--- a/doc/release/Закон зебры.docx
+++ b/doc/release/Закон зебры.docx
@@ -54,31 +54,7 @@
         <w:rPr>
           <w:shd w:val="clear" w:color="auto" w:fill="FFFFFF"/>
         </w:rPr>
-        <w:t xml:space="preserve"> ещё бывает, что к о</w:t>
-      </w:r>
-      <w:r>
-        <w:rPr>
-          <w:shd w:val="clear" w:color="auto" w:fill="FFFFFF"/>
-        </w:rPr>
-        <w:t>д</w:t>
-      </w:r>
-      <w:r>
-        <w:rPr>
-          <w:shd w:val="clear" w:color="auto" w:fill="FFFFFF"/>
-        </w:rPr>
-        <w:t>ной неприятности добавляется другая, и так непросто в жизни а тут ещё кошка рожать принялась! То густо, то пусто! Одно одному! Но самое печальное, что когда хорошо и в жизни настала светлая полоса, мысли закрадываются нех</w:t>
-      </w:r>
-      <w:r>
-        <w:rPr>
-          <w:shd w:val="clear" w:color="auto" w:fill="FFFFFF"/>
-        </w:rPr>
-        <w:t>о</w:t>
-      </w:r>
-      <w:r>
-        <w:rPr>
-          <w:shd w:val="clear" w:color="auto" w:fill="FFFFFF"/>
-        </w:rPr>
-        <w:t xml:space="preserve">рошие: </w:t>
+        <w:t xml:space="preserve"> ещё бывает, что к одной неприятности добавляется другая, и так непросто в жизни а тут ещё кошка рожать принялась! То густо, то пусто! Одно одному! Но самое печальное, что когда хорошо и в жизни настала светлая полоса, мысли закрадываются нехорошие: </w:t>
       </w:r>
       <w:proofErr w:type="gramStart"/>
       <w:r>
@@ -164,19 +140,7 @@
         <w:rPr>
           <w:shd w:val="clear" w:color="auto" w:fill="FFFFFF"/>
         </w:rPr>
-        <w:t xml:space="preserve"> в самом бл</w:t>
-      </w:r>
-      <w:r>
-        <w:rPr>
-          <w:shd w:val="clear" w:color="auto" w:fill="FFFFFF"/>
-        </w:rPr>
-        <w:t>и</w:t>
-      </w:r>
-      <w:r>
-        <w:rPr>
-          <w:shd w:val="clear" w:color="auto" w:fill="FFFFFF"/>
-        </w:rPr>
-        <w:t>жайшем будущем.</w:t>
+        <w:t xml:space="preserve"> в самом ближайшем будущем.</w:t>
       </w:r>
     </w:p>
     <w:p>
@@ -225,19 +189,7 @@
         <w:rPr>
           <w:shd w:val="clear" w:color="auto" w:fill="FFFFFF"/>
         </w:rPr>
-        <w:t xml:space="preserve"> ли за этим к</w:t>
-      </w:r>
-      <w:r>
-        <w:rPr>
-          <w:shd w:val="clear" w:color="auto" w:fill="FFFFFF"/>
-        </w:rPr>
-        <w:t>а</w:t>
-      </w:r>
-      <w:r>
-        <w:rPr>
-          <w:shd w:val="clear" w:color="auto" w:fill="FFFFFF"/>
-        </w:rPr>
-        <w:t>кая-либо закономерность, или нам так только кажется. А если это причуды математики, то можно ли определить характерную длительность или частоту полосок на теле нашей зе</w:t>
+        <w:t xml:space="preserve"> ли за этим какая-либо закономерность, или нам так только кажется. А если это причуды математики, то можно ли определить характерную длительность или частоту полосок на теле нашей зе</w:t>
       </w:r>
       <w:r>
         <w:rPr>
@@ -249,19 +201,7 @@
         <w:rPr>
           <w:shd w:val="clear" w:color="auto" w:fill="FFFFFF"/>
         </w:rPr>
-        <w:t>ры, и от чего она з</w:t>
-      </w:r>
-      <w:r>
-        <w:rPr>
-          <w:shd w:val="clear" w:color="auto" w:fill="FFFFFF"/>
-        </w:rPr>
-        <w:t>а</w:t>
-      </w:r>
-      <w:r>
-        <w:rPr>
-          <w:shd w:val="clear" w:color="auto" w:fill="FFFFFF"/>
-        </w:rPr>
-        <w:t>висит?</w:t>
+        <w:t>ры, и от чего она зависит?</w:t>
       </w:r>
     </w:p>
     <w:p>
@@ -302,19 +242,7 @@
         <w:rPr>
           <w:shd w:val="clear" w:color="auto" w:fill="FFFFFF"/>
         </w:rPr>
-        <w:t>События, которые никак не связаны между собой и происходят во времени случа</w:t>
-      </w:r>
-      <w:r>
-        <w:rPr>
-          <w:shd w:val="clear" w:color="auto" w:fill="FFFFFF"/>
-        </w:rPr>
-        <w:t>й</w:t>
-      </w:r>
-      <w:r>
-        <w:rPr>
-          <w:shd w:val="clear" w:color="auto" w:fill="FFFFFF"/>
-        </w:rPr>
-        <w:t>ным образом</w:t>
+        <w:t>События, которые никак не связаны между собой и происходят во времени случайным образом</w:t>
       </w:r>
       <w:r>
         <w:rPr>
@@ -362,19 +290,7 @@
         <w:rPr>
           <w:shd w:val="clear" w:color="auto" w:fill="FFFFFF"/>
         </w:rPr>
-        <w:t>газине. Пуассоновский поток событий характеризуе</w:t>
-      </w:r>
-      <w:r>
-        <w:rPr>
-          <w:shd w:val="clear" w:color="auto" w:fill="FFFFFF"/>
-        </w:rPr>
-        <w:t>т</w:t>
-      </w:r>
-      <w:r>
-        <w:rPr>
-          <w:shd w:val="clear" w:color="auto" w:fill="FFFFFF"/>
-        </w:rPr>
-        <w:t xml:space="preserve">ся </w:t>
+        <w:t xml:space="preserve">газине. Пуассоновский поток событий характеризуется </w:t>
       </w:r>
       <w:r>
         <w:rPr>
@@ -452,6 +368,7 @@
         </w:rPr>
         <w:t xml:space="preserve"> будет соо</w:t>
       </w:r>
+      <w:proofErr w:type="spellStart"/>
       <w:r>
         <w:rPr>
           <w:shd w:val="clear" w:color="auto" w:fill="FFFFFF"/>
@@ -462,19 +379,14 @@
         <w:rPr>
           <w:shd w:val="clear" w:color="auto" w:fill="FFFFFF"/>
         </w:rPr>
-        <w:t>ветствовать цепочка случайных событий, в среднем, сл</w:t>
-      </w:r>
-      <w:r>
-        <w:rPr>
-          <w:shd w:val="clear" w:color="auto" w:fill="FFFFFF"/>
-        </w:rPr>
-        <w:t>у</w:t>
-      </w:r>
-      <w:r>
-        <w:rPr>
-          <w:shd w:val="clear" w:color="auto" w:fill="FFFFFF"/>
-        </w:rPr>
-        <w:t xml:space="preserve">чающихся раз в неделю. Это вовсе не означает, что события будут происходить с </w:t>
+        <w:t>ветствовать</w:t>
+      </w:r>
+      <w:proofErr w:type="spellEnd"/>
+      <w:r>
+        <w:rPr>
+          <w:shd w:val="clear" w:color="auto" w:fill="FFFFFF"/>
+        </w:rPr>
+        <w:t xml:space="preserve"> цепочка случайных событий, в среднем, случающихся раз в неделю. Это вовсе не означает, что события будут происходить с </w:t>
       </w:r>
       <w:r>
         <w:rPr>
@@ -512,19 +424,7 @@
         <w:rPr>
           <w:shd w:val="clear" w:color="auto" w:fill="FFFFFF"/>
         </w:rPr>
-        <w:t>ставлять себе пуассоновский поток с интенси</w:t>
-      </w:r>
-      <w:r>
-        <w:rPr>
-          <w:shd w:val="clear" w:color="auto" w:fill="FFFFFF"/>
-        </w:rPr>
-        <w:t>в</w:t>
-      </w:r>
-      <w:r>
-        <w:rPr>
-          <w:shd w:val="clear" w:color="auto" w:fill="FFFFFF"/>
-        </w:rPr>
-        <w:t xml:space="preserve">ностью раз в неделю так: в году </w:t>
+        <w:t xml:space="preserve">ставлять себе пуассоновский поток с интенсивностью раз в неделю так: в году </w:t>
       </w:r>
       <m:oMath>
         <m:r>
@@ -556,6 +456,7 @@
         </w:rPr>
         <w:t xml:space="preserve"> событий (в среднем, за много лет). Если мы в</w:t>
       </w:r>
+      <w:proofErr w:type="spellStart"/>
       <w:r>
         <w:rPr>
           <w:shd w:val="clear" w:color="auto" w:fill="FFFFFF"/>
@@ -566,7 +467,14 @@
         <w:rPr>
           <w:shd w:val="clear" w:color="auto" w:fill="FFFFFF"/>
         </w:rPr>
-        <w:t xml:space="preserve">берем </w:t>
+        <w:t>берем</w:t>
+      </w:r>
+      <w:proofErr w:type="spellEnd"/>
+      <w:r>
+        <w:rPr>
+          <w:shd w:val="clear" w:color="auto" w:fill="FFFFFF"/>
+        </w:rPr>
+        <w:t xml:space="preserve"> </w:t>
       </w:r>
       <m:oMath>
         <m:r>
@@ -583,6 +491,7 @@
         </w:rPr>
         <w:t xml:space="preserve"> случайных равномерно распределённых даты в году, то их можно рассматр</w:t>
       </w:r>
+      <w:proofErr w:type="spellStart"/>
       <w:r>
         <w:rPr>
           <w:shd w:val="clear" w:color="auto" w:fill="FFFFFF"/>
@@ -593,19 +502,14 @@
         <w:rPr>
           <w:shd w:val="clear" w:color="auto" w:fill="FFFFFF"/>
         </w:rPr>
-        <w:t>вать, как моменты возникновения абсолютно независимых пуассоно</w:t>
-      </w:r>
-      <w:r>
-        <w:rPr>
-          <w:shd w:val="clear" w:color="auto" w:fill="FFFFFF"/>
-        </w:rPr>
-        <w:t>в</w:t>
-      </w:r>
-      <w:r>
-        <w:rPr>
-          <w:shd w:val="clear" w:color="auto" w:fill="FFFFFF"/>
-        </w:rPr>
-        <w:t>ских событий.</w:t>
+        <w:t>вать</w:t>
+      </w:r>
+      <w:proofErr w:type="spellEnd"/>
+      <w:r>
+        <w:rPr>
+          <w:shd w:val="clear" w:color="auto" w:fill="FFFFFF"/>
+        </w:rPr>
+        <w:t>, как моменты возникновения абсолютно независимых пуассоновских событий.</w:t>
       </w:r>
     </w:p>
     <w:p>
@@ -669,7 +573,6 @@
         <w:pStyle w:val="ad"/>
         <w:rPr>
           <w:shd w:val="clear" w:color="auto" w:fill="FFFFFF"/>
-          <w:lang w:val="en-US"/>
         </w:rPr>
       </w:pPr>
       <w:r>
@@ -696,14 +599,13 @@
         <w:pStyle w:val="a6"/>
         <w:rPr>
           <w:shd w:val="clear" w:color="auto" w:fill="FFFFFF"/>
-          <w:lang w:val="en-US"/>
-        </w:rPr>
-      </w:pPr>
-      <w:r>
-        <w:rPr>
-          <w:shd w:val="clear" w:color="auto" w:fill="FFFFFF"/>
-        </w:rPr>
-        <w:t>При этом о какой-либо периодичности в этих событиях речь не идёт, когда п</w:t>
+        </w:rPr>
+      </w:pPr>
+      <w:r>
+        <w:rPr>
+          <w:shd w:val="clear" w:color="auto" w:fill="FFFFFF"/>
+        </w:rPr>
+        <w:t>При этом о какой-либо периодичности в этих событиях речь не идёт, когда пожелают, тогда и случатся. Но и в этом беспорядке статистика может нам показать определённые закономерности. Например, распределение длительности периодов между событиями, п</w:t>
       </w:r>
       <w:r>
         <w:rPr>
@@ -715,31 +617,7 @@
         <w:rPr>
           <w:shd w:val="clear" w:color="auto" w:fill="FFFFFF"/>
         </w:rPr>
-        <w:t>желают, тогда и случатся. Но и в этом беспорядке статистика может нам показать определённые закономерности. Например, распределение длительности периодов между событиями, п</w:t>
-      </w:r>
-      <w:r>
-        <w:rPr>
-          <w:shd w:val="clear" w:color="auto" w:fill="FFFFFF"/>
-        </w:rPr>
-        <w:t>о</w:t>
-      </w:r>
-      <w:r>
-        <w:rPr>
-          <w:shd w:val="clear" w:color="auto" w:fill="FFFFFF"/>
-        </w:rPr>
-        <w:t>казанными на предыдущем рисунке, будет вовсе не ра</w:t>
-      </w:r>
-      <w:r>
-        <w:rPr>
-          <w:shd w:val="clear" w:color="auto" w:fill="FFFFFF"/>
-        </w:rPr>
-        <w:t>в</w:t>
-      </w:r>
-      <w:r>
-        <w:rPr>
-          <w:shd w:val="clear" w:color="auto" w:fill="FFFFFF"/>
-        </w:rPr>
-        <w:t>номерным.</w:t>
+        <w:t>казанными на предыдущем рисунке, будет вовсе не равномерным.</w:t>
       </w:r>
     </w:p>
     <w:p>
@@ -805,7 +683,6 @@
         <w:pStyle w:val="ad"/>
         <w:rPr>
           <w:shd w:val="clear" w:color="auto" w:fill="FFFFFF"/>
-          <w:lang w:val="en-US"/>
         </w:rPr>
       </w:pPr>
       <w:r>
@@ -891,19 +768,7 @@
         <w:rPr>
           <w:shd w:val="clear" w:color="auto" w:fill="FFFFFF"/>
         </w:rPr>
-        <w:t xml:space="preserve"> дням. Более того, стандартное о</w:t>
-      </w:r>
-      <w:r>
-        <w:rPr>
-          <w:shd w:val="clear" w:color="auto" w:fill="FFFFFF"/>
-        </w:rPr>
-        <w:t>т</w:t>
-      </w:r>
-      <w:r>
-        <w:rPr>
-          <w:shd w:val="clear" w:color="auto" w:fill="FFFFFF"/>
-        </w:rPr>
-        <w:t xml:space="preserve">клонение тоже будет равно </w:t>
+        <w:t xml:space="preserve"> дням. Более того, стандартное отклонение тоже будет равно </w:t>
       </w:r>
       <m:oMath>
         <m:r>
@@ -936,19 +801,7 @@
         <w:rPr>
           <w:shd w:val="clear" w:color="auto" w:fill="FFFFFF"/>
         </w:rPr>
-        <w:t>экспоненциального распределения. Как видите, эти характеристики вовсе не гарантируют т</w:t>
-      </w:r>
-      <w:r>
-        <w:rPr>
-          <w:shd w:val="clear" w:color="auto" w:fill="FFFFFF"/>
-        </w:rPr>
-        <w:t>о</w:t>
-      </w:r>
-      <w:r>
-        <w:rPr>
-          <w:shd w:val="clear" w:color="auto" w:fill="FFFFFF"/>
-        </w:rPr>
-        <w:t>го, что между событиями будет проходить одна неделя, в среднем — да, но чаще всего — меньше, к тому же, могут наблюдаться и достаточно долгие промежутки. Наконец, м</w:t>
+        <w:t>экспоненциального распределения. Как видите, эти характеристики вовсе не гарантируют того, что между событиями будет проходить одна неделя, в среднем — да, но чаще всего — меньше, к тому же, могут наблюдаться и достаточно долгие промежутки. Наконец, м</w:t>
       </w:r>
       <w:r>
         <w:rPr>
@@ -1233,19 +1086,7 @@
         <w:rPr>
           <w:shd w:val="clear" w:color="auto" w:fill="FFFFFF"/>
         </w:rPr>
-        <w:t>вайте наделим нашего модельного героя памятью, для начала, ид</w:t>
-      </w:r>
-      <w:r>
-        <w:rPr>
-          <w:shd w:val="clear" w:color="auto" w:fill="FFFFFF"/>
-        </w:rPr>
-        <w:t>е</w:t>
-      </w:r>
-      <w:r>
-        <w:rPr>
-          <w:shd w:val="clear" w:color="auto" w:fill="FFFFFF"/>
-        </w:rPr>
-        <w:t>альной. Каждое событие пусть навсегда врежется ему в память и в настроение, соответственно, либо улучшая, либо ухудшая его. Вот какую картинку мы можем получить, пронаблюдав за судьбой нашего героя на протяжении десяти лет.</w:t>
+        <w:t>вайте наделим нашего модельного героя памятью, для начала, идеальной. Каждое событие пусть навсегда врежется ему в память и в настроение, соответственно, либо улучшая, либо ухудшая его. Вот какую картинку мы можем получить, пронаблюдав за судьбой нашего героя на протяжении десяти лет.</w:t>
       </w:r>
     </w:p>
     <w:p>
@@ -1442,19 +1283,7 @@
         <w:rPr>
           <w:shd w:val="clear" w:color="auto" w:fill="FFFFFF"/>
         </w:rPr>
-        <w:t>Несколько примеров «синтетических судеб» людей с идеальной пам</w:t>
-      </w:r>
-      <w:r>
-        <w:rPr>
-          <w:shd w:val="clear" w:color="auto" w:fill="FFFFFF"/>
-        </w:rPr>
-        <w:t>я</w:t>
-      </w:r>
-      <w:r>
-        <w:rPr>
-          <w:shd w:val="clear" w:color="auto" w:fill="FFFFFF"/>
-        </w:rPr>
-        <w:t>тью.</w:t>
+        <w:t>Несколько примеров «синтетических судеб» людей с идеальной памятью.</w:t>
       </w:r>
     </w:p>
     <w:p>
@@ -1515,21 +1344,7 @@
         <w:rPr>
           <w:shd w:val="clear" w:color="auto" w:fill="FFFFFF"/>
         </w:rPr>
-        <w:t>, то есть, отсутствие какого-либо характерного временного масштаба</w:t>
-      </w:r>
-      <w:proofErr w:type="gramStart"/>
-      <w:r>
-        <w:rPr>
-          <w:shd w:val="clear" w:color="auto" w:fill="FFFFFF"/>
-        </w:rPr>
-        <w:t>.</w:t>
-      </w:r>
-      <w:proofErr w:type="gramEnd"/>
-      <w:r>
-        <w:rPr>
-          <w:shd w:val="clear" w:color="auto" w:fill="FFFFFF"/>
-        </w:rPr>
-        <w:t xml:space="preserve"> </w:t>
+        <w:t xml:space="preserve">, то есть, отсутствие какого-либо характерного временного масштаба. </w:t>
       </w:r>
       <w:r>
         <w:rPr>
@@ -1589,19 +1404,7 @@
         <w:rPr>
           <w:shd w:val="clear" w:color="auto" w:fill="FFFFFF"/>
         </w:rPr>
-        <w:t>ля и уйдут ниже, это просто вопрос времени! Этот известный и поучительный жизненный з</w:t>
-      </w:r>
-      <w:r>
-        <w:rPr>
-          <w:shd w:val="clear" w:color="auto" w:fill="FFFFFF"/>
-        </w:rPr>
-        <w:t>а</w:t>
-      </w:r>
-      <w:r>
-        <w:rPr>
-          <w:shd w:val="clear" w:color="auto" w:fill="FFFFFF"/>
-        </w:rPr>
-        <w:t xml:space="preserve">кон, получил имя </w:t>
+        <w:t xml:space="preserve">ля и уйдут ниже, это просто вопрос времени! Этот известный и поучительный жизненный закон, получил имя </w:t>
       </w:r>
       <w:r>
         <w:rPr>
@@ -1627,13 +1430,7 @@
         <w:br/>
       </w:r>
       <w:r>
-        <w:t>в противном сл</w:t>
-      </w:r>
-      <w:r>
-        <w:t>у</w:t>
-      </w:r>
-      <w:r>
-        <w:t>чае, вы проиграете.</w:t>
+        <w:t>в противном случае, вы проиграете.</w:t>
       </w:r>
     </w:p>
     <w:p>
@@ -1793,19 +1590,7 @@
         <w:rPr>
           <w:shd w:val="clear" w:color="auto" w:fill="FFFFFF"/>
         </w:rPr>
-        <w:t>собностью к р</w:t>
-      </w:r>
-      <w:r>
-        <w:rPr>
-          <w:shd w:val="clear" w:color="auto" w:fill="FFFFFF"/>
-        </w:rPr>
-        <w:t>е</w:t>
-      </w:r>
-      <w:r>
-        <w:rPr>
-          <w:shd w:val="clear" w:color="auto" w:fill="FFFFFF"/>
-        </w:rPr>
-        <w:t>лаксации!</w:t>
+        <w:t>собностью к релаксации!</w:t>
       </w:r>
     </w:p>
     <w:p>
@@ -2051,19 +1836,7 @@
         <w:rPr>
           <w:shd w:val="clear" w:color="auto" w:fill="FFFFFF"/>
         </w:rPr>
-        <w:t>зеброобра</w:t>
-      </w:r>
-      <w:r>
-        <w:rPr>
-          <w:shd w:val="clear" w:color="auto" w:fill="FFFFFF"/>
-        </w:rPr>
-        <w:t>з</w:t>
-      </w:r>
-      <w:r>
-        <w:rPr>
-          <w:shd w:val="clear" w:color="auto" w:fill="FFFFFF"/>
-        </w:rPr>
-        <w:t>ности</w:t>
+        <w:t>зеброобразности</w:t>
       </w:r>
       <w:proofErr w:type="spellEnd"/>
       <w:r>
@@ -2281,19 +2054,7 @@
           <w:shd w:val="clear" w:color="auto" w:fill="FFFFFF"/>
         </w:rPr>
         <w:lastRenderedPageBreak/>
-        <w:t>Первое, что бросается в глаза — максимум распределения (мода) находится вблизи нуля, значит, чаще всего периоды счастья и несчастья очень коротки, о</w:t>
-      </w:r>
-      <w:r>
-        <w:rPr>
-          <w:shd w:val="clear" w:color="auto" w:fill="FFFFFF"/>
-        </w:rPr>
-        <w:t>д</w:t>
-      </w:r>
-      <w:r>
-        <w:rPr>
-          <w:shd w:val="clear" w:color="auto" w:fill="FFFFFF"/>
-        </w:rPr>
-        <w:t>нако, встречаются и периоды длительностью более года. В среднем же, продолжительность периодов с</w:t>
+        <w:t>Первое, что бросается в глаза — максимум распределения (мода) находится вблизи нуля, значит, чаще всего периоды счастья и несчастья очень коротки, однако, встречаются и периоды длительностью более года. В среднем же, продолжительность периодов с</w:t>
       </w:r>
       <w:r>
         <w:rPr>
@@ -2369,31 +2130,7 @@
         <w:rPr>
           <w:shd w:val="clear" w:color="auto" w:fill="FFFFFF"/>
         </w:rPr>
-        <w:t xml:space="preserve"> с такими параметрами, кот</w:t>
-      </w:r>
-      <w:r>
-        <w:rPr>
-          <w:shd w:val="clear" w:color="auto" w:fill="FFFFFF"/>
-        </w:rPr>
-        <w:t>о</w:t>
-      </w:r>
-      <w:r>
-        <w:rPr>
-          <w:shd w:val="clear" w:color="auto" w:fill="FFFFFF"/>
-        </w:rPr>
-        <w:t>рые приближают его к экспоненциальному). В свою очередь, экспоненциальное распределение длительностей полос в жизни означает, что смены настроений можно рассматривать, как пуассоновский поток, то есть, как цепочку независимых случайных событий, не имеющих выделенной частоты, но случающихся с некоторой известной интенсивностью. Например, в рассмотренном нами примере тё</w:t>
-      </w:r>
-      <w:r>
-        <w:rPr>
-          <w:shd w:val="clear" w:color="auto" w:fill="FFFFFF"/>
-        </w:rPr>
-        <w:t>м</w:t>
-      </w:r>
-      <w:r>
-        <w:rPr>
-          <w:shd w:val="clear" w:color="auto" w:fill="FFFFFF"/>
-        </w:rPr>
-        <w:t>ные и светлые полосы сменяются с интенсивностью раз в 33 дня, но при этом, больше всего в жизни наблюдается коротких периодов: половина их не длиннее десяти дней.</w:t>
+        <w:t xml:space="preserve"> с такими параметрами, которые приближают его к экспоненциальному). В свою очередь, экспоненциальное распределение длительностей полос в жизни означает, что смены настроений можно рассматривать, как пуассоновский поток, то есть, как цепочку независимых случайных событий, не имеющих выделенной частоты, но случающихся с некоторой известной интенсивностью. Например, в рассмотренном нами примере тёмные и светлые полосы сменяются с интенсивностью раз в 33 дня, но при этом, больше всего в жизни наблюдается коротких периодов: половина их не длиннее десяти дней.</w:t>
       </w:r>
     </w:p>
     <w:p>
@@ -2424,6 +2161,7 @@
         </w:rPr>
         <w:t>), распределение перестаёт быть экспоненц</w:t>
       </w:r>
+      <w:proofErr w:type="spellStart"/>
       <w:r>
         <w:rPr>
           <w:shd w:val="clear" w:color="auto" w:fill="FFFFFF"/>
@@ -2434,7 +2172,14 @@
         <w:rPr>
           <w:shd w:val="clear" w:color="auto" w:fill="FFFFFF"/>
         </w:rPr>
-        <w:t>ально убывающим и становится степенным.</w:t>
+        <w:t>ально</w:t>
+      </w:r>
+      <w:proofErr w:type="spellEnd"/>
+      <w:r>
+        <w:rPr>
+          <w:shd w:val="clear" w:color="auto" w:fill="FFFFFF"/>
+        </w:rPr>
+        <w:t xml:space="preserve"> убывающим и становится степенным.</w:t>
       </w:r>
     </w:p>
     <w:p>
@@ -2546,19 +2291,7 @@
         <w:rPr>
           <w:shd w:val="clear" w:color="auto" w:fill="FFFFFF"/>
         </w:rPr>
-        <w:t>, делающий вполне вероятными очень большие отклонения от среднего значения, мы набл</w:t>
-      </w:r>
-      <w:r>
-        <w:rPr>
-          <w:shd w:val="clear" w:color="auto" w:fill="FFFFFF"/>
-        </w:rPr>
-        <w:t>ю</w:t>
-      </w:r>
-      <w:r>
-        <w:rPr>
-          <w:shd w:val="clear" w:color="auto" w:fill="FFFFFF"/>
-        </w:rPr>
-        <w:t xml:space="preserve">дали их в виде долгих “погружений” в то иное настроение. </w:t>
+        <w:t xml:space="preserve">, делающий вполне вероятными очень большие отклонения от среднего значения, мы наблюдали их в виде долгих “погружений” в то иное настроение. </w:t>
       </w:r>
       <w:proofErr w:type="gramStart"/>
       <w:r>
@@ -2584,19 +2317,7 @@
         <w:rPr>
           <w:shd w:val="clear" w:color="auto" w:fill="FFFFFF"/>
         </w:rPr>
-        <w:t xml:space="preserve"> Дело в том, что все эти х</w:t>
-      </w:r>
-      <w:r>
-        <w:rPr>
-          <w:shd w:val="clear" w:color="auto" w:fill="FFFFFF"/>
-        </w:rPr>
-        <w:t>а</w:t>
-      </w:r>
-      <w:r>
-        <w:rPr>
-          <w:shd w:val="clear" w:color="auto" w:fill="FFFFFF"/>
-        </w:rPr>
-        <w:t>рактеристики вычисляются исходя из площади под кривой плотности распределения, а она бесконечна. В связи с этим, можно услышать, что среднее значение в таком случае бесконечно, но это не так. Посмотрите, что произойдёт при попытке вычислить среднее значение длительности меандров случайного блуждания:</w:t>
+        <w:t xml:space="preserve"> Дело в том, что все эти характеристики вычисляются исходя из площади под кривой плотности распределения, а она бесконечна. В связи с этим, можно услышать, что среднее значение в таком случае бесконечно, но это не так. Посмотрите, что произойдёт при попытке вычислить среднее значение длительности меандров случайного блуждания:</w:t>
       </w:r>
     </w:p>
     <w:p>
@@ -2663,31 +2384,118 @@
         <w:rPr>
           <w:shd w:val="clear" w:color="auto" w:fill="FFFFFF"/>
         </w:rPr>
-        <w:t>Попытка вычислить среднее значение для последовательности длител</w:t>
-      </w:r>
-      <w:r>
-        <w:rPr>
-          <w:shd w:val="clear" w:color="auto" w:fill="FFFFFF"/>
-        </w:rPr>
-        <w:t>ь</w:t>
-      </w:r>
-      <w:r>
-        <w:rPr>
-          <w:shd w:val="clear" w:color="auto" w:fill="FFFFFF"/>
-        </w:rPr>
-        <w:t>ностей периодов между сменами настроения при отсутствии памяти. Поя</w:t>
-      </w:r>
-      <w:r>
-        <w:rPr>
-          <w:shd w:val="clear" w:color="auto" w:fill="FFFFFF"/>
-        </w:rPr>
-        <w:t>в</w:t>
-      </w:r>
-      <w:r>
-        <w:rPr>
-          <w:shd w:val="clear" w:color="auto" w:fill="FFFFFF"/>
-        </w:rPr>
-        <w:t>ляющиеся экстремальные значения из тяжёлого хвоста распределения прив</w:t>
+        <w:t>Попытка вычислить среднее значение для последовательности длительностей периодов между сменами настроения при отсутствии памяти. Появляющиеся экстремальные значения из тяжёлого хвоста распределения приводят к тому, что значение среднего не сходится к какому-либо значению.</w:t>
+      </w:r>
+    </w:p>
+    <w:p>
+      <w:pPr>
+        <w:pStyle w:val="a6"/>
+      </w:pPr>
+      <w:r>
+        <w:rPr>
+          <w:shd w:val="clear" w:color="auto" w:fill="FFFFFF"/>
+        </w:rPr>
+        <w:t>Огромные скачки, происходящие из тяжёлого хвоста</w:t>
+      </w:r>
+      <w:r>
+        <w:rPr>
+          <w:shd w:val="clear" w:color="auto" w:fill="FFFFFF"/>
+        </w:rPr>
+        <w:t>,</w:t>
+      </w:r>
+      <w:r>
+        <w:rPr>
+          <w:shd w:val="clear" w:color="auto" w:fill="FFFFFF"/>
+        </w:rPr>
+        <w:t xml:space="preserve"> то и дело сбивают значение среднего</w:t>
+      </w:r>
+      <w:r>
+        <w:rPr>
+          <w:shd w:val="clear" w:color="auto" w:fill="FFFFFF"/>
+        </w:rPr>
+        <w:t>,</w:t>
+      </w:r>
+      <w:r>
+        <w:rPr>
+          <w:shd w:val="clear" w:color="auto" w:fill="FFFFFF"/>
+        </w:rPr>
+        <w:t xml:space="preserve"> и последовательность усреднений не сходится ни к какому пределу. Значение среднего вовсе не бесконечно, просто интеграл не сходится ни к какому числу и о каком-либо конкретном значении говорить нельзя. Именно в невозможности вычислить среднее значение длительности меандров отражается свойство </w:t>
+      </w:r>
+      <w:proofErr w:type="spellStart"/>
+      <w:r>
+        <w:rPr>
+          <w:shd w:val="clear" w:color="auto" w:fill="FFFFFF"/>
+        </w:rPr>
+        <w:t>самоподобия</w:t>
+      </w:r>
+      <w:proofErr w:type="spellEnd"/>
+      <w:r>
+        <w:rPr>
+          <w:shd w:val="clear" w:color="auto" w:fill="FFFFFF"/>
+        </w:rPr>
+        <w:t xml:space="preserve"> случайного блужд</w:t>
+      </w:r>
+      <w:r>
+        <w:rPr>
+          <w:shd w:val="clear" w:color="auto" w:fill="FFFFFF"/>
+        </w:rPr>
+        <w:t>а</w:t>
+      </w:r>
+      <w:r>
+        <w:rPr>
+          <w:shd w:val="clear" w:color="auto" w:fill="FFFFFF"/>
+        </w:rPr>
+        <w:t xml:space="preserve">ния, </w:t>
+      </w:r>
+      <w:r>
+        <w:rPr>
+          <w:shd w:val="clear" w:color="auto" w:fill="FFFFFF"/>
+        </w:rPr>
+        <w:t>то есть,</w:t>
+      </w:r>
+      <w:r>
+        <w:rPr>
+          <w:shd w:val="clear" w:color="auto" w:fill="FFFFFF"/>
+        </w:rPr>
+        <w:t xml:space="preserve"> отсутствие какого-либо собственного масштаба времени.</w:t>
+      </w:r>
+    </w:p>
+    <w:p>
+      <w:pPr>
+        <w:pStyle w:val="a6"/>
+        <w:rPr>
+          <w:rFonts w:cs="Times New Roman"/>
+        </w:rPr>
+      </w:pPr>
+      <w:r>
+        <w:rPr>
+          <w:shd w:val="clear" w:color="auto" w:fill="FFFFFF"/>
+        </w:rPr>
+        <w:t>Мы моделировали приспосабливаемость к житейским неурядицам с помощью рела</w:t>
+      </w:r>
+      <w:r>
+        <w:rPr>
+          <w:shd w:val="clear" w:color="auto" w:fill="FFFFFF"/>
+        </w:rPr>
+        <w:t>к</w:t>
+      </w:r>
+      <w:r>
+        <w:rPr>
+          <w:shd w:val="clear" w:color="auto" w:fill="FFFFFF"/>
+        </w:rPr>
+        <w:t>сации, или затухания эмоциональных всплесков. Можно истолковать этот процесс другим образом, как приспосабливаемость человека к жизненным обстоятельствам. При обрабо</w:t>
+      </w:r>
+      <w:r>
+        <w:rPr>
+          <w:shd w:val="clear" w:color="auto" w:fill="FFFFFF"/>
+        </w:rPr>
+        <w:t>т</w:t>
+      </w:r>
+      <w:r>
+        <w:rPr>
+          <w:shd w:val="clear" w:color="auto" w:fill="FFFFFF"/>
+        </w:rPr>
+        <w:t>ке зашумлённых сигналов или последовательностей часто для сглаживания и выделения полезного сигнала используют метод скользящего среднего, рассматривая в каждый м</w:t>
       </w:r>
       <w:r>
         <w:rPr>
@@ -2699,154 +2507,21 @@
         <w:rPr>
           <w:shd w:val="clear" w:color="auto" w:fill="FFFFFF"/>
         </w:rPr>
-        <w:t>дят к тому, что значение среднего не сходится к какому-либо значению.</w:t>
-      </w:r>
-    </w:p>
-    <w:p>
-      <w:pPr>
-        <w:pStyle w:val="a6"/>
-      </w:pPr>
-      <w:r>
-        <w:rPr>
-          <w:shd w:val="clear" w:color="auto" w:fill="FFFFFF"/>
-        </w:rPr>
-        <w:t>Огромные скачки, происходящие из тяжёлого хвоста</w:t>
-      </w:r>
-      <w:r>
-        <w:rPr>
-          <w:shd w:val="clear" w:color="auto" w:fill="FFFFFF"/>
-        </w:rPr>
-        <w:t>,</w:t>
-      </w:r>
-      <w:r>
-        <w:rPr>
-          <w:shd w:val="clear" w:color="auto" w:fill="FFFFFF"/>
-        </w:rPr>
-        <w:t xml:space="preserve"> то и дело сбивают значение среднего</w:t>
-      </w:r>
-      <w:r>
-        <w:rPr>
-          <w:shd w:val="clear" w:color="auto" w:fill="FFFFFF"/>
-        </w:rPr>
-        <w:t>,</w:t>
-      </w:r>
-      <w:r>
-        <w:rPr>
-          <w:shd w:val="clear" w:color="auto" w:fill="FFFFFF"/>
-        </w:rPr>
-        <w:t xml:space="preserve"> и последовательность усреднений не сходится ни к какому пределу. Значение среднего вовсе не бесконечно, просто интеграл не сходится ни к какому числу и о каком-либо конкретном значении говорить нельзя. Именно в невозмо</w:t>
-      </w:r>
-      <w:r>
-        <w:rPr>
-          <w:shd w:val="clear" w:color="auto" w:fill="FFFFFF"/>
-        </w:rPr>
-        <w:t>ж</w:t>
-      </w:r>
-      <w:r>
-        <w:rPr>
-          <w:shd w:val="clear" w:color="auto" w:fill="FFFFFF"/>
-        </w:rPr>
-        <w:t xml:space="preserve">ности вычислить среднее значение длительности меандров отражается свойство </w:t>
-      </w:r>
-      <w:proofErr w:type="spellStart"/>
-      <w:r>
-        <w:rPr>
-          <w:shd w:val="clear" w:color="auto" w:fill="FFFFFF"/>
-        </w:rPr>
-        <w:t>самоподобия</w:t>
-      </w:r>
-      <w:proofErr w:type="spellEnd"/>
-      <w:r>
-        <w:rPr>
-          <w:shd w:val="clear" w:color="auto" w:fill="FFFFFF"/>
-        </w:rPr>
-        <w:t xml:space="preserve"> случайного блужд</w:t>
-      </w:r>
-      <w:r>
-        <w:rPr>
-          <w:shd w:val="clear" w:color="auto" w:fill="FFFFFF"/>
-        </w:rPr>
-        <w:t>а</w:t>
-      </w:r>
-      <w:r>
-        <w:rPr>
-          <w:shd w:val="clear" w:color="auto" w:fill="FFFFFF"/>
-        </w:rPr>
-        <w:t xml:space="preserve">ния, </w:t>
-      </w:r>
-      <w:r>
-        <w:rPr>
-          <w:shd w:val="clear" w:color="auto" w:fill="FFFFFF"/>
-        </w:rPr>
-        <w:t>то есть,</w:t>
-      </w:r>
-      <w:r>
-        <w:rPr>
-          <w:shd w:val="clear" w:color="auto" w:fill="FFFFFF"/>
-        </w:rPr>
-        <w:t xml:space="preserve"> отсутствие какого-либо собстве</w:t>
-      </w:r>
-      <w:r>
-        <w:rPr>
-          <w:shd w:val="clear" w:color="auto" w:fill="FFFFFF"/>
-        </w:rPr>
-        <w:t>н</w:t>
-      </w:r>
-      <w:r>
-        <w:rPr>
-          <w:shd w:val="clear" w:color="auto" w:fill="FFFFFF"/>
-        </w:rPr>
-        <w:t>ного масштаба времени.</w:t>
-      </w:r>
-    </w:p>
-    <w:p>
-      <w:pPr>
-        <w:pStyle w:val="a6"/>
-        <w:rPr>
-          <w:rFonts w:cs="Times New Roman"/>
-        </w:rPr>
-      </w:pPr>
-      <w:r>
-        <w:rPr>
-          <w:shd w:val="clear" w:color="auto" w:fill="FFFFFF"/>
-        </w:rPr>
-        <w:t>Мы моделировали приспосабливаемость к житейским неурядицам с помощью рела</w:t>
-      </w:r>
-      <w:r>
-        <w:rPr>
-          <w:shd w:val="clear" w:color="auto" w:fill="FFFFFF"/>
-        </w:rPr>
-        <w:t>к</w:t>
-      </w:r>
-      <w:r>
-        <w:rPr>
-          <w:shd w:val="clear" w:color="auto" w:fill="FFFFFF"/>
-        </w:rPr>
-        <w:t>сации, или затухания эмоциональных всплесков. Можно истолковать этот процесс другим образом, как приспосабливаемость человека к жизненным обстоятельствам. При обрабо</w:t>
-      </w:r>
-      <w:r>
-        <w:rPr>
-          <w:shd w:val="clear" w:color="auto" w:fill="FFFFFF"/>
-        </w:rPr>
-        <w:t>т</w:t>
-      </w:r>
-      <w:r>
-        <w:rPr>
-          <w:shd w:val="clear" w:color="auto" w:fill="FFFFFF"/>
-        </w:rPr>
-        <w:t>ке зашумлённых сигналов или последовательностей ч</w:t>
-      </w:r>
-      <w:r>
-        <w:rPr>
-          <w:shd w:val="clear" w:color="auto" w:fill="FFFFFF"/>
-        </w:rPr>
-        <w:t>а</w:t>
-      </w:r>
-      <w:r>
-        <w:rPr>
-          <w:shd w:val="clear" w:color="auto" w:fill="FFFFFF"/>
-        </w:rPr>
-        <w:t>сто для сглаживания и выделения полезного сигнала используют метод скользящего среднего, рассматривая в каждый м</w:t>
+        <w:t xml:space="preserve">мент не сам сигнал, а усреднённое значение сигнала в некоторый промежуток времени. Таким </w:t>
+      </w:r>
+      <w:proofErr w:type="gramStart"/>
+      <w:r>
+        <w:rPr>
+          <w:shd w:val="clear" w:color="auto" w:fill="FFFFFF"/>
+        </w:rPr>
+        <w:t>образом</w:t>
+      </w:r>
+      <w:proofErr w:type="gramEnd"/>
+      <w:r>
+        <w:rPr>
+          <w:shd w:val="clear" w:color="auto" w:fill="FFFFFF"/>
+        </w:rPr>
+        <w:t xml:space="preserve"> удаётся избавиться от шума и получить представление о долговременных тенденциях сигнала. Применяя такое усреднение к житейским неурядицам, мы можем м</w:t>
       </w:r>
       <w:r>
         <w:rPr>
@@ -2858,69 +2533,7 @@
         <w:rPr>
           <w:shd w:val="clear" w:color="auto" w:fill="FFFFFF"/>
         </w:rPr>
-        <w:t>мент не сам сигнал, а усреднённое зн</w:t>
-      </w:r>
-      <w:r>
-        <w:rPr>
-          <w:shd w:val="clear" w:color="auto" w:fill="FFFFFF"/>
-        </w:rPr>
-        <w:t>а</w:t>
-      </w:r>
-      <w:r>
-        <w:rPr>
-          <w:shd w:val="clear" w:color="auto" w:fill="FFFFFF"/>
-        </w:rPr>
-        <w:t xml:space="preserve">чение сигнала в некоторый промежуток времени. Таким </w:t>
-      </w:r>
-      <w:proofErr w:type="gramStart"/>
-      <w:r>
-        <w:rPr>
-          <w:shd w:val="clear" w:color="auto" w:fill="FFFFFF"/>
-        </w:rPr>
-        <w:t>образом</w:t>
-      </w:r>
-      <w:proofErr w:type="gramEnd"/>
-      <w:r>
-        <w:rPr>
-          <w:shd w:val="clear" w:color="auto" w:fill="FFFFFF"/>
-        </w:rPr>
-        <w:t xml:space="preserve"> удаётся изб</w:t>
-      </w:r>
-      <w:r>
-        <w:rPr>
-          <w:shd w:val="clear" w:color="auto" w:fill="FFFFFF"/>
-        </w:rPr>
-        <w:t>а</w:t>
-      </w:r>
-      <w:r>
-        <w:rPr>
-          <w:shd w:val="clear" w:color="auto" w:fill="FFFFFF"/>
-        </w:rPr>
-        <w:t>виться от шума и получить представление о долговременных тенденциях сигнала. Применяя такое усреднение к житейским неурядицам, мы можем м</w:t>
-      </w:r>
-      <w:r>
-        <w:rPr>
-          <w:shd w:val="clear" w:color="auto" w:fill="FFFFFF"/>
-        </w:rPr>
-        <w:t>о</w:t>
-      </w:r>
-      <w:r>
-        <w:rPr>
-          <w:shd w:val="clear" w:color="auto" w:fill="FFFFFF"/>
-        </w:rPr>
-        <w:t>делировать приспосабливаемость человека. И во время войн люди влюбляются и находят повод для радости, так же как не безоблачна жизнь богатых бездельников. Смещается норма, от которой настроение отклоняется в ту или иную сторону. Рассматривая ра</w:t>
-      </w:r>
-      <w:r>
-        <w:rPr>
-          <w:shd w:val="clear" w:color="auto" w:fill="FFFFFF"/>
-        </w:rPr>
-        <w:t>з</w:t>
-      </w:r>
-      <w:r>
-        <w:rPr>
-          <w:shd w:val="clear" w:color="auto" w:fill="FFFFFF"/>
-        </w:rPr>
-        <w:t>ницу между последовательность</w:t>
+        <w:t>делировать приспосабливаемость человека. И во время войн люди влюбляются и находят повод для радости, так же как не безоблачна жизнь богатых бездельников. Смещается норма, от которой настроение отклоняется в ту или иную сторону. Рассматривая разницу между последовательность</w:t>
       </w:r>
       <w:r>
         <w:rPr>
@@ -3031,19 +2644,7 @@
         <w:rPr>
           <w:shd w:val="clear" w:color="auto" w:fill="FFFFFF"/>
         </w:rPr>
-        <w:t xml:space="preserve"> и смену настроений можно получить, моделируя скольз</w:t>
-      </w:r>
-      <w:r>
-        <w:rPr>
-          <w:shd w:val="clear" w:color="auto" w:fill="FFFFFF"/>
-        </w:rPr>
-        <w:t>я</w:t>
-      </w:r>
-      <w:r>
-        <w:rPr>
-          <w:shd w:val="clear" w:color="auto" w:fill="FFFFFF"/>
-        </w:rPr>
-        <w:t>щим средним приспосабливаемость человека к обстоятельствам.</w:t>
+        <w:t xml:space="preserve"> и смену настроений можно получить, моделируя скользящим средним приспосабливаемость человека к обстоятельствам.</w:t>
       </w:r>
     </w:p>
     <w:p>
@@ -3057,7 +2658,57 @@
         <w:rPr>
           <w:shd w:val="clear" w:color="auto" w:fill="FFFFFF"/>
         </w:rPr>
-        <w:t>На этом мы закроем тему зебры. Какие выводы можно сделать из нашего н</w:t>
+        <w:t>На этом мы закроем тему зебры. Какие выводы можно сделать из нашего несерьёзного исследования? Череда светлых и тёмных полос в жизни не иллюзия, они есть на самом деле. Но в них нет особенных закономерностей. Чаще всего они коротки, но бывают и з</w:t>
+      </w:r>
+      <w:r>
+        <w:rPr>
+          <w:shd w:val="clear" w:color="auto" w:fill="FFFFFF"/>
+        </w:rPr>
+        <w:t>а</w:t>
+      </w:r>
+      <w:r>
+        <w:rPr>
+          <w:shd w:val="clear" w:color="auto" w:fill="FFFFFF"/>
+        </w:rPr>
+        <w:t>тяжными. Всё зависит от лёгкости характера и способности отпускать прошлое. Более т</w:t>
+      </w:r>
+      <w:r>
+        <w:rPr>
+          <w:shd w:val="clear" w:color="auto" w:fill="FFFFFF"/>
+        </w:rPr>
+        <w:t>о</w:t>
+      </w:r>
+      <w:r>
+        <w:rPr>
+          <w:shd w:val="clear" w:color="auto" w:fill="FFFFFF"/>
+        </w:rPr>
+        <w:t>го, если события в жизни будут случаться редко, то жизнь станет серой чередой исчеза</w:t>
+      </w:r>
+      <w:r>
+        <w:rPr>
+          <w:shd w:val="clear" w:color="auto" w:fill="FFFFFF"/>
+        </w:rPr>
+        <w:t>ю</w:t>
+      </w:r>
+      <w:r>
+        <w:rPr>
+          <w:shd w:val="clear" w:color="auto" w:fill="FFFFFF"/>
+        </w:rPr>
+        <w:t xml:space="preserve">щих в прошлом воспоминаний. Так что в наших интересах запоминать прожитое, и в наших же силах сделать так, чтобы жизнь не становилась случайным блужданием. Мы можем сделать так, чтобы событий хороших становилось </w:t>
+      </w:r>
+      <w:proofErr w:type="gramStart"/>
+      <w:r>
+        <w:rPr>
+          <w:shd w:val="clear" w:color="auto" w:fill="FFFFFF"/>
+        </w:rPr>
+        <w:t>побольше</w:t>
+      </w:r>
+      <w:proofErr w:type="gramEnd"/>
+      <w:r>
+        <w:rPr>
+          <w:shd w:val="clear" w:color="auto" w:fill="FFFFFF"/>
+        </w:rPr>
+        <w:t xml:space="preserve"> и происходили они почаще, пусть даже они будут и незначительными. Лыжная прогулка, искренняя улыбка прохожего, билет на концерт, чашка горячего шоколада в холодный день, всё это поможет создавать положительный тренд и продлит светлую полосу в жизни. Правда, вслед за трендом потянется и среднее значение, так что неизбежные грустные события обязательно сменят настроение. Но не надо винить в этом своё счастье. Это не расплата за него, и не сглаз. Это свойство релаксирующих систем — склонность к колебаниям при стохастич</w:t>
       </w:r>
       <w:r>
         <w:rPr>
@@ -3069,19 +2720,90 @@
         <w:rPr>
           <w:shd w:val="clear" w:color="auto" w:fill="FFFFFF"/>
         </w:rPr>
-        <w:t>серьёзного исследования? Череда светлых и тёмных полос в жизни не иллюзия, они есть на самом деле. Но в них нет особенных закономерностей. Чаще всего они коротки, но бывают и з</w:t>
-      </w:r>
-      <w:r>
-        <w:rPr>
-          <w:shd w:val="clear" w:color="auto" w:fill="FFFFFF"/>
-        </w:rPr>
-        <w:t>а</w:t>
-      </w:r>
-      <w:r>
-        <w:rPr>
-          <w:shd w:val="clear" w:color="auto" w:fill="FFFFFF"/>
-        </w:rPr>
-        <w:t>тяжными. Всё зависит от лёгкости характера и способности отпускать прошлое. Более т</w:t>
+        <w:t>ском внешнем воздействии.</w:t>
+      </w:r>
+    </w:p>
+    <w:p>
+      <w:pPr>
+        <w:pStyle w:val="2"/>
+      </w:pPr>
+      <w:proofErr w:type="gramStart"/>
+      <w:r>
+        <w:t>Связанные</w:t>
+      </w:r>
+      <w:proofErr w:type="gramEnd"/>
+      <w:r>
+        <w:t xml:space="preserve"> одной цепью</w:t>
+      </w:r>
+    </w:p>
+    <w:p>
+      <w:pPr>
+        <w:pStyle w:val="a6"/>
+      </w:pPr>
+      <w:r>
+        <w:rPr>
+          <w:shd w:val="clear" w:color="auto" w:fill="FFFFFF"/>
+        </w:rPr>
+        <w:t>В рассмотренных моделях мы получали пуассоновский поток смены настроений, г</w:t>
+      </w:r>
+      <w:r>
+        <w:rPr>
+          <w:shd w:val="clear" w:color="auto" w:fill="FFFFFF"/>
+        </w:rPr>
+        <w:t>е</w:t>
+      </w:r>
+      <w:r>
+        <w:rPr>
+          <w:shd w:val="clear" w:color="auto" w:fill="FFFFFF"/>
+        </w:rPr>
+        <w:t>нерируя события пуассоновским потоком. В этом можно усмотреть некоторую подтасо</w:t>
+      </w:r>
+      <w:r>
+        <w:rPr>
+          <w:shd w:val="clear" w:color="auto" w:fill="FFFFFF"/>
+        </w:rPr>
+        <w:t>в</w:t>
+      </w:r>
+      <w:r>
+        <w:rPr>
+          <w:shd w:val="clear" w:color="auto" w:fill="FFFFFF"/>
+        </w:rPr>
+        <w:t>ку</w:t>
+      </w:r>
+      <w:r>
+        <w:rPr>
+          <w:shd w:val="clear" w:color="auto" w:fill="FFFFFF"/>
+        </w:rPr>
+        <w:t>:</w:t>
+      </w:r>
+      <w:r>
+        <w:rPr>
+          <w:shd w:val="clear" w:color="auto" w:fill="FFFFFF"/>
+        </w:rPr>
+        <w:t xml:space="preserve"> пуассоновский случайный процесс оказался «вшит» в модель. Насколько при этом универсален наш результат? Можно ли получить его как-нибудь по-другому?</w:t>
+      </w:r>
+    </w:p>
+    <w:p>
+      <w:pPr>
+        <w:pStyle w:val="a6"/>
+      </w:pPr>
+      <w:r>
+        <w:rPr>
+          <w:shd w:val="clear" w:color="auto" w:fill="FFFFFF"/>
+        </w:rPr>
+        <w:t>Житейский опыт — штука плохо формализуемая, и его можно подогнать его под ра</w:t>
+      </w:r>
+      <w:r>
+        <w:rPr>
+          <w:shd w:val="clear" w:color="auto" w:fill="FFFFFF"/>
+        </w:rPr>
+        <w:t>з</w:t>
+      </w:r>
+      <w:r>
+        <w:rPr>
+          <w:shd w:val="clear" w:color="auto" w:fill="FFFFFF"/>
+        </w:rPr>
+        <w:t>личные математические инструменты, допуская не только упрощающие допущения, но и спекуляции. В науке такой подход недопустим, но в нашем путешествии по методам те</w:t>
       </w:r>
       <w:r>
         <w:rPr>
@@ -3093,19 +2815,7 @@
         <w:rPr>
           <w:shd w:val="clear" w:color="auto" w:fill="FFFFFF"/>
         </w:rPr>
-        <w:t>го, если события в жизни будут случаться редко, то жизнь станет серой чередой исчеза</w:t>
-      </w:r>
-      <w:r>
-        <w:rPr>
-          <w:shd w:val="clear" w:color="auto" w:fill="FFFFFF"/>
-        </w:rPr>
-        <w:t>ю</w:t>
-      </w:r>
-      <w:r>
-        <w:rPr>
-          <w:shd w:val="clear" w:color="auto" w:fill="FFFFFF"/>
-        </w:rPr>
-        <w:t>щих в прошлом воспоминаний. Так что в наших интересах запоминать прожитое, и в наших же силах сделать так, чтобы жизнь не становилась случайным блужданием. Мы можем сделать так, чтобы событий х</w:t>
+        <w:t>рии случайных процессов, мы можем позволить себе поиграть с ними, чтобы познак</w:t>
       </w:r>
       <w:r>
         <w:rPr>
@@ -3117,70 +2827,21 @@
         <w:rPr>
           <w:shd w:val="clear" w:color="auto" w:fill="FFFFFF"/>
         </w:rPr>
-        <w:t xml:space="preserve">роших становилось </w:t>
+        <w:t xml:space="preserve">миться </w:t>
       </w:r>
       <w:proofErr w:type="gramStart"/>
       <w:r>
         <w:rPr>
           <w:shd w:val="clear" w:color="auto" w:fill="FFFFFF"/>
         </w:rPr>
-        <w:t>побольше</w:t>
+        <w:t>получше</w:t>
       </w:r>
       <w:proofErr w:type="gramEnd"/>
       <w:r>
         <w:rPr>
           <w:shd w:val="clear" w:color="auto" w:fill="FFFFFF"/>
         </w:rPr>
-        <w:t xml:space="preserve"> и происходили они почаще, пусть даже они будут и незн</w:t>
-      </w:r>
-      <w:r>
-        <w:rPr>
-          <w:shd w:val="clear" w:color="auto" w:fill="FFFFFF"/>
-        </w:rPr>
-        <w:t>а</w:t>
-      </w:r>
-      <w:r>
-        <w:rPr>
-          <w:shd w:val="clear" w:color="auto" w:fill="FFFFFF"/>
-        </w:rPr>
-        <w:t>чительными. Лыжная прогулка, искренняя улыбка прохож</w:t>
-      </w:r>
-      <w:r>
-        <w:rPr>
-          <w:shd w:val="clear" w:color="auto" w:fill="FFFFFF"/>
-        </w:rPr>
-        <w:t>е</w:t>
-      </w:r>
-      <w:r>
-        <w:rPr>
-          <w:shd w:val="clear" w:color="auto" w:fill="FFFFFF"/>
-        </w:rPr>
-        <w:t>го, билет на концерт, чашка горячего шоколада в холодный день, всё это поможет создавать положительный тренд и продлит светлую полосу в жизни. Правда, вслед за трендом потянется и среднее значение, так что неизбежные грустные события обязательно сменят настроение. Но не надо винить в этом своё счастье. Это не расплата за него, и не сглаз. Это свойство релаксирующих систем — склонность к колебаниям при стохастич</w:t>
-      </w:r>
-      <w:r>
-        <w:rPr>
-          <w:shd w:val="clear" w:color="auto" w:fill="FFFFFF"/>
-        </w:rPr>
-        <w:t>е</w:t>
-      </w:r>
-      <w:r>
-        <w:rPr>
-          <w:shd w:val="clear" w:color="auto" w:fill="FFFFFF"/>
-        </w:rPr>
-        <w:t>ском внешнем воздействии.</w:t>
-      </w:r>
-    </w:p>
-    <w:p>
-      <w:pPr>
-        <w:pStyle w:val="2"/>
-      </w:pPr>
-      <w:proofErr w:type="gramStart"/>
-      <w:r>
-        <w:t>Связанные</w:t>
-      </w:r>
-      <w:proofErr w:type="gramEnd"/>
-      <w:r>
-        <w:t xml:space="preserve"> одной цепью</w:t>
+        <w:t>.</w:t>
       </w:r>
     </w:p>
     <w:p>
@@ -3191,66 +2852,14 @@
         <w:rPr>
           <w:shd w:val="clear" w:color="auto" w:fill="FFFFFF"/>
         </w:rPr>
-        <w:t>В рассмотренных моделях мы получали пуассоновский поток смены настроений, г</w:t>
-      </w:r>
-      <w:r>
-        <w:rPr>
-          <w:shd w:val="clear" w:color="auto" w:fill="FFFFFF"/>
-        </w:rPr>
-        <w:t>е</w:t>
-      </w:r>
-      <w:r>
-        <w:rPr>
-          <w:shd w:val="clear" w:color="auto" w:fill="FFFFFF"/>
-        </w:rPr>
-        <w:t>нерируя события пуассоновским потоком. В этом можно усмотреть некоторую подтасо</w:t>
-      </w:r>
-      <w:r>
-        <w:rPr>
-          <w:shd w:val="clear" w:color="auto" w:fill="FFFFFF"/>
-        </w:rPr>
-        <w:t>в</w:t>
-      </w:r>
-      <w:r>
-        <w:rPr>
-          <w:shd w:val="clear" w:color="auto" w:fill="FFFFFF"/>
-        </w:rPr>
-        <w:t>ку</w:t>
-      </w:r>
-      <w:r>
-        <w:rPr>
-          <w:shd w:val="clear" w:color="auto" w:fill="FFFFFF"/>
-        </w:rPr>
-        <w:t>:</w:t>
-      </w:r>
-      <w:r>
-        <w:rPr>
-          <w:shd w:val="clear" w:color="auto" w:fill="FFFFFF"/>
-        </w:rPr>
-        <w:t xml:space="preserve"> пуассоновский случайный процесс оказался «вшит» в модель. Насколько при этом универсален наш результат? Можно ли получить его как-нибудь по-другому?</w:t>
-      </w:r>
-    </w:p>
-    <w:p>
-      <w:pPr>
-        <w:pStyle w:val="a6"/>
-      </w:pPr>
-      <w:r>
-        <w:rPr>
-          <w:shd w:val="clear" w:color="auto" w:fill="FFFFFF"/>
-        </w:rPr>
-        <w:t>Житейский опыт — штука плохо формализуемая, и его можно подогнать его под ра</w:t>
-      </w:r>
-      <w:r>
-        <w:rPr>
-          <w:shd w:val="clear" w:color="auto" w:fill="FFFFFF"/>
-        </w:rPr>
-        <w:t>з</w:t>
-      </w:r>
-      <w:r>
-        <w:rPr>
-          <w:shd w:val="clear" w:color="auto" w:fill="FFFFFF"/>
-        </w:rPr>
-        <w:t>личные математические инструменты, допуская не только упрощающие допущения, но и спекуляции. В науке такой подход недопустим, но в нашем путешествии по методам те</w:t>
+        <w:t xml:space="preserve">Наблюдая за динамикой настроения и мировосприятия можно заметить, что человеку свойственно «залипать» в определённом настроении. Если дела идут в целом хорошо, то и дурная новость может быть воспринята с оптимизмом. И, напротив, меланхолическое </w:t>
+      </w:r>
+      <w:r>
+        <w:rPr>
+          <w:shd w:val="clear" w:color="auto" w:fill="FFFFFF"/>
+        </w:rPr>
+        <w:lastRenderedPageBreak/>
+        <w:t>настроение, однажды поглотив человека, способно испортить даже радостное известие. С математической точки зрения, это значит, что вероятность остаться в текущем настроении больше вероятности его изменить. Такое поведение можно описать с помощью случайн</w:t>
       </w:r>
       <w:r>
         <w:rPr>
@@ -3262,99 +2871,7 @@
         <w:rPr>
           <w:shd w:val="clear" w:color="auto" w:fill="FFFFFF"/>
         </w:rPr>
-        <w:t>рии случайных процессов, мы можем позволить себе поиграть с ними, чтобы познак</w:t>
-      </w:r>
-      <w:r>
-        <w:rPr>
-          <w:shd w:val="clear" w:color="auto" w:fill="FFFFFF"/>
-        </w:rPr>
-        <w:t>о</w:t>
-      </w:r>
-      <w:r>
-        <w:rPr>
-          <w:shd w:val="clear" w:color="auto" w:fill="FFFFFF"/>
-        </w:rPr>
-        <w:t xml:space="preserve">миться </w:t>
-      </w:r>
-      <w:proofErr w:type="gramStart"/>
-      <w:r>
-        <w:rPr>
-          <w:shd w:val="clear" w:color="auto" w:fill="FFFFFF"/>
-        </w:rPr>
-        <w:t>получше</w:t>
-      </w:r>
-      <w:proofErr w:type="gramEnd"/>
-      <w:r>
-        <w:rPr>
-          <w:shd w:val="clear" w:color="auto" w:fill="FFFFFF"/>
-        </w:rPr>
-        <w:t>.</w:t>
-      </w:r>
-    </w:p>
-    <w:p>
-      <w:pPr>
-        <w:pStyle w:val="a6"/>
-      </w:pPr>
-      <w:r>
-        <w:rPr>
-          <w:shd w:val="clear" w:color="auto" w:fill="FFFFFF"/>
-        </w:rPr>
-        <w:t>Наблюдая за динамикой настроения и мировосприятия можно заметить, что чел</w:t>
-      </w:r>
-      <w:r>
-        <w:rPr>
-          <w:shd w:val="clear" w:color="auto" w:fill="FFFFFF"/>
-        </w:rPr>
-        <w:t>о</w:t>
-      </w:r>
-      <w:r>
-        <w:rPr>
-          <w:shd w:val="clear" w:color="auto" w:fill="FFFFFF"/>
-        </w:rPr>
-        <w:t xml:space="preserve">веку свойственно «залипать» в определённом настроении. Если дела идут в целом хорошо, то и дурная новость может быть воспринята с оптимизмом. И, напротив, меланхолическое </w:t>
-      </w:r>
-      <w:r>
-        <w:rPr>
-          <w:shd w:val="clear" w:color="auto" w:fill="FFFFFF"/>
-        </w:rPr>
-        <w:lastRenderedPageBreak/>
-        <w:t>настроение, однажды поглотив человека, способно испо</w:t>
-      </w:r>
-      <w:r>
-        <w:rPr>
-          <w:shd w:val="clear" w:color="auto" w:fill="FFFFFF"/>
-        </w:rPr>
-        <w:t>р</w:t>
-      </w:r>
-      <w:r>
-        <w:rPr>
-          <w:shd w:val="clear" w:color="auto" w:fill="FFFFFF"/>
-        </w:rPr>
-        <w:t>тить даже радостное известие. С математической точки зрения, это значит, что вероятность остаться в текущем настроении больше вероятности его изменить. Такое поведение можно описать с помощью случайн</w:t>
-      </w:r>
-      <w:r>
-        <w:rPr>
-          <w:shd w:val="clear" w:color="auto" w:fill="FFFFFF"/>
-        </w:rPr>
-        <w:t>о</w:t>
-      </w:r>
-      <w:r>
-        <w:rPr>
-          <w:shd w:val="clear" w:color="auto" w:fill="FFFFFF"/>
-        </w:rPr>
-        <w:t>го процесса, называ</w:t>
-      </w:r>
-      <w:r>
-        <w:rPr>
-          <w:shd w:val="clear" w:color="auto" w:fill="FFFFFF"/>
-        </w:rPr>
-        <w:t>е</w:t>
-      </w:r>
-      <w:r>
-        <w:rPr>
-          <w:shd w:val="clear" w:color="auto" w:fill="FFFFFF"/>
-        </w:rPr>
-        <w:t xml:space="preserve">мого </w:t>
+        <w:t xml:space="preserve">го процесса, называемого </w:t>
       </w:r>
       <w:r>
         <w:rPr>
@@ -3394,19 +2911,7 @@
         <w:rPr>
           <w:shd w:val="clear" w:color="auto" w:fill="FFFFFF"/>
         </w:rPr>
-        <w:t xml:space="preserve"> цепь может быть представл</w:t>
-      </w:r>
-      <w:r>
-        <w:rPr>
-          <w:shd w:val="clear" w:color="auto" w:fill="FFFFFF"/>
-        </w:rPr>
-        <w:t>е</w:t>
-      </w:r>
-      <w:r>
-        <w:rPr>
-          <w:shd w:val="clear" w:color="auto" w:fill="FFFFFF"/>
-        </w:rPr>
-        <w:t xml:space="preserve">на, как фиксированный набор состояний с переходами между ними, причём, переходы из состояния в состояние имеют </w:t>
+        <w:t xml:space="preserve"> цепь может быть представлена, как фиксированный набор состояний с переходами между ними, причём, переходы из состояния в состояние имеют </w:t>
       </w:r>
       <w:proofErr w:type="gramStart"/>
       <w:r>
@@ -3420,19 +2925,7 @@
         <w:rPr>
           <w:shd w:val="clear" w:color="auto" w:fill="FFFFFF"/>
         </w:rPr>
-        <w:t xml:space="preserve"> но известную вероятность. Т</w:t>
-      </w:r>
-      <w:r>
-        <w:rPr>
-          <w:shd w:val="clear" w:color="auto" w:fill="FFFFFF"/>
-        </w:rPr>
-        <w:t>а</w:t>
-      </w:r>
-      <w:r>
-        <w:rPr>
-          <w:shd w:val="clear" w:color="auto" w:fill="FFFFFF"/>
-        </w:rPr>
-        <w:t>кие цепи удобно представлять в виде взвешенных графов, например, элементарная симме</w:t>
+        <w:t xml:space="preserve"> но известную вероятность. Такие цепи удобно представлять в виде взвешенных графов, например, элементарная симме</w:t>
       </w:r>
       <w:r>
         <w:rPr>
@@ -3574,7 +3067,33 @@
         <w:rPr>
           <w:shd w:val="clear" w:color="auto" w:fill="FFFFFF"/>
         </w:rPr>
-        <w:t>Цепь Маркова с двумя состояниями («радостное» и «печальное»). Стрелки обозначают пер</w:t>
+        <w:t>Цепь Маркова с двумя состояниями («радостное» и «печальное»). Стрелки обозначают переходы и вероятности этих переходов. В нашем симметричном случае вероятность остаться в существующем настроении превышает вер</w:t>
+      </w:r>
+      <w:r>
+        <w:rPr>
+          <w:shd w:val="clear" w:color="auto" w:fill="FFFFFF"/>
+        </w:rPr>
+        <w:t>о</w:t>
+      </w:r>
+      <w:r>
+        <w:rPr>
+          <w:shd w:val="clear" w:color="auto" w:fill="FFFFFF"/>
+        </w:rPr>
+        <w:t>ятность его смены, но не зависит от самого настроения.</w:t>
+      </w:r>
+    </w:p>
+    <w:p>
+      <w:pPr>
+        <w:pStyle w:val="a6"/>
+        <w:rPr>
+          <w:shd w:val="clear" w:color="auto" w:fill="FFFFFF"/>
+        </w:rPr>
+      </w:pPr>
+      <w:r>
+        <w:rPr>
+          <w:shd w:val="clear" w:color="auto" w:fill="FFFFFF"/>
+        </w:rPr>
+        <w:t>Наша цепь способна генерировать последовательности состояний и, конечно же, в ней появятся полосы житейской зебры. Само</w:t>
       </w:r>
       <w:r>
         <w:rPr>
@@ -3586,81 +3105,7 @@
         <w:rPr>
           <w:shd w:val="clear" w:color="auto" w:fill="FFFFFF"/>
         </w:rPr>
-        <w:t>ходы и вероятности этих переходов. В нашем симметричном случае вероятность остаться в существующем настроении превышает вер</w:t>
-      </w:r>
-      <w:r>
-        <w:rPr>
-          <w:shd w:val="clear" w:color="auto" w:fill="FFFFFF"/>
-        </w:rPr>
-        <w:t>о</w:t>
-      </w:r>
-      <w:r>
-        <w:rPr>
-          <w:shd w:val="clear" w:color="auto" w:fill="FFFFFF"/>
-        </w:rPr>
-        <w:t>ятность его смены, но не зависит от самого настроения.</w:t>
-      </w:r>
-    </w:p>
-    <w:p>
-      <w:pPr>
-        <w:pStyle w:val="a6"/>
-        <w:rPr>
-          <w:shd w:val="clear" w:color="auto" w:fill="FFFFFF"/>
-        </w:rPr>
-      </w:pPr>
-      <w:r>
-        <w:rPr>
-          <w:shd w:val="clear" w:color="auto" w:fill="FFFFFF"/>
-        </w:rPr>
-        <w:t>Наша цепь способна генерировать последовательности состояний и, конечно же, в ней п</w:t>
-      </w:r>
-      <w:r>
-        <w:rPr>
-          <w:shd w:val="clear" w:color="auto" w:fill="FFFFFF"/>
-        </w:rPr>
-        <w:t>о</w:t>
-      </w:r>
-      <w:r>
-        <w:rPr>
-          <w:shd w:val="clear" w:color="auto" w:fill="FFFFFF"/>
-        </w:rPr>
-        <w:t>явятся полосы житейской зебры. Само</w:t>
-      </w:r>
-      <w:r>
-        <w:rPr>
-          <w:shd w:val="clear" w:color="auto" w:fill="FFFFFF"/>
-        </w:rPr>
-        <w:t>е</w:t>
-      </w:r>
-      <w:r>
-        <w:rPr>
-          <w:shd w:val="clear" w:color="auto" w:fill="FFFFFF"/>
-        </w:rPr>
-        <w:t xml:space="preserve"> интересное, выяснить какому распределению будут подчиняться длительн</w:t>
-      </w:r>
-      <w:r>
-        <w:rPr>
-          <w:shd w:val="clear" w:color="auto" w:fill="FFFFFF"/>
-        </w:rPr>
-        <w:t>о</w:t>
-      </w:r>
-      <w:r>
-        <w:rPr>
-          <w:shd w:val="clear" w:color="auto" w:fill="FFFFFF"/>
-        </w:rPr>
-        <w:t>сти этих полос. Для нашей более чем простой модели ответ можно пол</w:t>
-      </w:r>
-      <w:r>
-        <w:rPr>
-          <w:shd w:val="clear" w:color="auto" w:fill="FFFFFF"/>
-        </w:rPr>
-        <w:t>у</w:t>
-      </w:r>
-      <w:r>
-        <w:rPr>
-          <w:shd w:val="clear" w:color="auto" w:fill="FFFFFF"/>
-        </w:rPr>
-        <w:t xml:space="preserve">чить точный — это </w:t>
+        <w:t xml:space="preserve"> интересное, выяснить какому распределению будут подчиняться длительности этих полос. Для нашей более чем простой модели ответ можно получить точный — это </w:t>
       </w:r>
       <w:r>
         <w:rPr>
@@ -3745,19 +3190,7 @@
         <w:rPr>
           <w:shd w:val="clear" w:color="auto" w:fill="FFFFFF"/>
         </w:rPr>
-        <w:t>пределения. Таким образом, мы опять получаем пуасс</w:t>
-      </w:r>
-      <w:r>
-        <w:rPr>
-          <w:shd w:val="clear" w:color="auto" w:fill="FFFFFF"/>
-        </w:rPr>
-        <w:t>о</w:t>
-      </w:r>
-      <w:r>
-        <w:rPr>
-          <w:shd w:val="clear" w:color="auto" w:fill="FFFFFF"/>
-        </w:rPr>
-        <w:t xml:space="preserve">новский поток смен настроения, и для описанной нами </w:t>
+        <w:t xml:space="preserve">пределения. Таким образом, мы опять получаем пуассоновский поток смен настроения, и для описанной нами </w:t>
       </w:r>
       <w:proofErr w:type="spellStart"/>
       <w:r>
@@ -3771,19 +3204,7 @@
         <w:rPr>
           <w:shd w:val="clear" w:color="auto" w:fill="FFFFFF"/>
         </w:rPr>
-        <w:t xml:space="preserve"> цепи его и</w:t>
-      </w:r>
-      <w:r>
-        <w:rPr>
-          <w:shd w:val="clear" w:color="auto" w:fill="FFFFFF"/>
-        </w:rPr>
-        <w:t>н</w:t>
-      </w:r>
-      <w:r>
-        <w:rPr>
-          <w:shd w:val="clear" w:color="auto" w:fill="FFFFFF"/>
-        </w:rPr>
-        <w:t xml:space="preserve">тенсивность равна </w:t>
+        <w:t xml:space="preserve"> цепи его интенсивность равна </w:t>
       </w:r>
       <m:oMath>
         <m:r>
@@ -3900,19 +3321,7 @@
         <w:rPr>
           <w:shd w:val="clear" w:color="auto" w:fill="FFFFFF"/>
         </w:rPr>
-        <w:t>ятности геометрического распределения с параметром равным вероя</w:t>
-      </w:r>
-      <w:r>
-        <w:rPr>
-          <w:shd w:val="clear" w:color="auto" w:fill="FFFFFF"/>
-        </w:rPr>
-        <w:t>т</w:t>
-      </w:r>
-      <w:r>
-        <w:rPr>
-          <w:shd w:val="clear" w:color="auto" w:fill="FFFFFF"/>
-        </w:rPr>
-        <w:t>ности перехода между состояниями. Последовательность имеет длительность в десять лет.</w:t>
+        <w:t>ятности геометрического распределения с параметром равным вероятности перехода между состояниями. Последовательность имеет длительность в десять лет.</w:t>
       </w:r>
     </w:p>
     <w:p>
@@ -3935,19 +3344,7 @@
         <w:rPr>
           <w:shd w:val="clear" w:color="auto" w:fill="FFFFFF"/>
         </w:rPr>
-        <w:t>ста», охотнее «залипающего» в том или ином настроении. Распредел</w:t>
-      </w:r>
-      <w:r>
-        <w:rPr>
-          <w:shd w:val="clear" w:color="auto" w:fill="FFFFFF"/>
-        </w:rPr>
-        <w:t>е</w:t>
-      </w:r>
-      <w:r>
-        <w:rPr>
-          <w:shd w:val="clear" w:color="auto" w:fill="FFFFFF"/>
-        </w:rPr>
-        <w:t xml:space="preserve">ние длительностей полос при этом отклонится от </w:t>
+        <w:t xml:space="preserve">ста», охотнее «залипающего» в том или ином настроении. Распределение длительностей полос при этом отклонится от </w:t>
       </w:r>
       <w:proofErr w:type="gramStart"/>
       <w:r>
@@ -3985,19 +3382,7 @@
         <w:rPr>
           <w:shd w:val="clear" w:color="auto" w:fill="FFFFFF"/>
         </w:rPr>
-        <w:t xml:space="preserve"> и какой-либо выделенной периоди</w:t>
-      </w:r>
-      <w:r>
-        <w:rPr>
-          <w:shd w:val="clear" w:color="auto" w:fill="FFFFFF"/>
-        </w:rPr>
-        <w:t>ч</w:t>
-      </w:r>
-      <w:r>
-        <w:rPr>
-          <w:shd w:val="clear" w:color="auto" w:fill="FFFFFF"/>
-        </w:rPr>
-        <w:t>ности наблюдаться не будет.</w:t>
+        <w:t xml:space="preserve"> и какой-либо выделенной периодичности наблюдаться не будет.</w:t>
       </w:r>
     </w:p>
     <w:p>
@@ -4126,19 +3511,7 @@
         <w:rPr>
           <w:shd w:val="clear" w:color="auto" w:fill="FFFFFF"/>
         </w:rPr>
-        <w:t>чества ходит по кругу» часто трактуется как то, что в истории существуют некие циклы или даже периодичности. Приходится слышать, напр</w:t>
-      </w:r>
-      <w:r>
-        <w:rPr>
-          <w:shd w:val="clear" w:color="auto" w:fill="FFFFFF"/>
-        </w:rPr>
-        <w:t>и</w:t>
-      </w:r>
-      <w:r>
-        <w:rPr>
-          <w:shd w:val="clear" w:color="auto" w:fill="FFFFFF"/>
-        </w:rPr>
-        <w:t xml:space="preserve">мер, о том, что начало века сулит </w:t>
+        <w:t xml:space="preserve">чества ходит по кругу» часто трактуется как то, что в истории существуют некие циклы или даже периодичности. Приходится слышать, например, о том, что начало века сулит </w:t>
       </w:r>
       <w:r>
         <w:rPr>
@@ -4183,19 +3556,7 @@
         <w:rPr>
           <w:shd w:val="clear" w:color="auto" w:fill="FFFFFF"/>
         </w:rPr>
-        <w:t xml:space="preserve"> цепей есть класс циклических ц</w:t>
-      </w:r>
-      <w:r>
-        <w:rPr>
-          <w:shd w:val="clear" w:color="auto" w:fill="FFFFFF"/>
-        </w:rPr>
-        <w:t>е</w:t>
-      </w:r>
-      <w:r>
-        <w:rPr>
-          <w:shd w:val="clear" w:color="auto" w:fill="FFFFFF"/>
-        </w:rPr>
-        <w:t>пей, которые, в самом деле, способны создавать повторяющиеся последовательности. Однако настоящей детермин</w:t>
+        <w:t xml:space="preserve"> цепей есть класс циклических цепей, которые, в самом деле, способны создавать повторяющиеся последовательности. Однако настоящей детермин</w:t>
       </w:r>
       <w:r>
         <w:rPr>
@@ -4207,19 +3568,7 @@
         <w:rPr>
           <w:shd w:val="clear" w:color="auto" w:fill="FFFFFF"/>
         </w:rPr>
-        <w:t>стической периодичности в их поведении нет. Случайно во</w:t>
-      </w:r>
-      <w:r>
-        <w:rPr>
-          <w:shd w:val="clear" w:color="auto" w:fill="FFFFFF"/>
-        </w:rPr>
-        <w:t>з</w:t>
-      </w:r>
-      <w:r>
-        <w:rPr>
-          <w:shd w:val="clear" w:color="auto" w:fill="FFFFFF"/>
-        </w:rPr>
-        <w:t>никая в разные исторические периоды и в разных контекстах, такие циклы похожи друг на друга, и могут создать ощ</w:t>
+        <w:t>стической периодичности в их поведении нет. Случайно возникая в разные исторические периоды и в разных контекстах, такие циклы похожи друг на друга, и могут создать ощ</w:t>
       </w:r>
       <w:r>
         <w:rPr>
@@ -4245,19 +3594,7 @@
         <w:rPr>
           <w:shd w:val="clear" w:color="auto" w:fill="FFFFFF"/>
         </w:rPr>
-        <w:t>». Изучать и описывать их полезно, но ожидать строгого календарн</w:t>
-      </w:r>
-      <w:r>
-        <w:rPr>
-          <w:shd w:val="clear" w:color="auto" w:fill="FFFFFF"/>
-        </w:rPr>
-        <w:t>о</w:t>
-      </w:r>
-      <w:r>
-        <w:rPr>
-          <w:shd w:val="clear" w:color="auto" w:fill="FFFFFF"/>
-        </w:rPr>
-        <w:t>го плана, пожалуй, не стоит.</w:t>
+        <w:t>». Изучать и описывать их полезно, но ожидать строгого календарного плана, пожалуй, не стоит.</w:t>
       </w:r>
       <w:r>
         <w:rPr>
@@ -4384,7 +3721,115 @@
         <w:rPr>
           <w:shd w:val="clear" w:color="auto" w:fill="FFFFFF"/>
         </w:rPr>
-        <w:t>Она представляет с</w:t>
+        <w:t>Она представляет собой разновидность игры «Лестницы и змеи», как говорят, име</w:t>
+      </w:r>
+      <w:r>
+        <w:rPr>
+          <w:shd w:val="clear" w:color="auto" w:fill="FFFFFF"/>
+        </w:rPr>
+        <w:t>ю</w:t>
+      </w:r>
+      <w:r>
+        <w:rPr>
+          <w:shd w:val="clear" w:color="auto" w:fill="FFFFFF"/>
+        </w:rPr>
+        <w:t>щую древние индийские корни. Учас</w:t>
+      </w:r>
+      <w:r>
+        <w:rPr>
+          <w:shd w:val="clear" w:color="auto" w:fill="FFFFFF"/>
+        </w:rPr>
+        <w:t>т</w:t>
+      </w:r>
+      <w:r>
+        <w:rPr>
+          <w:shd w:val="clear" w:color="auto" w:fill="FFFFFF"/>
+        </w:rPr>
+        <w:t xml:space="preserve">ники игры перемещают свои фишки (амулеты) согласно выпадающим числам на кубике и следуя переходам – </w:t>
+      </w:r>
+      <w:r>
+        <w:rPr>
+          <w:shd w:val="clear" w:color="auto" w:fill="FFFFFF"/>
+        </w:rPr>
+        <w:t>«</w:t>
+      </w:r>
+      <w:r>
+        <w:rPr>
+          <w:shd w:val="clear" w:color="auto" w:fill="FFFFFF"/>
+        </w:rPr>
+        <w:t>лестн</w:t>
+      </w:r>
+      <w:r>
+        <w:rPr>
+          <w:shd w:val="clear" w:color="auto" w:fill="FFFFFF"/>
+        </w:rPr>
+        <w:t>и</w:t>
+      </w:r>
+      <w:r>
+        <w:rPr>
+          <w:shd w:val="clear" w:color="auto" w:fill="FFFFFF"/>
+        </w:rPr>
+        <w:t>цам</w:t>
+      </w:r>
+      <w:r>
+        <w:rPr>
+          <w:shd w:val="clear" w:color="auto" w:fill="FFFFFF"/>
+        </w:rPr>
+        <w:t>»</w:t>
+      </w:r>
+      <w:r>
+        <w:rPr>
+          <w:shd w:val="clear" w:color="auto" w:fill="FFFFFF"/>
+        </w:rPr>
+        <w:t xml:space="preserve"> или </w:t>
+      </w:r>
+      <w:r>
+        <w:rPr>
+          <w:shd w:val="clear" w:color="auto" w:fill="FFFFFF"/>
+        </w:rPr>
+        <w:t>«</w:t>
+      </w:r>
+      <w:r>
+        <w:rPr>
+          <w:shd w:val="clear" w:color="auto" w:fill="FFFFFF"/>
+        </w:rPr>
+        <w:t>стрелам</w:t>
+      </w:r>
+      <w:r>
+        <w:rPr>
+          <w:shd w:val="clear" w:color="auto" w:fill="FFFFFF"/>
+        </w:rPr>
+        <w:t>»</w:t>
+      </w:r>
+      <w:r>
+        <w:rPr>
+          <w:shd w:val="clear" w:color="auto" w:fill="FFFFFF"/>
+        </w:rPr>
+        <w:t xml:space="preserve">, ведущим вперёд, и </w:t>
+      </w:r>
+      <w:r>
+        <w:rPr>
+          <w:shd w:val="clear" w:color="auto" w:fill="FFFFFF"/>
+        </w:rPr>
+        <w:t>«</w:t>
+      </w:r>
+      <w:r>
+        <w:rPr>
+          <w:shd w:val="clear" w:color="auto" w:fill="FFFFFF"/>
+        </w:rPr>
+        <w:t>змеям</w:t>
+      </w:r>
+      <w:r>
+        <w:rPr>
+          <w:shd w:val="clear" w:color="auto" w:fill="FFFFFF"/>
+        </w:rPr>
+        <w:t>»</w:t>
+      </w:r>
+      <w:r>
+        <w:rPr>
+          <w:shd w:val="clear" w:color="auto" w:fill="FFFFFF"/>
+        </w:rPr>
+        <w:t>, возвращающим игрока назад. Основной смысл игры заключается в философских и эзотерических толкованиях траектории, кот</w:t>
       </w:r>
       <w:r>
         <w:rPr>
@@ -4396,43 +3841,7 @@
         <w:rPr>
           <w:shd w:val="clear" w:color="auto" w:fill="FFFFFF"/>
         </w:rPr>
-        <w:t>бой разновидность игры «Лестницы и змеи», как говорят, име</w:t>
-      </w:r>
-      <w:r>
-        <w:rPr>
-          <w:shd w:val="clear" w:color="auto" w:fill="FFFFFF"/>
-        </w:rPr>
-        <w:t>ю</w:t>
-      </w:r>
-      <w:r>
-        <w:rPr>
-          <w:shd w:val="clear" w:color="auto" w:fill="FFFFFF"/>
-        </w:rPr>
-        <w:t>щую древние индийские корни. Учас</w:t>
-      </w:r>
-      <w:r>
-        <w:rPr>
-          <w:shd w:val="clear" w:color="auto" w:fill="FFFFFF"/>
-        </w:rPr>
-        <w:t>т</w:t>
-      </w:r>
-      <w:r>
-        <w:rPr>
-          <w:shd w:val="clear" w:color="auto" w:fill="FFFFFF"/>
-        </w:rPr>
-        <w:t xml:space="preserve">ники игры перемещают свои фишки (амулеты) согласно выпадающим числам на кубике и следуя переходам – </w:t>
-      </w:r>
-      <w:r>
-        <w:rPr>
-          <w:shd w:val="clear" w:color="auto" w:fill="FFFFFF"/>
-        </w:rPr>
-        <w:t>«</w:t>
-      </w:r>
-      <w:r>
-        <w:rPr>
-          <w:shd w:val="clear" w:color="auto" w:fill="FFFFFF"/>
-        </w:rPr>
-        <w:t>лестн</w:t>
+        <w:t>рую проходит игрок. В нашей компании были опытные игроки, они делились впечатлен</w:t>
       </w:r>
       <w:r>
         <w:rPr>
@@ -4444,102 +3853,6 @@
         <w:rPr>
           <w:shd w:val="clear" w:color="auto" w:fill="FFFFFF"/>
         </w:rPr>
-        <w:t>цам</w:t>
-      </w:r>
-      <w:r>
-        <w:rPr>
-          <w:shd w:val="clear" w:color="auto" w:fill="FFFFFF"/>
-        </w:rPr>
-        <w:t>»</w:t>
-      </w:r>
-      <w:r>
-        <w:rPr>
-          <w:shd w:val="clear" w:color="auto" w:fill="FFFFFF"/>
-        </w:rPr>
-        <w:t xml:space="preserve"> или </w:t>
-      </w:r>
-      <w:r>
-        <w:rPr>
-          <w:shd w:val="clear" w:color="auto" w:fill="FFFFFF"/>
-        </w:rPr>
-        <w:t>«</w:t>
-      </w:r>
-      <w:r>
-        <w:rPr>
-          <w:shd w:val="clear" w:color="auto" w:fill="FFFFFF"/>
-        </w:rPr>
-        <w:t>стрелам</w:t>
-      </w:r>
-      <w:r>
-        <w:rPr>
-          <w:shd w:val="clear" w:color="auto" w:fill="FFFFFF"/>
-        </w:rPr>
-        <w:t>»</w:t>
-      </w:r>
-      <w:r>
-        <w:rPr>
-          <w:shd w:val="clear" w:color="auto" w:fill="FFFFFF"/>
-        </w:rPr>
-        <w:t>, ведущим вп</w:t>
-      </w:r>
-      <w:r>
-        <w:rPr>
-          <w:shd w:val="clear" w:color="auto" w:fill="FFFFFF"/>
-        </w:rPr>
-        <w:t>е</w:t>
-      </w:r>
-      <w:r>
-        <w:rPr>
-          <w:shd w:val="clear" w:color="auto" w:fill="FFFFFF"/>
-        </w:rPr>
-        <w:t xml:space="preserve">рёд, и </w:t>
-      </w:r>
-      <w:r>
-        <w:rPr>
-          <w:shd w:val="clear" w:color="auto" w:fill="FFFFFF"/>
-        </w:rPr>
-        <w:t>«</w:t>
-      </w:r>
-      <w:r>
-        <w:rPr>
-          <w:shd w:val="clear" w:color="auto" w:fill="FFFFFF"/>
-        </w:rPr>
-        <w:t>змеям</w:t>
-      </w:r>
-      <w:r>
-        <w:rPr>
-          <w:shd w:val="clear" w:color="auto" w:fill="FFFFFF"/>
-        </w:rPr>
-        <w:t>»</w:t>
-      </w:r>
-      <w:r>
-        <w:rPr>
-          <w:shd w:val="clear" w:color="auto" w:fill="FFFFFF"/>
-        </w:rPr>
-        <w:t>, возвращающим игрока назад. Основной смысл игры заключается в философских и эзотерических толкованиях траектории, кот</w:t>
-      </w:r>
-      <w:r>
-        <w:rPr>
-          <w:shd w:val="clear" w:color="auto" w:fill="FFFFFF"/>
-        </w:rPr>
-        <w:t>о</w:t>
-      </w:r>
-      <w:r>
-        <w:rPr>
-          <w:shd w:val="clear" w:color="auto" w:fill="FFFFFF"/>
-        </w:rPr>
-        <w:t>рую проходит игрок. В нашей компании были опытные игроки, они делились впечатлен</w:t>
-      </w:r>
-      <w:r>
-        <w:rPr>
-          <w:shd w:val="clear" w:color="auto" w:fill="FFFFFF"/>
-        </w:rPr>
-        <w:t>и</w:t>
-      </w:r>
-      <w:r>
-        <w:rPr>
-          <w:shd w:val="clear" w:color="auto" w:fill="FFFFFF"/>
-        </w:rPr>
         <w:t>ями от прошлых игр и восхищались «</w:t>
       </w:r>
       <w:r>
@@ -4552,19 +3865,7 @@
         <w:rPr>
           <w:shd w:val="clear" w:color="auto" w:fill="FFFFFF"/>
         </w:rPr>
-        <w:t>н</w:t>
-      </w:r>
-      <w:r>
-        <w:rPr>
-          <w:shd w:val="clear" w:color="auto" w:fill="FFFFFF"/>
-        </w:rPr>
-        <w:t>е</w:t>
-      </w:r>
-      <w:r>
-        <w:rPr>
-          <w:shd w:val="clear" w:color="auto" w:fill="FFFFFF"/>
-        </w:rPr>
-        <w:t>случайными» совпадениями траекторий игры и реальной жизни, точному повторению траекторий от партии к партии</w:t>
+        <w:t>неслучайными» совпадениями траекторий игры и реальной жизни, точному повторению траекторий от партии к партии</w:t>
       </w:r>
       <w:r>
         <w:rPr>
@@ -4639,6 +3940,7 @@
       <w:r>
         <w:rPr>
           <w:noProof/>
+          <w:lang w:eastAsia="ru-RU"/>
         </w:rPr>
         <w:lastRenderedPageBreak/>
         <mc:AlternateContent>
@@ -4690,13 +3992,7 @@
                               </w:rPr>
                             </w:pPr>
                             <w:r>
-                              <w:t>Матрица переходов игры "Л</w:t>
-                            </w:r>
-                            <w:r>
-                              <w:t>и</w:t>
-                            </w:r>
-                            <w:r>
-                              <w:t>ла"</w:t>
+                              <w:t>Матрица переходов игры "Лила"</w:t>
                             </w:r>
                           </w:p>
                         </w:txbxContent>
@@ -4838,7 +4134,19 @@
         <w:rPr>
           <w:shd w:val="clear" w:color="auto" w:fill="FFFFFF"/>
         </w:rPr>
-        <w:t xml:space="preserve">, и правила бросания кубика </w:t>
+        <w:t>, и правила бр</w:t>
+      </w:r>
+      <w:r>
+        <w:rPr>
+          <w:shd w:val="clear" w:color="auto" w:fill="FFFFFF"/>
+        </w:rPr>
+        <w:t>о</w:t>
+      </w:r>
+      <w:r>
+        <w:rPr>
+          <w:shd w:val="clear" w:color="auto" w:fill="FFFFFF"/>
+        </w:rPr>
+        <w:t xml:space="preserve">сания кубика </w:t>
       </w:r>
       <w:r>
         <w:rPr>
@@ -4862,7 +4170,123 @@
         <w:rPr>
           <w:shd w:val="clear" w:color="auto" w:fill="FFFFFF"/>
         </w:rPr>
-        <w:t>роятными близкие переходы, но д</w:t>
+        <w:t>роятными близкие переходы, но допускают и далёкие скачки, кроме того, «</w:t>
+      </w:r>
+      <w:r>
+        <w:rPr>
+          <w:shd w:val="clear" w:color="auto" w:fill="FFFFFF"/>
+        </w:rPr>
+        <w:t>лестницы</w:t>
+      </w:r>
+      <w:r>
+        <w:rPr>
+          <w:shd w:val="clear" w:color="auto" w:fill="FFFFFF"/>
+        </w:rPr>
+        <w:t>» и «змеи» добавляют пут</w:t>
+      </w:r>
+      <w:r>
+        <w:rPr>
+          <w:shd w:val="clear" w:color="auto" w:fill="FFFFFF"/>
+        </w:rPr>
+        <w:t>а</w:t>
+      </w:r>
+      <w:r>
+        <w:rPr>
+          <w:shd w:val="clear" w:color="auto" w:fill="FFFFFF"/>
+        </w:rPr>
+        <w:t xml:space="preserve">ницы. Действительно, в игре много </w:t>
+      </w:r>
+      <w:r>
+        <w:rPr>
+          <w:shd w:val="clear" w:color="auto" w:fill="FFFFFF"/>
+        </w:rPr>
+        <w:t>эл</w:t>
+      </w:r>
+      <w:r>
+        <w:rPr>
+          <w:shd w:val="clear" w:color="auto" w:fill="FFFFFF"/>
+        </w:rPr>
+        <w:t>е</w:t>
+      </w:r>
+      <w:r>
+        <w:rPr>
+          <w:shd w:val="clear" w:color="auto" w:fill="FFFFFF"/>
+        </w:rPr>
+        <w:t xml:space="preserve">ментов </w:t>
+      </w:r>
+      <w:r>
+        <w:rPr>
+          <w:shd w:val="clear" w:color="auto" w:fill="FFFFFF"/>
+        </w:rPr>
+        <w:t>случайност</w:t>
+      </w:r>
+      <w:r>
+        <w:rPr>
+          <w:shd w:val="clear" w:color="auto" w:fill="FFFFFF"/>
+        </w:rPr>
+        <w:t>и</w:t>
+      </w:r>
+      <w:r>
+        <w:rPr>
+          <w:shd w:val="clear" w:color="auto" w:fill="FFFFFF"/>
+        </w:rPr>
+        <w:t xml:space="preserve">, но она всё равно остаётся </w:t>
+      </w:r>
+      <w:proofErr w:type="spellStart"/>
+      <w:r>
+        <w:rPr>
+          <w:shd w:val="clear" w:color="auto" w:fill="FFFFFF"/>
+        </w:rPr>
+        <w:t>марковской</w:t>
+      </w:r>
+      <w:proofErr w:type="spellEnd"/>
+      <w:r>
+        <w:rPr>
+          <w:shd w:val="clear" w:color="auto" w:fill="FFFFFF"/>
+        </w:rPr>
+        <w:t>, поскольку буд</w:t>
+      </w:r>
+      <w:r>
+        <w:rPr>
+          <w:shd w:val="clear" w:color="auto" w:fill="FFFFFF"/>
+        </w:rPr>
+        <w:t>у</w:t>
+      </w:r>
+      <w:r>
+        <w:rPr>
+          <w:shd w:val="clear" w:color="auto" w:fill="FFFFFF"/>
+        </w:rPr>
+        <w:t>щее игрока определяется только тек</w:t>
+      </w:r>
+      <w:r>
+        <w:rPr>
+          <w:shd w:val="clear" w:color="auto" w:fill="FFFFFF"/>
+        </w:rPr>
+        <w:t>у</w:t>
+      </w:r>
+      <w:r>
+        <w:rPr>
+          <w:shd w:val="clear" w:color="auto" w:fill="FFFFFF"/>
+        </w:rPr>
+        <w:t>щим его состоянием. А значит, игру можно анализировать на предмет нал</w:t>
+      </w:r>
+      <w:r>
+        <w:rPr>
+          <w:shd w:val="clear" w:color="auto" w:fill="FFFFFF"/>
+        </w:rPr>
+        <w:t>и</w:t>
+      </w:r>
+      <w:r>
+        <w:rPr>
+          <w:shd w:val="clear" w:color="auto" w:fill="FFFFFF"/>
+        </w:rPr>
+        <w:t xml:space="preserve">чия </w:t>
+      </w:r>
+      <w:r>
+        <w:rPr>
+          <w:shd w:val="clear" w:color="auto" w:fill="FFFFFF"/>
+        </w:rPr>
+        <w:t>повторяющихся последовательн</w:t>
       </w:r>
       <w:r>
         <w:rPr>
@@ -4874,19 +4298,223 @@
         <w:rPr>
           <w:shd w:val="clear" w:color="auto" w:fill="FFFFFF"/>
         </w:rPr>
-        <w:t>пускают и далёкие скачки, кроме того, «</w:t>
-      </w:r>
-      <w:r>
-        <w:rPr>
-          <w:shd w:val="clear" w:color="auto" w:fill="FFFFFF"/>
-        </w:rPr>
-        <w:t>лестницы</w:t>
-      </w:r>
-      <w:r>
-        <w:rPr>
-          <w:shd w:val="clear" w:color="auto" w:fill="FFFFFF"/>
-        </w:rPr>
-        <w:t>» и «змеи» добавляют пут</w:t>
+        <w:t>стей</w:t>
+      </w:r>
+      <w:r>
+        <w:rPr>
+          <w:shd w:val="clear" w:color="auto" w:fill="FFFFFF"/>
+        </w:rPr>
+        <w:t>, или наиболее вероятных состо</w:t>
+      </w:r>
+      <w:r>
+        <w:rPr>
+          <w:shd w:val="clear" w:color="auto" w:fill="FFFFFF"/>
+        </w:rPr>
+        <w:t>я</w:t>
+      </w:r>
+      <w:r>
+        <w:rPr>
+          <w:shd w:val="clear" w:color="auto" w:fill="FFFFFF"/>
+        </w:rPr>
+        <w:t>ний.</w:t>
+      </w:r>
+      <w:r>
+        <w:rPr>
+          <w:shd w:val="clear" w:color="auto" w:fill="FFFFFF"/>
+        </w:rPr>
+        <w:t xml:space="preserve"> На картинке показана матрица п</w:t>
+      </w:r>
+      <w:r>
+        <w:rPr>
+          <w:shd w:val="clear" w:color="auto" w:fill="FFFFFF"/>
+        </w:rPr>
+        <w:t>е</w:t>
+      </w:r>
+      <w:r>
+        <w:rPr>
+          <w:shd w:val="clear" w:color="auto" w:fill="FFFFFF"/>
+        </w:rPr>
+        <w:t>реходов для игры. Цвет каждой клеточки показывает вероятность перехода с поз</w:t>
+      </w:r>
+      <w:r>
+        <w:rPr>
+          <w:shd w:val="clear" w:color="auto" w:fill="FFFFFF"/>
+        </w:rPr>
+        <w:t>и</w:t>
+      </w:r>
+      <w:r>
+        <w:rPr>
+          <w:shd w:val="clear" w:color="auto" w:fill="FFFFFF"/>
+        </w:rPr>
+        <w:t>ции, указанной по вертикали на позицию по горизонтали. Широкая полоса вокруг диаг</w:t>
+      </w:r>
+      <w:r>
+        <w:rPr>
+          <w:shd w:val="clear" w:color="auto" w:fill="FFFFFF"/>
+        </w:rPr>
+        <w:t>о</w:t>
+      </w:r>
+      <w:r>
+        <w:rPr>
+          <w:shd w:val="clear" w:color="auto" w:fill="FFFFFF"/>
+        </w:rPr>
+        <w:t>нали соответствует переходам с помощью кубика, прочие – прыжкам</w:t>
+      </w:r>
+      <w:r>
+        <w:rPr>
+          <w:shd w:val="clear" w:color="auto" w:fill="FFFFFF"/>
+        </w:rPr>
+        <w:t xml:space="preserve">, диктуемым </w:t>
+      </w:r>
+      <w:r>
+        <w:rPr>
+          <w:shd w:val="clear" w:color="auto" w:fill="FFFFFF"/>
+        </w:rPr>
+        <w:t>«стр</w:t>
+      </w:r>
+      <w:r>
+        <w:rPr>
+          <w:shd w:val="clear" w:color="auto" w:fill="FFFFFF"/>
+        </w:rPr>
+        <w:t>е</w:t>
+      </w:r>
+      <w:r>
+        <w:rPr>
+          <w:shd w:val="clear" w:color="auto" w:fill="FFFFFF"/>
+        </w:rPr>
+        <w:t>лами</w:t>
+      </w:r>
+      <w:r>
+        <w:rPr>
+          <w:shd w:val="clear" w:color="auto" w:fill="FFFFFF"/>
+        </w:rPr>
+        <w:t>» и «зме</w:t>
+      </w:r>
+      <w:r>
+        <w:rPr>
+          <w:shd w:val="clear" w:color="auto" w:fill="FFFFFF"/>
+        </w:rPr>
+        <w:t>ями</w:t>
+      </w:r>
+      <w:r>
+        <w:rPr>
+          <w:shd w:val="clear" w:color="auto" w:fill="FFFFFF"/>
+        </w:rPr>
+        <w:t>»</w:t>
+      </w:r>
+      <w:r>
+        <w:rPr>
+          <w:shd w:val="clear" w:color="auto" w:fill="FFFFFF"/>
+        </w:rPr>
+        <w:t>.</w:t>
+      </w:r>
+      <w:r>
+        <w:rPr>
+          <w:shd w:val="clear" w:color="auto" w:fill="FFFFFF"/>
+        </w:rPr>
+        <w:t xml:space="preserve"> Игра имеет одно поглощающее состояние: достигнув ячейки 68, игрок заканч</w:t>
+      </w:r>
+      <w:r>
+        <w:rPr>
+          <w:shd w:val="clear" w:color="auto" w:fill="FFFFFF"/>
+        </w:rPr>
+        <w:t>и</w:t>
+      </w:r>
+      <w:r>
+        <w:rPr>
+          <w:shd w:val="clear" w:color="auto" w:fill="FFFFFF"/>
+        </w:rPr>
+        <w:t>вает партию.</w:t>
+      </w:r>
+    </w:p>
+    <w:p>
+      <w:pPr>
+        <w:pStyle w:val="a6"/>
+        <w:rPr>
+          <w:shd w:val="clear" w:color="auto" w:fill="FFFFFF"/>
+        </w:rPr>
+      </w:pPr>
+      <w:r>
+        <w:rPr>
+          <w:shd w:val="clear" w:color="auto" w:fill="FFFFFF"/>
+        </w:rPr>
+        <w:t>Я написал несложную программу-игрока, который мог бы играть в «</w:t>
+      </w:r>
+      <w:proofErr w:type="spellStart"/>
+      <w:r>
+        <w:rPr>
+          <w:shd w:val="clear" w:color="auto" w:fill="FFFFFF"/>
+        </w:rPr>
+        <w:t>Лилу</w:t>
+      </w:r>
+      <w:proofErr w:type="spellEnd"/>
+      <w:r>
+        <w:rPr>
+          <w:shd w:val="clear" w:color="auto" w:fill="FFFFFF"/>
+        </w:rPr>
+        <w:t>», не зад</w:t>
+      </w:r>
+      <w:r>
+        <w:rPr>
+          <w:shd w:val="clear" w:color="auto" w:fill="FFFFFF"/>
+        </w:rPr>
+        <w:t>у</w:t>
+      </w:r>
+      <w:r>
+        <w:rPr>
+          <w:shd w:val="clear" w:color="auto" w:fill="FFFFFF"/>
+        </w:rPr>
+        <w:t>мываясь о сокровенном смысле состояний и переходов, и которого можно было бы и</w:t>
+      </w:r>
+      <w:r>
+        <w:rPr>
+          <w:shd w:val="clear" w:color="auto" w:fill="FFFFFF"/>
+        </w:rPr>
+        <w:t>с</w:t>
+      </w:r>
+      <w:r>
+        <w:rPr>
+          <w:shd w:val="clear" w:color="auto" w:fill="FFFFFF"/>
+        </w:rPr>
+        <w:t xml:space="preserve">пользовать в анализе игры методом </w:t>
+      </w:r>
+      <w:proofErr w:type="gramStart"/>
+      <w:r>
+        <w:rPr>
+          <w:shd w:val="clear" w:color="auto" w:fill="FFFFFF"/>
+        </w:rPr>
+        <w:t>Монте Карло</w:t>
+      </w:r>
+      <w:proofErr w:type="gramEnd"/>
+      <w:r>
+        <w:rPr>
+          <w:shd w:val="clear" w:color="auto" w:fill="FFFFFF"/>
+        </w:rPr>
+        <w:t xml:space="preserve">. Вот что можно сказать об игре после </w:t>
+      </w:r>
+      <w:r>
+        <w:rPr>
+          <w:shd w:val="clear" w:color="auto" w:fill="FFFFFF"/>
+        </w:rPr>
+        <w:t>сотни</w:t>
+      </w:r>
+      <w:r>
+        <w:rPr>
+          <w:shd w:val="clear" w:color="auto" w:fill="FFFFFF"/>
+        </w:rPr>
+        <w:t xml:space="preserve"> тысяч партий. Средняя продолжительность игры составляет 4</w:t>
+      </w:r>
+      <w:r>
+        <w:rPr>
+          <w:shd w:val="clear" w:color="auto" w:fill="FFFFFF"/>
+        </w:rPr>
+        <w:t xml:space="preserve">1.3 </w:t>
+      </w:r>
+      <w:r>
+        <w:rPr>
+          <w:shd w:val="clear" w:color="auto" w:fill="FFFFFF"/>
+        </w:rPr>
+        <w:t>шага, при этом в половине партий игра закончится после 31 шагов. Это довольно много, учитывая, что ш</w:t>
       </w:r>
       <w:r>
         <w:rPr>
@@ -4898,377 +4526,57 @@
         <w:rPr>
           <w:shd w:val="clear" w:color="auto" w:fill="FFFFFF"/>
         </w:rPr>
-        <w:t xml:space="preserve">ницы. Действительно, в игре много </w:t>
-      </w:r>
-      <w:r>
-        <w:rPr>
-          <w:shd w:val="clear" w:color="auto" w:fill="FFFFFF"/>
-        </w:rPr>
-        <w:t>эл</w:t>
-      </w:r>
-      <w:r>
-        <w:rPr>
-          <w:shd w:val="clear" w:color="auto" w:fill="FFFFFF"/>
-        </w:rPr>
-        <w:t>е</w:t>
-      </w:r>
-      <w:r>
-        <w:rPr>
-          <w:shd w:val="clear" w:color="auto" w:fill="FFFFFF"/>
-        </w:rPr>
-        <w:t xml:space="preserve">ментов </w:t>
-      </w:r>
-      <w:r>
-        <w:rPr>
-          <w:shd w:val="clear" w:color="auto" w:fill="FFFFFF"/>
-        </w:rPr>
-        <w:t>случайност</w:t>
-      </w:r>
-      <w:r>
-        <w:rPr>
-          <w:shd w:val="clear" w:color="auto" w:fill="FFFFFF"/>
-        </w:rPr>
-        <w:t>и</w:t>
-      </w:r>
-      <w:r>
-        <w:rPr>
-          <w:shd w:val="clear" w:color="auto" w:fill="FFFFFF"/>
-        </w:rPr>
-        <w:t xml:space="preserve">, но она всё равно остаётся </w:t>
+        <w:t xml:space="preserve">ги совершаются по очереди четырьмя-пятью игроками, игра может длиться несколько дней. Клетки в ходе игры посещаются </w:t>
       </w:r>
       <w:proofErr w:type="spellStart"/>
       <w:r>
         <w:rPr>
           <w:shd w:val="clear" w:color="auto" w:fill="FFFFFF"/>
         </w:rPr>
-        <w:t>марковской</w:t>
+        <w:t>неравновероятно</w:t>
       </w:r>
       <w:proofErr w:type="spellEnd"/>
       <w:r>
         <w:rPr>
           <w:shd w:val="clear" w:color="auto" w:fill="FFFFFF"/>
         </w:rPr>
-        <w:t>, поскольку буд</w:t>
-      </w:r>
-      <w:r>
-        <w:rPr>
-          <w:shd w:val="clear" w:color="auto" w:fill="FFFFFF"/>
-        </w:rPr>
-        <w:t>у</w:t>
-      </w:r>
-      <w:r>
-        <w:rPr>
-          <w:shd w:val="clear" w:color="auto" w:fill="FFFFFF"/>
-        </w:rPr>
-        <w:t>щее игрока определяется только тек</w:t>
-      </w:r>
-      <w:r>
-        <w:rPr>
-          <w:shd w:val="clear" w:color="auto" w:fill="FFFFFF"/>
-        </w:rPr>
-        <w:t>у</w:t>
-      </w:r>
-      <w:r>
-        <w:rPr>
-          <w:shd w:val="clear" w:color="auto" w:fill="FFFFFF"/>
-        </w:rPr>
-        <w:t xml:space="preserve">щим его состоянием. А значит, игру можно анализировать на </w:t>
-      </w:r>
-      <w:proofErr w:type="spellStart"/>
-      <w:proofErr w:type="gramStart"/>
-      <w:r>
-        <w:rPr>
-          <w:shd w:val="clear" w:color="auto" w:fill="FFFFFF"/>
-        </w:rPr>
-        <w:t>предме</w:t>
-      </w:r>
-      <w:proofErr w:type="spellEnd"/>
-      <w:r>
-        <w:rPr>
-          <w:noProof/>
-          <w:shd w:val="clear" w:color="auto" w:fill="FFFFFF"/>
-          <w:lang w:eastAsia="ru-RU"/>
-        </w:rPr>
-        <w:t xml:space="preserve"> </w:t>
-      </w:r>
-      <w:r>
-        <w:rPr>
-          <w:shd w:val="clear" w:color="auto" w:fill="FFFFFF"/>
-        </w:rPr>
-        <w:t>т</w:t>
-      </w:r>
-      <w:proofErr w:type="gramEnd"/>
-      <w:r>
-        <w:rPr>
-          <w:shd w:val="clear" w:color="auto" w:fill="FFFFFF"/>
-        </w:rPr>
-        <w:t xml:space="preserve"> нал</w:t>
-      </w:r>
-      <w:r>
-        <w:rPr>
-          <w:shd w:val="clear" w:color="auto" w:fill="FFFFFF"/>
-        </w:rPr>
-        <w:t>и</w:t>
-      </w:r>
-      <w:r>
-        <w:rPr>
-          <w:shd w:val="clear" w:color="auto" w:fill="FFFFFF"/>
-        </w:rPr>
-        <w:t>чия устойчивых циклов, или наиболее вероятных состояний.</w:t>
-      </w:r>
-      <w:r>
-        <w:rPr>
-          <w:shd w:val="clear" w:color="auto" w:fill="FFFFFF"/>
-        </w:rPr>
-        <w:t xml:space="preserve"> На картинке пок</w:t>
-      </w:r>
-      <w:r>
-        <w:rPr>
-          <w:shd w:val="clear" w:color="auto" w:fill="FFFFFF"/>
-        </w:rPr>
-        <w:t>а</w:t>
-      </w:r>
-      <w:r>
-        <w:rPr>
-          <w:shd w:val="clear" w:color="auto" w:fill="FFFFFF"/>
-        </w:rPr>
-        <w:t>зана матр</w:t>
-      </w:r>
-      <w:r>
-        <w:rPr>
-          <w:shd w:val="clear" w:color="auto" w:fill="FFFFFF"/>
-        </w:rPr>
-        <w:t>и</w:t>
-      </w:r>
-      <w:r>
-        <w:rPr>
-          <w:shd w:val="clear" w:color="auto" w:fill="FFFFFF"/>
-        </w:rPr>
-        <w:t>ца переходов для игры. Цвет каждой клеточки показывает вероя</w:t>
-      </w:r>
-      <w:r>
-        <w:rPr>
-          <w:shd w:val="clear" w:color="auto" w:fill="FFFFFF"/>
-        </w:rPr>
-        <w:t>т</w:t>
-      </w:r>
-      <w:r>
-        <w:rPr>
-          <w:shd w:val="clear" w:color="auto" w:fill="FFFFFF"/>
-        </w:rPr>
-        <w:t>ность перехода с позиции, указанной по вертикали на позицию по горизонтали. Широкая полоса вокруг диагонали соответствует переходам с помощью кубика, прочие – прыжкам</w:t>
-      </w:r>
-      <w:r>
-        <w:rPr>
-          <w:shd w:val="clear" w:color="auto" w:fill="FFFFFF"/>
-        </w:rPr>
-        <w:t xml:space="preserve">, диктуемым </w:t>
-      </w:r>
-      <w:r>
-        <w:rPr>
-          <w:shd w:val="clear" w:color="auto" w:fill="FFFFFF"/>
-        </w:rPr>
-        <w:t>«стре</w:t>
-      </w:r>
-      <w:r>
-        <w:rPr>
-          <w:shd w:val="clear" w:color="auto" w:fill="FFFFFF"/>
-        </w:rPr>
-        <w:t>лами</w:t>
-      </w:r>
-      <w:r>
-        <w:rPr>
-          <w:shd w:val="clear" w:color="auto" w:fill="FFFFFF"/>
-        </w:rPr>
-        <w:t>» и «зме</w:t>
-      </w:r>
-      <w:r>
-        <w:rPr>
-          <w:shd w:val="clear" w:color="auto" w:fill="FFFFFF"/>
-        </w:rPr>
-        <w:t>ями</w:t>
-      </w:r>
-      <w:r>
-        <w:rPr>
-          <w:shd w:val="clear" w:color="auto" w:fill="FFFFFF"/>
-        </w:rPr>
-        <w:t>»</w:t>
-      </w:r>
-      <w:r>
-        <w:rPr>
-          <w:shd w:val="clear" w:color="auto" w:fill="FFFFFF"/>
-        </w:rPr>
-        <w:t>.</w:t>
-      </w:r>
-      <w:r>
-        <w:rPr>
-          <w:shd w:val="clear" w:color="auto" w:fill="FFFFFF"/>
-        </w:rPr>
-        <w:t xml:space="preserve"> Игра имеет одно поглощающее состояние: достигнув ячейки 68, игрок заканчивает па</w:t>
-      </w:r>
-      <w:r>
-        <w:rPr>
-          <w:shd w:val="clear" w:color="auto" w:fill="FFFFFF"/>
-        </w:rPr>
-        <w:t>р</w:t>
-      </w:r>
-      <w:r>
-        <w:rPr>
-          <w:shd w:val="clear" w:color="auto" w:fill="FFFFFF"/>
-        </w:rPr>
-        <w:t>тию.</w:t>
-      </w:r>
-    </w:p>
-    <w:p>
-      <w:pPr>
-        <w:pStyle w:val="a6"/>
-        <w:rPr>
-          <w:shd w:val="clear" w:color="auto" w:fill="FFFFFF"/>
-        </w:rPr>
-      </w:pPr>
-      <w:r>
-        <w:rPr>
-          <w:shd w:val="clear" w:color="auto" w:fill="FFFFFF"/>
-        </w:rPr>
-        <w:t>Я написал несложную программу-игрока, который мог бы играть в «</w:t>
-      </w:r>
-      <w:proofErr w:type="spellStart"/>
-      <w:r>
-        <w:rPr>
-          <w:shd w:val="clear" w:color="auto" w:fill="FFFFFF"/>
-        </w:rPr>
-        <w:t>Лилу</w:t>
-      </w:r>
-      <w:proofErr w:type="spellEnd"/>
-      <w:r>
-        <w:rPr>
-          <w:shd w:val="clear" w:color="auto" w:fill="FFFFFF"/>
-        </w:rPr>
-        <w:t>», не зад</w:t>
-      </w:r>
-      <w:r>
-        <w:rPr>
-          <w:shd w:val="clear" w:color="auto" w:fill="FFFFFF"/>
-        </w:rPr>
-        <w:t>у</w:t>
-      </w:r>
-      <w:r>
-        <w:rPr>
-          <w:shd w:val="clear" w:color="auto" w:fill="FFFFFF"/>
-        </w:rPr>
-        <w:t>мываясь о сокровенном смысле состояний и переходов, и которого можно было бы и</w:t>
-      </w:r>
-      <w:r>
-        <w:rPr>
-          <w:shd w:val="clear" w:color="auto" w:fill="FFFFFF"/>
-        </w:rPr>
-        <w:t>с</w:t>
-      </w:r>
-      <w:r>
-        <w:rPr>
-          <w:shd w:val="clear" w:color="auto" w:fill="FFFFFF"/>
-        </w:rPr>
-        <w:t>пользовать в анализе игры м</w:t>
-      </w:r>
-      <w:r>
-        <w:rPr>
-          <w:shd w:val="clear" w:color="auto" w:fill="FFFFFF"/>
-        </w:rPr>
-        <w:t>е</w:t>
-      </w:r>
-      <w:r>
-        <w:rPr>
-          <w:shd w:val="clear" w:color="auto" w:fill="FFFFFF"/>
-        </w:rPr>
-        <w:t xml:space="preserve">тодом </w:t>
-      </w:r>
-      <w:proofErr w:type="gramStart"/>
-      <w:r>
-        <w:rPr>
-          <w:shd w:val="clear" w:color="auto" w:fill="FFFFFF"/>
-        </w:rPr>
-        <w:t>Монте Карло</w:t>
-      </w:r>
-      <w:proofErr w:type="gramEnd"/>
-      <w:r>
-        <w:rPr>
-          <w:shd w:val="clear" w:color="auto" w:fill="FFFFFF"/>
-        </w:rPr>
-        <w:t>. Вот что можно сказать об игре после многих тысяч партий. Средняя продолжител</w:t>
-      </w:r>
-      <w:r>
-        <w:rPr>
-          <w:shd w:val="clear" w:color="auto" w:fill="FFFFFF"/>
-        </w:rPr>
-        <w:t>ь</w:t>
-      </w:r>
-      <w:r>
-        <w:rPr>
-          <w:shd w:val="clear" w:color="auto" w:fill="FFFFFF"/>
-        </w:rPr>
-        <w:t>ность игры составляет 42 шага, при этом в половине партий игра закончится после 31 шагов. Это довольно много, учитывая, что ш</w:t>
-      </w:r>
-      <w:r>
-        <w:rPr>
-          <w:shd w:val="clear" w:color="auto" w:fill="FFFFFF"/>
-        </w:rPr>
-        <w:t>а</w:t>
-      </w:r>
-      <w:r>
-        <w:rPr>
-          <w:shd w:val="clear" w:color="auto" w:fill="FFFFFF"/>
-        </w:rPr>
-        <w:t>ги совершаются по очереди четырьмя-пятью игроками, игра может длиться несколько дней. Распределяется средняя продолжительность практически экспоненциально (с н</w:t>
-      </w:r>
-      <w:r>
-        <w:rPr>
-          <w:shd w:val="clear" w:color="auto" w:fill="FFFFFF"/>
-        </w:rPr>
-        <w:t>е</w:t>
-      </w:r>
-      <w:r>
-        <w:rPr>
-          <w:shd w:val="clear" w:color="auto" w:fill="FFFFFF"/>
-        </w:rPr>
-        <w:t>большим смещением), что позволяет говорить о том, что окончания игры образуют пуа</w:t>
-      </w:r>
-      <w:r>
-        <w:rPr>
-          <w:shd w:val="clear" w:color="auto" w:fill="FFFFFF"/>
-        </w:rPr>
-        <w:t>с</w:t>
-      </w:r>
-      <w:r>
-        <w:rPr>
-          <w:shd w:val="clear" w:color="auto" w:fill="FFFFFF"/>
-        </w:rPr>
-        <w:t xml:space="preserve">соновский процесс. Клетки в ходе игры посещаются </w:t>
-      </w:r>
-      <w:proofErr w:type="spellStart"/>
-      <w:r>
-        <w:rPr>
-          <w:shd w:val="clear" w:color="auto" w:fill="FFFFFF"/>
-        </w:rPr>
-        <w:t>неравновероятно</w:t>
-      </w:r>
-      <w:proofErr w:type="spellEnd"/>
-      <w:r>
-        <w:rPr>
-          <w:shd w:val="clear" w:color="auto" w:fill="FFFFFF"/>
-        </w:rPr>
-        <w:t>, но в ц</w:t>
-      </w:r>
-      <w:r>
-        <w:rPr>
-          <w:shd w:val="clear" w:color="auto" w:fill="FFFFFF"/>
-        </w:rPr>
-        <w:t>е</w:t>
-      </w:r>
-      <w:r>
-        <w:rPr>
-          <w:shd w:val="clear" w:color="auto" w:fill="FFFFFF"/>
-        </w:rPr>
-        <w:t>лом, разброс вероятностей не очень велик. Из общего фона выделяются клетки 51, 72 и 24.</w:t>
+        <w:t xml:space="preserve">, </w:t>
+      </w:r>
+      <w:r>
+        <w:rPr>
+          <w:shd w:val="clear" w:color="auto" w:fill="FFFFFF"/>
+        </w:rPr>
+        <w:t xml:space="preserve">и </w:t>
+      </w:r>
+      <w:r>
+        <w:rPr>
+          <w:shd w:val="clear" w:color="auto" w:fill="FFFFFF"/>
+        </w:rPr>
+        <w:t xml:space="preserve">разброс вероятностей </w:t>
+      </w:r>
+      <w:r>
+        <w:rPr>
+          <w:shd w:val="clear" w:color="auto" w:fill="FFFFFF"/>
+        </w:rPr>
+        <w:t>достато</w:t>
+      </w:r>
+      <w:r>
+        <w:rPr>
+          <w:shd w:val="clear" w:color="auto" w:fill="FFFFFF"/>
+        </w:rPr>
+        <w:t>ч</w:t>
+      </w:r>
+      <w:r>
+        <w:rPr>
+          <w:shd w:val="clear" w:color="auto" w:fill="FFFFFF"/>
+        </w:rPr>
+        <w:t>но</w:t>
+      </w:r>
+      <w:r>
+        <w:rPr>
+          <w:shd w:val="clear" w:color="auto" w:fill="FFFFFF"/>
+        </w:rPr>
+        <w:t xml:space="preserve"> велик. </w:t>
       </w:r>
     </w:p>
     <w:p>
@@ -5312,7 +4620,7 @@
                   <pic:spPr bwMode="auto">
                     <a:xfrm>
                       <a:off x="0" y="0"/>
-                      <a:ext cx="2919524" cy="1584939"/>
+                      <a:ext cx="2918129" cy="1584182"/>
                     </a:xfrm>
                     <a:prstGeom prst="rect">
                       <a:avLst/>
@@ -5330,7 +4638,7 @@
       </w:r>
       <w:r>
         <w:drawing>
-          <wp:inline distT="0" distB="0" distL="0" distR="0" wp14:anchorId="1BD040AF" wp14:editId="1F4E3718">
+          <wp:inline distT="0" distB="0" distL="0" distR="0" wp14:anchorId="2B17DD74" wp14:editId="4D976822">
             <wp:extent cx="2948155" cy="1637969"/>
             <wp:effectExtent l="0" t="0" r="5080" b="635"/>
             <wp:docPr id="33" name="Рисунок 33" descr="C:\tmp\podlost\ToH\work\figures\happy\2019-02-03_20-12-47.png"/>
@@ -5391,65 +4699,1024 @@
         <w:rPr>
           <w:lang w:eastAsia="ru-RU"/>
         </w:rPr>
-        <w:t xml:space="preserve">Некоторые характеристики игры, полученные методом Монте </w:t>
+        <w:t xml:space="preserve">Некоторые характеристики игры, полученные методом </w:t>
+      </w:r>
+      <w:proofErr w:type="gramStart"/>
+      <w:r>
+        <w:rPr>
+          <w:lang w:eastAsia="ru-RU"/>
+        </w:rPr>
+        <w:t>Монте К</w:t>
+      </w:r>
+      <w:r>
+        <w:rPr>
+          <w:lang w:eastAsia="ru-RU"/>
+        </w:rPr>
+        <w:t>а</w:t>
+      </w:r>
+      <w:r>
+        <w:rPr>
+          <w:lang w:eastAsia="ru-RU"/>
+        </w:rPr>
+        <w:t>рло</w:t>
+      </w:r>
+      <w:proofErr w:type="gramEnd"/>
+      <w:r>
+        <w:rPr>
+          <w:lang w:eastAsia="ru-RU"/>
+        </w:rPr>
+        <w:t>.</w:t>
+      </w:r>
+    </w:p>
+    <w:p>
+      <w:pPr>
+        <w:pStyle w:val="a6"/>
+        <w:rPr>
+          <w:shd w:val="clear" w:color="auto" w:fill="FFFFFF"/>
+        </w:rPr>
+      </w:pPr>
+      <w:r>
+        <w:rPr>
+          <w:shd w:val="clear" w:color="auto" w:fill="FFFFFF"/>
+        </w:rPr>
+        <w:t xml:space="preserve">Эти параметры можно получить и без метода </w:t>
+      </w:r>
+      <w:proofErr w:type="gramStart"/>
+      <w:r>
+        <w:rPr>
+          <w:shd w:val="clear" w:color="auto" w:fill="FFFFFF"/>
+        </w:rPr>
+        <w:t>Монте Карло</w:t>
+      </w:r>
+      <w:proofErr w:type="gramEnd"/>
+      <w:r>
+        <w:rPr>
+          <w:shd w:val="clear" w:color="auto" w:fill="FFFFFF"/>
+        </w:rPr>
+        <w:t>, используя матрицу пер</w:t>
+      </w:r>
+      <w:r>
+        <w:rPr>
+          <w:shd w:val="clear" w:color="auto" w:fill="FFFFFF"/>
+        </w:rPr>
+        <w:t>е</w:t>
+      </w:r>
+      <w:r>
+        <w:rPr>
+          <w:shd w:val="clear" w:color="auto" w:fill="FFFFFF"/>
+        </w:rPr>
+        <w:t xml:space="preserve">ходов. При возведении матрицы в некоторую степень </w:t>
+      </w:r>
+      <m:oMath>
+        <m:r>
+          <w:rPr>
+            <w:rFonts w:ascii="Cambria Math" w:hAnsi="Cambria Math"/>
+            <w:shd w:val="clear" w:color="auto" w:fill="FFFFFF"/>
+            <w:lang w:val="en-US"/>
+          </w:rPr>
+          <m:t>n</m:t>
+        </m:r>
+      </m:oMath>
+      <w:r>
+        <w:rPr>
+          <w:shd w:val="clear" w:color="auto" w:fill="FFFFFF"/>
+        </w:rPr>
+        <w:t>, мы получаем распределение в</w:t>
       </w:r>
       <w:proofErr w:type="spellStart"/>
       <w:r>
         <w:rPr>
+          <w:shd w:val="clear" w:color="auto" w:fill="FFFFFF"/>
+        </w:rPr>
+        <w:t>е</w:t>
+      </w:r>
+      <w:r>
+        <w:rPr>
+          <w:shd w:val="clear" w:color="auto" w:fill="FFFFFF"/>
+        </w:rPr>
+        <w:t>роятностей</w:t>
+      </w:r>
+      <w:proofErr w:type="spellEnd"/>
+      <w:r>
+        <w:rPr>
+          <w:shd w:val="clear" w:color="auto" w:fill="FFFFFF"/>
+        </w:rPr>
+        <w:t xml:space="preserve"> для переходов из клетки в клетку </w:t>
+      </w:r>
+      <w:proofErr w:type="gramStart"/>
+      <w:r>
+        <w:rPr>
+          <w:shd w:val="clear" w:color="auto" w:fill="FFFFFF"/>
+        </w:rPr>
+        <w:t>через</w:t>
+      </w:r>
+      <w:proofErr w:type="gramEnd"/>
+      <w:r>
+        <w:rPr>
+          <w:shd w:val="clear" w:color="auto" w:fill="FFFFFF"/>
+        </w:rPr>
+        <w:t xml:space="preserve"> </w:t>
+      </w:r>
+      <m:oMath>
+        <m:r>
+          <w:rPr>
+            <w:rFonts w:ascii="Cambria Math" w:hAnsi="Cambria Math"/>
+            <w:shd w:val="clear" w:color="auto" w:fill="FFFFFF"/>
+            <w:lang w:val="en-US"/>
+          </w:rPr>
+          <m:t>n</m:t>
+        </m:r>
+      </m:oMath>
+      <w:r>
+        <w:rPr>
+          <w:shd w:val="clear" w:color="auto" w:fill="FFFFFF"/>
+        </w:rPr>
+        <w:t xml:space="preserve"> </w:t>
+      </w:r>
+      <w:proofErr w:type="gramStart"/>
+      <w:r>
+        <w:rPr>
+          <w:shd w:val="clear" w:color="auto" w:fill="FFFFFF"/>
+        </w:rPr>
+        <w:t>шагов</w:t>
+      </w:r>
+      <w:proofErr w:type="gramEnd"/>
+      <w:r>
+        <w:rPr>
+          <w:shd w:val="clear" w:color="auto" w:fill="FFFFFF"/>
+        </w:rPr>
+        <w:t>, получая, таким образом,</w:t>
+      </w:r>
+      <w:r>
+        <w:rPr>
+          <w:shd w:val="clear" w:color="auto" w:fill="FFFFFF"/>
+        </w:rPr>
+        <w:t xml:space="preserve"> </w:t>
+      </w:r>
+      <w:r>
+        <w:rPr>
+          <w:shd w:val="clear" w:color="auto" w:fill="FFFFFF"/>
+        </w:rPr>
+        <w:t>«</w:t>
+      </w:r>
+      <w:r>
+        <w:rPr>
+          <w:shd w:val="clear" w:color="auto" w:fill="FFFFFF"/>
+        </w:rPr>
+        <w:t>машин</w:t>
+      </w:r>
+      <w:r>
+        <w:rPr>
+          <w:shd w:val="clear" w:color="auto" w:fill="FFFFFF"/>
+        </w:rPr>
+        <w:t>у</w:t>
+      </w:r>
+      <w:r>
+        <w:rPr>
+          <w:shd w:val="clear" w:color="auto" w:fill="FFFFFF"/>
+        </w:rPr>
+        <w:t xml:space="preserve"> времени</w:t>
+      </w:r>
+      <w:r>
+        <w:rPr>
+          <w:shd w:val="clear" w:color="auto" w:fill="FFFFFF"/>
+        </w:rPr>
+        <w:t>»</w:t>
+      </w:r>
+      <w:r>
+        <w:rPr>
+          <w:shd w:val="clear" w:color="auto" w:fill="FFFFFF"/>
+        </w:rPr>
+        <w:t>, способн</w:t>
+      </w:r>
+      <w:r>
+        <w:rPr>
+          <w:shd w:val="clear" w:color="auto" w:fill="FFFFFF"/>
+        </w:rPr>
+        <w:t>ую</w:t>
+      </w:r>
+      <w:r>
+        <w:rPr>
+          <w:shd w:val="clear" w:color="auto" w:fill="FFFFFF"/>
+        </w:rPr>
+        <w:t xml:space="preserve"> мгновенно переместить нас в будущее. </w:t>
+      </w:r>
+      <w:r>
+        <w:rPr>
+          <w:shd w:val="clear" w:color="auto" w:fill="FFFFFF"/>
+        </w:rPr>
+        <w:t>Вот как выгляд</w:t>
+      </w:r>
+      <w:r>
+        <w:rPr>
+          <w:shd w:val="clear" w:color="auto" w:fill="FFFFFF"/>
+        </w:rPr>
+        <w:t>я</w:t>
+      </w:r>
+      <w:r>
+        <w:rPr>
+          <w:shd w:val="clear" w:color="auto" w:fill="FFFFFF"/>
+        </w:rPr>
+        <w:t>т матриц</w:t>
+      </w:r>
+      <w:r>
+        <w:rPr>
+          <w:shd w:val="clear" w:color="auto" w:fill="FFFFFF"/>
+        </w:rPr>
+        <w:t>ы</w:t>
+      </w:r>
+      <w:r>
+        <w:rPr>
+          <w:shd w:val="clear" w:color="auto" w:fill="FFFFFF"/>
+        </w:rPr>
+        <w:t xml:space="preserve"> переходов п</w:t>
+      </w:r>
+      <w:r>
+        <w:rPr>
+          <w:shd w:val="clear" w:color="auto" w:fill="FFFFFF"/>
+        </w:rPr>
+        <w:t>о</w:t>
+      </w:r>
+      <w:r>
+        <w:rPr>
+          <w:shd w:val="clear" w:color="auto" w:fill="FFFFFF"/>
+        </w:rPr>
+        <w:t>сле 2,3,10 и 100 умножений</w:t>
+      </w:r>
+    </w:p>
+    <w:p>
+      <w:pPr>
+        <w:pStyle w:val="a6"/>
+        <w:rPr>
+          <w:shd w:val="clear" w:color="auto" w:fill="FFFFFF"/>
+        </w:rPr>
+      </w:pPr>
+      <w:r>
+        <w:rPr>
+          <w:shd w:val="clear" w:color="auto" w:fill="FFFFFF"/>
+        </w:rPr>
+        <w:lastRenderedPageBreak/>
+        <w:t>Видно, что по мере увеличения числа шагов, матриц</w:t>
+      </w:r>
+      <w:r>
+        <w:rPr>
+          <w:shd w:val="clear" w:color="auto" w:fill="FFFFFF"/>
+        </w:rPr>
+        <w:t>ы</w:t>
+      </w:r>
+      <w:r>
+        <w:rPr>
+          <w:shd w:val="clear" w:color="auto" w:fill="FFFFFF"/>
+        </w:rPr>
+        <w:t xml:space="preserve"> приобретает однородно полос</w:t>
+      </w:r>
+      <w:r>
+        <w:rPr>
+          <w:shd w:val="clear" w:color="auto" w:fill="FFFFFF"/>
+        </w:rPr>
+        <w:t>а</w:t>
+      </w:r>
+      <w:r>
+        <w:rPr>
+          <w:shd w:val="clear" w:color="auto" w:fill="FFFFFF"/>
+        </w:rPr>
+        <w:t>тый вид.</w:t>
+      </w:r>
+      <w:r>
+        <w:rPr>
+          <w:shd w:val="clear" w:color="auto" w:fill="FFFFFF"/>
+        </w:rPr>
+        <w:t xml:space="preserve"> Эти полоски говорят нам, что вероятность перехода становится независимой от клетки, из которой мы начинаем путь,</w:t>
+      </w:r>
+      <w:r>
+        <w:rPr>
+          <w:shd w:val="clear" w:color="auto" w:fill="FFFFFF"/>
+        </w:rPr>
+        <w:t xml:space="preserve"> </w:t>
+      </w:r>
+      <w:r>
+        <w:rPr>
+          <w:shd w:val="clear" w:color="auto" w:fill="FFFFFF"/>
+        </w:rPr>
+        <w:t xml:space="preserve">и определятся только конечной клеткой. </w:t>
+      </w:r>
+      <w:r>
+        <w:rPr>
+          <w:shd w:val="clear" w:color="auto" w:fill="FFFFFF"/>
+        </w:rPr>
+        <w:t xml:space="preserve">Любой ряд конечной матрицы </w:t>
+      </w:r>
+      <w:r>
+        <w:rPr>
+          <w:shd w:val="clear" w:color="auto" w:fill="FFFFFF"/>
+        </w:rPr>
+        <w:t>повторя</w:t>
+      </w:r>
+      <w:r>
+        <w:rPr>
+          <w:shd w:val="clear" w:color="auto" w:fill="FFFFFF"/>
+        </w:rPr>
+        <w:t>е</w:t>
+      </w:r>
+      <w:r>
+        <w:rPr>
+          <w:shd w:val="clear" w:color="auto" w:fill="FFFFFF"/>
+        </w:rPr>
+        <w:t xml:space="preserve">т гистограмму, которую мы получили с методом </w:t>
+      </w:r>
+      <w:proofErr w:type="gramStart"/>
+      <w:r>
+        <w:rPr>
+          <w:shd w:val="clear" w:color="auto" w:fill="FFFFFF"/>
+        </w:rPr>
+        <w:t>Монте Карло</w:t>
+      </w:r>
+      <w:proofErr w:type="gramEnd"/>
+      <w:r>
+        <w:rPr>
+          <w:shd w:val="clear" w:color="auto" w:fill="FFFFFF"/>
+        </w:rPr>
+        <w:t xml:space="preserve"> и да</w:t>
+      </w:r>
+      <w:r>
+        <w:rPr>
+          <w:shd w:val="clear" w:color="auto" w:fill="FFFFFF"/>
+        </w:rPr>
+        <w:t>е</w:t>
+      </w:r>
+      <w:r>
+        <w:rPr>
+          <w:shd w:val="clear" w:color="auto" w:fill="FFFFFF"/>
+        </w:rPr>
+        <w:t xml:space="preserve">т точное распределение </w:t>
+      </w:r>
+      <w:r>
+        <w:rPr>
+          <w:shd w:val="clear" w:color="auto" w:fill="FFFFFF"/>
+        </w:rPr>
+        <w:t>«</w:t>
+      </w:r>
+      <w:r>
+        <w:rPr>
+          <w:shd w:val="clear" w:color="auto" w:fill="FFFFFF"/>
+        </w:rPr>
+        <w:t>популярности</w:t>
+      </w:r>
+      <w:r>
+        <w:rPr>
+          <w:shd w:val="clear" w:color="auto" w:fill="FFFFFF"/>
+        </w:rPr>
+        <w:t>»</w:t>
+      </w:r>
+      <w:r>
+        <w:rPr>
+          <w:shd w:val="clear" w:color="auto" w:fill="FFFFFF"/>
+        </w:rPr>
+        <w:t xml:space="preserve"> клеток. Среднее время для партии тоже можно получить аналитически.</w:t>
+      </w:r>
+      <w:r>
+        <w:rPr>
+          <w:shd w:val="clear" w:color="auto" w:fill="FFFFFF"/>
+        </w:rPr>
+        <w:t xml:space="preserve"> </w:t>
+      </w:r>
+      <w:r>
+        <w:rPr>
+          <w:shd w:val="clear" w:color="auto" w:fill="FFFFFF"/>
+        </w:rPr>
+        <w:t xml:space="preserve">Для этого нужно </w:t>
+      </w:r>
+      <w:r>
+        <w:rPr>
+          <w:shd w:val="clear" w:color="auto" w:fill="FFFFFF"/>
+        </w:rPr>
+        <w:t>вычислить величины, обратные найде</w:t>
+      </w:r>
+      <w:r>
+        <w:rPr>
+          <w:shd w:val="clear" w:color="auto" w:fill="FFFFFF"/>
+        </w:rPr>
+        <w:t>н</w:t>
+      </w:r>
+      <w:r>
+        <w:rPr>
+          <w:shd w:val="clear" w:color="auto" w:fill="FFFFFF"/>
+        </w:rPr>
+        <w:t>ным нами вероятностям, которые характеризуют ожидаемое время достижения для ка</w:t>
+      </w:r>
+      <w:r>
+        <w:rPr>
+          <w:shd w:val="clear" w:color="auto" w:fill="FFFFFF"/>
+        </w:rPr>
+        <w:t>ж</w:t>
+      </w:r>
+      <w:r>
+        <w:rPr>
+          <w:shd w:val="clear" w:color="auto" w:fill="FFFFFF"/>
+        </w:rPr>
+        <w:t xml:space="preserve">дой клетки. Для клетки 68 многократное умножение матриц привело к вероятности </w:t>
+      </w:r>
+      <m:oMath>
+        <m:r>
+          <w:rPr>
+            <w:rFonts w:ascii="Cambria Math" w:hAnsi="Cambria Math"/>
+            <w:shd w:val="clear" w:color="auto" w:fill="FFFFFF"/>
+          </w:rPr>
+          <m:t>0.024</m:t>
+        </m:r>
+        <m:r>
+          <w:rPr>
+            <w:rFonts w:ascii="Cambria Math" w:hAnsi="Cambria Math"/>
+            <w:shd w:val="clear" w:color="auto" w:fill="FFFFFF"/>
+          </w:rPr>
+          <m:t>.</m:t>
+        </m:r>
+      </m:oMath>
+      <w:r>
+        <w:rPr>
+          <w:rFonts w:eastAsiaTheme="minorEastAsia"/>
+          <w:shd w:val="clear" w:color="auto" w:fill="FFFFFF"/>
+        </w:rPr>
+        <w:t xml:space="preserve"> Обратная величина равна 41.5, отличным образом совпадающая со средней продолж</w:t>
+      </w:r>
+      <w:r>
+        <w:rPr>
+          <w:rFonts w:eastAsiaTheme="minorEastAsia"/>
+          <w:shd w:val="clear" w:color="auto" w:fill="FFFFFF"/>
+        </w:rPr>
+        <w:t>и</w:t>
+      </w:r>
+      <w:r>
+        <w:rPr>
+          <w:rFonts w:eastAsiaTheme="minorEastAsia"/>
+          <w:shd w:val="clear" w:color="auto" w:fill="FFFFFF"/>
+        </w:rPr>
+        <w:t>тельн</w:t>
+      </w:r>
+      <w:r>
+        <w:rPr>
+          <w:rFonts w:eastAsiaTheme="minorEastAsia"/>
+          <w:shd w:val="clear" w:color="auto" w:fill="FFFFFF"/>
+        </w:rPr>
+        <w:t>о</w:t>
+      </w:r>
+      <w:r>
+        <w:rPr>
+          <w:rFonts w:eastAsiaTheme="minorEastAsia"/>
+          <w:shd w:val="clear" w:color="auto" w:fill="FFFFFF"/>
+        </w:rPr>
+        <w:t>стью игры, полученной в эксперименте.</w:t>
+      </w:r>
+    </w:p>
+    <w:p>
+      <w:pPr>
+        <w:pStyle w:val="a6"/>
+        <w:rPr>
           <w:lang w:eastAsia="ru-RU"/>
         </w:rPr>
-        <w:t>Крло</w:t>
+      </w:pPr>
+      <w:r>
+        <w:rPr>
+          <w:shd w:val="clear" w:color="auto" w:fill="FFFFFF"/>
+        </w:rPr>
+        <w:t xml:space="preserve"> </w:t>
+      </w:r>
+      <w:r>
+        <w:rPr>
+          <w:shd w:val="clear" w:color="auto" w:fill="FFFFFF"/>
+        </w:rPr>
+        <w:t>Наконец, перейдём к</w:t>
+      </w:r>
+      <w:r>
+        <w:rPr>
+          <w:shd w:val="clear" w:color="auto" w:fill="FFFFFF"/>
+        </w:rPr>
+        <w:t xml:space="preserve"> часто</w:t>
+      </w:r>
+      <w:r>
+        <w:rPr>
+          <w:shd w:val="clear" w:color="auto" w:fill="FFFFFF"/>
+        </w:rPr>
+        <w:t xml:space="preserve"> </w:t>
+      </w:r>
+      <w:r>
+        <w:rPr>
+          <w:shd w:val="clear" w:color="auto" w:fill="FFFFFF"/>
+        </w:rPr>
+        <w:t>повторяющимся последовательностям</w:t>
+      </w:r>
+      <w:r>
+        <w:rPr>
+          <w:shd w:val="clear" w:color="auto" w:fill="FFFFFF"/>
+        </w:rPr>
+        <w:t xml:space="preserve">. Их </w:t>
+      </w:r>
+      <w:r>
+        <w:rPr>
+          <w:shd w:val="clear" w:color="auto" w:fill="FFFFFF"/>
+        </w:rPr>
+        <w:t xml:space="preserve">тоже можно </w:t>
+      </w:r>
+      <w:proofErr w:type="gramStart"/>
+      <w:r>
+        <w:rPr>
+          <w:shd w:val="clear" w:color="auto" w:fill="FFFFFF"/>
+        </w:rPr>
+        <w:t>получить</w:t>
+      </w:r>
+      <w:proofErr w:type="gramEnd"/>
+      <w:r>
+        <w:rPr>
+          <w:shd w:val="clear" w:color="auto" w:fill="FFFFFF"/>
+        </w:rPr>
+        <w:t xml:space="preserve"> не играя в игру, а анализируя матрицу переходов. Вероятность для любой ц</w:t>
+      </w:r>
+      <w:r>
+        <w:rPr>
+          <w:shd w:val="clear" w:color="auto" w:fill="FFFFFF"/>
+        </w:rPr>
+        <w:t>е</w:t>
+      </w:r>
+      <w:r>
+        <w:rPr>
+          <w:shd w:val="clear" w:color="auto" w:fill="FFFFFF"/>
+        </w:rPr>
+        <w:t>почки вычисляется однозначно как произведение вероятностей переходов, умноженное на вероятность попадания в начальную позицию. Мы можем позволить перемножать их, п</w:t>
+      </w:r>
+      <w:r>
+        <w:rPr>
+          <w:shd w:val="clear" w:color="auto" w:fill="FFFFFF"/>
+        </w:rPr>
+        <w:t>о</w:t>
+      </w:r>
+      <w:r>
+        <w:rPr>
+          <w:shd w:val="clear" w:color="auto" w:fill="FFFFFF"/>
+        </w:rPr>
+        <w:t xml:space="preserve">скольку имеем дело с </w:t>
+      </w:r>
+      <w:proofErr w:type="spellStart"/>
+      <w:r>
+        <w:rPr>
+          <w:shd w:val="clear" w:color="auto" w:fill="FFFFFF"/>
+        </w:rPr>
+        <w:t>марковским</w:t>
       </w:r>
       <w:proofErr w:type="spellEnd"/>
       <w:r>
         <w:rPr>
+          <w:shd w:val="clear" w:color="auto" w:fill="FFFFFF"/>
+        </w:rPr>
+        <w:t xml:space="preserve"> процессом, в котором нет памяти и переходы независ</w:t>
+      </w:r>
+      <w:r>
+        <w:rPr>
+          <w:shd w:val="clear" w:color="auto" w:fill="FFFFFF"/>
+        </w:rPr>
+        <w:t>и</w:t>
+      </w:r>
+      <w:r>
+        <w:rPr>
+          <w:shd w:val="clear" w:color="auto" w:fill="FFFFFF"/>
+        </w:rPr>
+        <w:t xml:space="preserve">мы друг от друга. Таким образом, можно перебирать все цепочки длины 3,4,5 и т.д. и найти наиболее вероятные. Но такой поиск занял бы чересчур большое время. Можно отыскивать такие цепочки более целенаправленно. </w:t>
+      </w:r>
+      <w:r>
+        <w:rPr>
+          <w:shd w:val="clear" w:color="auto" w:fill="FFFFFF"/>
+        </w:rPr>
+        <w:t>Для любой начальной клетки можно, пользуясь матрицей переходов, построить дерево возможных шагов, оставляя, по мере п</w:t>
+      </w:r>
+      <w:r>
+        <w:rPr>
+          <w:shd w:val="clear" w:color="auto" w:fill="FFFFFF"/>
+        </w:rPr>
+        <w:t>о</w:t>
+      </w:r>
+      <w:r>
+        <w:rPr>
+          <w:shd w:val="clear" w:color="auto" w:fill="FFFFFF"/>
+        </w:rPr>
+        <w:t xml:space="preserve">строения, несколько наиболее вероятных ветвей. </w:t>
+      </w:r>
+      <w:r>
+        <w:rPr>
+          <w:shd w:val="clear" w:color="auto" w:fill="FFFFFF"/>
+        </w:rPr>
+        <w:t>Это можно назвать поиском оптимальн</w:t>
+      </w:r>
+      <w:r>
+        <w:rPr>
+          <w:shd w:val="clear" w:color="auto" w:fill="FFFFFF"/>
+        </w:rPr>
+        <w:t>о</w:t>
+      </w:r>
+      <w:r>
+        <w:rPr>
+          <w:shd w:val="clear" w:color="auto" w:fill="FFFFFF"/>
+        </w:rPr>
+        <w:t xml:space="preserve">го пути в ширину с отсечением. </w:t>
+      </w:r>
+      <w:proofErr w:type="gramStart"/>
+      <w:r>
+        <w:rPr>
+          <w:shd w:val="clear" w:color="auto" w:fill="FFFFFF"/>
+        </w:rPr>
+        <w:t>Действуя</w:t>
+      </w:r>
+      <w:proofErr w:type="gramEnd"/>
+      <w:r>
+        <w:rPr>
+          <w:shd w:val="clear" w:color="auto" w:fill="FFFFFF"/>
+        </w:rPr>
+        <w:t xml:space="preserve"> т</w:t>
+      </w:r>
+      <w:r>
+        <w:rPr>
+          <w:shd w:val="clear" w:color="auto" w:fill="FFFFFF"/>
+        </w:rPr>
+        <w:t>аким образом</w:t>
+      </w:r>
+      <w:r>
+        <w:rPr>
+          <w:shd w:val="clear" w:color="auto" w:fill="FFFFFF"/>
+        </w:rPr>
+        <w:t>,</w:t>
+      </w:r>
+      <w:r>
+        <w:rPr>
+          <w:shd w:val="clear" w:color="auto" w:fill="FFFFFF"/>
+        </w:rPr>
+        <w:t xml:space="preserve"> я</w:t>
+      </w:r>
+      <w:r>
+        <w:rPr>
+          <w:shd w:val="clear" w:color="auto" w:fill="FFFFFF"/>
+        </w:rPr>
+        <w:t xml:space="preserve"> быстро</w:t>
+      </w:r>
+      <w:r>
+        <w:rPr>
+          <w:shd w:val="clear" w:color="auto" w:fill="FFFFFF"/>
+        </w:rPr>
+        <w:t xml:space="preserve"> получил наиболее ч</w:t>
+      </w:r>
+      <w:r>
+        <w:rPr>
+          <w:shd w:val="clear" w:color="auto" w:fill="FFFFFF"/>
+        </w:rPr>
+        <w:t>а</w:t>
+      </w:r>
+      <w:r>
+        <w:rPr>
+          <w:shd w:val="clear" w:color="auto" w:fill="FFFFFF"/>
+        </w:rPr>
+        <w:t>сто наблюдаемые последовательно</w:t>
+      </w:r>
+      <w:r>
+        <w:rPr>
+          <w:shd w:val="clear" w:color="auto" w:fill="FFFFFF"/>
+        </w:rPr>
+        <w:t xml:space="preserve">сти шагов. </w:t>
+      </w:r>
+      <w:r>
+        <w:rPr>
+          <w:shd w:val="clear" w:color="auto" w:fill="FFFFFF"/>
+        </w:rPr>
+        <w:t>На рисунке приведены</w:t>
+      </w:r>
+      <w:r>
+        <w:rPr>
+          <w:shd w:val="clear" w:color="auto" w:fill="FFFFFF"/>
+        </w:rPr>
+        <w:t xml:space="preserve"> эти цепочки и их в</w:t>
+      </w:r>
+      <w:r>
+        <w:rPr>
+          <w:shd w:val="clear" w:color="auto" w:fill="FFFFFF"/>
+        </w:rPr>
+        <w:t>е</w:t>
+      </w:r>
+      <w:r>
+        <w:rPr>
+          <w:shd w:val="clear" w:color="auto" w:fill="FFFFFF"/>
+        </w:rPr>
+        <w:t>роятности,</w:t>
+      </w:r>
+      <w:r>
+        <w:rPr>
+          <w:shd w:val="clear" w:color="auto" w:fill="FFFFFF"/>
+        </w:rPr>
+        <w:t xml:space="preserve"> вычисленные </w:t>
+      </w:r>
+      <w:bookmarkStart w:id="1" w:name="_GoBack"/>
+      <w:bookmarkEnd w:id="1"/>
+      <w:r>
+        <w:rPr>
+          <w:shd w:val="clear" w:color="auto" w:fill="FFFFFF"/>
+        </w:rPr>
+        <w:t xml:space="preserve">и экспериментальные, полученные методом Монте Карло. </w:t>
+      </w:r>
+      <w:r>
+        <w:rPr>
+          <w:shd w:val="clear" w:color="auto" w:fill="FFFFFF"/>
+        </w:rPr>
+        <w:t>Ви</w:t>
+      </w:r>
+      <w:r>
+        <w:rPr>
+          <w:shd w:val="clear" w:color="auto" w:fill="FFFFFF"/>
+        </w:rPr>
+        <w:t>д</w:t>
+      </w:r>
+      <w:r>
+        <w:rPr>
+          <w:shd w:val="clear" w:color="auto" w:fill="FFFFFF"/>
+        </w:rPr>
+        <w:t>но, что</w:t>
+      </w:r>
+      <w:r>
+        <w:rPr>
+          <w:shd w:val="clear" w:color="auto" w:fill="FFFFFF"/>
+        </w:rPr>
+        <w:t xml:space="preserve"> </w:t>
+      </w:r>
+      <w:r>
+        <w:rPr>
+          <w:shd w:val="clear" w:color="auto" w:fill="FFFFFF"/>
+        </w:rPr>
+        <w:t xml:space="preserve">вероятность </w:t>
+      </w:r>
+      <w:r>
+        <w:rPr>
+          <w:shd w:val="clear" w:color="auto" w:fill="FFFFFF"/>
+        </w:rPr>
+        <w:t>наблюдать две самые часто встречающиеся цепочки стан</w:t>
+      </w:r>
+      <w:r>
+        <w:rPr>
+          <w:shd w:val="clear" w:color="auto" w:fill="FFFFFF"/>
+        </w:rPr>
+        <w:t>о</w:t>
+      </w:r>
+      <w:r>
+        <w:rPr>
+          <w:shd w:val="clear" w:color="auto" w:fill="FFFFFF"/>
+        </w:rPr>
+        <w:t>вится уже вполне уважительной и в течение средней партии в 40 шагов они могут встретиться н</w:t>
+      </w:r>
+      <w:r>
+        <w:rPr>
+          <w:shd w:val="clear" w:color="auto" w:fill="FFFFFF"/>
+        </w:rPr>
+        <w:t>е</w:t>
+      </w:r>
+      <w:r>
+        <w:rPr>
+          <w:shd w:val="clear" w:color="auto" w:fill="FFFFFF"/>
+        </w:rPr>
+        <w:t xml:space="preserve">сколько раз. </w:t>
+      </w:r>
+    </w:p>
+    <w:p>
+      <w:pPr>
+        <w:pStyle w:val="a6"/>
+        <w:rPr>
           <w:lang w:eastAsia="ru-RU"/>
         </w:rPr>
-        <w:t>.</w:t>
+      </w:pPr>
+      <w:r>
+        <w:rPr>
+          <w:lang w:eastAsia="ru-RU"/>
+        </w:rPr>
+        <w:t>Пример с игрой</w:t>
+      </w:r>
+      <w:proofErr w:type="gramStart"/>
+      <w:r>
+        <w:rPr>
+          <w:lang w:eastAsia="ru-RU"/>
+        </w:rPr>
+        <w:t xml:space="preserve"> Л</w:t>
+      </w:r>
+      <w:proofErr w:type="gramEnd"/>
+      <w:r>
+        <w:rPr>
+          <w:lang w:eastAsia="ru-RU"/>
+        </w:rPr>
+        <w:t>ила не касается напрямую вопроса о полосах в нашей жизни. Я пр</w:t>
+      </w:r>
+      <w:r>
+        <w:rPr>
+          <w:lang w:eastAsia="ru-RU"/>
+        </w:rPr>
+        <w:t>и</w:t>
+      </w:r>
+      <w:r>
+        <w:rPr>
+          <w:lang w:eastAsia="ru-RU"/>
+        </w:rPr>
+        <w:t>вёл его здесь потому, что мне хотелось показать, как матем</w:t>
+      </w:r>
+      <w:r>
+        <w:rPr>
+          <w:lang w:eastAsia="ru-RU"/>
+        </w:rPr>
+        <w:t>а</w:t>
+      </w:r>
+      <w:r>
+        <w:rPr>
+          <w:lang w:eastAsia="ru-RU"/>
+        </w:rPr>
+        <w:t xml:space="preserve">тика позволяет разобраться в структуре сложной </w:t>
+      </w:r>
+      <w:r>
+        <w:rPr>
+          <w:lang w:eastAsia="ru-RU"/>
+        </w:rPr>
+        <w:t xml:space="preserve">и стохастичной </w:t>
+      </w:r>
+      <w:r>
+        <w:rPr>
+          <w:lang w:eastAsia="ru-RU"/>
+        </w:rPr>
+        <w:t>игры</w:t>
+      </w:r>
+      <w:r>
+        <w:rPr>
+          <w:lang w:eastAsia="ru-RU"/>
+        </w:rPr>
+        <w:t xml:space="preserve">. Марковские цепи используются для симуляции реальности более </w:t>
+      </w:r>
+      <w:proofErr w:type="gramStart"/>
+      <w:r>
+        <w:rPr>
+          <w:lang w:eastAsia="ru-RU"/>
+        </w:rPr>
+        <w:t>сложной</w:t>
+      </w:r>
+      <w:proofErr w:type="gramEnd"/>
+      <w:r>
+        <w:rPr>
+          <w:lang w:eastAsia="ru-RU"/>
+        </w:rPr>
+        <w:t xml:space="preserve"> чем игра: для генерации текстов, тестовых заданий для  систем автоматического управления и т.д.</w:t>
+      </w:r>
+    </w:p>
+    <w:p>
+      <w:pPr>
+        <w:pStyle w:val="2"/>
+      </w:pPr>
+      <w:r>
+        <w:t>Про ожидание автобуса или землетрясения</w:t>
       </w:r>
     </w:p>
     <w:p>
       <w:pPr>
         <w:pStyle w:val="a6"/>
-        <w:rPr>
-          <w:shd w:val="clear" w:color="auto" w:fill="FFFFFF"/>
-        </w:rPr>
-      </w:pPr>
-      <w:r>
-        <w:rPr>
-          <w:shd w:val="clear" w:color="auto" w:fill="FFFFFF"/>
-        </w:rPr>
-        <w:t xml:space="preserve">Наконец, перейдём к циклам. Их достаточно много, но их наблюдаемая частота очень сильно различается. Вот </w:t>
-      </w:r>
-      <w:r>
-        <w:rPr>
-          <w:shd w:val="clear" w:color="auto" w:fill="FFFFFF"/>
-        </w:rPr>
-        <w:t>десятка</w:t>
-      </w:r>
-      <w:r>
-        <w:rPr>
-          <w:shd w:val="clear" w:color="auto" w:fill="FFFFFF"/>
-        </w:rPr>
-        <w:t xml:space="preserve"> самых часто </w:t>
-      </w:r>
-      <w:r>
-        <w:rPr>
-          <w:shd w:val="clear" w:color="auto" w:fill="FFFFFF"/>
-        </w:rPr>
-        <w:t xml:space="preserve">встречающихся </w:t>
-      </w:r>
-      <w:r>
-        <w:rPr>
-          <w:shd w:val="clear" w:color="auto" w:fill="FFFFFF"/>
-        </w:rPr>
-        <w:t>циклов</w:t>
-      </w:r>
-      <w:r>
-        <w:rPr>
-          <w:shd w:val="clear" w:color="auto" w:fill="FFFFFF"/>
-        </w:rPr>
-        <w:t>. Видно, что</w:t>
+      </w:pPr>
+      <w:r>
+        <w:rPr>
+          <w:shd w:val="clear" w:color="auto" w:fill="FFFFFF"/>
+        </w:rPr>
+        <w:t xml:space="preserve">Различие между частотой (периодом) и интенсивностью потока событий достаточно важно понимать, слушая новости или читая результаты научных исследований. Например, на сегодняшний день, сейсмологи, </w:t>
+      </w:r>
+      <w:proofErr w:type="gramStart"/>
+      <w:r>
+        <w:rPr>
+          <w:shd w:val="clear" w:color="auto" w:fill="FFFFFF"/>
+        </w:rPr>
+        <w:t>увы</w:t>
+      </w:r>
+      <w:proofErr w:type="gramEnd"/>
+      <w:r>
+        <w:rPr>
+          <w:shd w:val="clear" w:color="auto" w:fill="FFFFFF"/>
+        </w:rPr>
+        <w:t>, не могут предсказать конкретное землетрясение: его время, место и силу. Зато наработаны методики долгосрочного сейсмического прогн</w:t>
+      </w:r>
+      <w:r>
+        <w:rPr>
+          <w:shd w:val="clear" w:color="auto" w:fill="FFFFFF"/>
+        </w:rPr>
+        <w:t>о</w:t>
+      </w:r>
+      <w:r>
+        <w:rPr>
+          <w:shd w:val="clear" w:color="auto" w:fill="FFFFFF"/>
+        </w:rPr>
+        <w:t>за для какого-то региона, но их результаты формулируются на языке теории вероятностей, и что с ними делать не всегда очевидно.</w:t>
+      </w:r>
+    </w:p>
+    <w:p>
+      <w:pPr>
+        <w:pStyle w:val="a6"/>
+      </w:pPr>
+      <w:r>
+        <w:rPr>
+          <w:shd w:val="clear" w:color="auto" w:fill="FFFFFF"/>
+        </w:rPr>
+        <w:t xml:space="preserve">Например, для </w:t>
+      </w:r>
+      <w:proofErr w:type="spellStart"/>
+      <w:r>
+        <w:rPr>
+          <w:shd w:val="clear" w:color="auto" w:fill="FFFFFF"/>
+        </w:rPr>
+        <w:t>Авачинского</w:t>
+      </w:r>
+      <w:proofErr w:type="spellEnd"/>
+      <w:r>
+        <w:rPr>
+          <w:shd w:val="clear" w:color="auto" w:fill="FFFFFF"/>
+        </w:rPr>
+        <w:t xml:space="preserve"> залива, на берегах которого </w:t>
+      </w:r>
+      <w:proofErr w:type="gramStart"/>
+      <w:r>
+        <w:rPr>
+          <w:shd w:val="clear" w:color="auto" w:fill="FFFFFF"/>
+        </w:rPr>
+        <w:t xml:space="preserve">расположен Петропавловск-Камчатский в 2018 году </w:t>
+      </w:r>
+      <w:r>
+        <w:t>дан</w:t>
+      </w:r>
+      <w:proofErr w:type="gramEnd"/>
+      <w:r>
+        <w:t xml:space="preserve"> такой прогноз: </w:t>
+      </w:r>
+      <w:r>
+        <w:rPr>
+          <w:rStyle w:val="22"/>
+        </w:rPr>
+        <w:t>«Суммарная вероятность землетрясений с магнитудой более 7.7, которые могут иметь силу 7-9 баллов в г. Петропавловск-Камчатский, может достигать на следующее пятилетие 52.3%.»</w:t>
+      </w:r>
+      <w:r>
+        <w:rPr>
+          <w:shd w:val="clear" w:color="auto" w:fill="FFFFFF"/>
+        </w:rPr>
+        <w:t xml:space="preserve"> Что это значит? Завтра тряхнёт? А когда? А где? Увы</w:t>
+      </w:r>
+      <w:r>
+        <w:rPr>
+          <w:shd w:val="clear" w:color="auto" w:fill="FFFFFF"/>
+        </w:rPr>
+        <w:t>,</w:t>
+      </w:r>
+      <w:r>
+        <w:rPr>
+          <w:shd w:val="clear" w:color="auto" w:fill="FFFFFF"/>
+        </w:rPr>
+        <w:t xml:space="preserve"> на такие прямые вопросы мы ответить пока не в силах. </w:t>
+      </w:r>
+      <w:r>
+        <w:rPr>
+          <w:shd w:val="clear" w:color="auto" w:fill="FFFFFF"/>
+        </w:rPr>
+        <w:t>И</w:t>
+      </w:r>
+      <w:r>
+        <w:rPr>
+          <w:shd w:val="clear" w:color="auto" w:fill="FFFFFF"/>
+        </w:rPr>
+        <w:t>н</w:t>
+      </w:r>
+      <w:r>
+        <w:rPr>
+          <w:shd w:val="clear" w:color="auto" w:fill="FFFFFF"/>
+        </w:rPr>
+        <w:lastRenderedPageBreak/>
+        <w:t xml:space="preserve">терпретируя это сообщение не нужно мыслить о вероятности, как о </w:t>
+      </w:r>
+      <w:r>
+        <w:rPr>
+          <w:shd w:val="clear" w:color="auto" w:fill="FFFFFF"/>
+        </w:rPr>
+        <w:t xml:space="preserve">мере </w:t>
+      </w:r>
+      <w:r>
+        <w:rPr>
+          <w:shd w:val="clear" w:color="auto" w:fill="FFFFFF"/>
+        </w:rPr>
+        <w:t>ч</w:t>
+      </w:r>
+      <w:r>
+        <w:rPr>
+          <w:shd w:val="clear" w:color="auto" w:fill="FFFFFF"/>
+        </w:rPr>
+        <w:t>а</w:t>
+      </w:r>
+      <w:r>
+        <w:rPr>
+          <w:shd w:val="clear" w:color="auto" w:fill="FFFFFF"/>
+        </w:rPr>
+        <w:t>стот</w:t>
+      </w:r>
+      <w:r>
+        <w:rPr>
+          <w:shd w:val="clear" w:color="auto" w:fill="FFFFFF"/>
+        </w:rPr>
+        <w:t>ы</w:t>
       </w:r>
       <w:r>
         <w:rPr>
@@ -5461,92 +5728,31 @@
         <w:rPr>
           <w:shd w:val="clear" w:color="auto" w:fill="FFFFFF"/>
         </w:rPr>
-        <w:t>вероя</w:t>
-      </w:r>
-      <w:r>
-        <w:rPr>
-          <w:shd w:val="clear" w:color="auto" w:fill="FFFFFF"/>
-        </w:rPr>
-        <w:t>т</w:t>
-      </w:r>
-      <w:r>
-        <w:rPr>
-          <w:shd w:val="clear" w:color="auto" w:fill="FFFFFF"/>
-        </w:rPr>
-        <w:t>ность попасть в них в течение</w:t>
-      </w:r>
-      <w:r>
-        <w:rPr>
-          <w:shd w:val="clear" w:color="auto" w:fill="FFFFFF"/>
-        </w:rPr>
-        <w:t xml:space="preserve"> пар</w:t>
-      </w:r>
-      <w:r>
-        <w:rPr>
-          <w:shd w:val="clear" w:color="auto" w:fill="FFFFFF"/>
-        </w:rPr>
-        <w:t>тии не так уж и мала, и если и</w:t>
-      </w:r>
-      <w:r>
-        <w:rPr>
-          <w:shd w:val="clear" w:color="auto" w:fill="FFFFFF"/>
-        </w:rPr>
-        <w:t>г</w:t>
-      </w:r>
-      <w:r>
-        <w:rPr>
-          <w:shd w:val="clear" w:color="auto" w:fill="FFFFFF"/>
-        </w:rPr>
-        <w:t xml:space="preserve">рают пятеро игроков, то </w:t>
-      </w:r>
-      <w:r>
-        <w:rPr>
-          <w:shd w:val="clear" w:color="auto" w:fill="FFFFFF"/>
-        </w:rPr>
-        <w:lastRenderedPageBreak/>
-        <w:t xml:space="preserve">они будут вполне наблюдаемы. Партия </w:t>
-      </w:r>
-      <w:r>
-        <w:rPr>
-          <w:shd w:val="clear" w:color="auto" w:fill="FFFFFF"/>
-        </w:rPr>
-        <w:t>затягивается именно</w:t>
-      </w:r>
-      <w:r>
-        <w:rPr>
-          <w:shd w:val="clear" w:color="auto" w:fill="FFFFFF"/>
-        </w:rPr>
-        <w:t xml:space="preserve"> </w:t>
-      </w:r>
-      <w:r>
-        <w:rPr>
-          <w:shd w:val="clear" w:color="auto" w:fill="FFFFFF"/>
-        </w:rPr>
-        <w:t>из-за</w:t>
-      </w:r>
-      <w:r>
-        <w:rPr>
-          <w:shd w:val="clear" w:color="auto" w:fill="FFFFFF"/>
-        </w:rPr>
-        <w:t xml:space="preserve"> циклов</w:t>
-      </w:r>
-      <w:r>
-        <w:rPr>
-          <w:shd w:val="clear" w:color="auto" w:fill="FFFFFF"/>
-        </w:rPr>
-        <w:t>, а по закону в</w:t>
-      </w:r>
-      <w:r>
-        <w:rPr>
-          <w:shd w:val="clear" w:color="auto" w:fill="FFFFFF"/>
-        </w:rPr>
-        <w:t>е</w:t>
-      </w:r>
-      <w:r>
-        <w:rPr>
-          <w:shd w:val="clear" w:color="auto" w:fill="FFFFFF"/>
-        </w:rPr>
-        <w:t>лосипедиста мы чаще всего будем наблюдать именно затянувш</w:t>
+        <w:t>соб</w:t>
+      </w:r>
+      <w:r>
+        <w:rPr>
+          <w:shd w:val="clear" w:color="auto" w:fill="FFFFFF"/>
+        </w:rPr>
+        <w:t>ы</w:t>
+      </w:r>
+      <w:r>
+        <w:rPr>
+          <w:shd w:val="clear" w:color="auto" w:fill="FFFFFF"/>
+        </w:rPr>
+        <w:t>тий</w:t>
+      </w:r>
+      <w:r>
+        <w:rPr>
+          <w:shd w:val="clear" w:color="auto" w:fill="FFFFFF"/>
+        </w:rPr>
+        <w:t xml:space="preserve">. Конечно, если повторить пятилетний период сто раз, то можно заключить, что </w:t>
+      </w:r>
+      <w:r>
+        <w:rPr>
+          <w:shd w:val="clear" w:color="auto" w:fill="FFFFFF"/>
+        </w:rPr>
+        <w:t>в бл</w:t>
       </w:r>
       <w:r>
         <w:rPr>
@@ -5558,393 +5764,119 @@
         <w:rPr>
           <w:shd w:val="clear" w:color="auto" w:fill="FFFFFF"/>
         </w:rPr>
-        <w:t>еся партии.</w:t>
-      </w:r>
-    </w:p>
-    <w:p>
-      <w:pPr>
-        <w:pStyle w:val="af6"/>
-        <w:rPr>
-          <w:shd w:val="clear" w:color="auto" w:fill="FFFFFF"/>
-        </w:rPr>
-      </w:pPr>
-      <w:r>
-        <w:rPr>
-          <w:shd w:val="clear" w:color="auto" w:fill="FFFFFF"/>
-        </w:rPr>
-        <w:drawing>
-          <wp:inline distT="0" distB="0" distL="0" distR="0" wp14:anchorId="5B39A8EC" wp14:editId="4E12590C">
-            <wp:extent cx="4428877" cy="2481188"/>
-            <wp:effectExtent l="0" t="0" r="0" b="0"/>
-            <wp:docPr id="26" name="Рисунок 26" descr="C:\tmp\podlost\ToH\work\figures\happy\2019-02-03_19-43-13.png"/>
-            <wp:cNvGraphicFramePr>
-              <a:graphicFrameLocks xmlns:a="http://schemas.openxmlformats.org/drawingml/2006/main" noChangeAspect="1"/>
-            </wp:cNvGraphicFramePr>
-            <a:graphic xmlns:a="http://schemas.openxmlformats.org/drawingml/2006/main">
-              <a:graphicData uri="http://schemas.openxmlformats.org/drawingml/2006/picture">
-                <pic:pic xmlns:pic="http://schemas.openxmlformats.org/drawingml/2006/picture">
-                  <pic:nvPicPr>
-                    <pic:cNvPr id="0" name="Picture 41" descr="C:\tmp\podlost\ToH\work\figures\happy\2019-02-03_19-43-13.png"/>
-                    <pic:cNvPicPr>
-                      <a:picLocks noChangeAspect="1" noChangeArrowheads="1"/>
-                    </pic:cNvPicPr>
-                  </pic:nvPicPr>
-                  <pic:blipFill>
-                    <a:blip r:embed="rId26">
-                      <a:extLst>
-                        <a:ext uri="{28A0092B-C50C-407E-A947-70E740481C1C}">
-                          <a14:useLocalDpi xmlns:a14="http://schemas.microsoft.com/office/drawing/2010/main" val="0"/>
-                        </a:ext>
-                      </a:extLst>
-                    </a:blip>
-                    <a:srcRect/>
-                    <a:stretch>
-                      <a:fillRect/>
-                    </a:stretch>
-                  </pic:blipFill>
-                  <pic:spPr bwMode="auto">
-                    <a:xfrm>
-                      <a:off x="0" y="0"/>
-                      <a:ext cx="4440414" cy="2487652"/>
-                    </a:xfrm>
-                    <a:prstGeom prst="rect">
-                      <a:avLst/>
-                    </a:prstGeom>
-                    <a:noFill/>
-                    <a:ln>
-                      <a:noFill/>
-                    </a:ln>
-                  </pic:spPr>
-                </pic:pic>
-              </a:graphicData>
-            </a:graphic>
-          </wp:inline>
-        </w:drawing>
-      </w:r>
-    </w:p>
-    <w:p>
-      <w:pPr>
-        <w:pStyle w:val="ad"/>
-        <w:jc w:val="center"/>
-        <w:rPr>
-          <w:lang w:eastAsia="ru-RU"/>
-        </w:rPr>
-      </w:pPr>
-      <w:r>
-        <w:rPr>
-          <w:lang w:eastAsia="ru-RU"/>
-        </w:rPr>
-        <w:t>Десять самых часто встречающихся ци</w:t>
-      </w:r>
-      <w:r>
-        <w:rPr>
-          <w:lang w:eastAsia="ru-RU"/>
-        </w:rPr>
-        <w:t>к</w:t>
-      </w:r>
-      <w:r>
-        <w:rPr>
-          <w:lang w:eastAsia="ru-RU"/>
-        </w:rPr>
-        <w:t>лов в игре</w:t>
+        <w:t>жайшие 500 лет произойдёт примерно 52 землетрясения</w:t>
+      </w:r>
+      <w:r>
+        <w:rPr>
+          <w:shd w:val="clear" w:color="auto" w:fill="FFFFFF"/>
+        </w:rPr>
+        <w:t>. Но это</w:t>
+      </w:r>
+      <w:r>
+        <w:rPr>
+          <w:shd w:val="clear" w:color="auto" w:fill="FFFFFF"/>
+        </w:rPr>
+        <w:t>т вывод будет</w:t>
+      </w:r>
+      <w:r>
+        <w:rPr>
+          <w:shd w:val="clear" w:color="auto" w:fill="FFFFFF"/>
+        </w:rPr>
+        <w:t xml:space="preserve"> верн</w:t>
+      </w:r>
+      <w:r>
+        <w:rPr>
+          <w:shd w:val="clear" w:color="auto" w:fill="FFFFFF"/>
+        </w:rPr>
+        <w:t>ым</w:t>
+      </w:r>
+      <w:r>
+        <w:rPr>
+          <w:shd w:val="clear" w:color="auto" w:fill="FFFFFF"/>
+        </w:rPr>
+        <w:t xml:space="preserve"> только</w:t>
+      </w:r>
+      <w:r>
+        <w:rPr>
+          <w:shd w:val="clear" w:color="auto" w:fill="FFFFFF"/>
+        </w:rPr>
+        <w:t xml:space="preserve"> при условии неизменности потока</w:t>
+      </w:r>
+      <w:r>
+        <w:rPr>
+          <w:shd w:val="clear" w:color="auto" w:fill="FFFFFF"/>
+        </w:rPr>
+        <w:t>, а уже</w:t>
+      </w:r>
+      <w:r>
+        <w:rPr>
+          <w:shd w:val="clear" w:color="auto" w:fill="FFFFFF"/>
+        </w:rPr>
+        <w:t xml:space="preserve"> через месяц прогноз изменится. Инте</w:t>
+      </w:r>
+      <w:r>
+        <w:rPr>
+          <w:shd w:val="clear" w:color="auto" w:fill="FFFFFF"/>
+        </w:rPr>
+        <w:t>н</w:t>
+      </w:r>
+      <w:r>
+        <w:rPr>
+          <w:shd w:val="clear" w:color="auto" w:fill="FFFFFF"/>
+        </w:rPr>
+        <w:t xml:space="preserve">сивность похожа, в </w:t>
+      </w:r>
+      <w:r>
+        <w:rPr>
+          <w:shd w:val="clear" w:color="auto" w:fill="FFFFFF"/>
+        </w:rPr>
+        <w:t>этом</w:t>
+      </w:r>
+      <w:r>
+        <w:rPr>
+          <w:shd w:val="clear" w:color="auto" w:fill="FFFFFF"/>
+        </w:rPr>
+        <w:t xml:space="preserve"> смысле, на мгновенную скорость движения: чтобы измерить, что вы двигаетесь со скоростью в 60 км/ч не обязательно ехать целый час все 60 км. И, самое главное, данный учёными прогноз не говорит о том, что между землетрясениями прох</w:t>
+      </w:r>
+      <w:r>
+        <w:rPr>
+          <w:shd w:val="clear" w:color="auto" w:fill="FFFFFF"/>
+        </w:rPr>
+        <w:t>о</w:t>
+      </w:r>
+      <w:r>
+        <w:rPr>
+          <w:shd w:val="clear" w:color="auto" w:fill="FFFFFF"/>
+        </w:rPr>
+        <w:t xml:space="preserve">дит десять лет, как можно предположить, разделив 500 лет на 52 события. Таким образом, если на протяжении десяти лет не было сильных землетрясений, то это не значит, что оно произойдёт не сегодня-завтра. Оно произойдёт, конечно, </w:t>
       </w:r>
       <w:proofErr w:type="gramStart"/>
       <w:r>
         <w:rPr>
-          <w:lang w:eastAsia="ru-RU"/>
-        </w:rPr>
-        <w:t xml:space="preserve"> Л</w:t>
+          <w:shd w:val="clear" w:color="auto" w:fill="FFFFFF"/>
+        </w:rPr>
+        <w:t>но</w:t>
       </w:r>
       <w:proofErr w:type="gramEnd"/>
       <w:r>
         <w:rPr>
-          <w:lang w:eastAsia="ru-RU"/>
-        </w:rPr>
-        <w:t>ила</w:t>
-      </w:r>
-      <w:r>
-        <w:rPr>
-          <w:lang w:eastAsia="ru-RU"/>
-        </w:rPr>
-        <w:t>.</w:t>
+          <w:shd w:val="clear" w:color="auto" w:fill="FFFFFF"/>
+        </w:rPr>
+        <w:t xml:space="preserve"> сколько именно придётся ждать, неизвестно.</w:t>
       </w:r>
     </w:p>
     <w:p>
       <w:pPr>
         <w:pStyle w:val="a6"/>
         <w:rPr>
-          <w:lang w:eastAsia="ru-RU"/>
-        </w:rPr>
-      </w:pPr>
-      <w:r>
-        <w:rPr>
-          <w:lang w:eastAsia="ru-RU"/>
-        </w:rPr>
-        <w:t>В двадцатке самых частых циклов есть и достаточно длинные, например цепочка м</w:t>
-      </w:r>
-      <w:r>
-        <w:rPr>
-          <w:lang w:eastAsia="ru-RU"/>
-        </w:rPr>
-        <w:t>о</w:t>
-      </w:r>
-      <w:r>
-        <w:rPr>
-          <w:lang w:eastAsia="ru-RU"/>
-        </w:rPr>
-        <w:t xml:space="preserve">жет встретиться раз в 20 партий, а если одновременно играет пятеро </w:t>
-      </w:r>
-      <w:r>
-        <w:rPr>
-          <w:lang w:eastAsia="ru-RU"/>
-        </w:rPr>
-        <w:t>участников</w:t>
-      </w:r>
-      <w:r>
-        <w:rPr>
-          <w:lang w:eastAsia="ru-RU"/>
-        </w:rPr>
-        <w:t>, то в ка</w:t>
-      </w:r>
-      <w:r>
-        <w:rPr>
-          <w:lang w:eastAsia="ru-RU"/>
-        </w:rPr>
-        <w:t>ж</w:t>
-      </w:r>
-      <w:r>
-        <w:rPr>
-          <w:lang w:eastAsia="ru-RU"/>
-        </w:rPr>
-        <w:t>дой четве</w:t>
-      </w:r>
-      <w:r>
-        <w:rPr>
-          <w:lang w:eastAsia="ru-RU"/>
-        </w:rPr>
-        <w:t>р</w:t>
-      </w:r>
-      <w:r>
-        <w:rPr>
-          <w:lang w:eastAsia="ru-RU"/>
-        </w:rPr>
-        <w:t>той партии.</w:t>
-      </w:r>
-    </w:p>
-    <w:p>
-      <w:pPr>
-        <w:pStyle w:val="2"/>
-      </w:pPr>
-      <w:r>
-        <w:t>Про ожидание автобуса или землетрясения</w:t>
-      </w:r>
-    </w:p>
-    <w:p>
-      <w:pPr>
-        <w:pStyle w:val="a6"/>
-      </w:pPr>
-      <w:r>
-        <w:rPr>
-          <w:shd w:val="clear" w:color="auto" w:fill="FFFFFF"/>
-        </w:rPr>
-        <w:t>Различие между частотой (периодом) и интенсивностью потока событий достаточно важно понимать, слушая новости или читая результаты научных иссл</w:t>
-      </w:r>
-      <w:r>
-        <w:rPr>
-          <w:shd w:val="clear" w:color="auto" w:fill="FFFFFF"/>
-        </w:rPr>
-        <w:t>е</w:t>
-      </w:r>
-      <w:r>
-        <w:rPr>
-          <w:shd w:val="clear" w:color="auto" w:fill="FFFFFF"/>
-        </w:rPr>
-        <w:t xml:space="preserve">дований. Например, на сегодняшний день, сейсмологи, </w:t>
-      </w:r>
-      <w:proofErr w:type="gramStart"/>
-      <w:r>
-        <w:rPr>
-          <w:shd w:val="clear" w:color="auto" w:fill="FFFFFF"/>
-        </w:rPr>
-        <w:t>увы</w:t>
-      </w:r>
-      <w:proofErr w:type="gramEnd"/>
-      <w:r>
-        <w:rPr>
-          <w:shd w:val="clear" w:color="auto" w:fill="FFFFFF"/>
-        </w:rPr>
-        <w:t>, не могут предсказать конкретное землетрясение: его время, место и силу. Зато наработаны методики долгосрочного сейсмического прогн</w:t>
-      </w:r>
-      <w:r>
-        <w:rPr>
-          <w:shd w:val="clear" w:color="auto" w:fill="FFFFFF"/>
-        </w:rPr>
-        <w:t>о</w:t>
-      </w:r>
-      <w:r>
-        <w:rPr>
-          <w:shd w:val="clear" w:color="auto" w:fill="FFFFFF"/>
-        </w:rPr>
-        <w:t>за для какого-то региона, но их результаты формулируются на языке теории вероятностей, и что с ними делать не всегда очевидно.</w:t>
-      </w:r>
-    </w:p>
-    <w:p>
-      <w:pPr>
-        <w:pStyle w:val="a6"/>
-      </w:pPr>
-      <w:r>
-        <w:rPr>
-          <w:shd w:val="clear" w:color="auto" w:fill="FFFFFF"/>
-        </w:rPr>
-        <w:t xml:space="preserve">Например, для </w:t>
-      </w:r>
-      <w:proofErr w:type="spellStart"/>
-      <w:r>
-        <w:rPr>
-          <w:shd w:val="clear" w:color="auto" w:fill="FFFFFF"/>
-        </w:rPr>
-        <w:t>Авачинского</w:t>
-      </w:r>
-      <w:proofErr w:type="spellEnd"/>
-      <w:r>
-        <w:rPr>
-          <w:shd w:val="clear" w:color="auto" w:fill="FFFFFF"/>
-        </w:rPr>
-        <w:t xml:space="preserve"> залива, на берегах которого </w:t>
-      </w:r>
-      <w:proofErr w:type="gramStart"/>
-      <w:r>
-        <w:rPr>
-          <w:shd w:val="clear" w:color="auto" w:fill="FFFFFF"/>
-        </w:rPr>
-        <w:t>расположен Петр</w:t>
-      </w:r>
-      <w:r>
-        <w:rPr>
-          <w:shd w:val="clear" w:color="auto" w:fill="FFFFFF"/>
-        </w:rPr>
-        <w:t>о</w:t>
-      </w:r>
-      <w:r>
-        <w:rPr>
-          <w:shd w:val="clear" w:color="auto" w:fill="FFFFFF"/>
-        </w:rPr>
-        <w:t xml:space="preserve">павловск-Камчатский в 2018 году </w:t>
-      </w:r>
-      <w:r>
-        <w:t>дан</w:t>
-      </w:r>
-      <w:proofErr w:type="gramEnd"/>
-      <w:r>
-        <w:t xml:space="preserve"> такой прогноз: </w:t>
-      </w:r>
-      <w:r>
-        <w:rPr>
-          <w:rStyle w:val="22"/>
-        </w:rPr>
-        <w:t>«Суммарная вероятность землетрясений с магнитудой более 7.7, которые могут иметь силу 7-9 баллов в г. Петропавловск-Камчатский, может достигать на следующее пятилетие 52.3%.»</w:t>
-      </w:r>
-      <w:r>
-        <w:rPr>
-          <w:shd w:val="clear" w:color="auto" w:fill="FFFFFF"/>
-        </w:rPr>
-        <w:t xml:space="preserve"> Что это значит? Завтра тряхнёт? А когда? А где? Увы</w:t>
-      </w:r>
-      <w:r>
-        <w:rPr>
-          <w:shd w:val="clear" w:color="auto" w:fill="FFFFFF"/>
-        </w:rPr>
-        <w:t>,</w:t>
-      </w:r>
-      <w:r>
-        <w:rPr>
-          <w:shd w:val="clear" w:color="auto" w:fill="FFFFFF"/>
-        </w:rPr>
-        <w:t xml:space="preserve"> на такие прямые вопросы мы ответить пока не в силах. </w:t>
-      </w:r>
-      <w:r>
-        <w:rPr>
-          <w:shd w:val="clear" w:color="auto" w:fill="FFFFFF"/>
-        </w:rPr>
-        <w:t>И</w:t>
-      </w:r>
-      <w:r>
-        <w:rPr>
-          <w:shd w:val="clear" w:color="auto" w:fill="FFFFFF"/>
-        </w:rPr>
-        <w:t>н</w:t>
-      </w:r>
-      <w:r>
-        <w:rPr>
-          <w:shd w:val="clear" w:color="auto" w:fill="FFFFFF"/>
-        </w:rPr>
-        <w:t xml:space="preserve">терпретируя это сообщение не нужно мыслить о вероятности, как о </w:t>
-      </w:r>
-      <w:r>
-        <w:rPr>
-          <w:shd w:val="clear" w:color="auto" w:fill="FFFFFF"/>
-        </w:rPr>
-        <w:t xml:space="preserve">мере </w:t>
-      </w:r>
-      <w:r>
-        <w:rPr>
-          <w:shd w:val="clear" w:color="auto" w:fill="FFFFFF"/>
-        </w:rPr>
-        <w:t>ч</w:t>
-      </w:r>
-      <w:r>
-        <w:rPr>
-          <w:shd w:val="clear" w:color="auto" w:fill="FFFFFF"/>
-        </w:rPr>
-        <w:t>а</w:t>
-      </w:r>
-      <w:r>
-        <w:rPr>
-          <w:shd w:val="clear" w:color="auto" w:fill="FFFFFF"/>
-        </w:rPr>
-        <w:t>стот</w:t>
-      </w:r>
-      <w:r>
-        <w:rPr>
-          <w:shd w:val="clear" w:color="auto" w:fill="FFFFFF"/>
-        </w:rPr>
-        <w:t>ы</w:t>
-      </w:r>
-      <w:r>
-        <w:rPr>
-          <w:shd w:val="clear" w:color="auto" w:fill="FFFFFF"/>
-        </w:rPr>
-        <w:t xml:space="preserve"> </w:t>
-      </w:r>
-      <w:r>
-        <w:rPr>
-          <w:shd w:val="clear" w:color="auto" w:fill="FFFFFF"/>
-        </w:rPr>
-        <w:t>соб</w:t>
-      </w:r>
-      <w:r>
-        <w:rPr>
-          <w:shd w:val="clear" w:color="auto" w:fill="FFFFFF"/>
-        </w:rPr>
-        <w:t>ы</w:t>
-      </w:r>
-      <w:r>
-        <w:rPr>
-          <w:shd w:val="clear" w:color="auto" w:fill="FFFFFF"/>
-        </w:rPr>
-        <w:t>тий</w:t>
-      </w:r>
-      <w:r>
-        <w:rPr>
-          <w:shd w:val="clear" w:color="auto" w:fill="FFFFFF"/>
-        </w:rPr>
-        <w:t xml:space="preserve">. Конечно, если повторить пятилетний период сто раз, то можно заключить, что </w:t>
-      </w:r>
-      <w:r>
-        <w:rPr>
-          <w:shd w:val="clear" w:color="auto" w:fill="FFFFFF"/>
-        </w:rPr>
-        <w:t>в бл</w:t>
+          <w:shd w:val="clear" w:color="auto" w:fill="FFFFFF"/>
+        </w:rPr>
+      </w:pPr>
+      <w:r>
+        <w:rPr>
+          <w:shd w:val="clear" w:color="auto" w:fill="FFFFFF"/>
+        </w:rPr>
+        <w:t>Посмотрите на то, как меняется уровень сейсмической активности Камчатского рег</w:t>
       </w:r>
       <w:r>
         <w:rPr>
@@ -5956,185 +5888,12 @@
         <w:rPr>
           <w:shd w:val="clear" w:color="auto" w:fill="FFFFFF"/>
         </w:rPr>
-        <w:t>жайшие 500 лет произойдёт примерно 52 землетрясения</w:t>
-      </w:r>
-      <w:r>
-        <w:rPr>
-          <w:shd w:val="clear" w:color="auto" w:fill="FFFFFF"/>
-        </w:rPr>
-        <w:t>. Но это</w:t>
-      </w:r>
-      <w:r>
-        <w:rPr>
-          <w:shd w:val="clear" w:color="auto" w:fill="FFFFFF"/>
-        </w:rPr>
-        <w:t>т вывод будет</w:t>
-      </w:r>
-      <w:r>
-        <w:rPr>
-          <w:shd w:val="clear" w:color="auto" w:fill="FFFFFF"/>
-        </w:rPr>
-        <w:t xml:space="preserve"> верн</w:t>
-      </w:r>
-      <w:r>
-        <w:rPr>
-          <w:shd w:val="clear" w:color="auto" w:fill="FFFFFF"/>
-        </w:rPr>
-        <w:t>ым</w:t>
-      </w:r>
-      <w:r>
-        <w:rPr>
-          <w:shd w:val="clear" w:color="auto" w:fill="FFFFFF"/>
-        </w:rPr>
-        <w:t xml:space="preserve"> только</w:t>
-      </w:r>
-      <w:r>
-        <w:rPr>
-          <w:shd w:val="clear" w:color="auto" w:fill="FFFFFF"/>
-        </w:rPr>
-        <w:t xml:space="preserve"> при условии неизменности потока</w:t>
-      </w:r>
-      <w:r>
-        <w:rPr>
-          <w:shd w:val="clear" w:color="auto" w:fill="FFFFFF"/>
-        </w:rPr>
-        <w:t>, а уже</w:t>
-      </w:r>
-      <w:r>
-        <w:rPr>
-          <w:shd w:val="clear" w:color="auto" w:fill="FFFFFF"/>
-        </w:rPr>
-        <w:t xml:space="preserve"> через месяц прогноз изменится. Инте</w:t>
-      </w:r>
-      <w:r>
-        <w:rPr>
-          <w:shd w:val="clear" w:color="auto" w:fill="FFFFFF"/>
-        </w:rPr>
-        <w:t>н</w:t>
-      </w:r>
-      <w:r>
-        <w:rPr>
-          <w:shd w:val="clear" w:color="auto" w:fill="FFFFFF"/>
-        </w:rPr>
-        <w:t>сивность п</w:t>
-      </w:r>
-      <w:r>
-        <w:rPr>
-          <w:shd w:val="clear" w:color="auto" w:fill="FFFFFF"/>
-        </w:rPr>
-        <w:t>о</w:t>
-      </w:r>
-      <w:r>
-        <w:rPr>
-          <w:shd w:val="clear" w:color="auto" w:fill="FFFFFF"/>
-        </w:rPr>
-        <w:t xml:space="preserve">хожа, в </w:t>
-      </w:r>
-      <w:r>
-        <w:rPr>
-          <w:shd w:val="clear" w:color="auto" w:fill="FFFFFF"/>
-        </w:rPr>
-        <w:t>этом</w:t>
-      </w:r>
-      <w:r>
-        <w:rPr>
-          <w:shd w:val="clear" w:color="auto" w:fill="FFFFFF"/>
-        </w:rPr>
-        <w:t xml:space="preserve"> смысле, на мгновенную скорость движения: чтобы измерить, что вы двигаетесь со скоростью в 60 км/ч не обязательно ехать целый час все 60 км. И, самое главное, данный учёными прогноз не говорит о том, что между землетрясениями прох</w:t>
-      </w:r>
-      <w:r>
-        <w:rPr>
-          <w:shd w:val="clear" w:color="auto" w:fill="FFFFFF"/>
-        </w:rPr>
-        <w:t>о</w:t>
-      </w:r>
-      <w:r>
-        <w:rPr>
-          <w:shd w:val="clear" w:color="auto" w:fill="FFFFFF"/>
-        </w:rPr>
-        <w:t>дит д</w:t>
-      </w:r>
-      <w:r>
-        <w:rPr>
-          <w:shd w:val="clear" w:color="auto" w:fill="FFFFFF"/>
-        </w:rPr>
-        <w:t>е</w:t>
-      </w:r>
-      <w:r>
-        <w:rPr>
-          <w:shd w:val="clear" w:color="auto" w:fill="FFFFFF"/>
-        </w:rPr>
-        <w:t>сять лет, как можно предположить, разделив 500 лет на 52 события. Таким образом, если на протяжении десяти лет не было сильных землетрясений, то это не зн</w:t>
-      </w:r>
-      <w:r>
-        <w:rPr>
-          <w:shd w:val="clear" w:color="auto" w:fill="FFFFFF"/>
-        </w:rPr>
-        <w:t>а</w:t>
-      </w:r>
-      <w:r>
-        <w:rPr>
-          <w:shd w:val="clear" w:color="auto" w:fill="FFFFFF"/>
-        </w:rPr>
-        <w:t xml:space="preserve">чит, что оно произойдёт не сегодня-завтра. Оно произойдёт, конечно, </w:t>
-      </w:r>
-      <w:proofErr w:type="gramStart"/>
-      <w:r>
-        <w:rPr>
-          <w:shd w:val="clear" w:color="auto" w:fill="FFFFFF"/>
-        </w:rPr>
-        <w:t>но</w:t>
-      </w:r>
-      <w:proofErr w:type="gramEnd"/>
-      <w:r>
-        <w:rPr>
-          <w:shd w:val="clear" w:color="auto" w:fill="FFFFFF"/>
-        </w:rPr>
-        <w:t xml:space="preserve"> сколько именно придётся ждать, неи</w:t>
-      </w:r>
-      <w:r>
-        <w:rPr>
-          <w:shd w:val="clear" w:color="auto" w:fill="FFFFFF"/>
-        </w:rPr>
-        <w:t>з</w:t>
-      </w:r>
-      <w:r>
-        <w:rPr>
-          <w:shd w:val="clear" w:color="auto" w:fill="FFFFFF"/>
-        </w:rPr>
-        <w:t>вестно.</w:t>
-      </w:r>
-    </w:p>
-    <w:p>
-      <w:pPr>
-        <w:pStyle w:val="a6"/>
-        <w:rPr>
-          <w:shd w:val="clear" w:color="auto" w:fill="FFFFFF"/>
-        </w:rPr>
-      </w:pPr>
-      <w:r>
-        <w:rPr>
-          <w:shd w:val="clear" w:color="auto" w:fill="FFFFFF"/>
-        </w:rPr>
-        <w:lastRenderedPageBreak/>
-        <w:t>Посмотрите на то, как меняется уровень сейсмической активности Камчатского рег</w:t>
-      </w:r>
-      <w:r>
-        <w:rPr>
-          <w:shd w:val="clear" w:color="auto" w:fill="FFFFFF"/>
-        </w:rPr>
-        <w:t>и</w:t>
-      </w:r>
-      <w:r>
-        <w:rPr>
-          <w:shd w:val="clear" w:color="auto" w:fill="FFFFFF"/>
-        </w:rPr>
         <w:t xml:space="preserve">она на разных масштабах времени (изображение взято с </w:t>
       </w:r>
       <w:r>
         <w:t xml:space="preserve">сайта </w:t>
       </w:r>
-      <w:hyperlink r:id="rId27" w:history="1">
+      <w:hyperlink r:id="rId26" w:history="1">
         <w:proofErr w:type="gramStart"/>
         <w:r>
           <w:t xml:space="preserve">Монитора сейсмической активности </w:t>
@@ -6194,7 +5953,7 @@
                     </pic:cNvPicPr>
                   </pic:nvPicPr>
                   <pic:blipFill>
-                    <a:blip r:embed="rId28" cstate="print">
+                    <a:blip r:embed="rId27" cstate="print">
                       <a:extLst>
                         <a:ext uri="{28A0092B-C50C-407E-A947-70E740481C1C}">
                           <a14:useLocalDpi xmlns:a14="http://schemas.microsoft.com/office/drawing/2010/main" val="0"/>
@@ -6283,7 +6042,43 @@
         <w:rPr>
           <w:shd w:val="clear" w:color="auto" w:fill="FFFFFF"/>
         </w:rPr>
-        <w:t>Но землетрясения, всё же, неприятные явления и пусть бы их не случалось подольше. Бывают вещи, которых ждёшь с большим нетерпением, например, а</w:t>
+        <w:t>Но землетрясения, всё же, неприятные явления и пусть бы их не случалось подольше. Бывают вещи, которых ждёшь с большим нетерпением, например, автобус. Приходя на остановку, мы, конечно, желаем мгновенно сесть на нужный маршрут автобуса или тра</w:t>
+      </w:r>
+      <w:r>
+        <w:rPr>
+          <w:shd w:val="clear" w:color="auto" w:fill="FFFFFF"/>
+        </w:rPr>
+        <w:t>м</w:t>
+      </w:r>
+      <w:r>
+        <w:rPr>
+          <w:shd w:val="clear" w:color="auto" w:fill="FFFFFF"/>
+        </w:rPr>
+        <w:t>вая, но, скорее всего, это не удаётся. Тогда, если в этом месте действует чёткое распис</w:t>
+      </w:r>
+      <w:r>
+        <w:rPr>
+          <w:shd w:val="clear" w:color="auto" w:fill="FFFFFF"/>
+        </w:rPr>
+        <w:t>а</w:t>
+      </w:r>
+      <w:r>
+        <w:rPr>
+          <w:shd w:val="clear" w:color="auto" w:fill="FFFFFF"/>
+        </w:rPr>
+        <w:t>ние, мы смотрим на него, потом на часы, а потом погружаемся в книжку или телефон. Но часто, в середине маршрута, вместо расписания указывается интервал движения тран</w:t>
+      </w:r>
+      <w:r>
+        <w:rPr>
+          <w:shd w:val="clear" w:color="auto" w:fill="FFFFFF"/>
+        </w:rPr>
+        <w:t>с</w:t>
+      </w:r>
+      <w:r>
+        <w:rPr>
+          <w:shd w:val="clear" w:color="auto" w:fill="FFFFFF"/>
+        </w:rPr>
+        <w:t>порта, например, 15 минут. Это значит, что мы уже далеко от автостанции, с которой а</w:t>
       </w:r>
       <w:r>
         <w:rPr>
@@ -6295,54 +6090,6 @@
         <w:rPr>
           <w:shd w:val="clear" w:color="auto" w:fill="FFFFFF"/>
         </w:rPr>
-        <w:t>тобус. Приходя на остановку, мы, конечно, желаем мгновенно сесть на нужный маршрут автобуса или тра</w:t>
-      </w:r>
-      <w:r>
-        <w:rPr>
-          <w:shd w:val="clear" w:color="auto" w:fill="FFFFFF"/>
-        </w:rPr>
-        <w:t>м</w:t>
-      </w:r>
-      <w:r>
-        <w:rPr>
-          <w:shd w:val="clear" w:color="auto" w:fill="FFFFFF"/>
-        </w:rPr>
-        <w:t>вая, но, скорее всего, это не удаётся. Тогда, если в этом месте действует чёткое распис</w:t>
-      </w:r>
-      <w:r>
-        <w:rPr>
-          <w:shd w:val="clear" w:color="auto" w:fill="FFFFFF"/>
-        </w:rPr>
-        <w:t>а</w:t>
-      </w:r>
-      <w:r>
-        <w:rPr>
-          <w:shd w:val="clear" w:color="auto" w:fill="FFFFFF"/>
-        </w:rPr>
-        <w:t>ние, мы смотрим на него, потом на часы, а потом погружаемся в книжку или телефон. Но часто, в середине маршрута, вместо расписания указывается интервал движения тран</w:t>
-      </w:r>
-      <w:r>
-        <w:rPr>
-          <w:shd w:val="clear" w:color="auto" w:fill="FFFFFF"/>
-        </w:rPr>
-        <w:t>с</w:t>
-      </w:r>
-      <w:r>
-        <w:rPr>
-          <w:shd w:val="clear" w:color="auto" w:fill="FFFFFF"/>
-        </w:rPr>
-        <w:t>порта, например, 15 минут. Это значит, что мы уже далеко от автостанции, с которой а</w:t>
-      </w:r>
-      <w:r>
-        <w:rPr>
-          <w:shd w:val="clear" w:color="auto" w:fill="FFFFFF"/>
-        </w:rPr>
-        <w:t>в</w:t>
-      </w:r>
-      <w:r>
-        <w:rPr>
-          <w:shd w:val="clear" w:color="auto" w:fill="FFFFFF"/>
-        </w:rPr>
         <w:t>тобусы выходят точно по расписанию, и накапливается некоторая ошибка, делающее пр</w:t>
       </w:r>
       <w:r>
@@ -6355,7 +6102,14 @@
         <w:rPr>
           <w:shd w:val="clear" w:color="auto" w:fill="FFFFFF"/>
         </w:rPr>
-        <w:t xml:space="preserve">бытие автобуса случайным. Ну, 15, так 15, подождём. И вот тут надо иметь в виду, что в среднем придётся ждать именно 15 минут, независимо от того, когда вы приходите. Вот если бы автобусы приходили с </w:t>
+        <w:t xml:space="preserve">бытие автобуса случайным. Ну, 15, так 15, подождём. И вот тут надо иметь в виду, что в среднем придётся ждать именно 15 минут, независимо от того, когда вы приходите. Вот </w:t>
+      </w:r>
+      <w:r>
+        <w:rPr>
+          <w:shd w:val="clear" w:color="auto" w:fill="FFFFFF"/>
+        </w:rPr>
+        <w:lastRenderedPageBreak/>
+        <w:t xml:space="preserve">если бы автобусы приходили с </w:t>
       </w:r>
       <w:r>
         <w:rPr>
@@ -6545,7 +6299,6 @@
         <w:rPr>
           <w:shd w:val="clear" w:color="auto" w:fill="FFFFFF"/>
         </w:rPr>
-        <w:lastRenderedPageBreak/>
         <w:t>Подведём итог. Приходя на остановку, нужно чётко принять решение: ждать, или идти пешком, а размышлять на тему: подождать ещё или пойти уже пешком — только обрекать себя на встречу с законом подлости. Ибо когда вы, прождав уже 17 минут, плюнули, и пошли пешком, вас весьма вероятно обгонит долгожданный автобус, а то и два. Ну, и чт</w:t>
       </w:r>
       <w:r>
@@ -6558,19 +6311,7 @@
         <w:rPr>
           <w:shd w:val="clear" w:color="auto" w:fill="FFFFFF"/>
         </w:rPr>
-        <w:t>бы ожидание автобуса превратилось в т</w:t>
-      </w:r>
-      <w:r>
-        <w:rPr>
-          <w:shd w:val="clear" w:color="auto" w:fill="FFFFFF"/>
-        </w:rPr>
-        <w:t>о</w:t>
-      </w:r>
-      <w:r>
-        <w:rPr>
-          <w:shd w:val="clear" w:color="auto" w:fill="FFFFFF"/>
-        </w:rPr>
-        <w:t xml:space="preserve">мительное и безнадёжное состязание с судьбой, вспомним про проклятие велосипедиста </w:t>
+        <w:t xml:space="preserve">бы ожидание автобуса превратилось в томительное и безнадёжное состязание с судьбой, вспомним про проклятие велосипедиста </w:t>
       </w:r>
       <w:r>
         <w:t>из предыдущей главы,</w:t>
@@ -6586,19 +6327,7 @@
         <w:rPr>
           <w:shd w:val="clear" w:color="auto" w:fill="FFFFFF"/>
         </w:rPr>
-        <w:t>удлиння</w:t>
-      </w:r>
-      <w:r>
-        <w:rPr>
-          <w:shd w:val="clear" w:color="auto" w:fill="FFFFFF"/>
-        </w:rPr>
-        <w:t>ю</w:t>
-      </w:r>
-      <w:r>
-        <w:rPr>
-          <w:shd w:val="clear" w:color="auto" w:fill="FFFFFF"/>
-        </w:rPr>
-        <w:t>щее</w:t>
+        <w:t>удлинняющее</w:t>
       </w:r>
       <w:proofErr w:type="spellEnd"/>
       <w:r>
@@ -6631,7 +6360,7 @@
                     </pic:cNvPicPr>
                   </pic:nvPicPr>
                   <pic:blipFill>
-                    <a:blip r:embed="rId29">
+                    <a:blip r:embed="rId28">
                       <a:extLst>
                         <a:ext uri="{28A0092B-C50C-407E-A947-70E740481C1C}">
                           <a14:useLocalDpi xmlns:a14="http://schemas.microsoft.com/office/drawing/2010/main" val="0"/>
@@ -6705,8 +6434,6 @@
       <w:pPr>
         <w:pStyle w:val="2"/>
       </w:pPr>
-      <w:bookmarkStart w:id="1" w:name="_GoBack"/>
-      <w:bookmarkEnd w:id="1"/>
       <w:r>
         <w:t>Чужая очередь</w:t>
       </w:r>
@@ -6761,7 +6488,14 @@
         <w:rPr>
           <w:shd w:val="clear" w:color="auto" w:fill="FFFFFF"/>
         </w:rPr>
-        <w:t xml:space="preserve">от ведь закон подлости! Всегда именно моя очередь медленная!» Этот закон зовётся </w:t>
+        <w:t xml:space="preserve">от ведь </w:t>
+      </w:r>
+      <w:r>
+        <w:rPr>
+          <w:shd w:val="clear" w:color="auto" w:fill="FFFFFF"/>
+        </w:rPr>
+        <w:lastRenderedPageBreak/>
+        <w:t xml:space="preserve">закон подлости! Всегда именно моя очередь медленная!» Этот закон зовётся </w:t>
       </w:r>
       <w:r>
         <w:rPr>
@@ -6844,26 +6578,7 @@
         <w:rPr>
           <w:shd w:val="clear" w:color="auto" w:fill="FFFFFF"/>
         </w:rPr>
-        <w:t>тостраду и документооборотом. И отправной точкой для мод</w:t>
-      </w:r>
-      <w:r>
-        <w:rPr>
-          <w:shd w:val="clear" w:color="auto" w:fill="FFFFFF"/>
-        </w:rPr>
-        <w:t>е</w:t>
-      </w:r>
-      <w:r>
-        <w:rPr>
-          <w:shd w:val="clear" w:color="auto" w:fill="FFFFFF"/>
-        </w:rPr>
-        <w:t xml:space="preserve">лирования очереди служит </w:t>
-      </w:r>
-      <w:r>
-        <w:rPr>
-          <w:shd w:val="clear" w:color="auto" w:fill="FFFFFF"/>
-        </w:rPr>
-        <w:lastRenderedPageBreak/>
-        <w:t>всё тот же пуассоновский поток, поскольку для него требуется минимум дополнительных допущений. Таким образом, перемещения того, кто стоит в очереди</w:t>
+        <w:t>тостраду и документооборотом. И отправной точкой для моделирования очереди служит всё тот же пуассоновский поток, поскольку для него требуется минимум дополнительных допущений. Таким образом, перемещения того, кто стоит в очереди</w:t>
       </w:r>
       <w:r>
         <w:rPr>
@@ -6963,7 +6678,7 @@
                     </pic:cNvPicPr>
                   </pic:nvPicPr>
                   <pic:blipFill>
-                    <a:blip r:embed="rId30" cstate="print">
+                    <a:blip r:embed="rId29" cstate="print">
                       <a:extLst>
                         <a:ext uri="{28A0092B-C50C-407E-A947-70E740481C1C}">
                           <a14:useLocalDpi xmlns:a14="http://schemas.microsoft.com/office/drawing/2010/main" val="0"/>
@@ -7064,19 +6779,7 @@
         <w:rPr>
           <w:shd w:val="clear" w:color="auto" w:fill="FFFFFF"/>
         </w:rPr>
-        <w:t>ротких очередей и для длинных, меандры будут иметь длительность, соизмеримую со временем стояния в очереди, а зн</w:t>
-      </w:r>
-      <w:r>
-        <w:rPr>
-          <w:shd w:val="clear" w:color="auto" w:fill="FFFFFF"/>
-        </w:rPr>
-        <w:t>а</w:t>
-      </w:r>
-      <w:r>
-        <w:rPr>
-          <w:shd w:val="clear" w:color="auto" w:fill="FFFFFF"/>
-        </w:rPr>
-        <w:t xml:space="preserve">чит, они будут заметны, а меандры — это уже повод для недовольства. Третий вывод: заранее неизвестно какая очередь пройдёт быстрее, ведь случайное блуждание равновероятно уходит как вверх, так и вниз. И, наконец, четвёртое заключение: очереди движутся независимо, то и </w:t>
+        <w:t xml:space="preserve">ротких очередей и для длинных, меандры будут иметь длительность, соизмеримую со временем стояния в очереди, а значит, они будут заметны, а меандры — это уже повод для недовольства. Третий вывод: заранее неизвестно какая очередь пройдёт быстрее, ведь случайное блуждание равновероятно уходит как вверх, так и вниз. И, наконец, четвёртое заключение: очереди движутся независимо, то и </w:t>
       </w:r>
       <w:proofErr w:type="gramStart"/>
       <w:r>
@@ -7090,31 +6793,14 @@
         <w:rPr>
           <w:shd w:val="clear" w:color="auto" w:fill="FFFFFF"/>
         </w:rPr>
-        <w:t xml:space="preserve"> опережая и нагоняя друг др</w:t>
-      </w:r>
-      <w:r>
-        <w:rPr>
-          <w:shd w:val="clear" w:color="auto" w:fill="FFFFFF"/>
-        </w:rPr>
-        <w:t>у</w:t>
-      </w:r>
-      <w:r>
-        <w:rPr>
-          <w:shd w:val="clear" w:color="auto" w:fill="FFFFFF"/>
-        </w:rPr>
-        <w:t>га, в среднем, они движутся одинаково, и ожидаемая разница между ними стр</w:t>
-      </w:r>
-      <w:r>
-        <w:rPr>
-          <w:shd w:val="clear" w:color="auto" w:fill="FFFFFF"/>
-        </w:rPr>
-        <w:t>е</w:t>
-      </w:r>
-      <w:r>
-        <w:rPr>
-          <w:shd w:val="clear" w:color="auto" w:fill="FFFFFF"/>
-        </w:rPr>
-        <w:t>мится к нулю, но разброс вокруг среднего со временем растёт (в описанном нами случае, величина о</w:t>
+        <w:t xml:space="preserve"> опережая и нагоняя друг друга, в среднем, они движутся одинаково, и ожидаемая разница между ними стремится к нулю, </w:t>
+      </w:r>
+      <w:r>
+        <w:rPr>
+          <w:shd w:val="clear" w:color="auto" w:fill="FFFFFF"/>
+        </w:rPr>
+        <w:lastRenderedPageBreak/>
+        <w:t>но разброс вокруг среднего со временем растёт (в описанном нами случае, величина о</w:t>
       </w:r>
       <w:r>
         <w:rPr>
@@ -7566,6 +7252,7 @@
   <w:style w:type="character" w:default="1" w:styleId="a0">
     <w:name w:val="Default Paragraph Font"/>
     <w:uiPriority w:val="1"/>
+    <w:semiHidden/>
     <w:unhideWhenUsed/>
   </w:style>
   <w:style w:type="table" w:default="1" w:styleId="a1">
@@ -8266,6 +7953,7 @@
   <w:style w:type="character" w:default="1" w:styleId="a0">
     <w:name w:val="Default Paragraph Font"/>
     <w:uiPriority w:val="1"/>
+    <w:semiHidden/>
     <w:unhideWhenUsed/>
   </w:style>
   <w:style w:type="table" w:default="1" w:styleId="a1">
@@ -9021,7 +8709,7 @@
 </file>
 
 <file path=customXml/itemProps1.xml><?xml version="1.0" encoding="utf-8"?>
-<ds:datastoreItem xmlns:ds="http://schemas.openxmlformats.org/officeDocument/2006/customXml" ds:itemID="{154317A8-E4D9-4925-8004-8BCF55A05FC9}">
+<ds:datastoreItem xmlns:ds="http://schemas.openxmlformats.org/officeDocument/2006/customXml" ds:itemID="{EC951E26-C69A-475E-A65D-376AA3EEE67D}">
   <ds:schemaRefs>
     <ds:schemaRef ds:uri="http://schemas.openxmlformats.org/officeDocument/2006/bibliography"/>
   </ds:schemaRefs>

--- a/doc/release/Закон зебры.docx
+++ b/doc/release/Закон зебры.docx
@@ -3568,7 +3568,19 @@
         <w:rPr>
           <w:shd w:val="clear" w:color="auto" w:fill="FFFFFF"/>
         </w:rPr>
-        <w:t>стической периодичности в их поведении нет. Случайно возникая в разные исторические периоды и в разных контекстах, такие циклы похожи друг на друга, и могут создать ощ</w:t>
+        <w:t>стич</w:t>
+      </w:r>
+      <w:r>
+        <w:rPr>
+          <w:shd w:val="clear" w:color="auto" w:fill="FFFFFF"/>
+        </w:rPr>
+        <w:t>е</w:t>
+      </w:r>
+      <w:r>
+        <w:rPr>
+          <w:shd w:val="clear" w:color="auto" w:fill="FFFFFF"/>
+        </w:rPr>
+        <w:t>ской периодичности в их поведении нет. Случайно возникая в разные исторические периоды и в разных контекстах, такие циклы похожи друг на друга, и могут создать ощ</w:t>
       </w:r>
       <w:r>
         <w:rPr>
@@ -3587,14 +3599,38 @@
         <w:rPr>
           <w:shd w:val="clear" w:color="auto" w:fill="FFFFFF"/>
         </w:rPr>
-        <w:t>дежа-вю</w:t>
+        <w:t>д</w:t>
+      </w:r>
+      <w:r>
+        <w:rPr>
+          <w:shd w:val="clear" w:color="auto" w:fill="FFFFFF"/>
+        </w:rPr>
+        <w:t>е</w:t>
+      </w:r>
+      <w:r>
+        <w:rPr>
+          <w:shd w:val="clear" w:color="auto" w:fill="FFFFFF"/>
+        </w:rPr>
+        <w:t>жа-вю</w:t>
       </w:r>
       <w:proofErr w:type="spellEnd"/>
       <w:r>
         <w:rPr>
           <w:shd w:val="clear" w:color="auto" w:fill="FFFFFF"/>
         </w:rPr>
-        <w:t>». Изучать и описывать их полезно, но ожидать строгого календарного плана, пожалуй, не стоит.</w:t>
+        <w:t>». Изучать и описывать их полезно, но ожидать строгого календарного плана, пож</w:t>
+      </w:r>
+      <w:r>
+        <w:rPr>
+          <w:shd w:val="clear" w:color="auto" w:fill="FFFFFF"/>
+        </w:rPr>
+        <w:t>а</w:t>
+      </w:r>
+      <w:r>
+        <w:rPr>
+          <w:shd w:val="clear" w:color="auto" w:fill="FFFFFF"/>
+        </w:rPr>
+        <w:t>луй, не стоит.</w:t>
       </w:r>
       <w:r>
         <w:rPr>
@@ -3602,6 +3638,22 @@
           <w:shd w:val="clear" w:color="auto" w:fill="FFFFFF"/>
         </w:rPr>
         <w:t xml:space="preserve"> </w:t>
+      </w:r>
+    </w:p>
+    <w:p>
+      <w:pPr>
+        <w:pStyle w:val="2"/>
+        <w:rPr>
+          <w:noProof/>
+          <w:shd w:val="clear" w:color="auto" w:fill="FFFFFF"/>
+        </w:rPr>
+      </w:pPr>
+      <w:r>
+        <w:rPr>
+          <w:noProof/>
+          <w:shd w:val="clear" w:color="auto" w:fill="FFFFFF"/>
+        </w:rPr>
+        <w:t>Игра с бесконечностью</w:t>
       </w:r>
     </w:p>
     <w:p>
@@ -3721,31 +3773,7 @@
         <w:rPr>
           <w:shd w:val="clear" w:color="auto" w:fill="FFFFFF"/>
         </w:rPr>
-        <w:t>Она представляет собой разновидность игры «Лестницы и змеи», как говорят, име</w:t>
-      </w:r>
-      <w:r>
-        <w:rPr>
-          <w:shd w:val="clear" w:color="auto" w:fill="FFFFFF"/>
-        </w:rPr>
-        <w:t>ю</w:t>
-      </w:r>
-      <w:r>
-        <w:rPr>
-          <w:shd w:val="clear" w:color="auto" w:fill="FFFFFF"/>
-        </w:rPr>
-        <w:t>щую древние индийские корни. Учас</w:t>
-      </w:r>
-      <w:r>
-        <w:rPr>
-          <w:shd w:val="clear" w:color="auto" w:fill="FFFFFF"/>
-        </w:rPr>
-        <w:t>т</w:t>
-      </w:r>
-      <w:r>
-        <w:rPr>
-          <w:shd w:val="clear" w:color="auto" w:fill="FFFFFF"/>
-        </w:rPr>
-        <w:t xml:space="preserve">ники игры перемещают свои фишки (амулеты) согласно выпадающим числам на кубике и следуя переходам – </w:t>
+        <w:t xml:space="preserve">Она представляет собой разновидность игры «Лестницы и змеи», как говорят, имеющую древние индийские корни. Участники игры перемещают свои фишки (амулеты) согласно выпадающим числам на кубике и следуя переходам – </w:t>
       </w:r>
       <w:r>
         <w:rPr>
@@ -3829,7 +3857,19 @@
         <w:rPr>
           <w:shd w:val="clear" w:color="auto" w:fill="FFFFFF"/>
         </w:rPr>
-        <w:t>, возвращающим игрока назад. Основной смысл игры заключается в философских и эзотерических толкованиях траектории, кот</w:t>
+        <w:t>, возвращ</w:t>
+      </w:r>
+      <w:r>
+        <w:rPr>
+          <w:shd w:val="clear" w:color="auto" w:fill="FFFFFF"/>
+        </w:rPr>
+        <w:t>а</w:t>
+      </w:r>
+      <w:r>
+        <w:rPr>
+          <w:shd w:val="clear" w:color="auto" w:fill="FFFFFF"/>
+        </w:rPr>
+        <w:t>ющим игрока назад. Основной смысл игры заключается в философских и эзотерических толкованиях траектории, кот</w:t>
       </w:r>
       <w:r>
         <w:rPr>
@@ -3891,14 +3931,24 @@
         </w:rPr>
         <w:t xml:space="preserve">у </w:t>
       </w:r>
-      <w:proofErr w:type="gramStart"/>
       <w:r>
         <w:rPr>
           <w:shd w:val="clear" w:color="auto" w:fill="FFFFFF"/>
         </w:rPr>
         <w:t>одного</w:t>
       </w:r>
-      <w:proofErr w:type="gramEnd"/>
+      <w:r>
+        <w:rPr>
+          <w:shd w:val="clear" w:color="auto" w:fill="FFFFFF"/>
+        </w:rPr>
+        <w:t xml:space="preserve"> и того же</w:t>
+      </w:r>
+      <w:r>
+        <w:rPr>
+          <w:shd w:val="clear" w:color="auto" w:fill="FFFFFF"/>
+        </w:rPr>
+        <w:t>,</w:t>
+      </w:r>
       <w:r>
         <w:rPr>
           <w:shd w:val="clear" w:color="auto" w:fill="FFFFFF"/>
@@ -3946,16 +3996,16 @@
         <mc:AlternateContent>
           <mc:Choice Requires="wps">
             <w:drawing>
-              <wp:anchor distT="0" distB="0" distL="114300" distR="114300" simplePos="0" relativeHeight="251660288" behindDoc="0" locked="0" layoutInCell="1" allowOverlap="1" wp14:anchorId="7AEB38A7" wp14:editId="2CE94CBD">
+              <wp:anchor distT="0" distB="0" distL="114300" distR="114300" simplePos="0" relativeHeight="251660288" behindDoc="0" locked="0" layoutInCell="1" allowOverlap="1" wp14:anchorId="26A863B8" wp14:editId="250661D0">
                 <wp:simplePos x="0" y="0"/>
                 <wp:positionH relativeFrom="column">
-                  <wp:posOffset>2853690</wp:posOffset>
+                  <wp:posOffset>3507105</wp:posOffset>
                 </wp:positionH>
                 <wp:positionV relativeFrom="paragraph">
-                  <wp:posOffset>2985135</wp:posOffset>
+                  <wp:posOffset>2489835</wp:posOffset>
                 </wp:positionV>
-                <wp:extent cx="2989580" cy="635"/>
-                <wp:effectExtent l="0" t="0" r="1270" b="8255"/>
+                <wp:extent cx="2432685" cy="635"/>
+                <wp:effectExtent l="0" t="0" r="5715" b="8255"/>
                 <wp:wrapSquare wrapText="bothSides"/>
                 <wp:docPr id="20" name="Поле 20"/>
                 <wp:cNvGraphicFramePr/>
@@ -3966,7 +4016,7 @@
                       <wps:spPr>
                         <a:xfrm>
                           <a:off x="0" y="0"/>
-                          <a:ext cx="2989580" cy="635"/>
+                          <a:ext cx="2432685" cy="635"/>
                         </a:xfrm>
                         <a:prstGeom prst="rect">
                           <a:avLst/>
@@ -3992,7 +4042,13 @@
                               </w:rPr>
                             </w:pPr>
                             <w:r>
-                              <w:t>Матрица переходов игры "Лила"</w:t>
+                              <w:t>Матрица переходов игры "Л</w:t>
+                            </w:r>
+                            <w:r>
+                              <w:t>и</w:t>
+                            </w:r>
+                            <w:r>
+                              <w:t>ла"</w:t>
                             </w:r>
                           </w:p>
                         </w:txbxContent>
@@ -4018,7 +4074,7 @@
                 <v:stroke joinstyle="miter"/>
                 <v:path gradientshapeok="t" o:connecttype="rect"/>
               </v:shapetype>
-              <v:shape id="Поле 20" o:spid="_x0000_s1026" type="#_x0000_t202" style="position:absolute;left:0;text-align:left;margin-left:224.7pt;margin-top:235.05pt;width:235.4pt;height:.05pt;z-index:251660288;visibility:visible;mso-wrap-style:square;mso-width-percent:0;mso-wrap-distance-left:9pt;mso-wrap-distance-top:0;mso-wrap-distance-right:9pt;mso-wrap-distance-bottom:0;mso-position-horizontal:absolute;mso-position-horizontal-relative:text;mso-position-vertical:absolute;mso-position-vertical-relative:text;mso-width-percent:0;mso-width-relative:margin;v-text-anchor:top" o:gfxdata="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" stroked="f">
+              <v:shape id="Поле 20" o:spid="_x0000_s1026" type="#_x0000_t202" style="position:absolute;left:0;text-align:left;margin-left:276.15pt;margin-top:196.05pt;width:191.55pt;height:.05pt;z-index:251660288;visibility:visible;mso-wrap-style:square;mso-width-percent:0;mso-wrap-distance-left:9pt;mso-wrap-distance-top:0;mso-wrap-distance-right:9pt;mso-wrap-distance-bottom:0;mso-position-horizontal:absolute;mso-position-horizontal-relative:text;mso-position-vertical:absolute;mso-position-vertical-relative:text;mso-width-percent:0;mso-width-relative:margin;v-text-anchor:top" o:gfxdata="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" stroked="f">
                 <v:textbox style="mso-fit-shape-to-text:t" inset="0,0,0,0">
                   <w:txbxContent>
                     <w:p>
@@ -4056,18 +4112,18 @@
           <w:lang w:eastAsia="ru-RU"/>
         </w:rPr>
         <w:drawing>
-          <wp:anchor distT="0" distB="0" distL="114300" distR="114300" simplePos="0" relativeHeight="251668480" behindDoc="0" locked="0" layoutInCell="1" allowOverlap="1" wp14:anchorId="0E8E7E5A" wp14:editId="0B91FEDE">
+          <wp:anchor distT="0" distB="0" distL="114300" distR="114300" simplePos="0" relativeHeight="251661312" behindDoc="0" locked="0" layoutInCell="1" allowOverlap="1" wp14:anchorId="77839133" wp14:editId="0D663FC0">
             <wp:simplePos x="0" y="0"/>
             <wp:positionH relativeFrom="column">
-              <wp:posOffset>2806700</wp:posOffset>
+              <wp:posOffset>3507105</wp:posOffset>
             </wp:positionH>
             <wp:positionV relativeFrom="paragraph">
-              <wp:posOffset>50800</wp:posOffset>
+              <wp:posOffset>71755</wp:posOffset>
             </wp:positionV>
-            <wp:extent cx="3024505" cy="2949575"/>
-            <wp:effectExtent l="0" t="0" r="4445" b="3175"/>
+            <wp:extent cx="2432685" cy="2432685"/>
+            <wp:effectExtent l="0" t="0" r="5715" b="5715"/>
             <wp:wrapSquare wrapText="bothSides"/>
-            <wp:docPr id="27" name="Рисунок 27" descr="C:\tmp\podlost\ToH\work\figures\happy\2019-02-03_20-08-10.png"/>
+            <wp:docPr id="18" name="Рисунок 18" descr="C:\tmp\podlost\ToH\work\figures\happy\2019-02-06_14-06-18.png"/>
             <wp:cNvGraphicFramePr>
               <a:graphicFrameLocks xmlns:a="http://schemas.openxmlformats.org/drawingml/2006/main" noChangeAspect="1"/>
             </wp:cNvGraphicFramePr>
@@ -4075,13 +4131,13 @@
               <a:graphicData uri="http://schemas.openxmlformats.org/drawingml/2006/picture">
                 <pic:pic xmlns:pic="http://schemas.openxmlformats.org/drawingml/2006/picture">
                   <pic:nvPicPr>
-                    <pic:cNvPr id="0" name="Picture 42" descr="C:\tmp\podlost\ToH\work\figures\happy\2019-02-03_20-08-10.png"/>
+                    <pic:cNvPr id="0" name="Picture 1" descr="C:\tmp\podlost\ToH\work\figures\happy\2019-02-06_14-06-18.png"/>
                     <pic:cNvPicPr>
                       <a:picLocks noChangeAspect="1" noChangeArrowheads="1"/>
                     </pic:cNvPicPr>
                   </pic:nvPicPr>
                   <pic:blipFill>
-                    <a:blip r:embed="rId23">
+                    <a:blip r:embed="rId23" cstate="print">
                       <a:extLst>
                         <a:ext uri="{28A0092B-C50C-407E-A947-70E740481C1C}">
                           <a14:useLocalDpi xmlns:a14="http://schemas.microsoft.com/office/drawing/2010/main" val="0"/>
@@ -4096,7 +4152,7 @@
                   <pic:spPr bwMode="auto">
                     <a:xfrm>
                       <a:off x="0" y="0"/>
-                      <a:ext cx="3024505" cy="2949575"/>
+                      <a:ext cx="2432685" cy="2432685"/>
                     </a:xfrm>
                     <a:prstGeom prst="rect">
                       <a:avLst/>
@@ -4134,7 +4190,177 @@
         <w:rPr>
           <w:shd w:val="clear" w:color="auto" w:fill="FFFFFF"/>
         </w:rPr>
-        <w:t>, и правила бр</w:t>
+        <w:t>, и правила бросания куб</w:t>
+      </w:r>
+      <w:r>
+        <w:rPr>
+          <w:shd w:val="clear" w:color="auto" w:fill="FFFFFF"/>
+        </w:rPr>
+        <w:t>и</w:t>
+      </w:r>
+      <w:r>
+        <w:rPr>
+          <w:shd w:val="clear" w:color="auto" w:fill="FFFFFF"/>
+        </w:rPr>
+        <w:t xml:space="preserve">ка </w:t>
+      </w:r>
+      <w:r>
+        <w:rPr>
+          <w:shd w:val="clear" w:color="auto" w:fill="FFFFFF"/>
+        </w:rPr>
+        <w:t xml:space="preserve">нетривиальны: они </w:t>
+      </w:r>
+      <w:r>
+        <w:rPr>
+          <w:shd w:val="clear" w:color="auto" w:fill="FFFFFF"/>
+        </w:rPr>
+        <w:t>делают более в</w:t>
+      </w:r>
+      <w:r>
+        <w:rPr>
+          <w:shd w:val="clear" w:color="auto" w:fill="FFFFFF"/>
+        </w:rPr>
+        <w:t>е</w:t>
+      </w:r>
+      <w:r>
+        <w:rPr>
+          <w:shd w:val="clear" w:color="auto" w:fill="FFFFFF"/>
+        </w:rPr>
+        <w:t>роя</w:t>
+      </w:r>
+      <w:r>
+        <w:rPr>
+          <w:shd w:val="clear" w:color="auto" w:fill="FFFFFF"/>
+        </w:rPr>
+        <w:t>т</w:t>
+      </w:r>
+      <w:r>
+        <w:rPr>
+          <w:shd w:val="clear" w:color="auto" w:fill="FFFFFF"/>
+        </w:rPr>
+        <w:t>ными близкие переходы, но допускают и далёкие скачки, кроме того, «</w:t>
+      </w:r>
+      <w:r>
+        <w:rPr>
+          <w:shd w:val="clear" w:color="auto" w:fill="FFFFFF"/>
+        </w:rPr>
+        <w:t>лестницы</w:t>
+      </w:r>
+      <w:r>
+        <w:rPr>
+          <w:shd w:val="clear" w:color="auto" w:fill="FFFFFF"/>
+        </w:rPr>
+        <w:t>» и «змеи» добавляют пут</w:t>
+      </w:r>
+      <w:r>
+        <w:rPr>
+          <w:shd w:val="clear" w:color="auto" w:fill="FFFFFF"/>
+        </w:rPr>
+        <w:t>а</w:t>
+      </w:r>
+      <w:r>
+        <w:rPr>
+          <w:shd w:val="clear" w:color="auto" w:fill="FFFFFF"/>
+        </w:rPr>
+        <w:t xml:space="preserve">ницы. Действительно, в игре много </w:t>
+      </w:r>
+      <w:r>
+        <w:rPr>
+          <w:shd w:val="clear" w:color="auto" w:fill="FFFFFF"/>
+        </w:rPr>
+        <w:t xml:space="preserve">элементов </w:t>
+      </w:r>
+      <w:r>
+        <w:rPr>
+          <w:shd w:val="clear" w:color="auto" w:fill="FFFFFF"/>
+        </w:rPr>
+        <w:t>сл</w:t>
+      </w:r>
+      <w:r>
+        <w:rPr>
+          <w:shd w:val="clear" w:color="auto" w:fill="FFFFFF"/>
+        </w:rPr>
+        <w:t>у</w:t>
+      </w:r>
+      <w:r>
+        <w:rPr>
+          <w:shd w:val="clear" w:color="auto" w:fill="FFFFFF"/>
+        </w:rPr>
+        <w:t>чайност</w:t>
+      </w:r>
+      <w:r>
+        <w:rPr>
+          <w:shd w:val="clear" w:color="auto" w:fill="FFFFFF"/>
+        </w:rPr>
+        <w:t>и</w:t>
+      </w:r>
+      <w:r>
+        <w:rPr>
+          <w:shd w:val="clear" w:color="auto" w:fill="FFFFFF"/>
+        </w:rPr>
+        <w:t xml:space="preserve">, но она всё равно остаётся </w:t>
+      </w:r>
+      <w:proofErr w:type="spellStart"/>
+      <w:r>
+        <w:rPr>
+          <w:shd w:val="clear" w:color="auto" w:fill="FFFFFF"/>
+        </w:rPr>
+        <w:t>марковской</w:t>
+      </w:r>
+      <w:proofErr w:type="spellEnd"/>
+      <w:r>
+        <w:rPr>
+          <w:shd w:val="clear" w:color="auto" w:fill="FFFFFF"/>
+        </w:rPr>
+        <w:t>, поскольку будущее игрока определяется только т</w:t>
+      </w:r>
+      <w:r>
+        <w:rPr>
+          <w:shd w:val="clear" w:color="auto" w:fill="FFFFFF"/>
+        </w:rPr>
+        <w:t>е</w:t>
+      </w:r>
+      <w:r>
+        <w:rPr>
+          <w:shd w:val="clear" w:color="auto" w:fill="FFFFFF"/>
+        </w:rPr>
+        <w:t>кущим его состоянием. А значит, игру можно ан</w:t>
+      </w:r>
+      <w:r>
+        <w:rPr>
+          <w:shd w:val="clear" w:color="auto" w:fill="FFFFFF"/>
+        </w:rPr>
+        <w:t>а</w:t>
+      </w:r>
+      <w:r>
+        <w:rPr>
+          <w:shd w:val="clear" w:color="auto" w:fill="FFFFFF"/>
+        </w:rPr>
+        <w:t>лизировать на предмет нал</w:t>
+      </w:r>
+      <w:r>
+        <w:rPr>
+          <w:shd w:val="clear" w:color="auto" w:fill="FFFFFF"/>
+        </w:rPr>
+        <w:t>и</w:t>
+      </w:r>
+      <w:r>
+        <w:rPr>
+          <w:shd w:val="clear" w:color="auto" w:fill="FFFFFF"/>
+        </w:rPr>
+        <w:t xml:space="preserve">чия </w:t>
+      </w:r>
+      <w:r>
+        <w:rPr>
+          <w:shd w:val="clear" w:color="auto" w:fill="FFFFFF"/>
+        </w:rPr>
+        <w:t>повторяющихся последовательностей</w:t>
+      </w:r>
+      <w:r>
+        <w:rPr>
+          <w:shd w:val="clear" w:color="auto" w:fill="FFFFFF"/>
+        </w:rPr>
+        <w:t>, или наиболее вероятных с</w:t>
       </w:r>
       <w:r>
         <w:rPr>
@@ -4146,19 +4372,67 @@
         <w:rPr>
           <w:shd w:val="clear" w:color="auto" w:fill="FFFFFF"/>
         </w:rPr>
-        <w:t xml:space="preserve">сания кубика </w:t>
-      </w:r>
-      <w:r>
-        <w:rPr>
-          <w:shd w:val="clear" w:color="auto" w:fill="FFFFFF"/>
-        </w:rPr>
-        <w:t xml:space="preserve">нетривиальны: они </w:t>
-      </w:r>
-      <w:r>
-        <w:rPr>
-          <w:shd w:val="clear" w:color="auto" w:fill="FFFFFF"/>
-        </w:rPr>
-        <w:t>делают более в</w:t>
+        <w:t>стояний.</w:t>
+      </w:r>
+      <w:r>
+        <w:rPr>
+          <w:shd w:val="clear" w:color="auto" w:fill="FFFFFF"/>
+        </w:rPr>
+        <w:t xml:space="preserve"> На картинке показана матрица переходов для игры. </w:t>
+      </w:r>
+      <w:r>
+        <w:rPr>
+          <w:shd w:val="clear" w:color="auto" w:fill="FFFFFF"/>
+        </w:rPr>
+        <w:t>Насыщенность ц</w:t>
+      </w:r>
+      <w:r>
+        <w:rPr>
+          <w:shd w:val="clear" w:color="auto" w:fill="FFFFFF"/>
+        </w:rPr>
+        <w:t>вет</w:t>
+      </w:r>
+      <w:r>
+        <w:rPr>
+          <w:shd w:val="clear" w:color="auto" w:fill="FFFFFF"/>
+        </w:rPr>
+        <w:t>а</w:t>
+      </w:r>
+      <w:r>
+        <w:rPr>
+          <w:shd w:val="clear" w:color="auto" w:fill="FFFFFF"/>
+        </w:rPr>
+        <w:t xml:space="preserve"> каждой клеточки показывает вероятность перехода с позиции, ук</w:t>
+      </w:r>
+      <w:r>
+        <w:rPr>
+          <w:shd w:val="clear" w:color="auto" w:fill="FFFFFF"/>
+        </w:rPr>
+        <w:t>а</w:t>
+      </w:r>
+      <w:r>
+        <w:rPr>
+          <w:shd w:val="clear" w:color="auto" w:fill="FFFFFF"/>
+        </w:rPr>
+        <w:t>занной по вертикали на позицию по горизонтали. Широкая полоса в</w:t>
+      </w:r>
+      <w:r>
+        <w:rPr>
+          <w:shd w:val="clear" w:color="auto" w:fill="FFFFFF"/>
+        </w:rPr>
+        <w:t>о</w:t>
+      </w:r>
+      <w:r>
+        <w:rPr>
+          <w:shd w:val="clear" w:color="auto" w:fill="FFFFFF"/>
+        </w:rPr>
+        <w:t>круг диагонали соответствует переходам с помощью кубика, прочие – прыжкам</w:t>
+      </w:r>
+      <w:r>
+        <w:rPr>
+          <w:shd w:val="clear" w:color="auto" w:fill="FFFFFF"/>
+        </w:rPr>
+        <w:t>, дикту</w:t>
       </w:r>
       <w:r>
         <w:rPr>
@@ -4170,19 +4444,67 @@
         <w:rPr>
           <w:shd w:val="clear" w:color="auto" w:fill="FFFFFF"/>
         </w:rPr>
-        <w:t>роятными близкие переходы, но допускают и далёкие скачки, кроме того, «</w:t>
-      </w:r>
-      <w:r>
-        <w:rPr>
-          <w:shd w:val="clear" w:color="auto" w:fill="FFFFFF"/>
-        </w:rPr>
-        <w:t>лестницы</w:t>
-      </w:r>
-      <w:r>
-        <w:rPr>
-          <w:shd w:val="clear" w:color="auto" w:fill="FFFFFF"/>
-        </w:rPr>
-        <w:t>» и «змеи» добавляют пут</w:t>
+        <w:t xml:space="preserve">мым </w:t>
+      </w:r>
+      <w:r>
+        <w:rPr>
+          <w:shd w:val="clear" w:color="auto" w:fill="FFFFFF"/>
+        </w:rPr>
+        <w:t>«стре</w:t>
+      </w:r>
+      <w:r>
+        <w:rPr>
+          <w:shd w:val="clear" w:color="auto" w:fill="FFFFFF"/>
+        </w:rPr>
+        <w:t>лами</w:t>
+      </w:r>
+      <w:r>
+        <w:rPr>
+          <w:shd w:val="clear" w:color="auto" w:fill="FFFFFF"/>
+        </w:rPr>
+        <w:t>» и «зме</w:t>
+      </w:r>
+      <w:r>
+        <w:rPr>
+          <w:shd w:val="clear" w:color="auto" w:fill="FFFFFF"/>
+        </w:rPr>
+        <w:t>ями</w:t>
+      </w:r>
+      <w:r>
+        <w:rPr>
+          <w:shd w:val="clear" w:color="auto" w:fill="FFFFFF"/>
+        </w:rPr>
+        <w:t>»</w:t>
+      </w:r>
+      <w:r>
+        <w:rPr>
+          <w:shd w:val="clear" w:color="auto" w:fill="FFFFFF"/>
+        </w:rPr>
+        <w:t>.</w:t>
+      </w:r>
+      <w:r>
+        <w:rPr>
+          <w:shd w:val="clear" w:color="auto" w:fill="FFFFFF"/>
+        </w:rPr>
+        <w:t xml:space="preserve"> Игра имеет одно поглощающее состояние: достигнув ячейки 68, игрок заканчивает партию.</w:t>
+      </w:r>
+      <w:r>
+        <w:rPr>
+          <w:shd w:val="clear" w:color="auto" w:fill="FFFFFF"/>
+        </w:rPr>
+        <w:t xml:space="preserve"> Но пока мы это правило заменим другим – пусть игрок, попав в клетку 68, вновь начинает игру с первой позиции. Этот переход п</w:t>
+      </w:r>
+      <w:r>
+        <w:rPr>
+          <w:shd w:val="clear" w:color="auto" w:fill="FFFFFF"/>
+        </w:rPr>
+        <w:t>о</w:t>
+      </w:r>
+      <w:r>
+        <w:rPr>
+          <w:shd w:val="clear" w:color="auto" w:fill="FFFFFF"/>
+        </w:rPr>
+        <w:t>казан красной клеточкой на матрице. Позже я объясню, для чего нам потребовалось з</w:t>
       </w:r>
       <w:r>
         <w:rPr>
@@ -4194,57 +4516,35 @@
         <w:rPr>
           <w:shd w:val="clear" w:color="auto" w:fill="FFFFFF"/>
         </w:rPr>
-        <w:t xml:space="preserve">ницы. Действительно, в игре много </w:t>
-      </w:r>
-      <w:r>
-        <w:rPr>
-          <w:shd w:val="clear" w:color="auto" w:fill="FFFFFF"/>
-        </w:rPr>
-        <w:t>эл</w:t>
-      </w:r>
-      <w:r>
-        <w:rPr>
-          <w:shd w:val="clear" w:color="auto" w:fill="FFFFFF"/>
-        </w:rPr>
-        <w:t>е</w:t>
-      </w:r>
-      <w:r>
-        <w:rPr>
-          <w:shd w:val="clear" w:color="auto" w:fill="FFFFFF"/>
-        </w:rPr>
-        <w:t xml:space="preserve">ментов </w:t>
-      </w:r>
-      <w:r>
-        <w:rPr>
-          <w:shd w:val="clear" w:color="auto" w:fill="FFFFFF"/>
-        </w:rPr>
-        <w:t>случайност</w:t>
-      </w:r>
-      <w:r>
-        <w:rPr>
-          <w:shd w:val="clear" w:color="auto" w:fill="FFFFFF"/>
-        </w:rPr>
-        <w:t>и</w:t>
-      </w:r>
-      <w:r>
-        <w:rPr>
-          <w:shd w:val="clear" w:color="auto" w:fill="FFFFFF"/>
-        </w:rPr>
-        <w:t xml:space="preserve">, но она всё равно остаётся </w:t>
+        <w:t>кольцевать игру таким образом.</w:t>
+      </w:r>
+    </w:p>
+    <w:p>
+      <w:pPr>
+        <w:pStyle w:val="a6"/>
+        <w:rPr>
+          <w:shd w:val="clear" w:color="auto" w:fill="FFFFFF"/>
+        </w:rPr>
+      </w:pPr>
+      <w:r>
+        <w:rPr>
+          <w:shd w:val="clear" w:color="auto" w:fill="FFFFFF"/>
+        </w:rPr>
+        <w:t>Я написал несложную программу-игрока, который мог бы играть в «</w:t>
       </w:r>
       <w:proofErr w:type="spellStart"/>
       <w:r>
         <w:rPr>
           <w:shd w:val="clear" w:color="auto" w:fill="FFFFFF"/>
         </w:rPr>
-        <w:t>марковской</w:t>
+        <w:t>Лилу</w:t>
       </w:r>
       <w:proofErr w:type="spellEnd"/>
       <w:r>
         <w:rPr>
           <w:shd w:val="clear" w:color="auto" w:fill="FFFFFF"/>
         </w:rPr>
-        <w:t>, поскольку буд</w:t>
+        <w:t>», не зад</w:t>
       </w:r>
       <w:r>
         <w:rPr>
@@ -4256,37 +4556,69 @@
         <w:rPr>
           <w:shd w:val="clear" w:color="auto" w:fill="FFFFFF"/>
         </w:rPr>
-        <w:t>щее игрока определяется только тек</w:t>
-      </w:r>
-      <w:r>
-        <w:rPr>
-          <w:shd w:val="clear" w:color="auto" w:fill="FFFFFF"/>
-        </w:rPr>
-        <w:t>у</w:t>
-      </w:r>
-      <w:r>
-        <w:rPr>
-          <w:shd w:val="clear" w:color="auto" w:fill="FFFFFF"/>
-        </w:rPr>
-        <w:t>щим его состоянием. А значит, игру можно анализировать на предмет нал</w:t>
-      </w:r>
-      <w:r>
-        <w:rPr>
-          <w:shd w:val="clear" w:color="auto" w:fill="FFFFFF"/>
-        </w:rPr>
-        <w:t>и</w:t>
-      </w:r>
-      <w:r>
-        <w:rPr>
-          <w:shd w:val="clear" w:color="auto" w:fill="FFFFFF"/>
-        </w:rPr>
-        <w:t xml:space="preserve">чия </w:t>
-      </w:r>
-      <w:r>
-        <w:rPr>
-          <w:shd w:val="clear" w:color="auto" w:fill="FFFFFF"/>
-        </w:rPr>
-        <w:t>повторяющихся последовательн</w:t>
+        <w:t>мываясь о сокровенном смысле состояний и переходов, и которого можно было бы и</w:t>
+      </w:r>
+      <w:r>
+        <w:rPr>
+          <w:shd w:val="clear" w:color="auto" w:fill="FFFFFF"/>
+        </w:rPr>
+        <w:t>с</w:t>
+      </w:r>
+      <w:r>
+        <w:rPr>
+          <w:shd w:val="clear" w:color="auto" w:fill="FFFFFF"/>
+        </w:rPr>
+        <w:t xml:space="preserve">пользовать в анализе игры методом </w:t>
+      </w:r>
+      <w:proofErr w:type="gramStart"/>
+      <w:r>
+        <w:rPr>
+          <w:shd w:val="clear" w:color="auto" w:fill="FFFFFF"/>
+        </w:rPr>
+        <w:t>Монте Карло</w:t>
+      </w:r>
+      <w:proofErr w:type="gramEnd"/>
+      <w:r>
+        <w:rPr>
+          <w:shd w:val="clear" w:color="auto" w:fill="FFFFFF"/>
+        </w:rPr>
+        <w:t xml:space="preserve">. Вот что можно сказать об игре после </w:t>
+      </w:r>
+      <w:r>
+        <w:rPr>
+          <w:shd w:val="clear" w:color="auto" w:fill="FFFFFF"/>
+        </w:rPr>
+        <w:t>сотни</w:t>
+      </w:r>
+      <w:r>
+        <w:rPr>
+          <w:shd w:val="clear" w:color="auto" w:fill="FFFFFF"/>
+        </w:rPr>
+        <w:t xml:space="preserve"> тысяч партий. Средняя продолжительность игры</w:t>
+      </w:r>
+      <w:r>
+        <w:rPr>
+          <w:shd w:val="clear" w:color="auto" w:fill="FFFFFF"/>
+        </w:rPr>
+        <w:t xml:space="preserve"> (то есть, достижения 68 клетки)</w:t>
+      </w:r>
+      <w:r>
+        <w:rPr>
+          <w:shd w:val="clear" w:color="auto" w:fill="FFFFFF"/>
+        </w:rPr>
+        <w:t xml:space="preserve"> составляет 4</w:t>
+      </w:r>
+      <w:r>
+        <w:rPr>
+          <w:shd w:val="clear" w:color="auto" w:fill="FFFFFF"/>
+        </w:rPr>
+        <w:t xml:space="preserve">1.3 </w:t>
+      </w:r>
+      <w:r>
+        <w:rPr>
+          <w:shd w:val="clear" w:color="auto" w:fill="FFFFFF"/>
+        </w:rPr>
+        <w:t>шага, при этом в половине партий игра закончится после 31 шагов. Это д</w:t>
       </w:r>
       <w:r>
         <w:rPr>
@@ -4298,55 +4630,7 @@
         <w:rPr>
           <w:shd w:val="clear" w:color="auto" w:fill="FFFFFF"/>
         </w:rPr>
-        <w:t>стей</w:t>
-      </w:r>
-      <w:r>
-        <w:rPr>
-          <w:shd w:val="clear" w:color="auto" w:fill="FFFFFF"/>
-        </w:rPr>
-        <w:t>, или наиболее вероятных состо</w:t>
-      </w:r>
-      <w:r>
-        <w:rPr>
-          <w:shd w:val="clear" w:color="auto" w:fill="FFFFFF"/>
-        </w:rPr>
-        <w:t>я</w:t>
-      </w:r>
-      <w:r>
-        <w:rPr>
-          <w:shd w:val="clear" w:color="auto" w:fill="FFFFFF"/>
-        </w:rPr>
-        <w:t>ний.</w:t>
-      </w:r>
-      <w:r>
-        <w:rPr>
-          <w:shd w:val="clear" w:color="auto" w:fill="FFFFFF"/>
-        </w:rPr>
-        <w:t xml:space="preserve"> На картинке показана матрица п</w:t>
-      </w:r>
-      <w:r>
-        <w:rPr>
-          <w:shd w:val="clear" w:color="auto" w:fill="FFFFFF"/>
-        </w:rPr>
-        <w:t>е</w:t>
-      </w:r>
-      <w:r>
-        <w:rPr>
-          <w:shd w:val="clear" w:color="auto" w:fill="FFFFFF"/>
-        </w:rPr>
-        <w:t>реходов для игры. Цвет каждой клеточки показывает вероятность перехода с поз</w:t>
-      </w:r>
-      <w:r>
-        <w:rPr>
-          <w:shd w:val="clear" w:color="auto" w:fill="FFFFFF"/>
-        </w:rPr>
-        <w:t>и</w:t>
-      </w:r>
-      <w:r>
-        <w:rPr>
-          <w:shd w:val="clear" w:color="auto" w:fill="FFFFFF"/>
-        </w:rPr>
-        <w:t>ции, указанной по вертикали на позицию по горизонтали. Широкая полоса вокруг диаг</w:t>
+        <w:t>вольно много, учитывая, что шаги совершаются по очереди четырьмя-пятью игроками, игра м</w:t>
       </w:r>
       <w:r>
         <w:rPr>
@@ -4358,175 +4642,7 @@
         <w:rPr>
           <w:shd w:val="clear" w:color="auto" w:fill="FFFFFF"/>
         </w:rPr>
-        <w:t>нали соответствует переходам с помощью кубика, прочие – прыжкам</w:t>
-      </w:r>
-      <w:r>
-        <w:rPr>
-          <w:shd w:val="clear" w:color="auto" w:fill="FFFFFF"/>
-        </w:rPr>
-        <w:t xml:space="preserve">, диктуемым </w:t>
-      </w:r>
-      <w:r>
-        <w:rPr>
-          <w:shd w:val="clear" w:color="auto" w:fill="FFFFFF"/>
-        </w:rPr>
-        <w:t>«стр</w:t>
-      </w:r>
-      <w:r>
-        <w:rPr>
-          <w:shd w:val="clear" w:color="auto" w:fill="FFFFFF"/>
-        </w:rPr>
-        <w:t>е</w:t>
-      </w:r>
-      <w:r>
-        <w:rPr>
-          <w:shd w:val="clear" w:color="auto" w:fill="FFFFFF"/>
-        </w:rPr>
-        <w:t>лами</w:t>
-      </w:r>
-      <w:r>
-        <w:rPr>
-          <w:shd w:val="clear" w:color="auto" w:fill="FFFFFF"/>
-        </w:rPr>
-        <w:t>» и «зме</w:t>
-      </w:r>
-      <w:r>
-        <w:rPr>
-          <w:shd w:val="clear" w:color="auto" w:fill="FFFFFF"/>
-        </w:rPr>
-        <w:t>ями</w:t>
-      </w:r>
-      <w:r>
-        <w:rPr>
-          <w:shd w:val="clear" w:color="auto" w:fill="FFFFFF"/>
-        </w:rPr>
-        <w:t>»</w:t>
-      </w:r>
-      <w:r>
-        <w:rPr>
-          <w:shd w:val="clear" w:color="auto" w:fill="FFFFFF"/>
-        </w:rPr>
-        <w:t>.</w:t>
-      </w:r>
-      <w:r>
-        <w:rPr>
-          <w:shd w:val="clear" w:color="auto" w:fill="FFFFFF"/>
-        </w:rPr>
-        <w:t xml:space="preserve"> Игра имеет одно поглощающее состояние: достигнув ячейки 68, игрок заканч</w:t>
-      </w:r>
-      <w:r>
-        <w:rPr>
-          <w:shd w:val="clear" w:color="auto" w:fill="FFFFFF"/>
-        </w:rPr>
-        <w:t>и</w:t>
-      </w:r>
-      <w:r>
-        <w:rPr>
-          <w:shd w:val="clear" w:color="auto" w:fill="FFFFFF"/>
-        </w:rPr>
-        <w:t>вает партию.</w:t>
-      </w:r>
-    </w:p>
-    <w:p>
-      <w:pPr>
-        <w:pStyle w:val="a6"/>
-        <w:rPr>
-          <w:shd w:val="clear" w:color="auto" w:fill="FFFFFF"/>
-        </w:rPr>
-      </w:pPr>
-      <w:r>
-        <w:rPr>
-          <w:shd w:val="clear" w:color="auto" w:fill="FFFFFF"/>
-        </w:rPr>
-        <w:t>Я написал несложную программу-игрока, который мог бы играть в «</w:t>
-      </w:r>
-      <w:proofErr w:type="spellStart"/>
-      <w:r>
-        <w:rPr>
-          <w:shd w:val="clear" w:color="auto" w:fill="FFFFFF"/>
-        </w:rPr>
-        <w:t>Лилу</w:t>
-      </w:r>
-      <w:proofErr w:type="spellEnd"/>
-      <w:r>
-        <w:rPr>
-          <w:shd w:val="clear" w:color="auto" w:fill="FFFFFF"/>
-        </w:rPr>
-        <w:t>», не зад</w:t>
-      </w:r>
-      <w:r>
-        <w:rPr>
-          <w:shd w:val="clear" w:color="auto" w:fill="FFFFFF"/>
-        </w:rPr>
-        <w:t>у</w:t>
-      </w:r>
-      <w:r>
-        <w:rPr>
-          <w:shd w:val="clear" w:color="auto" w:fill="FFFFFF"/>
-        </w:rPr>
-        <w:t>мываясь о сокровенном смысле состояний и переходов, и которого можно было бы и</w:t>
-      </w:r>
-      <w:r>
-        <w:rPr>
-          <w:shd w:val="clear" w:color="auto" w:fill="FFFFFF"/>
-        </w:rPr>
-        <w:t>с</w:t>
-      </w:r>
-      <w:r>
-        <w:rPr>
-          <w:shd w:val="clear" w:color="auto" w:fill="FFFFFF"/>
-        </w:rPr>
-        <w:t xml:space="preserve">пользовать в анализе игры методом </w:t>
-      </w:r>
-      <w:proofErr w:type="gramStart"/>
-      <w:r>
-        <w:rPr>
-          <w:shd w:val="clear" w:color="auto" w:fill="FFFFFF"/>
-        </w:rPr>
-        <w:t>Монте Карло</w:t>
-      </w:r>
-      <w:proofErr w:type="gramEnd"/>
-      <w:r>
-        <w:rPr>
-          <w:shd w:val="clear" w:color="auto" w:fill="FFFFFF"/>
-        </w:rPr>
-        <w:t xml:space="preserve">. Вот что можно сказать об игре после </w:t>
-      </w:r>
-      <w:r>
-        <w:rPr>
-          <w:shd w:val="clear" w:color="auto" w:fill="FFFFFF"/>
-        </w:rPr>
-        <w:t>сотни</w:t>
-      </w:r>
-      <w:r>
-        <w:rPr>
-          <w:shd w:val="clear" w:color="auto" w:fill="FFFFFF"/>
-        </w:rPr>
-        <w:t xml:space="preserve"> тысяч партий. Средняя продолжительность игры составляет 4</w:t>
-      </w:r>
-      <w:r>
-        <w:rPr>
-          <w:shd w:val="clear" w:color="auto" w:fill="FFFFFF"/>
-        </w:rPr>
-        <w:t xml:space="preserve">1.3 </w:t>
-      </w:r>
-      <w:r>
-        <w:rPr>
-          <w:shd w:val="clear" w:color="auto" w:fill="FFFFFF"/>
-        </w:rPr>
-        <w:t>шага, при этом в половине партий игра закончится после 31 шагов. Это довольно много, учитывая, что ш</w:t>
-      </w:r>
-      <w:r>
-        <w:rPr>
-          <w:shd w:val="clear" w:color="auto" w:fill="FFFFFF"/>
-        </w:rPr>
-        <w:t>а</w:t>
-      </w:r>
-      <w:r>
-        <w:rPr>
-          <w:shd w:val="clear" w:color="auto" w:fill="FFFFFF"/>
-        </w:rPr>
-        <w:t xml:space="preserve">ги совершаются по очереди четырьмя-пятью игроками, игра может длиться несколько дней. Клетки в ходе игры посещаются </w:t>
+        <w:t xml:space="preserve">жет длиться несколько дней. Клетки в ходе игры посещаются </w:t>
       </w:r>
       <w:proofErr w:type="spellStart"/>
       <w:r>
@@ -4739,13 +4855,45 @@
         <w:rPr>
           <w:shd w:val="clear" w:color="auto" w:fill="FFFFFF"/>
         </w:rPr>
-        <w:t xml:space="preserve">Эти параметры можно получить и без метода </w:t>
+        <w:t>Но любому математику интереснее получить ответ не из эксперимента, а вывести их из свойств исследуемой системы</w:t>
       </w:r>
       <w:proofErr w:type="gramStart"/>
       <w:r>
         <w:rPr>
           <w:shd w:val="clear" w:color="auto" w:fill="FFFFFF"/>
         </w:rPr>
+        <w:t>.</w:t>
+      </w:r>
+      <w:proofErr w:type="gramEnd"/>
+      <w:r>
+        <w:rPr>
+          <w:shd w:val="clear" w:color="auto" w:fill="FFFFFF"/>
+        </w:rPr>
+        <w:t xml:space="preserve"> П</w:t>
+      </w:r>
+      <w:r>
+        <w:rPr>
+          <w:shd w:val="clear" w:color="auto" w:fill="FFFFFF"/>
+        </w:rPr>
+        <w:t xml:space="preserve">араметры </w:t>
+      </w:r>
+      <w:r>
+        <w:rPr>
+          <w:shd w:val="clear" w:color="auto" w:fill="FFFFFF"/>
+        </w:rPr>
+        <w:t xml:space="preserve">игры </w:t>
+      </w:r>
+      <w:r>
+        <w:rPr>
+          <w:shd w:val="clear" w:color="auto" w:fill="FFFFFF"/>
+        </w:rPr>
+        <w:t xml:space="preserve">можно получить и без метода </w:t>
+      </w:r>
+      <w:proofErr w:type="gramStart"/>
+      <w:r>
+        <w:rPr>
+          <w:shd w:val="clear" w:color="auto" w:fill="FFFFFF"/>
+        </w:rPr>
         <w:t>Монте Карло</w:t>
       </w:r>
       <w:proofErr w:type="gramEnd"/>
@@ -4753,19 +4901,31 @@
         <w:rPr>
           <w:shd w:val="clear" w:color="auto" w:fill="FFFFFF"/>
         </w:rPr>
-        <w:t>, используя матрицу пер</w:t>
-      </w:r>
-      <w:r>
-        <w:rPr>
-          <w:shd w:val="clear" w:color="auto" w:fill="FFFFFF"/>
-        </w:rPr>
-        <w:t>е</w:t>
-      </w:r>
-      <w:r>
-        <w:rPr>
-          <w:shd w:val="clear" w:color="auto" w:fill="FFFFFF"/>
-        </w:rPr>
-        <w:t xml:space="preserve">ходов. При возведении матрицы в некоторую степень </w:t>
+        <w:t xml:space="preserve">, используя матрицу переходов. </w:t>
+      </w:r>
+      <w:r>
+        <w:rPr>
+          <w:shd w:val="clear" w:color="auto" w:fill="FFFFFF"/>
+        </w:rPr>
+        <w:t xml:space="preserve">Как и для чисел, произведение одинаковых матриц можно рассматривать, как возведение в целочисленную степень. </w:t>
+      </w:r>
+      <w:r>
+        <w:rPr>
+          <w:shd w:val="clear" w:color="auto" w:fill="FFFFFF"/>
+        </w:rPr>
+        <w:t>При возведении матрицы</w:t>
+      </w:r>
+      <w:r>
+        <w:rPr>
+          <w:shd w:val="clear" w:color="auto" w:fill="FFFFFF"/>
+        </w:rPr>
+        <w:t xml:space="preserve"> переходов</w:t>
+      </w:r>
+      <w:r>
+        <w:rPr>
+          <w:shd w:val="clear" w:color="auto" w:fill="FFFFFF"/>
+        </w:rPr>
+        <w:t xml:space="preserve"> в некоторую степень </w:t>
       </w:r>
       <m:oMath>
         <m:r>
@@ -4788,20 +4948,27 @@
         <w:rPr>
           <w:shd w:val="clear" w:color="auto" w:fill="FFFFFF"/>
         </w:rPr>
-        <w:t>е</w:t>
-      </w:r>
-      <w:r>
-        <w:rPr>
-          <w:shd w:val="clear" w:color="auto" w:fill="FFFFFF"/>
-        </w:rPr>
-        <w:t>роятностей</w:t>
+        <w:t>ероятностей</w:t>
       </w:r>
       <w:proofErr w:type="spellEnd"/>
       <w:r>
         <w:rPr>
           <w:shd w:val="clear" w:color="auto" w:fill="FFFFFF"/>
         </w:rPr>
-        <w:t xml:space="preserve"> для переходов из клетки в клетку </w:t>
+        <w:t xml:space="preserve"> для перех</w:t>
+      </w:r>
+      <w:r>
+        <w:rPr>
+          <w:shd w:val="clear" w:color="auto" w:fill="FFFFFF"/>
+        </w:rPr>
+        <w:t>о</w:t>
+      </w:r>
+      <w:r>
+        <w:rPr>
+          <w:shd w:val="clear" w:color="auto" w:fill="FFFFFF"/>
+        </w:rPr>
+        <w:lastRenderedPageBreak/>
+        <w:t xml:space="preserve">дов из клетки в клетку </w:t>
       </w:r>
       <w:proofErr w:type="gramStart"/>
       <w:r>
@@ -4887,7 +5054,19 @@
         <w:rPr>
           <w:shd w:val="clear" w:color="auto" w:fill="FFFFFF"/>
         </w:rPr>
-        <w:t>, способн</w:t>
+        <w:t>, сп</w:t>
+      </w:r>
+      <w:r>
+        <w:rPr>
+          <w:shd w:val="clear" w:color="auto" w:fill="FFFFFF"/>
+        </w:rPr>
+        <w:t>о</w:t>
+      </w:r>
+      <w:r>
+        <w:rPr>
+          <w:shd w:val="clear" w:color="auto" w:fill="FFFFFF"/>
+        </w:rPr>
+        <w:t>собн</w:t>
       </w:r>
       <w:r>
         <w:rPr>
@@ -4899,13 +5078,27 @@
         <w:rPr>
           <w:shd w:val="clear" w:color="auto" w:fill="FFFFFF"/>
         </w:rPr>
-        <w:t xml:space="preserve"> мгновенно переместить нас в будущее. </w:t>
-      </w:r>
-      <w:r>
-        <w:rPr>
-          <w:shd w:val="clear" w:color="auto" w:fill="FFFFFF"/>
-        </w:rPr>
-        <w:t>Вот как выгляд</w:t>
+        <w:t xml:space="preserve"> мгновенно переместить нас в будущее.</w:t>
+      </w:r>
+      <w:r>
+        <w:rPr>
+          <w:shd w:val="clear" w:color="auto" w:fill="FFFFFF"/>
+        </w:rPr>
+        <w:t xml:space="preserve"> </w:t>
+      </w:r>
+      <w:proofErr w:type="gramStart"/>
+      <w:r>
+        <w:rPr>
+          <w:shd w:val="clear" w:color="auto" w:fill="FFFFFF"/>
+        </w:rPr>
+        <w:t>В</w:t>
+      </w:r>
+      <w:proofErr w:type="gramEnd"/>
+      <w:r>
+        <w:rPr>
+          <w:shd w:val="clear" w:color="auto" w:fill="FFFFFF"/>
+        </w:rPr>
+        <w:t>от как выгляд</w:t>
       </w:r>
       <w:r>
         <w:rPr>
@@ -4941,7 +5134,126 @@
         <w:rPr>
           <w:shd w:val="clear" w:color="auto" w:fill="FFFFFF"/>
         </w:rPr>
-        <w:t>сле 2,3,10 и 100 умножений</w:t>
+        <w:t>сле 2,3,10 и</w:t>
+      </w:r>
+      <w:r>
+        <w:rPr>
+          <w:shd w:val="clear" w:color="auto" w:fill="FFFFFF"/>
+        </w:rPr>
+        <w:t>, как это ни странно звучит,</w:t>
+      </w:r>
+      <w:r>
+        <w:rPr>
+          <w:shd w:val="clear" w:color="auto" w:fill="FFFFFF"/>
+        </w:rPr>
+        <w:t xml:space="preserve"> </w:t>
+      </w:r>
+      <w:r>
+        <w:rPr>
+          <w:shd w:val="clear" w:color="auto" w:fill="FFFFFF"/>
+        </w:rPr>
+        <w:t>бесконечного чи</w:t>
+      </w:r>
+      <w:r>
+        <w:rPr>
+          <w:shd w:val="clear" w:color="auto" w:fill="FFFFFF"/>
+        </w:rPr>
+        <w:t>с</w:t>
+      </w:r>
+      <w:r>
+        <w:rPr>
+          <w:shd w:val="clear" w:color="auto" w:fill="FFFFFF"/>
+        </w:rPr>
+        <w:t>ла</w:t>
+      </w:r>
+      <w:r>
+        <w:rPr>
+          <w:shd w:val="clear" w:color="auto" w:fill="FFFFFF"/>
+        </w:rPr>
+        <w:t xml:space="preserve"> умножений</w:t>
+      </w:r>
+      <w:r>
+        <w:rPr>
+          <w:shd w:val="clear" w:color="auto" w:fill="FFFFFF"/>
+        </w:rPr>
+        <w:t>:</w:t>
+      </w:r>
+    </w:p>
+    <w:p>
+      <w:pPr>
+        <w:pStyle w:val="af6"/>
+        <w:rPr>
+          <w:shd w:val="clear" w:color="auto" w:fill="FFFFFF"/>
+          <w:lang w:val="en-US"/>
+        </w:rPr>
+      </w:pPr>
+      <w:r>
+        <w:rPr>
+          <w:shd w:val="clear" w:color="auto" w:fill="FFFFFF"/>
+        </w:rPr>
+        <w:drawing>
+          <wp:inline distT="0" distB="0" distL="0" distR="0" wp14:anchorId="6C2DE241" wp14:editId="374DDB1D">
+            <wp:extent cx="4539828" cy="4381874"/>
+            <wp:effectExtent l="0" t="0" r="0" b="0"/>
+            <wp:docPr id="19" name="Рисунок 19" descr="C:\tmp\podlost\ToH\work\figures\happy\flowRoot877-4-1-4.png"/>
+            <wp:cNvGraphicFramePr>
+              <a:graphicFrameLocks xmlns:a="http://schemas.openxmlformats.org/drawingml/2006/main" noChangeAspect="1"/>
+            </wp:cNvGraphicFramePr>
+            <a:graphic xmlns:a="http://schemas.openxmlformats.org/drawingml/2006/main">
+              <a:graphicData uri="http://schemas.openxmlformats.org/drawingml/2006/picture">
+                <pic:pic xmlns:pic="http://schemas.openxmlformats.org/drawingml/2006/picture">
+                  <pic:nvPicPr>
+                    <pic:cNvPr id="0" name="Picture 2" descr="C:\tmp\podlost\ToH\work\figures\happy\flowRoot877-4-1-4.png"/>
+                    <pic:cNvPicPr>
+                      <a:picLocks noChangeAspect="1" noChangeArrowheads="1"/>
+                    </pic:cNvPicPr>
+                  </pic:nvPicPr>
+                  <pic:blipFill>
+                    <a:blip r:embed="rId26" cstate="print">
+                      <a:extLst>
+                        <a:ext uri="{28A0092B-C50C-407E-A947-70E740481C1C}">
+                          <a14:useLocalDpi xmlns:a14="http://schemas.microsoft.com/office/drawing/2010/main"/>
+                        </a:ext>
+                      </a:extLst>
+                    </a:blip>
+                    <a:srcRect/>
+                    <a:stretch>
+                      <a:fillRect/>
+                    </a:stretch>
+                  </pic:blipFill>
+                  <pic:spPr bwMode="auto">
+                    <a:xfrm>
+                      <a:off x="0" y="0"/>
+                      <a:ext cx="4540003" cy="4382043"/>
+                    </a:xfrm>
+                    <a:prstGeom prst="rect">
+                      <a:avLst/>
+                    </a:prstGeom>
+                    <a:noFill/>
+                    <a:ln>
+                      <a:noFill/>
+                    </a:ln>
+                  </pic:spPr>
+                </pic:pic>
+              </a:graphicData>
+            </a:graphic>
+          </wp:inline>
+        </w:drawing>
+      </w:r>
+    </w:p>
+    <w:p>
+      <w:pPr>
+        <w:pStyle w:val="ad"/>
+        <w:jc w:val="center"/>
+        <w:rPr>
+          <w:lang w:eastAsia="ru-RU"/>
+        </w:rPr>
+      </w:pPr>
+      <w:r>
+        <w:rPr>
+          <w:lang w:eastAsia="ru-RU"/>
+        </w:rPr>
+        <w:t>Матрицы переходов, возведённые в различные степени</w:t>
       </w:r>
     </w:p>
     <w:p>
@@ -4955,38 +5267,499 @@
         <w:rPr>
           <w:shd w:val="clear" w:color="auto" w:fill="FFFFFF"/>
         </w:rPr>
+        <w:t xml:space="preserve">Необычно видеть что-либо конечное и нетривиальное, возведённое в бесконечную степень. </w:t>
+      </w:r>
+      <w:r>
+        <w:rPr>
+          <w:shd w:val="clear" w:color="auto" w:fill="FFFFFF"/>
+        </w:rPr>
+        <w:t xml:space="preserve">Привычные </w:t>
+      </w:r>
+      <w:r>
+        <w:rPr>
+          <w:shd w:val="clear" w:color="auto" w:fill="FFFFFF"/>
+        </w:rPr>
+        <w:t>для нас</w:t>
+      </w:r>
+      <w:r>
+        <w:rPr>
+          <w:shd w:val="clear" w:color="auto" w:fill="FFFFFF"/>
+        </w:rPr>
+        <w:t xml:space="preserve"> в</w:t>
+      </w:r>
+      <w:r>
+        <w:rPr>
+          <w:shd w:val="clear" w:color="auto" w:fill="FFFFFF"/>
+        </w:rPr>
+        <w:t xml:space="preserve">ещественные числа </w:t>
+      </w:r>
+      <w:r>
+        <w:rPr>
+          <w:shd w:val="clear" w:color="auto" w:fill="FFFFFF"/>
+        </w:rPr>
+        <w:t xml:space="preserve">(положительные) </w:t>
+      </w:r>
+      <w:r>
+        <w:rPr>
+          <w:shd w:val="clear" w:color="auto" w:fill="FFFFFF"/>
+        </w:rPr>
+        <w:t>при возведении бол</w:t>
+      </w:r>
+      <w:r>
+        <w:rPr>
+          <w:shd w:val="clear" w:color="auto" w:fill="FFFFFF"/>
+        </w:rPr>
+        <w:t>ь</w:t>
+      </w:r>
+      <w:r>
+        <w:rPr>
+          <w:shd w:val="clear" w:color="auto" w:fill="FFFFFF"/>
+        </w:rPr>
+        <w:t>шие степени либо увеличиваются до бесконечности, либо стремятся к нулю и только чи</w:t>
+      </w:r>
+      <w:r>
+        <w:rPr>
+          <w:shd w:val="clear" w:color="auto" w:fill="FFFFFF"/>
+        </w:rPr>
+        <w:t>с</w:t>
+      </w:r>
+      <w:r>
+        <w:rPr>
+          <w:shd w:val="clear" w:color="auto" w:fill="FFFFFF"/>
+        </w:rPr>
+        <w:t xml:space="preserve">ла 0 и 1 при этом не </w:t>
+      </w:r>
+      <w:r>
+        <w:rPr>
+          <w:shd w:val="clear" w:color="auto" w:fill="FFFFFF"/>
+        </w:rPr>
+        <w:t>изменяются. Матрицы существенно раздвигают горизонты математ</w:t>
+      </w:r>
+      <w:r>
+        <w:rPr>
+          <w:shd w:val="clear" w:color="auto" w:fill="FFFFFF"/>
+        </w:rPr>
+        <w:t>и</w:t>
+      </w:r>
+      <w:r>
+        <w:rPr>
+          <w:shd w:val="clear" w:color="auto" w:fill="FFFFFF"/>
+        </w:rPr>
+        <w:t>ческого сознания, порождая необычные, порой причудливые, но при этом, полезные а</w:t>
+      </w:r>
+      <w:r>
+        <w:rPr>
+          <w:shd w:val="clear" w:color="auto" w:fill="FFFFFF"/>
+        </w:rPr>
+        <w:t>л</w:t>
+      </w:r>
+      <w:r>
+        <w:rPr>
+          <w:shd w:val="clear" w:color="auto" w:fill="FFFFFF"/>
+        </w:rPr>
+        <w:t>гебраические системы</w:t>
+      </w:r>
+      <w:r>
+        <w:rPr>
+          <w:rStyle w:val="af5"/>
+          <w:shd w:val="clear" w:color="auto" w:fill="FFFFFF"/>
+        </w:rPr>
+        <w:footnoteReference w:id="1"/>
+      </w:r>
+      <w:r>
+        <w:rPr>
+          <w:shd w:val="clear" w:color="auto" w:fill="FFFFFF"/>
+        </w:rPr>
+        <w:t xml:space="preserve">. В частности, существует обширный класс </w:t>
+      </w:r>
+      <w:proofErr w:type="spellStart"/>
+      <w:r>
+        <w:rPr>
+          <w:rStyle w:val="afa"/>
+        </w:rPr>
+        <w:t>идемподентных</w:t>
+      </w:r>
+      <w:proofErr w:type="spellEnd"/>
+      <w:r>
+        <w:rPr>
+          <w:shd w:val="clear" w:color="auto" w:fill="FFFFFF"/>
+        </w:rPr>
+        <w:t xml:space="preserve"> ма</w:t>
+      </w:r>
+      <w:r>
+        <w:rPr>
+          <w:shd w:val="clear" w:color="auto" w:fill="FFFFFF"/>
+        </w:rPr>
+        <w:t>т</w:t>
+      </w:r>
+      <w:r>
+        <w:rPr>
+          <w:shd w:val="clear" w:color="auto" w:fill="FFFFFF"/>
+        </w:rPr>
+        <w:t>риц, которые не изм</w:t>
+      </w:r>
+      <w:r>
+        <w:rPr>
+          <w:shd w:val="clear" w:color="auto" w:fill="FFFFFF"/>
+        </w:rPr>
+        <w:t>е</w:t>
+      </w:r>
+      <w:r>
+        <w:rPr>
+          <w:shd w:val="clear" w:color="auto" w:fill="FFFFFF"/>
+        </w:rPr>
+        <w:t>няют</w:t>
+      </w:r>
+      <w:r>
+        <w:rPr>
+          <w:shd w:val="clear" w:color="auto" w:fill="FFFFFF"/>
+        </w:rPr>
+        <w:t>ся при умножении самих на себя</w:t>
+      </w:r>
+      <w:r>
+        <w:rPr>
+          <w:shd w:val="clear" w:color="auto" w:fill="FFFFFF"/>
+        </w:rPr>
+        <w:t>:</w:t>
+      </w:r>
+    </w:p>
+    <w:p>
+      <w:pPr>
+        <w:pStyle w:val="a6"/>
+        <w:rPr>
+          <w:rFonts w:ascii="Cambria Math" w:hAnsi="Cambria Math"/>
+          <w:shd w:val="clear" w:color="auto" w:fill="FFFFFF"/>
+          <w:lang w:val="en-US"/>
+          <w:oMath/>
+        </w:rPr>
+      </w:pPr>
+      <m:oMathPara>
+        <m:oMath>
+          <m:r>
+            <w:rPr>
+              <w:rFonts w:ascii="Cambria Math" w:hAnsi="Cambria Math"/>
+              <w:shd w:val="clear" w:color="auto" w:fill="FFFFFF"/>
+              <w:lang w:val="en-US"/>
+            </w:rPr>
+            <m:t>M</m:t>
+          </m:r>
+          <m:r>
+            <w:rPr>
+              <w:rFonts w:ascii="Cambria Math" w:hAnsi="Cambria Math"/>
+              <w:shd w:val="clear" w:color="auto" w:fill="FFFFFF"/>
+              <w:lang w:val="en-US"/>
+            </w:rPr>
+            <m:t>⋅</m:t>
+          </m:r>
+          <m:r>
+            <w:rPr>
+              <w:rFonts w:ascii="Cambria Math" w:hAnsi="Cambria Math"/>
+              <w:shd w:val="clear" w:color="auto" w:fill="FFFFFF"/>
+              <w:lang w:val="en-US"/>
+            </w:rPr>
+            <m:t xml:space="preserve"> M = M</m:t>
+          </m:r>
+        </m:oMath>
+      </m:oMathPara>
+    </w:p>
+    <w:p>
+      <w:pPr>
+        <w:pStyle w:val="a6"/>
+        <w:ind w:firstLine="0"/>
+        <w:rPr>
+          <w:shd w:val="clear" w:color="auto" w:fill="FFFFFF"/>
+        </w:rPr>
+      </w:pPr>
+      <w:r>
+        <w:rPr>
+          <w:shd w:val="clear" w:color="auto" w:fill="FFFFFF"/>
+        </w:rPr>
+        <w:t xml:space="preserve">Многократное перемножение матрицы перехода для нашей марковской цепи привело нас к такой матрице. </w:t>
+      </w:r>
+      <w:r>
+        <w:rPr>
+          <w:shd w:val="clear" w:color="auto" w:fill="FFFFFF"/>
+        </w:rPr>
+        <w:t xml:space="preserve">Эта предельная матрица отражает все мыслимые партии сразу и при этом, </w:t>
+      </w:r>
+      <w:proofErr w:type="gramStart"/>
+      <w:r>
+        <w:rPr>
+          <w:shd w:val="clear" w:color="auto" w:fill="FFFFFF"/>
+        </w:rPr>
+        <w:t>разумеется</w:t>
+      </w:r>
+      <w:proofErr w:type="gramEnd"/>
+      <w:r>
+        <w:rPr>
+          <w:shd w:val="clear" w:color="auto" w:fill="FFFFFF"/>
+        </w:rPr>
+        <w:t xml:space="preserve"> игра становится неинтересной. Все нетривиальные </w:t>
+      </w:r>
+      <w:proofErr w:type="spellStart"/>
+      <w:r>
+        <w:rPr>
+          <w:shd w:val="clear" w:color="auto" w:fill="FFFFFF"/>
+        </w:rPr>
+        <w:t>идемподентные</w:t>
+      </w:r>
+      <w:proofErr w:type="spellEnd"/>
+      <w:r>
+        <w:rPr>
+          <w:shd w:val="clear" w:color="auto" w:fill="FFFFFF"/>
+        </w:rPr>
+        <w:t xml:space="preserve"> ма</w:t>
+      </w:r>
+      <w:r>
+        <w:rPr>
+          <w:shd w:val="clear" w:color="auto" w:fill="FFFFFF"/>
+        </w:rPr>
+        <w:t>т</w:t>
+      </w:r>
+      <w:r>
+        <w:rPr>
+          <w:shd w:val="clear" w:color="auto" w:fill="FFFFFF"/>
+        </w:rPr>
+        <w:t>рицы необратимы</w:t>
+      </w:r>
+      <w:r>
+        <w:rPr>
+          <w:shd w:val="clear" w:color="auto" w:fill="FFFFFF"/>
+        </w:rPr>
+        <w:t>, это значит, что</w:t>
+      </w:r>
+      <w:r>
+        <w:rPr>
+          <w:shd w:val="clear" w:color="auto" w:fill="FFFFFF"/>
+        </w:rPr>
+        <w:t xml:space="preserve"> </w:t>
+      </w:r>
+      <w:r>
+        <w:rPr>
+          <w:shd w:val="clear" w:color="auto" w:fill="FFFFFF"/>
+        </w:rPr>
+        <w:t>оказываясь в</w:t>
+      </w:r>
+      <w:r>
+        <w:rPr>
+          <w:shd w:val="clear" w:color="auto" w:fill="FFFFFF"/>
+        </w:rPr>
+        <w:t xml:space="preserve"> тако</w:t>
+      </w:r>
+      <w:r>
+        <w:rPr>
+          <w:shd w:val="clear" w:color="auto" w:fill="FFFFFF"/>
+        </w:rPr>
+        <w:t>м далёкое будущем,</w:t>
+      </w:r>
+      <w:r>
+        <w:rPr>
+          <w:shd w:val="clear" w:color="auto" w:fill="FFFFFF"/>
+        </w:rPr>
+        <w:t xml:space="preserve"> мы теряем всю и</w:t>
+      </w:r>
+      <w:r>
+        <w:rPr>
+          <w:shd w:val="clear" w:color="auto" w:fill="FFFFFF"/>
+        </w:rPr>
+        <w:t>н</w:t>
+      </w:r>
+      <w:r>
+        <w:rPr>
+          <w:shd w:val="clear" w:color="auto" w:fill="FFFFFF"/>
+        </w:rPr>
+        <w:t xml:space="preserve">формацию о прошлом. </w:t>
+      </w:r>
+    </w:p>
+    <w:p>
+      <w:pPr>
+        <w:pStyle w:val="a6"/>
+        <w:rPr>
+          <w:shd w:val="clear" w:color="auto" w:fill="FFFFFF"/>
+        </w:rPr>
+      </w:pPr>
+      <w:r>
+        <w:rPr>
+          <w:shd w:val="clear" w:color="auto" w:fill="FFFFFF"/>
+        </w:rPr>
+        <w:t>М</w:t>
+      </w:r>
+      <w:r>
+        <w:rPr>
+          <w:shd w:val="clear" w:color="auto" w:fill="FFFFFF"/>
+        </w:rPr>
+        <w:t xml:space="preserve">атрица </w:t>
+      </w:r>
+      <w:r>
+        <w:rPr>
+          <w:shd w:val="clear" w:color="auto" w:fill="FFFFFF"/>
+        </w:rPr>
+        <w:t xml:space="preserve">получилась </w:t>
+      </w:r>
+      <w:r>
+        <w:rPr>
+          <w:shd w:val="clear" w:color="auto" w:fill="FFFFFF"/>
+        </w:rPr>
+        <w:t>«полосат</w:t>
+      </w:r>
+      <w:r>
+        <w:rPr>
+          <w:shd w:val="clear" w:color="auto" w:fill="FFFFFF"/>
+        </w:rPr>
+        <w:t>ой</w:t>
+      </w:r>
+      <w:r>
+        <w:rPr>
+          <w:shd w:val="clear" w:color="auto" w:fill="FFFFFF"/>
+        </w:rPr>
+        <w:t>» и э</w:t>
+      </w:r>
+      <w:r>
+        <w:rPr>
+          <w:shd w:val="clear" w:color="auto" w:fill="FFFFFF"/>
+        </w:rPr>
+        <w:t xml:space="preserve">ти полоски говорят нам, что вероятность </w:t>
+      </w:r>
+      <w:r>
+        <w:rPr>
+          <w:shd w:val="clear" w:color="auto" w:fill="FFFFFF"/>
+        </w:rPr>
+        <w:t>перех</w:t>
+      </w:r>
+      <w:r>
+        <w:rPr>
+          <w:shd w:val="clear" w:color="auto" w:fill="FFFFFF"/>
+        </w:rPr>
+        <w:t>о</w:t>
+      </w:r>
+      <w:r>
+        <w:rPr>
+          <w:shd w:val="clear" w:color="auto" w:fill="FFFFFF"/>
+        </w:rPr>
+        <w:t xml:space="preserve">да </w:t>
+      </w:r>
+      <w:r>
+        <w:rPr>
+          <w:shd w:val="clear" w:color="auto" w:fill="FFFFFF"/>
+        </w:rPr>
+        <w:t>определятся только конечной клеткой</w:t>
+      </w:r>
+      <w:r>
+        <w:rPr>
+          <w:shd w:val="clear" w:color="auto" w:fill="FFFFFF"/>
+        </w:rPr>
+        <w:t xml:space="preserve"> и независи</w:t>
+      </w:r>
+      <w:r>
+        <w:rPr>
+          <w:shd w:val="clear" w:color="auto" w:fill="FFFFFF"/>
+        </w:rPr>
+        <w:t>ма от начала</w:t>
+      </w:r>
+      <w:r>
+        <w:rPr>
+          <w:shd w:val="clear" w:color="auto" w:fill="FFFFFF"/>
+        </w:rPr>
+        <w:t xml:space="preserve"> пут</w:t>
+      </w:r>
+      <w:r>
+        <w:rPr>
+          <w:shd w:val="clear" w:color="auto" w:fill="FFFFFF"/>
+        </w:rPr>
+        <w:t>и</w:t>
+      </w:r>
+      <w:r>
+        <w:rPr>
+          <w:shd w:val="clear" w:color="auto" w:fill="FFFFFF"/>
+        </w:rPr>
+        <w:t>: прошлое неважно</w:t>
+      </w:r>
+      <w:r>
+        <w:rPr>
+          <w:shd w:val="clear" w:color="auto" w:fill="FFFFFF"/>
+        </w:rPr>
+        <w:t xml:space="preserve">. </w:t>
+      </w:r>
+      <w:r>
+        <w:rPr>
+          <w:shd w:val="clear" w:color="auto" w:fill="FFFFFF"/>
+        </w:rPr>
         <w:lastRenderedPageBreak/>
-        <w:t>Видно, что по мере увеличения числа шагов, матриц</w:t>
-      </w:r>
-      <w:r>
-        <w:rPr>
-          <w:shd w:val="clear" w:color="auto" w:fill="FFFFFF"/>
-        </w:rPr>
-        <w:t>ы</w:t>
-      </w:r>
-      <w:r>
-        <w:rPr>
-          <w:shd w:val="clear" w:color="auto" w:fill="FFFFFF"/>
-        </w:rPr>
-        <w:t xml:space="preserve"> приобретает однородно полос</w:t>
-      </w:r>
-      <w:r>
-        <w:rPr>
-          <w:shd w:val="clear" w:color="auto" w:fill="FFFFFF"/>
-        </w:rPr>
-        <w:t>а</w:t>
-      </w:r>
-      <w:r>
-        <w:rPr>
-          <w:shd w:val="clear" w:color="auto" w:fill="FFFFFF"/>
-        </w:rPr>
-        <w:t>тый вид.</w:t>
-      </w:r>
-      <w:r>
-        <w:rPr>
-          <w:shd w:val="clear" w:color="auto" w:fill="FFFFFF"/>
-        </w:rPr>
-        <w:t xml:space="preserve"> Эти полоски говорят нам, что вероятность перехода становится независимой от клетки, из которой мы начинаем путь,</w:t>
+        <w:t xml:space="preserve">Любой ряд </w:t>
+      </w:r>
+      <w:r>
+        <w:rPr>
+          <w:shd w:val="clear" w:color="auto" w:fill="FFFFFF"/>
+        </w:rPr>
+        <w:t>этой предельной</w:t>
+      </w:r>
+      <w:r>
+        <w:rPr>
+          <w:shd w:val="clear" w:color="auto" w:fill="FFFFFF"/>
+        </w:rPr>
+        <w:t xml:space="preserve"> матрицы </w:t>
+      </w:r>
+      <w:r>
+        <w:rPr>
+          <w:shd w:val="clear" w:color="auto" w:fill="FFFFFF"/>
+        </w:rPr>
+        <w:t>повторя</w:t>
+      </w:r>
+      <w:r>
+        <w:rPr>
+          <w:shd w:val="clear" w:color="auto" w:fill="FFFFFF"/>
+        </w:rPr>
+        <w:t>е</w:t>
+      </w:r>
+      <w:r>
+        <w:rPr>
+          <w:shd w:val="clear" w:color="auto" w:fill="FFFFFF"/>
+        </w:rPr>
+        <w:t>т гистограмму, которую мы получили с м</w:t>
+      </w:r>
+      <w:r>
+        <w:rPr>
+          <w:shd w:val="clear" w:color="auto" w:fill="FFFFFF"/>
+        </w:rPr>
+        <w:t>е</w:t>
+      </w:r>
+      <w:r>
+        <w:rPr>
+          <w:shd w:val="clear" w:color="auto" w:fill="FFFFFF"/>
+        </w:rPr>
+        <w:t xml:space="preserve">тодом </w:t>
+      </w:r>
+      <w:proofErr w:type="gramStart"/>
+      <w:r>
+        <w:rPr>
+          <w:shd w:val="clear" w:color="auto" w:fill="FFFFFF"/>
+        </w:rPr>
+        <w:t>Монте Карло</w:t>
+      </w:r>
+      <w:proofErr w:type="gramEnd"/>
+      <w:r>
+        <w:rPr>
+          <w:shd w:val="clear" w:color="auto" w:fill="FFFFFF"/>
+        </w:rPr>
+        <w:t>,</w:t>
+      </w:r>
+      <w:r>
+        <w:rPr>
+          <w:shd w:val="clear" w:color="auto" w:fill="FFFFFF"/>
+        </w:rPr>
+        <w:t xml:space="preserve"> и да</w:t>
+      </w:r>
+      <w:r>
+        <w:rPr>
+          <w:shd w:val="clear" w:color="auto" w:fill="FFFFFF"/>
+        </w:rPr>
+        <w:t>е</w:t>
+      </w:r>
+      <w:r>
+        <w:rPr>
+          <w:shd w:val="clear" w:color="auto" w:fill="FFFFFF"/>
+        </w:rPr>
+        <w:t>т точное распределение</w:t>
       </w:r>
       <w:r>
         <w:rPr>
@@ -4998,57 +5771,13 @@
         <w:rPr>
           <w:shd w:val="clear" w:color="auto" w:fill="FFFFFF"/>
         </w:rPr>
-        <w:t xml:space="preserve">и определятся только конечной клеткой. </w:t>
-      </w:r>
-      <w:r>
-        <w:rPr>
-          <w:shd w:val="clear" w:color="auto" w:fill="FFFFFF"/>
-        </w:rPr>
-        <w:t xml:space="preserve">Любой ряд конечной матрицы </w:t>
-      </w:r>
-      <w:r>
-        <w:rPr>
-          <w:shd w:val="clear" w:color="auto" w:fill="FFFFFF"/>
-        </w:rPr>
-        <w:t>повторя</w:t>
-      </w:r>
-      <w:r>
-        <w:rPr>
-          <w:shd w:val="clear" w:color="auto" w:fill="FFFFFF"/>
-        </w:rPr>
-        <w:t>е</w:t>
-      </w:r>
-      <w:r>
-        <w:rPr>
-          <w:shd w:val="clear" w:color="auto" w:fill="FFFFFF"/>
-        </w:rPr>
-        <w:t xml:space="preserve">т гистограмму, которую мы получили с методом </w:t>
-      </w:r>
-      <w:proofErr w:type="gramStart"/>
-      <w:r>
-        <w:rPr>
-          <w:shd w:val="clear" w:color="auto" w:fill="FFFFFF"/>
-        </w:rPr>
-        <w:t>Монте Карло</w:t>
-      </w:r>
-      <w:proofErr w:type="gramEnd"/>
-      <w:r>
-        <w:rPr>
-          <w:shd w:val="clear" w:color="auto" w:fill="FFFFFF"/>
-        </w:rPr>
-        <w:t xml:space="preserve"> и да</w:t>
-      </w:r>
-      <w:r>
-        <w:rPr>
-          <w:shd w:val="clear" w:color="auto" w:fill="FFFFFF"/>
-        </w:rPr>
-        <w:t>е</w:t>
-      </w:r>
-      <w:r>
-        <w:rPr>
-          <w:shd w:val="clear" w:color="auto" w:fill="FFFFFF"/>
-        </w:rPr>
-        <w:t xml:space="preserve">т точное распределение </w:t>
+        <w:t>для</w:t>
+      </w:r>
+      <w:r>
+        <w:rPr>
+          <w:shd w:val="clear" w:color="auto" w:fill="FFFFFF"/>
+        </w:rPr>
+        <w:t xml:space="preserve"> </w:t>
       </w:r>
       <w:r>
         <w:rPr>
@@ -5072,7 +5801,43 @@
         <w:rPr>
           <w:shd w:val="clear" w:color="auto" w:fill="FFFFFF"/>
         </w:rPr>
-        <w:t xml:space="preserve"> клеток. Среднее время для партии тоже можно получить аналитически.</w:t>
+        <w:t xml:space="preserve"> клеток. </w:t>
+      </w:r>
+      <w:r>
+        <w:rPr>
+          <w:shd w:val="clear" w:color="auto" w:fill="FFFFFF"/>
+        </w:rPr>
+        <w:t xml:space="preserve">Эта же предельная матрица </w:t>
+      </w:r>
+      <w:r>
+        <w:rPr>
+          <w:shd w:val="clear" w:color="auto" w:fill="FFFFFF"/>
+        </w:rPr>
+        <w:t xml:space="preserve">может </w:t>
+      </w:r>
+      <w:r>
+        <w:rPr>
+          <w:shd w:val="clear" w:color="auto" w:fill="FFFFFF"/>
+        </w:rPr>
+        <w:t>дат</w:t>
+      </w:r>
+      <w:r>
+        <w:rPr>
+          <w:shd w:val="clear" w:color="auto" w:fill="FFFFFF"/>
+        </w:rPr>
+        <w:t>ь</w:t>
+      </w:r>
+      <w:r>
+        <w:rPr>
+          <w:shd w:val="clear" w:color="auto" w:fill="FFFFFF"/>
+        </w:rPr>
+        <w:t xml:space="preserve"> нам с</w:t>
+      </w:r>
+      <w:r>
+        <w:rPr>
+          <w:shd w:val="clear" w:color="auto" w:fill="FFFFFF"/>
+        </w:rPr>
+        <w:t>реднее время для партии.</w:t>
       </w:r>
       <w:r>
         <w:rPr>
@@ -5084,37 +5849,61 @@
         <w:rPr>
           <w:shd w:val="clear" w:color="auto" w:fill="FFFFFF"/>
         </w:rPr>
-        <w:t xml:space="preserve">Для этого нужно </w:t>
-      </w:r>
-      <w:r>
-        <w:rPr>
-          <w:shd w:val="clear" w:color="auto" w:fill="FFFFFF"/>
-        </w:rPr>
-        <w:t>вычислить величины, обратные найде</w:t>
-      </w:r>
-      <w:r>
-        <w:rPr>
-          <w:shd w:val="clear" w:color="auto" w:fill="FFFFFF"/>
-        </w:rPr>
-        <w:t>н</w:t>
-      </w:r>
-      <w:r>
-        <w:rPr>
-          <w:shd w:val="clear" w:color="auto" w:fill="FFFFFF"/>
-        </w:rPr>
-        <w:t>ным нами вероятностям, которые характеризуют ожидаемое время достижения для ка</w:t>
-      </w:r>
-      <w:r>
-        <w:rPr>
-          <w:shd w:val="clear" w:color="auto" w:fill="FFFFFF"/>
-        </w:rPr>
-        <w:t>ж</w:t>
-      </w:r>
-      <w:r>
-        <w:rPr>
-          <w:shd w:val="clear" w:color="auto" w:fill="FFFFFF"/>
-        </w:rPr>
-        <w:t xml:space="preserve">дой клетки. Для клетки 68 многократное умножение матриц привело к вероятности </w:t>
+        <w:t>В</w:t>
+      </w:r>
+      <w:r>
+        <w:rPr>
+          <w:shd w:val="clear" w:color="auto" w:fill="FFFFFF"/>
+        </w:rPr>
+        <w:t>еличины, обратные найденным нами вероятностям, характеризуют ожидаемое время д</w:t>
+      </w:r>
+      <w:r>
+        <w:rPr>
+          <w:shd w:val="clear" w:color="auto" w:fill="FFFFFF"/>
+        </w:rPr>
+        <w:t>о</w:t>
+      </w:r>
+      <w:r>
+        <w:rPr>
+          <w:shd w:val="clear" w:color="auto" w:fill="FFFFFF"/>
+        </w:rPr>
+        <w:t>стижения для каждой клетки. Для клетки 68</w:t>
+      </w:r>
+      <w:r>
+        <w:rPr>
+          <w:shd w:val="clear" w:color="auto" w:fill="FFFFFF"/>
+        </w:rPr>
+        <w:t xml:space="preserve">, которая является конечной в игре, предельная матрица даёт </w:t>
+      </w:r>
+      <w:r>
+        <w:rPr>
+          <w:shd w:val="clear" w:color="auto" w:fill="FFFFFF"/>
+        </w:rPr>
+        <w:t>вер</w:t>
+      </w:r>
+      <w:r>
+        <w:rPr>
+          <w:shd w:val="clear" w:color="auto" w:fill="FFFFFF"/>
+        </w:rPr>
+        <w:t>о</w:t>
+      </w:r>
+      <w:r>
+        <w:rPr>
+          <w:shd w:val="clear" w:color="auto" w:fill="FFFFFF"/>
+        </w:rPr>
+        <w:t>ятност</w:t>
+      </w:r>
+      <w:r>
+        <w:rPr>
+          <w:shd w:val="clear" w:color="auto" w:fill="FFFFFF"/>
+        </w:rPr>
+        <w:t>ь достижения</w:t>
+      </w:r>
+      <w:r>
+        <w:rPr>
+          <w:shd w:val="clear" w:color="auto" w:fill="FFFFFF"/>
+        </w:rPr>
+        <w:t xml:space="preserve"> </w:t>
       </w:r>
       <m:oMath>
         <m:r>
@@ -5122,14 +5911,7 @@
             <w:rFonts w:ascii="Cambria Math" w:hAnsi="Cambria Math"/>
             <w:shd w:val="clear" w:color="auto" w:fill="FFFFFF"/>
           </w:rPr>
-          <m:t>0.024</m:t>
-        </m:r>
-        <m:r>
-          <w:rPr>
-            <w:rFonts w:ascii="Cambria Math" w:hAnsi="Cambria Math"/>
-            <w:shd w:val="clear" w:color="auto" w:fill="FFFFFF"/>
-          </w:rPr>
-          <m:t>.</m:t>
+          <m:t>0.024.</m:t>
         </m:r>
       </m:oMath>
       <w:r>
@@ -5137,27 +5919,57 @@
           <w:rFonts w:eastAsiaTheme="minorEastAsia"/>
           <w:shd w:val="clear" w:color="auto" w:fill="FFFFFF"/>
         </w:rPr>
-        <w:t xml:space="preserve"> Обратная величина равна 41.5, отличным образом совпадающая со средней продолж</w:t>
-      </w:r>
+        <w:t xml:space="preserve"> Обратная величина равна </w:t>
+      </w:r>
+      <w:proofErr w:type="gramStart"/>
       <w:r>
         <w:rPr>
           <w:rFonts w:eastAsiaTheme="minorEastAsia"/>
           <w:shd w:val="clear" w:color="auto" w:fill="FFFFFF"/>
         </w:rPr>
-        <w:t>и</w:t>
-      </w:r>
+        <w:t>41.5</w:t>
+      </w:r>
+      <w:proofErr w:type="gramEnd"/>
       <w:r>
         <w:rPr>
           <w:rFonts w:eastAsiaTheme="minorEastAsia"/>
           <w:shd w:val="clear" w:color="auto" w:fill="FFFFFF"/>
         </w:rPr>
-        <w:t>тельн</w:t>
+        <w:t xml:space="preserve"> </w:t>
       </w:r>
       <w:r>
         <w:rPr>
           <w:rFonts w:eastAsiaTheme="minorEastAsia"/>
           <w:shd w:val="clear" w:color="auto" w:fill="FFFFFF"/>
         </w:rPr>
+        <w:t xml:space="preserve">что </w:t>
+      </w:r>
+      <w:r>
+        <w:rPr>
+          <w:rFonts w:eastAsiaTheme="minorEastAsia"/>
+          <w:shd w:val="clear" w:color="auto" w:fill="FFFFFF"/>
+        </w:rPr>
+        <w:t>совпада</w:t>
+      </w:r>
+      <w:r>
+        <w:rPr>
+          <w:rFonts w:eastAsiaTheme="minorEastAsia"/>
+          <w:shd w:val="clear" w:color="auto" w:fill="FFFFFF"/>
+        </w:rPr>
+        <w:t>ет</w:t>
+      </w:r>
+      <w:r>
+        <w:rPr>
+          <w:rFonts w:eastAsiaTheme="minorEastAsia"/>
+          <w:shd w:val="clear" w:color="auto" w:fill="FFFFFF"/>
+        </w:rPr>
+        <w:t xml:space="preserve"> со средней пр</w:t>
+      </w:r>
+      <w:r>
+        <w:rPr>
+          <w:rFonts w:eastAsiaTheme="minorEastAsia"/>
+          <w:shd w:val="clear" w:color="auto" w:fill="FFFFFF"/>
+        </w:rPr>
         <w:t>о</w:t>
       </w:r>
       <w:r>
@@ -5165,275 +5977,1404 @@
           <w:rFonts w:eastAsiaTheme="minorEastAsia"/>
           <w:shd w:val="clear" w:color="auto" w:fill="FFFFFF"/>
         </w:rPr>
-        <w:t>стью игры, полученной в эксперименте.</w:t>
+        <w:t>должительностью игры, полученной в эксп</w:t>
+      </w:r>
+      <w:r>
+        <w:rPr>
+          <w:rFonts w:eastAsiaTheme="minorEastAsia"/>
+          <w:shd w:val="clear" w:color="auto" w:fill="FFFFFF"/>
+        </w:rPr>
+        <w:t>е</w:t>
+      </w:r>
+      <w:r>
+        <w:rPr>
+          <w:rFonts w:eastAsiaTheme="minorEastAsia"/>
+          <w:shd w:val="clear" w:color="auto" w:fill="FFFFFF"/>
+        </w:rPr>
+        <w:t>рименте.</w:t>
       </w:r>
     </w:p>
     <w:p>
       <w:pPr>
         <w:pStyle w:val="a6"/>
         <w:rPr>
+          <w:shd w:val="clear" w:color="auto" w:fill="FFFFFF"/>
+        </w:rPr>
+      </w:pPr>
+      <w:r>
+        <w:rPr>
+          <w:shd w:val="clear" w:color="auto" w:fill="FFFFFF"/>
+        </w:rPr>
+        <w:t>Наконец, перейдём к</w:t>
+      </w:r>
+      <w:r>
+        <w:rPr>
+          <w:shd w:val="clear" w:color="auto" w:fill="FFFFFF"/>
+        </w:rPr>
+        <w:t xml:space="preserve"> часто</w:t>
+      </w:r>
+      <w:r>
+        <w:rPr>
+          <w:shd w:val="clear" w:color="auto" w:fill="FFFFFF"/>
+        </w:rPr>
+        <w:t xml:space="preserve"> </w:t>
+      </w:r>
+      <w:r>
+        <w:rPr>
+          <w:shd w:val="clear" w:color="auto" w:fill="FFFFFF"/>
+        </w:rPr>
+        <w:t>повторяющимся последовательностям</w:t>
+      </w:r>
+      <w:r>
+        <w:rPr>
+          <w:shd w:val="clear" w:color="auto" w:fill="FFFFFF"/>
+        </w:rPr>
+        <w:t xml:space="preserve">. Их </w:t>
+      </w:r>
+      <w:r>
+        <w:rPr>
+          <w:shd w:val="clear" w:color="auto" w:fill="FFFFFF"/>
+        </w:rPr>
+        <w:t xml:space="preserve">тоже можно </w:t>
+      </w:r>
+      <w:proofErr w:type="gramStart"/>
+      <w:r>
+        <w:rPr>
+          <w:shd w:val="clear" w:color="auto" w:fill="FFFFFF"/>
+        </w:rPr>
+        <w:t>п</w:t>
+      </w:r>
+      <w:r>
+        <w:rPr>
+          <w:shd w:val="clear" w:color="auto" w:fill="FFFFFF"/>
+        </w:rPr>
+        <w:t>о</w:t>
+      </w:r>
+      <w:r>
+        <w:rPr>
+          <w:shd w:val="clear" w:color="auto" w:fill="FFFFFF"/>
+        </w:rPr>
+        <w:t>лучить</w:t>
+      </w:r>
+      <w:proofErr w:type="gramEnd"/>
+      <w:r>
+        <w:rPr>
+          <w:shd w:val="clear" w:color="auto" w:fill="FFFFFF"/>
+        </w:rPr>
+        <w:t xml:space="preserve"> не играя в игру, а анализируя матрицу переходов. Вероятность для любой ц</w:t>
+      </w:r>
+      <w:r>
+        <w:rPr>
+          <w:shd w:val="clear" w:color="auto" w:fill="FFFFFF"/>
+        </w:rPr>
+        <w:t>е</w:t>
+      </w:r>
+      <w:r>
+        <w:rPr>
+          <w:shd w:val="clear" w:color="auto" w:fill="FFFFFF"/>
+        </w:rPr>
+        <w:t>почки вычисляется однозначно как произведение вероятностей переходов, умноженное на вер</w:t>
+      </w:r>
+      <w:r>
+        <w:rPr>
+          <w:shd w:val="clear" w:color="auto" w:fill="FFFFFF"/>
+        </w:rPr>
+        <w:t>о</w:t>
+      </w:r>
+      <w:r>
+        <w:rPr>
+          <w:shd w:val="clear" w:color="auto" w:fill="FFFFFF"/>
+        </w:rPr>
+        <w:t>ятность попадания в начальную позицию.</w:t>
+      </w:r>
+    </w:p>
+    <w:p>
+      <w:pPr>
+        <w:pStyle w:val="a6"/>
+        <w:rPr>
+          <w:shd w:val="clear" w:color="auto" w:fill="FFFFFF"/>
+          <w:lang w:val="en-US"/>
+        </w:rPr>
+      </w:pPr>
+      <m:oMathPara>
+        <m:oMath>
+          <m:r>
+            <w:rPr>
+              <w:rFonts w:ascii="Cambria Math" w:hAnsi="Cambria Math"/>
+              <w:shd w:val="clear" w:color="auto" w:fill="FFFFFF"/>
+              <w:lang w:val="en-US"/>
+            </w:rPr>
+            <m:t>P</m:t>
+          </m:r>
+          <m:d>
+            <m:dPr>
+              <m:ctrlPr>
+                <w:rPr>
+                  <w:rFonts w:ascii="Cambria Math" w:hAnsi="Cambria Math"/>
+                  <w:i/>
+                  <w:shd w:val="clear" w:color="auto" w:fill="FFFFFF"/>
+                  <w:lang w:val="en-US"/>
+                </w:rPr>
+              </m:ctrlPr>
+            </m:dPr>
+            <m:e>
+              <m:r>
+                <w:rPr>
+                  <w:rFonts w:ascii="Cambria Math" w:hAnsi="Cambria Math"/>
+                  <w:shd w:val="clear" w:color="auto" w:fill="FFFFFF"/>
+                  <w:lang w:val="en-US"/>
+                </w:rPr>
+                <m:t>1→3→5</m:t>
+              </m:r>
+            </m:e>
+          </m:d>
+          <m:r>
+            <w:rPr>
+              <w:rFonts w:ascii="Cambria Math" w:hAnsi="Cambria Math"/>
+              <w:shd w:val="clear" w:color="auto" w:fill="FFFFFF"/>
+              <w:lang w:val="en-US"/>
+            </w:rPr>
+            <m:t>=P</m:t>
+          </m:r>
+          <m:d>
+            <m:dPr>
+              <m:ctrlPr>
+                <w:rPr>
+                  <w:rFonts w:ascii="Cambria Math" w:hAnsi="Cambria Math"/>
+                  <w:i/>
+                  <w:shd w:val="clear" w:color="auto" w:fill="FFFFFF"/>
+                  <w:lang w:val="en-US"/>
+                </w:rPr>
+              </m:ctrlPr>
+            </m:dPr>
+            <m:e>
+              <m:r>
+                <w:rPr>
+                  <w:rFonts w:ascii="Cambria Math" w:hAnsi="Cambria Math"/>
+                  <w:shd w:val="clear" w:color="auto" w:fill="FFFFFF"/>
+                  <w:lang w:val="en-US"/>
+                </w:rPr>
+                <m:t>1</m:t>
+              </m:r>
+            </m:e>
+          </m:d>
+          <m:r>
+            <w:rPr>
+              <w:rFonts w:ascii="Cambria Math" w:hAnsi="Cambria Math"/>
+              <w:shd w:val="clear" w:color="auto" w:fill="FFFFFF"/>
+              <w:lang w:val="en-US"/>
+            </w:rPr>
+            <m:t>P</m:t>
+          </m:r>
+          <m:d>
+            <m:dPr>
+              <m:ctrlPr>
+                <w:rPr>
+                  <w:rFonts w:ascii="Cambria Math" w:hAnsi="Cambria Math"/>
+                  <w:i/>
+                  <w:shd w:val="clear" w:color="auto" w:fill="FFFFFF"/>
+                  <w:lang w:val="en-US"/>
+                </w:rPr>
+              </m:ctrlPr>
+            </m:dPr>
+            <m:e>
+              <m:r>
+                <w:rPr>
+                  <w:rFonts w:ascii="Cambria Math" w:hAnsi="Cambria Math"/>
+                  <w:shd w:val="clear" w:color="auto" w:fill="FFFFFF"/>
+                  <w:lang w:val="en-US"/>
+                </w:rPr>
+                <m:t>1→3</m:t>
+              </m:r>
+            </m:e>
+          </m:d>
+          <m:r>
+            <w:rPr>
+              <w:rFonts w:ascii="Cambria Math" w:hAnsi="Cambria Math"/>
+              <w:shd w:val="clear" w:color="auto" w:fill="FFFFFF"/>
+              <w:lang w:val="en-US"/>
+            </w:rPr>
+            <m:t>P(3→5)</m:t>
+          </m:r>
+        </m:oMath>
+      </m:oMathPara>
+    </w:p>
+    <w:p>
+      <w:pPr>
+        <w:pStyle w:val="a6"/>
+        <w:ind w:firstLine="0"/>
+        <w:rPr>
+          <w:shd w:val="clear" w:color="auto" w:fill="FFFFFF"/>
+        </w:rPr>
+      </w:pPr>
+      <w:r>
+        <w:rPr>
+          <w:shd w:val="clear" w:color="auto" w:fill="FFFFFF"/>
+        </w:rPr>
+        <w:t>По существу, вероятности переходов представляют собой условные вероятности.</w:t>
+      </w:r>
+      <w:r>
+        <w:rPr>
+          <w:shd w:val="clear" w:color="auto" w:fill="FFFFFF"/>
+        </w:rPr>
+        <w:t xml:space="preserve"> Таким образом, можно перебрать все цепочки длины 3,4,5 и т.д. и найти наиболее вероятные. Но такой поиск </w:t>
+      </w:r>
+      <w:r>
+        <w:rPr>
+          <w:shd w:val="clear" w:color="auto" w:fill="FFFFFF"/>
+        </w:rPr>
+        <w:t>занял бы чересчур большое время, м</w:t>
+      </w:r>
+      <w:r>
+        <w:rPr>
+          <w:shd w:val="clear" w:color="auto" w:fill="FFFFFF"/>
+        </w:rPr>
+        <w:t>ожно отыскивать такие цепочки б</w:t>
+      </w:r>
+      <w:r>
+        <w:rPr>
+          <w:shd w:val="clear" w:color="auto" w:fill="FFFFFF"/>
+        </w:rPr>
+        <w:t>о</w:t>
+      </w:r>
+      <w:r>
+        <w:rPr>
+          <w:shd w:val="clear" w:color="auto" w:fill="FFFFFF"/>
+        </w:rPr>
+        <w:t xml:space="preserve">лее целенаправленно. </w:t>
+      </w:r>
+      <w:r>
+        <w:rPr>
+          <w:shd w:val="clear" w:color="auto" w:fill="FFFFFF"/>
+        </w:rPr>
+        <w:t>Для любой начальной клетки можно, пользуясь матрицей перех</w:t>
+      </w:r>
+      <w:r>
+        <w:rPr>
+          <w:shd w:val="clear" w:color="auto" w:fill="FFFFFF"/>
+        </w:rPr>
+        <w:t>о</w:t>
+      </w:r>
+      <w:r>
+        <w:rPr>
+          <w:shd w:val="clear" w:color="auto" w:fill="FFFFFF"/>
+        </w:rPr>
+        <w:t>дов, построить дерево возможных шагов, оставляя, по мере построения, несколько наиб</w:t>
+      </w:r>
+      <w:r>
+        <w:rPr>
+          <w:shd w:val="clear" w:color="auto" w:fill="FFFFFF"/>
+        </w:rPr>
+        <w:t>о</w:t>
+      </w:r>
+      <w:r>
+        <w:rPr>
+          <w:shd w:val="clear" w:color="auto" w:fill="FFFFFF"/>
+        </w:rPr>
+        <w:t xml:space="preserve">лее вероятных ветвей. </w:t>
+      </w:r>
+      <w:r>
+        <w:rPr>
+          <w:shd w:val="clear" w:color="auto" w:fill="FFFFFF"/>
+        </w:rPr>
+        <w:t xml:space="preserve">Такой процесс </w:t>
+      </w:r>
+      <w:r>
+        <w:rPr>
+          <w:shd w:val="clear" w:color="auto" w:fill="FFFFFF"/>
+        </w:rPr>
+        <w:t>наз</w:t>
+      </w:r>
+      <w:r>
+        <w:rPr>
+          <w:shd w:val="clear" w:color="auto" w:fill="FFFFFF"/>
+        </w:rPr>
+        <w:t>ы</w:t>
+      </w:r>
+      <w:r>
+        <w:rPr>
+          <w:shd w:val="clear" w:color="auto" w:fill="FFFFFF"/>
+        </w:rPr>
+        <w:t>ва</w:t>
+      </w:r>
+      <w:r>
+        <w:rPr>
+          <w:shd w:val="clear" w:color="auto" w:fill="FFFFFF"/>
+        </w:rPr>
+        <w:t>ется</w:t>
+      </w:r>
+      <w:r>
+        <w:rPr>
+          <w:shd w:val="clear" w:color="auto" w:fill="FFFFFF"/>
+        </w:rPr>
+        <w:t xml:space="preserve"> </w:t>
+      </w:r>
+      <w:r>
+        <w:rPr>
+          <w:rStyle w:val="afa"/>
+        </w:rPr>
+        <w:t>поиском оптимального пути в ширину с о</w:t>
+      </w:r>
+      <w:r>
+        <w:rPr>
+          <w:rStyle w:val="afa"/>
+        </w:rPr>
+        <w:t>т</w:t>
+      </w:r>
+      <w:r>
+        <w:rPr>
+          <w:rStyle w:val="afa"/>
+        </w:rPr>
+        <w:t>сечением</w:t>
+      </w:r>
+      <w:r>
+        <w:rPr>
+          <w:rStyle w:val="afa"/>
+        </w:rPr>
+        <w:t xml:space="preserve"> на взвешенном графе</w:t>
+      </w:r>
+      <w:r>
+        <w:rPr>
+          <w:shd w:val="clear" w:color="auto" w:fill="FFFFFF"/>
+        </w:rPr>
+        <w:t xml:space="preserve">. </w:t>
+      </w:r>
+      <w:proofErr w:type="gramStart"/>
+      <w:r>
+        <w:rPr>
+          <w:shd w:val="clear" w:color="auto" w:fill="FFFFFF"/>
+        </w:rPr>
+        <w:t>Действуя</w:t>
+      </w:r>
+      <w:proofErr w:type="gramEnd"/>
+      <w:r>
+        <w:rPr>
+          <w:shd w:val="clear" w:color="auto" w:fill="FFFFFF"/>
+        </w:rPr>
+        <w:t xml:space="preserve"> т</w:t>
+      </w:r>
+      <w:r>
+        <w:rPr>
+          <w:shd w:val="clear" w:color="auto" w:fill="FFFFFF"/>
+        </w:rPr>
+        <w:t>аким образом</w:t>
+      </w:r>
+      <w:r>
+        <w:rPr>
+          <w:shd w:val="clear" w:color="auto" w:fill="FFFFFF"/>
+        </w:rPr>
+        <w:t>,</w:t>
+      </w:r>
+      <w:r>
+        <w:rPr>
+          <w:shd w:val="clear" w:color="auto" w:fill="FFFFFF"/>
+        </w:rPr>
+        <w:t xml:space="preserve"> </w:t>
+      </w:r>
+      <w:r>
+        <w:rPr>
+          <w:shd w:val="clear" w:color="auto" w:fill="FFFFFF"/>
+        </w:rPr>
+        <w:t xml:space="preserve">можно </w:t>
+      </w:r>
+      <w:r>
+        <w:rPr>
+          <w:shd w:val="clear" w:color="auto" w:fill="FFFFFF"/>
+        </w:rPr>
+        <w:t xml:space="preserve">не только </w:t>
+      </w:r>
+      <w:r>
+        <w:rPr>
+          <w:shd w:val="clear" w:color="auto" w:fill="FFFFFF"/>
+        </w:rPr>
+        <w:t>отыскать самые часто наблюдаемые цепочки и выяснить как распредел</w:t>
+      </w:r>
+      <w:r>
+        <w:rPr>
+          <w:shd w:val="clear" w:color="auto" w:fill="FFFFFF"/>
+        </w:rPr>
+        <w:t xml:space="preserve">яются цепочки по </w:t>
+      </w:r>
+      <w:r>
+        <w:rPr>
+          <w:shd w:val="clear" w:color="auto" w:fill="FFFFFF"/>
+        </w:rPr>
+        <w:t>вероятн</w:t>
+      </w:r>
+      <w:r>
+        <w:rPr>
+          <w:shd w:val="clear" w:color="auto" w:fill="FFFFFF"/>
+        </w:rPr>
+        <w:t>о</w:t>
+      </w:r>
+      <w:r>
+        <w:rPr>
+          <w:shd w:val="clear" w:color="auto" w:fill="FFFFFF"/>
+        </w:rPr>
+        <w:t>сти их наблюдения</w:t>
+      </w:r>
+      <w:r>
+        <w:rPr>
+          <w:shd w:val="clear" w:color="auto" w:fill="FFFFFF"/>
+        </w:rPr>
+        <w:t xml:space="preserve">: </w:t>
+      </w:r>
+    </w:p>
+    <w:tbl>
+      <w:tblPr>
+        <w:tblStyle w:val="afc"/>
+        <w:tblpPr w:leftFromText="180" w:rightFromText="180" w:vertAnchor="text" w:horzAnchor="margin" w:tblpXSpec="right" w:tblpY="1061"/>
+        <w:tblW w:w="0" w:type="auto"/>
+        <w:tblLook w:val="04A0" w:firstRow="1" w:lastRow="0" w:firstColumn="1" w:lastColumn="0" w:noHBand="0" w:noVBand="1"/>
+      </w:tblPr>
+      <w:tblGrid>
+        <w:gridCol w:w="2159"/>
+        <w:gridCol w:w="1918"/>
+      </w:tblGrid>
+      <w:tr>
+        <w:tc>
+          <w:tcPr>
+            <w:tcW w:w="2159" w:type="dxa"/>
+            <w:tcBorders>
+              <w:top w:val="single" w:sz="12" w:space="0" w:color="auto"/>
+              <w:left w:val="nil"/>
+            </w:tcBorders>
+          </w:tcPr>
+          <w:p>
+            <w:pPr>
+              <w:pStyle w:val="a6"/>
+              <w:ind w:firstLine="0"/>
+              <w:jc w:val="center"/>
+              <w:rPr>
+                <w:shd w:val="clear" w:color="auto" w:fill="FFFFFF"/>
+              </w:rPr>
+            </w:pPr>
+            <w:r>
+              <w:rPr>
+                <w:shd w:val="clear" w:color="auto" w:fill="FFFFFF"/>
+              </w:rPr>
+              <w:t>Вероятность</w:t>
+            </w:r>
+            <w:r>
+              <w:rPr>
+                <w:shd w:val="clear" w:color="auto" w:fill="FFFFFF"/>
+              </w:rPr>
+              <w:br/>
+            </w:r>
+            <w:r>
+              <w:rPr>
+                <w:shd w:val="clear" w:color="auto" w:fill="FFFFFF"/>
+              </w:rPr>
+              <w:t>для цепочки</w:t>
+            </w:r>
+          </w:p>
+        </w:tc>
+        <w:tc>
+          <w:tcPr>
+            <w:tcW w:w="1918" w:type="dxa"/>
+            <w:tcBorders>
+              <w:top w:val="single" w:sz="12" w:space="0" w:color="auto"/>
+              <w:right w:val="nil"/>
+            </w:tcBorders>
+          </w:tcPr>
+          <w:p>
+            <w:pPr>
+              <w:pStyle w:val="a6"/>
+              <w:ind w:firstLine="0"/>
+              <w:jc w:val="center"/>
+              <w:rPr>
+                <w:shd w:val="clear" w:color="auto" w:fill="FFFFFF"/>
+              </w:rPr>
+            </w:pPr>
+            <w:r>
+              <w:rPr>
+                <w:shd w:val="clear" w:color="auto" w:fill="FFFFFF"/>
+              </w:rPr>
+              <w:t>Число цеп</w:t>
+            </w:r>
+            <w:r>
+              <w:rPr>
+                <w:shd w:val="clear" w:color="auto" w:fill="FFFFFF"/>
+              </w:rPr>
+              <w:t>о</w:t>
+            </w:r>
+            <w:r>
+              <w:rPr>
+                <w:shd w:val="clear" w:color="auto" w:fill="FFFFFF"/>
+              </w:rPr>
+              <w:t>чек</w:t>
+            </w:r>
+          </w:p>
+        </w:tc>
+      </w:tr>
+      <w:tr>
+        <w:trPr>
+          <w:trHeight w:val="1033"/>
+        </w:trPr>
+        <w:tc>
+          <w:tcPr>
+            <w:tcW w:w="2159" w:type="dxa"/>
+            <w:tcBorders>
+              <w:left w:val="nil"/>
+              <w:bottom w:val="single" w:sz="12" w:space="0" w:color="auto"/>
+            </w:tcBorders>
+          </w:tcPr>
+          <w:p>
+            <w:pPr>
+              <w:pStyle w:val="a6"/>
+              <w:ind w:firstLine="0"/>
+              <w:rPr>
+                <w:rFonts w:eastAsia="Calibri" w:cs="Calibri"/>
+                <w:shd w:val="clear" w:color="auto" w:fill="FFFFFF"/>
+              </w:rPr>
+            </w:pPr>
+            <m:oMathPara>
+              <m:oMath>
+                <m:r>
+                  <w:rPr>
+                    <w:rFonts w:ascii="Cambria Math" w:hAnsi="Cambria Math"/>
+                    <w:shd w:val="clear" w:color="auto" w:fill="FFFFFF"/>
+                  </w:rPr>
+                  <m:t>&gt;25%</m:t>
+                </m:r>
+              </m:oMath>
+            </m:oMathPara>
+          </w:p>
+          <w:p>
+            <w:pPr>
+              <w:pStyle w:val="a6"/>
+              <w:ind w:firstLine="0"/>
+              <w:rPr>
+                <w:rFonts w:eastAsia="Calibri" w:cs="Calibri"/>
+                <w:shd w:val="clear" w:color="auto" w:fill="FFFFFF"/>
+              </w:rPr>
+            </w:pPr>
+            <m:oMathPara>
+              <m:oMath>
+                <m:r>
+                  <w:rPr>
+                    <w:rFonts w:ascii="Cambria Math" w:hAnsi="Cambria Math"/>
+                    <w:shd w:val="clear" w:color="auto" w:fill="FFFFFF"/>
+                  </w:rPr>
+                  <m:t>&gt;10%</m:t>
+                </m:r>
+              </m:oMath>
+            </m:oMathPara>
+          </w:p>
+          <w:p>
+            <w:pPr>
+              <w:pStyle w:val="a6"/>
+              <w:rPr>
+                <w:shd w:val="clear" w:color="auto" w:fill="FFFFFF"/>
+              </w:rPr>
+            </w:pPr>
+            <m:oMathPara>
+              <m:oMath>
+                <m:r>
+                  <w:rPr>
+                    <w:rFonts w:ascii="Cambria Math" w:hAnsi="Cambria Math"/>
+                    <w:shd w:val="clear" w:color="auto" w:fill="FFFFFF"/>
+                  </w:rPr>
+                  <m:t>&gt; 5%</m:t>
+                </m:r>
+              </m:oMath>
+            </m:oMathPara>
+          </w:p>
+        </w:tc>
+        <w:tc>
+          <w:tcPr>
+            <w:tcW w:w="1918" w:type="dxa"/>
+            <w:tcBorders>
+              <w:bottom w:val="single" w:sz="12" w:space="0" w:color="auto"/>
+              <w:right w:val="nil"/>
+            </w:tcBorders>
+          </w:tcPr>
+          <w:p>
+            <w:pPr>
+              <w:pStyle w:val="a6"/>
+              <w:ind w:firstLine="0"/>
+              <w:rPr>
+                <w:rFonts w:eastAsia="Calibri" w:cs="Calibri"/>
+                <w:shd w:val="clear" w:color="auto" w:fill="FFFFFF"/>
+              </w:rPr>
+            </w:pPr>
+            <m:oMathPara>
+              <m:oMath>
+                <m:r>
+                  <w:rPr>
+                    <w:rFonts w:ascii="Cambria Math" w:hAnsi="Cambria Math"/>
+                    <w:shd w:val="clear" w:color="auto" w:fill="FFFFFF"/>
+                  </w:rPr>
+                  <m:t>3</m:t>
+                </m:r>
+              </m:oMath>
+            </m:oMathPara>
+          </w:p>
+          <w:p>
+            <w:pPr>
+              <w:pStyle w:val="a6"/>
+              <w:ind w:firstLine="0"/>
+              <w:rPr>
+                <w:rFonts w:eastAsia="Calibri" w:cs="Calibri"/>
+                <w:shd w:val="clear" w:color="auto" w:fill="FFFFFF"/>
+              </w:rPr>
+            </w:pPr>
+            <m:oMathPara>
+              <m:oMath>
+                <m:r>
+                  <w:rPr>
+                    <w:rFonts w:ascii="Cambria Math" w:hAnsi="Cambria Math"/>
+                    <w:shd w:val="clear" w:color="auto" w:fill="FFFFFF"/>
+                  </w:rPr>
+                  <m:t>10</m:t>
+                </m:r>
+              </m:oMath>
+            </m:oMathPara>
+          </w:p>
+          <w:p>
+            <w:pPr>
+              <w:pStyle w:val="a6"/>
+              <w:rPr>
+                <w:rFonts w:ascii="Cambria Math" w:hAnsi="Cambria Math"/>
+                <w:shd w:val="clear" w:color="auto" w:fill="FFFFFF"/>
+                <w:oMath/>
+              </w:rPr>
+            </w:pPr>
+            <m:oMathPara>
+              <m:oMath>
+                <m:r>
+                  <w:rPr>
+                    <w:rFonts w:ascii="Cambria Math" w:hAnsi="Cambria Math"/>
+                    <w:shd w:val="clear" w:color="auto" w:fill="FFFFFF"/>
+                  </w:rPr>
+                  <m:t>64</m:t>
+                </m:r>
+              </m:oMath>
+            </m:oMathPara>
+          </w:p>
+        </w:tc>
+      </w:tr>
+    </w:tbl>
+    <w:p>
+      <w:pPr>
+        <w:pStyle w:val="af6"/>
+        <w:rPr>
+          <w:shd w:val="clear" w:color="auto" w:fill="FFFFFF"/>
+        </w:rPr>
+      </w:pPr>
+      <w:r>
+        <w:rPr>
+          <w:shd w:val="clear" w:color="auto" w:fill="FFFFFF"/>
+        </w:rPr>
+        <w:drawing>
+          <wp:inline distT="0" distB="0" distL="0" distR="0" wp14:anchorId="42DF70B1" wp14:editId="10F30B33">
+            <wp:extent cx="2655736" cy="2765895"/>
+            <wp:effectExtent l="0" t="0" r="0" b="0"/>
+            <wp:docPr id="25" name="Рисунок 25" descr="C:\Users\СБ\YandexDisk\Скриншоты\2019-02-06_15-01-48.png"/>
+            <wp:cNvGraphicFramePr>
+              <a:graphicFrameLocks xmlns:a="http://schemas.openxmlformats.org/drawingml/2006/main" noChangeAspect="1"/>
+            </wp:cNvGraphicFramePr>
+            <a:graphic xmlns:a="http://schemas.openxmlformats.org/drawingml/2006/main">
+              <a:graphicData uri="http://schemas.openxmlformats.org/drawingml/2006/picture">
+                <pic:pic xmlns:pic="http://schemas.openxmlformats.org/drawingml/2006/picture">
+                  <pic:nvPicPr>
+                    <pic:cNvPr id="0" name="Picture 6" descr="C:\Users\СБ\YandexDisk\Скриншоты\2019-02-06_15-01-48.png"/>
+                    <pic:cNvPicPr>
+                      <a:picLocks noChangeAspect="1" noChangeArrowheads="1"/>
+                    </pic:cNvPicPr>
+                  </pic:nvPicPr>
+                  <pic:blipFill>
+                    <a:blip r:embed="rId27" cstate="print">
+                      <a:extLst>
+                        <a:ext uri="{28A0092B-C50C-407E-A947-70E740481C1C}">
+                          <a14:useLocalDpi xmlns:a14="http://schemas.microsoft.com/office/drawing/2010/main" val="0"/>
+                        </a:ext>
+                      </a:extLst>
+                    </a:blip>
+                    <a:srcRect/>
+                    <a:stretch>
+                      <a:fillRect/>
+                    </a:stretch>
+                  </pic:blipFill>
+                  <pic:spPr bwMode="auto">
+                    <a:xfrm>
+                      <a:off x="0" y="0"/>
+                      <a:ext cx="2655736" cy="2765895"/>
+                    </a:xfrm>
+                    <a:prstGeom prst="rect">
+                      <a:avLst/>
+                    </a:prstGeom>
+                    <a:noFill/>
+                    <a:ln>
+                      <a:noFill/>
+                    </a:ln>
+                  </pic:spPr>
+                </pic:pic>
+              </a:graphicData>
+            </a:graphic>
+          </wp:inline>
+        </w:drawing>
+      </w:r>
+    </w:p>
+    <w:p>
+      <w:pPr>
+        <w:pStyle w:val="ad"/>
+        <w:jc w:val="center"/>
+        <w:rPr>
+          <w:shd w:val="clear" w:color="auto" w:fill="FFFFFF"/>
+        </w:rPr>
+      </w:pPr>
+      <w:r>
+        <w:rPr>
+          <w:shd w:val="clear" w:color="auto" w:fill="FFFFFF"/>
+        </w:rPr>
+        <w:t>Наиболее часто наблюдаемые цепочки в игре</w:t>
+      </w:r>
+      <w:proofErr w:type="gramStart"/>
+      <w:r>
+        <w:rPr>
+          <w:shd w:val="clear" w:color="auto" w:fill="FFFFFF"/>
+        </w:rPr>
+        <w:t xml:space="preserve"> Л</w:t>
+      </w:r>
+      <w:proofErr w:type="gramEnd"/>
+      <w:r>
+        <w:rPr>
+          <w:shd w:val="clear" w:color="auto" w:fill="FFFFFF"/>
+        </w:rPr>
+        <w:t xml:space="preserve">ила </w:t>
+      </w:r>
+      <w:r>
+        <w:rPr>
+          <w:shd w:val="clear" w:color="auto" w:fill="FFFFFF"/>
+        </w:rPr>
+        <w:br/>
+        <w:t>и распределение цепочек по вероятности.</w:t>
+      </w:r>
+    </w:p>
+    <w:p>
+      <w:pPr>
+        <w:pStyle w:val="a6"/>
+        <w:rPr>
           <w:lang w:eastAsia="ru-RU"/>
         </w:rPr>
       </w:pPr>
       <w:r>
         <w:rPr>
-          <w:shd w:val="clear" w:color="auto" w:fill="FFFFFF"/>
-        </w:rPr>
-        <w:t xml:space="preserve"> </w:t>
-      </w:r>
-      <w:r>
-        <w:rPr>
-          <w:shd w:val="clear" w:color="auto" w:fill="FFFFFF"/>
-        </w:rPr>
-        <w:t>Наконец, перейдём к</w:t>
-      </w:r>
-      <w:r>
-        <w:rPr>
-          <w:shd w:val="clear" w:color="auto" w:fill="FFFFFF"/>
-        </w:rPr>
-        <w:t xml:space="preserve"> часто</w:t>
-      </w:r>
-      <w:r>
-        <w:rPr>
-          <w:shd w:val="clear" w:color="auto" w:fill="FFFFFF"/>
-        </w:rPr>
-        <w:t xml:space="preserve"> </w:t>
-      </w:r>
-      <w:r>
-        <w:rPr>
-          <w:shd w:val="clear" w:color="auto" w:fill="FFFFFF"/>
-        </w:rPr>
-        <w:t>повторяющимся последовательностям</w:t>
-      </w:r>
-      <w:r>
-        <w:rPr>
-          <w:shd w:val="clear" w:color="auto" w:fill="FFFFFF"/>
-        </w:rPr>
-        <w:t xml:space="preserve">. Их </w:t>
-      </w:r>
-      <w:r>
-        <w:rPr>
-          <w:shd w:val="clear" w:color="auto" w:fill="FFFFFF"/>
-        </w:rPr>
-        <w:t xml:space="preserve">тоже можно </w:t>
+          <w:lang w:eastAsia="ru-RU"/>
+        </w:rPr>
+        <w:t xml:space="preserve">Не всякая матрица при многократном умножении саму на себя будет сходиться </w:t>
       </w:r>
       <w:proofErr w:type="gramStart"/>
       <w:r>
         <w:rPr>
-          <w:shd w:val="clear" w:color="auto" w:fill="FFFFFF"/>
-        </w:rPr>
-        <w:t>получить</w:t>
+          <w:lang w:eastAsia="ru-RU"/>
+        </w:rPr>
+        <w:t>к</w:t>
       </w:r>
       <w:proofErr w:type="gramEnd"/>
       <w:r>
         <w:rPr>
-          <w:shd w:val="clear" w:color="auto" w:fill="FFFFFF"/>
-        </w:rPr>
-        <w:t xml:space="preserve"> не играя в игру, а анализируя матрицу переходов. Вероятность для любой ц</w:t>
-      </w:r>
-      <w:r>
-        <w:rPr>
-          <w:shd w:val="clear" w:color="auto" w:fill="FFFFFF"/>
+          <w:lang w:eastAsia="ru-RU"/>
+        </w:rPr>
+        <w:t xml:space="preserve"> н</w:t>
+      </w:r>
+      <w:r>
+        <w:rPr>
+          <w:lang w:eastAsia="ru-RU"/>
         </w:rPr>
         <w:t>е</w:t>
       </w:r>
       <w:r>
         <w:rPr>
-          <w:shd w:val="clear" w:color="auto" w:fill="FFFFFF"/>
-        </w:rPr>
-        <w:t>почки вычисляется однозначно как произведение вероятностей переходов, умноженное на вероятность попадания в начальную позицию. Мы можем позволить перемножать их, п</w:t>
-      </w:r>
-      <w:r>
-        <w:rPr>
-          <w:shd w:val="clear" w:color="auto" w:fill="FFFFFF"/>
-        </w:rPr>
-        <w:t>о</w:t>
-      </w:r>
-      <w:r>
-        <w:rPr>
-          <w:shd w:val="clear" w:color="auto" w:fill="FFFFFF"/>
-        </w:rPr>
-        <w:t xml:space="preserve">скольку имеем дело с </w:t>
+          <w:lang w:eastAsia="ru-RU"/>
+        </w:rPr>
+        <w:t xml:space="preserve">тривиальной </w:t>
       </w:r>
       <w:proofErr w:type="spellStart"/>
       <w:r>
         <w:rPr>
-          <w:shd w:val="clear" w:color="auto" w:fill="FFFFFF"/>
-        </w:rPr>
-        <w:t>марковским</w:t>
+          <w:lang w:eastAsia="ru-RU"/>
+        </w:rPr>
+        <w:t>идемподентной</w:t>
       </w:r>
       <w:proofErr w:type="spellEnd"/>
       <w:r>
         <w:rPr>
-          <w:shd w:val="clear" w:color="auto" w:fill="FFFFFF"/>
-        </w:rPr>
-        <w:t xml:space="preserve"> процессом, в котором нет памяти и переходы независ</w:t>
-      </w:r>
-      <w:r>
-        <w:rPr>
-          <w:shd w:val="clear" w:color="auto" w:fill="FFFFFF"/>
-        </w:rPr>
-        <w:t>и</w:t>
-      </w:r>
-      <w:r>
-        <w:rPr>
-          <w:shd w:val="clear" w:color="auto" w:fill="FFFFFF"/>
-        </w:rPr>
-        <w:t xml:space="preserve">мы друг от друга. Таким образом, можно перебирать все цепочки длины 3,4,5 и т.д. и найти наиболее вероятные. Но такой поиск занял бы чересчур большое время. Можно отыскивать такие цепочки более целенаправленно. </w:t>
-      </w:r>
-      <w:r>
-        <w:rPr>
-          <w:shd w:val="clear" w:color="auto" w:fill="FFFFFF"/>
-        </w:rPr>
-        <w:t>Для любой начальной клетки можно, пользуясь матрицей переходов, построить дерево возможных шагов, оставляя, по мере п</w:t>
-      </w:r>
-      <w:r>
-        <w:rPr>
-          <w:shd w:val="clear" w:color="auto" w:fill="FFFFFF"/>
-        </w:rPr>
-        <w:t>о</w:t>
-      </w:r>
-      <w:r>
-        <w:rPr>
-          <w:shd w:val="clear" w:color="auto" w:fill="FFFFFF"/>
-        </w:rPr>
-        <w:t xml:space="preserve">строения, несколько наиболее вероятных ветвей. </w:t>
-      </w:r>
-      <w:r>
-        <w:rPr>
-          <w:shd w:val="clear" w:color="auto" w:fill="FFFFFF"/>
-        </w:rPr>
-        <w:t>Это можно назвать поиском оптимальн</w:t>
-      </w:r>
-      <w:r>
-        <w:rPr>
-          <w:shd w:val="clear" w:color="auto" w:fill="FFFFFF"/>
-        </w:rPr>
-        <w:t>о</w:t>
-      </w:r>
-      <w:r>
-        <w:rPr>
-          <w:shd w:val="clear" w:color="auto" w:fill="FFFFFF"/>
-        </w:rPr>
-        <w:t xml:space="preserve">го пути в ширину с отсечением. </w:t>
-      </w:r>
-      <w:proofErr w:type="gramStart"/>
-      <w:r>
-        <w:rPr>
-          <w:shd w:val="clear" w:color="auto" w:fill="FFFFFF"/>
-        </w:rPr>
-        <w:t>Действуя</w:t>
-      </w:r>
-      <w:proofErr w:type="gramEnd"/>
-      <w:r>
-        <w:rPr>
-          <w:shd w:val="clear" w:color="auto" w:fill="FFFFFF"/>
-        </w:rPr>
-        <w:t xml:space="preserve"> т</w:t>
-      </w:r>
-      <w:r>
-        <w:rPr>
-          <w:shd w:val="clear" w:color="auto" w:fill="FFFFFF"/>
-        </w:rPr>
-        <w:t>аким образом</w:t>
-      </w:r>
-      <w:r>
-        <w:rPr>
-          <w:shd w:val="clear" w:color="auto" w:fill="FFFFFF"/>
-        </w:rPr>
-        <w:t>,</w:t>
-      </w:r>
-      <w:r>
-        <w:rPr>
-          <w:shd w:val="clear" w:color="auto" w:fill="FFFFFF"/>
-        </w:rPr>
-        <w:t xml:space="preserve"> я</w:t>
-      </w:r>
-      <w:r>
-        <w:rPr>
-          <w:shd w:val="clear" w:color="auto" w:fill="FFFFFF"/>
-        </w:rPr>
-        <w:t xml:space="preserve"> быстро</w:t>
-      </w:r>
-      <w:r>
-        <w:rPr>
-          <w:shd w:val="clear" w:color="auto" w:fill="FFFFFF"/>
-        </w:rPr>
-        <w:t xml:space="preserve"> получил наиболее ч</w:t>
-      </w:r>
-      <w:r>
-        <w:rPr>
-          <w:shd w:val="clear" w:color="auto" w:fill="FFFFFF"/>
-        </w:rPr>
-        <w:t>а</w:t>
-      </w:r>
-      <w:r>
-        <w:rPr>
-          <w:shd w:val="clear" w:color="auto" w:fill="FFFFFF"/>
-        </w:rPr>
-        <w:t>сто наблюдаемые последовательно</w:t>
-      </w:r>
-      <w:r>
-        <w:rPr>
-          <w:shd w:val="clear" w:color="auto" w:fill="FFFFFF"/>
-        </w:rPr>
-        <w:t xml:space="preserve">сти шагов. </w:t>
-      </w:r>
-      <w:r>
-        <w:rPr>
-          <w:shd w:val="clear" w:color="auto" w:fill="FFFFFF"/>
-        </w:rPr>
-        <w:t>На рисунке приведены</w:t>
-      </w:r>
-      <w:r>
-        <w:rPr>
-          <w:shd w:val="clear" w:color="auto" w:fill="FFFFFF"/>
-        </w:rPr>
-        <w:t xml:space="preserve"> эти цепочки и их в</w:t>
-      </w:r>
-      <w:r>
-        <w:rPr>
-          <w:shd w:val="clear" w:color="auto" w:fill="FFFFFF"/>
-        </w:rPr>
-        <w:t>е</w:t>
-      </w:r>
-      <w:r>
-        <w:rPr>
-          <w:shd w:val="clear" w:color="auto" w:fill="FFFFFF"/>
-        </w:rPr>
-        <w:t>роятности,</w:t>
-      </w:r>
-      <w:r>
-        <w:rPr>
-          <w:shd w:val="clear" w:color="auto" w:fill="FFFFFF"/>
-        </w:rPr>
-        <w:t xml:space="preserve"> вычисленные </w:t>
+          <w:lang w:eastAsia="ru-RU"/>
+        </w:rPr>
+        <w:t>. Если мы вернём в игру поглощающее состо</w:t>
       </w:r>
       <w:bookmarkStart w:id="1" w:name="_GoBack"/>
       <w:bookmarkEnd w:id="1"/>
       <w:r>
         <w:rPr>
-          <w:shd w:val="clear" w:color="auto" w:fill="FFFFFF"/>
-        </w:rPr>
-        <w:t xml:space="preserve">и экспериментальные, полученные методом Монте Карло. </w:t>
-      </w:r>
-      <w:r>
-        <w:rPr>
-          <w:shd w:val="clear" w:color="auto" w:fill="FFFFFF"/>
-        </w:rPr>
-        <w:t>Ви</w:t>
-      </w:r>
-      <w:r>
-        <w:rPr>
-          <w:shd w:val="clear" w:color="auto" w:fill="FFFFFF"/>
-        </w:rPr>
-        <w:t>д</w:t>
-      </w:r>
-      <w:r>
-        <w:rPr>
-          <w:shd w:val="clear" w:color="auto" w:fill="FFFFFF"/>
-        </w:rPr>
-        <w:t>но, что</w:t>
+          <w:lang w:eastAsia="ru-RU"/>
+        </w:rPr>
+        <w:t>яние, в котором игрок останется навсегда, то в бесконечном будущем можно ожидать что все партии со</w:t>
+      </w:r>
+      <w:r>
+        <w:rPr>
+          <w:lang w:eastAsia="ru-RU"/>
+        </w:rPr>
+        <w:t>й</w:t>
+      </w:r>
+      <w:r>
+        <w:rPr>
+          <w:lang w:eastAsia="ru-RU"/>
+        </w:rPr>
+        <w:t>дутся к нему. И предельной будет матрица, заполненная нулями, кроме 68 столбца, в к</w:t>
+      </w:r>
+      <w:r>
+        <w:rPr>
+          <w:lang w:eastAsia="ru-RU"/>
+        </w:rPr>
+        <w:t>о</w:t>
+      </w:r>
+      <w:r>
+        <w:rPr>
+          <w:lang w:eastAsia="ru-RU"/>
+        </w:rPr>
+        <w:t xml:space="preserve">тором все ячейки заполнены единицами. Такая матрица тоже обладает свойством </w:t>
+      </w:r>
+      <w:proofErr w:type="spellStart"/>
+      <w:r>
+        <w:rPr>
+          <w:lang w:eastAsia="ru-RU"/>
+        </w:rPr>
+        <w:t>идемп</w:t>
+      </w:r>
+      <w:r>
+        <w:rPr>
+          <w:lang w:eastAsia="ru-RU"/>
+        </w:rPr>
+        <w:t>о</w:t>
+      </w:r>
+      <w:r>
+        <w:rPr>
+          <w:lang w:eastAsia="ru-RU"/>
+        </w:rPr>
+        <w:t>дентности</w:t>
+      </w:r>
+      <w:proofErr w:type="spellEnd"/>
+      <w:r>
+        <w:rPr>
+          <w:lang w:eastAsia="ru-RU"/>
+        </w:rPr>
+        <w:t>, но какую-либо полезную информацию из неё извлечь уже не удастся.</w:t>
+      </w:r>
+    </w:p>
+    <w:p>
+      <w:pPr>
+        <w:pStyle w:val="a6"/>
+        <w:rPr>
+          <w:lang w:eastAsia="ru-RU"/>
+        </w:rPr>
+      </w:pPr>
+      <w:r>
+        <w:rPr>
+          <w:lang w:eastAsia="ru-RU"/>
+        </w:rPr>
+        <w:lastRenderedPageBreak/>
+        <w:t>Пример с игрой</w:t>
+      </w:r>
+      <w:proofErr w:type="gramStart"/>
+      <w:r>
+        <w:rPr>
+          <w:lang w:eastAsia="ru-RU"/>
+        </w:rPr>
+        <w:t xml:space="preserve"> Л</w:t>
+      </w:r>
+      <w:proofErr w:type="gramEnd"/>
+      <w:r>
+        <w:rPr>
+          <w:lang w:eastAsia="ru-RU"/>
+        </w:rPr>
+        <w:t xml:space="preserve">ила </w:t>
+      </w:r>
+      <w:r>
+        <w:rPr>
+          <w:lang w:eastAsia="ru-RU"/>
+        </w:rPr>
+        <w:t xml:space="preserve">напрямую </w:t>
+      </w:r>
+      <w:r>
+        <w:rPr>
+          <w:lang w:eastAsia="ru-RU"/>
+        </w:rPr>
+        <w:t xml:space="preserve">не касается вопроса о полосах в </w:t>
+      </w:r>
+      <w:r>
+        <w:rPr>
+          <w:lang w:eastAsia="ru-RU"/>
+        </w:rPr>
+        <w:t>реальной</w:t>
+      </w:r>
+      <w:r>
+        <w:rPr>
+          <w:lang w:eastAsia="ru-RU"/>
+        </w:rPr>
+        <w:t xml:space="preserve"> жизни</w:t>
+      </w:r>
+      <w:r>
+        <w:rPr>
+          <w:lang w:eastAsia="ru-RU"/>
+        </w:rPr>
+        <w:t xml:space="preserve">, но заставляет задуматься. Должно быть, для всемогущего божества, способного видеть </w:t>
+      </w:r>
+      <w:r>
+        <w:rPr>
+          <w:lang w:eastAsia="ru-RU"/>
+        </w:rPr>
+        <w:t xml:space="preserve"> сколь угодно далёкое </w:t>
+      </w:r>
+      <w:r>
+        <w:rPr>
+          <w:lang w:eastAsia="ru-RU"/>
+        </w:rPr>
+        <w:t xml:space="preserve">будущее, играющего во все игры сразу, мир предстаёт достаточно скучной вырожденной </w:t>
+      </w:r>
+      <w:proofErr w:type="spellStart"/>
+      <w:r>
+        <w:rPr>
+          <w:lang w:eastAsia="ru-RU"/>
+        </w:rPr>
+        <w:t>идемподентной</w:t>
+      </w:r>
+      <w:proofErr w:type="spellEnd"/>
+      <w:r>
+        <w:rPr>
+          <w:lang w:eastAsia="ru-RU"/>
+        </w:rPr>
+        <w:t xml:space="preserve"> матрицей</w:t>
+      </w:r>
+      <w:r>
+        <w:rPr>
+          <w:lang w:eastAsia="ru-RU"/>
+        </w:rPr>
+        <w:t>. Более того, если он пользуется такой же матем</w:t>
+      </w:r>
+      <w:r>
+        <w:rPr>
+          <w:lang w:eastAsia="ru-RU"/>
+        </w:rPr>
+        <w:t>а</w:t>
+      </w:r>
+      <w:r>
+        <w:rPr>
+          <w:lang w:eastAsia="ru-RU"/>
+        </w:rPr>
+        <w:t>тикой, что и мы, одновременно увидеть бесконечное будущее и приведшее к нему пр</w:t>
+      </w:r>
+      <w:r>
+        <w:rPr>
+          <w:lang w:eastAsia="ru-RU"/>
+        </w:rPr>
+        <w:t>о</w:t>
+      </w:r>
+      <w:r>
+        <w:rPr>
+          <w:lang w:eastAsia="ru-RU"/>
+        </w:rPr>
+        <w:t xml:space="preserve">шлое невозможно, в силу сингулярности </w:t>
+      </w:r>
+      <w:proofErr w:type="spellStart"/>
+      <w:r>
+        <w:rPr>
+          <w:lang w:eastAsia="ru-RU"/>
+        </w:rPr>
+        <w:t>идемподентных</w:t>
+      </w:r>
+      <w:proofErr w:type="spellEnd"/>
+      <w:r>
+        <w:rPr>
+          <w:lang w:eastAsia="ru-RU"/>
+        </w:rPr>
+        <w:t xml:space="preserve"> матриц. Впрочем, оставим наше мифическое божество разбираться с этой проблемой самостоятельно. Н</w:t>
+      </w:r>
+      <w:r>
+        <w:rPr>
+          <w:lang w:eastAsia="ru-RU"/>
+        </w:rPr>
+        <w:t>о</w:t>
+      </w:r>
+      <w:r>
+        <w:rPr>
+          <w:lang w:eastAsia="ru-RU"/>
+        </w:rPr>
+        <w:t>,</w:t>
+      </w:r>
+      <w:r>
+        <w:rPr>
+          <w:lang w:eastAsia="ru-RU"/>
+        </w:rPr>
+        <w:t xml:space="preserve"> если серьёзно, то я</w:t>
+      </w:r>
+      <w:r>
+        <w:rPr>
+          <w:lang w:eastAsia="ru-RU"/>
+        </w:rPr>
+        <w:t xml:space="preserve"> привёл </w:t>
+      </w:r>
+      <w:r>
+        <w:rPr>
+          <w:lang w:eastAsia="ru-RU"/>
+        </w:rPr>
+        <w:t>этот пример</w:t>
+      </w:r>
+      <w:r>
+        <w:rPr>
+          <w:lang w:eastAsia="ru-RU"/>
+        </w:rPr>
+        <w:t xml:space="preserve"> здесь потому, что мне хотелось показать, как математика позв</w:t>
+      </w:r>
+      <w:r>
+        <w:rPr>
+          <w:lang w:eastAsia="ru-RU"/>
+        </w:rPr>
+        <w:t>о</w:t>
+      </w:r>
+      <w:r>
+        <w:rPr>
+          <w:lang w:eastAsia="ru-RU"/>
+        </w:rPr>
+        <w:t xml:space="preserve">ляет </w:t>
+      </w:r>
+      <w:r>
+        <w:rPr>
+          <w:lang w:eastAsia="ru-RU"/>
+        </w:rPr>
+        <w:t>проанализировать</w:t>
+      </w:r>
+      <w:r>
+        <w:rPr>
+          <w:lang w:eastAsia="ru-RU"/>
+        </w:rPr>
+        <w:t xml:space="preserve"> структур</w:t>
+      </w:r>
+      <w:r>
+        <w:rPr>
+          <w:lang w:eastAsia="ru-RU"/>
+        </w:rPr>
+        <w:t xml:space="preserve">у довольно </w:t>
+      </w:r>
+      <w:r>
+        <w:rPr>
+          <w:lang w:eastAsia="ru-RU"/>
+        </w:rPr>
+        <w:t xml:space="preserve">сложной </w:t>
+      </w:r>
+      <w:r>
+        <w:rPr>
+          <w:lang w:eastAsia="ru-RU"/>
+        </w:rPr>
+        <w:t xml:space="preserve">и стохастичной </w:t>
+      </w:r>
+      <w:r>
+        <w:rPr>
+          <w:lang w:eastAsia="ru-RU"/>
+        </w:rPr>
+        <w:t>игры</w:t>
+      </w:r>
+      <w:r>
+        <w:rPr>
+          <w:lang w:eastAsia="ru-RU"/>
+        </w:rPr>
+        <w:t xml:space="preserve">. </w:t>
+      </w:r>
+      <w:r>
+        <w:rPr>
+          <w:lang w:eastAsia="ru-RU"/>
+        </w:rPr>
+        <w:t>Предприним</w:t>
+      </w:r>
+      <w:r>
+        <w:rPr>
+          <w:lang w:eastAsia="ru-RU"/>
+        </w:rPr>
+        <w:t>а</w:t>
+      </w:r>
+      <w:r>
+        <w:rPr>
+          <w:lang w:eastAsia="ru-RU"/>
+        </w:rPr>
+        <w:t>лись попытки анализа игры в Монополию, но здесь роль эксперимента становится сущ</w:t>
+      </w:r>
+      <w:r>
+        <w:rPr>
+          <w:lang w:eastAsia="ru-RU"/>
+        </w:rPr>
+        <w:t>е</w:t>
+      </w:r>
+      <w:r>
+        <w:rPr>
+          <w:lang w:eastAsia="ru-RU"/>
+        </w:rPr>
+        <w:t>стве</w:t>
+      </w:r>
+      <w:r>
+        <w:rPr>
+          <w:lang w:eastAsia="ru-RU"/>
+        </w:rPr>
+        <w:t>н</w:t>
+      </w:r>
+      <w:r>
+        <w:rPr>
+          <w:lang w:eastAsia="ru-RU"/>
+        </w:rPr>
+        <w:t xml:space="preserve">ной, поскольку процесс накопления игроками денег добавляет в процесс память, он перестаёт быть </w:t>
+      </w:r>
+      <w:proofErr w:type="spellStart"/>
+      <w:r>
+        <w:rPr>
+          <w:lang w:eastAsia="ru-RU"/>
+        </w:rPr>
+        <w:t>марковским</w:t>
+      </w:r>
+      <w:proofErr w:type="spellEnd"/>
+      <w:r>
+        <w:rPr>
+          <w:lang w:eastAsia="ru-RU"/>
+        </w:rPr>
+        <w:t xml:space="preserve">. Несмотря на простоту и некоторую ограниченность, </w:t>
+      </w:r>
+      <w:proofErr w:type="spellStart"/>
+      <w:r>
+        <w:rPr>
+          <w:lang w:eastAsia="ru-RU"/>
+        </w:rPr>
+        <w:t>м</w:t>
+      </w:r>
+      <w:r>
+        <w:rPr>
+          <w:lang w:eastAsia="ru-RU"/>
+        </w:rPr>
+        <w:t>арко</w:t>
+      </w:r>
+      <w:r>
+        <w:rPr>
+          <w:lang w:eastAsia="ru-RU"/>
+        </w:rPr>
+        <w:t>в</w:t>
+      </w:r>
+      <w:r>
+        <w:rPr>
+          <w:lang w:eastAsia="ru-RU"/>
+        </w:rPr>
+        <w:t>ские</w:t>
+      </w:r>
+      <w:proofErr w:type="spellEnd"/>
+      <w:r>
+        <w:rPr>
+          <w:lang w:eastAsia="ru-RU"/>
+        </w:rPr>
+        <w:t xml:space="preserve"> цепи используются для симуляции реальности более </w:t>
+      </w:r>
+      <w:proofErr w:type="gramStart"/>
+      <w:r>
+        <w:rPr>
+          <w:lang w:eastAsia="ru-RU"/>
+        </w:rPr>
+        <w:t>сложной</w:t>
+      </w:r>
+      <w:proofErr w:type="gramEnd"/>
+      <w:r>
+        <w:rPr>
+          <w:lang w:eastAsia="ru-RU"/>
+        </w:rPr>
+        <w:t xml:space="preserve"> чем игр</w:t>
+      </w:r>
+      <w:r>
+        <w:rPr>
+          <w:lang w:eastAsia="ru-RU"/>
+        </w:rPr>
+        <w:t>ы</w:t>
+      </w:r>
+      <w:r>
+        <w:rPr>
+          <w:lang w:eastAsia="ru-RU"/>
+        </w:rPr>
+        <w:t>: для генер</w:t>
+      </w:r>
+      <w:r>
+        <w:rPr>
+          <w:lang w:eastAsia="ru-RU"/>
+        </w:rPr>
+        <w:t>а</w:t>
+      </w:r>
+      <w:r>
+        <w:rPr>
+          <w:lang w:eastAsia="ru-RU"/>
+        </w:rPr>
+        <w:t>ции текстов, тестовых заданий для  систем автоматического управл</w:t>
+      </w:r>
+      <w:r>
+        <w:rPr>
+          <w:lang w:eastAsia="ru-RU"/>
+        </w:rPr>
+        <w:t>е</w:t>
+      </w:r>
+      <w:r>
+        <w:rPr>
+          <w:lang w:eastAsia="ru-RU"/>
+        </w:rPr>
+        <w:t>ния и т.д.</w:t>
+      </w:r>
+    </w:p>
+    <w:p>
+      <w:pPr>
+        <w:pStyle w:val="2"/>
+      </w:pPr>
+      <w:r>
+        <w:t>Про ожидание автобуса или землетрясения</w:t>
+      </w:r>
+    </w:p>
+    <w:p>
+      <w:pPr>
+        <w:pStyle w:val="a6"/>
+      </w:pPr>
+      <w:r>
+        <w:rPr>
+          <w:shd w:val="clear" w:color="auto" w:fill="FFFFFF"/>
+        </w:rPr>
+        <w:t xml:space="preserve">Различие между частотой (периодом) и интенсивностью потока событий достаточно важно понимать, слушая новости или читая результаты научных исследований. Например, на сегодняшний день, сейсмологи, </w:t>
+      </w:r>
+      <w:proofErr w:type="gramStart"/>
+      <w:r>
+        <w:rPr>
+          <w:shd w:val="clear" w:color="auto" w:fill="FFFFFF"/>
+        </w:rPr>
+        <w:t>увы</w:t>
+      </w:r>
+      <w:proofErr w:type="gramEnd"/>
+      <w:r>
+        <w:rPr>
+          <w:shd w:val="clear" w:color="auto" w:fill="FFFFFF"/>
+        </w:rPr>
+        <w:t>, не могут предсказать конкретное землетрясение: его время, место и силу. Зато наработаны методики долгосрочного сейсмического прогн</w:t>
+      </w:r>
+      <w:r>
+        <w:rPr>
+          <w:shd w:val="clear" w:color="auto" w:fill="FFFFFF"/>
+        </w:rPr>
+        <w:t>о</w:t>
+      </w:r>
+      <w:r>
+        <w:rPr>
+          <w:shd w:val="clear" w:color="auto" w:fill="FFFFFF"/>
+        </w:rPr>
+        <w:t>за для какого-то региона, но их результаты формулируются на языке теории вероятностей, и что с ними делать не всегда очевидно.</w:t>
+      </w:r>
+    </w:p>
+    <w:p>
+      <w:pPr>
+        <w:pStyle w:val="a6"/>
+      </w:pPr>
+      <w:r>
+        <w:rPr>
+          <w:shd w:val="clear" w:color="auto" w:fill="FFFFFF"/>
+        </w:rPr>
+        <w:t xml:space="preserve">Например, для </w:t>
+      </w:r>
+      <w:proofErr w:type="spellStart"/>
+      <w:r>
+        <w:rPr>
+          <w:shd w:val="clear" w:color="auto" w:fill="FFFFFF"/>
+        </w:rPr>
+        <w:t>Авачинского</w:t>
+      </w:r>
+      <w:proofErr w:type="spellEnd"/>
+      <w:r>
+        <w:rPr>
+          <w:shd w:val="clear" w:color="auto" w:fill="FFFFFF"/>
+        </w:rPr>
+        <w:t xml:space="preserve"> залива, на берегах которого </w:t>
+      </w:r>
+      <w:proofErr w:type="gramStart"/>
+      <w:r>
+        <w:rPr>
+          <w:shd w:val="clear" w:color="auto" w:fill="FFFFFF"/>
+        </w:rPr>
+        <w:t xml:space="preserve">расположен Петропавловск-Камчатский в 2018 году </w:t>
+      </w:r>
+      <w:r>
+        <w:t>дан</w:t>
+      </w:r>
+      <w:proofErr w:type="gramEnd"/>
+      <w:r>
+        <w:t xml:space="preserve"> такой прогноз: </w:t>
+      </w:r>
+      <w:r>
+        <w:rPr>
+          <w:rStyle w:val="22"/>
+        </w:rPr>
+        <w:t>«Суммарная вероятность землетрясений с магнитудой более 7.7, которые могут иметь силу 7-9 баллов в г. Петропавловск-Камчатский, может достигать на следующее пятилетие 52.3%.»</w:t>
+      </w:r>
+      <w:r>
+        <w:rPr>
+          <w:shd w:val="clear" w:color="auto" w:fill="FFFFFF"/>
+        </w:rPr>
+        <w:t xml:space="preserve"> Что это значит? Завтра тряхнёт? А когда? А где? Увы</w:t>
+      </w:r>
+      <w:r>
+        <w:rPr>
+          <w:shd w:val="clear" w:color="auto" w:fill="FFFFFF"/>
+        </w:rPr>
+        <w:t>,</w:t>
+      </w:r>
+      <w:r>
+        <w:rPr>
+          <w:shd w:val="clear" w:color="auto" w:fill="FFFFFF"/>
+        </w:rPr>
+        <w:t xml:space="preserve"> на такие прямые вопросы мы ответить пока не в силах. </w:t>
+      </w:r>
+      <w:r>
+        <w:rPr>
+          <w:shd w:val="clear" w:color="auto" w:fill="FFFFFF"/>
+        </w:rPr>
+        <w:t>И</w:t>
+      </w:r>
+      <w:r>
+        <w:rPr>
+          <w:shd w:val="clear" w:color="auto" w:fill="FFFFFF"/>
+        </w:rPr>
+        <w:t>н</w:t>
+      </w:r>
+      <w:r>
+        <w:rPr>
+          <w:shd w:val="clear" w:color="auto" w:fill="FFFFFF"/>
+        </w:rPr>
+        <w:t xml:space="preserve">терпретируя это сообщение не нужно мыслить о вероятности, как о </w:t>
+      </w:r>
+      <w:r>
+        <w:rPr>
+          <w:shd w:val="clear" w:color="auto" w:fill="FFFFFF"/>
+        </w:rPr>
+        <w:t xml:space="preserve">мере </w:t>
+      </w:r>
+      <w:r>
+        <w:rPr>
+          <w:shd w:val="clear" w:color="auto" w:fill="FFFFFF"/>
+        </w:rPr>
+        <w:t>ч</w:t>
+      </w:r>
+      <w:r>
+        <w:rPr>
+          <w:shd w:val="clear" w:color="auto" w:fill="FFFFFF"/>
+        </w:rPr>
+        <w:t>а</w:t>
+      </w:r>
+      <w:r>
+        <w:rPr>
+          <w:shd w:val="clear" w:color="auto" w:fill="FFFFFF"/>
+        </w:rPr>
+        <w:t>стот</w:t>
+      </w:r>
+      <w:r>
+        <w:rPr>
+          <w:shd w:val="clear" w:color="auto" w:fill="FFFFFF"/>
+        </w:rPr>
+        <w:t>ы</w:t>
       </w:r>
       <w:r>
         <w:rPr>
@@ -5445,13 +7386,115 @@
         <w:rPr>
           <w:shd w:val="clear" w:color="auto" w:fill="FFFFFF"/>
         </w:rPr>
-        <w:t xml:space="preserve">вероятность </w:t>
-      </w:r>
-      <w:r>
-        <w:rPr>
-          <w:shd w:val="clear" w:color="auto" w:fill="FFFFFF"/>
-        </w:rPr>
-        <w:t>наблюдать две самые часто встречающиеся цепочки стан</w:t>
+        <w:t>соб</w:t>
+      </w:r>
+      <w:r>
+        <w:rPr>
+          <w:shd w:val="clear" w:color="auto" w:fill="FFFFFF"/>
+        </w:rPr>
+        <w:t>ы</w:t>
+      </w:r>
+      <w:r>
+        <w:rPr>
+          <w:shd w:val="clear" w:color="auto" w:fill="FFFFFF"/>
+        </w:rPr>
+        <w:t>тий</w:t>
+      </w:r>
+      <w:r>
+        <w:rPr>
+          <w:shd w:val="clear" w:color="auto" w:fill="FFFFFF"/>
+        </w:rPr>
+        <w:t xml:space="preserve">. Конечно, если повторить пятилетний период сто раз, то можно заключить, что </w:t>
+      </w:r>
+      <w:r>
+        <w:rPr>
+          <w:shd w:val="clear" w:color="auto" w:fill="FFFFFF"/>
+        </w:rPr>
+        <w:t>в бл</w:t>
+      </w:r>
+      <w:r>
+        <w:rPr>
+          <w:shd w:val="clear" w:color="auto" w:fill="FFFFFF"/>
+        </w:rPr>
+        <w:t>и</w:t>
+      </w:r>
+      <w:r>
+        <w:rPr>
+          <w:shd w:val="clear" w:color="auto" w:fill="FFFFFF"/>
+        </w:rPr>
+        <w:t>жайшие 500 лет произойдёт примерно 52 землетрясения</w:t>
+      </w:r>
+      <w:r>
+        <w:rPr>
+          <w:shd w:val="clear" w:color="auto" w:fill="FFFFFF"/>
+        </w:rPr>
+        <w:t>. Но это</w:t>
+      </w:r>
+      <w:r>
+        <w:rPr>
+          <w:shd w:val="clear" w:color="auto" w:fill="FFFFFF"/>
+        </w:rPr>
+        <w:t>т вывод будет</w:t>
+      </w:r>
+      <w:r>
+        <w:rPr>
+          <w:shd w:val="clear" w:color="auto" w:fill="FFFFFF"/>
+        </w:rPr>
+        <w:t xml:space="preserve"> верн</w:t>
+      </w:r>
+      <w:r>
+        <w:rPr>
+          <w:shd w:val="clear" w:color="auto" w:fill="FFFFFF"/>
+        </w:rPr>
+        <w:t>ым</w:t>
+      </w:r>
+      <w:r>
+        <w:rPr>
+          <w:shd w:val="clear" w:color="auto" w:fill="FFFFFF"/>
+        </w:rPr>
+        <w:t xml:space="preserve"> только</w:t>
+      </w:r>
+      <w:r>
+        <w:rPr>
+          <w:shd w:val="clear" w:color="auto" w:fill="FFFFFF"/>
+        </w:rPr>
+        <w:t xml:space="preserve"> при условии неизменности потока</w:t>
+      </w:r>
+      <w:r>
+        <w:rPr>
+          <w:shd w:val="clear" w:color="auto" w:fill="FFFFFF"/>
+        </w:rPr>
+        <w:t>, а уже</w:t>
+      </w:r>
+      <w:r>
+        <w:rPr>
+          <w:shd w:val="clear" w:color="auto" w:fill="FFFFFF"/>
+        </w:rPr>
+        <w:t xml:space="preserve"> через месяц прогноз изменится. Инте</w:t>
+      </w:r>
+      <w:r>
+        <w:rPr>
+          <w:shd w:val="clear" w:color="auto" w:fill="FFFFFF"/>
+        </w:rPr>
+        <w:t>н</w:t>
+      </w:r>
+      <w:r>
+        <w:rPr>
+          <w:shd w:val="clear" w:color="auto" w:fill="FFFFFF"/>
+        </w:rPr>
+        <w:t xml:space="preserve">сивность похожа, в </w:t>
+      </w:r>
+      <w:r>
+        <w:rPr>
+          <w:shd w:val="clear" w:color="auto" w:fill="FFFFFF"/>
+        </w:rPr>
+        <w:t>этом</w:t>
+      </w:r>
+      <w:r>
+        <w:rPr>
+          <w:shd w:val="clear" w:color="auto" w:fill="FFFFFF"/>
+        </w:rPr>
+        <w:t xml:space="preserve"> смысле, на мгновенную скорость движения: чтобы измерить, что вы двигаетесь со скоростью в 60 км/ч не обязательно ехать целый час все 60 км. И, самое главное, данный учёными прогноз не говорит о том, что между землетрясениями прох</w:t>
       </w:r>
       <w:r>
         <w:rPr>
@@ -5463,429 +7506,44 @@
         <w:rPr>
           <w:shd w:val="clear" w:color="auto" w:fill="FFFFFF"/>
         </w:rPr>
-        <w:t>вится уже вполне уважительной и в течение средней партии в 40 шагов они могут встретиться н</w:t>
-      </w:r>
-      <w:r>
-        <w:rPr>
-          <w:shd w:val="clear" w:color="auto" w:fill="FFFFFF"/>
-        </w:rPr>
-        <w:t>е</w:t>
-      </w:r>
-      <w:r>
-        <w:rPr>
-          <w:shd w:val="clear" w:color="auto" w:fill="FFFFFF"/>
-        </w:rPr>
-        <w:t xml:space="preserve">сколько раз. </w:t>
+        <w:t xml:space="preserve">дит десять лет, как можно предположить, разделив 500 лет на 52 события. Таким образом, если на протяжении десяти лет не было сильных землетрясений, то это не значит, что оно произойдёт не сегодня-завтра. Оно произойдёт, конечно, </w:t>
+      </w:r>
+      <w:proofErr w:type="gramStart"/>
+      <w:r>
+        <w:rPr>
+          <w:shd w:val="clear" w:color="auto" w:fill="FFFFFF"/>
+        </w:rPr>
+        <w:t>но</w:t>
+      </w:r>
+      <w:proofErr w:type="gramEnd"/>
+      <w:r>
+        <w:rPr>
+          <w:shd w:val="clear" w:color="auto" w:fill="FFFFFF"/>
+        </w:rPr>
+        <w:t xml:space="preserve"> сколько именно придётся ждать, неизвестно.</w:t>
       </w:r>
     </w:p>
     <w:p>
       <w:pPr>
         <w:pStyle w:val="a6"/>
         <w:rPr>
-          <w:lang w:eastAsia="ru-RU"/>
-        </w:rPr>
-      </w:pPr>
-      <w:r>
-        <w:rPr>
-          <w:lang w:eastAsia="ru-RU"/>
-        </w:rPr>
-        <w:t>Пример с игрой</w:t>
-      </w:r>
-      <w:proofErr w:type="gramStart"/>
-      <w:r>
-        <w:rPr>
-          <w:lang w:eastAsia="ru-RU"/>
-        </w:rPr>
-        <w:t xml:space="preserve"> Л</w:t>
-      </w:r>
-      <w:proofErr w:type="gramEnd"/>
-      <w:r>
-        <w:rPr>
-          <w:lang w:eastAsia="ru-RU"/>
-        </w:rPr>
-        <w:t>ила не касается напрямую вопроса о полосах в нашей жизни. Я пр</w:t>
-      </w:r>
-      <w:r>
-        <w:rPr>
-          <w:lang w:eastAsia="ru-RU"/>
+          <w:shd w:val="clear" w:color="auto" w:fill="FFFFFF"/>
+        </w:rPr>
+      </w:pPr>
+      <w:r>
+        <w:rPr>
+          <w:shd w:val="clear" w:color="auto" w:fill="FFFFFF"/>
+        </w:rPr>
+        <w:t>Посмотрите на то, как меняется уровень сейсмической активности Камчатского рег</w:t>
+      </w:r>
+      <w:r>
+        <w:rPr>
+          <w:shd w:val="clear" w:color="auto" w:fill="FFFFFF"/>
         </w:rPr>
         <w:t>и</w:t>
       </w:r>
       <w:r>
         <w:rPr>
-          <w:lang w:eastAsia="ru-RU"/>
-        </w:rPr>
-        <w:t>вёл его здесь потому, что мне хотелось показать, как матем</w:t>
-      </w:r>
-      <w:r>
-        <w:rPr>
-          <w:lang w:eastAsia="ru-RU"/>
-        </w:rPr>
-        <w:t>а</w:t>
-      </w:r>
-      <w:r>
-        <w:rPr>
-          <w:lang w:eastAsia="ru-RU"/>
-        </w:rPr>
-        <w:t xml:space="preserve">тика позволяет разобраться в структуре сложной </w:t>
-      </w:r>
-      <w:r>
-        <w:rPr>
-          <w:lang w:eastAsia="ru-RU"/>
-        </w:rPr>
-        <w:t xml:space="preserve">и стохастичной </w:t>
-      </w:r>
-      <w:r>
-        <w:rPr>
-          <w:lang w:eastAsia="ru-RU"/>
-        </w:rPr>
-        <w:t>игры</w:t>
-      </w:r>
-      <w:r>
-        <w:rPr>
-          <w:lang w:eastAsia="ru-RU"/>
-        </w:rPr>
-        <w:t xml:space="preserve">. Марковские цепи используются для симуляции реальности более </w:t>
-      </w:r>
-      <w:proofErr w:type="gramStart"/>
-      <w:r>
-        <w:rPr>
-          <w:lang w:eastAsia="ru-RU"/>
-        </w:rPr>
-        <w:t>сложной</w:t>
-      </w:r>
-      <w:proofErr w:type="gramEnd"/>
-      <w:r>
-        <w:rPr>
-          <w:lang w:eastAsia="ru-RU"/>
-        </w:rPr>
-        <w:t xml:space="preserve"> чем игра: для генерации текстов, тестовых заданий для  систем автоматического управления и т.д.</w:t>
-      </w:r>
-    </w:p>
-    <w:p>
-      <w:pPr>
-        <w:pStyle w:val="2"/>
-      </w:pPr>
-      <w:r>
-        <w:t>Про ожидание автобуса или землетрясения</w:t>
-      </w:r>
-    </w:p>
-    <w:p>
-      <w:pPr>
-        <w:pStyle w:val="a6"/>
-      </w:pPr>
-      <w:r>
-        <w:rPr>
-          <w:shd w:val="clear" w:color="auto" w:fill="FFFFFF"/>
-        </w:rPr>
-        <w:t xml:space="preserve">Различие между частотой (периодом) и интенсивностью потока событий достаточно важно понимать, слушая новости или читая результаты научных исследований. Например, на сегодняшний день, сейсмологи, </w:t>
-      </w:r>
-      <w:proofErr w:type="gramStart"/>
-      <w:r>
-        <w:rPr>
-          <w:shd w:val="clear" w:color="auto" w:fill="FFFFFF"/>
-        </w:rPr>
-        <w:t>увы</w:t>
-      </w:r>
-      <w:proofErr w:type="gramEnd"/>
-      <w:r>
-        <w:rPr>
-          <w:shd w:val="clear" w:color="auto" w:fill="FFFFFF"/>
-        </w:rPr>
-        <w:t>, не могут предсказать конкретное землетрясение: его время, место и силу. Зато наработаны методики долгосрочного сейсмического прогн</w:t>
-      </w:r>
-      <w:r>
-        <w:rPr>
-          <w:shd w:val="clear" w:color="auto" w:fill="FFFFFF"/>
-        </w:rPr>
-        <w:t>о</w:t>
-      </w:r>
-      <w:r>
-        <w:rPr>
-          <w:shd w:val="clear" w:color="auto" w:fill="FFFFFF"/>
-        </w:rPr>
-        <w:t>за для какого-то региона, но их результаты формулируются на языке теории вероятностей, и что с ними делать не всегда очевидно.</w:t>
-      </w:r>
-    </w:p>
-    <w:p>
-      <w:pPr>
-        <w:pStyle w:val="a6"/>
-      </w:pPr>
-      <w:r>
-        <w:rPr>
-          <w:shd w:val="clear" w:color="auto" w:fill="FFFFFF"/>
-        </w:rPr>
-        <w:t xml:space="preserve">Например, для </w:t>
-      </w:r>
-      <w:proofErr w:type="spellStart"/>
-      <w:r>
-        <w:rPr>
-          <w:shd w:val="clear" w:color="auto" w:fill="FFFFFF"/>
-        </w:rPr>
-        <w:t>Авачинского</w:t>
-      </w:r>
-      <w:proofErr w:type="spellEnd"/>
-      <w:r>
-        <w:rPr>
-          <w:shd w:val="clear" w:color="auto" w:fill="FFFFFF"/>
-        </w:rPr>
-        <w:t xml:space="preserve"> залива, на берегах которого </w:t>
-      </w:r>
-      <w:proofErr w:type="gramStart"/>
-      <w:r>
-        <w:rPr>
-          <w:shd w:val="clear" w:color="auto" w:fill="FFFFFF"/>
-        </w:rPr>
-        <w:t xml:space="preserve">расположен Петропавловск-Камчатский в 2018 году </w:t>
-      </w:r>
-      <w:r>
-        <w:t>дан</w:t>
-      </w:r>
-      <w:proofErr w:type="gramEnd"/>
-      <w:r>
-        <w:t xml:space="preserve"> такой прогноз: </w:t>
-      </w:r>
-      <w:r>
-        <w:rPr>
-          <w:rStyle w:val="22"/>
-        </w:rPr>
-        <w:t>«Суммарная вероятность землетрясений с магнитудой более 7.7, которые могут иметь силу 7-9 баллов в г. Петропавловск-Камчатский, может достигать на следующее пятилетие 52.3%.»</w:t>
-      </w:r>
-      <w:r>
-        <w:rPr>
-          <w:shd w:val="clear" w:color="auto" w:fill="FFFFFF"/>
-        </w:rPr>
-        <w:t xml:space="preserve"> Что это значит? Завтра тряхнёт? А когда? А где? Увы</w:t>
-      </w:r>
-      <w:r>
-        <w:rPr>
-          <w:shd w:val="clear" w:color="auto" w:fill="FFFFFF"/>
-        </w:rPr>
-        <w:t>,</w:t>
-      </w:r>
-      <w:r>
-        <w:rPr>
-          <w:shd w:val="clear" w:color="auto" w:fill="FFFFFF"/>
-        </w:rPr>
-        <w:t xml:space="preserve"> на такие прямые вопросы мы ответить пока не в силах. </w:t>
-      </w:r>
-      <w:r>
-        <w:rPr>
-          <w:shd w:val="clear" w:color="auto" w:fill="FFFFFF"/>
-        </w:rPr>
-        <w:t>И</w:t>
-      </w:r>
-      <w:r>
-        <w:rPr>
-          <w:shd w:val="clear" w:color="auto" w:fill="FFFFFF"/>
-        </w:rPr>
-        <w:t>н</w:t>
-      </w:r>
-      <w:r>
-        <w:rPr>
-          <w:shd w:val="clear" w:color="auto" w:fill="FFFFFF"/>
-        </w:rPr>
-        <w:lastRenderedPageBreak/>
-        <w:t xml:space="preserve">терпретируя это сообщение не нужно мыслить о вероятности, как о </w:t>
-      </w:r>
-      <w:r>
-        <w:rPr>
-          <w:shd w:val="clear" w:color="auto" w:fill="FFFFFF"/>
-        </w:rPr>
-        <w:t xml:space="preserve">мере </w:t>
-      </w:r>
-      <w:r>
-        <w:rPr>
-          <w:shd w:val="clear" w:color="auto" w:fill="FFFFFF"/>
-        </w:rPr>
-        <w:t>ч</w:t>
-      </w:r>
-      <w:r>
-        <w:rPr>
-          <w:shd w:val="clear" w:color="auto" w:fill="FFFFFF"/>
-        </w:rPr>
-        <w:t>а</w:t>
-      </w:r>
-      <w:r>
-        <w:rPr>
-          <w:shd w:val="clear" w:color="auto" w:fill="FFFFFF"/>
-        </w:rPr>
-        <w:t>стот</w:t>
-      </w:r>
-      <w:r>
-        <w:rPr>
-          <w:shd w:val="clear" w:color="auto" w:fill="FFFFFF"/>
-        </w:rPr>
-        <w:t>ы</w:t>
-      </w:r>
-      <w:r>
-        <w:rPr>
-          <w:shd w:val="clear" w:color="auto" w:fill="FFFFFF"/>
-        </w:rPr>
-        <w:t xml:space="preserve"> </w:t>
-      </w:r>
-      <w:r>
-        <w:rPr>
-          <w:shd w:val="clear" w:color="auto" w:fill="FFFFFF"/>
-        </w:rPr>
-        <w:t>соб</w:t>
-      </w:r>
-      <w:r>
-        <w:rPr>
-          <w:shd w:val="clear" w:color="auto" w:fill="FFFFFF"/>
-        </w:rPr>
-        <w:t>ы</w:t>
-      </w:r>
-      <w:r>
-        <w:rPr>
-          <w:shd w:val="clear" w:color="auto" w:fill="FFFFFF"/>
-        </w:rPr>
-        <w:t>тий</w:t>
-      </w:r>
-      <w:r>
-        <w:rPr>
-          <w:shd w:val="clear" w:color="auto" w:fill="FFFFFF"/>
-        </w:rPr>
-        <w:t xml:space="preserve">. Конечно, если повторить пятилетний период сто раз, то можно заключить, что </w:t>
-      </w:r>
-      <w:r>
-        <w:rPr>
-          <w:shd w:val="clear" w:color="auto" w:fill="FFFFFF"/>
-        </w:rPr>
-        <w:t>в бл</w:t>
-      </w:r>
-      <w:r>
-        <w:rPr>
-          <w:shd w:val="clear" w:color="auto" w:fill="FFFFFF"/>
-        </w:rPr>
-        <w:t>и</w:t>
-      </w:r>
-      <w:r>
-        <w:rPr>
-          <w:shd w:val="clear" w:color="auto" w:fill="FFFFFF"/>
-        </w:rPr>
-        <w:t>жайшие 500 лет произойдёт примерно 52 землетрясения</w:t>
-      </w:r>
-      <w:r>
-        <w:rPr>
-          <w:shd w:val="clear" w:color="auto" w:fill="FFFFFF"/>
-        </w:rPr>
-        <w:t>. Но это</w:t>
-      </w:r>
-      <w:r>
-        <w:rPr>
-          <w:shd w:val="clear" w:color="auto" w:fill="FFFFFF"/>
-        </w:rPr>
-        <w:t>т вывод будет</w:t>
-      </w:r>
-      <w:r>
-        <w:rPr>
-          <w:shd w:val="clear" w:color="auto" w:fill="FFFFFF"/>
-        </w:rPr>
-        <w:t xml:space="preserve"> верн</w:t>
-      </w:r>
-      <w:r>
-        <w:rPr>
-          <w:shd w:val="clear" w:color="auto" w:fill="FFFFFF"/>
-        </w:rPr>
-        <w:t>ым</w:t>
-      </w:r>
-      <w:r>
-        <w:rPr>
-          <w:shd w:val="clear" w:color="auto" w:fill="FFFFFF"/>
-        </w:rPr>
-        <w:t xml:space="preserve"> только</w:t>
-      </w:r>
-      <w:r>
-        <w:rPr>
-          <w:shd w:val="clear" w:color="auto" w:fill="FFFFFF"/>
-        </w:rPr>
-        <w:t xml:space="preserve"> при условии неизменности потока</w:t>
-      </w:r>
-      <w:r>
-        <w:rPr>
-          <w:shd w:val="clear" w:color="auto" w:fill="FFFFFF"/>
-        </w:rPr>
-        <w:t>, а уже</w:t>
-      </w:r>
-      <w:r>
-        <w:rPr>
-          <w:shd w:val="clear" w:color="auto" w:fill="FFFFFF"/>
-        </w:rPr>
-        <w:t xml:space="preserve"> через месяц прогноз изменится. Инте</w:t>
-      </w:r>
-      <w:r>
-        <w:rPr>
-          <w:shd w:val="clear" w:color="auto" w:fill="FFFFFF"/>
-        </w:rPr>
-        <w:t>н</w:t>
-      </w:r>
-      <w:r>
-        <w:rPr>
-          <w:shd w:val="clear" w:color="auto" w:fill="FFFFFF"/>
-        </w:rPr>
-        <w:t xml:space="preserve">сивность похожа, в </w:t>
-      </w:r>
-      <w:r>
-        <w:rPr>
-          <w:shd w:val="clear" w:color="auto" w:fill="FFFFFF"/>
-        </w:rPr>
-        <w:t>этом</w:t>
-      </w:r>
-      <w:r>
-        <w:rPr>
-          <w:shd w:val="clear" w:color="auto" w:fill="FFFFFF"/>
-        </w:rPr>
-        <w:t xml:space="preserve"> смысле, на мгновенную скорость движения: чтобы измерить, что вы двигаетесь со скоростью в 60 км/ч не обязательно ехать целый час все 60 км. И, самое главное, данный учёными прогноз не говорит о том, что между землетрясениями прох</w:t>
-      </w:r>
-      <w:r>
-        <w:rPr>
-          <w:shd w:val="clear" w:color="auto" w:fill="FFFFFF"/>
-        </w:rPr>
-        <w:t>о</w:t>
-      </w:r>
-      <w:r>
-        <w:rPr>
-          <w:shd w:val="clear" w:color="auto" w:fill="FFFFFF"/>
-        </w:rPr>
-        <w:t xml:space="preserve">дит десять лет, как можно предположить, разделив 500 лет на 52 события. Таким образом, если на протяжении десяти лет не было сильных землетрясений, то это не значит, что оно произойдёт не сегодня-завтра. Оно произойдёт, конечно, </w:t>
-      </w:r>
-      <w:proofErr w:type="gramStart"/>
-      <w:r>
-        <w:rPr>
-          <w:shd w:val="clear" w:color="auto" w:fill="FFFFFF"/>
-        </w:rPr>
-        <w:t>но</w:t>
-      </w:r>
-      <w:proofErr w:type="gramEnd"/>
-      <w:r>
-        <w:rPr>
-          <w:shd w:val="clear" w:color="auto" w:fill="FFFFFF"/>
-        </w:rPr>
-        <w:t xml:space="preserve"> сколько именно придётся ждать, неизвестно.</w:t>
-      </w:r>
-    </w:p>
-    <w:p>
-      <w:pPr>
-        <w:pStyle w:val="a6"/>
-        <w:rPr>
-          <w:shd w:val="clear" w:color="auto" w:fill="FFFFFF"/>
-        </w:rPr>
-      </w:pPr>
-      <w:r>
-        <w:rPr>
-          <w:shd w:val="clear" w:color="auto" w:fill="FFFFFF"/>
-        </w:rPr>
-        <w:t>Посмотрите на то, как меняется уровень сейсмической активности Камчатского рег</w:t>
-      </w:r>
-      <w:r>
-        <w:rPr>
-          <w:shd w:val="clear" w:color="auto" w:fill="FFFFFF"/>
-        </w:rPr>
-        <w:t>и</w:t>
-      </w:r>
-      <w:r>
-        <w:rPr>
           <w:shd w:val="clear" w:color="auto" w:fill="FFFFFF"/>
         </w:rPr>
         <w:t xml:space="preserve">она на разных масштабах времени (изображение взято с </w:t>
@@ -5893,7 +7551,7 @@
       <w:r>
         <w:t xml:space="preserve">сайта </w:t>
       </w:r>
-      <w:hyperlink r:id="rId26" w:history="1">
+      <w:hyperlink r:id="rId28" w:history="1">
         <w:proofErr w:type="gramStart"/>
         <w:r>
           <w:t xml:space="preserve">Монитора сейсмической активности </w:t>
@@ -5935,6 +7593,7 @@
         <w:pStyle w:val="af6"/>
       </w:pPr>
       <w:r>
+        <w:lastRenderedPageBreak/>
         <w:drawing>
           <wp:inline distT="0" distB="0" distL="0" distR="0" wp14:anchorId="4BDF16D0" wp14:editId="487B1289">
             <wp:extent cx="5573605" cy="2968638"/>
@@ -5953,7 +7612,7 @@
                     </pic:cNvPicPr>
                   </pic:nvPicPr>
                   <pic:blipFill>
-                    <a:blip r:embed="rId27" cstate="print">
+                    <a:blip r:embed="rId29" cstate="print">
                       <a:extLst>
                         <a:ext uri="{28A0092B-C50C-407E-A947-70E740481C1C}">
                           <a14:useLocalDpi xmlns:a14="http://schemas.microsoft.com/office/drawing/2010/main" val="0"/>
@@ -6102,14 +7761,7 @@
         <w:rPr>
           <w:shd w:val="clear" w:color="auto" w:fill="FFFFFF"/>
         </w:rPr>
-        <w:t xml:space="preserve">бытие автобуса случайным. Ну, 15, так 15, подождём. И вот тут надо иметь в виду, что в среднем придётся ждать именно 15 минут, независимо от того, когда вы приходите. Вот </w:t>
-      </w:r>
-      <w:r>
-        <w:rPr>
-          <w:shd w:val="clear" w:color="auto" w:fill="FFFFFF"/>
-        </w:rPr>
-        <w:lastRenderedPageBreak/>
-        <w:t xml:space="preserve">если бы автобусы приходили с </w:t>
+        <w:t xml:space="preserve">бытие автобуса случайным. Ну, 15, так 15, подождём. И вот тут надо иметь в виду, что в среднем придётся ждать именно 15 минут, независимо от того, когда вы приходите. Вот если бы автобусы приходили с </w:t>
       </w:r>
       <w:r>
         <w:rPr>
@@ -6311,7 +7963,14 @@
         <w:rPr>
           <w:shd w:val="clear" w:color="auto" w:fill="FFFFFF"/>
         </w:rPr>
-        <w:t xml:space="preserve">бы ожидание автобуса превратилось в томительное и безнадёжное состязание с судьбой, вспомним про проклятие велосипедиста </w:t>
+        <w:t xml:space="preserve">бы ожидание автобуса превратилось в томительное и безнадёжное состязание с судьбой, </w:t>
+      </w:r>
+      <w:r>
+        <w:rPr>
+          <w:shd w:val="clear" w:color="auto" w:fill="FFFFFF"/>
+        </w:rPr>
+        <w:lastRenderedPageBreak/>
+        <w:t xml:space="preserve">вспомним про проклятие велосипедиста </w:t>
       </w:r>
       <w:r>
         <w:t>из предыдущей главы,</w:t>
@@ -6360,7 +8019,7 @@
                     </pic:cNvPicPr>
                   </pic:nvPicPr>
                   <pic:blipFill>
-                    <a:blip r:embed="rId28">
+                    <a:blip r:embed="rId30">
                       <a:extLst>
                         <a:ext uri="{28A0092B-C50C-407E-A947-70E740481C1C}">
                           <a14:useLocalDpi xmlns:a14="http://schemas.microsoft.com/office/drawing/2010/main" val="0"/>
@@ -6488,14 +8147,7 @@
         <w:rPr>
           <w:shd w:val="clear" w:color="auto" w:fill="FFFFFF"/>
         </w:rPr>
-        <w:t xml:space="preserve">от ведь </w:t>
-      </w:r>
-      <w:r>
-        <w:rPr>
-          <w:shd w:val="clear" w:color="auto" w:fill="FFFFFF"/>
-        </w:rPr>
-        <w:lastRenderedPageBreak/>
-        <w:t xml:space="preserve">закон подлости! Всегда именно моя очередь медленная!» Этот закон зовётся </w:t>
+        <w:t xml:space="preserve">от ведь закон подлости! Всегда именно моя очередь медленная!» Этот закон зовётся </w:t>
       </w:r>
       <w:r>
         <w:rPr>
@@ -6660,6 +8312,7 @@
         <w:pStyle w:val="af6"/>
       </w:pPr>
       <w:r>
+        <w:lastRenderedPageBreak/>
         <w:drawing>
           <wp:inline distT="0" distB="0" distL="0" distR="0" wp14:anchorId="366F7F77" wp14:editId="6E79C6E7">
             <wp:extent cx="5041127" cy="2745052"/>
@@ -6678,7 +8331,7 @@
                     </pic:cNvPicPr>
                   </pic:nvPicPr>
                   <pic:blipFill>
-                    <a:blip r:embed="rId29" cstate="print">
+                    <a:blip r:embed="rId31" cstate="print">
                       <a:extLst>
                         <a:ext uri="{28A0092B-C50C-407E-A947-70E740481C1C}">
                           <a14:useLocalDpi xmlns:a14="http://schemas.microsoft.com/office/drawing/2010/main" val="0"/>
@@ -6793,14 +8446,7 @@
         <w:rPr>
           <w:shd w:val="clear" w:color="auto" w:fill="FFFFFF"/>
         </w:rPr>
-        <w:t xml:space="preserve"> опережая и нагоняя друг друга, в среднем, они движутся одинаково, и ожидаемая разница между ними стремится к нулю, </w:t>
-      </w:r>
-      <w:r>
-        <w:rPr>
-          <w:shd w:val="clear" w:color="auto" w:fill="FFFFFF"/>
-        </w:rPr>
-        <w:lastRenderedPageBreak/>
-        <w:t>но разброс вокруг среднего со временем растёт (в описанном нами случае, величина о</w:t>
+        <w:t xml:space="preserve"> опережая и нагоняя друг друга, в среднем, они движутся одинаково, и ожидаемая разница между ними стремится к нулю, но разброс вокруг среднего со временем растёт (в описанном нами случае, величина о</w:t>
       </w:r>
       <w:r>
         <w:rPr>
@@ -7011,6 +8657,28 @@
       </w:pPr>
       <w:r>
         <w:continuationSeparator/>
+      </w:r>
+    </w:p>
+  </w:footnote>
+  <w:footnote w:id="1">
+    <w:p>
+      <w:pPr>
+        <w:pStyle w:val="af3"/>
+      </w:pPr>
+      <w:r>
+        <w:rPr>
+          <w:rStyle w:val="af5"/>
+        </w:rPr>
+        <w:footnoteRef/>
+      </w:r>
+      <w:r>
+        <w:t xml:space="preserve"> С помощью матриц изящно описываются такие полезные понятия как комплексные числа, кватерни</w:t>
+      </w:r>
+      <w:r>
+        <w:t>о</w:t>
+      </w:r>
+      <w:r>
+        <w:t>ны, группы симметрий и т.д.</w:t>
       </w:r>
     </w:p>
   </w:footnote>
@@ -7715,6 +9383,29 @@
       <w:sz w:val="24"/>
     </w:rPr>
   </w:style>
+  <w:style w:type="table" w:styleId="afc">
+    <w:name w:val="Table Grid"/>
+    <w:basedOn w:val="a1"/>
+    <w:uiPriority w:val="59"/>
+    <w:rsid w:val="00D40FE0"/>
+    <w:tblPr>
+      <w:tblInd w:w="0" w:type="dxa"/>
+      <w:tblBorders>
+        <w:top w:val="single" w:sz="4" w:space="0" w:color="auto"/>
+        <w:left w:val="single" w:sz="4" w:space="0" w:color="auto"/>
+        <w:bottom w:val="single" w:sz="4" w:space="0" w:color="auto"/>
+        <w:right w:val="single" w:sz="4" w:space="0" w:color="auto"/>
+        <w:insideH w:val="single" w:sz="4" w:space="0" w:color="auto"/>
+        <w:insideV w:val="single" w:sz="4" w:space="0" w:color="auto"/>
+      </w:tblBorders>
+      <w:tblCellMar>
+        <w:top w:w="0" w:type="dxa"/>
+        <w:left w:w="108" w:type="dxa"/>
+        <w:bottom w:w="0" w:type="dxa"/>
+        <w:right w:w="108" w:type="dxa"/>
+      </w:tblCellMar>
+    </w:tblPr>
+  </w:style>
 </w:styles>
 </file>
 
@@ -8416,6 +10107,29 @@
       <w:sz w:val="24"/>
     </w:rPr>
   </w:style>
+  <w:style w:type="table" w:styleId="afc">
+    <w:name w:val="Table Grid"/>
+    <w:basedOn w:val="a1"/>
+    <w:uiPriority w:val="59"/>
+    <w:rsid w:val="00D40FE0"/>
+    <w:tblPr>
+      <w:tblInd w:w="0" w:type="dxa"/>
+      <w:tblBorders>
+        <w:top w:val="single" w:sz="4" w:space="0" w:color="auto"/>
+        <w:left w:val="single" w:sz="4" w:space="0" w:color="auto"/>
+        <w:bottom w:val="single" w:sz="4" w:space="0" w:color="auto"/>
+        <w:right w:val="single" w:sz="4" w:space="0" w:color="auto"/>
+        <w:insideH w:val="single" w:sz="4" w:space="0" w:color="auto"/>
+        <w:insideV w:val="single" w:sz="4" w:space="0" w:color="auto"/>
+      </w:tblBorders>
+      <w:tblCellMar>
+        <w:top w:w="0" w:type="dxa"/>
+        <w:left w:w="108" w:type="dxa"/>
+        <w:bottom w:w="0" w:type="dxa"/>
+        <w:right w:w="108" w:type="dxa"/>
+      </w:tblCellMar>
+    </w:tblPr>
+  </w:style>
 </w:styles>
 </file>
 
@@ -8709,7 +10423,7 @@
 </file>
 
 <file path=customXml/itemProps1.xml><?xml version="1.0" encoding="utf-8"?>
-<ds:datastoreItem xmlns:ds="http://schemas.openxmlformats.org/officeDocument/2006/customXml" ds:itemID="{EC951E26-C69A-475E-A65D-376AA3EEE67D}">
+<ds:datastoreItem xmlns:ds="http://schemas.openxmlformats.org/officeDocument/2006/customXml" ds:itemID="{9CAB2149-37F3-4046-A152-EB4BBA4B58B4}">
   <ds:schemaRefs>
     <ds:schemaRef ds:uri="http://schemas.openxmlformats.org/officeDocument/2006/bibliography"/>
   </ds:schemaRefs>

--- a/doc/release/Закон зебры.docx
+++ b/doc/release/Закон зебры.docx
@@ -24,7 +24,55 @@
         <w:rPr>
           <w:shd w:val="clear" w:color="auto" w:fill="FFFFFF"/>
         </w:rPr>
-        <w:t>Мы поговорим о фатуме, землетрясениях, очередях и замечательных процессах: пуассоновском потоке, случайном блуждании и немного о цепях Маркова.</w:t>
+        <w:t xml:space="preserve">Мы поговорим о фатуме, землетрясениях, </w:t>
+      </w:r>
+      <w:r>
+        <w:rPr>
+          <w:shd w:val="clear" w:color="auto" w:fill="FFFFFF"/>
+        </w:rPr>
+        <w:t xml:space="preserve">памяти и </w:t>
+      </w:r>
+      <w:r>
+        <w:rPr>
+          <w:shd w:val="clear" w:color="auto" w:fill="FFFFFF"/>
+        </w:rPr>
+        <w:t>очередях</w:t>
+      </w:r>
+      <w:r>
+        <w:rPr>
+          <w:shd w:val="clear" w:color="auto" w:fill="FFFFFF"/>
+        </w:rPr>
+        <w:t>, а также о</w:t>
+      </w:r>
+      <w:r>
+        <w:rPr>
+          <w:shd w:val="clear" w:color="auto" w:fill="FFFFFF"/>
+        </w:rPr>
+        <w:t xml:space="preserve"> замеч</w:t>
+      </w:r>
+      <w:r>
+        <w:rPr>
+          <w:shd w:val="clear" w:color="auto" w:fill="FFFFFF"/>
+        </w:rPr>
+        <w:t>а</w:t>
+      </w:r>
+      <w:r>
+        <w:rPr>
+          <w:shd w:val="clear" w:color="auto" w:fill="FFFFFF"/>
+        </w:rPr>
+        <w:t>тельных процессах: пуассоновском потоке, случайном блуждании и о цепях Ма</w:t>
+      </w:r>
+      <w:r>
+        <w:rPr>
+          <w:shd w:val="clear" w:color="auto" w:fill="FFFFFF"/>
+        </w:rPr>
+        <w:t>р</w:t>
+      </w:r>
+      <w:r>
+        <w:rPr>
+          <w:shd w:val="clear" w:color="auto" w:fill="FFFFFF"/>
+        </w:rPr>
+        <w:t>кова.</w:t>
       </w:r>
     </w:p>
     <w:p>
@@ -54,7 +102,19 @@
         <w:rPr>
           <w:shd w:val="clear" w:color="auto" w:fill="FFFFFF"/>
         </w:rPr>
-        <w:t xml:space="preserve"> ещё бывает, что к одной неприятности добавляется другая, и так непросто в жизни а тут ещё кошка рожать принялась! То густо, то пусто! Одно одному! Но самое печальное, что когда хорошо и в жизни настала светлая полоса, мысли закрадываются нехорошие: </w:t>
+        <w:t xml:space="preserve"> ещё бывает, что к одной неприятн</w:t>
+      </w:r>
+      <w:r>
+        <w:rPr>
+          <w:shd w:val="clear" w:color="auto" w:fill="FFFFFF"/>
+        </w:rPr>
+        <w:t>о</w:t>
+      </w:r>
+      <w:r>
+        <w:rPr>
+          <w:shd w:val="clear" w:color="auto" w:fill="FFFFFF"/>
+        </w:rPr>
+        <w:t xml:space="preserve">сти добавляется другая, и так непросто в жизни а тут ещё кошка рожать принялась! То густо, то пусто! Одно одному! Но самое печальное, что когда хорошо и в жизни настала светлая полоса, мысли закрадываются нехорошие: </w:t>
       </w:r>
       <w:proofErr w:type="gramStart"/>
       <w:r>
@@ -215,7 +275,19 @@
         <w:rPr>
           <w:shd w:val="clear" w:color="auto" w:fill="FFFFFF"/>
         </w:rPr>
-        <w:t>В жизни то и дело происходят события. Иногда они вовсе не связаны друг с другом, иногда образуют цепочки причинно-следственных связей. Рассуждения об этих связях, цепочках и предопределённости жизненного пути могут увести нас очень далеко, и мы поговорим о них позже. А пока давайте попробуем, как всегда, обойтись наименьшим к</w:t>
+        <w:t>В жизни то и дело происходят события. Иногда они вовсе не связаны друг с другом, иногда образуют цепочки причинно-следственных связей. Рассуждения об этих связях, цепочках и предопределённости жи</w:t>
+      </w:r>
+      <w:r>
+        <w:rPr>
+          <w:shd w:val="clear" w:color="auto" w:fill="FFFFFF"/>
+        </w:rPr>
+        <w:t>з</w:t>
+      </w:r>
+      <w:r>
+        <w:rPr>
+          <w:shd w:val="clear" w:color="auto" w:fill="FFFFFF"/>
+        </w:rPr>
+        <w:t>ненного пути могут увести нас очень далеко, и мы поговорим о них позже. А пока давайте попробуем, как всегда, обойтись наименьшим к</w:t>
       </w:r>
       <w:r>
         <w:rPr>
@@ -227,7 +299,19 @@
         <w:rPr>
           <w:shd w:val="clear" w:color="auto" w:fill="FFFFFF"/>
         </w:rPr>
-        <w:t>личеством исходных данных для анализа нашего закона. Рассмотрим последовательность никак не связанных между собой событий, и посмотрим, что удастся из неё добыть.</w:t>
+        <w:t>личеством исходных данных для анализа нашего закона. Рассмотрим п</w:t>
+      </w:r>
+      <w:r>
+        <w:rPr>
+          <w:shd w:val="clear" w:color="auto" w:fill="FFFFFF"/>
+        </w:rPr>
+        <w:t>о</w:t>
+      </w:r>
+      <w:r>
+        <w:rPr>
+          <w:shd w:val="clear" w:color="auto" w:fill="FFFFFF"/>
+        </w:rPr>
+        <w:t>следовательность никак не связанных между собой событий, и посмотрим, что удастся из неё добыть.</w:t>
       </w:r>
     </w:p>
     <w:p>
@@ -290,7 +374,19 @@
         <w:rPr>
           <w:shd w:val="clear" w:color="auto" w:fill="FFFFFF"/>
         </w:rPr>
-        <w:t xml:space="preserve">газине. Пуассоновский поток событий характеризуется </w:t>
+        <w:t>газине. Пуассоновский поток событий характер</w:t>
+      </w:r>
+      <w:r>
+        <w:rPr>
+          <w:shd w:val="clear" w:color="auto" w:fill="FFFFFF"/>
+        </w:rPr>
+        <w:t>и</w:t>
+      </w:r>
+      <w:r>
+        <w:rPr>
+          <w:shd w:val="clear" w:color="auto" w:fill="FFFFFF"/>
+        </w:rPr>
+        <w:t xml:space="preserve">зуется </w:t>
       </w:r>
       <w:r>
         <w:rPr>
@@ -424,7 +520,19 @@
         <w:rPr>
           <w:shd w:val="clear" w:color="auto" w:fill="FFFFFF"/>
         </w:rPr>
-        <w:t xml:space="preserve">ставлять себе пуассоновский поток с интенсивностью раз в неделю так: в году </w:t>
+        <w:t>ставлять себе пуассоновский поток с интенси</w:t>
+      </w:r>
+      <w:r>
+        <w:rPr>
+          <w:shd w:val="clear" w:color="auto" w:fill="FFFFFF"/>
+        </w:rPr>
+        <w:t>в</w:t>
+      </w:r>
+      <w:r>
+        <w:rPr>
+          <w:shd w:val="clear" w:color="auto" w:fill="FFFFFF"/>
+        </w:rPr>
+        <w:t xml:space="preserve">ностью раз в неделю так: в году </w:t>
       </w:r>
       <m:oMath>
         <m:r>
@@ -801,7 +909,19 @@
         <w:rPr>
           <w:shd w:val="clear" w:color="auto" w:fill="FFFFFF"/>
         </w:rPr>
-        <w:t>экспоненциального распределения. Как видите, эти характеристики вовсе не гарантируют того, что между событиями будет проходить одна неделя, в среднем — да, но чаще всего — меньше, к тому же, могут наблюдаться и достаточно долгие промежутки. Наконец, м</w:t>
+        <w:t>экспоненциального распределения. Как видите, эти характер</w:t>
+      </w:r>
+      <w:r>
+        <w:rPr>
+          <w:shd w:val="clear" w:color="auto" w:fill="FFFFFF"/>
+        </w:rPr>
+        <w:t>и</w:t>
+      </w:r>
+      <w:r>
+        <w:rPr>
+          <w:shd w:val="clear" w:color="auto" w:fill="FFFFFF"/>
+        </w:rPr>
+        <w:t>стики вовсе не гарантируют того, что между событиями будет проходить одна неделя, в среднем — да, но чаще всего — меньше, к тому же, могут наблюдаться и достаточно долгие промежутки. Наконец, м</w:t>
       </w:r>
       <w:r>
         <w:rPr>
@@ -1060,7 +1180,19 @@
         <w:rPr>
           <w:shd w:val="clear" w:color="auto" w:fill="FFFFFF"/>
         </w:rPr>
-        <w:t>ский поток с интенсивностью 2/7 (2 события в 7 дней).</w:t>
+        <w:t>ский поток с и</w:t>
+      </w:r>
+      <w:r>
+        <w:rPr>
+          <w:shd w:val="clear" w:color="auto" w:fill="FFFFFF"/>
+        </w:rPr>
+        <w:t>н</w:t>
+      </w:r>
+      <w:r>
+        <w:rPr>
+          <w:shd w:val="clear" w:color="auto" w:fill="FFFFFF"/>
+        </w:rPr>
+        <w:t>тенсивностью 2/7 (2 события в 7 дней).</w:t>
       </w:r>
     </w:p>
     <w:p>
@@ -1086,7 +1218,31 @@
         <w:rPr>
           <w:shd w:val="clear" w:color="auto" w:fill="FFFFFF"/>
         </w:rPr>
-        <w:t>вайте наделим нашего модельного героя памятью, для начала, идеальной. Каждое событие пусть навсегда врежется ему в память и в настроение, соответственно, либо улучшая, либо ухудшая его. Вот какую картинку мы можем получить, пронаблюдав за судьбой нашего героя на протяжении десяти лет.</w:t>
+        <w:t>вайте наделим нашего модельного героя памятью, для начала, идеальной. Каждое событие пусть навсегда врежется ему в память и в настро</w:t>
+      </w:r>
+      <w:r>
+        <w:rPr>
+          <w:shd w:val="clear" w:color="auto" w:fill="FFFFFF"/>
+        </w:rPr>
+        <w:t>е</w:t>
+      </w:r>
+      <w:r>
+        <w:rPr>
+          <w:shd w:val="clear" w:color="auto" w:fill="FFFFFF"/>
+        </w:rPr>
+        <w:t>ние, соответственно, либо улучшая, либо ухудшая его. Вот какую картинку мы можем получить, пронабл</w:t>
+      </w:r>
+      <w:r>
+        <w:rPr>
+          <w:shd w:val="clear" w:color="auto" w:fill="FFFFFF"/>
+        </w:rPr>
+        <w:t>ю</w:t>
+      </w:r>
+      <w:r>
+        <w:rPr>
+          <w:shd w:val="clear" w:color="auto" w:fill="FFFFFF"/>
+        </w:rPr>
+        <w:t>дав за судьбой нашего героя на протяжении десяти лет.</w:t>
       </w:r>
     </w:p>
     <w:p>
@@ -1205,7 +1361,19 @@
         <w:rPr>
           <w:shd w:val="clear" w:color="auto" w:fill="FFFFFF"/>
         </w:rPr>
-        <w:t>ных полос, но надолго увязают либо в беспросветной тоске, либо в запредельном счастье. Так бывает, конечно, но это явно ненормально.</w:t>
+        <w:t>ных полос, но надолго увязают либо в беспросветной то</w:t>
+      </w:r>
+      <w:r>
+        <w:rPr>
+          <w:shd w:val="clear" w:color="auto" w:fill="FFFFFF"/>
+        </w:rPr>
+        <w:t>с</w:t>
+      </w:r>
+      <w:r>
+        <w:rPr>
+          <w:shd w:val="clear" w:color="auto" w:fill="FFFFFF"/>
+        </w:rPr>
+        <w:t>ке, либо в запредельном счастье. Так бывает, конечно, но это явно ненормально.</w:t>
       </w:r>
     </w:p>
     <w:p>
@@ -1324,7 +1492,19 @@
         <w:rPr>
           <w:rStyle w:val="afa"/>
         </w:rPr>
-        <w:t>одномерным случайным блужданием</w:t>
+        <w:t>одномерным сл</w:t>
+      </w:r>
+      <w:r>
+        <w:rPr>
+          <w:rStyle w:val="afa"/>
+        </w:rPr>
+        <w:t>у</w:t>
+      </w:r>
+      <w:r>
+        <w:rPr>
+          <w:rStyle w:val="afa"/>
+        </w:rPr>
+        <w:t>чайным блужданием</w:t>
       </w:r>
       <w:r>
         <w:rPr>
@@ -1392,7 +1572,19 @@
         <w:rPr>
           <w:shd w:val="clear" w:color="auto" w:fill="FFFFFF"/>
         </w:rPr>
-        <w:t xml:space="preserve"> начального значения! Таким образом, какими бы ни были хорошими ваши дела, если они подчинены случайному блужданию, они обязательно скатятся до н</w:t>
+        <w:t xml:space="preserve"> начального значения! Таким образом, какими бы ни были хорош</w:t>
+      </w:r>
+      <w:r>
+        <w:rPr>
+          <w:shd w:val="clear" w:color="auto" w:fill="FFFFFF"/>
+        </w:rPr>
+        <w:t>и</w:t>
+      </w:r>
+      <w:r>
+        <w:rPr>
+          <w:shd w:val="clear" w:color="auto" w:fill="FFFFFF"/>
+        </w:rPr>
+        <w:t>ми ваши дела, если они подчинены случайному блужданию, они обязательно скатятся до н</w:t>
       </w:r>
       <w:r>
         <w:rPr>
@@ -1404,7 +1596,19 @@
         <w:rPr>
           <w:shd w:val="clear" w:color="auto" w:fill="FFFFFF"/>
         </w:rPr>
-        <w:t xml:space="preserve">ля и уйдут ниже, это просто вопрос времени! Этот известный и поучительный жизненный закон, получил имя </w:t>
+        <w:t>ля и уйдут н</w:t>
+      </w:r>
+      <w:r>
+        <w:rPr>
+          <w:shd w:val="clear" w:color="auto" w:fill="FFFFFF"/>
+        </w:rPr>
+        <w:t>и</w:t>
+      </w:r>
+      <w:r>
+        <w:rPr>
+          <w:shd w:val="clear" w:color="auto" w:fill="FFFFFF"/>
+        </w:rPr>
+        <w:t xml:space="preserve">же, это просто вопрос времени! Этот известный и поучительный жизненный закон, получил имя </w:t>
       </w:r>
       <w:r>
         <w:rPr>
@@ -1488,7 +1692,19 @@
         <w:rPr>
           <w:shd w:val="clear" w:color="auto" w:fill="FFFFFF"/>
         </w:rPr>
-        <w:t xml:space="preserve">ении в старости влияет горе от поломанной игрушки в детстве или радость от поцелуя в юности. Причём все последующие поцелуи и игрушки имеют для них такую же важность. Надо этих </w:t>
+        <w:t>ении в старости влияет горе от поломанной игрушки в детстве или радость от поцелуя в юности. Причём все последующие поцелуи и и</w:t>
+      </w:r>
+      <w:r>
+        <w:rPr>
+          <w:shd w:val="clear" w:color="auto" w:fill="FFFFFF"/>
+        </w:rPr>
+        <w:t>г</w:t>
+      </w:r>
+      <w:r>
+        <w:rPr>
+          <w:shd w:val="clear" w:color="auto" w:fill="FFFFFF"/>
+        </w:rPr>
+        <w:t xml:space="preserve">рушки имеют для них такую же важность. Надо этих </w:t>
       </w:r>
       <w:proofErr w:type="gramStart"/>
       <w:r>
@@ -2260,7 +2476,19 @@
         <w:rPr>
           <w:shd w:val="clear" w:color="auto" w:fill="FFFFFF"/>
         </w:rPr>
-        <w:t>рактер степенного распределения.</w:t>
+        <w:t>рактер ст</w:t>
+      </w:r>
+      <w:r>
+        <w:rPr>
+          <w:shd w:val="clear" w:color="auto" w:fill="FFFFFF"/>
+        </w:rPr>
+        <w:t>е</w:t>
+      </w:r>
+      <w:r>
+        <w:rPr>
+          <w:shd w:val="clear" w:color="auto" w:fill="FFFFFF"/>
+        </w:rPr>
+        <w:t>пенного распределения.</w:t>
       </w:r>
     </w:p>
     <w:p>
@@ -2291,7 +2519,19 @@
         <w:rPr>
           <w:shd w:val="clear" w:color="auto" w:fill="FFFFFF"/>
         </w:rPr>
-        <w:t xml:space="preserve">, делающий вполне вероятными очень большие отклонения от среднего значения, мы наблюдали их в виде долгих “погружений” в то иное настроение. </w:t>
+        <w:t>, делающий вполне вероятными очень большие отклонения от среднего значения, мы наблюдали их в виде долгих “погружений” в то иное настр</w:t>
+      </w:r>
+      <w:r>
+        <w:rPr>
+          <w:shd w:val="clear" w:color="auto" w:fill="FFFFFF"/>
+        </w:rPr>
+        <w:t>о</w:t>
+      </w:r>
+      <w:r>
+        <w:rPr>
+          <w:shd w:val="clear" w:color="auto" w:fill="FFFFFF"/>
+        </w:rPr>
+        <w:t xml:space="preserve">ение. </w:t>
       </w:r>
       <w:proofErr w:type="gramStart"/>
       <w:r>
@@ -2317,7 +2557,19 @@
         <w:rPr>
           <w:shd w:val="clear" w:color="auto" w:fill="FFFFFF"/>
         </w:rPr>
-        <w:t xml:space="preserve"> Дело в том, что все эти характеристики вычисляются исходя из площади под кривой плотности распределения, а она бесконечна. В связи с этим, можно услышать, что среднее значение в таком случае бесконечно, но это не так. Посмотрите, что произойдёт при попытке вычислить среднее значение длительности меандров случайного блуждания:</w:t>
+        <w:t xml:space="preserve"> Дело в том, что все эти характеристики вычисляются исходя из площади под кривой плотности распределения, а она бесконечна. В связи с этим, можно услышать, что среднее значение в таком случае бесконечно, но это не так. Посмотрите, что произойдёт при попытке вычислить среднее значение длительности меандров сл</w:t>
+      </w:r>
+      <w:r>
+        <w:rPr>
+          <w:shd w:val="clear" w:color="auto" w:fill="FFFFFF"/>
+        </w:rPr>
+        <w:t>у</w:t>
+      </w:r>
+      <w:r>
+        <w:rPr>
+          <w:shd w:val="clear" w:color="auto" w:fill="FFFFFF"/>
+        </w:rPr>
+        <w:t>чайного блуждания:</w:t>
       </w:r>
     </w:p>
     <w:p>
@@ -2384,7 +2636,31 @@
         <w:rPr>
           <w:shd w:val="clear" w:color="auto" w:fill="FFFFFF"/>
         </w:rPr>
-        <w:t>Попытка вычислить среднее значение для последовательности длительностей периодов между сменами настроения при отсутствии памяти. Появляющиеся экстремальные значения из тяжёлого хвоста распределения приводят к тому, что значение среднего не сходится к какому-либо значению.</w:t>
+        <w:t>Попытка вычислить среднее значение для последовательности длительностей периодов между сменами настроения при отсутствии памяти. Появляющиеся экстремальные зн</w:t>
+      </w:r>
+      <w:r>
+        <w:rPr>
+          <w:shd w:val="clear" w:color="auto" w:fill="FFFFFF"/>
+        </w:rPr>
+        <w:t>а</w:t>
+      </w:r>
+      <w:r>
+        <w:rPr>
+          <w:shd w:val="clear" w:color="auto" w:fill="FFFFFF"/>
+        </w:rPr>
+        <w:t>чения из тяжёлого хвоста распределения приводят к тому, что значение среднего не сх</w:t>
+      </w:r>
+      <w:r>
+        <w:rPr>
+          <w:shd w:val="clear" w:color="auto" w:fill="FFFFFF"/>
+        </w:rPr>
+        <w:t>о</w:t>
+      </w:r>
+      <w:r>
+        <w:rPr>
+          <w:shd w:val="clear" w:color="auto" w:fill="FFFFFF"/>
+        </w:rPr>
+        <w:t>дится к какому-либо значению.</w:t>
       </w:r>
     </w:p>
     <w:p>
@@ -2419,7 +2695,19 @@
         <w:rPr>
           <w:shd w:val="clear" w:color="auto" w:fill="FFFFFF"/>
         </w:rPr>
-        <w:t xml:space="preserve"> и последовательность усреднений не сходится ни к какому пределу. Значение среднего вовсе не бесконечно, просто интеграл не сходится ни к какому числу и о каком-либо конкретном значении говорить нельзя. Именно в невозможности вычислить среднее значение длительности меандров отражается свойство </w:t>
+        <w:t xml:space="preserve"> и послед</w:t>
+      </w:r>
+      <w:r>
+        <w:rPr>
+          <w:shd w:val="clear" w:color="auto" w:fill="FFFFFF"/>
+        </w:rPr>
+        <w:t>о</w:t>
+      </w:r>
+      <w:r>
+        <w:rPr>
+          <w:shd w:val="clear" w:color="auto" w:fill="FFFFFF"/>
+        </w:rPr>
+        <w:t xml:space="preserve">вательность усреднений не сходится ни к какому пределу. Значение среднего вовсе не бесконечно, просто интеграл не сходится ни к какому числу и о каком-либо конкретном значении говорить нельзя. Именно в невозможности вычислить среднее значение длительности меандров отражается свойство </w:t>
       </w:r>
       <w:proofErr w:type="spellStart"/>
       <w:r>
@@ -2483,7 +2771,19 @@
         <w:rPr>
           <w:shd w:val="clear" w:color="auto" w:fill="FFFFFF"/>
         </w:rPr>
-        <w:t>сации, или затухания эмоциональных всплесков. Можно истолковать этот процесс другим образом, как приспосабливаемость человека к жизненным обстоятельствам. При обрабо</w:t>
+        <w:t>сации, или затух</w:t>
+      </w:r>
+      <w:r>
+        <w:rPr>
+          <w:shd w:val="clear" w:color="auto" w:fill="FFFFFF"/>
+        </w:rPr>
+        <w:t>а</w:t>
+      </w:r>
+      <w:r>
+        <w:rPr>
+          <w:shd w:val="clear" w:color="auto" w:fill="FFFFFF"/>
+        </w:rPr>
+        <w:t>ния эмоциональных всплесков. Можно истолковать этот процесс другим образом, как приспосабливаемость человека к жизненным обстоятельствам. При обрабо</w:t>
       </w:r>
       <w:r>
         <w:rPr>
@@ -2533,7 +2833,19 @@
         <w:rPr>
           <w:shd w:val="clear" w:color="auto" w:fill="FFFFFF"/>
         </w:rPr>
-        <w:t>делировать приспосабливаемость человека. И во время войн люди влюбляются и находят повод для радости, так же как не безоблачна жизнь богатых бездельников. Смещается норма, от которой настроение отклоняется в ту или иную сторону. Рассматривая разницу между последовательность</w:t>
+        <w:t>делировать приспосаблива</w:t>
+      </w:r>
+      <w:r>
+        <w:rPr>
+          <w:shd w:val="clear" w:color="auto" w:fill="FFFFFF"/>
+        </w:rPr>
+        <w:t>е</w:t>
+      </w:r>
+      <w:r>
+        <w:rPr>
+          <w:shd w:val="clear" w:color="auto" w:fill="FFFFFF"/>
+        </w:rPr>
+        <w:t>мость человека. И во время войн люди влюбляются и находят повод для радости, так же как не безоблачна жизнь богатых бездельников. Смещается норма, от которой настроение отклоняется в ту или иную сторону. Рассматривая разницу между последовательность</w:t>
       </w:r>
       <w:r>
         <w:rPr>
@@ -2644,7 +2956,19 @@
         <w:rPr>
           <w:shd w:val="clear" w:color="auto" w:fill="FFFFFF"/>
         </w:rPr>
-        <w:t xml:space="preserve"> и смену настроений можно получить, моделируя скользящим средним приспосабливаемость человека к обстоятельствам.</w:t>
+        <w:t xml:space="preserve"> и смену настроений можно получить, моделируя скользящим средним пр</w:t>
+      </w:r>
+      <w:r>
+        <w:rPr>
+          <w:shd w:val="clear" w:color="auto" w:fill="FFFFFF"/>
+        </w:rPr>
+        <w:t>и</w:t>
+      </w:r>
+      <w:r>
+        <w:rPr>
+          <w:shd w:val="clear" w:color="auto" w:fill="FFFFFF"/>
+        </w:rPr>
+        <w:t>спосабливаемость человека к обстоятельствам.</w:t>
       </w:r>
     </w:p>
     <w:p>
@@ -2708,7 +3032,19 @@
         <w:rPr>
           <w:shd w:val="clear" w:color="auto" w:fill="FFFFFF"/>
         </w:rPr>
-        <w:t xml:space="preserve"> и происходили они почаще, пусть даже они будут и незначительными. Лыжная прогулка, искренняя улыбка прохожего, билет на концерт, чашка горячего шоколада в холодный день, всё это поможет создавать положительный тренд и продлит светлую полосу в жизни. Правда, вслед за трендом потянется и среднее значение, так что неизбежные грустные события обязательно сменят настроение. Но не надо винить в этом своё счастье. Это не расплата за него, и не сглаз. Это свойство релаксирующих систем — склонность к колебаниям при стохастич</w:t>
+        <w:t xml:space="preserve"> и происходили они почаще, пусть даже они будут и незн</w:t>
+      </w:r>
+      <w:r>
+        <w:rPr>
+          <w:shd w:val="clear" w:color="auto" w:fill="FFFFFF"/>
+        </w:rPr>
+        <w:t>а</w:t>
+      </w:r>
+      <w:r>
+        <w:rPr>
+          <w:shd w:val="clear" w:color="auto" w:fill="FFFFFF"/>
+        </w:rPr>
+        <w:t>чительными. Лыжная прогулка, искренняя улыбка прохожего, билет на концерт, чашка горячего шоколада в холодный день, всё это поможет создавать положительный тренд и продлит светлую полосу в жизни. Правда, вслед за трендом потянется и среднее значение, так что неизбежные грустные события обязательно сменят настроение. Но не надо винить в этом своё счастье. Это не расплата за него, и не сглаз. Это свойство релаксирующих систем — склонность к колебаниям при стохастич</w:t>
       </w:r>
       <w:r>
         <w:rPr>
@@ -2803,7 +3139,19 @@
         <w:rPr>
           <w:shd w:val="clear" w:color="auto" w:fill="FFFFFF"/>
         </w:rPr>
-        <w:t>личные математические инструменты, допуская не только упрощающие допущения, но и спекуляции. В науке такой подход недопустим, но в нашем путешествии по методам те</w:t>
+        <w:t>личные математ</w:t>
+      </w:r>
+      <w:r>
+        <w:rPr>
+          <w:shd w:val="clear" w:color="auto" w:fill="FFFFFF"/>
+        </w:rPr>
+        <w:t>и</w:t>
+      </w:r>
+      <w:r>
+        <w:rPr>
+          <w:shd w:val="clear" w:color="auto" w:fill="FFFFFF"/>
+        </w:rPr>
+        <w:t>ческие инструменты, допуская не только упрощающие допущения, но и спекуляции. В науке такой подход недопустим, но в нашем путешествии по методам те</w:t>
       </w:r>
       <w:r>
         <w:rPr>
@@ -2859,7 +3207,31 @@
           <w:shd w:val="clear" w:color="auto" w:fill="FFFFFF"/>
         </w:rPr>
         <w:lastRenderedPageBreak/>
-        <w:t>настроение, однажды поглотив человека, способно испортить даже радостное известие. С математической точки зрения, это значит, что вероятность остаться в текущем настроении больше вероятности его изменить. Такое поведение можно описать с помощью случайн</w:t>
+        <w:t>настроение, однажды поглотив человека, спосо</w:t>
+      </w:r>
+      <w:r>
+        <w:rPr>
+          <w:shd w:val="clear" w:color="auto" w:fill="FFFFFF"/>
+        </w:rPr>
+        <w:t>б</w:t>
+      </w:r>
+      <w:r>
+        <w:rPr>
+          <w:shd w:val="clear" w:color="auto" w:fill="FFFFFF"/>
+        </w:rPr>
+        <w:t>но испортить даже радостное известие. С математической точки зрения, это значит, что вероятность остат</w:t>
+      </w:r>
+      <w:r>
+        <w:rPr>
+          <w:shd w:val="clear" w:color="auto" w:fill="FFFFFF"/>
+        </w:rPr>
+        <w:t>ь</w:t>
+      </w:r>
+      <w:r>
+        <w:rPr>
+          <w:shd w:val="clear" w:color="auto" w:fill="FFFFFF"/>
+        </w:rPr>
+        <w:t>ся в текущем настроении больше вероятности его изменить. Такое поведение можно описать с помощью случайн</w:t>
       </w:r>
       <w:r>
         <w:rPr>
@@ -2911,7 +3283,19 @@
         <w:rPr>
           <w:shd w:val="clear" w:color="auto" w:fill="FFFFFF"/>
         </w:rPr>
-        <w:t xml:space="preserve"> цепь может быть представлена, как фиксированный набор состояний с переходами между ними, причём, переходы из состояния в состояние имеют </w:t>
+        <w:t xml:space="preserve"> цепь может быть пре</w:t>
+      </w:r>
+      <w:r>
+        <w:rPr>
+          <w:shd w:val="clear" w:color="auto" w:fill="FFFFFF"/>
+        </w:rPr>
+        <w:t>д</w:t>
+      </w:r>
+      <w:r>
+        <w:rPr>
+          <w:shd w:val="clear" w:color="auto" w:fill="FFFFFF"/>
+        </w:rPr>
+        <w:t xml:space="preserve">ставлена, как фиксированный набор состояний с переходами между ними, причём, переходы из состояния в состояние имеют </w:t>
       </w:r>
       <w:proofErr w:type="gramStart"/>
       <w:r>
@@ -3067,7 +3451,19 @@
         <w:rPr>
           <w:shd w:val="clear" w:color="auto" w:fill="FFFFFF"/>
         </w:rPr>
-        <w:t>Цепь Маркова с двумя состояниями («радостное» и «печальное»). Стрелки обозначают переходы и вероятности этих переходов. В нашем симметричном случае вероятность остаться в существующем настроении превышает вер</w:t>
+        <w:t>Цепь Маркова с двумя состояниями («радостное» и «печальное»). Стрелки обозначают п</w:t>
+      </w:r>
+      <w:r>
+        <w:rPr>
+          <w:shd w:val="clear" w:color="auto" w:fill="FFFFFF"/>
+        </w:rPr>
+        <w:t>е</w:t>
+      </w:r>
+      <w:r>
+        <w:rPr>
+          <w:shd w:val="clear" w:color="auto" w:fill="FFFFFF"/>
+        </w:rPr>
+        <w:t>реходы и вероятности этих переходов. В нашем симметричном случае вероятность остаться в существующем настроении превышает вер</w:t>
       </w:r>
       <w:r>
         <w:rPr>
@@ -3321,7 +3717,19 @@
         <w:rPr>
           <w:shd w:val="clear" w:color="auto" w:fill="FFFFFF"/>
         </w:rPr>
-        <w:t>ятности геометрического распределения с параметром равным вероятности перехода между состояниями. Последовательность имеет длительность в десять лет.</w:t>
+        <w:t>ятности геометрич</w:t>
+      </w:r>
+      <w:r>
+        <w:rPr>
+          <w:shd w:val="clear" w:color="auto" w:fill="FFFFFF"/>
+        </w:rPr>
+        <w:t>е</w:t>
+      </w:r>
+      <w:r>
+        <w:rPr>
+          <w:shd w:val="clear" w:color="auto" w:fill="FFFFFF"/>
+        </w:rPr>
+        <w:t>ского распределения с параметром равным вероятности перехода между состояниями. Последовательность имеет длительность в десять лет.</w:t>
       </w:r>
     </w:p>
     <w:p>
@@ -3344,7 +3752,19 @@
         <w:rPr>
           <w:shd w:val="clear" w:color="auto" w:fill="FFFFFF"/>
         </w:rPr>
-        <w:t xml:space="preserve">ста», охотнее «залипающего» в том или ином настроении. Распределение длительностей полос при этом отклонится от </w:t>
+        <w:t>ста», охотнее «з</w:t>
+      </w:r>
+      <w:r>
+        <w:rPr>
+          <w:shd w:val="clear" w:color="auto" w:fill="FFFFFF"/>
+        </w:rPr>
+        <w:t>а</w:t>
+      </w:r>
+      <w:r>
+        <w:rPr>
+          <w:shd w:val="clear" w:color="auto" w:fill="FFFFFF"/>
+        </w:rPr>
+        <w:t xml:space="preserve">липающего» в том или ином настроении. Распределение длительностей полос при этом отклонится от </w:t>
       </w:r>
       <w:proofErr w:type="gramStart"/>
       <w:r>
@@ -3382,7 +3802,19 @@
         <w:rPr>
           <w:shd w:val="clear" w:color="auto" w:fill="FFFFFF"/>
         </w:rPr>
-        <w:t xml:space="preserve"> и какой-либо выделенной периодичности наблюдаться не будет.</w:t>
+        <w:t xml:space="preserve"> и какой-либо выделенной п</w:t>
+      </w:r>
+      <w:r>
+        <w:rPr>
+          <w:shd w:val="clear" w:color="auto" w:fill="FFFFFF"/>
+        </w:rPr>
+        <w:t>е</w:t>
+      </w:r>
+      <w:r>
+        <w:rPr>
+          <w:shd w:val="clear" w:color="auto" w:fill="FFFFFF"/>
+        </w:rPr>
+        <w:t>риодичности наблюдаться не будет.</w:t>
       </w:r>
     </w:p>
     <w:p>
@@ -3472,7 +3904,19 @@
         <w:rPr>
           <w:shd w:val="clear" w:color="auto" w:fill="FFFFFF"/>
         </w:rPr>
-        <w:t>тельность имеет длительность в десять лет.</w:t>
+        <w:t>тельность имеет дл</w:t>
+      </w:r>
+      <w:r>
+        <w:rPr>
+          <w:shd w:val="clear" w:color="auto" w:fill="FFFFFF"/>
+        </w:rPr>
+        <w:t>и</w:t>
+      </w:r>
+      <w:r>
+        <w:rPr>
+          <w:shd w:val="clear" w:color="auto" w:fill="FFFFFF"/>
+        </w:rPr>
+        <w:t>тельность в десять лет.</w:t>
       </w:r>
     </w:p>
     <w:p>
@@ -3487,7 +3931,19 @@
         <w:rPr>
           <w:shd w:val="clear" w:color="auto" w:fill="FFFFFF"/>
         </w:rPr>
-        <w:t>Цепи Маркова — это мощный инструмент анализа случайных процессов, в которых кроется некий алгоритм или сценарий. Они дают нам своеобразный взгляд на процессы, которые принято считать циклическими. Например</w:t>
+        <w:t>Цепи Маркова — это мощный инструмент анализа случайных процессов, в которых кроется некий а</w:t>
+      </w:r>
+      <w:r>
+        <w:rPr>
+          <w:shd w:val="clear" w:color="auto" w:fill="FFFFFF"/>
+        </w:rPr>
+        <w:t>л</w:t>
+      </w:r>
+      <w:r>
+        <w:rPr>
+          <w:shd w:val="clear" w:color="auto" w:fill="FFFFFF"/>
+        </w:rPr>
+        <w:t>горитм или сценарий. Они дают нам своеобразный взгляд на процессы, которые принято считать циклическими. Например</w:t>
       </w:r>
       <w:r>
         <w:rPr>
@@ -3568,19 +4024,7 @@
         <w:rPr>
           <w:shd w:val="clear" w:color="auto" w:fill="FFFFFF"/>
         </w:rPr>
-        <w:t>стич</w:t>
-      </w:r>
-      <w:r>
-        <w:rPr>
-          <w:shd w:val="clear" w:color="auto" w:fill="FFFFFF"/>
-        </w:rPr>
-        <w:t>е</w:t>
-      </w:r>
-      <w:r>
-        <w:rPr>
-          <w:shd w:val="clear" w:color="auto" w:fill="FFFFFF"/>
-        </w:rPr>
-        <w:t>ской периодичности в их поведении нет. Случайно возникая в разные исторические периоды и в разных контекстах, такие циклы похожи друг на друга, и могут создать ощ</w:t>
+        <w:t>стической периодичности в их поведении нет. Случайно возникая в разные исторические периоды и в разных контекстах, такие циклы похожи друг на друга, и могут создать ощ</w:t>
       </w:r>
       <w:r>
         <w:rPr>
@@ -3599,38 +4043,14 @@
         <w:rPr>
           <w:shd w:val="clear" w:color="auto" w:fill="FFFFFF"/>
         </w:rPr>
-        <w:t>д</w:t>
-      </w:r>
-      <w:r>
-        <w:rPr>
-          <w:shd w:val="clear" w:color="auto" w:fill="FFFFFF"/>
-        </w:rPr>
-        <w:t>е</w:t>
-      </w:r>
-      <w:r>
-        <w:rPr>
-          <w:shd w:val="clear" w:color="auto" w:fill="FFFFFF"/>
-        </w:rPr>
-        <w:t>жа-вю</w:t>
+        <w:t>дежа-вю</w:t>
       </w:r>
       <w:proofErr w:type="spellEnd"/>
       <w:r>
         <w:rPr>
           <w:shd w:val="clear" w:color="auto" w:fill="FFFFFF"/>
         </w:rPr>
-        <w:t>». Изучать и описывать их полезно, но ожидать строгого календарного плана, пож</w:t>
-      </w:r>
-      <w:r>
-        <w:rPr>
-          <w:shd w:val="clear" w:color="auto" w:fill="FFFFFF"/>
-        </w:rPr>
-        <w:t>а</w:t>
-      </w:r>
-      <w:r>
-        <w:rPr>
-          <w:shd w:val="clear" w:color="auto" w:fill="FFFFFF"/>
-        </w:rPr>
-        <w:t>луй, не стоит.</w:t>
+        <w:t>». Изучать и описывать их полезно, но ожидать строгого календарного плана, пожалуй, не стоит.</w:t>
       </w:r>
       <w:r>
         <w:rPr>
@@ -3743,19 +4163,7 @@
         <w:rPr>
           <w:shd w:val="clear" w:color="auto" w:fill="FFFFFF"/>
         </w:rPr>
-        <w:t>Характерную цикличность в случа</w:t>
-      </w:r>
-      <w:r>
-        <w:rPr>
-          <w:shd w:val="clear" w:color="auto" w:fill="FFFFFF"/>
-        </w:rPr>
-        <w:t>й</w:t>
-      </w:r>
-      <w:r>
-        <w:rPr>
-          <w:shd w:val="clear" w:color="auto" w:fill="FFFFFF"/>
-        </w:rPr>
-        <w:t>ном, как кажется, процессе я наблюдал</w:t>
+        <w:t>Характерную цикличность в случайном, как кажется, процессе я наблюдал</w:t>
       </w:r>
       <w:r>
         <w:rPr>
@@ -3857,19 +4265,7 @@
         <w:rPr>
           <w:shd w:val="clear" w:color="auto" w:fill="FFFFFF"/>
         </w:rPr>
-        <w:t>, возвращ</w:t>
-      </w:r>
-      <w:r>
-        <w:rPr>
-          <w:shd w:val="clear" w:color="auto" w:fill="FFFFFF"/>
-        </w:rPr>
-        <w:t>а</w:t>
-      </w:r>
-      <w:r>
-        <w:rPr>
-          <w:shd w:val="clear" w:color="auto" w:fill="FFFFFF"/>
-        </w:rPr>
-        <w:t>ющим игрока назад. Основной смысл игры заключается в философских и эзотерических толкованиях траектории, кот</w:t>
+        <w:t>, возвращающим игрока назад. Основной смысл игры заключается в философских и эзотерических толкованиях траектории, кот</w:t>
       </w:r>
       <w:r>
         <w:rPr>
@@ -3893,7 +4289,19 @@
         <w:rPr>
           <w:shd w:val="clear" w:color="auto" w:fill="FFFFFF"/>
         </w:rPr>
-        <w:t>ями от прошлых игр и восхищались «</w:t>
+        <w:t>ями от пр</w:t>
+      </w:r>
+      <w:r>
+        <w:rPr>
+          <w:shd w:val="clear" w:color="auto" w:fill="FFFFFF"/>
+        </w:rPr>
+        <w:t>о</w:t>
+      </w:r>
+      <w:r>
+        <w:rPr>
+          <w:shd w:val="clear" w:color="auto" w:fill="FFFFFF"/>
+        </w:rPr>
+        <w:t>шлых игр и восхищались «</w:t>
       </w:r>
       <w:r>
         <w:rPr>
@@ -3989,23 +4397,989 @@
       </w:pPr>
       <w:r>
         <w:rPr>
+          <w:shd w:val="clear" w:color="auto" w:fill="FFFFFF"/>
+        </w:rPr>
+        <w:lastRenderedPageBreak/>
+        <w:t xml:space="preserve">В игре </w:t>
+      </w:r>
+      <w:r>
+        <w:rPr>
+          <w:shd w:val="clear" w:color="auto" w:fill="FFFFFF"/>
+        </w:rPr>
+        <w:t>72 состояния</w:t>
+      </w:r>
+      <w:r>
+        <w:rPr>
+          <w:shd w:val="clear" w:color="auto" w:fill="FFFFFF"/>
+        </w:rPr>
+        <w:t xml:space="preserve">, и правила бросания кубика </w:t>
+      </w:r>
+      <w:r>
+        <w:rPr>
+          <w:shd w:val="clear" w:color="auto" w:fill="FFFFFF"/>
+        </w:rPr>
+        <w:t xml:space="preserve">нетривиальны: они </w:t>
+      </w:r>
+      <w:r>
+        <w:rPr>
+          <w:shd w:val="clear" w:color="auto" w:fill="FFFFFF"/>
+        </w:rPr>
+        <w:t>делают более в</w:t>
+      </w:r>
+      <w:r>
+        <w:rPr>
+          <w:shd w:val="clear" w:color="auto" w:fill="FFFFFF"/>
+        </w:rPr>
+        <w:t>е</w:t>
+      </w:r>
+      <w:r>
+        <w:rPr>
+          <w:shd w:val="clear" w:color="auto" w:fill="FFFFFF"/>
+        </w:rPr>
+        <w:t>роятными бли</w:t>
+      </w:r>
+      <w:r>
+        <w:rPr>
+          <w:shd w:val="clear" w:color="auto" w:fill="FFFFFF"/>
+        </w:rPr>
+        <w:t>з</w:t>
+      </w:r>
+      <w:r>
+        <w:rPr>
+          <w:shd w:val="clear" w:color="auto" w:fill="FFFFFF"/>
+        </w:rPr>
+        <w:t>кие переходы, но допускают и далёкие скачки, кроме того, «</w:t>
+      </w:r>
+      <w:r>
+        <w:rPr>
+          <w:shd w:val="clear" w:color="auto" w:fill="FFFFFF"/>
+        </w:rPr>
+        <w:t>лестницы</w:t>
+      </w:r>
+      <w:r>
+        <w:rPr>
+          <w:shd w:val="clear" w:color="auto" w:fill="FFFFFF"/>
+        </w:rPr>
+        <w:t xml:space="preserve">» и «змеи» добавляют путаницы. Действительно, в игре много </w:t>
+      </w:r>
+      <w:r>
+        <w:rPr>
+          <w:shd w:val="clear" w:color="auto" w:fill="FFFFFF"/>
+        </w:rPr>
+        <w:t xml:space="preserve">элементов </w:t>
+      </w:r>
+      <w:r>
+        <w:rPr>
+          <w:shd w:val="clear" w:color="auto" w:fill="FFFFFF"/>
+        </w:rPr>
+        <w:t>случайн</w:t>
+      </w:r>
+      <w:r>
+        <w:rPr>
+          <w:shd w:val="clear" w:color="auto" w:fill="FFFFFF"/>
+        </w:rPr>
+        <w:t>о</w:t>
+      </w:r>
+      <w:r>
+        <w:rPr>
+          <w:shd w:val="clear" w:color="auto" w:fill="FFFFFF"/>
+        </w:rPr>
+        <w:t>ст</w:t>
+      </w:r>
+      <w:r>
+        <w:rPr>
+          <w:shd w:val="clear" w:color="auto" w:fill="FFFFFF"/>
+        </w:rPr>
+        <w:t>и</w:t>
+      </w:r>
+      <w:r>
+        <w:rPr>
+          <w:shd w:val="clear" w:color="auto" w:fill="FFFFFF"/>
+        </w:rPr>
+        <w:t xml:space="preserve">, но она всё равно остаётся </w:t>
+      </w:r>
+      <w:proofErr w:type="spellStart"/>
+      <w:r>
+        <w:rPr>
+          <w:shd w:val="clear" w:color="auto" w:fill="FFFFFF"/>
+        </w:rPr>
+        <w:t>марковской</w:t>
+      </w:r>
+      <w:proofErr w:type="spellEnd"/>
+      <w:r>
+        <w:rPr>
+          <w:shd w:val="clear" w:color="auto" w:fill="FFFFFF"/>
+        </w:rPr>
+        <w:t xml:space="preserve">, поскольку будущее игрока определяется только текущим его состоянием. А значит, игру можно анализировать на предмет наличия </w:t>
+      </w:r>
+      <w:r>
+        <w:rPr>
+          <w:shd w:val="clear" w:color="auto" w:fill="FFFFFF"/>
+        </w:rPr>
+        <w:t>повторяющихся последовательностей</w:t>
+      </w:r>
+      <w:r>
+        <w:rPr>
+          <w:shd w:val="clear" w:color="auto" w:fill="FFFFFF"/>
+        </w:rPr>
+        <w:t>, или наиб</w:t>
+      </w:r>
+      <w:r>
+        <w:rPr>
+          <w:shd w:val="clear" w:color="auto" w:fill="FFFFFF"/>
+        </w:rPr>
+        <w:t>о</w:t>
+      </w:r>
+      <w:r>
+        <w:rPr>
+          <w:shd w:val="clear" w:color="auto" w:fill="FFFFFF"/>
+        </w:rPr>
+        <w:t>лее вероятных состояний.</w:t>
+      </w:r>
+      <w:r>
+        <w:rPr>
+          <w:shd w:val="clear" w:color="auto" w:fill="FFFFFF"/>
+        </w:rPr>
+        <w:t xml:space="preserve"> </w:t>
+      </w:r>
+    </w:p>
+    <w:p>
+      <w:pPr>
+        <w:pStyle w:val="a6"/>
+        <w:rPr>
+          <w:shd w:val="clear" w:color="auto" w:fill="FFFFFF"/>
+        </w:rPr>
+      </w:pPr>
+      <w:r>
+        <w:rPr>
+          <w:shd w:val="clear" w:color="auto" w:fill="FFFFFF"/>
+        </w:rPr>
+        <w:t>Совсем н</w:t>
+      </w:r>
+      <w:r>
+        <w:rPr>
+          <w:shd w:val="clear" w:color="auto" w:fill="FFFFFF"/>
+        </w:rPr>
+        <w:t>есложн</w:t>
+      </w:r>
+      <w:r>
+        <w:rPr>
+          <w:shd w:val="clear" w:color="auto" w:fill="FFFFFF"/>
+        </w:rPr>
+        <w:t>о написать</w:t>
+      </w:r>
+      <w:r>
+        <w:rPr>
+          <w:shd w:val="clear" w:color="auto" w:fill="FFFFFF"/>
+        </w:rPr>
+        <w:t xml:space="preserve"> программу-игрока, который мог бы играть в «</w:t>
+      </w:r>
+      <w:proofErr w:type="spellStart"/>
+      <w:r>
+        <w:rPr>
+          <w:shd w:val="clear" w:color="auto" w:fill="FFFFFF"/>
+        </w:rPr>
+        <w:t>Лилу</w:t>
+      </w:r>
+      <w:proofErr w:type="spellEnd"/>
+      <w:r>
+        <w:rPr>
+          <w:shd w:val="clear" w:color="auto" w:fill="FFFFFF"/>
+        </w:rPr>
+        <w:t>», не задумываясь о с</w:t>
+      </w:r>
+      <w:r>
+        <w:rPr>
+          <w:shd w:val="clear" w:color="auto" w:fill="FFFFFF"/>
+        </w:rPr>
+        <w:t>о</w:t>
+      </w:r>
+      <w:r>
+        <w:rPr>
+          <w:shd w:val="clear" w:color="auto" w:fill="FFFFFF"/>
+        </w:rPr>
+        <w:t xml:space="preserve">кровенном смысле состояний и переходов, и которого можно было бы использовать в анализе игры методом </w:t>
+      </w:r>
+      <w:proofErr w:type="gramStart"/>
+      <w:r>
+        <w:rPr>
+          <w:shd w:val="clear" w:color="auto" w:fill="FFFFFF"/>
+        </w:rPr>
+        <w:t>Монте Карло</w:t>
+      </w:r>
+      <w:proofErr w:type="gramEnd"/>
+      <w:r>
+        <w:rPr>
+          <w:shd w:val="clear" w:color="auto" w:fill="FFFFFF"/>
+        </w:rPr>
+        <w:t xml:space="preserve">. </w:t>
+      </w:r>
+      <w:r>
+        <w:rPr>
+          <w:shd w:val="clear" w:color="auto" w:fill="FFFFFF"/>
+        </w:rPr>
+        <w:t>Приведу</w:t>
+      </w:r>
+      <w:r>
+        <w:rPr>
+          <w:shd w:val="clear" w:color="auto" w:fill="FFFFFF"/>
+        </w:rPr>
+        <w:t xml:space="preserve"> для тех, кому, как и, мне любопытно поэкспериментировать,</w:t>
+      </w:r>
+      <w:r>
+        <w:rPr>
+          <w:shd w:val="clear" w:color="auto" w:fill="FFFFFF"/>
+        </w:rPr>
+        <w:t xml:space="preserve"> алгоритм для о</w:t>
+      </w:r>
+      <w:r>
+        <w:rPr>
+          <w:shd w:val="clear" w:color="auto" w:fill="FFFFFF"/>
+        </w:rPr>
+        <w:t>д</w:t>
+      </w:r>
+      <w:r>
+        <w:rPr>
+          <w:shd w:val="clear" w:color="auto" w:fill="FFFFFF"/>
+        </w:rPr>
+        <w:t>ного шага:</w:t>
+      </w:r>
+    </w:p>
+    <w:p>
+      <w:pPr>
+        <w:pStyle w:val="afd"/>
+        <w:rPr>
+          <w:u w:val="single"/>
+        </w:rPr>
+      </w:pPr>
+      <w:r>
+        <w:rPr>
+          <w:u w:val="single"/>
+        </w:rPr>
+        <w:t>П</w:t>
+      </w:r>
+      <w:r>
+        <w:rPr>
+          <w:u w:val="single"/>
+        </w:rPr>
+        <w:t>ереходы</w:t>
+      </w:r>
+      <w:r>
+        <w:rPr>
+          <w:u w:val="single"/>
+        </w:rPr>
+        <w:t xml:space="preserve"> </w:t>
+      </w:r>
+      <w:r>
+        <w:rPr>
+          <w:u w:val="single"/>
+        </w:rPr>
+        <w:t xml:space="preserve">по лестницам и змеям, </w:t>
+      </w:r>
+      <w:r>
+        <w:rPr>
+          <w:u w:val="single"/>
+        </w:rPr>
+        <w:t xml:space="preserve">могут быть описаны </w:t>
+      </w:r>
+      <w:r>
+        <w:rPr>
+          <w:u w:val="single"/>
+        </w:rPr>
+        <w:t>ассоциативн</w:t>
+      </w:r>
+      <w:r>
+        <w:rPr>
+          <w:u w:val="single"/>
+        </w:rPr>
+        <w:t>ы</w:t>
+      </w:r>
+      <w:r>
+        <w:rPr>
+          <w:u w:val="single"/>
+        </w:rPr>
+        <w:t>м</w:t>
+      </w:r>
+      <w:r>
+        <w:rPr>
+          <w:u w:val="single"/>
+        </w:rPr>
+        <w:t xml:space="preserve"> массив</w:t>
+      </w:r>
+      <w:r>
+        <w:rPr>
+          <w:u w:val="single"/>
+        </w:rPr>
+        <w:t>ом</w:t>
+      </w:r>
+    </w:p>
+    <w:p>
+      <w:pPr>
+        <w:pStyle w:val="afd"/>
+      </w:pPr>
+      <m:oMath>
+        <m:r>
+          <w:rPr>
+            <w:rFonts w:ascii="Cambria Math" w:hAnsi="Cambria Math"/>
+            <w:lang w:val="en-US"/>
+          </w:rPr>
+          <m:t>jumps</m:t>
+        </m:r>
+      </m:oMath>
+      <w:r>
+        <w:t xml:space="preserve"> </w:t>
+      </w:r>
+      <w:proofErr w:type="gramStart"/>
+      <w:r>
+        <w:t>=</w:t>
+      </w:r>
+      <w:r>
+        <w:t xml:space="preserve"> </w:t>
+      </w:r>
+      <w:r>
+        <w:t>{</w:t>
+      </w:r>
+      <w:r>
+        <w:tab/>
+      </w:r>
+      <w:r>
+        <w:t>10:23, 16:4, 61:3, 20:32, 22:60, 24:7,</w:t>
+      </w:r>
+      <w:proofErr w:type="gramEnd"/>
+    </w:p>
+    <w:p>
+      <w:pPr>
+        <w:pStyle w:val="afd"/>
+      </w:pPr>
+      <w:r>
+        <w:tab/>
+      </w:r>
+      <w:r>
+        <w:tab/>
+        <w:t>27:41, 28:50, 29:6, 37:66, 45:67, 46:62,</w:t>
+      </w:r>
+    </w:p>
+    <w:p>
+      <w:pPr>
+        <w:pStyle w:val="afd"/>
+      </w:pPr>
+      <w:r>
+        <w:tab/>
+      </w:r>
+      <w:r>
+        <w:tab/>
+        <w:t>52:35, 54:68, 55:2, 61:3, 63:13, 72:51, 68:1</w:t>
+      </w:r>
+      <w:proofErr w:type="gramStart"/>
+      <w:r>
+        <w:t xml:space="preserve"> </w:t>
+      </w:r>
+      <w:r>
+        <w:t>}</w:t>
+      </w:r>
+      <w:proofErr w:type="gramEnd"/>
+    </w:p>
+    <w:p>
+      <w:pPr>
+        <w:pStyle w:val="afd"/>
+        <w:rPr>
+          <w:u w:val="single"/>
+        </w:rPr>
+      </w:pPr>
+      <w:r>
+        <w:rPr>
+          <w:u w:val="single"/>
+        </w:rPr>
+        <w:t xml:space="preserve">Вход: </w:t>
+      </w:r>
+      <w:r>
+        <w:rPr>
+          <w:u w:val="single"/>
+        </w:rPr>
+        <w:t>текущее состояние (номер клетки)</w:t>
+      </w:r>
+      <w:r>
+        <w:rPr>
+          <w:u w:val="single"/>
+        </w:rPr>
+        <w:t xml:space="preserve"> </w:t>
+      </w:r>
+      <m:oMath>
+        <m:r>
+          <w:rPr>
+            <w:rFonts w:ascii="Cambria Math" w:hAnsi="Cambria Math"/>
+            <w:u w:val="single"/>
+            <w:lang w:val="en-US"/>
+          </w:rPr>
+          <m:t>s</m:t>
+        </m:r>
+      </m:oMath>
+    </w:p>
+    <w:p>
+      <w:pPr>
+        <w:pStyle w:val="afd"/>
+        <w:rPr>
+          <w:rFonts w:eastAsiaTheme="minorEastAsia"/>
+        </w:rPr>
+      </w:pPr>
+      <w:r>
+        <w:t>е</w:t>
+      </w:r>
+      <w:r>
+        <w:t>сли</w:t>
+      </w:r>
+      <w:r>
+        <w:t xml:space="preserve"> </w:t>
+      </w:r>
+      <w:r>
+        <w:t>(</w:t>
+      </w:r>
+      <m:oMath>
+        <m:r>
+          <w:rPr>
+            <w:rFonts w:ascii="Cambria Math" w:hAnsi="Cambria Math"/>
+            <w:lang w:val="en-US"/>
+          </w:rPr>
+          <m:t>jumps</m:t>
+        </m:r>
+      </m:oMath>
+      <w:r>
+        <w:t xml:space="preserve"> </w:t>
+      </w:r>
+      <w:r>
+        <w:t xml:space="preserve">содержит состояние </w:t>
+      </w:r>
+      <m:oMath>
+        <m:r>
+          <w:rPr>
+            <w:rFonts w:ascii="Cambria Math" w:eastAsiaTheme="minorEastAsia" w:hAnsi="Cambria Math"/>
+            <w:lang w:val="en-US"/>
+          </w:rPr>
+          <m:t>s</m:t>
+        </m:r>
+      </m:oMath>
+      <w:r>
+        <w:rPr>
+          <w:rFonts w:eastAsiaTheme="minorEastAsia"/>
+        </w:rPr>
+        <w:t>)</w:t>
+      </w:r>
+      <w:r>
+        <w:rPr>
+          <w:rFonts w:eastAsiaTheme="minorEastAsia"/>
+        </w:rPr>
+        <w:t xml:space="preserve">, </w:t>
+      </w:r>
+      <w:r>
+        <w:rPr>
+          <w:rFonts w:eastAsiaTheme="minorEastAsia"/>
+        </w:rPr>
+        <w:t>вернуть</w:t>
+      </w:r>
+      <w:proofErr w:type="gramStart"/>
+      <w:r>
+        <w:rPr>
+          <w:rFonts w:eastAsiaTheme="minorEastAsia"/>
+        </w:rPr>
+        <w:t xml:space="preserve"> </w:t>
+      </w:r>
+      <m:oMath>
+        <m:r>
+          <w:rPr>
+            <w:rFonts w:ascii="Cambria Math" w:eastAsiaTheme="minorEastAsia" w:hAnsi="Cambria Math"/>
+            <w:lang w:val="en-US"/>
+          </w:rPr>
+          <m:t>jumps</m:t>
+        </m:r>
+        <m:r>
+          <w:rPr>
+            <w:rFonts w:ascii="Cambria Math" w:eastAsiaTheme="minorEastAsia" w:hAnsi="Cambria Math"/>
+          </w:rPr>
+          <m:t>[</m:t>
+        </m:r>
+        <m:r>
+          <w:rPr>
+            <w:rFonts w:ascii="Cambria Math" w:eastAsiaTheme="minorEastAsia" w:hAnsi="Cambria Math"/>
+            <w:lang w:val="en-US"/>
+          </w:rPr>
+          <m:t>s</m:t>
+        </m:r>
+        <m:r>
+          <w:rPr>
+            <w:rFonts w:ascii="Cambria Math" w:eastAsiaTheme="minorEastAsia" w:hAnsi="Cambria Math"/>
+          </w:rPr>
+          <m:t>]</m:t>
+        </m:r>
+      </m:oMath>
+      <w:proofErr w:type="gramEnd"/>
+    </w:p>
+    <w:p>
+      <w:pPr>
+        <w:pStyle w:val="afd"/>
+      </w:pPr>
+      <m:oMath>
+        <m:r>
+          <w:rPr>
+            <w:rFonts w:ascii="Cambria Math" w:hAnsi="Cambria Math"/>
+            <w:lang w:val="en-US"/>
+          </w:rPr>
+          <m:t>m</m:t>
+        </m:r>
+      </m:oMath>
+      <w:r>
+        <w:t xml:space="preserve"> := </w:t>
+      </w:r>
+      <w:r>
+        <w:t>случайное целое</w:t>
+      </w:r>
+      <w:r>
+        <w:t xml:space="preserve"> </w:t>
+      </w:r>
+      <w:r>
+        <w:t>число от 1 до 6</w:t>
+      </w:r>
+    </w:p>
+    <w:p>
+      <w:pPr>
+        <w:pStyle w:val="afd"/>
+      </w:pPr>
+      <w:r>
+        <w:t>е</w:t>
+      </w:r>
+      <w:r>
+        <w:t>сли (</w:t>
+      </w:r>
+      <m:oMath>
+        <m:r>
+          <w:rPr>
+            <w:rFonts w:ascii="Cambria Math" w:hAnsi="Cambria Math"/>
+            <w:lang w:val="en-US"/>
+          </w:rPr>
+          <m:t>m</m:t>
+        </m:r>
+        <m:r>
+          <w:rPr>
+            <w:rFonts w:ascii="Cambria Math" w:hAnsi="Cambria Math"/>
+          </w:rPr>
+          <m:t xml:space="preserve"> = 6</m:t>
+        </m:r>
+      </m:oMath>
+      <w:r>
+        <w:t>)</w:t>
+      </w:r>
+      <w:r>
+        <w:t>,</w:t>
+      </w:r>
+      <w:r>
+        <w:t xml:space="preserve"> </w:t>
+      </w:r>
+      <m:oMath>
+        <m:r>
+          <w:rPr>
+            <w:rFonts w:ascii="Cambria Math" w:hAnsi="Cambria Math"/>
+            <w:lang w:val="en-US"/>
+          </w:rPr>
+          <m:t>m</m:t>
+        </m:r>
+      </m:oMath>
+      <w:proofErr w:type="gramStart"/>
+      <w:r>
+        <w:t xml:space="preserve"> :</w:t>
+      </w:r>
+      <w:proofErr w:type="gramEnd"/>
+      <w:r>
+        <w:t xml:space="preserve">= </w:t>
+      </w:r>
+      <m:oMath>
+        <m:r>
+          <w:rPr>
+            <w:rFonts w:ascii="Cambria Math" w:hAnsi="Cambria Math"/>
+            <w:lang w:val="en-US"/>
+          </w:rPr>
+          <m:t>m</m:t>
+        </m:r>
+      </m:oMath>
+      <w:r>
+        <w:t xml:space="preserve"> + </w:t>
+      </w:r>
+      <w:r>
+        <w:t>случайное число от 1 до 6</w:t>
+      </w:r>
+    </w:p>
+    <w:p>
+      <w:pPr>
+        <w:pStyle w:val="afd"/>
+      </w:pPr>
+      <w:r>
+        <w:t>е</w:t>
+      </w:r>
+      <w:r>
+        <w:t>сли</w:t>
+      </w:r>
+      <w:r>
+        <w:t xml:space="preserve"> (</w:t>
+      </w:r>
+      <m:oMath>
+        <m:r>
+          <w:rPr>
+            <w:rFonts w:ascii="Cambria Math" w:hAnsi="Cambria Math"/>
+            <w:lang w:val="en-US"/>
+          </w:rPr>
+          <m:t>s</m:t>
+        </m:r>
+        <m:r>
+          <w:rPr>
+            <w:rFonts w:ascii="Cambria Math" w:hAnsi="Cambria Math"/>
+          </w:rPr>
+          <m:t>&gt;60</m:t>
+        </m:r>
+      </m:oMath>
+      <w:r>
+        <w:t>)</w:t>
+      </w:r>
+      <w:r>
+        <w:t>,</w:t>
+      </w:r>
+      <w:r>
+        <w:t xml:space="preserve"> </w:t>
+      </w:r>
+      <m:oMath>
+        <m:r>
+          <w:rPr>
+            <w:rFonts w:ascii="Cambria Math" w:hAnsi="Cambria Math"/>
+            <w:lang w:val="en-US"/>
+          </w:rPr>
+          <m:t>m</m:t>
+        </m:r>
+      </m:oMath>
+      <w:proofErr w:type="gramStart"/>
+      <w:r>
+        <w:t xml:space="preserve"> :</w:t>
+      </w:r>
+      <w:proofErr w:type="gramEnd"/>
+      <w:r>
+        <w:t xml:space="preserve">= </w:t>
+      </w:r>
+      <m:oMath>
+        <m:r>
+          <m:rPr>
+            <m:nor/>
+          </m:rPr>
+          <w:rPr>
+            <w:rFonts w:ascii="Cambria Math" w:hAnsi="Cambria Math"/>
+            <w:lang w:val="en-US"/>
+          </w:rPr>
+          <m:t>min</m:t>
+        </m:r>
+        <m:r>
+          <w:rPr>
+            <w:rFonts w:ascii="Cambria Math" w:hAnsi="Cambria Math"/>
+          </w:rPr>
+          <m:t>(</m:t>
+        </m:r>
+        <m:r>
+          <w:rPr>
+            <w:rFonts w:ascii="Cambria Math" w:hAnsi="Cambria Math"/>
+            <w:lang w:val="en-US"/>
+          </w:rPr>
+          <m:t>m</m:t>
+        </m:r>
+        <m:r>
+          <w:rPr>
+            <w:rFonts w:ascii="Cambria Math" w:hAnsi="Cambria Math"/>
+          </w:rPr>
+          <m:t>,72-</m:t>
+        </m:r>
+        <m:r>
+          <w:rPr>
+            <w:rFonts w:ascii="Cambria Math" w:hAnsi="Cambria Math"/>
+            <w:lang w:val="en-US"/>
+          </w:rPr>
+          <m:t>s</m:t>
+        </m:r>
+        <m:r>
+          <w:rPr>
+            <w:rFonts w:ascii="Cambria Math" w:hAnsi="Cambria Math"/>
+          </w:rPr>
+          <m:t>)</m:t>
+        </m:r>
+      </m:oMath>
+    </w:p>
+    <w:p>
+      <w:pPr>
+        <w:pStyle w:val="afd"/>
+      </w:pPr>
+      <w:r>
+        <w:t>в</w:t>
+      </w:r>
+      <w:r>
+        <w:t xml:space="preserve">ернуть </w:t>
+      </w:r>
+      <m:oMath>
+        <m:r>
+          <w:rPr>
+            <w:rFonts w:ascii="Cambria Math" w:hAnsi="Cambria Math"/>
+            <w:lang w:val="en-US"/>
+          </w:rPr>
+          <m:t>s</m:t>
+        </m:r>
+        <m:r>
+          <w:rPr>
+            <w:rFonts w:ascii="Cambria Math" w:hAnsi="Cambria Math"/>
+          </w:rPr>
+          <m:t xml:space="preserve"> + </m:t>
+        </m:r>
+        <m:r>
+          <w:rPr>
+            <w:rFonts w:ascii="Cambria Math" w:hAnsi="Cambria Math"/>
+            <w:lang w:val="en-US"/>
+          </w:rPr>
+          <m:t>m</m:t>
+        </m:r>
+      </m:oMath>
+    </w:p>
+    <w:p>
+      <w:pPr>
+        <w:pStyle w:val="a6"/>
+        <w:rPr>
+          <w:shd w:val="clear" w:color="auto" w:fill="FFFFFF"/>
+        </w:rPr>
+      </w:pPr>
+      <w:r>
+        <w:rPr>
+          <w:noProof/>
+          <w:shd w:val="clear" w:color="auto" w:fill="FFFFFF"/>
+          <w:lang w:eastAsia="ru-RU"/>
+        </w:rPr>
+        <w:drawing>
+          <wp:anchor distT="0" distB="0" distL="114300" distR="114300" simplePos="0" relativeHeight="251661312" behindDoc="0" locked="0" layoutInCell="1" allowOverlap="1" wp14:anchorId="4168DE1A" wp14:editId="6F1D601D">
+            <wp:simplePos x="0" y="0"/>
+            <wp:positionH relativeFrom="column">
+              <wp:posOffset>3330575</wp:posOffset>
+            </wp:positionH>
+            <wp:positionV relativeFrom="paragraph">
+              <wp:posOffset>1254760</wp:posOffset>
+            </wp:positionV>
+            <wp:extent cx="2607945" cy="2488565"/>
+            <wp:effectExtent l="0" t="0" r="1905" b="6985"/>
+            <wp:wrapSquare wrapText="bothSides"/>
+            <wp:docPr id="24" name="Рисунок 24" descr="C:\tmp\podlost\ToH\work\figures\happy\2019-02-07_12-36-22.png"/>
+            <wp:cNvGraphicFramePr>
+              <a:graphicFrameLocks xmlns:a="http://schemas.openxmlformats.org/drawingml/2006/main" noChangeAspect="1"/>
+            </wp:cNvGraphicFramePr>
+            <a:graphic xmlns:a="http://schemas.openxmlformats.org/drawingml/2006/main">
+              <a:graphicData uri="http://schemas.openxmlformats.org/drawingml/2006/picture">
+                <pic:pic xmlns:pic="http://schemas.openxmlformats.org/drawingml/2006/picture">
+                  <pic:nvPicPr>
+                    <pic:cNvPr id="0" name="Picture 2" descr="C:\tmp\podlost\ToH\work\figures\happy\2019-02-07_12-36-22.png"/>
+                    <pic:cNvPicPr>
+                      <a:picLocks noChangeAspect="1" noChangeArrowheads="1"/>
+                    </pic:cNvPicPr>
+                  </pic:nvPicPr>
+                  <pic:blipFill>
+                    <a:blip r:embed="rId23" cstate="print">
+                      <a:extLst>
+                        <a:ext uri="{28A0092B-C50C-407E-A947-70E740481C1C}">
+                          <a14:useLocalDpi xmlns:a14="http://schemas.microsoft.com/office/drawing/2010/main" val="0"/>
+                        </a:ext>
+                      </a:extLst>
+                    </a:blip>
+                    <a:srcRect/>
+                    <a:stretch>
+                      <a:fillRect/>
+                    </a:stretch>
+                  </pic:blipFill>
+                  <pic:spPr bwMode="auto">
+                    <a:xfrm>
+                      <a:off x="0" y="0"/>
+                      <a:ext cx="2607945" cy="2488565"/>
+                    </a:xfrm>
+                    <a:prstGeom prst="rect">
+                      <a:avLst/>
+                    </a:prstGeom>
+                    <a:noFill/>
+                    <a:ln>
+                      <a:noFill/>
+                    </a:ln>
+                  </pic:spPr>
+                </pic:pic>
+              </a:graphicData>
+            </a:graphic>
+            <wp14:sizeRelH relativeFrom="page">
+              <wp14:pctWidth>0</wp14:pctWidth>
+            </wp14:sizeRelH>
+            <wp14:sizeRelV relativeFrom="page">
+              <wp14:pctHeight>0</wp14:pctHeight>
+            </wp14:sizeRelV>
+          </wp:anchor>
+        </w:drawing>
+      </w:r>
+      <w:r>
+        <w:rPr>
+          <w:shd w:val="clear" w:color="auto" w:fill="FFFFFF"/>
+        </w:rPr>
+        <w:t xml:space="preserve">Вот что можно сказать об игре после </w:t>
+      </w:r>
+      <w:r>
+        <w:rPr>
+          <w:shd w:val="clear" w:color="auto" w:fill="FFFFFF"/>
+        </w:rPr>
+        <w:t>сотни</w:t>
+      </w:r>
+      <w:r>
+        <w:rPr>
+          <w:shd w:val="clear" w:color="auto" w:fill="FFFFFF"/>
+        </w:rPr>
+        <w:t xml:space="preserve"> тысяч партий. Средняя продолжител</w:t>
+      </w:r>
+      <w:r>
+        <w:rPr>
+          <w:shd w:val="clear" w:color="auto" w:fill="FFFFFF"/>
+        </w:rPr>
+        <w:t>ь</w:t>
+      </w:r>
+      <w:r>
+        <w:rPr>
+          <w:shd w:val="clear" w:color="auto" w:fill="FFFFFF"/>
+        </w:rPr>
+        <w:t>ность игры</w:t>
+      </w:r>
+      <w:r>
+        <w:rPr>
+          <w:shd w:val="clear" w:color="auto" w:fill="FFFFFF"/>
+        </w:rPr>
+        <w:t xml:space="preserve"> (то есть, достижения 68 клетки)</w:t>
+      </w:r>
+      <w:r>
+        <w:rPr>
+          <w:shd w:val="clear" w:color="auto" w:fill="FFFFFF"/>
+        </w:rPr>
+        <w:t xml:space="preserve"> составляет 4</w:t>
+      </w:r>
+      <w:r>
+        <w:rPr>
+          <w:shd w:val="clear" w:color="auto" w:fill="FFFFFF"/>
+        </w:rPr>
+        <w:t>1.</w:t>
+      </w:r>
+      <w:r>
+        <w:rPr>
+          <w:shd w:val="clear" w:color="auto" w:fill="FFFFFF"/>
+        </w:rPr>
+        <w:t>5</w:t>
+      </w:r>
+      <w:r>
+        <w:rPr>
+          <w:shd w:val="clear" w:color="auto" w:fill="FFFFFF"/>
+        </w:rPr>
+        <w:t xml:space="preserve"> </w:t>
+      </w:r>
+      <w:r>
+        <w:rPr>
+          <w:shd w:val="clear" w:color="auto" w:fill="FFFFFF"/>
+        </w:rPr>
+        <w:t>шага, при этом в половине партий игра закончится после 31 шагов. Это довольно много, учитывая, что шаги сове</w:t>
+      </w:r>
+      <w:r>
+        <w:rPr>
+          <w:shd w:val="clear" w:color="auto" w:fill="FFFFFF"/>
+        </w:rPr>
+        <w:t>р</w:t>
+      </w:r>
+      <w:r>
+        <w:rPr>
+          <w:shd w:val="clear" w:color="auto" w:fill="FFFFFF"/>
+        </w:rPr>
+        <w:t>шаются по очереди четырьмя-пятью игроками, игра может длиться несколько дней. Кле</w:t>
+      </w:r>
+      <w:r>
+        <w:rPr>
+          <w:shd w:val="clear" w:color="auto" w:fill="FFFFFF"/>
+        </w:rPr>
+        <w:t>т</w:t>
+      </w:r>
+      <w:r>
+        <w:rPr>
+          <w:shd w:val="clear" w:color="auto" w:fill="FFFFFF"/>
+        </w:rPr>
+        <w:t xml:space="preserve">ки в ходе игры посещаются </w:t>
+      </w:r>
+      <w:proofErr w:type="spellStart"/>
+      <w:r>
+        <w:rPr>
+          <w:shd w:val="clear" w:color="auto" w:fill="FFFFFF"/>
+        </w:rPr>
+        <w:t>неравновероятно</w:t>
+      </w:r>
+      <w:proofErr w:type="spellEnd"/>
+      <w:r>
+        <w:rPr>
+          <w:shd w:val="clear" w:color="auto" w:fill="FFFFFF"/>
+        </w:rPr>
+        <w:t xml:space="preserve">, </w:t>
+      </w:r>
+      <w:r>
+        <w:rPr>
+          <w:shd w:val="clear" w:color="auto" w:fill="FFFFFF"/>
+        </w:rPr>
+        <w:t xml:space="preserve">и </w:t>
+      </w:r>
+      <w:r>
+        <w:rPr>
+          <w:shd w:val="clear" w:color="auto" w:fill="FFFFFF"/>
+        </w:rPr>
+        <w:t xml:space="preserve">разброс вероятностей </w:t>
+      </w:r>
+      <w:r>
+        <w:rPr>
+          <w:shd w:val="clear" w:color="auto" w:fill="FFFFFF"/>
+        </w:rPr>
+        <w:t>дост</w:t>
+      </w:r>
+      <w:r>
+        <w:rPr>
+          <w:shd w:val="clear" w:color="auto" w:fill="FFFFFF"/>
+        </w:rPr>
+        <w:t>а</w:t>
+      </w:r>
+      <w:r>
+        <w:rPr>
+          <w:shd w:val="clear" w:color="auto" w:fill="FFFFFF"/>
+        </w:rPr>
+        <w:t>точно</w:t>
+      </w:r>
+      <w:r>
+        <w:rPr>
+          <w:shd w:val="clear" w:color="auto" w:fill="FFFFFF"/>
+        </w:rPr>
+        <w:t xml:space="preserve"> велик. </w:t>
+      </w:r>
+    </w:p>
+    <w:p>
+      <w:pPr>
+        <w:pStyle w:val="a6"/>
+        <w:rPr>
+          <w:shd w:val="clear" w:color="auto" w:fill="FFFFFF"/>
+        </w:rPr>
+      </w:pPr>
+      <w:r>
+        <w:rPr>
           <w:noProof/>
           <w:lang w:eastAsia="ru-RU"/>
         </w:rPr>
-        <w:lastRenderedPageBreak/>
         <mc:AlternateContent>
           <mc:Choice Requires="wps">
             <w:drawing>
-              <wp:anchor distT="0" distB="0" distL="114300" distR="114300" simplePos="0" relativeHeight="251660288" behindDoc="0" locked="0" layoutInCell="1" allowOverlap="1" wp14:anchorId="26A863B8" wp14:editId="250661D0">
+              <wp:anchor distT="0" distB="0" distL="114300" distR="114300" simplePos="0" relativeHeight="251663360" behindDoc="0" locked="0" layoutInCell="1" allowOverlap="1" wp14:anchorId="4D162E3A" wp14:editId="66F8525E">
                 <wp:simplePos x="0" y="0"/>
                 <wp:positionH relativeFrom="column">
-                  <wp:posOffset>3507105</wp:posOffset>
+                  <wp:posOffset>3324860</wp:posOffset>
                 </wp:positionH>
                 <wp:positionV relativeFrom="paragraph">
-                  <wp:posOffset>2489835</wp:posOffset>
+                  <wp:posOffset>2810510</wp:posOffset>
                 </wp:positionV>
-                <wp:extent cx="2432685" cy="635"/>
-                <wp:effectExtent l="0" t="0" r="5715" b="8255"/>
+                <wp:extent cx="2615565" cy="635"/>
+                <wp:effectExtent l="0" t="0" r="0" b="8255"/>
                 <wp:wrapSquare wrapText="bothSides"/>
                 <wp:docPr id="20" name="Поле 20"/>
                 <wp:cNvGraphicFramePr/>
@@ -4016,7 +5390,7 @@
                       <wps:spPr>
                         <a:xfrm>
                           <a:off x="0" y="0"/>
-                          <a:ext cx="2432685" cy="635"/>
+                          <a:ext cx="2615565" cy="635"/>
                         </a:xfrm>
                         <a:prstGeom prst="rect">
                           <a:avLst/>
@@ -4042,13 +5416,7 @@
                               </w:rPr>
                             </w:pPr>
                             <w:r>
-                              <w:t>Матрица переходов игры "Л</w:t>
-                            </w:r>
-                            <w:r>
-                              <w:t>и</w:t>
-                            </w:r>
-                            <w:r>
-                              <w:t>ла"</w:t>
+                              <w:t xml:space="preserve">Матрица переходов игры "Лила". </w:t>
                             </w:r>
                           </w:p>
                         </w:txbxContent>
@@ -4074,7 +5442,7 @@
                 <v:stroke joinstyle="miter"/>
                 <v:path gradientshapeok="t" o:connecttype="rect"/>
               </v:shapetype>
-              <v:shape id="Поле 20" o:spid="_x0000_s1026" type="#_x0000_t202" style="position:absolute;left:0;text-align:left;margin-left:276.15pt;margin-top:196.05pt;width:191.55pt;height:.05pt;z-index:251660288;visibility:visible;mso-wrap-style:square;mso-width-percent:0;mso-wrap-distance-left:9pt;mso-wrap-distance-top:0;mso-wrap-distance-right:9pt;mso-wrap-distance-bottom:0;mso-position-horizontal:absolute;mso-position-horizontal-relative:text;mso-position-vertical:absolute;mso-position-vertical-relative:text;mso-width-percent:0;mso-width-relative:margin;v-text-anchor:top" o:gfxdata="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" stroked="f">
+              <v:shape id="Поле 20" o:spid="_x0000_s1026" type="#_x0000_t202" style="position:absolute;left:0;text-align:left;margin-left:261.8pt;margin-top:221.3pt;width:205.95pt;height:.05pt;z-index:251663360;visibility:visible;mso-wrap-style:square;mso-width-percent:0;mso-wrap-distance-left:9pt;mso-wrap-distance-top:0;mso-wrap-distance-right:9pt;mso-wrap-distance-bottom:0;mso-position-horizontal:absolute;mso-position-horizontal-relative:text;mso-position-vertical:absolute;mso-position-vertical-relative:text;mso-width-percent:0;mso-width-relative:margin;v-text-anchor:top" o:gfxdata="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" stroked="f">
                 <v:textbox style="mso-fit-shape-to-text:t" inset="0,0,0,0">
                   <w:txbxContent>
                     <w:p>
@@ -4088,13 +5456,7 @@
                         </w:rPr>
                       </w:pPr>
                       <w:r>
-                        <w:t>Матрица переходов игры "Л</w:t>
-                      </w:r>
-                      <w:r>
-                        <w:t>и</w:t>
-                      </w:r>
-                      <w:r>
-                        <w:t>ла"</w:t>
+                        <w:t xml:space="preserve">Матрица переходов игры "Лила". </w:t>
                       </w:r>
                     </w:p>
                   </w:txbxContent>
@@ -4107,90 +5469,180 @@
       </w:r>
       <w:r>
         <w:rPr>
-          <w:noProof/>
-          <w:shd w:val="clear" w:color="auto" w:fill="FFFFFF"/>
-          <w:lang w:eastAsia="ru-RU"/>
-        </w:rPr>
-        <w:drawing>
-          <wp:anchor distT="0" distB="0" distL="114300" distR="114300" simplePos="0" relativeHeight="251661312" behindDoc="0" locked="0" layoutInCell="1" allowOverlap="1" wp14:anchorId="77839133" wp14:editId="0D663FC0">
-            <wp:simplePos x="0" y="0"/>
-            <wp:positionH relativeFrom="column">
-              <wp:posOffset>3507105</wp:posOffset>
-            </wp:positionH>
-            <wp:positionV relativeFrom="paragraph">
-              <wp:posOffset>71755</wp:posOffset>
-            </wp:positionV>
-            <wp:extent cx="2432685" cy="2432685"/>
-            <wp:effectExtent l="0" t="0" r="5715" b="5715"/>
-            <wp:wrapSquare wrapText="bothSides"/>
-            <wp:docPr id="18" name="Рисунок 18" descr="C:\tmp\podlost\ToH\work\figures\happy\2019-02-06_14-06-18.png"/>
-            <wp:cNvGraphicFramePr>
-              <a:graphicFrameLocks xmlns:a="http://schemas.openxmlformats.org/drawingml/2006/main" noChangeAspect="1"/>
-            </wp:cNvGraphicFramePr>
-            <a:graphic xmlns:a="http://schemas.openxmlformats.org/drawingml/2006/main">
-              <a:graphicData uri="http://schemas.openxmlformats.org/drawingml/2006/picture">
-                <pic:pic xmlns:pic="http://schemas.openxmlformats.org/drawingml/2006/picture">
-                  <pic:nvPicPr>
-                    <pic:cNvPr id="0" name="Picture 1" descr="C:\tmp\podlost\ToH\work\figures\happy\2019-02-06_14-06-18.png"/>
-                    <pic:cNvPicPr>
-                      <a:picLocks noChangeAspect="1" noChangeArrowheads="1"/>
-                    </pic:cNvPicPr>
-                  </pic:nvPicPr>
-                  <pic:blipFill>
-                    <a:blip r:embed="rId23" cstate="print">
-                      <a:extLst>
-                        <a:ext uri="{28A0092B-C50C-407E-A947-70E740481C1C}">
-                          <a14:useLocalDpi xmlns:a14="http://schemas.microsoft.com/office/drawing/2010/main" val="0"/>
-                        </a:ext>
-                      </a:extLst>
-                    </a:blip>
-                    <a:srcRect/>
-                    <a:stretch>
-                      <a:fillRect/>
-                    </a:stretch>
-                  </pic:blipFill>
-                  <pic:spPr bwMode="auto">
-                    <a:xfrm>
-                      <a:off x="0" y="0"/>
-                      <a:ext cx="2432685" cy="2432685"/>
-                    </a:xfrm>
-                    <a:prstGeom prst="rect">
-                      <a:avLst/>
-                    </a:prstGeom>
-                    <a:noFill/>
-                    <a:ln>
-                      <a:noFill/>
-                    </a:ln>
-                  </pic:spPr>
-                </pic:pic>
-              </a:graphicData>
-            </a:graphic>
-            <wp14:sizeRelH relativeFrom="page">
-              <wp14:pctWidth>0</wp14:pctWidth>
-            </wp14:sizeRelH>
-            <wp14:sizeRelV relativeFrom="page">
-              <wp14:pctHeight>0</wp14:pctHeight>
-            </wp14:sizeRelV>
-          </wp:anchor>
-        </w:drawing>
-      </w:r>
-      <w:r>
-        <w:rPr>
-          <w:shd w:val="clear" w:color="auto" w:fill="FFFFFF"/>
-        </w:rPr>
-        <w:t xml:space="preserve">В игре </w:t>
-      </w:r>
-      <w:r>
-        <w:rPr>
-          <w:shd w:val="clear" w:color="auto" w:fill="FFFFFF"/>
-        </w:rPr>
-        <w:t>72 состояния</w:t>
-      </w:r>
-      <w:r>
-        <w:rPr>
-          <w:shd w:val="clear" w:color="auto" w:fill="FFFFFF"/>
-        </w:rPr>
-        <w:t>, и правила бросания куб</w:t>
+          <w:shd w:val="clear" w:color="auto" w:fill="FFFFFF"/>
+        </w:rPr>
+        <w:t>Но любому математику интереснее получить ответ не из эксперимента, а вывести их из свойств иссл</w:t>
+      </w:r>
+      <w:r>
+        <w:rPr>
+          <w:shd w:val="clear" w:color="auto" w:fill="FFFFFF"/>
+        </w:rPr>
+        <w:t>е</w:t>
+      </w:r>
+      <w:r>
+        <w:rPr>
+          <w:shd w:val="clear" w:color="auto" w:fill="FFFFFF"/>
+        </w:rPr>
+        <w:t xml:space="preserve">дуемой системы. </w:t>
+      </w:r>
+      <w:r>
+        <w:rPr>
+          <w:shd w:val="clear" w:color="auto" w:fill="FFFFFF"/>
+        </w:rPr>
+        <w:t>М</w:t>
+      </w:r>
+      <w:r>
+        <w:rPr>
+          <w:shd w:val="clear" w:color="auto" w:fill="FFFFFF"/>
+        </w:rPr>
+        <w:t xml:space="preserve">ы рассмотрим </w:t>
+      </w:r>
+      <w:r>
+        <w:rPr>
+          <w:rStyle w:val="afa"/>
+        </w:rPr>
+        <w:t>матрицу переходов</w:t>
+      </w:r>
+      <w:r>
+        <w:rPr>
+          <w:shd w:val="clear" w:color="auto" w:fill="FFFFFF"/>
+        </w:rPr>
+        <w:t xml:space="preserve"> </w:t>
+      </w:r>
+      <m:oMath>
+        <m:r>
+          <w:rPr>
+            <w:rFonts w:ascii="Cambria Math" w:hAnsi="Cambria Math"/>
+            <w:shd w:val="clear" w:color="auto" w:fill="FFFFFF"/>
+          </w:rPr>
+          <m:t xml:space="preserve">M </m:t>
+        </m:r>
+      </m:oMath>
+      <w:r>
+        <w:rPr>
+          <w:shd w:val="clear" w:color="auto" w:fill="FFFFFF"/>
+        </w:rPr>
+        <w:t>для игры, она показана на рисунке. Насыщенность цв</w:t>
+      </w:r>
+      <w:r>
+        <w:rPr>
+          <w:shd w:val="clear" w:color="auto" w:fill="FFFFFF"/>
+        </w:rPr>
+        <w:t>е</w:t>
+      </w:r>
+      <w:r>
+        <w:rPr>
+          <w:shd w:val="clear" w:color="auto" w:fill="FFFFFF"/>
+        </w:rPr>
+        <w:t>та каждой клеточки показывает вероятность перехода с позиции, указанной по вертикали на позицию по горизо</w:t>
+      </w:r>
+      <w:r>
+        <w:rPr>
+          <w:shd w:val="clear" w:color="auto" w:fill="FFFFFF"/>
+        </w:rPr>
+        <w:t>н</w:t>
+      </w:r>
+      <w:r>
+        <w:rPr>
+          <w:shd w:val="clear" w:color="auto" w:fill="FFFFFF"/>
+        </w:rPr>
+        <w:t>тали. Стрелки приводят пример соответству</w:t>
+      </w:r>
+      <w:r>
+        <w:rPr>
+          <w:shd w:val="clear" w:color="auto" w:fill="FFFFFF"/>
+        </w:rPr>
+        <w:t>ю</w:t>
+      </w:r>
+      <w:r>
+        <w:rPr>
+          <w:shd w:val="clear" w:color="auto" w:fill="FFFFFF"/>
+        </w:rPr>
+        <w:t>щий вероя</w:t>
+      </w:r>
+      <w:r>
+        <w:rPr>
+          <w:shd w:val="clear" w:color="auto" w:fill="FFFFFF"/>
+        </w:rPr>
+        <w:t>т</w:t>
+      </w:r>
+      <w:r>
+        <w:rPr>
+          <w:shd w:val="clear" w:color="auto" w:fill="FFFFFF"/>
+        </w:rPr>
+        <w:t>ности перехода из 40-й клетки в 50-ю.  Широкая полоса вокруг диагонали соотве</w:t>
+      </w:r>
+      <w:r>
+        <w:rPr>
+          <w:shd w:val="clear" w:color="auto" w:fill="FFFFFF"/>
+        </w:rPr>
+        <w:t>т</w:t>
+      </w:r>
+      <w:r>
+        <w:rPr>
+          <w:shd w:val="clear" w:color="auto" w:fill="FFFFFF"/>
+        </w:rPr>
+        <w:t xml:space="preserve">ствует переходам с помощью кубика, прочие – прыжкам, диктуемым </w:t>
+      </w:r>
+      <w:r>
+        <w:rPr>
+          <w:shd w:val="clear" w:color="auto" w:fill="FFFFFF"/>
+        </w:rPr>
+        <w:t>«стре</w:t>
+      </w:r>
+      <w:r>
+        <w:rPr>
+          <w:shd w:val="clear" w:color="auto" w:fill="FFFFFF"/>
+        </w:rPr>
+        <w:t>лами</w:t>
+      </w:r>
+      <w:r>
+        <w:rPr>
+          <w:shd w:val="clear" w:color="auto" w:fill="FFFFFF"/>
+        </w:rPr>
+        <w:t>» и «зме</w:t>
+      </w:r>
+      <w:r>
+        <w:rPr>
+          <w:shd w:val="clear" w:color="auto" w:fill="FFFFFF"/>
+        </w:rPr>
+        <w:t>ями</w:t>
+      </w:r>
+      <w:r>
+        <w:rPr>
+          <w:shd w:val="clear" w:color="auto" w:fill="FFFFFF"/>
+        </w:rPr>
+        <w:t>»</w:t>
+      </w:r>
+      <w:r>
+        <w:rPr>
+          <w:shd w:val="clear" w:color="auto" w:fill="FFFFFF"/>
+        </w:rPr>
+        <w:t xml:space="preserve">. Игра имеет одно </w:t>
+      </w:r>
+      <w:r>
+        <w:rPr>
+          <w:rStyle w:val="afa"/>
+        </w:rPr>
+        <w:t>поглощающее состояние</w:t>
+      </w:r>
+      <w:r>
+        <w:rPr>
+          <w:shd w:val="clear" w:color="auto" w:fill="FFFFFF"/>
+        </w:rPr>
+        <w:t>: д</w:t>
+      </w:r>
+      <w:r>
+        <w:rPr>
+          <w:shd w:val="clear" w:color="auto" w:fill="FFFFFF"/>
+        </w:rPr>
+        <w:t>о</w:t>
+      </w:r>
+      <w:r>
+        <w:rPr>
+          <w:shd w:val="clear" w:color="auto" w:fill="FFFFFF"/>
+        </w:rPr>
+        <w:t>стигнув ячейки 68, игрок заканч</w:t>
       </w:r>
       <w:r>
         <w:rPr>
@@ -4202,19 +5654,7 @@
         <w:rPr>
           <w:shd w:val="clear" w:color="auto" w:fill="FFFFFF"/>
         </w:rPr>
-        <w:t xml:space="preserve">ка </w:t>
-      </w:r>
-      <w:r>
-        <w:rPr>
-          <w:shd w:val="clear" w:color="auto" w:fill="FFFFFF"/>
-        </w:rPr>
-        <w:t xml:space="preserve">нетривиальны: они </w:t>
-      </w:r>
-      <w:r>
-        <w:rPr>
-          <w:shd w:val="clear" w:color="auto" w:fill="FFFFFF"/>
-        </w:rPr>
-        <w:t>делают более в</w:t>
+        <w:t>вает партию. Но пока мы это правило заменим другим – пусть игрок, попав в клетку 68, вновь начинает игру с первой позиции. Этот п</w:t>
       </w:r>
       <w:r>
         <w:rPr>
@@ -4226,93 +5666,7 @@
         <w:rPr>
           <w:shd w:val="clear" w:color="auto" w:fill="FFFFFF"/>
         </w:rPr>
-        <w:t>роя</w:t>
-      </w:r>
-      <w:r>
-        <w:rPr>
-          <w:shd w:val="clear" w:color="auto" w:fill="FFFFFF"/>
-        </w:rPr>
-        <w:t>т</w:t>
-      </w:r>
-      <w:r>
-        <w:rPr>
-          <w:shd w:val="clear" w:color="auto" w:fill="FFFFFF"/>
-        </w:rPr>
-        <w:t>ными близкие переходы, но допускают и далёкие скачки, кроме того, «</w:t>
-      </w:r>
-      <w:r>
-        <w:rPr>
-          <w:shd w:val="clear" w:color="auto" w:fill="FFFFFF"/>
-        </w:rPr>
-        <w:t>лестницы</w:t>
-      </w:r>
-      <w:r>
-        <w:rPr>
-          <w:shd w:val="clear" w:color="auto" w:fill="FFFFFF"/>
-        </w:rPr>
-        <w:t>» и «змеи» добавляют пут</w:t>
-      </w:r>
-      <w:r>
-        <w:rPr>
-          <w:shd w:val="clear" w:color="auto" w:fill="FFFFFF"/>
-        </w:rPr>
-        <w:t>а</w:t>
-      </w:r>
-      <w:r>
-        <w:rPr>
-          <w:shd w:val="clear" w:color="auto" w:fill="FFFFFF"/>
-        </w:rPr>
-        <w:t xml:space="preserve">ницы. Действительно, в игре много </w:t>
-      </w:r>
-      <w:r>
-        <w:rPr>
-          <w:shd w:val="clear" w:color="auto" w:fill="FFFFFF"/>
-        </w:rPr>
-        <w:t xml:space="preserve">элементов </w:t>
-      </w:r>
-      <w:r>
-        <w:rPr>
-          <w:shd w:val="clear" w:color="auto" w:fill="FFFFFF"/>
-        </w:rPr>
-        <w:t>сл</w:t>
-      </w:r>
-      <w:r>
-        <w:rPr>
-          <w:shd w:val="clear" w:color="auto" w:fill="FFFFFF"/>
-        </w:rPr>
-        <w:t>у</w:t>
-      </w:r>
-      <w:r>
-        <w:rPr>
-          <w:shd w:val="clear" w:color="auto" w:fill="FFFFFF"/>
-        </w:rPr>
-        <w:t>чайност</w:t>
-      </w:r>
-      <w:r>
-        <w:rPr>
-          <w:shd w:val="clear" w:color="auto" w:fill="FFFFFF"/>
-        </w:rPr>
-        <w:t>и</w:t>
-      </w:r>
-      <w:r>
-        <w:rPr>
-          <w:shd w:val="clear" w:color="auto" w:fill="FFFFFF"/>
-        </w:rPr>
-        <w:t xml:space="preserve">, но она всё равно остаётся </w:t>
-      </w:r>
-      <w:proofErr w:type="spellStart"/>
-      <w:r>
-        <w:rPr>
-          <w:shd w:val="clear" w:color="auto" w:fill="FFFFFF"/>
-        </w:rPr>
-        <w:t>марковской</w:t>
-      </w:r>
-      <w:proofErr w:type="spellEnd"/>
-      <w:r>
-        <w:rPr>
-          <w:shd w:val="clear" w:color="auto" w:fill="FFFFFF"/>
-        </w:rPr>
-        <w:t>, поскольку будущее игрока определяется только т</w:t>
+        <w:t>реход показан красной клеточкой на матрице. Позже я объясню, для чего нам потребовалось закольц</w:t>
       </w:r>
       <w:r>
         <w:rPr>
@@ -4324,199 +5678,7 @@
         <w:rPr>
           <w:shd w:val="clear" w:color="auto" w:fill="FFFFFF"/>
         </w:rPr>
-        <w:t>кущим его состоянием. А значит, игру можно ан</w:t>
-      </w:r>
-      <w:r>
-        <w:rPr>
-          <w:shd w:val="clear" w:color="auto" w:fill="FFFFFF"/>
-        </w:rPr>
-        <w:t>а</w:t>
-      </w:r>
-      <w:r>
-        <w:rPr>
-          <w:shd w:val="clear" w:color="auto" w:fill="FFFFFF"/>
-        </w:rPr>
-        <w:t>лизировать на предмет нал</w:t>
-      </w:r>
-      <w:r>
-        <w:rPr>
-          <w:shd w:val="clear" w:color="auto" w:fill="FFFFFF"/>
-        </w:rPr>
-        <w:t>и</w:t>
-      </w:r>
-      <w:r>
-        <w:rPr>
-          <w:shd w:val="clear" w:color="auto" w:fill="FFFFFF"/>
-        </w:rPr>
-        <w:t xml:space="preserve">чия </w:t>
-      </w:r>
-      <w:r>
-        <w:rPr>
-          <w:shd w:val="clear" w:color="auto" w:fill="FFFFFF"/>
-        </w:rPr>
-        <w:t>повторяющихся последовательностей</w:t>
-      </w:r>
-      <w:r>
-        <w:rPr>
-          <w:shd w:val="clear" w:color="auto" w:fill="FFFFFF"/>
-        </w:rPr>
-        <w:t>, или наиболее вероятных с</w:t>
-      </w:r>
-      <w:r>
-        <w:rPr>
-          <w:shd w:val="clear" w:color="auto" w:fill="FFFFFF"/>
-        </w:rPr>
-        <w:t>о</w:t>
-      </w:r>
-      <w:r>
-        <w:rPr>
-          <w:shd w:val="clear" w:color="auto" w:fill="FFFFFF"/>
-        </w:rPr>
-        <w:t>стояний.</w:t>
-      </w:r>
-      <w:r>
-        <w:rPr>
-          <w:shd w:val="clear" w:color="auto" w:fill="FFFFFF"/>
-        </w:rPr>
-        <w:t xml:space="preserve"> На картинке показана матрица переходов для игры. </w:t>
-      </w:r>
-      <w:r>
-        <w:rPr>
-          <w:shd w:val="clear" w:color="auto" w:fill="FFFFFF"/>
-        </w:rPr>
-        <w:t>Насыщенность ц</w:t>
-      </w:r>
-      <w:r>
-        <w:rPr>
-          <w:shd w:val="clear" w:color="auto" w:fill="FFFFFF"/>
-        </w:rPr>
-        <w:t>вет</w:t>
-      </w:r>
-      <w:r>
-        <w:rPr>
-          <w:shd w:val="clear" w:color="auto" w:fill="FFFFFF"/>
-        </w:rPr>
-        <w:t>а</w:t>
-      </w:r>
-      <w:r>
-        <w:rPr>
-          <w:shd w:val="clear" w:color="auto" w:fill="FFFFFF"/>
-        </w:rPr>
-        <w:t xml:space="preserve"> каждой клеточки показывает вероятность перехода с позиции, ук</w:t>
-      </w:r>
-      <w:r>
-        <w:rPr>
-          <w:shd w:val="clear" w:color="auto" w:fill="FFFFFF"/>
-        </w:rPr>
-        <w:t>а</w:t>
-      </w:r>
-      <w:r>
-        <w:rPr>
-          <w:shd w:val="clear" w:color="auto" w:fill="FFFFFF"/>
-        </w:rPr>
-        <w:t>занной по вертикали на позицию по горизонтали. Широкая полоса в</w:t>
-      </w:r>
-      <w:r>
-        <w:rPr>
-          <w:shd w:val="clear" w:color="auto" w:fill="FFFFFF"/>
-        </w:rPr>
-        <w:t>о</w:t>
-      </w:r>
-      <w:r>
-        <w:rPr>
-          <w:shd w:val="clear" w:color="auto" w:fill="FFFFFF"/>
-        </w:rPr>
-        <w:t>круг диагонали соответствует переходам с помощью кубика, прочие – прыжкам</w:t>
-      </w:r>
-      <w:r>
-        <w:rPr>
-          <w:shd w:val="clear" w:color="auto" w:fill="FFFFFF"/>
-        </w:rPr>
-        <w:t>, дикту</w:t>
-      </w:r>
-      <w:r>
-        <w:rPr>
-          <w:shd w:val="clear" w:color="auto" w:fill="FFFFFF"/>
-        </w:rPr>
-        <w:t>е</w:t>
-      </w:r>
-      <w:r>
-        <w:rPr>
-          <w:shd w:val="clear" w:color="auto" w:fill="FFFFFF"/>
-        </w:rPr>
-        <w:t xml:space="preserve">мым </w:t>
-      </w:r>
-      <w:r>
-        <w:rPr>
-          <w:shd w:val="clear" w:color="auto" w:fill="FFFFFF"/>
-        </w:rPr>
-        <w:t>«стре</w:t>
-      </w:r>
-      <w:r>
-        <w:rPr>
-          <w:shd w:val="clear" w:color="auto" w:fill="FFFFFF"/>
-        </w:rPr>
-        <w:t>лами</w:t>
-      </w:r>
-      <w:r>
-        <w:rPr>
-          <w:shd w:val="clear" w:color="auto" w:fill="FFFFFF"/>
-        </w:rPr>
-        <w:t>» и «зме</w:t>
-      </w:r>
-      <w:r>
-        <w:rPr>
-          <w:shd w:val="clear" w:color="auto" w:fill="FFFFFF"/>
-        </w:rPr>
-        <w:t>ями</w:t>
-      </w:r>
-      <w:r>
-        <w:rPr>
-          <w:shd w:val="clear" w:color="auto" w:fill="FFFFFF"/>
-        </w:rPr>
-        <w:t>»</w:t>
-      </w:r>
-      <w:r>
-        <w:rPr>
-          <w:shd w:val="clear" w:color="auto" w:fill="FFFFFF"/>
-        </w:rPr>
-        <w:t>.</w:t>
-      </w:r>
-      <w:r>
-        <w:rPr>
-          <w:shd w:val="clear" w:color="auto" w:fill="FFFFFF"/>
-        </w:rPr>
-        <w:t xml:space="preserve"> Игра имеет одно поглощающее состояние: достигнув ячейки 68, игрок заканчивает партию.</w:t>
-      </w:r>
-      <w:r>
-        <w:rPr>
-          <w:shd w:val="clear" w:color="auto" w:fill="FFFFFF"/>
-        </w:rPr>
-        <w:t xml:space="preserve"> Но пока мы это правило заменим другим – пусть игрок, попав в клетку 68, вновь начинает игру с первой позиции. Этот переход п</w:t>
-      </w:r>
-      <w:r>
-        <w:rPr>
-          <w:shd w:val="clear" w:color="auto" w:fill="FFFFFF"/>
-        </w:rPr>
-        <w:t>о</w:t>
-      </w:r>
-      <w:r>
-        <w:rPr>
-          <w:shd w:val="clear" w:color="auto" w:fill="FFFFFF"/>
-        </w:rPr>
-        <w:t>казан красной клеточкой на матрице. Позже я объясню, для чего нам потребовалось з</w:t>
-      </w:r>
-      <w:r>
-        <w:rPr>
-          <w:shd w:val="clear" w:color="auto" w:fill="FFFFFF"/>
-        </w:rPr>
-        <w:t>а</w:t>
-      </w:r>
-      <w:r>
-        <w:rPr>
-          <w:shd w:val="clear" w:color="auto" w:fill="FFFFFF"/>
-        </w:rPr>
-        <w:t>кольцевать игру таким образом.</w:t>
+        <w:t>вать игру таким образом.</w:t>
       </w:r>
     </w:p>
     <w:p>
@@ -4530,21 +5692,32 @@
         <w:rPr>
           <w:shd w:val="clear" w:color="auto" w:fill="FFFFFF"/>
         </w:rPr>
-        <w:t>Я написал несложную программу-игрока, который мог бы играть в «</w:t>
-      </w:r>
-      <w:proofErr w:type="spellStart"/>
-      <w:r>
-        <w:rPr>
-          <w:shd w:val="clear" w:color="auto" w:fill="FFFFFF"/>
-        </w:rPr>
-        <w:t>Лилу</w:t>
-      </w:r>
-      <w:proofErr w:type="spellEnd"/>
-      <w:r>
-        <w:rPr>
-          <w:shd w:val="clear" w:color="auto" w:fill="FFFFFF"/>
-        </w:rPr>
-        <w:t>», не зад</w:t>
+        <w:lastRenderedPageBreak/>
+        <w:t>Точные п</w:t>
+      </w:r>
+      <w:r>
+        <w:rPr>
+          <w:shd w:val="clear" w:color="auto" w:fill="FFFFFF"/>
+        </w:rPr>
+        <w:t xml:space="preserve">араметры </w:t>
+      </w:r>
+      <w:r>
+        <w:rPr>
+          <w:shd w:val="clear" w:color="auto" w:fill="FFFFFF"/>
+        </w:rPr>
+        <w:t xml:space="preserve">игры </w:t>
+      </w:r>
+      <w:r>
+        <w:rPr>
+          <w:shd w:val="clear" w:color="auto" w:fill="FFFFFF"/>
+        </w:rPr>
+        <w:t>можно получить не прибегая к</w:t>
+      </w:r>
+      <w:r>
+        <w:rPr>
+          <w:shd w:val="clear" w:color="auto" w:fill="FFFFFF"/>
+        </w:rPr>
+        <w:t xml:space="preserve"> метод</w:t>
       </w:r>
       <w:r>
         <w:rPr>
@@ -4556,7 +5729,105 @@
         <w:rPr>
           <w:shd w:val="clear" w:color="auto" w:fill="FFFFFF"/>
         </w:rPr>
-        <w:t>мываясь о сокровенном смысле состояний и переходов, и которого можно было бы и</w:t>
+        <w:t xml:space="preserve"> </w:t>
+      </w:r>
+      <w:proofErr w:type="gramStart"/>
+      <w:r>
+        <w:rPr>
+          <w:shd w:val="clear" w:color="auto" w:fill="FFFFFF"/>
+        </w:rPr>
+        <w:t>Монте Карло</w:t>
+      </w:r>
+      <w:proofErr w:type="gramEnd"/>
+      <w:r>
+        <w:rPr>
+          <w:shd w:val="clear" w:color="auto" w:fill="FFFFFF"/>
+        </w:rPr>
+        <w:t>, испол</w:t>
+      </w:r>
+      <w:r>
+        <w:rPr>
+          <w:shd w:val="clear" w:color="auto" w:fill="FFFFFF"/>
+        </w:rPr>
+        <w:t>ь</w:t>
+      </w:r>
+      <w:r>
+        <w:rPr>
+          <w:shd w:val="clear" w:color="auto" w:fill="FFFFFF"/>
+        </w:rPr>
+        <w:t xml:space="preserve">зуя </w:t>
+      </w:r>
+      <w:r>
+        <w:rPr>
+          <w:shd w:val="clear" w:color="auto" w:fill="FFFFFF"/>
+        </w:rPr>
+        <w:t xml:space="preserve">только </w:t>
+      </w:r>
+      <w:r>
+        <w:rPr>
+          <w:shd w:val="clear" w:color="auto" w:fill="FFFFFF"/>
+        </w:rPr>
+        <w:t xml:space="preserve">матрицу переходов. </w:t>
+      </w:r>
+      <w:r>
+        <w:rPr>
+          <w:shd w:val="clear" w:color="auto" w:fill="FFFFFF"/>
+        </w:rPr>
+        <w:t xml:space="preserve">Квадратные матрицы образуют </w:t>
+      </w:r>
+      <w:r>
+        <w:rPr>
+          <w:rStyle w:val="afa"/>
+        </w:rPr>
+        <w:t>алгебру</w:t>
+      </w:r>
+      <w:r>
+        <w:rPr>
+          <w:shd w:val="clear" w:color="auto" w:fill="FFFFFF"/>
+        </w:rPr>
+        <w:t>: их можно склад</w:t>
+      </w:r>
+      <w:r>
+        <w:rPr>
+          <w:shd w:val="clear" w:color="auto" w:fill="FFFFFF"/>
+        </w:rPr>
+        <w:t>ы</w:t>
+      </w:r>
+      <w:r>
+        <w:rPr>
+          <w:shd w:val="clear" w:color="auto" w:fill="FFFFFF"/>
+        </w:rPr>
+        <w:t xml:space="preserve">вать и вычитать, умножать на число, перемножать и «делить» (умножать на обратную матрицу). </w:t>
+      </w:r>
+      <w:r>
+        <w:rPr>
+          <w:shd w:val="clear" w:color="auto" w:fill="FFFFFF"/>
+        </w:rPr>
+        <w:t xml:space="preserve">Как и для чисел, </w:t>
+      </w:r>
+      <w:r>
+        <w:rPr>
+          <w:shd w:val="clear" w:color="auto" w:fill="FFFFFF"/>
+        </w:rPr>
+        <w:t xml:space="preserve">многократное умножение </w:t>
+      </w:r>
+      <w:r>
+        <w:rPr>
+          <w:shd w:val="clear" w:color="auto" w:fill="FFFFFF"/>
+        </w:rPr>
+        <w:t>матриц</w:t>
+      </w:r>
+      <w:r>
+        <w:rPr>
+          <w:shd w:val="clear" w:color="auto" w:fill="FFFFFF"/>
+        </w:rPr>
+        <w:t>ы саму на себя</w:t>
+      </w:r>
+      <w:r>
+        <w:rPr>
+          <w:shd w:val="clear" w:color="auto" w:fill="FFFFFF"/>
+        </w:rPr>
+        <w:t xml:space="preserve"> можно ра</w:t>
       </w:r>
       <w:r>
         <w:rPr>
@@ -4568,364 +5839,43 @@
         <w:rPr>
           <w:shd w:val="clear" w:color="auto" w:fill="FFFFFF"/>
         </w:rPr>
-        <w:t xml:space="preserve">пользовать в анализе игры методом </w:t>
-      </w:r>
-      <w:proofErr w:type="gramStart"/>
-      <w:r>
-        <w:rPr>
-          <w:shd w:val="clear" w:color="auto" w:fill="FFFFFF"/>
-        </w:rPr>
-        <w:t>Монте Карло</w:t>
-      </w:r>
-      <w:proofErr w:type="gramEnd"/>
-      <w:r>
-        <w:rPr>
-          <w:shd w:val="clear" w:color="auto" w:fill="FFFFFF"/>
-        </w:rPr>
-        <w:t xml:space="preserve">. Вот что можно сказать об игре после </w:t>
-      </w:r>
-      <w:r>
-        <w:rPr>
-          <w:shd w:val="clear" w:color="auto" w:fill="FFFFFF"/>
-        </w:rPr>
-        <w:t>сотни</w:t>
-      </w:r>
-      <w:r>
-        <w:rPr>
-          <w:shd w:val="clear" w:color="auto" w:fill="FFFFFF"/>
-        </w:rPr>
-        <w:t xml:space="preserve"> тысяч партий. Средняя продолжительность игры</w:t>
-      </w:r>
-      <w:r>
-        <w:rPr>
-          <w:shd w:val="clear" w:color="auto" w:fill="FFFFFF"/>
-        </w:rPr>
-        <w:t xml:space="preserve"> (то есть, достижения 68 клетки)</w:t>
-      </w:r>
-      <w:r>
-        <w:rPr>
-          <w:shd w:val="clear" w:color="auto" w:fill="FFFFFF"/>
-        </w:rPr>
-        <w:t xml:space="preserve"> составляет 4</w:t>
-      </w:r>
-      <w:r>
-        <w:rPr>
-          <w:shd w:val="clear" w:color="auto" w:fill="FFFFFF"/>
-        </w:rPr>
-        <w:t xml:space="preserve">1.3 </w:t>
-      </w:r>
-      <w:r>
-        <w:rPr>
-          <w:shd w:val="clear" w:color="auto" w:fill="FFFFFF"/>
-        </w:rPr>
-        <w:t>шага, при этом в половине партий игра закончится после 31 шагов. Это д</w:t>
-      </w:r>
-      <w:r>
-        <w:rPr>
-          <w:shd w:val="clear" w:color="auto" w:fill="FFFFFF"/>
-        </w:rPr>
-        <w:t>о</w:t>
-      </w:r>
-      <w:r>
-        <w:rPr>
-          <w:shd w:val="clear" w:color="auto" w:fill="FFFFFF"/>
-        </w:rPr>
-        <w:t>вольно много, учитывая, что шаги совершаются по очереди четырьмя-пятью игроками, игра м</w:t>
-      </w:r>
-      <w:r>
-        <w:rPr>
-          <w:shd w:val="clear" w:color="auto" w:fill="FFFFFF"/>
-        </w:rPr>
-        <w:t>о</w:t>
-      </w:r>
-      <w:r>
-        <w:rPr>
-          <w:shd w:val="clear" w:color="auto" w:fill="FFFFFF"/>
-        </w:rPr>
-        <w:t xml:space="preserve">жет длиться несколько дней. Клетки в ходе игры посещаются </w:t>
-      </w:r>
-      <w:proofErr w:type="spellStart"/>
-      <w:r>
-        <w:rPr>
-          <w:shd w:val="clear" w:color="auto" w:fill="FFFFFF"/>
-        </w:rPr>
-        <w:t>неравновероятно</w:t>
-      </w:r>
-      <w:proofErr w:type="spellEnd"/>
-      <w:r>
-        <w:rPr>
-          <w:shd w:val="clear" w:color="auto" w:fill="FFFFFF"/>
-        </w:rPr>
-        <w:t xml:space="preserve">, </w:t>
-      </w:r>
-      <w:r>
-        <w:rPr>
-          <w:shd w:val="clear" w:color="auto" w:fill="FFFFFF"/>
-        </w:rPr>
-        <w:t xml:space="preserve">и </w:t>
-      </w:r>
-      <w:r>
-        <w:rPr>
-          <w:shd w:val="clear" w:color="auto" w:fill="FFFFFF"/>
-        </w:rPr>
-        <w:t xml:space="preserve">разброс вероятностей </w:t>
-      </w:r>
-      <w:r>
-        <w:rPr>
-          <w:shd w:val="clear" w:color="auto" w:fill="FFFFFF"/>
-        </w:rPr>
-        <w:t>достато</w:t>
-      </w:r>
-      <w:r>
-        <w:rPr>
-          <w:shd w:val="clear" w:color="auto" w:fill="FFFFFF"/>
-        </w:rPr>
-        <w:t>ч</w:t>
-      </w:r>
-      <w:r>
-        <w:rPr>
-          <w:shd w:val="clear" w:color="auto" w:fill="FFFFFF"/>
-        </w:rPr>
-        <w:t>но</w:t>
-      </w:r>
-      <w:r>
-        <w:rPr>
-          <w:shd w:val="clear" w:color="auto" w:fill="FFFFFF"/>
-        </w:rPr>
-        <w:t xml:space="preserve"> велик. </w:t>
-      </w:r>
-    </w:p>
-    <w:p>
-      <w:pPr>
-        <w:pStyle w:val="af6"/>
-      </w:pPr>
-      <w:r>
-        <w:rPr>
-          <w:shd w:val="clear" w:color="auto" w:fill="FFFFFF"/>
-        </w:rPr>
-        <w:drawing>
-          <wp:inline distT="0" distB="0" distL="0" distR="0" wp14:anchorId="7A9D0A85" wp14:editId="75A9874D">
-            <wp:extent cx="2918129" cy="1584182"/>
-            <wp:effectExtent l="0" t="0" r="0" b="0"/>
-            <wp:docPr id="32" name="Рисунок 32" descr="C:\tmp\podlost\ToH\work\figures\happy\2019-02-03_19-59-26.png"/>
-            <wp:cNvGraphicFramePr>
-              <a:graphicFrameLocks xmlns:a="http://schemas.openxmlformats.org/drawingml/2006/main" noChangeAspect="1"/>
-            </wp:cNvGraphicFramePr>
-            <a:graphic xmlns:a="http://schemas.openxmlformats.org/drawingml/2006/main">
-              <a:graphicData uri="http://schemas.openxmlformats.org/drawingml/2006/picture">
-                <pic:pic xmlns:pic="http://schemas.openxmlformats.org/drawingml/2006/picture">
-                  <pic:nvPicPr>
-                    <pic:cNvPr id="0" name="Picture 47" descr="C:\tmp\podlost\ToH\work\figures\happy\2019-02-03_19-59-26.png"/>
-                    <pic:cNvPicPr>
-                      <a:picLocks noChangeAspect="1" noChangeArrowheads="1"/>
-                    </pic:cNvPicPr>
-                  </pic:nvPicPr>
-                  <pic:blipFill>
-                    <a:blip r:embed="rId24" cstate="print">
-                      <a:extLst>
-                        <a:ext uri="{28A0092B-C50C-407E-A947-70E740481C1C}">
-                          <a14:useLocalDpi xmlns:a14="http://schemas.microsoft.com/office/drawing/2010/main" val="0"/>
-                        </a:ext>
-                      </a:extLst>
-                    </a:blip>
-                    <a:srcRect/>
-                    <a:stretch>
-                      <a:fillRect/>
-                    </a:stretch>
-                  </pic:blipFill>
-                  <pic:spPr bwMode="auto">
-                    <a:xfrm>
-                      <a:off x="0" y="0"/>
-                      <a:ext cx="2918129" cy="1584182"/>
-                    </a:xfrm>
-                    <a:prstGeom prst="rect">
-                      <a:avLst/>
-                    </a:prstGeom>
-                    <a:noFill/>
-                    <a:ln>
-                      <a:noFill/>
-                    </a:ln>
-                  </pic:spPr>
-                </pic:pic>
-              </a:graphicData>
-            </a:graphic>
-          </wp:inline>
-        </w:drawing>
-      </w:r>
-      <w:r>
-        <w:drawing>
-          <wp:inline distT="0" distB="0" distL="0" distR="0" wp14:anchorId="2B17DD74" wp14:editId="4D976822">
-            <wp:extent cx="2948155" cy="1637969"/>
-            <wp:effectExtent l="0" t="0" r="5080" b="635"/>
-            <wp:docPr id="33" name="Рисунок 33" descr="C:\tmp\podlost\ToH\work\figures\happy\2019-02-03_20-12-47.png"/>
-            <wp:cNvGraphicFramePr>
-              <a:graphicFrameLocks xmlns:a="http://schemas.openxmlformats.org/drawingml/2006/main" noChangeAspect="1"/>
-            </wp:cNvGraphicFramePr>
-            <a:graphic xmlns:a="http://schemas.openxmlformats.org/drawingml/2006/main">
-              <a:graphicData uri="http://schemas.openxmlformats.org/drawingml/2006/picture">
-                <pic:pic xmlns:pic="http://schemas.openxmlformats.org/drawingml/2006/picture">
-                  <pic:nvPicPr>
-                    <pic:cNvPr id="0" name="Picture 48" descr="C:\tmp\podlost\ToH\work\figures\happy\2019-02-03_20-12-47.png"/>
-                    <pic:cNvPicPr>
-                      <a:picLocks noChangeAspect="1" noChangeArrowheads="1"/>
-                    </pic:cNvPicPr>
-                  </pic:nvPicPr>
-                  <pic:blipFill>
-                    <a:blip r:embed="rId25" cstate="print">
-                      <a:extLst>
-                        <a:ext uri="{28A0092B-C50C-407E-A947-70E740481C1C}">
-                          <a14:useLocalDpi xmlns:a14="http://schemas.microsoft.com/office/drawing/2010/main" val="0"/>
-                        </a:ext>
-                      </a:extLst>
-                    </a:blip>
-                    <a:srcRect/>
-                    <a:stretch>
-                      <a:fillRect/>
-                    </a:stretch>
-                  </pic:blipFill>
-                  <pic:spPr bwMode="auto">
-                    <a:xfrm>
-                      <a:off x="0" y="0"/>
-                      <a:ext cx="2951029" cy="1639566"/>
-                    </a:xfrm>
-                    <a:prstGeom prst="rect">
-                      <a:avLst/>
-                    </a:prstGeom>
-                    <a:noFill/>
-                    <a:ln>
-                      <a:noFill/>
-                    </a:ln>
-                  </pic:spPr>
-                </pic:pic>
-              </a:graphicData>
-            </a:graphic>
-          </wp:inline>
-        </w:drawing>
-      </w:r>
-    </w:p>
-    <w:p>
-      <w:pPr>
-        <w:pStyle w:val="ad"/>
-        <w:jc w:val="center"/>
-        <w:rPr>
-          <w:lang w:eastAsia="ru-RU"/>
-        </w:rPr>
-      </w:pPr>
-      <w:r>
-        <w:rPr>
-          <w:lang w:eastAsia="ru-RU"/>
-        </w:rPr>
-        <w:t xml:space="preserve">Некоторые характеристики игры, полученные методом </w:t>
-      </w:r>
-      <w:proofErr w:type="gramStart"/>
-      <w:r>
-        <w:rPr>
-          <w:lang w:eastAsia="ru-RU"/>
-        </w:rPr>
-        <w:t>Монте К</w:t>
-      </w:r>
-      <w:r>
-        <w:rPr>
-          <w:lang w:eastAsia="ru-RU"/>
-        </w:rPr>
-        <w:t>а</w:t>
-      </w:r>
-      <w:r>
-        <w:rPr>
-          <w:lang w:eastAsia="ru-RU"/>
-        </w:rPr>
-        <w:t>рло</w:t>
-      </w:r>
-      <w:proofErr w:type="gramEnd"/>
-      <w:r>
-        <w:rPr>
-          <w:lang w:eastAsia="ru-RU"/>
-        </w:rPr>
-        <w:t>.</w:t>
-      </w:r>
-    </w:p>
-    <w:p>
-      <w:pPr>
-        <w:pStyle w:val="a6"/>
-        <w:rPr>
-          <w:shd w:val="clear" w:color="auto" w:fill="FFFFFF"/>
-        </w:rPr>
-      </w:pPr>
-      <w:r>
-        <w:rPr>
-          <w:shd w:val="clear" w:color="auto" w:fill="FFFFFF"/>
-        </w:rPr>
-        <w:t>Но любому математику интереснее получить ответ не из эксперимента, а вывести их из свойств исследуемой системы</w:t>
-      </w:r>
-      <w:proofErr w:type="gramStart"/>
-      <w:r>
-        <w:rPr>
-          <w:shd w:val="clear" w:color="auto" w:fill="FFFFFF"/>
-        </w:rPr>
-        <w:t>.</w:t>
-      </w:r>
-      <w:proofErr w:type="gramEnd"/>
-      <w:r>
-        <w:rPr>
-          <w:shd w:val="clear" w:color="auto" w:fill="FFFFFF"/>
-        </w:rPr>
-        <w:t xml:space="preserve"> П</w:t>
-      </w:r>
-      <w:r>
-        <w:rPr>
-          <w:shd w:val="clear" w:color="auto" w:fill="FFFFFF"/>
-        </w:rPr>
-        <w:t xml:space="preserve">араметры </w:t>
-      </w:r>
-      <w:r>
-        <w:rPr>
-          <w:shd w:val="clear" w:color="auto" w:fill="FFFFFF"/>
-        </w:rPr>
-        <w:t xml:space="preserve">игры </w:t>
-      </w:r>
-      <w:r>
-        <w:rPr>
-          <w:shd w:val="clear" w:color="auto" w:fill="FFFFFF"/>
-        </w:rPr>
-        <w:t xml:space="preserve">можно получить и без метода </w:t>
-      </w:r>
-      <w:proofErr w:type="gramStart"/>
-      <w:r>
-        <w:rPr>
-          <w:shd w:val="clear" w:color="auto" w:fill="FFFFFF"/>
-        </w:rPr>
-        <w:t>Монте Карло</w:t>
-      </w:r>
-      <w:proofErr w:type="gramEnd"/>
-      <w:r>
-        <w:rPr>
-          <w:shd w:val="clear" w:color="auto" w:fill="FFFFFF"/>
-        </w:rPr>
-        <w:t xml:space="preserve">, используя матрицу переходов. </w:t>
-      </w:r>
-      <w:r>
-        <w:rPr>
-          <w:shd w:val="clear" w:color="auto" w:fill="FFFFFF"/>
-        </w:rPr>
-        <w:t xml:space="preserve">Как и для чисел, произведение одинаковых матриц можно рассматривать, как возведение в целочисленную степень. </w:t>
-      </w:r>
-      <w:r>
-        <w:rPr>
-          <w:shd w:val="clear" w:color="auto" w:fill="FFFFFF"/>
-        </w:rPr>
-        <w:t>При возведении матрицы</w:t>
-      </w:r>
-      <w:r>
-        <w:rPr>
-          <w:shd w:val="clear" w:color="auto" w:fill="FFFFFF"/>
-        </w:rPr>
-        <w:t xml:space="preserve"> переходов</w:t>
-      </w:r>
-      <w:r>
-        <w:rPr>
-          <w:shd w:val="clear" w:color="auto" w:fill="FFFFFF"/>
-        </w:rPr>
-        <w:t xml:space="preserve"> в некоторую степень </w:t>
+        <w:t>сматр</w:t>
+      </w:r>
+      <w:r>
+        <w:rPr>
+          <w:shd w:val="clear" w:color="auto" w:fill="FFFFFF"/>
+        </w:rPr>
+        <w:t>и</w:t>
+      </w:r>
+      <w:r>
+        <w:rPr>
+          <w:shd w:val="clear" w:color="auto" w:fill="FFFFFF"/>
+        </w:rPr>
+        <w:t xml:space="preserve">вать, как возведение в целочисленную степень. </w:t>
+      </w:r>
+      <w:r>
+        <w:rPr>
+          <w:shd w:val="clear" w:color="auto" w:fill="FFFFFF"/>
+        </w:rPr>
+        <w:t xml:space="preserve">В случае с матрицей переходов для цепи Маркова </w:t>
+      </w:r>
+      <w:r>
+        <w:rPr>
+          <w:shd w:val="clear" w:color="auto" w:fill="FFFFFF"/>
+        </w:rPr>
+        <w:t xml:space="preserve">возведении </w:t>
+      </w:r>
+      <w:r>
+        <w:rPr>
+          <w:shd w:val="clear" w:color="auto" w:fill="FFFFFF"/>
+        </w:rPr>
+        <w:t xml:space="preserve">в </w:t>
+      </w:r>
+      <w:r>
+        <w:rPr>
+          <w:shd w:val="clear" w:color="auto" w:fill="FFFFFF"/>
+        </w:rPr>
+        <w:t xml:space="preserve">некоторую степень </w:t>
       </w:r>
       <m:oMath>
         <m:r>
@@ -4941,21 +5891,19 @@
         <w:rPr>
           <w:shd w:val="clear" w:color="auto" w:fill="FFFFFF"/>
         </w:rPr>
-        <w:t>, мы получаем распределение в</w:t>
-      </w:r>
-      <w:proofErr w:type="spellStart"/>
-      <w:r>
-        <w:rPr>
-          <w:shd w:val="clear" w:color="auto" w:fill="FFFFFF"/>
-        </w:rPr>
-        <w:t>ероятностей</w:t>
-      </w:r>
-      <w:proofErr w:type="spellEnd"/>
-      <w:r>
-        <w:rPr>
-          <w:shd w:val="clear" w:color="auto" w:fill="FFFFFF"/>
-        </w:rPr>
-        <w:t xml:space="preserve"> для перех</w:t>
+        <w:t xml:space="preserve">, </w:t>
+      </w:r>
+      <w:r>
+        <w:rPr>
+          <w:shd w:val="clear" w:color="auto" w:fill="FFFFFF"/>
+        </w:rPr>
+        <w:t xml:space="preserve">даёт нам </w:t>
+      </w:r>
+      <w:r>
+        <w:rPr>
+          <w:shd w:val="clear" w:color="auto" w:fill="FFFFFF"/>
+        </w:rPr>
+        <w:t>распределение вероятн</w:t>
       </w:r>
       <w:r>
         <w:rPr>
@@ -4967,22 +5915,19 @@
         <w:rPr>
           <w:shd w:val="clear" w:color="auto" w:fill="FFFFFF"/>
         </w:rPr>
-        <w:lastRenderedPageBreak/>
-        <w:t xml:space="preserve">дов из клетки в клетку </w:t>
-      </w:r>
-      <w:proofErr w:type="gramStart"/>
-      <w:r>
-        <w:rPr>
-          <w:shd w:val="clear" w:color="auto" w:fill="FFFFFF"/>
-        </w:rPr>
-        <w:t>через</w:t>
-      </w:r>
-      <w:proofErr w:type="gramEnd"/>
-      <w:r>
-        <w:rPr>
-          <w:shd w:val="clear" w:color="auto" w:fill="FFFFFF"/>
-        </w:rPr>
-        <w:t xml:space="preserve"> </w:t>
+        <w:t xml:space="preserve">стей для </w:t>
+      </w:r>
+      <w:r>
+        <w:rPr>
+          <w:shd w:val="clear" w:color="auto" w:fill="FFFFFF"/>
+        </w:rPr>
+        <w:t xml:space="preserve">всех </w:t>
+      </w:r>
+      <w:r>
+        <w:rPr>
+          <w:shd w:val="clear" w:color="auto" w:fill="FFFFFF"/>
+        </w:rPr>
+        <w:t xml:space="preserve">переходов из клетки в клетку через </w:t>
       </w:r>
       <m:oMath>
         <m:r>
@@ -4998,21 +5943,179 @@
         <w:rPr>
           <w:shd w:val="clear" w:color="auto" w:fill="FFFFFF"/>
         </w:rPr>
+        <w:t xml:space="preserve"> шагов</w:t>
+      </w:r>
+      <w:proofErr w:type="gramStart"/>
+      <w:r>
+        <w:rPr>
+          <w:shd w:val="clear" w:color="auto" w:fill="FFFFFF"/>
+        </w:rPr>
+        <w:t>.</w:t>
+      </w:r>
+      <w:proofErr w:type="gramEnd"/>
+      <w:r>
+        <w:rPr>
+          <w:shd w:val="clear" w:color="auto" w:fill="FFFFFF"/>
+        </w:rPr>
+        <w:t xml:space="preserve"> Таким образом</w:t>
+      </w:r>
+      <w:r>
+        <w:rPr>
+          <w:shd w:val="clear" w:color="auto" w:fill="FFFFFF"/>
+        </w:rPr>
+        <w:t xml:space="preserve">, </w:t>
+      </w:r>
+      <w:r>
+        <w:rPr>
+          <w:shd w:val="clear" w:color="auto" w:fill="FFFFFF"/>
+        </w:rPr>
+        <w:t xml:space="preserve">мы </w:t>
+      </w:r>
+      <w:r>
+        <w:rPr>
+          <w:shd w:val="clear" w:color="auto" w:fill="FFFFFF"/>
+        </w:rPr>
+        <w:t>получа</w:t>
+      </w:r>
+      <w:r>
+        <w:rPr>
+          <w:shd w:val="clear" w:color="auto" w:fill="FFFFFF"/>
+        </w:rPr>
+        <w:t>ем своего рода</w:t>
+      </w:r>
+      <w:r>
+        <w:rPr>
+          <w:shd w:val="clear" w:color="auto" w:fill="FFFFFF"/>
+        </w:rPr>
         <w:t xml:space="preserve"> </w:t>
       </w:r>
+      <w:r>
+        <w:rPr>
+          <w:shd w:val="clear" w:color="auto" w:fill="FFFFFF"/>
+        </w:rPr>
+        <w:t>«</w:t>
+      </w:r>
+      <w:r>
+        <w:rPr>
+          <w:shd w:val="clear" w:color="auto" w:fill="FFFFFF"/>
+        </w:rPr>
+        <w:t>машин</w:t>
+      </w:r>
+      <w:r>
+        <w:rPr>
+          <w:shd w:val="clear" w:color="auto" w:fill="FFFFFF"/>
+        </w:rPr>
+        <w:t>у</w:t>
+      </w:r>
+      <w:r>
+        <w:rPr>
+          <w:shd w:val="clear" w:color="auto" w:fill="FFFFFF"/>
+        </w:rPr>
+        <w:t xml:space="preserve"> времени</w:t>
+      </w:r>
+      <w:r>
+        <w:rPr>
+          <w:shd w:val="clear" w:color="auto" w:fill="FFFFFF"/>
+        </w:rPr>
+        <w:t>»</w:t>
+      </w:r>
+      <w:r>
+        <w:rPr>
+          <w:shd w:val="clear" w:color="auto" w:fill="FFFFFF"/>
+        </w:rPr>
+        <w:t>, способн</w:t>
+      </w:r>
+      <w:r>
+        <w:rPr>
+          <w:shd w:val="clear" w:color="auto" w:fill="FFFFFF"/>
+        </w:rPr>
+        <w:t>ую</w:t>
+      </w:r>
+      <w:r>
+        <w:rPr>
+          <w:shd w:val="clear" w:color="auto" w:fill="FFFFFF"/>
+        </w:rPr>
+        <w:t xml:space="preserve"> мгновенно переместить нас в будущее.</w:t>
+      </w:r>
+      <w:r>
+        <w:rPr>
+          <w:shd w:val="clear" w:color="auto" w:fill="FFFFFF"/>
+        </w:rPr>
+        <w:t xml:space="preserve"> </w:t>
+      </w:r>
+      <w:r>
+        <w:rPr>
+          <w:shd w:val="clear" w:color="auto" w:fill="FFFFFF"/>
+        </w:rPr>
+        <w:t>Вот как в</w:t>
+      </w:r>
+      <w:r>
+        <w:rPr>
+          <w:shd w:val="clear" w:color="auto" w:fill="FFFFFF"/>
+        </w:rPr>
+        <w:t>ы</w:t>
+      </w:r>
+      <w:r>
+        <w:rPr>
+          <w:shd w:val="clear" w:color="auto" w:fill="FFFFFF"/>
+        </w:rPr>
+        <w:t>гляд</w:t>
+      </w:r>
+      <w:r>
+        <w:rPr>
+          <w:shd w:val="clear" w:color="auto" w:fill="FFFFFF"/>
+        </w:rPr>
+        <w:t>я</w:t>
+      </w:r>
+      <w:r>
+        <w:rPr>
+          <w:shd w:val="clear" w:color="auto" w:fill="FFFFFF"/>
+        </w:rPr>
+        <w:t>т матриц</w:t>
+      </w:r>
+      <w:r>
+        <w:rPr>
+          <w:shd w:val="clear" w:color="auto" w:fill="FFFFFF"/>
+        </w:rPr>
+        <w:t>ы</w:t>
+      </w:r>
+      <w:r>
+        <w:rPr>
+          <w:shd w:val="clear" w:color="auto" w:fill="FFFFFF"/>
+        </w:rPr>
+        <w:t xml:space="preserve"> переходов</w:t>
+      </w:r>
+      <w:r>
+        <w:rPr>
+          <w:shd w:val="clear" w:color="auto" w:fill="FFFFFF"/>
+        </w:rPr>
+        <w:t xml:space="preserve"> игры</w:t>
+      </w:r>
       <w:proofErr w:type="gramStart"/>
       <w:r>
         <w:rPr>
           <w:shd w:val="clear" w:color="auto" w:fill="FFFFFF"/>
         </w:rPr>
-        <w:t>шагов</w:t>
+        <w:t xml:space="preserve"> Л</w:t>
       </w:r>
       <w:proofErr w:type="gramEnd"/>
       <w:r>
         <w:rPr>
           <w:shd w:val="clear" w:color="auto" w:fill="FFFFFF"/>
         </w:rPr>
-        <w:t>, получая, таким образом,</w:t>
+        <w:t>ила</w:t>
+      </w:r>
+      <w:r>
+        <w:rPr>
+          <w:shd w:val="clear" w:color="auto" w:fill="FFFFFF"/>
+        </w:rPr>
+        <w:t xml:space="preserve"> после 2,3,10 и</w:t>
+      </w:r>
+      <w:r>
+        <w:rPr>
+          <w:shd w:val="clear" w:color="auto" w:fill="FFFFFF"/>
+        </w:rPr>
+        <w:t>, как это ни странно звучит,</w:t>
       </w:r>
       <w:r>
         <w:rPr>
@@ -5024,37 +6127,25 @@
         <w:rPr>
           <w:shd w:val="clear" w:color="auto" w:fill="FFFFFF"/>
         </w:rPr>
-        <w:t>«</w:t>
-      </w:r>
-      <w:r>
-        <w:rPr>
-          <w:shd w:val="clear" w:color="auto" w:fill="FFFFFF"/>
-        </w:rPr>
-        <w:t>машин</w:t>
-      </w:r>
-      <w:r>
-        <w:rPr>
-          <w:shd w:val="clear" w:color="auto" w:fill="FFFFFF"/>
-        </w:rPr>
-        <w:t>у</w:t>
-      </w:r>
-      <w:r>
-        <w:rPr>
-          <w:shd w:val="clear" w:color="auto" w:fill="FFFFFF"/>
-        </w:rPr>
-        <w:t xml:space="preserve"> времени</w:t>
-      </w:r>
-      <w:r>
-        <w:rPr>
-          <w:shd w:val="clear" w:color="auto" w:fill="FFFFFF"/>
-        </w:rPr>
-        <w:t>»</w:t>
-      </w:r>
-      <w:r>
-        <w:rPr>
-          <w:shd w:val="clear" w:color="auto" w:fill="FFFFFF"/>
-        </w:rPr>
-        <w:t>, сп</w:t>
+        <w:t>бесконе</w:t>
+      </w:r>
+      <w:r>
+        <w:rPr>
+          <w:shd w:val="clear" w:color="auto" w:fill="FFFFFF"/>
+        </w:rPr>
+        <w:t>ч</w:t>
+      </w:r>
+      <w:r>
+        <w:rPr>
+          <w:shd w:val="clear" w:color="auto" w:fill="FFFFFF"/>
+        </w:rPr>
+        <w:t>ного числа</w:t>
+      </w:r>
+      <w:r>
+        <w:rPr>
+          <w:shd w:val="clear" w:color="auto" w:fill="FFFFFF"/>
+        </w:rPr>
+        <w:t xml:space="preserve"> умн</w:t>
       </w:r>
       <w:r>
         <w:rPr>
@@ -5066,111 +6157,7 @@
         <w:rPr>
           <w:shd w:val="clear" w:color="auto" w:fill="FFFFFF"/>
         </w:rPr>
-        <w:t>собн</w:t>
-      </w:r>
-      <w:r>
-        <w:rPr>
-          <w:shd w:val="clear" w:color="auto" w:fill="FFFFFF"/>
-        </w:rPr>
-        <w:t>ую</w:t>
-      </w:r>
-      <w:r>
-        <w:rPr>
-          <w:shd w:val="clear" w:color="auto" w:fill="FFFFFF"/>
-        </w:rPr>
-        <w:t xml:space="preserve"> мгновенно переместить нас в будущее.</w:t>
-      </w:r>
-      <w:r>
-        <w:rPr>
-          <w:shd w:val="clear" w:color="auto" w:fill="FFFFFF"/>
-        </w:rPr>
-        <w:t xml:space="preserve"> </w:t>
-      </w:r>
-      <w:proofErr w:type="gramStart"/>
-      <w:r>
-        <w:rPr>
-          <w:shd w:val="clear" w:color="auto" w:fill="FFFFFF"/>
-        </w:rPr>
-        <w:t>В</w:t>
-      </w:r>
-      <w:proofErr w:type="gramEnd"/>
-      <w:r>
-        <w:rPr>
-          <w:shd w:val="clear" w:color="auto" w:fill="FFFFFF"/>
-        </w:rPr>
-        <w:t>от как выгляд</w:t>
-      </w:r>
-      <w:r>
-        <w:rPr>
-          <w:shd w:val="clear" w:color="auto" w:fill="FFFFFF"/>
-        </w:rPr>
-        <w:t>я</w:t>
-      </w:r>
-      <w:r>
-        <w:rPr>
-          <w:shd w:val="clear" w:color="auto" w:fill="FFFFFF"/>
-        </w:rPr>
-        <w:t>т матриц</w:t>
-      </w:r>
-      <w:r>
-        <w:rPr>
-          <w:shd w:val="clear" w:color="auto" w:fill="FFFFFF"/>
-        </w:rPr>
-        <w:t>ы</w:t>
-      </w:r>
-      <w:r>
-        <w:rPr>
-          <w:shd w:val="clear" w:color="auto" w:fill="FFFFFF"/>
-        </w:rPr>
-        <w:t xml:space="preserve"> переходов п</w:t>
-      </w:r>
-      <w:r>
-        <w:rPr>
-          <w:shd w:val="clear" w:color="auto" w:fill="FFFFFF"/>
-        </w:rPr>
-        <w:t>о</w:t>
-      </w:r>
-      <w:r>
-        <w:rPr>
-          <w:shd w:val="clear" w:color="auto" w:fill="FFFFFF"/>
-        </w:rPr>
-        <w:t>сле 2,3,10 и</w:t>
-      </w:r>
-      <w:r>
-        <w:rPr>
-          <w:shd w:val="clear" w:color="auto" w:fill="FFFFFF"/>
-        </w:rPr>
-        <w:t>, как это ни странно звучит,</w:t>
-      </w:r>
-      <w:r>
-        <w:rPr>
-          <w:shd w:val="clear" w:color="auto" w:fill="FFFFFF"/>
-        </w:rPr>
-        <w:t xml:space="preserve"> </w:t>
-      </w:r>
-      <w:r>
-        <w:rPr>
-          <w:shd w:val="clear" w:color="auto" w:fill="FFFFFF"/>
-        </w:rPr>
-        <w:t>бесконечного чи</w:t>
-      </w:r>
-      <w:r>
-        <w:rPr>
-          <w:shd w:val="clear" w:color="auto" w:fill="FFFFFF"/>
-        </w:rPr>
-        <w:t>с</w:t>
-      </w:r>
-      <w:r>
-        <w:rPr>
-          <w:shd w:val="clear" w:color="auto" w:fill="FFFFFF"/>
-        </w:rPr>
-        <w:t>ла</w:t>
-      </w:r>
-      <w:r>
-        <w:rPr>
-          <w:shd w:val="clear" w:color="auto" w:fill="FFFFFF"/>
-        </w:rPr>
-        <w:t xml:space="preserve"> умножений</w:t>
+        <w:t>жений</w:t>
       </w:r>
       <w:r>
         <w:rPr>
@@ -5209,7 +6196,7 @@
                     </pic:cNvPicPr>
                   </pic:nvPicPr>
                   <pic:blipFill>
-                    <a:blip r:embed="rId26" cstate="print">
+                    <a:blip r:embed="rId24" cstate="print">
                       <a:extLst>
                         <a:ext uri="{28A0092B-C50C-407E-A947-70E740481C1C}">
                           <a14:useLocalDpi xmlns:a14="http://schemas.microsoft.com/office/drawing/2010/main"/>
@@ -5327,7 +6314,37 @@
         <w:rPr>
           <w:shd w:val="clear" w:color="auto" w:fill="FFFFFF"/>
         </w:rPr>
-        <w:t xml:space="preserve">ла 0 и 1 при этом не </w:t>
+        <w:t xml:space="preserve">ла </w:t>
+      </w:r>
+      <m:oMath>
+        <m:r>
+          <w:rPr>
+            <w:rFonts w:ascii="Cambria Math" w:hAnsi="Cambria Math"/>
+            <w:shd w:val="clear" w:color="auto" w:fill="FFFFFF"/>
+          </w:rPr>
+          <m:t>0</m:t>
+        </m:r>
+      </m:oMath>
+      <w:r>
+        <w:rPr>
+          <w:shd w:val="clear" w:color="auto" w:fill="FFFFFF"/>
+        </w:rPr>
+        <w:t xml:space="preserve"> и </w:t>
+      </w:r>
+      <m:oMath>
+        <m:r>
+          <w:rPr>
+            <w:rFonts w:ascii="Cambria Math" w:hAnsi="Cambria Math"/>
+            <w:shd w:val="clear" w:color="auto" w:fill="FFFFFF"/>
+          </w:rPr>
+          <m:t>1</m:t>
+        </m:r>
+      </m:oMath>
+      <w:r>
+        <w:rPr>
+          <w:shd w:val="clear" w:color="auto" w:fill="FFFFFF"/>
+        </w:rPr>
+        <w:t xml:space="preserve"> при этом не </w:t>
       </w:r>
       <w:r>
         <w:rPr>
@@ -5370,21 +6387,68 @@
         <w:rPr>
           <w:shd w:val="clear" w:color="auto" w:fill="FFFFFF"/>
         </w:rPr>
-        <w:t xml:space="preserve">. В частности, существует обширный класс </w:t>
-      </w:r>
-      <w:proofErr w:type="spellStart"/>
+        <w:t xml:space="preserve">. </w:t>
+      </w:r>
+      <w:r>
+        <w:rPr>
+          <w:shd w:val="clear" w:color="auto" w:fill="FFFFFF"/>
+        </w:rPr>
+        <w:t xml:space="preserve">Матрица переходов относится к классу </w:t>
+      </w:r>
       <w:r>
         <w:rPr>
           <w:rStyle w:val="afa"/>
         </w:rPr>
-        <w:t>идемподентных</w:t>
-      </w:r>
-      <w:proofErr w:type="spellEnd"/>
-      <w:r>
-        <w:rPr>
-          <w:shd w:val="clear" w:color="auto" w:fill="FFFFFF"/>
-        </w:rPr>
-        <w:t xml:space="preserve"> ма</w:t>
+        <w:t>стохастических матриц</w:t>
+      </w:r>
+      <w:r>
+        <w:rPr>
+          <w:shd w:val="clear" w:color="auto" w:fill="FFFFFF"/>
+        </w:rPr>
+        <w:t xml:space="preserve">, их характеризует то, что сумма любого их ряда равна </w:t>
+      </w:r>
+      <w:r>
+        <w:rPr>
+          <w:shd w:val="clear" w:color="auto" w:fill="FFFFFF"/>
+        </w:rPr>
+        <w:t>единице</w:t>
+      </w:r>
+      <w:r>
+        <w:rPr>
+          <w:shd w:val="clear" w:color="auto" w:fill="FFFFFF"/>
+        </w:rPr>
+        <w:t>. Возведение стохастич</w:t>
+      </w:r>
+      <w:r>
+        <w:rPr>
+          <w:shd w:val="clear" w:color="auto" w:fill="FFFFFF"/>
+        </w:rPr>
+        <w:t>е</w:t>
+      </w:r>
+      <w:r>
+        <w:rPr>
+          <w:shd w:val="clear" w:color="auto" w:fill="FFFFFF"/>
+        </w:rPr>
+        <w:t>ской матр</w:t>
+      </w:r>
+      <w:r>
+        <w:rPr>
+          <w:shd w:val="clear" w:color="auto" w:fill="FFFFFF"/>
+        </w:rPr>
+        <w:t>и</w:t>
+      </w:r>
+      <w:r>
+        <w:rPr>
+          <w:shd w:val="clear" w:color="auto" w:fill="FFFFFF"/>
+        </w:rPr>
+        <w:t xml:space="preserve">цы в целочисленную степень оставляет её стохастической, она может меняться, </w:t>
+      </w:r>
+      <w:r>
+        <w:rPr>
+          <w:shd w:val="clear" w:color="auto" w:fill="FFFFFF"/>
+        </w:rPr>
+        <w:lastRenderedPageBreak/>
+        <w:t>но все её элементы остаю</w:t>
       </w:r>
       <w:r>
         <w:rPr>
@@ -5396,7 +6460,25 @@
         <w:rPr>
           <w:shd w:val="clear" w:color="auto" w:fill="FFFFFF"/>
         </w:rPr>
-        <w:t>риц, которые не изм</w:t>
+        <w:t xml:space="preserve">ся конечными. В пределе </w:t>
+      </w:r>
+      <w:r>
+        <w:rPr>
+          <w:shd w:val="clear" w:color="auto" w:fill="FFFFFF"/>
+        </w:rPr>
+        <w:t xml:space="preserve">же </w:t>
+      </w:r>
+      <w:r>
+        <w:rPr>
+          <w:shd w:val="clear" w:color="auto" w:fill="FFFFFF"/>
+        </w:rPr>
+        <w:t xml:space="preserve">мы получаем матрицу, которая </w:t>
+      </w:r>
+      <w:r>
+        <w:rPr>
+          <w:shd w:val="clear" w:color="auto" w:fill="FFFFFF"/>
+        </w:rPr>
+        <w:t>не изменя</w:t>
       </w:r>
       <w:r>
         <w:rPr>
@@ -5408,13 +6490,37 @@
         <w:rPr>
           <w:shd w:val="clear" w:color="auto" w:fill="FFFFFF"/>
         </w:rPr>
-        <w:t>няют</w:t>
-      </w:r>
-      <w:r>
-        <w:rPr>
-          <w:shd w:val="clear" w:color="auto" w:fill="FFFFFF"/>
-        </w:rPr>
-        <w:t>ся при умножении самих на себя</w:t>
+        <w:t>т</w:t>
+      </w:r>
+      <w:r>
+        <w:rPr>
+          <w:shd w:val="clear" w:color="auto" w:fill="FFFFFF"/>
+        </w:rPr>
+        <w:t>ся при умножении с</w:t>
+      </w:r>
+      <w:r>
+        <w:rPr>
+          <w:shd w:val="clear" w:color="auto" w:fill="FFFFFF"/>
+        </w:rPr>
+        <w:t>а</w:t>
+      </w:r>
+      <w:r>
+        <w:rPr>
+          <w:shd w:val="clear" w:color="auto" w:fill="FFFFFF"/>
+        </w:rPr>
+        <w:t>м</w:t>
+      </w:r>
+      <w:r>
+        <w:rPr>
+          <w:shd w:val="clear" w:color="auto" w:fill="FFFFFF"/>
+        </w:rPr>
+        <w:t>у</w:t>
+      </w:r>
+      <w:r>
+        <w:rPr>
+          <w:shd w:val="clear" w:color="auto" w:fill="FFFFFF"/>
+        </w:rPr>
+        <w:t xml:space="preserve"> на себя</w:t>
       </w:r>
       <w:r>
         <w:rPr>
@@ -5435,30 +6541,118 @@
       </w:pPr>
       <m:oMathPara>
         <m:oMath>
+          <m:sSup>
+            <m:sSupPr>
+              <m:ctrlPr>
+                <w:rPr>
+                  <w:rFonts w:ascii="Cambria Math" w:hAnsi="Cambria Math"/>
+                  <w:i/>
+                  <w:shd w:val="clear" w:color="auto" w:fill="FFFFFF"/>
+                  <w:lang w:val="en-US"/>
+                </w:rPr>
+              </m:ctrlPr>
+            </m:sSupPr>
+            <m:e>
+              <m:r>
+                <w:rPr>
+                  <w:rFonts w:ascii="Cambria Math" w:hAnsi="Cambria Math"/>
+                  <w:shd w:val="clear" w:color="auto" w:fill="FFFFFF"/>
+                  <w:lang w:val="en-US"/>
+                </w:rPr>
+                <m:t>M</m:t>
+              </m:r>
+            </m:e>
+            <m:sup>
+              <m:r>
+                <w:rPr>
+                  <w:rFonts w:ascii="Cambria Math" w:hAnsi="Cambria Math"/>
+                  <w:shd w:val="clear" w:color="auto" w:fill="FFFFFF"/>
+                  <w:lang w:val="en-US"/>
+                </w:rPr>
+                <m:t>∞</m:t>
+              </m:r>
+            </m:sup>
+          </m:sSup>
           <m:r>
             <w:rPr>
               <w:rFonts w:ascii="Cambria Math" w:hAnsi="Cambria Math"/>
               <w:shd w:val="clear" w:color="auto" w:fill="FFFFFF"/>
               <w:lang w:val="en-US"/>
             </w:rPr>
-            <m:t>M</m:t>
+            <m:t xml:space="preserve">⋅ </m:t>
           </m:r>
+          <m:sSup>
+            <m:sSupPr>
+              <m:ctrlPr>
+                <w:rPr>
+                  <w:rFonts w:ascii="Cambria Math" w:hAnsi="Cambria Math"/>
+                  <w:i/>
+                  <w:shd w:val="clear" w:color="auto" w:fill="FFFFFF"/>
+                  <w:lang w:val="en-US"/>
+                </w:rPr>
+              </m:ctrlPr>
+            </m:sSupPr>
+            <m:e>
+              <m:r>
+                <w:rPr>
+                  <w:rFonts w:ascii="Cambria Math" w:hAnsi="Cambria Math"/>
+                  <w:shd w:val="clear" w:color="auto" w:fill="FFFFFF"/>
+                  <w:lang w:val="en-US"/>
+                </w:rPr>
+                <m:t>M</m:t>
+              </m:r>
+            </m:e>
+            <m:sup>
+              <m:r>
+                <w:rPr>
+                  <w:rFonts w:ascii="Cambria Math" w:hAnsi="Cambria Math"/>
+                  <w:shd w:val="clear" w:color="auto" w:fill="FFFFFF"/>
+                  <w:lang w:val="en-US"/>
+                </w:rPr>
+                <m:t>∞</m:t>
+              </m:r>
+            </m:sup>
+          </m:sSup>
           <m:r>
             <w:rPr>
               <w:rFonts w:ascii="Cambria Math" w:hAnsi="Cambria Math"/>
               <w:shd w:val="clear" w:color="auto" w:fill="FFFFFF"/>
               <w:lang w:val="en-US"/>
             </w:rPr>
-            <m:t>⋅</m:t>
+            <m:t xml:space="preserve"> = </m:t>
           </m:r>
-          <m:r>
-            <w:rPr>
-              <w:rFonts w:ascii="Cambria Math" w:hAnsi="Cambria Math"/>
-              <w:shd w:val="clear" w:color="auto" w:fill="FFFFFF"/>
-              <w:lang w:val="en-US"/>
-            </w:rPr>
-            <m:t xml:space="preserve"> M = M</m:t>
-          </m:r>
+          <m:sSup>
+            <m:sSupPr>
+              <m:ctrlPr>
+                <w:rPr>
+                  <w:rFonts w:ascii="Cambria Math" w:hAnsi="Cambria Math"/>
+                  <w:i/>
+                  <w:shd w:val="clear" w:color="auto" w:fill="FFFFFF"/>
+                  <w:lang w:val="en-US"/>
+                </w:rPr>
+              </m:ctrlPr>
+            </m:sSupPr>
+            <m:e>
+              <m:r>
+                <w:rPr>
+                  <w:rFonts w:ascii="Cambria Math" w:hAnsi="Cambria Math"/>
+                  <w:shd w:val="clear" w:color="auto" w:fill="FFFFFF"/>
+                  <w:lang w:val="en-US"/>
+                </w:rPr>
+                <m:t>M</m:t>
+              </m:r>
+            </m:e>
+            <m:sup>
+              <m:r>
+                <w:rPr>
+                  <w:rFonts w:ascii="Cambria Math" w:hAnsi="Cambria Math"/>
+                  <w:shd w:val="clear" w:color="auto" w:fill="FFFFFF"/>
+                  <w:lang w:val="en-US"/>
+                </w:rPr>
+                <m:t>∞</m:t>
+              </m:r>
+            </m:sup>
+          </m:sSup>
         </m:oMath>
       </m:oMathPara>
     </w:p>
@@ -5474,107 +6668,136 @@
         <w:rPr>
           <w:shd w:val="clear" w:color="auto" w:fill="FFFFFF"/>
         </w:rPr>
-        <w:t xml:space="preserve">Многократное перемножение матрицы перехода для нашей марковской цепи привело нас к такой матрице. </w:t>
-      </w:r>
-      <w:r>
-        <w:rPr>
-          <w:shd w:val="clear" w:color="auto" w:fill="FFFFFF"/>
-        </w:rPr>
-        <w:t xml:space="preserve">Эта предельная матрица отражает все мыслимые партии сразу и при этом, </w:t>
-      </w:r>
-      <w:proofErr w:type="gramStart"/>
-      <w:r>
-        <w:rPr>
-          <w:shd w:val="clear" w:color="auto" w:fill="FFFFFF"/>
-        </w:rPr>
-        <w:t>разумеется</w:t>
-      </w:r>
-      <w:proofErr w:type="gramEnd"/>
-      <w:r>
-        <w:rPr>
-          <w:shd w:val="clear" w:color="auto" w:fill="FFFFFF"/>
-        </w:rPr>
-        <w:t xml:space="preserve"> игра становится неинтересной. Все нетривиальные </w:t>
+        <w:t xml:space="preserve">Такие матрицы называют </w:t>
       </w:r>
       <w:proofErr w:type="spellStart"/>
       <w:r>
         <w:rPr>
-          <w:shd w:val="clear" w:color="auto" w:fill="FFFFFF"/>
-        </w:rPr>
-        <w:t>идемподентные</w:t>
+          <w:rStyle w:val="afa"/>
+        </w:rPr>
+        <w:t>идемподентны</w:t>
+      </w:r>
+      <w:r>
+        <w:rPr>
+          <w:rStyle w:val="afa"/>
+        </w:rPr>
+        <w:t>ми</w:t>
       </w:r>
       <w:proofErr w:type="spellEnd"/>
       <w:r>
         <w:rPr>
           <w:shd w:val="clear" w:color="auto" w:fill="FFFFFF"/>
         </w:rPr>
-        <w:t xml:space="preserve"> ма</w:t>
-      </w:r>
-      <w:r>
-        <w:rPr>
-          <w:shd w:val="clear" w:color="auto" w:fill="FFFFFF"/>
-        </w:rPr>
-        <w:t>т</w:t>
-      </w:r>
-      <w:r>
-        <w:rPr>
-          <w:shd w:val="clear" w:color="auto" w:fill="FFFFFF"/>
-        </w:rPr>
-        <w:t>рицы необратимы</w:t>
-      </w:r>
-      <w:r>
-        <w:rPr>
-          <w:shd w:val="clear" w:color="auto" w:fill="FFFFFF"/>
-        </w:rPr>
-        <w:t>, это значит, что</w:t>
+        <w:t xml:space="preserve">. </w:t>
+      </w:r>
+      <w:r>
+        <w:rPr>
+          <w:shd w:val="clear" w:color="auto" w:fill="FFFFFF"/>
+        </w:rPr>
+        <w:t>Многократное перемножение матрицы пер</w:t>
+      </w:r>
+      <w:r>
+        <w:rPr>
+          <w:shd w:val="clear" w:color="auto" w:fill="FFFFFF"/>
+        </w:rPr>
+        <w:t>е</w:t>
+      </w:r>
+      <w:r>
+        <w:rPr>
+          <w:shd w:val="clear" w:color="auto" w:fill="FFFFFF"/>
+        </w:rPr>
+        <w:t>хода для нашей марковской цепи привело нас к тако</w:t>
+      </w:r>
+      <w:r>
+        <w:rPr>
+          <w:shd w:val="clear" w:color="auto" w:fill="FFFFFF"/>
+        </w:rPr>
+        <w:t>му случаю</w:t>
+      </w:r>
+      <w:r>
+        <w:rPr>
+          <w:shd w:val="clear" w:color="auto" w:fill="FFFFFF"/>
+        </w:rPr>
+        <w:t xml:space="preserve">. </w:t>
+      </w:r>
+      <w:r>
+        <w:rPr>
+          <w:shd w:val="clear" w:color="auto" w:fill="FFFFFF"/>
+        </w:rPr>
+        <w:t>Эта предельная матрица отражает все мыслимые партии сразу</w:t>
+      </w:r>
+      <w:r>
+        <w:rPr>
+          <w:shd w:val="clear" w:color="auto" w:fill="FFFFFF"/>
+        </w:rPr>
+        <w:t>.</w:t>
+      </w:r>
+      <w:r>
+        <w:rPr>
+          <w:shd w:val="clear" w:color="auto" w:fill="FFFFFF"/>
+        </w:rPr>
+        <w:t xml:space="preserve"> Эта мысль впечатляет, но и</w:t>
+      </w:r>
+      <w:r>
+        <w:rPr>
+          <w:shd w:val="clear" w:color="auto" w:fill="FFFFFF"/>
+        </w:rPr>
+        <w:t>гра, определяемая т</w:t>
+      </w:r>
+      <w:r>
+        <w:rPr>
+          <w:shd w:val="clear" w:color="auto" w:fill="FFFFFF"/>
+        </w:rPr>
+        <w:t>а</w:t>
+      </w:r>
+      <w:r>
+        <w:rPr>
+          <w:shd w:val="clear" w:color="auto" w:fill="FFFFFF"/>
+        </w:rPr>
+        <w:t>кой матрицей</w:t>
+      </w:r>
+      <w:r>
+        <w:rPr>
+          <w:shd w:val="clear" w:color="auto" w:fill="FFFFFF"/>
+        </w:rPr>
+        <w:t>,</w:t>
+      </w:r>
+      <w:r>
+        <w:rPr>
+          <w:shd w:val="clear" w:color="auto" w:fill="FFFFFF"/>
+        </w:rPr>
+        <w:t xml:space="preserve"> становится </w:t>
+      </w:r>
+      <w:r>
+        <w:rPr>
+          <w:shd w:val="clear" w:color="auto" w:fill="FFFFFF"/>
+        </w:rPr>
+        <w:t xml:space="preserve">уже </w:t>
+      </w:r>
+      <w:r>
+        <w:rPr>
+          <w:shd w:val="clear" w:color="auto" w:fill="FFFFFF"/>
+        </w:rPr>
+        <w:t>неинтересной</w:t>
+      </w:r>
+      <w:r>
+        <w:rPr>
+          <w:shd w:val="clear" w:color="auto" w:fill="FFFFFF"/>
+        </w:rPr>
+        <w:t>.</w:t>
       </w:r>
       <w:r>
         <w:rPr>
           <w:shd w:val="clear" w:color="auto" w:fill="FFFFFF"/>
         </w:rPr>
         <w:t xml:space="preserve"> </w:t>
-      </w:r>
-      <w:r>
-        <w:rPr>
-          <w:shd w:val="clear" w:color="auto" w:fill="FFFFFF"/>
-        </w:rPr>
-        <w:t>оказываясь в</w:t>
-      </w:r>
-      <w:r>
-        <w:rPr>
-          <w:shd w:val="clear" w:color="auto" w:fill="FFFFFF"/>
-        </w:rPr>
-        <w:t xml:space="preserve"> тако</w:t>
-      </w:r>
-      <w:r>
-        <w:rPr>
-          <w:shd w:val="clear" w:color="auto" w:fill="FFFFFF"/>
-        </w:rPr>
-        <w:t>м далёкое будущем,</w:t>
-      </w:r>
-      <w:r>
-        <w:rPr>
-          <w:shd w:val="clear" w:color="auto" w:fill="FFFFFF"/>
-        </w:rPr>
-        <w:t xml:space="preserve"> мы теряем всю и</w:t>
-      </w:r>
-      <w:r>
-        <w:rPr>
-          <w:shd w:val="clear" w:color="auto" w:fill="FFFFFF"/>
-        </w:rPr>
-        <w:t>н</w:t>
-      </w:r>
-      <w:r>
-        <w:rPr>
-          <w:shd w:val="clear" w:color="auto" w:fill="FFFFFF"/>
-        </w:rPr>
-        <w:t xml:space="preserve">формацию о прошлом. </w:t>
       </w:r>
     </w:p>
     <w:p>
       <w:pPr>
         <w:pStyle w:val="a6"/>
         <w:rPr>
+          <w:rFonts w:eastAsiaTheme="minorEastAsia"/>
           <w:shd w:val="clear" w:color="auto" w:fill="FFFFFF"/>
         </w:rPr>
       </w:pPr>
@@ -5582,7 +6805,7 @@
         <w:rPr>
           <w:shd w:val="clear" w:color="auto" w:fill="FFFFFF"/>
         </w:rPr>
-        <w:t>М</w:t>
+        <w:t>Предельная м</w:t>
       </w:r>
       <w:r>
         <w:rPr>
@@ -5612,7 +6835,19 @@
         <w:rPr>
           <w:shd w:val="clear" w:color="auto" w:fill="FFFFFF"/>
         </w:rPr>
-        <w:t>» и э</w:t>
+        <w:t>»</w:t>
+      </w:r>
+      <w:r>
+        <w:rPr>
+          <w:shd w:val="clear" w:color="auto" w:fill="FFFFFF"/>
+        </w:rPr>
+        <w:t>: все её ряды одинаковы,</w:t>
+      </w:r>
+      <w:r>
+        <w:rPr>
+          <w:shd w:val="clear" w:color="auto" w:fill="FFFFFF"/>
+        </w:rPr>
+        <w:t xml:space="preserve"> и э</w:t>
       </w:r>
       <w:r>
         <w:rPr>
@@ -5624,19 +6859,7 @@
         <w:rPr>
           <w:shd w:val="clear" w:color="auto" w:fill="FFFFFF"/>
         </w:rPr>
-        <w:t>перех</w:t>
-      </w:r>
-      <w:r>
-        <w:rPr>
-          <w:shd w:val="clear" w:color="auto" w:fill="FFFFFF"/>
-        </w:rPr>
-        <w:t>о</w:t>
-      </w:r>
-      <w:r>
-        <w:rPr>
-          <w:shd w:val="clear" w:color="auto" w:fill="FFFFFF"/>
-        </w:rPr>
-        <w:t xml:space="preserve">да </w:t>
+        <w:t xml:space="preserve">перехода </w:t>
       </w:r>
       <w:r>
         <w:rPr>
@@ -5648,7 +6871,13 @@
         <w:rPr>
           <w:shd w:val="clear" w:color="auto" w:fill="FFFFFF"/>
         </w:rPr>
-        <w:t xml:space="preserve"> и независи</w:t>
+        <w:t xml:space="preserve"> и независ</w:t>
+      </w:r>
+      <w:r>
+        <w:rPr>
+          <w:shd w:val="clear" w:color="auto" w:fill="FFFFFF"/>
+        </w:rPr>
+        <w:t>и</w:t>
       </w:r>
       <w:r>
         <w:rPr>
@@ -5672,7 +6901,27 @@
         <w:rPr>
           <w:shd w:val="clear" w:color="auto" w:fill="FFFFFF"/>
         </w:rPr>
-        <w:t>: прошлое неважно</w:t>
+        <w:t xml:space="preserve">: прошлое </w:t>
+      </w:r>
+      <w:r>
+        <w:rPr>
+          <w:shd w:val="clear" w:color="auto" w:fill="FFFFFF"/>
+        </w:rPr>
+        <w:t xml:space="preserve">в </w:t>
+      </w:r>
+      <w:proofErr w:type="spellStart"/>
+      <w:r>
+        <w:rPr>
+          <w:shd w:val="clear" w:color="auto" w:fill="FFFFFF"/>
+        </w:rPr>
+        <w:t>марковском</w:t>
+      </w:r>
+      <w:proofErr w:type="spellEnd"/>
+      <w:r>
+        <w:rPr>
+          <w:shd w:val="clear" w:color="auto" w:fill="FFFFFF"/>
+        </w:rPr>
+        <w:t xml:space="preserve"> процессе теряется безвозвратно</w:t>
       </w:r>
       <w:r>
         <w:rPr>
@@ -5684,7 +6933,6 @@
         <w:rPr>
           <w:shd w:val="clear" w:color="auto" w:fill="FFFFFF"/>
         </w:rPr>
-        <w:lastRenderedPageBreak/>
         <w:t xml:space="preserve">Любой ряд </w:t>
       </w:r>
       <w:r>
@@ -5703,7 +6951,7 @@
         <w:rPr>
           <w:shd w:val="clear" w:color="auto" w:fill="FFFFFF"/>
         </w:rPr>
-        <w:t>повторя</w:t>
+        <w:t>да</w:t>
       </w:r>
       <w:r>
         <w:rPr>
@@ -5715,50 +6963,6 @@
         <w:rPr>
           <w:shd w:val="clear" w:color="auto" w:fill="FFFFFF"/>
         </w:rPr>
-        <w:t>т гистограмму, которую мы получили с м</w:t>
-      </w:r>
-      <w:r>
-        <w:rPr>
-          <w:shd w:val="clear" w:color="auto" w:fill="FFFFFF"/>
-        </w:rPr>
-        <w:t>е</w:t>
-      </w:r>
-      <w:r>
-        <w:rPr>
-          <w:shd w:val="clear" w:color="auto" w:fill="FFFFFF"/>
-        </w:rPr>
-        <w:t xml:space="preserve">тодом </w:t>
-      </w:r>
-      <w:proofErr w:type="gramStart"/>
-      <w:r>
-        <w:rPr>
-          <w:shd w:val="clear" w:color="auto" w:fill="FFFFFF"/>
-        </w:rPr>
-        <w:t>Монте Карло</w:t>
-      </w:r>
-      <w:proofErr w:type="gramEnd"/>
-      <w:r>
-        <w:rPr>
-          <w:shd w:val="clear" w:color="auto" w:fill="FFFFFF"/>
-        </w:rPr>
-        <w:t>,</w:t>
-      </w:r>
-      <w:r>
-        <w:rPr>
-          <w:shd w:val="clear" w:color="auto" w:fill="FFFFFF"/>
-        </w:rPr>
-        <w:t xml:space="preserve"> и да</w:t>
-      </w:r>
-      <w:r>
-        <w:rPr>
-          <w:shd w:val="clear" w:color="auto" w:fill="FFFFFF"/>
-        </w:rPr>
-        <w:t>е</w:t>
-      </w:r>
-      <w:r>
-        <w:rPr>
-          <w:shd w:val="clear" w:color="auto" w:fill="FFFFFF"/>
-        </w:rPr>
         <w:t>т точное распределение</w:t>
       </w:r>
       <w:r>
@@ -5807,37 +7011,19 @@
         <w:rPr>
           <w:shd w:val="clear" w:color="auto" w:fill="FFFFFF"/>
         </w:rPr>
-        <w:t xml:space="preserve">Эта же предельная матрица </w:t>
-      </w:r>
-      <w:r>
-        <w:rPr>
-          <w:shd w:val="clear" w:color="auto" w:fill="FFFFFF"/>
-        </w:rPr>
-        <w:t xml:space="preserve">может </w:t>
-      </w:r>
-      <w:r>
-        <w:rPr>
-          <w:shd w:val="clear" w:color="auto" w:fill="FFFFFF"/>
-        </w:rPr>
-        <w:t>дат</w:t>
-      </w:r>
-      <w:r>
-        <w:rPr>
-          <w:shd w:val="clear" w:color="auto" w:fill="FFFFFF"/>
-        </w:rPr>
-        <w:t>ь</w:t>
-      </w:r>
-      <w:r>
-        <w:rPr>
-          <w:shd w:val="clear" w:color="auto" w:fill="FFFFFF"/>
-        </w:rPr>
-        <w:t xml:space="preserve"> нам с</w:t>
-      </w:r>
-      <w:r>
-        <w:rPr>
-          <w:shd w:val="clear" w:color="auto" w:fill="FFFFFF"/>
-        </w:rPr>
-        <w:t>реднее время для партии.</w:t>
+        <w:t>Пол</w:t>
+      </w:r>
+      <w:r>
+        <w:rPr>
+          <w:shd w:val="clear" w:color="auto" w:fill="FFFFFF"/>
+        </w:rPr>
+        <w:t>у</w:t>
+      </w:r>
+      <w:r>
+        <w:rPr>
+          <w:shd w:val="clear" w:color="auto" w:fill="FFFFFF"/>
+        </w:rPr>
+        <w:t>ченный набор вероятностей для состояний игры образует особый вектор</w:t>
       </w:r>
       <w:r>
         <w:rPr>
@@ -5845,6 +7031,127 @@
         </w:rPr>
         <w:t xml:space="preserve"> </w:t>
       </w:r>
+      <m:oMath>
+        <m:r>
+          <m:rPr>
+            <m:sty m:val="bi"/>
+          </m:rPr>
+          <w:rPr>
+            <w:rFonts w:ascii="Cambria Math" w:hAnsi="Cambria Math"/>
+            <w:shd w:val="clear" w:color="auto" w:fill="FFFFFF"/>
+          </w:rPr>
+          <m:t>π</m:t>
+        </m:r>
+      </m:oMath>
+      <w:r>
+        <w:rPr>
+          <w:shd w:val="clear" w:color="auto" w:fill="FFFFFF"/>
+        </w:rPr>
+        <w:t>, который наз</w:t>
+      </w:r>
+      <w:r>
+        <w:rPr>
+          <w:shd w:val="clear" w:color="auto" w:fill="FFFFFF"/>
+        </w:rPr>
+        <w:t>ы</w:t>
+      </w:r>
+      <w:r>
+        <w:rPr>
+          <w:shd w:val="clear" w:color="auto" w:fill="FFFFFF"/>
+        </w:rPr>
+        <w:t xml:space="preserve">вается </w:t>
+      </w:r>
+      <w:r>
+        <w:rPr>
+          <w:rStyle w:val="afa"/>
+        </w:rPr>
+        <w:t>инвариантной мерой</w:t>
+      </w:r>
+      <w:r>
+        <w:rPr>
+          <w:shd w:val="clear" w:color="auto" w:fill="FFFFFF"/>
+        </w:rPr>
+        <w:t xml:space="preserve"> цепи. Он примечателен тем, что не меняется под действием матрицы перехода</w:t>
+      </w:r>
+      <w:r>
+        <w:rPr>
+          <w:rStyle w:val="af5"/>
+          <w:shd w:val="clear" w:color="auto" w:fill="FFFFFF"/>
+        </w:rPr>
+        <w:footnoteReference w:id="2"/>
+      </w:r>
+      <w:r>
+        <w:rPr>
+          <w:shd w:val="clear" w:color="auto" w:fill="FFFFFF"/>
+        </w:rPr>
+        <w:t>:</w:t>
+      </w:r>
+      <m:oMath>
+        <m:r>
+          <w:rPr>
+            <w:rFonts w:ascii="Cambria Math" w:hAnsi="Cambria Math"/>
+            <w:shd w:val="clear" w:color="auto" w:fill="FFFFFF"/>
+          </w:rPr>
+          <m:t xml:space="preserve"> </m:t>
+        </m:r>
+        <m:r>
+          <w:rPr>
+            <w:rFonts w:ascii="Cambria Math" w:hAnsi="Cambria Math"/>
+            <w:shd w:val="clear" w:color="auto" w:fill="FFFFFF"/>
+            <w:lang w:val="en-US"/>
+          </w:rPr>
+          <m:t>M</m:t>
+        </m:r>
+        <m:r>
+          <m:rPr>
+            <m:sty m:val="p"/>
+          </m:rPr>
+          <w:rPr>
+            <w:rFonts w:ascii="Cambria Math" w:hAnsi="Cambria Math"/>
+            <w:shd w:val="clear" w:color="auto" w:fill="FFFFFF"/>
+          </w:rPr>
+          <m:t>⋅</m:t>
+        </m:r>
+        <m:r>
+          <m:rPr>
+            <m:sty m:val="bi"/>
+          </m:rPr>
+          <w:rPr>
+            <w:rFonts w:ascii="Cambria Math" w:hAnsi="Cambria Math"/>
+            <w:shd w:val="clear" w:color="auto" w:fill="FFFFFF"/>
+            <w:lang w:val="en-US"/>
+          </w:rPr>
+          <m:t>π</m:t>
+        </m:r>
+        <m:r>
+          <w:rPr>
+            <w:rFonts w:ascii="Cambria Math" w:hAnsi="Cambria Math"/>
+            <w:shd w:val="clear" w:color="auto" w:fill="FFFFFF"/>
+          </w:rPr>
+          <m:t>=</m:t>
+        </m:r>
+        <m:r>
+          <m:rPr>
+            <m:sty m:val="bi"/>
+          </m:rPr>
+          <w:rPr>
+            <w:rFonts w:ascii="Cambria Math" w:hAnsi="Cambria Math"/>
+            <w:shd w:val="clear" w:color="auto" w:fill="FFFFFF"/>
+            <w:lang w:val="en-US"/>
+          </w:rPr>
+          <m:t>π</m:t>
+        </m:r>
+        <m:r>
+          <m:rPr>
+            <m:sty m:val="bi"/>
+          </m:rPr>
+          <w:rPr>
+            <w:rFonts w:ascii="Cambria Math" w:hAnsi="Cambria Math"/>
+            <w:shd w:val="clear" w:color="auto" w:fill="FFFFFF"/>
+          </w:rPr>
+          <m:t xml:space="preserve">. </m:t>
+        </m:r>
+      </m:oMath>
       <w:r>
         <w:rPr>
           <w:shd w:val="clear" w:color="auto" w:fill="FFFFFF"/>
@@ -5855,43 +7162,67 @@
         <w:rPr>
           <w:shd w:val="clear" w:color="auto" w:fill="FFFFFF"/>
         </w:rPr>
-        <w:t>еличины, обратные найденным нами вероятностям, характеризуют ожидаемое время д</w:t>
-      </w:r>
-      <w:r>
-        <w:rPr>
-          <w:shd w:val="clear" w:color="auto" w:fill="FFFFFF"/>
-        </w:rPr>
-        <w:t>о</w:t>
-      </w:r>
-      <w:r>
-        <w:rPr>
-          <w:shd w:val="clear" w:color="auto" w:fill="FFFFFF"/>
-        </w:rPr>
-        <w:t>стижения для каждой клетки. Для клетки 68</w:t>
-      </w:r>
-      <w:r>
-        <w:rPr>
-          <w:shd w:val="clear" w:color="auto" w:fill="FFFFFF"/>
-        </w:rPr>
-        <w:t xml:space="preserve">, которая является конечной в игре, предельная матрица даёт </w:t>
-      </w:r>
-      <w:r>
-        <w:rPr>
-          <w:shd w:val="clear" w:color="auto" w:fill="FFFFFF"/>
-        </w:rPr>
-        <w:t>вер</w:t>
-      </w:r>
-      <w:r>
-        <w:rPr>
-          <w:shd w:val="clear" w:color="auto" w:fill="FFFFFF"/>
-        </w:rPr>
-        <w:t>о</w:t>
-      </w:r>
-      <w:r>
-        <w:rPr>
-          <w:shd w:val="clear" w:color="auto" w:fill="FFFFFF"/>
-        </w:rPr>
-        <w:t>ятност</w:t>
+        <w:t>еличины, обратные найденным нами вероятностям, х</w:t>
+      </w:r>
+      <w:r>
+        <w:rPr>
+          <w:shd w:val="clear" w:color="auto" w:fill="FFFFFF"/>
+        </w:rPr>
+        <w:t>а</w:t>
+      </w:r>
+      <w:r>
+        <w:rPr>
+          <w:shd w:val="clear" w:color="auto" w:fill="FFFFFF"/>
+        </w:rPr>
+        <w:t xml:space="preserve">рактеризуют ожидаемое время достижения для каждой клетки. </w:t>
+      </w:r>
+      <w:r>
+        <w:rPr>
+          <w:shd w:val="clear" w:color="auto" w:fill="FFFFFF"/>
+        </w:rPr>
+        <w:t>Например, д</w:t>
+      </w:r>
+      <w:r>
+        <w:rPr>
+          <w:shd w:val="clear" w:color="auto" w:fill="FFFFFF"/>
+        </w:rPr>
+        <w:t>ля клетки 68</w:t>
+      </w:r>
+      <w:r>
+        <w:rPr>
+          <w:shd w:val="clear" w:color="auto" w:fill="FFFFFF"/>
+        </w:rPr>
+        <w:t xml:space="preserve">, которая является конечной в игре, </w:t>
+      </w:r>
+      <w:r>
+        <w:rPr>
+          <w:shd w:val="clear" w:color="auto" w:fill="FFFFFF"/>
+        </w:rPr>
+        <w:t>инвар</w:t>
+      </w:r>
+      <w:r>
+        <w:rPr>
+          <w:shd w:val="clear" w:color="auto" w:fill="FFFFFF"/>
+        </w:rPr>
+        <w:t>и</w:t>
+      </w:r>
+      <w:r>
+        <w:rPr>
+          <w:shd w:val="clear" w:color="auto" w:fill="FFFFFF"/>
+        </w:rPr>
+        <w:t>антный вектор</w:t>
+      </w:r>
+      <w:r>
+        <w:rPr>
+          <w:shd w:val="clear" w:color="auto" w:fill="FFFFFF"/>
+        </w:rPr>
+        <w:t xml:space="preserve"> даёт </w:t>
+      </w:r>
+      <w:r>
+        <w:rPr>
+          <w:shd w:val="clear" w:color="auto" w:fill="FFFFFF"/>
+        </w:rPr>
+        <w:t>вероятност</w:t>
       </w:r>
       <w:r>
         <w:rPr>
@@ -5963,129 +7294,745 @@
           <w:rFonts w:eastAsiaTheme="minorEastAsia"/>
           <w:shd w:val="clear" w:color="auto" w:fill="FFFFFF"/>
         </w:rPr>
-        <w:t xml:space="preserve"> со средней пр</w:t>
+        <w:t xml:space="preserve"> со средней продолжительностью игры, полученной в экспер</w:t>
       </w:r>
       <w:r>
         <w:rPr>
           <w:rFonts w:eastAsiaTheme="minorEastAsia"/>
           <w:shd w:val="clear" w:color="auto" w:fill="FFFFFF"/>
         </w:rPr>
+        <w:t>и</w:t>
+      </w:r>
+      <w:r>
+        <w:rPr>
+          <w:rFonts w:eastAsiaTheme="minorEastAsia"/>
+          <w:shd w:val="clear" w:color="auto" w:fill="FFFFFF"/>
+        </w:rPr>
+        <w:t>менте.</w:t>
+      </w:r>
+      <w:r>
+        <w:rPr>
+          <w:rFonts w:eastAsiaTheme="minorEastAsia"/>
+          <w:shd w:val="clear" w:color="auto" w:fill="FFFFFF"/>
+        </w:rPr>
+        <w:t xml:space="preserve"> </w:t>
+      </w:r>
+    </w:p>
+    <w:p>
+      <w:pPr>
+        <w:pStyle w:val="af6"/>
+        <w:rPr>
+          <w:shd w:val="clear" w:color="auto" w:fill="FFFFFF"/>
+        </w:rPr>
+      </w:pPr>
+      <w:r>
+        <w:rPr>
+          <w:shd w:val="clear" w:color="auto" w:fill="FFFFFF"/>
+        </w:rPr>
+        <w:drawing>
+          <wp:inline distT="0" distB="0" distL="0" distR="0" wp14:anchorId="2193CD68" wp14:editId="3E3BC746">
+            <wp:extent cx="4861584" cy="2687541"/>
+            <wp:effectExtent l="0" t="0" r="0" b="0"/>
+            <wp:docPr id="23" name="Рисунок 23" descr="C:\tmp\podlost\ToH\work\figures\happy\2019-02-07_12-16-08.png"/>
+            <wp:cNvGraphicFramePr>
+              <a:graphicFrameLocks xmlns:a="http://schemas.openxmlformats.org/drawingml/2006/main" noChangeAspect="1"/>
+            </wp:cNvGraphicFramePr>
+            <a:graphic xmlns:a="http://schemas.openxmlformats.org/drawingml/2006/main">
+              <a:graphicData uri="http://schemas.openxmlformats.org/drawingml/2006/picture">
+                <pic:pic xmlns:pic="http://schemas.openxmlformats.org/drawingml/2006/picture">
+                  <pic:nvPicPr>
+                    <pic:cNvPr id="0" name="Picture 1" descr="C:\tmp\podlost\ToH\work\figures\happy\2019-02-07_12-16-08.png"/>
+                    <pic:cNvPicPr>
+                      <a:picLocks noChangeAspect="1" noChangeArrowheads="1"/>
+                    </pic:cNvPicPr>
+                  </pic:nvPicPr>
+                  <pic:blipFill>
+                    <a:blip r:embed="rId25">
+                      <a:extLst>
+                        <a:ext uri="{28A0092B-C50C-407E-A947-70E740481C1C}">
+                          <a14:useLocalDpi xmlns:a14="http://schemas.microsoft.com/office/drawing/2010/main" val="0"/>
+                        </a:ext>
+                      </a:extLst>
+                    </a:blip>
+                    <a:srcRect/>
+                    <a:stretch>
+                      <a:fillRect/>
+                    </a:stretch>
+                  </pic:blipFill>
+                  <pic:spPr bwMode="auto">
+                    <a:xfrm>
+                      <a:off x="0" y="0"/>
+                      <a:ext cx="4861481" cy="2687484"/>
+                    </a:xfrm>
+                    <a:prstGeom prst="rect">
+                      <a:avLst/>
+                    </a:prstGeom>
+                    <a:noFill/>
+                    <a:ln>
+                      <a:noFill/>
+                    </a:ln>
+                  </pic:spPr>
+                </pic:pic>
+              </a:graphicData>
+            </a:graphic>
+          </wp:inline>
+        </w:drawing>
+      </w:r>
+    </w:p>
+    <w:p>
+      <w:pPr>
+        <w:pStyle w:val="a8"/>
+        <w:ind w:firstLine="0"/>
+        <w:rPr>
+          <w:shd w:val="clear" w:color="auto" w:fill="FFFFFF"/>
+        </w:rPr>
+      </w:pPr>
+      <w:r>
+        <w:t>Инвариантн</w:t>
+      </w:r>
+      <w:r>
+        <w:t>ая мера</w:t>
+      </w:r>
+      <w:r>
+        <w:t xml:space="preserve"> игры отражает распределение вероятности посещения клеток. Точками показаны точные значения вероятностей, а столбиками – полученные п</w:t>
+      </w:r>
+      <w:r>
         <w:t>о</w:t>
       </w:r>
       <w:r>
-        <w:rPr>
-          <w:rFonts w:eastAsiaTheme="minorEastAsia"/>
-          <w:shd w:val="clear" w:color="auto" w:fill="FFFFFF"/>
-        </w:rPr>
-        <w:t>должительностью игры, полученной в эксп</w:t>
-      </w:r>
-      <w:r>
-        <w:rPr>
-          <w:rFonts w:eastAsiaTheme="minorEastAsia"/>
-          <w:shd w:val="clear" w:color="auto" w:fill="FFFFFF"/>
-        </w:rPr>
-        <w:t>е</w:t>
-      </w:r>
-      <w:r>
-        <w:rPr>
-          <w:rFonts w:eastAsiaTheme="minorEastAsia"/>
-          <w:shd w:val="clear" w:color="auto" w:fill="FFFFFF"/>
-        </w:rPr>
-        <w:t>рименте.</w:t>
+        <w:t xml:space="preserve">сле </w:t>
+      </w:r>
+      <w:r>
+        <w:t xml:space="preserve">ста </w:t>
+      </w:r>
+      <w:r>
+        <w:t>тысяч шагов игры.</w:t>
       </w:r>
     </w:p>
     <w:p>
       <w:pPr>
         <w:pStyle w:val="a6"/>
         <w:rPr>
+          <w:rFonts w:eastAsiaTheme="minorEastAsia"/>
           <w:shd w:val="clear" w:color="auto" w:fill="FFFFFF"/>
         </w:rPr>
       </w:pPr>
       <w:r>
         <w:rPr>
-          <w:shd w:val="clear" w:color="auto" w:fill="FFFFFF"/>
-        </w:rPr>
-        <w:t>Наконец, перейдём к</w:t>
-      </w:r>
-      <w:r>
-        <w:rPr>
-          <w:shd w:val="clear" w:color="auto" w:fill="FFFFFF"/>
-        </w:rPr>
-        <w:t xml:space="preserve"> часто</w:t>
-      </w:r>
-      <w:r>
-        <w:rPr>
+          <w:rFonts w:eastAsiaTheme="minorEastAsia"/>
+          <w:shd w:val="clear" w:color="auto" w:fill="FFFFFF"/>
+        </w:rPr>
+        <w:t>Если</w:t>
+      </w:r>
+      <w:r>
+        <w:rPr>
+          <w:rFonts w:eastAsiaTheme="minorEastAsia"/>
+          <w:shd w:val="clear" w:color="auto" w:fill="FFFFFF"/>
+        </w:rPr>
+        <w:t xml:space="preserve"> бы мы оставили</w:t>
+      </w:r>
+      <w:r>
+        <w:rPr>
+          <w:rFonts w:eastAsiaTheme="minorEastAsia"/>
+          <w:shd w:val="clear" w:color="auto" w:fill="FFFFFF"/>
+        </w:rPr>
+        <w:t xml:space="preserve"> состояние 68 поглощающим, как предписывают правила игры</w:t>
+      </w:r>
+      <w:r>
+        <w:rPr>
+          <w:rFonts w:eastAsiaTheme="minorEastAsia"/>
+          <w:shd w:val="clear" w:color="auto" w:fill="FFFFFF"/>
+        </w:rPr>
+        <w:t>, то</w:t>
+      </w:r>
+      <w:r>
+        <w:rPr>
+          <w:rFonts w:eastAsiaTheme="minorEastAsia"/>
           <w:shd w:val="clear" w:color="auto" w:fill="FFFFFF"/>
         </w:rPr>
         <w:t xml:space="preserve"> </w:t>
       </w:r>
       <w:r>
         <w:rPr>
-          <w:shd w:val="clear" w:color="auto" w:fill="FFFFFF"/>
-        </w:rPr>
-        <w:t>повторяющимся последовательностям</w:t>
-      </w:r>
-      <w:r>
-        <w:rPr>
-          <w:shd w:val="clear" w:color="auto" w:fill="FFFFFF"/>
-        </w:rPr>
-        <w:t xml:space="preserve">. Их </w:t>
-      </w:r>
-      <w:r>
-        <w:rPr>
-          <w:shd w:val="clear" w:color="auto" w:fill="FFFFFF"/>
-        </w:rPr>
-        <w:t xml:space="preserve">тоже можно </w:t>
+          <w:lang w:eastAsia="ru-RU"/>
+        </w:rPr>
+        <w:t>в бесконечном будущем можно ожидать, что все партии сойдутся к этому сост</w:t>
+      </w:r>
+      <w:r>
+        <w:rPr>
+          <w:lang w:eastAsia="ru-RU"/>
+        </w:rPr>
+        <w:t>о</w:t>
+      </w:r>
+      <w:r>
+        <w:rPr>
+          <w:lang w:eastAsia="ru-RU"/>
+        </w:rPr>
+        <w:t>янию</w:t>
       </w:r>
       <w:proofErr w:type="gramStart"/>
       <w:r>
         <w:rPr>
-          <w:shd w:val="clear" w:color="auto" w:fill="FFFFFF"/>
-        </w:rPr>
-        <w:t>п</w:t>
-      </w:r>
-      <w:r>
-        <w:rPr>
+          <w:lang w:eastAsia="ru-RU"/>
+        </w:rPr>
+        <w:t>.</w:t>
+      </w:r>
+      <w:proofErr w:type="gramEnd"/>
+      <w:r>
+        <w:rPr>
+          <w:lang w:eastAsia="ru-RU"/>
+        </w:rPr>
+        <w:t xml:space="preserve"> </w:t>
+      </w:r>
+      <w:r>
+        <w:rPr>
+          <w:lang w:eastAsia="ru-RU"/>
+        </w:rPr>
+        <w:t>И</w:t>
+      </w:r>
+      <w:r>
+        <w:rPr>
+          <w:lang w:eastAsia="ru-RU"/>
+        </w:rPr>
+        <w:t xml:space="preserve">нвариантом в этом случае </w:t>
+      </w:r>
+      <w:r>
+        <w:rPr>
+          <w:lang w:eastAsia="ru-RU"/>
+        </w:rPr>
+        <w:t xml:space="preserve">был бы </w:t>
+      </w:r>
+      <w:r>
+        <w:rPr>
+          <w:lang w:eastAsia="ru-RU"/>
+        </w:rPr>
+        <w:t xml:space="preserve">вектор, в котором от нуля отлична лишь 68 позиция. </w:t>
+      </w:r>
+      <w:r>
+        <w:rPr>
+          <w:lang w:eastAsia="ru-RU"/>
+        </w:rPr>
+        <w:t>Но такая м</w:t>
+      </w:r>
+      <w:r>
+        <w:rPr>
+          <w:rFonts w:eastAsiaTheme="minorEastAsia"/>
+          <w:shd w:val="clear" w:color="auto" w:fill="FFFFFF"/>
+        </w:rPr>
+        <w:t xml:space="preserve">атрица перехода </w:t>
+      </w:r>
+      <w:r>
+        <w:rPr>
+          <w:rFonts w:eastAsiaTheme="minorEastAsia"/>
+          <w:shd w:val="clear" w:color="auto" w:fill="FFFFFF"/>
+        </w:rPr>
+        <w:t>даёт нам возможность проанализировать время окончания и</w:t>
+      </w:r>
+      <w:r>
+        <w:rPr>
+          <w:rFonts w:eastAsiaTheme="minorEastAsia"/>
+          <w:shd w:val="clear" w:color="auto" w:fill="FFFFFF"/>
+        </w:rPr>
+        <w:t>г</w:t>
+      </w:r>
+      <w:r>
+        <w:rPr>
+          <w:rFonts w:eastAsiaTheme="minorEastAsia"/>
+          <w:shd w:val="clear" w:color="auto" w:fill="FFFFFF"/>
+        </w:rPr>
+        <w:lastRenderedPageBreak/>
+        <w:t xml:space="preserve">ры. Матрица </w:t>
+      </w:r>
+      <m:oMath>
+        <m:sSup>
+          <m:sSupPr>
+            <m:ctrlPr>
+              <w:rPr>
+                <w:rFonts w:ascii="Cambria Math" w:eastAsiaTheme="minorEastAsia" w:hAnsi="Cambria Math"/>
+                <w:i/>
+                <w:shd w:val="clear" w:color="auto" w:fill="FFFFFF"/>
+              </w:rPr>
+            </m:ctrlPr>
+          </m:sSupPr>
+          <m:e>
+            <m:r>
+              <w:rPr>
+                <w:rFonts w:ascii="Cambria Math" w:eastAsiaTheme="minorEastAsia" w:hAnsi="Cambria Math"/>
+                <w:shd w:val="clear" w:color="auto" w:fill="FFFFFF"/>
+              </w:rPr>
+              <m:t>M</m:t>
+            </m:r>
+          </m:e>
+          <m:sup>
+            <m:r>
+              <w:rPr>
+                <w:rFonts w:ascii="Cambria Math" w:eastAsiaTheme="minorEastAsia" w:hAnsi="Cambria Math"/>
+                <w:shd w:val="clear" w:color="auto" w:fill="FFFFFF"/>
+              </w:rPr>
+              <m:t>n</m:t>
+            </m:r>
+          </m:sup>
+        </m:sSup>
+      </m:oMath>
+      <w:r>
+        <w:rPr>
+          <w:rFonts w:eastAsiaTheme="minorEastAsia"/>
+          <w:shd w:val="clear" w:color="auto" w:fill="FFFFFF"/>
+        </w:rPr>
+        <w:t xml:space="preserve"> </w:t>
+      </w:r>
+      <w:r>
+        <w:rPr>
+          <w:rFonts w:eastAsiaTheme="minorEastAsia"/>
+          <w:shd w:val="clear" w:color="auto" w:fill="FFFFFF"/>
+        </w:rPr>
+        <w:t xml:space="preserve">соответствует </w:t>
+      </w:r>
+      <m:oMath>
+        <m:r>
+          <w:rPr>
+            <w:rFonts w:ascii="Cambria Math" w:eastAsiaTheme="minorEastAsia" w:hAnsi="Cambria Math"/>
+            <w:shd w:val="clear" w:color="auto" w:fill="FFFFFF"/>
+            <w:lang w:val="en-US"/>
+          </w:rPr>
+          <m:t>n</m:t>
+        </m:r>
+      </m:oMath>
+      <w:r>
+        <w:rPr>
+          <w:rFonts w:eastAsiaTheme="minorEastAsia"/>
+          <w:shd w:val="clear" w:color="auto" w:fill="FFFFFF"/>
+        </w:rPr>
+        <w:t xml:space="preserve"> шагам в игре, это значит, что элемент </w:t>
+      </w:r>
+      <m:oMath>
+        <m:sSub>
+          <m:sSubPr>
+            <m:ctrlPr>
+              <w:rPr>
+                <w:rFonts w:ascii="Cambria Math" w:eastAsiaTheme="minorEastAsia" w:hAnsi="Cambria Math"/>
+                <w:i/>
+                <w:shd w:val="clear" w:color="auto" w:fill="FFFFFF"/>
+              </w:rPr>
+            </m:ctrlPr>
+          </m:sSubPr>
+          <m:e>
+            <m:d>
+              <m:dPr>
+                <m:ctrlPr>
+                  <w:rPr>
+                    <w:rFonts w:ascii="Cambria Math" w:eastAsiaTheme="minorEastAsia" w:hAnsi="Cambria Math"/>
+                    <w:i/>
+                    <w:shd w:val="clear" w:color="auto" w:fill="FFFFFF"/>
+                  </w:rPr>
+                </m:ctrlPr>
+              </m:dPr>
+              <m:e>
+                <m:sSup>
+                  <m:sSupPr>
+                    <m:ctrlPr>
+                      <w:rPr>
+                        <w:rFonts w:ascii="Cambria Math" w:eastAsiaTheme="minorEastAsia" w:hAnsi="Cambria Math"/>
+                        <w:i/>
+                        <w:shd w:val="clear" w:color="auto" w:fill="FFFFFF"/>
+                        <w:lang w:val="en-US"/>
+                      </w:rPr>
+                    </m:ctrlPr>
+                  </m:sSupPr>
+                  <m:e>
+                    <m:r>
+                      <w:rPr>
+                        <w:rFonts w:ascii="Cambria Math" w:eastAsiaTheme="minorEastAsia" w:hAnsi="Cambria Math"/>
+                        <w:shd w:val="clear" w:color="auto" w:fill="FFFFFF"/>
+                        <w:lang w:val="en-US"/>
+                      </w:rPr>
+                      <m:t>M</m:t>
+                    </m:r>
+                    <m:ctrlPr>
+                      <w:rPr>
+                        <w:rFonts w:ascii="Cambria Math" w:eastAsiaTheme="minorEastAsia" w:hAnsi="Cambria Math"/>
+                        <w:i/>
+                        <w:shd w:val="clear" w:color="auto" w:fill="FFFFFF"/>
+                      </w:rPr>
+                    </m:ctrlPr>
+                  </m:e>
+                  <m:sup>
+                    <m:r>
+                      <w:rPr>
+                        <w:rFonts w:ascii="Cambria Math" w:eastAsiaTheme="minorEastAsia" w:hAnsi="Cambria Math"/>
+                        <w:shd w:val="clear" w:color="auto" w:fill="FFFFFF"/>
+                        <w:lang w:val="en-US"/>
+                      </w:rPr>
+                      <m:t>n</m:t>
+                    </m:r>
+                  </m:sup>
+                </m:sSup>
+              </m:e>
+            </m:d>
+          </m:e>
+          <m:sub>
+            <m:r>
+              <w:rPr>
+                <w:rFonts w:ascii="Cambria Math" w:eastAsiaTheme="minorEastAsia" w:hAnsi="Cambria Math"/>
+                <w:shd w:val="clear" w:color="auto" w:fill="FFFFFF"/>
+              </w:rPr>
+              <m:t>ij</m:t>
+            </m:r>
+          </m:sub>
+        </m:sSub>
+      </m:oMath>
+      <w:r>
+        <w:rPr>
+          <w:rFonts w:eastAsiaTheme="minorEastAsia"/>
+          <w:shd w:val="clear" w:color="auto" w:fill="FFFFFF"/>
+        </w:rPr>
+        <w:t xml:space="preserve"> </w:t>
+      </w:r>
+      <w:r>
+        <w:rPr>
+          <w:rFonts w:eastAsiaTheme="minorEastAsia"/>
+          <w:shd w:val="clear" w:color="auto" w:fill="FFFFFF"/>
+        </w:rPr>
+        <w:t>покажет в</w:t>
+      </w:r>
+      <w:r>
+        <w:rPr>
+          <w:rFonts w:eastAsiaTheme="minorEastAsia"/>
+          <w:shd w:val="clear" w:color="auto" w:fill="FFFFFF"/>
+        </w:rPr>
+        <w:t>е</w:t>
+      </w:r>
+      <w:r>
+        <w:rPr>
+          <w:rFonts w:eastAsiaTheme="minorEastAsia"/>
+          <w:shd w:val="clear" w:color="auto" w:fill="FFFFFF"/>
+        </w:rPr>
+        <w:t xml:space="preserve">роятность достижения состояния </w:t>
+      </w:r>
+      <w:r>
+        <w:rPr>
+          <w:rFonts w:eastAsiaTheme="minorEastAsia"/>
+          <w:shd w:val="clear" w:color="auto" w:fill="FFFFFF"/>
+          <w:lang w:val="en-US"/>
+        </w:rPr>
+        <w:t>j</w:t>
+      </w:r>
+      <w:r>
+        <w:rPr>
+          <w:rFonts w:eastAsiaTheme="minorEastAsia"/>
+          <w:shd w:val="clear" w:color="auto" w:fill="FFFFFF"/>
+        </w:rPr>
+        <w:t xml:space="preserve"> </w:t>
+      </w:r>
+      <w:r>
+        <w:rPr>
+          <w:rFonts w:eastAsiaTheme="minorEastAsia"/>
+          <w:shd w:val="clear" w:color="auto" w:fill="FFFFFF"/>
+        </w:rPr>
+        <w:t xml:space="preserve">из состояния </w:t>
+      </w:r>
+      <w:r>
+        <w:rPr>
+          <w:rFonts w:eastAsiaTheme="minorEastAsia"/>
+          <w:shd w:val="clear" w:color="auto" w:fill="FFFFFF"/>
+          <w:lang w:val="en-US"/>
+        </w:rPr>
+        <w:t>i</w:t>
+      </w:r>
+      <w:r>
+        <w:rPr>
+          <w:rFonts w:eastAsiaTheme="minorEastAsia"/>
+          <w:shd w:val="clear" w:color="auto" w:fill="FFFFFF"/>
+        </w:rPr>
+        <w:t xml:space="preserve">. </w:t>
+      </w:r>
+      <w:r>
+        <w:rPr>
+          <w:rFonts w:eastAsiaTheme="minorEastAsia"/>
+          <w:shd w:val="clear" w:color="auto" w:fill="FFFFFF"/>
+        </w:rPr>
+        <w:t>Таким образом</w:t>
+      </w:r>
+      <w:r>
+        <w:rPr>
+          <w:rFonts w:eastAsiaTheme="minorEastAsia"/>
+          <w:shd w:val="clear" w:color="auto" w:fill="FFFFFF"/>
+        </w:rPr>
+        <w:t>,</w:t>
+      </w:r>
+      <w:r>
+        <w:rPr>
+          <w:rFonts w:eastAsiaTheme="minorEastAsia"/>
+          <w:shd w:val="clear" w:color="auto" w:fill="FFFFFF"/>
+        </w:rPr>
+        <w:t xml:space="preserve"> мы можем построить точное распределение времени окончания игры, построив график зависимости </w:t>
+      </w:r>
+      <m:oMath>
+        <m:r>
+          <w:rPr>
+            <w:rFonts w:ascii="Cambria Math" w:eastAsiaTheme="minorEastAsia" w:hAnsi="Cambria Math"/>
+            <w:shd w:val="clear" w:color="auto" w:fill="FFFFFF"/>
+          </w:rPr>
+          <m:t>p</m:t>
+        </m:r>
+        <m:d>
+          <m:dPr>
+            <m:ctrlPr>
+              <w:rPr>
+                <w:rFonts w:ascii="Cambria Math" w:eastAsiaTheme="minorEastAsia" w:hAnsi="Cambria Math"/>
+                <w:i/>
+                <w:shd w:val="clear" w:color="auto" w:fill="FFFFFF"/>
+              </w:rPr>
+            </m:ctrlPr>
+          </m:dPr>
+          <m:e>
+            <m:r>
+              <w:rPr>
+                <w:rFonts w:ascii="Cambria Math" w:eastAsiaTheme="minorEastAsia" w:hAnsi="Cambria Math"/>
+                <w:shd w:val="clear" w:color="auto" w:fill="FFFFFF"/>
+              </w:rPr>
+              <m:t>n</m:t>
+            </m:r>
+          </m:e>
+        </m:d>
+        <m:r>
+          <w:rPr>
+            <w:rFonts w:ascii="Cambria Math" w:eastAsiaTheme="minorEastAsia" w:hAnsi="Cambria Math"/>
+            <w:shd w:val="clear" w:color="auto" w:fill="FFFFFF"/>
+          </w:rPr>
+          <m:t>=</m:t>
+        </m:r>
+        <m:sSub>
+          <m:sSubPr>
+            <m:ctrlPr>
+              <w:rPr>
+                <w:rFonts w:ascii="Cambria Math" w:eastAsiaTheme="minorEastAsia" w:hAnsi="Cambria Math"/>
+                <w:i/>
+                <w:shd w:val="clear" w:color="auto" w:fill="FFFFFF"/>
+              </w:rPr>
+            </m:ctrlPr>
+          </m:sSubPr>
+          <m:e>
+            <m:d>
+              <m:dPr>
+                <m:ctrlPr>
+                  <w:rPr>
+                    <w:rFonts w:ascii="Cambria Math" w:eastAsiaTheme="minorEastAsia" w:hAnsi="Cambria Math"/>
+                    <w:i/>
+                    <w:shd w:val="clear" w:color="auto" w:fill="FFFFFF"/>
+                  </w:rPr>
+                </m:ctrlPr>
+              </m:dPr>
+              <m:e>
+                <m:sSup>
+                  <m:sSupPr>
+                    <m:ctrlPr>
+                      <w:rPr>
+                        <w:rFonts w:ascii="Cambria Math" w:eastAsiaTheme="minorEastAsia" w:hAnsi="Cambria Math"/>
+                        <w:i/>
+                        <w:shd w:val="clear" w:color="auto" w:fill="FFFFFF"/>
+                        <w:lang w:val="en-US"/>
+                      </w:rPr>
+                    </m:ctrlPr>
+                  </m:sSupPr>
+                  <m:e>
+                    <m:r>
+                      <w:rPr>
+                        <w:rFonts w:ascii="Cambria Math" w:eastAsiaTheme="minorEastAsia" w:hAnsi="Cambria Math"/>
+                        <w:shd w:val="clear" w:color="auto" w:fill="FFFFFF"/>
+                        <w:lang w:val="en-US"/>
+                      </w:rPr>
+                      <m:t>M</m:t>
+                    </m:r>
+                    <m:ctrlPr>
+                      <w:rPr>
+                        <w:rFonts w:ascii="Cambria Math" w:eastAsiaTheme="minorEastAsia" w:hAnsi="Cambria Math"/>
+                        <w:i/>
+                        <w:shd w:val="clear" w:color="auto" w:fill="FFFFFF"/>
+                      </w:rPr>
+                    </m:ctrlPr>
+                  </m:e>
+                  <m:sup>
+                    <m:r>
+                      <w:rPr>
+                        <w:rFonts w:ascii="Cambria Math" w:eastAsiaTheme="minorEastAsia" w:hAnsi="Cambria Math"/>
+                        <w:shd w:val="clear" w:color="auto" w:fill="FFFFFF"/>
+                        <w:lang w:val="en-US"/>
+                      </w:rPr>
+                      <m:t>n</m:t>
+                    </m:r>
+                  </m:sup>
+                </m:sSup>
+              </m:e>
+            </m:d>
+          </m:e>
+          <m:sub>
+            <m:r>
+              <w:rPr>
+                <w:rFonts w:ascii="Cambria Math" w:eastAsiaTheme="minorEastAsia" w:hAnsi="Cambria Math"/>
+                <w:shd w:val="clear" w:color="auto" w:fill="FFFFFF"/>
+              </w:rPr>
+              <m:t>1,  68</m:t>
+            </m:r>
+          </m:sub>
+        </m:sSub>
+      </m:oMath>
+      <w:r>
+        <w:rPr>
+          <w:rFonts w:eastAsiaTheme="minorEastAsia"/>
+          <w:shd w:val="clear" w:color="auto" w:fill="FFFFFF"/>
+        </w:rPr>
+        <w:t xml:space="preserve"> </w:t>
+      </w:r>
+      <w:r>
+        <w:rPr>
+          <w:rFonts w:eastAsiaTheme="minorEastAsia"/>
+          <w:shd w:val="clear" w:color="auto" w:fill="FFFFFF"/>
+        </w:rPr>
+        <w:t>как</w:t>
+      </w:r>
+      <w:r>
+        <w:rPr>
+          <w:rFonts w:eastAsiaTheme="minorEastAsia"/>
+          <w:shd w:val="clear" w:color="auto" w:fill="FFFFFF"/>
+        </w:rPr>
+        <w:t xml:space="preserve"> </w:t>
+      </w:r>
+      <w:r>
+        <w:rPr>
+          <w:rFonts w:eastAsiaTheme="minorEastAsia"/>
+          <w:shd w:val="clear" w:color="auto" w:fill="FFFFFF"/>
+        </w:rPr>
+        <w:t>показан</w:t>
+      </w:r>
+      <w:r>
+        <w:rPr>
+          <w:rFonts w:eastAsiaTheme="minorEastAsia"/>
           <w:shd w:val="clear" w:color="auto" w:fill="FFFFFF"/>
         </w:rPr>
         <w:t>о</w:t>
       </w:r>
       <w:r>
         <w:rPr>
-          <w:shd w:val="clear" w:color="auto" w:fill="FFFFFF"/>
-        </w:rPr>
-        <w:t>лучить</w:t>
+          <w:rFonts w:eastAsiaTheme="minorEastAsia"/>
+          <w:shd w:val="clear" w:color="auto" w:fill="FFFFFF"/>
+        </w:rPr>
+        <w:t xml:space="preserve"> на р</w:t>
+      </w:r>
+      <w:r>
+        <w:rPr>
+          <w:rFonts w:eastAsiaTheme="minorEastAsia"/>
+          <w:shd w:val="clear" w:color="auto" w:fill="FFFFFF"/>
+        </w:rPr>
+        <w:t>и</w:t>
+      </w:r>
+      <w:r>
+        <w:rPr>
+          <w:rFonts w:eastAsiaTheme="minorEastAsia"/>
+          <w:shd w:val="clear" w:color="auto" w:fill="FFFFFF"/>
+        </w:rPr>
+        <w:t>сунке.</w:t>
+      </w:r>
+    </w:p>
+    <w:p>
+      <w:pPr>
+        <w:pStyle w:val="af6"/>
+        <w:rPr>
+          <w:shd w:val="clear" w:color="auto" w:fill="FFFFFF"/>
+        </w:rPr>
+      </w:pPr>
+      <w:r>
+        <w:rPr>
+          <w:shd w:val="clear" w:color="auto" w:fill="FFFFFF"/>
+        </w:rPr>
+        <w:drawing>
+          <wp:inline distT="0" distB="0" distL="0" distR="0" wp14:anchorId="689128F7" wp14:editId="23DD7EBF">
+            <wp:extent cx="4325510" cy="3294769"/>
+            <wp:effectExtent l="0" t="0" r="0" b="1270"/>
+            <wp:docPr id="26" name="Рисунок 26" descr="C:\tmp\podlost\ToH\work\figures\happy\2019-02-07_12-32-41.png"/>
+            <wp:cNvGraphicFramePr>
+              <a:graphicFrameLocks xmlns:a="http://schemas.openxmlformats.org/drawingml/2006/main" noChangeAspect="1"/>
+            </wp:cNvGraphicFramePr>
+            <a:graphic xmlns:a="http://schemas.openxmlformats.org/drawingml/2006/main">
+              <a:graphicData uri="http://schemas.openxmlformats.org/drawingml/2006/picture">
+                <pic:pic xmlns:pic="http://schemas.openxmlformats.org/drawingml/2006/picture">
+                  <pic:nvPicPr>
+                    <pic:cNvPr id="0" name="Picture 3" descr="C:\tmp\podlost\ToH\work\figures\happy\2019-02-07_12-32-41.png"/>
+                    <pic:cNvPicPr>
+                      <a:picLocks noChangeAspect="1" noChangeArrowheads="1"/>
+                    </pic:cNvPicPr>
+                  </pic:nvPicPr>
+                  <pic:blipFill>
+                    <a:blip r:embed="rId26">
+                      <a:extLst>
+                        <a:ext uri="{28A0092B-C50C-407E-A947-70E740481C1C}">
+                          <a14:useLocalDpi xmlns:a14="http://schemas.microsoft.com/office/drawing/2010/main" val="0"/>
+                        </a:ext>
+                      </a:extLst>
+                    </a:blip>
+                    <a:srcRect/>
+                    <a:stretch>
+                      <a:fillRect/>
+                    </a:stretch>
+                  </pic:blipFill>
+                  <pic:spPr bwMode="auto">
+                    <a:xfrm>
+                      <a:off x="0" y="0"/>
+                      <a:ext cx="4325589" cy="3294829"/>
+                    </a:xfrm>
+                    <a:prstGeom prst="rect">
+                      <a:avLst/>
+                    </a:prstGeom>
+                    <a:noFill/>
+                    <a:ln>
+                      <a:noFill/>
+                    </a:ln>
+                  </pic:spPr>
+                </pic:pic>
+              </a:graphicData>
+            </a:graphic>
+          </wp:inline>
+        </w:drawing>
+      </w:r>
+    </w:p>
+    <w:p>
+      <w:pPr>
+        <w:pStyle w:val="ad"/>
+        <w:rPr>
+          <w:lang w:eastAsia="ru-RU"/>
+        </w:rPr>
+      </w:pPr>
+      <w:r>
+        <w:rPr>
+          <w:lang w:eastAsia="ru-RU"/>
+        </w:rPr>
+        <w:t>Распределение длительности партии в игру</w:t>
+      </w:r>
+      <w:proofErr w:type="gramStart"/>
+      <w:r>
+        <w:rPr>
+          <w:lang w:eastAsia="ru-RU"/>
+        </w:rPr>
+        <w:t xml:space="preserve"> Л</w:t>
       </w:r>
       <w:proofErr w:type="gramEnd"/>
       <w:r>
         <w:rPr>
-          <w:shd w:val="clear" w:color="auto" w:fill="FFFFFF"/>
-        </w:rPr>
-        <w:t xml:space="preserve"> не играя в игру, а анализируя матрицу переходов. Вероятность для любой ц</w:t>
-      </w:r>
-      <w:r>
-        <w:rPr>
-          <w:shd w:val="clear" w:color="auto" w:fill="FFFFFF"/>
-        </w:rPr>
-        <w:t>е</w:t>
-      </w:r>
-      <w:r>
-        <w:rPr>
-          <w:shd w:val="clear" w:color="auto" w:fill="FFFFFF"/>
-        </w:rPr>
-        <w:t>почки вычисляется однозначно как произведение вероятностей переходов, умноженное на вер</w:t>
-      </w:r>
-      <w:r>
-        <w:rPr>
-          <w:shd w:val="clear" w:color="auto" w:fill="FFFFFF"/>
-        </w:rPr>
-        <w:t>о</w:t>
-      </w:r>
-      <w:r>
-        <w:rPr>
-          <w:shd w:val="clear" w:color="auto" w:fill="FFFFFF"/>
-        </w:rPr>
-        <w:t>ятность попадания в начальную позицию.</w:t>
+          <w:lang w:eastAsia="ru-RU"/>
+        </w:rPr>
+        <w:t>ила, полученное в ходе ста т</w:t>
+      </w:r>
+      <w:r>
+        <w:rPr>
+          <w:lang w:eastAsia="ru-RU"/>
+        </w:rPr>
+        <w:t>ы</w:t>
+      </w:r>
+      <w:r>
+        <w:rPr>
+          <w:lang w:eastAsia="ru-RU"/>
+        </w:rPr>
+        <w:t>сяч экспериментов и теоретически.</w:t>
       </w:r>
     </w:p>
     <w:p>
@@ -6093,8 +8040,250 @@
         <w:pStyle w:val="a6"/>
         <w:rPr>
           <w:shd w:val="clear" w:color="auto" w:fill="FFFFFF"/>
-          <w:lang w:val="en-US"/>
-        </w:rPr>
+        </w:rPr>
+      </w:pPr>
+      <w:r>
+        <w:rPr>
+          <w:shd w:val="clear" w:color="auto" w:fill="FFFFFF"/>
+        </w:rPr>
+        <w:t xml:space="preserve">Так можно не играя, </w:t>
+      </w:r>
+      <w:r>
+        <w:rPr>
+          <w:shd w:val="clear" w:color="auto" w:fill="FFFFFF"/>
+        </w:rPr>
+        <w:t>вычислить,</w:t>
+      </w:r>
+      <w:r>
+        <w:rPr>
+          <w:shd w:val="clear" w:color="auto" w:fill="FFFFFF"/>
+        </w:rPr>
+        <w:t xml:space="preserve"> что изменится при </w:t>
+      </w:r>
+      <w:r>
+        <w:rPr>
+          <w:shd w:val="clear" w:color="auto" w:fill="FFFFFF"/>
+        </w:rPr>
+        <w:t xml:space="preserve">каких-либо </w:t>
+      </w:r>
+      <w:r>
+        <w:rPr>
+          <w:shd w:val="clear" w:color="auto" w:fill="FFFFFF"/>
+        </w:rPr>
+        <w:t xml:space="preserve">поправках к правилам игры: смене поглощающего состояния, добавлении или удалении переходов и т.п. </w:t>
+      </w:r>
+      <w:r>
+        <w:rPr>
+          <w:shd w:val="clear" w:color="auto" w:fill="FFFFFF"/>
+        </w:rPr>
+        <w:t>Ма</w:t>
+      </w:r>
+      <w:r>
+        <w:rPr>
+          <w:shd w:val="clear" w:color="auto" w:fill="FFFFFF"/>
+        </w:rPr>
+        <w:t>т</w:t>
+      </w:r>
+      <w:r>
+        <w:rPr>
+          <w:shd w:val="clear" w:color="auto" w:fill="FFFFFF"/>
+        </w:rPr>
+        <w:t>ричные вычисления, в отличие от моделирования выполняются почти мгновенно и можно п</w:t>
+      </w:r>
+      <w:r>
+        <w:rPr>
+          <w:shd w:val="clear" w:color="auto" w:fill="FFFFFF"/>
+        </w:rPr>
+        <w:t>о</w:t>
+      </w:r>
+      <w:r>
+        <w:rPr>
+          <w:shd w:val="clear" w:color="auto" w:fill="FFFFFF"/>
+        </w:rPr>
+        <w:t>ручить машине оптимизацию правил игры, чтобы сделать её более интересной, создавая маловер</w:t>
+      </w:r>
+      <w:r>
+        <w:rPr>
+          <w:shd w:val="clear" w:color="auto" w:fill="FFFFFF"/>
+        </w:rPr>
+        <w:t>о</w:t>
+      </w:r>
+      <w:r>
+        <w:rPr>
+          <w:shd w:val="clear" w:color="auto" w:fill="FFFFFF"/>
+        </w:rPr>
+        <w:t>ятные «ценные клетки» и контролировать при этом длительность партии.</w:t>
+      </w:r>
+    </w:p>
+    <w:p>
+      <w:pPr>
+        <w:pStyle w:val="a6"/>
+        <w:rPr>
+          <w:shd w:val="clear" w:color="auto" w:fill="FFFFFF"/>
+        </w:rPr>
+      </w:pPr>
+      <w:r>
+        <w:rPr>
+          <w:shd w:val="clear" w:color="auto" w:fill="FFFFFF"/>
+        </w:rPr>
+        <w:t>Наконец, перейдём к</w:t>
+      </w:r>
+      <w:r>
+        <w:rPr>
+          <w:shd w:val="clear" w:color="auto" w:fill="FFFFFF"/>
+        </w:rPr>
+        <w:t xml:space="preserve"> часто</w:t>
+      </w:r>
+      <w:r>
+        <w:rPr>
+          <w:shd w:val="clear" w:color="auto" w:fill="FFFFFF"/>
+        </w:rPr>
+        <w:t xml:space="preserve"> </w:t>
+      </w:r>
+      <w:r>
+        <w:rPr>
+          <w:shd w:val="clear" w:color="auto" w:fill="FFFFFF"/>
+        </w:rPr>
+        <w:t xml:space="preserve">повторяющимся </w:t>
+      </w:r>
+      <w:r>
+        <w:rPr>
+          <w:shd w:val="clear" w:color="auto" w:fill="FFFFFF"/>
+        </w:rPr>
+        <w:t>мотивам в игре</w:t>
+      </w:r>
+      <w:r>
+        <w:rPr>
+          <w:shd w:val="clear" w:color="auto" w:fill="FFFFFF"/>
+        </w:rPr>
+        <w:t xml:space="preserve">. Их </w:t>
+      </w:r>
+      <w:r>
+        <w:rPr>
+          <w:shd w:val="clear" w:color="auto" w:fill="FFFFFF"/>
+        </w:rPr>
+        <w:t xml:space="preserve">тоже можно </w:t>
+      </w:r>
+      <w:proofErr w:type="gramStart"/>
+      <w:r>
+        <w:rPr>
+          <w:shd w:val="clear" w:color="auto" w:fill="FFFFFF"/>
+        </w:rPr>
+        <w:t>изучать</w:t>
+      </w:r>
+      <w:proofErr w:type="gramEnd"/>
+      <w:r>
+        <w:rPr>
+          <w:shd w:val="clear" w:color="auto" w:fill="FFFFFF"/>
+        </w:rPr>
+        <w:t xml:space="preserve"> не играя в игру, а анализируя матрицу переходов. </w:t>
+      </w:r>
+      <w:r>
+        <w:rPr>
+          <w:shd w:val="clear" w:color="auto" w:fill="FFFFFF"/>
+        </w:rPr>
+        <w:t>В</w:t>
+      </w:r>
+      <w:r>
+        <w:rPr>
+          <w:shd w:val="clear" w:color="auto" w:fill="FFFFFF"/>
+        </w:rPr>
+        <w:t xml:space="preserve">ероятности </w:t>
+      </w:r>
+      <w:r>
+        <w:rPr>
+          <w:shd w:val="clear" w:color="auto" w:fill="FFFFFF"/>
+        </w:rPr>
+        <w:t>для любой цепочки вычи</w:t>
+      </w:r>
+      <w:r>
+        <w:rPr>
+          <w:shd w:val="clear" w:color="auto" w:fill="FFFFFF"/>
+        </w:rPr>
+        <w:t>с</w:t>
+      </w:r>
+      <w:r>
+        <w:rPr>
+          <w:shd w:val="clear" w:color="auto" w:fill="FFFFFF"/>
+        </w:rPr>
+        <w:t>ляю</w:t>
+      </w:r>
+      <w:r>
+        <w:rPr>
+          <w:shd w:val="clear" w:color="auto" w:fill="FFFFFF"/>
+        </w:rPr>
+        <w:t>тся</w:t>
+      </w:r>
+      <w:r>
+        <w:rPr>
+          <w:shd w:val="clear" w:color="auto" w:fill="FFFFFF"/>
+        </w:rPr>
+        <w:t>,</w:t>
+      </w:r>
+      <w:r>
+        <w:rPr>
+          <w:shd w:val="clear" w:color="auto" w:fill="FFFFFF"/>
+        </w:rPr>
+        <w:t xml:space="preserve"> как произведени</w:t>
+      </w:r>
+      <w:r>
+        <w:rPr>
+          <w:shd w:val="clear" w:color="auto" w:fill="FFFFFF"/>
+        </w:rPr>
+        <w:t>я</w:t>
+      </w:r>
+      <w:r>
+        <w:rPr>
+          <w:shd w:val="clear" w:color="auto" w:fill="FFFFFF"/>
+        </w:rPr>
+        <w:t xml:space="preserve"> ве</w:t>
+      </w:r>
+      <w:r>
+        <w:rPr>
+          <w:shd w:val="clear" w:color="auto" w:fill="FFFFFF"/>
+        </w:rPr>
+        <w:t>роятностей переходов, умноженных</w:t>
+      </w:r>
+      <w:r>
+        <w:rPr>
+          <w:shd w:val="clear" w:color="auto" w:fill="FFFFFF"/>
+        </w:rPr>
+        <w:t xml:space="preserve"> на вероятность попад</w:t>
+      </w:r>
+      <w:r>
+        <w:rPr>
+          <w:shd w:val="clear" w:color="auto" w:fill="FFFFFF"/>
+        </w:rPr>
+        <w:t>а</w:t>
+      </w:r>
+      <w:r>
+        <w:rPr>
+          <w:shd w:val="clear" w:color="auto" w:fill="FFFFFF"/>
+        </w:rPr>
+        <w:t>ния в начальную п</w:t>
+      </w:r>
+      <w:r>
+        <w:rPr>
+          <w:shd w:val="clear" w:color="auto" w:fill="FFFFFF"/>
+        </w:rPr>
+        <w:t>о</w:t>
+      </w:r>
+      <w:r>
+        <w:rPr>
+          <w:shd w:val="clear" w:color="auto" w:fill="FFFFFF"/>
+        </w:rPr>
+        <w:t>зи</w:t>
+      </w:r>
+      <w:r>
+        <w:rPr>
+          <w:shd w:val="clear" w:color="auto" w:fill="FFFFFF"/>
+        </w:rPr>
+        <w:t>цию:</w:t>
+      </w:r>
+    </w:p>
+    <w:p>
+      <w:pPr>
+        <w:pStyle w:val="af7"/>
       </w:pPr>
       <m:oMathPara>
         <m:oMath>
@@ -6111,7 +8300,6 @@
               <m:ctrlPr>
                 <w:rPr>
                   <w:rFonts w:ascii="Cambria Math" w:hAnsi="Cambria Math"/>
-                  <w:i/>
                   <w:shd w:val="clear" w:color="auto" w:fill="FFFFFF"/>
                   <w:lang w:val="en-US"/>
                 </w:rPr>
@@ -6122,9 +8310,36 @@
                 <w:rPr>
                   <w:rFonts w:ascii="Cambria Math" w:hAnsi="Cambria Math"/>
                   <w:shd w:val="clear" w:color="auto" w:fill="FFFFFF"/>
-                  <w:lang w:val="en-US"/>
                 </w:rPr>
-                <m:t>1→3→5</m:t>
+                <m:t>3→5</m:t>
+              </m:r>
+              <m:r>
+                <w:rPr>
+                  <w:rFonts w:ascii="Cambria Math" w:hAnsi="Cambria Math"/>
+                  <w:shd w:val="clear" w:color="auto" w:fill="FFFFFF"/>
+                </w:rPr>
+                <m:t>→</m:t>
+              </m:r>
+              <m:r>
+                <w:rPr>
+                  <w:rFonts w:ascii="Cambria Math" w:hAnsi="Cambria Math"/>
+                  <w:shd w:val="clear" w:color="auto" w:fill="FFFFFF"/>
+                </w:rPr>
+                <m:t>13</m:t>
+              </m:r>
+              <m:r>
+                <w:rPr>
+                  <w:rFonts w:ascii="Cambria Math" w:hAnsi="Cambria Math"/>
+                  <w:shd w:val="clear" w:color="auto" w:fill="FFFFFF"/>
+                </w:rPr>
+                <m:t>→</m:t>
+              </m:r>
+              <m:r>
+                <w:rPr>
+                  <w:rFonts w:ascii="Cambria Math" w:hAnsi="Cambria Math"/>
+                  <w:shd w:val="clear" w:color="auto" w:fill="FFFFFF"/>
+                </w:rPr>
+                <m:t>15</m:t>
               </m:r>
             </m:e>
           </m:d>
@@ -6132,21 +8347,64 @@
             <w:rPr>
               <w:rFonts w:ascii="Cambria Math" w:hAnsi="Cambria Math"/>
               <w:shd w:val="clear" w:color="auto" w:fill="FFFFFF"/>
-              <w:lang w:val="en-US"/>
             </w:rPr>
-            <m:t>=P</m:t>
+            <m:t>=</m:t>
           </m:r>
-          <m:d>
-            <m:dPr>
+          <m:r>
+            <m:rPr>
+              <m:sty m:val="bi"/>
+            </m:rPr>
+            <w:rPr>
+              <w:rFonts w:ascii="Cambria Math" w:hAnsi="Cambria Math"/>
+              <w:shd w:val="clear" w:color="auto" w:fill="FFFFFF"/>
+            </w:rPr>
+            <m:t>π</m:t>
+          </m:r>
+          <m:sSub>
+            <m:sSubPr>
               <m:ctrlPr>
                 <w:rPr>
                   <w:rFonts w:ascii="Cambria Math" w:hAnsi="Cambria Math"/>
-                  <w:i/>
+                  <w:shd w:val="clear" w:color="auto" w:fill="FFFFFF"/>
+                </w:rPr>
+              </m:ctrlPr>
+            </m:sSubPr>
+            <m:e>
+              <m:r>
+                <w:rPr>
+                  <w:rFonts w:ascii="Cambria Math" w:hAnsi="Cambria Math"/>
+                  <w:shd w:val="clear" w:color="auto" w:fill="FFFFFF"/>
+                </w:rPr>
+                <w:softHyphen/>
+              </m:r>
+              <m:ctrlPr>
+                <w:rPr>
+                  <w:rFonts w:ascii="Cambria Math" w:hAnsi="Cambria Math"/>
                   <w:shd w:val="clear" w:color="auto" w:fill="FFFFFF"/>
                   <w:lang w:val="en-US"/>
                 </w:rPr>
               </m:ctrlPr>
-            </m:dPr>
+            </m:e>
+            <m:sub>
+              <m:r>
+                <w:rPr>
+                  <w:rFonts w:ascii="Cambria Math" w:hAnsi="Cambria Math"/>
+                  <w:shd w:val="clear" w:color="auto" w:fill="FFFFFF"/>
+                </w:rPr>
+                <m:t>3</m:t>
+              </m:r>
+            </m:sub>
+          </m:sSub>
+          <m:sSub>
+            <m:sSubPr>
+              <m:ctrlPr>
+                <w:rPr>
+                  <w:rFonts w:ascii="Cambria Math" w:hAnsi="Cambria Math"/>
+                  <w:shd w:val="clear" w:color="auto" w:fill="FFFFFF"/>
+                  <w:lang w:val="en-US"/>
+                </w:rPr>
+              </m:ctrlPr>
+            </m:sSubPr>
             <m:e>
               <m:r>
                 <w:rPr>
@@ -6154,29 +8412,43 @@
                   <w:shd w:val="clear" w:color="auto" w:fill="FFFFFF"/>
                   <w:lang w:val="en-US"/>
                 </w:rPr>
-                <m:t>1</m:t>
+                <m:t>M</m:t>
               </m:r>
             </m:e>
-          </m:d>
-          <m:r>
-            <w:rPr>
-              <w:rFonts w:ascii="Cambria Math" w:hAnsi="Cambria Math"/>
-              <w:shd w:val="clear" w:color="auto" w:fill="FFFFFF"/>
-              <w:lang w:val="en-US"/>
-            </w:rPr>
-            <m:t>P</m:t>
-          </m:r>
-          <m:d>
-            <m:dPr>
+            <m:sub>
+              <m:r>
+                <w:rPr>
+                  <w:rFonts w:ascii="Cambria Math" w:hAnsi="Cambria Math"/>
+                  <w:shd w:val="clear" w:color="auto" w:fill="FFFFFF"/>
+                </w:rPr>
+                <m:t>3</m:t>
+              </m:r>
+              <m:r>
+                <w:rPr>
+                  <w:rFonts w:ascii="Cambria Math" w:hAnsi="Cambria Math"/>
+                  <w:shd w:val="clear" w:color="auto" w:fill="FFFFFF"/>
+                </w:rPr>
+                <m:t>,</m:t>
+              </m:r>
+              <m:r>
+                <w:rPr>
+                  <w:rFonts w:ascii="Cambria Math" w:hAnsi="Cambria Math"/>
+                  <w:shd w:val="clear" w:color="auto" w:fill="FFFFFF"/>
+                </w:rPr>
+                <m:t>5</m:t>
+              </m:r>
+            </m:sub>
+          </m:sSub>
+          <m:sSub>
+            <m:sSubPr>
               <m:ctrlPr>
                 <w:rPr>
                   <w:rFonts w:ascii="Cambria Math" w:hAnsi="Cambria Math"/>
-                  <w:i/>
                   <w:shd w:val="clear" w:color="auto" w:fill="FFFFFF"/>
                   <w:lang w:val="en-US"/>
                 </w:rPr>
               </m:ctrlPr>
-            </m:dPr>
+            </m:sSubPr>
             <m:e>
               <m:r>
                 <w:rPr>
@@ -6184,18 +8456,63 @@
                   <w:shd w:val="clear" w:color="auto" w:fill="FFFFFF"/>
                   <w:lang w:val="en-US"/>
                 </w:rPr>
-                <m:t>1→3</m:t>
+                <m:t>M</m:t>
               </m:r>
             </m:e>
-          </m:d>
-          <m:r>
-            <w:rPr>
-              <w:rFonts w:ascii="Cambria Math" w:hAnsi="Cambria Math"/>
-              <w:shd w:val="clear" w:color="auto" w:fill="FFFFFF"/>
-              <w:lang w:val="en-US"/>
-            </w:rPr>
-            <m:t>P(3→5)</m:t>
-          </m:r>
+            <m:sub>
+              <m:r>
+                <w:rPr>
+                  <w:rFonts w:ascii="Cambria Math" w:hAnsi="Cambria Math"/>
+                  <w:shd w:val="clear" w:color="auto" w:fill="FFFFFF"/>
+                </w:rPr>
+                <m:t>5</m:t>
+              </m:r>
+              <m:r>
+                <w:rPr>
+                  <w:rFonts w:ascii="Cambria Math" w:hAnsi="Cambria Math"/>
+                  <w:shd w:val="clear" w:color="auto" w:fill="FFFFFF"/>
+                </w:rPr>
+                <m:t>,13</m:t>
+              </m:r>
+            </m:sub>
+          </m:sSub>
+          <m:sSub>
+            <m:sSubPr>
+              <m:ctrlPr>
+                <w:rPr>
+                  <w:rFonts w:ascii="Cambria Math" w:hAnsi="Cambria Math"/>
+                  <w:shd w:val="clear" w:color="auto" w:fill="FFFFFF"/>
+                  <w:lang w:val="en-US"/>
+                </w:rPr>
+              </m:ctrlPr>
+            </m:sSubPr>
+            <m:e>
+              <m:r>
+                <w:rPr>
+                  <w:rFonts w:ascii="Cambria Math" w:hAnsi="Cambria Math"/>
+                  <w:shd w:val="clear" w:color="auto" w:fill="FFFFFF"/>
+                  <w:lang w:val="en-US"/>
+                </w:rPr>
+                <m:t>M</m:t>
+              </m:r>
+            </m:e>
+            <m:sub>
+              <m:r>
+                <w:rPr>
+                  <w:rFonts w:ascii="Cambria Math" w:hAnsi="Cambria Math"/>
+                  <w:shd w:val="clear" w:color="auto" w:fill="FFFFFF"/>
+                </w:rPr>
+                <m:t>13</m:t>
+              </m:r>
+              <m:r>
+                <w:rPr>
+                  <w:rFonts w:ascii="Cambria Math" w:hAnsi="Cambria Math"/>
+                  <w:shd w:val="clear" w:color="auto" w:fill="FFFFFF"/>
+                </w:rPr>
+                <m:t>,15</m:t>
+              </m:r>
+            </m:sub>
+          </m:sSub>
         </m:oMath>
       </m:oMathPara>
     </w:p>
@@ -6211,13 +8528,19 @@
         <w:rPr>
           <w:shd w:val="clear" w:color="auto" w:fill="FFFFFF"/>
         </w:rPr>
-        <w:t>По существу, вероятности переходов представляют собой условные вероятности.</w:t>
-      </w:r>
-      <w:r>
-        <w:rPr>
-          <w:shd w:val="clear" w:color="auto" w:fill="FFFFFF"/>
-        </w:rPr>
-        <w:t xml:space="preserve"> Таким образом, можно перебрать все цепочки длины 3,4,5 и т.д. и найти наиболее вероятные. Но такой поиск </w:t>
+        <w:t>Таким образом, можно перебрать все цепочки длины 3,4,5 и т.д. и найти наиболее вероя</w:t>
+      </w:r>
+      <w:r>
+        <w:rPr>
+          <w:shd w:val="clear" w:color="auto" w:fill="FFFFFF"/>
+        </w:rPr>
+        <w:t>т</w:t>
+      </w:r>
+      <w:r>
+        <w:rPr>
+          <w:shd w:val="clear" w:color="auto" w:fill="FFFFFF"/>
+        </w:rPr>
+        <w:t xml:space="preserve">ные. Но такой поиск </w:t>
       </w:r>
       <w:r>
         <w:rPr>
@@ -6229,7 +8552,25 @@
         <w:rPr>
           <w:shd w:val="clear" w:color="auto" w:fill="FFFFFF"/>
         </w:rPr>
-        <w:t>ожно отыскивать такие цепочки б</w:t>
+        <w:t>ожно отыскивать такие ц</w:t>
+      </w:r>
+      <w:r>
+        <w:rPr>
+          <w:shd w:val="clear" w:color="auto" w:fill="FFFFFF"/>
+        </w:rPr>
+        <w:t>е</w:t>
+      </w:r>
+      <w:r>
+        <w:rPr>
+          <w:shd w:val="clear" w:color="auto" w:fill="FFFFFF"/>
+        </w:rPr>
+        <w:t xml:space="preserve">почки более целенаправленно. </w:t>
+      </w:r>
+      <w:r>
+        <w:rPr>
+          <w:shd w:val="clear" w:color="auto" w:fill="FFFFFF"/>
+        </w:rPr>
+        <w:t>Для любой начальной клетки можно, пользуясь матрицей перех</w:t>
       </w:r>
       <w:r>
         <w:rPr>
@@ -6241,13 +8582,7 @@
         <w:rPr>
           <w:shd w:val="clear" w:color="auto" w:fill="FFFFFF"/>
         </w:rPr>
-        <w:t xml:space="preserve">лее целенаправленно. </w:t>
-      </w:r>
-      <w:r>
-        <w:rPr>
-          <w:shd w:val="clear" w:color="auto" w:fill="FFFFFF"/>
-        </w:rPr>
-        <w:t>Для любой начальной клетки можно, пользуясь матрицей перех</w:t>
+        <w:t>дов, построить дерево возможных шагов, оставляя, по мере построения, несколько наиб</w:t>
       </w:r>
       <w:r>
         <w:rPr>
@@ -6259,18 +8594,6 @@
         <w:rPr>
           <w:shd w:val="clear" w:color="auto" w:fill="FFFFFF"/>
         </w:rPr>
-        <w:t>дов, построить дерево возможных шагов, оставляя, по мере построения, несколько наиб</w:t>
-      </w:r>
-      <w:r>
-        <w:rPr>
-          <w:shd w:val="clear" w:color="auto" w:fill="FFFFFF"/>
-        </w:rPr>
-        <w:t>о</w:t>
-      </w:r>
-      <w:r>
-        <w:rPr>
-          <w:shd w:val="clear" w:color="auto" w:fill="FFFFFF"/>
-        </w:rPr>
         <w:t xml:space="preserve">лее вероятных ветвей. </w:t>
       </w:r>
       <w:r>
@@ -6313,25 +8636,19 @@
         <w:rPr>
           <w:rStyle w:val="afa"/>
         </w:rPr>
-        <w:t>поиском оптимального пути в ширину с о</w:t>
+        <w:t>поиском оптимального пути в ш</w:t>
       </w:r>
       <w:r>
         <w:rPr>
           <w:rStyle w:val="afa"/>
         </w:rPr>
-        <w:t>т</w:t>
+        <w:t>и</w:t>
       </w:r>
       <w:r>
         <w:rPr>
           <w:rStyle w:val="afa"/>
         </w:rPr>
-        <w:t>сечением</w:t>
-      </w:r>
-      <w:r>
-        <w:rPr>
-          <w:rStyle w:val="afa"/>
-        </w:rPr>
-        <w:t xml:space="preserve"> на взвешенном графе</w:t>
+        <w:t>рину с отсечением</w:t>
       </w:r>
       <w:r>
         <w:rPr>
@@ -6381,12 +8698,6 @@
         <w:rPr>
           <w:shd w:val="clear" w:color="auto" w:fill="FFFFFF"/>
         </w:rPr>
-        <w:t xml:space="preserve">не только </w:t>
-      </w:r>
-      <w:r>
-        <w:rPr>
-          <w:shd w:val="clear" w:color="auto" w:fill="FFFFFF"/>
-        </w:rPr>
         <w:t>отыскать самые часто наблюдаемые цепочки и выяснить как распредел</w:t>
       </w:r>
       <w:r>
@@ -6399,19 +8710,25 @@
         <w:rPr>
           <w:shd w:val="clear" w:color="auto" w:fill="FFFFFF"/>
         </w:rPr>
-        <w:t>вероятн</w:t>
-      </w:r>
-      <w:r>
-        <w:rPr>
-          <w:shd w:val="clear" w:color="auto" w:fill="FFFFFF"/>
-        </w:rPr>
-        <w:t>о</w:t>
-      </w:r>
-      <w:r>
-        <w:rPr>
-          <w:shd w:val="clear" w:color="auto" w:fill="FFFFFF"/>
-        </w:rPr>
-        <w:t>сти их наблюдения</w:t>
+        <w:t>вероятно</w:t>
+      </w:r>
+      <w:r>
+        <w:rPr>
+          <w:shd w:val="clear" w:color="auto" w:fill="FFFFFF"/>
+        </w:rPr>
+        <w:t>сти их набл</w:t>
+      </w:r>
+      <w:r>
+        <w:rPr>
+          <w:shd w:val="clear" w:color="auto" w:fill="FFFFFF"/>
+        </w:rPr>
+        <w:t>ю</w:t>
+      </w:r>
+      <w:r>
+        <w:rPr>
+          <w:shd w:val="clear" w:color="auto" w:fill="FFFFFF"/>
+        </w:rPr>
+        <w:t>дения</w:t>
       </w:r>
       <w:r>
         <w:rPr>
@@ -6419,22 +8736,48 @@
         </w:rPr>
         <w:t xml:space="preserve">: </w:t>
       </w:r>
+    </w:p>
+    <w:p>
+      <w:pPr>
+        <w:spacing w:line="240" w:lineRule="auto"/>
+        <w:ind w:firstLine="0"/>
+        <w:jc w:val="left"/>
+        <w:rPr>
+          <w:shd w:val="clear" w:color="auto" w:fill="FFFFFF"/>
+        </w:rPr>
+      </w:pPr>
+      <w:r>
+        <w:rPr>
+          <w:shd w:val="clear" w:color="auto" w:fill="FFFFFF"/>
+        </w:rPr>
+        <w:br w:type="page"/>
+      </w:r>
+    </w:p>
+    <w:p>
+      <w:pPr>
+        <w:pStyle w:val="a6"/>
+        <w:ind w:firstLine="0"/>
+        <w:rPr>
+          <w:rFonts w:eastAsiaTheme="minorEastAsia"/>
+          <w:shd w:val="clear" w:color="auto" w:fill="FFFFFF"/>
+        </w:rPr>
+      </w:pPr>
     </w:p>
     <w:tbl>
       <w:tblPr>
         <w:tblStyle w:val="afc"/>
-        <w:tblpPr w:leftFromText="180" w:rightFromText="180" w:vertAnchor="text" w:horzAnchor="margin" w:tblpXSpec="right" w:tblpY="1061"/>
+        <w:tblpPr w:leftFromText="180" w:rightFromText="180" w:vertAnchor="text" w:horzAnchor="margin" w:tblpXSpec="right" w:tblpY="1212"/>
         <w:tblW w:w="0" w:type="auto"/>
         <w:tblLook w:val="04A0" w:firstRow="1" w:lastRow="0" w:firstColumn="1" w:lastColumn="0" w:noHBand="0" w:noVBand="1"/>
       </w:tblPr>
       <w:tblGrid>
-        <w:gridCol w:w="2159"/>
-        <w:gridCol w:w="1918"/>
+        <w:gridCol w:w="1767"/>
+        <w:gridCol w:w="1602"/>
       </w:tblGrid>
       <w:tr>
         <w:tc>
           <w:tcPr>
-            <w:tcW w:w="2159" w:type="dxa"/>
+            <w:tcW w:w="1767" w:type="dxa"/>
             <w:tcBorders>
               <w:top w:val="single" w:sz="12" w:space="0" w:color="auto"/>
               <w:left w:val="nil"/>
@@ -6471,7 +8814,7 @@
         </w:tc>
         <w:tc>
           <w:tcPr>
-            <w:tcW w:w="1918" w:type="dxa"/>
+            <w:tcW w:w="1602" w:type="dxa"/>
             <w:tcBorders>
               <w:top w:val="single" w:sz="12" w:space="0" w:color="auto"/>
               <w:right w:val="nil"/>
@@ -6513,7 +8856,7 @@
         </w:trPr>
         <w:tc>
           <w:tcPr>
-            <w:tcW w:w="2159" w:type="dxa"/>
+            <w:tcW w:w="1767" w:type="dxa"/>
             <w:tcBorders>
               <w:left w:val="nil"/>
               <w:bottom w:val="single" w:sz="12" w:space="0" w:color="auto"/>
@@ -6583,7 +8926,7 @@
         </w:tc>
         <w:tc>
           <w:tcPr>
-            <w:tcW w:w="1918" w:type="dxa"/>
+            <w:tcW w:w="1602" w:type="dxa"/>
             <w:tcBorders>
               <w:bottom w:val="single" w:sz="12" w:space="0" w:color="auto"/>
               <w:right w:val="nil"/>
@@ -6666,10 +9009,16 @@
         <w:rPr>
           <w:shd w:val="clear" w:color="auto" w:fill="FFFFFF"/>
         </w:rPr>
+        <w:t xml:space="preserve"> </w:t>
+      </w:r>
+      <w:r>
+        <w:rPr>
+          <w:shd w:val="clear" w:color="auto" w:fill="FFFFFF"/>
+        </w:rPr>
         <w:drawing>
-          <wp:inline distT="0" distB="0" distL="0" distR="0" wp14:anchorId="42DF70B1" wp14:editId="10F30B33">
-            <wp:extent cx="2655736" cy="2765895"/>
-            <wp:effectExtent l="0" t="0" r="0" b="0"/>
+          <wp:inline distT="0" distB="0" distL="0" distR="0" wp14:anchorId="467F3421" wp14:editId="18FFA2DE">
+            <wp:extent cx="3124863" cy="3254481"/>
+            <wp:effectExtent l="0" t="0" r="0" b="3175"/>
             <wp:docPr id="25" name="Рисунок 25" descr="C:\Users\СБ\YandexDisk\Скриншоты\2019-02-06_15-01-48.png"/>
             <wp:cNvGraphicFramePr>
               <a:graphicFrameLocks xmlns:a="http://schemas.openxmlformats.org/drawingml/2006/main" noChangeAspect="1"/>
@@ -6699,7 +9048,7 @@
                   <pic:spPr bwMode="auto">
                     <a:xfrm>
                       <a:off x="0" y="0"/>
-                      <a:ext cx="2655736" cy="2765895"/>
+                      <a:ext cx="3124863" cy="3254481"/>
                     </a:xfrm>
                     <a:prstGeom prst="rect">
                       <a:avLst/>
@@ -6728,7 +9077,13 @@
         <w:rPr>
           <w:shd w:val="clear" w:color="auto" w:fill="FFFFFF"/>
         </w:rPr>
-        <w:t>Наиболее часто наблюдаемые цепочки в игре</w:t>
+        <w:t xml:space="preserve">Наиболее часто </w:t>
+      </w:r>
+      <w:r>
+        <w:rPr>
+          <w:shd w:val="clear" w:color="auto" w:fill="FFFFFF"/>
+        </w:rPr>
+        <w:t>наблюдаемые цепочки в игре</w:t>
       </w:r>
       <w:proofErr w:type="gramStart"/>
       <w:r>
@@ -6742,14 +9097,7 @@
         <w:rPr>
           <w:shd w:val="clear" w:color="auto" w:fill="FFFFFF"/>
         </w:rPr>
-        <w:t xml:space="preserve">ила </w:t>
-      </w:r>
-      <w:r>
-        <w:rPr>
-          <w:shd w:val="clear" w:color="auto" w:fill="FFFFFF"/>
-        </w:rPr>
-        <w:br/>
-        <w:t>и распределение цепочек по вероятности.</w:t>
+        <w:t>ила.</w:t>
       </w:r>
     </w:p>
     <w:p>
@@ -6763,33 +9111,63 @@
         <w:rPr>
           <w:lang w:eastAsia="ru-RU"/>
         </w:rPr>
-        <w:t xml:space="preserve">Не всякая матрица при многократном умножении саму на себя будет сходиться </w:t>
+        <w:t>Пример с игрой</w:t>
       </w:r>
       <w:proofErr w:type="gramStart"/>
       <w:r>
         <w:rPr>
           <w:lang w:eastAsia="ru-RU"/>
         </w:rPr>
-        <w:t>к</w:t>
+        <w:t xml:space="preserve"> Л</w:t>
       </w:r>
       <w:proofErr w:type="gramEnd"/>
       <w:r>
         <w:rPr>
           <w:lang w:eastAsia="ru-RU"/>
         </w:rPr>
-        <w:t xml:space="preserve"> н</w:t>
+        <w:t xml:space="preserve">ила </w:t>
       </w:r>
       <w:r>
         <w:rPr>
           <w:lang w:eastAsia="ru-RU"/>
         </w:rPr>
-        <w:t>е</w:t>
+        <w:t xml:space="preserve">напрямую </w:t>
       </w:r>
       <w:r>
         <w:rPr>
           <w:lang w:eastAsia="ru-RU"/>
         </w:rPr>
-        <w:t xml:space="preserve">тривиальной </w:t>
+        <w:t xml:space="preserve">не касается вопроса о полосах в </w:t>
+      </w:r>
+      <w:r>
+        <w:rPr>
+          <w:lang w:eastAsia="ru-RU"/>
+        </w:rPr>
+        <w:t>реальной</w:t>
+      </w:r>
+      <w:r>
+        <w:rPr>
+          <w:lang w:eastAsia="ru-RU"/>
+        </w:rPr>
+        <w:t xml:space="preserve"> жизни</w:t>
+      </w:r>
+      <w:r>
+        <w:rPr>
+          <w:lang w:eastAsia="ru-RU"/>
+        </w:rPr>
+        <w:t xml:space="preserve">, но заставляет задуматься. Должно быть, для всемогущего божества, способного видеть </w:t>
+      </w:r>
+      <w:r>
+        <w:rPr>
+          <w:lang w:eastAsia="ru-RU"/>
+        </w:rPr>
+        <w:t xml:space="preserve"> сколь угодно далёкое </w:t>
+      </w:r>
+      <w:r>
+        <w:rPr>
+          <w:lang w:eastAsia="ru-RU"/>
+        </w:rPr>
+        <w:t xml:space="preserve">будущее, играющего во все игры сразу, мир предстаёт достаточно скучной вырожденной </w:t>
       </w:r>
       <w:proofErr w:type="spellStart"/>
       <w:r>
@@ -6803,422 +9181,341 @@
         <w:rPr>
           <w:lang w:eastAsia="ru-RU"/>
         </w:rPr>
-        <w:t>. Если мы вернём в игру поглощающее состо</w:t>
-      </w:r>
-      <w:bookmarkStart w:id="1" w:name="_GoBack"/>
-      <w:bookmarkEnd w:id="1"/>
+        <w:t xml:space="preserve"> матрицей</w:t>
+      </w:r>
       <w:r>
         <w:rPr>
           <w:lang w:eastAsia="ru-RU"/>
         </w:rPr>
-        <w:t>яние, в котором игрок останется навсегда, то в бесконечном будущем можно ожидать что все партии со</w:t>
+        <w:t xml:space="preserve">. </w:t>
       </w:r>
       <w:r>
         <w:rPr>
           <w:lang w:eastAsia="ru-RU"/>
         </w:rPr>
-        <w:t>й</w:t>
+        <w:t xml:space="preserve">Впрочем, оставим наше мифическое божество разбираться с этой проблемой самостоятельно. </w:t>
       </w:r>
       <w:r>
         <w:rPr>
           <w:lang w:eastAsia="ru-RU"/>
         </w:rPr>
-        <w:t>дутся к нему. И предельной будет матрица, заполненная нулями, кроме 68 столбца, в к</w:t>
+        <w:t>Я</w:t>
       </w:r>
       <w:r>
         <w:rPr>
           <w:lang w:eastAsia="ru-RU"/>
         </w:rPr>
+        <w:t xml:space="preserve"> привёл </w:t>
+      </w:r>
+      <w:r>
+        <w:rPr>
+          <w:lang w:eastAsia="ru-RU"/>
+        </w:rPr>
+        <w:t>этот пример</w:t>
+      </w:r>
+      <w:r>
+        <w:rPr>
+          <w:lang w:eastAsia="ru-RU"/>
+        </w:rPr>
+        <w:t xml:space="preserve"> здесь потому, что мне хотелось показать, как математика позволяет </w:t>
+      </w:r>
+      <w:r>
+        <w:rPr>
+          <w:lang w:eastAsia="ru-RU"/>
+        </w:rPr>
+        <w:t>проанализировать</w:t>
+      </w:r>
+      <w:r>
+        <w:rPr>
+          <w:lang w:eastAsia="ru-RU"/>
+        </w:rPr>
+        <w:t xml:space="preserve"> структур</w:t>
+      </w:r>
+      <w:r>
+        <w:rPr>
+          <w:lang w:eastAsia="ru-RU"/>
+        </w:rPr>
+        <w:t xml:space="preserve">у довольно </w:t>
+      </w:r>
+      <w:r>
+        <w:rPr>
+          <w:lang w:eastAsia="ru-RU"/>
+        </w:rPr>
+        <w:t xml:space="preserve">сложной </w:t>
+      </w:r>
+      <w:r>
+        <w:rPr>
+          <w:lang w:eastAsia="ru-RU"/>
+        </w:rPr>
+        <w:t xml:space="preserve">и стохастичной </w:t>
+      </w:r>
+      <w:r>
+        <w:rPr>
+          <w:lang w:eastAsia="ru-RU"/>
+        </w:rPr>
+        <w:t>игры</w:t>
+      </w:r>
+      <w:r>
+        <w:rPr>
+          <w:lang w:eastAsia="ru-RU"/>
+        </w:rPr>
+        <w:t xml:space="preserve">. </w:t>
+      </w:r>
+      <w:r>
+        <w:rPr>
+          <w:lang w:eastAsia="ru-RU"/>
+        </w:rPr>
+        <w:t>Предприним</w:t>
+      </w:r>
+      <w:r>
+        <w:rPr>
+          <w:lang w:eastAsia="ru-RU"/>
+        </w:rPr>
+        <w:t>а</w:t>
+      </w:r>
+      <w:r>
+        <w:rPr>
+          <w:lang w:eastAsia="ru-RU"/>
+        </w:rPr>
+        <w:t>лись попытки анализа игры в Монополию, но здесь роль эксперимента становится существенной, поскольку процесс накопления игр</w:t>
+      </w:r>
+      <w:r>
+        <w:rPr>
+          <w:lang w:eastAsia="ru-RU"/>
+        </w:rPr>
         <w:t>о</w:t>
       </w:r>
       <w:r>
         <w:rPr>
           <w:lang w:eastAsia="ru-RU"/>
         </w:rPr>
-        <w:t xml:space="preserve">тором все ячейки заполнены единицами. Такая матрица тоже обладает свойством </w:t>
+        <w:t xml:space="preserve">ками денег добавляет в процесс память, он перестаёт быть </w:t>
       </w:r>
       <w:proofErr w:type="spellStart"/>
       <w:r>
         <w:rPr>
           <w:lang w:eastAsia="ru-RU"/>
         </w:rPr>
-        <w:t>идемп</w:t>
-      </w:r>
+        <w:t>марковским</w:t>
+      </w:r>
+      <w:proofErr w:type="spellEnd"/>
       <w:r>
         <w:rPr>
           <w:lang w:eastAsia="ru-RU"/>
         </w:rPr>
+        <w:t>. Несмотря на пр</w:t>
+      </w:r>
+      <w:r>
+        <w:rPr>
+          <w:lang w:eastAsia="ru-RU"/>
+        </w:rPr>
         <w:t>о</w:t>
       </w:r>
       <w:r>
         <w:rPr>
           <w:lang w:eastAsia="ru-RU"/>
         </w:rPr>
-        <w:t>дентности</w:t>
-      </w:r>
-      <w:proofErr w:type="spellEnd"/>
+        <w:t>стоту и некоторую ограниченность,</w:t>
+      </w:r>
       <w:r>
         <w:rPr>
           <w:lang w:eastAsia="ru-RU"/>
         </w:rPr>
-        <w:t>, но какую-либо полезную информацию из неё извлечь уже не удастся.</w:t>
-      </w:r>
-    </w:p>
-    <w:p>
-      <w:pPr>
-        <w:pStyle w:val="a6"/>
+        <w:t xml:space="preserve"> трудно переоценить важность концепции</w:t>
+      </w:r>
+      <w:r>
         <w:rPr>
           <w:lang w:eastAsia="ru-RU"/>
         </w:rPr>
-      </w:pPr>
+        <w:t xml:space="preserve"> </w:t>
+      </w:r>
       <w:r>
         <w:rPr>
           <w:lang w:eastAsia="ru-RU"/>
         </w:rPr>
-        <w:lastRenderedPageBreak/>
-        <w:t>Пример с игрой</w:t>
+        <w:t>цепей Ма</w:t>
+      </w:r>
+      <w:r>
+        <w:rPr>
+          <w:lang w:eastAsia="ru-RU"/>
+        </w:rPr>
+        <w:t>р</w:t>
+      </w:r>
+      <w:r>
+        <w:rPr>
+          <w:lang w:eastAsia="ru-RU"/>
+        </w:rPr>
+        <w:t xml:space="preserve">кова. Если взяться перечислять </w:t>
+      </w:r>
+      <w:r>
+        <w:rPr>
+          <w:lang w:eastAsia="ru-RU"/>
+        </w:rPr>
+        <w:t>области,</w:t>
+      </w:r>
+      <w:r>
+        <w:rPr>
+          <w:lang w:eastAsia="ru-RU"/>
+        </w:rPr>
+        <w:t xml:space="preserve"> в которых они используются, то получится вн</w:t>
+      </w:r>
+      <w:r>
+        <w:rPr>
+          <w:lang w:eastAsia="ru-RU"/>
+        </w:rPr>
+        <w:t>у</w:t>
+      </w:r>
+      <w:r>
+        <w:rPr>
+          <w:lang w:eastAsia="ru-RU"/>
+        </w:rPr>
+        <w:t xml:space="preserve">шительный перечень не на одну страницу. В нём окажутся и </w:t>
+      </w:r>
+      <w:r>
+        <w:rPr>
+          <w:lang w:eastAsia="ru-RU"/>
+        </w:rPr>
+        <w:t xml:space="preserve">симуляции реальности более </w:t>
       </w:r>
       <w:proofErr w:type="gramStart"/>
       <w:r>
         <w:rPr>
           <w:lang w:eastAsia="ru-RU"/>
         </w:rPr>
-        <w:t xml:space="preserve"> Л</w:t>
+        <w:t>сложной</w:t>
       </w:r>
       <w:proofErr w:type="gramEnd"/>
       <w:r>
         <w:rPr>
           <w:lang w:eastAsia="ru-RU"/>
         </w:rPr>
-        <w:t xml:space="preserve">ила </w:t>
+        <w:t xml:space="preserve"> чем иг</w:t>
       </w:r>
       <w:r>
         <w:rPr>
           <w:lang w:eastAsia="ru-RU"/>
         </w:rPr>
-        <w:t xml:space="preserve">напрямую </w:t>
+        <w:t xml:space="preserve">ры, </w:t>
       </w:r>
       <w:r>
         <w:rPr>
           <w:lang w:eastAsia="ru-RU"/>
         </w:rPr>
-        <w:t xml:space="preserve">не касается вопроса о полосах в </w:t>
+        <w:t>генераци</w:t>
       </w:r>
       <w:r>
         <w:rPr>
           <w:lang w:eastAsia="ru-RU"/>
         </w:rPr>
-        <w:t>реальной</w:t>
+        <w:t>я</w:t>
       </w:r>
       <w:r>
         <w:rPr>
           <w:lang w:eastAsia="ru-RU"/>
         </w:rPr>
-        <w:t xml:space="preserve"> жизни</w:t>
+        <w:t xml:space="preserve"> текстов</w:t>
       </w:r>
       <w:r>
         <w:rPr>
           <w:lang w:eastAsia="ru-RU"/>
         </w:rPr>
-        <w:t xml:space="preserve">, но заставляет задуматься. Должно быть, для всемогущего божества, способного видеть </w:t>
+        <w:t>, музыки, речи</w:t>
       </w:r>
       <w:r>
         <w:rPr>
           <w:lang w:eastAsia="ru-RU"/>
         </w:rPr>
-        <w:t xml:space="preserve"> сколь угодно далёкое </w:t>
+        <w:t>, тестовых заданий для систем автом</w:t>
       </w:r>
       <w:r>
         <w:rPr>
           <w:lang w:eastAsia="ru-RU"/>
         </w:rPr>
-        <w:t xml:space="preserve">будущее, играющего во все игры сразу, мир предстаёт достаточно скучной вырожденной </w:t>
-      </w:r>
-      <w:proofErr w:type="spellStart"/>
+        <w:t>а</w:t>
+      </w:r>
       <w:r>
         <w:rPr>
           <w:lang w:eastAsia="ru-RU"/>
         </w:rPr>
-        <w:t>идемподентной</w:t>
-      </w:r>
-      <w:proofErr w:type="spellEnd"/>
+        <w:t>тического управле</w:t>
+      </w:r>
       <w:r>
         <w:rPr>
           <w:lang w:eastAsia="ru-RU"/>
         </w:rPr>
-        <w:t xml:space="preserve"> матрицей</w:t>
+        <w:t>ния</w:t>
       </w:r>
       <w:r>
         <w:rPr>
           <w:lang w:eastAsia="ru-RU"/>
         </w:rPr>
-        <w:t>. Более того, если он пользуется такой же матем</w:t>
+        <w:t>, поиск страниц в сети Интернет,</w:t>
       </w:r>
       <w:r>
         <w:rPr>
           <w:lang w:eastAsia="ru-RU"/>
         </w:rPr>
+        <w:t xml:space="preserve"> </w:t>
+      </w:r>
+      <w:r>
+        <w:rPr>
+          <w:lang w:eastAsia="ru-RU"/>
+        </w:rPr>
+        <w:t>физика, химия, биология, генет</w:t>
+      </w:r>
+      <w:r>
+        <w:rPr>
+          <w:lang w:eastAsia="ru-RU"/>
+        </w:rPr>
+        <w:t>и</w:t>
+      </w:r>
+      <w:r>
+        <w:rPr>
+          <w:lang w:eastAsia="ru-RU"/>
+        </w:rPr>
+        <w:t>ка, экономика, социология, безопасность дорожного движения</w:t>
+      </w:r>
+      <w:r>
+        <w:rPr>
+          <w:lang w:eastAsia="ru-RU"/>
+        </w:rPr>
+        <w:t>…</w:t>
+      </w:r>
+      <w:r>
+        <w:rPr>
+          <w:lang w:eastAsia="ru-RU"/>
+        </w:rPr>
+        <w:t xml:space="preserve"> даже </w:t>
+      </w:r>
+      <w:r>
+        <w:rPr>
+          <w:lang w:eastAsia="ru-RU"/>
+        </w:rPr>
+        <w:t xml:space="preserve">в </w:t>
+      </w:r>
+      <w:r>
+        <w:rPr>
+          <w:lang w:eastAsia="ru-RU"/>
+        </w:rPr>
+        <w:t>спорт</w:t>
+      </w:r>
+      <w:r>
+        <w:rPr>
+          <w:lang w:eastAsia="ru-RU"/>
+        </w:rPr>
+        <w:t>ивной обл</w:t>
+      </w:r>
+      <w:r>
+        <w:rPr>
+          <w:lang w:eastAsia="ru-RU"/>
+        </w:rPr>
         <w:t>а</w:t>
       </w:r>
       <w:r>
         <w:rPr>
           <w:lang w:eastAsia="ru-RU"/>
         </w:rPr>
-        <w:t>тикой, что и мы, одновременно увидеть бесконечное будущее и приведшее к нему пр</w:t>
-      </w:r>
-      <w:r>
-        <w:rPr>
-          <w:lang w:eastAsia="ru-RU"/>
-        </w:rPr>
-        <w:t>о</w:t>
-      </w:r>
-      <w:r>
-        <w:rPr>
-          <w:lang w:eastAsia="ru-RU"/>
-        </w:rPr>
-        <w:t xml:space="preserve">шлое невозможно, в силу сингулярности </w:t>
-      </w:r>
-      <w:proofErr w:type="spellStart"/>
-      <w:r>
-        <w:rPr>
-          <w:lang w:eastAsia="ru-RU"/>
-        </w:rPr>
-        <w:t>идемподентных</w:t>
-      </w:r>
-      <w:proofErr w:type="spellEnd"/>
-      <w:r>
-        <w:rPr>
-          <w:lang w:eastAsia="ru-RU"/>
-        </w:rPr>
-        <w:t xml:space="preserve"> матриц. Впрочем, оставим наше мифическое божество разбираться с этой проблемой самостоятельно. Н</w:t>
-      </w:r>
-      <w:r>
-        <w:rPr>
-          <w:lang w:eastAsia="ru-RU"/>
-        </w:rPr>
-        <w:t>о</w:t>
-      </w:r>
-      <w:r>
-        <w:rPr>
-          <w:lang w:eastAsia="ru-RU"/>
-        </w:rPr>
-        <w:t>,</w:t>
-      </w:r>
-      <w:r>
-        <w:rPr>
-          <w:lang w:eastAsia="ru-RU"/>
-        </w:rPr>
-        <w:t xml:space="preserve"> если серьёзно, то я</w:t>
-      </w:r>
-      <w:r>
-        <w:rPr>
-          <w:lang w:eastAsia="ru-RU"/>
-        </w:rPr>
-        <w:t xml:space="preserve"> привёл </w:t>
-      </w:r>
-      <w:r>
-        <w:rPr>
-          <w:lang w:eastAsia="ru-RU"/>
-        </w:rPr>
-        <w:t>этот пример</w:t>
-      </w:r>
-      <w:r>
-        <w:rPr>
-          <w:lang w:eastAsia="ru-RU"/>
-        </w:rPr>
-        <w:t xml:space="preserve"> здесь потому, что мне хотелось показать, как математика позв</w:t>
-      </w:r>
-      <w:r>
-        <w:rPr>
-          <w:lang w:eastAsia="ru-RU"/>
-        </w:rPr>
-        <w:t>о</w:t>
-      </w:r>
-      <w:r>
-        <w:rPr>
-          <w:lang w:eastAsia="ru-RU"/>
-        </w:rPr>
-        <w:t xml:space="preserve">ляет </w:t>
-      </w:r>
-      <w:r>
-        <w:rPr>
-          <w:lang w:eastAsia="ru-RU"/>
-        </w:rPr>
-        <w:t>проанализировать</w:t>
-      </w:r>
-      <w:r>
-        <w:rPr>
-          <w:lang w:eastAsia="ru-RU"/>
-        </w:rPr>
-        <w:t xml:space="preserve"> структур</w:t>
-      </w:r>
-      <w:r>
-        <w:rPr>
-          <w:lang w:eastAsia="ru-RU"/>
-        </w:rPr>
-        <w:t xml:space="preserve">у довольно </w:t>
-      </w:r>
-      <w:r>
-        <w:rPr>
-          <w:lang w:eastAsia="ru-RU"/>
-        </w:rPr>
-        <w:t xml:space="preserve">сложной </w:t>
-      </w:r>
-      <w:r>
-        <w:rPr>
-          <w:lang w:eastAsia="ru-RU"/>
-        </w:rPr>
-        <w:t xml:space="preserve">и стохастичной </w:t>
-      </w:r>
-      <w:r>
-        <w:rPr>
-          <w:lang w:eastAsia="ru-RU"/>
-        </w:rPr>
-        <w:t>игры</w:t>
-      </w:r>
-      <w:r>
-        <w:rPr>
-          <w:lang w:eastAsia="ru-RU"/>
-        </w:rPr>
-        <w:t xml:space="preserve">. </w:t>
-      </w:r>
-      <w:r>
-        <w:rPr>
-          <w:lang w:eastAsia="ru-RU"/>
-        </w:rPr>
-        <w:t>Предприним</w:t>
-      </w:r>
-      <w:r>
-        <w:rPr>
-          <w:lang w:eastAsia="ru-RU"/>
-        </w:rPr>
-        <w:t>а</w:t>
-      </w:r>
-      <w:r>
-        <w:rPr>
-          <w:lang w:eastAsia="ru-RU"/>
-        </w:rPr>
-        <w:t>лись попытки анализа игры в Монополию, но здесь роль эксперимента становится сущ</w:t>
-      </w:r>
-      <w:r>
-        <w:rPr>
-          <w:lang w:eastAsia="ru-RU"/>
-        </w:rPr>
-        <w:t>е</w:t>
-      </w:r>
-      <w:r>
-        <w:rPr>
-          <w:lang w:eastAsia="ru-RU"/>
-        </w:rPr>
-        <w:t>стве</w:t>
-      </w:r>
-      <w:r>
-        <w:rPr>
-          <w:lang w:eastAsia="ru-RU"/>
-        </w:rPr>
-        <w:t>н</w:t>
-      </w:r>
-      <w:r>
-        <w:rPr>
-          <w:lang w:eastAsia="ru-RU"/>
-        </w:rPr>
-        <w:t xml:space="preserve">ной, поскольку процесс накопления игроками денег добавляет в процесс память, он перестаёт быть </w:t>
-      </w:r>
-      <w:proofErr w:type="spellStart"/>
-      <w:r>
-        <w:rPr>
-          <w:lang w:eastAsia="ru-RU"/>
-        </w:rPr>
-        <w:t>марковским</w:t>
-      </w:r>
-      <w:proofErr w:type="spellEnd"/>
-      <w:r>
-        <w:rPr>
-          <w:lang w:eastAsia="ru-RU"/>
-        </w:rPr>
-        <w:t xml:space="preserve">. Несмотря на простоту и некоторую ограниченность, </w:t>
-      </w:r>
-      <w:proofErr w:type="spellStart"/>
-      <w:r>
-        <w:rPr>
-          <w:lang w:eastAsia="ru-RU"/>
-        </w:rPr>
-        <w:t>м</w:t>
-      </w:r>
-      <w:r>
-        <w:rPr>
-          <w:lang w:eastAsia="ru-RU"/>
-        </w:rPr>
-        <w:t>арко</w:t>
-      </w:r>
-      <w:r>
-        <w:rPr>
-          <w:lang w:eastAsia="ru-RU"/>
-        </w:rPr>
-        <w:t>в</w:t>
-      </w:r>
-      <w:r>
-        <w:rPr>
-          <w:lang w:eastAsia="ru-RU"/>
-        </w:rPr>
-        <w:t>ские</w:t>
-      </w:r>
-      <w:proofErr w:type="spellEnd"/>
-      <w:r>
-        <w:rPr>
-          <w:lang w:eastAsia="ru-RU"/>
-        </w:rPr>
-        <w:t xml:space="preserve"> цепи используются для симуляции реальности более </w:t>
-      </w:r>
-      <w:proofErr w:type="gramStart"/>
-      <w:r>
-        <w:rPr>
-          <w:lang w:eastAsia="ru-RU"/>
-        </w:rPr>
-        <w:t>сложной</w:t>
-      </w:r>
-      <w:proofErr w:type="gramEnd"/>
-      <w:r>
-        <w:rPr>
-          <w:lang w:eastAsia="ru-RU"/>
-        </w:rPr>
-        <w:t xml:space="preserve"> чем игр</w:t>
-      </w:r>
-      <w:r>
-        <w:rPr>
-          <w:lang w:eastAsia="ru-RU"/>
-        </w:rPr>
-        <w:t>ы</w:t>
-      </w:r>
-      <w:r>
-        <w:rPr>
-          <w:lang w:eastAsia="ru-RU"/>
-        </w:rPr>
-        <w:t>: для генер</w:t>
-      </w:r>
-      <w:r>
-        <w:rPr>
-          <w:lang w:eastAsia="ru-RU"/>
-        </w:rPr>
-        <w:t>а</w:t>
-      </w:r>
-      <w:r>
-        <w:rPr>
-          <w:lang w:eastAsia="ru-RU"/>
-        </w:rPr>
-        <w:t>ции текстов, тестовых заданий для  систем автоматического управл</w:t>
-      </w:r>
-      <w:r>
-        <w:rPr>
-          <w:lang w:eastAsia="ru-RU"/>
-        </w:rPr>
-        <w:t>е</w:t>
-      </w:r>
-      <w:r>
-        <w:rPr>
-          <w:lang w:eastAsia="ru-RU"/>
-        </w:rPr>
-        <w:t>ния и т.д.</w:t>
+        <w:t>сти используются цепи Маркова!</w:t>
       </w:r>
     </w:p>
     <w:p>
@@ -7237,13 +9534,87 @@
         <w:rPr>
           <w:shd w:val="clear" w:color="auto" w:fill="FFFFFF"/>
         </w:rPr>
-        <w:t xml:space="preserve">Различие между частотой (периодом) и интенсивностью потока событий достаточно важно понимать, слушая новости или читая результаты научных исследований. Например, на сегодняшний день, сейсмологи, </w:t>
+        <w:t>Говоря о пуассоновском процессе мы раз</w:t>
+      </w:r>
+      <w:r>
+        <w:rPr>
+          <w:shd w:val="clear" w:color="auto" w:fill="FFFFFF"/>
+        </w:rPr>
+        <w:t>лич</w:t>
+      </w:r>
+      <w:r>
+        <w:rPr>
+          <w:shd w:val="clear" w:color="auto" w:fill="FFFFFF"/>
+        </w:rPr>
+        <w:t>али</w:t>
+      </w:r>
+      <w:r>
+        <w:rPr>
+          <w:shd w:val="clear" w:color="auto" w:fill="FFFFFF"/>
+        </w:rPr>
+        <w:t xml:space="preserve"> частот</w:t>
+      </w:r>
+      <w:r>
+        <w:rPr>
+          <w:shd w:val="clear" w:color="auto" w:fill="FFFFFF"/>
+        </w:rPr>
+        <w:t>у</w:t>
+      </w:r>
+      <w:r>
+        <w:rPr>
+          <w:shd w:val="clear" w:color="auto" w:fill="FFFFFF"/>
+        </w:rPr>
+        <w:t xml:space="preserve"> и интенсивность потока с</w:t>
+      </w:r>
+      <w:r>
+        <w:rPr>
+          <w:shd w:val="clear" w:color="auto" w:fill="FFFFFF"/>
+        </w:rPr>
+        <w:t>о</w:t>
+      </w:r>
+      <w:r>
+        <w:rPr>
+          <w:shd w:val="clear" w:color="auto" w:fill="FFFFFF"/>
+        </w:rPr>
+        <w:t>бытий</w:t>
       </w:r>
       <w:proofErr w:type="gramStart"/>
       <w:r>
         <w:rPr>
           <w:shd w:val="clear" w:color="auto" w:fill="FFFFFF"/>
         </w:rPr>
+        <w:t>.</w:t>
+      </w:r>
+      <w:proofErr w:type="gramEnd"/>
+      <w:r>
+        <w:rPr>
+          <w:shd w:val="clear" w:color="auto" w:fill="FFFFFF"/>
+        </w:rPr>
+        <w:t xml:space="preserve"> Это </w:t>
+      </w:r>
+      <w:r>
+        <w:rPr>
+          <w:shd w:val="clear" w:color="auto" w:fill="FFFFFF"/>
+        </w:rPr>
+        <w:t>важно понимать, слушая новости или читая результаты научных исследов</w:t>
+      </w:r>
+      <w:r>
+        <w:rPr>
+          <w:shd w:val="clear" w:color="auto" w:fill="FFFFFF"/>
+        </w:rPr>
+        <w:t>а</w:t>
+      </w:r>
+      <w:r>
+        <w:rPr>
+          <w:shd w:val="clear" w:color="auto" w:fill="FFFFFF"/>
+        </w:rPr>
+        <w:t xml:space="preserve">ний. Например, на сегодняшний день, сейсмологи, </w:t>
+      </w:r>
+      <w:proofErr w:type="gramStart"/>
+      <w:r>
+        <w:rPr>
+          <w:shd w:val="clear" w:color="auto" w:fill="FFFFFF"/>
+        </w:rPr>
         <w:t>увы</w:t>
       </w:r>
       <w:proofErr w:type="gramEnd"/>
@@ -7251,7 +9622,31 @@
         <w:rPr>
           <w:shd w:val="clear" w:color="auto" w:fill="FFFFFF"/>
         </w:rPr>
-        <w:t>, не могут предсказать конкретное землетрясение: его время, место и силу. Зато наработаны методики долгосрочного сейсмического прогн</w:t>
+        <w:t>, не могут предсказать конкретное землетрясение: его время, место и силу. Зато наработаны методики долгосрочного се</w:t>
+      </w:r>
+      <w:r>
+        <w:rPr>
+          <w:shd w:val="clear" w:color="auto" w:fill="FFFFFF"/>
+        </w:rPr>
+        <w:t>й</w:t>
+      </w:r>
+      <w:r>
+        <w:rPr>
+          <w:shd w:val="clear" w:color="auto" w:fill="FFFFFF"/>
+        </w:rPr>
+        <w:t>смического прогноза для какого-то региона, но их результаты формулирую</w:t>
+      </w:r>
+      <w:r>
+        <w:rPr>
+          <w:shd w:val="clear" w:color="auto" w:fill="FFFFFF"/>
+        </w:rPr>
+        <w:t>т</w:t>
+      </w:r>
+      <w:r>
+        <w:rPr>
+          <w:shd w:val="clear" w:color="auto" w:fill="FFFFFF"/>
+        </w:rPr>
+        <w:t>ся на языке теории вер</w:t>
       </w:r>
       <w:r>
         <w:rPr>
@@ -7263,7 +9658,7 @@
         <w:rPr>
           <w:shd w:val="clear" w:color="auto" w:fill="FFFFFF"/>
         </w:rPr>
-        <w:t>за для какого-то региона, но их результаты формулируются на языке теории вероятностей, и что с ними делать не всегда очевидно.</w:t>
+        <w:t>ятностей, и что с ними делать не всегда очевидно.</w:t>
       </w:r>
     </w:p>
     <w:p>
@@ -7274,6 +9669,7 @@
         <w:rPr>
           <w:shd w:val="clear" w:color="auto" w:fill="FFFFFF"/>
         </w:rPr>
+        <w:lastRenderedPageBreak/>
         <w:t xml:space="preserve">Например, для </w:t>
       </w:r>
       <w:proofErr w:type="spellStart"/>
@@ -7593,9 +9989,8 @@
         <w:pStyle w:val="af6"/>
       </w:pPr>
       <w:r>
-        <w:lastRenderedPageBreak/>
         <w:drawing>
-          <wp:inline distT="0" distB="0" distL="0" distR="0" wp14:anchorId="4BDF16D0" wp14:editId="487B1289">
+          <wp:inline distT="0" distB="0" distL="0" distR="0" wp14:anchorId="2217E010" wp14:editId="08FB8F3F">
             <wp:extent cx="5573605" cy="2968638"/>
             <wp:effectExtent l="0" t="0" r="8255" b="3175"/>
             <wp:docPr id="3" name="Рисунок 3" descr="https://habrastorage.org/webt/vh/qm/74/vhqm74wkyclr7hdno5v4ejdcxkk.png"/>
@@ -7725,7 +10120,14 @@
         <w:rPr>
           <w:shd w:val="clear" w:color="auto" w:fill="FFFFFF"/>
         </w:rPr>
-        <w:t>ние, мы смотрим на него, потом на часы, а потом погружаемся в книжку или телефон. Но часто, в середине маршрута, вместо расписания указывается интервал движения тран</w:t>
+        <w:t xml:space="preserve">ние, мы смотрим на него, потом на часы, а потом погружаемся в книжку или телефон. Но </w:t>
+      </w:r>
+      <w:r>
+        <w:rPr>
+          <w:shd w:val="clear" w:color="auto" w:fill="FFFFFF"/>
+        </w:rPr>
+        <w:lastRenderedPageBreak/>
+        <w:t>часто, в середине маршрута, вместо расписания указывается интервал движения тран</w:t>
       </w:r>
       <w:r>
         <w:rPr>
@@ -7737,7 +10139,22 @@
         <w:rPr>
           <w:shd w:val="clear" w:color="auto" w:fill="FFFFFF"/>
         </w:rPr>
-        <w:t>порта, например, 15 минут. Это значит, что мы уже далеко от автостанции, с которой а</w:t>
+        <w:t xml:space="preserve">порта, например, </w:t>
+      </w:r>
+      <m:oMath>
+        <m:r>
+          <w:rPr>
+            <w:rFonts w:ascii="Cambria Math" w:hAnsi="Cambria Math"/>
+            <w:shd w:val="clear" w:color="auto" w:fill="FFFFFF"/>
+          </w:rPr>
+          <m:t>15</m:t>
+        </m:r>
+      </m:oMath>
+      <w:r>
+        <w:rPr>
+          <w:shd w:val="clear" w:color="auto" w:fill="FFFFFF"/>
+        </w:rPr>
+        <w:t xml:space="preserve"> минут. Это значит, что мы уже далеко от автостанции, с которой а</w:t>
       </w:r>
       <w:r>
         <w:rPr>
@@ -7761,7 +10178,31 @@
         <w:rPr>
           <w:shd w:val="clear" w:color="auto" w:fill="FFFFFF"/>
         </w:rPr>
-        <w:t xml:space="preserve">бытие автобуса случайным. Ну, 15, так 15, подождём. И вот тут надо иметь в виду, что в среднем придётся ждать именно 15 минут, независимо от того, когда вы приходите. Вот если бы автобусы приходили с </w:t>
+        <w:t>бытие автобуса случайным. И вот тут надо иметь в виду, что в среднем придётся ждать именно</w:t>
+      </w:r>
+      <w:r>
+        <w:rPr>
+          <w:shd w:val="clear" w:color="auto" w:fill="FFFFFF"/>
+        </w:rPr>
+        <w:t xml:space="preserve"> четверть часа</w:t>
+      </w:r>
+      <w:r>
+        <w:rPr>
+          <w:shd w:val="clear" w:color="auto" w:fill="FFFFFF"/>
+        </w:rPr>
+        <w:t>, независимо от того, когда вы приходите</w:t>
+      </w:r>
+      <w:r>
+        <w:rPr>
+          <w:shd w:val="clear" w:color="auto" w:fill="FFFFFF"/>
+        </w:rPr>
+        <w:t xml:space="preserve"> на остановку</w:t>
+      </w:r>
+      <w:r>
+        <w:rPr>
+          <w:shd w:val="clear" w:color="auto" w:fill="FFFFFF"/>
+        </w:rPr>
+        <w:t xml:space="preserve">. Вот если бы автобусы приходили с </w:t>
       </w:r>
       <w:r>
         <w:rPr>
@@ -7775,7 +10216,22 @@
         <w:rPr>
           <w:shd w:val="clear" w:color="auto" w:fill="FFFFFF"/>
         </w:rPr>
-        <w:t xml:space="preserve"> 15 минут, среднее время ожидания сост</w:t>
+        <w:t xml:space="preserve"> </w:t>
+      </w:r>
+      <m:oMath>
+        <m:r>
+          <w:rPr>
+            <w:rFonts w:ascii="Cambria Math" w:hAnsi="Cambria Math"/>
+            <w:shd w:val="clear" w:color="auto" w:fill="FFFFFF"/>
+          </w:rPr>
+          <m:t>15</m:t>
+        </m:r>
+      </m:oMath>
+      <w:r>
+        <w:rPr>
+          <w:shd w:val="clear" w:color="auto" w:fill="FFFFFF"/>
+        </w:rPr>
+        <w:t xml:space="preserve"> минут, среднее время ожидания сост</w:t>
       </w:r>
       <w:r>
         <w:rPr>
@@ -7787,19 +10243,34 @@
         <w:rPr>
           <w:shd w:val="clear" w:color="auto" w:fill="FFFFFF"/>
         </w:rPr>
-        <w:t>вило бы половину периода — 7,5 минут, но с интенсивностью так не выйдет! При отсу</w:t>
-      </w:r>
-      <w:r>
-        <w:rPr>
-          <w:shd w:val="clear" w:color="auto" w:fill="FFFFFF"/>
-        </w:rPr>
-        <w:t>т</w:t>
-      </w:r>
-      <w:r>
-        <w:rPr>
-          <w:shd w:val="clear" w:color="auto" w:fill="FFFFFF"/>
-        </w:rPr>
-        <w:t>ствии дополнительных условий, движение транспорта, моделируют пуассоновским пот</w:t>
+        <w:t xml:space="preserve">вило бы половину периода — </w:t>
+      </w:r>
+      <m:oMath>
+        <m:r>
+          <w:rPr>
+            <w:rFonts w:ascii="Cambria Math" w:hAnsi="Cambria Math"/>
+            <w:shd w:val="clear" w:color="auto" w:fill="FFFFFF"/>
+          </w:rPr>
+          <m:t>7,5</m:t>
+        </m:r>
+      </m:oMath>
+      <w:r>
+        <w:rPr>
+          <w:shd w:val="clear" w:color="auto" w:fill="FFFFFF"/>
+        </w:rPr>
+        <w:t xml:space="preserve"> минут, но с интенсивностью так не выйдет! При отсутствии д</w:t>
+      </w:r>
+      <w:r>
+        <w:rPr>
+          <w:shd w:val="clear" w:color="auto" w:fill="FFFFFF"/>
+        </w:rPr>
+        <w:t>о</w:t>
+      </w:r>
+      <w:r>
+        <w:rPr>
+          <w:shd w:val="clear" w:color="auto" w:fill="FFFFFF"/>
+        </w:rPr>
+        <w:t>полнительных условий, движение транспорта, моделируют пуассоновским пот</w:t>
       </w:r>
       <w:r>
         <w:rPr>
@@ -7877,6 +10348,32 @@
         </w:rPr>
         <w:t xml:space="preserve"> сколько времени вы уже провели на остановке н</w:t>
       </w:r>
+      <w:proofErr w:type="spellStart"/>
+      <w:r>
+        <w:rPr>
+          <w:shd w:val="clear" w:color="auto" w:fill="FFFFFF"/>
+        </w:rPr>
+        <w:t>икак</w:t>
+      </w:r>
+      <w:proofErr w:type="spellEnd"/>
+      <w:r>
+        <w:rPr>
+          <w:shd w:val="clear" w:color="auto" w:fill="FFFFFF"/>
+        </w:rPr>
+        <w:t xml:space="preserve"> не влияет на в</w:t>
+      </w:r>
+      <w:r>
+        <w:rPr>
+          <w:shd w:val="clear" w:color="auto" w:fill="FFFFFF"/>
+        </w:rPr>
+        <w:t>е</w:t>
+      </w:r>
+      <w:r>
+        <w:rPr>
+          <w:shd w:val="clear" w:color="auto" w:fill="FFFFFF"/>
+        </w:rPr>
+        <w:t>роятность того, что автобус вот-вот подойдёт. Это работает такое свойство экспоненц</w:t>
+      </w:r>
       <w:r>
         <w:rPr>
           <w:shd w:val="clear" w:color="auto" w:fill="FFFFFF"/>
@@ -7887,19 +10384,7 @@
         <w:rPr>
           <w:shd w:val="clear" w:color="auto" w:fill="FFFFFF"/>
         </w:rPr>
-        <w:t>как не влияет на вероятность того, что автобус вот-вот подойдёт. Это работает такое сво</w:t>
-      </w:r>
-      <w:r>
-        <w:rPr>
-          <w:shd w:val="clear" w:color="auto" w:fill="FFFFFF"/>
-        </w:rPr>
-        <w:t>й</w:t>
-      </w:r>
-      <w:r>
-        <w:rPr>
-          <w:shd w:val="clear" w:color="auto" w:fill="FFFFFF"/>
-        </w:rPr>
-        <w:t xml:space="preserve">ство экспоненциального распределения, как </w:t>
+        <w:t xml:space="preserve">ального распределения, как </w:t>
       </w:r>
       <w:r>
         <w:rPr>
@@ -7925,19 +10410,31 @@
         <w:rPr>
           <w:shd w:val="clear" w:color="auto" w:fill="FFFFFF"/>
         </w:rPr>
-        <w:t>, связанное с независ</w:t>
-      </w:r>
-      <w:r>
-        <w:rPr>
-          <w:shd w:val="clear" w:color="auto" w:fill="FFFFFF"/>
-        </w:rPr>
-        <w:t>и</w:t>
-      </w:r>
-      <w:r>
-        <w:rPr>
-          <w:shd w:val="clear" w:color="auto" w:fill="FFFFFF"/>
-        </w:rPr>
-        <w:t>мостью пуассоновских событий.</w:t>
+        <w:t>, связанное с независимостью пуассоно</w:t>
+      </w:r>
+      <w:r>
+        <w:rPr>
+          <w:shd w:val="clear" w:color="auto" w:fill="FFFFFF"/>
+        </w:rPr>
+        <w:t>в</w:t>
+      </w:r>
+      <w:r>
+        <w:rPr>
+          <w:shd w:val="clear" w:color="auto" w:fill="FFFFFF"/>
+        </w:rPr>
+        <w:t>ских с</w:t>
+      </w:r>
+      <w:r>
+        <w:rPr>
+          <w:shd w:val="clear" w:color="auto" w:fill="FFFFFF"/>
+        </w:rPr>
+        <w:t>о</w:t>
+      </w:r>
+      <w:r>
+        <w:rPr>
+          <w:shd w:val="clear" w:color="auto" w:fill="FFFFFF"/>
+        </w:rPr>
+        <w:t>бытий.</w:t>
       </w:r>
     </w:p>
     <w:p>
@@ -7951,7 +10448,22 @@
         <w:rPr>
           <w:shd w:val="clear" w:color="auto" w:fill="FFFFFF"/>
         </w:rPr>
-        <w:t>Подведём итог. Приходя на остановку, нужно чётко принять решение: ждать, или идти пешком, а размышлять на тему: подождать ещё или пойти уже пешком — только обрекать себя на встречу с законом подлости. Ибо когда вы, прождав уже 17 минут, плюнули, и пошли пешком, вас весьма вероятно обгонит долгожданный автобус, а то и два. Ну, и чт</w:t>
+        <w:t xml:space="preserve">Подведём итог. Приходя на остановку, нужно чётко принять решение: ждать, или идти пешком, а размышлять на тему: подождать ещё или пойти уже пешком — только обрекать себя на встречу с законом подлости. Ибо когда вы, прождав уже </w:t>
+      </w:r>
+      <m:oMath>
+        <m:r>
+          <w:rPr>
+            <w:rFonts w:ascii="Cambria Math" w:hAnsi="Cambria Math"/>
+            <w:shd w:val="clear" w:color="auto" w:fill="FFFFFF"/>
+          </w:rPr>
+          <m:t>17</m:t>
+        </m:r>
+      </m:oMath>
+      <w:r>
+        <w:rPr>
+          <w:shd w:val="clear" w:color="auto" w:fill="FFFFFF"/>
+        </w:rPr>
+        <w:t xml:space="preserve"> минут, плюнули, и пошли пешком, вас весьма вероятно обгонит долгожданный автобус, а то и два. Ну, и чт</w:t>
       </w:r>
       <w:r>
         <w:rPr>
@@ -7963,14 +10475,7 @@
         <w:rPr>
           <w:shd w:val="clear" w:color="auto" w:fill="FFFFFF"/>
         </w:rPr>
-        <w:t xml:space="preserve">бы ожидание автобуса превратилось в томительное и безнадёжное состязание с судьбой, </w:t>
-      </w:r>
-      <w:r>
-        <w:rPr>
-          <w:shd w:val="clear" w:color="auto" w:fill="FFFFFF"/>
-        </w:rPr>
-        <w:lastRenderedPageBreak/>
-        <w:t xml:space="preserve">вспомним про проклятие велосипедиста </w:t>
+        <w:t xml:space="preserve">бы ожидание автобуса превратилось в томительное и безнадёжное состязание с судьбой, вспомним про проклятие велосипедиста </w:t>
       </w:r>
       <w:r>
         <w:t>из предыдущей главы,</w:t>
@@ -8002,7 +10507,7 @@
       </w:pPr>
       <w:r>
         <w:drawing>
-          <wp:inline distT="0" distB="0" distL="0" distR="0" wp14:anchorId="1AD5FF27" wp14:editId="1EAA3756">
+          <wp:inline distT="0" distB="0" distL="0" distR="0" wp14:anchorId="35B317AA" wp14:editId="329F9BF1">
             <wp:extent cx="3537560" cy="3218504"/>
             <wp:effectExtent l="0" t="0" r="6350" b="1270"/>
             <wp:docPr id="2" name="Рисунок 2" descr="https://habrastorage.org/webt/pc/p-/8k/pcp-8k0bjzgwryeblvp-faxdjvi.png"/>
@@ -8054,14 +10559,29 @@
     <w:p>
       <w:pPr>
         <w:pStyle w:val="ad"/>
-        <w:rPr>
-          <w:shd w:val="clear" w:color="auto" w:fill="FFFFFF"/>
+        <w:jc w:val="center"/>
+        <w:rPr>
+          <w:lang w:eastAsia="ru-RU"/>
         </w:rPr>
       </w:pPr>
       <w:r>
         <w:rPr>
           <w:shd w:val="clear" w:color="auto" w:fill="FFFFFF"/>
         </w:rPr>
+        <w:t>что кривая Лоренца для экспоненциального распределения</w:t>
+      </w:r>
+    </w:p>
+    <w:p>
+      <w:pPr>
+        <w:pStyle w:val="a6"/>
+        <w:rPr>
+          <w:shd w:val="clear" w:color="auto" w:fill="FFFFFF"/>
+        </w:rPr>
+      </w:pPr>
+      <w:r>
+        <w:rPr>
+          <w:shd w:val="clear" w:color="auto" w:fill="FFFFFF"/>
+        </w:rPr>
         <w:t>Интересно, что кривая Лоренца для экспоненциального распределения один</w:t>
       </w:r>
       <w:r>
@@ -8074,19 +10594,68 @@
         <w:rPr>
           <w:shd w:val="clear" w:color="auto" w:fill="FFFFFF"/>
         </w:rPr>
-        <w:t>кова для любых интенсивностей. Таким образом, для всех пуассоновских пр</w:t>
-      </w:r>
-      <w:r>
-        <w:rPr>
-          <w:shd w:val="clear" w:color="auto" w:fill="FFFFFF"/>
-        </w:rPr>
-        <w:t>о</w:t>
-      </w:r>
-      <w:r>
-        <w:rPr>
-          <w:shd w:val="clear" w:color="auto" w:fill="FFFFFF"/>
-        </w:rPr>
-        <w:t xml:space="preserve">цессов верно утверждение: половина общего времени наблюдения приходится на 20% случаев, когда это очередное событие задерживается. Коэффициент Джини для экспоненциального распределения равен в точности 1/2. </w:t>
+        <w:t>кова для любых интенсивностей. Таким образом, для всех пуассоновских процессов верно утве</w:t>
+      </w:r>
+      <w:r>
+        <w:rPr>
+          <w:shd w:val="clear" w:color="auto" w:fill="FFFFFF"/>
+        </w:rPr>
+        <w:t>р</w:t>
+      </w:r>
+      <w:r>
+        <w:rPr>
+          <w:shd w:val="clear" w:color="auto" w:fill="FFFFFF"/>
+        </w:rPr>
+        <w:t xml:space="preserve">ждение: половина общего времени наблюдения приходится на </w:t>
+      </w:r>
+      <m:oMath>
+        <m:r>
+          <w:rPr>
+            <w:rFonts w:ascii="Cambria Math" w:hAnsi="Cambria Math"/>
+            <w:shd w:val="clear" w:color="auto" w:fill="FFFFFF"/>
+          </w:rPr>
+          <m:t>20%</m:t>
+        </m:r>
+      </m:oMath>
+      <w:r>
+        <w:rPr>
+          <w:shd w:val="clear" w:color="auto" w:fill="FFFFFF"/>
+        </w:rPr>
+        <w:t xml:space="preserve"> случаев, когда это </w:t>
+      </w:r>
+      <w:r>
+        <w:rPr>
+          <w:shd w:val="clear" w:color="auto" w:fill="FFFFFF"/>
+        </w:rPr>
+        <w:lastRenderedPageBreak/>
+        <w:t>очередное событие задерживается. Коэффициент Джини для экспоненциального распр</w:t>
+      </w:r>
+      <w:r>
+        <w:rPr>
+          <w:shd w:val="clear" w:color="auto" w:fill="FFFFFF"/>
+        </w:rPr>
+        <w:t>е</w:t>
+      </w:r>
+      <w:r>
+        <w:rPr>
+          <w:shd w:val="clear" w:color="auto" w:fill="FFFFFF"/>
+        </w:rPr>
+        <w:t xml:space="preserve">деления равен в точности </w:t>
+      </w:r>
+      <m:oMath>
+        <m:r>
+          <w:rPr>
+            <w:rFonts w:ascii="Cambria Math" w:hAnsi="Cambria Math"/>
+            <w:shd w:val="clear" w:color="auto" w:fill="FFFFFF"/>
+          </w:rPr>
+          <m:t>1/2</m:t>
+        </m:r>
+      </m:oMath>
+      <w:r>
+        <w:rPr>
+          <w:shd w:val="clear" w:color="auto" w:fill="FFFFFF"/>
+        </w:rPr>
+        <w:t xml:space="preserve">. </w:t>
       </w:r>
     </w:p>
     <w:p>
@@ -8147,7 +10716,15 @@
         <w:rPr>
           <w:shd w:val="clear" w:color="auto" w:fill="FFFFFF"/>
         </w:rPr>
-        <w:t xml:space="preserve">от ведь закон подлости! Всегда именно моя очередь медленная!» Этот закон зовётся </w:t>
+        <w:t>о</w:t>
+      </w:r>
+      <w:bookmarkStart w:id="1" w:name="_GoBack"/>
+      <w:bookmarkEnd w:id="1"/>
+      <w:r>
+        <w:rPr>
+          <w:shd w:val="clear" w:color="auto" w:fill="FFFFFF"/>
+        </w:rPr>
+        <w:t xml:space="preserve">т ведь закон подлости! Всегда именно моя очередь медленная!» Этот закон зовётся </w:t>
       </w:r>
       <w:r>
         <w:rPr>
@@ -8187,124 +10764,137 @@
         <w:pStyle w:val="ac"/>
       </w:pPr>
       <w:r>
-        <w:t>«Соседняя очередь всегда движется быстрее</w:t>
-      </w:r>
-      <w:proofErr w:type="gramStart"/>
-      <w:r>
-        <w:t>.»</w:t>
-      </w:r>
-      <w:proofErr w:type="gramEnd"/>
+        <w:t xml:space="preserve">Соседняя </w:t>
+      </w:r>
+      <w:r>
+        <w:t>очередь всегда движется быстрее.</w:t>
+      </w:r>
     </w:p>
     <w:p>
       <w:pPr>
         <w:pStyle w:val="a6"/>
         <w:rPr>
-          <w:rFonts w:cs="Times New Roman"/>
+          <w:szCs w:val="24"/>
+          <w:lang w:eastAsia="ru-RU"/>
         </w:rPr>
       </w:pPr>
       <w:r>
         <w:rPr>
           <w:shd w:val="clear" w:color="auto" w:fill="FFFFFF"/>
-        </w:rPr>
-        <w:t>Существует целая область теории управления и теории случайных процессов, которая занимается динамикой очередей. Это важно для проектирования магазинов и залов ож</w:t>
-      </w:r>
-      <w:r>
-        <w:rPr>
-          <w:shd w:val="clear" w:color="auto" w:fill="FFFFFF"/>
-        </w:rPr>
-        <w:t>и</w:t>
-      </w:r>
-      <w:r>
-        <w:rPr>
-          <w:shd w:val="clear" w:color="auto" w:fill="FFFFFF"/>
-        </w:rPr>
-        <w:t>дания, оптимального управления операционным залом в банке, воротами на платную а</w:t>
-      </w:r>
-      <w:r>
-        <w:rPr>
-          <w:shd w:val="clear" w:color="auto" w:fill="FFFFFF"/>
+          <w:lang w:eastAsia="ru-RU"/>
+        </w:rPr>
+        <w:t>Очередь длинная, время идёт и вдруг женщина, стоящая </w:t>
+      </w:r>
+      <w:r>
+        <w:rPr>
+          <w:rStyle w:val="af8"/>
+        </w:rPr>
+        <w:t>на несколько человек</w:t>
+      </w:r>
+      <w:r>
+        <w:rPr>
+          <w:shd w:val="clear" w:color="auto" w:fill="FFFFFF"/>
+          <w:lang w:eastAsia="ru-RU"/>
+        </w:rPr>
+        <w:t> впереди усатого товарища в кепке, говорит своему спутнику: "Надо было в другую очередь вст</w:t>
+      </w:r>
+      <w:r>
+        <w:rPr>
+          <w:shd w:val="clear" w:color="auto" w:fill="FFFFFF"/>
+          <w:lang w:eastAsia="ru-RU"/>
+        </w:rPr>
+        <w:t>а</w:t>
+      </w:r>
+      <w:r>
+        <w:rPr>
+          <w:shd w:val="clear" w:color="auto" w:fill="FFFFFF"/>
+          <w:lang w:eastAsia="ru-RU"/>
+        </w:rPr>
+        <w:t>вать, те с кошкой уже прошли, а мы рядом стояли</w:t>
+      </w:r>
+      <w:proofErr w:type="gramStart"/>
+      <w:r>
+        <w:rPr>
+          <w:shd w:val="clear" w:color="auto" w:fill="FFFFFF"/>
+          <w:lang w:eastAsia="ru-RU"/>
+        </w:rPr>
+        <w:t xml:space="preserve">." </w:t>
+      </w:r>
+      <w:proofErr w:type="gramEnd"/>
+      <w:r>
+        <w:rPr>
+          <w:shd w:val="clear" w:color="auto" w:fill="FFFFFF"/>
+          <w:lang w:eastAsia="ru-RU"/>
+        </w:rPr>
+        <w:t>А в ответ знакомое: "З</w:t>
+      </w:r>
+      <w:r>
+        <w:rPr>
+          <w:shd w:val="clear" w:color="auto" w:fill="FFFFFF"/>
+          <w:lang w:eastAsia="ru-RU"/>
+        </w:rPr>
+        <w:t>а</w:t>
+      </w:r>
+      <w:r>
+        <w:rPr>
+          <w:shd w:val="clear" w:color="auto" w:fill="FFFFFF"/>
+          <w:lang w:eastAsia="ru-RU"/>
+        </w:rPr>
+        <w:t>кон подлости: твоя очередь всегда тормозит</w:t>
+      </w:r>
+      <w:proofErr w:type="gramStart"/>
+      <w:r>
+        <w:rPr>
+          <w:shd w:val="clear" w:color="auto" w:fill="FFFFFF"/>
+          <w:lang w:eastAsia="ru-RU"/>
+        </w:rPr>
+        <w:t xml:space="preserve">." </w:t>
+      </w:r>
+      <w:proofErr w:type="gramEnd"/>
+      <w:r>
+        <w:rPr>
+          <w:shd w:val="clear" w:color="auto" w:fill="FFFFFF"/>
+          <w:lang w:eastAsia="ru-RU"/>
+        </w:rPr>
+        <w:t>Постойте-ка, они ведь в быстрой очереди!</w:t>
+      </w:r>
+    </w:p>
+    <w:p>
+      <w:pPr>
+        <w:pStyle w:val="a6"/>
+        <w:rPr>
+          <w:lang w:eastAsia="ru-RU"/>
+        </w:rPr>
+      </w:pPr>
+      <w:r>
+        <w:rPr>
+          <w:lang w:eastAsia="ru-RU"/>
+        </w:rPr>
+        <w:t>Как же так? Почему люди в обеих очередях жалуются на невезение? Как одна и та же очередь может быть одновременно и быстрой и медленной? В середину очереди не доба</w:t>
+      </w:r>
+      <w:r>
+        <w:rPr>
+          <w:lang w:eastAsia="ru-RU"/>
         </w:rPr>
         <w:t>в</w:t>
       </w:r>
       <w:r>
         <w:rPr>
-          <w:shd w:val="clear" w:color="auto" w:fill="FFFFFF"/>
-        </w:rPr>
-        <w:t>тостраду и документооборотом. И отправной точкой для моделирования очереди служит всё тот же пуассоновский поток, поскольку для него требуется минимум дополнительных допущений. Таким образом, перемещения того, кто стоит в очереди</w:t>
-      </w:r>
-      <w:r>
-        <w:rPr>
-          <w:shd w:val="clear" w:color="auto" w:fill="FFFFFF"/>
-        </w:rPr>
-        <w:t>,</w:t>
-      </w:r>
-      <w:r>
-        <w:rPr>
-          <w:shd w:val="clear" w:color="auto" w:fill="FFFFFF"/>
-        </w:rPr>
-        <w:t xml:space="preserve"> будет иметь вид м</w:t>
-      </w:r>
-      <w:r>
-        <w:rPr>
-          <w:shd w:val="clear" w:color="auto" w:fill="FFFFFF"/>
-        </w:rPr>
-        <w:t>о</w:t>
-      </w:r>
-      <w:r>
-        <w:rPr>
-          <w:shd w:val="clear" w:color="auto" w:fill="FFFFFF"/>
-        </w:rPr>
-        <w:t>нотонно растущей ступенчатой линии, с одинаковыми шагами, случающимися через сл</w:t>
-      </w:r>
-      <w:r>
-        <w:rPr>
-          <w:shd w:val="clear" w:color="auto" w:fill="FFFFFF"/>
-        </w:rPr>
-        <w:t>у</w:t>
-      </w:r>
-      <w:r>
-        <w:rPr>
-          <w:shd w:val="clear" w:color="auto" w:fill="FFFFFF"/>
-        </w:rPr>
-        <w:t xml:space="preserve">чайные промежутки времени. Накопление данных таким образом называется </w:t>
-      </w:r>
-      <w:r>
-        <w:rPr>
-          <w:rStyle w:val="afa"/>
-        </w:rPr>
-        <w:t>пуассоно</w:t>
-      </w:r>
-      <w:r>
-        <w:rPr>
-          <w:rStyle w:val="afa"/>
-        </w:rPr>
-        <w:t>в</w:t>
-      </w:r>
-      <w:r>
-        <w:rPr>
-          <w:rStyle w:val="afa"/>
-        </w:rPr>
-        <w:t>ским</w:t>
-      </w:r>
-      <w:r>
-        <w:rPr>
-          <w:i/>
-          <w:iCs/>
-          <w:shd w:val="clear" w:color="auto" w:fill="FFFFFF"/>
-        </w:rPr>
-        <w:t xml:space="preserve"> </w:t>
-      </w:r>
-      <w:r>
-        <w:rPr>
-          <w:rStyle w:val="afa"/>
-        </w:rPr>
-        <w:t>процессом</w:t>
-      </w:r>
-      <w:r>
-        <w:rPr>
-          <w:shd w:val="clear" w:color="auto" w:fill="FFFFFF"/>
-        </w:rPr>
-        <w:t>. Вот так могут двигаться две длинные очереди:</w:t>
+          <w:lang w:eastAsia="ru-RU"/>
+        </w:rPr>
+        <w:t>ляли людей и не выгоняли из неё,  в этом смысле её можно рассматривать, как сплошную несжимаемую цепь. Что же это, психологический эффект или причуды м</w:t>
+      </w:r>
+      <w:r>
+        <w:rPr>
+          <w:lang w:eastAsia="ru-RU"/>
+        </w:rPr>
+        <w:t>а</w:t>
+      </w:r>
+      <w:r>
+        <w:rPr>
+          <w:lang w:eastAsia="ru-RU"/>
+        </w:rPr>
+        <w:t>тематики?</w:t>
       </w:r>
     </w:p>
     <w:p>
@@ -8312,11 +10902,10 @@
         <w:pStyle w:val="af6"/>
       </w:pPr>
       <w:r>
-        <w:lastRenderedPageBreak/>
         <w:drawing>
-          <wp:inline distT="0" distB="0" distL="0" distR="0" wp14:anchorId="366F7F77" wp14:editId="6E79C6E7">
-            <wp:extent cx="5041127" cy="2745052"/>
-            <wp:effectExtent l="0" t="0" r="7620" b="0"/>
+          <wp:inline distT="0" distB="0" distL="0" distR="0" wp14:anchorId="302E3575" wp14:editId="77C59939">
+            <wp:extent cx="4492816" cy="2446480"/>
+            <wp:effectExtent l="0" t="0" r="3175" b="0"/>
             <wp:docPr id="1" name="Рисунок 1" descr="https://habrastorage.org/webt/4l/wk/ss/4lwkssuyx5rwz1xinlskucyxchc.png"/>
             <wp:cNvGraphicFramePr>
               <a:graphicFrameLocks xmlns:a="http://schemas.openxmlformats.org/drawingml/2006/main" noChangeAspect="1"/>
@@ -8346,7 +10935,7 @@
                   <pic:spPr bwMode="auto">
                     <a:xfrm>
                       <a:off x="0" y="0"/>
-                      <a:ext cx="5041126" cy="2745051"/>
+                      <a:ext cx="4499942" cy="2450360"/>
                     </a:xfrm>
                     <a:prstGeom prst="rect">
                       <a:avLst/>
@@ -8377,50 +10966,39 @@
     <w:p>
       <w:pPr>
         <w:pStyle w:val="a6"/>
+        <w:rPr>
+          <w:rFonts w:cs="Times New Roman"/>
+        </w:rPr>
       </w:pPr>
       <w:r>
         <w:rPr>
           <w:shd w:val="clear" w:color="auto" w:fill="FFFFFF"/>
         </w:rPr>
-        <w:t>В свою очередь, разница двух одинаковых пуассоновских процессов, а именно её наблюдает человек скучающий в хвосте, представляет собой своеобразное случайное блуждание. А раз так, то мы готовы сделать некоторые выводы. Первый: расстояние ме</w:t>
-      </w:r>
-      <w:r>
-        <w:rPr>
-          <w:shd w:val="clear" w:color="auto" w:fill="FFFFFF"/>
-        </w:rPr>
-        <w:t>ж</w:t>
-      </w:r>
-      <w:r>
-        <w:rPr>
-          <w:shd w:val="clear" w:color="auto" w:fill="FFFFFF"/>
-        </w:rPr>
-        <w:t>ду одновременно вставшими в одинаковые очереди людьми будет то увеличиваться, то уменьшаться, при этом будут образовываться характерные меандры с постоянно меня</w:t>
-      </w:r>
-      <w:r>
-        <w:rPr>
-          <w:shd w:val="clear" w:color="auto" w:fill="FFFFFF"/>
-        </w:rPr>
-        <w:t>ю</w:t>
-      </w:r>
-      <w:r>
-        <w:rPr>
-          <w:shd w:val="clear" w:color="auto" w:fill="FFFFFF"/>
-        </w:rPr>
-        <w:t xml:space="preserve">щейся длительностью. Второй вывод: из-за </w:t>
-      </w:r>
-      <w:proofErr w:type="spellStart"/>
-      <w:r>
-        <w:rPr>
-          <w:shd w:val="clear" w:color="auto" w:fill="FFFFFF"/>
-        </w:rPr>
-        <w:t>самоподобия</w:t>
-      </w:r>
-      <w:proofErr w:type="spellEnd"/>
-      <w:r>
-        <w:rPr>
-          <w:shd w:val="clear" w:color="auto" w:fill="FFFFFF"/>
-        </w:rPr>
-        <w:t xml:space="preserve"> случайного блуждания и для к</w:t>
+        <w:t>Существует целая область теории управления и теории случайных процессов, которая занимается динамикой очередей. Это важно для проектирования магазинов и залов ож</w:t>
+      </w:r>
+      <w:r>
+        <w:rPr>
+          <w:shd w:val="clear" w:color="auto" w:fill="FFFFFF"/>
+        </w:rPr>
+        <w:t>и</w:t>
+      </w:r>
+      <w:r>
+        <w:rPr>
+          <w:shd w:val="clear" w:color="auto" w:fill="FFFFFF"/>
+        </w:rPr>
+        <w:t>дания, оптимального управления операционным залом в банке, воротами на платную а</w:t>
+      </w:r>
+      <w:r>
+        <w:rPr>
+          <w:shd w:val="clear" w:color="auto" w:fill="FFFFFF"/>
+        </w:rPr>
+        <w:t>в</w:t>
+      </w:r>
+      <w:r>
+        <w:rPr>
+          <w:shd w:val="clear" w:color="auto" w:fill="FFFFFF"/>
+        </w:rPr>
+        <w:t>тостраду и документооборотом. И отправной точкой для моделирования очереди служит всё тот же пуассоновский поток, поскольку для него требуется минимум дополнительных допущений. Таким образом, перемещения того, кто стоит в очереди, будет иметь вид м</w:t>
       </w:r>
       <w:r>
         <w:rPr>
@@ -8432,39 +11010,38 @@
         <w:rPr>
           <w:shd w:val="clear" w:color="auto" w:fill="FFFFFF"/>
         </w:rPr>
-        <w:t xml:space="preserve">ротких очередей и для длинных, меандры будут иметь длительность, соизмеримую со временем стояния в очереди, а значит, они будут заметны, а меандры — это уже повод для недовольства. Третий вывод: заранее неизвестно какая очередь пройдёт быстрее, ведь случайное блуждание равновероятно уходит как вверх, так и вниз. И, наконец, четвёртое заключение: очереди движутся независимо, то и </w:t>
-      </w:r>
-      <w:proofErr w:type="gramStart"/>
-      <w:r>
-        <w:rPr>
-          <w:shd w:val="clear" w:color="auto" w:fill="FFFFFF"/>
-        </w:rPr>
-        <w:t>дело</w:t>
-      </w:r>
-      <w:proofErr w:type="gramEnd"/>
-      <w:r>
-        <w:rPr>
-          <w:shd w:val="clear" w:color="auto" w:fill="FFFFFF"/>
-        </w:rPr>
-        <w:t xml:space="preserve"> опережая и нагоняя друг друга, в среднем, они движутся одинаково, и ожидаемая разница между ними стремится к нулю, но разброс вокруг среднего со временем растёт (в описанном нами случае, величина о</w:t>
-      </w:r>
-      <w:r>
-        <w:rPr>
-          <w:shd w:val="clear" w:color="auto" w:fill="FFFFFF"/>
-        </w:rPr>
-        <w:t>т</w:t>
-      </w:r>
-      <w:r>
-        <w:rPr>
-          <w:shd w:val="clear" w:color="auto" w:fill="FFFFFF"/>
-        </w:rPr>
-        <w:t xml:space="preserve">ставания одной очереди от другой подчиняется </w:t>
+        <w:t>нотонно растущей ступенчатой линии, с одинаковыми шагами, случающимися через сл</w:t>
+      </w:r>
+      <w:r>
+        <w:rPr>
+          <w:shd w:val="clear" w:color="auto" w:fill="FFFFFF"/>
+        </w:rPr>
+        <w:t>у</w:t>
+      </w:r>
+      <w:r>
+        <w:rPr>
+          <w:shd w:val="clear" w:color="auto" w:fill="FFFFFF"/>
+        </w:rPr>
+        <w:lastRenderedPageBreak/>
+        <w:t xml:space="preserve">чайные промежутки времени. Накопление данных таким образом называется </w:t>
       </w:r>
       <w:r>
         <w:rPr>
           <w:rStyle w:val="afa"/>
         </w:rPr>
-        <w:t>распределению</w:t>
+        <w:t>пуассоно</w:t>
+      </w:r>
+      <w:r>
+        <w:rPr>
+          <w:rStyle w:val="afa"/>
+        </w:rPr>
+        <w:t>в</w:t>
+      </w:r>
+      <w:r>
+        <w:rPr>
+          <w:rStyle w:val="afa"/>
+        </w:rPr>
+        <w:t>ским</w:t>
       </w:r>
       <w:r>
         <w:rPr>
@@ -8474,11 +11051,133 @@
         </w:rPr>
         <w:t xml:space="preserve"> </w:t>
       </w:r>
+      <w:r>
+        <w:rPr>
+          <w:rStyle w:val="afa"/>
+        </w:rPr>
+        <w:t>процессом</w:t>
+      </w:r>
+      <w:r>
+        <w:rPr>
+          <w:shd w:val="clear" w:color="auto" w:fill="FFFFFF"/>
+        </w:rPr>
+        <w:t xml:space="preserve">. </w:t>
+      </w:r>
+      <w:r>
+        <w:rPr>
+          <w:shd w:val="clear" w:color="auto" w:fill="FFFFFF"/>
+        </w:rPr>
+        <w:t>Его пример приведён на рисунке.</w:t>
+      </w:r>
+    </w:p>
+    <w:p>
+      <w:pPr>
+        <w:pStyle w:val="a6"/>
+        <w:rPr>
+          <w:shd w:val="clear" w:color="auto" w:fill="FFFFFF"/>
+        </w:rPr>
+      </w:pPr>
+      <w:r>
+        <w:rPr>
+          <w:shd w:val="clear" w:color="auto" w:fill="FFFFFF"/>
+        </w:rPr>
+        <w:t>В свою очередь, разница двух одинаковых пуассоновских процессов, а именно её наблюдает человек скучающий в хвосте, представляет собой своеобразное случайное блуждание. А раз так, то мы готовы сделать некоторые выводы. Первый: расстояние ме</w:t>
+      </w:r>
+      <w:r>
+        <w:rPr>
+          <w:shd w:val="clear" w:color="auto" w:fill="FFFFFF"/>
+        </w:rPr>
+        <w:t>ж</w:t>
+      </w:r>
+      <w:r>
+        <w:rPr>
+          <w:shd w:val="clear" w:color="auto" w:fill="FFFFFF"/>
+        </w:rPr>
+        <w:t>ду одновременно вставшими в одинаковые очереди людьми будет то увеличиваться, то уменьшаться, при этом будут образовываться характерные меандры с постоянно меня</w:t>
+      </w:r>
+      <w:r>
+        <w:rPr>
+          <w:shd w:val="clear" w:color="auto" w:fill="FFFFFF"/>
+        </w:rPr>
+        <w:t>ю</w:t>
+      </w:r>
+      <w:r>
+        <w:rPr>
+          <w:shd w:val="clear" w:color="auto" w:fill="FFFFFF"/>
+        </w:rPr>
+        <w:t xml:space="preserve">щейся длительностью. Второй вывод: из-за </w:t>
+      </w:r>
       <w:proofErr w:type="spellStart"/>
       <w:r>
         <w:rPr>
+          <w:shd w:val="clear" w:color="auto" w:fill="FFFFFF"/>
+        </w:rPr>
+        <w:t>самоподобия</w:t>
+      </w:r>
+      <w:proofErr w:type="spellEnd"/>
+      <w:r>
+        <w:rPr>
+          <w:shd w:val="clear" w:color="auto" w:fill="FFFFFF"/>
+        </w:rPr>
+        <w:t xml:space="preserve"> случайного блуждания и для к</w:t>
+      </w:r>
+      <w:r>
+        <w:rPr>
+          <w:shd w:val="clear" w:color="auto" w:fill="FFFFFF"/>
+        </w:rPr>
+        <w:t>о</w:t>
+      </w:r>
+      <w:r>
+        <w:rPr>
+          <w:shd w:val="clear" w:color="auto" w:fill="FFFFFF"/>
+        </w:rPr>
+        <w:t xml:space="preserve">ротких очередей и для длинных, меандры будут иметь длительность, соизмеримую со временем стояния в очереди, а значит, они будут заметны, а меандры — это уже повод для недовольства. Третий вывод: заранее неизвестно какая очередь пройдёт быстрее, ведь случайное блуждание равновероятно уходит как вверх, так и вниз. И, наконец, четвёртое заключение: очереди движутся независимо, то и </w:t>
+      </w:r>
+      <w:proofErr w:type="gramStart"/>
+      <w:r>
+        <w:rPr>
+          <w:shd w:val="clear" w:color="auto" w:fill="FFFFFF"/>
+        </w:rPr>
+        <w:t>дело</w:t>
+      </w:r>
+      <w:proofErr w:type="gramEnd"/>
+      <w:r>
+        <w:rPr>
+          <w:shd w:val="clear" w:color="auto" w:fill="FFFFFF"/>
+        </w:rPr>
+        <w:t xml:space="preserve"> опережая и нагоняя друг друга, в среднем, они движутся одинаково, и ожидаемая разница между ними стремится к нулю, но разброс вокруг среднего со временем растёт (в описанном нами случае, величина о</w:t>
+      </w:r>
+      <w:r>
+        <w:rPr>
+          <w:shd w:val="clear" w:color="auto" w:fill="FFFFFF"/>
+        </w:rPr>
+        <w:t>т</w:t>
+      </w:r>
+      <w:r>
+        <w:rPr>
+          <w:shd w:val="clear" w:color="auto" w:fill="FFFFFF"/>
+        </w:rPr>
+        <w:t xml:space="preserve">ставания одной очереди от другой подчиняется </w:t>
+      </w:r>
+      <w:r>
+        <w:rPr>
           <w:rStyle w:val="afa"/>
         </w:rPr>
+        <w:t>распределению</w:t>
+      </w:r>
+      <w:r>
+        <w:rPr>
+          <w:i/>
+          <w:iCs/>
+          <w:shd w:val="clear" w:color="auto" w:fill="FFFFFF"/>
+        </w:rPr>
+        <w:t xml:space="preserve"> </w:t>
+      </w:r>
+      <w:proofErr w:type="spellStart"/>
+      <w:r>
+        <w:rPr>
+          <w:rStyle w:val="afa"/>
+        </w:rPr>
         <w:t>Скеллама</w:t>
       </w:r>
       <w:proofErr w:type="spellEnd"/>
@@ -8513,6 +11212,243 @@
           <w:shd w:val="clear" w:color="auto" w:fill="FFFFFF"/>
         </w:rPr>
         <w:t>бы!</w:t>
+      </w:r>
+    </w:p>
+    <w:p>
+      <w:pPr>
+        <w:pStyle w:val="a6"/>
+      </w:pPr>
+      <w:proofErr w:type="spellStart"/>
+      <w:r>
+        <w:rPr>
+          <w:shd w:val="clear" w:color="auto" w:fill="FFFFFF"/>
+        </w:rPr>
+        <w:t>Самоподобие</w:t>
+      </w:r>
+      <w:proofErr w:type="spellEnd"/>
+      <w:r>
+        <w:rPr>
+          <w:shd w:val="clear" w:color="auto" w:fill="FFFFFF"/>
+        </w:rPr>
+        <w:t xml:space="preserve"> случайного блуждания очень необычное свойство, оно приводит к </w:t>
+      </w:r>
+      <w:r>
+        <w:rPr>
+          <w:shd w:val="clear" w:color="auto" w:fill="FFFFFF"/>
+        </w:rPr>
+        <w:t>пар</w:t>
+      </w:r>
+      <w:r>
+        <w:rPr>
+          <w:shd w:val="clear" w:color="auto" w:fill="FFFFFF"/>
+        </w:rPr>
+        <w:t>а</w:t>
+      </w:r>
+      <w:r>
+        <w:rPr>
+          <w:shd w:val="clear" w:color="auto" w:fill="FFFFFF"/>
+        </w:rPr>
+        <w:t xml:space="preserve">доксальным на первый взгляд </w:t>
+      </w:r>
+      <w:r>
+        <w:rPr>
+          <w:shd w:val="clear" w:color="auto" w:fill="FFFFFF"/>
+        </w:rPr>
+        <w:t>выводам. Что же произошло в очередях на регистр</w:t>
+      </w:r>
+      <w:r>
+        <w:rPr>
+          <w:shd w:val="clear" w:color="auto" w:fill="FFFFFF"/>
+        </w:rPr>
+        <w:t>а</w:t>
+      </w:r>
+      <w:r>
+        <w:rPr>
+          <w:shd w:val="clear" w:color="auto" w:fill="FFFFFF"/>
+        </w:rPr>
+        <w:t>цию в аэропорту? Описанная нами картина блуждания расстояния между очередями и образов</w:t>
+      </w:r>
+      <w:r>
+        <w:rPr>
+          <w:shd w:val="clear" w:color="auto" w:fill="FFFFFF"/>
+        </w:rPr>
+        <w:t>а</w:t>
+      </w:r>
+      <w:r>
+        <w:rPr>
+          <w:shd w:val="clear" w:color="auto" w:fill="FFFFFF"/>
+        </w:rPr>
+        <w:t>ния лакун, растущих со вр</w:t>
+      </w:r>
+      <w:r>
+        <w:rPr>
+          <w:shd w:val="clear" w:color="auto" w:fill="FFFFFF"/>
+        </w:rPr>
+        <w:t>е</w:t>
+      </w:r>
+      <w:r>
+        <w:rPr>
+          <w:shd w:val="clear" w:color="auto" w:fill="FFFFFF"/>
+        </w:rPr>
+        <w:t>менем, будет наблюдаться для любого выбранного начального момента, то есть, для любых двух людей из разных очередей, имеющих одинаковый п</w:t>
+      </w:r>
+      <w:r>
+        <w:rPr>
+          <w:shd w:val="clear" w:color="auto" w:fill="FFFFFF"/>
+        </w:rPr>
+        <w:t>о</w:t>
+      </w:r>
+      <w:r>
+        <w:rPr>
+          <w:shd w:val="clear" w:color="auto" w:fill="FFFFFF"/>
+        </w:rPr>
+        <w:t>рядковый номер с головы очереди. В тот момент, когда девушка заметила пассажирку с кошкой, они стояли на о</w:t>
+      </w:r>
+      <w:r>
+        <w:rPr>
+          <w:shd w:val="clear" w:color="auto" w:fill="FFFFFF"/>
+        </w:rPr>
+        <w:t>д</w:t>
+      </w:r>
+      <w:r>
+        <w:rPr>
+          <w:shd w:val="clear" w:color="auto" w:fill="FFFFFF"/>
+        </w:rPr>
+        <w:t>ном расстоянии от стойки регистрации, и за время наблюдения девушкой, очередь с кошкой успела пройти до конца. Эту ситуацию можно продемо</w:t>
+      </w:r>
+      <w:r>
+        <w:rPr>
+          <w:shd w:val="clear" w:color="auto" w:fill="FFFFFF"/>
+        </w:rPr>
+        <w:t>н</w:t>
+      </w:r>
+      <w:r>
+        <w:rPr>
+          <w:shd w:val="clear" w:color="auto" w:fill="FFFFFF"/>
+        </w:rPr>
+        <w:t>стрировать на картинке, пок</w:t>
+      </w:r>
+      <w:r>
+        <w:rPr>
+          <w:shd w:val="clear" w:color="auto" w:fill="FFFFFF"/>
+        </w:rPr>
+        <w:t>а</w:t>
+      </w:r>
+      <w:r>
+        <w:rPr>
+          <w:shd w:val="clear" w:color="auto" w:fill="FFFFFF"/>
+        </w:rPr>
+        <w:t>зывающей как прошлое, так и будущее двух очередей. Здесь красная точка показывает момент наблюдения девушкой кошки и фиксирует начало сл</w:t>
+      </w:r>
+      <w:r>
+        <w:rPr>
+          <w:shd w:val="clear" w:color="auto" w:fill="FFFFFF"/>
+        </w:rPr>
+        <w:t>у</w:t>
+      </w:r>
+      <w:r>
+        <w:rPr>
+          <w:shd w:val="clear" w:color="auto" w:fill="FFFFFF"/>
+        </w:rPr>
+        <w:t>чайного блуждания. Позже случилось очередное наблюдение: стоящие позади меня па</w:t>
+      </w:r>
+      <w:r>
+        <w:rPr>
+          <w:shd w:val="clear" w:color="auto" w:fill="FFFFFF"/>
+        </w:rPr>
+        <w:t>с</w:t>
+      </w:r>
+      <w:r>
+        <w:rPr>
+          <w:shd w:val="clear" w:color="auto" w:fill="FFFFFF"/>
+        </w:rPr>
+        <w:t>сажиры отметили усатого д</w:t>
+      </w:r>
+      <w:r>
+        <w:rPr>
+          <w:shd w:val="clear" w:color="auto" w:fill="FFFFFF"/>
+        </w:rPr>
+        <w:t>я</w:t>
+      </w:r>
+      <w:r>
+        <w:rPr>
+          <w:shd w:val="clear" w:color="auto" w:fill="FFFFFF"/>
+        </w:rPr>
+        <w:t xml:space="preserve">дю в кепке. Чтобы </w:t>
+      </w:r>
+      <w:proofErr w:type="gramStart"/>
+      <w:r>
+        <w:rPr>
+          <w:shd w:val="clear" w:color="auto" w:fill="FFFFFF"/>
+        </w:rPr>
+        <w:t>начать отсчёт с этого момента переместим</w:t>
+      </w:r>
+      <w:proofErr w:type="gramEnd"/>
+      <w:r>
+        <w:rPr>
+          <w:shd w:val="clear" w:color="auto" w:fill="FFFFFF"/>
+        </w:rPr>
+        <w:t xml:space="preserve"> кривые так, чтобы они пер</w:t>
+      </w:r>
+      <w:r>
+        <w:rPr>
+          <w:shd w:val="clear" w:color="auto" w:fill="FFFFFF"/>
+        </w:rPr>
+        <w:t>е</w:t>
+      </w:r>
+      <w:r>
+        <w:rPr>
+          <w:shd w:val="clear" w:color="auto" w:fill="FFFFFF"/>
+        </w:rPr>
+        <w:t>секлись в новой точке начала блуждания. Что же мы видим - теперь быс</w:t>
+      </w:r>
+      <w:r>
+        <w:rPr>
+          <w:shd w:val="clear" w:color="auto" w:fill="FFFFFF"/>
+        </w:rPr>
+        <w:t>т</w:t>
+      </w:r>
+      <w:r>
+        <w:rPr>
+          <w:shd w:val="clear" w:color="auto" w:fill="FFFFFF"/>
+        </w:rPr>
+        <w:t>рая очередь стала медленной, просто оттого, что мы сместили точку отсчёта! Начиная с каждой точки на кривой, всё случайное блуждание развивается как бы с чист</w:t>
+      </w:r>
+      <w:r>
+        <w:rPr>
+          <w:shd w:val="clear" w:color="auto" w:fill="FFFFFF"/>
+        </w:rPr>
+        <w:t>о</w:t>
+      </w:r>
+      <w:r>
+        <w:rPr>
+          <w:shd w:val="clear" w:color="auto" w:fill="FFFFFF"/>
+        </w:rPr>
+        <w:t>го листа, удаляясь от начального положения. И предсказать последствия сдвига в буд</w:t>
+      </w:r>
+      <w:r>
+        <w:rPr>
+          <w:shd w:val="clear" w:color="auto" w:fill="FFFFFF"/>
+        </w:rPr>
+        <w:t>у</w:t>
+      </w:r>
+      <w:r>
+        <w:rPr>
+          <w:shd w:val="clear" w:color="auto" w:fill="FFFFFF"/>
+        </w:rPr>
+        <w:t>щем, отдалённом на расстояние порядка самого сдвига, нево</w:t>
+      </w:r>
+      <w:r>
+        <w:rPr>
+          <w:shd w:val="clear" w:color="auto" w:fill="FFFFFF"/>
+        </w:rPr>
+        <w:t>з</w:t>
+      </w:r>
+      <w:r>
+        <w:rPr>
+          <w:shd w:val="clear" w:color="auto" w:fill="FFFFFF"/>
+        </w:rPr>
+        <w:t>можно.</w:t>
       </w:r>
     </w:p>
     <w:p>
@@ -8672,14 +11608,94 @@
         <w:footnoteRef/>
       </w:r>
       <w:r>
-        <w:t xml:space="preserve"> С помощью матриц изящно описываются такие полезные понятия как комплексные числа, кватерни</w:t>
-      </w:r>
-      <w:r>
+        <w:t xml:space="preserve"> С помощью матриц изящно описываются такие полезные понятия как комплексные числа,</w:t>
+      </w:r>
+      <w:r>
+        <w:t xml:space="preserve"> вращения,</w:t>
+      </w:r>
+      <w:r>
+        <w:t xml:space="preserve"> кватернионы, конечные группы и т.д.</w:t>
+      </w:r>
+    </w:p>
+  </w:footnote>
+  <w:footnote w:id="2">
+    <w:p>
+      <w:pPr>
+        <w:pStyle w:val="af3"/>
+        <w:rPr>
+          <w:lang w:eastAsia="ru-RU"/>
+        </w:rPr>
+      </w:pPr>
+      <w:r>
+        <w:rPr>
+          <w:rStyle w:val="af5"/>
+        </w:rPr>
+        <w:footnoteRef/>
+      </w:r>
+      <w:r>
+        <w:t xml:space="preserve"> </w:t>
+      </w:r>
+      <w:r>
+        <w:rPr>
+          <w:rStyle w:val="af4"/>
+        </w:rPr>
+        <w:t xml:space="preserve">Мы получили инвариантную меру в результате многократного умножения матрицы перехода. Это не какое-то универсальное свойство стохастических матриц. Если в игре есть </w:t>
+      </w:r>
+      <w:r>
+        <w:rPr>
+          <w:rStyle w:val="af4"/>
+        </w:rPr>
+        <w:t>безусловные циклы</w:t>
+      </w:r>
+      <w:r>
+        <w:rPr>
+          <w:rStyle w:val="af4"/>
+        </w:rPr>
+        <w:t>, то мног</w:t>
+      </w:r>
+      <w:r>
+        <w:rPr>
+          <w:rStyle w:val="af4"/>
+        </w:rPr>
         <w:t>о</w:t>
       </w:r>
       <w:r>
-        <w:t>ны, группы симметрий и т.д.</w:t>
-      </w:r>
+        <w:rPr>
+          <w:rStyle w:val="af4"/>
+        </w:rPr>
+        <w:t xml:space="preserve">кратное перемножение может не дать какой-то одной предельной матрицы, хотя инвариант в этом случае </w:t>
+      </w:r>
+      <w:proofErr w:type="gramStart"/>
+      <w:r>
+        <w:rPr>
+          <w:rStyle w:val="af4"/>
+        </w:rPr>
+        <w:t>отыскать</w:t>
+      </w:r>
+      <w:proofErr w:type="gramEnd"/>
+      <w:r>
+        <w:rPr>
+          <w:rStyle w:val="af4"/>
+        </w:rPr>
+        <w:t xml:space="preserve"> во</w:t>
+      </w:r>
+      <w:r>
+        <w:rPr>
+          <w:rStyle w:val="af4"/>
+        </w:rPr>
+        <w:t>з</w:t>
+      </w:r>
+      <w:r>
+        <w:rPr>
+          <w:rStyle w:val="af4"/>
+        </w:rPr>
+        <w:t>можно.</w:t>
+      </w:r>
+    </w:p>
+    <w:p>
+      <w:pPr>
+        <w:pStyle w:val="af3"/>
+      </w:pPr>
     </w:p>
   </w:footnote>
 </w:footnotes>
@@ -8920,7 +11936,6 @@
   <w:style w:type="character" w:default="1" w:styleId="a0">
     <w:name w:val="Default Paragraph Font"/>
     <w:uiPriority w:val="1"/>
-    <w:semiHidden/>
     <w:unhideWhenUsed/>
   </w:style>
   <w:style w:type="table" w:default="1" w:styleId="a1">
@@ -9406,6 +12421,32 @@
       </w:tblCellMar>
     </w:tblPr>
   </w:style>
+  <w:style w:type="paragraph" w:customStyle="1" w:styleId="afd">
+    <w:name w:val="Алгоритм"/>
+    <w:basedOn w:val="a6"/>
+    <w:qFormat/>
+    <w:rsid w:val="00E34EDA"/>
+    <w:pPr>
+      <w:keepLines/>
+      <w:widowControl w:val="0"/>
+      <w:tabs>
+        <w:tab w:val="left" w:pos="1134"/>
+        <w:tab w:val="left" w:pos="1701"/>
+        <w:tab w:val="left" w:pos="2268"/>
+        <w:tab w:val="left" w:pos="2835"/>
+        <w:tab w:val="left" w:pos="3402"/>
+      </w:tabs>
+      <w:suppressAutoHyphens/>
+      <w:spacing w:before="240" w:after="240"/>
+      <w:ind w:left="567" w:right="567" w:firstLine="0"/>
+      <w:contextualSpacing/>
+      <w:jc w:val="left"/>
+    </w:pPr>
+    <w:rPr>
+      <w:rFonts w:ascii="Courier New" w:hAnsi="Courier New"/>
+      <w:sz w:val="20"/>
+    </w:rPr>
+  </w:style>
 </w:styles>
 </file>
 
@@ -9644,7 +12685,6 @@
   <w:style w:type="character" w:default="1" w:styleId="a0">
     <w:name w:val="Default Paragraph Font"/>
     <w:uiPriority w:val="1"/>
-    <w:semiHidden/>
     <w:unhideWhenUsed/>
   </w:style>
   <w:style w:type="table" w:default="1" w:styleId="a1">
@@ -10130,6 +13170,32 @@
       </w:tblCellMar>
     </w:tblPr>
   </w:style>
+  <w:style w:type="paragraph" w:customStyle="1" w:styleId="afd">
+    <w:name w:val="Алгоритм"/>
+    <w:basedOn w:val="a6"/>
+    <w:qFormat/>
+    <w:rsid w:val="00E34EDA"/>
+    <w:pPr>
+      <w:keepLines/>
+      <w:widowControl w:val="0"/>
+      <w:tabs>
+        <w:tab w:val="left" w:pos="1134"/>
+        <w:tab w:val="left" w:pos="1701"/>
+        <w:tab w:val="left" w:pos="2268"/>
+        <w:tab w:val="left" w:pos="2835"/>
+        <w:tab w:val="left" w:pos="3402"/>
+      </w:tabs>
+      <w:suppressAutoHyphens/>
+      <w:spacing w:before="240" w:after="240"/>
+      <w:ind w:left="567" w:right="567" w:firstLine="0"/>
+      <w:contextualSpacing/>
+      <w:jc w:val="left"/>
+    </w:pPr>
+    <w:rPr>
+      <w:rFonts w:ascii="Courier New" w:hAnsi="Courier New"/>
+      <w:sz w:val="20"/>
+    </w:rPr>
+  </w:style>
 </w:styles>
 </file>
 
@@ -10423,7 +13489,7 @@
 </file>
 
 <file path=customXml/itemProps1.xml><?xml version="1.0" encoding="utf-8"?>
-<ds:datastoreItem xmlns:ds="http://schemas.openxmlformats.org/officeDocument/2006/customXml" ds:itemID="{9CAB2149-37F3-4046-A152-EB4BBA4B58B4}">
+<ds:datastoreItem xmlns:ds="http://schemas.openxmlformats.org/officeDocument/2006/customXml" ds:itemID="{00C8D21A-3B50-44AA-A15B-2CC66D759C82}">
   <ds:schemaRefs>
     <ds:schemaRef ds:uri="http://schemas.openxmlformats.org/officeDocument/2006/bibliography"/>
   </ds:schemaRefs>

--- a/doc/release/Закон зебры.docx
+++ b/doc/release/Закон зебры.docx
@@ -60,19 +60,7 @@
         <w:rPr>
           <w:shd w:val="clear" w:color="auto" w:fill="FFFFFF"/>
         </w:rPr>
-        <w:t>тельных процессах: пуассоновском потоке, случайном блуждании и о цепях Ма</w:t>
-      </w:r>
-      <w:r>
-        <w:rPr>
-          <w:shd w:val="clear" w:color="auto" w:fill="FFFFFF"/>
-        </w:rPr>
-        <w:t>р</w:t>
-      </w:r>
-      <w:r>
-        <w:rPr>
-          <w:shd w:val="clear" w:color="auto" w:fill="FFFFFF"/>
-        </w:rPr>
-        <w:t>кова.</w:t>
+        <w:t>тельных процессах: пуассоновском потоке, случайном блуждании и о цепях Маркова.</w:t>
       </w:r>
     </w:p>
     <w:p>
@@ -102,19 +90,7 @@
         <w:rPr>
           <w:shd w:val="clear" w:color="auto" w:fill="FFFFFF"/>
         </w:rPr>
-        <w:t xml:space="preserve"> ещё бывает, что к одной неприятн</w:t>
-      </w:r>
-      <w:r>
-        <w:rPr>
-          <w:shd w:val="clear" w:color="auto" w:fill="FFFFFF"/>
-        </w:rPr>
-        <w:t>о</w:t>
-      </w:r>
-      <w:r>
-        <w:rPr>
-          <w:shd w:val="clear" w:color="auto" w:fill="FFFFFF"/>
-        </w:rPr>
-        <w:t xml:space="preserve">сти добавляется другая, и так непросто в жизни а тут ещё кошка рожать принялась! То густо, то пусто! Одно одному! Но самое печальное, что когда хорошо и в жизни настала светлая полоса, мысли закрадываются нехорошие: </w:t>
+        <w:t xml:space="preserve"> ещё бывает, что к одной неприятности добавляется другая, и так непросто в жизни а тут ещё кошка рожать принялась! То густо, то пусто! Одно одному! Но самое печальное, что когда хорошо и в жизни настала светлая полоса, мысли закрадываются нехорошие: </w:t>
       </w:r>
       <w:proofErr w:type="gramStart"/>
       <w:r>
@@ -275,19 +251,7 @@
         <w:rPr>
           <w:shd w:val="clear" w:color="auto" w:fill="FFFFFF"/>
         </w:rPr>
-        <w:t>В жизни то и дело происходят события. Иногда они вовсе не связаны друг с другом, иногда образуют цепочки причинно-следственных связей. Рассуждения об этих связях, цепочках и предопределённости жи</w:t>
-      </w:r>
-      <w:r>
-        <w:rPr>
-          <w:shd w:val="clear" w:color="auto" w:fill="FFFFFF"/>
-        </w:rPr>
-        <w:t>з</w:t>
-      </w:r>
-      <w:r>
-        <w:rPr>
-          <w:shd w:val="clear" w:color="auto" w:fill="FFFFFF"/>
-        </w:rPr>
-        <w:t>ненного пути могут увести нас очень далеко, и мы поговорим о них позже. А пока давайте попробуем, как всегда, обойтись наименьшим к</w:t>
+        <w:t>В жизни то и дело происходят события. Иногда они вовсе не связаны друг с другом, иногда образуют цепочки причинно-следственных связей. Рассуждения об этих связях, цепочках и предопределённости жизненного пути могут увести нас очень далеко, и мы поговорим о них позже. А пока давайте попробуем, как всегда, обойтись наименьшим к</w:t>
       </w:r>
       <w:r>
         <w:rPr>
@@ -299,19 +263,7 @@
         <w:rPr>
           <w:shd w:val="clear" w:color="auto" w:fill="FFFFFF"/>
         </w:rPr>
-        <w:t>личеством исходных данных для анализа нашего закона. Рассмотрим п</w:t>
-      </w:r>
-      <w:r>
-        <w:rPr>
-          <w:shd w:val="clear" w:color="auto" w:fill="FFFFFF"/>
-        </w:rPr>
-        <w:t>о</w:t>
-      </w:r>
-      <w:r>
-        <w:rPr>
-          <w:shd w:val="clear" w:color="auto" w:fill="FFFFFF"/>
-        </w:rPr>
-        <w:t>следовательность никак не связанных между собой событий, и посмотрим, что удастся из неё добыть.</w:t>
+        <w:t>личеством исходных данных для анализа нашего закона. Рассмотрим последовательность никак не связанных между собой событий, и посмотрим, что удастся из неё добыть.</w:t>
       </w:r>
     </w:p>
     <w:p>
@@ -374,19 +326,7 @@
         <w:rPr>
           <w:shd w:val="clear" w:color="auto" w:fill="FFFFFF"/>
         </w:rPr>
-        <w:t>газине. Пуассоновский поток событий характер</w:t>
-      </w:r>
-      <w:r>
-        <w:rPr>
-          <w:shd w:val="clear" w:color="auto" w:fill="FFFFFF"/>
-        </w:rPr>
-        <w:t>и</w:t>
-      </w:r>
-      <w:r>
-        <w:rPr>
-          <w:shd w:val="clear" w:color="auto" w:fill="FFFFFF"/>
-        </w:rPr>
-        <w:t xml:space="preserve">зуется </w:t>
+        <w:t xml:space="preserve">газине. Пуассоновский поток событий характеризуется </w:t>
       </w:r>
       <w:r>
         <w:rPr>
@@ -520,19 +460,7 @@
         <w:rPr>
           <w:shd w:val="clear" w:color="auto" w:fill="FFFFFF"/>
         </w:rPr>
-        <w:t>ставлять себе пуассоновский поток с интенси</w:t>
-      </w:r>
-      <w:r>
-        <w:rPr>
-          <w:shd w:val="clear" w:color="auto" w:fill="FFFFFF"/>
-        </w:rPr>
-        <w:t>в</w:t>
-      </w:r>
-      <w:r>
-        <w:rPr>
-          <w:shd w:val="clear" w:color="auto" w:fill="FFFFFF"/>
-        </w:rPr>
-        <w:t xml:space="preserve">ностью раз в неделю так: в году </w:t>
+        <w:t xml:space="preserve">ставлять себе пуассоновский поток с интенсивностью раз в неделю так: в году </w:t>
       </w:r>
       <m:oMath>
         <m:r>
@@ -909,19 +837,7 @@
         <w:rPr>
           <w:shd w:val="clear" w:color="auto" w:fill="FFFFFF"/>
         </w:rPr>
-        <w:t>экспоненциального распределения. Как видите, эти характер</w:t>
-      </w:r>
-      <w:r>
-        <w:rPr>
-          <w:shd w:val="clear" w:color="auto" w:fill="FFFFFF"/>
-        </w:rPr>
-        <w:t>и</w:t>
-      </w:r>
-      <w:r>
-        <w:rPr>
-          <w:shd w:val="clear" w:color="auto" w:fill="FFFFFF"/>
-        </w:rPr>
-        <w:t>стики вовсе не гарантируют того, что между событиями будет проходить одна неделя, в среднем — да, но чаще всего — меньше, к тому же, могут наблюдаться и достаточно долгие промежутки. Наконец, м</w:t>
+        <w:t>экспоненциального распределения. Как видите, эти характеристики вовсе не гарантируют того, что между событиями будет проходить одна неделя, в среднем — да, но чаще всего — меньше, к тому же, могут наблюдаться и достаточно долгие промежутки. Наконец, м</w:t>
       </w:r>
       <w:r>
         <w:rPr>
@@ -1180,19 +1096,7 @@
         <w:rPr>
           <w:shd w:val="clear" w:color="auto" w:fill="FFFFFF"/>
         </w:rPr>
-        <w:t>ский поток с и</w:t>
-      </w:r>
-      <w:r>
-        <w:rPr>
-          <w:shd w:val="clear" w:color="auto" w:fill="FFFFFF"/>
-        </w:rPr>
-        <w:t>н</w:t>
-      </w:r>
-      <w:r>
-        <w:rPr>
-          <w:shd w:val="clear" w:color="auto" w:fill="FFFFFF"/>
-        </w:rPr>
-        <w:t>тенсивностью 2/7 (2 события в 7 дней).</w:t>
+        <w:t>ский поток с интенсивностью 2/7 (2 события в 7 дней).</w:t>
       </w:r>
     </w:p>
     <w:p>
@@ -1218,31 +1122,7 @@
         <w:rPr>
           <w:shd w:val="clear" w:color="auto" w:fill="FFFFFF"/>
         </w:rPr>
-        <w:t>вайте наделим нашего модельного героя памятью, для начала, идеальной. Каждое событие пусть навсегда врежется ему в память и в настро</w:t>
-      </w:r>
-      <w:r>
-        <w:rPr>
-          <w:shd w:val="clear" w:color="auto" w:fill="FFFFFF"/>
-        </w:rPr>
-        <w:t>е</w:t>
-      </w:r>
-      <w:r>
-        <w:rPr>
-          <w:shd w:val="clear" w:color="auto" w:fill="FFFFFF"/>
-        </w:rPr>
-        <w:t>ние, соответственно, либо улучшая, либо ухудшая его. Вот какую картинку мы можем получить, пронабл</w:t>
-      </w:r>
-      <w:r>
-        <w:rPr>
-          <w:shd w:val="clear" w:color="auto" w:fill="FFFFFF"/>
-        </w:rPr>
-        <w:t>ю</w:t>
-      </w:r>
-      <w:r>
-        <w:rPr>
-          <w:shd w:val="clear" w:color="auto" w:fill="FFFFFF"/>
-        </w:rPr>
-        <w:t>дав за судьбой нашего героя на протяжении десяти лет.</w:t>
+        <w:t>вайте наделим нашего модельного героя памятью, для начала, идеальной. Каждое событие пусть навсегда врежется ему в память и в настроение, соответственно, либо улучшая, либо ухудшая его. Вот какую картинку мы можем получить, пронаблюдав за судьбой нашего героя на протяжении десяти лет.</w:t>
       </w:r>
     </w:p>
     <w:p>
@@ -1361,19 +1241,7 @@
         <w:rPr>
           <w:shd w:val="clear" w:color="auto" w:fill="FFFFFF"/>
         </w:rPr>
-        <w:t>ных полос, но надолго увязают либо в беспросветной то</w:t>
-      </w:r>
-      <w:r>
-        <w:rPr>
-          <w:shd w:val="clear" w:color="auto" w:fill="FFFFFF"/>
-        </w:rPr>
-        <w:t>с</w:t>
-      </w:r>
-      <w:r>
-        <w:rPr>
-          <w:shd w:val="clear" w:color="auto" w:fill="FFFFFF"/>
-        </w:rPr>
-        <w:t>ке, либо в запредельном счастье. Так бывает, конечно, но это явно ненормально.</w:t>
+        <w:t>ных полос, но надолго увязают либо в беспросветной тоске, либо в запредельном счастье. Так бывает, конечно, но это явно ненормально.</w:t>
       </w:r>
     </w:p>
     <w:p>
@@ -1492,51 +1360,75 @@
         <w:rPr>
           <w:rStyle w:val="afa"/>
         </w:rPr>
-        <w:t>одномерным сл</w:t>
-      </w:r>
+        <w:t>одномерным случайным блужданием</w:t>
+      </w:r>
+      <w:r>
+        <w:rPr>
+          <w:shd w:val="clear" w:color="auto" w:fill="FFFFFF"/>
+        </w:rPr>
+        <w:t xml:space="preserve"> и имеет ряд необычных свойств, среди которых — </w:t>
+      </w:r>
+      <w:proofErr w:type="spellStart"/>
       <w:r>
         <w:rPr>
           <w:rStyle w:val="afa"/>
         </w:rPr>
+        <w:t>самоподобие</w:t>
+      </w:r>
+      <w:proofErr w:type="spellEnd"/>
+      <w:r>
+        <w:rPr>
+          <w:shd w:val="clear" w:color="auto" w:fill="FFFFFF"/>
+        </w:rPr>
+        <w:t xml:space="preserve">, то есть, отсутствие какого-либо характерного временного масштаба. </w:t>
+      </w:r>
+      <w:r>
+        <w:rPr>
+          <w:shd w:val="clear" w:color="auto" w:fill="FFFFFF"/>
+        </w:rPr>
+        <w:t>П</w:t>
+      </w:r>
+      <w:r>
+        <w:rPr>
+          <w:shd w:val="clear" w:color="auto" w:fill="FFFFFF"/>
+        </w:rPr>
+        <w:t>ол</w:t>
+      </w:r>
+      <w:r>
+        <w:rPr>
+          <w:shd w:val="clear" w:color="auto" w:fill="FFFFFF"/>
+        </w:rPr>
         <w:t>у</w:t>
       </w:r>
       <w:r>
         <w:rPr>
-          <w:rStyle w:val="afa"/>
-        </w:rPr>
-        <w:t>чайным блужданием</w:t>
-      </w:r>
-      <w:r>
-        <w:rPr>
-          <w:shd w:val="clear" w:color="auto" w:fill="FFFFFF"/>
-        </w:rPr>
-        <w:t xml:space="preserve"> и имеет ряд необычных свойств, среди которых — </w:t>
-      </w:r>
-      <w:proofErr w:type="spellStart"/>
-      <w:r>
-        <w:rPr>
-          <w:rStyle w:val="afa"/>
-        </w:rPr>
-        <w:t>самоподобие</w:t>
-      </w:r>
-      <w:proofErr w:type="spellEnd"/>
-      <w:r>
-        <w:rPr>
-          <w:shd w:val="clear" w:color="auto" w:fill="FFFFFF"/>
-        </w:rPr>
-        <w:t xml:space="preserve">, то есть, отсутствие какого-либо характерного временного масштаба. </w:t>
-      </w:r>
-      <w:r>
-        <w:rPr>
-          <w:shd w:val="clear" w:color="auto" w:fill="FFFFFF"/>
-        </w:rPr>
-        <w:t>П</w:t>
-      </w:r>
-      <w:r>
-        <w:rPr>
-          <w:shd w:val="clear" w:color="auto" w:fill="FFFFFF"/>
-        </w:rPr>
-        <w:t>ол</w:t>
+          <w:shd w:val="clear" w:color="auto" w:fill="FFFFFF"/>
+        </w:rPr>
+        <w:t>чив в своё распоряжение неограниченное время, случайное блуждание способно увести неограниченно далеко, и более того, оно обязательно уведёт вас на любое наперёд зада</w:t>
+      </w:r>
+      <w:r>
+        <w:rPr>
+          <w:shd w:val="clear" w:color="auto" w:fill="FFFFFF"/>
+        </w:rPr>
+        <w:t>н</w:t>
+      </w:r>
+      <w:r>
+        <w:rPr>
+          <w:shd w:val="clear" w:color="auto" w:fill="FFFFFF"/>
+        </w:rPr>
+        <w:t>ное расстояние о</w:t>
+      </w:r>
+      <w:r>
+        <w:rPr>
+          <w:shd w:val="clear" w:color="auto" w:fill="FFFFFF"/>
+        </w:rPr>
+        <w:t>т</w:t>
+      </w:r>
+      <w:r>
+        <w:rPr>
+          <w:shd w:val="clear" w:color="auto" w:fill="FFFFFF"/>
+        </w:rPr>
+        <w:t xml:space="preserve"> начального значения! Таким образом, какими бы ни были хорошими ваши дела, если они подчинены случайному блужданию, они обязательно скатятся до н</w:t>
       </w:r>
       <w:r>
         <w:rPr>
@@ -1548,67 +1440,7 @@
         <w:rPr>
           <w:shd w:val="clear" w:color="auto" w:fill="FFFFFF"/>
         </w:rPr>
-        <w:t>чив в своё распоряжение неограниченное время, случайное блуждание способно увести неограниченно далеко, и более того, оно обязательно уведёт вас на любое наперёд зада</w:t>
-      </w:r>
-      <w:r>
-        <w:rPr>
-          <w:shd w:val="clear" w:color="auto" w:fill="FFFFFF"/>
-        </w:rPr>
-        <w:t>н</w:t>
-      </w:r>
-      <w:r>
-        <w:rPr>
-          <w:shd w:val="clear" w:color="auto" w:fill="FFFFFF"/>
-        </w:rPr>
-        <w:t>ное расстояние о</w:t>
-      </w:r>
-      <w:r>
-        <w:rPr>
-          <w:shd w:val="clear" w:color="auto" w:fill="FFFFFF"/>
-        </w:rPr>
-        <w:t>т</w:t>
-      </w:r>
-      <w:r>
-        <w:rPr>
-          <w:shd w:val="clear" w:color="auto" w:fill="FFFFFF"/>
-        </w:rPr>
-        <w:t xml:space="preserve"> начального значения! Таким образом, какими бы ни были хорош</w:t>
-      </w:r>
-      <w:r>
-        <w:rPr>
-          <w:shd w:val="clear" w:color="auto" w:fill="FFFFFF"/>
-        </w:rPr>
-        <w:t>и</w:t>
-      </w:r>
-      <w:r>
-        <w:rPr>
-          <w:shd w:val="clear" w:color="auto" w:fill="FFFFFF"/>
-        </w:rPr>
-        <w:t>ми ваши дела, если они подчинены случайному блужданию, они обязательно скатятся до н</w:t>
-      </w:r>
-      <w:r>
-        <w:rPr>
-          <w:shd w:val="clear" w:color="auto" w:fill="FFFFFF"/>
-        </w:rPr>
-        <w:t>у</w:t>
-      </w:r>
-      <w:r>
-        <w:rPr>
-          <w:shd w:val="clear" w:color="auto" w:fill="FFFFFF"/>
-        </w:rPr>
-        <w:t>ля и уйдут н</w:t>
-      </w:r>
-      <w:r>
-        <w:rPr>
-          <w:shd w:val="clear" w:color="auto" w:fill="FFFFFF"/>
-        </w:rPr>
-        <w:t>и</w:t>
-      </w:r>
-      <w:r>
-        <w:rPr>
-          <w:shd w:val="clear" w:color="auto" w:fill="FFFFFF"/>
-        </w:rPr>
-        <w:t xml:space="preserve">же, это просто вопрос времени! Этот известный и поучительный жизненный закон, получил имя </w:t>
+        <w:t xml:space="preserve">ля и уйдут ниже, это просто вопрос времени! Этот известный и поучительный жизненный закон, получил имя </w:t>
       </w:r>
       <w:r>
         <w:rPr>
@@ -1692,19 +1524,7 @@
         <w:rPr>
           <w:shd w:val="clear" w:color="auto" w:fill="FFFFFF"/>
         </w:rPr>
-        <w:t>ении в старости влияет горе от поломанной игрушки в детстве или радость от поцелуя в юности. Причём все последующие поцелуи и и</w:t>
-      </w:r>
-      <w:r>
-        <w:rPr>
-          <w:shd w:val="clear" w:color="auto" w:fill="FFFFFF"/>
-        </w:rPr>
-        <w:t>г</w:t>
-      </w:r>
-      <w:r>
-        <w:rPr>
-          <w:shd w:val="clear" w:color="auto" w:fill="FFFFFF"/>
-        </w:rPr>
-        <w:t xml:space="preserve">рушки имеют для них такую же важность. Надо этих </w:t>
+        <w:t xml:space="preserve">ении в старости влияет горе от поломанной игрушки в детстве или радость от поцелуя в юности. Причём все последующие поцелуи и игрушки имеют для них такую же важность. Надо этих </w:t>
       </w:r>
       <w:proofErr w:type="gramStart"/>
       <w:r>
@@ -2476,19 +2296,7 @@
         <w:rPr>
           <w:shd w:val="clear" w:color="auto" w:fill="FFFFFF"/>
         </w:rPr>
-        <w:t>рактер ст</w:t>
-      </w:r>
-      <w:r>
-        <w:rPr>
-          <w:shd w:val="clear" w:color="auto" w:fill="FFFFFF"/>
-        </w:rPr>
-        <w:t>е</w:t>
-      </w:r>
-      <w:r>
-        <w:rPr>
-          <w:shd w:val="clear" w:color="auto" w:fill="FFFFFF"/>
-        </w:rPr>
-        <w:t>пенного распределения.</w:t>
+        <w:t>рактер степенного распределения.</w:t>
       </w:r>
     </w:p>
     <w:p>
@@ -2519,19 +2327,7 @@
         <w:rPr>
           <w:shd w:val="clear" w:color="auto" w:fill="FFFFFF"/>
         </w:rPr>
-        <w:t>, делающий вполне вероятными очень большие отклонения от среднего значения, мы наблюдали их в виде долгих “погружений” в то иное настр</w:t>
-      </w:r>
-      <w:r>
-        <w:rPr>
-          <w:shd w:val="clear" w:color="auto" w:fill="FFFFFF"/>
-        </w:rPr>
-        <w:t>о</w:t>
-      </w:r>
-      <w:r>
-        <w:rPr>
-          <w:shd w:val="clear" w:color="auto" w:fill="FFFFFF"/>
-        </w:rPr>
-        <w:t xml:space="preserve">ение. </w:t>
+        <w:t xml:space="preserve">, делающий вполне вероятными очень большие отклонения от среднего значения, мы наблюдали их в виде долгих “погружений” в то иное настроение. </w:t>
       </w:r>
       <w:proofErr w:type="gramStart"/>
       <w:r>
@@ -2557,19 +2353,7 @@
         <w:rPr>
           <w:shd w:val="clear" w:color="auto" w:fill="FFFFFF"/>
         </w:rPr>
-        <w:t xml:space="preserve"> Дело в том, что все эти характеристики вычисляются исходя из площади под кривой плотности распределения, а она бесконечна. В связи с этим, можно услышать, что среднее значение в таком случае бесконечно, но это не так. Посмотрите, что произойдёт при попытке вычислить среднее значение длительности меандров сл</w:t>
-      </w:r>
-      <w:r>
-        <w:rPr>
-          <w:shd w:val="clear" w:color="auto" w:fill="FFFFFF"/>
-        </w:rPr>
-        <w:t>у</w:t>
-      </w:r>
-      <w:r>
-        <w:rPr>
-          <w:shd w:val="clear" w:color="auto" w:fill="FFFFFF"/>
-        </w:rPr>
-        <w:t>чайного блуждания:</w:t>
+        <w:t xml:space="preserve"> Дело в том, что все эти характеристики вычисляются исходя из площади под кривой плотности распределения, а она бесконечна. В связи с этим, можно услышать, что среднее значение в таком случае бесконечно, но это не так. Посмотрите, что произойдёт при попытке вычислить среднее значение длительности меандров случайного блуждания:</w:t>
       </w:r>
     </w:p>
     <w:p>
@@ -2636,7 +2420,56 @@
         <w:rPr>
           <w:shd w:val="clear" w:color="auto" w:fill="FFFFFF"/>
         </w:rPr>
-        <w:t>Попытка вычислить среднее значение для последовательности длительностей периодов между сменами настроения при отсутствии памяти. Появляющиеся экстремальные зн</w:t>
+        <w:t>Попытка вычислить среднее значение для последовательности длительностей периодов между сменами настроения при отсутствии памяти. Появляющиеся экстремальные значения из тяжёлого хвоста распределения приводят к тому, что значение среднего не сходится к какому-либо значению.</w:t>
+      </w:r>
+    </w:p>
+    <w:p>
+      <w:pPr>
+        <w:pStyle w:val="a6"/>
+      </w:pPr>
+      <w:r>
+        <w:rPr>
+          <w:shd w:val="clear" w:color="auto" w:fill="FFFFFF"/>
+        </w:rPr>
+        <w:t>Огромные скачки, происходящие из тяжёлого хвоста</w:t>
+      </w:r>
+      <w:r>
+        <w:rPr>
+          <w:shd w:val="clear" w:color="auto" w:fill="FFFFFF"/>
+        </w:rPr>
+        <w:t>,</w:t>
+      </w:r>
+      <w:r>
+        <w:rPr>
+          <w:shd w:val="clear" w:color="auto" w:fill="FFFFFF"/>
+        </w:rPr>
+        <w:t xml:space="preserve"> то и дело сбивают значение среднего</w:t>
+      </w:r>
+      <w:r>
+        <w:rPr>
+          <w:shd w:val="clear" w:color="auto" w:fill="FFFFFF"/>
+        </w:rPr>
+        <w:t>,</w:t>
+      </w:r>
+      <w:r>
+        <w:rPr>
+          <w:shd w:val="clear" w:color="auto" w:fill="FFFFFF"/>
+        </w:rPr>
+        <w:t xml:space="preserve"> и последовательность усреднений не сходится ни к какому пределу. Значение среднего вовсе не бесконечно, просто интеграл не сходится ни к какому числу и о каком-либо конкретном значении говорить нельзя. Именно в невозможности вычислить среднее значение длительности меандров отражается свойство </w:t>
+      </w:r>
+      <w:proofErr w:type="spellStart"/>
+      <w:r>
+        <w:rPr>
+          <w:shd w:val="clear" w:color="auto" w:fill="FFFFFF"/>
+        </w:rPr>
+        <w:t>самоподобия</w:t>
+      </w:r>
+      <w:proofErr w:type="spellEnd"/>
+      <w:r>
+        <w:rPr>
+          <w:shd w:val="clear" w:color="auto" w:fill="FFFFFF"/>
+        </w:rPr>
+        <w:t xml:space="preserve"> случайного блужд</w:t>
       </w:r>
       <w:r>
         <w:rPr>
@@ -2648,7 +2481,57 @@
         <w:rPr>
           <w:shd w:val="clear" w:color="auto" w:fill="FFFFFF"/>
         </w:rPr>
-        <w:t>чения из тяжёлого хвоста распределения приводят к тому, что значение среднего не сх</w:t>
+        <w:t xml:space="preserve">ния, </w:t>
+      </w:r>
+      <w:r>
+        <w:rPr>
+          <w:shd w:val="clear" w:color="auto" w:fill="FFFFFF"/>
+        </w:rPr>
+        <w:t>то есть,</w:t>
+      </w:r>
+      <w:r>
+        <w:rPr>
+          <w:shd w:val="clear" w:color="auto" w:fill="FFFFFF"/>
+        </w:rPr>
+        <w:t xml:space="preserve"> отсутствие какого-либо собственного масштаба времени.</w:t>
+      </w:r>
+    </w:p>
+    <w:p>
+      <w:pPr>
+        <w:pStyle w:val="a6"/>
+        <w:rPr>
+          <w:rFonts w:cs="Times New Roman"/>
+        </w:rPr>
+      </w:pPr>
+      <w:r>
+        <w:rPr>
+          <w:shd w:val="clear" w:color="auto" w:fill="FFFFFF"/>
+        </w:rPr>
+        <w:t>Мы моделировали приспосабливаемость к житейским неурядицам с помощью рела</w:t>
+      </w:r>
+      <w:r>
+        <w:rPr>
+          <w:shd w:val="clear" w:color="auto" w:fill="FFFFFF"/>
+        </w:rPr>
+        <w:t>к</w:t>
+      </w:r>
+      <w:r>
+        <w:rPr>
+          <w:shd w:val="clear" w:color="auto" w:fill="FFFFFF"/>
+        </w:rPr>
+        <w:t>сации, или затухания эмоциональных всплесков. Можно истолковать этот процесс другим образом, как приспосабливаемость человека к жизненным обстоятельствам. При обрабо</w:t>
+      </w:r>
+      <w:r>
+        <w:rPr>
+          <w:shd w:val="clear" w:color="auto" w:fill="FFFFFF"/>
+        </w:rPr>
+        <w:t>т</w:t>
+      </w:r>
+      <w:r>
+        <w:rPr>
+          <w:shd w:val="clear" w:color="auto" w:fill="FFFFFF"/>
+        </w:rPr>
+        <w:t>ке зашумлённых сигналов или последовательностей часто для сглаживания и выделения полезного сигнала используют метод скользящего среднего, рассматривая в каждый м</w:t>
       </w:r>
       <w:r>
         <w:rPr>
@@ -2660,42 +2543,21 @@
         <w:rPr>
           <w:shd w:val="clear" w:color="auto" w:fill="FFFFFF"/>
         </w:rPr>
-        <w:t>дится к какому-либо значению.</w:t>
-      </w:r>
-    </w:p>
-    <w:p>
-      <w:pPr>
-        <w:pStyle w:val="a6"/>
-      </w:pPr>
-      <w:r>
-        <w:rPr>
-          <w:shd w:val="clear" w:color="auto" w:fill="FFFFFF"/>
-        </w:rPr>
-        <w:t>Огромные скачки, происходящие из тяжёлого хвоста</w:t>
-      </w:r>
-      <w:r>
-        <w:rPr>
-          <w:shd w:val="clear" w:color="auto" w:fill="FFFFFF"/>
-        </w:rPr>
-        <w:t>,</w:t>
-      </w:r>
-      <w:r>
-        <w:rPr>
-          <w:shd w:val="clear" w:color="auto" w:fill="FFFFFF"/>
-        </w:rPr>
-        <w:t xml:space="preserve"> то и дело сбивают значение среднего</w:t>
-      </w:r>
-      <w:r>
-        <w:rPr>
-          <w:shd w:val="clear" w:color="auto" w:fill="FFFFFF"/>
-        </w:rPr>
-        <w:t>,</w:t>
-      </w:r>
-      <w:r>
-        <w:rPr>
-          <w:shd w:val="clear" w:color="auto" w:fill="FFFFFF"/>
-        </w:rPr>
-        <w:t xml:space="preserve"> и послед</w:t>
+        <w:t xml:space="preserve">мент не сам сигнал, а усреднённое значение сигнала в некоторый промежуток времени. Таким </w:t>
+      </w:r>
+      <w:proofErr w:type="gramStart"/>
+      <w:r>
+        <w:rPr>
+          <w:shd w:val="clear" w:color="auto" w:fill="FFFFFF"/>
+        </w:rPr>
+        <w:t>образом</w:t>
+      </w:r>
+      <w:proofErr w:type="gramEnd"/>
+      <w:r>
+        <w:rPr>
+          <w:shd w:val="clear" w:color="auto" w:fill="FFFFFF"/>
+        </w:rPr>
+        <w:t xml:space="preserve"> удаётся избавиться от шума и получить представление о долговременных тенденциях сигнала. Применяя такое усреднение к житейским неурядицам, мы можем м</w:t>
       </w:r>
       <w:r>
         <w:rPr>
@@ -2707,145 +2569,7 @@
         <w:rPr>
           <w:shd w:val="clear" w:color="auto" w:fill="FFFFFF"/>
         </w:rPr>
-        <w:t xml:space="preserve">вательность усреднений не сходится ни к какому пределу. Значение среднего вовсе не бесконечно, просто интеграл не сходится ни к какому числу и о каком-либо конкретном значении говорить нельзя. Именно в невозможности вычислить среднее значение длительности меандров отражается свойство </w:t>
-      </w:r>
-      <w:proofErr w:type="spellStart"/>
-      <w:r>
-        <w:rPr>
-          <w:shd w:val="clear" w:color="auto" w:fill="FFFFFF"/>
-        </w:rPr>
-        <w:t>самоподобия</w:t>
-      </w:r>
-      <w:proofErr w:type="spellEnd"/>
-      <w:r>
-        <w:rPr>
-          <w:shd w:val="clear" w:color="auto" w:fill="FFFFFF"/>
-        </w:rPr>
-        <w:t xml:space="preserve"> случайного блужд</w:t>
-      </w:r>
-      <w:r>
-        <w:rPr>
-          <w:shd w:val="clear" w:color="auto" w:fill="FFFFFF"/>
-        </w:rPr>
-        <w:t>а</w:t>
-      </w:r>
-      <w:r>
-        <w:rPr>
-          <w:shd w:val="clear" w:color="auto" w:fill="FFFFFF"/>
-        </w:rPr>
-        <w:t xml:space="preserve">ния, </w:t>
-      </w:r>
-      <w:r>
-        <w:rPr>
-          <w:shd w:val="clear" w:color="auto" w:fill="FFFFFF"/>
-        </w:rPr>
-        <w:t>то есть,</w:t>
-      </w:r>
-      <w:r>
-        <w:rPr>
-          <w:shd w:val="clear" w:color="auto" w:fill="FFFFFF"/>
-        </w:rPr>
-        <w:t xml:space="preserve"> отсутствие какого-либо собственного масштаба времени.</w:t>
-      </w:r>
-    </w:p>
-    <w:p>
-      <w:pPr>
-        <w:pStyle w:val="a6"/>
-        <w:rPr>
-          <w:rFonts w:cs="Times New Roman"/>
-        </w:rPr>
-      </w:pPr>
-      <w:r>
-        <w:rPr>
-          <w:shd w:val="clear" w:color="auto" w:fill="FFFFFF"/>
-        </w:rPr>
-        <w:t>Мы моделировали приспосабливаемость к житейским неурядицам с помощью рела</w:t>
-      </w:r>
-      <w:r>
-        <w:rPr>
-          <w:shd w:val="clear" w:color="auto" w:fill="FFFFFF"/>
-        </w:rPr>
-        <w:t>к</w:t>
-      </w:r>
-      <w:r>
-        <w:rPr>
-          <w:shd w:val="clear" w:color="auto" w:fill="FFFFFF"/>
-        </w:rPr>
-        <w:t>сации, или затух</w:t>
-      </w:r>
-      <w:r>
-        <w:rPr>
-          <w:shd w:val="clear" w:color="auto" w:fill="FFFFFF"/>
-        </w:rPr>
-        <w:t>а</w:t>
-      </w:r>
-      <w:r>
-        <w:rPr>
-          <w:shd w:val="clear" w:color="auto" w:fill="FFFFFF"/>
-        </w:rPr>
-        <w:t>ния эмоциональных всплесков. Можно истолковать этот процесс другим образом, как приспосабливаемость человека к жизненным обстоятельствам. При обрабо</w:t>
-      </w:r>
-      <w:r>
-        <w:rPr>
-          <w:shd w:val="clear" w:color="auto" w:fill="FFFFFF"/>
-        </w:rPr>
-        <w:t>т</w:t>
-      </w:r>
-      <w:r>
-        <w:rPr>
-          <w:shd w:val="clear" w:color="auto" w:fill="FFFFFF"/>
-        </w:rPr>
-        <w:t>ке зашумлённых сигналов или последовательностей часто для сглаживания и выделения полезного сигнала используют метод скользящего среднего, рассматривая в каждый м</w:t>
-      </w:r>
-      <w:r>
-        <w:rPr>
-          <w:shd w:val="clear" w:color="auto" w:fill="FFFFFF"/>
-        </w:rPr>
-        <w:t>о</w:t>
-      </w:r>
-      <w:r>
-        <w:rPr>
-          <w:shd w:val="clear" w:color="auto" w:fill="FFFFFF"/>
-        </w:rPr>
-        <w:t xml:space="preserve">мент не сам сигнал, а усреднённое значение сигнала в некоторый промежуток времени. Таким </w:t>
-      </w:r>
-      <w:proofErr w:type="gramStart"/>
-      <w:r>
-        <w:rPr>
-          <w:shd w:val="clear" w:color="auto" w:fill="FFFFFF"/>
-        </w:rPr>
-        <w:t>образом</w:t>
-      </w:r>
-      <w:proofErr w:type="gramEnd"/>
-      <w:r>
-        <w:rPr>
-          <w:shd w:val="clear" w:color="auto" w:fill="FFFFFF"/>
-        </w:rPr>
-        <w:t xml:space="preserve"> удаётся избавиться от шума и получить представление о долговременных тенденциях сигнала. Применяя такое усреднение к житейским неурядицам, мы можем м</w:t>
-      </w:r>
-      <w:r>
-        <w:rPr>
-          <w:shd w:val="clear" w:color="auto" w:fill="FFFFFF"/>
-        </w:rPr>
-        <w:t>о</w:t>
-      </w:r>
-      <w:r>
-        <w:rPr>
-          <w:shd w:val="clear" w:color="auto" w:fill="FFFFFF"/>
-        </w:rPr>
-        <w:t>делировать приспосаблива</w:t>
-      </w:r>
-      <w:r>
-        <w:rPr>
-          <w:shd w:val="clear" w:color="auto" w:fill="FFFFFF"/>
-        </w:rPr>
-        <w:t>е</w:t>
-      </w:r>
-      <w:r>
-        <w:rPr>
-          <w:shd w:val="clear" w:color="auto" w:fill="FFFFFF"/>
-        </w:rPr>
-        <w:t>мость человека. И во время войн люди влюбляются и находят повод для радости, так же как не безоблачна жизнь богатых бездельников. Смещается норма, от которой настроение отклоняется в ту или иную сторону. Рассматривая разницу между последовательность</w:t>
+        <w:t>делировать приспосабливаемость человека. И во время войн люди влюбляются и находят повод для радости, так же как не безоблачна жизнь богатых бездельников. Смещается норма, от которой настроение отклоняется в ту или иную сторону. Рассматривая разницу между последовательность</w:t>
       </w:r>
       <w:r>
         <w:rPr>
@@ -2956,19 +2680,7 @@
         <w:rPr>
           <w:shd w:val="clear" w:color="auto" w:fill="FFFFFF"/>
         </w:rPr>
-        <w:t xml:space="preserve"> и смену настроений можно получить, моделируя скользящим средним пр</w:t>
-      </w:r>
-      <w:r>
-        <w:rPr>
-          <w:shd w:val="clear" w:color="auto" w:fill="FFFFFF"/>
-        </w:rPr>
-        <w:t>и</w:t>
-      </w:r>
-      <w:r>
-        <w:rPr>
-          <w:shd w:val="clear" w:color="auto" w:fill="FFFFFF"/>
-        </w:rPr>
-        <w:t>спосабливаемость человека к обстоятельствам.</w:t>
+        <w:t xml:space="preserve"> и смену настроений можно получить, моделируя скользящим средним приспосабливаемость человека к обстоятельствам.</w:t>
       </w:r>
     </w:p>
     <w:p>
@@ -3032,19 +2744,7 @@
         <w:rPr>
           <w:shd w:val="clear" w:color="auto" w:fill="FFFFFF"/>
         </w:rPr>
-        <w:t xml:space="preserve"> и происходили они почаще, пусть даже они будут и незн</w:t>
-      </w:r>
-      <w:r>
-        <w:rPr>
-          <w:shd w:val="clear" w:color="auto" w:fill="FFFFFF"/>
-        </w:rPr>
-        <w:t>а</w:t>
-      </w:r>
-      <w:r>
-        <w:rPr>
-          <w:shd w:val="clear" w:color="auto" w:fill="FFFFFF"/>
-        </w:rPr>
-        <w:t>чительными. Лыжная прогулка, искренняя улыбка прохожего, билет на концерт, чашка горячего шоколада в холодный день, всё это поможет создавать положительный тренд и продлит светлую полосу в жизни. Правда, вслед за трендом потянется и среднее значение, так что неизбежные грустные события обязательно сменят настроение. Но не надо винить в этом своё счастье. Это не расплата за него, и не сглаз. Это свойство релаксирующих систем — склонность к колебаниям при стохастич</w:t>
+        <w:t xml:space="preserve"> и происходили они почаще, пусть даже они будут и незначительными. Лыжная прогулка, искренняя улыбка прохожего, билет на концерт, чашка горячего шоколада в холодный день, всё это поможет создавать положительный тренд и продлит светлую полосу в жизни. Правда, вслед за трендом потянется и среднее значение, так что неизбежные грустные события обязательно сменят настроение. Но не надо винить в этом своё счастье. Это не расплата за него, и не сглаз. Это свойство релаксирующих систем — склонность к колебаниям при стохастич</w:t>
       </w:r>
       <w:r>
         <w:rPr>
@@ -3139,19 +2839,7 @@
         <w:rPr>
           <w:shd w:val="clear" w:color="auto" w:fill="FFFFFF"/>
         </w:rPr>
-        <w:t>личные математ</w:t>
-      </w:r>
-      <w:r>
-        <w:rPr>
-          <w:shd w:val="clear" w:color="auto" w:fill="FFFFFF"/>
-        </w:rPr>
-        <w:t>и</w:t>
-      </w:r>
-      <w:r>
-        <w:rPr>
-          <w:shd w:val="clear" w:color="auto" w:fill="FFFFFF"/>
-        </w:rPr>
-        <w:t>ческие инструменты, допуская не только упрощающие допущения, но и спекуляции. В науке такой подход недопустим, но в нашем путешествии по методам те</w:t>
+        <w:t>личные математические инструменты, допуская не только упрощающие допущения, но и спекуляции. В науке такой подход недопустим, но в нашем путешествии по методам те</w:t>
       </w:r>
       <w:r>
         <w:rPr>
@@ -3207,31 +2895,7 @@
           <w:shd w:val="clear" w:color="auto" w:fill="FFFFFF"/>
         </w:rPr>
         <w:lastRenderedPageBreak/>
-        <w:t>настроение, однажды поглотив человека, спосо</w:t>
-      </w:r>
-      <w:r>
-        <w:rPr>
-          <w:shd w:val="clear" w:color="auto" w:fill="FFFFFF"/>
-        </w:rPr>
-        <w:t>б</w:t>
-      </w:r>
-      <w:r>
-        <w:rPr>
-          <w:shd w:val="clear" w:color="auto" w:fill="FFFFFF"/>
-        </w:rPr>
-        <w:t>но испортить даже радостное известие. С математической точки зрения, это значит, что вероятность остат</w:t>
-      </w:r>
-      <w:r>
-        <w:rPr>
-          <w:shd w:val="clear" w:color="auto" w:fill="FFFFFF"/>
-        </w:rPr>
-        <w:t>ь</w:t>
-      </w:r>
-      <w:r>
-        <w:rPr>
-          <w:shd w:val="clear" w:color="auto" w:fill="FFFFFF"/>
-        </w:rPr>
-        <w:t>ся в текущем настроении больше вероятности его изменить. Такое поведение можно описать с помощью случайн</w:t>
+        <w:t>настроение, однажды поглотив человека, способно испортить даже радостное известие. С математической точки зрения, это значит, что вероятность остаться в текущем настроении больше вероятности его изменить. Такое поведение можно описать с помощью случайн</w:t>
       </w:r>
       <w:r>
         <w:rPr>
@@ -3283,19 +2947,7 @@
         <w:rPr>
           <w:shd w:val="clear" w:color="auto" w:fill="FFFFFF"/>
         </w:rPr>
-        <w:t xml:space="preserve"> цепь может быть пре</w:t>
-      </w:r>
-      <w:r>
-        <w:rPr>
-          <w:shd w:val="clear" w:color="auto" w:fill="FFFFFF"/>
-        </w:rPr>
-        <w:t>д</w:t>
-      </w:r>
-      <w:r>
-        <w:rPr>
-          <w:shd w:val="clear" w:color="auto" w:fill="FFFFFF"/>
-        </w:rPr>
-        <w:t xml:space="preserve">ставлена, как фиксированный набор состояний с переходами между ними, причём, переходы из состояния в состояние имеют </w:t>
+        <w:t xml:space="preserve"> цепь может быть представлена, как фиксированный набор состояний с переходами между ними, причём, переходы из состояния в состояние имеют </w:t>
       </w:r>
       <w:proofErr w:type="gramStart"/>
       <w:r>
@@ -3451,19 +3103,7 @@
         <w:rPr>
           <w:shd w:val="clear" w:color="auto" w:fill="FFFFFF"/>
         </w:rPr>
-        <w:t>Цепь Маркова с двумя состояниями («радостное» и «печальное»). Стрелки обозначают п</w:t>
-      </w:r>
-      <w:r>
-        <w:rPr>
-          <w:shd w:val="clear" w:color="auto" w:fill="FFFFFF"/>
-        </w:rPr>
-        <w:t>е</w:t>
-      </w:r>
-      <w:r>
-        <w:rPr>
-          <w:shd w:val="clear" w:color="auto" w:fill="FFFFFF"/>
-        </w:rPr>
-        <w:t>реходы и вероятности этих переходов. В нашем симметричном случае вероятность остаться в существующем настроении превышает вер</w:t>
+        <w:t>Цепь Маркова с двумя состояниями («радостное» и «печальное»). Стрелки обозначают переходы и вероятности этих переходов. В нашем симметричном случае вероятность остаться в существующем настроении превышает вер</w:t>
       </w:r>
       <w:r>
         <w:rPr>
@@ -3717,19 +3357,7 @@
         <w:rPr>
           <w:shd w:val="clear" w:color="auto" w:fill="FFFFFF"/>
         </w:rPr>
-        <w:t>ятности геометрич</w:t>
-      </w:r>
-      <w:r>
-        <w:rPr>
-          <w:shd w:val="clear" w:color="auto" w:fill="FFFFFF"/>
-        </w:rPr>
-        <w:t>е</w:t>
-      </w:r>
-      <w:r>
-        <w:rPr>
-          <w:shd w:val="clear" w:color="auto" w:fill="FFFFFF"/>
-        </w:rPr>
-        <w:t>ского распределения с параметром равным вероятности перехода между состояниями. Последовательность имеет длительность в десять лет.</w:t>
+        <w:t>ятности геометрического распределения с параметром равным вероятности перехода между состояниями. Последовательность имеет длительность в десять лет.</w:t>
       </w:r>
     </w:p>
     <w:p>
@@ -3752,19 +3380,7 @@
         <w:rPr>
           <w:shd w:val="clear" w:color="auto" w:fill="FFFFFF"/>
         </w:rPr>
-        <w:t>ста», охотнее «з</w:t>
-      </w:r>
-      <w:r>
-        <w:rPr>
-          <w:shd w:val="clear" w:color="auto" w:fill="FFFFFF"/>
-        </w:rPr>
-        <w:t>а</w:t>
-      </w:r>
-      <w:r>
-        <w:rPr>
-          <w:shd w:val="clear" w:color="auto" w:fill="FFFFFF"/>
-        </w:rPr>
-        <w:t xml:space="preserve">липающего» в том или ином настроении. Распределение длительностей полос при этом отклонится от </w:t>
+        <w:t xml:space="preserve">ста», охотнее «залипающего» в том или ином настроении. Распределение длительностей полос при этом отклонится от </w:t>
       </w:r>
       <w:proofErr w:type="gramStart"/>
       <w:r>
@@ -3802,19 +3418,7 @@
         <w:rPr>
           <w:shd w:val="clear" w:color="auto" w:fill="FFFFFF"/>
         </w:rPr>
-        <w:t xml:space="preserve"> и какой-либо выделенной п</w:t>
-      </w:r>
-      <w:r>
-        <w:rPr>
-          <w:shd w:val="clear" w:color="auto" w:fill="FFFFFF"/>
-        </w:rPr>
-        <w:t>е</w:t>
-      </w:r>
-      <w:r>
-        <w:rPr>
-          <w:shd w:val="clear" w:color="auto" w:fill="FFFFFF"/>
-        </w:rPr>
-        <w:t>риодичности наблюдаться не будет.</w:t>
+        <w:t xml:space="preserve"> и какой-либо выделенной периодичности наблюдаться не будет.</w:t>
       </w:r>
     </w:p>
     <w:p>
@@ -3904,19 +3508,7 @@
         <w:rPr>
           <w:shd w:val="clear" w:color="auto" w:fill="FFFFFF"/>
         </w:rPr>
-        <w:t>тельность имеет дл</w:t>
-      </w:r>
-      <w:r>
-        <w:rPr>
-          <w:shd w:val="clear" w:color="auto" w:fill="FFFFFF"/>
-        </w:rPr>
-        <w:t>и</w:t>
-      </w:r>
-      <w:r>
-        <w:rPr>
-          <w:shd w:val="clear" w:color="auto" w:fill="FFFFFF"/>
-        </w:rPr>
-        <w:t>тельность в десять лет.</w:t>
+        <w:t>тельность имеет длительность в десять лет.</w:t>
       </w:r>
     </w:p>
     <w:p>
@@ -3931,19 +3523,7 @@
         <w:rPr>
           <w:shd w:val="clear" w:color="auto" w:fill="FFFFFF"/>
         </w:rPr>
-        <w:t>Цепи Маркова — это мощный инструмент анализа случайных процессов, в которых кроется некий а</w:t>
-      </w:r>
-      <w:r>
-        <w:rPr>
-          <w:shd w:val="clear" w:color="auto" w:fill="FFFFFF"/>
-        </w:rPr>
-        <w:t>л</w:t>
-      </w:r>
-      <w:r>
-        <w:rPr>
-          <w:shd w:val="clear" w:color="auto" w:fill="FFFFFF"/>
-        </w:rPr>
-        <w:t>горитм или сценарий. Они дают нам своеобразный взгляд на процессы, которые принято считать циклическими. Например</w:t>
+        <w:t>Цепи Маркова — это мощный инструмент анализа случайных процессов, в которых кроется некий алгоритм или сценарий. Они дают нам своеобразный взгляд на процессы, которые принято считать циклическими. Например</w:t>
       </w:r>
       <w:r>
         <w:rPr>
@@ -4289,19 +3869,7 @@
         <w:rPr>
           <w:shd w:val="clear" w:color="auto" w:fill="FFFFFF"/>
         </w:rPr>
-        <w:t>ями от пр</w:t>
-      </w:r>
-      <w:r>
-        <w:rPr>
-          <w:shd w:val="clear" w:color="auto" w:fill="FFFFFF"/>
-        </w:rPr>
-        <w:t>о</w:t>
-      </w:r>
-      <w:r>
-        <w:rPr>
-          <w:shd w:val="clear" w:color="auto" w:fill="FFFFFF"/>
-        </w:rPr>
-        <w:t>шлых игр и восхищались «</w:t>
+        <w:t>ями от прошлых игр и восхищались «</w:t>
       </w:r>
       <w:r>
         <w:rPr>
@@ -4436,19 +4004,7 @@
         <w:rPr>
           <w:shd w:val="clear" w:color="auto" w:fill="FFFFFF"/>
         </w:rPr>
-        <w:t>роятными бли</w:t>
-      </w:r>
-      <w:r>
-        <w:rPr>
-          <w:shd w:val="clear" w:color="auto" w:fill="FFFFFF"/>
-        </w:rPr>
-        <w:t>з</w:t>
-      </w:r>
-      <w:r>
-        <w:rPr>
-          <w:shd w:val="clear" w:color="auto" w:fill="FFFFFF"/>
-        </w:rPr>
-        <w:t>кие переходы, но допускают и далёкие скачки, кроме того, «</w:t>
+        <w:t>роятными близкие переходы, но допускают и далёкие скачки, кроме того, «</w:t>
       </w:r>
       <w:r>
         <w:rPr>
@@ -4472,19 +4028,7 @@
         <w:rPr>
           <w:shd w:val="clear" w:color="auto" w:fill="FFFFFF"/>
         </w:rPr>
-        <w:t>случайн</w:t>
-      </w:r>
-      <w:r>
-        <w:rPr>
-          <w:shd w:val="clear" w:color="auto" w:fill="FFFFFF"/>
-        </w:rPr>
-        <w:t>о</w:t>
-      </w:r>
-      <w:r>
-        <w:rPr>
-          <w:shd w:val="clear" w:color="auto" w:fill="FFFFFF"/>
-        </w:rPr>
-        <w:t>ст</w:t>
+        <w:t>случайност</w:t>
       </w:r>
       <w:r>
         <w:rPr>
@@ -4522,19 +4066,7 @@
         <w:rPr>
           <w:shd w:val="clear" w:color="auto" w:fill="FFFFFF"/>
         </w:rPr>
-        <w:t>, или наиб</w:t>
-      </w:r>
-      <w:r>
-        <w:rPr>
-          <w:shd w:val="clear" w:color="auto" w:fill="FFFFFF"/>
-        </w:rPr>
-        <w:t>о</w:t>
-      </w:r>
-      <w:r>
-        <w:rPr>
-          <w:shd w:val="clear" w:color="auto" w:fill="FFFFFF"/>
-        </w:rPr>
-        <w:t>лее вероятных состояний.</w:t>
+        <w:t>, или наиболее вероятных состояний.</w:t>
       </w:r>
       <w:r>
         <w:rPr>
@@ -4586,19 +4118,7 @@
         <w:rPr>
           <w:shd w:val="clear" w:color="auto" w:fill="FFFFFF"/>
         </w:rPr>
-        <w:t>», не задумываясь о с</w:t>
-      </w:r>
-      <w:r>
-        <w:rPr>
-          <w:shd w:val="clear" w:color="auto" w:fill="FFFFFF"/>
-        </w:rPr>
-        <w:t>о</w:t>
-      </w:r>
-      <w:r>
-        <w:rPr>
-          <w:shd w:val="clear" w:color="auto" w:fill="FFFFFF"/>
-        </w:rPr>
-        <w:t xml:space="preserve">кровенном смысле состояний и переходов, и которого можно было бы использовать в анализе игры методом </w:t>
+        <w:t xml:space="preserve">», не задумываясь о сокровенном смысле состояний и переходов, и которого можно было бы использовать в анализе игры методом </w:t>
       </w:r>
       <w:proofErr w:type="gramStart"/>
       <w:r>
@@ -4630,19 +4150,7 @@
         <w:rPr>
           <w:shd w:val="clear" w:color="auto" w:fill="FFFFFF"/>
         </w:rPr>
-        <w:t xml:space="preserve"> алгоритм для о</w:t>
-      </w:r>
-      <w:r>
-        <w:rPr>
-          <w:shd w:val="clear" w:color="auto" w:fill="FFFFFF"/>
-        </w:rPr>
-        <w:t>д</w:t>
-      </w:r>
-      <w:r>
-        <w:rPr>
-          <w:shd w:val="clear" w:color="auto" w:fill="FFFFFF"/>
-        </w:rPr>
-        <w:t>ного шага:</w:t>
+        <w:t xml:space="preserve"> алгоритм для одного шага:</w:t>
       </w:r>
     </w:p>
     <w:p>
@@ -5334,19 +4842,7 @@
         <w:rPr>
           <w:shd w:val="clear" w:color="auto" w:fill="FFFFFF"/>
         </w:rPr>
-        <w:t>дост</w:t>
-      </w:r>
-      <w:r>
-        <w:rPr>
-          <w:shd w:val="clear" w:color="auto" w:fill="FFFFFF"/>
-        </w:rPr>
-        <w:t>а</w:t>
-      </w:r>
-      <w:r>
-        <w:rPr>
-          <w:shd w:val="clear" w:color="auto" w:fill="FFFFFF"/>
-        </w:rPr>
-        <w:t>точно</w:t>
+        <w:t>достаточно</w:t>
       </w:r>
       <w:r>
         <w:rPr>
@@ -5471,19 +4967,7 @@
         <w:rPr>
           <w:shd w:val="clear" w:color="auto" w:fill="FFFFFF"/>
         </w:rPr>
-        <w:t>Но любому математику интереснее получить ответ не из эксперимента, а вывести их из свойств иссл</w:t>
-      </w:r>
-      <w:r>
-        <w:rPr>
-          <w:shd w:val="clear" w:color="auto" w:fill="FFFFFF"/>
-        </w:rPr>
-        <w:t>е</w:t>
-      </w:r>
-      <w:r>
-        <w:rPr>
-          <w:shd w:val="clear" w:color="auto" w:fill="FFFFFF"/>
-        </w:rPr>
-        <w:t xml:space="preserve">дуемой системы. </w:t>
+        <w:t xml:space="preserve">Но любому математику интереснее получить ответ не из эксперимента, а вывести их из свойств исследуемой системы. </w:t>
       </w:r>
       <w:r>
         <w:rPr>
@@ -5522,20 +5006,9 @@
         <w:rPr>
           <w:shd w:val="clear" w:color="auto" w:fill="FFFFFF"/>
         </w:rPr>
-        <w:t>для игры, она показана на рисунке. Насыщенность цв</w:t>
-      </w:r>
-      <w:r>
-        <w:rPr>
-          <w:shd w:val="clear" w:color="auto" w:fill="FFFFFF"/>
-        </w:rPr>
-        <w:t>е</w:t>
-      </w:r>
-      <w:r>
-        <w:rPr>
-          <w:shd w:val="clear" w:color="auto" w:fill="FFFFFF"/>
-        </w:rPr>
-        <w:t>та каждой клеточки показывает вероятность перехода с позиции, указанной по вертикали на позицию по горизо</w:t>
-      </w:r>
+        <w:t>для игры, она показана на рисунке. Насыщенность цвета каждой клеточки показывает вероятность перехода с позиции, указанной по вертикали на позицию по горизо</w:t>
+      </w:r>
+      <w:proofErr w:type="spellStart"/>
       <w:r>
         <w:rPr>
           <w:shd w:val="clear" w:color="auto" w:fill="FFFFFF"/>
@@ -5546,7 +5019,14 @@
         <w:rPr>
           <w:shd w:val="clear" w:color="auto" w:fill="FFFFFF"/>
         </w:rPr>
-        <w:t>тали. Стрелки приводят пример соответству</w:t>
+        <w:t>тали</w:t>
+      </w:r>
+      <w:proofErr w:type="spellEnd"/>
+      <w:r>
+        <w:rPr>
+          <w:shd w:val="clear" w:color="auto" w:fill="FFFFFF"/>
+        </w:rPr>
+        <w:t>. Стрелки приводят пример соответству</w:t>
       </w:r>
       <w:r>
         <w:rPr>
@@ -5558,7 +5038,7 @@
         <w:rPr>
           <w:shd w:val="clear" w:color="auto" w:fill="FFFFFF"/>
         </w:rPr>
-        <w:t>щий вероя</w:t>
+        <w:t>щий вероятности перехода из 40-й клетки в 50-ю.  Широкая полоса вокруг диагонали соотве</w:t>
       </w:r>
       <w:r>
         <w:rPr>
@@ -5570,18 +5050,6 @@
         <w:rPr>
           <w:shd w:val="clear" w:color="auto" w:fill="FFFFFF"/>
         </w:rPr>
-        <w:t>ности перехода из 40-й клетки в 50-ю.  Широкая полоса вокруг диагонали соотве</w:t>
-      </w:r>
-      <w:r>
-        <w:rPr>
-          <w:shd w:val="clear" w:color="auto" w:fill="FFFFFF"/>
-        </w:rPr>
-        <w:t>т</w:t>
-      </w:r>
-      <w:r>
-        <w:rPr>
-          <w:shd w:val="clear" w:color="auto" w:fill="FFFFFF"/>
-        </w:rPr>
         <w:t xml:space="preserve">ствует переходам с помощью кубика, прочие – прыжкам, диктуемым </w:t>
       </w:r>
       <w:r>
@@ -5642,43 +5110,7 @@
         <w:rPr>
           <w:shd w:val="clear" w:color="auto" w:fill="FFFFFF"/>
         </w:rPr>
-        <w:t>стигнув ячейки 68, игрок заканч</w:t>
-      </w:r>
-      <w:r>
-        <w:rPr>
-          <w:shd w:val="clear" w:color="auto" w:fill="FFFFFF"/>
-        </w:rPr>
-        <w:t>и</w:t>
-      </w:r>
-      <w:r>
-        <w:rPr>
-          <w:shd w:val="clear" w:color="auto" w:fill="FFFFFF"/>
-        </w:rPr>
-        <w:t>вает партию. Но пока мы это правило заменим другим – пусть игрок, попав в клетку 68, вновь начинает игру с первой позиции. Этот п</w:t>
-      </w:r>
-      <w:r>
-        <w:rPr>
-          <w:shd w:val="clear" w:color="auto" w:fill="FFFFFF"/>
-        </w:rPr>
-        <w:t>е</w:t>
-      </w:r>
-      <w:r>
-        <w:rPr>
-          <w:shd w:val="clear" w:color="auto" w:fill="FFFFFF"/>
-        </w:rPr>
-        <w:t>реход показан красной клеточкой на матрице. Позже я объясню, для чего нам потребовалось закольц</w:t>
-      </w:r>
-      <w:r>
-        <w:rPr>
-          <w:shd w:val="clear" w:color="auto" w:fill="FFFFFF"/>
-        </w:rPr>
-        <w:t>е</w:t>
-      </w:r>
-      <w:r>
-        <w:rPr>
-          <w:shd w:val="clear" w:color="auto" w:fill="FFFFFF"/>
-        </w:rPr>
-        <w:t>вать игру таким образом.</w:t>
+        <w:t>стигнув ячейки 68, игрок заканчивает партию. Но пока мы это правило заменим другим – пусть игрок, попав в клетку 68, вновь начинает игру с первой позиции. Этот переход показан красной клеточкой на матрице. Позже я объясню, для чего нам потребовалось закольцевать игру таким образом.</w:t>
       </w:r>
     </w:p>
     <w:p>
@@ -5839,19 +5271,7 @@
         <w:rPr>
           <w:shd w:val="clear" w:color="auto" w:fill="FFFFFF"/>
         </w:rPr>
-        <w:t>сматр</w:t>
-      </w:r>
-      <w:r>
-        <w:rPr>
-          <w:shd w:val="clear" w:color="auto" w:fill="FFFFFF"/>
-        </w:rPr>
-        <w:t>и</w:t>
-      </w:r>
-      <w:r>
-        <w:rPr>
-          <w:shd w:val="clear" w:color="auto" w:fill="FFFFFF"/>
-        </w:rPr>
-        <w:t xml:space="preserve">вать, как возведение в целочисленную степень. </w:t>
+        <w:t xml:space="preserve">сматривать, как возведение в целочисленную степень. </w:t>
       </w:r>
       <w:r>
         <w:rPr>
@@ -5903,19 +5323,7 @@
         <w:rPr>
           <w:shd w:val="clear" w:color="auto" w:fill="FFFFFF"/>
         </w:rPr>
-        <w:t>распределение вероятн</w:t>
-      </w:r>
-      <w:r>
-        <w:rPr>
-          <w:shd w:val="clear" w:color="auto" w:fill="FFFFFF"/>
-        </w:rPr>
-        <w:t>о</w:t>
-      </w:r>
-      <w:r>
-        <w:rPr>
-          <w:shd w:val="clear" w:color="auto" w:fill="FFFFFF"/>
-        </w:rPr>
-        <w:t xml:space="preserve">стей для </w:t>
+        <w:t xml:space="preserve">распределение вероятностей для </w:t>
       </w:r>
       <w:r>
         <w:rPr>
@@ -5927,7 +5335,21 @@
         <w:rPr>
           <w:shd w:val="clear" w:color="auto" w:fill="FFFFFF"/>
         </w:rPr>
-        <w:t xml:space="preserve">переходов из клетки в клетку через </w:t>
+        <w:t xml:space="preserve">переходов из клетки в клетку </w:t>
+      </w:r>
+      <w:proofErr w:type="gramStart"/>
+      <w:r>
+        <w:rPr>
+          <w:shd w:val="clear" w:color="auto" w:fill="FFFFFF"/>
+        </w:rPr>
+        <w:t>через</w:t>
+      </w:r>
+      <w:proofErr w:type="gramEnd"/>
+      <w:r>
+        <w:rPr>
+          <w:shd w:val="clear" w:color="auto" w:fill="FFFFFF"/>
+        </w:rPr>
+        <w:t xml:space="preserve"> </w:t>
       </w:r>
       <m:oMath>
         <m:r>
@@ -5945,43 +5367,169 @@
         </w:rPr>
         <w:t xml:space="preserve"> шагов</w:t>
       </w:r>
+      <w:r>
+        <w:rPr>
+          <w:shd w:val="clear" w:color="auto" w:fill="FFFFFF"/>
+        </w:rPr>
+        <w:t>. Таким образом</w:t>
+      </w:r>
+      <w:r>
+        <w:rPr>
+          <w:shd w:val="clear" w:color="auto" w:fill="FFFFFF"/>
+        </w:rPr>
+        <w:t xml:space="preserve">, </w:t>
+      </w:r>
+      <w:r>
+        <w:rPr>
+          <w:shd w:val="clear" w:color="auto" w:fill="FFFFFF"/>
+        </w:rPr>
+        <w:t xml:space="preserve">мы </w:t>
+      </w:r>
+      <w:r>
+        <w:rPr>
+          <w:shd w:val="clear" w:color="auto" w:fill="FFFFFF"/>
+        </w:rPr>
+        <w:t>получа</w:t>
+      </w:r>
+      <w:r>
+        <w:rPr>
+          <w:shd w:val="clear" w:color="auto" w:fill="FFFFFF"/>
+        </w:rPr>
+        <w:t>ем своего рода</w:t>
+      </w:r>
+      <w:r>
+        <w:rPr>
+          <w:shd w:val="clear" w:color="auto" w:fill="FFFFFF"/>
+        </w:rPr>
+        <w:t xml:space="preserve"> </w:t>
+      </w:r>
+      <w:r>
+        <w:rPr>
+          <w:shd w:val="clear" w:color="auto" w:fill="FFFFFF"/>
+        </w:rPr>
+        <w:t>«</w:t>
+      </w:r>
+      <w:r>
+        <w:rPr>
+          <w:shd w:val="clear" w:color="auto" w:fill="FFFFFF"/>
+        </w:rPr>
+        <w:t>машин</w:t>
+      </w:r>
+      <w:r>
+        <w:rPr>
+          <w:shd w:val="clear" w:color="auto" w:fill="FFFFFF"/>
+        </w:rPr>
+        <w:t>у</w:t>
+      </w:r>
+      <w:r>
+        <w:rPr>
+          <w:shd w:val="clear" w:color="auto" w:fill="FFFFFF"/>
+        </w:rPr>
+        <w:t xml:space="preserve"> времени</w:t>
+      </w:r>
+      <w:r>
+        <w:rPr>
+          <w:shd w:val="clear" w:color="auto" w:fill="FFFFFF"/>
+        </w:rPr>
+        <w:t>»</w:t>
+      </w:r>
+      <w:r>
+        <w:rPr>
+          <w:shd w:val="clear" w:color="auto" w:fill="FFFFFF"/>
+        </w:rPr>
+        <w:t>, способн</w:t>
+      </w:r>
+      <w:r>
+        <w:rPr>
+          <w:shd w:val="clear" w:color="auto" w:fill="FFFFFF"/>
+        </w:rPr>
+        <w:t>ую</w:t>
+      </w:r>
+      <w:r>
+        <w:rPr>
+          <w:shd w:val="clear" w:color="auto" w:fill="FFFFFF"/>
+        </w:rPr>
+        <w:t xml:space="preserve"> мгновенно переместить нас в будущее.</w:t>
+      </w:r>
+      <w:r>
+        <w:rPr>
+          <w:shd w:val="clear" w:color="auto" w:fill="FFFFFF"/>
+        </w:rPr>
+        <w:t xml:space="preserve"> </w:t>
+      </w:r>
+      <w:r>
+        <w:rPr>
+          <w:shd w:val="clear" w:color="auto" w:fill="FFFFFF"/>
+        </w:rPr>
+        <w:t>Вот как в</w:t>
+      </w:r>
+      <w:r>
+        <w:rPr>
+          <w:shd w:val="clear" w:color="auto" w:fill="FFFFFF"/>
+        </w:rPr>
+        <w:t>ы</w:t>
+      </w:r>
+      <w:r>
+        <w:rPr>
+          <w:shd w:val="clear" w:color="auto" w:fill="FFFFFF"/>
+        </w:rPr>
+        <w:t>гляд</w:t>
+      </w:r>
+      <w:r>
+        <w:rPr>
+          <w:shd w:val="clear" w:color="auto" w:fill="FFFFFF"/>
+        </w:rPr>
+        <w:t>я</w:t>
+      </w:r>
+      <w:r>
+        <w:rPr>
+          <w:shd w:val="clear" w:color="auto" w:fill="FFFFFF"/>
+        </w:rPr>
+        <w:t>т матриц</w:t>
+      </w:r>
+      <w:r>
+        <w:rPr>
+          <w:shd w:val="clear" w:color="auto" w:fill="FFFFFF"/>
+        </w:rPr>
+        <w:t>ы</w:t>
+      </w:r>
+      <w:r>
+        <w:rPr>
+          <w:shd w:val="clear" w:color="auto" w:fill="FFFFFF"/>
+        </w:rPr>
+        <w:t xml:space="preserve"> переходов</w:t>
+      </w:r>
+      <w:r>
+        <w:rPr>
+          <w:shd w:val="clear" w:color="auto" w:fill="FFFFFF"/>
+        </w:rPr>
+        <w:t xml:space="preserve"> игры</w:t>
+      </w:r>
       <w:proofErr w:type="gramStart"/>
       <w:r>
         <w:rPr>
           <w:shd w:val="clear" w:color="auto" w:fill="FFFFFF"/>
         </w:rPr>
-        <w:t>.</w:t>
+        <w:t xml:space="preserve"> Л</w:t>
       </w:r>
       <w:proofErr w:type="gramEnd"/>
       <w:r>
         <w:rPr>
           <w:shd w:val="clear" w:color="auto" w:fill="FFFFFF"/>
         </w:rPr>
-        <w:t xml:space="preserve"> Таким образом</w:t>
-      </w:r>
-      <w:r>
-        <w:rPr>
-          <w:shd w:val="clear" w:color="auto" w:fill="FFFFFF"/>
-        </w:rPr>
-        <w:t xml:space="preserve">, </w:t>
-      </w:r>
-      <w:r>
-        <w:rPr>
-          <w:shd w:val="clear" w:color="auto" w:fill="FFFFFF"/>
-        </w:rPr>
-        <w:t xml:space="preserve">мы </w:t>
-      </w:r>
-      <w:r>
-        <w:rPr>
-          <w:shd w:val="clear" w:color="auto" w:fill="FFFFFF"/>
-        </w:rPr>
-        <w:t>получа</w:t>
-      </w:r>
-      <w:r>
-        <w:rPr>
-          <w:shd w:val="clear" w:color="auto" w:fill="FFFFFF"/>
-        </w:rPr>
-        <w:t>ем своего рода</w:t>
+        <w:t>ила</w:t>
+      </w:r>
+      <w:r>
+        <w:rPr>
+          <w:shd w:val="clear" w:color="auto" w:fill="FFFFFF"/>
+        </w:rPr>
+        <w:t xml:space="preserve"> после 2,3,10 и</w:t>
+      </w:r>
+      <w:r>
+        <w:rPr>
+          <w:shd w:val="clear" w:color="auto" w:fill="FFFFFF"/>
+        </w:rPr>
+        <w:t>, как это ни странно звучит,</w:t>
       </w:r>
       <w:r>
         <w:rPr>
@@ -5993,140 +5541,6 @@
         <w:rPr>
           <w:shd w:val="clear" w:color="auto" w:fill="FFFFFF"/>
         </w:rPr>
-        <w:t>«</w:t>
-      </w:r>
-      <w:r>
-        <w:rPr>
-          <w:shd w:val="clear" w:color="auto" w:fill="FFFFFF"/>
-        </w:rPr>
-        <w:t>машин</w:t>
-      </w:r>
-      <w:r>
-        <w:rPr>
-          <w:shd w:val="clear" w:color="auto" w:fill="FFFFFF"/>
-        </w:rPr>
-        <w:t>у</w:t>
-      </w:r>
-      <w:r>
-        <w:rPr>
-          <w:shd w:val="clear" w:color="auto" w:fill="FFFFFF"/>
-        </w:rPr>
-        <w:t xml:space="preserve"> времени</w:t>
-      </w:r>
-      <w:r>
-        <w:rPr>
-          <w:shd w:val="clear" w:color="auto" w:fill="FFFFFF"/>
-        </w:rPr>
-        <w:t>»</w:t>
-      </w:r>
-      <w:r>
-        <w:rPr>
-          <w:shd w:val="clear" w:color="auto" w:fill="FFFFFF"/>
-        </w:rPr>
-        <w:t>, способн</w:t>
-      </w:r>
-      <w:r>
-        <w:rPr>
-          <w:shd w:val="clear" w:color="auto" w:fill="FFFFFF"/>
-        </w:rPr>
-        <w:t>ую</w:t>
-      </w:r>
-      <w:r>
-        <w:rPr>
-          <w:shd w:val="clear" w:color="auto" w:fill="FFFFFF"/>
-        </w:rPr>
-        <w:t xml:space="preserve"> мгновенно переместить нас в будущее.</w:t>
-      </w:r>
-      <w:r>
-        <w:rPr>
-          <w:shd w:val="clear" w:color="auto" w:fill="FFFFFF"/>
-        </w:rPr>
-        <w:t xml:space="preserve"> </w:t>
-      </w:r>
-      <w:r>
-        <w:rPr>
-          <w:shd w:val="clear" w:color="auto" w:fill="FFFFFF"/>
-        </w:rPr>
-        <w:t>Вот как в</w:t>
-      </w:r>
-      <w:r>
-        <w:rPr>
-          <w:shd w:val="clear" w:color="auto" w:fill="FFFFFF"/>
-        </w:rPr>
-        <w:t>ы</w:t>
-      </w:r>
-      <w:r>
-        <w:rPr>
-          <w:shd w:val="clear" w:color="auto" w:fill="FFFFFF"/>
-        </w:rPr>
-        <w:t>гляд</w:t>
-      </w:r>
-      <w:r>
-        <w:rPr>
-          <w:shd w:val="clear" w:color="auto" w:fill="FFFFFF"/>
-        </w:rPr>
-        <w:t>я</w:t>
-      </w:r>
-      <w:r>
-        <w:rPr>
-          <w:shd w:val="clear" w:color="auto" w:fill="FFFFFF"/>
-        </w:rPr>
-        <w:t>т матриц</w:t>
-      </w:r>
-      <w:r>
-        <w:rPr>
-          <w:shd w:val="clear" w:color="auto" w:fill="FFFFFF"/>
-        </w:rPr>
-        <w:t>ы</w:t>
-      </w:r>
-      <w:r>
-        <w:rPr>
-          <w:shd w:val="clear" w:color="auto" w:fill="FFFFFF"/>
-        </w:rPr>
-        <w:t xml:space="preserve"> переходов</w:t>
-      </w:r>
-      <w:r>
-        <w:rPr>
-          <w:shd w:val="clear" w:color="auto" w:fill="FFFFFF"/>
-        </w:rPr>
-        <w:t xml:space="preserve"> игры</w:t>
-      </w:r>
-      <w:proofErr w:type="gramStart"/>
-      <w:r>
-        <w:rPr>
-          <w:shd w:val="clear" w:color="auto" w:fill="FFFFFF"/>
-        </w:rPr>
-        <w:t xml:space="preserve"> Л</w:t>
-      </w:r>
-      <w:proofErr w:type="gramEnd"/>
-      <w:r>
-        <w:rPr>
-          <w:shd w:val="clear" w:color="auto" w:fill="FFFFFF"/>
-        </w:rPr>
-        <w:t>ила</w:t>
-      </w:r>
-      <w:r>
-        <w:rPr>
-          <w:shd w:val="clear" w:color="auto" w:fill="FFFFFF"/>
-        </w:rPr>
-        <w:t xml:space="preserve"> после 2,3,10 и</w:t>
-      </w:r>
-      <w:r>
-        <w:rPr>
-          <w:shd w:val="clear" w:color="auto" w:fill="FFFFFF"/>
-        </w:rPr>
-        <w:t>, как это ни странно звучит,</w:t>
-      </w:r>
-      <w:r>
-        <w:rPr>
-          <w:shd w:val="clear" w:color="auto" w:fill="FFFFFF"/>
-        </w:rPr>
-        <w:t xml:space="preserve"> </w:t>
-      </w:r>
-      <w:r>
-        <w:rPr>
-          <w:shd w:val="clear" w:color="auto" w:fill="FFFFFF"/>
-        </w:rPr>
         <w:t>бесконе</w:t>
       </w:r>
       <w:r>
@@ -6145,19 +5559,7 @@
         <w:rPr>
           <w:shd w:val="clear" w:color="auto" w:fill="FFFFFF"/>
         </w:rPr>
-        <w:t xml:space="preserve"> умн</w:t>
-      </w:r>
-      <w:r>
-        <w:rPr>
-          <w:shd w:val="clear" w:color="auto" w:fill="FFFFFF"/>
-        </w:rPr>
-        <w:t>о</w:t>
-      </w:r>
-      <w:r>
-        <w:rPr>
-          <w:shd w:val="clear" w:color="auto" w:fill="FFFFFF"/>
-        </w:rPr>
-        <w:t>жений</w:t>
+        <w:t xml:space="preserve"> умножений</w:t>
       </w:r>
       <w:r>
         <w:rPr>
@@ -6429,26 +5831,38 @@
         <w:rPr>
           <w:shd w:val="clear" w:color="auto" w:fill="FFFFFF"/>
         </w:rPr>
-        <w:t>ской матр</w:t>
-      </w:r>
-      <w:r>
-        <w:rPr>
-          <w:shd w:val="clear" w:color="auto" w:fill="FFFFFF"/>
-        </w:rPr>
-        <w:t>и</w:t>
-      </w:r>
-      <w:r>
-        <w:rPr>
-          <w:shd w:val="clear" w:color="auto" w:fill="FFFFFF"/>
-        </w:rPr>
-        <w:t xml:space="preserve">цы в целочисленную степень оставляет её стохастической, она может меняться, </w:t>
+        <w:t xml:space="preserve">ской матрицы в целочисленную степень оставляет её стохастической, она может меняться, </w:t>
       </w:r>
       <w:r>
         <w:rPr>
           <w:shd w:val="clear" w:color="auto" w:fill="FFFFFF"/>
         </w:rPr>
         <w:lastRenderedPageBreak/>
-        <w:t>но все её элементы остаю</w:t>
+        <w:t xml:space="preserve">но все её элементы остаются конечными. В пределе </w:t>
+      </w:r>
+      <w:r>
+        <w:rPr>
+          <w:shd w:val="clear" w:color="auto" w:fill="FFFFFF"/>
+        </w:rPr>
+        <w:t xml:space="preserve">же </w:t>
+      </w:r>
+      <w:r>
+        <w:rPr>
+          <w:shd w:val="clear" w:color="auto" w:fill="FFFFFF"/>
+        </w:rPr>
+        <w:t xml:space="preserve">мы получаем матрицу, которая </w:t>
+      </w:r>
+      <w:r>
+        <w:rPr>
+          <w:shd w:val="clear" w:color="auto" w:fill="FFFFFF"/>
+        </w:rPr>
+        <w:t>не изменя</w:t>
+      </w:r>
+      <w:r>
+        <w:rPr>
+          <w:shd w:val="clear" w:color="auto" w:fill="FFFFFF"/>
+        </w:rPr>
+        <w:t>е</w:t>
       </w:r>
       <w:r>
         <w:rPr>
@@ -6460,55 +5874,7 @@
         <w:rPr>
           <w:shd w:val="clear" w:color="auto" w:fill="FFFFFF"/>
         </w:rPr>
-        <w:t xml:space="preserve">ся конечными. В пределе </w:t>
-      </w:r>
-      <w:r>
-        <w:rPr>
-          <w:shd w:val="clear" w:color="auto" w:fill="FFFFFF"/>
-        </w:rPr>
-        <w:t xml:space="preserve">же </w:t>
-      </w:r>
-      <w:r>
-        <w:rPr>
-          <w:shd w:val="clear" w:color="auto" w:fill="FFFFFF"/>
-        </w:rPr>
-        <w:t xml:space="preserve">мы получаем матрицу, которая </w:t>
-      </w:r>
-      <w:r>
-        <w:rPr>
-          <w:shd w:val="clear" w:color="auto" w:fill="FFFFFF"/>
-        </w:rPr>
-        <w:t>не изменя</w:t>
-      </w:r>
-      <w:r>
-        <w:rPr>
-          <w:shd w:val="clear" w:color="auto" w:fill="FFFFFF"/>
-        </w:rPr>
-        <w:t>е</w:t>
-      </w:r>
-      <w:r>
-        <w:rPr>
-          <w:shd w:val="clear" w:color="auto" w:fill="FFFFFF"/>
-        </w:rPr>
-        <w:t>т</w:t>
-      </w:r>
-      <w:r>
-        <w:rPr>
-          <w:shd w:val="clear" w:color="auto" w:fill="FFFFFF"/>
-        </w:rPr>
-        <w:t>ся при умножении с</w:t>
-      </w:r>
-      <w:r>
-        <w:rPr>
-          <w:shd w:val="clear" w:color="auto" w:fill="FFFFFF"/>
-        </w:rPr>
-        <w:t>а</w:t>
-      </w:r>
-      <w:r>
-        <w:rPr>
-          <w:shd w:val="clear" w:color="auto" w:fill="FFFFFF"/>
-        </w:rPr>
-        <w:t>м</w:t>
+        <w:t>ся при умножении сам</w:t>
       </w:r>
       <w:r>
         <w:rPr>
@@ -6706,7 +6072,21 @@
         <w:rPr>
           <w:shd w:val="clear" w:color="auto" w:fill="FFFFFF"/>
         </w:rPr>
-        <w:t>хода для нашей марковской цепи привело нас к тако</w:t>
+        <w:t xml:space="preserve">хода для нашей </w:t>
+      </w:r>
+      <w:proofErr w:type="spellStart"/>
+      <w:r>
+        <w:rPr>
+          <w:shd w:val="clear" w:color="auto" w:fill="FFFFFF"/>
+        </w:rPr>
+        <w:t>марковской</w:t>
+      </w:r>
+      <w:proofErr w:type="spellEnd"/>
+      <w:r>
+        <w:rPr>
+          <w:shd w:val="clear" w:color="auto" w:fill="FFFFFF"/>
+        </w:rPr>
+        <w:t xml:space="preserve"> цепи привело нас к тако</w:t>
       </w:r>
       <w:r>
         <w:rPr>
@@ -6742,19 +6122,7 @@
         <w:rPr>
           <w:shd w:val="clear" w:color="auto" w:fill="FFFFFF"/>
         </w:rPr>
-        <w:t>гра, определяемая т</w:t>
-      </w:r>
-      <w:r>
-        <w:rPr>
-          <w:shd w:val="clear" w:color="auto" w:fill="FFFFFF"/>
-        </w:rPr>
-        <w:t>а</w:t>
-      </w:r>
-      <w:r>
-        <w:rPr>
-          <w:shd w:val="clear" w:color="auto" w:fill="FFFFFF"/>
-        </w:rPr>
-        <w:t>кой матрицей</w:t>
+        <w:t>гра, определяемая такой матрицей</w:t>
       </w:r>
       <w:r>
         <w:rPr>
@@ -7049,6 +6417,7 @@
         </w:rPr>
         <w:t>, который наз</w:t>
       </w:r>
+      <w:proofErr w:type="spellStart"/>
       <w:r>
         <w:rPr>
           <w:shd w:val="clear" w:color="auto" w:fill="FFFFFF"/>
@@ -7059,7 +6428,14 @@
         <w:rPr>
           <w:shd w:val="clear" w:color="auto" w:fill="FFFFFF"/>
         </w:rPr>
-        <w:t xml:space="preserve">вается </w:t>
+        <w:t>вается</w:t>
+      </w:r>
+      <w:proofErr w:type="spellEnd"/>
+      <w:r>
+        <w:rPr>
+          <w:shd w:val="clear" w:color="auto" w:fill="FFFFFF"/>
+        </w:rPr>
+        <w:t xml:space="preserve"> </w:t>
       </w:r>
       <w:r>
         <w:rPr>
@@ -7158,11 +6534,19 @@
         </w:rPr>
         <w:t>В</w:t>
       </w:r>
-      <w:r>
-        <w:rPr>
-          <w:shd w:val="clear" w:color="auto" w:fill="FFFFFF"/>
-        </w:rPr>
-        <w:t>еличины, обратные найденным нами вероятностям, х</w:t>
+      <w:proofErr w:type="spellStart"/>
+      <w:r>
+        <w:rPr>
+          <w:shd w:val="clear" w:color="auto" w:fill="FFFFFF"/>
+        </w:rPr>
+        <w:t>еличины</w:t>
+      </w:r>
+      <w:proofErr w:type="spellEnd"/>
+      <w:r>
+        <w:rPr>
+          <w:shd w:val="clear" w:color="auto" w:fill="FFFFFF"/>
+        </w:rPr>
+        <w:t>, обратные найденным нами вероятностям, х</w:t>
       </w:r>
       <w:r>
         <w:rPr>
@@ -7198,19 +6582,7 @@
         <w:rPr>
           <w:shd w:val="clear" w:color="auto" w:fill="FFFFFF"/>
         </w:rPr>
-        <w:t>инвар</w:t>
-      </w:r>
-      <w:r>
-        <w:rPr>
-          <w:shd w:val="clear" w:color="auto" w:fill="FFFFFF"/>
-        </w:rPr>
-        <w:t>и</w:t>
-      </w:r>
-      <w:r>
-        <w:rPr>
-          <w:shd w:val="clear" w:color="auto" w:fill="FFFFFF"/>
-        </w:rPr>
-        <w:t>антный вектор</w:t>
+        <w:t>инвариантный вектор</w:t>
       </w:r>
       <w:r>
         <w:rPr>
@@ -7294,21 +6666,7 @@
           <w:rFonts w:eastAsiaTheme="minorEastAsia"/>
           <w:shd w:val="clear" w:color="auto" w:fill="FFFFFF"/>
         </w:rPr>
-        <w:t xml:space="preserve"> со средней продолжительностью игры, полученной в экспер</w:t>
-      </w:r>
-      <w:r>
-        <w:rPr>
-          <w:rFonts w:eastAsiaTheme="minorEastAsia"/>
-          <w:shd w:val="clear" w:color="auto" w:fill="FFFFFF"/>
-        </w:rPr>
-        <w:t>и</w:t>
-      </w:r>
-      <w:r>
-        <w:rPr>
-          <w:rFonts w:eastAsiaTheme="minorEastAsia"/>
-          <w:shd w:val="clear" w:color="auto" w:fill="FFFFFF"/>
-        </w:rPr>
-        <w:t>менте.</w:t>
+        <w:t xml:space="preserve"> со средней продолжительностью игры, полученной в эксперименте.</w:t>
       </w:r>
       <w:r>
         <w:rPr>
@@ -7394,13 +6752,7 @@
         <w:t>ая мера</w:t>
       </w:r>
       <w:r>
-        <w:t xml:space="preserve"> игры отражает распределение вероятности посещения клеток. Точками показаны точные значения вероятностей, а столбиками – полученные п</w:t>
-      </w:r>
-      <w:r>
-        <w:t>о</w:t>
-      </w:r>
-      <w:r>
-        <w:t xml:space="preserve">сле </w:t>
+        <w:t xml:space="preserve"> игры отражает распределение вероятности посещения клеток. Точками показаны точные значения вероятностей, а столбиками – полученные после </w:t>
       </w:r>
       <w:r>
         <w:t xml:space="preserve">ста </w:t>
@@ -7456,28 +6808,14 @@
         <w:rPr>
           <w:lang w:eastAsia="ru-RU"/>
         </w:rPr>
-        <w:t>в бесконечном будущем можно ожидать, что все партии сойдутся к этому сост</w:t>
+        <w:t>в бесконечном будущем можно ожидать, что все партии сойдутся к этому состоянию</w:t>
       </w:r>
       <w:r>
         <w:rPr>
           <w:lang w:eastAsia="ru-RU"/>
         </w:rPr>
-        <w:t>о</w:t>
-      </w:r>
-      <w:r>
-        <w:rPr>
-          <w:lang w:eastAsia="ru-RU"/>
-        </w:rPr>
-        <w:t>янию</w:t>
-      </w:r>
-      <w:proofErr w:type="gramStart"/>
-      <w:r>
-        <w:rPr>
-          <w:lang w:eastAsia="ru-RU"/>
-        </w:rPr>
         <w:t>.</w:t>
       </w:r>
-      <w:proofErr w:type="gramEnd"/>
       <w:r>
         <w:rPr>
           <w:lang w:eastAsia="ru-RU"/>
@@ -7693,21 +7031,7 @@
           <w:rFonts w:eastAsiaTheme="minorEastAsia"/>
           <w:shd w:val="clear" w:color="auto" w:fill="FFFFFF"/>
         </w:rPr>
-        <w:t>покажет в</w:t>
-      </w:r>
-      <w:r>
-        <w:rPr>
-          <w:rFonts w:eastAsiaTheme="minorEastAsia"/>
-          <w:shd w:val="clear" w:color="auto" w:fill="FFFFFF"/>
-        </w:rPr>
-        <w:t>е</w:t>
-      </w:r>
-      <w:r>
-        <w:rPr>
-          <w:rFonts w:eastAsiaTheme="minorEastAsia"/>
-          <w:shd w:val="clear" w:color="auto" w:fill="FFFFFF"/>
-        </w:rPr>
-        <w:t xml:space="preserve">роятность достижения состояния </w:t>
+        <w:t xml:space="preserve">покажет вероятность достижения состояния </w:t>
       </w:r>
       <w:r>
         <w:rPr>
@@ -7917,21 +7241,7 @@
           <w:rFonts w:eastAsiaTheme="minorEastAsia"/>
           <w:shd w:val="clear" w:color="auto" w:fill="FFFFFF"/>
         </w:rPr>
-        <w:t xml:space="preserve"> на р</w:t>
-      </w:r>
-      <w:r>
-        <w:rPr>
-          <w:rFonts w:eastAsiaTheme="minorEastAsia"/>
-          <w:shd w:val="clear" w:color="auto" w:fill="FFFFFF"/>
-        </w:rPr>
-        <w:t>и</w:t>
-      </w:r>
-      <w:r>
-        <w:rPr>
-          <w:rFonts w:eastAsiaTheme="minorEastAsia"/>
-          <w:shd w:val="clear" w:color="auto" w:fill="FFFFFF"/>
-        </w:rPr>
-        <w:t>сунке.</w:t>
+        <w:t xml:space="preserve"> на рисунке.</w:t>
       </w:r>
     </w:p>
     <w:p>
@@ -8088,31 +7398,7 @@
         <w:rPr>
           <w:shd w:val="clear" w:color="auto" w:fill="FFFFFF"/>
         </w:rPr>
-        <w:t>ричные вычисления, в отличие от моделирования выполняются почти мгновенно и можно п</w:t>
-      </w:r>
-      <w:r>
-        <w:rPr>
-          <w:shd w:val="clear" w:color="auto" w:fill="FFFFFF"/>
-        </w:rPr>
-        <w:t>о</w:t>
-      </w:r>
-      <w:r>
-        <w:rPr>
-          <w:shd w:val="clear" w:color="auto" w:fill="FFFFFF"/>
-        </w:rPr>
-        <w:t>ручить машине оптимизацию правил игры, чтобы сделать её более интересной, создавая маловер</w:t>
-      </w:r>
-      <w:r>
-        <w:rPr>
-          <w:shd w:val="clear" w:color="auto" w:fill="FFFFFF"/>
-        </w:rPr>
-        <w:t>о</w:t>
-      </w:r>
-      <w:r>
-        <w:rPr>
-          <w:shd w:val="clear" w:color="auto" w:fill="FFFFFF"/>
-        </w:rPr>
-        <w:t>ятные «ценные клетки» и контролировать при этом длительность партии.</w:t>
+        <w:t>ричные вычисления, в отличие от моделирования выполняются почти мгновенно и можно поручить машине оптимизацию правил игры, чтобы сделать её более интересной, создавая маловероятные «ценные клетки» и контролировать при этом длительность партии.</w:t>
       </w:r>
     </w:p>
     <w:p>
@@ -8260,19 +7546,7 @@
         <w:rPr>
           <w:shd w:val="clear" w:color="auto" w:fill="FFFFFF"/>
         </w:rPr>
-        <w:t>ния в начальную п</w:t>
-      </w:r>
-      <w:r>
-        <w:rPr>
-          <w:shd w:val="clear" w:color="auto" w:fill="FFFFFF"/>
-        </w:rPr>
-        <w:t>о</w:t>
-      </w:r>
-      <w:r>
-        <w:rPr>
-          <w:shd w:val="clear" w:color="auto" w:fill="FFFFFF"/>
-        </w:rPr>
-        <w:t>зи</w:t>
+        <w:t>ния в начальную пози</w:t>
       </w:r>
       <w:r>
         <w:rPr>
@@ -8311,35 +7585,7 @@
                   <w:rFonts w:ascii="Cambria Math" w:hAnsi="Cambria Math"/>
                   <w:shd w:val="clear" w:color="auto" w:fill="FFFFFF"/>
                 </w:rPr>
-                <m:t>3→5</m:t>
-              </m:r>
-              <m:r>
-                <w:rPr>
-                  <w:rFonts w:ascii="Cambria Math" w:hAnsi="Cambria Math"/>
-                  <w:shd w:val="clear" w:color="auto" w:fill="FFFFFF"/>
-                </w:rPr>
-                <m:t>→</m:t>
-              </m:r>
-              <m:r>
-                <w:rPr>
-                  <w:rFonts w:ascii="Cambria Math" w:hAnsi="Cambria Math"/>
-                  <w:shd w:val="clear" w:color="auto" w:fill="FFFFFF"/>
-                </w:rPr>
-                <m:t>13</m:t>
-              </m:r>
-              <m:r>
-                <w:rPr>
-                  <w:rFonts w:ascii="Cambria Math" w:hAnsi="Cambria Math"/>
-                  <w:shd w:val="clear" w:color="auto" w:fill="FFFFFF"/>
-                </w:rPr>
-                <m:t>→</m:t>
-              </m:r>
-              <m:r>
-                <w:rPr>
-                  <w:rFonts w:ascii="Cambria Math" w:hAnsi="Cambria Math"/>
-                  <w:shd w:val="clear" w:color="auto" w:fill="FFFFFF"/>
-                </w:rPr>
-                <m:t>15</m:t>
+                <m:t>3→5→13→15</m:t>
               </m:r>
             </m:e>
           </m:d>
@@ -8421,21 +7667,7 @@
                   <w:rFonts w:ascii="Cambria Math" w:hAnsi="Cambria Math"/>
                   <w:shd w:val="clear" w:color="auto" w:fill="FFFFFF"/>
                 </w:rPr>
-                <m:t>3</m:t>
-              </m:r>
-              <m:r>
-                <w:rPr>
-                  <w:rFonts w:ascii="Cambria Math" w:hAnsi="Cambria Math"/>
-                  <w:shd w:val="clear" w:color="auto" w:fill="FFFFFF"/>
-                </w:rPr>
-                <m:t>,</m:t>
-              </m:r>
-              <m:r>
-                <w:rPr>
-                  <w:rFonts w:ascii="Cambria Math" w:hAnsi="Cambria Math"/>
-                  <w:shd w:val="clear" w:color="auto" w:fill="FFFFFF"/>
-                </w:rPr>
-                <m:t>5</m:t>
+                <m:t>3,5</m:t>
               </m:r>
             </m:sub>
           </m:sSub>
@@ -8465,14 +7697,7 @@
                   <w:rFonts w:ascii="Cambria Math" w:hAnsi="Cambria Math"/>
                   <w:shd w:val="clear" w:color="auto" w:fill="FFFFFF"/>
                 </w:rPr>
-                <m:t>5</m:t>
-              </m:r>
-              <m:r>
-                <w:rPr>
-                  <w:rFonts w:ascii="Cambria Math" w:hAnsi="Cambria Math"/>
-                  <w:shd w:val="clear" w:color="auto" w:fill="FFFFFF"/>
-                </w:rPr>
-                <m:t>,13</m:t>
+                <m:t>5,13</m:t>
               </m:r>
             </m:sub>
           </m:sSub>
@@ -8502,14 +7727,7 @@
                   <w:rFonts w:ascii="Cambria Math" w:hAnsi="Cambria Math"/>
                   <w:shd w:val="clear" w:color="auto" w:fill="FFFFFF"/>
                 </w:rPr>
-                <m:t>13</m:t>
-              </m:r>
-              <m:r>
-                <w:rPr>
-                  <w:rFonts w:ascii="Cambria Math" w:hAnsi="Cambria Math"/>
-                  <w:shd w:val="clear" w:color="auto" w:fill="FFFFFF"/>
-                </w:rPr>
-                <m:t>,15</m:t>
+                <m:t>13,15</m:t>
               </m:r>
             </m:sub>
           </m:sSub>
@@ -8552,19 +7770,7 @@
         <w:rPr>
           <w:shd w:val="clear" w:color="auto" w:fill="FFFFFF"/>
         </w:rPr>
-        <w:t>ожно отыскивать такие ц</w:t>
-      </w:r>
-      <w:r>
-        <w:rPr>
-          <w:shd w:val="clear" w:color="auto" w:fill="FFFFFF"/>
-        </w:rPr>
-        <w:t>е</w:t>
-      </w:r>
-      <w:r>
-        <w:rPr>
-          <w:shd w:val="clear" w:color="auto" w:fill="FFFFFF"/>
-        </w:rPr>
-        <w:t xml:space="preserve">почки более целенаправленно. </w:t>
+        <w:t xml:space="preserve">ожно отыскивать такие цепочки более целенаправленно. </w:t>
       </w:r>
       <w:r>
         <w:rPr>
@@ -8636,19 +7842,7 @@
         <w:rPr>
           <w:rStyle w:val="afa"/>
         </w:rPr>
-        <w:t>поиском оптимального пути в ш</w:t>
-      </w:r>
-      <w:r>
-        <w:rPr>
-          <w:rStyle w:val="afa"/>
-        </w:rPr>
-        <w:t>и</w:t>
-      </w:r>
-      <w:r>
-        <w:rPr>
-          <w:rStyle w:val="afa"/>
-        </w:rPr>
-        <w:t>рину с отсечением</w:t>
+        <w:t>поиском оптимального пути в ширину с отсечением</w:t>
       </w:r>
       <w:r>
         <w:rPr>
@@ -8716,19 +7910,7 @@
         <w:rPr>
           <w:shd w:val="clear" w:color="auto" w:fill="FFFFFF"/>
         </w:rPr>
-        <w:t>сти их набл</w:t>
-      </w:r>
-      <w:r>
-        <w:rPr>
-          <w:shd w:val="clear" w:color="auto" w:fill="FFFFFF"/>
-        </w:rPr>
-        <w:t>ю</w:t>
-      </w:r>
-      <w:r>
-        <w:rPr>
-          <w:shd w:val="clear" w:color="auto" w:fill="FFFFFF"/>
-        </w:rPr>
-        <w:t>дения</w:t>
+        <w:t>сти их наблюдения</w:t>
       </w:r>
       <w:r>
         <w:rPr>
@@ -9265,361 +8447,331 @@
         <w:rPr>
           <w:lang w:eastAsia="ru-RU"/>
         </w:rPr>
-        <w:t>Предприним</w:t>
+        <w:t>Предпринимались попытки анализа игры в Монополию, но здесь роль эксперимента становится существенной, поскольку процесс накопления игр</w:t>
       </w:r>
       <w:r>
         <w:rPr>
           <w:lang w:eastAsia="ru-RU"/>
         </w:rPr>
+        <w:t>о</w:t>
+      </w:r>
+      <w:r>
+        <w:rPr>
+          <w:lang w:eastAsia="ru-RU"/>
+        </w:rPr>
+        <w:t xml:space="preserve">ками денег добавляет в процесс память, он перестаёт быть </w:t>
+      </w:r>
+      <w:proofErr w:type="spellStart"/>
+      <w:r>
+        <w:rPr>
+          <w:lang w:eastAsia="ru-RU"/>
+        </w:rPr>
+        <w:t>марковским</w:t>
+      </w:r>
+      <w:proofErr w:type="spellEnd"/>
+      <w:r>
+        <w:rPr>
+          <w:lang w:eastAsia="ru-RU"/>
+        </w:rPr>
+        <w:t>. Несмотря на пр</w:t>
+      </w:r>
+      <w:r>
+        <w:rPr>
+          <w:lang w:eastAsia="ru-RU"/>
+        </w:rPr>
+        <w:t>о</w:t>
+      </w:r>
+      <w:r>
+        <w:rPr>
+          <w:lang w:eastAsia="ru-RU"/>
+        </w:rPr>
+        <w:t>стоту и некоторую ограниченность,</w:t>
+      </w:r>
+      <w:r>
+        <w:rPr>
+          <w:lang w:eastAsia="ru-RU"/>
+        </w:rPr>
+        <w:t xml:space="preserve"> трудно переоценить важность концепции</w:t>
+      </w:r>
+      <w:r>
+        <w:rPr>
+          <w:lang w:eastAsia="ru-RU"/>
+        </w:rPr>
+        <w:t xml:space="preserve"> </w:t>
+      </w:r>
+      <w:r>
+        <w:rPr>
+          <w:lang w:eastAsia="ru-RU"/>
+        </w:rPr>
+        <w:t>цепей Ма</w:t>
+      </w:r>
+      <w:r>
+        <w:rPr>
+          <w:lang w:eastAsia="ru-RU"/>
+        </w:rPr>
+        <w:t>р</w:t>
+      </w:r>
+      <w:r>
+        <w:rPr>
+          <w:lang w:eastAsia="ru-RU"/>
+        </w:rPr>
+        <w:t xml:space="preserve">кова. Если взяться перечислять </w:t>
+      </w:r>
+      <w:r>
+        <w:rPr>
+          <w:lang w:eastAsia="ru-RU"/>
+        </w:rPr>
+        <w:t>области,</w:t>
+      </w:r>
+      <w:r>
+        <w:rPr>
+          <w:lang w:eastAsia="ru-RU"/>
+        </w:rPr>
+        <w:t xml:space="preserve"> в которых они используются, то получится вн</w:t>
+      </w:r>
+      <w:r>
+        <w:rPr>
+          <w:lang w:eastAsia="ru-RU"/>
+        </w:rPr>
+        <w:t>у</w:t>
+      </w:r>
+      <w:r>
+        <w:rPr>
+          <w:lang w:eastAsia="ru-RU"/>
+        </w:rPr>
+        <w:t xml:space="preserve">шительный перечень не на одну страницу. В нём окажутся и </w:t>
+      </w:r>
+      <w:r>
+        <w:rPr>
+          <w:lang w:eastAsia="ru-RU"/>
+        </w:rPr>
+        <w:t xml:space="preserve">симуляции реальности более </w:t>
+      </w:r>
+      <w:proofErr w:type="gramStart"/>
+      <w:r>
+        <w:rPr>
+          <w:lang w:eastAsia="ru-RU"/>
+        </w:rPr>
+        <w:t>сложной</w:t>
+      </w:r>
+      <w:proofErr w:type="gramEnd"/>
+      <w:r>
+        <w:rPr>
+          <w:lang w:eastAsia="ru-RU"/>
+        </w:rPr>
+        <w:t xml:space="preserve"> чем иг</w:t>
+      </w:r>
+      <w:r>
+        <w:rPr>
+          <w:lang w:eastAsia="ru-RU"/>
+        </w:rPr>
+        <w:t xml:space="preserve">ры, </w:t>
+      </w:r>
+      <w:r>
+        <w:rPr>
+          <w:lang w:eastAsia="ru-RU"/>
+        </w:rPr>
+        <w:t>генераци</w:t>
+      </w:r>
+      <w:r>
+        <w:rPr>
+          <w:lang w:eastAsia="ru-RU"/>
+        </w:rPr>
+        <w:t>я</w:t>
+      </w:r>
+      <w:r>
+        <w:rPr>
+          <w:lang w:eastAsia="ru-RU"/>
+        </w:rPr>
+        <w:t xml:space="preserve"> текстов</w:t>
+      </w:r>
+      <w:r>
+        <w:rPr>
+          <w:lang w:eastAsia="ru-RU"/>
+        </w:rPr>
+        <w:t>, музыки, речи</w:t>
+      </w:r>
+      <w:r>
+        <w:rPr>
+          <w:lang w:eastAsia="ru-RU"/>
+        </w:rPr>
+        <w:t>, тестовых заданий для систем автом</w:t>
+      </w:r>
+      <w:r>
+        <w:rPr>
+          <w:lang w:eastAsia="ru-RU"/>
+        </w:rPr>
         <w:t>а</w:t>
       </w:r>
       <w:r>
         <w:rPr>
           <w:lang w:eastAsia="ru-RU"/>
         </w:rPr>
-        <w:t>лись попытки анализа игры в Монополию, но здесь роль эксперимента становится существенной, поскольку процесс накопления игр</w:t>
+        <w:t>тического управле</w:t>
       </w:r>
       <w:r>
         <w:rPr>
           <w:lang w:eastAsia="ru-RU"/>
         </w:rPr>
+        <w:t>ния</w:t>
+      </w:r>
+      <w:r>
+        <w:rPr>
+          <w:lang w:eastAsia="ru-RU"/>
+        </w:rPr>
+        <w:t>, поиск страниц в сети Интернет,</w:t>
+      </w:r>
+      <w:r>
+        <w:rPr>
+          <w:lang w:eastAsia="ru-RU"/>
+        </w:rPr>
+        <w:t xml:space="preserve"> </w:t>
+      </w:r>
+      <w:r>
+        <w:rPr>
+          <w:lang w:eastAsia="ru-RU"/>
+        </w:rPr>
+        <w:t>физика, химия, биология, генетика, экономика, социология, безопасность дорожного движения</w:t>
+      </w:r>
+      <w:r>
+        <w:rPr>
+          <w:lang w:eastAsia="ru-RU"/>
+        </w:rPr>
+        <w:t>…</w:t>
+      </w:r>
+      <w:r>
+        <w:rPr>
+          <w:lang w:eastAsia="ru-RU"/>
+        </w:rPr>
+        <w:t xml:space="preserve"> даже </w:t>
+      </w:r>
+      <w:r>
+        <w:rPr>
+          <w:lang w:eastAsia="ru-RU"/>
+        </w:rPr>
+        <w:t xml:space="preserve">в </w:t>
+      </w:r>
+      <w:r>
+        <w:rPr>
+          <w:lang w:eastAsia="ru-RU"/>
+        </w:rPr>
+        <w:t>спорт</w:t>
+      </w:r>
+      <w:r>
+        <w:rPr>
+          <w:lang w:eastAsia="ru-RU"/>
+        </w:rPr>
+        <w:t>ивной области используются цепи Маркова!</w:t>
+      </w:r>
+    </w:p>
+    <w:p>
+      <w:pPr>
+        <w:pStyle w:val="2"/>
+      </w:pPr>
+      <w:r>
+        <w:t>Про ожидание автобуса или землетрясения</w:t>
+      </w:r>
+    </w:p>
+    <w:p>
+      <w:pPr>
+        <w:pStyle w:val="a6"/>
+      </w:pPr>
+      <w:r>
+        <w:rPr>
+          <w:shd w:val="clear" w:color="auto" w:fill="FFFFFF"/>
+        </w:rPr>
+        <w:t xml:space="preserve">Говоря о пуассоновском </w:t>
+      </w:r>
+      <w:proofErr w:type="gramStart"/>
+      <w:r>
+        <w:rPr>
+          <w:shd w:val="clear" w:color="auto" w:fill="FFFFFF"/>
+        </w:rPr>
+        <w:t>процессе</w:t>
+      </w:r>
+      <w:proofErr w:type="gramEnd"/>
+      <w:r>
+        <w:rPr>
+          <w:shd w:val="clear" w:color="auto" w:fill="FFFFFF"/>
+        </w:rPr>
+        <w:t xml:space="preserve"> мы раз</w:t>
+      </w:r>
+      <w:r>
+        <w:rPr>
+          <w:shd w:val="clear" w:color="auto" w:fill="FFFFFF"/>
+        </w:rPr>
+        <w:t>лич</w:t>
+      </w:r>
+      <w:r>
+        <w:rPr>
+          <w:shd w:val="clear" w:color="auto" w:fill="FFFFFF"/>
+        </w:rPr>
+        <w:t>али</w:t>
+      </w:r>
+      <w:r>
+        <w:rPr>
+          <w:shd w:val="clear" w:color="auto" w:fill="FFFFFF"/>
+        </w:rPr>
+        <w:t xml:space="preserve"> частот</w:t>
+      </w:r>
+      <w:r>
+        <w:rPr>
+          <w:shd w:val="clear" w:color="auto" w:fill="FFFFFF"/>
+        </w:rPr>
+        <w:t>у</w:t>
+      </w:r>
+      <w:r>
+        <w:rPr>
+          <w:shd w:val="clear" w:color="auto" w:fill="FFFFFF"/>
+        </w:rPr>
+        <w:t xml:space="preserve"> и интенсивность потока с</w:t>
+      </w:r>
+      <w:r>
+        <w:rPr>
+          <w:shd w:val="clear" w:color="auto" w:fill="FFFFFF"/>
+        </w:rPr>
         <w:t>о</w:t>
       </w:r>
       <w:r>
         <w:rPr>
-          <w:lang w:eastAsia="ru-RU"/>
-        </w:rPr>
-        <w:t xml:space="preserve">ками денег добавляет в процесс память, он перестаёт быть </w:t>
-      </w:r>
-      <w:proofErr w:type="spellStart"/>
-      <w:r>
-        <w:rPr>
-          <w:lang w:eastAsia="ru-RU"/>
-        </w:rPr>
-        <w:t>марковским</w:t>
-      </w:r>
-      <w:proofErr w:type="spellEnd"/>
-      <w:r>
-        <w:rPr>
-          <w:lang w:eastAsia="ru-RU"/>
-        </w:rPr>
-        <w:t>. Несмотря на пр</w:t>
-      </w:r>
-      <w:r>
-        <w:rPr>
-          <w:lang w:eastAsia="ru-RU"/>
-        </w:rPr>
-        <w:t>о</w:t>
-      </w:r>
-      <w:r>
-        <w:rPr>
-          <w:lang w:eastAsia="ru-RU"/>
-        </w:rPr>
-        <w:t>стоту и некоторую ограниченность,</w:t>
-      </w:r>
-      <w:r>
-        <w:rPr>
-          <w:lang w:eastAsia="ru-RU"/>
-        </w:rPr>
-        <w:t xml:space="preserve"> трудно переоценить важность концепции</w:t>
-      </w:r>
-      <w:r>
-        <w:rPr>
-          <w:lang w:eastAsia="ru-RU"/>
-        </w:rPr>
-        <w:t xml:space="preserve"> </w:t>
-      </w:r>
-      <w:r>
-        <w:rPr>
-          <w:lang w:eastAsia="ru-RU"/>
-        </w:rPr>
-        <w:t>цепей Ма</w:t>
-      </w:r>
-      <w:r>
-        <w:rPr>
-          <w:lang w:eastAsia="ru-RU"/>
-        </w:rPr>
-        <w:t>р</w:t>
-      </w:r>
-      <w:r>
-        <w:rPr>
-          <w:lang w:eastAsia="ru-RU"/>
-        </w:rPr>
-        <w:t xml:space="preserve">кова. Если взяться перечислять </w:t>
-      </w:r>
-      <w:r>
-        <w:rPr>
-          <w:lang w:eastAsia="ru-RU"/>
-        </w:rPr>
-        <w:t>области,</w:t>
-      </w:r>
-      <w:r>
-        <w:rPr>
-          <w:lang w:eastAsia="ru-RU"/>
-        </w:rPr>
-        <w:t xml:space="preserve"> в которых они используются, то получится вн</w:t>
-      </w:r>
-      <w:r>
-        <w:rPr>
-          <w:lang w:eastAsia="ru-RU"/>
-        </w:rPr>
-        <w:t>у</w:t>
-      </w:r>
-      <w:r>
-        <w:rPr>
-          <w:lang w:eastAsia="ru-RU"/>
-        </w:rPr>
-        <w:t xml:space="preserve">шительный перечень не на одну страницу. В нём окажутся и </w:t>
-      </w:r>
-      <w:r>
-        <w:rPr>
-          <w:lang w:eastAsia="ru-RU"/>
-        </w:rPr>
-        <w:t xml:space="preserve">симуляции реальности более </w:t>
+          <w:shd w:val="clear" w:color="auto" w:fill="FFFFFF"/>
+        </w:rPr>
+        <w:t>бытий</w:t>
+      </w:r>
+      <w:r>
+        <w:rPr>
+          <w:shd w:val="clear" w:color="auto" w:fill="FFFFFF"/>
+        </w:rPr>
+        <w:t xml:space="preserve">. Это </w:t>
+      </w:r>
+      <w:r>
+        <w:rPr>
+          <w:shd w:val="clear" w:color="auto" w:fill="FFFFFF"/>
+        </w:rPr>
+        <w:t>важно понимать, слушая новости или читая результаты научных исследов</w:t>
+      </w:r>
+      <w:r>
+        <w:rPr>
+          <w:shd w:val="clear" w:color="auto" w:fill="FFFFFF"/>
+        </w:rPr>
+        <w:t>а</w:t>
+      </w:r>
+      <w:r>
+        <w:rPr>
+          <w:shd w:val="clear" w:color="auto" w:fill="FFFFFF"/>
+        </w:rPr>
+        <w:t xml:space="preserve">ний. Например, на сегодняшний день, сейсмологи, </w:t>
       </w:r>
       <w:proofErr w:type="gramStart"/>
       <w:r>
         <w:rPr>
-          <w:lang w:eastAsia="ru-RU"/>
-        </w:rPr>
-        <w:t>сложной</w:t>
+          <w:shd w:val="clear" w:color="auto" w:fill="FFFFFF"/>
+        </w:rPr>
+        <w:t>увы</w:t>
       </w:r>
       <w:proofErr w:type="gramEnd"/>
       <w:r>
         <w:rPr>
-          <w:lang w:eastAsia="ru-RU"/>
-        </w:rPr>
-        <w:t xml:space="preserve"> чем иг</w:t>
-      </w:r>
-      <w:r>
-        <w:rPr>
-          <w:lang w:eastAsia="ru-RU"/>
-        </w:rPr>
-        <w:t xml:space="preserve">ры, </w:t>
-      </w:r>
-      <w:r>
-        <w:rPr>
-          <w:lang w:eastAsia="ru-RU"/>
-        </w:rPr>
-        <w:t>генераци</w:t>
-      </w:r>
-      <w:r>
-        <w:rPr>
-          <w:lang w:eastAsia="ru-RU"/>
-        </w:rPr>
-        <w:t>я</w:t>
-      </w:r>
-      <w:r>
-        <w:rPr>
-          <w:lang w:eastAsia="ru-RU"/>
-        </w:rPr>
-        <w:t xml:space="preserve"> текстов</w:t>
-      </w:r>
-      <w:r>
-        <w:rPr>
-          <w:lang w:eastAsia="ru-RU"/>
-        </w:rPr>
-        <w:t>, музыки, речи</w:t>
-      </w:r>
-      <w:r>
-        <w:rPr>
-          <w:lang w:eastAsia="ru-RU"/>
-        </w:rPr>
-        <w:t>, тестовых заданий для систем автом</w:t>
-      </w:r>
-      <w:r>
-        <w:rPr>
-          <w:lang w:eastAsia="ru-RU"/>
-        </w:rPr>
-        <w:t>а</w:t>
-      </w:r>
-      <w:r>
-        <w:rPr>
-          <w:lang w:eastAsia="ru-RU"/>
-        </w:rPr>
-        <w:t>тического управле</w:t>
-      </w:r>
-      <w:r>
-        <w:rPr>
-          <w:lang w:eastAsia="ru-RU"/>
-        </w:rPr>
-        <w:t>ния</w:t>
-      </w:r>
-      <w:r>
-        <w:rPr>
-          <w:lang w:eastAsia="ru-RU"/>
-        </w:rPr>
-        <w:t>, поиск страниц в сети Интернет,</w:t>
-      </w:r>
-      <w:r>
-        <w:rPr>
-          <w:lang w:eastAsia="ru-RU"/>
-        </w:rPr>
-        <w:t xml:space="preserve"> </w:t>
-      </w:r>
-      <w:r>
-        <w:rPr>
-          <w:lang w:eastAsia="ru-RU"/>
-        </w:rPr>
-        <w:t>физика, химия, биология, генет</w:t>
-      </w:r>
-      <w:r>
-        <w:rPr>
-          <w:lang w:eastAsia="ru-RU"/>
-        </w:rPr>
-        <w:t>и</w:t>
-      </w:r>
-      <w:r>
-        <w:rPr>
-          <w:lang w:eastAsia="ru-RU"/>
-        </w:rPr>
-        <w:t>ка, экономика, социология, безопасность дорожного движения</w:t>
-      </w:r>
-      <w:r>
-        <w:rPr>
-          <w:lang w:eastAsia="ru-RU"/>
-        </w:rPr>
-        <w:t>…</w:t>
-      </w:r>
-      <w:r>
-        <w:rPr>
-          <w:lang w:eastAsia="ru-RU"/>
-        </w:rPr>
-        <w:t xml:space="preserve"> даже </w:t>
-      </w:r>
-      <w:r>
-        <w:rPr>
-          <w:lang w:eastAsia="ru-RU"/>
-        </w:rPr>
-        <w:t xml:space="preserve">в </w:t>
-      </w:r>
-      <w:r>
-        <w:rPr>
-          <w:lang w:eastAsia="ru-RU"/>
-        </w:rPr>
-        <w:t>спорт</w:t>
-      </w:r>
-      <w:r>
-        <w:rPr>
-          <w:lang w:eastAsia="ru-RU"/>
-        </w:rPr>
-        <w:t>ивной обл</w:t>
-      </w:r>
-      <w:r>
-        <w:rPr>
-          <w:lang w:eastAsia="ru-RU"/>
-        </w:rPr>
-        <w:t>а</w:t>
-      </w:r>
-      <w:r>
-        <w:rPr>
-          <w:lang w:eastAsia="ru-RU"/>
-        </w:rPr>
-        <w:t>сти используются цепи Маркова!</w:t>
-      </w:r>
-    </w:p>
-    <w:p>
-      <w:pPr>
-        <w:pStyle w:val="2"/>
-      </w:pPr>
-      <w:r>
-        <w:t>Про ожидание автобуса или землетрясения</w:t>
-      </w:r>
-    </w:p>
-    <w:p>
-      <w:pPr>
-        <w:pStyle w:val="a6"/>
-      </w:pPr>
-      <w:r>
-        <w:rPr>
-          <w:shd w:val="clear" w:color="auto" w:fill="FFFFFF"/>
-        </w:rPr>
-        <w:t>Говоря о пуассоновском процессе мы раз</w:t>
-      </w:r>
-      <w:r>
-        <w:rPr>
-          <w:shd w:val="clear" w:color="auto" w:fill="FFFFFF"/>
-        </w:rPr>
-        <w:t>лич</w:t>
-      </w:r>
-      <w:r>
-        <w:rPr>
-          <w:shd w:val="clear" w:color="auto" w:fill="FFFFFF"/>
-        </w:rPr>
-        <w:t>али</w:t>
-      </w:r>
-      <w:r>
-        <w:rPr>
-          <w:shd w:val="clear" w:color="auto" w:fill="FFFFFF"/>
-        </w:rPr>
-        <w:t xml:space="preserve"> частот</w:t>
-      </w:r>
-      <w:r>
-        <w:rPr>
-          <w:shd w:val="clear" w:color="auto" w:fill="FFFFFF"/>
-        </w:rPr>
-        <w:t>у</w:t>
-      </w:r>
-      <w:r>
-        <w:rPr>
-          <w:shd w:val="clear" w:color="auto" w:fill="FFFFFF"/>
-        </w:rPr>
-        <w:t xml:space="preserve"> и интенсивность потока с</w:t>
-      </w:r>
-      <w:r>
-        <w:rPr>
-          <w:shd w:val="clear" w:color="auto" w:fill="FFFFFF"/>
-        </w:rPr>
-        <w:t>о</w:t>
-      </w:r>
-      <w:r>
-        <w:rPr>
-          <w:shd w:val="clear" w:color="auto" w:fill="FFFFFF"/>
-        </w:rPr>
-        <w:t>бытий</w:t>
-      </w:r>
-      <w:proofErr w:type="gramStart"/>
-      <w:r>
-        <w:rPr>
-          <w:shd w:val="clear" w:color="auto" w:fill="FFFFFF"/>
-        </w:rPr>
-        <w:t>.</w:t>
-      </w:r>
-      <w:proofErr w:type="gramEnd"/>
-      <w:r>
-        <w:rPr>
-          <w:shd w:val="clear" w:color="auto" w:fill="FFFFFF"/>
-        </w:rPr>
-        <w:t xml:space="preserve"> Это </w:t>
-      </w:r>
-      <w:r>
-        <w:rPr>
-          <w:shd w:val="clear" w:color="auto" w:fill="FFFFFF"/>
-        </w:rPr>
-        <w:t>важно понимать, слушая новости или читая результаты научных исследов</w:t>
-      </w:r>
-      <w:r>
-        <w:rPr>
-          <w:shd w:val="clear" w:color="auto" w:fill="FFFFFF"/>
-        </w:rPr>
-        <w:t>а</w:t>
-      </w:r>
-      <w:r>
-        <w:rPr>
-          <w:shd w:val="clear" w:color="auto" w:fill="FFFFFF"/>
-        </w:rPr>
-        <w:t xml:space="preserve">ний. Например, на сегодняшний день, сейсмологи, </w:t>
-      </w:r>
-      <w:proofErr w:type="gramStart"/>
-      <w:r>
-        <w:rPr>
-          <w:shd w:val="clear" w:color="auto" w:fill="FFFFFF"/>
-        </w:rPr>
-        <w:t>увы</w:t>
-      </w:r>
-      <w:proofErr w:type="gramEnd"/>
-      <w:r>
-        <w:rPr>
           <w:shd w:val="clear" w:color="auto" w:fill="FFFFFF"/>
         </w:rPr>
         <w:t>, не могут предсказать конкретное землетрясение: его время, место и силу. Зато наработаны методики долгосрочного се</w:t>
@@ -9634,31 +8786,7 @@
         <w:rPr>
           <w:shd w:val="clear" w:color="auto" w:fill="FFFFFF"/>
         </w:rPr>
-        <w:t>смического прогноза для какого-то региона, но их результаты формулирую</w:t>
-      </w:r>
-      <w:r>
-        <w:rPr>
-          <w:shd w:val="clear" w:color="auto" w:fill="FFFFFF"/>
-        </w:rPr>
-        <w:t>т</w:t>
-      </w:r>
-      <w:r>
-        <w:rPr>
-          <w:shd w:val="clear" w:color="auto" w:fill="FFFFFF"/>
-        </w:rPr>
-        <w:t>ся на языке теории вер</w:t>
-      </w:r>
-      <w:r>
-        <w:rPr>
-          <w:shd w:val="clear" w:color="auto" w:fill="FFFFFF"/>
-        </w:rPr>
-        <w:t>о</w:t>
-      </w:r>
-      <w:r>
-        <w:rPr>
-          <w:shd w:val="clear" w:color="auto" w:fill="FFFFFF"/>
-        </w:rPr>
-        <w:t>ятностей, и что с ними делать не всегда очевидно.</w:t>
+        <w:t>смического прогноза для какого-то региона, но их результаты формулируются на языке теории вероятностей, и что с ними делать не всегда очевидно.</w:t>
       </w:r>
     </w:p>
     <w:p>
@@ -10156,6 +9284,7 @@
         </w:rPr>
         <w:t xml:space="preserve"> минут. Это значит, что мы уже далеко от автостанции, с которой а</w:t>
       </w:r>
+      <w:proofErr w:type="spellStart"/>
       <w:r>
         <w:rPr>
           <w:shd w:val="clear" w:color="auto" w:fill="FFFFFF"/>
@@ -10166,7 +9295,14 @@
         <w:rPr>
           <w:shd w:val="clear" w:color="auto" w:fill="FFFFFF"/>
         </w:rPr>
-        <w:t>тобусы выходят точно по расписанию, и накапливается некоторая ошибка, делающее пр</w:t>
+        <w:t>тобусы</w:t>
+      </w:r>
+      <w:proofErr w:type="spellEnd"/>
+      <w:r>
+        <w:rPr>
+          <w:shd w:val="clear" w:color="auto" w:fill="FFFFFF"/>
+        </w:rPr>
+        <w:t xml:space="preserve"> выходят точно по расписанию, и накапливается некоторая ошибка, делающее пр</w:t>
       </w:r>
       <w:r>
         <w:rPr>
@@ -10231,19 +9367,7 @@
         <w:rPr>
           <w:shd w:val="clear" w:color="auto" w:fill="FFFFFF"/>
         </w:rPr>
-        <w:t xml:space="preserve"> минут, среднее время ожидания сост</w:t>
-      </w:r>
-      <w:r>
-        <w:rPr>
-          <w:shd w:val="clear" w:color="auto" w:fill="FFFFFF"/>
-        </w:rPr>
-        <w:t>а</w:t>
-      </w:r>
-      <w:r>
-        <w:rPr>
-          <w:shd w:val="clear" w:color="auto" w:fill="FFFFFF"/>
-        </w:rPr>
-        <w:t xml:space="preserve">вило бы половину периода — </w:t>
+        <w:t xml:space="preserve"> минут, среднее время ожидания составило бы половину периода — </w:t>
       </w:r>
       <m:oMath>
         <m:r>
@@ -10260,6 +9384,7 @@
         </w:rPr>
         <w:t xml:space="preserve"> минут, но с интенсивностью так не выйдет! При отсутствии д</w:t>
       </w:r>
+      <w:proofErr w:type="spellStart"/>
       <w:r>
         <w:rPr>
           <w:shd w:val="clear" w:color="auto" w:fill="FFFFFF"/>
@@ -10270,19 +9395,14 @@
         <w:rPr>
           <w:shd w:val="clear" w:color="auto" w:fill="FFFFFF"/>
         </w:rPr>
-        <w:t>полнительных условий, движение транспорта, моделируют пуассоновским пот</w:t>
-      </w:r>
-      <w:r>
-        <w:rPr>
-          <w:shd w:val="clear" w:color="auto" w:fill="FFFFFF"/>
-        </w:rPr>
-        <w:t>о</w:t>
-      </w:r>
-      <w:r>
-        <w:rPr>
-          <w:shd w:val="clear" w:color="auto" w:fill="FFFFFF"/>
-        </w:rPr>
-        <w:t xml:space="preserve">ком, а это значит, что время ожидания автобуса будет подчиняться экспоненциальному закону с той же интенсивностью. А математическое ожидание для экспоненциального распределённой величины с интенсивностью </w:t>
+        <w:t>полнительных</w:t>
+      </w:r>
+      <w:proofErr w:type="spellEnd"/>
+      <w:r>
+        <w:rPr>
+          <w:shd w:val="clear" w:color="auto" w:fill="FFFFFF"/>
+        </w:rPr>
+        <w:t xml:space="preserve"> условий, движение транспорта, моделируют пуассоновским потоком, а это значит, что время ожидания автобуса будет подчиняться экспоненциальному закону с той же интенсивностью. А математическое ожидание для экспоненциального распределённой величины с интенсивностью </w:t>
       </w:r>
       <m:oMath>
         <m:r>
@@ -10346,33 +9466,27 @@
         <w:rPr>
           <w:shd w:val="clear" w:color="auto" w:fill="FFFFFF"/>
         </w:rPr>
-        <w:t xml:space="preserve"> сколько времени вы уже провели на остановке н</w:t>
+        <w:t xml:space="preserve"> сколько времени вы уже провели на остановке никак не влияет на в</w:t>
       </w:r>
       <w:proofErr w:type="spellStart"/>
       <w:r>
         <w:rPr>
           <w:shd w:val="clear" w:color="auto" w:fill="FFFFFF"/>
         </w:rPr>
-        <w:t>икак</w:t>
+        <w:t>е</w:t>
+      </w:r>
+      <w:r>
+        <w:rPr>
+          <w:shd w:val="clear" w:color="auto" w:fill="FFFFFF"/>
+        </w:rPr>
+        <w:t>роятность</w:t>
       </w:r>
       <w:proofErr w:type="spellEnd"/>
       <w:r>
         <w:rPr>
           <w:shd w:val="clear" w:color="auto" w:fill="FFFFFF"/>
         </w:rPr>
-        <w:t xml:space="preserve"> не влияет на в</w:t>
-      </w:r>
-      <w:r>
-        <w:rPr>
-          <w:shd w:val="clear" w:color="auto" w:fill="FFFFFF"/>
-        </w:rPr>
-        <w:t>е</w:t>
-      </w:r>
-      <w:r>
-        <w:rPr>
-          <w:shd w:val="clear" w:color="auto" w:fill="FFFFFF"/>
-        </w:rPr>
-        <w:t>роятность того, что автобус вот-вот подойдёт. Это работает такое свойство экспоненц</w:t>
+        <w:t xml:space="preserve"> того, что автобус вот-вот подойдёт. Это работает такое свойство экспоненц</w:t>
       </w:r>
       <w:r>
         <w:rPr>
@@ -10422,19 +9536,7 @@
         <w:rPr>
           <w:shd w:val="clear" w:color="auto" w:fill="FFFFFF"/>
         </w:rPr>
-        <w:t>ских с</w:t>
-      </w:r>
-      <w:r>
-        <w:rPr>
-          <w:shd w:val="clear" w:color="auto" w:fill="FFFFFF"/>
-        </w:rPr>
-        <w:t>о</w:t>
-      </w:r>
-      <w:r>
-        <w:rPr>
-          <w:shd w:val="clear" w:color="auto" w:fill="FFFFFF"/>
-        </w:rPr>
-        <w:t>бытий.</w:t>
+        <w:t>ских событий.</w:t>
       </w:r>
     </w:p>
     <w:p>
@@ -10465,6 +9567,7 @@
         </w:rPr>
         <w:t xml:space="preserve"> минут, плюнули, и пошли пешком, вас весьма вероятно обгонит долгожданный автобус, а то и два. Ну, и чт</w:t>
       </w:r>
+      <w:proofErr w:type="spellStart"/>
       <w:r>
         <w:rPr>
           <w:shd w:val="clear" w:color="auto" w:fill="FFFFFF"/>
@@ -10475,7 +9578,14 @@
         <w:rPr>
           <w:shd w:val="clear" w:color="auto" w:fill="FFFFFF"/>
         </w:rPr>
-        <w:t xml:space="preserve">бы ожидание автобуса превратилось в томительное и безнадёжное состязание с судьбой, вспомним про проклятие велосипедиста </w:t>
+        <w:t>бы</w:t>
+      </w:r>
+      <w:proofErr w:type="spellEnd"/>
+      <w:r>
+        <w:rPr>
+          <w:shd w:val="clear" w:color="auto" w:fill="FFFFFF"/>
+        </w:rPr>
+        <w:t xml:space="preserve"> ожидание автобуса превратилось в томительное и безнадёжное состязание с судьбой, вспомним про проклятие велосипедиста </w:t>
       </w:r>
       <w:r>
         <w:t>из предыдущей главы,</w:t>
@@ -10582,19 +9692,7 @@
         <w:rPr>
           <w:shd w:val="clear" w:color="auto" w:fill="FFFFFF"/>
         </w:rPr>
-        <w:t>Интересно, что кривая Лоренца для экспоненциального распределения один</w:t>
-      </w:r>
-      <w:r>
-        <w:rPr>
-          <w:shd w:val="clear" w:color="auto" w:fill="FFFFFF"/>
-        </w:rPr>
-        <w:t>а</w:t>
-      </w:r>
-      <w:r>
-        <w:rPr>
-          <w:shd w:val="clear" w:color="auto" w:fill="FFFFFF"/>
-        </w:rPr>
-        <w:t>кова для любых интенсивностей. Таким образом, для всех пуассоновских процессов верно утве</w:t>
+        <w:t>Интересно, что кривая Лоренца для экспоненциального распределения одинакова для любых интенсивностей. Таким образом, для всех пуассоновских процессов верно утве</w:t>
       </w:r>
       <w:r>
         <w:rPr>
@@ -10630,6 +9728,7 @@
         <w:lastRenderedPageBreak/>
         <w:t>очередное событие задерживается. Коэффициент Джини для экспоненциального распр</w:t>
       </w:r>
+      <w:proofErr w:type="spellStart"/>
       <w:r>
         <w:rPr>
           <w:shd w:val="clear" w:color="auto" w:fill="FFFFFF"/>
@@ -10640,7 +9739,14 @@
         <w:rPr>
           <w:shd w:val="clear" w:color="auto" w:fill="FFFFFF"/>
         </w:rPr>
-        <w:t xml:space="preserve">деления равен в точности </w:t>
+        <w:t>деления</w:t>
+      </w:r>
+      <w:proofErr w:type="spellEnd"/>
+      <w:r>
+        <w:rPr>
+          <w:shd w:val="clear" w:color="auto" w:fill="FFFFFF"/>
+        </w:rPr>
+        <w:t xml:space="preserve"> равен в точности </w:t>
       </w:r>
       <m:oMath>
         <m:r>
@@ -10716,185 +9822,179 @@
         <w:rPr>
           <w:shd w:val="clear" w:color="auto" w:fill="FFFFFF"/>
         </w:rPr>
-        <w:t>о</w:t>
+        <w:t xml:space="preserve">от ведь закон подлости! Всегда именно моя очередь медленная!» Этот закон зовётся </w:t>
+      </w:r>
+      <w:r>
+        <w:rPr>
+          <w:rStyle w:val="af9"/>
+        </w:rPr>
+        <w:t>наблюден</w:t>
+      </w:r>
+      <w:r>
+        <w:rPr>
+          <w:rStyle w:val="af9"/>
+        </w:rPr>
+        <w:t>и</w:t>
+      </w:r>
+      <w:r>
+        <w:rPr>
+          <w:rStyle w:val="af9"/>
+        </w:rPr>
+        <w:t xml:space="preserve">ем </w:t>
+      </w:r>
+      <w:proofErr w:type="spellStart"/>
+      <w:r>
+        <w:rPr>
+          <w:rStyle w:val="af9"/>
+        </w:rPr>
+        <w:t>Этторе</w:t>
+      </w:r>
+      <w:proofErr w:type="spellEnd"/>
+      <w:r>
+        <w:rPr>
+          <w:shd w:val="clear" w:color="auto" w:fill="FFFFFF"/>
+        </w:rPr>
+        <w:t>:</w:t>
+      </w:r>
+    </w:p>
+    <w:p>
+      <w:pPr>
+        <w:pStyle w:val="ac"/>
+      </w:pPr>
+      <w:r>
+        <w:t xml:space="preserve">Соседняя </w:t>
+      </w:r>
+      <w:r>
+        <w:t>очередь всегда движется быстрее.</w:t>
+      </w:r>
+    </w:p>
+    <w:p>
+      <w:pPr>
+        <w:pStyle w:val="a6"/>
+        <w:rPr>
+          <w:szCs w:val="24"/>
+          <w:lang w:eastAsia="ru-RU"/>
+        </w:rPr>
+      </w:pPr>
+      <w:r>
+        <w:rPr>
+          <w:shd w:val="clear" w:color="auto" w:fill="FFFFFF"/>
+          <w:lang w:eastAsia="ru-RU"/>
+        </w:rPr>
+        <w:t>Очередь длинная, время идёт и вдруг женщина</w:t>
+      </w:r>
+      <w:r>
+        <w:rPr>
+          <w:shd w:val="clear" w:color="auto" w:fill="FFFFFF"/>
+          <w:lang w:eastAsia="ru-RU"/>
+        </w:rPr>
+        <w:t xml:space="preserve"> в шляпке</w:t>
       </w:r>
       <w:bookmarkStart w:id="1" w:name="_GoBack"/>
       <w:bookmarkEnd w:id="1"/>
       <w:r>
         <w:rPr>
           <w:shd w:val="clear" w:color="auto" w:fill="FFFFFF"/>
-        </w:rPr>
-        <w:t xml:space="preserve">т ведь закон подлости! Всегда именно моя очередь медленная!» Этот закон зовётся </w:t>
-      </w:r>
-      <w:r>
-        <w:rPr>
-          <w:rStyle w:val="af9"/>
-        </w:rPr>
-        <w:t>наблюден</w:t>
-      </w:r>
-      <w:r>
-        <w:rPr>
-          <w:rStyle w:val="af9"/>
-        </w:rPr>
-        <w:t>и</w:t>
-      </w:r>
-      <w:r>
-        <w:rPr>
-          <w:rStyle w:val="af9"/>
-        </w:rPr>
-        <w:t xml:space="preserve">ем </w:t>
-      </w:r>
-      <w:proofErr w:type="spellStart"/>
-      <w:r>
-        <w:rPr>
-          <w:rStyle w:val="af9"/>
-        </w:rPr>
-        <w:t>Этторе</w:t>
-      </w:r>
-      <w:proofErr w:type="spellEnd"/>
-      <w:r>
-        <w:rPr>
-          <w:shd w:val="clear" w:color="auto" w:fill="FFFFFF"/>
-        </w:rPr>
-        <w:t>:</w:t>
-      </w:r>
-    </w:p>
-    <w:p>
-      <w:pPr>
-        <w:pStyle w:val="ac"/>
-      </w:pPr>
-      <w:r>
-        <w:t xml:space="preserve">Соседняя </w:t>
-      </w:r>
-      <w:r>
-        <w:t>очередь всегда движется быстрее.</w:t>
+          <w:lang w:eastAsia="ru-RU"/>
+        </w:rPr>
+        <w:t>, стоящая </w:t>
+      </w:r>
+      <w:r>
+        <w:rPr>
+          <w:rStyle w:val="af8"/>
+        </w:rPr>
+        <w:t>на несколько чел</w:t>
+      </w:r>
+      <w:r>
+        <w:rPr>
+          <w:rStyle w:val="af8"/>
+        </w:rPr>
+        <w:t>о</w:t>
+      </w:r>
+      <w:r>
+        <w:rPr>
+          <w:rStyle w:val="af8"/>
+        </w:rPr>
+        <w:t>век</w:t>
+      </w:r>
+      <w:r>
+        <w:rPr>
+          <w:shd w:val="clear" w:color="auto" w:fill="FFFFFF"/>
+          <w:lang w:eastAsia="ru-RU"/>
+        </w:rPr>
+        <w:t> впереди усатого товарища в кепке, говорит своему спутнику: "Надо было в другую очередь вставать, те с кошкой уже прошли, а мы рядом стояли</w:t>
+      </w:r>
+      <w:proofErr w:type="gramStart"/>
+      <w:r>
+        <w:rPr>
+          <w:shd w:val="clear" w:color="auto" w:fill="FFFFFF"/>
+          <w:lang w:eastAsia="ru-RU"/>
+        </w:rPr>
+        <w:t xml:space="preserve">." </w:t>
+      </w:r>
+      <w:proofErr w:type="gramEnd"/>
+      <w:r>
+        <w:rPr>
+          <w:shd w:val="clear" w:color="auto" w:fill="FFFFFF"/>
+          <w:lang w:eastAsia="ru-RU"/>
+        </w:rPr>
+        <w:t>А в ответ знакомое: "З</w:t>
+      </w:r>
+      <w:r>
+        <w:rPr>
+          <w:shd w:val="clear" w:color="auto" w:fill="FFFFFF"/>
+          <w:lang w:eastAsia="ru-RU"/>
+        </w:rPr>
+        <w:t>а</w:t>
+      </w:r>
+      <w:r>
+        <w:rPr>
+          <w:shd w:val="clear" w:color="auto" w:fill="FFFFFF"/>
+          <w:lang w:eastAsia="ru-RU"/>
+        </w:rPr>
+        <w:t>кон подлости: твоя очередь всегда тормозит</w:t>
+      </w:r>
+      <w:proofErr w:type="gramStart"/>
+      <w:r>
+        <w:rPr>
+          <w:shd w:val="clear" w:color="auto" w:fill="FFFFFF"/>
+          <w:lang w:eastAsia="ru-RU"/>
+        </w:rPr>
+        <w:t xml:space="preserve">." </w:t>
+      </w:r>
+      <w:proofErr w:type="gramEnd"/>
+      <w:r>
+        <w:rPr>
+          <w:shd w:val="clear" w:color="auto" w:fill="FFFFFF"/>
+          <w:lang w:eastAsia="ru-RU"/>
+        </w:rPr>
+        <w:t>Постойте-ка, они ведь в быстрой очереди!</w:t>
       </w:r>
     </w:p>
     <w:p>
       <w:pPr>
         <w:pStyle w:val="a6"/>
         <w:rPr>
-          <w:szCs w:val="24"/>
           <w:lang w:eastAsia="ru-RU"/>
         </w:rPr>
       </w:pPr>
       <w:r>
         <w:rPr>
-          <w:shd w:val="clear" w:color="auto" w:fill="FFFFFF"/>
           <w:lang w:eastAsia="ru-RU"/>
         </w:rPr>
-        <w:t>Очередь длинная, время идёт и вдруг женщина, стоящая </w:t>
-      </w:r>
-      <w:r>
-        <w:rPr>
-          <w:rStyle w:val="af8"/>
-        </w:rPr>
-        <w:t>на несколько человек</w:t>
-      </w:r>
-      <w:r>
-        <w:rPr>
-          <w:shd w:val="clear" w:color="auto" w:fill="FFFFFF"/>
+        <w:t>Как же так? Почему люди в обеих очередях жалуются на невезение? Как одна и та же очередь может быть одновременно и быстрой и медленной? В середину очереди не доба</w:t>
+      </w:r>
+      <w:r>
+        <w:rPr>
           <w:lang w:eastAsia="ru-RU"/>
         </w:rPr>
-        <w:t> впереди усатого товарища в кепке, говорит своему спутнику: "Надо было в другую очередь вст</w:t>
-      </w:r>
-      <w:r>
-        <w:rPr>
-          <w:shd w:val="clear" w:color="auto" w:fill="FFFFFF"/>
+        <w:t>в</w:t>
+      </w:r>
+      <w:r>
+        <w:rPr>
           <w:lang w:eastAsia="ru-RU"/>
         </w:rPr>
-        <w:t>а</w:t>
-      </w:r>
-      <w:r>
-        <w:rPr>
-          <w:shd w:val="clear" w:color="auto" w:fill="FFFFFF"/>
-          <w:lang w:eastAsia="ru-RU"/>
-        </w:rPr>
-        <w:t>вать, те с кошкой уже прошли, а мы рядом стояли</w:t>
-      </w:r>
-      <w:proofErr w:type="gramStart"/>
-      <w:r>
-        <w:rPr>
-          <w:shd w:val="clear" w:color="auto" w:fill="FFFFFF"/>
-          <w:lang w:eastAsia="ru-RU"/>
-        </w:rPr>
-        <w:t xml:space="preserve">." </w:t>
-      </w:r>
-      <w:proofErr w:type="gramEnd"/>
-      <w:r>
-        <w:rPr>
-          <w:shd w:val="clear" w:color="auto" w:fill="FFFFFF"/>
-          <w:lang w:eastAsia="ru-RU"/>
-        </w:rPr>
-        <w:t>А в ответ знакомое: "З</w:t>
-      </w:r>
-      <w:r>
-        <w:rPr>
-          <w:shd w:val="clear" w:color="auto" w:fill="FFFFFF"/>
-          <w:lang w:eastAsia="ru-RU"/>
-        </w:rPr>
-        <w:t>а</w:t>
-      </w:r>
-      <w:r>
-        <w:rPr>
-          <w:shd w:val="clear" w:color="auto" w:fill="FFFFFF"/>
-          <w:lang w:eastAsia="ru-RU"/>
-        </w:rPr>
-        <w:t>кон подлости: твоя очередь всегда тормозит</w:t>
-      </w:r>
-      <w:proofErr w:type="gramStart"/>
-      <w:r>
-        <w:rPr>
-          <w:shd w:val="clear" w:color="auto" w:fill="FFFFFF"/>
-          <w:lang w:eastAsia="ru-RU"/>
-        </w:rPr>
-        <w:t xml:space="preserve">." </w:t>
-      </w:r>
-      <w:proofErr w:type="gramEnd"/>
-      <w:r>
-        <w:rPr>
-          <w:shd w:val="clear" w:color="auto" w:fill="FFFFFF"/>
-          <w:lang w:eastAsia="ru-RU"/>
-        </w:rPr>
-        <w:t>Постойте-ка, они ведь в быстрой очереди!</w:t>
-      </w:r>
-    </w:p>
-    <w:p>
-      <w:pPr>
-        <w:pStyle w:val="a6"/>
-        <w:rPr>
-          <w:lang w:eastAsia="ru-RU"/>
-        </w:rPr>
-      </w:pPr>
-      <w:r>
-        <w:rPr>
-          <w:lang w:eastAsia="ru-RU"/>
-        </w:rPr>
-        <w:t>Как же так? Почему люди в обеих очередях жалуются на невезение? Как одна и та же очередь может быть одновременно и быстрой и медленной? В середину очереди не доба</w:t>
-      </w:r>
-      <w:r>
-        <w:rPr>
-          <w:lang w:eastAsia="ru-RU"/>
-        </w:rPr>
-        <w:t>в</w:t>
-      </w:r>
-      <w:r>
-        <w:rPr>
-          <w:lang w:eastAsia="ru-RU"/>
-        </w:rPr>
-        <w:t>ляли людей и не выгоняли из неё,  в этом смысле её можно рассматривать, как сплошную несжимаемую цепь. Что же это, психологический эффект или причуды м</w:t>
-      </w:r>
-      <w:r>
-        <w:rPr>
-          <w:lang w:eastAsia="ru-RU"/>
-        </w:rPr>
-        <w:t>а</w:t>
-      </w:r>
-      <w:r>
-        <w:rPr>
-          <w:lang w:eastAsia="ru-RU"/>
-        </w:rPr>
-        <w:t>тематики?</w:t>
+        <w:t>ляли людей и не выгоняли из неё,  в этом смысле её можно рассматривать, как сплошную несжимаемую цепь. Что же это, психологический эффект или причуды математики?</w:t>
       </w:r>
     </w:p>
     <w:p>
@@ -11061,13 +10161,7 @@
         <w:rPr>
           <w:shd w:val="clear" w:color="auto" w:fill="FFFFFF"/>
         </w:rPr>
-        <w:t xml:space="preserve">. </w:t>
-      </w:r>
-      <w:r>
-        <w:rPr>
-          <w:shd w:val="clear" w:color="auto" w:fill="FFFFFF"/>
-        </w:rPr>
-        <w:t>Его пример приведён на рисунке.</w:t>
+        <w:t>. Его пример приведён на рисунке.</w:t>
       </w:r>
     </w:p>
     <w:p>
@@ -11230,55 +10324,91 @@
         <w:rPr>
           <w:shd w:val="clear" w:color="auto" w:fill="FFFFFF"/>
         </w:rPr>
-        <w:t xml:space="preserve"> случайного блуждания очень необычное свойство, оно приводит к </w:t>
-      </w:r>
-      <w:r>
-        <w:rPr>
-          <w:shd w:val="clear" w:color="auto" w:fill="FFFFFF"/>
-        </w:rPr>
-        <w:t>пар</w:t>
-      </w:r>
-      <w:r>
-        <w:rPr>
-          <w:shd w:val="clear" w:color="auto" w:fill="FFFFFF"/>
-        </w:rPr>
-        <w:t>а</w:t>
-      </w:r>
-      <w:r>
-        <w:rPr>
-          <w:shd w:val="clear" w:color="auto" w:fill="FFFFFF"/>
-        </w:rPr>
-        <w:t xml:space="preserve">доксальным на первый взгляд </w:t>
-      </w:r>
-      <w:r>
-        <w:rPr>
-          <w:shd w:val="clear" w:color="auto" w:fill="FFFFFF"/>
-        </w:rPr>
-        <w:t>выводам. Что же произошло в очередях на регистр</w:t>
-      </w:r>
-      <w:r>
-        <w:rPr>
-          <w:shd w:val="clear" w:color="auto" w:fill="FFFFFF"/>
-        </w:rPr>
-        <w:t>а</w:t>
-      </w:r>
-      <w:r>
-        <w:rPr>
-          <w:shd w:val="clear" w:color="auto" w:fill="FFFFFF"/>
-        </w:rPr>
-        <w:t>цию в аэропорту? Описанная нами картина блуждания расстояния между очередями и образов</w:t>
-      </w:r>
-      <w:r>
-        <w:rPr>
-          <w:shd w:val="clear" w:color="auto" w:fill="FFFFFF"/>
-        </w:rPr>
-        <w:t>а</w:t>
-      </w:r>
-      <w:r>
-        <w:rPr>
-          <w:shd w:val="clear" w:color="auto" w:fill="FFFFFF"/>
-        </w:rPr>
-        <w:t>ния лакун, растущих со вр</w:t>
+        <w:t xml:space="preserve"> случайного блуждания приводит к </w:t>
+      </w:r>
+      <w:r>
+        <w:rPr>
+          <w:shd w:val="clear" w:color="auto" w:fill="FFFFFF"/>
+        </w:rPr>
+        <w:t xml:space="preserve">парадоксальным на первый взгляд </w:t>
+      </w:r>
+      <w:r>
+        <w:rPr>
+          <w:shd w:val="clear" w:color="auto" w:fill="FFFFFF"/>
+        </w:rPr>
+        <w:t xml:space="preserve">выводам. Что же произошло в очередях на регистрацию в аэропорту? Описанная нами картина блуждания расстояния между очередями и образования </w:t>
+      </w:r>
+      <w:r>
+        <w:rPr>
+          <w:shd w:val="clear" w:color="auto" w:fill="FFFFFF"/>
+        </w:rPr>
+        <w:t>меандров</w:t>
+      </w:r>
+      <w:r>
+        <w:rPr>
+          <w:shd w:val="clear" w:color="auto" w:fill="FFFFFF"/>
+        </w:rPr>
+        <w:t>, будет набл</w:t>
+      </w:r>
+      <w:r>
+        <w:rPr>
+          <w:shd w:val="clear" w:color="auto" w:fill="FFFFFF"/>
+        </w:rPr>
+        <w:t>ю</w:t>
+      </w:r>
+      <w:r>
+        <w:rPr>
+          <w:shd w:val="clear" w:color="auto" w:fill="FFFFFF"/>
+        </w:rPr>
+        <w:t>даться для любого выбранного начального момента, то есть, для любых двух людей из разных очередей, имеющих одинаковый порядковый номер с головы очереди. В тот м</w:t>
+      </w:r>
+      <w:r>
+        <w:rPr>
+          <w:shd w:val="clear" w:color="auto" w:fill="FFFFFF"/>
+        </w:rPr>
+        <w:t>о</w:t>
+      </w:r>
+      <w:r>
+        <w:rPr>
+          <w:shd w:val="clear" w:color="auto" w:fill="FFFFFF"/>
+        </w:rPr>
+        <w:t>мент, когда девушка заметила пассажирку с кошкой, они стояли на од</w:t>
+      </w:r>
+      <w:r>
+        <w:rPr>
+          <w:shd w:val="clear" w:color="auto" w:fill="FFFFFF"/>
+        </w:rPr>
+        <w:t>инаковом</w:t>
+      </w:r>
+      <w:r>
+        <w:rPr>
+          <w:shd w:val="clear" w:color="auto" w:fill="FFFFFF"/>
+        </w:rPr>
+        <w:t xml:space="preserve"> </w:t>
+      </w:r>
+      <w:r>
+        <w:rPr>
+          <w:shd w:val="clear" w:color="auto" w:fill="FFFFFF"/>
+        </w:rPr>
+        <w:t xml:space="preserve">удалении </w:t>
+      </w:r>
+      <w:r>
+        <w:rPr>
+          <w:shd w:val="clear" w:color="auto" w:fill="FFFFFF"/>
+        </w:rPr>
+        <w:t>от стойки регистрации, и за время наблюдения девушкой, очередь с кошкой успела про</w:t>
+      </w:r>
+      <w:r>
+        <w:rPr>
+          <w:shd w:val="clear" w:color="auto" w:fill="FFFFFF"/>
+        </w:rPr>
+        <w:t>й</w:t>
+      </w:r>
+      <w:r>
+        <w:rPr>
+          <w:shd w:val="clear" w:color="auto" w:fill="FFFFFF"/>
+        </w:rPr>
+        <w:t>ти до конца. Эту ситуацию можно продемонстрировать на картинке, показывающей как прошлое, так и будущее двух очередей. Здесь красная точка показывает момент наблюд</w:t>
       </w:r>
       <w:r>
         <w:rPr>
@@ -11290,7 +10420,69 @@
         <w:rPr>
           <w:shd w:val="clear" w:color="auto" w:fill="FFFFFF"/>
         </w:rPr>
-        <w:t>менем, будет наблюдаться для любого выбранного начального момента, то есть, для любых двух людей из разных очередей, имеющих одинаковый п</w:t>
+        <w:t>ния девушкой кошки и фиксирует начало случайного блуждания. Позже случилось оч</w:t>
+      </w:r>
+      <w:r>
+        <w:rPr>
+          <w:shd w:val="clear" w:color="auto" w:fill="FFFFFF"/>
+        </w:rPr>
+        <w:t>е</w:t>
+      </w:r>
+      <w:r>
+        <w:rPr>
+          <w:shd w:val="clear" w:color="auto" w:fill="FFFFFF"/>
+        </w:rPr>
+        <w:t xml:space="preserve">редное наблюдение: стоящие позади меня пассажиры отметили усатого дядю в кепке. Чтобы </w:t>
+      </w:r>
+      <w:proofErr w:type="gramStart"/>
+      <w:r>
+        <w:rPr>
+          <w:shd w:val="clear" w:color="auto" w:fill="FFFFFF"/>
+        </w:rPr>
+        <w:t>начать отсчёт с этого момента переместим</w:t>
+      </w:r>
+      <w:proofErr w:type="gramEnd"/>
+      <w:r>
+        <w:rPr>
+          <w:shd w:val="clear" w:color="auto" w:fill="FFFFFF"/>
+        </w:rPr>
+        <w:t xml:space="preserve"> кривые так, чтобы они пересе</w:t>
+      </w:r>
+      <w:r>
+        <w:rPr>
+          <w:shd w:val="clear" w:color="auto" w:fill="FFFFFF"/>
+        </w:rPr>
+        <w:t>к</w:t>
+      </w:r>
+      <w:r>
+        <w:rPr>
+          <w:shd w:val="clear" w:color="auto" w:fill="FFFFFF"/>
+        </w:rPr>
+        <w:t>лись в новой точке начала блуждания. Что же мы видим - теперь быстрая очередь стала медле</w:t>
+      </w:r>
+      <w:r>
+        <w:rPr>
+          <w:shd w:val="clear" w:color="auto" w:fill="FFFFFF"/>
+        </w:rPr>
+        <w:t>н</w:t>
+      </w:r>
+      <w:r>
+        <w:rPr>
+          <w:shd w:val="clear" w:color="auto" w:fill="FFFFFF"/>
+        </w:rPr>
+        <w:t>ной, просто оттого, что мы сместили точку отсчёта! Нач</w:t>
+      </w:r>
+      <w:r>
+        <w:rPr>
+          <w:shd w:val="clear" w:color="auto" w:fill="FFFFFF"/>
+        </w:rPr>
+        <w:t>и</w:t>
+      </w:r>
+      <w:r>
+        <w:rPr>
+          <w:shd w:val="clear" w:color="auto" w:fill="FFFFFF"/>
+        </w:rPr>
+        <w:t>ная с каждой точки на кривой, всё случайное блуждание развивается как бы с чистого листа, удаляясь от начального п</w:t>
       </w:r>
       <w:r>
         <w:rPr>
@@ -11302,7 +10494,7 @@
         <w:rPr>
           <w:shd w:val="clear" w:color="auto" w:fill="FFFFFF"/>
         </w:rPr>
-        <w:t>рядковый номер с головы очереди. В тот момент, когда девушка заметила пассажирку с кошкой, они стояли на о</w:t>
+        <w:t>ложения. И предсказать последствия сдвига в будущем, отдалённом на расстояние поря</w:t>
       </w:r>
       <w:r>
         <w:rPr>
@@ -11314,141 +10506,7 @@
         <w:rPr>
           <w:shd w:val="clear" w:color="auto" w:fill="FFFFFF"/>
         </w:rPr>
-        <w:t>ном расстоянии от стойки регистрации, и за время наблюдения девушкой, очередь с кошкой успела пройти до конца. Эту ситуацию можно продемо</w:t>
-      </w:r>
-      <w:r>
-        <w:rPr>
-          <w:shd w:val="clear" w:color="auto" w:fill="FFFFFF"/>
-        </w:rPr>
-        <w:t>н</w:t>
-      </w:r>
-      <w:r>
-        <w:rPr>
-          <w:shd w:val="clear" w:color="auto" w:fill="FFFFFF"/>
-        </w:rPr>
-        <w:t>стрировать на картинке, пок</w:t>
-      </w:r>
-      <w:r>
-        <w:rPr>
-          <w:shd w:val="clear" w:color="auto" w:fill="FFFFFF"/>
-        </w:rPr>
-        <w:t>а</w:t>
-      </w:r>
-      <w:r>
-        <w:rPr>
-          <w:shd w:val="clear" w:color="auto" w:fill="FFFFFF"/>
-        </w:rPr>
-        <w:t>зывающей как прошлое, так и будущее двух очередей. Здесь красная точка показывает момент наблюдения девушкой кошки и фиксирует начало сл</w:t>
-      </w:r>
-      <w:r>
-        <w:rPr>
-          <w:shd w:val="clear" w:color="auto" w:fill="FFFFFF"/>
-        </w:rPr>
-        <w:t>у</w:t>
-      </w:r>
-      <w:r>
-        <w:rPr>
-          <w:shd w:val="clear" w:color="auto" w:fill="FFFFFF"/>
-        </w:rPr>
-        <w:t>чайного блуждания. Позже случилось очередное наблюдение: стоящие позади меня па</w:t>
-      </w:r>
-      <w:r>
-        <w:rPr>
-          <w:shd w:val="clear" w:color="auto" w:fill="FFFFFF"/>
-        </w:rPr>
-        <w:t>с</w:t>
-      </w:r>
-      <w:r>
-        <w:rPr>
-          <w:shd w:val="clear" w:color="auto" w:fill="FFFFFF"/>
-        </w:rPr>
-        <w:t>сажиры отметили усатого д</w:t>
-      </w:r>
-      <w:r>
-        <w:rPr>
-          <w:shd w:val="clear" w:color="auto" w:fill="FFFFFF"/>
-        </w:rPr>
-        <w:t>я</w:t>
-      </w:r>
-      <w:r>
-        <w:rPr>
-          <w:shd w:val="clear" w:color="auto" w:fill="FFFFFF"/>
-        </w:rPr>
-        <w:t xml:space="preserve">дю в кепке. Чтобы </w:t>
-      </w:r>
-      <w:proofErr w:type="gramStart"/>
-      <w:r>
-        <w:rPr>
-          <w:shd w:val="clear" w:color="auto" w:fill="FFFFFF"/>
-        </w:rPr>
-        <w:t>начать отсчёт с этого момента переместим</w:t>
-      </w:r>
-      <w:proofErr w:type="gramEnd"/>
-      <w:r>
-        <w:rPr>
-          <w:shd w:val="clear" w:color="auto" w:fill="FFFFFF"/>
-        </w:rPr>
-        <w:t xml:space="preserve"> кривые так, чтобы они пер</w:t>
-      </w:r>
-      <w:r>
-        <w:rPr>
-          <w:shd w:val="clear" w:color="auto" w:fill="FFFFFF"/>
-        </w:rPr>
-        <w:t>е</w:t>
-      </w:r>
-      <w:r>
-        <w:rPr>
-          <w:shd w:val="clear" w:color="auto" w:fill="FFFFFF"/>
-        </w:rPr>
-        <w:t>секлись в новой точке начала блуждания. Что же мы видим - теперь быс</w:t>
-      </w:r>
-      <w:r>
-        <w:rPr>
-          <w:shd w:val="clear" w:color="auto" w:fill="FFFFFF"/>
-        </w:rPr>
-        <w:t>т</w:t>
-      </w:r>
-      <w:r>
-        <w:rPr>
-          <w:shd w:val="clear" w:color="auto" w:fill="FFFFFF"/>
-        </w:rPr>
-        <w:t>рая очередь стала медленной, просто оттого, что мы сместили точку отсчёта! Начиная с каждой точки на кривой, всё случайное блуждание развивается как бы с чист</w:t>
-      </w:r>
-      <w:r>
-        <w:rPr>
-          <w:shd w:val="clear" w:color="auto" w:fill="FFFFFF"/>
-        </w:rPr>
-        <w:t>о</w:t>
-      </w:r>
-      <w:r>
-        <w:rPr>
-          <w:shd w:val="clear" w:color="auto" w:fill="FFFFFF"/>
-        </w:rPr>
-        <w:t>го листа, удаляясь от начального положения. И предсказать последствия сдвига в буд</w:t>
-      </w:r>
-      <w:r>
-        <w:rPr>
-          <w:shd w:val="clear" w:color="auto" w:fill="FFFFFF"/>
-        </w:rPr>
-        <w:t>у</w:t>
-      </w:r>
-      <w:r>
-        <w:rPr>
-          <w:shd w:val="clear" w:color="auto" w:fill="FFFFFF"/>
-        </w:rPr>
-        <w:t>щем, отдалённом на расстояние порядка самого сдвига, нево</w:t>
-      </w:r>
-      <w:r>
-        <w:rPr>
-          <w:shd w:val="clear" w:color="auto" w:fill="FFFFFF"/>
-        </w:rPr>
-        <w:t>з</w:t>
-      </w:r>
-      <w:r>
-        <w:rPr>
-          <w:shd w:val="clear" w:color="auto" w:fill="FFFFFF"/>
-        </w:rPr>
-        <w:t>можно.</w:t>
+        <w:t>ка самого сдвига, невозможно.</w:t>
       </w:r>
     </w:p>
     <w:p>
@@ -11677,19 +10735,7 @@
         <w:rPr>
           <w:rStyle w:val="af4"/>
         </w:rPr>
-        <w:t xml:space="preserve"> во</w:t>
-      </w:r>
-      <w:r>
-        <w:rPr>
-          <w:rStyle w:val="af4"/>
-        </w:rPr>
-        <w:t>з</w:t>
-      </w:r>
-      <w:r>
-        <w:rPr>
-          <w:rStyle w:val="af4"/>
-        </w:rPr>
-        <w:t>можно.</w:t>
+        <w:t xml:space="preserve"> возможно.</w:t>
       </w:r>
     </w:p>
     <w:p>
@@ -11936,6 +10982,7 @@
   <w:style w:type="character" w:default="1" w:styleId="a0">
     <w:name w:val="Default Paragraph Font"/>
     <w:uiPriority w:val="1"/>
+    <w:semiHidden/>
     <w:unhideWhenUsed/>
   </w:style>
   <w:style w:type="table" w:default="1" w:styleId="a1">
@@ -12685,6 +11732,7 @@
   <w:style w:type="character" w:default="1" w:styleId="a0">
     <w:name w:val="Default Paragraph Font"/>
     <w:uiPriority w:val="1"/>
+    <w:semiHidden/>
     <w:unhideWhenUsed/>
   </w:style>
   <w:style w:type="table" w:default="1" w:styleId="a1">
@@ -13489,7 +12537,7 @@
 </file>
 
 <file path=customXml/itemProps1.xml><?xml version="1.0" encoding="utf-8"?>
-<ds:datastoreItem xmlns:ds="http://schemas.openxmlformats.org/officeDocument/2006/customXml" ds:itemID="{00C8D21A-3B50-44AA-A15B-2CC66D759C82}">
+<ds:datastoreItem xmlns:ds="http://schemas.openxmlformats.org/officeDocument/2006/customXml" ds:itemID="{AF40D175-6887-4677-91B8-28F524E47EBA}">
   <ds:schemaRefs>
     <ds:schemaRef ds:uri="http://schemas.openxmlformats.org/officeDocument/2006/bibliography"/>
   </ds:schemaRefs>

--- a/doc/release/Закон зебры.docx
+++ b/doc/release/Закон зебры.docx
@@ -9871,130 +9871,375 @@
     <w:p>
       <w:pPr>
         <w:pStyle w:val="a6"/>
-        <w:rPr>
-          <w:szCs w:val="24"/>
+        <w:ind w:firstLine="0"/>
+        <w:rPr>
           <w:lang w:eastAsia="ru-RU"/>
         </w:rPr>
       </w:pPr>
       <w:r>
         <w:rPr>
-          <w:shd w:val="clear" w:color="auto" w:fill="FFFFFF"/>
           <w:lang w:eastAsia="ru-RU"/>
         </w:rPr>
-        <w:t>Очередь длинная, время идёт и вдруг женщина</w:t>
-      </w:r>
-      <w:r>
-        <w:rPr>
-          <w:shd w:val="clear" w:color="auto" w:fill="FFFFFF"/>
-          <w:lang w:eastAsia="ru-RU"/>
-        </w:rPr>
-        <w:t xml:space="preserve"> в шляпке</w:t>
-      </w:r>
-      <w:bookmarkStart w:id="1" w:name="_GoBack"/>
-      <w:bookmarkEnd w:id="1"/>
-      <w:r>
-        <w:rPr>
-          <w:shd w:val="clear" w:color="auto" w:fill="FFFFFF"/>
-          <w:lang w:eastAsia="ru-RU"/>
-        </w:rPr>
-        <w:t>, стоящая </w:t>
-      </w:r>
-      <w:r>
-        <w:rPr>
-          <w:rStyle w:val="af8"/>
-        </w:rPr>
-        <w:t>на несколько чел</w:t>
-      </w:r>
-      <w:r>
-        <w:rPr>
-          <w:rStyle w:val="af8"/>
-        </w:rPr>
-        <w:t>о</w:t>
-      </w:r>
-      <w:r>
-        <w:rPr>
-          <w:rStyle w:val="af8"/>
-        </w:rPr>
-        <w:t>век</w:t>
-      </w:r>
-      <w:r>
-        <w:rPr>
-          <w:shd w:val="clear" w:color="auto" w:fill="FFFFFF"/>
-          <w:lang w:eastAsia="ru-RU"/>
-        </w:rPr>
-        <w:t> впереди усатого товарища в кепке, говорит своему спутнику: "Надо было в другую очередь вставать, те с кошкой уже прошли, а мы рядом стояли</w:t>
-      </w:r>
-      <w:proofErr w:type="gramStart"/>
-      <w:r>
-        <w:rPr>
-          <w:shd w:val="clear" w:color="auto" w:fill="FFFFFF"/>
-          <w:lang w:eastAsia="ru-RU"/>
-        </w:rPr>
-        <w:t xml:space="preserve">." </w:t>
-      </w:r>
-      <w:proofErr w:type="gramEnd"/>
-      <w:r>
-        <w:rPr>
-          <w:shd w:val="clear" w:color="auto" w:fill="FFFFFF"/>
-          <w:lang w:eastAsia="ru-RU"/>
-        </w:rPr>
-        <w:t>А в ответ знакомое: "З</w:t>
-      </w:r>
-      <w:r>
-        <w:rPr>
-          <w:shd w:val="clear" w:color="auto" w:fill="FFFFFF"/>
-          <w:lang w:eastAsia="ru-RU"/>
-        </w:rPr>
-        <w:t>а</w:t>
-      </w:r>
-      <w:r>
-        <w:rPr>
-          <w:shd w:val="clear" w:color="auto" w:fill="FFFFFF"/>
-          <w:lang w:eastAsia="ru-RU"/>
-        </w:rPr>
-        <w:t>кон подлости: твоя очередь всегда тормозит</w:t>
-      </w:r>
-      <w:proofErr w:type="gramStart"/>
-      <w:r>
-        <w:rPr>
-          <w:shd w:val="clear" w:color="auto" w:fill="FFFFFF"/>
-          <w:lang w:eastAsia="ru-RU"/>
-        </w:rPr>
-        <w:t xml:space="preserve">." </w:t>
-      </w:r>
-      <w:proofErr w:type="gramEnd"/>
-      <w:r>
-        <w:rPr>
-          <w:shd w:val="clear" w:color="auto" w:fill="FFFFFF"/>
-          <w:lang w:eastAsia="ru-RU"/>
-        </w:rPr>
-        <w:t>Постойте-ка, они ведь в быстрой очереди!</w:t>
+        <w:t>Что же это, психологический эффект или причуды математики?</w:t>
       </w:r>
     </w:p>
     <w:p>
       <w:pPr>
         <w:pStyle w:val="a6"/>
         <w:rPr>
-          <w:lang w:eastAsia="ru-RU"/>
+          <w:shd w:val="clear" w:color="auto" w:fill="FFFFFF"/>
         </w:rPr>
       </w:pPr>
       <w:r>
         <w:rPr>
-          <w:lang w:eastAsia="ru-RU"/>
-        </w:rPr>
-        <w:t>Как же так? Почему люди в обеих очередях жалуются на невезение? Как одна и та же очередь может быть одновременно и быстрой и медленной? В середину очереди не доба</w:t>
-      </w:r>
-      <w:r>
-        <w:rPr>
-          <w:lang w:eastAsia="ru-RU"/>
-        </w:rPr>
-        <w:t>в</w:t>
-      </w:r>
-      <w:r>
-        <w:rPr>
-          <w:lang w:eastAsia="ru-RU"/>
-        </w:rPr>
-        <w:t>ляли людей и не выгоняли из неё,  в этом смысле её можно рассматривать, как сплошную несжимаемую цепь. Что же это, психологический эффект или причуды математики?</w:t>
+          <w:shd w:val="clear" w:color="auto" w:fill="FFFFFF"/>
+        </w:rPr>
+        <w:t>Существует целая область теории управления и теории случайных процессов, которая занимается динамикой очередей. Это важно для проектирования магазинов и залов ож</w:t>
+      </w:r>
+      <w:r>
+        <w:rPr>
+          <w:shd w:val="clear" w:color="auto" w:fill="FFFFFF"/>
+        </w:rPr>
+        <w:t>и</w:t>
+      </w:r>
+      <w:r>
+        <w:rPr>
+          <w:shd w:val="clear" w:color="auto" w:fill="FFFFFF"/>
+        </w:rPr>
+        <w:t xml:space="preserve">дания, оптимального управления </w:t>
+      </w:r>
+      <w:r>
+        <w:rPr>
+          <w:shd w:val="clear" w:color="auto" w:fill="FFFFFF"/>
+        </w:rPr>
+        <w:t xml:space="preserve">операционной системой в компьютере и </w:t>
+      </w:r>
+      <w:r>
+        <w:rPr>
+          <w:shd w:val="clear" w:color="auto" w:fill="FFFFFF"/>
+        </w:rPr>
+        <w:t xml:space="preserve">операционным залом в банке, </w:t>
+      </w:r>
+      <w:r>
+        <w:rPr>
+          <w:shd w:val="clear" w:color="auto" w:fill="FFFFFF"/>
+        </w:rPr>
+        <w:t>для грамотной разработки системы оплаты</w:t>
+      </w:r>
+      <w:r>
+        <w:rPr>
+          <w:shd w:val="clear" w:color="auto" w:fill="FFFFFF"/>
+        </w:rPr>
+        <w:t xml:space="preserve"> на автострад</w:t>
+      </w:r>
+      <w:r>
+        <w:rPr>
+          <w:shd w:val="clear" w:color="auto" w:fill="FFFFFF"/>
+        </w:rPr>
+        <w:t>е</w:t>
+      </w:r>
+      <w:r>
+        <w:rPr>
+          <w:shd w:val="clear" w:color="auto" w:fill="FFFFFF"/>
+        </w:rPr>
+        <w:t xml:space="preserve"> и </w:t>
+      </w:r>
+      <w:r>
+        <w:rPr>
+          <w:shd w:val="clear" w:color="auto" w:fill="FFFFFF"/>
+        </w:rPr>
+        <w:t>бюрократич</w:t>
+      </w:r>
+      <w:r>
+        <w:rPr>
+          <w:shd w:val="clear" w:color="auto" w:fill="FFFFFF"/>
+        </w:rPr>
+        <w:t>е</w:t>
+      </w:r>
+      <w:r>
+        <w:rPr>
+          <w:shd w:val="clear" w:color="auto" w:fill="FFFFFF"/>
+        </w:rPr>
+        <w:t>ской машины</w:t>
+      </w:r>
+      <w:r>
+        <w:rPr>
+          <w:shd w:val="clear" w:color="auto" w:fill="FFFFFF"/>
+        </w:rPr>
+        <w:t xml:space="preserve">. </w:t>
+      </w:r>
+      <w:r>
+        <w:rPr>
+          <w:shd w:val="clear" w:color="auto" w:fill="FFFFFF"/>
+        </w:rPr>
+        <w:t>О</w:t>
+      </w:r>
+      <w:r>
+        <w:rPr>
+          <w:shd w:val="clear" w:color="auto" w:fill="FFFFFF"/>
+        </w:rPr>
+        <w:t>тправной точкой для моделирования очереди служит всё тот же пуасс</w:t>
+      </w:r>
+      <w:r>
+        <w:rPr>
+          <w:shd w:val="clear" w:color="auto" w:fill="FFFFFF"/>
+        </w:rPr>
+        <w:t>о</w:t>
+      </w:r>
+      <w:r>
+        <w:rPr>
+          <w:shd w:val="clear" w:color="auto" w:fill="FFFFFF"/>
+        </w:rPr>
+        <w:t xml:space="preserve">новский поток, поскольку для него требуется минимум дополнительных допущений. </w:t>
+      </w:r>
+      <w:r>
+        <w:rPr>
+          <w:shd w:val="clear" w:color="auto" w:fill="FFFFFF"/>
+        </w:rPr>
+        <w:t xml:space="preserve">Представьте себе очередь, в которую люди встают по-пуассоновски с интенсивностью </w:t>
+      </w:r>
+      <m:oMath>
+        <m:r>
+          <w:rPr>
+            <w:rFonts w:ascii="Cambria Math" w:hAnsi="Cambria Math"/>
+            <w:shd w:val="clear" w:color="auto" w:fill="FFFFFF"/>
+          </w:rPr>
+          <m:t>λ</m:t>
+        </m:r>
+      </m:oMath>
+      <w:r>
+        <w:rPr>
+          <w:shd w:val="clear" w:color="auto" w:fill="FFFFFF"/>
+        </w:rPr>
+        <w:t>, если время о</w:t>
+      </w:r>
+      <w:proofErr w:type="spellStart"/>
+      <w:r>
+        <w:rPr>
+          <w:shd w:val="clear" w:color="auto" w:fill="FFFFFF"/>
+        </w:rPr>
+        <w:t>бработки</w:t>
+      </w:r>
+      <w:proofErr w:type="spellEnd"/>
+      <w:r>
+        <w:rPr>
+          <w:shd w:val="clear" w:color="auto" w:fill="FFFFFF"/>
+        </w:rPr>
+        <w:t xml:space="preserve"> клиента оператором подчинено экспоненциальному ра</w:t>
+      </w:r>
+      <w:r>
+        <w:rPr>
+          <w:shd w:val="clear" w:color="auto" w:fill="FFFFFF"/>
+        </w:rPr>
+        <w:t>с</w:t>
+      </w:r>
+      <w:r>
+        <w:rPr>
+          <w:shd w:val="clear" w:color="auto" w:fill="FFFFFF"/>
+        </w:rPr>
+        <w:t xml:space="preserve">пределению с параметром </w:t>
+      </w:r>
+      <m:oMath>
+        <m:r>
+          <w:rPr>
+            <w:rFonts w:ascii="Cambria Math" w:hAnsi="Cambria Math"/>
+            <w:shd w:val="clear" w:color="auto" w:fill="FFFFFF"/>
+          </w:rPr>
+          <m:t>μ</m:t>
+        </m:r>
+      </m:oMath>
+      <w:r>
+        <w:rPr>
+          <w:shd w:val="clear" w:color="auto" w:fill="FFFFFF"/>
+        </w:rPr>
+        <w:t>, то кл</w:t>
+      </w:r>
+      <w:proofErr w:type="spellStart"/>
+      <w:r>
+        <w:rPr>
+          <w:shd w:val="clear" w:color="auto" w:fill="FFFFFF"/>
+        </w:rPr>
+        <w:t>иенты</w:t>
+      </w:r>
+      <w:proofErr w:type="spellEnd"/>
+      <w:r>
+        <w:rPr>
+          <w:shd w:val="clear" w:color="auto" w:fill="FFFFFF"/>
+        </w:rPr>
+        <w:t xml:space="preserve"> будут выходить из очереди тоже по-пуассоновски. Такие оч</w:t>
+      </w:r>
+      <w:r>
+        <w:rPr>
+          <w:shd w:val="clear" w:color="auto" w:fill="FFFFFF"/>
+        </w:rPr>
+        <w:t>е</w:t>
+      </w:r>
+      <w:r>
+        <w:rPr>
+          <w:shd w:val="clear" w:color="auto" w:fill="FFFFFF"/>
+        </w:rPr>
+        <w:t xml:space="preserve">реди описываются формулой </w:t>
+      </w:r>
+      <w:proofErr w:type="spellStart"/>
+      <w:r>
+        <w:rPr>
+          <w:shd w:val="clear" w:color="auto" w:fill="FFFFFF"/>
+        </w:rPr>
+        <w:t>Кэндэлла</w:t>
+      </w:r>
+      <w:proofErr w:type="spellEnd"/>
+      <w:r>
+        <w:rPr>
+          <w:shd w:val="clear" w:color="auto" w:fill="FFFFFF"/>
+        </w:rPr>
+        <w:t xml:space="preserve">: </w:t>
+      </w:r>
+      <m:oMath>
+        <m:r>
+          <w:rPr>
+            <w:rFonts w:ascii="Cambria Math" w:hAnsi="Cambria Math"/>
+            <w:shd w:val="clear" w:color="auto" w:fill="FFFFFF"/>
+            <w:lang w:val="en-US"/>
+          </w:rPr>
+          <m:t>M</m:t>
+        </m:r>
+        <m:r>
+          <w:rPr>
+            <w:rFonts w:ascii="Cambria Math" w:hAnsi="Cambria Math"/>
+            <w:shd w:val="clear" w:color="auto" w:fill="FFFFFF"/>
+          </w:rPr>
+          <m:t>/</m:t>
+        </m:r>
+        <m:r>
+          <w:rPr>
+            <w:rFonts w:ascii="Cambria Math" w:hAnsi="Cambria Math"/>
+            <w:shd w:val="clear" w:color="auto" w:fill="FFFFFF"/>
+            <w:lang w:val="en-US"/>
+          </w:rPr>
+          <m:t>M</m:t>
+        </m:r>
+        <m:r>
+          <w:rPr>
+            <w:rFonts w:ascii="Cambria Math" w:hAnsi="Cambria Math"/>
+            <w:shd w:val="clear" w:color="auto" w:fill="FFFFFF"/>
+          </w:rPr>
+          <m:t>/1</m:t>
+        </m:r>
+      </m:oMath>
+      <w:r>
+        <w:rPr>
+          <w:shd w:val="clear" w:color="auto" w:fill="FFFFFF"/>
+        </w:rPr>
+        <w:t xml:space="preserve">, буквами </w:t>
+      </w:r>
+      <m:oMath>
+        <m:r>
+          <w:rPr>
+            <w:rFonts w:ascii="Cambria Math" w:hAnsi="Cambria Math"/>
+            <w:shd w:val="clear" w:color="auto" w:fill="FFFFFF"/>
+            <w:lang w:val="en-US"/>
+          </w:rPr>
+          <m:t>M</m:t>
+        </m:r>
+      </m:oMath>
+      <w:r>
+        <w:rPr>
+          <w:shd w:val="clear" w:color="auto" w:fill="FFFFFF"/>
+        </w:rPr>
+        <w:t xml:space="preserve"> обозначается </w:t>
+      </w:r>
+      <w:proofErr w:type="spellStart"/>
+      <w:r>
+        <w:rPr>
+          <w:shd w:val="clear" w:color="auto" w:fill="FFFFFF"/>
+        </w:rPr>
+        <w:t>марковский</w:t>
+      </w:r>
+      <w:proofErr w:type="spellEnd"/>
+      <w:r>
+        <w:rPr>
+          <w:shd w:val="clear" w:color="auto" w:fill="FFFFFF"/>
+        </w:rPr>
+        <w:t xml:space="preserve"> процесс, то есть лишённый памяти, а единица говорит о том, что одновременно обслуж</w:t>
+      </w:r>
+      <w:r>
+        <w:rPr>
+          <w:shd w:val="clear" w:color="auto" w:fill="FFFFFF"/>
+        </w:rPr>
+        <w:t>и</w:t>
+      </w:r>
+      <w:r>
+        <w:rPr>
+          <w:shd w:val="clear" w:color="auto" w:fill="FFFFFF"/>
+        </w:rPr>
+        <w:t>вается только один человек.</w:t>
+      </w:r>
+      <w:r>
+        <w:rPr>
+          <w:shd w:val="clear" w:color="auto" w:fill="FFFFFF"/>
+        </w:rPr>
+        <w:t xml:space="preserve"> </w:t>
+      </w:r>
+      <w:r>
+        <w:rPr>
+          <w:shd w:val="clear" w:color="auto" w:fill="FFFFFF"/>
+        </w:rPr>
+        <w:t xml:space="preserve">Очередь является стабильной, если </w:t>
+      </w:r>
+      <m:oMath>
+        <m:r>
+          <w:rPr>
+            <w:rFonts w:ascii="Cambria Math" w:hAnsi="Cambria Math"/>
+            <w:shd w:val="clear" w:color="auto" w:fill="FFFFFF"/>
+          </w:rPr>
+          <m:t>λ</m:t>
+        </m:r>
+        <m:r>
+          <w:rPr>
+            <w:rFonts w:ascii="Cambria Math" w:hAnsi="Cambria Math"/>
+            <w:shd w:val="clear" w:color="auto" w:fill="FFFFFF"/>
+          </w:rPr>
+          <m:t>&lt;</m:t>
+        </m:r>
+        <m:r>
+          <w:rPr>
+            <w:rFonts w:ascii="Cambria Math" w:hAnsi="Cambria Math"/>
+            <w:shd w:val="clear" w:color="auto" w:fill="FFFFFF"/>
+          </w:rPr>
+          <m:t>μ</m:t>
+        </m:r>
+      </m:oMath>
+      <w:r>
+        <w:rPr>
+          <w:shd w:val="clear" w:color="auto" w:fill="FFFFFF"/>
+        </w:rPr>
+        <w:t>, в пр</w:t>
+      </w:r>
+      <w:proofErr w:type="spellStart"/>
+      <w:r>
+        <w:rPr>
+          <w:shd w:val="clear" w:color="auto" w:fill="FFFFFF"/>
+        </w:rPr>
+        <w:t>отивном</w:t>
+      </w:r>
+      <w:proofErr w:type="spellEnd"/>
+      <w:r>
+        <w:rPr>
+          <w:shd w:val="clear" w:color="auto" w:fill="FFFFFF"/>
+        </w:rPr>
+        <w:t xml:space="preserve"> сл</w:t>
+      </w:r>
+      <w:r>
+        <w:rPr>
+          <w:shd w:val="clear" w:color="auto" w:fill="FFFFFF"/>
+        </w:rPr>
+        <w:t>у</w:t>
+      </w:r>
+      <w:r>
+        <w:rPr>
+          <w:shd w:val="clear" w:color="auto" w:fill="FFFFFF"/>
+        </w:rPr>
+        <w:t>чае, хвост будет расти неограниченно.</w:t>
       </w:r>
     </w:p>
     <w:p>
@@ -10003,7 +10248,7 @@
       </w:pPr>
       <w:r>
         <w:drawing>
-          <wp:inline distT="0" distB="0" distL="0" distR="0" wp14:anchorId="302E3575" wp14:editId="77C59939">
+          <wp:inline distT="0" distB="0" distL="0" distR="0" wp14:anchorId="5AC6FDAB" wp14:editId="1EFE6B94">
             <wp:extent cx="4492816" cy="2446480"/>
             <wp:effectExtent l="0" t="0" r="3175" b="0"/>
             <wp:docPr id="1" name="Рисунок 1" descr="https://habrastorage.org/webt/4l/wk/ss/4lwkssuyx5rwz1xinlskucyxchc.png"/>
@@ -10067,102 +10312,9 @@
       <w:pPr>
         <w:pStyle w:val="a6"/>
         <w:rPr>
-          <w:rFonts w:cs="Times New Roman"/>
+          <w:shd w:val="clear" w:color="auto" w:fill="FFFFFF"/>
         </w:rPr>
       </w:pPr>
-      <w:r>
-        <w:rPr>
-          <w:shd w:val="clear" w:color="auto" w:fill="FFFFFF"/>
-        </w:rPr>
-        <w:t>Существует целая область теории управления и теории случайных процессов, которая занимается динамикой очередей. Это важно для проектирования магазинов и залов ож</w:t>
-      </w:r>
-      <w:r>
-        <w:rPr>
-          <w:shd w:val="clear" w:color="auto" w:fill="FFFFFF"/>
-        </w:rPr>
-        <w:t>и</w:t>
-      </w:r>
-      <w:r>
-        <w:rPr>
-          <w:shd w:val="clear" w:color="auto" w:fill="FFFFFF"/>
-        </w:rPr>
-        <w:t>дания, оптимального управления операционным залом в банке, воротами на платную а</w:t>
-      </w:r>
-      <w:r>
-        <w:rPr>
-          <w:shd w:val="clear" w:color="auto" w:fill="FFFFFF"/>
-        </w:rPr>
-        <w:t>в</w:t>
-      </w:r>
-      <w:r>
-        <w:rPr>
-          <w:shd w:val="clear" w:color="auto" w:fill="FFFFFF"/>
-        </w:rPr>
-        <w:t>тостраду и документооборотом. И отправной точкой для моделирования очереди служит всё тот же пуассоновский поток, поскольку для него требуется минимум дополнительных допущений. Таким образом, перемещения того, кто стоит в очереди, будет иметь вид м</w:t>
-      </w:r>
-      <w:r>
-        <w:rPr>
-          <w:shd w:val="clear" w:color="auto" w:fill="FFFFFF"/>
-        </w:rPr>
-        <w:t>о</w:t>
-      </w:r>
-      <w:r>
-        <w:rPr>
-          <w:shd w:val="clear" w:color="auto" w:fill="FFFFFF"/>
-        </w:rPr>
-        <w:t>нотонно растущей ступенчатой линии, с одинаковыми шагами, случающимися через сл</w:t>
-      </w:r>
-      <w:r>
-        <w:rPr>
-          <w:shd w:val="clear" w:color="auto" w:fill="FFFFFF"/>
-        </w:rPr>
-        <w:t>у</w:t>
-      </w:r>
-      <w:r>
-        <w:rPr>
-          <w:shd w:val="clear" w:color="auto" w:fill="FFFFFF"/>
-        </w:rPr>
-        <w:lastRenderedPageBreak/>
-        <w:t xml:space="preserve">чайные промежутки времени. Накопление данных таким образом называется </w:t>
-      </w:r>
-      <w:r>
-        <w:rPr>
-          <w:rStyle w:val="afa"/>
-        </w:rPr>
-        <w:t>пуассоно</w:t>
-      </w:r>
-      <w:r>
-        <w:rPr>
-          <w:rStyle w:val="afa"/>
-        </w:rPr>
-        <w:t>в</w:t>
-      </w:r>
-      <w:r>
-        <w:rPr>
-          <w:rStyle w:val="afa"/>
-        </w:rPr>
-        <w:t>ским</w:t>
-      </w:r>
-      <w:r>
-        <w:rPr>
-          <w:i/>
-          <w:iCs/>
-          <w:shd w:val="clear" w:color="auto" w:fill="FFFFFF"/>
-        </w:rPr>
-        <w:t xml:space="preserve"> </w:t>
-      </w:r>
-      <w:r>
-        <w:rPr>
-          <w:rStyle w:val="afa"/>
-        </w:rPr>
-        <w:t>процессом</w:t>
-      </w:r>
-      <w:r>
-        <w:rPr>
-          <w:shd w:val="clear" w:color="auto" w:fill="FFFFFF"/>
-        </w:rPr>
-        <w:t>. Его пример приведён на рисунке.</w:t>
-      </w:r>
     </w:p>
     <w:p>
       <w:pPr>
@@ -10175,89 +10327,26 @@
         <w:rPr>
           <w:shd w:val="clear" w:color="auto" w:fill="FFFFFF"/>
         </w:rPr>
-        <w:t>В свою очередь, разница двух одинаковых пуассоновских процессов, а именно её наблюдает человек скучающий в хвосте, представляет собой своеобразное случайное блуждание. А раз так, то мы готовы сделать некоторые выводы. Первый: расстояние ме</w:t>
-      </w:r>
-      <w:r>
-        <w:rPr>
-          <w:shd w:val="clear" w:color="auto" w:fill="FFFFFF"/>
-        </w:rPr>
-        <w:t>ж</w:t>
-      </w:r>
-      <w:r>
-        <w:rPr>
-          <w:shd w:val="clear" w:color="auto" w:fill="FFFFFF"/>
-        </w:rPr>
-        <w:t>ду одновременно вставшими в одинаковые очереди людьми будет то увеличиваться, то уменьшаться, при этом будут образовываться характерные меандры с постоянно меня</w:t>
-      </w:r>
-      <w:r>
-        <w:rPr>
-          <w:shd w:val="clear" w:color="auto" w:fill="FFFFFF"/>
-        </w:rPr>
-        <w:t>ю</w:t>
-      </w:r>
-      <w:r>
-        <w:rPr>
-          <w:shd w:val="clear" w:color="auto" w:fill="FFFFFF"/>
-        </w:rPr>
-        <w:t xml:space="preserve">щейся длительностью. Второй вывод: из-за </w:t>
-      </w:r>
-      <w:proofErr w:type="spellStart"/>
-      <w:r>
-        <w:rPr>
-          <w:shd w:val="clear" w:color="auto" w:fill="FFFFFF"/>
-        </w:rPr>
-        <w:t>самоподобия</w:t>
-      </w:r>
-      <w:proofErr w:type="spellEnd"/>
-      <w:r>
-        <w:rPr>
-          <w:shd w:val="clear" w:color="auto" w:fill="FFFFFF"/>
-        </w:rPr>
-        <w:t xml:space="preserve"> случайного блуждания и для к</w:t>
-      </w:r>
-      <w:r>
-        <w:rPr>
-          <w:shd w:val="clear" w:color="auto" w:fill="FFFFFF"/>
-        </w:rPr>
-        <w:t>о</w:t>
-      </w:r>
-      <w:r>
-        <w:rPr>
-          <w:shd w:val="clear" w:color="auto" w:fill="FFFFFF"/>
-        </w:rPr>
-        <w:t xml:space="preserve">ротких очередей и для длинных, меандры будут иметь длительность, соизмеримую со временем стояния в очереди, а значит, они будут заметны, а меандры — это уже повод для недовольства. Третий вывод: заранее неизвестно какая очередь пройдёт быстрее, ведь случайное блуждание равновероятно уходит как вверх, так и вниз. И, наконец, четвёртое заключение: очереди движутся независимо, то и </w:t>
-      </w:r>
-      <w:proofErr w:type="gramStart"/>
-      <w:r>
-        <w:rPr>
-          <w:shd w:val="clear" w:color="auto" w:fill="FFFFFF"/>
-        </w:rPr>
-        <w:t>дело</w:t>
-      </w:r>
-      <w:proofErr w:type="gramEnd"/>
-      <w:r>
-        <w:rPr>
-          <w:shd w:val="clear" w:color="auto" w:fill="FFFFFF"/>
-        </w:rPr>
-        <w:t xml:space="preserve"> опережая и нагоняя друг друга, в среднем, они движутся одинаково, и ожидаемая разница между ними стремится к нулю, но разброс вокруг среднего со временем растёт (в описанном нами случае, величина о</w:t>
-      </w:r>
-      <w:r>
-        <w:rPr>
-          <w:shd w:val="clear" w:color="auto" w:fill="FFFFFF"/>
-        </w:rPr>
-        <w:t>т</w:t>
-      </w:r>
-      <w:r>
-        <w:rPr>
-          <w:shd w:val="clear" w:color="auto" w:fill="FFFFFF"/>
-        </w:rPr>
-        <w:t xml:space="preserve">ставания одной очереди от другой подчиняется </w:t>
+        <w:lastRenderedPageBreak/>
+        <w:t>Таким образом, перемещения того, кто стоит в очереди, будет иметь вид монотонно раст</w:t>
+      </w:r>
+      <w:r>
+        <w:rPr>
+          <w:shd w:val="clear" w:color="auto" w:fill="FFFFFF"/>
+        </w:rPr>
+        <w:t>у</w:t>
+      </w:r>
+      <w:r>
+        <w:rPr>
+          <w:shd w:val="clear" w:color="auto" w:fill="FFFFFF"/>
+        </w:rPr>
+        <w:t xml:space="preserve">щей ступенчатой линии, с одинаковыми шагами, случающимися через случайные промежутки времени. Накопление данных таким образом называется </w:t>
       </w:r>
       <w:r>
         <w:rPr>
           <w:rStyle w:val="afa"/>
         </w:rPr>
-        <w:t>распределению</w:t>
+        <w:t>пуассоновским</w:t>
       </w:r>
       <w:r>
         <w:rPr>
@@ -10267,11 +10356,187 @@
         </w:rPr>
         <w:t xml:space="preserve"> </w:t>
       </w:r>
+      <w:r>
+        <w:rPr>
+          <w:rStyle w:val="afa"/>
+        </w:rPr>
+        <w:t>пр</w:t>
+      </w:r>
+      <w:r>
+        <w:rPr>
+          <w:rStyle w:val="afa"/>
+        </w:rPr>
+        <w:t>о</w:t>
+      </w:r>
+      <w:r>
+        <w:rPr>
+          <w:rStyle w:val="afa"/>
+        </w:rPr>
+        <w:t>цессом</w:t>
+      </w:r>
+      <w:r>
+        <w:rPr>
+          <w:shd w:val="clear" w:color="auto" w:fill="FFFFFF"/>
+        </w:rPr>
+        <w:t>. Его пример</w:t>
+      </w:r>
+      <w:r>
+        <w:rPr>
+          <w:shd w:val="clear" w:color="auto" w:fill="FFFFFF"/>
+        </w:rPr>
+        <w:t>ы</w:t>
+      </w:r>
+      <w:r>
+        <w:rPr>
+          <w:shd w:val="clear" w:color="auto" w:fill="FFFFFF"/>
+        </w:rPr>
+        <w:t xml:space="preserve"> привед</w:t>
+      </w:r>
+      <w:r>
+        <w:rPr>
+          <w:shd w:val="clear" w:color="auto" w:fill="FFFFFF"/>
+        </w:rPr>
+        <w:t>е</w:t>
+      </w:r>
+      <w:r>
+        <w:rPr>
+          <w:shd w:val="clear" w:color="auto" w:fill="FFFFFF"/>
+        </w:rPr>
+        <w:t>н</w:t>
+      </w:r>
+      <w:r>
+        <w:rPr>
+          <w:shd w:val="clear" w:color="auto" w:fill="FFFFFF"/>
+        </w:rPr>
+        <w:t>ы</w:t>
+      </w:r>
+      <w:r>
+        <w:rPr>
+          <w:shd w:val="clear" w:color="auto" w:fill="FFFFFF"/>
+        </w:rPr>
+        <w:t xml:space="preserve"> на р</w:t>
+      </w:r>
+      <w:r>
+        <w:rPr>
+          <w:shd w:val="clear" w:color="auto" w:fill="FFFFFF"/>
+        </w:rPr>
+        <w:t>и</w:t>
+      </w:r>
+      <w:r>
+        <w:rPr>
+          <w:shd w:val="clear" w:color="auto" w:fill="FFFFFF"/>
+        </w:rPr>
+        <w:t>сунке.</w:t>
+      </w:r>
+    </w:p>
+    <w:p>
+      <w:pPr>
+        <w:pStyle w:val="a6"/>
+        <w:rPr>
+          <w:shd w:val="clear" w:color="auto" w:fill="FFFFFF"/>
+        </w:rPr>
+      </w:pPr>
+      <w:r>
+        <w:rPr>
+          <w:shd w:val="clear" w:color="auto" w:fill="FFFFFF"/>
+        </w:rPr>
+        <w:t>В свою очередь, разница двух одинаковых пуассоновских процессов, а именно её наблюдает человек скучающий в хвосте, представляет собой своеобразное случайное блуждание. А раз так, то мы готовы сделать некоторые выводы. Первый: расстояние ме</w:t>
+      </w:r>
+      <w:r>
+        <w:rPr>
+          <w:shd w:val="clear" w:color="auto" w:fill="FFFFFF"/>
+        </w:rPr>
+        <w:t>ж</w:t>
+      </w:r>
+      <w:r>
+        <w:rPr>
+          <w:shd w:val="clear" w:color="auto" w:fill="FFFFFF"/>
+        </w:rPr>
+        <w:t>ду одновременно вставшими в одинаковые очереди людьми будет то увеличиваться, то уменьшаться, при этом будут образовываться характерные меандры с постоянно меня</w:t>
+      </w:r>
+      <w:r>
+        <w:rPr>
+          <w:shd w:val="clear" w:color="auto" w:fill="FFFFFF"/>
+        </w:rPr>
+        <w:t>ю</w:t>
+      </w:r>
+      <w:r>
+        <w:rPr>
+          <w:shd w:val="clear" w:color="auto" w:fill="FFFFFF"/>
+        </w:rPr>
+        <w:t xml:space="preserve">щейся длительностью. Второй вывод: из-за </w:t>
+      </w:r>
       <w:proofErr w:type="spellStart"/>
       <w:r>
         <w:rPr>
+          <w:shd w:val="clear" w:color="auto" w:fill="FFFFFF"/>
+        </w:rPr>
+        <w:t>самоподобия</w:t>
+      </w:r>
+      <w:proofErr w:type="spellEnd"/>
+      <w:r>
+        <w:rPr>
+          <w:shd w:val="clear" w:color="auto" w:fill="FFFFFF"/>
+        </w:rPr>
+        <w:t xml:space="preserve"> случайного блуждания и для к</w:t>
+      </w:r>
+      <w:r>
+        <w:rPr>
+          <w:shd w:val="clear" w:color="auto" w:fill="FFFFFF"/>
+        </w:rPr>
+        <w:t>о</w:t>
+      </w:r>
+      <w:r>
+        <w:rPr>
+          <w:shd w:val="clear" w:color="auto" w:fill="FFFFFF"/>
+        </w:rPr>
+        <w:t xml:space="preserve">ротких очередей и для длинных, меандры будут иметь длительность, соизмеримую со временем стояния в очереди, а значит, они будут заметны, а меандры — это уже повод для недовольства. Третий вывод: заранее неизвестно какая очередь пройдёт быстрее, ведь случайное блуждание равновероятно уходит как вверх, так и вниз. И, наконец, четвёртое заключение: очереди движутся независимо, то и </w:t>
+      </w:r>
+      <w:proofErr w:type="gramStart"/>
+      <w:r>
+        <w:rPr>
+          <w:shd w:val="clear" w:color="auto" w:fill="FFFFFF"/>
+        </w:rPr>
+        <w:t>дело</w:t>
+      </w:r>
+      <w:proofErr w:type="gramEnd"/>
+      <w:r>
+        <w:rPr>
+          <w:shd w:val="clear" w:color="auto" w:fill="FFFFFF"/>
+        </w:rPr>
+        <w:t xml:space="preserve"> опережая и нагоняя друг друга, в среднем, они движутся одинаково, и ожидаемая разница между ними стремится к нулю, но разброс вокруг среднего со временем растёт (в описанном нами случае, величина о</w:t>
+      </w:r>
+      <w:r>
+        <w:rPr>
+          <w:shd w:val="clear" w:color="auto" w:fill="FFFFFF"/>
+        </w:rPr>
+        <w:t>т</w:t>
+      </w:r>
+      <w:r>
+        <w:rPr>
+          <w:shd w:val="clear" w:color="auto" w:fill="FFFFFF"/>
+        </w:rPr>
+        <w:t xml:space="preserve">ставания одной очереди от другой подчиняется </w:t>
+      </w:r>
+      <w:r>
+        <w:rPr>
           <w:rStyle w:val="afa"/>
         </w:rPr>
+        <w:t>распределению</w:t>
+      </w:r>
+      <w:r>
+        <w:rPr>
+          <w:i/>
+          <w:iCs/>
+          <w:shd w:val="clear" w:color="auto" w:fill="FFFFFF"/>
+        </w:rPr>
+        <w:t xml:space="preserve"> </w:t>
+      </w:r>
+      <w:proofErr w:type="spellStart"/>
+      <w:r>
+        <w:rPr>
+          <w:rStyle w:val="afa"/>
+        </w:rPr>
         <w:t>Скеллама</w:t>
       </w:r>
       <w:proofErr w:type="spellEnd"/>
@@ -10306,295 +10571,1763 @@
           <w:shd w:val="clear" w:color="auto" w:fill="FFFFFF"/>
         </w:rPr>
         <w:t>бы!</w:t>
+      </w:r>
+    </w:p>
+    <w:p>
+      <w:pPr>
+        <w:pStyle w:val="a6"/>
+        <w:rPr>
+          <w:shd w:val="clear" w:color="auto" w:fill="FFFFFF"/>
+        </w:rPr>
+      </w:pPr>
+      <w:r>
+        <w:rPr>
+          <w:shd w:val="clear" w:color="auto" w:fill="FFFFFF"/>
+        </w:rPr>
+        <w:t>Но законы подлости не назывались бы законами, если бы не претендовали на униве</w:t>
+      </w:r>
+      <w:r>
+        <w:rPr>
+          <w:shd w:val="clear" w:color="auto" w:fill="FFFFFF"/>
+        </w:rPr>
+        <w:t>р</w:t>
+      </w:r>
+      <w:r>
+        <w:rPr>
+          <w:shd w:val="clear" w:color="auto" w:fill="FFFFFF"/>
+        </w:rPr>
+        <w:t>сальность. Если нам не повезло оказаться в отстающей очереди, то мы в ней проведём больше времени</w:t>
+      </w:r>
+      <w:r>
+        <w:rPr>
+          <w:shd w:val="clear" w:color="auto" w:fill="FFFFFF"/>
+        </w:rPr>
+        <w:t>,</w:t>
+      </w:r>
+      <w:r>
+        <w:rPr>
+          <w:shd w:val="clear" w:color="auto" w:fill="FFFFFF"/>
+        </w:rPr>
+        <w:t xml:space="preserve"> и</w:t>
+      </w:r>
+      <w:r>
+        <w:rPr>
+          <w:shd w:val="clear" w:color="auto" w:fill="FFFFFF"/>
+        </w:rPr>
+        <w:t xml:space="preserve"> согласно закону велосипедиста</w:t>
+      </w:r>
+      <w:r>
+        <w:rPr>
+          <w:shd w:val="clear" w:color="auto" w:fill="FFFFFF"/>
+        </w:rPr>
+        <w:t xml:space="preserve"> у нас будет больше возможностей п</w:t>
+      </w:r>
+      <w:r>
+        <w:rPr>
+          <w:shd w:val="clear" w:color="auto" w:fill="FFFFFF"/>
+        </w:rPr>
+        <w:t>о</w:t>
+      </w:r>
+      <w:r>
+        <w:rPr>
+          <w:shd w:val="clear" w:color="auto" w:fill="FFFFFF"/>
+        </w:rPr>
+        <w:t xml:space="preserve">сетовать на судьбу! А теперь, внимание, хорошие новости: в любой выбранный интервал времени тех, кому </w:t>
+      </w:r>
+      <w:proofErr w:type="gramStart"/>
+      <w:r>
+        <w:rPr>
+          <w:shd w:val="clear" w:color="auto" w:fill="FFFFFF"/>
+        </w:rPr>
+        <w:t>повезёт попасть в быструю очередь</w:t>
+      </w:r>
+      <w:r>
+        <w:rPr>
+          <w:shd w:val="clear" w:color="auto" w:fill="FFFFFF"/>
+        </w:rPr>
+        <w:t xml:space="preserve"> будет</w:t>
+      </w:r>
+      <w:proofErr w:type="gramEnd"/>
+      <w:r>
+        <w:rPr>
+          <w:shd w:val="clear" w:color="auto" w:fill="FFFFFF"/>
+        </w:rPr>
+        <w:t xml:space="preserve"> больше чем </w:t>
+      </w:r>
+      <w:proofErr w:type="spellStart"/>
+      <w:r>
+        <w:rPr>
+          <w:shd w:val="clear" w:color="auto" w:fill="FFFFFF"/>
+        </w:rPr>
+        <w:t>невезунчиков</w:t>
+      </w:r>
+      <w:proofErr w:type="spellEnd"/>
+      <w:r>
+        <w:rPr>
+          <w:shd w:val="clear" w:color="auto" w:fill="FFFFFF"/>
+        </w:rPr>
+        <w:t xml:space="preserve">, ведь быстрая очередь может пропустить больше людей! Но, </w:t>
+      </w:r>
+      <w:proofErr w:type="gramStart"/>
+      <w:r>
+        <w:rPr>
+          <w:shd w:val="clear" w:color="auto" w:fill="FFFFFF"/>
+        </w:rPr>
+        <w:t>увы</w:t>
+      </w:r>
+      <w:proofErr w:type="gramEnd"/>
+      <w:r>
+        <w:rPr>
+          <w:shd w:val="clear" w:color="auto" w:fill="FFFFFF"/>
+        </w:rPr>
+        <w:t>, это вовсе не утешит т</w:t>
+      </w:r>
+      <w:r>
+        <w:rPr>
+          <w:shd w:val="clear" w:color="auto" w:fill="FFFFFF"/>
+        </w:rPr>
+        <w:t>о</w:t>
+      </w:r>
+      <w:r>
+        <w:rPr>
+          <w:shd w:val="clear" w:color="auto" w:fill="FFFFFF"/>
+        </w:rPr>
+        <w:t xml:space="preserve">го, кто </w:t>
+      </w:r>
+      <w:r>
+        <w:rPr>
+          <w:shd w:val="clear" w:color="auto" w:fill="FFFFFF"/>
+        </w:rPr>
+        <w:t xml:space="preserve">надолго </w:t>
+      </w:r>
+      <w:r>
+        <w:rPr>
+          <w:shd w:val="clear" w:color="auto" w:fill="FFFFFF"/>
+        </w:rPr>
+        <w:t>застрял в очер</w:t>
+      </w:r>
+      <w:r>
+        <w:rPr>
+          <w:shd w:val="clear" w:color="auto" w:fill="FFFFFF"/>
+        </w:rPr>
+        <w:t>е</w:t>
+      </w:r>
+      <w:r>
+        <w:rPr>
+          <w:shd w:val="clear" w:color="auto" w:fill="FFFFFF"/>
+        </w:rPr>
+        <w:t>ди.</w:t>
+      </w:r>
+    </w:p>
+    <w:p>
+      <w:pPr>
+        <w:pStyle w:val="a6"/>
+        <w:rPr>
+          <w:shd w:val="clear" w:color="auto" w:fill="FFFFFF"/>
+        </w:rPr>
+      </w:pPr>
+      <w:r>
+        <w:rPr>
+          <w:shd w:val="clear" w:color="auto" w:fill="FFFFFF"/>
+        </w:rPr>
+        <w:t>Давайте немного познакомимся с</w:t>
+      </w:r>
+      <w:r>
+        <w:rPr>
+          <w:shd w:val="clear" w:color="auto" w:fill="FFFFFF"/>
+        </w:rPr>
+        <w:t xml:space="preserve"> результатами</w:t>
+      </w:r>
+      <w:r>
+        <w:rPr>
+          <w:shd w:val="clear" w:color="auto" w:fill="FFFFFF"/>
+        </w:rPr>
+        <w:t xml:space="preserve"> теори</w:t>
+      </w:r>
+      <w:r>
+        <w:rPr>
+          <w:shd w:val="clear" w:color="auto" w:fill="FFFFFF"/>
+        </w:rPr>
+        <w:t>и</w:t>
+      </w:r>
+      <w:r>
+        <w:rPr>
+          <w:shd w:val="clear" w:color="auto" w:fill="FFFFFF"/>
+        </w:rPr>
+        <w:t xml:space="preserve"> очередей</w:t>
+      </w:r>
+      <w:r>
+        <w:rPr>
+          <w:shd w:val="clear" w:color="auto" w:fill="FFFFFF"/>
+        </w:rPr>
+        <w:t xml:space="preserve"> и подлыми штучк</w:t>
+      </w:r>
+      <w:r>
+        <w:rPr>
+          <w:shd w:val="clear" w:color="auto" w:fill="FFFFFF"/>
+        </w:rPr>
+        <w:t>а</w:t>
+      </w:r>
+      <w:r>
+        <w:rPr>
+          <w:shd w:val="clear" w:color="auto" w:fill="FFFFFF"/>
+        </w:rPr>
+        <w:t>ми, с нею связанными</w:t>
+      </w:r>
+      <w:r>
+        <w:rPr>
+          <w:shd w:val="clear" w:color="auto" w:fill="FFFFFF"/>
+        </w:rPr>
+        <w:t xml:space="preserve">. </w:t>
+      </w:r>
+      <w:r>
+        <w:rPr>
+          <w:shd w:val="clear" w:color="auto" w:fill="FFFFFF"/>
+        </w:rPr>
+        <w:t xml:space="preserve">Можно вычислить распределение числа человек в </w:t>
+      </w:r>
+      <m:oMath>
+        <m:r>
+          <w:rPr>
+            <w:rFonts w:ascii="Cambria Math" w:hAnsi="Cambria Math"/>
+            <w:shd w:val="clear" w:color="auto" w:fill="FFFFFF"/>
+            <w:lang w:val="en-US"/>
+          </w:rPr>
+          <m:t>M</m:t>
+        </m:r>
+        <m:r>
+          <w:rPr>
+            <w:rFonts w:ascii="Cambria Math" w:hAnsi="Cambria Math"/>
+            <w:shd w:val="clear" w:color="auto" w:fill="FFFFFF"/>
+          </w:rPr>
+          <m:t>/</m:t>
+        </m:r>
+        <m:r>
+          <w:rPr>
+            <w:rFonts w:ascii="Cambria Math" w:hAnsi="Cambria Math"/>
+            <w:shd w:val="clear" w:color="auto" w:fill="FFFFFF"/>
+            <w:lang w:val="en-US"/>
+          </w:rPr>
+          <m:t>M</m:t>
+        </m:r>
+        <m:r>
+          <w:rPr>
+            <w:rFonts w:ascii="Cambria Math" w:hAnsi="Cambria Math"/>
+            <w:shd w:val="clear" w:color="auto" w:fill="FFFFFF"/>
+          </w:rPr>
+          <m:t>/1</m:t>
+        </m:r>
+      </m:oMath>
+      <w:r>
+        <w:rPr>
+          <w:rFonts w:eastAsiaTheme="minorEastAsia"/>
+          <w:shd w:val="clear" w:color="auto" w:fill="FFFFFF"/>
+        </w:rPr>
+        <w:t xml:space="preserve"> </w:t>
+      </w:r>
+      <w:r>
+        <w:rPr>
+          <w:rFonts w:eastAsiaTheme="minorEastAsia"/>
+          <w:shd w:val="clear" w:color="auto" w:fill="FFFFFF"/>
+        </w:rPr>
+        <w:t xml:space="preserve">– </w:t>
+      </w:r>
+      <w:r>
+        <w:rPr>
+          <w:shd w:val="clear" w:color="auto" w:fill="FFFFFF"/>
+        </w:rPr>
+        <w:t>очер</w:t>
+      </w:r>
+      <w:r>
+        <w:rPr>
+          <w:shd w:val="clear" w:color="auto" w:fill="FFFFFF"/>
+        </w:rPr>
+        <w:t>е</w:t>
+      </w:r>
+      <w:r>
+        <w:rPr>
+          <w:shd w:val="clear" w:color="auto" w:fill="FFFFFF"/>
+        </w:rPr>
+        <w:t xml:space="preserve">ди. Оно, как в случае с простейшей рассмотренной нами </w:t>
+      </w:r>
+      <w:proofErr w:type="spellStart"/>
+      <w:r>
+        <w:rPr>
+          <w:shd w:val="clear" w:color="auto" w:fill="FFFFFF"/>
+        </w:rPr>
+        <w:t>марковской</w:t>
+      </w:r>
+      <w:proofErr w:type="spellEnd"/>
+      <w:r>
+        <w:rPr>
+          <w:shd w:val="clear" w:color="auto" w:fill="FFFFFF"/>
+        </w:rPr>
+        <w:t xml:space="preserve"> цепью, опис</w:t>
+      </w:r>
+      <w:r>
+        <w:rPr>
+          <w:shd w:val="clear" w:color="auto" w:fill="FFFFFF"/>
+        </w:rPr>
+        <w:t>ы</w:t>
+      </w:r>
+      <w:r>
+        <w:rPr>
+          <w:shd w:val="clear" w:color="auto" w:fill="FFFFFF"/>
+        </w:rPr>
+        <w:t>вается геометрическим распределен</w:t>
+      </w:r>
+      <w:r>
+        <w:rPr>
+          <w:shd w:val="clear" w:color="auto" w:fill="FFFFFF"/>
+        </w:rPr>
+        <w:t>и</w:t>
+      </w:r>
+      <w:r>
+        <w:rPr>
+          <w:shd w:val="clear" w:color="auto" w:fill="FFFFFF"/>
+        </w:rPr>
+        <w:t>ем:</w:t>
+      </w:r>
+    </w:p>
+    <w:p>
+      <w:pPr>
+        <w:pStyle w:val="af7"/>
+        <w:rPr>
+          <w:rFonts w:eastAsiaTheme="minorEastAsia"/>
+          <w:i w:val="0"/>
+          <w:noProof w:val="0"/>
+          <w:lang w:val="en-US"/>
+        </w:rPr>
+      </w:pPr>
+      <m:oMathPara>
+        <m:oMath>
+          <m:r>
+            <w:rPr>
+              <w:rFonts w:ascii="Cambria Math" w:hAnsi="Cambria Math"/>
+              <w:shd w:val="clear" w:color="auto" w:fill="FFFFFF"/>
+              <w:lang w:val="en-US"/>
+            </w:rPr>
+            <m:t>P</m:t>
+          </m:r>
+          <m:d>
+            <m:dPr>
+              <m:ctrlPr>
+                <w:rPr>
+                  <w:rFonts w:ascii="Cambria Math" w:hAnsi="Cambria Math"/>
+                  <w:shd w:val="clear" w:color="auto" w:fill="FFFFFF"/>
+                  <w:lang w:val="en-US"/>
+                </w:rPr>
+              </m:ctrlPr>
+            </m:dPr>
+            <m:e>
+              <m:r>
+                <w:rPr>
+                  <w:rFonts w:ascii="Cambria Math" w:hAnsi="Cambria Math"/>
+                  <w:shd w:val="clear" w:color="auto" w:fill="FFFFFF"/>
+                  <w:lang w:val="en-US"/>
+                </w:rPr>
+                <m:t>n</m:t>
+              </m:r>
+            </m:e>
+          </m:d>
+          <m:r>
+            <w:rPr>
+              <w:rFonts w:ascii="Cambria Math" w:hAnsi="Cambria Math"/>
+              <w:shd w:val="clear" w:color="auto" w:fill="FFFFFF"/>
+              <w:lang w:val="en-US"/>
+            </w:rPr>
+            <m:t xml:space="preserve">= </m:t>
+          </m:r>
+          <m:d>
+            <m:dPr>
+              <m:ctrlPr>
+                <w:rPr>
+                  <w:rFonts w:ascii="Cambria Math" w:hAnsi="Cambria Math"/>
+                  <w:noProof w:val="0"/>
+                  <w:shd w:val="clear" w:color="auto" w:fill="FFFFFF"/>
+                  <w:lang w:val="en-US" w:eastAsia="en-US"/>
+                </w:rPr>
+              </m:ctrlPr>
+            </m:dPr>
+            <m:e>
+              <m:r>
+                <w:rPr>
+                  <w:rFonts w:ascii="Cambria Math" w:hAnsi="Cambria Math"/>
+                  <w:shd w:val="clear" w:color="auto" w:fill="FFFFFF"/>
+                  <w:lang w:val="en-US"/>
+                </w:rPr>
+                <m:t>1-</m:t>
+              </m:r>
+              <m:f>
+                <m:fPr>
+                  <m:ctrlPr>
+                    <w:rPr>
+                      <w:rFonts w:ascii="Cambria Math" w:hAnsi="Cambria Math"/>
+                      <w:shd w:val="clear" w:color="auto" w:fill="FFFFFF"/>
+                      <w:lang w:val="en-US"/>
+                    </w:rPr>
+                  </m:ctrlPr>
+                </m:fPr>
+                <m:num>
+                  <m:r>
+                    <w:rPr>
+                      <w:rFonts w:ascii="Cambria Math" w:hAnsi="Cambria Math"/>
+                      <w:shd w:val="clear" w:color="auto" w:fill="FFFFFF"/>
+                      <w:lang w:val="en-US"/>
+                    </w:rPr>
+                    <m:t>λ</m:t>
+                  </m:r>
+                </m:num>
+                <m:den>
+                  <m:r>
+                    <w:rPr>
+                      <w:rFonts w:ascii="Cambria Math" w:hAnsi="Cambria Math"/>
+                      <w:shd w:val="clear" w:color="auto" w:fill="FFFFFF"/>
+                      <w:lang w:val="en-US"/>
+                    </w:rPr>
+                    <m:t>μ</m:t>
+                  </m:r>
+                </m:den>
+              </m:f>
+            </m:e>
+          </m:d>
+          <m:sSup>
+            <m:sSupPr>
+              <m:ctrlPr>
+                <w:rPr>
+                  <w:rFonts w:ascii="Cambria Math" w:hAnsi="Cambria Math"/>
+                  <w:shd w:val="clear" w:color="auto" w:fill="FFFFFF"/>
+                  <w:lang w:val="en-US"/>
+                </w:rPr>
+              </m:ctrlPr>
+            </m:sSupPr>
+            <m:e>
+              <m:d>
+                <m:dPr>
+                  <m:ctrlPr>
+                    <w:rPr>
+                      <w:rFonts w:ascii="Cambria Math" w:hAnsi="Cambria Math"/>
+                      <w:shd w:val="clear" w:color="auto" w:fill="FFFFFF"/>
+                      <w:lang w:val="en-US"/>
+                    </w:rPr>
+                  </m:ctrlPr>
+                </m:dPr>
+                <m:e>
+                  <m:f>
+                    <m:fPr>
+                      <m:ctrlPr>
+                        <w:rPr>
+                          <w:rFonts w:ascii="Cambria Math" w:hAnsi="Cambria Math"/>
+                          <w:shd w:val="clear" w:color="auto" w:fill="FFFFFF"/>
+                          <w:lang w:val="en-US"/>
+                        </w:rPr>
+                      </m:ctrlPr>
+                    </m:fPr>
+                    <m:num>
+                      <m:r>
+                        <w:rPr>
+                          <w:rFonts w:ascii="Cambria Math" w:hAnsi="Cambria Math"/>
+                          <w:shd w:val="clear" w:color="auto" w:fill="FFFFFF"/>
+                          <w:lang w:val="en-US"/>
+                        </w:rPr>
+                        <m:t>λ</m:t>
+                      </m:r>
+                    </m:num>
+                    <m:den>
+                      <m:r>
+                        <w:rPr>
+                          <w:rFonts w:ascii="Cambria Math" w:hAnsi="Cambria Math"/>
+                          <w:shd w:val="clear" w:color="auto" w:fill="FFFFFF"/>
+                          <w:lang w:val="en-US"/>
+                        </w:rPr>
+                        <m:t>μ</m:t>
+                      </m:r>
+                    </m:den>
+                  </m:f>
+                </m:e>
+              </m:d>
+            </m:e>
+            <m:sup>
+              <m:r>
+                <w:rPr>
+                  <w:rFonts w:ascii="Cambria Math" w:hAnsi="Cambria Math"/>
+                  <w:shd w:val="clear" w:color="auto" w:fill="FFFFFF"/>
+                  <w:lang w:val="en-US"/>
+                </w:rPr>
+                <m:t>n</m:t>
+              </m:r>
+            </m:sup>
+          </m:sSup>
+          <m:r>
+            <w:rPr>
+              <w:rFonts w:ascii="Cambria Math" w:hAnsi="Cambria Math"/>
+              <w:lang w:val="en-US"/>
+            </w:rPr>
+            <m:t>.</m:t>
+          </m:r>
+        </m:oMath>
+      </m:oMathPara>
+    </w:p>
+    <w:p>
+      <w:pPr>
+        <w:pStyle w:val="a6"/>
+        <w:ind w:firstLine="0"/>
+        <w:rPr>
+          <w:rFonts w:eastAsiaTheme="minorEastAsia"/>
+          <w:shd w:val="clear" w:color="auto" w:fill="FFFFFF"/>
+        </w:rPr>
+      </w:pPr>
+      <w:r>
+        <w:rPr>
+          <w:rStyle w:val="afa"/>
+          <w:i w:val="0"/>
+          <w:iCs w:val="0"/>
+          <w:color w:val="auto"/>
+          <w:shd w:val="clear" w:color="auto" w:fill="auto"/>
+          <w:lang w:eastAsia="en-US"/>
+        </w:rPr>
+        <w:t>Ожидаемое</w:t>
+      </w:r>
+      <w:r>
+        <w:rPr>
+          <w:rStyle w:val="afa"/>
+          <w:i w:val="0"/>
+          <w:iCs w:val="0"/>
+          <w:color w:val="auto"/>
+          <w:shd w:val="clear" w:color="auto" w:fill="auto"/>
+          <w:lang w:eastAsia="en-US"/>
+        </w:rPr>
+        <w:t xml:space="preserve"> число человек в очереди, таким образом, равно</w:t>
+      </w:r>
+      <w:proofErr w:type="gramStart"/>
+      <w:r>
+        <w:rPr>
+          <w:rStyle w:val="afa"/>
+          <w:i w:val="0"/>
+          <w:iCs w:val="0"/>
+          <w:color w:val="auto"/>
+          <w:shd w:val="clear" w:color="auto" w:fill="auto"/>
+          <w:lang w:eastAsia="en-US"/>
+        </w:rPr>
+        <w:t xml:space="preserve"> </w:t>
+      </w:r>
+      <m:oMath>
+        <m:r>
+          <m:rPr>
+            <m:sty m:val="p"/>
+          </m:rPr>
+          <w:rPr>
+            <w:rStyle w:val="afa"/>
+            <w:rFonts w:ascii="Cambria Math" w:hAnsi="Cambria Math"/>
+            <w:color w:val="auto"/>
+            <w:shd w:val="clear" w:color="auto" w:fill="auto"/>
+            <w:lang w:eastAsia="en-US"/>
+          </w:rPr>
+          <m:t>λ/(μ-λ)</m:t>
+        </m:r>
+      </m:oMath>
+      <w:r>
+        <w:rPr>
+          <w:rStyle w:val="afa"/>
+          <w:rFonts w:eastAsiaTheme="minorEastAsia"/>
+          <w:i w:val="0"/>
+          <w:iCs w:val="0"/>
+          <w:color w:val="auto"/>
+          <w:shd w:val="clear" w:color="auto" w:fill="auto"/>
+          <w:lang w:eastAsia="en-US"/>
+        </w:rPr>
+        <w:t xml:space="preserve">. </w:t>
+      </w:r>
+      <w:proofErr w:type="gramEnd"/>
+      <w:r>
+        <w:rPr>
+          <w:rStyle w:val="afa"/>
+          <w:rFonts w:eastAsiaTheme="minorEastAsia"/>
+          <w:i w:val="0"/>
+          <w:iCs w:val="0"/>
+          <w:color w:val="auto"/>
+          <w:shd w:val="clear" w:color="auto" w:fill="auto"/>
+          <w:lang w:eastAsia="en-US"/>
+        </w:rPr>
+        <w:t>Важной характер</w:t>
+      </w:r>
+      <w:r>
+        <w:rPr>
+          <w:rStyle w:val="afa"/>
+          <w:rFonts w:eastAsiaTheme="minorEastAsia"/>
+          <w:i w:val="0"/>
+          <w:iCs w:val="0"/>
+          <w:color w:val="auto"/>
+          <w:shd w:val="clear" w:color="auto" w:fill="auto"/>
+          <w:lang w:eastAsia="en-US"/>
+        </w:rPr>
+        <w:t>и</w:t>
+      </w:r>
+      <w:r>
+        <w:rPr>
+          <w:rStyle w:val="afa"/>
+          <w:rFonts w:eastAsiaTheme="minorEastAsia"/>
+          <w:i w:val="0"/>
+          <w:iCs w:val="0"/>
+          <w:color w:val="auto"/>
+          <w:shd w:val="clear" w:color="auto" w:fill="auto"/>
+          <w:lang w:eastAsia="en-US"/>
+        </w:rPr>
+        <w:t>стикой является время занятости оператора, то есть непрерывные периоды времени, в к</w:t>
+      </w:r>
+      <w:r>
+        <w:rPr>
+          <w:rStyle w:val="afa"/>
+          <w:rFonts w:eastAsiaTheme="minorEastAsia"/>
+          <w:i w:val="0"/>
+          <w:iCs w:val="0"/>
+          <w:color w:val="auto"/>
+          <w:shd w:val="clear" w:color="auto" w:fill="auto"/>
+          <w:lang w:eastAsia="en-US"/>
+        </w:rPr>
+        <w:t>о</w:t>
+      </w:r>
+      <w:r>
+        <w:rPr>
+          <w:rStyle w:val="afa"/>
+          <w:rFonts w:eastAsiaTheme="minorEastAsia"/>
+          <w:i w:val="0"/>
+          <w:iCs w:val="0"/>
+          <w:color w:val="auto"/>
+          <w:shd w:val="clear" w:color="auto" w:fill="auto"/>
+          <w:lang w:eastAsia="en-US"/>
+        </w:rPr>
+        <w:t>торые оператор обслуживает клиентов. Такие периоды перемежаются периодами простоя, когда по какой-то причине клиентов в очереди не оказывается.</w:t>
+      </w:r>
+      <w:r>
+        <w:rPr>
+          <w:rStyle w:val="afa"/>
+          <w:rFonts w:eastAsiaTheme="minorEastAsia"/>
+          <w:i w:val="0"/>
+          <w:iCs w:val="0"/>
+          <w:color w:val="auto"/>
+          <w:shd w:val="clear" w:color="auto" w:fill="auto"/>
+          <w:lang w:eastAsia="en-US"/>
+        </w:rPr>
+        <w:t xml:space="preserve"> </w:t>
+      </w:r>
+      <w:r>
+        <w:rPr>
+          <w:rStyle w:val="afa"/>
+          <w:rFonts w:eastAsiaTheme="minorEastAsia"/>
+          <w:i w:val="0"/>
+          <w:iCs w:val="0"/>
+          <w:color w:val="auto"/>
+          <w:shd w:val="clear" w:color="auto" w:fill="auto"/>
+          <w:lang w:eastAsia="en-US"/>
+        </w:rPr>
+        <w:t>Время занятости подчин</w:t>
+      </w:r>
+      <w:r>
+        <w:rPr>
+          <w:rStyle w:val="afa"/>
+          <w:rFonts w:eastAsiaTheme="minorEastAsia"/>
+          <w:i w:val="0"/>
+          <w:iCs w:val="0"/>
+          <w:color w:val="auto"/>
+          <w:shd w:val="clear" w:color="auto" w:fill="auto"/>
+          <w:lang w:eastAsia="en-US"/>
+        </w:rPr>
+        <w:t>я</w:t>
+      </w:r>
+      <w:r>
+        <w:rPr>
+          <w:rStyle w:val="afa"/>
+          <w:rFonts w:eastAsiaTheme="minorEastAsia"/>
+          <w:i w:val="0"/>
+          <w:iCs w:val="0"/>
+          <w:color w:val="auto"/>
+          <w:shd w:val="clear" w:color="auto" w:fill="auto"/>
+          <w:lang w:eastAsia="en-US"/>
+        </w:rPr>
+        <w:t>ется достаточно нетривиальному распределению, но нас будет интересовать о</w:t>
+      </w:r>
+      <w:r>
+        <w:rPr>
+          <w:rStyle w:val="afa"/>
+          <w:rFonts w:eastAsiaTheme="minorEastAsia"/>
+          <w:i w:val="0"/>
+          <w:iCs w:val="0"/>
+          <w:color w:val="auto"/>
+          <w:shd w:val="clear" w:color="auto" w:fill="auto"/>
+          <w:lang w:eastAsia="en-US"/>
+        </w:rPr>
+        <w:t>жидаемое</w:t>
+      </w:r>
+      <w:proofErr w:type="gramStart"/>
+      <w:r>
+        <w:rPr>
+          <w:rStyle w:val="afa"/>
+          <w:rFonts w:eastAsiaTheme="minorEastAsia"/>
+          <w:i w:val="0"/>
+          <w:iCs w:val="0"/>
+          <w:color w:val="auto"/>
+          <w:shd w:val="clear" w:color="auto" w:fill="auto"/>
+          <w:lang w:eastAsia="en-US"/>
+        </w:rPr>
+        <w:t xml:space="preserve"> </w:t>
+      </w:r>
+      <w:r>
+        <w:rPr>
+          <w:rStyle w:val="afa"/>
+          <w:rFonts w:eastAsiaTheme="minorEastAsia"/>
+          <w:i w:val="0"/>
+          <w:iCs w:val="0"/>
+          <w:color w:val="auto"/>
+          <w:shd w:val="clear" w:color="auto" w:fill="auto"/>
+          <w:lang w:eastAsia="en-US"/>
+        </w:rPr>
+        <w:t>,</w:t>
+      </w:r>
+      <w:proofErr w:type="gramEnd"/>
+      <w:r>
+        <w:rPr>
+          <w:rStyle w:val="afa"/>
+          <w:rFonts w:eastAsiaTheme="minorEastAsia"/>
+          <w:i w:val="0"/>
+          <w:iCs w:val="0"/>
+          <w:color w:val="auto"/>
+          <w:shd w:val="clear" w:color="auto" w:fill="auto"/>
+          <w:lang w:eastAsia="en-US"/>
+        </w:rPr>
+        <w:t xml:space="preserve"> то есть, среднее </w:t>
+      </w:r>
+      <w:r>
+        <w:rPr>
+          <w:rStyle w:val="afa"/>
+          <w:rFonts w:eastAsiaTheme="minorEastAsia"/>
+          <w:i w:val="0"/>
+          <w:iCs w:val="0"/>
+          <w:color w:val="auto"/>
+          <w:shd w:val="clear" w:color="auto" w:fill="auto"/>
+          <w:lang w:eastAsia="en-US"/>
+        </w:rPr>
+        <w:t>время занятости</w:t>
+      </w:r>
+      <w:r>
+        <w:rPr>
+          <w:rStyle w:val="afa"/>
+          <w:rFonts w:eastAsiaTheme="minorEastAsia"/>
+          <w:i w:val="0"/>
+          <w:iCs w:val="0"/>
+          <w:color w:val="auto"/>
+          <w:shd w:val="clear" w:color="auto" w:fill="auto"/>
+          <w:lang w:eastAsia="en-US"/>
+        </w:rPr>
+        <w:t>, оно</w:t>
+      </w:r>
+      <w:r>
+        <w:rPr>
+          <w:rStyle w:val="afa"/>
+          <w:rFonts w:eastAsiaTheme="minorEastAsia"/>
+          <w:i w:val="0"/>
+          <w:iCs w:val="0"/>
+          <w:color w:val="auto"/>
+          <w:shd w:val="clear" w:color="auto" w:fill="auto"/>
+          <w:lang w:eastAsia="en-US"/>
+        </w:rPr>
+        <w:t xml:space="preserve"> равно </w:t>
+      </w:r>
+      <m:oMath>
+        <m:r>
+          <m:rPr>
+            <m:sty m:val="p"/>
+          </m:rPr>
+          <w:rPr>
+            <w:rStyle w:val="afa"/>
+            <w:rFonts w:ascii="Cambria Math" w:eastAsiaTheme="minorEastAsia" w:hAnsi="Cambria Math"/>
+            <w:color w:val="auto"/>
+            <w:shd w:val="clear" w:color="auto" w:fill="auto"/>
+            <w:lang w:eastAsia="en-US"/>
+          </w:rPr>
+          <m:t>1/(</m:t>
+        </m:r>
+        <m:r>
+          <m:rPr>
+            <m:sty m:val="p"/>
+          </m:rPr>
+          <w:rPr>
+            <w:rStyle w:val="afa"/>
+            <w:rFonts w:ascii="Cambria Math" w:eastAsiaTheme="minorEastAsia" w:hAnsi="Cambria Math"/>
+            <w:color w:val="auto"/>
+            <w:shd w:val="clear" w:color="auto" w:fill="auto"/>
+            <w:lang w:val="en-US" w:eastAsia="en-US"/>
+          </w:rPr>
+          <m:t>μ</m:t>
+        </m:r>
+        <m:r>
+          <m:rPr>
+            <m:sty m:val="p"/>
+          </m:rPr>
+          <w:rPr>
+            <w:rStyle w:val="afa"/>
+            <w:rFonts w:ascii="Cambria Math" w:eastAsiaTheme="minorEastAsia" w:hAnsi="Cambria Math"/>
+            <w:color w:val="auto"/>
+            <w:shd w:val="clear" w:color="auto" w:fill="auto"/>
+            <w:lang w:eastAsia="en-US"/>
+          </w:rPr>
+          <m:t>-</m:t>
+        </m:r>
+        <m:r>
+          <m:rPr>
+            <m:sty m:val="p"/>
+          </m:rPr>
+          <w:rPr>
+            <w:rStyle w:val="afa"/>
+            <w:rFonts w:ascii="Cambria Math" w:eastAsiaTheme="minorEastAsia" w:hAnsi="Cambria Math"/>
+            <w:color w:val="auto"/>
+            <w:shd w:val="clear" w:color="auto" w:fill="auto"/>
+            <w:lang w:val="en-US" w:eastAsia="en-US"/>
+          </w:rPr>
+          <m:t>λ</m:t>
+        </m:r>
+        <m:r>
+          <m:rPr>
+            <m:sty m:val="p"/>
+          </m:rPr>
+          <w:rPr>
+            <w:rStyle w:val="afa"/>
+            <w:rFonts w:ascii="Cambria Math" w:eastAsiaTheme="minorEastAsia" w:hAnsi="Cambria Math"/>
+            <w:color w:val="auto"/>
+            <w:shd w:val="clear" w:color="auto" w:fill="auto"/>
+            <w:lang w:eastAsia="en-US"/>
+          </w:rPr>
+          <m:t>)</m:t>
+        </m:r>
+      </m:oMath>
+      <w:r>
+        <w:rPr>
+          <w:rStyle w:val="afa"/>
+          <w:rFonts w:eastAsiaTheme="minorEastAsia"/>
+          <w:i w:val="0"/>
+          <w:iCs w:val="0"/>
+          <w:color w:val="auto"/>
+          <w:shd w:val="clear" w:color="auto" w:fill="auto"/>
+          <w:lang w:eastAsia="en-US"/>
+        </w:rPr>
+        <w:t>, и</w:t>
+      </w:r>
+      <w:r>
+        <w:rPr>
+          <w:rStyle w:val="afa"/>
+          <w:rFonts w:eastAsiaTheme="minorEastAsia"/>
+          <w:i w:val="0"/>
+          <w:iCs w:val="0"/>
+          <w:color w:val="auto"/>
+          <w:shd w:val="clear" w:color="auto" w:fill="auto"/>
+          <w:lang w:eastAsia="en-US"/>
+        </w:rPr>
+        <w:t xml:space="preserve"> </w:t>
+      </w:r>
+      <w:r>
+        <w:rPr>
+          <w:rStyle w:val="afa"/>
+          <w:rFonts w:eastAsiaTheme="minorEastAsia"/>
+          <w:i w:val="0"/>
+          <w:iCs w:val="0"/>
+          <w:color w:val="auto"/>
+          <w:shd w:val="clear" w:color="auto" w:fill="auto"/>
+          <w:lang w:eastAsia="en-US"/>
+        </w:rPr>
+        <w:t xml:space="preserve">для </w:t>
+      </w:r>
+      <m:oMath>
+        <m:r>
+          <w:rPr>
+            <w:rFonts w:ascii="Cambria Math" w:hAnsi="Cambria Math"/>
+            <w:shd w:val="clear" w:color="auto" w:fill="FFFFFF"/>
+            <w:lang w:val="en-US"/>
+          </w:rPr>
+          <m:t>M</m:t>
+        </m:r>
+        <m:r>
+          <w:rPr>
+            <w:rFonts w:ascii="Cambria Math" w:hAnsi="Cambria Math"/>
+            <w:shd w:val="clear" w:color="auto" w:fill="FFFFFF"/>
+          </w:rPr>
+          <m:t>/</m:t>
+        </m:r>
+        <m:r>
+          <w:rPr>
+            <w:rFonts w:ascii="Cambria Math" w:hAnsi="Cambria Math"/>
+            <w:shd w:val="clear" w:color="auto" w:fill="FFFFFF"/>
+            <w:lang w:val="en-US"/>
+          </w:rPr>
+          <m:t>M</m:t>
+        </m:r>
+        <m:r>
+          <w:rPr>
+            <w:rFonts w:ascii="Cambria Math" w:hAnsi="Cambria Math"/>
+            <w:shd w:val="clear" w:color="auto" w:fill="FFFFFF"/>
+          </w:rPr>
+          <m:t>/1</m:t>
+        </m:r>
+      </m:oMath>
+      <w:r>
+        <w:rPr>
+          <w:rFonts w:eastAsiaTheme="minorEastAsia"/>
+          <w:shd w:val="clear" w:color="auto" w:fill="FFFFFF"/>
+        </w:rPr>
+        <w:t xml:space="preserve"> – оч</w:t>
+      </w:r>
+      <w:proofErr w:type="spellStart"/>
+      <w:r>
+        <w:rPr>
+          <w:rFonts w:eastAsiaTheme="minorEastAsia"/>
+          <w:shd w:val="clear" w:color="auto" w:fill="FFFFFF"/>
+        </w:rPr>
+        <w:t>ередей</w:t>
+      </w:r>
+      <w:proofErr w:type="spellEnd"/>
+      <w:r>
+        <w:rPr>
+          <w:rFonts w:eastAsiaTheme="minorEastAsia"/>
+          <w:shd w:val="clear" w:color="auto" w:fill="FFFFFF"/>
+        </w:rPr>
+        <w:t xml:space="preserve"> оно равно среднему времени обслуживания клиента (то есть времени ожидания и, собственно </w:t>
+      </w:r>
+      <w:r>
+        <w:rPr>
+          <w:rFonts w:eastAsiaTheme="minorEastAsia"/>
+          <w:shd w:val="clear" w:color="auto" w:fill="FFFFFF"/>
+        </w:rPr>
+        <w:t>раб</w:t>
+      </w:r>
+      <w:r>
+        <w:rPr>
+          <w:rFonts w:eastAsiaTheme="minorEastAsia"/>
+          <w:shd w:val="clear" w:color="auto" w:fill="FFFFFF"/>
+        </w:rPr>
+        <w:t>о</w:t>
+      </w:r>
+      <w:r>
+        <w:rPr>
+          <w:rFonts w:eastAsiaTheme="minorEastAsia"/>
+          <w:shd w:val="clear" w:color="auto" w:fill="FFFFFF"/>
+        </w:rPr>
+        <w:t>ты с оператором)</w:t>
+      </w:r>
+      <w:r>
+        <w:rPr>
+          <w:rFonts w:eastAsiaTheme="minorEastAsia"/>
+          <w:shd w:val="clear" w:color="auto" w:fill="FFFFFF"/>
+        </w:rPr>
+        <w:t>. Это вполне ожидаем</w:t>
+      </w:r>
+      <w:r>
+        <w:rPr>
+          <w:rFonts w:eastAsiaTheme="minorEastAsia"/>
+          <w:shd w:val="clear" w:color="auto" w:fill="FFFFFF"/>
+        </w:rPr>
+        <w:t>ый результат</w:t>
+      </w:r>
+      <w:r>
+        <w:rPr>
+          <w:rFonts w:eastAsiaTheme="minorEastAsia"/>
+          <w:shd w:val="clear" w:color="auto" w:fill="FFFFFF"/>
+        </w:rPr>
+        <w:t xml:space="preserve"> для стационарной очереди, которая</w:t>
+      </w:r>
+      <w:r>
+        <w:rPr>
+          <w:rFonts w:eastAsiaTheme="minorEastAsia"/>
+          <w:shd w:val="clear" w:color="auto" w:fill="FFFFFF"/>
+        </w:rPr>
+        <w:t>,</w:t>
+      </w:r>
+      <w:r>
+        <w:rPr>
+          <w:rFonts w:eastAsiaTheme="minorEastAsia"/>
+          <w:shd w:val="clear" w:color="auto" w:fill="FFFFFF"/>
+        </w:rPr>
+        <w:t xml:space="preserve"> в среднем</w:t>
+      </w:r>
+      <w:r>
+        <w:rPr>
+          <w:rFonts w:eastAsiaTheme="minorEastAsia"/>
+          <w:shd w:val="clear" w:color="auto" w:fill="FFFFFF"/>
+        </w:rPr>
+        <w:t>,</w:t>
+      </w:r>
+      <w:r>
+        <w:rPr>
+          <w:rFonts w:eastAsiaTheme="minorEastAsia"/>
+          <w:shd w:val="clear" w:color="auto" w:fill="FFFFFF"/>
+        </w:rPr>
+        <w:t xml:space="preserve"> не растёт и не уменьшается.</w:t>
+      </w:r>
+      <w:r>
+        <w:rPr>
+          <w:rFonts w:eastAsiaTheme="minorEastAsia"/>
+          <w:shd w:val="clear" w:color="auto" w:fill="FFFFFF"/>
+        </w:rPr>
+        <w:t xml:space="preserve"> Но если оператор, обслуживающий очередь, откл</w:t>
+      </w:r>
+      <w:r>
+        <w:rPr>
+          <w:rFonts w:eastAsiaTheme="minorEastAsia"/>
+          <w:shd w:val="clear" w:color="auto" w:fill="FFFFFF"/>
+        </w:rPr>
+        <w:t>о</w:t>
+      </w:r>
+      <w:r>
+        <w:rPr>
+          <w:rFonts w:eastAsiaTheme="minorEastAsia"/>
+          <w:shd w:val="clear" w:color="auto" w:fill="FFFFFF"/>
+        </w:rPr>
+        <w:t>нится от экспоненциального распределения времени обслуживания</w:t>
+      </w:r>
+      <w:r>
+        <w:rPr>
+          <w:rFonts w:eastAsiaTheme="minorEastAsia"/>
+          <w:shd w:val="clear" w:color="auto" w:fill="FFFFFF"/>
+        </w:rPr>
+        <w:t>,</w:t>
+      </w:r>
+      <w:r>
+        <w:rPr>
+          <w:rFonts w:eastAsiaTheme="minorEastAsia"/>
+          <w:shd w:val="clear" w:color="auto" w:fill="FFFFFF"/>
+        </w:rPr>
+        <w:t xml:space="preserve"> то при той же инте</w:t>
+      </w:r>
+      <w:r>
+        <w:rPr>
+          <w:rFonts w:eastAsiaTheme="minorEastAsia"/>
+          <w:shd w:val="clear" w:color="auto" w:fill="FFFFFF"/>
+        </w:rPr>
+        <w:t>н</w:t>
+      </w:r>
+      <w:r>
+        <w:rPr>
+          <w:rFonts w:eastAsiaTheme="minorEastAsia"/>
+          <w:shd w:val="clear" w:color="auto" w:fill="FFFFFF"/>
+        </w:rPr>
+        <w:lastRenderedPageBreak/>
+        <w:t>сивности его работы, среднее время обслуживания клиента изменится и будет равно</w:t>
+      </w:r>
+      <w:r>
+        <w:rPr>
+          <w:rFonts w:eastAsiaTheme="minorEastAsia"/>
+          <w:shd w:val="clear" w:color="auto" w:fill="FFFFFF"/>
+        </w:rPr>
+        <w:t xml:space="preserve"> </w:t>
+      </w:r>
+      <m:oMath>
+        <m:f>
+          <m:fPr>
+            <m:ctrlPr>
+              <w:rPr>
+                <w:rFonts w:ascii="Cambria Math" w:eastAsiaTheme="minorEastAsia" w:hAnsi="Cambria Math"/>
+                <w:i/>
+                <w:shd w:val="clear" w:color="auto" w:fill="FFFFFF"/>
+                <w:lang w:val="en-US"/>
+              </w:rPr>
+            </m:ctrlPr>
+          </m:fPr>
+          <m:num>
+            <m:r>
+              <w:rPr>
+                <w:rFonts w:ascii="Cambria Math" w:eastAsiaTheme="minorEastAsia" w:hAnsi="Cambria Math"/>
+                <w:shd w:val="clear" w:color="auto" w:fill="FFFFFF"/>
+              </w:rPr>
+              <m:t>1</m:t>
+            </m:r>
+            <m:ctrlPr>
+              <w:rPr>
+                <w:rFonts w:ascii="Cambria Math" w:eastAsiaTheme="minorEastAsia" w:hAnsi="Cambria Math"/>
+                <w:i/>
+                <w:shd w:val="clear" w:color="auto" w:fill="FFFFFF"/>
+              </w:rPr>
+            </m:ctrlPr>
+          </m:num>
+          <m:den>
+            <m:r>
+              <w:rPr>
+                <w:rFonts w:ascii="Cambria Math" w:eastAsiaTheme="minorEastAsia" w:hAnsi="Cambria Math"/>
+                <w:shd w:val="clear" w:color="auto" w:fill="FFFFFF"/>
+                <w:lang w:val="en-US"/>
+              </w:rPr>
+              <m:t>μ</m:t>
+            </m:r>
+          </m:den>
+        </m:f>
+        <m:r>
+          <w:rPr>
+            <w:rFonts w:ascii="Cambria Math" w:eastAsiaTheme="minorEastAsia" w:hAnsi="Cambria Math"/>
+            <w:shd w:val="clear" w:color="auto" w:fill="FFFFFF"/>
+          </w:rPr>
+          <m:t>+</m:t>
+        </m:r>
+        <m:f>
+          <m:fPr>
+            <m:ctrlPr>
+              <w:rPr>
+                <w:rFonts w:ascii="Cambria Math" w:eastAsiaTheme="minorEastAsia" w:hAnsi="Cambria Math"/>
+                <w:i/>
+                <w:shd w:val="clear" w:color="auto" w:fill="FFFFFF"/>
+                <w:lang w:val="en-US"/>
+              </w:rPr>
+            </m:ctrlPr>
+          </m:fPr>
+          <m:num>
+            <m:r>
+              <w:rPr>
+                <w:rFonts w:ascii="Cambria Math" w:eastAsiaTheme="minorEastAsia" w:hAnsi="Cambria Math"/>
+                <w:shd w:val="clear" w:color="auto" w:fill="FFFFFF"/>
+                <w:lang w:val="en-US"/>
+              </w:rPr>
+              <m:t>λ</m:t>
+            </m:r>
+            <m:sSup>
+              <m:sSupPr>
+                <m:ctrlPr>
+                  <w:rPr>
+                    <w:rFonts w:ascii="Cambria Math" w:eastAsiaTheme="minorEastAsia" w:hAnsi="Cambria Math"/>
+                    <w:i/>
+                    <w:shd w:val="clear" w:color="auto" w:fill="FFFFFF"/>
+                    <w:lang w:val="en-US"/>
+                  </w:rPr>
+                </m:ctrlPr>
+              </m:sSupPr>
+              <m:e>
+                <m:r>
+                  <w:rPr>
+                    <w:rFonts w:ascii="Cambria Math" w:eastAsiaTheme="minorEastAsia" w:hAnsi="Cambria Math"/>
+                    <w:shd w:val="clear" w:color="auto" w:fill="FFFFFF"/>
+                    <w:lang w:val="en-US"/>
+                  </w:rPr>
+                  <m:t>σ</m:t>
+                </m:r>
+              </m:e>
+              <m:sup>
+                <m:r>
+                  <w:rPr>
+                    <w:rFonts w:ascii="Cambria Math" w:eastAsiaTheme="minorEastAsia" w:hAnsi="Cambria Math"/>
+                    <w:shd w:val="clear" w:color="auto" w:fill="FFFFFF"/>
+                  </w:rPr>
+                  <m:t>2</m:t>
+                </m:r>
+              </m:sup>
+            </m:sSup>
+          </m:num>
+          <m:den>
+            <m:r>
+              <w:rPr>
+                <w:rFonts w:ascii="Cambria Math" w:eastAsiaTheme="minorEastAsia" w:hAnsi="Cambria Math"/>
+                <w:shd w:val="clear" w:color="auto" w:fill="FFFFFF"/>
+              </w:rPr>
+              <m:t>2(1-</m:t>
+            </m:r>
+            <m:r>
+              <w:rPr>
+                <w:rFonts w:ascii="Cambria Math" w:eastAsiaTheme="minorEastAsia" w:hAnsi="Cambria Math"/>
+                <w:shd w:val="clear" w:color="auto" w:fill="FFFFFF"/>
+                <w:lang w:val="en-US"/>
+              </w:rPr>
+              <m:t>λ</m:t>
+            </m:r>
+            <m:r>
+              <w:rPr>
+                <w:rFonts w:ascii="Cambria Math" w:eastAsiaTheme="minorEastAsia" w:hAnsi="Cambria Math"/>
+                <w:shd w:val="clear" w:color="auto" w:fill="FFFFFF"/>
+              </w:rPr>
+              <m:t>/</m:t>
+            </m:r>
+            <m:r>
+              <w:rPr>
+                <w:rFonts w:ascii="Cambria Math" w:eastAsiaTheme="minorEastAsia" w:hAnsi="Cambria Math"/>
+                <w:shd w:val="clear" w:color="auto" w:fill="FFFFFF"/>
+                <w:lang w:val="en-US"/>
+              </w:rPr>
+              <m:t>μ</m:t>
+            </m:r>
+            <m:r>
+              <w:rPr>
+                <w:rFonts w:ascii="Cambria Math" w:eastAsiaTheme="minorEastAsia" w:hAnsi="Cambria Math"/>
+                <w:shd w:val="clear" w:color="auto" w:fill="FFFFFF"/>
+              </w:rPr>
+              <m:t>)</m:t>
+            </m:r>
+          </m:den>
+        </m:f>
+      </m:oMath>
+      <w:r>
+        <w:rPr>
+          <w:rFonts w:eastAsiaTheme="minorEastAsia"/>
+          <w:shd w:val="clear" w:color="auto" w:fill="FFFFFF"/>
+        </w:rPr>
+        <w:t xml:space="preserve"> </w:t>
+      </w:r>
+      <w:r>
+        <w:rPr>
+          <w:rFonts w:eastAsiaTheme="minorEastAsia"/>
+          <w:shd w:val="clear" w:color="auto" w:fill="FFFFFF"/>
+        </w:rPr>
+        <w:t xml:space="preserve">, </w:t>
+      </w:r>
+      <w:r>
+        <w:rPr>
+          <w:rFonts w:eastAsiaTheme="minorEastAsia"/>
+          <w:shd w:val="clear" w:color="auto" w:fill="FFFFFF"/>
+        </w:rPr>
+        <w:t xml:space="preserve">где </w:t>
+      </w:r>
+      <m:oMath>
+        <m:sSup>
+          <m:sSupPr>
+            <m:ctrlPr>
+              <w:rPr>
+                <w:rFonts w:ascii="Cambria Math" w:eastAsiaTheme="minorEastAsia" w:hAnsi="Cambria Math"/>
+                <w:i/>
+                <w:shd w:val="clear" w:color="auto" w:fill="FFFFFF"/>
+                <w:lang w:val="en-US"/>
+              </w:rPr>
+            </m:ctrlPr>
+          </m:sSupPr>
+          <m:e>
+            <m:r>
+              <w:rPr>
+                <w:rFonts w:ascii="Cambria Math" w:eastAsiaTheme="minorEastAsia" w:hAnsi="Cambria Math"/>
+                <w:shd w:val="clear" w:color="auto" w:fill="FFFFFF"/>
+              </w:rPr>
+              <m:t>σ</m:t>
+            </m:r>
+            <m:ctrlPr>
+              <w:rPr>
+                <w:rFonts w:ascii="Cambria Math" w:eastAsiaTheme="minorEastAsia" w:hAnsi="Cambria Math"/>
+                <w:i/>
+                <w:shd w:val="clear" w:color="auto" w:fill="FFFFFF"/>
+              </w:rPr>
+            </m:ctrlPr>
+          </m:e>
+          <m:sup>
+            <m:r>
+              <w:rPr>
+                <w:rFonts w:ascii="Cambria Math" w:eastAsiaTheme="minorEastAsia" w:hAnsi="Cambria Math"/>
+                <w:shd w:val="clear" w:color="auto" w:fill="FFFFFF"/>
+              </w:rPr>
+              <m:t>2</m:t>
+            </m:r>
+          </m:sup>
+        </m:sSup>
+      </m:oMath>
+      <w:r>
+        <w:rPr>
+          <w:rFonts w:eastAsiaTheme="minorEastAsia"/>
+          <w:shd w:val="clear" w:color="auto" w:fill="FFFFFF"/>
+        </w:rPr>
+        <w:t xml:space="preserve"> – </w:t>
+      </w:r>
+      <w:r>
+        <w:rPr>
+          <w:rFonts w:eastAsiaTheme="minorEastAsia"/>
+          <w:shd w:val="clear" w:color="auto" w:fill="FFFFFF"/>
+        </w:rPr>
+        <w:t xml:space="preserve">вариация времени работы с одним клиентом. И если </w:t>
+      </w:r>
+      <m:oMath>
+        <m:sSup>
+          <m:sSupPr>
+            <m:ctrlPr>
+              <w:rPr>
+                <w:rFonts w:ascii="Cambria Math" w:eastAsiaTheme="minorEastAsia" w:hAnsi="Cambria Math"/>
+                <w:i/>
+                <w:shd w:val="clear" w:color="auto" w:fill="FFFFFF"/>
+                <w:lang w:val="en-US"/>
+              </w:rPr>
+            </m:ctrlPr>
+          </m:sSupPr>
+          <m:e>
+            <m:r>
+              <w:rPr>
+                <w:rFonts w:ascii="Cambria Math" w:eastAsiaTheme="minorEastAsia" w:hAnsi="Cambria Math"/>
+                <w:shd w:val="clear" w:color="auto" w:fill="FFFFFF"/>
+              </w:rPr>
+              <m:t>σ</m:t>
+            </m:r>
+            <m:ctrlPr>
+              <w:rPr>
+                <w:rFonts w:ascii="Cambria Math" w:eastAsiaTheme="minorEastAsia" w:hAnsi="Cambria Math"/>
+                <w:i/>
+                <w:shd w:val="clear" w:color="auto" w:fill="FFFFFF"/>
+              </w:rPr>
+            </m:ctrlPr>
+          </m:e>
+          <m:sup>
+            <m:r>
+              <w:rPr>
+                <w:rFonts w:ascii="Cambria Math" w:eastAsiaTheme="minorEastAsia" w:hAnsi="Cambria Math"/>
+                <w:shd w:val="clear" w:color="auto" w:fill="FFFFFF"/>
+              </w:rPr>
+              <m:t>2</m:t>
+            </m:r>
+          </m:sup>
+        </m:sSup>
+        <m:r>
+          <w:rPr>
+            <w:rFonts w:ascii="Cambria Math" w:eastAsiaTheme="minorEastAsia" w:hAnsi="Cambria Math"/>
+            <w:shd w:val="clear" w:color="auto" w:fill="FFFFFF"/>
+          </w:rPr>
+          <m:t>&gt;1</m:t>
+        </m:r>
+      </m:oMath>
+      <w:r>
+        <w:rPr>
+          <w:rFonts w:eastAsiaTheme="minorEastAsia"/>
+          <w:shd w:val="clear" w:color="auto" w:fill="FFFFFF"/>
+        </w:rPr>
+        <w:t xml:space="preserve">, то </w:t>
+      </w:r>
+      <w:r>
+        <w:rPr>
+          <w:rFonts w:eastAsiaTheme="minorEastAsia"/>
+          <w:shd w:val="clear" w:color="auto" w:fill="FFFFFF"/>
+        </w:rPr>
+        <w:t>п</w:t>
+      </w:r>
+      <w:r>
+        <w:rPr>
+          <w:rFonts w:eastAsiaTheme="minorEastAsia"/>
+          <w:shd w:val="clear" w:color="auto" w:fill="FFFFFF"/>
+        </w:rPr>
+        <w:t>о</w:t>
+      </w:r>
+      <w:r>
+        <w:rPr>
+          <w:rFonts w:eastAsiaTheme="minorEastAsia"/>
+          <w:shd w:val="clear" w:color="auto" w:fill="FFFFFF"/>
+        </w:rPr>
+        <w:t>лучается</w:t>
+      </w:r>
+    </w:p>
+    <w:p>
+      <w:pPr>
+        <w:pStyle w:val="a6"/>
+        <w:ind w:firstLine="0"/>
+        <w:rPr>
+          <w:rFonts w:eastAsiaTheme="minorEastAsia"/>
+          <w:i/>
+          <w:shd w:val="clear" w:color="auto" w:fill="FFFFFF"/>
+        </w:rPr>
+      </w:pPr>
+      <m:oMathPara>
+        <m:oMath>
+          <m:f>
+            <m:fPr>
+              <m:ctrlPr>
+                <w:rPr>
+                  <w:rFonts w:ascii="Cambria Math" w:eastAsiaTheme="minorEastAsia" w:hAnsi="Cambria Math"/>
+                  <w:i/>
+                  <w:shd w:val="clear" w:color="auto" w:fill="FFFFFF"/>
+                  <w:lang w:val="en-US"/>
+                </w:rPr>
+              </m:ctrlPr>
+            </m:fPr>
+            <m:num>
+              <m:r>
+                <w:rPr>
+                  <w:rFonts w:ascii="Cambria Math" w:eastAsiaTheme="minorEastAsia" w:hAnsi="Cambria Math"/>
+                  <w:shd w:val="clear" w:color="auto" w:fill="FFFFFF"/>
+                </w:rPr>
+                <m:t>1</m:t>
+              </m:r>
+              <m:ctrlPr>
+                <w:rPr>
+                  <w:rFonts w:ascii="Cambria Math" w:eastAsiaTheme="minorEastAsia" w:hAnsi="Cambria Math"/>
+                  <w:i/>
+                  <w:shd w:val="clear" w:color="auto" w:fill="FFFFFF"/>
+                </w:rPr>
+              </m:ctrlPr>
+            </m:num>
+            <m:den>
+              <m:r>
+                <w:rPr>
+                  <w:rFonts w:ascii="Cambria Math" w:eastAsiaTheme="minorEastAsia" w:hAnsi="Cambria Math"/>
+                  <w:shd w:val="clear" w:color="auto" w:fill="FFFFFF"/>
+                  <w:lang w:val="en-US"/>
+                </w:rPr>
+                <m:t>μ</m:t>
+              </m:r>
+            </m:den>
+          </m:f>
+          <m:r>
+            <w:rPr>
+              <w:rFonts w:ascii="Cambria Math" w:eastAsiaTheme="minorEastAsia" w:hAnsi="Cambria Math"/>
+              <w:shd w:val="clear" w:color="auto" w:fill="FFFFFF"/>
+            </w:rPr>
+            <m:t>+</m:t>
+          </m:r>
+          <m:f>
+            <m:fPr>
+              <m:ctrlPr>
+                <w:rPr>
+                  <w:rFonts w:ascii="Cambria Math" w:eastAsiaTheme="minorEastAsia" w:hAnsi="Cambria Math"/>
+                  <w:i/>
+                  <w:shd w:val="clear" w:color="auto" w:fill="FFFFFF"/>
+                  <w:lang w:val="en-US"/>
+                </w:rPr>
+              </m:ctrlPr>
+            </m:fPr>
+            <m:num>
+              <m:r>
+                <w:rPr>
+                  <w:rFonts w:ascii="Cambria Math" w:eastAsiaTheme="minorEastAsia" w:hAnsi="Cambria Math"/>
+                  <w:shd w:val="clear" w:color="auto" w:fill="FFFFFF"/>
+                  <w:lang w:val="en-US"/>
+                </w:rPr>
+                <m:t>λ</m:t>
+              </m:r>
+              <m:sSup>
+                <m:sSupPr>
+                  <m:ctrlPr>
+                    <w:rPr>
+                      <w:rFonts w:ascii="Cambria Math" w:eastAsiaTheme="minorEastAsia" w:hAnsi="Cambria Math"/>
+                      <w:i/>
+                      <w:shd w:val="clear" w:color="auto" w:fill="FFFFFF"/>
+                      <w:lang w:val="en-US"/>
+                    </w:rPr>
+                  </m:ctrlPr>
+                </m:sSupPr>
+                <m:e>
+                  <m:r>
+                    <w:rPr>
+                      <w:rFonts w:ascii="Cambria Math" w:eastAsiaTheme="minorEastAsia" w:hAnsi="Cambria Math"/>
+                      <w:shd w:val="clear" w:color="auto" w:fill="FFFFFF"/>
+                      <w:lang w:val="en-US"/>
+                    </w:rPr>
+                    <m:t>σ</m:t>
+                  </m:r>
+                </m:e>
+                <m:sup>
+                  <m:r>
+                    <w:rPr>
+                      <w:rFonts w:ascii="Cambria Math" w:eastAsiaTheme="minorEastAsia" w:hAnsi="Cambria Math"/>
+                      <w:shd w:val="clear" w:color="auto" w:fill="FFFFFF"/>
+                    </w:rPr>
+                    <m:t>2</m:t>
+                  </m:r>
+                </m:sup>
+              </m:sSup>
+            </m:num>
+            <m:den>
+              <m:r>
+                <w:rPr>
+                  <w:rFonts w:ascii="Cambria Math" w:eastAsiaTheme="minorEastAsia" w:hAnsi="Cambria Math"/>
+                  <w:shd w:val="clear" w:color="auto" w:fill="FFFFFF"/>
+                </w:rPr>
+                <m:t>2(1-</m:t>
+              </m:r>
+              <m:r>
+                <w:rPr>
+                  <w:rFonts w:ascii="Cambria Math" w:eastAsiaTheme="minorEastAsia" w:hAnsi="Cambria Math"/>
+                  <w:shd w:val="clear" w:color="auto" w:fill="FFFFFF"/>
+                  <w:lang w:val="en-US"/>
+                </w:rPr>
+                <m:t>λ</m:t>
+              </m:r>
+              <m:r>
+                <w:rPr>
+                  <w:rFonts w:ascii="Cambria Math" w:eastAsiaTheme="minorEastAsia" w:hAnsi="Cambria Math"/>
+                  <w:shd w:val="clear" w:color="auto" w:fill="FFFFFF"/>
+                </w:rPr>
+                <m:t>/</m:t>
+              </m:r>
+              <m:r>
+                <w:rPr>
+                  <w:rFonts w:ascii="Cambria Math" w:eastAsiaTheme="minorEastAsia" w:hAnsi="Cambria Math"/>
+                  <w:shd w:val="clear" w:color="auto" w:fill="FFFFFF"/>
+                  <w:lang w:val="en-US"/>
+                </w:rPr>
+                <m:t>μ</m:t>
+              </m:r>
+              <m:r>
+                <w:rPr>
+                  <w:rFonts w:ascii="Cambria Math" w:eastAsiaTheme="minorEastAsia" w:hAnsi="Cambria Math"/>
+                  <w:shd w:val="clear" w:color="auto" w:fill="FFFFFF"/>
+                </w:rPr>
+                <m:t>)</m:t>
+              </m:r>
+            </m:den>
+          </m:f>
+          <m:r>
+            <w:rPr>
+              <w:rFonts w:ascii="Cambria Math" w:eastAsiaTheme="minorEastAsia" w:hAnsi="Cambria Math"/>
+              <w:shd w:val="clear" w:color="auto" w:fill="FFFFFF"/>
+            </w:rPr>
+            <m:t>≥</m:t>
+          </m:r>
+          <m:f>
+            <m:fPr>
+              <m:ctrlPr>
+                <w:rPr>
+                  <w:rStyle w:val="afa"/>
+                  <w:rFonts w:ascii="Cambria Math" w:eastAsiaTheme="minorEastAsia" w:hAnsi="Cambria Math"/>
+                  <w:i w:val="0"/>
+                  <w:iCs w:val="0"/>
+                  <w:color w:val="auto"/>
+                  <w:shd w:val="clear" w:color="auto" w:fill="auto"/>
+                  <w:lang w:eastAsia="en-US"/>
+                </w:rPr>
+              </m:ctrlPr>
+            </m:fPr>
+            <m:num>
+              <m:r>
+                <m:rPr>
+                  <m:sty m:val="p"/>
+                </m:rPr>
+                <w:rPr>
+                  <w:rStyle w:val="afa"/>
+                  <w:rFonts w:ascii="Cambria Math" w:eastAsiaTheme="minorEastAsia" w:hAnsi="Cambria Math"/>
+                  <w:color w:val="auto"/>
+                  <w:shd w:val="clear" w:color="auto" w:fill="auto"/>
+                  <w:lang w:eastAsia="en-US"/>
+                </w:rPr>
+                <m:t>1</m:t>
+              </m:r>
+              <m:ctrlPr>
+                <w:rPr>
+                  <w:rFonts w:ascii="Cambria Math" w:eastAsiaTheme="minorEastAsia" w:hAnsi="Cambria Math"/>
+                  <w:i/>
+                  <w:shd w:val="clear" w:color="auto" w:fill="FFFFFF"/>
+                </w:rPr>
+              </m:ctrlPr>
+            </m:num>
+            <m:den>
+              <m:r>
+                <m:rPr>
+                  <m:sty m:val="p"/>
+                </m:rPr>
+                <w:rPr>
+                  <w:rStyle w:val="afa"/>
+                  <w:rFonts w:ascii="Cambria Math" w:eastAsiaTheme="minorEastAsia" w:hAnsi="Cambria Math"/>
+                  <w:color w:val="auto"/>
+                  <w:shd w:val="clear" w:color="auto" w:fill="auto"/>
+                  <w:lang w:val="en-US" w:eastAsia="en-US"/>
+                </w:rPr>
+                <m:t>μ</m:t>
+              </m:r>
+              <m:r>
+                <m:rPr>
+                  <m:sty m:val="p"/>
+                </m:rPr>
+                <w:rPr>
+                  <w:rStyle w:val="afa"/>
+                  <w:rFonts w:ascii="Cambria Math" w:eastAsiaTheme="minorEastAsia" w:hAnsi="Cambria Math"/>
+                  <w:color w:val="auto"/>
+                  <w:shd w:val="clear" w:color="auto" w:fill="auto"/>
+                  <w:lang w:eastAsia="en-US"/>
+                </w:rPr>
+                <m:t>-</m:t>
+              </m:r>
+              <m:r>
+                <m:rPr>
+                  <m:sty m:val="p"/>
+                </m:rPr>
+                <w:rPr>
+                  <w:rStyle w:val="afa"/>
+                  <w:rFonts w:ascii="Cambria Math" w:eastAsiaTheme="minorEastAsia" w:hAnsi="Cambria Math"/>
+                  <w:color w:val="auto"/>
+                  <w:shd w:val="clear" w:color="auto" w:fill="auto"/>
+                  <w:lang w:val="en-US" w:eastAsia="en-US"/>
+                </w:rPr>
+                <m:t>λ</m:t>
+              </m:r>
+            </m:den>
+          </m:f>
+          <m:r>
+            <m:rPr>
+              <m:sty m:val="p"/>
+            </m:rPr>
+            <w:rPr>
+              <w:rStyle w:val="afa"/>
+              <w:rFonts w:ascii="Cambria Math" w:eastAsiaTheme="minorEastAsia" w:hAnsi="Cambria Math"/>
+              <w:color w:val="auto"/>
+              <w:shd w:val="clear" w:color="auto" w:fill="auto"/>
+              <w:lang w:eastAsia="en-US"/>
+            </w:rPr>
+            <m:t>,</m:t>
+          </m:r>
+        </m:oMath>
+      </m:oMathPara>
+    </w:p>
+    <w:p>
+      <w:pPr>
+        <w:pStyle w:val="a6"/>
+        <w:ind w:firstLine="0"/>
+        <w:rPr>
+          <w:rFonts w:eastAsiaTheme="minorEastAsia"/>
+          <w:shd w:val="clear" w:color="auto" w:fill="FFFFFF"/>
+        </w:rPr>
+      </w:pPr>
+    </w:p>
+    <w:p>
+      <w:pPr>
+        <w:pStyle w:val="a6"/>
+        <w:ind w:firstLine="0"/>
+        <w:rPr>
+          <w:rFonts w:eastAsiaTheme="minorEastAsia"/>
+          <w:shd w:val="clear" w:color="auto" w:fill="FFFFFF"/>
+        </w:rPr>
+      </w:pPr>
+      <w:r>
+        <w:rPr>
+          <w:rFonts w:eastAsiaTheme="minorEastAsia"/>
+          <w:shd w:val="clear" w:color="auto" w:fill="FFFFFF"/>
+        </w:rPr>
+        <w:t xml:space="preserve">то есть, </w:t>
+      </w:r>
+      <w:r>
+        <w:rPr>
+          <w:rFonts w:eastAsiaTheme="minorEastAsia"/>
+          <w:shd w:val="clear" w:color="auto" w:fill="FFFFFF"/>
+        </w:rPr>
+        <w:t xml:space="preserve">среднее время занятости оператора окажется меньше времени </w:t>
+      </w:r>
+      <w:r>
+        <w:rPr>
+          <w:rFonts w:eastAsiaTheme="minorEastAsia"/>
+          <w:shd w:val="clear" w:color="auto" w:fill="FFFFFF"/>
+        </w:rPr>
+        <w:t>обслуживания</w:t>
+      </w:r>
+      <w:r>
+        <w:rPr>
+          <w:rFonts w:eastAsiaTheme="minorEastAsia"/>
+          <w:shd w:val="clear" w:color="auto" w:fill="FFFFFF"/>
+        </w:rPr>
+        <w:t xml:space="preserve"> кл</w:t>
+      </w:r>
+      <w:r>
+        <w:rPr>
+          <w:rFonts w:eastAsiaTheme="minorEastAsia"/>
+          <w:shd w:val="clear" w:color="auto" w:fill="FFFFFF"/>
+        </w:rPr>
+        <w:t>и</w:t>
+      </w:r>
+      <w:r>
+        <w:rPr>
+          <w:rFonts w:eastAsiaTheme="minorEastAsia"/>
+          <w:shd w:val="clear" w:color="auto" w:fill="FFFFFF"/>
+        </w:rPr>
+        <w:t xml:space="preserve">ента, притом, что </w:t>
+      </w:r>
+      <w:r>
+        <w:rPr>
+          <w:rFonts w:eastAsiaTheme="minorEastAsia"/>
+          <w:shd w:val="clear" w:color="auto" w:fill="FFFFFF"/>
+        </w:rPr>
+        <w:t xml:space="preserve">очередь остаётся </w:t>
+      </w:r>
+      <w:r>
+        <w:rPr>
+          <w:rFonts w:eastAsiaTheme="minorEastAsia"/>
+          <w:shd w:val="clear" w:color="auto" w:fill="FFFFFF"/>
+        </w:rPr>
+        <w:t>стационарно</w:t>
+      </w:r>
+      <w:r>
+        <w:rPr>
+          <w:rFonts w:eastAsiaTheme="minorEastAsia"/>
+          <w:shd w:val="clear" w:color="auto" w:fill="FFFFFF"/>
+        </w:rPr>
+        <w:t>й!</w:t>
+      </w:r>
+      <w:r>
+        <w:rPr>
+          <w:rFonts w:eastAsiaTheme="minorEastAsia"/>
+          <w:shd w:val="clear" w:color="auto" w:fill="FFFFFF"/>
+        </w:rPr>
+        <w:t xml:space="preserve"> </w:t>
+      </w:r>
+      <w:r>
+        <w:rPr>
+          <w:rFonts w:eastAsiaTheme="minorEastAsia"/>
+          <w:shd w:val="clear" w:color="auto" w:fill="FFFFFF"/>
+        </w:rPr>
+        <w:t>Это несправедливо, оператор</w:t>
+      </w:r>
+      <w:r>
+        <w:rPr>
+          <w:rFonts w:eastAsiaTheme="minorEastAsia"/>
+          <w:shd w:val="clear" w:color="auto" w:fill="FFFFFF"/>
+        </w:rPr>
+        <w:t xml:space="preserve"> </w:t>
+      </w:r>
+      <w:r>
+        <w:rPr>
+          <w:rFonts w:eastAsiaTheme="minorEastAsia"/>
+          <w:shd w:val="clear" w:color="auto" w:fill="FFFFFF"/>
+        </w:rPr>
+        <w:t>в среднем</w:t>
+      </w:r>
+      <w:r>
+        <w:rPr>
+          <w:rFonts w:eastAsiaTheme="minorEastAsia"/>
+          <w:shd w:val="clear" w:color="auto" w:fill="FFFFFF"/>
+        </w:rPr>
+        <w:t xml:space="preserve"> филонит!</w:t>
+      </w:r>
+      <w:r>
+        <w:rPr>
+          <w:rFonts w:eastAsiaTheme="minorEastAsia"/>
+          <w:shd w:val="clear" w:color="auto" w:fill="FFFFFF"/>
+        </w:rPr>
+        <w:t xml:space="preserve"> </w:t>
+      </w:r>
+      <w:r>
+        <w:rPr>
+          <w:rFonts w:eastAsiaTheme="minorEastAsia"/>
+          <w:shd w:val="clear" w:color="auto" w:fill="FFFFFF"/>
+        </w:rPr>
+        <w:t>Этот результат неочевиден и разгадка кроется в том, что не среднее значение не характеризует случайную величину, а её распределение со всеми хвостами и несимме</w:t>
+      </w:r>
+      <w:r>
+        <w:rPr>
+          <w:rFonts w:eastAsiaTheme="minorEastAsia"/>
+          <w:shd w:val="clear" w:color="auto" w:fill="FFFFFF"/>
+        </w:rPr>
+        <w:t>т</w:t>
+      </w:r>
+      <w:r>
+        <w:rPr>
+          <w:rFonts w:eastAsiaTheme="minorEastAsia"/>
+          <w:shd w:val="clear" w:color="auto" w:fill="FFFFFF"/>
+        </w:rPr>
+        <w:t>ричными особенностями.</w:t>
       </w:r>
     </w:p>
     <w:p>
       <w:pPr>
         <w:pStyle w:val="a6"/>
       </w:pPr>
+      <w:r>
+        <w:rPr>
+          <w:shd w:val="clear" w:color="auto" w:fill="FFFFFF"/>
+        </w:rPr>
+        <w:t xml:space="preserve">Наконец, есть и совершенно возмутительный парадокс </w:t>
+      </w:r>
       <w:proofErr w:type="spellStart"/>
       <w:r>
         <w:rPr>
           <w:shd w:val="clear" w:color="auto" w:fill="FFFFFF"/>
         </w:rPr>
-        <w:t>Самоподобие</w:t>
+        <w:t>Браесса</w:t>
       </w:r>
       <w:proofErr w:type="spellEnd"/>
       <w:r>
         <w:rPr>
           <w:shd w:val="clear" w:color="auto" w:fill="FFFFFF"/>
         </w:rPr>
-        <w:t xml:space="preserve"> случайного блуждания приводит к </w:t>
-      </w:r>
-      <w:r>
-        <w:rPr>
-          <w:shd w:val="clear" w:color="auto" w:fill="FFFFFF"/>
-        </w:rPr>
-        <w:t xml:space="preserve">парадоксальным на первый взгляд </w:t>
-      </w:r>
-      <w:r>
-        <w:rPr>
-          <w:shd w:val="clear" w:color="auto" w:fill="FFFFFF"/>
-        </w:rPr>
-        <w:t xml:space="preserve">выводам. Что же произошло в очередях на регистрацию в аэропорту? Описанная нами картина блуждания расстояния между очередями и образования </w:t>
-      </w:r>
-      <w:r>
-        <w:rPr>
-          <w:shd w:val="clear" w:color="auto" w:fill="FFFFFF"/>
-        </w:rPr>
-        <w:t>меандров</w:t>
-      </w:r>
-      <w:r>
-        <w:rPr>
-          <w:shd w:val="clear" w:color="auto" w:fill="FFFFFF"/>
-        </w:rPr>
-        <w:t>, будет набл</w:t>
-      </w:r>
-      <w:r>
-        <w:rPr>
-          <w:shd w:val="clear" w:color="auto" w:fill="FFFFFF"/>
-        </w:rPr>
-        <w:t>ю</w:t>
-      </w:r>
-      <w:r>
-        <w:rPr>
-          <w:shd w:val="clear" w:color="auto" w:fill="FFFFFF"/>
-        </w:rPr>
-        <w:t>даться для любого выбранного начального момента, то есть, для любых двух людей из разных очередей, имеющих одинаковый порядковый номер с головы очереди. В тот м</w:t>
-      </w:r>
-      <w:r>
-        <w:rPr>
-          <w:shd w:val="clear" w:color="auto" w:fill="FFFFFF"/>
-        </w:rPr>
-        <w:t>о</w:t>
-      </w:r>
-      <w:r>
-        <w:rPr>
-          <w:shd w:val="clear" w:color="auto" w:fill="FFFFFF"/>
-        </w:rPr>
-        <w:t>мент, когда девушка заметила пассажирку с кошкой, они стояли на од</w:t>
-      </w:r>
-      <w:r>
-        <w:rPr>
-          <w:shd w:val="clear" w:color="auto" w:fill="FFFFFF"/>
-        </w:rPr>
-        <w:t>инаковом</w:t>
-      </w:r>
-      <w:r>
-        <w:rPr>
-          <w:shd w:val="clear" w:color="auto" w:fill="FFFFFF"/>
-        </w:rPr>
-        <w:t xml:space="preserve"> </w:t>
-      </w:r>
-      <w:r>
-        <w:rPr>
-          <w:shd w:val="clear" w:color="auto" w:fill="FFFFFF"/>
-        </w:rPr>
-        <w:t xml:space="preserve">удалении </w:t>
-      </w:r>
-      <w:r>
-        <w:rPr>
-          <w:shd w:val="clear" w:color="auto" w:fill="FFFFFF"/>
-        </w:rPr>
-        <w:t>от стойки регистрации, и за время наблюдения девушкой, очередь с кошкой успела про</w:t>
-      </w:r>
-      <w:r>
-        <w:rPr>
-          <w:shd w:val="clear" w:color="auto" w:fill="FFFFFF"/>
-        </w:rPr>
-        <w:t>й</w:t>
-      </w:r>
-      <w:r>
-        <w:rPr>
-          <w:shd w:val="clear" w:color="auto" w:fill="FFFFFF"/>
-        </w:rPr>
-        <w:t>ти до конца. Эту ситуацию можно продемонстрировать на картинке, показывающей как прошлое, так и будущее двух очередей. Здесь красная точка показывает момент наблюд</w:t>
-      </w:r>
-      <w:r>
-        <w:rPr>
-          <w:shd w:val="clear" w:color="auto" w:fill="FFFFFF"/>
-        </w:rPr>
-        <w:t>е</w:t>
-      </w:r>
-      <w:r>
-        <w:rPr>
-          <w:shd w:val="clear" w:color="auto" w:fill="FFFFFF"/>
-        </w:rPr>
-        <w:t>ния девушкой кошки и фиксирует начало случайного блуждания. Позже случилось оч</w:t>
-      </w:r>
-      <w:r>
-        <w:rPr>
-          <w:shd w:val="clear" w:color="auto" w:fill="FFFFFF"/>
-        </w:rPr>
-        <w:t>е</w:t>
-      </w:r>
-      <w:r>
-        <w:rPr>
-          <w:shd w:val="clear" w:color="auto" w:fill="FFFFFF"/>
-        </w:rPr>
-        <w:t xml:space="preserve">редное наблюдение: стоящие позади меня пассажиры отметили усатого дядю в кепке. Чтобы </w:t>
-      </w:r>
-      <w:proofErr w:type="gramStart"/>
-      <w:r>
-        <w:rPr>
-          <w:shd w:val="clear" w:color="auto" w:fill="FFFFFF"/>
-        </w:rPr>
-        <w:t>начать отсчёт с этого момента переместим</w:t>
-      </w:r>
-      <w:proofErr w:type="gramEnd"/>
-      <w:r>
-        <w:rPr>
-          <w:shd w:val="clear" w:color="auto" w:fill="FFFFFF"/>
-        </w:rPr>
-        <w:t xml:space="preserve"> кривые так, чтобы они пересе</w:t>
-      </w:r>
-      <w:r>
-        <w:rPr>
-          <w:shd w:val="clear" w:color="auto" w:fill="FFFFFF"/>
-        </w:rPr>
-        <w:t>к</w:t>
-      </w:r>
-      <w:r>
-        <w:rPr>
-          <w:shd w:val="clear" w:color="auto" w:fill="FFFFFF"/>
-        </w:rPr>
-        <w:t>лись в новой точке начала блуждания. Что же мы видим - теперь быстрая очередь стала медле</w:t>
-      </w:r>
-      <w:r>
-        <w:rPr>
-          <w:shd w:val="clear" w:color="auto" w:fill="FFFFFF"/>
-        </w:rPr>
-        <w:t>н</w:t>
-      </w:r>
-      <w:r>
-        <w:rPr>
-          <w:shd w:val="clear" w:color="auto" w:fill="FFFFFF"/>
-        </w:rPr>
-        <w:t>ной, просто оттого, что мы сместили точку отсчёта! Нач</w:t>
-      </w:r>
-      <w:r>
-        <w:rPr>
-          <w:shd w:val="clear" w:color="auto" w:fill="FFFFFF"/>
-        </w:rPr>
-        <w:t>и</w:t>
-      </w:r>
-      <w:r>
-        <w:rPr>
-          <w:shd w:val="clear" w:color="auto" w:fill="FFFFFF"/>
-        </w:rPr>
-        <w:t>ная с каждой точки на кривой, всё случайное блуждание развивается как бы с чистого листа, удаляясь от начального п</w:t>
-      </w:r>
-      <w:r>
-        <w:rPr>
-          <w:shd w:val="clear" w:color="auto" w:fill="FFFFFF"/>
-        </w:rPr>
-        <w:t>о</w:t>
-      </w:r>
-      <w:r>
-        <w:rPr>
-          <w:shd w:val="clear" w:color="auto" w:fill="FFFFFF"/>
-        </w:rPr>
-        <w:t>ложения. И предсказать последствия сдвига в будущем, отдалённом на расстояние поря</w:t>
-      </w:r>
-      <w:r>
-        <w:rPr>
-          <w:shd w:val="clear" w:color="auto" w:fill="FFFFFF"/>
-        </w:rPr>
-        <w:t>д</w:t>
-      </w:r>
-      <w:r>
-        <w:rPr>
-          <w:shd w:val="clear" w:color="auto" w:fill="FFFFFF"/>
-        </w:rPr>
-        <w:t>ка самого сдвига, невозможно.</w:t>
-      </w:r>
-    </w:p>
-    <w:p>
-      <w:pPr>
-        <w:pStyle w:val="a6"/>
-      </w:pPr>
-      <w:r>
-        <w:rPr>
-          <w:shd w:val="clear" w:color="auto" w:fill="FFFFFF"/>
-        </w:rPr>
-        <w:t>Но законы подлости не назывались бы законами, если бы не претендовали на униве</w:t>
-      </w:r>
-      <w:r>
-        <w:rPr>
-          <w:shd w:val="clear" w:color="auto" w:fill="FFFFFF"/>
-        </w:rPr>
-        <w:t>р</w:t>
-      </w:r>
-      <w:r>
-        <w:rPr>
-          <w:shd w:val="clear" w:color="auto" w:fill="FFFFFF"/>
-        </w:rPr>
-        <w:t>сальность. Если нам не повезло оказаться в отстающей очереди, то мы в ней проведём больше времени</w:t>
-      </w:r>
-      <w:r>
-        <w:rPr>
-          <w:shd w:val="clear" w:color="auto" w:fill="FFFFFF"/>
-        </w:rPr>
-        <w:t>,</w:t>
-      </w:r>
-      <w:r>
-        <w:rPr>
-          <w:shd w:val="clear" w:color="auto" w:fill="FFFFFF"/>
-        </w:rPr>
-        <w:t xml:space="preserve"> и у нас будет больше возможностей посетовать на судьбу! А теперь, внимание, хорошие новости: в любой выбранный интервал времени тех, кому повезёт п</w:t>
-      </w:r>
-      <w:r>
-        <w:rPr>
-          <w:shd w:val="clear" w:color="auto" w:fill="FFFFFF"/>
-        </w:rPr>
-        <w:t>о</w:t>
-      </w:r>
-      <w:r>
-        <w:rPr>
-          <w:shd w:val="clear" w:color="auto" w:fill="FFFFFF"/>
-        </w:rPr>
-        <w:t xml:space="preserve">пасть в быструю очередь больше чем </w:t>
-      </w:r>
-      <w:proofErr w:type="spellStart"/>
-      <w:r>
-        <w:rPr>
-          <w:shd w:val="clear" w:color="auto" w:fill="FFFFFF"/>
-        </w:rPr>
-        <w:t>невезунчиков</w:t>
-      </w:r>
-      <w:proofErr w:type="spellEnd"/>
-      <w:r>
-        <w:rPr>
-          <w:shd w:val="clear" w:color="auto" w:fill="FFFFFF"/>
-        </w:rPr>
-        <w:t>, ведь быстрая очередь может проп</w:t>
-      </w:r>
-      <w:r>
-        <w:rPr>
-          <w:shd w:val="clear" w:color="auto" w:fill="FFFFFF"/>
-        </w:rPr>
-        <w:t>у</w:t>
-      </w:r>
-      <w:r>
-        <w:rPr>
-          <w:shd w:val="clear" w:color="auto" w:fill="FFFFFF"/>
-        </w:rPr>
-        <w:t xml:space="preserve">стить больше людей! Но, </w:t>
-      </w:r>
-      <w:proofErr w:type="gramStart"/>
-      <w:r>
-        <w:rPr>
-          <w:shd w:val="clear" w:color="auto" w:fill="FFFFFF"/>
-        </w:rPr>
-        <w:t>увы</w:t>
-      </w:r>
-      <w:proofErr w:type="gramEnd"/>
-      <w:r>
-        <w:rPr>
-          <w:shd w:val="clear" w:color="auto" w:fill="FFFFFF"/>
-        </w:rPr>
-        <w:t>, это вовсе не утешит того, кто застрял в очереди.</w:t>
-      </w:r>
+        <w:t>.</w:t>
+      </w:r>
+      <w:bookmarkStart w:id="1" w:name="_GoBack"/>
+      <w:bookmarkEnd w:id="1"/>
     </w:p>
     <w:sectPr>
       <w:pgSz w:w="11906" w:h="16838"/>
@@ -10666,13 +12399,7 @@
         <w:footnoteRef/>
       </w:r>
       <w:r>
-        <w:t xml:space="preserve"> С помощью матриц изящно описываются такие полезные понятия как комплексные числа,</w:t>
-      </w:r>
-      <w:r>
-        <w:t xml:space="preserve"> вращения,</w:t>
-      </w:r>
-      <w:r>
-        <w:t xml:space="preserve"> кватернионы, конечные группы и т.д.</w:t>
+        <w:t xml:space="preserve"> С помощью матриц изящно описываются такие полезные понятия как комплексные числа, вращения, кватернионы, конечные группы и т.д.</w:t>
       </w:r>
     </w:p>
   </w:footnote>
@@ -12537,7 +14264,7 @@
 </file>
 
 <file path=customXml/itemProps1.xml><?xml version="1.0" encoding="utf-8"?>
-<ds:datastoreItem xmlns:ds="http://schemas.openxmlformats.org/officeDocument/2006/customXml" ds:itemID="{AF40D175-6887-4677-91B8-28F524E47EBA}">
+<ds:datastoreItem xmlns:ds="http://schemas.openxmlformats.org/officeDocument/2006/customXml" ds:itemID="{E49A0219-26F8-47E3-B39D-CD2C5372FF27}">
   <ds:schemaRefs>
     <ds:schemaRef ds:uri="http://schemas.openxmlformats.org/officeDocument/2006/bibliography"/>
   </ds:schemaRefs>

--- a/doc/release/Закон зебры.docx
+++ b/doc/release/Закон зебры.docx
@@ -9219,6 +9219,9 @@
     <w:p>
       <w:pPr>
         <w:pStyle w:val="a6"/>
+        <w:rPr>
+          <w:shd w:val="clear" w:color="auto" w:fill="FFFFFF"/>
+        </w:rPr>
       </w:pPr>
       <w:r>
         <w:rPr>
@@ -9550,7 +9553,233 @@
         <w:rPr>
           <w:shd w:val="clear" w:color="auto" w:fill="FFFFFF"/>
         </w:rPr>
-        <w:t xml:space="preserve">Подведём итог. Приходя на остановку, нужно чётко принять решение: ждать, или идти пешком, а размышлять на тему: подождать ещё или пойти уже пешком — только обрекать себя на встречу с законом подлости. Ибо когда вы, прождав уже </w:t>
+        <w:t>Впрочем,</w:t>
+      </w:r>
+      <w:r>
+        <w:rPr>
+          <w:shd w:val="clear" w:color="auto" w:fill="FFFFFF"/>
+        </w:rPr>
+        <w:t xml:space="preserve"> если быть точным, то дела с ожиданием автобуса обстоят ещё хуже. Изм</w:t>
+      </w:r>
+      <w:r>
+        <w:rPr>
+          <w:shd w:val="clear" w:color="auto" w:fill="FFFFFF"/>
+        </w:rPr>
+        <w:t>е</w:t>
+      </w:r>
+      <w:r>
+        <w:rPr>
+          <w:shd w:val="clear" w:color="auto" w:fill="FFFFFF"/>
+        </w:rPr>
+        <w:t>ряемый наблюдателем случайный отрезок времени между автобусами не просто равен и</w:t>
+      </w:r>
+      <w:r>
+        <w:rPr>
+          <w:shd w:val="clear" w:color="auto" w:fill="FFFFFF"/>
+        </w:rPr>
+        <w:t>н</w:t>
+      </w:r>
+      <w:r>
+        <w:rPr>
+          <w:shd w:val="clear" w:color="auto" w:fill="FFFFFF"/>
+        </w:rPr>
+        <w:t xml:space="preserve">тервалу </w:t>
+      </w:r>
+      <m:oMath>
+        <m:r>
+          <w:rPr>
+            <w:rStyle w:val="mjxassistivemathml"/>
+            <w:rFonts w:ascii="Cambria Math" w:hAnsi="Cambria Math" w:cs="Arial"/>
+            <w:color w:val="222222"/>
+            <w:bdr w:val="none" w:sz="0" w:space="0" w:color="auto" w:frame="1"/>
+            <w:shd w:val="clear" w:color="auto" w:fill="FFFFFF"/>
+          </w:rPr>
+          <m:t>1/λ,</m:t>
+        </m:r>
+      </m:oMath>
+      <w:r>
+        <w:rPr>
+          <w:rStyle w:val="mjxassistivemathml"/>
+          <w:rFonts w:eastAsiaTheme="minorEastAsia"/>
+          <w:color w:val="222222"/>
+          <w:bdr w:val="none" w:sz="0" w:space="0" w:color="auto" w:frame="1"/>
+          <w:shd w:val="clear" w:color="auto" w:fill="FFFFFF"/>
+        </w:rPr>
+        <w:t xml:space="preserve"> но </w:t>
+      </w:r>
+      <w:r>
+        <w:rPr>
+          <w:rStyle w:val="mjxassistivemathml"/>
+          <w:rFonts w:eastAsiaTheme="minorEastAsia"/>
+          <w:color w:val="222222"/>
+          <w:bdr w:val="none" w:sz="0" w:space="0" w:color="auto" w:frame="1"/>
+          <w:shd w:val="clear" w:color="auto" w:fill="FFFFFF"/>
+        </w:rPr>
+        <w:t xml:space="preserve">статистически </w:t>
+      </w:r>
+      <w:r>
+        <w:rPr>
+          <w:rStyle w:val="mjxassistivemathml"/>
+          <w:rFonts w:eastAsiaTheme="minorEastAsia"/>
+          <w:color w:val="222222"/>
+          <w:bdr w:val="none" w:sz="0" w:space="0" w:color="auto" w:frame="1"/>
+          <w:shd w:val="clear" w:color="auto" w:fill="FFFFFF"/>
+        </w:rPr>
+        <w:t>превыша</w:t>
+      </w:r>
+      <w:r>
+        <w:rPr>
+          <w:rStyle w:val="mjxassistivemathml"/>
+          <w:rFonts w:eastAsiaTheme="minorEastAsia"/>
+          <w:color w:val="222222"/>
+          <w:bdr w:val="none" w:sz="0" w:space="0" w:color="auto" w:frame="1"/>
+          <w:shd w:val="clear" w:color="auto" w:fill="FFFFFF"/>
+        </w:rPr>
+        <w:t>е</w:t>
+      </w:r>
+      <w:r>
+        <w:rPr>
+          <w:rStyle w:val="mjxassistivemathml"/>
+          <w:rFonts w:eastAsiaTheme="minorEastAsia"/>
+          <w:color w:val="222222"/>
+          <w:bdr w:val="none" w:sz="0" w:space="0" w:color="auto" w:frame="1"/>
+          <w:shd w:val="clear" w:color="auto" w:fill="FFFFFF"/>
+        </w:rPr>
+        <w:t>т</w:t>
+      </w:r>
+      <w:r>
+        <w:rPr>
+          <w:rStyle w:val="mjxassistivemathml"/>
+          <w:rFonts w:eastAsiaTheme="minorEastAsia"/>
+          <w:color w:val="222222"/>
+          <w:bdr w:val="none" w:sz="0" w:space="0" w:color="auto" w:frame="1"/>
+          <w:shd w:val="clear" w:color="auto" w:fill="FFFFFF"/>
+        </w:rPr>
+        <w:t xml:space="preserve"> его, то есть, вероятность наблюдения длител</w:t>
+      </w:r>
+      <w:r>
+        <w:rPr>
+          <w:rStyle w:val="mjxassistivemathml"/>
+          <w:rFonts w:eastAsiaTheme="minorEastAsia"/>
+          <w:color w:val="222222"/>
+          <w:bdr w:val="none" w:sz="0" w:space="0" w:color="auto" w:frame="1"/>
+          <w:shd w:val="clear" w:color="auto" w:fill="FFFFFF"/>
+        </w:rPr>
+        <w:t>ь</w:t>
+      </w:r>
+      <w:r>
+        <w:rPr>
+          <w:rStyle w:val="mjxassistivemathml"/>
+          <w:rFonts w:eastAsiaTheme="minorEastAsia"/>
+          <w:color w:val="222222"/>
+          <w:bdr w:val="none" w:sz="0" w:space="0" w:color="auto" w:frame="1"/>
+          <w:shd w:val="clear" w:color="auto" w:fill="FFFFFF"/>
+        </w:rPr>
+        <w:t>ного интервала выше, чем вероятность наблюдения среднего интервала</w:t>
+      </w:r>
+      <w:r>
+        <w:rPr>
+          <w:rStyle w:val="mjxassistivemathml"/>
+          <w:rFonts w:eastAsiaTheme="minorEastAsia"/>
+          <w:color w:val="222222"/>
+          <w:bdr w:val="none" w:sz="0" w:space="0" w:color="auto" w:frame="1"/>
+          <w:shd w:val="clear" w:color="auto" w:fill="FFFFFF"/>
+        </w:rPr>
+        <w:t>.</w:t>
+      </w:r>
+      <w:r>
+        <w:rPr>
+          <w:shd w:val="clear" w:color="auto" w:fill="FFFFFF"/>
+        </w:rPr>
+        <w:t xml:space="preserve"> </w:t>
+      </w:r>
+      <w:r>
+        <w:rPr>
+          <w:shd w:val="clear" w:color="auto" w:fill="FFFFFF"/>
+        </w:rPr>
+        <w:t>Это</w:t>
+      </w:r>
+      <w:r>
+        <w:rPr>
+          <w:shd w:val="clear" w:color="auto" w:fill="FFFFFF"/>
+        </w:rPr>
+        <w:t xml:space="preserve">т парадокс известен как </w:t>
+      </w:r>
+      <w:r>
+        <w:rPr>
+          <w:rStyle w:val="afa"/>
+        </w:rPr>
+        <w:t>парадокс наблюдателя</w:t>
+      </w:r>
+      <w:r>
+        <w:rPr>
+          <w:shd w:val="clear" w:color="auto" w:fill="FFFFFF"/>
+        </w:rPr>
+        <w:t xml:space="preserve"> или </w:t>
+      </w:r>
+      <w:r>
+        <w:rPr>
+          <w:rStyle w:val="afa"/>
+        </w:rPr>
+        <w:t>инспектора</w:t>
+      </w:r>
+      <w:r>
+        <w:rPr>
+          <w:shd w:val="clear" w:color="auto" w:fill="FFFFFF"/>
+        </w:rPr>
+        <w:t>. Он перекликается с законом велос</w:t>
+      </w:r>
+      <w:r>
+        <w:rPr>
+          <w:shd w:val="clear" w:color="auto" w:fill="FFFFFF"/>
+        </w:rPr>
+        <w:t>и</w:t>
+      </w:r>
+      <w:r>
+        <w:rPr>
+          <w:shd w:val="clear" w:color="auto" w:fill="FFFFFF"/>
+        </w:rPr>
+        <w:t xml:space="preserve">педиста и имеет ту же причину, эффективно </w:t>
+      </w:r>
+      <w:proofErr w:type="spellStart"/>
+      <w:r>
+        <w:rPr>
+          <w:shd w:val="clear" w:color="auto" w:fill="FFFFFF"/>
+        </w:rPr>
+        <w:t>удлинняя</w:t>
+      </w:r>
+      <w:proofErr w:type="spellEnd"/>
+      <w:r>
+        <w:rPr>
+          <w:shd w:val="clear" w:color="auto" w:fill="FFFFFF"/>
+        </w:rPr>
+        <w:t xml:space="preserve"> наблюдаемое время ожидания.</w:t>
+      </w:r>
+    </w:p>
+    <w:p>
+      <w:pPr>
+        <w:pStyle w:val="a6"/>
+        <w:rPr>
+          <w:shd w:val="clear" w:color="auto" w:fill="FFFFFF"/>
+        </w:rPr>
+      </w:pPr>
+      <w:r>
+        <w:rPr>
+          <w:shd w:val="clear" w:color="auto" w:fill="FFFFFF"/>
+        </w:rPr>
+        <w:t>Подведём итог. Приходя на остановку, нужно чётко принять решение: ждать, или идти пешком, а размышлять на тему: подождать ещё или пойти уже пешком — только о</w:t>
+      </w:r>
+      <w:r>
+        <w:rPr>
+          <w:shd w:val="clear" w:color="auto" w:fill="FFFFFF"/>
+        </w:rPr>
+        <w:t>б</w:t>
+      </w:r>
+      <w:r>
+        <w:rPr>
+          <w:shd w:val="clear" w:color="auto" w:fill="FFFFFF"/>
+        </w:rPr>
+        <w:t xml:space="preserve">рекать себя на встречу с законом подлости. Ибо когда вы, прождав уже </w:t>
       </w:r>
       <m:oMath>
         <m:r>
@@ -9565,50 +9794,7 @@
         <w:rPr>
           <w:shd w:val="clear" w:color="auto" w:fill="FFFFFF"/>
         </w:rPr>
-        <w:t xml:space="preserve"> минут, плюнули, и пошли пешком, вас весьма вероятно обгонит долгожданный автобус, а то и два. Ну, и чт</w:t>
-      </w:r>
-      <w:proofErr w:type="spellStart"/>
-      <w:r>
-        <w:rPr>
-          <w:shd w:val="clear" w:color="auto" w:fill="FFFFFF"/>
-        </w:rPr>
-        <w:t>о</w:t>
-      </w:r>
-      <w:r>
-        <w:rPr>
-          <w:shd w:val="clear" w:color="auto" w:fill="FFFFFF"/>
-        </w:rPr>
-        <w:t>бы</w:t>
-      </w:r>
-      <w:proofErr w:type="spellEnd"/>
-      <w:r>
-        <w:rPr>
-          <w:shd w:val="clear" w:color="auto" w:fill="FFFFFF"/>
-        </w:rPr>
-        <w:t xml:space="preserve"> ожидание автобуса превратилось в томительное и безнадёжное состязание с судьбой, вспомним про проклятие велосипедиста </w:t>
-      </w:r>
-      <w:r>
-        <w:t>из предыдущей главы,</w:t>
-      </w:r>
-      <w:r>
-        <w:rPr>
-          <w:shd w:val="clear" w:color="auto" w:fill="FFFFFF"/>
-        </w:rPr>
-        <w:t xml:space="preserve"> эффективно </w:t>
-      </w:r>
-      <w:proofErr w:type="spellStart"/>
-      <w:r>
-        <w:rPr>
-          <w:shd w:val="clear" w:color="auto" w:fill="FFFFFF"/>
-        </w:rPr>
-        <w:t>удлинняющее</w:t>
-      </w:r>
-      <w:proofErr w:type="spellEnd"/>
-      <w:r>
-        <w:rPr>
-          <w:shd w:val="clear" w:color="auto" w:fill="FFFFFF"/>
-        </w:rPr>
-        <w:t xml:space="preserve"> наблюдаемое время ожидания. </w:t>
+        <w:t xml:space="preserve"> минут, плюнули, и пошли пешком, вас весьма вероятно обгонит долгожданный автобус, а то и два. </w:t>
       </w:r>
     </w:p>
     <w:p>
@@ -9678,7 +9864,13 @@
         <w:rPr>
           <w:shd w:val="clear" w:color="auto" w:fill="FFFFFF"/>
         </w:rPr>
-        <w:t>что кривая Лоренца для экспоненциального распределения</w:t>
+        <w:t>К</w:t>
+      </w:r>
+      <w:r>
+        <w:rPr>
+          <w:shd w:val="clear" w:color="auto" w:fill="FFFFFF"/>
+        </w:rPr>
+        <w:t>ривая Лоренца для экспоненциального распределения</w:t>
       </w:r>
     </w:p>
     <w:p>
@@ -9692,19 +9884,62 @@
         <w:rPr>
           <w:shd w:val="clear" w:color="auto" w:fill="FFFFFF"/>
         </w:rPr>
-        <w:t>Интересно, что кривая Лоренца для экспоненциального распределения одинакова для любых интенсивностей. Таким образом, для всех пуассоновских процессов верно утве</w:t>
-      </w:r>
-      <w:r>
-        <w:rPr>
-          <w:shd w:val="clear" w:color="auto" w:fill="FFFFFF"/>
-        </w:rPr>
-        <w:t>р</w:t>
-      </w:r>
-      <w:r>
-        <w:rPr>
-          <w:shd w:val="clear" w:color="auto" w:fill="FFFFFF"/>
-        </w:rPr>
-        <w:t xml:space="preserve">ждение: половина общего времени наблюдения приходится на </w:t>
+        <w:lastRenderedPageBreak/>
+        <w:t xml:space="preserve">Несправедливость парадокса инспектора демонстрирует кривая Лоренца. </w:t>
+      </w:r>
+      <w:r>
+        <w:rPr>
+          <w:shd w:val="clear" w:color="auto" w:fill="FFFFFF"/>
+        </w:rPr>
+        <w:t xml:space="preserve">Интересно, что </w:t>
+      </w:r>
+      <w:r>
+        <w:rPr>
+          <w:shd w:val="clear" w:color="auto" w:fill="FFFFFF"/>
+        </w:rPr>
+        <w:t xml:space="preserve">эта </w:t>
+      </w:r>
+      <w:r>
+        <w:rPr>
+          <w:shd w:val="clear" w:color="auto" w:fill="FFFFFF"/>
+        </w:rPr>
+        <w:t xml:space="preserve">кривая </w:t>
+      </w:r>
+      <w:r>
+        <w:rPr>
+          <w:shd w:val="clear" w:color="auto" w:fill="FFFFFF"/>
+        </w:rPr>
+        <w:t>в случае</w:t>
+      </w:r>
+      <w:r>
+        <w:rPr>
+          <w:shd w:val="clear" w:color="auto" w:fill="FFFFFF"/>
+        </w:rPr>
+        <w:t xml:space="preserve"> экспоненциального распределения одинакова для любых инте</w:t>
+      </w:r>
+      <w:r>
+        <w:rPr>
+          <w:shd w:val="clear" w:color="auto" w:fill="FFFFFF"/>
+        </w:rPr>
+        <w:t>н</w:t>
+      </w:r>
+      <w:r>
+        <w:rPr>
+          <w:shd w:val="clear" w:color="auto" w:fill="FFFFFF"/>
+        </w:rPr>
+        <w:t>сивностей. Таким образом, для всех пуассоновских процессов верно утверждение: пол</w:t>
+      </w:r>
+      <w:r>
+        <w:rPr>
+          <w:shd w:val="clear" w:color="auto" w:fill="FFFFFF"/>
+        </w:rPr>
+        <w:t>о</w:t>
+      </w:r>
+      <w:r>
+        <w:rPr>
+          <w:shd w:val="clear" w:color="auto" w:fill="FFFFFF"/>
+        </w:rPr>
+        <w:t xml:space="preserve">вина общего времени наблюдения приходится на </w:t>
       </w:r>
       <m:oMath>
         <m:r>
@@ -9719,34 +9954,45 @@
         <w:rPr>
           <w:shd w:val="clear" w:color="auto" w:fill="FFFFFF"/>
         </w:rPr>
-        <w:t xml:space="preserve"> случаев, когда это </w:t>
-      </w:r>
-      <w:r>
-        <w:rPr>
-          <w:shd w:val="clear" w:color="auto" w:fill="FFFFFF"/>
-        </w:rPr>
-        <w:lastRenderedPageBreak/>
-        <w:t>очередное событие задерживается. Коэффициент Джини для экспоненциального распр</w:t>
+        <w:t xml:space="preserve"> случаев, когда это очередное соб</w:t>
+      </w:r>
+      <w:r>
+        <w:rPr>
+          <w:shd w:val="clear" w:color="auto" w:fill="FFFFFF"/>
+        </w:rPr>
+        <w:t>ы</w:t>
+      </w:r>
+      <w:r>
+        <w:rPr>
+          <w:shd w:val="clear" w:color="auto" w:fill="FFFFFF"/>
+        </w:rPr>
+        <w:t>тие задерживается. Коэффициент Джини для экспоненциального распр</w:t>
       </w:r>
       <w:proofErr w:type="spellStart"/>
       <w:r>
         <w:rPr>
           <w:shd w:val="clear" w:color="auto" w:fill="FFFFFF"/>
         </w:rPr>
-        <w:t>е</w:t>
-      </w:r>
-      <w:r>
-        <w:rPr>
-          <w:shd w:val="clear" w:color="auto" w:fill="FFFFFF"/>
-        </w:rPr>
-        <w:t>деления</w:t>
+        <w:t>еделения</w:t>
       </w:r>
       <w:proofErr w:type="spellEnd"/>
       <w:r>
         <w:rPr>
           <w:shd w:val="clear" w:color="auto" w:fill="FFFFFF"/>
         </w:rPr>
-        <w:t xml:space="preserve"> равен в точности </w:t>
+        <w:t xml:space="preserve"> равен в то</w:t>
+      </w:r>
+      <w:r>
+        <w:rPr>
+          <w:shd w:val="clear" w:color="auto" w:fill="FFFFFF"/>
+        </w:rPr>
+        <w:t>ч</w:t>
+      </w:r>
+      <w:r>
+        <w:rPr>
+          <w:shd w:val="clear" w:color="auto" w:fill="FFFFFF"/>
+        </w:rPr>
+        <w:t xml:space="preserve">ности </w:t>
       </w:r>
       <m:oMath>
         <m:r>
@@ -9774,10 +10020,11 @@
     </w:p>
     <w:p>
       <w:pPr>
-        <w:pStyle w:val="a6"/>
-        <w:rPr>
-          <w:rFonts w:cs="Times New Roman"/>
-          <w:szCs w:val="24"/>
+        <w:rPr>
+          <w:rFonts w:ascii="Georgia" w:hAnsi="Georgia"/>
+          <w:color w:val="000000"/>
+          <w:sz w:val="23"/>
+          <w:szCs w:val="23"/>
         </w:rPr>
       </w:pPr>
       <w:r>
@@ -9796,33 +10043,85 @@
         <w:rPr>
           <w:shd w:val="clear" w:color="auto" w:fill="FFFFFF"/>
         </w:rPr>
-        <w:t>жиров и оформление багажа. Очередь длинная, люди разные и заметные со всеми своими сумками, детьми или клетками. Сзади слышу ворчание: «Как обычно, наша очередь то</w:t>
-      </w:r>
-      <w:r>
-        <w:rPr>
-          <w:shd w:val="clear" w:color="auto" w:fill="FFFFFF"/>
-        </w:rPr>
-        <w:t>р</w:t>
-      </w:r>
-      <w:r>
-        <w:rPr>
-          <w:shd w:val="clear" w:color="auto" w:fill="FFFFFF"/>
-        </w:rPr>
-        <w:t>мозит. Вон, гляди, тот усатый в кепке наравне с нами стоял а теперь вон где</w:t>
+        <w:t xml:space="preserve">жиров и оформление багажа. Очередь длинная, люди разные и заметные со всеми своими сумками, детьми или клетками. </w:t>
+      </w:r>
+      <w:r>
+        <w:rPr>
+          <w:rFonts w:ascii="Georgia" w:hAnsi="Georgia"/>
+          <w:color w:val="000000"/>
+          <w:sz w:val="23"/>
+          <w:szCs w:val="23"/>
+          <w:shd w:val="clear" w:color="auto" w:fill="FFFFFF"/>
+        </w:rPr>
+        <w:t xml:space="preserve"> Сзади слышу ворчание: </w:t>
+      </w:r>
+      <w:r>
+        <w:rPr>
+          <w:rFonts w:ascii="Georgia" w:hAnsi="Georgia"/>
+          <w:color w:val="000000"/>
+          <w:sz w:val="23"/>
+          <w:szCs w:val="23"/>
+          <w:shd w:val="clear" w:color="auto" w:fill="FFFFFF"/>
+        </w:rPr>
+        <w:t>«</w:t>
+      </w:r>
+      <w:r>
+        <w:rPr>
+          <w:rFonts w:ascii="Georgia" w:hAnsi="Georgia"/>
+          <w:color w:val="000000"/>
+          <w:sz w:val="23"/>
+          <w:szCs w:val="23"/>
+          <w:shd w:val="clear" w:color="auto" w:fill="FFFFFF"/>
+        </w:rPr>
+        <w:t xml:space="preserve">Как обычно, наша очередь тормозит. Вон, гляди, тот усатый в кепке наравне с нами </w:t>
       </w:r>
       <w:proofErr w:type="gramStart"/>
       <w:r>
         <w:rPr>
-          <w:shd w:val="clear" w:color="auto" w:fill="FFFFFF"/>
-        </w:rPr>
-        <w:t>… В</w:t>
+          <w:rFonts w:ascii="Georgia" w:hAnsi="Georgia"/>
+          <w:color w:val="000000"/>
+          <w:sz w:val="23"/>
+          <w:szCs w:val="23"/>
+          <w:shd w:val="clear" w:color="auto" w:fill="FFFFFF"/>
+        </w:rPr>
+        <w:t>стоял</w:t>
       </w:r>
       <w:proofErr w:type="gramEnd"/>
       <w:r>
         <w:rPr>
-          <w:shd w:val="clear" w:color="auto" w:fill="FFFFFF"/>
-        </w:rPr>
-        <w:t xml:space="preserve">от ведь закон подлости! Всегда именно моя очередь медленная!» Этот закон зовётся </w:t>
+          <w:rFonts w:ascii="Georgia" w:hAnsi="Georgia"/>
+          <w:color w:val="000000"/>
+          <w:sz w:val="23"/>
+          <w:szCs w:val="23"/>
+          <w:shd w:val="clear" w:color="auto" w:fill="FFFFFF"/>
+        </w:rPr>
+        <w:t xml:space="preserve"> а теперь вон где... Вот ведь закон подлости!</w:t>
+      </w:r>
+      <w:r>
+        <w:rPr>
+          <w:rFonts w:ascii="Georgia" w:hAnsi="Georgia"/>
+          <w:color w:val="000000"/>
+          <w:sz w:val="23"/>
+          <w:szCs w:val="23"/>
+          <w:shd w:val="clear" w:color="auto" w:fill="FFFFFF"/>
+        </w:rPr>
+        <w:t>»</w:t>
+      </w:r>
+      <w:r>
+        <w:rPr>
+          <w:rFonts w:ascii="Georgia" w:hAnsi="Georgia"/>
+          <w:color w:val="000000"/>
+          <w:sz w:val="23"/>
+          <w:szCs w:val="23"/>
+          <w:shd w:val="clear" w:color="auto" w:fill="FFFFFF"/>
+        </w:rPr>
+        <w:t xml:space="preserve"> </w:t>
+      </w:r>
+      <w:r>
+        <w:rPr>
+          <w:shd w:val="clear" w:color="auto" w:fill="FFFFFF"/>
+        </w:rPr>
+        <w:t xml:space="preserve">Этот закон зовётся </w:t>
       </w:r>
       <w:r>
         <w:rPr>
@@ -9894,7 +10193,148 @@
         <w:rPr>
           <w:shd w:val="clear" w:color="auto" w:fill="FFFFFF"/>
         </w:rPr>
-        <w:t>Существует целая область теории управления и теории случайных процессов, которая занимается динамикой очередей. Это важно для проектирования магазинов и залов ож</w:t>
+        <w:t>Существует целая область теории управления и теории случайных процессов, которая занимается динамикой очередей.</w:t>
+      </w:r>
+      <w:r>
+        <w:rPr>
+          <w:shd w:val="clear" w:color="auto" w:fill="FFFFFF"/>
+        </w:rPr>
+        <w:t xml:space="preserve"> Теория очередей </w:t>
+      </w:r>
+      <w:r>
+        <w:rPr>
+          <w:shd w:val="clear" w:color="auto" w:fill="FFFFFF"/>
+        </w:rPr>
+        <w:t>берёт своё начало</w:t>
+      </w:r>
+      <w:r>
+        <w:rPr>
+          <w:shd w:val="clear" w:color="auto" w:fill="FFFFFF"/>
+        </w:rPr>
+        <w:t xml:space="preserve"> в</w:t>
+      </w:r>
+      <w:r>
+        <w:rPr>
+          <w:shd w:val="clear" w:color="auto" w:fill="FFFFFF"/>
+        </w:rPr>
+        <w:t xml:space="preserve"> самом</w:t>
+      </w:r>
+      <w:r>
+        <w:rPr>
+          <w:shd w:val="clear" w:color="auto" w:fill="FFFFFF"/>
+        </w:rPr>
+        <w:t xml:space="preserve"> начале </w:t>
+      </w:r>
+      <w:r>
+        <w:rPr>
+          <w:shd w:val="clear" w:color="auto" w:fill="FFFFFF"/>
+          <w:lang w:val="en-US"/>
+        </w:rPr>
+        <w:t>XX</w:t>
+      </w:r>
+      <w:r>
+        <w:rPr>
+          <w:shd w:val="clear" w:color="auto" w:fill="FFFFFF"/>
+        </w:rPr>
+        <w:t xml:space="preserve"> века</w:t>
+      </w:r>
+      <w:r>
+        <w:rPr>
+          <w:shd w:val="clear" w:color="auto" w:fill="FFFFFF"/>
+        </w:rPr>
+        <w:t>,</w:t>
+      </w:r>
+      <w:r>
+        <w:rPr>
+          <w:shd w:val="clear" w:color="auto" w:fill="FFFFFF"/>
+        </w:rPr>
+        <w:t xml:space="preserve"> с</w:t>
+      </w:r>
+      <w:r>
+        <w:rPr>
+          <w:shd w:val="clear" w:color="auto" w:fill="FFFFFF"/>
+        </w:rPr>
+        <w:t xml:space="preserve"> первых</w:t>
+      </w:r>
+      <w:r>
+        <w:rPr>
+          <w:shd w:val="clear" w:color="auto" w:fill="FFFFFF"/>
+        </w:rPr>
+        <w:t xml:space="preserve"> работ </w:t>
+      </w:r>
+      <w:proofErr w:type="spellStart"/>
+      <w:r>
+        <w:rPr>
+          <w:shd w:val="clear" w:color="auto" w:fill="FFFFFF"/>
+        </w:rPr>
+        <w:t>Агнера</w:t>
+      </w:r>
+      <w:proofErr w:type="spellEnd"/>
+      <w:r>
+        <w:rPr>
+          <w:shd w:val="clear" w:color="auto" w:fill="FFFFFF"/>
+        </w:rPr>
+        <w:t xml:space="preserve"> </w:t>
+      </w:r>
+      <w:r>
+        <w:rPr>
+          <w:shd w:val="clear" w:color="auto" w:fill="FFFFFF"/>
+        </w:rPr>
+        <w:t>Эрланга, занимавшегося только зарождающейся областью т</w:t>
+      </w:r>
+      <w:r>
+        <w:rPr>
+          <w:shd w:val="clear" w:color="auto" w:fill="FFFFFF"/>
+        </w:rPr>
+        <w:t>е</w:t>
+      </w:r>
+      <w:r>
+        <w:rPr>
+          <w:shd w:val="clear" w:color="auto" w:fill="FFFFFF"/>
+        </w:rPr>
+        <w:t>лекоммуникаций. За сотню лет результаты исследований Эрланга прочно вошли в нашу жизнь</w:t>
+      </w:r>
+      <w:r>
+        <w:rPr>
+          <w:shd w:val="clear" w:color="auto" w:fill="FFFFFF"/>
+        </w:rPr>
+        <w:t>, настолько, что возникает ощущение того, что это мы вошли в мир телекоммуник</w:t>
+      </w:r>
+      <w:r>
+        <w:rPr>
+          <w:shd w:val="clear" w:color="auto" w:fill="FFFFFF"/>
+        </w:rPr>
+        <w:t>а</w:t>
+      </w:r>
+      <w:r>
+        <w:rPr>
+          <w:shd w:val="clear" w:color="auto" w:fill="FFFFFF"/>
+        </w:rPr>
+        <w:t>ций</w:t>
+      </w:r>
+      <w:r>
+        <w:rPr>
+          <w:shd w:val="clear" w:color="auto" w:fill="FFFFFF"/>
+        </w:rPr>
+        <w:t>. Р</w:t>
+      </w:r>
+      <w:r>
+        <w:rPr>
+          <w:shd w:val="clear" w:color="auto" w:fill="FFFFFF"/>
+        </w:rPr>
+        <w:t>е</w:t>
+      </w:r>
+      <w:r>
+        <w:rPr>
+          <w:shd w:val="clear" w:color="auto" w:fill="FFFFFF"/>
+        </w:rPr>
+        <w:t xml:space="preserve">зультаты теории очередей важны </w:t>
+      </w:r>
+      <w:r>
+        <w:rPr>
+          <w:shd w:val="clear" w:color="auto" w:fill="FFFFFF"/>
+        </w:rPr>
+        <w:t>для проектирования магазинов и залов ожидания, опт</w:t>
       </w:r>
       <w:r>
         <w:rPr>
@@ -9906,7 +10346,7 @@
         <w:rPr>
           <w:shd w:val="clear" w:color="auto" w:fill="FFFFFF"/>
         </w:rPr>
-        <w:t xml:space="preserve">дания, оптимального управления </w:t>
+        <w:t xml:space="preserve">мального управления </w:t>
       </w:r>
       <w:r>
         <w:rPr>
@@ -9918,49 +10358,37 @@
         <w:rPr>
           <w:shd w:val="clear" w:color="auto" w:fill="FFFFFF"/>
         </w:rPr>
-        <w:t xml:space="preserve">операционным залом в банке, </w:t>
-      </w:r>
-      <w:r>
-        <w:rPr>
-          <w:shd w:val="clear" w:color="auto" w:fill="FFFFFF"/>
-        </w:rPr>
-        <w:t>для грамотной разработки системы оплаты</w:t>
-      </w:r>
-      <w:r>
-        <w:rPr>
-          <w:shd w:val="clear" w:color="auto" w:fill="FFFFFF"/>
-        </w:rPr>
-        <w:t xml:space="preserve"> на автострад</w:t>
-      </w:r>
-      <w:r>
-        <w:rPr>
-          <w:shd w:val="clear" w:color="auto" w:fill="FFFFFF"/>
-        </w:rPr>
-        <w:t>е</w:t>
-      </w:r>
-      <w:r>
-        <w:rPr>
-          <w:shd w:val="clear" w:color="auto" w:fill="FFFFFF"/>
-        </w:rPr>
-        <w:t xml:space="preserve"> и </w:t>
-      </w:r>
-      <w:r>
-        <w:rPr>
-          <w:shd w:val="clear" w:color="auto" w:fill="FFFFFF"/>
-        </w:rPr>
-        <w:t>бюрократич</w:t>
-      </w:r>
-      <w:r>
-        <w:rPr>
-          <w:shd w:val="clear" w:color="auto" w:fill="FFFFFF"/>
-        </w:rPr>
-        <w:t>е</w:t>
-      </w:r>
-      <w:r>
-        <w:rPr>
-          <w:shd w:val="clear" w:color="auto" w:fill="FFFFFF"/>
-        </w:rPr>
-        <w:t>ской машины</w:t>
+        <w:t>операционным залом в ба</w:t>
+      </w:r>
+      <w:r>
+        <w:rPr>
+          <w:shd w:val="clear" w:color="auto" w:fill="FFFFFF"/>
+        </w:rPr>
+        <w:t>н</w:t>
+      </w:r>
+      <w:r>
+        <w:rPr>
+          <w:shd w:val="clear" w:color="auto" w:fill="FFFFFF"/>
+        </w:rPr>
+        <w:t xml:space="preserve">ке, </w:t>
+      </w:r>
+      <w:r>
+        <w:rPr>
+          <w:shd w:val="clear" w:color="auto" w:fill="FFFFFF"/>
+        </w:rPr>
+        <w:t>для грамотной разработки бюрократической машины</w:t>
+      </w:r>
+      <w:r>
+        <w:rPr>
+          <w:shd w:val="clear" w:color="auto" w:fill="FFFFFF"/>
+        </w:rPr>
+        <w:t xml:space="preserve"> и</w:t>
+      </w:r>
+      <w:r>
+        <w:rPr>
+          <w:shd w:val="clear" w:color="auto" w:fill="FFFFFF"/>
+        </w:rPr>
+        <w:t xml:space="preserve"> в оценке рисков страховой компании</w:t>
       </w:r>
       <w:r>
         <w:rPr>
@@ -9978,25 +10406,37 @@
         <w:rPr>
           <w:shd w:val="clear" w:color="auto" w:fill="FFFFFF"/>
         </w:rPr>
-        <w:t>тправной точкой для моделирования очереди служит всё тот же пуасс</w:t>
-      </w:r>
-      <w:r>
-        <w:rPr>
-          <w:shd w:val="clear" w:color="auto" w:fill="FFFFFF"/>
-        </w:rPr>
-        <w:t>о</w:t>
-      </w:r>
-      <w:r>
-        <w:rPr>
-          <w:shd w:val="clear" w:color="auto" w:fill="FFFFFF"/>
-        </w:rPr>
-        <w:t xml:space="preserve">новский поток, поскольку для него требуется минимум дополнительных допущений. </w:t>
-      </w:r>
-      <w:r>
-        <w:rPr>
-          <w:shd w:val="clear" w:color="auto" w:fill="FFFFFF"/>
-        </w:rPr>
-        <w:t xml:space="preserve">Представьте себе очередь, в которую люди встают по-пуассоновски с интенсивностью </w:t>
+        <w:t>тправной точкой для моделирования очереди служит всё тот же пуассоно</w:t>
+      </w:r>
+      <w:r>
+        <w:rPr>
+          <w:shd w:val="clear" w:color="auto" w:fill="FFFFFF"/>
+        </w:rPr>
+        <w:t>в</w:t>
+      </w:r>
+      <w:r>
+        <w:rPr>
+          <w:shd w:val="clear" w:color="auto" w:fill="FFFFFF"/>
+        </w:rPr>
+        <w:t xml:space="preserve">ский поток, поскольку для него требуется минимум дополнительных допущений. </w:t>
+      </w:r>
+      <w:r>
+        <w:rPr>
+          <w:shd w:val="clear" w:color="auto" w:fill="FFFFFF"/>
+        </w:rPr>
+        <w:t>Пре</w:t>
+      </w:r>
+      <w:r>
+        <w:rPr>
+          <w:shd w:val="clear" w:color="auto" w:fill="FFFFFF"/>
+        </w:rPr>
+        <w:t>д</w:t>
+      </w:r>
+      <w:r>
+        <w:rPr>
+          <w:shd w:val="clear" w:color="auto" w:fill="FFFFFF"/>
+        </w:rPr>
+        <w:t xml:space="preserve">ставьте себе очередь, в которую люди встают по-пуассоновски с интенсивностью </w:t>
       </w:r>
       <m:oMath>
         <m:r>
@@ -10011,33 +10451,19 @@
         <w:rPr>
           <w:shd w:val="clear" w:color="auto" w:fill="FFFFFF"/>
         </w:rPr>
-        <w:t>, если время о</w:t>
-      </w:r>
-      <w:proofErr w:type="spellStart"/>
-      <w:r>
-        <w:rPr>
-          <w:shd w:val="clear" w:color="auto" w:fill="FFFFFF"/>
-        </w:rPr>
-        <w:t>бработки</w:t>
-      </w:r>
-      <w:proofErr w:type="spellEnd"/>
-      <w:r>
-        <w:rPr>
-          <w:shd w:val="clear" w:color="auto" w:fill="FFFFFF"/>
-        </w:rPr>
-        <w:t xml:space="preserve"> клиента оператором подчинено экспоненциальному ра</w:t>
-      </w:r>
-      <w:r>
-        <w:rPr>
-          <w:shd w:val="clear" w:color="auto" w:fill="FFFFFF"/>
-        </w:rPr>
-        <w:t>с</w:t>
-      </w:r>
-      <w:r>
-        <w:rPr>
-          <w:shd w:val="clear" w:color="auto" w:fill="FFFFFF"/>
-        </w:rPr>
-        <w:t xml:space="preserve">пределению с параметром </w:t>
+        <w:t>, если время обработки клиента оператором подчинено экспоненциальному распределению с п</w:t>
+      </w:r>
+      <w:r>
+        <w:rPr>
+          <w:shd w:val="clear" w:color="auto" w:fill="FFFFFF"/>
+        </w:rPr>
+        <w:t>а</w:t>
+      </w:r>
+      <w:r>
+        <w:rPr>
+          <w:shd w:val="clear" w:color="auto" w:fill="FFFFFF"/>
+        </w:rPr>
+        <w:t xml:space="preserve">раметром </w:t>
       </w:r>
       <m:oMath>
         <m:r>
@@ -10052,21 +10478,206 @@
         <w:rPr>
           <w:shd w:val="clear" w:color="auto" w:fill="FFFFFF"/>
         </w:rPr>
-        <w:t>, то кл</w:t>
+        <w:t xml:space="preserve">, то клиенты будут выходить из очереди тоже по-пуассоновски. </w:t>
+      </w:r>
+      <w:r>
+        <w:rPr>
+          <w:shd w:val="clear" w:color="auto" w:fill="FFFFFF"/>
+        </w:rPr>
+        <w:t>Перемещения наблюдателя, стоящего в очереди, будет иметь вид монотонно растущей ступенчатой л</w:t>
+      </w:r>
+      <w:r>
+        <w:rPr>
+          <w:shd w:val="clear" w:color="auto" w:fill="FFFFFF"/>
+        </w:rPr>
+        <w:t>и</w:t>
+      </w:r>
+      <w:r>
+        <w:rPr>
+          <w:shd w:val="clear" w:color="auto" w:fill="FFFFFF"/>
+        </w:rPr>
+        <w:t xml:space="preserve">нии, с одинаковыми шагами, случающимися через случайные промежутки времени. Накопление данных таким образом называется </w:t>
+      </w:r>
+      <w:r>
+        <w:rPr>
+          <w:rStyle w:val="afa"/>
+        </w:rPr>
+        <w:t>пуассоновским</w:t>
+      </w:r>
+      <w:r>
+        <w:rPr>
+          <w:i/>
+          <w:iCs/>
+          <w:shd w:val="clear" w:color="auto" w:fill="FFFFFF"/>
+        </w:rPr>
+        <w:t xml:space="preserve"> </w:t>
+      </w:r>
+      <w:r>
+        <w:rPr>
+          <w:rStyle w:val="afa"/>
+        </w:rPr>
+        <w:t>процессом</w:t>
+      </w:r>
+      <w:r>
+        <w:rPr>
+          <w:shd w:val="clear" w:color="auto" w:fill="FFFFFF"/>
+        </w:rPr>
+        <w:t>. Его прим</w:t>
+      </w:r>
+      <w:r>
+        <w:rPr>
+          <w:shd w:val="clear" w:color="auto" w:fill="FFFFFF"/>
+        </w:rPr>
+        <w:t>е</w:t>
+      </w:r>
+      <w:r>
+        <w:rPr>
+          <w:shd w:val="clear" w:color="auto" w:fill="FFFFFF"/>
+        </w:rPr>
+        <w:t>ры приведены на рисунке.</w:t>
+      </w:r>
+    </w:p>
+    <w:p>
+      <w:pPr>
+        <w:pStyle w:val="a6"/>
+      </w:pPr>
+    </w:p>
+    <w:p>
+      <w:pPr>
+        <w:pStyle w:val="ad"/>
+      </w:pPr>
+      <w:r>
+        <w:rPr>
+          <w:shd w:val="clear" w:color="auto" w:fill="FFFFFF"/>
+        </w:rPr>
+        <w:t>Перемещения нескольких очередей, как пуассоновских процессов с равной и</w:t>
+      </w:r>
+      <w:r>
+        <w:rPr>
+          <w:shd w:val="clear" w:color="auto" w:fill="FFFFFF"/>
+        </w:rPr>
+        <w:t>н</w:t>
+      </w:r>
+      <w:r>
+        <w:rPr>
+          <w:shd w:val="clear" w:color="auto" w:fill="FFFFFF"/>
+        </w:rPr>
+        <w:t>тенсивностью.</w:t>
+      </w:r>
+    </w:p>
+    <w:p>
+      <w:pPr>
+        <w:pStyle w:val="a6"/>
+        <w:rPr>
+          <w:shd w:val="clear" w:color="auto" w:fill="FFFFFF"/>
+        </w:rPr>
+      </w:pPr>
+      <w:r>
+        <w:rPr>
+          <w:shd w:val="clear" w:color="auto" w:fill="FFFFFF"/>
+        </w:rPr>
+        <w:t xml:space="preserve">В свою очередь, разница двух одинаковых пуассоновских процессов, а именно её наблюдает человек скучающий в хвосте, представляет собой своеобразное случайное блуждание. А раз так, то мы готовы сделать некоторые </w:t>
+      </w:r>
+      <w:r>
+        <w:rPr>
+          <w:shd w:val="clear" w:color="auto" w:fill="FFFFFF"/>
+        </w:rPr>
+        <w:t xml:space="preserve">качественные </w:t>
+      </w:r>
+      <w:r>
+        <w:rPr>
+          <w:shd w:val="clear" w:color="auto" w:fill="FFFFFF"/>
+        </w:rPr>
+        <w:t>выводы. Первый: расстояние между одновременно вставшими в одинаковые очереди людьми будет то ув</w:t>
+      </w:r>
+      <w:r>
+        <w:rPr>
+          <w:shd w:val="clear" w:color="auto" w:fill="FFFFFF"/>
+        </w:rPr>
+        <w:t>е</w:t>
+      </w:r>
+      <w:r>
+        <w:rPr>
+          <w:shd w:val="clear" w:color="auto" w:fill="FFFFFF"/>
+        </w:rPr>
+        <w:t>личиваться, то уменьшаться, при этом будут образовываться характерные меандры с п</w:t>
+      </w:r>
+      <w:r>
+        <w:rPr>
+          <w:shd w:val="clear" w:color="auto" w:fill="FFFFFF"/>
+        </w:rPr>
+        <w:t>о</w:t>
+      </w:r>
+      <w:r>
+        <w:rPr>
+          <w:shd w:val="clear" w:color="auto" w:fill="FFFFFF"/>
+        </w:rPr>
+        <w:lastRenderedPageBreak/>
+        <w:t xml:space="preserve">стоянно меняющейся длительностью. Второй вывод: из-за </w:t>
       </w:r>
       <w:proofErr w:type="spellStart"/>
       <w:r>
         <w:rPr>
           <w:shd w:val="clear" w:color="auto" w:fill="FFFFFF"/>
         </w:rPr>
-        <w:t>иенты</w:t>
+        <w:t>самоподобия</w:t>
       </w:r>
       <w:proofErr w:type="spellEnd"/>
       <w:r>
         <w:rPr>
           <w:shd w:val="clear" w:color="auto" w:fill="FFFFFF"/>
         </w:rPr>
-        <w:t xml:space="preserve"> будут выходить из очереди тоже по-пуассоновски. Такие оч</w:t>
+        <w:t xml:space="preserve"> случайного блу</w:t>
+      </w:r>
+      <w:r>
+        <w:rPr>
+          <w:shd w:val="clear" w:color="auto" w:fill="FFFFFF"/>
+        </w:rPr>
+        <w:t>ж</w:t>
+      </w:r>
+      <w:r>
+        <w:rPr>
+          <w:shd w:val="clear" w:color="auto" w:fill="FFFFFF"/>
+        </w:rPr>
+        <w:t>дания и для коротких очередей и для длинных, меандры будут иметь длительность, сои</w:t>
+      </w:r>
+      <w:r>
+        <w:rPr>
+          <w:shd w:val="clear" w:color="auto" w:fill="FFFFFF"/>
+        </w:rPr>
+        <w:t>з</w:t>
+      </w:r>
+      <w:r>
+        <w:rPr>
+          <w:shd w:val="clear" w:color="auto" w:fill="FFFFFF"/>
+        </w:rPr>
+        <w:t>меримую со временем стояния в очереди, а значит, они будут заметны, а меандры — это уже повод для недовольства. Третий вывод: заранее неизвестно какая очередь пройдёт быстрее, ведь случайное блуждание равновероятно уходит как вверх, так и вниз. И, нак</w:t>
+      </w:r>
+      <w:r>
+        <w:rPr>
+          <w:shd w:val="clear" w:color="auto" w:fill="FFFFFF"/>
+        </w:rPr>
+        <w:t>о</w:t>
+      </w:r>
+      <w:r>
+        <w:rPr>
+          <w:shd w:val="clear" w:color="auto" w:fill="FFFFFF"/>
+        </w:rPr>
+        <w:t xml:space="preserve">нец, четвёртое заключение: очереди движутся независимо, то и </w:t>
+      </w:r>
+      <w:proofErr w:type="gramStart"/>
+      <w:r>
+        <w:rPr>
+          <w:shd w:val="clear" w:color="auto" w:fill="FFFFFF"/>
+        </w:rPr>
+        <w:t>дело</w:t>
+      </w:r>
+      <w:proofErr w:type="gramEnd"/>
+      <w:r>
+        <w:rPr>
+          <w:shd w:val="clear" w:color="auto" w:fill="FFFFFF"/>
+        </w:rPr>
+        <w:t xml:space="preserve"> опережая и нагоняя друг друга, в среднем, они движутся одинаково, и ожидаемая разница между ними стр</w:t>
       </w:r>
       <w:r>
         <w:rPr>
@@ -10078,12 +10689,186 @@
         <w:rPr>
           <w:shd w:val="clear" w:color="auto" w:fill="FFFFFF"/>
         </w:rPr>
-        <w:t xml:space="preserve">реди описываются формулой </w:t>
+        <w:t xml:space="preserve">мится к нулю, но разброс вокруг среднего со временем растёт (в описанном нами случае, величина отставания одной очереди от другой подчиняется </w:t>
+      </w:r>
+      <w:r>
+        <w:rPr>
+          <w:rStyle w:val="afa"/>
+        </w:rPr>
+        <w:t>распределению</w:t>
+      </w:r>
+      <w:r>
+        <w:rPr>
+          <w:i/>
+          <w:iCs/>
+          <w:shd w:val="clear" w:color="auto" w:fill="FFFFFF"/>
+        </w:rPr>
+        <w:t xml:space="preserve"> </w:t>
       </w:r>
       <w:proofErr w:type="spellStart"/>
       <w:r>
         <w:rPr>
-          <w:shd w:val="clear" w:color="auto" w:fill="FFFFFF"/>
+          <w:rStyle w:val="afa"/>
+        </w:rPr>
+        <w:t>Скеллама</w:t>
+      </w:r>
+      <w:proofErr w:type="spellEnd"/>
+      <w:r>
+        <w:rPr>
+          <w:shd w:val="clear" w:color="auto" w:fill="FFFFFF"/>
+        </w:rPr>
+        <w:t xml:space="preserve">). Выходит, или угадал с быстрой очередью или нет — никаких подлых штучек со стороны </w:t>
+      </w:r>
+      <w:proofErr w:type="gramStart"/>
+      <w:r>
+        <w:rPr>
+          <w:shd w:val="clear" w:color="auto" w:fill="FFFFFF"/>
+        </w:rPr>
+        <w:t>злодейки</w:t>
+      </w:r>
+      <w:proofErr w:type="gramEnd"/>
+      <w:r>
+        <w:rPr>
+          <w:shd w:val="clear" w:color="auto" w:fill="FFFFFF"/>
+        </w:rPr>
+        <w:t xml:space="preserve"> суд</w:t>
+      </w:r>
+      <w:r>
+        <w:rPr>
+          <w:shd w:val="clear" w:color="auto" w:fill="FFFFFF"/>
+        </w:rPr>
+        <w:t>ь</w:t>
+      </w:r>
+      <w:r>
+        <w:rPr>
+          <w:shd w:val="clear" w:color="auto" w:fill="FFFFFF"/>
+        </w:rPr>
+        <w:t>бы!</w:t>
+      </w:r>
+    </w:p>
+    <w:p>
+      <w:pPr>
+        <w:pStyle w:val="a6"/>
+        <w:rPr>
+          <w:shd w:val="clear" w:color="auto" w:fill="FFFFFF"/>
+        </w:rPr>
+      </w:pPr>
+      <w:r>
+        <w:rPr>
+          <w:shd w:val="clear" w:color="auto" w:fill="FFFFFF"/>
+        </w:rPr>
+        <w:t>Если нам не повезло оказаться в отстающей очереди, то мы в ней проведём больше времени, и согласно закону велосипедиста у нас будет больше возможностей п</w:t>
+      </w:r>
+      <w:r>
+        <w:rPr>
+          <w:shd w:val="clear" w:color="auto" w:fill="FFFFFF"/>
+        </w:rPr>
+        <w:t>о</w:t>
+      </w:r>
+      <w:r>
+        <w:rPr>
+          <w:shd w:val="clear" w:color="auto" w:fill="FFFFFF"/>
+        </w:rPr>
+        <w:t xml:space="preserve">сетовать на судьбу! А теперь, внимание, хорошие новости: в любой выбранный интервал времени тех, кому </w:t>
+      </w:r>
+      <w:proofErr w:type="gramStart"/>
+      <w:r>
+        <w:rPr>
+          <w:shd w:val="clear" w:color="auto" w:fill="FFFFFF"/>
+        </w:rPr>
+        <w:t>повезёт попасть в быструю очередь будет</w:t>
+      </w:r>
+      <w:proofErr w:type="gramEnd"/>
+      <w:r>
+        <w:rPr>
+          <w:shd w:val="clear" w:color="auto" w:fill="FFFFFF"/>
+        </w:rPr>
+        <w:t xml:space="preserve"> больше чем </w:t>
+      </w:r>
+      <w:proofErr w:type="spellStart"/>
+      <w:r>
+        <w:rPr>
+          <w:shd w:val="clear" w:color="auto" w:fill="FFFFFF"/>
+        </w:rPr>
+        <w:t>невезунчиков</w:t>
+      </w:r>
+      <w:proofErr w:type="spellEnd"/>
+      <w:r>
+        <w:rPr>
+          <w:shd w:val="clear" w:color="auto" w:fill="FFFFFF"/>
+        </w:rPr>
+        <w:t>, ведь быс</w:t>
+      </w:r>
+      <w:r>
+        <w:rPr>
+          <w:shd w:val="clear" w:color="auto" w:fill="FFFFFF"/>
+        </w:rPr>
+        <w:t>т</w:t>
+      </w:r>
+      <w:r>
+        <w:rPr>
+          <w:shd w:val="clear" w:color="auto" w:fill="FFFFFF"/>
+        </w:rPr>
+        <w:t xml:space="preserve">рая очередь может пропустить больше людей! Но, </w:t>
+      </w:r>
+      <w:proofErr w:type="gramStart"/>
+      <w:r>
+        <w:rPr>
+          <w:shd w:val="clear" w:color="auto" w:fill="FFFFFF"/>
+        </w:rPr>
+        <w:t>увы</w:t>
+      </w:r>
+      <w:proofErr w:type="gramEnd"/>
+      <w:r>
+        <w:rPr>
+          <w:shd w:val="clear" w:color="auto" w:fill="FFFFFF"/>
+        </w:rPr>
+        <w:t>, это вовсе не утешит того, кто надолго застрял в хвосте.</w:t>
+      </w:r>
+    </w:p>
+    <w:p>
+      <w:pPr>
+        <w:pStyle w:val="a6"/>
+        <w:rPr>
+          <w:shd w:val="clear" w:color="auto" w:fill="FFFFFF"/>
+        </w:rPr>
+      </w:pPr>
+    </w:p>
+    <w:p>
+      <w:pPr>
+        <w:pStyle w:val="a6"/>
+        <w:rPr>
+          <w:shd w:val="clear" w:color="auto" w:fill="FFFFFF"/>
+        </w:rPr>
+      </w:pPr>
+      <w:r>
+        <w:rPr>
+          <w:shd w:val="clear" w:color="auto" w:fill="FFFFFF"/>
+        </w:rPr>
+        <w:t xml:space="preserve">Для очередей создана целая номенклатура, например, описанная </w:t>
+      </w:r>
+      <w:r>
+        <w:rPr>
+          <w:shd w:val="clear" w:color="auto" w:fill="FFFFFF"/>
+        </w:rPr>
+        <w:t>только что простая</w:t>
+      </w:r>
+      <w:r>
+        <w:rPr>
+          <w:shd w:val="clear" w:color="auto" w:fill="FFFFFF"/>
+        </w:rPr>
+        <w:t xml:space="preserve"> очередь обозначается </w:t>
+      </w:r>
+      <w:r>
+        <w:rPr>
+          <w:rStyle w:val="afa"/>
+        </w:rPr>
+        <w:t xml:space="preserve">формулой </w:t>
+      </w:r>
+      <w:proofErr w:type="spellStart"/>
+      <w:r>
+        <w:rPr>
+          <w:rStyle w:val="afa"/>
         </w:rPr>
         <w:t>Кэндэлла</w:t>
       </w:r>
@@ -10130,7 +10915,21 @@
         <w:rPr>
           <w:shd w:val="clear" w:color="auto" w:fill="FFFFFF"/>
         </w:rPr>
-        <w:t xml:space="preserve">, буквами </w:t>
+        <w:t>, бу</w:t>
+      </w:r>
+      <w:proofErr w:type="spellStart"/>
+      <w:r>
+        <w:rPr>
+          <w:shd w:val="clear" w:color="auto" w:fill="FFFFFF"/>
+        </w:rPr>
+        <w:t>квами</w:t>
+      </w:r>
+      <w:proofErr w:type="spellEnd"/>
+      <w:r>
+        <w:rPr>
+          <w:shd w:val="clear" w:color="auto" w:fill="FFFFFF"/>
+        </w:rPr>
+        <w:t xml:space="preserve"> </w:t>
       </w:r>
       <m:oMath>
         <m:r>
@@ -10160,19 +10959,45 @@
         <w:rPr>
           <w:shd w:val="clear" w:color="auto" w:fill="FFFFFF"/>
         </w:rPr>
-        <w:t xml:space="preserve"> процесс, то есть лишённый памяти, а единица говорит о том, что одновременно обслуж</w:t>
-      </w:r>
-      <w:r>
-        <w:rPr>
-          <w:shd w:val="clear" w:color="auto" w:fill="FFFFFF"/>
-        </w:rPr>
-        <w:t>и</w:t>
-      </w:r>
-      <w:r>
-        <w:rPr>
-          <w:shd w:val="clear" w:color="auto" w:fill="FFFFFF"/>
-        </w:rPr>
-        <w:t>вается только один человек.</w:t>
+        <w:t xml:space="preserve"> процесс, то есть </w:t>
+      </w:r>
+      <w:r>
+        <w:rPr>
+          <w:shd w:val="clear" w:color="auto" w:fill="FFFFFF"/>
+        </w:rPr>
+        <w:t>случайный процесс без</w:t>
+      </w:r>
+      <w:r>
+        <w:rPr>
+          <w:shd w:val="clear" w:color="auto" w:fill="FFFFFF"/>
+        </w:rPr>
+        <w:t xml:space="preserve"> памяти, а единица говорит о том, что одновр</w:t>
+      </w:r>
+      <w:r>
+        <w:rPr>
+          <w:shd w:val="clear" w:color="auto" w:fill="FFFFFF"/>
+        </w:rPr>
+        <w:t>е</w:t>
+      </w:r>
+      <w:r>
+        <w:rPr>
+          <w:shd w:val="clear" w:color="auto" w:fill="FFFFFF"/>
+        </w:rPr>
+        <w:t>менно обслуж</w:t>
+      </w:r>
+      <w:proofErr w:type="spellStart"/>
+      <w:r>
+        <w:rPr>
+          <w:shd w:val="clear" w:color="auto" w:fill="FFFFFF"/>
+        </w:rPr>
+        <w:t>ивается</w:t>
+      </w:r>
+      <w:proofErr w:type="spellEnd"/>
+      <w:r>
+        <w:rPr>
+          <w:shd w:val="clear" w:color="auto" w:fill="FFFFFF"/>
+        </w:rPr>
+        <w:t xml:space="preserve"> только один человек.</w:t>
       </w:r>
       <w:r>
         <w:rPr>
@@ -10184,7 +11009,19 @@
         <w:rPr>
           <w:shd w:val="clear" w:color="auto" w:fill="FFFFFF"/>
         </w:rPr>
-        <w:t xml:space="preserve">Очередь является стабильной, если </w:t>
+        <w:t xml:space="preserve">Очередь является </w:t>
+      </w:r>
+      <w:r>
+        <w:rPr>
+          <w:rStyle w:val="afa"/>
+        </w:rPr>
+        <w:t>стабильной</w:t>
+      </w:r>
+      <w:r>
+        <w:rPr>
+          <w:shd w:val="clear" w:color="auto" w:fill="FFFFFF"/>
+        </w:rPr>
+        <w:t xml:space="preserve">, если </w:t>
       </w:r>
       <m:oMath>
         <m:r>
@@ -10192,110 +11029,219 @@
             <w:rFonts w:ascii="Cambria Math" w:hAnsi="Cambria Math"/>
             <w:shd w:val="clear" w:color="auto" w:fill="FFFFFF"/>
           </w:rPr>
-          <m:t>λ</m:t>
+          <m:t>λ&lt;μ</m:t>
+        </m:r>
+      </m:oMath>
+      <w:r>
+        <w:rPr>
+          <w:shd w:val="clear" w:color="auto" w:fill="FFFFFF"/>
+        </w:rPr>
+        <w:t>, в противном сл</w:t>
+      </w:r>
+      <w:proofErr w:type="spellStart"/>
+      <w:r>
+        <w:rPr>
+          <w:shd w:val="clear" w:color="auto" w:fill="FFFFFF"/>
+        </w:rPr>
+        <w:t>учае</w:t>
+      </w:r>
+      <w:proofErr w:type="spellEnd"/>
+      <w:r>
+        <w:rPr>
+          <w:shd w:val="clear" w:color="auto" w:fill="FFFFFF"/>
+        </w:rPr>
+        <w:t>, хвост будет расти неограниченно</w:t>
+      </w:r>
+      <w:r>
+        <w:rPr>
+          <w:shd w:val="clear" w:color="auto" w:fill="FFFFFF"/>
+        </w:rPr>
+        <w:t xml:space="preserve">, как пробка на дороге, в которую въезжает больше </w:t>
+      </w:r>
+      <w:proofErr w:type="gramStart"/>
+      <w:r>
+        <w:rPr>
+          <w:shd w:val="clear" w:color="auto" w:fill="FFFFFF"/>
+        </w:rPr>
+        <w:t>автомобилей</w:t>
+      </w:r>
+      <w:proofErr w:type="gramEnd"/>
+      <w:r>
+        <w:rPr>
+          <w:shd w:val="clear" w:color="auto" w:fill="FFFFFF"/>
+        </w:rPr>
+        <w:t xml:space="preserve"> чем может выехать. Анализируя стабильн</w:t>
+      </w:r>
+      <w:bookmarkStart w:id="1" w:name="_GoBack"/>
+      <w:bookmarkEnd w:id="1"/>
+      <w:r>
+        <w:rPr>
+          <w:shd w:val="clear" w:color="auto" w:fill="FFFFFF"/>
+        </w:rPr>
+        <w:t>ые очереди мо</w:t>
+      </w:r>
+      <w:r>
+        <w:rPr>
+          <w:shd w:val="clear" w:color="auto" w:fill="FFFFFF"/>
+        </w:rPr>
+        <w:t>ж</w:t>
+      </w:r>
+      <w:r>
+        <w:rPr>
+          <w:shd w:val="clear" w:color="auto" w:fill="FFFFFF"/>
+        </w:rPr>
+        <w:t xml:space="preserve">но говорить о </w:t>
+      </w:r>
+      <w:r>
+        <w:rPr>
+          <w:shd w:val="clear" w:color="auto" w:fill="FFFFFF"/>
+        </w:rPr>
+        <w:t xml:space="preserve">стационарных (не зависящих от времени) </w:t>
+      </w:r>
+      <w:r>
+        <w:rPr>
+          <w:shd w:val="clear" w:color="auto" w:fill="FFFFFF"/>
+        </w:rPr>
+        <w:t>распределениях для длины очер</w:t>
+      </w:r>
+      <w:r>
+        <w:rPr>
+          <w:shd w:val="clear" w:color="auto" w:fill="FFFFFF"/>
+        </w:rPr>
+        <w:t>е</w:t>
+      </w:r>
+      <w:r>
+        <w:rPr>
+          <w:shd w:val="clear" w:color="auto" w:fill="FFFFFF"/>
+        </w:rPr>
+        <w:t xml:space="preserve">ди, для времени ожидания клиентом и для времени занятости оператора. </w:t>
+      </w:r>
+      <w:r>
+        <w:rPr>
+          <w:shd w:val="clear" w:color="auto" w:fill="FFFFFF"/>
+        </w:rPr>
+        <w:t>На рисунке пок</w:t>
+      </w:r>
+      <w:r>
+        <w:rPr>
+          <w:shd w:val="clear" w:color="auto" w:fill="FFFFFF"/>
+        </w:rPr>
+        <w:t>а</w:t>
+      </w:r>
+      <w:r>
+        <w:rPr>
+          <w:shd w:val="clear" w:color="auto" w:fill="FFFFFF"/>
+        </w:rPr>
+        <w:t>зан</w:t>
+      </w:r>
+      <w:r>
+        <w:rPr>
+          <w:shd w:val="clear" w:color="auto" w:fill="FFFFFF"/>
+        </w:rPr>
+        <w:t xml:space="preserve"> пример</w:t>
+      </w:r>
+      <w:r>
+        <w:rPr>
+          <w:shd w:val="clear" w:color="auto" w:fill="FFFFFF"/>
+        </w:rPr>
+        <w:t xml:space="preserve"> того</w:t>
+      </w:r>
+      <w:r>
+        <w:rPr>
+          <w:shd w:val="clear" w:color="auto" w:fill="FFFFFF"/>
+        </w:rPr>
+        <w:t xml:space="preserve">, как может «жить» очередь </w:t>
+      </w:r>
+      <m:oMath>
+        <m:r>
+          <w:rPr>
+            <w:rFonts w:ascii="Cambria Math" w:hAnsi="Cambria Math"/>
+            <w:shd w:val="clear" w:color="auto" w:fill="FFFFFF"/>
+            <w:lang w:val="en-US"/>
+          </w:rPr>
+          <m:t>M</m:t>
         </m:r>
         <m:r>
           <w:rPr>
             <w:rFonts w:ascii="Cambria Math" w:hAnsi="Cambria Math"/>
             <w:shd w:val="clear" w:color="auto" w:fill="FFFFFF"/>
           </w:rPr>
-          <m:t>&lt;</m:t>
+          <m:t>/</m:t>
+        </m:r>
+        <m:r>
+          <w:rPr>
+            <w:rFonts w:ascii="Cambria Math" w:hAnsi="Cambria Math"/>
+            <w:shd w:val="clear" w:color="auto" w:fill="FFFFFF"/>
+            <w:lang w:val="en-US"/>
+          </w:rPr>
+          <m:t>M</m:t>
         </m:r>
         <m:r>
           <w:rPr>
             <w:rFonts w:ascii="Cambria Math" w:hAnsi="Cambria Math"/>
             <w:shd w:val="clear" w:color="auto" w:fill="FFFFFF"/>
           </w:rPr>
+          <m:t xml:space="preserve">/1 </m:t>
+        </m:r>
+      </m:oMath>
+      <w:r>
+        <w:rPr>
+          <w:rFonts w:eastAsiaTheme="minorEastAsia"/>
+          <w:shd w:val="clear" w:color="auto" w:fill="FFFFFF"/>
+        </w:rPr>
+        <w:t xml:space="preserve">с </w:t>
+      </w:r>
+      <m:oMath>
+        <m:r>
+          <w:rPr>
+            <w:rFonts w:ascii="Cambria Math" w:eastAsiaTheme="minorEastAsia" w:hAnsi="Cambria Math"/>
+            <w:shd w:val="clear" w:color="auto" w:fill="FFFFFF"/>
+          </w:rPr>
+          <m:t>λ</m:t>
+        </m:r>
+        <m:r>
+          <w:rPr>
+            <w:rFonts w:ascii="Cambria Math" w:eastAsiaTheme="minorEastAsia" w:hAnsi="Cambria Math"/>
+            <w:shd w:val="clear" w:color="auto" w:fill="FFFFFF"/>
+          </w:rPr>
+          <m:t xml:space="preserve"> = 1</m:t>
+        </m:r>
+      </m:oMath>
+      <w:r>
+        <w:rPr>
+          <w:rFonts w:eastAsiaTheme="minorEastAsia"/>
+          <w:shd w:val="clear" w:color="auto" w:fill="FFFFFF"/>
+        </w:rPr>
+        <w:t xml:space="preserve"> и </w:t>
+      </w:r>
+      <m:oMath>
+        <m:r>
+          <w:rPr>
+            <w:rFonts w:ascii="Cambria Math" w:eastAsiaTheme="minorEastAsia" w:hAnsi="Cambria Math"/>
+            <w:shd w:val="clear" w:color="auto" w:fill="FFFFFF"/>
+          </w:rPr>
           <m:t>μ</m:t>
         </m:r>
+        <m:r>
+          <w:rPr>
+            <w:rFonts w:ascii="Cambria Math" w:eastAsiaTheme="minorEastAsia" w:hAnsi="Cambria Math"/>
+            <w:shd w:val="clear" w:color="auto" w:fill="FFFFFF"/>
+          </w:rPr>
+          <m:t xml:space="preserve"> = 0.5</m:t>
+        </m:r>
       </m:oMath>
       <w:r>
         <w:rPr>
-          <w:shd w:val="clear" w:color="auto" w:fill="FFFFFF"/>
-        </w:rPr>
-        <w:t>, в пр</w:t>
-      </w:r>
-      <w:proofErr w:type="spellStart"/>
-      <w:r>
-        <w:rPr>
-          <w:shd w:val="clear" w:color="auto" w:fill="FFFFFF"/>
-        </w:rPr>
-        <w:t>отивном</w:t>
-      </w:r>
-      <w:proofErr w:type="spellEnd"/>
-      <w:r>
-        <w:rPr>
-          <w:shd w:val="clear" w:color="auto" w:fill="FFFFFF"/>
-        </w:rPr>
-        <w:t xml:space="preserve"> сл</w:t>
-      </w:r>
-      <w:r>
-        <w:rPr>
-          <w:shd w:val="clear" w:color="auto" w:fill="FFFFFF"/>
-        </w:rPr>
-        <w:t>у</w:t>
-      </w:r>
-      <w:r>
-        <w:rPr>
-          <w:shd w:val="clear" w:color="auto" w:fill="FFFFFF"/>
-        </w:rPr>
-        <w:t>чае, хвост будет расти неограниченно.</w:t>
+          <w:rFonts w:eastAsiaTheme="minorEastAsia"/>
+          <w:shd w:val="clear" w:color="auto" w:fill="FFFFFF"/>
+        </w:rPr>
+        <w:t>:</w:t>
       </w:r>
     </w:p>
     <w:p>
       <w:pPr>
         <w:pStyle w:val="af6"/>
       </w:pPr>
-      <w:r>
-        <w:drawing>
-          <wp:inline distT="0" distB="0" distL="0" distR="0" wp14:anchorId="5AC6FDAB" wp14:editId="1EFE6B94">
-            <wp:extent cx="4492816" cy="2446480"/>
-            <wp:effectExtent l="0" t="0" r="3175" b="0"/>
-            <wp:docPr id="1" name="Рисунок 1" descr="https://habrastorage.org/webt/4l/wk/ss/4lwkssuyx5rwz1xinlskucyxchc.png"/>
-            <wp:cNvGraphicFramePr>
-              <a:graphicFrameLocks xmlns:a="http://schemas.openxmlformats.org/drawingml/2006/main" noChangeAspect="1"/>
-            </wp:cNvGraphicFramePr>
-            <a:graphic xmlns:a="http://schemas.openxmlformats.org/drawingml/2006/main">
-              <a:graphicData uri="http://schemas.openxmlformats.org/drawingml/2006/picture">
-                <pic:pic xmlns:pic="http://schemas.openxmlformats.org/drawingml/2006/picture">
-                  <pic:nvPicPr>
-                    <pic:cNvPr id="0" name="Picture 17" descr="https://habrastorage.org/webt/4l/wk/ss/4lwkssuyx5rwz1xinlskucyxchc.png"/>
-                    <pic:cNvPicPr>
-                      <a:picLocks noChangeAspect="1" noChangeArrowheads="1"/>
-                    </pic:cNvPicPr>
-                  </pic:nvPicPr>
-                  <pic:blipFill>
-                    <a:blip r:embed="rId31" cstate="print">
-                      <a:extLst>
-                        <a:ext uri="{28A0092B-C50C-407E-A947-70E740481C1C}">
-                          <a14:useLocalDpi xmlns:a14="http://schemas.microsoft.com/office/drawing/2010/main" val="0"/>
-                        </a:ext>
-                      </a:extLst>
-                    </a:blip>
-                    <a:srcRect/>
-                    <a:stretch>
-                      <a:fillRect/>
-                    </a:stretch>
-                  </pic:blipFill>
-                  <pic:spPr bwMode="auto">
-                    <a:xfrm>
-                      <a:off x="0" y="0"/>
-                      <a:ext cx="4499942" cy="2450360"/>
-                    </a:xfrm>
-                    <a:prstGeom prst="rect">
-                      <a:avLst/>
-                    </a:prstGeom>
-                    <a:noFill/>
-                    <a:ln>
-                      <a:noFill/>
-                    </a:ln>
-                  </pic:spPr>
-                </pic:pic>
-              </a:graphicData>
-            </a:graphic>
-          </wp:inline>
-        </w:drawing>
-      </w:r>
     </w:p>
     <w:p>
       <w:pPr>
@@ -10327,464 +11273,13 @@
         <w:rPr>
           <w:shd w:val="clear" w:color="auto" w:fill="FFFFFF"/>
         </w:rPr>
-        <w:lastRenderedPageBreak/>
-        <w:t>Таким образом, перемещения того, кто стоит в очереди, будет иметь вид монотонно раст</w:t>
-      </w:r>
-      <w:r>
-        <w:rPr>
-          <w:shd w:val="clear" w:color="auto" w:fill="FFFFFF"/>
-        </w:rPr>
-        <w:t>у</w:t>
-      </w:r>
-      <w:r>
-        <w:rPr>
-          <w:shd w:val="clear" w:color="auto" w:fill="FFFFFF"/>
-        </w:rPr>
-        <w:t xml:space="preserve">щей ступенчатой линии, с одинаковыми шагами, случающимися через случайные промежутки времени. Накопление данных таким образом называется </w:t>
-      </w:r>
-      <w:r>
-        <w:rPr>
-          <w:rStyle w:val="afa"/>
-        </w:rPr>
-        <w:t>пуассоновским</w:t>
-      </w:r>
-      <w:r>
-        <w:rPr>
-          <w:i/>
-          <w:iCs/>
-          <w:shd w:val="clear" w:color="auto" w:fill="FFFFFF"/>
-        </w:rPr>
-        <w:t xml:space="preserve"> </w:t>
-      </w:r>
-      <w:r>
-        <w:rPr>
-          <w:rStyle w:val="afa"/>
-        </w:rPr>
-        <w:t>пр</w:t>
-      </w:r>
-      <w:r>
-        <w:rPr>
-          <w:rStyle w:val="afa"/>
-        </w:rPr>
-        <w:t>о</w:t>
-      </w:r>
-      <w:r>
-        <w:rPr>
-          <w:rStyle w:val="afa"/>
-        </w:rPr>
-        <w:t>цессом</w:t>
-      </w:r>
-      <w:r>
-        <w:rPr>
-          <w:shd w:val="clear" w:color="auto" w:fill="FFFFFF"/>
-        </w:rPr>
-        <w:t>. Его пример</w:t>
-      </w:r>
-      <w:r>
-        <w:rPr>
-          <w:shd w:val="clear" w:color="auto" w:fill="FFFFFF"/>
-        </w:rPr>
-        <w:t>ы</w:t>
-      </w:r>
-      <w:r>
-        <w:rPr>
-          <w:shd w:val="clear" w:color="auto" w:fill="FFFFFF"/>
-        </w:rPr>
-        <w:t xml:space="preserve"> привед</w:t>
-      </w:r>
-      <w:r>
-        <w:rPr>
-          <w:shd w:val="clear" w:color="auto" w:fill="FFFFFF"/>
-        </w:rPr>
-        <w:t>е</w:t>
-      </w:r>
-      <w:r>
-        <w:rPr>
-          <w:shd w:val="clear" w:color="auto" w:fill="FFFFFF"/>
-        </w:rPr>
-        <w:t>н</w:t>
-      </w:r>
-      <w:r>
-        <w:rPr>
-          <w:shd w:val="clear" w:color="auto" w:fill="FFFFFF"/>
-        </w:rPr>
-        <w:t>ы</w:t>
-      </w:r>
-      <w:r>
-        <w:rPr>
-          <w:shd w:val="clear" w:color="auto" w:fill="FFFFFF"/>
-        </w:rPr>
-        <w:t xml:space="preserve"> на р</w:t>
-      </w:r>
-      <w:r>
-        <w:rPr>
-          <w:shd w:val="clear" w:color="auto" w:fill="FFFFFF"/>
-        </w:rPr>
-        <w:t>и</w:t>
-      </w:r>
-      <w:r>
-        <w:rPr>
-          <w:shd w:val="clear" w:color="auto" w:fill="FFFFFF"/>
-        </w:rPr>
-        <w:t>сунке.</w:t>
-      </w:r>
-    </w:p>
-    <w:p>
-      <w:pPr>
-        <w:pStyle w:val="a6"/>
-        <w:rPr>
-          <w:shd w:val="clear" w:color="auto" w:fill="FFFFFF"/>
-        </w:rPr>
-      </w:pPr>
-      <w:r>
-        <w:rPr>
-          <w:shd w:val="clear" w:color="auto" w:fill="FFFFFF"/>
-        </w:rPr>
-        <w:t>В свою очередь, разница двух одинаковых пуассоновских процессов, а именно её наблюдает человек скучающий в хвосте, представляет собой своеобразное случайное блуждание. А раз так, то мы готовы сделать некоторые выводы. Первый: расстояние ме</w:t>
-      </w:r>
-      <w:r>
-        <w:rPr>
-          <w:shd w:val="clear" w:color="auto" w:fill="FFFFFF"/>
-        </w:rPr>
-        <w:t>ж</w:t>
-      </w:r>
-      <w:r>
-        <w:rPr>
-          <w:shd w:val="clear" w:color="auto" w:fill="FFFFFF"/>
-        </w:rPr>
-        <w:t>ду одновременно вставшими в одинаковые очереди людьми будет то увеличиваться, то уменьшаться, при этом будут образовываться характерные меандры с постоянно меня</w:t>
-      </w:r>
-      <w:r>
-        <w:rPr>
-          <w:shd w:val="clear" w:color="auto" w:fill="FFFFFF"/>
-        </w:rPr>
-        <w:t>ю</w:t>
-      </w:r>
-      <w:r>
-        <w:rPr>
-          <w:shd w:val="clear" w:color="auto" w:fill="FFFFFF"/>
-        </w:rPr>
-        <w:t xml:space="preserve">щейся длительностью. Второй вывод: из-за </w:t>
-      </w:r>
-      <w:proofErr w:type="spellStart"/>
-      <w:r>
-        <w:rPr>
-          <w:shd w:val="clear" w:color="auto" w:fill="FFFFFF"/>
-        </w:rPr>
-        <w:t>самоподобия</w:t>
-      </w:r>
-      <w:proofErr w:type="spellEnd"/>
-      <w:r>
-        <w:rPr>
-          <w:shd w:val="clear" w:color="auto" w:fill="FFFFFF"/>
-        </w:rPr>
-        <w:t xml:space="preserve"> случайного блуждания и для к</w:t>
-      </w:r>
-      <w:r>
-        <w:rPr>
-          <w:shd w:val="clear" w:color="auto" w:fill="FFFFFF"/>
-        </w:rPr>
-        <w:t>о</w:t>
-      </w:r>
-      <w:r>
-        <w:rPr>
-          <w:shd w:val="clear" w:color="auto" w:fill="FFFFFF"/>
-        </w:rPr>
-        <w:t xml:space="preserve">ротких очередей и для длинных, меандры будут иметь длительность, соизмеримую со временем стояния в очереди, а значит, они будут заметны, а меандры — это уже повод для недовольства. Третий вывод: заранее неизвестно какая очередь пройдёт быстрее, ведь случайное блуждание равновероятно уходит как вверх, так и вниз. И, наконец, четвёртое заключение: очереди движутся независимо, то и </w:t>
-      </w:r>
-      <w:proofErr w:type="gramStart"/>
-      <w:r>
-        <w:rPr>
-          <w:shd w:val="clear" w:color="auto" w:fill="FFFFFF"/>
-        </w:rPr>
-        <w:t>дело</w:t>
-      </w:r>
-      <w:proofErr w:type="gramEnd"/>
-      <w:r>
-        <w:rPr>
-          <w:shd w:val="clear" w:color="auto" w:fill="FFFFFF"/>
-        </w:rPr>
-        <w:t xml:space="preserve"> опережая и нагоняя друг друга, в среднем, они движутся одинаково, и ожидаемая разница между ними стремится к нулю, но разброс вокруг среднего со временем растёт (в описанном нами случае, величина о</w:t>
-      </w:r>
-      <w:r>
-        <w:rPr>
-          <w:shd w:val="clear" w:color="auto" w:fill="FFFFFF"/>
-        </w:rPr>
-        <w:t>т</w:t>
-      </w:r>
-      <w:r>
-        <w:rPr>
-          <w:shd w:val="clear" w:color="auto" w:fill="FFFFFF"/>
-        </w:rPr>
-        <w:t xml:space="preserve">ставания одной очереди от другой подчиняется </w:t>
-      </w:r>
-      <w:r>
-        <w:rPr>
-          <w:rStyle w:val="afa"/>
-        </w:rPr>
-        <w:t>распределению</w:t>
-      </w:r>
-      <w:r>
-        <w:rPr>
-          <w:i/>
-          <w:iCs/>
-          <w:shd w:val="clear" w:color="auto" w:fill="FFFFFF"/>
-        </w:rPr>
-        <w:t xml:space="preserve"> </w:t>
-      </w:r>
-      <w:proofErr w:type="spellStart"/>
-      <w:r>
-        <w:rPr>
-          <w:rStyle w:val="afa"/>
-        </w:rPr>
-        <w:t>Скеллама</w:t>
-      </w:r>
-      <w:proofErr w:type="spellEnd"/>
-      <w:r>
-        <w:rPr>
-          <w:shd w:val="clear" w:color="auto" w:fill="FFFFFF"/>
-        </w:rPr>
-        <w:t xml:space="preserve">). Выходит, или угадал с быстрой очередью или нет — никаких подлых штучек со стороны </w:t>
-      </w:r>
-      <w:proofErr w:type="gramStart"/>
-      <w:r>
-        <w:rPr>
-          <w:shd w:val="clear" w:color="auto" w:fill="FFFFFF"/>
-        </w:rPr>
-        <w:t>злодейки</w:t>
-      </w:r>
-      <w:proofErr w:type="gramEnd"/>
-      <w:r>
-        <w:rPr>
-          <w:shd w:val="clear" w:color="auto" w:fill="FFFFFF"/>
-        </w:rPr>
-        <w:t xml:space="preserve"> суд</w:t>
-      </w:r>
-      <w:r>
-        <w:rPr>
-          <w:shd w:val="clear" w:color="auto" w:fill="FFFFFF"/>
-        </w:rPr>
-        <w:t>ь</w:t>
-      </w:r>
-      <w:r>
-        <w:rPr>
-          <w:shd w:val="clear" w:color="auto" w:fill="FFFFFF"/>
-        </w:rPr>
-        <w:t>бы!</w:t>
-      </w:r>
-    </w:p>
-    <w:p>
-      <w:pPr>
-        <w:pStyle w:val="a6"/>
-        <w:rPr>
-          <w:shd w:val="clear" w:color="auto" w:fill="FFFFFF"/>
-        </w:rPr>
-      </w:pPr>
-      <w:r>
-        <w:rPr>
-          <w:shd w:val="clear" w:color="auto" w:fill="FFFFFF"/>
-        </w:rPr>
-        <w:t>Но законы подлости не назывались бы законами, если бы не претендовали на униве</w:t>
-      </w:r>
-      <w:r>
-        <w:rPr>
-          <w:shd w:val="clear" w:color="auto" w:fill="FFFFFF"/>
-        </w:rPr>
-        <w:t>р</w:t>
-      </w:r>
-      <w:r>
-        <w:rPr>
-          <w:shd w:val="clear" w:color="auto" w:fill="FFFFFF"/>
-        </w:rPr>
-        <w:t>сальность. Если нам не повезло оказаться в отстающей очереди, то мы в ней проведём больше времени</w:t>
-      </w:r>
-      <w:r>
-        <w:rPr>
-          <w:shd w:val="clear" w:color="auto" w:fill="FFFFFF"/>
-        </w:rPr>
-        <w:t>,</w:t>
-      </w:r>
-      <w:r>
-        <w:rPr>
-          <w:shd w:val="clear" w:color="auto" w:fill="FFFFFF"/>
-        </w:rPr>
-        <w:t xml:space="preserve"> и</w:t>
-      </w:r>
-      <w:r>
-        <w:rPr>
-          <w:shd w:val="clear" w:color="auto" w:fill="FFFFFF"/>
-        </w:rPr>
-        <w:t xml:space="preserve"> согласно закону велосипедиста</w:t>
-      </w:r>
-      <w:r>
-        <w:rPr>
-          <w:shd w:val="clear" w:color="auto" w:fill="FFFFFF"/>
-        </w:rPr>
-        <w:t xml:space="preserve"> у нас будет больше возможностей п</w:t>
-      </w:r>
-      <w:r>
-        <w:rPr>
-          <w:shd w:val="clear" w:color="auto" w:fill="FFFFFF"/>
-        </w:rPr>
-        <w:t>о</w:t>
-      </w:r>
-      <w:r>
-        <w:rPr>
-          <w:shd w:val="clear" w:color="auto" w:fill="FFFFFF"/>
-        </w:rPr>
-        <w:t xml:space="preserve">сетовать на судьбу! А теперь, внимание, хорошие новости: в любой выбранный интервал времени тех, кому </w:t>
-      </w:r>
-      <w:proofErr w:type="gramStart"/>
-      <w:r>
-        <w:rPr>
-          <w:shd w:val="clear" w:color="auto" w:fill="FFFFFF"/>
-        </w:rPr>
-        <w:t>повезёт попасть в быструю очередь</w:t>
-      </w:r>
-      <w:r>
-        <w:rPr>
-          <w:shd w:val="clear" w:color="auto" w:fill="FFFFFF"/>
-        </w:rPr>
-        <w:t xml:space="preserve"> будет</w:t>
-      </w:r>
-      <w:proofErr w:type="gramEnd"/>
-      <w:r>
-        <w:rPr>
-          <w:shd w:val="clear" w:color="auto" w:fill="FFFFFF"/>
-        </w:rPr>
-        <w:t xml:space="preserve"> больше чем </w:t>
-      </w:r>
-      <w:proofErr w:type="spellStart"/>
-      <w:r>
-        <w:rPr>
-          <w:shd w:val="clear" w:color="auto" w:fill="FFFFFF"/>
-        </w:rPr>
-        <w:t>невезунчиков</w:t>
-      </w:r>
-      <w:proofErr w:type="spellEnd"/>
-      <w:r>
-        <w:rPr>
-          <w:shd w:val="clear" w:color="auto" w:fill="FFFFFF"/>
-        </w:rPr>
-        <w:t xml:space="preserve">, ведь быстрая очередь может пропустить больше людей! Но, </w:t>
-      </w:r>
-      <w:proofErr w:type="gramStart"/>
-      <w:r>
-        <w:rPr>
-          <w:shd w:val="clear" w:color="auto" w:fill="FFFFFF"/>
-        </w:rPr>
-        <w:t>увы</w:t>
-      </w:r>
-      <w:proofErr w:type="gramEnd"/>
-      <w:r>
-        <w:rPr>
-          <w:shd w:val="clear" w:color="auto" w:fill="FFFFFF"/>
-        </w:rPr>
-        <w:t>, это вовсе не утешит т</w:t>
-      </w:r>
-      <w:r>
-        <w:rPr>
-          <w:shd w:val="clear" w:color="auto" w:fill="FFFFFF"/>
-        </w:rPr>
-        <w:t>о</w:t>
-      </w:r>
-      <w:r>
-        <w:rPr>
-          <w:shd w:val="clear" w:color="auto" w:fill="FFFFFF"/>
-        </w:rPr>
-        <w:t xml:space="preserve">го, кто </w:t>
-      </w:r>
-      <w:r>
-        <w:rPr>
-          <w:shd w:val="clear" w:color="auto" w:fill="FFFFFF"/>
-        </w:rPr>
-        <w:t xml:space="preserve">надолго </w:t>
-      </w:r>
-      <w:r>
-        <w:rPr>
-          <w:shd w:val="clear" w:color="auto" w:fill="FFFFFF"/>
-        </w:rPr>
-        <w:t>застрял в очер</w:t>
-      </w:r>
-      <w:r>
-        <w:rPr>
-          <w:shd w:val="clear" w:color="auto" w:fill="FFFFFF"/>
-        </w:rPr>
-        <w:t>е</w:t>
-      </w:r>
-      <w:r>
-        <w:rPr>
-          <w:shd w:val="clear" w:color="auto" w:fill="FFFFFF"/>
-        </w:rPr>
-        <w:t>ди.</w:t>
-      </w:r>
-    </w:p>
-    <w:p>
-      <w:pPr>
-        <w:pStyle w:val="a6"/>
-        <w:rPr>
-          <w:shd w:val="clear" w:color="auto" w:fill="FFFFFF"/>
-        </w:rPr>
-      </w:pPr>
-      <w:r>
-        <w:rPr>
-          <w:shd w:val="clear" w:color="auto" w:fill="FFFFFF"/>
-        </w:rPr>
-        <w:t>Давайте немного познакомимся с</w:t>
-      </w:r>
-      <w:r>
-        <w:rPr>
-          <w:shd w:val="clear" w:color="auto" w:fill="FFFFFF"/>
-        </w:rPr>
-        <w:t xml:space="preserve"> результатами</w:t>
-      </w:r>
-      <w:r>
-        <w:rPr>
-          <w:shd w:val="clear" w:color="auto" w:fill="FFFFFF"/>
-        </w:rPr>
-        <w:t xml:space="preserve"> теори</w:t>
-      </w:r>
-      <w:r>
-        <w:rPr>
-          <w:shd w:val="clear" w:color="auto" w:fill="FFFFFF"/>
-        </w:rPr>
-        <w:t>и</w:t>
-      </w:r>
-      <w:r>
-        <w:rPr>
-          <w:shd w:val="clear" w:color="auto" w:fill="FFFFFF"/>
-        </w:rPr>
-        <w:t xml:space="preserve"> очередей</w:t>
-      </w:r>
-      <w:r>
-        <w:rPr>
-          <w:shd w:val="clear" w:color="auto" w:fill="FFFFFF"/>
-        </w:rPr>
-        <w:t xml:space="preserve"> и подлыми штучк</w:t>
-      </w:r>
-      <w:r>
-        <w:rPr>
-          <w:shd w:val="clear" w:color="auto" w:fill="FFFFFF"/>
-        </w:rPr>
-        <w:t>а</w:t>
-      </w:r>
-      <w:r>
-        <w:rPr>
-          <w:shd w:val="clear" w:color="auto" w:fill="FFFFFF"/>
-        </w:rPr>
-        <w:t>ми, с нею связанными</w:t>
-      </w:r>
-      <w:r>
-        <w:rPr>
-          <w:shd w:val="clear" w:color="auto" w:fill="FFFFFF"/>
-        </w:rPr>
-        <w:t xml:space="preserve">. </w:t>
-      </w:r>
-      <w:r>
-        <w:rPr>
-          <w:shd w:val="clear" w:color="auto" w:fill="FFFFFF"/>
-        </w:rPr>
-        <w:t xml:space="preserve">Можно вычислить распределение числа человек в </w:t>
+        <w:t>Р</w:t>
+      </w:r>
+      <w:r>
+        <w:rPr>
+          <w:shd w:val="clear" w:color="auto" w:fill="FFFFFF"/>
+        </w:rPr>
+        <w:t xml:space="preserve">аспределение числа человек в </w:t>
       </w:r>
       <m:oMath>
         <m:r>
@@ -10823,70 +11318,55 @@
           <w:rFonts w:eastAsiaTheme="minorEastAsia"/>
           <w:shd w:val="clear" w:color="auto" w:fill="FFFFFF"/>
         </w:rPr>
+        <w:t xml:space="preserve"> – </w:t>
+      </w:r>
+      <w:r>
+        <w:rPr>
+          <w:shd w:val="clear" w:color="auto" w:fill="FFFFFF"/>
+        </w:rPr>
+        <w:t>очереди</w:t>
+      </w:r>
+      <w:r>
+        <w:rPr>
+          <w:shd w:val="clear" w:color="auto" w:fill="FFFFFF"/>
+        </w:rPr>
+        <w:t>,</w:t>
+      </w:r>
+      <w:r>
+        <w:rPr>
+          <w:shd w:val="clear" w:color="auto" w:fill="FFFFFF"/>
+        </w:rPr>
         <w:t xml:space="preserve"> </w:t>
       </w:r>
       <w:r>
         <w:rPr>
-          <w:rFonts w:eastAsiaTheme="minorEastAsia"/>
-          <w:shd w:val="clear" w:color="auto" w:fill="FFFFFF"/>
-        </w:rPr>
-        <w:t xml:space="preserve">– </w:t>
-      </w:r>
-      <w:r>
-        <w:rPr>
-          <w:shd w:val="clear" w:color="auto" w:fill="FFFFFF"/>
-        </w:rPr>
-        <w:t>очер</w:t>
-      </w:r>
-      <w:r>
-        <w:rPr>
-          <w:shd w:val="clear" w:color="auto" w:fill="FFFFFF"/>
-        </w:rPr>
-        <w:t>е</w:t>
-      </w:r>
-      <w:r>
-        <w:rPr>
-          <w:shd w:val="clear" w:color="auto" w:fill="FFFFFF"/>
-        </w:rPr>
-        <w:t xml:space="preserve">ди. Оно, как в случае с простейшей рассмотренной нами </w:t>
-      </w:r>
-      <w:proofErr w:type="spellStart"/>
-      <w:r>
-        <w:rPr>
-          <w:shd w:val="clear" w:color="auto" w:fill="FFFFFF"/>
-        </w:rPr>
-        <w:t>марковской</w:t>
-      </w:r>
-      <w:proofErr w:type="spellEnd"/>
-      <w:r>
-        <w:rPr>
-          <w:shd w:val="clear" w:color="auto" w:fill="FFFFFF"/>
-        </w:rPr>
-        <w:t xml:space="preserve"> цепью, опис</w:t>
-      </w:r>
-      <w:r>
-        <w:rPr>
-          <w:shd w:val="clear" w:color="auto" w:fill="FFFFFF"/>
-        </w:rPr>
-        <w:t>ы</w:t>
-      </w:r>
-      <w:r>
-        <w:rPr>
-          <w:shd w:val="clear" w:color="auto" w:fill="FFFFFF"/>
-        </w:rPr>
-        <w:t>вается геометрическим распределен</w:t>
-      </w:r>
-      <w:r>
-        <w:rPr>
-          <w:shd w:val="clear" w:color="auto" w:fill="FFFFFF"/>
-        </w:rPr>
-        <w:t>и</w:t>
-      </w:r>
-      <w:r>
-        <w:rPr>
-          <w:shd w:val="clear" w:color="auto" w:fill="FFFFFF"/>
-        </w:rPr>
-        <w:t>ем:</w:t>
+          <w:shd w:val="clear" w:color="auto" w:fill="FFFFFF"/>
+        </w:rPr>
+        <w:t xml:space="preserve">описывается </w:t>
+      </w:r>
+      <w:r>
+        <w:rPr>
+          <w:rStyle w:val="afa"/>
+        </w:rPr>
+        <w:t>геометрическим ра</w:t>
+      </w:r>
+      <w:r>
+        <w:rPr>
+          <w:rStyle w:val="afa"/>
+        </w:rPr>
+        <w:t>с</w:t>
+      </w:r>
+      <w:r>
+        <w:rPr>
+          <w:rStyle w:val="afa"/>
+        </w:rPr>
+        <w:t>пределением</w:t>
+      </w:r>
+      <w:r>
+        <w:rPr>
+          <w:shd w:val="clear" w:color="auto" w:fill="FFFFFF"/>
+        </w:rPr>
+        <w:t>:</w:t>
       </w:r>
     </w:p>
     <w:p>
@@ -10896,7 +11376,6 @@
           <w:rFonts w:eastAsiaTheme="minorEastAsia"/>
           <w:i w:val="0"/>
           <w:noProof w:val="0"/>
-          <w:lang w:val="en-US"/>
         </w:rPr>
       </w:pPr>
       <m:oMathPara>
@@ -11063,7 +11542,7 @@
               <w:rFonts w:ascii="Cambria Math" w:hAnsi="Cambria Math"/>
               <w:lang w:val="en-US"/>
             </w:rPr>
-            <m:t>.</m:t>
+            <m:t>,</m:t>
           </m:r>
         </m:oMath>
       </m:oMathPara>
@@ -11086,7 +11565,27 @@
           <w:shd w:val="clear" w:color="auto" w:fill="auto"/>
           <w:lang w:eastAsia="en-US"/>
         </w:rPr>
-        <w:t>Ожидаемое</w:t>
+        <w:t xml:space="preserve">мы встречали его в этой главе, рассматривая </w:t>
+      </w:r>
+      <w:r>
+        <w:rPr>
+          <w:shd w:val="clear" w:color="auto" w:fill="FFFFFF"/>
+        </w:rPr>
+        <w:t xml:space="preserve">простейшую несимметричную </w:t>
+      </w:r>
+      <w:proofErr w:type="spellStart"/>
+      <w:r>
+        <w:rPr>
+          <w:shd w:val="clear" w:color="auto" w:fill="FFFFFF"/>
+        </w:rPr>
+        <w:t>марковскую</w:t>
+      </w:r>
+      <w:proofErr w:type="spellEnd"/>
+      <w:r>
+        <w:rPr>
+          <w:shd w:val="clear" w:color="auto" w:fill="FFFFFF"/>
+        </w:rPr>
+        <w:t xml:space="preserve"> цепь.</w:t>
       </w:r>
       <w:r>
         <w:rPr>
@@ -11097,7 +11596,51 @@
           <w:shd w:val="clear" w:color="auto" w:fill="auto"/>
           <w:lang w:eastAsia="en-US"/>
         </w:rPr>
-        <w:t xml:space="preserve"> число человек в очереди, таким образом, равно</w:t>
+        <w:t xml:space="preserve"> Зная распределение можно вычислить о</w:t>
+      </w:r>
+      <w:r>
+        <w:rPr>
+          <w:rStyle w:val="afa"/>
+          <w:i w:val="0"/>
+          <w:iCs w:val="0"/>
+          <w:color w:val="auto"/>
+          <w:shd w:val="clear" w:color="auto" w:fill="auto"/>
+          <w:lang w:eastAsia="en-US"/>
+        </w:rPr>
+        <w:t>жидаемое</w:t>
+      </w:r>
+      <w:r>
+        <w:rPr>
+          <w:rStyle w:val="afa"/>
+          <w:i w:val="0"/>
+          <w:iCs w:val="0"/>
+          <w:color w:val="auto"/>
+          <w:shd w:val="clear" w:color="auto" w:fill="auto"/>
+          <w:lang w:eastAsia="en-US"/>
+        </w:rPr>
+        <w:t xml:space="preserve"> число человек в очереди</w:t>
+      </w:r>
+      <w:r>
+        <w:rPr>
+          <w:rStyle w:val="afa"/>
+          <w:i w:val="0"/>
+          <w:iCs w:val="0"/>
+          <w:color w:val="auto"/>
+          <w:shd w:val="clear" w:color="auto" w:fill="auto"/>
+          <w:lang w:eastAsia="en-US"/>
+        </w:rPr>
+        <w:t>, которое</w:t>
+      </w:r>
+      <w:r>
+        <w:rPr>
+          <w:rStyle w:val="afa"/>
+          <w:i w:val="0"/>
+          <w:iCs w:val="0"/>
+          <w:color w:val="auto"/>
+          <w:shd w:val="clear" w:color="auto" w:fill="auto"/>
+          <w:lang w:eastAsia="en-US"/>
+        </w:rPr>
+        <w:t xml:space="preserve"> равно</w:t>
       </w:r>
       <w:proofErr w:type="gramStart"/>
       <w:r>
@@ -11142,196 +11685,15 @@
       <w:r>
         <w:rPr>
           <w:rStyle w:val="afa"/>
+        </w:rPr>
+        <w:t>Время обслуживания клиента</w:t>
+      </w:r>
+      <w:r>
+        <w:rPr>
           <w:rFonts w:eastAsiaTheme="minorEastAsia"/>
-          <w:i w:val="0"/>
-          <w:iCs w:val="0"/>
-          <w:color w:val="auto"/>
-          <w:shd w:val="clear" w:color="auto" w:fill="auto"/>
-          <w:lang w:eastAsia="en-US"/>
-        </w:rPr>
-        <w:t>Важной характер</w:t>
-      </w:r>
-      <w:r>
-        <w:rPr>
-          <w:rStyle w:val="afa"/>
-          <w:rFonts w:eastAsiaTheme="minorEastAsia"/>
-          <w:i w:val="0"/>
-          <w:iCs w:val="0"/>
-          <w:color w:val="auto"/>
-          <w:shd w:val="clear" w:color="auto" w:fill="auto"/>
-          <w:lang w:eastAsia="en-US"/>
-        </w:rPr>
-        <w:t>и</w:t>
-      </w:r>
-      <w:r>
-        <w:rPr>
-          <w:rStyle w:val="afa"/>
-          <w:rFonts w:eastAsiaTheme="minorEastAsia"/>
-          <w:i w:val="0"/>
-          <w:iCs w:val="0"/>
-          <w:color w:val="auto"/>
-          <w:shd w:val="clear" w:color="auto" w:fill="auto"/>
-          <w:lang w:eastAsia="en-US"/>
-        </w:rPr>
-        <w:t>стикой является время занятости оператора, то есть непрерывные периоды времени, в к</w:t>
-      </w:r>
-      <w:r>
-        <w:rPr>
-          <w:rStyle w:val="afa"/>
-          <w:rFonts w:eastAsiaTheme="minorEastAsia"/>
-          <w:i w:val="0"/>
-          <w:iCs w:val="0"/>
-          <w:color w:val="auto"/>
-          <w:shd w:val="clear" w:color="auto" w:fill="auto"/>
-          <w:lang w:eastAsia="en-US"/>
-        </w:rPr>
-        <w:t>о</w:t>
-      </w:r>
-      <w:r>
-        <w:rPr>
-          <w:rStyle w:val="afa"/>
-          <w:rFonts w:eastAsiaTheme="minorEastAsia"/>
-          <w:i w:val="0"/>
-          <w:iCs w:val="0"/>
-          <w:color w:val="auto"/>
-          <w:shd w:val="clear" w:color="auto" w:fill="auto"/>
-          <w:lang w:eastAsia="en-US"/>
-        </w:rPr>
-        <w:t>торые оператор обслуживает клиентов. Такие периоды перемежаются периодами простоя, когда по какой-то причине клиентов в очереди не оказывается.</w:t>
-      </w:r>
-      <w:r>
-        <w:rPr>
-          <w:rStyle w:val="afa"/>
-          <w:rFonts w:eastAsiaTheme="minorEastAsia"/>
-          <w:i w:val="0"/>
-          <w:iCs w:val="0"/>
-          <w:color w:val="auto"/>
-          <w:shd w:val="clear" w:color="auto" w:fill="auto"/>
-          <w:lang w:eastAsia="en-US"/>
-        </w:rPr>
-        <w:t xml:space="preserve"> </w:t>
-      </w:r>
-      <w:r>
-        <w:rPr>
-          <w:rStyle w:val="afa"/>
-          <w:rFonts w:eastAsiaTheme="minorEastAsia"/>
-          <w:i w:val="0"/>
-          <w:iCs w:val="0"/>
-          <w:color w:val="auto"/>
-          <w:shd w:val="clear" w:color="auto" w:fill="auto"/>
-          <w:lang w:eastAsia="en-US"/>
-        </w:rPr>
-        <w:t>Время занятости подчин</w:t>
-      </w:r>
-      <w:r>
-        <w:rPr>
-          <w:rStyle w:val="afa"/>
-          <w:rFonts w:eastAsiaTheme="minorEastAsia"/>
-          <w:i w:val="0"/>
-          <w:iCs w:val="0"/>
-          <w:color w:val="auto"/>
-          <w:shd w:val="clear" w:color="auto" w:fill="auto"/>
-          <w:lang w:eastAsia="en-US"/>
-        </w:rPr>
-        <w:t>я</w:t>
-      </w:r>
-      <w:r>
-        <w:rPr>
-          <w:rStyle w:val="afa"/>
-          <w:rFonts w:eastAsiaTheme="minorEastAsia"/>
-          <w:i w:val="0"/>
-          <w:iCs w:val="0"/>
-          <w:color w:val="auto"/>
-          <w:shd w:val="clear" w:color="auto" w:fill="auto"/>
-          <w:lang w:eastAsia="en-US"/>
-        </w:rPr>
-        <w:t>ется достаточно нетривиальному распределению, но нас будет интересовать о</w:t>
-      </w:r>
-      <w:r>
-        <w:rPr>
-          <w:rStyle w:val="afa"/>
-          <w:rFonts w:eastAsiaTheme="minorEastAsia"/>
-          <w:i w:val="0"/>
-          <w:iCs w:val="0"/>
-          <w:color w:val="auto"/>
-          <w:shd w:val="clear" w:color="auto" w:fill="auto"/>
-          <w:lang w:eastAsia="en-US"/>
-        </w:rPr>
-        <w:t>жидаемое</w:t>
-      </w:r>
-      <w:proofErr w:type="gramStart"/>
-      <w:r>
-        <w:rPr>
-          <w:rStyle w:val="afa"/>
-          <w:rFonts w:eastAsiaTheme="minorEastAsia"/>
-          <w:i w:val="0"/>
-          <w:iCs w:val="0"/>
-          <w:color w:val="auto"/>
-          <w:shd w:val="clear" w:color="auto" w:fill="auto"/>
-          <w:lang w:eastAsia="en-US"/>
-        </w:rPr>
-        <w:t xml:space="preserve"> </w:t>
-      </w:r>
-      <w:r>
-        <w:rPr>
-          <w:rStyle w:val="afa"/>
-          <w:rFonts w:eastAsiaTheme="minorEastAsia"/>
-          <w:i w:val="0"/>
-          <w:iCs w:val="0"/>
-          <w:color w:val="auto"/>
-          <w:shd w:val="clear" w:color="auto" w:fill="auto"/>
-          <w:lang w:eastAsia="en-US"/>
-        </w:rPr>
-        <w:t>,</w:t>
-      </w:r>
-      <w:proofErr w:type="gramEnd"/>
-      <w:r>
-        <w:rPr>
-          <w:rStyle w:val="afa"/>
-          <w:rFonts w:eastAsiaTheme="minorEastAsia"/>
-          <w:i w:val="0"/>
-          <w:iCs w:val="0"/>
-          <w:color w:val="auto"/>
-          <w:shd w:val="clear" w:color="auto" w:fill="auto"/>
-          <w:lang w:eastAsia="en-US"/>
-        </w:rPr>
-        <w:t xml:space="preserve"> то есть, среднее </w:t>
-      </w:r>
-      <w:r>
-        <w:rPr>
-          <w:rStyle w:val="afa"/>
-          <w:rFonts w:eastAsiaTheme="minorEastAsia"/>
-          <w:i w:val="0"/>
-          <w:iCs w:val="0"/>
-          <w:color w:val="auto"/>
-          <w:shd w:val="clear" w:color="auto" w:fill="auto"/>
-          <w:lang w:eastAsia="en-US"/>
-        </w:rPr>
-        <w:t>время занятости</w:t>
-      </w:r>
-      <w:r>
-        <w:rPr>
-          <w:rStyle w:val="afa"/>
-          <w:rFonts w:eastAsiaTheme="minorEastAsia"/>
-          <w:i w:val="0"/>
-          <w:iCs w:val="0"/>
-          <w:color w:val="auto"/>
-          <w:shd w:val="clear" w:color="auto" w:fill="auto"/>
-          <w:lang w:eastAsia="en-US"/>
-        </w:rPr>
-        <w:t>, оно</w:t>
-      </w:r>
-      <w:r>
-        <w:rPr>
-          <w:rStyle w:val="afa"/>
-          <w:rFonts w:eastAsiaTheme="minorEastAsia"/>
-          <w:i w:val="0"/>
-          <w:iCs w:val="0"/>
-          <w:color w:val="auto"/>
-          <w:shd w:val="clear" w:color="auto" w:fill="auto"/>
-          <w:lang w:eastAsia="en-US"/>
-        </w:rPr>
-        <w:t xml:space="preserve"> равно </w:t>
+          <w:shd w:val="clear" w:color="auto" w:fill="FFFFFF"/>
+        </w:rPr>
+        <w:t xml:space="preserve"> (то есть сумма времени ожидания своей очереди и, собственно, времени работы с оператором), описывается экспоненциальным распределением с параметром </w:t>
       </w:r>
       <m:oMath>
         <m:r>
@@ -11410,7 +11772,7 @@
           <w:shd w:val="clear" w:color="auto" w:fill="auto"/>
           <w:lang w:eastAsia="en-US"/>
         </w:rPr>
-        <w:t>, и</w:t>
+        <w:t xml:space="preserve">. </w:t>
       </w:r>
       <w:r>
         <w:rPr>
@@ -11422,7 +11784,25 @@
           <w:shd w:val="clear" w:color="auto" w:fill="auto"/>
           <w:lang w:eastAsia="en-US"/>
         </w:rPr>
-        <w:t xml:space="preserve"> </w:t>
+        <w:t xml:space="preserve">Важной характеристикой является </w:t>
+      </w:r>
+      <w:r>
+        <w:rPr>
+          <w:rStyle w:val="afa"/>
+        </w:rPr>
+        <w:t>время зан</w:t>
+      </w:r>
+      <w:r>
+        <w:rPr>
+          <w:rStyle w:val="afa"/>
+        </w:rPr>
+        <w:t>я</w:t>
+      </w:r>
+      <w:r>
+        <w:rPr>
+          <w:rStyle w:val="afa"/>
+        </w:rPr>
+        <w:t>тости оператора</w:t>
       </w:r>
       <w:r>
         <w:rPr>
@@ -11434,7 +11814,206 @@
           <w:shd w:val="clear" w:color="auto" w:fill="auto"/>
           <w:lang w:eastAsia="en-US"/>
         </w:rPr>
-        <w:t xml:space="preserve">для </w:t>
+        <w:t>, то есть непрерывные периоды времени, в которые оператор обслуж</w:t>
+      </w:r>
+      <w:r>
+        <w:rPr>
+          <w:rStyle w:val="afa"/>
+          <w:rFonts w:eastAsiaTheme="minorEastAsia"/>
+          <w:i w:val="0"/>
+          <w:iCs w:val="0"/>
+          <w:color w:val="auto"/>
+          <w:shd w:val="clear" w:color="auto" w:fill="auto"/>
+          <w:lang w:eastAsia="en-US"/>
+        </w:rPr>
+        <w:t>и</w:t>
+      </w:r>
+      <w:r>
+        <w:rPr>
+          <w:rStyle w:val="afa"/>
+          <w:rFonts w:eastAsiaTheme="minorEastAsia"/>
+          <w:i w:val="0"/>
+          <w:iCs w:val="0"/>
+          <w:color w:val="auto"/>
+          <w:shd w:val="clear" w:color="auto" w:fill="auto"/>
+          <w:lang w:eastAsia="en-US"/>
+        </w:rPr>
+        <w:lastRenderedPageBreak/>
+        <w:t xml:space="preserve">вает клиентов. Такие периоды перемежаются </w:t>
+      </w:r>
+      <w:r>
+        <w:rPr>
+          <w:rStyle w:val="afa"/>
+        </w:rPr>
+        <w:t>периодами простоя</w:t>
+      </w:r>
+      <w:r>
+        <w:rPr>
+          <w:rStyle w:val="afa"/>
+          <w:rFonts w:eastAsiaTheme="minorEastAsia"/>
+          <w:i w:val="0"/>
+          <w:iCs w:val="0"/>
+          <w:color w:val="auto"/>
+          <w:shd w:val="clear" w:color="auto" w:fill="auto"/>
+          <w:lang w:eastAsia="en-US"/>
+        </w:rPr>
+        <w:t>, когда по какой-то пр</w:t>
+      </w:r>
+      <w:r>
+        <w:rPr>
+          <w:rStyle w:val="afa"/>
+          <w:rFonts w:eastAsiaTheme="minorEastAsia"/>
+          <w:i w:val="0"/>
+          <w:iCs w:val="0"/>
+          <w:color w:val="auto"/>
+          <w:shd w:val="clear" w:color="auto" w:fill="auto"/>
+          <w:lang w:eastAsia="en-US"/>
+        </w:rPr>
+        <w:t>и</w:t>
+      </w:r>
+      <w:r>
+        <w:rPr>
+          <w:rStyle w:val="afa"/>
+          <w:rFonts w:eastAsiaTheme="minorEastAsia"/>
+          <w:i w:val="0"/>
+          <w:iCs w:val="0"/>
+          <w:color w:val="auto"/>
+          <w:shd w:val="clear" w:color="auto" w:fill="auto"/>
+          <w:lang w:eastAsia="en-US"/>
+        </w:rPr>
+        <w:t>чине клиентов в очереди не оказывается.</w:t>
+      </w:r>
+      <w:r>
+        <w:rPr>
+          <w:rStyle w:val="afa"/>
+          <w:rFonts w:eastAsiaTheme="minorEastAsia"/>
+          <w:i w:val="0"/>
+          <w:iCs w:val="0"/>
+          <w:color w:val="auto"/>
+          <w:shd w:val="clear" w:color="auto" w:fill="auto"/>
+          <w:lang w:eastAsia="en-US"/>
+        </w:rPr>
+        <w:t xml:space="preserve"> В</w:t>
+      </w:r>
+      <w:r>
+        <w:rPr>
+          <w:rStyle w:val="afa"/>
+          <w:rFonts w:eastAsiaTheme="minorEastAsia"/>
+          <w:i w:val="0"/>
+          <w:iCs w:val="0"/>
+          <w:color w:val="auto"/>
+          <w:shd w:val="clear" w:color="auto" w:fill="auto"/>
+          <w:lang w:eastAsia="en-US"/>
+        </w:rPr>
+        <w:t>ремя занятости подчиняется достаточно нетр</w:t>
+      </w:r>
+      <w:r>
+        <w:rPr>
+          <w:rStyle w:val="afa"/>
+          <w:rFonts w:eastAsiaTheme="minorEastAsia"/>
+          <w:i w:val="0"/>
+          <w:iCs w:val="0"/>
+          <w:color w:val="auto"/>
+          <w:shd w:val="clear" w:color="auto" w:fill="auto"/>
+          <w:lang w:eastAsia="en-US"/>
+        </w:rPr>
+        <w:t>и</w:t>
+      </w:r>
+      <w:r>
+        <w:rPr>
+          <w:rStyle w:val="afa"/>
+          <w:rFonts w:eastAsiaTheme="minorEastAsia"/>
+          <w:i w:val="0"/>
+          <w:iCs w:val="0"/>
+          <w:color w:val="auto"/>
+          <w:shd w:val="clear" w:color="auto" w:fill="auto"/>
+          <w:lang w:eastAsia="en-US"/>
+        </w:rPr>
+        <w:t xml:space="preserve">виальному распределению, </w:t>
+      </w:r>
+      <w:r>
+        <w:rPr>
+          <w:rStyle w:val="afa"/>
+          <w:rFonts w:eastAsiaTheme="minorEastAsia"/>
+          <w:i w:val="0"/>
+          <w:iCs w:val="0"/>
+          <w:color w:val="auto"/>
+          <w:shd w:val="clear" w:color="auto" w:fill="auto"/>
+          <w:lang w:eastAsia="en-US"/>
+        </w:rPr>
+        <w:t>но</w:t>
+      </w:r>
+      <w:r>
+        <w:rPr>
+          <w:rStyle w:val="afa"/>
+          <w:rFonts w:eastAsiaTheme="minorEastAsia"/>
+          <w:i w:val="0"/>
+          <w:iCs w:val="0"/>
+          <w:color w:val="auto"/>
+          <w:shd w:val="clear" w:color="auto" w:fill="auto"/>
+          <w:lang w:eastAsia="en-US"/>
+        </w:rPr>
+        <w:t xml:space="preserve"> о</w:t>
+      </w:r>
+      <w:r>
+        <w:rPr>
+          <w:rStyle w:val="afa"/>
+          <w:rFonts w:eastAsiaTheme="minorEastAsia"/>
+          <w:i w:val="0"/>
+          <w:iCs w:val="0"/>
+          <w:color w:val="auto"/>
+          <w:shd w:val="clear" w:color="auto" w:fill="auto"/>
+          <w:lang w:eastAsia="en-US"/>
+        </w:rPr>
+        <w:t>жидае</w:t>
+      </w:r>
+      <w:r>
+        <w:rPr>
+          <w:rStyle w:val="afa"/>
+          <w:rFonts w:eastAsiaTheme="minorEastAsia"/>
+          <w:i w:val="0"/>
+          <w:iCs w:val="0"/>
+          <w:color w:val="auto"/>
+          <w:shd w:val="clear" w:color="auto" w:fill="auto"/>
+          <w:lang w:eastAsia="en-US"/>
+        </w:rPr>
+        <w:t>мое</w:t>
+      </w:r>
+      <w:r>
+        <w:rPr>
+          <w:rStyle w:val="afa"/>
+          <w:rFonts w:eastAsiaTheme="minorEastAsia"/>
+          <w:i w:val="0"/>
+          <w:iCs w:val="0"/>
+          <w:color w:val="auto"/>
+          <w:shd w:val="clear" w:color="auto" w:fill="auto"/>
+          <w:lang w:eastAsia="en-US"/>
+        </w:rPr>
+        <w:t xml:space="preserve">, то есть, среднее </w:t>
+      </w:r>
+      <w:r>
+        <w:rPr>
+          <w:rStyle w:val="afa"/>
+          <w:rFonts w:eastAsiaTheme="minorEastAsia"/>
+          <w:i w:val="0"/>
+          <w:iCs w:val="0"/>
+          <w:color w:val="auto"/>
+          <w:shd w:val="clear" w:color="auto" w:fill="auto"/>
+          <w:lang w:eastAsia="en-US"/>
+        </w:rPr>
+        <w:t>время занятости</w:t>
+      </w:r>
+      <w:r>
+        <w:rPr>
+          <w:rStyle w:val="afa"/>
+          <w:rFonts w:eastAsiaTheme="minorEastAsia"/>
+          <w:i w:val="0"/>
+          <w:iCs w:val="0"/>
+          <w:color w:val="auto"/>
+          <w:shd w:val="clear" w:color="auto" w:fill="auto"/>
+          <w:lang w:eastAsia="en-US"/>
+        </w:rPr>
+        <w:t xml:space="preserve"> для </w:t>
       </w:r>
       <m:oMath>
         <m:r>
@@ -11473,7 +12052,194 @@
           <w:rFonts w:eastAsiaTheme="minorEastAsia"/>
           <w:shd w:val="clear" w:color="auto" w:fill="FFFFFF"/>
         </w:rPr>
-        <w:t xml:space="preserve"> – оч</w:t>
+        <w:t xml:space="preserve"> – очередей</w:t>
+      </w:r>
+      <w:r>
+        <w:rPr>
+          <w:rStyle w:val="afa"/>
+          <w:rFonts w:eastAsiaTheme="minorEastAsia"/>
+          <w:i w:val="0"/>
+          <w:iCs w:val="0"/>
+          <w:color w:val="auto"/>
+          <w:shd w:val="clear" w:color="auto" w:fill="auto"/>
+          <w:lang w:eastAsia="en-US"/>
+        </w:rPr>
+        <w:t xml:space="preserve"> </w:t>
+      </w:r>
+      <w:r>
+        <w:rPr>
+          <w:rStyle w:val="afa"/>
+          <w:rFonts w:eastAsiaTheme="minorEastAsia"/>
+          <w:i w:val="0"/>
+          <w:iCs w:val="0"/>
+          <w:color w:val="auto"/>
+          <w:shd w:val="clear" w:color="auto" w:fill="auto"/>
+          <w:lang w:eastAsia="en-US"/>
+        </w:rPr>
+        <w:t xml:space="preserve">тоже </w:t>
+      </w:r>
+      <w:r>
+        <w:rPr>
+          <w:rStyle w:val="afa"/>
+          <w:rFonts w:eastAsiaTheme="minorEastAsia"/>
+          <w:i w:val="0"/>
+          <w:iCs w:val="0"/>
+          <w:color w:val="auto"/>
+          <w:shd w:val="clear" w:color="auto" w:fill="auto"/>
+          <w:lang w:eastAsia="en-US"/>
+        </w:rPr>
+        <w:t xml:space="preserve">равно </w:t>
+      </w:r>
+      <m:oMath>
+        <m:r>
+          <m:rPr>
+            <m:sty m:val="p"/>
+          </m:rPr>
+          <w:rPr>
+            <w:rStyle w:val="afa"/>
+            <w:rFonts w:ascii="Cambria Math" w:eastAsiaTheme="minorEastAsia" w:hAnsi="Cambria Math"/>
+            <w:color w:val="auto"/>
+            <w:shd w:val="clear" w:color="auto" w:fill="auto"/>
+            <w:lang w:eastAsia="en-US"/>
+          </w:rPr>
+          <m:t>1/(</m:t>
+        </m:r>
+        <m:r>
+          <m:rPr>
+            <m:sty m:val="p"/>
+          </m:rPr>
+          <w:rPr>
+            <w:rStyle w:val="afa"/>
+            <w:rFonts w:ascii="Cambria Math" w:eastAsiaTheme="minorEastAsia" w:hAnsi="Cambria Math"/>
+            <w:color w:val="auto"/>
+            <w:shd w:val="clear" w:color="auto" w:fill="auto"/>
+            <w:lang w:val="en-US" w:eastAsia="en-US"/>
+          </w:rPr>
+          <m:t>μ</m:t>
+        </m:r>
+        <m:r>
+          <m:rPr>
+            <m:sty m:val="p"/>
+          </m:rPr>
+          <w:rPr>
+            <w:rStyle w:val="afa"/>
+            <w:rFonts w:ascii="Cambria Math" w:eastAsiaTheme="minorEastAsia" w:hAnsi="Cambria Math"/>
+            <w:color w:val="auto"/>
+            <w:shd w:val="clear" w:color="auto" w:fill="auto"/>
+            <w:lang w:eastAsia="en-US"/>
+          </w:rPr>
+          <m:t>-</m:t>
+        </m:r>
+        <m:r>
+          <m:rPr>
+            <m:sty m:val="p"/>
+          </m:rPr>
+          <w:rPr>
+            <w:rStyle w:val="afa"/>
+            <w:rFonts w:ascii="Cambria Math" w:eastAsiaTheme="minorEastAsia" w:hAnsi="Cambria Math"/>
+            <w:color w:val="auto"/>
+            <w:shd w:val="clear" w:color="auto" w:fill="auto"/>
+            <w:lang w:val="en-US" w:eastAsia="en-US"/>
+          </w:rPr>
+          <m:t>λ</m:t>
+        </m:r>
+        <m:r>
+          <m:rPr>
+            <m:sty m:val="p"/>
+          </m:rPr>
+          <w:rPr>
+            <w:rStyle w:val="afa"/>
+            <w:rFonts w:ascii="Cambria Math" w:eastAsiaTheme="minorEastAsia" w:hAnsi="Cambria Math"/>
+            <w:color w:val="auto"/>
+            <w:shd w:val="clear" w:color="auto" w:fill="auto"/>
+            <w:lang w:eastAsia="en-US"/>
+          </w:rPr>
+          <m:t>)</m:t>
+        </m:r>
+      </m:oMath>
+      <w:r>
+        <w:rPr>
+          <w:rFonts w:eastAsiaTheme="minorEastAsia"/>
+          <w:shd w:val="clear" w:color="auto" w:fill="FFFFFF"/>
+        </w:rPr>
+        <w:t xml:space="preserve">. Это </w:t>
+      </w:r>
+      <w:r>
+        <w:rPr>
+          <w:rFonts w:eastAsiaTheme="minorEastAsia"/>
+          <w:shd w:val="clear" w:color="auto" w:fill="FFFFFF"/>
+        </w:rPr>
+        <w:t xml:space="preserve">кажется </w:t>
+      </w:r>
+      <w:r>
+        <w:rPr>
+          <w:rFonts w:eastAsiaTheme="minorEastAsia"/>
+          <w:shd w:val="clear" w:color="auto" w:fill="FFFFFF"/>
+        </w:rPr>
+        <w:t xml:space="preserve">вполне </w:t>
+      </w:r>
+      <w:r>
+        <w:rPr>
+          <w:rFonts w:eastAsiaTheme="minorEastAsia"/>
+          <w:shd w:val="clear" w:color="auto" w:fill="FFFFFF"/>
+        </w:rPr>
+        <w:t>интуитивным</w:t>
+      </w:r>
+      <w:r>
+        <w:rPr>
+          <w:rFonts w:eastAsiaTheme="minorEastAsia"/>
+          <w:shd w:val="clear" w:color="auto" w:fill="FFFFFF"/>
+        </w:rPr>
+        <w:t xml:space="preserve"> результат</w:t>
+      </w:r>
+      <w:r>
+        <w:rPr>
+          <w:rFonts w:eastAsiaTheme="minorEastAsia"/>
+          <w:shd w:val="clear" w:color="auto" w:fill="FFFFFF"/>
+        </w:rPr>
+        <w:t>ом:</w:t>
+      </w:r>
+      <w:r>
+        <w:rPr>
+          <w:rFonts w:eastAsiaTheme="minorEastAsia"/>
+          <w:shd w:val="clear" w:color="auto" w:fill="FFFFFF"/>
+        </w:rPr>
+        <w:t xml:space="preserve"> </w:t>
+      </w:r>
+      <w:r>
+        <w:rPr>
+          <w:rFonts w:eastAsiaTheme="minorEastAsia"/>
+          <w:shd w:val="clear" w:color="auto" w:fill="FFFFFF"/>
+        </w:rPr>
+        <w:t>действ</w:t>
+      </w:r>
+      <w:r>
+        <w:rPr>
+          <w:rFonts w:eastAsiaTheme="minorEastAsia"/>
+          <w:shd w:val="clear" w:color="auto" w:fill="FFFFFF"/>
+        </w:rPr>
+        <w:t>и</w:t>
+      </w:r>
+      <w:r>
+        <w:rPr>
+          <w:rFonts w:eastAsiaTheme="minorEastAsia"/>
+          <w:shd w:val="clear" w:color="auto" w:fill="FFFFFF"/>
+        </w:rPr>
+        <w:t>тельно, время непрерывной работы оператора с клиентом не должно быть меньше врем</w:t>
+      </w:r>
+      <w:r>
+        <w:rPr>
+          <w:rFonts w:eastAsiaTheme="minorEastAsia"/>
+          <w:shd w:val="clear" w:color="auto" w:fill="FFFFFF"/>
+        </w:rPr>
+        <w:t>е</w:t>
+      </w:r>
+      <w:r>
+        <w:rPr>
+          <w:rFonts w:eastAsiaTheme="minorEastAsia"/>
+          <w:shd w:val="clear" w:color="auto" w:fill="FFFFFF"/>
+        </w:rPr>
+        <w:t xml:space="preserve">ни обслуживания </w:t>
       </w:r>
       <w:proofErr w:type="spellStart"/>
       <w:r>
@@ -11481,7 +12247,7 @@
           <w:rFonts w:eastAsiaTheme="minorEastAsia"/>
           <w:shd w:val="clear" w:color="auto" w:fill="FFFFFF"/>
         </w:rPr>
-        <w:t>ередей</w:t>
+        <w:t>клииента</w:t>
       </w:r>
       <w:proofErr w:type="spellEnd"/>
       <w:r>
@@ -11489,49 +12255,51 @@
           <w:rFonts w:eastAsiaTheme="minorEastAsia"/>
           <w:shd w:val="clear" w:color="auto" w:fill="FFFFFF"/>
         </w:rPr>
-        <w:t xml:space="preserve"> оно равно среднему времени обслуживания клиента (то есть времени ожидания и, собственно </w:t>
+        <w:t>, ведь клиенту нужно ещё пр</w:t>
       </w:r>
       <w:r>
         <w:rPr>
           <w:rFonts w:eastAsiaTheme="minorEastAsia"/>
           <w:shd w:val="clear" w:color="auto" w:fill="FFFFFF"/>
         </w:rPr>
-        <w:t>раб</w:t>
+        <w:t>о</w:t>
       </w:r>
       <w:r>
         <w:rPr>
           <w:rFonts w:eastAsiaTheme="minorEastAsia"/>
           <w:shd w:val="clear" w:color="auto" w:fill="FFFFFF"/>
         </w:rPr>
-        <w:t>о</w:t>
+        <w:t>стоять в очереди.</w:t>
       </w:r>
       <w:r>
         <w:rPr>
           <w:rFonts w:eastAsiaTheme="minorEastAsia"/>
           <w:shd w:val="clear" w:color="auto" w:fill="FFFFFF"/>
         </w:rPr>
-        <w:t>ты с оператором)</w:t>
-      </w:r>
+        <w:t xml:space="preserve"> Однако</w:t>
+      </w:r>
+      <w:proofErr w:type="gramStart"/>
       <w:r>
         <w:rPr>
           <w:rFonts w:eastAsiaTheme="minorEastAsia"/>
           <w:shd w:val="clear" w:color="auto" w:fill="FFFFFF"/>
         </w:rPr>
-        <w:t>. Это вполне ожидаем</w:t>
-      </w:r>
+        <w:t>,</w:t>
+      </w:r>
+      <w:proofErr w:type="gramEnd"/>
       <w:r>
         <w:rPr>
           <w:rFonts w:eastAsiaTheme="minorEastAsia"/>
           <w:shd w:val="clear" w:color="auto" w:fill="FFFFFF"/>
         </w:rPr>
-        <w:t>ый результат</w:t>
+        <w:t xml:space="preserve"> </w:t>
       </w:r>
       <w:r>
         <w:rPr>
           <w:rFonts w:eastAsiaTheme="minorEastAsia"/>
           <w:shd w:val="clear" w:color="auto" w:fill="FFFFFF"/>
         </w:rPr>
-        <w:t xml:space="preserve"> для стационарной очереди, которая</w:t>
+        <w:t>если оператор отклонится от экспоненциального распределения времени обслуживания</w:t>
       </w:r>
       <w:r>
         <w:rPr>
@@ -11545,336 +12313,172 @@
           <w:rFonts w:eastAsiaTheme="minorEastAsia"/>
           <w:shd w:val="clear" w:color="auto" w:fill="FFFFFF"/>
         </w:rPr>
-        <w:t xml:space="preserve"> в среднем</w:t>
+        <w:t xml:space="preserve"> увел</w:t>
       </w:r>
       <w:r>
         <w:rPr>
           <w:rFonts w:eastAsiaTheme="minorEastAsia"/>
           <w:shd w:val="clear" w:color="auto" w:fill="FFFFFF"/>
         </w:rPr>
-        <w:t>,</w:t>
+        <w:t>и</w:t>
       </w:r>
       <w:r>
         <w:rPr>
           <w:rFonts w:eastAsiaTheme="minorEastAsia"/>
           <w:shd w:val="clear" w:color="auto" w:fill="FFFFFF"/>
         </w:rPr>
-        <w:t xml:space="preserve"> не растёт и не уменьшается.</w:t>
+        <w:t>чив дисперсию,</w:t>
       </w:r>
       <w:r>
         <w:rPr>
           <w:rFonts w:eastAsiaTheme="minorEastAsia"/>
           <w:shd w:val="clear" w:color="auto" w:fill="FFFFFF"/>
         </w:rPr>
-        <w:t xml:space="preserve"> Но если оператор, обслуживающий очередь, откл</w:t>
+        <w:t xml:space="preserve"> то при той же интенсивности его работы, среднее время обслуживания клиента изменится и </w:t>
       </w:r>
       <w:r>
         <w:rPr>
           <w:rFonts w:eastAsiaTheme="minorEastAsia"/>
           <w:shd w:val="clear" w:color="auto" w:fill="FFFFFF"/>
         </w:rPr>
-        <w:t>о</w:t>
+        <w:t xml:space="preserve">в общем </w:t>
       </w:r>
       <w:r>
         <w:rPr>
           <w:rFonts w:eastAsiaTheme="minorEastAsia"/>
           <w:shd w:val="clear" w:color="auto" w:fill="FFFFFF"/>
         </w:rPr>
-        <w:t>нится от экспоненциального распределения времени обслуживания</w:t>
+        <w:t xml:space="preserve">может </w:t>
       </w:r>
       <w:r>
         <w:rPr>
           <w:rFonts w:eastAsiaTheme="minorEastAsia"/>
           <w:shd w:val="clear" w:color="auto" w:fill="FFFFFF"/>
         </w:rPr>
-        <w:t>,</w:t>
+        <w:t>оказаться</w:t>
       </w:r>
       <w:r>
         <w:rPr>
           <w:rFonts w:eastAsiaTheme="minorEastAsia"/>
           <w:shd w:val="clear" w:color="auto" w:fill="FFFFFF"/>
         </w:rPr>
-        <w:t xml:space="preserve"> то при той же инте</w:t>
+        <w:t xml:space="preserve"> </w:t>
       </w:r>
       <w:r>
         <w:rPr>
           <w:rFonts w:eastAsiaTheme="minorEastAsia"/>
           <w:shd w:val="clear" w:color="auto" w:fill="FFFFFF"/>
         </w:rPr>
-        <w:t>н</w:t>
+        <w:t>строго больше среднего времени работы оператора!</w:t>
       </w:r>
       <w:r>
         <w:rPr>
           <w:rFonts w:eastAsiaTheme="minorEastAsia"/>
           <w:shd w:val="clear" w:color="auto" w:fill="FFFFFF"/>
         </w:rPr>
-        <w:lastRenderedPageBreak/>
-        <w:t>сивности его работы, среднее время обслуживания клиента изменится и будет равно</w:t>
+        <w:t xml:space="preserve"> </w:t>
       </w:r>
       <w:r>
         <w:rPr>
           <w:rFonts w:eastAsiaTheme="minorEastAsia"/>
           <w:shd w:val="clear" w:color="auto" w:fill="FFFFFF"/>
         </w:rPr>
+        <w:t xml:space="preserve">Это несправедливо, </w:t>
+      </w:r>
+      <w:r>
+        <w:rPr>
+          <w:rFonts w:eastAsiaTheme="minorEastAsia"/>
+          <w:shd w:val="clear" w:color="auto" w:fill="FFFFFF"/>
+        </w:rPr>
+        <w:t xml:space="preserve">получается, что </w:t>
+      </w:r>
+      <w:r>
+        <w:rPr>
+          <w:rFonts w:eastAsiaTheme="minorEastAsia"/>
+          <w:shd w:val="clear" w:color="auto" w:fill="FFFFFF"/>
+        </w:rPr>
+        <w:t>в среднем</w:t>
+      </w:r>
+      <w:r>
+        <w:rPr>
+          <w:rFonts w:eastAsiaTheme="minorEastAsia"/>
+          <w:shd w:val="clear" w:color="auto" w:fill="FFFFFF"/>
+        </w:rPr>
         <w:t xml:space="preserve"> </w:t>
       </w:r>
+      <w:r>
+        <w:rPr>
+          <w:rFonts w:eastAsiaTheme="minorEastAsia"/>
+          <w:shd w:val="clear" w:color="auto" w:fill="FFFFFF"/>
+        </w:rPr>
+        <w:t>оператор</w:t>
+      </w:r>
+      <w:r>
+        <w:rPr>
+          <w:rFonts w:eastAsiaTheme="minorEastAsia"/>
+          <w:shd w:val="clear" w:color="auto" w:fill="FFFFFF"/>
+        </w:rPr>
+        <w:t xml:space="preserve"> </w:t>
+      </w:r>
+      <w:r>
+        <w:rPr>
+          <w:rFonts w:eastAsiaTheme="minorEastAsia"/>
+          <w:shd w:val="clear" w:color="auto" w:fill="FFFFFF"/>
+        </w:rPr>
+        <w:t>филонит!</w:t>
+      </w:r>
+      <w:r>
+        <w:rPr>
+          <w:rFonts w:eastAsiaTheme="minorEastAsia"/>
+          <w:shd w:val="clear" w:color="auto" w:fill="FFFFFF"/>
+        </w:rPr>
+        <w:t xml:space="preserve"> </w:t>
+      </w:r>
+    </w:p>
+    <w:p>
+      <w:pPr>
+        <w:pStyle w:val="a6"/>
+        <w:rPr>
+          <w:rFonts w:eastAsiaTheme="minorEastAsia"/>
+          <w:shd w:val="clear" w:color="auto" w:fill="FFFFFF"/>
+        </w:rPr>
+      </w:pPr>
+      <w:r>
+        <w:rPr>
+          <w:shd w:val="clear" w:color="auto" w:fill="FFFFFF"/>
+        </w:rPr>
+        <w:t xml:space="preserve">Вот что может происходить в </w:t>
+      </w:r>
       <m:oMath>
-        <m:f>
-          <m:fPr>
-            <m:ctrlPr>
-              <w:rPr>
-                <w:rFonts w:ascii="Cambria Math" w:eastAsiaTheme="minorEastAsia" w:hAnsi="Cambria Math"/>
-                <w:i/>
-                <w:shd w:val="clear" w:color="auto" w:fill="FFFFFF"/>
-                <w:lang w:val="en-US"/>
-              </w:rPr>
-            </m:ctrlPr>
-          </m:fPr>
-          <m:num>
-            <m:r>
-              <w:rPr>
-                <w:rFonts w:ascii="Cambria Math" w:eastAsiaTheme="minorEastAsia" w:hAnsi="Cambria Math"/>
-                <w:shd w:val="clear" w:color="auto" w:fill="FFFFFF"/>
-              </w:rPr>
-              <m:t>1</m:t>
-            </m:r>
-            <m:ctrlPr>
-              <w:rPr>
-                <w:rFonts w:ascii="Cambria Math" w:eastAsiaTheme="minorEastAsia" w:hAnsi="Cambria Math"/>
-                <w:i/>
-                <w:shd w:val="clear" w:color="auto" w:fill="FFFFFF"/>
-              </w:rPr>
-            </m:ctrlPr>
-          </m:num>
-          <m:den>
-            <m:r>
-              <w:rPr>
-                <w:rFonts w:ascii="Cambria Math" w:eastAsiaTheme="minorEastAsia" w:hAnsi="Cambria Math"/>
-                <w:shd w:val="clear" w:color="auto" w:fill="FFFFFF"/>
-                <w:lang w:val="en-US"/>
-              </w:rPr>
-              <m:t>μ</m:t>
-            </m:r>
-          </m:den>
-        </m:f>
         <m:r>
           <w:rPr>
-            <w:rFonts w:ascii="Cambria Math" w:eastAsiaTheme="minorEastAsia" w:hAnsi="Cambria Math"/>
+            <w:rFonts w:ascii="Cambria Math" w:hAnsi="Cambria Math"/>
+            <w:shd w:val="clear" w:color="auto" w:fill="FFFFFF"/>
+            <w:lang w:val="en-US"/>
+          </w:rPr>
+          <m:t>M</m:t>
+        </m:r>
+        <m:r>
+          <w:rPr>
+            <w:rFonts w:ascii="Cambria Math" w:hAnsi="Cambria Math"/>
             <w:shd w:val="clear" w:color="auto" w:fill="FFFFFF"/>
           </w:rPr>
-          <m:t>+</m:t>
+          <m:t>/</m:t>
         </m:r>
-        <m:f>
-          <m:fPr>
-            <m:ctrlPr>
-              <w:rPr>
-                <w:rFonts w:ascii="Cambria Math" w:eastAsiaTheme="minorEastAsia" w:hAnsi="Cambria Math"/>
-                <w:i/>
-                <w:shd w:val="clear" w:color="auto" w:fill="FFFFFF"/>
-                <w:lang w:val="en-US"/>
-              </w:rPr>
-            </m:ctrlPr>
-          </m:fPr>
-          <m:num>
-            <m:r>
-              <w:rPr>
-                <w:rFonts w:ascii="Cambria Math" w:eastAsiaTheme="minorEastAsia" w:hAnsi="Cambria Math"/>
-                <w:shd w:val="clear" w:color="auto" w:fill="FFFFFF"/>
-                <w:lang w:val="en-US"/>
-              </w:rPr>
-              <m:t>λ</m:t>
-            </m:r>
-            <m:sSup>
-              <m:sSupPr>
-                <m:ctrlPr>
-                  <w:rPr>
-                    <w:rFonts w:ascii="Cambria Math" w:eastAsiaTheme="minorEastAsia" w:hAnsi="Cambria Math"/>
-                    <w:i/>
-                    <w:shd w:val="clear" w:color="auto" w:fill="FFFFFF"/>
-                    <w:lang w:val="en-US"/>
-                  </w:rPr>
-                </m:ctrlPr>
-              </m:sSupPr>
-              <m:e>
-                <m:r>
-                  <w:rPr>
-                    <w:rFonts w:ascii="Cambria Math" w:eastAsiaTheme="minorEastAsia" w:hAnsi="Cambria Math"/>
-                    <w:shd w:val="clear" w:color="auto" w:fill="FFFFFF"/>
-                    <w:lang w:val="en-US"/>
-                  </w:rPr>
-                  <m:t>σ</m:t>
-                </m:r>
-              </m:e>
-              <m:sup>
-                <m:r>
-                  <w:rPr>
-                    <w:rFonts w:ascii="Cambria Math" w:eastAsiaTheme="minorEastAsia" w:hAnsi="Cambria Math"/>
-                    <w:shd w:val="clear" w:color="auto" w:fill="FFFFFF"/>
-                  </w:rPr>
-                  <m:t>2</m:t>
-                </m:r>
-              </m:sup>
-            </m:sSup>
-          </m:num>
-          <m:den>
-            <m:r>
-              <w:rPr>
-                <w:rFonts w:ascii="Cambria Math" w:eastAsiaTheme="minorEastAsia" w:hAnsi="Cambria Math"/>
-                <w:shd w:val="clear" w:color="auto" w:fill="FFFFFF"/>
-              </w:rPr>
-              <m:t>2(1-</m:t>
-            </m:r>
-            <m:r>
-              <w:rPr>
-                <w:rFonts w:ascii="Cambria Math" w:eastAsiaTheme="minorEastAsia" w:hAnsi="Cambria Math"/>
-                <w:shd w:val="clear" w:color="auto" w:fill="FFFFFF"/>
-                <w:lang w:val="en-US"/>
-              </w:rPr>
-              <m:t>λ</m:t>
-            </m:r>
-            <m:r>
-              <w:rPr>
-                <w:rFonts w:ascii="Cambria Math" w:eastAsiaTheme="minorEastAsia" w:hAnsi="Cambria Math"/>
-                <w:shd w:val="clear" w:color="auto" w:fill="FFFFFF"/>
-              </w:rPr>
-              <m:t>/</m:t>
-            </m:r>
-            <m:r>
-              <w:rPr>
-                <w:rFonts w:ascii="Cambria Math" w:eastAsiaTheme="minorEastAsia" w:hAnsi="Cambria Math"/>
-                <w:shd w:val="clear" w:color="auto" w:fill="FFFFFF"/>
-                <w:lang w:val="en-US"/>
-              </w:rPr>
-              <m:t>μ</m:t>
-            </m:r>
-            <m:r>
-              <w:rPr>
-                <w:rFonts w:ascii="Cambria Math" w:eastAsiaTheme="minorEastAsia" w:hAnsi="Cambria Math"/>
-                <w:shd w:val="clear" w:color="auto" w:fill="FFFFFF"/>
-              </w:rPr>
-              <m:t>)</m:t>
-            </m:r>
-          </m:den>
-        </m:f>
-      </m:oMath>
-      <w:r>
-        <w:rPr>
-          <w:rFonts w:eastAsiaTheme="minorEastAsia"/>
-          <w:shd w:val="clear" w:color="auto" w:fill="FFFFFF"/>
-        </w:rPr>
-        <w:t xml:space="preserve"> </w:t>
-      </w:r>
-      <w:r>
-        <w:rPr>
-          <w:rFonts w:eastAsiaTheme="minorEastAsia"/>
-          <w:shd w:val="clear" w:color="auto" w:fill="FFFFFF"/>
-        </w:rPr>
-        <w:t xml:space="preserve">, </w:t>
-      </w:r>
-      <w:r>
-        <w:rPr>
-          <w:rFonts w:eastAsiaTheme="minorEastAsia"/>
-          <w:shd w:val="clear" w:color="auto" w:fill="FFFFFF"/>
-        </w:rPr>
-        <w:t xml:space="preserve">где </w:t>
-      </w:r>
-      <m:oMath>
-        <m:sSup>
-          <m:sSupPr>
-            <m:ctrlPr>
-              <w:rPr>
-                <w:rFonts w:ascii="Cambria Math" w:eastAsiaTheme="minorEastAsia" w:hAnsi="Cambria Math"/>
-                <w:i/>
-                <w:shd w:val="clear" w:color="auto" w:fill="FFFFFF"/>
-                <w:lang w:val="en-US"/>
-              </w:rPr>
-            </m:ctrlPr>
-          </m:sSupPr>
-          <m:e>
-            <m:r>
-              <w:rPr>
-                <w:rFonts w:ascii="Cambria Math" w:eastAsiaTheme="minorEastAsia" w:hAnsi="Cambria Math"/>
-                <w:shd w:val="clear" w:color="auto" w:fill="FFFFFF"/>
-              </w:rPr>
-              <m:t>σ</m:t>
-            </m:r>
-            <m:ctrlPr>
-              <w:rPr>
-                <w:rFonts w:ascii="Cambria Math" w:eastAsiaTheme="minorEastAsia" w:hAnsi="Cambria Math"/>
-                <w:i/>
-                <w:shd w:val="clear" w:color="auto" w:fill="FFFFFF"/>
-              </w:rPr>
-            </m:ctrlPr>
-          </m:e>
-          <m:sup>
-            <m:r>
-              <w:rPr>
-                <w:rFonts w:ascii="Cambria Math" w:eastAsiaTheme="minorEastAsia" w:hAnsi="Cambria Math"/>
-                <w:shd w:val="clear" w:color="auto" w:fill="FFFFFF"/>
-              </w:rPr>
-              <m:t>2</m:t>
-            </m:r>
-          </m:sup>
-        </m:sSup>
-      </m:oMath>
-      <w:r>
-        <w:rPr>
-          <w:rFonts w:eastAsiaTheme="minorEastAsia"/>
-          <w:shd w:val="clear" w:color="auto" w:fill="FFFFFF"/>
-        </w:rPr>
-        <w:t xml:space="preserve"> – </w:t>
-      </w:r>
-      <w:r>
-        <w:rPr>
-          <w:rFonts w:eastAsiaTheme="minorEastAsia"/>
-          <w:shd w:val="clear" w:color="auto" w:fill="FFFFFF"/>
-        </w:rPr>
-        <w:t xml:space="preserve">вариация времени работы с одним клиентом. И если </w:t>
-      </w:r>
-      <m:oMath>
-        <m:sSup>
-          <m:sSupPr>
-            <m:ctrlPr>
-              <w:rPr>
-                <w:rFonts w:ascii="Cambria Math" w:eastAsiaTheme="minorEastAsia" w:hAnsi="Cambria Math"/>
-                <w:i/>
-                <w:shd w:val="clear" w:color="auto" w:fill="FFFFFF"/>
-                <w:lang w:val="en-US"/>
-              </w:rPr>
-            </m:ctrlPr>
-          </m:sSupPr>
-          <m:e>
-            <m:r>
-              <w:rPr>
-                <w:rFonts w:ascii="Cambria Math" w:eastAsiaTheme="minorEastAsia" w:hAnsi="Cambria Math"/>
-                <w:shd w:val="clear" w:color="auto" w:fill="FFFFFF"/>
-              </w:rPr>
-              <m:t>σ</m:t>
-            </m:r>
-            <m:ctrlPr>
-              <w:rPr>
-                <w:rFonts w:ascii="Cambria Math" w:eastAsiaTheme="minorEastAsia" w:hAnsi="Cambria Math"/>
-                <w:i/>
-                <w:shd w:val="clear" w:color="auto" w:fill="FFFFFF"/>
-              </w:rPr>
-            </m:ctrlPr>
-          </m:e>
-          <m:sup>
-            <m:r>
-              <w:rPr>
-                <w:rFonts w:ascii="Cambria Math" w:eastAsiaTheme="minorEastAsia" w:hAnsi="Cambria Math"/>
-                <w:shd w:val="clear" w:color="auto" w:fill="FFFFFF"/>
-              </w:rPr>
-              <m:t>2</m:t>
-            </m:r>
-          </m:sup>
-        </m:sSup>
         <m:r>
           <w:rPr>
-            <w:rFonts w:ascii="Cambria Math" w:eastAsiaTheme="minorEastAsia" w:hAnsi="Cambria Math"/>
+            <w:rFonts w:ascii="Cambria Math" w:hAnsi="Cambria Math"/>
+            <w:shd w:val="clear" w:color="auto" w:fill="FFFFFF"/>
+            <w:lang w:val="en-US"/>
+          </w:rPr>
+          <m:t>G</m:t>
+        </m:r>
+        <m:r>
+          <w:rPr>
+            <w:rFonts w:ascii="Cambria Math" w:hAnsi="Cambria Math"/>
             <w:shd w:val="clear" w:color="auto" w:fill="FFFFFF"/>
           </w:rPr>
-          <m:t>&gt;1</m:t>
+          <m:t>/1</m:t>
         </m:r>
       </m:oMath>
       <w:r>
@@ -11882,28 +12486,132 @@
           <w:rFonts w:eastAsiaTheme="minorEastAsia"/>
           <w:shd w:val="clear" w:color="auto" w:fill="FFFFFF"/>
         </w:rPr>
-        <w:t xml:space="preserve">, то </w:t>
-      </w:r>
+        <w:t xml:space="preserve">-очереди, в </w:t>
+      </w:r>
+      <w:proofErr w:type="gramStart"/>
       <w:r>
         <w:rPr>
           <w:rFonts w:eastAsiaTheme="minorEastAsia"/>
           <w:shd w:val="clear" w:color="auto" w:fill="FFFFFF"/>
         </w:rPr>
-        <w:t>п</w:t>
-      </w:r>
+        <w:t>которой</w:t>
+      </w:r>
+      <w:proofErr w:type="gramEnd"/>
       <w:r>
         <w:rPr>
           <w:rFonts w:eastAsiaTheme="minorEastAsia"/>
           <w:shd w:val="clear" w:color="auto" w:fill="FFFFFF"/>
         </w:rPr>
-        <w:t>о</w:t>
+        <w:t xml:space="preserve"> распределение времени о</w:t>
       </w:r>
       <w:r>
         <w:rPr>
           <w:rFonts w:eastAsiaTheme="minorEastAsia"/>
           <w:shd w:val="clear" w:color="auto" w:fill="FFFFFF"/>
         </w:rPr>
-        <w:t>лучается</w:t>
+        <w:t>б</w:t>
+      </w:r>
+      <w:r>
+        <w:rPr>
+          <w:rFonts w:eastAsiaTheme="minorEastAsia"/>
+          <w:shd w:val="clear" w:color="auto" w:fill="FFFFFF"/>
+        </w:rPr>
+        <w:t>служивания клиента оператором уже не экспоненциальное</w:t>
+      </w:r>
+      <w:r>
+        <w:rPr>
+          <w:rFonts w:eastAsiaTheme="minorEastAsia"/>
+          <w:shd w:val="clear" w:color="auto" w:fill="FFFFFF"/>
+        </w:rPr>
+        <w:t>.</w:t>
+      </w:r>
+    </w:p>
+    <w:p>
+      <w:pPr>
+        <w:pStyle w:val="af6"/>
+        <w:rPr>
+          <w:shd w:val="clear" w:color="auto" w:fill="FFFFFF"/>
+          <w:lang w:val="en-US"/>
+        </w:rPr>
+      </w:pPr>
+      <w:r>
+        <w:rPr>
+          <w:shd w:val="clear" w:color="auto" w:fill="FFFFFF"/>
+        </w:rPr>
+        <w:drawing>
+          <wp:inline distT="0" distB="0" distL="0" distR="0" wp14:anchorId="051F9894" wp14:editId="282D0F81">
+            <wp:extent cx="4682577" cy="3554233"/>
+            <wp:effectExtent l="0" t="0" r="3810" b="8255"/>
+            <wp:docPr id="27" name="Рисунок 27" descr="C:\tmp\podlost\ToH\work\figures\happy\2019-02-09_18-20-44.png"/>
+            <wp:cNvGraphicFramePr>
+              <a:graphicFrameLocks xmlns:a="http://schemas.openxmlformats.org/drawingml/2006/main" noChangeAspect="1"/>
+            </wp:cNvGraphicFramePr>
+            <a:graphic xmlns:a="http://schemas.openxmlformats.org/drawingml/2006/main">
+              <a:graphicData uri="http://schemas.openxmlformats.org/drawingml/2006/picture">
+                <pic:pic xmlns:pic="http://schemas.openxmlformats.org/drawingml/2006/picture">
+                  <pic:nvPicPr>
+                    <pic:cNvPr id="0" name="Picture 3" descr="C:\tmp\podlost\ToH\work\figures\happy\2019-02-09_18-20-44.png"/>
+                    <pic:cNvPicPr>
+                      <a:picLocks noChangeAspect="1" noChangeArrowheads="1"/>
+                    </pic:cNvPicPr>
+                  </pic:nvPicPr>
+                  <pic:blipFill>
+                    <a:blip r:embed="rId31">
+                      <a:extLst>
+                        <a:ext uri="{28A0092B-C50C-407E-A947-70E740481C1C}">
+                          <a14:useLocalDpi xmlns:a14="http://schemas.microsoft.com/office/drawing/2010/main" val="0"/>
+                        </a:ext>
+                      </a:extLst>
+                    </a:blip>
+                    <a:srcRect/>
+                    <a:stretch>
+                      <a:fillRect/>
+                    </a:stretch>
+                  </pic:blipFill>
+                  <pic:spPr bwMode="auto">
+                    <a:xfrm>
+                      <a:off x="0" y="0"/>
+                      <a:ext cx="4682692" cy="3554321"/>
+                    </a:xfrm>
+                    <a:prstGeom prst="rect">
+                      <a:avLst/>
+                    </a:prstGeom>
+                    <a:noFill/>
+                    <a:ln>
+                      <a:noFill/>
+                    </a:ln>
+                  </pic:spPr>
+                </pic:pic>
+              </a:graphicData>
+            </a:graphic>
+          </wp:inline>
+        </w:drawing>
+      </w:r>
+    </w:p>
+    <w:p>
+      <w:pPr>
+        <w:pStyle w:val="ad"/>
+        <w:rPr>
+          <w:lang w:eastAsia="ru-RU"/>
+        </w:rPr>
+      </w:pPr>
+      <w:r>
+        <w:rPr>
+          <w:lang w:eastAsia="ru-RU"/>
+        </w:rPr>
+        <w:t>Распределения для периодов времени между появлением новых клиентов (кра</w:t>
+      </w:r>
+      <w:r>
+        <w:rPr>
+          <w:lang w:eastAsia="ru-RU"/>
+        </w:rPr>
+        <w:t>с</w:t>
+      </w:r>
+      <w:r>
+        <w:rPr>
+          <w:lang w:eastAsia="ru-RU"/>
+        </w:rPr>
+        <w:t>ная линия) и времени обслуживания одного клиента (синяя линия).</w:t>
       </w:r>
     </w:p>
     <w:p>
@@ -11911,250 +12619,207 @@
         <w:pStyle w:val="a6"/>
         <w:ind w:firstLine="0"/>
         <w:rPr>
-          <w:rFonts w:eastAsiaTheme="minorEastAsia"/>
-          <w:i/>
           <w:shd w:val="clear" w:color="auto" w:fill="FFFFFF"/>
         </w:rPr>
       </w:pPr>
-      <m:oMathPara>
-        <m:oMath>
-          <m:f>
-            <m:fPr>
-              <m:ctrlPr>
-                <w:rPr>
-                  <w:rFonts w:ascii="Cambria Math" w:eastAsiaTheme="minorEastAsia" w:hAnsi="Cambria Math"/>
-                  <w:i/>
-                  <w:shd w:val="clear" w:color="auto" w:fill="FFFFFF"/>
-                  <w:lang w:val="en-US"/>
-                </w:rPr>
-              </m:ctrlPr>
-            </m:fPr>
-            <m:num>
-              <m:r>
-                <w:rPr>
-                  <w:rFonts w:ascii="Cambria Math" w:eastAsiaTheme="minorEastAsia" w:hAnsi="Cambria Math"/>
-                  <w:shd w:val="clear" w:color="auto" w:fill="FFFFFF"/>
-                </w:rPr>
-                <m:t>1</m:t>
-              </m:r>
-              <m:ctrlPr>
-                <w:rPr>
-                  <w:rFonts w:ascii="Cambria Math" w:eastAsiaTheme="minorEastAsia" w:hAnsi="Cambria Math"/>
-                  <w:i/>
-                  <w:shd w:val="clear" w:color="auto" w:fill="FFFFFF"/>
-                </w:rPr>
-              </m:ctrlPr>
-            </m:num>
-            <m:den>
-              <m:r>
-                <w:rPr>
-                  <w:rFonts w:ascii="Cambria Math" w:eastAsiaTheme="minorEastAsia" w:hAnsi="Cambria Math"/>
-                  <w:shd w:val="clear" w:color="auto" w:fill="FFFFFF"/>
-                  <w:lang w:val="en-US"/>
-                </w:rPr>
-                <m:t>μ</m:t>
-              </m:r>
-            </m:den>
-          </m:f>
-          <m:r>
-            <w:rPr>
-              <w:rFonts w:ascii="Cambria Math" w:eastAsiaTheme="minorEastAsia" w:hAnsi="Cambria Math"/>
-              <w:shd w:val="clear" w:color="auto" w:fill="FFFFFF"/>
-            </w:rPr>
-            <m:t>+</m:t>
-          </m:r>
-          <m:f>
-            <m:fPr>
-              <m:ctrlPr>
-                <w:rPr>
-                  <w:rFonts w:ascii="Cambria Math" w:eastAsiaTheme="minorEastAsia" w:hAnsi="Cambria Math"/>
-                  <w:i/>
-                  <w:shd w:val="clear" w:color="auto" w:fill="FFFFFF"/>
-                  <w:lang w:val="en-US"/>
-                </w:rPr>
-              </m:ctrlPr>
-            </m:fPr>
-            <m:num>
-              <m:r>
-                <w:rPr>
-                  <w:rFonts w:ascii="Cambria Math" w:eastAsiaTheme="minorEastAsia" w:hAnsi="Cambria Math"/>
-                  <w:shd w:val="clear" w:color="auto" w:fill="FFFFFF"/>
-                  <w:lang w:val="en-US"/>
-                </w:rPr>
-                <m:t>λ</m:t>
-              </m:r>
-              <m:sSup>
-                <m:sSupPr>
-                  <m:ctrlPr>
-                    <w:rPr>
-                      <w:rFonts w:ascii="Cambria Math" w:eastAsiaTheme="minorEastAsia" w:hAnsi="Cambria Math"/>
-                      <w:i/>
-                      <w:shd w:val="clear" w:color="auto" w:fill="FFFFFF"/>
-                      <w:lang w:val="en-US"/>
-                    </w:rPr>
-                  </m:ctrlPr>
-                </m:sSupPr>
-                <m:e>
-                  <m:r>
-                    <w:rPr>
-                      <w:rFonts w:ascii="Cambria Math" w:eastAsiaTheme="minorEastAsia" w:hAnsi="Cambria Math"/>
-                      <w:shd w:val="clear" w:color="auto" w:fill="FFFFFF"/>
-                      <w:lang w:val="en-US"/>
-                    </w:rPr>
-                    <m:t>σ</m:t>
-                  </m:r>
-                </m:e>
-                <m:sup>
-                  <m:r>
-                    <w:rPr>
-                      <w:rFonts w:ascii="Cambria Math" w:eastAsiaTheme="minorEastAsia" w:hAnsi="Cambria Math"/>
-                      <w:shd w:val="clear" w:color="auto" w:fill="FFFFFF"/>
-                    </w:rPr>
-                    <m:t>2</m:t>
-                  </m:r>
-                </m:sup>
-              </m:sSup>
-            </m:num>
-            <m:den>
-              <m:r>
-                <w:rPr>
-                  <w:rFonts w:ascii="Cambria Math" w:eastAsiaTheme="minorEastAsia" w:hAnsi="Cambria Math"/>
-                  <w:shd w:val="clear" w:color="auto" w:fill="FFFFFF"/>
-                </w:rPr>
-                <m:t>2(1-</m:t>
-              </m:r>
-              <m:r>
-                <w:rPr>
-                  <w:rFonts w:ascii="Cambria Math" w:eastAsiaTheme="minorEastAsia" w:hAnsi="Cambria Math"/>
-                  <w:shd w:val="clear" w:color="auto" w:fill="FFFFFF"/>
-                  <w:lang w:val="en-US"/>
-                </w:rPr>
-                <m:t>λ</m:t>
-              </m:r>
-              <m:r>
-                <w:rPr>
-                  <w:rFonts w:ascii="Cambria Math" w:eastAsiaTheme="minorEastAsia" w:hAnsi="Cambria Math"/>
-                  <w:shd w:val="clear" w:color="auto" w:fill="FFFFFF"/>
-                </w:rPr>
-                <m:t>/</m:t>
-              </m:r>
-              <m:r>
-                <w:rPr>
-                  <w:rFonts w:ascii="Cambria Math" w:eastAsiaTheme="minorEastAsia" w:hAnsi="Cambria Math"/>
-                  <w:shd w:val="clear" w:color="auto" w:fill="FFFFFF"/>
-                  <w:lang w:val="en-US"/>
-                </w:rPr>
-                <m:t>μ</m:t>
-              </m:r>
-              <m:r>
-                <w:rPr>
-                  <w:rFonts w:ascii="Cambria Math" w:eastAsiaTheme="minorEastAsia" w:hAnsi="Cambria Math"/>
-                  <w:shd w:val="clear" w:color="auto" w:fill="FFFFFF"/>
-                </w:rPr>
-                <m:t>)</m:t>
-              </m:r>
-            </m:den>
-          </m:f>
-          <m:r>
-            <w:rPr>
-              <w:rFonts w:ascii="Cambria Math" w:eastAsiaTheme="minorEastAsia" w:hAnsi="Cambria Math"/>
-              <w:shd w:val="clear" w:color="auto" w:fill="FFFFFF"/>
-            </w:rPr>
-            <m:t>≥</m:t>
-          </m:r>
-          <m:f>
-            <m:fPr>
-              <m:ctrlPr>
-                <w:rPr>
-                  <w:rStyle w:val="afa"/>
-                  <w:rFonts w:ascii="Cambria Math" w:eastAsiaTheme="minorEastAsia" w:hAnsi="Cambria Math"/>
-                  <w:i w:val="0"/>
-                  <w:iCs w:val="0"/>
-                  <w:color w:val="auto"/>
-                  <w:shd w:val="clear" w:color="auto" w:fill="auto"/>
-                  <w:lang w:eastAsia="en-US"/>
-                </w:rPr>
-              </m:ctrlPr>
-            </m:fPr>
-            <m:num>
-              <m:r>
-                <m:rPr>
-                  <m:sty m:val="p"/>
-                </m:rPr>
-                <w:rPr>
-                  <w:rStyle w:val="afa"/>
-                  <w:rFonts w:ascii="Cambria Math" w:eastAsiaTheme="minorEastAsia" w:hAnsi="Cambria Math"/>
-                  <w:color w:val="auto"/>
-                  <w:shd w:val="clear" w:color="auto" w:fill="auto"/>
-                  <w:lang w:eastAsia="en-US"/>
-                </w:rPr>
-                <m:t>1</m:t>
-              </m:r>
-              <m:ctrlPr>
-                <w:rPr>
-                  <w:rFonts w:ascii="Cambria Math" w:eastAsiaTheme="minorEastAsia" w:hAnsi="Cambria Math"/>
-                  <w:i/>
-                  <w:shd w:val="clear" w:color="auto" w:fill="FFFFFF"/>
-                </w:rPr>
-              </m:ctrlPr>
-            </m:num>
-            <m:den>
-              <m:r>
-                <m:rPr>
-                  <m:sty m:val="p"/>
-                </m:rPr>
-                <w:rPr>
-                  <w:rStyle w:val="afa"/>
-                  <w:rFonts w:ascii="Cambria Math" w:eastAsiaTheme="minorEastAsia" w:hAnsi="Cambria Math"/>
-                  <w:color w:val="auto"/>
-                  <w:shd w:val="clear" w:color="auto" w:fill="auto"/>
-                  <w:lang w:val="en-US" w:eastAsia="en-US"/>
-                </w:rPr>
-                <m:t>μ</m:t>
-              </m:r>
-              <m:r>
-                <m:rPr>
-                  <m:sty m:val="p"/>
-                </m:rPr>
-                <w:rPr>
-                  <w:rStyle w:val="afa"/>
-                  <w:rFonts w:ascii="Cambria Math" w:eastAsiaTheme="minorEastAsia" w:hAnsi="Cambria Math"/>
-                  <w:color w:val="auto"/>
-                  <w:shd w:val="clear" w:color="auto" w:fill="auto"/>
-                  <w:lang w:eastAsia="en-US"/>
-                </w:rPr>
-                <m:t>-</m:t>
-              </m:r>
-              <m:r>
-                <m:rPr>
-                  <m:sty m:val="p"/>
-                </m:rPr>
-                <w:rPr>
-                  <w:rStyle w:val="afa"/>
-                  <w:rFonts w:ascii="Cambria Math" w:eastAsiaTheme="minorEastAsia" w:hAnsi="Cambria Math"/>
-                  <w:color w:val="auto"/>
-                  <w:shd w:val="clear" w:color="auto" w:fill="auto"/>
-                  <w:lang w:val="en-US" w:eastAsia="en-US"/>
-                </w:rPr>
-                <m:t>λ</m:t>
-              </m:r>
-            </m:den>
-          </m:f>
-          <m:r>
-            <m:rPr>
-              <m:sty m:val="p"/>
-            </m:rPr>
-            <w:rPr>
-              <w:rStyle w:val="afa"/>
-              <w:rFonts w:ascii="Cambria Math" w:eastAsiaTheme="minorEastAsia" w:hAnsi="Cambria Math"/>
-              <w:color w:val="auto"/>
-              <w:shd w:val="clear" w:color="auto" w:fill="auto"/>
-              <w:lang w:eastAsia="en-US"/>
-            </w:rPr>
-            <m:t>,</m:t>
-          </m:r>
-        </m:oMath>
-      </m:oMathPara>
+      <w:r>
+        <w:rPr>
+          <w:shd w:val="clear" w:color="auto" w:fill="FFFFFF"/>
+        </w:rPr>
+        <w:t>В таком случае очередь остаётся стабильной – клиенты в среднем обслуживаются быс</w:t>
+      </w:r>
+      <w:r>
+        <w:rPr>
+          <w:shd w:val="clear" w:color="auto" w:fill="FFFFFF"/>
+        </w:rPr>
+        <w:t>т</w:t>
+      </w:r>
+      <w:r>
+        <w:rPr>
+          <w:shd w:val="clear" w:color="auto" w:fill="FFFFFF"/>
+        </w:rPr>
+        <w:t>рее, чем приходят новые. Оператор работает хорошо: большая часть клиентов обслужив</w:t>
+      </w:r>
+      <w:r>
+        <w:rPr>
+          <w:shd w:val="clear" w:color="auto" w:fill="FFFFFF"/>
+        </w:rPr>
+        <w:t>а</w:t>
+      </w:r>
+      <w:r>
+        <w:rPr>
+          <w:shd w:val="clear" w:color="auto" w:fill="FFFFFF"/>
+        </w:rPr>
+        <w:t>ется очень быстро,</w:t>
+      </w:r>
+      <w:r>
+        <w:rPr>
+          <w:shd w:val="clear" w:color="auto" w:fill="FFFFFF"/>
+        </w:rPr>
+        <w:t xml:space="preserve"> но обратите внимание на то, что</w:t>
+      </w:r>
+      <w:r>
+        <w:rPr>
+          <w:shd w:val="clear" w:color="auto" w:fill="FFFFFF"/>
+        </w:rPr>
+        <w:t xml:space="preserve"> </w:t>
+      </w:r>
+      <w:r>
+        <w:rPr>
+          <w:shd w:val="clear" w:color="auto" w:fill="FFFFFF"/>
+        </w:rPr>
+        <w:t>встречаются «трудные» клиенты, к</w:t>
+      </w:r>
+      <w:r>
+        <w:rPr>
+          <w:shd w:val="clear" w:color="auto" w:fill="FFFFFF"/>
+        </w:rPr>
+        <w:t>о</w:t>
+      </w:r>
+      <w:r>
+        <w:rPr>
+          <w:shd w:val="clear" w:color="auto" w:fill="FFFFFF"/>
+        </w:rPr>
+        <w:t>торые формируют достаточно толстый хвост распределения. Их немного, но они заним</w:t>
+      </w:r>
+      <w:r>
+        <w:rPr>
+          <w:shd w:val="clear" w:color="auto" w:fill="FFFFFF"/>
+        </w:rPr>
+        <w:t>а</w:t>
+      </w:r>
+      <w:r>
+        <w:rPr>
+          <w:shd w:val="clear" w:color="auto" w:fill="FFFFFF"/>
+        </w:rPr>
+        <w:t>ют много времени и все в очереди вынуждены их ждать</w:t>
+      </w:r>
+      <w:r>
+        <w:rPr>
+          <w:shd w:val="clear" w:color="auto" w:fill="FFFFFF"/>
+        </w:rPr>
+        <w:t>.</w:t>
+      </w:r>
+      <w:r>
+        <w:rPr>
+          <w:shd w:val="clear" w:color="auto" w:fill="FFFFFF"/>
+        </w:rPr>
+        <w:t xml:space="preserve"> </w:t>
+      </w:r>
+      <w:r>
+        <w:rPr>
+          <w:shd w:val="clear" w:color="auto" w:fill="FFFFFF"/>
+        </w:rPr>
+        <w:t xml:space="preserve">Для примера, приведённого на рисунке, </w:t>
+      </w:r>
+      <m:oMath>
+        <m:r>
+          <w:rPr>
+            <w:rFonts w:ascii="Cambria Math" w:hAnsi="Cambria Math"/>
+            <w:shd w:val="clear" w:color="auto" w:fill="FFFFFF"/>
+          </w:rPr>
+          <m:t>λ</m:t>
+        </m:r>
+        <m:r>
+          <w:rPr>
+            <w:rFonts w:ascii="Cambria Math" w:hAnsi="Cambria Math"/>
+            <w:shd w:val="clear" w:color="auto" w:fill="FFFFFF"/>
+          </w:rPr>
+          <m:t>= 1</m:t>
+        </m:r>
+      </m:oMath>
+      <w:r>
+        <w:rPr>
+          <w:shd w:val="clear" w:color="auto" w:fill="FFFFFF"/>
+        </w:rPr>
+        <w:t xml:space="preserve">, </w:t>
+      </w:r>
+      <w:r>
+        <w:rPr>
+          <w:shd w:val="clear" w:color="auto" w:fill="FFFFFF"/>
+        </w:rPr>
+        <w:t>среднее время обслуживания</w:t>
+      </w:r>
+      <w:r>
+        <w:rPr>
+          <w:shd w:val="clear" w:color="auto" w:fill="FFFFFF"/>
+        </w:rPr>
+        <w:t xml:space="preserve"> </w:t>
+      </w:r>
+      <m:oMath>
+        <m:r>
+          <w:rPr>
+            <w:rFonts w:ascii="Cambria Math" w:hAnsi="Cambria Math"/>
+            <w:shd w:val="clear" w:color="auto" w:fill="FFFFFF"/>
+          </w:rPr>
+          <m:t>μ</m:t>
+        </m:r>
+        <m:r>
+          <w:rPr>
+            <w:rFonts w:ascii="Cambria Math" w:hAnsi="Cambria Math"/>
+            <w:shd w:val="clear" w:color="auto" w:fill="FFFFFF"/>
+          </w:rPr>
+          <m:t xml:space="preserve"> = 0.5</m:t>
+        </m:r>
+      </m:oMath>
+      <w:r>
+        <w:rPr>
+          <w:shd w:val="clear" w:color="auto" w:fill="FFFFFF"/>
+        </w:rPr>
+        <w:t>,</w:t>
+      </w:r>
+      <w:r>
+        <w:rPr>
+          <w:shd w:val="clear" w:color="auto" w:fill="FFFFFF"/>
+        </w:rPr>
+        <w:t xml:space="preserve"> а стандартное отклонение</w:t>
+      </w:r>
+      <w:r>
+        <w:rPr>
+          <w:shd w:val="clear" w:color="auto" w:fill="FFFFFF"/>
+        </w:rPr>
+        <w:t xml:space="preserve"> </w:t>
+      </w:r>
+      <m:oMath>
+        <m:r>
+          <w:rPr>
+            <w:rFonts w:ascii="Cambria Math" w:hAnsi="Cambria Math"/>
+            <w:shd w:val="clear" w:color="auto" w:fill="FFFFFF"/>
+          </w:rPr>
+          <m:t>σ</m:t>
+        </m:r>
+        <m:r>
+          <w:rPr>
+            <w:rFonts w:ascii="Cambria Math" w:hAnsi="Cambria Math"/>
+            <w:shd w:val="clear" w:color="auto" w:fill="FFFFFF"/>
+          </w:rPr>
+          <m:t xml:space="preserve"> = 4</m:t>
+        </m:r>
+      </m:oMath>
+      <w:r>
+        <w:rPr>
+          <w:shd w:val="clear" w:color="auto" w:fill="FFFFFF"/>
+        </w:rPr>
+        <w:t>. При этом</w:t>
+      </w:r>
+      <w:r>
+        <w:rPr>
+          <w:shd w:val="clear" w:color="auto" w:fill="FFFFFF"/>
+        </w:rPr>
+        <w:t xml:space="preserve"> </w:t>
+      </w:r>
+      <w:r>
+        <w:rPr>
+          <w:shd w:val="clear" w:color="auto" w:fill="FFFFFF"/>
+        </w:rPr>
+        <w:t xml:space="preserve">среднее время ожидания оказалось равно 27, тогда как среднее время занятости оператора только 11. </w:t>
+      </w:r>
+      <w:r>
+        <w:rPr>
+          <w:shd w:val="clear" w:color="auto" w:fill="FFFFFF"/>
+        </w:rPr>
+        <w:t>Этот результат неочевиден и демонстрирует, что вовсе не среднее значение характеризует случайную величину, а её распределение со всеми хвостами и несимметричными особенностями.</w:t>
+      </w:r>
     </w:p>
     <w:p>
       <w:pPr>
@@ -12169,147 +12834,12 @@
     <w:p>
       <w:pPr>
         <w:pStyle w:val="a6"/>
-        <w:ind w:firstLine="0"/>
-        <w:rPr>
-          <w:rFonts w:eastAsiaTheme="minorEastAsia"/>
-          <w:shd w:val="clear" w:color="auto" w:fill="FFFFFF"/>
-        </w:rPr>
       </w:pPr>
       <w:r>
         <w:rPr>
-          <w:rFonts w:eastAsiaTheme="minorEastAsia"/>
-          <w:shd w:val="clear" w:color="auto" w:fill="FFFFFF"/>
-        </w:rPr>
-        <w:t xml:space="preserve">то есть, </w:t>
-      </w:r>
-      <w:r>
-        <w:rPr>
-          <w:rFonts w:eastAsiaTheme="minorEastAsia"/>
-          <w:shd w:val="clear" w:color="auto" w:fill="FFFFFF"/>
-        </w:rPr>
-        <w:t xml:space="preserve">среднее время занятости оператора окажется меньше времени </w:t>
-      </w:r>
-      <w:r>
-        <w:rPr>
-          <w:rFonts w:eastAsiaTheme="minorEastAsia"/>
-          <w:shd w:val="clear" w:color="auto" w:fill="FFFFFF"/>
-        </w:rPr>
-        <w:t>обслуживания</w:t>
-      </w:r>
-      <w:r>
-        <w:rPr>
-          <w:rFonts w:eastAsiaTheme="minorEastAsia"/>
-          <w:shd w:val="clear" w:color="auto" w:fill="FFFFFF"/>
-        </w:rPr>
-        <w:t xml:space="preserve"> кл</w:t>
-      </w:r>
-      <w:r>
-        <w:rPr>
-          <w:rFonts w:eastAsiaTheme="minorEastAsia"/>
-          <w:shd w:val="clear" w:color="auto" w:fill="FFFFFF"/>
-        </w:rPr>
-        <w:t>и</w:t>
-      </w:r>
-      <w:r>
-        <w:rPr>
-          <w:rFonts w:eastAsiaTheme="minorEastAsia"/>
-          <w:shd w:val="clear" w:color="auto" w:fill="FFFFFF"/>
-        </w:rPr>
-        <w:t xml:space="preserve">ента, притом, что </w:t>
-      </w:r>
-      <w:r>
-        <w:rPr>
-          <w:rFonts w:eastAsiaTheme="minorEastAsia"/>
-          <w:shd w:val="clear" w:color="auto" w:fill="FFFFFF"/>
-        </w:rPr>
-        <w:t xml:space="preserve">очередь остаётся </w:t>
-      </w:r>
-      <w:r>
-        <w:rPr>
-          <w:rFonts w:eastAsiaTheme="minorEastAsia"/>
-          <w:shd w:val="clear" w:color="auto" w:fill="FFFFFF"/>
-        </w:rPr>
-        <w:t>стационарно</w:t>
-      </w:r>
-      <w:r>
-        <w:rPr>
-          <w:rFonts w:eastAsiaTheme="minorEastAsia"/>
-          <w:shd w:val="clear" w:color="auto" w:fill="FFFFFF"/>
-        </w:rPr>
-        <w:t>й!</w:t>
-      </w:r>
-      <w:r>
-        <w:rPr>
-          <w:rFonts w:eastAsiaTheme="minorEastAsia"/>
-          <w:shd w:val="clear" w:color="auto" w:fill="FFFFFF"/>
-        </w:rPr>
-        <w:t xml:space="preserve"> </w:t>
-      </w:r>
-      <w:r>
-        <w:rPr>
-          <w:rFonts w:eastAsiaTheme="minorEastAsia"/>
-          <w:shd w:val="clear" w:color="auto" w:fill="FFFFFF"/>
-        </w:rPr>
-        <w:t>Это несправедливо, оператор</w:t>
-      </w:r>
-      <w:r>
-        <w:rPr>
-          <w:rFonts w:eastAsiaTheme="minorEastAsia"/>
-          <w:shd w:val="clear" w:color="auto" w:fill="FFFFFF"/>
-        </w:rPr>
-        <w:t xml:space="preserve"> </w:t>
-      </w:r>
-      <w:r>
-        <w:rPr>
-          <w:rFonts w:eastAsiaTheme="minorEastAsia"/>
-          <w:shd w:val="clear" w:color="auto" w:fill="FFFFFF"/>
-        </w:rPr>
-        <w:t>в среднем</w:t>
-      </w:r>
-      <w:r>
-        <w:rPr>
-          <w:rFonts w:eastAsiaTheme="minorEastAsia"/>
-          <w:shd w:val="clear" w:color="auto" w:fill="FFFFFF"/>
-        </w:rPr>
-        <w:t xml:space="preserve"> филонит!</w:t>
-      </w:r>
-      <w:r>
-        <w:rPr>
-          <w:rFonts w:eastAsiaTheme="minorEastAsia"/>
-          <w:shd w:val="clear" w:color="auto" w:fill="FFFFFF"/>
-        </w:rPr>
-        <w:t xml:space="preserve"> </w:t>
-      </w:r>
-      <w:r>
-        <w:rPr>
-          <w:rFonts w:eastAsiaTheme="minorEastAsia"/>
-          <w:shd w:val="clear" w:color="auto" w:fill="FFFFFF"/>
-        </w:rPr>
-        <w:t>Этот результат неочевиден и разгадка кроется в том, что не среднее значение не характеризует случайную величину, а её распределение со всеми хвостами и несимме</w:t>
-      </w:r>
-      <w:r>
-        <w:rPr>
-          <w:rFonts w:eastAsiaTheme="minorEastAsia"/>
-          <w:shd w:val="clear" w:color="auto" w:fill="FFFFFF"/>
-        </w:rPr>
-        <w:t>т</w:t>
-      </w:r>
-      <w:r>
-        <w:rPr>
-          <w:rFonts w:eastAsiaTheme="minorEastAsia"/>
-          <w:shd w:val="clear" w:color="auto" w:fill="FFFFFF"/>
-        </w:rPr>
-        <w:t>ричными особенностями.</w:t>
-      </w:r>
-    </w:p>
-    <w:p>
-      <w:pPr>
-        <w:pStyle w:val="a6"/>
-      </w:pPr>
-      <w:r>
-        <w:rPr>
-          <w:shd w:val="clear" w:color="auto" w:fill="FFFFFF"/>
-        </w:rPr>
+          <w:shd w:val="clear" w:color="auto" w:fill="FFFFFF"/>
+        </w:rPr>
+        <w:lastRenderedPageBreak/>
         <w:t xml:space="preserve">Наконец, есть и совершенно возмутительный парадокс </w:t>
       </w:r>
       <w:proofErr w:type="spellStart"/>
@@ -12326,8 +12856,6 @@
         </w:rPr>
         <w:t>.</w:t>
       </w:r>
-      <w:bookmarkStart w:id="1" w:name="_GoBack"/>
-      <w:bookmarkEnd w:id="1"/>
     </w:p>
     <w:sectPr>
       <w:pgSz w:w="11906" w:h="16838"/>
@@ -14264,7 +14792,7 @@
 </file>
 
 <file path=customXml/itemProps1.xml><?xml version="1.0" encoding="utf-8"?>
-<ds:datastoreItem xmlns:ds="http://schemas.openxmlformats.org/officeDocument/2006/customXml" ds:itemID="{E49A0219-26F8-47E3-B39D-CD2C5372FF27}">
+<ds:datastoreItem xmlns:ds="http://schemas.openxmlformats.org/officeDocument/2006/customXml" ds:itemID="{96CE8A41-CDEB-45E6-BF29-D25EBC523C0F}">
   <ds:schemaRefs>
     <ds:schemaRef ds:uri="http://schemas.openxmlformats.org/officeDocument/2006/bibliography"/>
   </ds:schemaRefs>

--- a/doc/release/Закон зебры.docx
+++ b/doc/release/Закон зебры.docx
@@ -6417,7 +6417,6 @@
         </w:rPr>
         <w:t>, который наз</w:t>
       </w:r>
-      <w:proofErr w:type="spellStart"/>
       <w:r>
         <w:rPr>
           <w:shd w:val="clear" w:color="auto" w:fill="FFFFFF"/>
@@ -6428,26 +6427,31 @@
         <w:rPr>
           <w:shd w:val="clear" w:color="auto" w:fill="FFFFFF"/>
         </w:rPr>
-        <w:t>вается</w:t>
-      </w:r>
-      <w:proofErr w:type="spellEnd"/>
-      <w:r>
-        <w:rPr>
-          <w:shd w:val="clear" w:color="auto" w:fill="FFFFFF"/>
-        </w:rPr>
-        <w:t xml:space="preserve"> </w:t>
+        <w:t xml:space="preserve">вается </w:t>
       </w:r>
       <w:r>
         <w:rPr>
           <w:rStyle w:val="afa"/>
         </w:rPr>
-        <w:t>инвариантной мерой</w:t>
-      </w:r>
-      <w:r>
-        <w:rPr>
-          <w:shd w:val="clear" w:color="auto" w:fill="FFFFFF"/>
-        </w:rPr>
-        <w:t xml:space="preserve"> цепи. Он примечателен тем, что не меняется под действием матрицы перехода</w:t>
+        <w:t xml:space="preserve">стационарным состоянием </w:t>
+      </w:r>
+      <w:r>
+        <w:rPr>
+          <w:shd w:val="clear" w:color="auto" w:fill="FFFFFF"/>
+        </w:rPr>
+        <w:t>цепи. Он примечателен тем, что не меняется под де</w:t>
+      </w:r>
+      <w:r>
+        <w:rPr>
+          <w:shd w:val="clear" w:color="auto" w:fill="FFFFFF"/>
+        </w:rPr>
+        <w:t>й</w:t>
+      </w:r>
+      <w:r>
+        <w:rPr>
+          <w:shd w:val="clear" w:color="auto" w:fill="FFFFFF"/>
+        </w:rPr>
+        <w:t>ствием матрицы перехода</w:t>
       </w:r>
       <w:r>
         <w:rPr>
@@ -6517,48 +6521,45 @@
           </w:rPr>
           <m:t>π</m:t>
         </m:r>
-        <m:r>
-          <m:rPr>
-            <m:sty m:val="bi"/>
-          </m:rPr>
-          <w:rPr>
-            <w:rFonts w:ascii="Cambria Math" w:hAnsi="Cambria Math"/>
-            <w:shd w:val="clear" w:color="auto" w:fill="FFFFFF"/>
-          </w:rPr>
-          <m:t xml:space="preserve">. </m:t>
-        </m:r>
       </m:oMath>
       <w:r>
         <w:rPr>
+          <w:rFonts w:eastAsiaTheme="minorEastAsia"/>
+          <w:shd w:val="clear" w:color="auto" w:fill="FFFFFF"/>
+        </w:rPr>
+        <w:t>.</w:t>
+      </w:r>
+      <w:r>
+        <w:rPr>
+          <w:rFonts w:eastAsiaTheme="minorEastAsia"/>
+          <w:b/>
+          <w:shd w:val="clear" w:color="auto" w:fill="FFFFFF"/>
+        </w:rPr>
+        <w:t xml:space="preserve"> </w:t>
+      </w:r>
+      <w:r>
+        <w:rPr>
           <w:shd w:val="clear" w:color="auto" w:fill="FFFFFF"/>
         </w:rPr>
         <w:t>В</w:t>
       </w:r>
-      <w:proofErr w:type="spellStart"/>
-      <w:r>
-        <w:rPr>
-          <w:shd w:val="clear" w:color="auto" w:fill="FFFFFF"/>
-        </w:rPr>
-        <w:t>еличины</w:t>
-      </w:r>
-      <w:proofErr w:type="spellEnd"/>
-      <w:r>
-        <w:rPr>
-          <w:shd w:val="clear" w:color="auto" w:fill="FFFFFF"/>
-        </w:rPr>
-        <w:t>, обратные найденным нами вероятностям, х</w:t>
-      </w:r>
-      <w:r>
-        <w:rPr>
-          <w:shd w:val="clear" w:color="auto" w:fill="FFFFFF"/>
-        </w:rPr>
-        <w:t>а</w:t>
-      </w:r>
-      <w:r>
-        <w:rPr>
-          <w:shd w:val="clear" w:color="auto" w:fill="FFFFFF"/>
-        </w:rPr>
-        <w:t xml:space="preserve">рактеризуют ожидаемое время достижения для каждой клетки. </w:t>
+      <w:r>
+        <w:rPr>
+          <w:shd w:val="clear" w:color="auto" w:fill="FFFFFF"/>
+        </w:rPr>
+        <w:t>еличины, обратные найденным нами вероятн</w:t>
+      </w:r>
+      <w:r>
+        <w:rPr>
+          <w:shd w:val="clear" w:color="auto" w:fill="FFFFFF"/>
+        </w:rPr>
+        <w:t>о</w:t>
+      </w:r>
+      <w:r>
+        <w:rPr>
+          <w:shd w:val="clear" w:color="auto" w:fill="FFFFFF"/>
+        </w:rPr>
+        <w:t xml:space="preserve">стям, характеризуют ожидаемое время достижения для каждой клетки. </w:t>
       </w:r>
       <w:r>
         <w:rPr>
@@ -6600,7 +6601,19 @@
         <w:rPr>
           <w:shd w:val="clear" w:color="auto" w:fill="FFFFFF"/>
         </w:rPr>
-        <w:t>ь достижения</w:t>
+        <w:t>ь д</w:t>
+      </w:r>
+      <w:r>
+        <w:rPr>
+          <w:shd w:val="clear" w:color="auto" w:fill="FFFFFF"/>
+        </w:rPr>
+        <w:t>о</w:t>
+      </w:r>
+      <w:r>
+        <w:rPr>
+          <w:shd w:val="clear" w:color="auto" w:fill="FFFFFF"/>
+        </w:rPr>
+        <w:t>стижения</w:t>
       </w:r>
       <w:r>
         <w:rPr>
@@ -6666,7 +6679,21 @@
           <w:rFonts w:eastAsiaTheme="minorEastAsia"/>
           <w:shd w:val="clear" w:color="auto" w:fill="FFFFFF"/>
         </w:rPr>
-        <w:t xml:space="preserve"> со средней продолжительностью игры, полученной в эксперименте.</w:t>
+        <w:t xml:space="preserve"> со средней продолжительн</w:t>
+      </w:r>
+      <w:r>
+        <w:rPr>
+          <w:rFonts w:eastAsiaTheme="minorEastAsia"/>
+          <w:shd w:val="clear" w:color="auto" w:fill="FFFFFF"/>
+        </w:rPr>
+        <w:t>о</w:t>
+      </w:r>
+      <w:r>
+        <w:rPr>
+          <w:rFonts w:eastAsiaTheme="minorEastAsia"/>
+          <w:shd w:val="clear" w:color="auto" w:fill="FFFFFF"/>
+        </w:rPr>
+        <w:t>стью игры, полученной в эксперименте.</w:t>
       </w:r>
       <w:r>
         <w:rPr>
@@ -6746,19 +6773,34 @@
         </w:rPr>
       </w:pPr>
       <w:r>
-        <w:t>Инвариантн</w:t>
-      </w:r>
-      <w:r>
-        <w:t>ая мера</w:t>
-      </w:r>
-      <w:r>
-        <w:t xml:space="preserve"> игры отражает распределение вероятности посещения клеток. Точками показаны точные значения вероятностей, а столбиками – полученные после </w:t>
+        <w:t>Стационарное состояние</w:t>
+      </w:r>
+      <w:r>
+        <w:t xml:space="preserve"> игры отражает распределение вероятности посещения кл</w:t>
+      </w:r>
+      <w:r>
+        <w:t>е</w:t>
+      </w:r>
+      <w:r>
+        <w:t>ток. Точками показаны точные значения вероятностей, а столбиками – полученные п</w:t>
+      </w:r>
+      <w:r>
+        <w:t>о</w:t>
+      </w:r>
+      <w:r>
+        <w:t xml:space="preserve">сле </w:t>
       </w:r>
       <w:r>
         <w:t xml:space="preserve">ста </w:t>
       </w:r>
       <w:r>
-        <w:t>тысяч шагов игры.</w:t>
+        <w:t>тысяч шагов и</w:t>
+      </w:r>
+      <w:r>
+        <w:t>г</w:t>
+      </w:r>
+      <w:r>
+        <w:t>ры.</w:t>
       </w:r>
     </w:p>
     <w:p>
@@ -8682,14 +8724,12 @@
         </w:rPr>
         <w:t xml:space="preserve">Говоря о пуассоновском </w:t>
       </w:r>
-      <w:proofErr w:type="gramStart"/>
-      <w:r>
-        <w:rPr>
-          <w:shd w:val="clear" w:color="auto" w:fill="FFFFFF"/>
-        </w:rPr>
-        <w:t>процессе</w:t>
-      </w:r>
-      <w:proofErr w:type="gramEnd"/>
+      <w:r>
+        <w:rPr>
+          <w:shd w:val="clear" w:color="auto" w:fill="FFFFFF"/>
+        </w:rPr>
+        <w:t>процессе,</w:t>
+      </w:r>
       <w:r>
         <w:rPr>
           <w:shd w:val="clear" w:color="auto" w:fill="FFFFFF"/>
@@ -9767,19 +9807,7 @@
         <w:rPr>
           <w:shd w:val="clear" w:color="auto" w:fill="FFFFFF"/>
         </w:rPr>
-        <w:t>Подведём итог. Приходя на остановку, нужно чётко принять решение: ждать, или идти пешком, а размышлять на тему: подождать ещё или пойти уже пешком — только о</w:t>
-      </w:r>
-      <w:r>
-        <w:rPr>
-          <w:shd w:val="clear" w:color="auto" w:fill="FFFFFF"/>
-        </w:rPr>
-        <w:t>б</w:t>
-      </w:r>
-      <w:r>
-        <w:rPr>
-          <w:shd w:val="clear" w:color="auto" w:fill="FFFFFF"/>
-        </w:rPr>
-        <w:t xml:space="preserve">рекать себя на встречу с законом подлости. Ибо когда вы, прождав уже </w:t>
+        <w:t xml:space="preserve">Подведём итог. Приходя на остановку, нужно чётко принять решение: ждать, или идти пешком, а размышлять на тему: подождать ещё или пойти уже пешком — только обрекать себя на встречу с законом подлости. Ибо когда вы, прождав уже </w:t>
       </w:r>
       <m:oMath>
         <m:r>
@@ -9954,7 +9982,21 @@
         <w:rPr>
           <w:shd w:val="clear" w:color="auto" w:fill="FFFFFF"/>
         </w:rPr>
-        <w:t xml:space="preserve"> случаев, когда это очередное соб</w:t>
+        <w:t xml:space="preserve"> случаев, когда это о</w:t>
+      </w:r>
+      <w:proofErr w:type="spellStart"/>
+      <w:r>
+        <w:rPr>
+          <w:shd w:val="clear" w:color="auto" w:fill="FFFFFF"/>
+        </w:rPr>
+        <w:t>чередное</w:t>
+      </w:r>
+      <w:proofErr w:type="spellEnd"/>
+      <w:r>
+        <w:rPr>
+          <w:shd w:val="clear" w:color="auto" w:fill="FFFFFF"/>
+        </w:rPr>
+        <w:t xml:space="preserve"> соб</w:t>
       </w:r>
       <w:r>
         <w:rPr>
@@ -9966,33 +10008,7 @@
         <w:rPr>
           <w:shd w:val="clear" w:color="auto" w:fill="FFFFFF"/>
         </w:rPr>
-        <w:t>тие задерживается. Коэффициент Джини для экспоненциального распр</w:t>
-      </w:r>
-      <w:proofErr w:type="spellStart"/>
-      <w:r>
-        <w:rPr>
-          <w:shd w:val="clear" w:color="auto" w:fill="FFFFFF"/>
-        </w:rPr>
-        <w:t>еделения</w:t>
-      </w:r>
-      <w:proofErr w:type="spellEnd"/>
-      <w:r>
-        <w:rPr>
-          <w:shd w:val="clear" w:color="auto" w:fill="FFFFFF"/>
-        </w:rPr>
-        <w:t xml:space="preserve"> равен в то</w:t>
-      </w:r>
-      <w:r>
-        <w:rPr>
-          <w:shd w:val="clear" w:color="auto" w:fill="FFFFFF"/>
-        </w:rPr>
-        <w:t>ч</w:t>
-      </w:r>
-      <w:r>
-        <w:rPr>
-          <w:shd w:val="clear" w:color="auto" w:fill="FFFFFF"/>
-        </w:rPr>
-        <w:t xml:space="preserve">ности </w:t>
+        <w:t xml:space="preserve">тие задерживается. Коэффициент Джини для экспоненциального распределения равен в точности </w:t>
       </w:r>
       <m:oMath>
         <m:r>
@@ -10127,19 +10143,7 @@
         <w:rPr>
           <w:rStyle w:val="af9"/>
         </w:rPr>
-        <w:t>наблюден</w:t>
-      </w:r>
-      <w:r>
-        <w:rPr>
-          <w:rStyle w:val="af9"/>
-        </w:rPr>
-        <w:t>и</w:t>
-      </w:r>
-      <w:r>
-        <w:rPr>
-          <w:rStyle w:val="af9"/>
-        </w:rPr>
-        <w:t xml:space="preserve">ем </w:t>
+        <w:t xml:space="preserve">наблюдением </w:t>
       </w:r>
       <w:proofErr w:type="spellStart"/>
       <w:r>
@@ -10280,19 +10284,7 @@
         <w:rPr>
           <w:shd w:val="clear" w:color="auto" w:fill="FFFFFF"/>
         </w:rPr>
-        <w:t>Эрланга, занимавшегося только зарождающейся областью т</w:t>
-      </w:r>
-      <w:r>
-        <w:rPr>
-          <w:shd w:val="clear" w:color="auto" w:fill="FFFFFF"/>
-        </w:rPr>
-        <w:t>е</w:t>
-      </w:r>
-      <w:r>
-        <w:rPr>
-          <w:shd w:val="clear" w:color="auto" w:fill="FFFFFF"/>
-        </w:rPr>
-        <w:t>лекоммуникаций. За сотню лет результаты исследований Эрланга прочно вошли в нашу жизнь</w:t>
+        <w:t>Эрланга, занимавшегося только зарождающейся областью телекоммуникаций. За сотню лет результаты исследований Эрланга прочно вошли в нашу жизнь</w:t>
       </w:r>
       <w:r>
         <w:rPr>
@@ -10316,37 +10308,13 @@
         <w:rPr>
           <w:shd w:val="clear" w:color="auto" w:fill="FFFFFF"/>
         </w:rPr>
-        <w:t>. Р</w:t>
-      </w:r>
-      <w:r>
-        <w:rPr>
-          <w:shd w:val="clear" w:color="auto" w:fill="FFFFFF"/>
-        </w:rPr>
-        <w:t>е</w:t>
-      </w:r>
-      <w:r>
-        <w:rPr>
-          <w:shd w:val="clear" w:color="auto" w:fill="FFFFFF"/>
-        </w:rPr>
-        <w:t xml:space="preserve">зультаты теории очередей важны </w:t>
-      </w:r>
-      <w:r>
-        <w:rPr>
-          <w:shd w:val="clear" w:color="auto" w:fill="FFFFFF"/>
-        </w:rPr>
-        <w:t>для проектирования магазинов и залов ожидания, опт</w:t>
-      </w:r>
-      <w:r>
-        <w:rPr>
-          <w:shd w:val="clear" w:color="auto" w:fill="FFFFFF"/>
-        </w:rPr>
-        <w:t>и</w:t>
-      </w:r>
-      <w:r>
-        <w:rPr>
-          <w:shd w:val="clear" w:color="auto" w:fill="FFFFFF"/>
-        </w:rPr>
-        <w:t xml:space="preserve">мального управления </w:t>
+        <w:t xml:space="preserve">. Результаты теории очередей важны </w:t>
+      </w:r>
+      <w:r>
+        <w:rPr>
+          <w:shd w:val="clear" w:color="auto" w:fill="FFFFFF"/>
+        </w:rPr>
+        <w:t xml:space="preserve">для проектирования магазинов и залов ожидания, оптимального управления </w:t>
       </w:r>
       <w:r>
         <w:rPr>
@@ -10358,19 +10326,7 @@
         <w:rPr>
           <w:shd w:val="clear" w:color="auto" w:fill="FFFFFF"/>
         </w:rPr>
-        <w:t>операционным залом в ба</w:t>
-      </w:r>
-      <w:r>
-        <w:rPr>
-          <w:shd w:val="clear" w:color="auto" w:fill="FFFFFF"/>
-        </w:rPr>
-        <w:t>н</w:t>
-      </w:r>
-      <w:r>
-        <w:rPr>
-          <w:shd w:val="clear" w:color="auto" w:fill="FFFFFF"/>
-        </w:rPr>
-        <w:t xml:space="preserve">ке, </w:t>
+        <w:t xml:space="preserve">операционным залом в банке, </w:t>
       </w:r>
       <w:r>
         <w:rPr>
@@ -10453,6 +10409,7 @@
         </w:rPr>
         <w:t>, если время обработки клиента оператором подчинено экспоненциальному распределению с п</w:t>
       </w:r>
+      <w:proofErr w:type="spellStart"/>
       <w:r>
         <w:rPr>
           <w:shd w:val="clear" w:color="auto" w:fill="FFFFFF"/>
@@ -10463,7 +10420,14 @@
         <w:rPr>
           <w:shd w:val="clear" w:color="auto" w:fill="FFFFFF"/>
         </w:rPr>
-        <w:t xml:space="preserve">раметром </w:t>
+        <w:t>раметром</w:t>
+      </w:r>
+      <w:proofErr w:type="spellEnd"/>
+      <w:r>
+        <w:rPr>
+          <w:shd w:val="clear" w:color="auto" w:fill="FFFFFF"/>
+        </w:rPr>
+        <w:t xml:space="preserve"> </w:t>
       </w:r>
       <m:oMath>
         <m:r>
@@ -10522,19 +10486,7 @@
         <w:rPr>
           <w:shd w:val="clear" w:color="auto" w:fill="FFFFFF"/>
         </w:rPr>
-        <w:t>. Его прим</w:t>
-      </w:r>
-      <w:r>
-        <w:rPr>
-          <w:shd w:val="clear" w:color="auto" w:fill="FFFFFF"/>
-        </w:rPr>
-        <w:t>е</w:t>
-      </w:r>
-      <w:r>
-        <w:rPr>
-          <w:shd w:val="clear" w:color="auto" w:fill="FFFFFF"/>
-        </w:rPr>
-        <w:t>ры приведены на рисунке.</w:t>
+        <w:t>. Его примеры приведены на рисунке.</w:t>
       </w:r>
     </w:p>
     <w:p>
@@ -10731,19 +10683,7 @@
         <w:rPr>
           <w:shd w:val="clear" w:color="auto" w:fill="FFFFFF"/>
         </w:rPr>
-        <w:t xml:space="preserve"> суд</w:t>
-      </w:r>
-      <w:r>
-        <w:rPr>
-          <w:shd w:val="clear" w:color="auto" w:fill="FFFFFF"/>
-        </w:rPr>
-        <w:t>ь</w:t>
-      </w:r>
-      <w:r>
-        <w:rPr>
-          <w:shd w:val="clear" w:color="auto" w:fill="FFFFFF"/>
-        </w:rPr>
-        <w:t>бы!</w:t>
+        <w:t xml:space="preserve"> судьбы!</w:t>
       </w:r>
     </w:p>
     <w:p>
@@ -10757,19 +10697,7 @@
         <w:rPr>
           <w:shd w:val="clear" w:color="auto" w:fill="FFFFFF"/>
         </w:rPr>
-        <w:t>Если нам не повезло оказаться в отстающей очереди, то мы в ней проведём больше времени, и согласно закону велосипедиста у нас будет больше возможностей п</w:t>
-      </w:r>
-      <w:r>
-        <w:rPr>
-          <w:shd w:val="clear" w:color="auto" w:fill="FFFFFF"/>
-        </w:rPr>
-        <w:t>о</w:t>
-      </w:r>
-      <w:r>
-        <w:rPr>
-          <w:shd w:val="clear" w:color="auto" w:fill="FFFFFF"/>
-        </w:rPr>
-        <w:t xml:space="preserve">сетовать на судьбу! А теперь, внимание, хорошие новости: в любой выбранный интервал времени тех, кому </w:t>
+        <w:t xml:space="preserve">Если нам не повезло оказаться в отстающей очереди, то мы в ней проведём больше времени, и согласно закону велосипедиста у нас будет больше возможностей посетовать на судьбу! А теперь, внимание, хорошие новости: в любой выбранный интервал времени тех, кому </w:t>
       </w:r>
       <w:proofErr w:type="gramStart"/>
       <w:r>
@@ -10915,21 +10843,7 @@
         <w:rPr>
           <w:shd w:val="clear" w:color="auto" w:fill="FFFFFF"/>
         </w:rPr>
-        <w:t>, бу</w:t>
-      </w:r>
-      <w:proofErr w:type="spellStart"/>
-      <w:r>
-        <w:rPr>
-          <w:shd w:val="clear" w:color="auto" w:fill="FFFFFF"/>
-        </w:rPr>
-        <w:t>квами</w:t>
-      </w:r>
-      <w:proofErr w:type="spellEnd"/>
-      <w:r>
-        <w:rPr>
-          <w:shd w:val="clear" w:color="auto" w:fill="FFFFFF"/>
-        </w:rPr>
-        <w:t xml:space="preserve"> </w:t>
+        <w:t xml:space="preserve">, буквами </w:t>
       </w:r>
       <m:oMath>
         <m:r>
@@ -10945,21 +10859,7 @@
         <w:rPr>
           <w:shd w:val="clear" w:color="auto" w:fill="FFFFFF"/>
         </w:rPr>
-        <w:t xml:space="preserve"> обозначается </w:t>
-      </w:r>
-      <w:proofErr w:type="spellStart"/>
-      <w:r>
-        <w:rPr>
-          <w:shd w:val="clear" w:color="auto" w:fill="FFFFFF"/>
-        </w:rPr>
-        <w:t>марковский</w:t>
-      </w:r>
-      <w:proofErr w:type="spellEnd"/>
-      <w:r>
-        <w:rPr>
-          <w:shd w:val="clear" w:color="auto" w:fill="FFFFFF"/>
-        </w:rPr>
-        <w:t xml:space="preserve"> процесс, то есть </w:t>
+        <w:t xml:space="preserve"> обозначается марковский процесс, то есть </w:t>
       </w:r>
       <w:r>
         <w:rPr>
@@ -10983,21 +10883,7 @@
         <w:rPr>
           <w:shd w:val="clear" w:color="auto" w:fill="FFFFFF"/>
         </w:rPr>
-        <w:t>менно обслуж</w:t>
-      </w:r>
-      <w:proofErr w:type="spellStart"/>
-      <w:r>
-        <w:rPr>
-          <w:shd w:val="clear" w:color="auto" w:fill="FFFFFF"/>
-        </w:rPr>
-        <w:t>ивается</w:t>
-      </w:r>
-      <w:proofErr w:type="spellEnd"/>
-      <w:r>
-        <w:rPr>
-          <w:shd w:val="clear" w:color="auto" w:fill="FFFFFF"/>
-        </w:rPr>
-        <w:t xml:space="preserve"> только один человек.</w:t>
+        <w:t>менно обслуживается только один человек.</w:t>
       </w:r>
       <w:r>
         <w:rPr>
@@ -11070,15 +10956,7 @@
         <w:rPr>
           <w:shd w:val="clear" w:color="auto" w:fill="FFFFFF"/>
         </w:rPr>
-        <w:t xml:space="preserve"> чем может выехать. Анализируя стабильн</w:t>
-      </w:r>
-      <w:bookmarkStart w:id="1" w:name="_GoBack"/>
-      <w:bookmarkEnd w:id="1"/>
-      <w:r>
-        <w:rPr>
-          <w:shd w:val="clear" w:color="auto" w:fill="FFFFFF"/>
-        </w:rPr>
-        <w:t>ые очереди мо</w:t>
+        <w:t xml:space="preserve"> чем может выехать. Анализируя стабильные очереди мо</w:t>
       </w:r>
       <w:r>
         <w:rPr>
@@ -11197,14 +11075,14 @@
             <w:rFonts w:ascii="Cambria Math" w:eastAsiaTheme="minorEastAsia" w:hAnsi="Cambria Math"/>
             <w:shd w:val="clear" w:color="auto" w:fill="FFFFFF"/>
           </w:rPr>
-          <m:t>λ</m:t>
+          <m:t>λ = 1</m:t>
         </m:r>
         <m:r>
           <w:rPr>
             <w:rFonts w:ascii="Cambria Math" w:eastAsiaTheme="minorEastAsia" w:hAnsi="Cambria Math"/>
             <w:shd w:val="clear" w:color="auto" w:fill="FFFFFF"/>
           </w:rPr>
-          <m:t xml:space="preserve"> = 1</m:t>
+          <m:t>0 человек/час</m:t>
         </m:r>
       </m:oMath>
       <w:r>
@@ -11227,7 +11105,21 @@
             <w:rFonts w:ascii="Cambria Math" w:eastAsiaTheme="minorEastAsia" w:hAnsi="Cambria Math"/>
             <w:shd w:val="clear" w:color="auto" w:fill="FFFFFF"/>
           </w:rPr>
-          <m:t xml:space="preserve"> = 0.5</m:t>
+          <m:t xml:space="preserve"> = 1</m:t>
+        </m:r>
+        <m:r>
+          <w:rPr>
+            <w:rFonts w:ascii="Cambria Math" w:eastAsiaTheme="minorEastAsia" w:hAnsi="Cambria Math"/>
+            <w:shd w:val="clear" w:color="auto" w:fill="FFFFFF"/>
+          </w:rPr>
+          <m:t>5</m:t>
+        </m:r>
+        <m:r>
+          <w:rPr>
+            <w:rFonts w:ascii="Cambria Math" w:eastAsiaTheme="minorEastAsia" w:hAnsi="Cambria Math"/>
+            <w:shd w:val="clear" w:color="auto" w:fill="FFFFFF"/>
+          </w:rPr>
+          <m:t xml:space="preserve"> человек/час</m:t>
         </m:r>
       </m:oMath>
       <w:r>
@@ -11802,6 +11694,7 @@
         <w:rPr>
           <w:rStyle w:val="afa"/>
         </w:rPr>
+        <w:lastRenderedPageBreak/>
         <w:t>тости оператора</w:t>
       </w:r>
       <w:r>
@@ -11838,7 +11731,6 @@
           <w:shd w:val="clear" w:color="auto" w:fill="auto"/>
           <w:lang w:eastAsia="en-US"/>
         </w:rPr>
-        <w:lastRenderedPageBreak/>
         <w:t xml:space="preserve">вает клиентов. Такие периоды перемежаются </w:t>
       </w:r>
       <w:r>
@@ -12239,37 +12131,14 @@
           <w:rFonts w:eastAsiaTheme="minorEastAsia"/>
           <w:shd w:val="clear" w:color="auto" w:fill="FFFFFF"/>
         </w:rPr>
-        <w:t xml:space="preserve">ни обслуживания </w:t>
-      </w:r>
-      <w:proofErr w:type="spellStart"/>
+        <w:t>ни обслуживания кли</w:t>
+      </w:r>
       <w:r>
         <w:rPr>
           <w:rFonts w:eastAsiaTheme="minorEastAsia"/>
           <w:shd w:val="clear" w:color="auto" w:fill="FFFFFF"/>
         </w:rPr>
-        <w:t>клииента</w:t>
-      </w:r>
-      <w:proofErr w:type="spellEnd"/>
-      <w:r>
-        <w:rPr>
-          <w:rFonts w:eastAsiaTheme="minorEastAsia"/>
-          <w:shd w:val="clear" w:color="auto" w:fill="FFFFFF"/>
-        </w:rPr>
-        <w:t>, ведь клиенту нужно ещё пр</w:t>
-      </w:r>
-      <w:r>
-        <w:rPr>
-          <w:rFonts w:eastAsiaTheme="minorEastAsia"/>
-          <w:shd w:val="clear" w:color="auto" w:fill="FFFFFF"/>
-        </w:rPr>
-        <w:t>о</w:t>
-      </w:r>
-      <w:r>
-        <w:rPr>
-          <w:rFonts w:eastAsiaTheme="minorEastAsia"/>
-          <w:shd w:val="clear" w:color="auto" w:fill="FFFFFF"/>
-        </w:rPr>
-        <w:t>стоять в очереди.</w:t>
+        <w:t>ента, ведь клиенту нужно ещё простоять в очереди.</w:t>
       </w:r>
       <w:r>
         <w:rPr>
@@ -12504,6 +12373,7 @@
         </w:rPr>
         <w:t xml:space="preserve"> распределение времени о</w:t>
       </w:r>
+      <w:proofErr w:type="spellStart"/>
       <w:r>
         <w:rPr>
           <w:rFonts w:eastAsiaTheme="minorEastAsia"/>
@@ -12516,7 +12386,15 @@
           <w:rFonts w:eastAsiaTheme="minorEastAsia"/>
           <w:shd w:val="clear" w:color="auto" w:fill="FFFFFF"/>
         </w:rPr>
-        <w:t>служивания клиента оператором уже не экспоненциальное</w:t>
+        <w:t>служивания</w:t>
+      </w:r>
+      <w:proofErr w:type="spellEnd"/>
+      <w:r>
+        <w:rPr>
+          <w:rFonts w:eastAsiaTheme="minorEastAsia"/>
+          <w:shd w:val="clear" w:color="auto" w:fill="FFFFFF"/>
+        </w:rPr>
+        <w:t xml:space="preserve"> клиента оператором уже не экспоненциальное</w:t>
       </w:r>
       <w:r>
         <w:rPr>
@@ -12718,14 +12596,14 @@
             <w:rFonts w:ascii="Cambria Math" w:hAnsi="Cambria Math"/>
             <w:shd w:val="clear" w:color="auto" w:fill="FFFFFF"/>
           </w:rPr>
-          <m:t>λ</m:t>
+          <m:t>λ= 1</m:t>
         </m:r>
         <m:r>
           <w:rPr>
             <w:rFonts w:ascii="Cambria Math" w:hAnsi="Cambria Math"/>
             <w:shd w:val="clear" w:color="auto" w:fill="FFFFFF"/>
           </w:rPr>
-          <m:t>= 1</m:t>
+          <m:t>0</m:t>
         </m:r>
       </m:oMath>
       <w:r>
@@ -12738,7 +12616,13 @@
         <w:rPr>
           <w:shd w:val="clear" w:color="auto" w:fill="FFFFFF"/>
         </w:rPr>
-        <w:t>среднее время обслуживания</w:t>
+        <w:t>средн</w:t>
+      </w:r>
+      <w:r>
+        <w:rPr>
+          <w:shd w:val="clear" w:color="auto" w:fill="FFFFFF"/>
+        </w:rPr>
+        <w:t>яя</w:t>
       </w:r>
       <w:r>
         <w:rPr>
@@ -12746,7 +12630,73 @@
         </w:rPr>
         <w:t xml:space="preserve"> </w:t>
       </w:r>
+      <w:r>
+        <w:rPr>
+          <w:shd w:val="clear" w:color="auto" w:fill="FFFFFF"/>
+        </w:rPr>
+        <w:t>скорость</w:t>
+      </w:r>
+      <w:r>
+        <w:rPr>
+          <w:shd w:val="clear" w:color="auto" w:fill="FFFFFF"/>
+        </w:rPr>
+        <w:t xml:space="preserve"> обслуживания</w:t>
+      </w:r>
+      <w:r>
+        <w:rPr>
+          <w:shd w:val="clear" w:color="auto" w:fill="FFFFFF"/>
+        </w:rPr>
+        <w:t xml:space="preserve"> </w:t>
+      </w:r>
       <m:oMath>
+        <m:r>
+          <w:rPr>
+            <w:rFonts w:ascii="Cambria Math" w:hAnsi="Cambria Math"/>
+            <w:shd w:val="clear" w:color="auto" w:fill="FFFFFF"/>
+          </w:rPr>
+          <m:t xml:space="preserve">μ = </m:t>
+        </m:r>
+        <m:r>
+          <w:rPr>
+            <w:rFonts w:ascii="Cambria Math" w:hAnsi="Cambria Math"/>
+            <w:shd w:val="clear" w:color="auto" w:fill="FFFFFF"/>
+          </w:rPr>
+          <m:t>1</m:t>
+        </m:r>
+        <m:r>
+          <w:rPr>
+            <w:rFonts w:ascii="Cambria Math" w:hAnsi="Cambria Math"/>
+            <w:shd w:val="clear" w:color="auto" w:fill="FFFFFF"/>
+          </w:rPr>
+          <m:t>5</m:t>
+        </m:r>
+      </m:oMath>
+      <w:r>
+        <w:rPr>
+          <w:shd w:val="clear" w:color="auto" w:fill="FFFFFF"/>
+        </w:rPr>
+        <w:t>,</w:t>
+      </w:r>
+      <w:r>
+        <w:rPr>
+          <w:shd w:val="clear" w:color="auto" w:fill="FFFFFF"/>
+        </w:rPr>
+        <w:t xml:space="preserve"> а стандартное отклонение</w:t>
+      </w:r>
+      <w:r>
+        <w:rPr>
+          <w:shd w:val="clear" w:color="auto" w:fill="FFFFFF"/>
+        </w:rPr>
+        <w:t xml:space="preserve"> </w:t>
+      </w:r>
+      <m:oMath>
+        <m:r>
+          <w:rPr>
+            <w:rFonts w:ascii="Cambria Math" w:hAnsi="Cambria Math"/>
+            <w:shd w:val="clear" w:color="auto" w:fill="FFFFFF"/>
+          </w:rPr>
+          <m:t>σ = 4</m:t>
+        </m:r>
         <m:r>
           <w:rPr>
             <w:rFonts w:ascii="Cambria Math" w:hAnsi="Cambria Math"/>
@@ -12754,25 +12704,12 @@
           </w:rPr>
           <m:t>μ</m:t>
         </m:r>
-        <m:r>
-          <w:rPr>
-            <w:rFonts w:ascii="Cambria Math" w:hAnsi="Cambria Math"/>
-            <w:shd w:val="clear" w:color="auto" w:fill="FFFFFF"/>
-          </w:rPr>
-          <m:t xml:space="preserve"> = 0.5</m:t>
-        </m:r>
       </m:oMath>
       <w:r>
         <w:rPr>
           <w:shd w:val="clear" w:color="auto" w:fill="FFFFFF"/>
         </w:rPr>
-        <w:t>,</w:t>
-      </w:r>
-      <w:r>
-        <w:rPr>
-          <w:shd w:val="clear" w:color="auto" w:fill="FFFFFF"/>
-        </w:rPr>
-        <w:t xml:space="preserve"> а стандартное отклонение</w:t>
+        <w:t>. При этом</w:t>
       </w:r>
       <w:r>
         <w:rPr>
@@ -12780,45 +12717,152 @@
         </w:rPr>
         <w:t xml:space="preserve"> </w:t>
       </w:r>
-      <m:oMath>
-        <m:r>
-          <w:rPr>
-            <w:rFonts w:ascii="Cambria Math" w:hAnsi="Cambria Math"/>
-            <w:shd w:val="clear" w:color="auto" w:fill="FFFFFF"/>
-          </w:rPr>
-          <m:t>σ</m:t>
-        </m:r>
-        <m:r>
-          <w:rPr>
-            <w:rFonts w:ascii="Cambria Math" w:hAnsi="Cambria Math"/>
-            <w:shd w:val="clear" w:color="auto" w:fill="FFFFFF"/>
-          </w:rPr>
-          <m:t xml:space="preserve"> = 4</m:t>
-        </m:r>
-      </m:oMath>
-      <w:r>
-        <w:rPr>
-          <w:shd w:val="clear" w:color="auto" w:fill="FFFFFF"/>
-        </w:rPr>
-        <w:t>. При этом</w:t>
-      </w:r>
-      <w:r>
-        <w:rPr>
-          <w:shd w:val="clear" w:color="auto" w:fill="FFFFFF"/>
-        </w:rPr>
-        <w:t xml:space="preserve"> </w:t>
-      </w:r>
-      <w:r>
-        <w:rPr>
-          <w:shd w:val="clear" w:color="auto" w:fill="FFFFFF"/>
-        </w:rPr>
-        <w:t xml:space="preserve">среднее время ожидания оказалось равно 27, тогда как среднее время занятости оператора только 11. </w:t>
-      </w:r>
-      <w:r>
-        <w:rPr>
-          <w:shd w:val="clear" w:color="auto" w:fill="FFFFFF"/>
-        </w:rPr>
-        <w:t>Этот результат неочевиден и демонстрирует, что вовсе не среднее значение характеризует случайную величину, а её распределение со всеми хвостами и несимметричными особенностями.</w:t>
+      <w:r>
+        <w:rPr>
+          <w:shd w:val="clear" w:color="auto" w:fill="FFFFFF"/>
+        </w:rPr>
+        <w:t xml:space="preserve">среднее время ожидания оказалось равно </w:t>
+      </w:r>
+      <w:r>
+        <w:rPr>
+          <w:shd w:val="clear" w:color="auto" w:fill="FFFFFF"/>
+        </w:rPr>
+        <w:t>… минутам</w:t>
+      </w:r>
+      <w:r>
+        <w:rPr>
+          <w:shd w:val="clear" w:color="auto" w:fill="FFFFFF"/>
+        </w:rPr>
+        <w:t>, тогда как сре</w:t>
+      </w:r>
+      <w:r>
+        <w:rPr>
+          <w:shd w:val="clear" w:color="auto" w:fill="FFFFFF"/>
+        </w:rPr>
+        <w:t>д</w:t>
+      </w:r>
+      <w:r>
+        <w:rPr>
+          <w:shd w:val="clear" w:color="auto" w:fill="FFFFFF"/>
+        </w:rPr>
+        <w:t xml:space="preserve">нее время занятости оператора только </w:t>
+      </w:r>
+      <w:r>
+        <w:rPr>
+          <w:shd w:val="clear" w:color="auto" w:fill="FFFFFF"/>
+        </w:rPr>
+        <w:t>… минут</w:t>
+      </w:r>
+      <w:r>
+        <w:rPr>
+          <w:shd w:val="clear" w:color="auto" w:fill="FFFFFF"/>
+        </w:rPr>
+        <w:t xml:space="preserve">. </w:t>
+      </w:r>
+      <w:r>
+        <w:rPr>
+          <w:shd w:val="clear" w:color="auto" w:fill="FFFFFF"/>
+        </w:rPr>
+        <w:t xml:space="preserve">Динамика такой очереди отличается от динамики </w:t>
+      </w:r>
+      <w:r>
+        <w:rPr>
+          <w:shd w:val="clear" w:color="auto" w:fill="FFFFFF"/>
+          <w:lang w:val="en-US"/>
+        </w:rPr>
+        <w:t>M</w:t>
+      </w:r>
+      <w:r>
+        <w:rPr>
+          <w:shd w:val="clear" w:color="auto" w:fill="FFFFFF"/>
+        </w:rPr>
+        <w:t>/</w:t>
+      </w:r>
+      <w:r>
+        <w:rPr>
+          <w:shd w:val="clear" w:color="auto" w:fill="FFFFFF"/>
+          <w:lang w:val="en-US"/>
+        </w:rPr>
+        <w:t>M</w:t>
+      </w:r>
+      <w:r>
+        <w:rPr>
+          <w:shd w:val="clear" w:color="auto" w:fill="FFFFFF"/>
+        </w:rPr>
+        <w:t>/</w:t>
+      </w:r>
+      <w:r>
+        <w:rPr>
+          <w:shd w:val="clear" w:color="auto" w:fill="FFFFFF"/>
+        </w:rPr>
+        <w:t>1. Для неё характерен несимметричный пилообразный рисунок. Пока оп</w:t>
+      </w:r>
+      <w:r>
+        <w:rPr>
+          <w:shd w:val="clear" w:color="auto" w:fill="FFFFFF"/>
+        </w:rPr>
+        <w:t>е</w:t>
+      </w:r>
+      <w:r>
+        <w:rPr>
+          <w:shd w:val="clear" w:color="auto" w:fill="FFFFFF"/>
+        </w:rPr>
+        <w:t>ратор занят «трудным» клиентом постепенно вырастает длинный хвост, а потом, освоб</w:t>
+      </w:r>
+      <w:r>
+        <w:rPr>
+          <w:shd w:val="clear" w:color="auto" w:fill="FFFFFF"/>
+        </w:rPr>
+        <w:t>о</w:t>
+      </w:r>
+      <w:r>
+        <w:rPr>
+          <w:shd w:val="clear" w:color="auto" w:fill="FFFFFF"/>
+        </w:rPr>
+        <w:lastRenderedPageBreak/>
+        <w:t xml:space="preserve">дившись, оператор очень быстро с ним справляется. </w:t>
+      </w:r>
+      <w:r>
+        <w:rPr>
+          <w:shd w:val="clear" w:color="auto" w:fill="FFFFFF"/>
+        </w:rPr>
+        <w:t>Этот результат демо</w:t>
+      </w:r>
+      <w:r>
+        <w:rPr>
+          <w:shd w:val="clear" w:color="auto" w:fill="FFFFFF"/>
+        </w:rPr>
+        <w:t>н</w:t>
+      </w:r>
+      <w:r>
+        <w:rPr>
+          <w:shd w:val="clear" w:color="auto" w:fill="FFFFFF"/>
+        </w:rPr>
+        <w:t>стрирует, что вовсе не среднее значение характеризует случайную величину, а её распределение со вс</w:t>
+      </w:r>
+      <w:r>
+        <w:rPr>
+          <w:shd w:val="clear" w:color="auto" w:fill="FFFFFF"/>
+        </w:rPr>
+        <w:t>е</w:t>
+      </w:r>
+      <w:r>
+        <w:rPr>
+          <w:shd w:val="clear" w:color="auto" w:fill="FFFFFF"/>
+        </w:rPr>
+        <w:t>ми хвостами и несимметричными особе</w:t>
+      </w:r>
+      <w:r>
+        <w:rPr>
+          <w:shd w:val="clear" w:color="auto" w:fill="FFFFFF"/>
+        </w:rPr>
+        <w:t>н</w:t>
+      </w:r>
+      <w:r>
+        <w:rPr>
+          <w:shd w:val="clear" w:color="auto" w:fill="FFFFFF"/>
+        </w:rPr>
+        <w:t>ностями.</w:t>
       </w:r>
     </w:p>
     <w:p>
@@ -12834,12 +12878,14 @@
     <w:p>
       <w:pPr>
         <w:pStyle w:val="a6"/>
+        <w:rPr>
+          <w:shd w:val="clear" w:color="auto" w:fill="FFFFFF"/>
+        </w:rPr>
       </w:pPr>
       <w:r>
         <w:rPr>
           <w:shd w:val="clear" w:color="auto" w:fill="FFFFFF"/>
         </w:rPr>
-        <w:lastRenderedPageBreak/>
         <w:t xml:space="preserve">Наконец, есть и совершенно возмутительный парадокс </w:t>
       </w:r>
       <w:proofErr w:type="spellStart"/>
@@ -12847,9 +12893,96 @@
         <w:rPr>
           <w:shd w:val="clear" w:color="auto" w:fill="FFFFFF"/>
         </w:rPr>
-        <w:t>Браесса</w:t>
+        <w:t>Браес</w:t>
+      </w:r>
+      <w:r>
+        <w:rPr>
+          <w:shd w:val="clear" w:color="auto" w:fill="FFFFFF"/>
+        </w:rPr>
+        <w:t>а</w:t>
       </w:r>
       <w:proofErr w:type="spellEnd"/>
+      <w:r>
+        <w:rPr>
+          <w:shd w:val="clear" w:color="auto" w:fill="FFFFFF"/>
+        </w:rPr>
+        <w:t>, приводящий к тому, что в сети очередей добавление новых простых связей (не стохастических) может прив</w:t>
+      </w:r>
+      <w:r>
+        <w:rPr>
+          <w:shd w:val="clear" w:color="auto" w:fill="FFFFFF"/>
+        </w:rPr>
+        <w:t>е</w:t>
+      </w:r>
+      <w:r>
+        <w:rPr>
+          <w:shd w:val="clear" w:color="auto" w:fill="FFFFFF"/>
+        </w:rPr>
+        <w:t>сти к уменьшению пропускной способности всей сети</w:t>
+      </w:r>
+      <w:proofErr w:type="gramStart"/>
+      <w:r>
+        <w:rPr>
+          <w:shd w:val="clear" w:color="auto" w:fill="FFFFFF"/>
+        </w:rPr>
+        <w:t>.</w:t>
+      </w:r>
+      <w:proofErr w:type="gramEnd"/>
+      <w:r>
+        <w:rPr>
+          <w:shd w:val="clear" w:color="auto" w:fill="FFFFFF"/>
+        </w:rPr>
+        <w:t xml:space="preserve"> Этот парадокс </w:t>
+      </w:r>
+      <w:r>
+        <w:rPr>
+          <w:shd w:val="clear" w:color="auto" w:fill="FFFFFF"/>
+        </w:rPr>
+        <w:t>получи</w:t>
+      </w:r>
+      <w:r>
+        <w:rPr>
+          <w:shd w:val="clear" w:color="auto" w:fill="FFFFFF"/>
+        </w:rPr>
+        <w:t>л</w:t>
+      </w:r>
+      <w:r>
+        <w:rPr>
+          <w:shd w:val="clear" w:color="auto" w:fill="FFFFFF"/>
+        </w:rPr>
+        <w:t xml:space="preserve"> достато</w:t>
+      </w:r>
+      <w:r>
+        <w:rPr>
+          <w:shd w:val="clear" w:color="auto" w:fill="FFFFFF"/>
+        </w:rPr>
+        <w:t>ч</w:t>
+      </w:r>
+      <w:r>
+        <w:rPr>
+          <w:shd w:val="clear" w:color="auto" w:fill="FFFFFF"/>
+        </w:rPr>
+        <w:t>но широкую известность тогда, когда</w:t>
+      </w:r>
+      <w:r>
+        <w:rPr>
+          <w:shd w:val="clear" w:color="auto" w:fill="FFFFFF"/>
+        </w:rPr>
+        <w:t>… позже…</w:t>
+      </w:r>
+    </w:p>
+    <w:p>
+      <w:pPr>
+        <w:pStyle w:val="a6"/>
+      </w:pPr>
+      <w:r>
+        <w:rPr>
+          <w:shd w:val="clear" w:color="auto" w:fill="FFFFFF"/>
+        </w:rPr>
+        <w:t>Нечто подобное мы можем наблюдать в поликлинике, когда выстраивается очередь из имеющих право проходить вне очереди, которая тормозит всех</w:t>
+      </w:r>
+      <w:bookmarkStart w:id="1" w:name="_GoBack"/>
+      <w:bookmarkEnd w:id="1"/>
       <w:r>
         <w:rPr>
           <w:shd w:val="clear" w:color="auto" w:fill="FFFFFF"/>
@@ -14792,7 +14925,7 @@
 </file>
 
 <file path=customXml/itemProps1.xml><?xml version="1.0" encoding="utf-8"?>
-<ds:datastoreItem xmlns:ds="http://schemas.openxmlformats.org/officeDocument/2006/customXml" ds:itemID="{96CE8A41-CDEB-45E6-BF29-D25EBC523C0F}">
+<ds:datastoreItem xmlns:ds="http://schemas.openxmlformats.org/officeDocument/2006/customXml" ds:itemID="{803967CC-C2ED-45EC-B4C9-F90C3B58C831}">
   <ds:schemaRefs>
     <ds:schemaRef ds:uri="http://schemas.openxmlformats.org/officeDocument/2006/bibliography"/>
   </ds:schemaRefs>

--- a/doc/release/Закон зебры.docx
+++ b/doc/release/Закон зебры.docx
@@ -6417,6 +6417,7 @@
         </w:rPr>
         <w:t>, который наз</w:t>
       </w:r>
+      <w:proofErr w:type="spellStart"/>
       <w:r>
         <w:rPr>
           <w:shd w:val="clear" w:color="auto" w:fill="FFFFFF"/>
@@ -6427,7 +6428,14 @@
         <w:rPr>
           <w:shd w:val="clear" w:color="auto" w:fill="FFFFFF"/>
         </w:rPr>
-        <w:t xml:space="preserve">вается </w:t>
+        <w:t>вается</w:t>
+      </w:r>
+      <w:proofErr w:type="spellEnd"/>
+      <w:r>
+        <w:rPr>
+          <w:shd w:val="clear" w:color="auto" w:fill="FFFFFF"/>
+        </w:rPr>
+        <w:t xml:space="preserve"> </w:t>
       </w:r>
       <w:r>
         <w:rPr>
@@ -6794,13 +6802,7 @@
         <w:t xml:space="preserve">ста </w:t>
       </w:r>
       <w:r>
-        <w:t>тысяч шагов и</w:t>
-      </w:r>
-      <w:r>
-        <w:t>г</w:t>
-      </w:r>
-      <w:r>
-        <w:t>ры.</w:t>
+        <w:t>тысяч шагов игры.</w:t>
       </w:r>
     </w:p>
     <w:p>
@@ -10922,21 +10924,7 @@
         <w:rPr>
           <w:shd w:val="clear" w:color="auto" w:fill="FFFFFF"/>
         </w:rPr>
-        <w:t>, в противном сл</w:t>
-      </w:r>
-      <w:proofErr w:type="spellStart"/>
-      <w:r>
-        <w:rPr>
-          <w:shd w:val="clear" w:color="auto" w:fill="FFFFFF"/>
-        </w:rPr>
-        <w:t>учае</w:t>
-      </w:r>
-      <w:proofErr w:type="spellEnd"/>
-      <w:r>
-        <w:rPr>
-          <w:shd w:val="clear" w:color="auto" w:fill="FFFFFF"/>
-        </w:rPr>
-        <w:t>, хвост будет расти неограниченно</w:t>
+        <w:t>, в противном случае, хвост будет расти неограниченно</w:t>
       </w:r>
       <w:r>
         <w:rPr>
@@ -11075,14 +11063,7 @@
             <w:rFonts w:ascii="Cambria Math" w:eastAsiaTheme="minorEastAsia" w:hAnsi="Cambria Math"/>
             <w:shd w:val="clear" w:color="auto" w:fill="FFFFFF"/>
           </w:rPr>
-          <m:t>λ = 1</m:t>
-        </m:r>
-        <m:r>
-          <w:rPr>
-            <w:rFonts w:ascii="Cambria Math" w:eastAsiaTheme="minorEastAsia" w:hAnsi="Cambria Math"/>
-            <w:shd w:val="clear" w:color="auto" w:fill="FFFFFF"/>
-          </w:rPr>
-          <m:t>0 человек/час</m:t>
+          <m:t>λ = 10 человек/час</m:t>
         </m:r>
       </m:oMath>
       <w:r>
@@ -11098,28 +11079,7 @@
             <w:rFonts w:ascii="Cambria Math" w:eastAsiaTheme="minorEastAsia" w:hAnsi="Cambria Math"/>
             <w:shd w:val="clear" w:color="auto" w:fill="FFFFFF"/>
           </w:rPr>
-          <m:t>μ</m:t>
-        </m:r>
-        <m:r>
-          <w:rPr>
-            <w:rFonts w:ascii="Cambria Math" w:eastAsiaTheme="minorEastAsia" w:hAnsi="Cambria Math"/>
-            <w:shd w:val="clear" w:color="auto" w:fill="FFFFFF"/>
-          </w:rPr>
-          <m:t xml:space="preserve"> = 1</m:t>
-        </m:r>
-        <m:r>
-          <w:rPr>
-            <w:rFonts w:ascii="Cambria Math" w:eastAsiaTheme="minorEastAsia" w:hAnsi="Cambria Math"/>
-            <w:shd w:val="clear" w:color="auto" w:fill="FFFFFF"/>
-          </w:rPr>
-          <m:t>5</m:t>
-        </m:r>
-        <m:r>
-          <w:rPr>
-            <w:rFonts w:ascii="Cambria Math" w:eastAsiaTheme="minorEastAsia" w:hAnsi="Cambria Math"/>
-            <w:shd w:val="clear" w:color="auto" w:fill="FFFFFF"/>
-          </w:rPr>
-          <m:t xml:space="preserve"> человек/час</m:t>
+          <m:t>μ = 15 человек/час</m:t>
         </m:r>
       </m:oMath>
       <w:r>
@@ -12145,7 +12105,49 @@
           <w:rFonts w:eastAsiaTheme="minorEastAsia"/>
           <w:shd w:val="clear" w:color="auto" w:fill="FFFFFF"/>
         </w:rPr>
-        <w:t xml:space="preserve"> Однако</w:t>
+        <w:t xml:space="preserve"> Однако, </w:t>
+      </w:r>
+      <w:r>
+        <w:rPr>
+          <w:rFonts w:eastAsiaTheme="minorEastAsia"/>
+          <w:shd w:val="clear" w:color="auto" w:fill="FFFFFF"/>
+        </w:rPr>
+        <w:t>если оператор отклонится от экспоненциального распределения времени обслуживания</w:t>
+      </w:r>
+      <w:r>
+        <w:rPr>
+          <w:rFonts w:eastAsiaTheme="minorEastAsia"/>
+          <w:shd w:val="clear" w:color="auto" w:fill="FFFFFF"/>
+        </w:rPr>
+        <w:t>,</w:t>
+      </w:r>
+      <w:r>
+        <w:rPr>
+          <w:rFonts w:eastAsiaTheme="minorEastAsia"/>
+          <w:shd w:val="clear" w:color="auto" w:fill="FFFFFF"/>
+        </w:rPr>
+        <w:t xml:space="preserve"> увел</w:t>
+      </w:r>
+      <w:r>
+        <w:rPr>
+          <w:rFonts w:eastAsiaTheme="minorEastAsia"/>
+          <w:shd w:val="clear" w:color="auto" w:fill="FFFFFF"/>
+        </w:rPr>
+        <w:t>и</w:t>
+      </w:r>
+      <w:r>
+        <w:rPr>
+          <w:rFonts w:eastAsiaTheme="minorEastAsia"/>
+          <w:shd w:val="clear" w:color="auto" w:fill="FFFFFF"/>
+        </w:rPr>
+        <w:t>чив дисперсию,</w:t>
+      </w:r>
+      <w:r>
+        <w:rPr>
+          <w:rFonts w:eastAsiaTheme="minorEastAsia"/>
+          <w:shd w:val="clear" w:color="auto" w:fill="FFFFFF"/>
+        </w:rPr>
+        <w:t xml:space="preserve"> то при той же интенсивности его работы, среднее время обслуживания клиента изменится </w:t>
       </w:r>
       <w:proofErr w:type="gramStart"/>
       <w:r>
@@ -12153,7 +12155,7 @@
           <w:rFonts w:eastAsiaTheme="minorEastAsia"/>
           <w:shd w:val="clear" w:color="auto" w:fill="FFFFFF"/>
         </w:rPr>
-        <w:t>,</w:t>
+        <w:t>и</w:t>
       </w:r>
       <w:proofErr w:type="gramEnd"/>
       <w:r>
@@ -12162,48 +12164,6 @@
           <w:shd w:val="clear" w:color="auto" w:fill="FFFFFF"/>
         </w:rPr>
         <w:t xml:space="preserve"> </w:t>
-      </w:r>
-      <w:r>
-        <w:rPr>
-          <w:rFonts w:eastAsiaTheme="minorEastAsia"/>
-          <w:shd w:val="clear" w:color="auto" w:fill="FFFFFF"/>
-        </w:rPr>
-        <w:t>если оператор отклонится от экспоненциального распределения времени обслуживания</w:t>
-      </w:r>
-      <w:r>
-        <w:rPr>
-          <w:rFonts w:eastAsiaTheme="minorEastAsia"/>
-          <w:shd w:val="clear" w:color="auto" w:fill="FFFFFF"/>
-        </w:rPr>
-        <w:t>,</w:t>
-      </w:r>
-      <w:r>
-        <w:rPr>
-          <w:rFonts w:eastAsiaTheme="minorEastAsia"/>
-          <w:shd w:val="clear" w:color="auto" w:fill="FFFFFF"/>
-        </w:rPr>
-        <w:t xml:space="preserve"> увел</w:t>
-      </w:r>
-      <w:r>
-        <w:rPr>
-          <w:rFonts w:eastAsiaTheme="minorEastAsia"/>
-          <w:shd w:val="clear" w:color="auto" w:fill="FFFFFF"/>
-        </w:rPr>
-        <w:t>и</w:t>
-      </w:r>
-      <w:r>
-        <w:rPr>
-          <w:rFonts w:eastAsiaTheme="minorEastAsia"/>
-          <w:shd w:val="clear" w:color="auto" w:fill="FFFFFF"/>
-        </w:rPr>
-        <w:t>чив дисперсию,</w:t>
-      </w:r>
-      <w:r>
-        <w:rPr>
-          <w:rFonts w:eastAsiaTheme="minorEastAsia"/>
-          <w:shd w:val="clear" w:color="auto" w:fill="FFFFFF"/>
-        </w:rPr>
-        <w:t xml:space="preserve"> то при той же интенсивности его работы, среднее время обслуживания клиента изменится и </w:t>
       </w:r>
       <w:r>
         <w:rPr>
@@ -12412,59 +12372,8 @@
           <w:lang w:val="en-US"/>
         </w:rPr>
       </w:pPr>
-      <w:r>
-        <w:rPr>
-          <w:shd w:val="clear" w:color="auto" w:fill="FFFFFF"/>
-        </w:rPr>
-        <w:drawing>
-          <wp:inline distT="0" distB="0" distL="0" distR="0" wp14:anchorId="051F9894" wp14:editId="282D0F81">
-            <wp:extent cx="4682577" cy="3554233"/>
-            <wp:effectExtent l="0" t="0" r="3810" b="8255"/>
-            <wp:docPr id="27" name="Рисунок 27" descr="C:\tmp\podlost\ToH\work\figures\happy\2019-02-09_18-20-44.png"/>
-            <wp:cNvGraphicFramePr>
-              <a:graphicFrameLocks xmlns:a="http://schemas.openxmlformats.org/drawingml/2006/main" noChangeAspect="1"/>
-            </wp:cNvGraphicFramePr>
-            <a:graphic xmlns:a="http://schemas.openxmlformats.org/drawingml/2006/main">
-              <a:graphicData uri="http://schemas.openxmlformats.org/drawingml/2006/picture">
-                <pic:pic xmlns:pic="http://schemas.openxmlformats.org/drawingml/2006/picture">
-                  <pic:nvPicPr>
-                    <pic:cNvPr id="0" name="Picture 3" descr="C:\tmp\podlost\ToH\work\figures\happy\2019-02-09_18-20-44.png"/>
-                    <pic:cNvPicPr>
-                      <a:picLocks noChangeAspect="1" noChangeArrowheads="1"/>
-                    </pic:cNvPicPr>
-                  </pic:nvPicPr>
-                  <pic:blipFill>
-                    <a:blip r:embed="rId31">
-                      <a:extLst>
-                        <a:ext uri="{28A0092B-C50C-407E-A947-70E740481C1C}">
-                          <a14:useLocalDpi xmlns:a14="http://schemas.microsoft.com/office/drawing/2010/main" val="0"/>
-                        </a:ext>
-                      </a:extLst>
-                    </a:blip>
-                    <a:srcRect/>
-                    <a:stretch>
-                      <a:fillRect/>
-                    </a:stretch>
-                  </pic:blipFill>
-                  <pic:spPr bwMode="auto">
-                    <a:xfrm>
-                      <a:off x="0" y="0"/>
-                      <a:ext cx="4682692" cy="3554321"/>
-                    </a:xfrm>
-                    <a:prstGeom prst="rect">
-                      <a:avLst/>
-                    </a:prstGeom>
-                    <a:noFill/>
-                    <a:ln>
-                      <a:noFill/>
-                    </a:ln>
-                  </pic:spPr>
-                </pic:pic>
-              </a:graphicData>
-            </a:graphic>
-          </wp:inline>
-        </w:drawing>
-      </w:r>
+      <w:bookmarkStart w:id="1" w:name="_GoBack"/>
+      <w:bookmarkEnd w:id="1"/>
     </w:p>
     <w:p>
       <w:pPr>
@@ -12596,14 +12505,7 @@
             <w:rFonts w:ascii="Cambria Math" w:hAnsi="Cambria Math"/>
             <w:shd w:val="clear" w:color="auto" w:fill="FFFFFF"/>
           </w:rPr>
-          <m:t>λ= 1</m:t>
-        </m:r>
-        <m:r>
-          <w:rPr>
-            <w:rFonts w:ascii="Cambria Math" w:hAnsi="Cambria Math"/>
-            <w:shd w:val="clear" w:color="auto" w:fill="FFFFFF"/>
-          </w:rPr>
-          <m:t>0</m:t>
+          <m:t>λ= 10</m:t>
         </m:r>
       </m:oMath>
       <w:r>
@@ -12654,21 +12556,7 @@
             <w:rFonts w:ascii="Cambria Math" w:hAnsi="Cambria Math"/>
             <w:shd w:val="clear" w:color="auto" w:fill="FFFFFF"/>
           </w:rPr>
-          <m:t xml:space="preserve">μ = </m:t>
-        </m:r>
-        <m:r>
-          <w:rPr>
-            <w:rFonts w:ascii="Cambria Math" w:hAnsi="Cambria Math"/>
-            <w:shd w:val="clear" w:color="auto" w:fill="FFFFFF"/>
-          </w:rPr>
-          <m:t>1</m:t>
-        </m:r>
-        <m:r>
-          <w:rPr>
-            <w:rFonts w:ascii="Cambria Math" w:hAnsi="Cambria Math"/>
-            <w:shd w:val="clear" w:color="auto" w:fill="FFFFFF"/>
-          </w:rPr>
-          <m:t>5</m:t>
+          <m:t>μ = 15</m:t>
         </m:r>
       </m:oMath>
       <w:r>
@@ -12695,14 +12583,7 @@
             <w:rFonts w:ascii="Cambria Math" w:hAnsi="Cambria Math"/>
             <w:shd w:val="clear" w:color="auto" w:fill="FFFFFF"/>
           </w:rPr>
-          <m:t>σ = 4</m:t>
-        </m:r>
-        <m:r>
-          <w:rPr>
-            <w:rFonts w:ascii="Cambria Math" w:hAnsi="Cambria Math"/>
-            <w:shd w:val="clear" w:color="auto" w:fill="FFFFFF"/>
-          </w:rPr>
-          <m:t>μ</m:t>
+          <m:t>σ = 4μ</m:t>
         </m:r>
       </m:oMath>
       <w:r>
@@ -12819,26 +12700,13 @@
         <w:rPr>
           <w:shd w:val="clear" w:color="auto" w:fill="FFFFFF"/>
         </w:rPr>
-        <w:lastRenderedPageBreak/>
         <w:t xml:space="preserve">дившись, оператор очень быстро с ним справляется. </w:t>
       </w:r>
       <w:r>
         <w:rPr>
           <w:shd w:val="clear" w:color="auto" w:fill="FFFFFF"/>
         </w:rPr>
-        <w:t>Этот результат демо</w:t>
-      </w:r>
-      <w:r>
-        <w:rPr>
-          <w:shd w:val="clear" w:color="auto" w:fill="FFFFFF"/>
-        </w:rPr>
-        <w:t>н</w:t>
-      </w:r>
-      <w:r>
-        <w:rPr>
-          <w:shd w:val="clear" w:color="auto" w:fill="FFFFFF"/>
-        </w:rPr>
-        <w:t>стрирует, что вовсе не среднее значение характеризует случайную величину, а её распределение со вс</w:t>
+        <w:t>Этот результат демонстрирует, что вовсе не среднее значение характеризует случайную величину, а её распределение со вс</w:t>
       </w:r>
       <w:r>
         <w:rPr>
@@ -12850,19 +12718,7 @@
         <w:rPr>
           <w:shd w:val="clear" w:color="auto" w:fill="FFFFFF"/>
         </w:rPr>
-        <w:t>ми хвостами и несимметричными особе</w:t>
-      </w:r>
-      <w:r>
-        <w:rPr>
-          <w:shd w:val="clear" w:color="auto" w:fill="FFFFFF"/>
-        </w:rPr>
-        <w:t>н</w:t>
-      </w:r>
-      <w:r>
-        <w:rPr>
-          <w:shd w:val="clear" w:color="auto" w:fill="FFFFFF"/>
-        </w:rPr>
-        <w:t>ностями.</w:t>
+        <w:t>ми хвостами и несимметричными особенностями.</w:t>
       </w:r>
     </w:p>
     <w:p>
@@ -12918,57 +12774,7 @@
         <w:rPr>
           <w:shd w:val="clear" w:color="auto" w:fill="FFFFFF"/>
         </w:rPr>
-        <w:t>сти к уменьшению пропускной способности всей сети</w:t>
-      </w:r>
-      <w:proofErr w:type="gramStart"/>
-      <w:r>
-        <w:rPr>
-          <w:shd w:val="clear" w:color="auto" w:fill="FFFFFF"/>
-        </w:rPr>
-        <w:t>.</w:t>
-      </w:r>
-      <w:proofErr w:type="gramEnd"/>
-      <w:r>
-        <w:rPr>
-          <w:shd w:val="clear" w:color="auto" w:fill="FFFFFF"/>
-        </w:rPr>
-        <w:t xml:space="preserve"> Этот парадокс </w:t>
-      </w:r>
-      <w:r>
-        <w:rPr>
-          <w:shd w:val="clear" w:color="auto" w:fill="FFFFFF"/>
-        </w:rPr>
-        <w:t>получи</w:t>
-      </w:r>
-      <w:r>
-        <w:rPr>
-          <w:shd w:val="clear" w:color="auto" w:fill="FFFFFF"/>
-        </w:rPr>
-        <w:t>л</w:t>
-      </w:r>
-      <w:r>
-        <w:rPr>
-          <w:shd w:val="clear" w:color="auto" w:fill="FFFFFF"/>
-        </w:rPr>
-        <w:t xml:space="preserve"> достато</w:t>
-      </w:r>
-      <w:r>
-        <w:rPr>
-          <w:shd w:val="clear" w:color="auto" w:fill="FFFFFF"/>
-        </w:rPr>
-        <w:t>ч</w:t>
-      </w:r>
-      <w:r>
-        <w:rPr>
-          <w:shd w:val="clear" w:color="auto" w:fill="FFFFFF"/>
-        </w:rPr>
-        <w:t>но широкую известность тогда, когда</w:t>
-      </w:r>
-      <w:r>
-        <w:rPr>
-          <w:shd w:val="clear" w:color="auto" w:fill="FFFFFF"/>
-        </w:rPr>
-        <w:t>… позже…</w:t>
+        <w:t>сти к уменьшению пропускной способности всей сети. Этот парадокс получил достаточно широкую известность тогда, когда… позже…</w:t>
       </w:r>
     </w:p>
     <w:p>
@@ -12979,15 +12785,7 @@
         <w:rPr>
           <w:shd w:val="clear" w:color="auto" w:fill="FFFFFF"/>
         </w:rPr>
-        <w:t>Нечто подобное мы можем наблюдать в поликлинике, когда выстраивается очередь из имеющих право проходить вне очереди, которая тормозит всех</w:t>
-      </w:r>
-      <w:bookmarkStart w:id="1" w:name="_GoBack"/>
-      <w:bookmarkEnd w:id="1"/>
-      <w:r>
-        <w:rPr>
-          <w:shd w:val="clear" w:color="auto" w:fill="FFFFFF"/>
-        </w:rPr>
-        <w:t>.</w:t>
+        <w:t>Нечто подобное мы можем наблюдать в поликлинике, когда выстраивается очередь из имеющих право проходить вне очереди, которая тормозит всех.</w:t>
       </w:r>
     </w:p>
     <w:sectPr>
@@ -14925,7 +14723,7 @@
 </file>
 
 <file path=customXml/itemProps1.xml><?xml version="1.0" encoding="utf-8"?>
-<ds:datastoreItem xmlns:ds="http://schemas.openxmlformats.org/officeDocument/2006/customXml" ds:itemID="{803967CC-C2ED-45EC-B4C9-F90C3B58C831}">
+<ds:datastoreItem xmlns:ds="http://schemas.openxmlformats.org/officeDocument/2006/customXml" ds:itemID="{606478FA-5300-4341-9735-E8887874C1BF}">
   <ds:schemaRefs>
     <ds:schemaRef ds:uri="http://schemas.openxmlformats.org/officeDocument/2006/bibliography"/>
   </ds:schemaRefs>

--- a/doc/release/Закон зебры.docx
+++ b/doc/release/Закон зебры.docx
@@ -10199,13 +10199,572 @@
         <w:rPr>
           <w:shd w:val="clear" w:color="auto" w:fill="FFFFFF"/>
         </w:rPr>
-        <w:t>Существует целая область теории управления и теории случайных процессов, которая занимается динамикой очередей.</w:t>
-      </w:r>
-      <w:r>
-        <w:rPr>
-          <w:shd w:val="clear" w:color="auto" w:fill="FFFFFF"/>
-        </w:rPr>
-        <w:t xml:space="preserve"> Теория очередей </w:t>
+        <w:t>Мы уже достаточно вооружены знаниями, чтобы проанализировать очередь, в кот</w:t>
+      </w:r>
+      <w:r>
+        <w:rPr>
+          <w:shd w:val="clear" w:color="auto" w:fill="FFFFFF"/>
+        </w:rPr>
+        <w:t>о</w:t>
+      </w:r>
+      <w:r>
+        <w:rPr>
+          <w:shd w:val="clear" w:color="auto" w:fill="FFFFFF"/>
+        </w:rPr>
+        <w:t>рую мы уже встали. За неимением других данных разумно предположить, что выход из очереди происходит по-пуассоновски, то есть через экспоненциально распределённые промежутки времени. Перемещения наблюдателя, стоящего в очереди, будет иметь вид монотонно растущей ступенчатой л</w:t>
+      </w:r>
+      <w:r>
+        <w:rPr>
+          <w:shd w:val="clear" w:color="auto" w:fill="FFFFFF"/>
+        </w:rPr>
+        <w:t>и</w:t>
+      </w:r>
+      <w:r>
+        <w:rPr>
+          <w:shd w:val="clear" w:color="auto" w:fill="FFFFFF"/>
+        </w:rPr>
+        <w:t xml:space="preserve">нии, с одинаковыми шагами, случающимися через случайные промежутки времени. Накопление данных таким образом называется </w:t>
+      </w:r>
+      <w:r>
+        <w:rPr>
+          <w:rStyle w:val="afa"/>
+        </w:rPr>
+        <w:t>пуасс</w:t>
+      </w:r>
+      <w:r>
+        <w:rPr>
+          <w:rStyle w:val="afa"/>
+        </w:rPr>
+        <w:t>о</w:t>
+      </w:r>
+      <w:r>
+        <w:rPr>
+          <w:rStyle w:val="afa"/>
+        </w:rPr>
+        <w:t>новским</w:t>
+      </w:r>
+      <w:r>
+        <w:rPr>
+          <w:i/>
+          <w:iCs/>
+          <w:shd w:val="clear" w:color="auto" w:fill="FFFFFF"/>
+        </w:rPr>
+        <w:t xml:space="preserve"> </w:t>
+      </w:r>
+      <w:r>
+        <w:rPr>
+          <w:rStyle w:val="afa"/>
+        </w:rPr>
+        <w:t>процессом</w:t>
+      </w:r>
+      <w:r>
+        <w:rPr>
+          <w:shd w:val="clear" w:color="auto" w:fill="FFFFFF"/>
+        </w:rPr>
+        <w:t>. Его примеры приведены на рисунке.</w:t>
+      </w:r>
+    </w:p>
+    <w:p>
+      <w:pPr>
+        <w:pStyle w:val="ad"/>
+      </w:pPr>
+      <w:r>
+        <w:rPr>
+          <w:shd w:val="clear" w:color="auto" w:fill="FFFFFF"/>
+        </w:rPr>
+        <w:t>Перемещения нескольких очередей, как пуассоновских процессов с равной и</w:t>
+      </w:r>
+      <w:r>
+        <w:rPr>
+          <w:shd w:val="clear" w:color="auto" w:fill="FFFFFF"/>
+        </w:rPr>
+        <w:t>н</w:t>
+      </w:r>
+      <w:r>
+        <w:rPr>
+          <w:shd w:val="clear" w:color="auto" w:fill="FFFFFF"/>
+        </w:rPr>
+        <w:t>тенсивностью.</w:t>
+      </w:r>
+    </w:p>
+    <w:p>
+      <w:pPr>
+        <w:pStyle w:val="a6"/>
+        <w:rPr>
+          <w:shd w:val="clear" w:color="auto" w:fill="FFFFFF"/>
+        </w:rPr>
+      </w:pPr>
+      <w:r>
+        <w:rPr>
+          <w:shd w:val="clear" w:color="auto" w:fill="FFFFFF"/>
+        </w:rPr>
+        <w:t xml:space="preserve">В свою очередь, </w:t>
+      </w:r>
+      <w:r>
+        <w:rPr>
+          <w:i/>
+          <w:shd w:val="clear" w:color="auto" w:fill="FFFFFF"/>
+        </w:rPr>
+        <w:t>разница</w:t>
+      </w:r>
+      <w:r>
+        <w:rPr>
+          <w:shd w:val="clear" w:color="auto" w:fill="FFFFFF"/>
+        </w:rPr>
+        <w:t xml:space="preserve"> двух одинаковых пуассоновских процессов, а именно её наблюдает человек скучающий в хвосте и исследующий соседнюю очередь, представляет собой своеобразное случайное блуждание. А раз так, то мы готовы сделать некоторые к</w:t>
+      </w:r>
+      <w:r>
+        <w:rPr>
+          <w:shd w:val="clear" w:color="auto" w:fill="FFFFFF"/>
+        </w:rPr>
+        <w:t>а</w:t>
+      </w:r>
+      <w:r>
+        <w:rPr>
+          <w:shd w:val="clear" w:color="auto" w:fill="FFFFFF"/>
+        </w:rPr>
+        <w:t xml:space="preserve">чественные выводы. Первый: расстояние между одновременно вставшими в одинаковые очереди людьми будет то увеличиваться, то уменьшаться, при этом будут образовываться характерные меандры с постоянно меняющейся длительностью. Второй вывод: из-за </w:t>
+      </w:r>
+      <w:proofErr w:type="spellStart"/>
+      <w:r>
+        <w:rPr>
+          <w:shd w:val="clear" w:color="auto" w:fill="FFFFFF"/>
+        </w:rPr>
+        <w:t>с</w:t>
+      </w:r>
+      <w:r>
+        <w:rPr>
+          <w:shd w:val="clear" w:color="auto" w:fill="FFFFFF"/>
+        </w:rPr>
+        <w:t>а</w:t>
+      </w:r>
+      <w:r>
+        <w:rPr>
+          <w:shd w:val="clear" w:color="auto" w:fill="FFFFFF"/>
+        </w:rPr>
+        <w:t>моподобия</w:t>
+      </w:r>
+      <w:proofErr w:type="spellEnd"/>
+      <w:r>
+        <w:rPr>
+          <w:shd w:val="clear" w:color="auto" w:fill="FFFFFF"/>
+        </w:rPr>
+        <w:t xml:space="preserve"> случайного блуждания и для коротких очередей и для длинных, меандры б</w:t>
+      </w:r>
+      <w:r>
+        <w:rPr>
+          <w:shd w:val="clear" w:color="auto" w:fill="FFFFFF"/>
+        </w:rPr>
+        <w:t>у</w:t>
+      </w:r>
+      <w:r>
+        <w:rPr>
+          <w:shd w:val="clear" w:color="auto" w:fill="FFFFFF"/>
+        </w:rPr>
+        <w:t>дут иметь длительность, сои</w:t>
+      </w:r>
+      <w:r>
+        <w:rPr>
+          <w:shd w:val="clear" w:color="auto" w:fill="FFFFFF"/>
+        </w:rPr>
+        <w:t>з</w:t>
+      </w:r>
+      <w:r>
+        <w:rPr>
+          <w:shd w:val="clear" w:color="auto" w:fill="FFFFFF"/>
+        </w:rPr>
+        <w:t xml:space="preserve">меримую со временем стояния в очереди, а значит, они будут заметны, а меандры — это уже повод для недовольства. Третий вывод: заранее неизвестно какая очередь пройдёт быстрее, ведь случайное блуждание равновероятно уходит как вверх, так и вниз. И, наконец, четвёртое заключение: очереди движутся независимо, то и </w:t>
+      </w:r>
+      <w:proofErr w:type="gramStart"/>
+      <w:r>
+        <w:rPr>
+          <w:shd w:val="clear" w:color="auto" w:fill="FFFFFF"/>
+        </w:rPr>
+        <w:t>дело</w:t>
+      </w:r>
+      <w:proofErr w:type="gramEnd"/>
+      <w:r>
+        <w:rPr>
+          <w:shd w:val="clear" w:color="auto" w:fill="FFFFFF"/>
+        </w:rPr>
+        <w:t xml:space="preserve"> опережая и нагоняя друг друга, в среднем, они движутся одинаково, и ожидаемая разница между ними стремится к нулю, но разброс вокруг среднего со временем растёт (в описанном нами случае, величина отставания одной очереди от другой подчиняется </w:t>
+      </w:r>
+      <w:r>
+        <w:rPr>
+          <w:rStyle w:val="afa"/>
+        </w:rPr>
+        <w:t>ра</w:t>
+      </w:r>
+      <w:r>
+        <w:rPr>
+          <w:rStyle w:val="afa"/>
+        </w:rPr>
+        <w:t>с</w:t>
+      </w:r>
+      <w:r>
+        <w:rPr>
+          <w:rStyle w:val="afa"/>
+        </w:rPr>
+        <w:t>пределению</w:t>
+      </w:r>
+      <w:r>
+        <w:rPr>
+          <w:i/>
+          <w:iCs/>
+          <w:shd w:val="clear" w:color="auto" w:fill="FFFFFF"/>
+        </w:rPr>
+        <w:t xml:space="preserve"> </w:t>
+      </w:r>
+      <w:proofErr w:type="spellStart"/>
+      <w:r>
+        <w:rPr>
+          <w:rStyle w:val="afa"/>
+        </w:rPr>
+        <w:t>Скеллама</w:t>
+      </w:r>
+      <w:proofErr w:type="spellEnd"/>
+      <w:r>
+        <w:rPr>
+          <w:shd w:val="clear" w:color="auto" w:fill="FFFFFF"/>
+        </w:rPr>
+        <w:t>). Выходит, или угадал с быстрой очередью или нет — никаких по</w:t>
+      </w:r>
+      <w:r>
+        <w:rPr>
+          <w:shd w:val="clear" w:color="auto" w:fill="FFFFFF"/>
+        </w:rPr>
+        <w:t>д</w:t>
+      </w:r>
+      <w:r>
+        <w:rPr>
+          <w:shd w:val="clear" w:color="auto" w:fill="FFFFFF"/>
+        </w:rPr>
+        <w:t xml:space="preserve">лых штучек со стороны </w:t>
+      </w:r>
+      <w:proofErr w:type="gramStart"/>
+      <w:r>
+        <w:rPr>
+          <w:shd w:val="clear" w:color="auto" w:fill="FFFFFF"/>
+        </w:rPr>
+        <w:t>злодейки</w:t>
+      </w:r>
+      <w:proofErr w:type="gramEnd"/>
+      <w:r>
+        <w:rPr>
+          <w:shd w:val="clear" w:color="auto" w:fill="FFFFFF"/>
+        </w:rPr>
+        <w:t xml:space="preserve"> судьбы!</w:t>
+      </w:r>
+    </w:p>
+    <w:p>
+      <w:pPr>
+        <w:pStyle w:val="a6"/>
+        <w:rPr>
+          <w:shd w:val="clear" w:color="auto" w:fill="FFFFFF"/>
+        </w:rPr>
+      </w:pPr>
+      <w:r>
+        <w:rPr>
+          <w:shd w:val="clear" w:color="auto" w:fill="FFFFFF"/>
+        </w:rPr>
+        <w:lastRenderedPageBreak/>
+        <w:t>Правда, если нам не повезло оказаться во временно отстающей очереди, то мы в ней проведём больше времени, и, согласно закону велосипедиста, у нас будет больше возмо</w:t>
+      </w:r>
+      <w:r>
+        <w:rPr>
+          <w:shd w:val="clear" w:color="auto" w:fill="FFFFFF"/>
+        </w:rPr>
+        <w:t>ж</w:t>
+      </w:r>
+      <w:r>
+        <w:rPr>
+          <w:shd w:val="clear" w:color="auto" w:fill="FFFFFF"/>
+        </w:rPr>
+        <w:t xml:space="preserve">ностей посетовать на судьбу! А теперь, внимание, хорошие новости: в любой выбранный интервал времени тех, кому </w:t>
+      </w:r>
+      <w:proofErr w:type="gramStart"/>
+      <w:r>
+        <w:rPr>
+          <w:shd w:val="clear" w:color="auto" w:fill="FFFFFF"/>
+        </w:rPr>
+        <w:t>повезёт попасть в быструю очередь будет</w:t>
+      </w:r>
+      <w:proofErr w:type="gramEnd"/>
+      <w:r>
+        <w:rPr>
+          <w:shd w:val="clear" w:color="auto" w:fill="FFFFFF"/>
+        </w:rPr>
+        <w:t xml:space="preserve"> больше чем </w:t>
+      </w:r>
+      <w:proofErr w:type="spellStart"/>
+      <w:r>
+        <w:rPr>
+          <w:shd w:val="clear" w:color="auto" w:fill="FFFFFF"/>
+        </w:rPr>
+        <w:t>нев</w:t>
+      </w:r>
+      <w:r>
+        <w:rPr>
+          <w:shd w:val="clear" w:color="auto" w:fill="FFFFFF"/>
+        </w:rPr>
+        <w:t>е</w:t>
+      </w:r>
+      <w:r>
+        <w:rPr>
+          <w:shd w:val="clear" w:color="auto" w:fill="FFFFFF"/>
+        </w:rPr>
+        <w:t>зунч</w:t>
+      </w:r>
+      <w:r>
+        <w:rPr>
+          <w:shd w:val="clear" w:color="auto" w:fill="FFFFFF"/>
+        </w:rPr>
+        <w:t>и</w:t>
+      </w:r>
+      <w:r>
+        <w:rPr>
+          <w:shd w:val="clear" w:color="auto" w:fill="FFFFFF"/>
+        </w:rPr>
+        <w:t>ков</w:t>
+      </w:r>
+      <w:proofErr w:type="spellEnd"/>
+      <w:r>
+        <w:rPr>
+          <w:shd w:val="clear" w:color="auto" w:fill="FFFFFF"/>
+        </w:rPr>
+        <w:t xml:space="preserve">, ведь быстрая очередь может пропустить больше людей! Но, </w:t>
+      </w:r>
+      <w:proofErr w:type="gramStart"/>
+      <w:r>
+        <w:rPr>
+          <w:shd w:val="clear" w:color="auto" w:fill="FFFFFF"/>
+        </w:rPr>
+        <w:t>увы</w:t>
+      </w:r>
+      <w:proofErr w:type="gramEnd"/>
+      <w:r>
+        <w:rPr>
+          <w:shd w:val="clear" w:color="auto" w:fill="FFFFFF"/>
+        </w:rPr>
+        <w:t>, это вовсе не утешит т</w:t>
+      </w:r>
+      <w:r>
+        <w:rPr>
+          <w:shd w:val="clear" w:color="auto" w:fill="FFFFFF"/>
+        </w:rPr>
+        <w:t>о</w:t>
+      </w:r>
+      <w:r>
+        <w:rPr>
+          <w:shd w:val="clear" w:color="auto" w:fill="FFFFFF"/>
+        </w:rPr>
+        <w:t>го, кто надолго застрял в хвосте.</w:t>
+      </w:r>
+    </w:p>
+    <w:p>
+      <w:pPr>
+        <w:pStyle w:val="a6"/>
+        <w:rPr>
+          <w:shd w:val="clear" w:color="auto" w:fill="FFFFFF"/>
+        </w:rPr>
+      </w:pPr>
+      <w:r>
+        <w:rPr>
+          <w:shd w:val="clear" w:color="auto" w:fill="FFFFFF"/>
+        </w:rPr>
+        <w:t xml:space="preserve">Но чем хороша математика – для того, чтобы ею заниматься не нужно ничего, кроме воображения, памяти, ну, или блокнота с карандашом. Зато она способна сделать даже стояние в очереди увлекательным процессом. Например, можно </w:t>
+      </w:r>
+      <w:r>
+        <w:rPr>
+          <w:shd w:val="clear" w:color="auto" w:fill="FFFFFF"/>
+        </w:rPr>
+        <w:t>прикинуть,</w:t>
+      </w:r>
+      <w:r>
+        <w:rPr>
+          <w:shd w:val="clear" w:color="auto" w:fill="FFFFFF"/>
+        </w:rPr>
+        <w:t xml:space="preserve"> сколько ещё предстоит ждать своей очереди, но для этого надо смотреть </w:t>
+      </w:r>
+      <w:r>
+        <w:rPr>
+          <w:shd w:val="clear" w:color="auto" w:fill="FFFFFF"/>
+        </w:rPr>
+        <w:t>н</w:t>
+      </w:r>
+      <w:r>
+        <w:rPr>
+          <w:shd w:val="clear" w:color="auto" w:fill="FFFFFF"/>
+        </w:rPr>
+        <w:t>е вперёд, а назад, на раст</w:t>
+      </w:r>
+      <w:r>
+        <w:rPr>
+          <w:shd w:val="clear" w:color="auto" w:fill="FFFFFF"/>
+        </w:rPr>
+        <w:t>у</w:t>
+      </w:r>
+      <w:r>
+        <w:rPr>
+          <w:shd w:val="clear" w:color="auto" w:fill="FFFFFF"/>
+        </w:rPr>
+        <w:t>щий хвост. Если подождать какое-то время, скажем, 1</w:t>
+      </w:r>
+      <w:r>
+        <w:rPr>
+          <w:shd w:val="clear" w:color="auto" w:fill="FFFFFF"/>
+        </w:rPr>
+        <w:t>0</w:t>
+      </w:r>
+      <w:r>
+        <w:rPr>
+          <w:shd w:val="clear" w:color="auto" w:fill="FFFFFF"/>
+        </w:rPr>
+        <w:t xml:space="preserve"> минут и </w:t>
+      </w:r>
+      <w:proofErr w:type="gramStart"/>
+      <w:r>
+        <w:rPr>
+          <w:shd w:val="clear" w:color="auto" w:fill="FFFFFF"/>
+        </w:rPr>
+        <w:t>посчитать</w:t>
+      </w:r>
+      <w:proofErr w:type="gramEnd"/>
+      <w:r>
+        <w:rPr>
+          <w:shd w:val="clear" w:color="auto" w:fill="FFFFFF"/>
+        </w:rPr>
+        <w:t xml:space="preserve"> сколько чел</w:t>
+      </w:r>
+      <w:r>
+        <w:rPr>
+          <w:shd w:val="clear" w:color="auto" w:fill="FFFFFF"/>
+        </w:rPr>
+        <w:t>о</w:t>
+      </w:r>
+      <w:r>
+        <w:rPr>
+          <w:shd w:val="clear" w:color="auto" w:fill="FFFFFF"/>
+        </w:rPr>
+        <w:t>век выстроилось за вами, то разделив</w:t>
+      </w:r>
+      <w:r>
+        <w:rPr>
+          <w:shd w:val="clear" w:color="auto" w:fill="FFFFFF"/>
+        </w:rPr>
+        <w:t xml:space="preserve"> количество людей, стоящих перед вами на получе</w:t>
+      </w:r>
+      <w:r>
+        <w:rPr>
+          <w:shd w:val="clear" w:color="auto" w:fill="FFFFFF"/>
+        </w:rPr>
+        <w:t>н</w:t>
+      </w:r>
+      <w:r>
+        <w:rPr>
+          <w:shd w:val="clear" w:color="auto" w:fill="FFFFFF"/>
+        </w:rPr>
+        <w:t>ное</w:t>
+      </w:r>
+      <w:r>
+        <w:rPr>
+          <w:shd w:val="clear" w:color="auto" w:fill="FFFFFF"/>
+        </w:rPr>
+        <w:t xml:space="preserve"> чис</w:t>
+      </w:r>
+      <w:r>
+        <w:rPr>
+          <w:shd w:val="clear" w:color="auto" w:fill="FFFFFF"/>
+        </w:rPr>
+        <w:t>ло вы получите время ожидания в десятках минут. Например, за десять минут  хвост за вами вырос на 5 человек, если в момент подсчёта перед вами стоит семь человек, то ожидаемое время ожидания составит 10*7</w:t>
+      </w:r>
+      <w:r>
+        <w:rPr>
+          <w:shd w:val="clear" w:color="auto" w:fill="FFFFFF"/>
+        </w:rPr>
+        <w:t xml:space="preserve">/5 = 14 </w:t>
+      </w:r>
+      <w:r>
+        <w:rPr>
+          <w:shd w:val="clear" w:color="auto" w:fill="FFFFFF"/>
+        </w:rPr>
+        <w:t>минут. Понятно, что эта оценка б</w:t>
+      </w:r>
+      <w:r>
+        <w:rPr>
+          <w:shd w:val="clear" w:color="auto" w:fill="FFFFFF"/>
+        </w:rPr>
+        <w:t>у</w:t>
+      </w:r>
+      <w:r>
+        <w:rPr>
+          <w:shd w:val="clear" w:color="auto" w:fill="FFFFFF"/>
+        </w:rPr>
+        <w:t>дет весьма грубой, но любопытно, что она действительно соответствует среднему вр</w:t>
+      </w:r>
+      <w:r>
+        <w:rPr>
+          <w:shd w:val="clear" w:color="auto" w:fill="FFFFFF"/>
+        </w:rPr>
+        <w:t>е</w:t>
+      </w:r>
+      <w:r>
+        <w:rPr>
+          <w:shd w:val="clear" w:color="auto" w:fill="FFFFFF"/>
+        </w:rPr>
+        <w:t>мени ожид</w:t>
+      </w:r>
+      <w:r>
+        <w:rPr>
+          <w:shd w:val="clear" w:color="auto" w:fill="FFFFFF"/>
+        </w:rPr>
+        <w:t>а</w:t>
+      </w:r>
+      <w:r>
+        <w:rPr>
+          <w:shd w:val="clear" w:color="auto" w:fill="FFFFFF"/>
+        </w:rPr>
+        <w:t xml:space="preserve">ния, согласно теореме </w:t>
+      </w:r>
+      <w:proofErr w:type="spellStart"/>
+      <w:r>
+        <w:rPr>
+          <w:shd w:val="clear" w:color="auto" w:fill="FFFFFF"/>
+        </w:rPr>
+        <w:t>Литтла</w:t>
+      </w:r>
+      <w:proofErr w:type="spellEnd"/>
+      <w:r>
+        <w:rPr>
+          <w:shd w:val="clear" w:color="auto" w:fill="FFFFFF"/>
+        </w:rPr>
+        <w:t xml:space="preserve"> – одного из результатов </w:t>
+      </w:r>
+      <w:r>
+        <w:rPr>
+          <w:rStyle w:val="afa"/>
+        </w:rPr>
+        <w:t>теории очередей</w:t>
+      </w:r>
+      <w:r>
+        <w:rPr>
+          <w:shd w:val="clear" w:color="auto" w:fill="FFFFFF"/>
+        </w:rPr>
+        <w:t>.</w:t>
+      </w:r>
+    </w:p>
+    <w:p>
+      <w:pPr>
+        <w:pStyle w:val="a6"/>
+        <w:rPr>
+          <w:shd w:val="clear" w:color="auto" w:fill="FFFFFF"/>
+        </w:rPr>
+      </w:pPr>
+      <w:r>
+        <w:rPr>
+          <w:shd w:val="clear" w:color="auto" w:fill="FFFFFF"/>
+        </w:rPr>
+        <w:t xml:space="preserve">Теория очередей </w:t>
       </w:r>
       <w:r>
         <w:rPr>
@@ -10286,13 +10845,7 @@
         <w:rPr>
           <w:shd w:val="clear" w:color="auto" w:fill="FFFFFF"/>
         </w:rPr>
-        <w:t>Эрланга, занимавшегося только зарождающейся областью телекоммуникаций. За сотню лет результаты исследований Эрланга прочно вошли в нашу жизнь</w:t>
-      </w:r>
-      <w:r>
-        <w:rPr>
-          <w:shd w:val="clear" w:color="auto" w:fill="FFFFFF"/>
-        </w:rPr>
-        <w:t>, настолько, что возникает ощущение того, что это мы вошли в мир телекоммуник</w:t>
+        <w:t>Эрланга, занимавшегося только зарождающейся областью телекоммуник</w:t>
       </w:r>
       <w:r>
         <w:rPr>
@@ -10304,13 +10857,43 @@
         <w:rPr>
           <w:shd w:val="clear" w:color="auto" w:fill="FFFFFF"/>
         </w:rPr>
-        <w:t>ций</w:t>
-      </w:r>
-      <w:r>
-        <w:rPr>
-          <w:shd w:val="clear" w:color="auto" w:fill="FFFFFF"/>
-        </w:rPr>
-        <w:t xml:space="preserve">. Результаты теории очередей важны </w:t>
+        <w:t>ций. За сотню лет результаты исследований Эрланга прочно вошли в нашу жизнь</w:t>
+      </w:r>
+      <w:r>
+        <w:rPr>
+          <w:shd w:val="clear" w:color="auto" w:fill="FFFFFF"/>
+        </w:rPr>
+        <w:t>, настолько, что возн</w:t>
+      </w:r>
+      <w:r>
+        <w:rPr>
+          <w:shd w:val="clear" w:color="auto" w:fill="FFFFFF"/>
+        </w:rPr>
+        <w:t>и</w:t>
+      </w:r>
+      <w:r>
+        <w:rPr>
+          <w:shd w:val="clear" w:color="auto" w:fill="FFFFFF"/>
+        </w:rPr>
+        <w:t>кает ощущение того, что это мы вошли в мир телекоммуникаций</w:t>
+      </w:r>
+      <w:r>
+        <w:rPr>
+          <w:shd w:val="clear" w:color="auto" w:fill="FFFFFF"/>
+        </w:rPr>
+        <w:t xml:space="preserve">. Результаты </w:t>
+      </w:r>
+      <w:r>
+        <w:rPr>
+          <w:shd w:val="clear" w:color="auto" w:fill="FFFFFF"/>
+        </w:rPr>
+        <w:t xml:space="preserve">этой </w:t>
+      </w:r>
+      <w:r>
+        <w:rPr>
+          <w:shd w:val="clear" w:color="auto" w:fill="FFFFFF"/>
+        </w:rPr>
+        <w:t xml:space="preserve">теории важны </w:t>
       </w:r>
       <w:r>
         <w:rPr>
@@ -10322,7 +10905,19 @@
         <w:rPr>
           <w:shd w:val="clear" w:color="auto" w:fill="FFFFFF"/>
         </w:rPr>
-        <w:t xml:space="preserve">операционной системой в компьютере и </w:t>
+        <w:t>опер</w:t>
+      </w:r>
+      <w:r>
+        <w:rPr>
+          <w:shd w:val="clear" w:color="auto" w:fill="FFFFFF"/>
+        </w:rPr>
+        <w:t>а</w:t>
+      </w:r>
+      <w:r>
+        <w:rPr>
+          <w:shd w:val="clear" w:color="auto" w:fill="FFFFFF"/>
+        </w:rPr>
+        <w:t xml:space="preserve">ционной системой в компьютере и </w:t>
       </w:r>
       <w:r>
         <w:rPr>
@@ -10334,7 +10929,25 @@
         <w:rPr>
           <w:shd w:val="clear" w:color="auto" w:fill="FFFFFF"/>
         </w:rPr>
-        <w:t>для грамотной разработки бюрократической машины</w:t>
+        <w:t>для грамотной разрабо</w:t>
+      </w:r>
+      <w:r>
+        <w:rPr>
+          <w:shd w:val="clear" w:color="auto" w:fill="FFFFFF"/>
+        </w:rPr>
+        <w:t>т</w:t>
+      </w:r>
+      <w:r>
+        <w:rPr>
+          <w:shd w:val="clear" w:color="auto" w:fill="FFFFFF"/>
+        </w:rPr>
+        <w:t>ки бюрократической машины</w:t>
+      </w:r>
+      <w:r>
+        <w:rPr>
+          <w:shd w:val="clear" w:color="auto" w:fill="FFFFFF"/>
+        </w:rPr>
+        <w:t>, для управления дорожной сетью</w:t>
       </w:r>
       <w:r>
         <w:rPr>
@@ -10346,7 +10959,19 @@
         <w:rPr>
           <w:shd w:val="clear" w:color="auto" w:fill="FFFFFF"/>
         </w:rPr>
-        <w:t xml:space="preserve"> в оценке рисков страховой компании</w:t>
+        <w:t xml:space="preserve"> в оценке рисков страх</w:t>
+      </w:r>
+      <w:r>
+        <w:rPr>
+          <w:shd w:val="clear" w:color="auto" w:fill="FFFFFF"/>
+        </w:rPr>
+        <w:t>о</w:t>
+      </w:r>
+      <w:r>
+        <w:rPr>
+          <w:shd w:val="clear" w:color="auto" w:fill="FFFFFF"/>
+        </w:rPr>
+        <w:t>вой компании</w:t>
       </w:r>
       <w:r>
         <w:rPr>
@@ -10354,6 +10979,14 @@
         </w:rPr>
         <w:t xml:space="preserve">. </w:t>
       </w:r>
+    </w:p>
+    <w:p>
+      <w:pPr>
+        <w:pStyle w:val="a6"/>
+        <w:rPr>
+          <w:shd w:val="clear" w:color="auto" w:fill="FFFFFF"/>
+        </w:rPr>
+      </w:pPr>
       <w:r>
         <w:rPr>
           <w:shd w:val="clear" w:color="auto" w:fill="FFFFFF"/>
@@ -10364,37 +10997,131 @@
         <w:rPr>
           <w:shd w:val="clear" w:color="auto" w:fill="FFFFFF"/>
         </w:rPr>
-        <w:t>тправной точкой для моделирования очереди служит всё тот же пуассоно</w:t>
-      </w:r>
-      <w:r>
-        <w:rPr>
-          <w:shd w:val="clear" w:color="auto" w:fill="FFFFFF"/>
-        </w:rPr>
-        <w:t>в</w:t>
-      </w:r>
-      <w:r>
-        <w:rPr>
-          <w:shd w:val="clear" w:color="auto" w:fill="FFFFFF"/>
-        </w:rPr>
-        <w:t xml:space="preserve">ский поток, поскольку для него требуется минимум дополнительных допущений. </w:t>
-      </w:r>
-      <w:r>
-        <w:rPr>
-          <w:shd w:val="clear" w:color="auto" w:fill="FFFFFF"/>
-        </w:rPr>
-        <w:t>Пре</w:t>
-      </w:r>
-      <w:r>
-        <w:rPr>
-          <w:shd w:val="clear" w:color="auto" w:fill="FFFFFF"/>
-        </w:rPr>
-        <w:t>д</w:t>
-      </w:r>
-      <w:r>
-        <w:rPr>
-          <w:shd w:val="clear" w:color="auto" w:fill="FFFFFF"/>
-        </w:rPr>
-        <w:t xml:space="preserve">ставьте себе очередь, в которую люди встают по-пуассоновски с интенсивностью </w:t>
+        <w:t>тправной точкой для моделирования очереди служит всё тот же пуассоновский п</w:t>
+      </w:r>
+      <w:r>
+        <w:rPr>
+          <w:shd w:val="clear" w:color="auto" w:fill="FFFFFF"/>
+        </w:rPr>
+        <w:t>о</w:t>
+      </w:r>
+      <w:r>
+        <w:rPr>
+          <w:shd w:val="clear" w:color="auto" w:fill="FFFFFF"/>
+        </w:rPr>
+        <w:t xml:space="preserve">ток, поскольку для него требуется минимум дополнительных допущений. </w:t>
+      </w:r>
+      <w:r>
+        <w:rPr>
+          <w:shd w:val="clear" w:color="auto" w:fill="FFFFFF"/>
+        </w:rPr>
+        <w:t>Представьте с</w:t>
+      </w:r>
+      <w:r>
+        <w:rPr>
+          <w:shd w:val="clear" w:color="auto" w:fill="FFFFFF"/>
+        </w:rPr>
+        <w:t>е</w:t>
+      </w:r>
+      <w:r>
+        <w:rPr>
+          <w:shd w:val="clear" w:color="auto" w:fill="FFFFFF"/>
+        </w:rPr>
+        <w:t>бе очередь, в которую люди встают</w:t>
+      </w:r>
+      <w:r>
+        <w:rPr>
+          <w:shd w:val="clear" w:color="auto" w:fill="FFFFFF"/>
+        </w:rPr>
+        <w:t>,</w:t>
+      </w:r>
+      <w:r>
+        <w:rPr>
+          <w:shd w:val="clear" w:color="auto" w:fill="FFFFFF"/>
+        </w:rPr>
+        <w:t xml:space="preserve"> </w:t>
+      </w:r>
+      <w:r>
+        <w:rPr>
+          <w:shd w:val="clear" w:color="auto" w:fill="FFFFFF"/>
+        </w:rPr>
+        <w:t>согласно некоторому распределению временных и</w:t>
+      </w:r>
+      <w:r>
+        <w:rPr>
+          <w:shd w:val="clear" w:color="auto" w:fill="FFFFFF"/>
+        </w:rPr>
+        <w:t>н</w:t>
+      </w:r>
+      <w:r>
+        <w:rPr>
+          <w:shd w:val="clear" w:color="auto" w:fill="FFFFFF"/>
+        </w:rPr>
+        <w:t xml:space="preserve">тервалов </w:t>
+      </w:r>
+      <m:oMath>
+        <m:sSub>
+          <m:sSubPr>
+            <m:ctrlPr>
+              <w:rPr>
+                <w:rFonts w:ascii="Cambria Math" w:hAnsi="Cambria Math"/>
+                <w:i/>
+                <w:shd w:val="clear" w:color="auto" w:fill="FFFFFF"/>
+              </w:rPr>
+            </m:ctrlPr>
+          </m:sSubPr>
+          <m:e>
+            <m:r>
+              <w:rPr>
+                <w:rFonts w:ascii="Cambria Math" w:hAnsi="Cambria Math"/>
+                <w:shd w:val="clear" w:color="auto" w:fill="FFFFFF"/>
+              </w:rPr>
+              <m:t>p</m:t>
+            </m:r>
+          </m:e>
+          <m:sub>
+            <m:r>
+              <w:rPr>
+                <w:rFonts w:ascii="Cambria Math" w:hAnsi="Cambria Math"/>
+                <w:shd w:val="clear" w:color="auto" w:fill="FFFFFF"/>
+              </w:rPr>
+              <m:t>in</m:t>
+            </m:r>
+          </m:sub>
+        </m:sSub>
+        <m:d>
+          <m:dPr>
+            <m:ctrlPr>
+              <w:rPr>
+                <w:rFonts w:ascii="Cambria Math" w:hAnsi="Cambria Math"/>
+                <w:i/>
+                <w:shd w:val="clear" w:color="auto" w:fill="FFFFFF"/>
+              </w:rPr>
+            </m:ctrlPr>
+          </m:dPr>
+          <m:e>
+            <m:r>
+              <w:rPr>
+                <w:rFonts w:ascii="Cambria Math" w:hAnsi="Cambria Math"/>
+                <w:shd w:val="clear" w:color="auto" w:fill="FFFFFF"/>
+                <w:lang w:val="en-US"/>
+              </w:rPr>
+              <m:t>t</m:t>
+            </m:r>
+          </m:e>
+        </m:d>
+      </m:oMath>
+      <w:r>
+        <w:rPr>
+          <w:shd w:val="clear" w:color="auto" w:fill="FFFFFF"/>
+        </w:rPr>
+        <w:t xml:space="preserve">, </w:t>
+      </w:r>
+      <w:r>
+        <w:rPr>
+          <w:shd w:val="clear" w:color="auto" w:fill="FFFFFF"/>
+        </w:rPr>
+        <w:t xml:space="preserve">со средним значение </w:t>
       </w:r>
       <m:oMath>
         <m:r>
@@ -10407,423 +11134,72 @@
       </m:oMath>
       <w:r>
         <w:rPr>
-          <w:shd w:val="clear" w:color="auto" w:fill="FFFFFF"/>
-        </w:rPr>
-        <w:t>, если время обработки клиента оператором подчинено экспоненциальному распределению с п</w:t>
-      </w:r>
-      <w:proofErr w:type="spellStart"/>
-      <w:r>
-        <w:rPr>
-          <w:shd w:val="clear" w:color="auto" w:fill="FFFFFF"/>
-        </w:rPr>
-        <w:t>а</w:t>
-      </w:r>
-      <w:r>
-        <w:rPr>
-          <w:shd w:val="clear" w:color="auto" w:fill="FFFFFF"/>
-        </w:rPr>
-        <w:t>раметром</w:t>
-      </w:r>
-      <w:proofErr w:type="spellEnd"/>
+          <w:rFonts w:eastAsiaTheme="minorEastAsia"/>
+          <w:shd w:val="clear" w:color="auto" w:fill="FFFFFF"/>
+        </w:rPr>
+        <w:t>.</w:t>
+      </w:r>
       <w:r>
         <w:rPr>
           <w:shd w:val="clear" w:color="auto" w:fill="FFFFFF"/>
         </w:rPr>
         <w:t xml:space="preserve"> </w:t>
       </w:r>
+      <w:r>
+        <w:rPr>
+          <w:shd w:val="clear" w:color="auto" w:fill="FFFFFF"/>
+        </w:rPr>
+        <w:t>Время, которое оператор тратит на работу с кл</w:t>
+      </w:r>
+      <w:r>
+        <w:rPr>
+          <w:shd w:val="clear" w:color="auto" w:fill="FFFFFF"/>
+        </w:rPr>
+        <w:t>и</w:t>
+      </w:r>
+      <w:r>
+        <w:rPr>
+          <w:shd w:val="clear" w:color="auto" w:fill="FFFFFF"/>
+        </w:rPr>
+        <w:t xml:space="preserve">ентами подчинено распределению </w:t>
+      </w:r>
       <m:oMath>
+        <m:sSub>
+          <m:sSubPr>
+            <m:ctrlPr>
+              <w:rPr>
+                <w:rFonts w:ascii="Cambria Math" w:hAnsi="Cambria Math"/>
+                <w:i/>
+                <w:shd w:val="clear" w:color="auto" w:fill="FFFFFF"/>
+              </w:rPr>
+            </m:ctrlPr>
+          </m:sSubPr>
+          <m:e>
+            <m:r>
+              <w:rPr>
+                <w:rFonts w:ascii="Cambria Math" w:hAnsi="Cambria Math"/>
+                <w:shd w:val="clear" w:color="auto" w:fill="FFFFFF"/>
+              </w:rPr>
+              <m:t>p</m:t>
+            </m:r>
+          </m:e>
+          <m:sub>
+            <m:r>
+              <w:rPr>
+                <w:rFonts w:ascii="Cambria Math" w:hAnsi="Cambria Math"/>
+                <w:shd w:val="clear" w:color="auto" w:fill="FFFFFF"/>
+                <w:lang w:val="en-US"/>
+              </w:rPr>
+              <m:t>out</m:t>
+            </m:r>
+          </m:sub>
+        </m:sSub>
         <m:r>
           <w:rPr>
             <w:rFonts w:ascii="Cambria Math" w:hAnsi="Cambria Math"/>
             <w:shd w:val="clear" w:color="auto" w:fill="FFFFFF"/>
           </w:rPr>
-          <m:t>μ</m:t>
-        </m:r>
-      </m:oMath>
-      <w:r>
-        <w:rPr>
-          <w:shd w:val="clear" w:color="auto" w:fill="FFFFFF"/>
-        </w:rPr>
-        <w:t xml:space="preserve">, то клиенты будут выходить из очереди тоже по-пуассоновски. </w:t>
-      </w:r>
-      <w:r>
-        <w:rPr>
-          <w:shd w:val="clear" w:color="auto" w:fill="FFFFFF"/>
-        </w:rPr>
-        <w:t>Перемещения наблюдателя, стоящего в очереди, будет иметь вид монотонно растущей ступенчатой л</w:t>
-      </w:r>
-      <w:r>
-        <w:rPr>
-          <w:shd w:val="clear" w:color="auto" w:fill="FFFFFF"/>
-        </w:rPr>
-        <w:t>и</w:t>
-      </w:r>
-      <w:r>
-        <w:rPr>
-          <w:shd w:val="clear" w:color="auto" w:fill="FFFFFF"/>
-        </w:rPr>
-        <w:t xml:space="preserve">нии, с одинаковыми шагами, случающимися через случайные промежутки времени. Накопление данных таким образом называется </w:t>
-      </w:r>
-      <w:r>
-        <w:rPr>
-          <w:rStyle w:val="afa"/>
-        </w:rPr>
-        <w:t>пуассоновским</w:t>
-      </w:r>
-      <w:r>
-        <w:rPr>
-          <w:i/>
-          <w:iCs/>
-          <w:shd w:val="clear" w:color="auto" w:fill="FFFFFF"/>
-        </w:rPr>
-        <w:t xml:space="preserve"> </w:t>
-      </w:r>
-      <w:r>
-        <w:rPr>
-          <w:rStyle w:val="afa"/>
-        </w:rPr>
-        <w:t>процессом</w:t>
-      </w:r>
-      <w:r>
-        <w:rPr>
-          <w:shd w:val="clear" w:color="auto" w:fill="FFFFFF"/>
-        </w:rPr>
-        <w:t>. Его примеры приведены на рисунке.</w:t>
-      </w:r>
-    </w:p>
-    <w:p>
-      <w:pPr>
-        <w:pStyle w:val="a6"/>
-      </w:pPr>
-    </w:p>
-    <w:p>
-      <w:pPr>
-        <w:pStyle w:val="ad"/>
-      </w:pPr>
-      <w:r>
-        <w:rPr>
-          <w:shd w:val="clear" w:color="auto" w:fill="FFFFFF"/>
-        </w:rPr>
-        <w:t>Перемещения нескольких очередей, как пуассоновских процессов с равной и</w:t>
-      </w:r>
-      <w:r>
-        <w:rPr>
-          <w:shd w:val="clear" w:color="auto" w:fill="FFFFFF"/>
-        </w:rPr>
-        <w:t>н</w:t>
-      </w:r>
-      <w:r>
-        <w:rPr>
-          <w:shd w:val="clear" w:color="auto" w:fill="FFFFFF"/>
-        </w:rPr>
-        <w:t>тенсивностью.</w:t>
-      </w:r>
-    </w:p>
-    <w:p>
-      <w:pPr>
-        <w:pStyle w:val="a6"/>
-        <w:rPr>
-          <w:shd w:val="clear" w:color="auto" w:fill="FFFFFF"/>
-        </w:rPr>
-      </w:pPr>
-      <w:r>
-        <w:rPr>
-          <w:shd w:val="clear" w:color="auto" w:fill="FFFFFF"/>
-        </w:rPr>
-        <w:t xml:space="preserve">В свою очередь, разница двух одинаковых пуассоновских процессов, а именно её наблюдает человек скучающий в хвосте, представляет собой своеобразное случайное блуждание. А раз так, то мы готовы сделать некоторые </w:t>
-      </w:r>
-      <w:r>
-        <w:rPr>
-          <w:shd w:val="clear" w:color="auto" w:fill="FFFFFF"/>
-        </w:rPr>
-        <w:t xml:space="preserve">качественные </w:t>
-      </w:r>
-      <w:r>
-        <w:rPr>
-          <w:shd w:val="clear" w:color="auto" w:fill="FFFFFF"/>
-        </w:rPr>
-        <w:t>выводы. Первый: расстояние между одновременно вставшими в одинаковые очереди людьми будет то ув</w:t>
-      </w:r>
-      <w:r>
-        <w:rPr>
-          <w:shd w:val="clear" w:color="auto" w:fill="FFFFFF"/>
-        </w:rPr>
-        <w:t>е</w:t>
-      </w:r>
-      <w:r>
-        <w:rPr>
-          <w:shd w:val="clear" w:color="auto" w:fill="FFFFFF"/>
-        </w:rPr>
-        <w:t>личиваться, то уменьшаться, при этом будут образовываться характерные меандры с п</w:t>
-      </w:r>
-      <w:r>
-        <w:rPr>
-          <w:shd w:val="clear" w:color="auto" w:fill="FFFFFF"/>
-        </w:rPr>
-        <w:t>о</w:t>
-      </w:r>
-      <w:r>
-        <w:rPr>
-          <w:shd w:val="clear" w:color="auto" w:fill="FFFFFF"/>
-        </w:rPr>
-        <w:lastRenderedPageBreak/>
-        <w:t xml:space="preserve">стоянно меняющейся длительностью. Второй вывод: из-за </w:t>
-      </w:r>
-      <w:proofErr w:type="spellStart"/>
-      <w:r>
-        <w:rPr>
-          <w:shd w:val="clear" w:color="auto" w:fill="FFFFFF"/>
-        </w:rPr>
-        <w:t>самоподобия</w:t>
-      </w:r>
-      <w:proofErr w:type="spellEnd"/>
-      <w:r>
-        <w:rPr>
-          <w:shd w:val="clear" w:color="auto" w:fill="FFFFFF"/>
-        </w:rPr>
-        <w:t xml:space="preserve"> случайного блу</w:t>
-      </w:r>
-      <w:r>
-        <w:rPr>
-          <w:shd w:val="clear" w:color="auto" w:fill="FFFFFF"/>
-        </w:rPr>
-        <w:t>ж</w:t>
-      </w:r>
-      <w:r>
-        <w:rPr>
-          <w:shd w:val="clear" w:color="auto" w:fill="FFFFFF"/>
-        </w:rPr>
-        <w:t>дания и для коротких очередей и для длинных, меандры будут иметь длительность, сои</w:t>
-      </w:r>
-      <w:r>
-        <w:rPr>
-          <w:shd w:val="clear" w:color="auto" w:fill="FFFFFF"/>
-        </w:rPr>
-        <w:t>з</w:t>
-      </w:r>
-      <w:r>
-        <w:rPr>
-          <w:shd w:val="clear" w:color="auto" w:fill="FFFFFF"/>
-        </w:rPr>
-        <w:t>меримую со временем стояния в очереди, а значит, они будут заметны, а меандры — это уже повод для недовольства. Третий вывод: заранее неизвестно какая очередь пройдёт быстрее, ведь случайное блуждание равновероятно уходит как вверх, так и вниз. И, нак</w:t>
-      </w:r>
-      <w:r>
-        <w:rPr>
-          <w:shd w:val="clear" w:color="auto" w:fill="FFFFFF"/>
-        </w:rPr>
-        <w:t>о</w:t>
-      </w:r>
-      <w:r>
-        <w:rPr>
-          <w:shd w:val="clear" w:color="auto" w:fill="FFFFFF"/>
-        </w:rPr>
-        <w:t xml:space="preserve">нец, четвёртое заключение: очереди движутся независимо, то и </w:t>
-      </w:r>
-      <w:proofErr w:type="gramStart"/>
-      <w:r>
-        <w:rPr>
-          <w:shd w:val="clear" w:color="auto" w:fill="FFFFFF"/>
-        </w:rPr>
-        <w:t>дело</w:t>
-      </w:r>
-      <w:proofErr w:type="gramEnd"/>
-      <w:r>
-        <w:rPr>
-          <w:shd w:val="clear" w:color="auto" w:fill="FFFFFF"/>
-        </w:rPr>
-        <w:t xml:space="preserve"> опережая и нагоняя друг друга, в среднем, они движутся одинаково, и ожидаемая разница между ними стр</w:t>
-      </w:r>
-      <w:r>
-        <w:rPr>
-          <w:shd w:val="clear" w:color="auto" w:fill="FFFFFF"/>
-        </w:rPr>
-        <w:t>е</w:t>
-      </w:r>
-      <w:r>
-        <w:rPr>
-          <w:shd w:val="clear" w:color="auto" w:fill="FFFFFF"/>
-        </w:rPr>
-        <w:t xml:space="preserve">мится к нулю, но разброс вокруг среднего со временем растёт (в описанном нами случае, величина отставания одной очереди от другой подчиняется </w:t>
-      </w:r>
-      <w:r>
-        <w:rPr>
-          <w:rStyle w:val="afa"/>
-        </w:rPr>
-        <w:t>распределению</w:t>
-      </w:r>
-      <w:r>
-        <w:rPr>
-          <w:i/>
-          <w:iCs/>
-          <w:shd w:val="clear" w:color="auto" w:fill="FFFFFF"/>
-        </w:rPr>
-        <w:t xml:space="preserve"> </w:t>
-      </w:r>
-      <w:proofErr w:type="spellStart"/>
-      <w:r>
-        <w:rPr>
-          <w:rStyle w:val="afa"/>
-        </w:rPr>
-        <w:t>Скеллама</w:t>
-      </w:r>
-      <w:proofErr w:type="spellEnd"/>
-      <w:r>
-        <w:rPr>
-          <w:shd w:val="clear" w:color="auto" w:fill="FFFFFF"/>
-        </w:rPr>
-        <w:t xml:space="preserve">). Выходит, или угадал с быстрой очередью или нет — никаких подлых штучек со стороны </w:t>
-      </w:r>
-      <w:proofErr w:type="gramStart"/>
-      <w:r>
-        <w:rPr>
-          <w:shd w:val="clear" w:color="auto" w:fill="FFFFFF"/>
-        </w:rPr>
-        <w:t>злодейки</w:t>
-      </w:r>
-      <w:proofErr w:type="gramEnd"/>
-      <w:r>
-        <w:rPr>
-          <w:shd w:val="clear" w:color="auto" w:fill="FFFFFF"/>
-        </w:rPr>
-        <w:t xml:space="preserve"> судьбы!</w:t>
-      </w:r>
-    </w:p>
-    <w:p>
-      <w:pPr>
-        <w:pStyle w:val="a6"/>
-        <w:rPr>
-          <w:shd w:val="clear" w:color="auto" w:fill="FFFFFF"/>
-        </w:rPr>
-      </w:pPr>
-      <w:r>
-        <w:rPr>
-          <w:shd w:val="clear" w:color="auto" w:fill="FFFFFF"/>
-        </w:rPr>
-        <w:t xml:space="preserve">Если нам не повезло оказаться в отстающей очереди, то мы в ней проведём больше времени, и согласно закону велосипедиста у нас будет больше возможностей посетовать на судьбу! А теперь, внимание, хорошие новости: в любой выбранный интервал времени тех, кому </w:t>
-      </w:r>
-      <w:proofErr w:type="gramStart"/>
-      <w:r>
-        <w:rPr>
-          <w:shd w:val="clear" w:color="auto" w:fill="FFFFFF"/>
-        </w:rPr>
-        <w:t>повезёт попасть в быструю очередь будет</w:t>
-      </w:r>
-      <w:proofErr w:type="gramEnd"/>
-      <w:r>
-        <w:rPr>
-          <w:shd w:val="clear" w:color="auto" w:fill="FFFFFF"/>
-        </w:rPr>
-        <w:t xml:space="preserve"> больше чем </w:t>
-      </w:r>
-      <w:proofErr w:type="spellStart"/>
-      <w:r>
-        <w:rPr>
-          <w:shd w:val="clear" w:color="auto" w:fill="FFFFFF"/>
-        </w:rPr>
-        <w:t>невезунчиков</w:t>
-      </w:r>
-      <w:proofErr w:type="spellEnd"/>
-      <w:r>
-        <w:rPr>
-          <w:shd w:val="clear" w:color="auto" w:fill="FFFFFF"/>
-        </w:rPr>
-        <w:t>, ведь быс</w:t>
-      </w:r>
-      <w:r>
-        <w:rPr>
-          <w:shd w:val="clear" w:color="auto" w:fill="FFFFFF"/>
-        </w:rPr>
-        <w:t>т</w:t>
-      </w:r>
-      <w:r>
-        <w:rPr>
-          <w:shd w:val="clear" w:color="auto" w:fill="FFFFFF"/>
-        </w:rPr>
-        <w:t xml:space="preserve">рая очередь может пропустить больше людей! Но, </w:t>
-      </w:r>
-      <w:proofErr w:type="gramStart"/>
-      <w:r>
-        <w:rPr>
-          <w:shd w:val="clear" w:color="auto" w:fill="FFFFFF"/>
-        </w:rPr>
-        <w:t>увы</w:t>
-      </w:r>
-      <w:proofErr w:type="gramEnd"/>
-      <w:r>
-        <w:rPr>
-          <w:shd w:val="clear" w:color="auto" w:fill="FFFFFF"/>
-        </w:rPr>
-        <w:t>, это вовсе не утешит того, кто надолго застрял в хвосте.</w:t>
-      </w:r>
-    </w:p>
-    <w:p>
-      <w:pPr>
-        <w:pStyle w:val="a6"/>
-        <w:rPr>
-          <w:shd w:val="clear" w:color="auto" w:fill="FFFFFF"/>
-        </w:rPr>
-      </w:pPr>
-    </w:p>
-    <w:p>
-      <w:pPr>
-        <w:pStyle w:val="a6"/>
-        <w:rPr>
-          <w:shd w:val="clear" w:color="auto" w:fill="FFFFFF"/>
-        </w:rPr>
-      </w:pPr>
-      <w:r>
-        <w:rPr>
-          <w:shd w:val="clear" w:color="auto" w:fill="FFFFFF"/>
-        </w:rPr>
-        <w:t xml:space="preserve">Для очередей создана целая номенклатура, например, описанная </w:t>
-      </w:r>
-      <w:r>
-        <w:rPr>
-          <w:shd w:val="clear" w:color="auto" w:fill="FFFFFF"/>
-        </w:rPr>
-        <w:t>только что простая</w:t>
-      </w:r>
-      <w:r>
-        <w:rPr>
-          <w:shd w:val="clear" w:color="auto" w:fill="FFFFFF"/>
-        </w:rPr>
-        <w:t xml:space="preserve"> очередь обозначается </w:t>
-      </w:r>
-      <w:r>
-        <w:rPr>
-          <w:rStyle w:val="afa"/>
-        </w:rPr>
-        <w:t xml:space="preserve">формулой </w:t>
-      </w:r>
-      <w:proofErr w:type="spellStart"/>
-      <w:r>
-        <w:rPr>
-          <w:rStyle w:val="afa"/>
-        </w:rPr>
-        <w:t>Кэндэлла</w:t>
-      </w:r>
-      <w:proofErr w:type="spellEnd"/>
-      <w:r>
-        <w:rPr>
-          <w:shd w:val="clear" w:color="auto" w:fill="FFFFFF"/>
-        </w:rPr>
-        <w:t xml:space="preserve">: </w:t>
-      </w:r>
-      <m:oMath>
-        <m:r>
-          <w:rPr>
-            <w:rFonts w:ascii="Cambria Math" w:hAnsi="Cambria Math"/>
-            <w:shd w:val="clear" w:color="auto" w:fill="FFFFFF"/>
-            <w:lang w:val="en-US"/>
-          </w:rPr>
-          <m:t>M</m:t>
-        </m:r>
-        <m:r>
-          <w:rPr>
-            <w:rFonts w:ascii="Cambria Math" w:hAnsi="Cambria Math"/>
-            <w:shd w:val="clear" w:color="auto" w:fill="FFFFFF"/>
-          </w:rPr>
-          <m:t>/</m:t>
+          <m:t>(</m:t>
         </m:r>
         <m:r>
           <w:rPr>
@@ -10831,67 +11207,39 @@
             <w:shd w:val="clear" w:color="auto" w:fill="FFFFFF"/>
             <w:lang w:val="en-US"/>
           </w:rPr>
-          <m:t>M</m:t>
+          <m:t>t</m:t>
         </m:r>
         <m:r>
           <w:rPr>
             <w:rFonts w:ascii="Cambria Math" w:hAnsi="Cambria Math"/>
             <w:shd w:val="clear" w:color="auto" w:fill="FFFFFF"/>
           </w:rPr>
-          <m:t>/1</m:t>
+          <m:t>)</m:t>
         </m:r>
       </m:oMath>
       <w:r>
         <w:rPr>
-          <w:shd w:val="clear" w:color="auto" w:fill="FFFFFF"/>
-        </w:rPr>
-        <w:t xml:space="preserve">, буквами </w:t>
+          <w:rFonts w:eastAsiaTheme="minorEastAsia"/>
+          <w:shd w:val="clear" w:color="auto" w:fill="FFFFFF"/>
+        </w:rPr>
+        <w:t xml:space="preserve"> со средним значением </w:t>
       </w:r>
       <m:oMath>
         <m:r>
           <w:rPr>
-            <w:rFonts w:ascii="Cambria Math" w:hAnsi="Cambria Math"/>
+            <w:rFonts w:ascii="Cambria Math" w:eastAsiaTheme="minorEastAsia" w:hAnsi="Cambria Math"/>
             <w:shd w:val="clear" w:color="auto" w:fill="FFFFFF"/>
             <w:lang w:val="en-US"/>
           </w:rPr>
-          <m:t>M</m:t>
+          <m:t>μ</m:t>
         </m:r>
       </m:oMath>
       <w:r>
         <w:rPr>
-          <w:shd w:val="clear" w:color="auto" w:fill="FFFFFF"/>
-        </w:rPr>
-        <w:t xml:space="preserve"> обозначается марковский процесс, то есть </w:t>
-      </w:r>
-      <w:r>
-        <w:rPr>
-          <w:shd w:val="clear" w:color="auto" w:fill="FFFFFF"/>
-        </w:rPr>
-        <w:t>случайный процесс без</w:t>
-      </w:r>
-      <w:r>
-        <w:rPr>
-          <w:shd w:val="clear" w:color="auto" w:fill="FFFFFF"/>
-        </w:rPr>
-        <w:t xml:space="preserve"> памяти, а единица говорит о том, что одновр</w:t>
-      </w:r>
-      <w:r>
-        <w:rPr>
-          <w:shd w:val="clear" w:color="auto" w:fill="FFFFFF"/>
-        </w:rPr>
-        <w:t>е</w:t>
-      </w:r>
-      <w:r>
-        <w:rPr>
-          <w:shd w:val="clear" w:color="auto" w:fill="FFFFFF"/>
-        </w:rPr>
-        <w:t>менно обслуживается только один человек.</w:t>
-      </w:r>
-      <w:r>
-        <w:rPr>
-          <w:shd w:val="clear" w:color="auto" w:fill="FFFFFF"/>
-        </w:rPr>
-        <w:t xml:space="preserve"> </w:t>
+          <w:rFonts w:eastAsiaTheme="minorEastAsia"/>
+          <w:shd w:val="clear" w:color="auto" w:fill="FFFFFF"/>
+        </w:rPr>
+        <w:t xml:space="preserve">. </w:t>
       </w:r>
       <w:r>
         <w:rPr>
@@ -10924,13 +11272,19 @@
         <w:rPr>
           <w:shd w:val="clear" w:color="auto" w:fill="FFFFFF"/>
         </w:rPr>
-        <w:t>, в противном случае, хвост будет расти неограниченно</w:t>
-      </w:r>
-      <w:r>
-        <w:rPr>
-          <w:shd w:val="clear" w:color="auto" w:fill="FFFFFF"/>
-        </w:rPr>
-        <w:t xml:space="preserve">, как пробка на дороге, в которую въезжает больше </w:t>
+        <w:t>, в противном случае, хвост будет расти неограниченно, как про</w:t>
+      </w:r>
+      <w:r>
+        <w:rPr>
+          <w:shd w:val="clear" w:color="auto" w:fill="FFFFFF"/>
+        </w:rPr>
+        <w:t>б</w:t>
+      </w:r>
+      <w:r>
+        <w:rPr>
+          <w:shd w:val="clear" w:color="auto" w:fill="FFFFFF"/>
+        </w:rPr>
+        <w:t xml:space="preserve">ка на дороге, в которую въезжает больше </w:t>
       </w:r>
       <w:proofErr w:type="gramStart"/>
       <w:r>
@@ -10944,95 +11298,124 @@
         <w:rPr>
           <w:shd w:val="clear" w:color="auto" w:fill="FFFFFF"/>
         </w:rPr>
-        <w:t xml:space="preserve"> чем может выехать. Анализируя стабильные очереди мо</w:t>
-      </w:r>
-      <w:r>
-        <w:rPr>
-          <w:shd w:val="clear" w:color="auto" w:fill="FFFFFF"/>
-        </w:rPr>
-        <w:t>ж</w:t>
-      </w:r>
-      <w:r>
-        <w:rPr>
-          <w:shd w:val="clear" w:color="auto" w:fill="FFFFFF"/>
-        </w:rPr>
-        <w:t xml:space="preserve">но говорить о </w:t>
-      </w:r>
-      <w:r>
-        <w:rPr>
-          <w:shd w:val="clear" w:color="auto" w:fill="FFFFFF"/>
-        </w:rPr>
-        <w:t xml:space="preserve">стационарных (не зависящих от времени) </w:t>
-      </w:r>
-      <w:r>
-        <w:rPr>
-          <w:shd w:val="clear" w:color="auto" w:fill="FFFFFF"/>
-        </w:rPr>
-        <w:t>распределениях для длины очер</w:t>
-      </w:r>
-      <w:r>
-        <w:rPr>
-          <w:shd w:val="clear" w:color="auto" w:fill="FFFFFF"/>
-        </w:rPr>
-        <w:t>е</w:t>
-      </w:r>
-      <w:r>
-        <w:rPr>
-          <w:shd w:val="clear" w:color="auto" w:fill="FFFFFF"/>
-        </w:rPr>
-        <w:t xml:space="preserve">ди, для времени ожидания клиентом и для времени занятости оператора. </w:t>
-      </w:r>
-      <w:r>
-        <w:rPr>
-          <w:shd w:val="clear" w:color="auto" w:fill="FFFFFF"/>
-        </w:rPr>
-        <w:t>На рисунке пок</w:t>
-      </w:r>
-      <w:r>
-        <w:rPr>
-          <w:shd w:val="clear" w:color="auto" w:fill="FFFFFF"/>
-        </w:rPr>
-        <w:t>а</w:t>
-      </w:r>
-      <w:r>
-        <w:rPr>
-          <w:shd w:val="clear" w:color="auto" w:fill="FFFFFF"/>
-        </w:rPr>
-        <w:t>зан</w:t>
-      </w:r>
-      <w:r>
-        <w:rPr>
-          <w:shd w:val="clear" w:color="auto" w:fill="FFFFFF"/>
-        </w:rPr>
-        <w:t xml:space="preserve"> пример</w:t>
-      </w:r>
-      <w:r>
-        <w:rPr>
-          <w:shd w:val="clear" w:color="auto" w:fill="FFFFFF"/>
-        </w:rPr>
-        <w:t xml:space="preserve"> того</w:t>
-      </w:r>
-      <w:r>
-        <w:rPr>
-          <w:shd w:val="clear" w:color="auto" w:fill="FFFFFF"/>
-        </w:rPr>
-        <w:t xml:space="preserve">, как может «жить» очередь </w:t>
+        <w:t xml:space="preserve"> чем может выехать.</w:t>
+      </w:r>
+      <w:r>
+        <w:rPr>
+          <w:shd w:val="clear" w:color="auto" w:fill="FFFFFF"/>
+        </w:rPr>
+        <w:t xml:space="preserve"> </w:t>
+      </w:r>
+      <w:r>
+        <w:rPr>
+          <w:shd w:val="clear" w:color="auto" w:fill="FFFFFF"/>
+        </w:rPr>
+        <w:t xml:space="preserve">От характера распределений </w:t>
       </w:r>
       <m:oMath>
-        <m:r>
-          <w:rPr>
-            <w:rFonts w:ascii="Cambria Math" w:hAnsi="Cambria Math"/>
-            <w:shd w:val="clear" w:color="auto" w:fill="FFFFFF"/>
-            <w:lang w:val="en-US"/>
-          </w:rPr>
-          <m:t>M</m:t>
-        </m:r>
+        <m:sSub>
+          <m:sSubPr>
+            <m:ctrlPr>
+              <w:rPr>
+                <w:rFonts w:ascii="Cambria Math" w:hAnsi="Cambria Math"/>
+                <w:i/>
+                <w:shd w:val="clear" w:color="auto" w:fill="FFFFFF"/>
+              </w:rPr>
+            </m:ctrlPr>
+          </m:sSubPr>
+          <m:e>
+            <m:r>
+              <w:rPr>
+                <w:rFonts w:ascii="Cambria Math" w:hAnsi="Cambria Math"/>
+                <w:shd w:val="clear" w:color="auto" w:fill="FFFFFF"/>
+              </w:rPr>
+              <m:t>p</m:t>
+            </m:r>
+          </m:e>
+          <m:sub>
+            <m:r>
+              <w:rPr>
+                <w:rFonts w:ascii="Cambria Math" w:hAnsi="Cambria Math"/>
+                <w:shd w:val="clear" w:color="auto" w:fill="FFFFFF"/>
+              </w:rPr>
+              <m:t>in</m:t>
+            </m:r>
+          </m:sub>
+        </m:sSub>
+        <m:d>
+          <m:dPr>
+            <m:ctrlPr>
+              <w:rPr>
+                <w:rFonts w:ascii="Cambria Math" w:hAnsi="Cambria Math"/>
+                <w:i/>
+                <w:shd w:val="clear" w:color="auto" w:fill="FFFFFF"/>
+              </w:rPr>
+            </m:ctrlPr>
+          </m:dPr>
+          <m:e>
+            <m:r>
+              <w:rPr>
+                <w:rFonts w:ascii="Cambria Math" w:hAnsi="Cambria Math"/>
+                <w:shd w:val="clear" w:color="auto" w:fill="FFFFFF"/>
+                <w:lang w:val="en-US"/>
+              </w:rPr>
+              <m:t>t</m:t>
+            </m:r>
+          </m:e>
+        </m:d>
+      </m:oMath>
+      <w:r>
+        <w:rPr>
+          <w:rFonts w:eastAsiaTheme="minorEastAsia"/>
+          <w:shd w:val="clear" w:color="auto" w:fill="FFFFFF"/>
+        </w:rPr>
+        <w:t xml:space="preserve"> и</w:t>
+      </w:r>
+      <w:proofErr w:type="gramStart"/>
+      <w:r>
+        <w:rPr>
+          <w:rFonts w:eastAsiaTheme="minorEastAsia"/>
+          <w:shd w:val="clear" w:color="auto" w:fill="FFFFFF"/>
+        </w:rPr>
+        <w:t xml:space="preserve"> </w:t>
+      </w:r>
+      <m:oMath>
+        <m:sSub>
+          <m:sSubPr>
+            <m:ctrlPr>
+              <w:rPr>
+                <w:rFonts w:ascii="Cambria Math" w:hAnsi="Cambria Math"/>
+                <w:i/>
+                <w:shd w:val="clear" w:color="auto" w:fill="FFFFFF"/>
+              </w:rPr>
+            </m:ctrlPr>
+          </m:sSubPr>
+          <m:e>
+            <m:r>
+              <w:rPr>
+                <w:rFonts w:ascii="Cambria Math" w:hAnsi="Cambria Math"/>
+                <w:shd w:val="clear" w:color="auto" w:fill="FFFFFF"/>
+              </w:rPr>
+              <m:t>p</m:t>
+            </m:r>
+          </m:e>
+          <m:sub>
+            <m:r>
+              <w:rPr>
+                <w:rFonts w:ascii="Cambria Math" w:hAnsi="Cambria Math"/>
+                <w:shd w:val="clear" w:color="auto" w:fill="FFFFFF"/>
+                <w:lang w:val="en-US"/>
+              </w:rPr>
+              <m:t>out</m:t>
+            </m:r>
+          </m:sub>
+        </m:sSub>
         <m:r>
           <w:rPr>
             <w:rFonts w:ascii="Cambria Math" w:hAnsi="Cambria Math"/>
             <w:shd w:val="clear" w:color="auto" w:fill="FFFFFF"/>
           </w:rPr>
-          <m:t>/</m:t>
+          <m:t>(</m:t>
         </m:r>
         <m:r>
           <w:rPr>
@@ -11040,16 +11423,659 @@
             <w:shd w:val="clear" w:color="auto" w:fill="FFFFFF"/>
             <w:lang w:val="en-US"/>
           </w:rPr>
-          <m:t>M</m:t>
+          <m:t>t</m:t>
         </m:r>
         <m:r>
           <w:rPr>
             <w:rFonts w:ascii="Cambria Math" w:hAnsi="Cambria Math"/>
             <w:shd w:val="clear" w:color="auto" w:fill="FFFFFF"/>
           </w:rPr>
-          <m:t xml:space="preserve">/1 </m:t>
+          <m:t>)</m:t>
         </m:r>
       </m:oMath>
+      <w:r>
+        <w:rPr>
+          <w:rFonts w:eastAsiaTheme="minorEastAsia"/>
+          <w:shd w:val="clear" w:color="auto" w:fill="FFFFFF"/>
+        </w:rPr>
+        <w:t xml:space="preserve"> </w:t>
+      </w:r>
+      <w:proofErr w:type="gramEnd"/>
+      <w:r>
+        <w:rPr>
+          <w:rFonts w:eastAsiaTheme="minorEastAsia"/>
+          <w:shd w:val="clear" w:color="auto" w:fill="FFFFFF"/>
+        </w:rPr>
+        <w:t xml:space="preserve">зависит динамика очереди и такие её характеристики как </w:t>
+      </w:r>
+      <w:r>
+        <w:rPr>
+          <w:shd w:val="clear" w:color="auto" w:fill="FFFFFF"/>
+        </w:rPr>
+        <w:t>распределени</w:t>
+      </w:r>
+      <w:r>
+        <w:rPr>
+          <w:shd w:val="clear" w:color="auto" w:fill="FFFFFF"/>
+        </w:rPr>
+        <w:t>я</w:t>
+      </w:r>
+      <w:r>
+        <w:rPr>
+          <w:shd w:val="clear" w:color="auto" w:fill="FFFFFF"/>
+        </w:rPr>
+        <w:t xml:space="preserve"> для длины очереди, врем</w:t>
+      </w:r>
+      <w:r>
+        <w:rPr>
+          <w:shd w:val="clear" w:color="auto" w:fill="FFFFFF"/>
+        </w:rPr>
+        <w:t>ени</w:t>
+      </w:r>
+      <w:r>
+        <w:rPr>
+          <w:shd w:val="clear" w:color="auto" w:fill="FFFFFF"/>
+        </w:rPr>
+        <w:t xml:space="preserve"> ожидания клиентом</w:t>
+      </w:r>
+      <w:r>
+        <w:rPr>
+          <w:shd w:val="clear" w:color="auto" w:fill="FFFFFF"/>
+        </w:rPr>
+        <w:t xml:space="preserve"> и в</w:t>
+      </w:r>
+      <w:r>
+        <w:rPr>
+          <w:shd w:val="clear" w:color="auto" w:fill="FFFFFF"/>
+        </w:rPr>
+        <w:t>ремени занятости оп</w:t>
+      </w:r>
+      <w:r>
+        <w:rPr>
+          <w:shd w:val="clear" w:color="auto" w:fill="FFFFFF"/>
+        </w:rPr>
+        <w:t>е</w:t>
+      </w:r>
+      <w:r>
+        <w:rPr>
+          <w:shd w:val="clear" w:color="auto" w:fill="FFFFFF"/>
+        </w:rPr>
+        <w:t>ратора.</w:t>
+      </w:r>
+      <w:r>
+        <w:rPr>
+          <w:shd w:val="clear" w:color="auto" w:fill="FFFFFF"/>
+        </w:rPr>
+        <w:t xml:space="preserve"> </w:t>
+      </w:r>
+      <w:r>
+        <w:rPr>
+          <w:shd w:val="clear" w:color="auto" w:fill="FFFFFF"/>
+        </w:rPr>
+        <w:t>Для очередей создана целая номенклатура,</w:t>
+      </w:r>
+      <w:r>
+        <w:rPr>
+          <w:shd w:val="clear" w:color="auto" w:fill="FFFFFF"/>
+        </w:rPr>
+        <w:t xml:space="preserve"> называемая </w:t>
+      </w:r>
+      <w:r>
+        <w:rPr>
+          <w:rStyle w:val="afa"/>
+        </w:rPr>
+        <w:t xml:space="preserve">формулой </w:t>
+      </w:r>
+      <w:proofErr w:type="spellStart"/>
+      <w:r>
+        <w:rPr>
+          <w:rStyle w:val="afa"/>
+        </w:rPr>
+        <w:t>Кэндэлла</w:t>
+      </w:r>
+      <w:proofErr w:type="spellEnd"/>
+      <w:r>
+        <w:t>. Н</w:t>
+      </w:r>
+      <w:r>
+        <w:rPr>
+          <w:shd w:val="clear" w:color="auto" w:fill="FFFFFF"/>
+        </w:rPr>
+        <w:t xml:space="preserve">апример, простая </w:t>
+      </w:r>
+      <w:proofErr w:type="gramStart"/>
+      <w:r>
+        <w:rPr>
+          <w:shd w:val="clear" w:color="auto" w:fill="FFFFFF"/>
+        </w:rPr>
+        <w:t>очередь</w:t>
+      </w:r>
+      <w:proofErr w:type="gramEnd"/>
+      <w:r>
+        <w:rPr>
+          <w:shd w:val="clear" w:color="auto" w:fill="FFFFFF"/>
+        </w:rPr>
+        <w:t xml:space="preserve"> </w:t>
+      </w:r>
+      <w:r>
+        <w:rPr>
+          <w:shd w:val="clear" w:color="auto" w:fill="FFFFFF"/>
+        </w:rPr>
+        <w:t>в которую люди подходят равномерно и равномерно уходят</w:t>
+      </w:r>
+      <w:r>
+        <w:rPr>
+          <w:shd w:val="clear" w:color="auto" w:fill="FFFFFF"/>
+        </w:rPr>
+        <w:t xml:space="preserve">, </w:t>
+      </w:r>
+      <w:r>
+        <w:rPr>
+          <w:shd w:val="clear" w:color="auto" w:fill="FFFFFF"/>
+        </w:rPr>
+        <w:t>в аэропорту при посадке на рей</w:t>
+      </w:r>
+      <w:r>
+        <w:rPr>
+          <w:shd w:val="clear" w:color="auto" w:fill="FFFFFF"/>
+        </w:rPr>
+        <w:t>с,</w:t>
+      </w:r>
+      <w:r>
+        <w:rPr>
+          <w:shd w:val="clear" w:color="auto" w:fill="FFFFFF"/>
+        </w:rPr>
+        <w:t xml:space="preserve"> </w:t>
+      </w:r>
+      <w:r>
+        <w:rPr>
+          <w:shd w:val="clear" w:color="auto" w:fill="FFFFFF"/>
+        </w:rPr>
+        <w:t xml:space="preserve">обозначается </w:t>
+      </w:r>
+      <w:r>
+        <w:rPr>
+          <w:shd w:val="clear" w:color="auto" w:fill="FFFFFF"/>
+          <w:lang w:val="en-US"/>
+        </w:rPr>
+        <w:t>D</w:t>
+      </w:r>
+      <w:r>
+        <w:rPr>
+          <w:shd w:val="clear" w:color="auto" w:fill="FFFFFF"/>
+        </w:rPr>
+        <w:t>/</w:t>
+      </w:r>
+      <w:r>
+        <w:rPr>
+          <w:shd w:val="clear" w:color="auto" w:fill="FFFFFF"/>
+          <w:lang w:val="en-US"/>
+        </w:rPr>
+        <w:t>D</w:t>
+      </w:r>
+      <w:r>
+        <w:rPr>
+          <w:shd w:val="clear" w:color="auto" w:fill="FFFFFF"/>
+        </w:rPr>
+        <w:t>/1</w:t>
+      </w:r>
+      <w:r>
+        <w:rPr>
+          <w:shd w:val="clear" w:color="auto" w:fill="FFFFFF"/>
+        </w:rPr>
+        <w:t xml:space="preserve"> (</w:t>
+      </w:r>
+      <w:r>
+        <w:rPr>
+          <w:shd w:val="clear" w:color="auto" w:fill="FFFFFF"/>
+          <w:lang w:val="en-US"/>
+        </w:rPr>
+        <w:t>D</w:t>
+      </w:r>
+      <w:r>
+        <w:rPr>
+          <w:shd w:val="clear" w:color="auto" w:fill="FFFFFF"/>
+        </w:rPr>
+        <w:t xml:space="preserve"> </w:t>
+      </w:r>
+      <w:r>
+        <w:rPr>
+          <w:shd w:val="clear" w:color="auto" w:fill="FFFFFF"/>
+        </w:rPr>
+        <w:t>здесь обозначает</w:t>
+      </w:r>
+      <w:r>
+        <w:rPr>
+          <w:shd w:val="clear" w:color="auto" w:fill="FFFFFF"/>
+        </w:rPr>
+        <w:t xml:space="preserve"> </w:t>
+      </w:r>
+      <w:r>
+        <w:rPr>
+          <w:shd w:val="clear" w:color="auto" w:fill="FFFFFF"/>
+        </w:rPr>
+        <w:t>дельта-распределение</w:t>
+      </w:r>
+      <w:r>
+        <w:rPr>
+          <w:shd w:val="clear" w:color="auto" w:fill="FFFFFF"/>
+        </w:rPr>
+        <w:t>, а единица – одного оператора</w:t>
+      </w:r>
+      <w:r>
+        <w:rPr>
+          <w:shd w:val="clear" w:color="auto" w:fill="FFFFFF"/>
+        </w:rPr>
+        <w:t>)</w:t>
+      </w:r>
+      <w:r>
+        <w:rPr>
+          <w:shd w:val="clear" w:color="auto" w:fill="FFFFFF"/>
+        </w:rPr>
+        <w:t>.</w:t>
+      </w:r>
+      <w:r>
+        <w:rPr>
+          <w:shd w:val="clear" w:color="auto" w:fill="FFFFFF"/>
+        </w:rPr>
+        <w:t xml:space="preserve"> Въезд и выезд автомашин на территорию аэропорта через три автоматических шлагбаума можно описать очередью </w:t>
+      </w:r>
+      <w:r>
+        <w:rPr>
+          <w:shd w:val="clear" w:color="auto" w:fill="FFFFFF"/>
+          <w:lang w:val="en-US"/>
+        </w:rPr>
+        <w:t>M</w:t>
+      </w:r>
+      <w:r>
+        <w:rPr>
+          <w:shd w:val="clear" w:color="auto" w:fill="FFFFFF"/>
+        </w:rPr>
+        <w:t>/</w:t>
+      </w:r>
+      <w:r>
+        <w:rPr>
+          <w:shd w:val="clear" w:color="auto" w:fill="FFFFFF"/>
+          <w:lang w:val="en-US"/>
+        </w:rPr>
+        <w:t>D</w:t>
+      </w:r>
+      <w:r>
+        <w:rPr>
+          <w:shd w:val="clear" w:color="auto" w:fill="FFFFFF"/>
+        </w:rPr>
+        <w:t xml:space="preserve">/3 </w:t>
+      </w:r>
+      <w:r>
+        <w:rPr>
+          <w:shd w:val="clear" w:color="auto" w:fill="FFFFFF"/>
+        </w:rPr>
+        <w:t xml:space="preserve">– </w:t>
+      </w:r>
+      <w:r>
+        <w:rPr>
+          <w:shd w:val="clear" w:color="auto" w:fill="FFFFFF"/>
+        </w:rPr>
+        <w:t>бу</w:t>
+      </w:r>
+      <w:r>
+        <w:rPr>
+          <w:shd w:val="clear" w:color="auto" w:fill="FFFFFF"/>
+        </w:rPr>
+        <w:t>к</w:t>
+      </w:r>
+      <w:r>
+        <w:rPr>
+          <w:shd w:val="clear" w:color="auto" w:fill="FFFFFF"/>
+        </w:rPr>
+        <w:t xml:space="preserve">вой </w:t>
+      </w:r>
+      <w:r>
+        <w:rPr>
+          <w:shd w:val="clear" w:color="auto" w:fill="FFFFFF"/>
+          <w:lang w:val="en-US"/>
+        </w:rPr>
+        <w:t>M</w:t>
+      </w:r>
+      <w:r>
+        <w:rPr>
+          <w:shd w:val="clear" w:color="auto" w:fill="FFFFFF"/>
+        </w:rPr>
+        <w:t xml:space="preserve"> обозначается пуассоновский</w:t>
+      </w:r>
+      <w:r>
+        <w:rPr>
+          <w:shd w:val="clear" w:color="auto" w:fill="FFFFFF"/>
+        </w:rPr>
+        <w:t xml:space="preserve"> (</w:t>
+      </w:r>
+      <w:proofErr w:type="spellStart"/>
+      <w:r>
+        <w:rPr>
+          <w:shd w:val="clear" w:color="auto" w:fill="FFFFFF"/>
+        </w:rPr>
+        <w:t>марковский</w:t>
+      </w:r>
+      <w:proofErr w:type="spellEnd"/>
+      <w:r>
+        <w:rPr>
+          <w:shd w:val="clear" w:color="auto" w:fill="FFFFFF"/>
+        </w:rPr>
+        <w:t>)</w:t>
+      </w:r>
+      <w:r>
+        <w:rPr>
+          <w:shd w:val="clear" w:color="auto" w:fill="FFFFFF"/>
+        </w:rPr>
+        <w:t xml:space="preserve"> </w:t>
+      </w:r>
+      <w:r>
+        <w:rPr>
+          <w:shd w:val="clear" w:color="auto" w:fill="FFFFFF"/>
+        </w:rPr>
+        <w:t>процесс, то есть случайный процесс без п</w:t>
+      </w:r>
+      <w:r>
+        <w:rPr>
+          <w:shd w:val="clear" w:color="auto" w:fill="FFFFFF"/>
+        </w:rPr>
+        <w:t>а</w:t>
+      </w:r>
+      <w:r>
+        <w:rPr>
+          <w:shd w:val="clear" w:color="auto" w:fill="FFFFFF"/>
+        </w:rPr>
+        <w:t>мяти</w:t>
+      </w:r>
+      <w:r>
+        <w:rPr>
+          <w:shd w:val="clear" w:color="auto" w:fill="FFFFFF"/>
+        </w:rPr>
+        <w:t>.</w:t>
+      </w:r>
+      <w:r>
+        <w:rPr>
+          <w:shd w:val="clear" w:color="auto" w:fill="FFFFFF"/>
+        </w:rPr>
+        <w:t xml:space="preserve"> </w:t>
+      </w:r>
+      <w:r>
+        <w:rPr>
+          <w:shd w:val="clear" w:color="auto" w:fill="FFFFFF"/>
+        </w:rPr>
+        <w:t>В о</w:t>
+      </w:r>
+      <w:r>
+        <w:rPr>
+          <w:shd w:val="clear" w:color="auto" w:fill="FFFFFF"/>
+        </w:rPr>
+        <w:t xml:space="preserve">чередь на </w:t>
+      </w:r>
+      <w:r>
+        <w:rPr>
+          <w:shd w:val="clear" w:color="auto" w:fill="FFFFFF"/>
+        </w:rPr>
+        <w:t xml:space="preserve">регистрацию билетов и оформление багажа </w:t>
+      </w:r>
+      <w:r>
+        <w:rPr>
+          <w:shd w:val="clear" w:color="auto" w:fill="FFFFFF"/>
+        </w:rPr>
+        <w:t xml:space="preserve">новые люди приходят </w:t>
+      </w:r>
+      <w:r>
+        <w:rPr>
+          <w:shd w:val="clear" w:color="auto" w:fill="FFFFFF"/>
+        </w:rPr>
+        <w:t xml:space="preserve">по-пуассоновски, </w:t>
+      </w:r>
+      <w:r>
+        <w:rPr>
+          <w:shd w:val="clear" w:color="auto" w:fill="FFFFFF"/>
+        </w:rPr>
+        <w:t>и</w:t>
+      </w:r>
+      <w:r>
+        <w:rPr>
+          <w:shd w:val="clear" w:color="auto" w:fill="FFFFFF"/>
+        </w:rPr>
+        <w:t xml:space="preserve"> </w:t>
+      </w:r>
+      <w:r>
+        <w:rPr>
+          <w:shd w:val="clear" w:color="auto" w:fill="FFFFFF"/>
+        </w:rPr>
+        <w:t>б</w:t>
+      </w:r>
+      <w:r>
+        <w:rPr>
+          <w:shd w:val="clear" w:color="auto" w:fill="FFFFFF"/>
+        </w:rPr>
+        <w:t>а</w:t>
+      </w:r>
+      <w:r>
+        <w:rPr>
+          <w:shd w:val="clear" w:color="auto" w:fill="FFFFFF"/>
+        </w:rPr>
+        <w:t>гаж у всех разный, так ч</w:t>
+      </w:r>
+      <w:r>
+        <w:rPr>
+          <w:shd w:val="clear" w:color="auto" w:fill="FFFFFF"/>
+        </w:rPr>
+        <w:t>то клиенты будут выходить из очереди тоже по-пуассоновски</w:t>
+      </w:r>
+      <w:r>
+        <w:rPr>
+          <w:shd w:val="clear" w:color="auto" w:fill="FFFFFF"/>
+        </w:rPr>
+        <w:t>, для пяти стоек такая</w:t>
+      </w:r>
+      <w:r>
+        <w:rPr>
+          <w:shd w:val="clear" w:color="auto" w:fill="FFFFFF"/>
+        </w:rPr>
+        <w:t xml:space="preserve"> очередь </w:t>
+      </w:r>
+      <w:r>
+        <w:rPr>
+          <w:shd w:val="clear" w:color="auto" w:fill="FFFFFF"/>
+        </w:rPr>
+        <w:t>обозначается</w:t>
+      </w:r>
+      <w:r>
+        <w:rPr>
+          <w:shd w:val="clear" w:color="auto" w:fill="FFFFFF"/>
+        </w:rPr>
+        <w:t xml:space="preserve"> </w:t>
+      </w:r>
+      <w:r>
+        <w:rPr>
+          <w:shd w:val="clear" w:color="auto" w:fill="FFFFFF"/>
+          <w:lang w:val="en-US"/>
+        </w:rPr>
+        <w:t>M</w:t>
+      </w:r>
+      <w:r>
+        <w:rPr>
+          <w:shd w:val="clear" w:color="auto" w:fill="FFFFFF"/>
+        </w:rPr>
+        <w:t>/</w:t>
+      </w:r>
+      <w:r>
+        <w:rPr>
+          <w:shd w:val="clear" w:color="auto" w:fill="FFFFFF"/>
+          <w:lang w:val="en-US"/>
+        </w:rPr>
+        <w:t>M</w:t>
+      </w:r>
+      <w:r>
+        <w:rPr>
+          <w:shd w:val="clear" w:color="auto" w:fill="FFFFFF"/>
+        </w:rPr>
+        <w:t>/</w:t>
+      </w:r>
+      <w:r>
+        <w:rPr>
+          <w:shd w:val="clear" w:color="auto" w:fill="FFFFFF"/>
+        </w:rPr>
+        <w:t>5.</w:t>
+      </w:r>
+      <w:r>
+        <w:rPr>
+          <w:shd w:val="clear" w:color="auto" w:fill="FFFFFF"/>
+        </w:rPr>
+        <w:t xml:space="preserve"> </w:t>
+      </w:r>
+      <w:r>
+        <w:rPr>
+          <w:shd w:val="clear" w:color="auto" w:fill="FFFFFF"/>
+        </w:rPr>
+        <w:t>На рисунке п</w:t>
+      </w:r>
+      <w:r>
+        <w:rPr>
+          <w:shd w:val="clear" w:color="auto" w:fill="FFFFFF"/>
+        </w:rPr>
+        <w:t>о</w:t>
+      </w:r>
+      <w:r>
+        <w:rPr>
+          <w:shd w:val="clear" w:color="auto" w:fill="FFFFFF"/>
+        </w:rPr>
+        <w:t>казан</w:t>
+      </w:r>
+      <w:r>
+        <w:rPr>
+          <w:shd w:val="clear" w:color="auto" w:fill="FFFFFF"/>
+        </w:rPr>
+        <w:t xml:space="preserve"> </w:t>
+      </w:r>
+      <w:r>
+        <w:rPr>
+          <w:shd w:val="clear" w:color="auto" w:fill="FFFFFF"/>
+        </w:rPr>
+        <w:lastRenderedPageBreak/>
+        <w:t>пример</w:t>
+      </w:r>
+      <w:r>
+        <w:rPr>
+          <w:shd w:val="clear" w:color="auto" w:fill="FFFFFF"/>
+        </w:rPr>
+        <w:t xml:space="preserve"> того</w:t>
+      </w:r>
+      <w:r>
+        <w:rPr>
+          <w:shd w:val="clear" w:color="auto" w:fill="FFFFFF"/>
+        </w:rPr>
+        <w:t>, как м</w:t>
+      </w:r>
+      <w:r>
+        <w:rPr>
+          <w:shd w:val="clear" w:color="auto" w:fill="FFFFFF"/>
+        </w:rPr>
+        <w:t>о</w:t>
+      </w:r>
+      <w:r>
+        <w:rPr>
+          <w:shd w:val="clear" w:color="auto" w:fill="FFFFFF"/>
+        </w:rPr>
+        <w:t>гут</w:t>
+      </w:r>
+      <w:r>
+        <w:rPr>
+          <w:shd w:val="clear" w:color="auto" w:fill="FFFFFF"/>
+        </w:rPr>
+        <w:t xml:space="preserve"> «жить»</w:t>
+      </w:r>
+      <w:r>
+        <w:rPr>
+          <w:shd w:val="clear" w:color="auto" w:fill="FFFFFF"/>
+        </w:rPr>
+        <w:t xml:space="preserve"> </w:t>
+      </w:r>
+      <w:r>
+        <w:rPr>
+          <w:shd w:val="clear" w:color="auto" w:fill="FFFFFF"/>
+          <w:lang w:val="en-US"/>
+        </w:rPr>
+        <w:t>M</w:t>
+      </w:r>
+      <w:r>
+        <w:rPr>
+          <w:shd w:val="clear" w:color="auto" w:fill="FFFFFF"/>
+        </w:rPr>
+        <w:t>/</w:t>
+      </w:r>
+      <w:r>
+        <w:rPr>
+          <w:shd w:val="clear" w:color="auto" w:fill="FFFFFF"/>
+          <w:lang w:val="en-US"/>
+        </w:rPr>
+        <w:t>D</w:t>
+      </w:r>
+      <w:r>
+        <w:rPr>
+          <w:shd w:val="clear" w:color="auto" w:fill="FFFFFF"/>
+        </w:rPr>
+        <w:t>/1</w:t>
+      </w:r>
+      <w:r>
+        <w:rPr>
+          <w:shd w:val="clear" w:color="auto" w:fill="FFFFFF"/>
+        </w:rPr>
+        <w:t xml:space="preserve"> </w:t>
+      </w:r>
+      <w:r>
+        <w:rPr>
+          <w:shd w:val="clear" w:color="auto" w:fill="FFFFFF"/>
+        </w:rPr>
+        <w:t>и</w:t>
+      </w:r>
+      <w:r>
+        <w:rPr>
+          <w:shd w:val="clear" w:color="auto" w:fill="FFFFFF"/>
+        </w:rPr>
+        <w:t xml:space="preserve"> </w:t>
+      </w:r>
+      <w:r>
+        <w:rPr>
+          <w:shd w:val="clear" w:color="auto" w:fill="FFFFFF"/>
+          <w:lang w:val="en-US"/>
+        </w:rPr>
+        <w:t>M</w:t>
+      </w:r>
+      <w:r>
+        <w:rPr>
+          <w:shd w:val="clear" w:color="auto" w:fill="FFFFFF"/>
+        </w:rPr>
+        <w:t>/</w:t>
+      </w:r>
+      <w:r>
+        <w:rPr>
+          <w:shd w:val="clear" w:color="auto" w:fill="FFFFFF"/>
+          <w:lang w:val="en-US"/>
+        </w:rPr>
+        <w:t>M</w:t>
+      </w:r>
+      <w:r>
+        <w:rPr>
+          <w:shd w:val="clear" w:color="auto" w:fill="FFFFFF"/>
+        </w:rPr>
+        <w:t>/1</w:t>
+      </w:r>
+      <w:r>
+        <w:rPr>
+          <w:shd w:val="clear" w:color="auto" w:fill="FFFFFF"/>
+        </w:rPr>
+        <w:t>-очеред</w:t>
+      </w:r>
+      <w:r>
+        <w:rPr>
+          <w:shd w:val="clear" w:color="auto" w:fill="FFFFFF"/>
+        </w:rPr>
+        <w:t xml:space="preserve">ь </w:t>
+      </w:r>
       <w:r>
         <w:rPr>
           <w:rFonts w:eastAsiaTheme="minorEastAsia"/>
@@ -11103,7 +12129,51 @@
         <w:rPr>
           <w:shd w:val="clear" w:color="auto" w:fill="FFFFFF"/>
         </w:rPr>
-        <w:t>Перемещения двух соседних очередей, как пуассоновских процессов с равной интенсивностью.</w:t>
+        <w:t>Дина</w:t>
+      </w:r>
+      <w:r>
+        <w:rPr>
+          <w:shd w:val="clear" w:color="auto" w:fill="FFFFFF"/>
+        </w:rPr>
+        <w:t>м</w:t>
+      </w:r>
+      <w:r>
+        <w:rPr>
+          <w:shd w:val="clear" w:color="auto" w:fill="FFFFFF"/>
+        </w:rPr>
+        <w:t xml:space="preserve">ика </w:t>
+      </w:r>
+      <w:r>
+        <w:rPr>
+          <w:shd w:val="clear" w:color="auto" w:fill="FFFFFF"/>
+        </w:rPr>
+        <w:t>очередей тоже склонна образовывать полосы</w:t>
+      </w:r>
+      <w:r>
+        <w:rPr>
+          <w:shd w:val="clear" w:color="auto" w:fill="FFFFFF"/>
+        </w:rPr>
+        <w:t>.</w:t>
+      </w:r>
+      <w:r>
+        <w:rPr>
+          <w:shd w:val="clear" w:color="auto" w:fill="FFFFFF"/>
+        </w:rPr>
+        <w:t xml:space="preserve"> Очередь «дышит», то </w:t>
+      </w:r>
+      <w:proofErr w:type="spellStart"/>
+      <w:r>
+        <w:rPr>
+          <w:shd w:val="clear" w:color="auto" w:fill="FFFFFF"/>
+        </w:rPr>
+        <w:t>удлинняясь</w:t>
+      </w:r>
+      <w:proofErr w:type="spellEnd"/>
+      <w:r>
+        <w:rPr>
+          <w:shd w:val="clear" w:color="auto" w:fill="FFFFFF"/>
+        </w:rPr>
+        <w:t>, то сокращаясь.</w:t>
       </w:r>
     </w:p>
     <w:p>
@@ -11113,14 +12183,6 @@
           <w:shd w:val="clear" w:color="auto" w:fill="FFFFFF"/>
         </w:rPr>
       </w:pPr>
-    </w:p>
-    <w:p>
-      <w:pPr>
-        <w:pStyle w:val="a6"/>
-        <w:rPr>
-          <w:shd w:val="clear" w:color="auto" w:fill="FFFFFF"/>
-        </w:rPr>
-      </w:pPr>
       <w:r>
         <w:rPr>
           <w:shd w:val="clear" w:color="auto" w:fill="FFFFFF"/>
@@ -11133,50 +12195,43 @@
         </w:rPr>
         <w:t xml:space="preserve">аспределение числа человек в </w:t>
       </w:r>
-      <m:oMath>
-        <m:r>
-          <w:rPr>
-            <w:rFonts w:ascii="Cambria Math" w:hAnsi="Cambria Math"/>
-            <w:shd w:val="clear" w:color="auto" w:fill="FFFFFF"/>
-            <w:lang w:val="en-US"/>
-          </w:rPr>
-          <m:t>M</m:t>
-        </m:r>
-        <m:r>
-          <w:rPr>
-            <w:rFonts w:ascii="Cambria Math" w:hAnsi="Cambria Math"/>
-            <w:shd w:val="clear" w:color="auto" w:fill="FFFFFF"/>
-          </w:rPr>
-          <m:t>/</m:t>
-        </m:r>
-        <m:r>
-          <w:rPr>
-            <w:rFonts w:ascii="Cambria Math" w:hAnsi="Cambria Math"/>
-            <w:shd w:val="clear" w:color="auto" w:fill="FFFFFF"/>
-            <w:lang w:val="en-US"/>
-          </w:rPr>
-          <m:t>M</m:t>
-        </m:r>
-        <m:r>
-          <w:rPr>
-            <w:rFonts w:ascii="Cambria Math" w:hAnsi="Cambria Math"/>
-            <w:shd w:val="clear" w:color="auto" w:fill="FFFFFF"/>
-          </w:rPr>
-          <m:t>/1</m:t>
-        </m:r>
-      </m:oMath>
-      <w:r>
-        <w:rPr>
-          <w:rFonts w:eastAsiaTheme="minorEastAsia"/>
-          <w:shd w:val="clear" w:color="auto" w:fill="FFFFFF"/>
-        </w:rPr>
-        <w:t xml:space="preserve"> – </w:t>
-      </w:r>
-      <w:r>
-        <w:rPr>
-          <w:shd w:val="clear" w:color="auto" w:fill="FFFFFF"/>
-        </w:rPr>
-        <w:t>очереди</w:t>
+      <w:r>
+        <w:rPr>
+          <w:shd w:val="clear" w:color="auto" w:fill="FFFFFF"/>
+          <w:lang w:val="en-US"/>
+        </w:rPr>
+        <w:t>M</w:t>
+      </w:r>
+      <w:r>
+        <w:rPr>
+          <w:shd w:val="clear" w:color="auto" w:fill="FFFFFF"/>
+        </w:rPr>
+        <w:t>/</w:t>
+      </w:r>
+      <w:r>
+        <w:rPr>
+          <w:shd w:val="clear" w:color="auto" w:fill="FFFFFF"/>
+          <w:lang w:val="en-US"/>
+        </w:rPr>
+        <w:t>M</w:t>
+      </w:r>
+      <w:r>
+        <w:rPr>
+          <w:shd w:val="clear" w:color="auto" w:fill="FFFFFF"/>
+        </w:rPr>
+        <w:t>/1</w:t>
+      </w:r>
+      <w:r>
+        <w:rPr>
+          <w:shd w:val="clear" w:color="auto" w:fill="FFFFFF"/>
+        </w:rPr>
+        <w:t>-очеред</w:t>
+      </w:r>
+      <w:r>
+        <w:rPr>
+          <w:shd w:val="clear" w:color="auto" w:fill="FFFFFF"/>
+        </w:rPr>
+        <w:t>и</w:t>
       </w:r>
       <w:r>
         <w:rPr>
@@ -11200,19 +12255,19 @@
         <w:rPr>
           <w:rStyle w:val="afa"/>
         </w:rPr>
-        <w:t>геометрическим ра</w:t>
+        <w:t>геометрическим распр</w:t>
       </w:r>
       <w:r>
         <w:rPr>
           <w:rStyle w:val="afa"/>
         </w:rPr>
-        <w:t>с</w:t>
+        <w:t>е</w:t>
       </w:r>
       <w:r>
         <w:rPr>
           <w:rStyle w:val="afa"/>
         </w:rPr>
-        <w:t>пределением</w:t>
+        <w:t>делением</w:t>
       </w:r>
       <w:r>
         <w:rPr>
@@ -11404,7 +12459,6 @@
         <w:pStyle w:val="a6"/>
         <w:ind w:firstLine="0"/>
         <w:rPr>
-          <w:rFonts w:eastAsiaTheme="minorEastAsia"/>
           <w:shd w:val="clear" w:color="auto" w:fill="FFFFFF"/>
         </w:rPr>
       </w:pPr>
@@ -11448,7 +12502,7 @@
           <w:shd w:val="clear" w:color="auto" w:fill="auto"/>
           <w:lang w:eastAsia="en-US"/>
         </w:rPr>
-        <w:t xml:space="preserve"> Зная распределение можно вычислить о</w:t>
+        <w:t xml:space="preserve"> Зная </w:t>
       </w:r>
       <w:r>
         <w:rPr>
@@ -11459,7 +12513,7 @@
           <w:shd w:val="clear" w:color="auto" w:fill="auto"/>
           <w:lang w:eastAsia="en-US"/>
         </w:rPr>
-        <w:t>жидаемое</w:t>
+        <w:t xml:space="preserve">это </w:t>
       </w:r>
       <w:r>
         <w:rPr>
@@ -11470,7 +12524,7 @@
           <w:shd w:val="clear" w:color="auto" w:fill="auto"/>
           <w:lang w:eastAsia="en-US"/>
         </w:rPr>
-        <w:t xml:space="preserve"> число человек в очереди</w:t>
+        <w:t>распределение</w:t>
       </w:r>
       <w:r>
         <w:rPr>
@@ -11481,7 +12535,7 @@
           <w:shd w:val="clear" w:color="auto" w:fill="auto"/>
           <w:lang w:eastAsia="en-US"/>
         </w:rPr>
-        <w:t>, которое</w:t>
+        <w:t>,</w:t>
       </w:r>
       <w:r>
         <w:rPr>
@@ -11492,9 +12546,8 @@
           <w:shd w:val="clear" w:color="auto" w:fill="auto"/>
           <w:lang w:eastAsia="en-US"/>
         </w:rPr>
-        <w:t xml:space="preserve"> равно</w:t>
-      </w:r>
-      <w:proofErr w:type="gramStart"/>
+        <w:t xml:space="preserve"> можно вычислить о</w:t>
+      </w:r>
       <w:r>
         <w:rPr>
           <w:rStyle w:val="afa"/>
@@ -11504,9 +12557,55 @@
           <w:shd w:val="clear" w:color="auto" w:fill="auto"/>
           <w:lang w:eastAsia="en-US"/>
         </w:rPr>
+        <w:t>жидаемое</w:t>
+      </w:r>
+      <w:r>
+        <w:rPr>
+          <w:rStyle w:val="afa"/>
+          <w:i w:val="0"/>
+          <w:iCs w:val="0"/>
+          <w:color w:val="auto"/>
+          <w:shd w:val="clear" w:color="auto" w:fill="auto"/>
+          <w:lang w:eastAsia="en-US"/>
+        </w:rPr>
+        <w:t xml:space="preserve"> число человек</w:t>
+      </w:r>
+      <w:proofErr w:type="gramStart"/>
+      <w:r>
+        <w:rPr>
+          <w:rStyle w:val="afa"/>
+          <w:i w:val="0"/>
+          <w:iCs w:val="0"/>
+          <w:color w:val="auto"/>
+          <w:shd w:val="clear" w:color="auto" w:fill="auto"/>
+          <w:lang w:eastAsia="en-US"/>
+        </w:rPr>
         <w:t xml:space="preserve"> </w:t>
       </w:r>
       <m:oMath>
+        <m:r>
+          <w:rPr>
+            <w:rStyle w:val="afa"/>
+            <w:rFonts w:ascii="Cambria Math" w:hAnsi="Cambria Math"/>
+            <w:color w:val="auto"/>
+            <w:shd w:val="clear" w:color="auto" w:fill="auto"/>
+            <w:lang w:val="en-US" w:eastAsia="en-US"/>
+          </w:rPr>
+          <m:t>L</m:t>
+        </m:r>
+        <m:r>
+          <m:rPr>
+            <m:sty m:val="p"/>
+          </m:rPr>
+          <w:rPr>
+            <w:rStyle w:val="afa"/>
+            <w:rFonts w:ascii="Cambria Math" w:hAnsi="Cambria Math"/>
+            <w:color w:val="auto"/>
+            <w:shd w:val="clear" w:color="auto" w:fill="auto"/>
+            <w:lang w:eastAsia="en-US"/>
+          </w:rPr>
+          <m:t>=</m:t>
+        </m:r>
         <m:r>
           <m:rPr>
             <m:sty m:val="p"/>
@@ -11545,22 +12644,37 @@
           <w:rFonts w:eastAsiaTheme="minorEastAsia"/>
           <w:shd w:val="clear" w:color="auto" w:fill="FFFFFF"/>
         </w:rPr>
-        <w:t xml:space="preserve"> (то есть сумма времени ожидания своей очереди и, собственно, времени работы с оператором), описывается экспоненциальным распределением с параметром </w:t>
+        <w:t xml:space="preserve"> (то есть сумма времени ожидания своей очереди и, со</w:t>
+      </w:r>
+      <w:r>
+        <w:rPr>
+          <w:rFonts w:eastAsiaTheme="minorEastAsia"/>
+          <w:shd w:val="clear" w:color="auto" w:fill="FFFFFF"/>
+        </w:rPr>
+        <w:t>б</w:t>
+      </w:r>
+      <w:r>
+        <w:rPr>
+          <w:rFonts w:eastAsiaTheme="minorEastAsia"/>
+          <w:shd w:val="clear" w:color="auto" w:fill="FFFFFF"/>
+        </w:rPr>
+        <w:t>ственно, времени работы с оператором), описывается экспоненциал</w:t>
+      </w:r>
+      <w:r>
+        <w:rPr>
+          <w:rFonts w:eastAsiaTheme="minorEastAsia"/>
+          <w:shd w:val="clear" w:color="auto" w:fill="FFFFFF"/>
+        </w:rPr>
+        <w:t>ь</w:t>
+      </w:r>
+      <w:r>
+        <w:rPr>
+          <w:rFonts w:eastAsiaTheme="minorEastAsia"/>
+          <w:shd w:val="clear" w:color="auto" w:fill="FFFFFF"/>
+        </w:rPr>
+        <w:t xml:space="preserve">ным распределением с параметром </w:t>
       </w:r>
       <m:oMath>
-        <m:r>
-          <m:rPr>
-            <m:sty m:val="p"/>
-          </m:rPr>
-          <w:rPr>
-            <w:rStyle w:val="afa"/>
-            <w:rFonts w:ascii="Cambria Math" w:eastAsiaTheme="minorEastAsia" w:hAnsi="Cambria Math"/>
-            <w:color w:val="auto"/>
-            <w:shd w:val="clear" w:color="auto" w:fill="auto"/>
-            <w:lang w:eastAsia="en-US"/>
-          </w:rPr>
-          <m:t>1/(</m:t>
-        </m:r>
         <m:r>
           <m:rPr>
             <m:sty m:val="p"/>
@@ -11600,6 +12714,30 @@
           </w:rPr>
           <m:t>λ</m:t>
         </m:r>
+      </m:oMath>
+      <w:r>
+        <w:rPr>
+          <w:rStyle w:val="afa"/>
+          <w:rFonts w:eastAsiaTheme="minorEastAsia"/>
+          <w:i w:val="0"/>
+          <w:iCs w:val="0"/>
+          <w:color w:val="auto"/>
+          <w:shd w:val="clear" w:color="auto" w:fill="auto"/>
+          <w:lang w:eastAsia="en-US"/>
+        </w:rPr>
+        <w:t xml:space="preserve">, а значит, среднее время ожидания </w:t>
+      </w:r>
+      <m:oMath>
+        <m:r>
+          <w:rPr>
+            <w:rStyle w:val="afa"/>
+            <w:rFonts w:ascii="Cambria Math" w:eastAsiaTheme="minorEastAsia" w:hAnsi="Cambria Math"/>
+            <w:color w:val="auto"/>
+            <w:shd w:val="clear" w:color="auto" w:fill="auto"/>
+            <w:lang w:val="en-US" w:eastAsia="en-US"/>
+          </w:rPr>
+          <m:t>W</m:t>
+        </m:r>
         <m:r>
           <m:rPr>
             <m:sty m:val="p"/>
@@ -11611,7 +12749,46 @@
             <w:shd w:val="clear" w:color="auto" w:fill="auto"/>
             <w:lang w:eastAsia="en-US"/>
           </w:rPr>
-          <m:t>)</m:t>
+          <m:t>=1/(</m:t>
+        </m:r>
+        <m:r>
+          <m:rPr>
+            <m:sty m:val="p"/>
+          </m:rPr>
+          <w:rPr>
+            <w:rStyle w:val="afa"/>
+            <w:rFonts w:ascii="Cambria Math" w:eastAsiaTheme="minorEastAsia" w:hAnsi="Cambria Math"/>
+            <w:color w:val="auto"/>
+            <w:shd w:val="clear" w:color="auto" w:fill="auto"/>
+            <w:lang w:eastAsia="en-US"/>
+          </w:rPr>
+          <m:t>μ</m:t>
+        </m:r>
+        <m:r>
+          <m:rPr>
+            <m:sty m:val="p"/>
+          </m:rPr>
+          <w:rPr>
+            <w:rStyle w:val="afa"/>
+            <w:rFonts w:ascii="Cambria Math" w:eastAsiaTheme="minorEastAsia" w:hAnsi="Cambria Math"/>
+            <w:color w:val="auto"/>
+            <w:shd w:val="clear" w:color="auto" w:fill="auto"/>
+            <w:lang w:eastAsia="en-US"/>
+          </w:rPr>
+          <m:t>-</m:t>
+        </m:r>
+        <m:r>
+          <m:rPr>
+            <m:sty m:val="p"/>
+          </m:rPr>
+          <w:rPr>
+            <w:rStyle w:val="afa"/>
+            <w:rFonts w:ascii="Cambria Math" w:eastAsiaTheme="minorEastAsia" w:hAnsi="Cambria Math"/>
+            <w:color w:val="auto"/>
+            <w:shd w:val="clear" w:color="auto" w:fill="auto"/>
+            <w:lang w:eastAsia="en-US"/>
+          </w:rPr>
+          <m:t>λ)</m:t>
         </m:r>
       </m:oMath>
       <w:r>
@@ -11624,7 +12801,7 @@
           <w:shd w:val="clear" w:color="auto" w:fill="auto"/>
           <w:lang w:eastAsia="en-US"/>
         </w:rPr>
-        <w:t xml:space="preserve">. </w:t>
+        <w:t>.</w:t>
       </w:r>
       <w:r>
         <w:rPr>
@@ -11636,26 +12813,7 @@
           <w:shd w:val="clear" w:color="auto" w:fill="auto"/>
           <w:lang w:eastAsia="en-US"/>
         </w:rPr>
-        <w:t xml:space="preserve">Важной характеристикой является </w:t>
-      </w:r>
-      <w:r>
-        <w:rPr>
-          <w:rStyle w:val="afa"/>
-        </w:rPr>
-        <w:t>время зан</w:t>
-      </w:r>
-      <w:r>
-        <w:rPr>
-          <w:rStyle w:val="afa"/>
-        </w:rPr>
-        <w:t>я</w:t>
-      </w:r>
-      <w:r>
-        <w:rPr>
-          <w:rStyle w:val="afa"/>
-        </w:rPr>
-        <w:lastRenderedPageBreak/>
-        <w:t>тости оператора</w:t>
+        <w:t xml:space="preserve"> </w:t>
       </w:r>
       <w:r>
         <w:rPr>
@@ -11667,7 +12825,7 @@
           <w:shd w:val="clear" w:color="auto" w:fill="auto"/>
           <w:lang w:eastAsia="en-US"/>
         </w:rPr>
-        <w:t>, то есть непрерывные периоды времени, в которые оператор обслуж</w:t>
+        <w:t>Как видно, для ст</w:t>
       </w:r>
       <w:r>
         <w:rPr>
@@ -11679,7 +12837,7 @@
           <w:shd w:val="clear" w:color="auto" w:fill="auto"/>
           <w:lang w:eastAsia="en-US"/>
         </w:rPr>
-        <w:t>и</w:t>
+        <w:t>а</w:t>
       </w:r>
       <w:r>
         <w:rPr>
@@ -11691,181 +12849,7 @@
           <w:shd w:val="clear" w:color="auto" w:fill="auto"/>
           <w:lang w:eastAsia="en-US"/>
         </w:rPr>
-        <w:t xml:space="preserve">вает клиентов. Такие периоды перемежаются </w:t>
-      </w:r>
-      <w:r>
-        <w:rPr>
-          <w:rStyle w:val="afa"/>
-        </w:rPr>
-        <w:t>периодами простоя</w:t>
-      </w:r>
-      <w:r>
-        <w:rPr>
-          <w:rStyle w:val="afa"/>
-          <w:rFonts w:eastAsiaTheme="minorEastAsia"/>
-          <w:i w:val="0"/>
-          <w:iCs w:val="0"/>
-          <w:color w:val="auto"/>
-          <w:shd w:val="clear" w:color="auto" w:fill="auto"/>
-          <w:lang w:eastAsia="en-US"/>
-        </w:rPr>
-        <w:t>, когда по какой-то пр</w:t>
-      </w:r>
-      <w:r>
-        <w:rPr>
-          <w:rStyle w:val="afa"/>
-          <w:rFonts w:eastAsiaTheme="minorEastAsia"/>
-          <w:i w:val="0"/>
-          <w:iCs w:val="0"/>
-          <w:color w:val="auto"/>
-          <w:shd w:val="clear" w:color="auto" w:fill="auto"/>
-          <w:lang w:eastAsia="en-US"/>
-        </w:rPr>
-        <w:t>и</w:t>
-      </w:r>
-      <w:r>
-        <w:rPr>
-          <w:rStyle w:val="afa"/>
-          <w:rFonts w:eastAsiaTheme="minorEastAsia"/>
-          <w:i w:val="0"/>
-          <w:iCs w:val="0"/>
-          <w:color w:val="auto"/>
-          <w:shd w:val="clear" w:color="auto" w:fill="auto"/>
-          <w:lang w:eastAsia="en-US"/>
-        </w:rPr>
-        <w:t>чине клиентов в очереди не оказывается.</w:t>
-      </w:r>
-      <w:r>
-        <w:rPr>
-          <w:rStyle w:val="afa"/>
-          <w:rFonts w:eastAsiaTheme="minorEastAsia"/>
-          <w:i w:val="0"/>
-          <w:iCs w:val="0"/>
-          <w:color w:val="auto"/>
-          <w:shd w:val="clear" w:color="auto" w:fill="auto"/>
-          <w:lang w:eastAsia="en-US"/>
-        </w:rPr>
-        <w:t xml:space="preserve"> В</w:t>
-      </w:r>
-      <w:r>
-        <w:rPr>
-          <w:rStyle w:val="afa"/>
-          <w:rFonts w:eastAsiaTheme="minorEastAsia"/>
-          <w:i w:val="0"/>
-          <w:iCs w:val="0"/>
-          <w:color w:val="auto"/>
-          <w:shd w:val="clear" w:color="auto" w:fill="auto"/>
-          <w:lang w:eastAsia="en-US"/>
-        </w:rPr>
-        <w:t>ремя занятости подчиняется достаточно нетр</w:t>
-      </w:r>
-      <w:r>
-        <w:rPr>
-          <w:rStyle w:val="afa"/>
-          <w:rFonts w:eastAsiaTheme="minorEastAsia"/>
-          <w:i w:val="0"/>
-          <w:iCs w:val="0"/>
-          <w:color w:val="auto"/>
-          <w:shd w:val="clear" w:color="auto" w:fill="auto"/>
-          <w:lang w:eastAsia="en-US"/>
-        </w:rPr>
-        <w:t>и</w:t>
-      </w:r>
-      <w:r>
-        <w:rPr>
-          <w:rStyle w:val="afa"/>
-          <w:rFonts w:eastAsiaTheme="minorEastAsia"/>
-          <w:i w:val="0"/>
-          <w:iCs w:val="0"/>
-          <w:color w:val="auto"/>
-          <w:shd w:val="clear" w:color="auto" w:fill="auto"/>
-          <w:lang w:eastAsia="en-US"/>
-        </w:rPr>
-        <w:t xml:space="preserve">виальному распределению, </w:t>
-      </w:r>
-      <w:r>
-        <w:rPr>
-          <w:rStyle w:val="afa"/>
-          <w:rFonts w:eastAsiaTheme="minorEastAsia"/>
-          <w:i w:val="0"/>
-          <w:iCs w:val="0"/>
-          <w:color w:val="auto"/>
-          <w:shd w:val="clear" w:color="auto" w:fill="auto"/>
-          <w:lang w:eastAsia="en-US"/>
-        </w:rPr>
-        <w:t>но</w:t>
-      </w:r>
-      <w:r>
-        <w:rPr>
-          <w:rStyle w:val="afa"/>
-          <w:rFonts w:eastAsiaTheme="minorEastAsia"/>
-          <w:i w:val="0"/>
-          <w:iCs w:val="0"/>
-          <w:color w:val="auto"/>
-          <w:shd w:val="clear" w:color="auto" w:fill="auto"/>
-          <w:lang w:eastAsia="en-US"/>
-        </w:rPr>
-        <w:t xml:space="preserve"> о</w:t>
-      </w:r>
-      <w:r>
-        <w:rPr>
-          <w:rStyle w:val="afa"/>
-          <w:rFonts w:eastAsiaTheme="minorEastAsia"/>
-          <w:i w:val="0"/>
-          <w:iCs w:val="0"/>
-          <w:color w:val="auto"/>
-          <w:shd w:val="clear" w:color="auto" w:fill="auto"/>
-          <w:lang w:eastAsia="en-US"/>
-        </w:rPr>
-        <w:t>жидае</w:t>
-      </w:r>
-      <w:r>
-        <w:rPr>
-          <w:rStyle w:val="afa"/>
-          <w:rFonts w:eastAsiaTheme="minorEastAsia"/>
-          <w:i w:val="0"/>
-          <w:iCs w:val="0"/>
-          <w:color w:val="auto"/>
-          <w:shd w:val="clear" w:color="auto" w:fill="auto"/>
-          <w:lang w:eastAsia="en-US"/>
-        </w:rPr>
-        <w:t>мое</w:t>
-      </w:r>
-      <w:r>
-        <w:rPr>
-          <w:rStyle w:val="afa"/>
-          <w:rFonts w:eastAsiaTheme="minorEastAsia"/>
-          <w:i w:val="0"/>
-          <w:iCs w:val="0"/>
-          <w:color w:val="auto"/>
-          <w:shd w:val="clear" w:color="auto" w:fill="auto"/>
-          <w:lang w:eastAsia="en-US"/>
-        </w:rPr>
-        <w:t xml:space="preserve">, то есть, среднее </w:t>
-      </w:r>
-      <w:r>
-        <w:rPr>
-          <w:rStyle w:val="afa"/>
-          <w:rFonts w:eastAsiaTheme="minorEastAsia"/>
-          <w:i w:val="0"/>
-          <w:iCs w:val="0"/>
-          <w:color w:val="auto"/>
-          <w:shd w:val="clear" w:color="auto" w:fill="auto"/>
-          <w:lang w:eastAsia="en-US"/>
-        </w:rPr>
-        <w:t>время занятости</w:t>
-      </w:r>
-      <w:r>
-        <w:rPr>
-          <w:rStyle w:val="afa"/>
-          <w:rFonts w:eastAsiaTheme="minorEastAsia"/>
-          <w:i w:val="0"/>
-          <w:iCs w:val="0"/>
-          <w:color w:val="auto"/>
-          <w:shd w:val="clear" w:color="auto" w:fill="auto"/>
-          <w:lang w:eastAsia="en-US"/>
-        </w:rPr>
-        <w:t xml:space="preserve"> для </w:t>
+        <w:t xml:space="preserve">ционарной </w:t>
       </w:r>
       <m:oMath>
         <m:r>
@@ -11904,9 +12888,105 @@
           <w:rFonts w:eastAsiaTheme="minorEastAsia"/>
           <w:shd w:val="clear" w:color="auto" w:fill="FFFFFF"/>
         </w:rPr>
-        <w:t xml:space="preserve"> – очередей</w:t>
-      </w:r>
-      <w:r>
+        <w:t xml:space="preserve"> – </w:t>
+      </w:r>
+      <w:r>
+        <w:rPr>
+          <w:shd w:val="clear" w:color="auto" w:fill="FFFFFF"/>
+        </w:rPr>
+        <w:t>очереди</w:t>
+      </w:r>
+      <w:r>
+        <w:rPr>
+          <w:shd w:val="clear" w:color="auto" w:fill="FFFFFF"/>
+        </w:rPr>
+        <w:t xml:space="preserve"> выполняется равенство:</w:t>
+      </w:r>
+    </w:p>
+    <w:p>
+      <w:pPr>
+        <w:pStyle w:val="a6"/>
+        <w:ind w:firstLine="0"/>
+        <w:rPr>
+          <w:rStyle w:val="afa"/>
+          <w:rFonts w:ascii="Cambria Math" w:eastAsiaTheme="minorEastAsia" w:hAnsi="Cambria Math"/>
+          <w:color w:val="auto"/>
+          <w:shd w:val="clear" w:color="auto" w:fill="auto"/>
+          <w:lang w:eastAsia="en-US"/>
+          <w:oMath/>
+        </w:rPr>
+      </w:pPr>
+      <m:oMathPara>
+        <m:oMath>
+          <m:r>
+            <w:rPr>
+              <w:rFonts w:ascii="Cambria Math" w:hAnsi="Cambria Math"/>
+              <w:shd w:val="clear" w:color="auto" w:fill="FFFFFF"/>
+              <w:lang w:val="en-US"/>
+            </w:rPr>
+            <m:t>W</m:t>
+          </m:r>
+          <m:r>
+            <w:rPr>
+              <w:rFonts w:ascii="Cambria Math" w:hAnsi="Cambria Math"/>
+              <w:shd w:val="clear" w:color="auto" w:fill="FFFFFF"/>
+            </w:rPr>
+            <m:t xml:space="preserve"> =</m:t>
+          </m:r>
+          <m:f>
+            <m:fPr>
+              <m:ctrlPr>
+                <w:rPr>
+                  <w:rFonts w:ascii="Cambria Math" w:hAnsi="Cambria Math"/>
+                  <w:i/>
+                  <w:shd w:val="clear" w:color="auto" w:fill="FFFFFF"/>
+                </w:rPr>
+              </m:ctrlPr>
+            </m:fPr>
+            <m:num>
+              <m:r>
+                <w:rPr>
+                  <w:rFonts w:ascii="Cambria Math" w:hAnsi="Cambria Math"/>
+                  <w:shd w:val="clear" w:color="auto" w:fill="FFFFFF"/>
+                  <w:lang w:val="en-US"/>
+                </w:rPr>
+                <m:t>L</m:t>
+              </m:r>
+              <m:ctrlPr>
+                <w:rPr>
+                  <w:rFonts w:ascii="Cambria Math" w:hAnsi="Cambria Math"/>
+                  <w:i/>
+                  <w:shd w:val="clear" w:color="auto" w:fill="FFFFFF"/>
+                  <w:lang w:val="en-US"/>
+                </w:rPr>
+              </m:ctrlPr>
+            </m:num>
+            <m:den>
+              <m:r>
+                <w:rPr>
+                  <w:rFonts w:ascii="Cambria Math" w:hAnsi="Cambria Math"/>
+                  <w:shd w:val="clear" w:color="auto" w:fill="FFFFFF"/>
+                  <w:lang w:val="en-US"/>
+                </w:rPr>
+                <m:t>λ</m:t>
+              </m:r>
+            </m:den>
+          </m:f>
+          <m:r>
+            <w:rPr>
+              <w:rFonts w:ascii="Cambria Math" w:hAnsi="Cambria Math"/>
+              <w:shd w:val="clear" w:color="auto" w:fill="FFFFFF"/>
+              <w:lang w:val="en-US"/>
+            </w:rPr>
+            <m:t>.</m:t>
+          </m:r>
+        </m:oMath>
+      </m:oMathPara>
+    </w:p>
+    <w:p>
+      <w:pPr>
+        <w:pStyle w:val="a6"/>
+        <w:ind w:firstLine="0"/>
         <w:rPr>
           <w:rStyle w:val="afa"/>
           <w:rFonts w:eastAsiaTheme="minorEastAsia"/>
@@ -11916,8 +12996,7 @@
           <w:shd w:val="clear" w:color="auto" w:fill="auto"/>
           <w:lang w:eastAsia="en-US"/>
         </w:rPr>
-        <w:t xml:space="preserve"> </w:t>
-      </w:r>
+      </w:pPr>
       <w:r>
         <w:rPr>
           <w:rStyle w:val="afa"/>
@@ -11928,7 +13007,7 @@
           <w:shd w:val="clear" w:color="auto" w:fill="auto"/>
           <w:lang w:eastAsia="en-US"/>
         </w:rPr>
-        <w:t xml:space="preserve">тоже </w:t>
+        <w:t>Это и есть формула Литтла, которой мы воспользовались, стоя в очереди и от нечего д</w:t>
       </w:r>
       <w:r>
         <w:rPr>
@@ -11940,421 +13019,804 @@
           <w:shd w:val="clear" w:color="auto" w:fill="auto"/>
           <w:lang w:eastAsia="en-US"/>
         </w:rPr>
-        <w:t xml:space="preserve">равно </w:t>
-      </w:r>
-      <m:oMath>
-        <m:r>
-          <m:rPr>
-            <m:sty m:val="p"/>
-          </m:rPr>
-          <w:rPr>
-            <w:rStyle w:val="afa"/>
-            <w:rFonts w:ascii="Cambria Math" w:eastAsiaTheme="minorEastAsia" w:hAnsi="Cambria Math"/>
-            <w:color w:val="auto"/>
-            <w:shd w:val="clear" w:color="auto" w:fill="auto"/>
-            <w:lang w:eastAsia="en-US"/>
-          </w:rPr>
-          <m:t>1/(</m:t>
-        </m:r>
-        <m:r>
-          <m:rPr>
-            <m:sty m:val="p"/>
-          </m:rPr>
-          <w:rPr>
-            <w:rStyle w:val="afa"/>
-            <w:rFonts w:ascii="Cambria Math" w:eastAsiaTheme="minorEastAsia" w:hAnsi="Cambria Math"/>
-            <w:color w:val="auto"/>
-            <w:shd w:val="clear" w:color="auto" w:fill="auto"/>
-            <w:lang w:val="en-US" w:eastAsia="en-US"/>
-          </w:rPr>
-          <m:t>μ</m:t>
-        </m:r>
-        <m:r>
-          <m:rPr>
-            <m:sty m:val="p"/>
-          </m:rPr>
-          <w:rPr>
-            <w:rStyle w:val="afa"/>
-            <w:rFonts w:ascii="Cambria Math" w:eastAsiaTheme="minorEastAsia" w:hAnsi="Cambria Math"/>
-            <w:color w:val="auto"/>
-            <w:shd w:val="clear" w:color="auto" w:fill="auto"/>
-            <w:lang w:eastAsia="en-US"/>
-          </w:rPr>
-          <m:t>-</m:t>
-        </m:r>
-        <m:r>
-          <m:rPr>
-            <m:sty m:val="p"/>
-          </m:rPr>
-          <w:rPr>
-            <w:rStyle w:val="afa"/>
-            <w:rFonts w:ascii="Cambria Math" w:eastAsiaTheme="minorEastAsia" w:hAnsi="Cambria Math"/>
-            <w:color w:val="auto"/>
-            <w:shd w:val="clear" w:color="auto" w:fill="auto"/>
-            <w:lang w:val="en-US" w:eastAsia="en-US"/>
-          </w:rPr>
-          <m:t>λ</m:t>
-        </m:r>
-        <m:r>
-          <m:rPr>
-            <m:sty m:val="p"/>
-          </m:rPr>
-          <w:rPr>
-            <w:rStyle w:val="afa"/>
-            <w:rFonts w:ascii="Cambria Math" w:eastAsiaTheme="minorEastAsia" w:hAnsi="Cambria Math"/>
-            <w:color w:val="auto"/>
-            <w:shd w:val="clear" w:color="auto" w:fill="auto"/>
-            <w:lang w:eastAsia="en-US"/>
-          </w:rPr>
-          <m:t>)</m:t>
-        </m:r>
-      </m:oMath>
-      <w:r>
-        <w:rPr>
+        <w:t>е</w:t>
+      </w:r>
+      <w:r>
+        <w:rPr>
+          <w:rStyle w:val="afa"/>
           <w:rFonts w:eastAsiaTheme="minorEastAsia"/>
-          <w:shd w:val="clear" w:color="auto" w:fill="FFFFFF"/>
-        </w:rPr>
-        <w:t xml:space="preserve">. Это </w:t>
-      </w:r>
-      <w:r>
-        <w:rPr>
-          <w:rFonts w:eastAsiaTheme="minorEastAsia"/>
-          <w:shd w:val="clear" w:color="auto" w:fill="FFFFFF"/>
-        </w:rPr>
-        <w:t xml:space="preserve">кажется </w:t>
-      </w:r>
-      <w:r>
-        <w:rPr>
-          <w:rFonts w:eastAsiaTheme="minorEastAsia"/>
-          <w:shd w:val="clear" w:color="auto" w:fill="FFFFFF"/>
-        </w:rPr>
-        <w:t xml:space="preserve">вполне </w:t>
-      </w:r>
-      <w:r>
-        <w:rPr>
-          <w:rFonts w:eastAsiaTheme="minorEastAsia"/>
-          <w:shd w:val="clear" w:color="auto" w:fill="FFFFFF"/>
-        </w:rPr>
-        <w:t>интуитивным</w:t>
-      </w:r>
-      <w:r>
-        <w:rPr>
-          <w:rFonts w:eastAsiaTheme="minorEastAsia"/>
-          <w:shd w:val="clear" w:color="auto" w:fill="FFFFFF"/>
-        </w:rPr>
-        <w:t xml:space="preserve"> результат</w:t>
-      </w:r>
-      <w:r>
-        <w:rPr>
-          <w:rFonts w:eastAsiaTheme="minorEastAsia"/>
-          <w:shd w:val="clear" w:color="auto" w:fill="FFFFFF"/>
-        </w:rPr>
-        <w:t>ом:</w:t>
-      </w:r>
-      <w:r>
-        <w:rPr>
-          <w:rFonts w:eastAsiaTheme="minorEastAsia"/>
-          <w:shd w:val="clear" w:color="auto" w:fill="FFFFFF"/>
-        </w:rPr>
-        <w:t xml:space="preserve"> </w:t>
-      </w:r>
-      <w:r>
-        <w:rPr>
-          <w:rFonts w:eastAsiaTheme="minorEastAsia"/>
-          <w:shd w:val="clear" w:color="auto" w:fill="FFFFFF"/>
-        </w:rPr>
-        <w:t>действ</w:t>
-      </w:r>
-      <w:r>
-        <w:rPr>
-          <w:rFonts w:eastAsiaTheme="minorEastAsia"/>
-          <w:shd w:val="clear" w:color="auto" w:fill="FFFFFF"/>
-        </w:rPr>
-        <w:t>и</w:t>
-      </w:r>
-      <w:r>
-        <w:rPr>
-          <w:rFonts w:eastAsiaTheme="minorEastAsia"/>
-          <w:shd w:val="clear" w:color="auto" w:fill="FFFFFF"/>
-        </w:rPr>
-        <w:t>тельно, время непрерывной работы оператора с клиентом не должно быть меньше врем</w:t>
-      </w:r>
-      <w:r>
-        <w:rPr>
-          <w:rFonts w:eastAsiaTheme="minorEastAsia"/>
-          <w:shd w:val="clear" w:color="auto" w:fill="FFFFFF"/>
-        </w:rPr>
-        <w:t>е</w:t>
-      </w:r>
-      <w:r>
-        <w:rPr>
-          <w:rFonts w:eastAsiaTheme="minorEastAsia"/>
-          <w:shd w:val="clear" w:color="auto" w:fill="FFFFFF"/>
-        </w:rPr>
-        <w:t>ни обслуживания кли</w:t>
-      </w:r>
-      <w:r>
-        <w:rPr>
-          <w:rFonts w:eastAsiaTheme="minorEastAsia"/>
-          <w:shd w:val="clear" w:color="auto" w:fill="FFFFFF"/>
-        </w:rPr>
-        <w:t>ента, ведь клиенту нужно ещё простоять в очереди.</w:t>
-      </w:r>
-      <w:r>
-        <w:rPr>
-          <w:rFonts w:eastAsiaTheme="minorEastAsia"/>
-          <w:shd w:val="clear" w:color="auto" w:fill="FFFFFF"/>
-        </w:rPr>
-        <w:t xml:space="preserve"> Однако, </w:t>
-      </w:r>
-      <w:r>
-        <w:rPr>
-          <w:rFonts w:eastAsiaTheme="minorEastAsia"/>
-          <w:shd w:val="clear" w:color="auto" w:fill="FFFFFF"/>
-        </w:rPr>
-        <w:t>если оператор отклонится от экспоненциального распределения времени обслуживания</w:t>
-      </w:r>
-      <w:r>
-        <w:rPr>
-          <w:rFonts w:eastAsiaTheme="minorEastAsia"/>
-          <w:shd w:val="clear" w:color="auto" w:fill="FFFFFF"/>
-        </w:rPr>
-        <w:t>,</w:t>
-      </w:r>
-      <w:r>
-        <w:rPr>
-          <w:rFonts w:eastAsiaTheme="minorEastAsia"/>
-          <w:shd w:val="clear" w:color="auto" w:fill="FFFFFF"/>
-        </w:rPr>
-        <w:t xml:space="preserve"> увел</w:t>
-      </w:r>
-      <w:r>
-        <w:rPr>
-          <w:rFonts w:eastAsiaTheme="minorEastAsia"/>
-          <w:shd w:val="clear" w:color="auto" w:fill="FFFFFF"/>
-        </w:rPr>
-        <w:t>и</w:t>
-      </w:r>
-      <w:r>
-        <w:rPr>
-          <w:rFonts w:eastAsiaTheme="minorEastAsia"/>
-          <w:shd w:val="clear" w:color="auto" w:fill="FFFFFF"/>
-        </w:rPr>
-        <w:t>чив дисперсию,</w:t>
-      </w:r>
-      <w:r>
-        <w:rPr>
-          <w:rFonts w:eastAsiaTheme="minorEastAsia"/>
-          <w:shd w:val="clear" w:color="auto" w:fill="FFFFFF"/>
-        </w:rPr>
-        <w:t xml:space="preserve"> то при той же интенсивности его работы, среднее время обслуживания клиента изменится </w:t>
-      </w:r>
-      <w:proofErr w:type="gramStart"/>
-      <w:r>
-        <w:rPr>
-          <w:rFonts w:eastAsiaTheme="minorEastAsia"/>
-          <w:shd w:val="clear" w:color="auto" w:fill="FFFFFF"/>
-        </w:rPr>
-        <w:t>и</w:t>
-      </w:r>
-      <w:proofErr w:type="gramEnd"/>
-      <w:r>
-        <w:rPr>
-          <w:rFonts w:eastAsiaTheme="minorEastAsia"/>
-          <w:shd w:val="clear" w:color="auto" w:fill="FFFFFF"/>
-        </w:rPr>
-        <w:t xml:space="preserve"> </w:t>
-      </w:r>
-      <w:r>
-        <w:rPr>
-          <w:rFonts w:eastAsiaTheme="minorEastAsia"/>
-          <w:shd w:val="clear" w:color="auto" w:fill="FFFFFF"/>
-        </w:rPr>
-        <w:t xml:space="preserve">в общем </w:t>
-      </w:r>
-      <w:r>
-        <w:rPr>
-          <w:rFonts w:eastAsiaTheme="minorEastAsia"/>
-          <w:shd w:val="clear" w:color="auto" w:fill="FFFFFF"/>
-        </w:rPr>
-        <w:t xml:space="preserve">может </w:t>
-      </w:r>
-      <w:r>
-        <w:rPr>
-          <w:rFonts w:eastAsiaTheme="minorEastAsia"/>
-          <w:shd w:val="clear" w:color="auto" w:fill="FFFFFF"/>
-        </w:rPr>
-        <w:t>оказаться</w:t>
-      </w:r>
-      <w:r>
-        <w:rPr>
-          <w:rFonts w:eastAsiaTheme="minorEastAsia"/>
-          <w:shd w:val="clear" w:color="auto" w:fill="FFFFFF"/>
-        </w:rPr>
-        <w:t xml:space="preserve"> </w:t>
-      </w:r>
-      <w:r>
-        <w:rPr>
-          <w:rFonts w:eastAsiaTheme="minorEastAsia"/>
-          <w:shd w:val="clear" w:color="auto" w:fill="FFFFFF"/>
-        </w:rPr>
-        <w:t>строго больше среднего времени работы оператора!</w:t>
-      </w:r>
-      <w:r>
-        <w:rPr>
-          <w:rFonts w:eastAsiaTheme="minorEastAsia"/>
-          <w:shd w:val="clear" w:color="auto" w:fill="FFFFFF"/>
-        </w:rPr>
-        <w:t xml:space="preserve"> </w:t>
-      </w:r>
-      <w:r>
-        <w:rPr>
-          <w:rFonts w:eastAsiaTheme="minorEastAsia"/>
-          <w:shd w:val="clear" w:color="auto" w:fill="FFFFFF"/>
-        </w:rPr>
-        <w:t xml:space="preserve">Это несправедливо, </w:t>
-      </w:r>
-      <w:r>
-        <w:rPr>
-          <w:rFonts w:eastAsiaTheme="minorEastAsia"/>
-          <w:shd w:val="clear" w:color="auto" w:fill="FFFFFF"/>
-        </w:rPr>
-        <w:t xml:space="preserve">получается, что </w:t>
-      </w:r>
-      <w:r>
-        <w:rPr>
-          <w:rFonts w:eastAsiaTheme="minorEastAsia"/>
-          <w:shd w:val="clear" w:color="auto" w:fill="FFFFFF"/>
-        </w:rPr>
-        <w:t>в среднем</w:t>
-      </w:r>
-      <w:r>
-        <w:rPr>
-          <w:rFonts w:eastAsiaTheme="minorEastAsia"/>
-          <w:shd w:val="clear" w:color="auto" w:fill="FFFFFF"/>
-        </w:rPr>
-        <w:t xml:space="preserve"> </w:t>
-      </w:r>
-      <w:r>
-        <w:rPr>
-          <w:rFonts w:eastAsiaTheme="minorEastAsia"/>
-          <w:shd w:val="clear" w:color="auto" w:fill="FFFFFF"/>
-        </w:rPr>
-        <w:t>оператор</w:t>
-      </w:r>
-      <w:r>
-        <w:rPr>
-          <w:rFonts w:eastAsiaTheme="minorEastAsia"/>
-          <w:shd w:val="clear" w:color="auto" w:fill="FFFFFF"/>
-        </w:rPr>
-        <w:t xml:space="preserve"> </w:t>
-      </w:r>
-      <w:r>
-        <w:rPr>
-          <w:rFonts w:eastAsiaTheme="minorEastAsia"/>
-          <w:shd w:val="clear" w:color="auto" w:fill="FFFFFF"/>
-        </w:rPr>
-        <w:t>филонит!</w:t>
-      </w:r>
-      <w:r>
-        <w:rPr>
-          <w:rFonts w:eastAsiaTheme="minorEastAsia"/>
-          <w:shd w:val="clear" w:color="auto" w:fill="FFFFFF"/>
-        </w:rPr>
-        <w:t xml:space="preserve"> </w:t>
+          <w:i w:val="0"/>
+          <w:iCs w:val="0"/>
+          <w:color w:val="auto"/>
+          <w:shd w:val="clear" w:color="auto" w:fill="auto"/>
+          <w:lang w:eastAsia="en-US"/>
+        </w:rPr>
+        <w:t>лать, занявшись подсчётами.</w:t>
       </w:r>
     </w:p>
     <w:p>
       <w:pPr>
         <w:pStyle w:val="a6"/>
         <w:rPr>
+          <w:shd w:val="clear" w:color="auto" w:fill="FFFFFF"/>
+        </w:rPr>
+      </w:pPr>
+      <w:r>
+        <w:rPr>
+          <w:rStyle w:val="afa"/>
           <w:rFonts w:eastAsiaTheme="minorEastAsia"/>
-          <w:shd w:val="clear" w:color="auto" w:fill="FFFFFF"/>
-        </w:rPr>
-      </w:pPr>
-      <w:r>
-        <w:rPr>
-          <w:shd w:val="clear" w:color="auto" w:fill="FFFFFF"/>
-        </w:rPr>
-        <w:t xml:space="preserve">Вот что может происходить в </w:t>
+          <w:i w:val="0"/>
+          <w:iCs w:val="0"/>
+          <w:color w:val="auto"/>
+          <w:shd w:val="clear" w:color="auto" w:fill="auto"/>
+          <w:lang w:eastAsia="en-US"/>
+        </w:rPr>
+        <w:t xml:space="preserve">Важной характеристикой </w:t>
+      </w:r>
+      <w:r>
+        <w:rPr>
+          <w:rStyle w:val="afa"/>
+          <w:rFonts w:eastAsiaTheme="minorEastAsia"/>
+          <w:i w:val="0"/>
+          <w:iCs w:val="0"/>
+          <w:color w:val="auto"/>
+          <w:shd w:val="clear" w:color="auto" w:fill="auto"/>
+          <w:lang w:eastAsia="en-US"/>
+        </w:rPr>
+        <w:t>очереди</w:t>
+      </w:r>
+      <w:r>
+        <w:rPr>
+          <w:rStyle w:val="afa"/>
+          <w:rFonts w:eastAsiaTheme="minorEastAsia"/>
+          <w:i w:val="0"/>
+          <w:iCs w:val="0"/>
+          <w:color w:val="auto"/>
+          <w:shd w:val="clear" w:color="auto" w:fill="auto"/>
+          <w:lang w:eastAsia="en-US"/>
+        </w:rPr>
+        <w:t xml:space="preserve"> </w:t>
+      </w:r>
+      <w:r>
+        <w:rPr>
+          <w:rStyle w:val="afa"/>
+          <w:rFonts w:eastAsiaTheme="minorEastAsia"/>
+          <w:i w:val="0"/>
+          <w:iCs w:val="0"/>
+          <w:color w:val="auto"/>
+          <w:shd w:val="clear" w:color="auto" w:fill="auto"/>
+          <w:lang w:eastAsia="en-US"/>
+        </w:rPr>
+        <w:t xml:space="preserve">является </w:t>
+      </w:r>
+      <w:r>
+        <w:rPr>
+          <w:rStyle w:val="afa"/>
+        </w:rPr>
+        <w:t>время занятости оператора</w:t>
+      </w:r>
+      <w:r>
+        <w:rPr>
+          <w:rStyle w:val="afa"/>
+        </w:rPr>
+        <w:t xml:space="preserve"> </w:t>
       </w:r>
       <m:oMath>
         <m:r>
           <w:rPr>
             <w:rFonts w:ascii="Cambria Math" w:hAnsi="Cambria Math"/>
-            <w:shd w:val="clear" w:color="auto" w:fill="FFFFFF"/>
-            <w:lang w:val="en-US"/>
           </w:rPr>
-          <m:t>M</m:t>
-        </m:r>
-        <m:r>
-          <w:rPr>
-            <w:rFonts w:ascii="Cambria Math" w:hAnsi="Cambria Math"/>
-            <w:shd w:val="clear" w:color="auto" w:fill="FFFFFF"/>
-          </w:rPr>
-          <m:t>/</m:t>
-        </m:r>
-        <m:r>
-          <w:rPr>
-            <w:rFonts w:ascii="Cambria Math" w:hAnsi="Cambria Math"/>
-            <w:shd w:val="clear" w:color="auto" w:fill="FFFFFF"/>
-            <w:lang w:val="en-US"/>
-          </w:rPr>
-          <m:t>G</m:t>
-        </m:r>
-        <m:r>
-          <w:rPr>
-            <w:rFonts w:ascii="Cambria Math" w:hAnsi="Cambria Math"/>
-            <w:shd w:val="clear" w:color="auto" w:fill="FFFFFF"/>
-          </w:rPr>
-          <m:t>/1</m:t>
+          <m:t>B</m:t>
         </m:r>
       </m:oMath>
       <w:r>
         <w:rPr>
+          <w:rStyle w:val="afa"/>
           <w:rFonts w:eastAsiaTheme="minorEastAsia"/>
-          <w:shd w:val="clear" w:color="auto" w:fill="FFFFFF"/>
-        </w:rPr>
-        <w:t xml:space="preserve">-очереди, в </w:t>
+          <w:i w:val="0"/>
+          <w:iCs w:val="0"/>
+          <w:color w:val="auto"/>
+          <w:shd w:val="clear" w:color="auto" w:fill="auto"/>
+          <w:lang w:eastAsia="en-US"/>
+        </w:rPr>
+        <w:t>, то есть н</w:t>
+      </w:r>
+      <w:r>
+        <w:rPr>
+          <w:rStyle w:val="afa"/>
+          <w:rFonts w:eastAsiaTheme="minorEastAsia"/>
+          <w:i w:val="0"/>
+          <w:iCs w:val="0"/>
+          <w:color w:val="auto"/>
+          <w:shd w:val="clear" w:color="auto" w:fill="auto"/>
+          <w:lang w:eastAsia="en-US"/>
+        </w:rPr>
+        <w:t>е</w:t>
+      </w:r>
+      <w:r>
+        <w:rPr>
+          <w:rStyle w:val="afa"/>
+          <w:rFonts w:eastAsiaTheme="minorEastAsia"/>
+          <w:i w:val="0"/>
+          <w:iCs w:val="0"/>
+          <w:color w:val="auto"/>
+          <w:shd w:val="clear" w:color="auto" w:fill="auto"/>
+          <w:lang w:eastAsia="en-US"/>
+        </w:rPr>
+        <w:t>прерывные периоды времени, в которые оператор обслуживает клиентов. Такие пери</w:t>
+      </w:r>
+      <w:r>
+        <w:rPr>
+          <w:rStyle w:val="afa"/>
+          <w:rFonts w:eastAsiaTheme="minorEastAsia"/>
+          <w:i w:val="0"/>
+          <w:iCs w:val="0"/>
+          <w:color w:val="auto"/>
+          <w:shd w:val="clear" w:color="auto" w:fill="auto"/>
+          <w:lang w:eastAsia="en-US"/>
+        </w:rPr>
+        <w:t>о</w:t>
+      </w:r>
+      <w:r>
+        <w:rPr>
+          <w:rStyle w:val="afa"/>
+          <w:rFonts w:eastAsiaTheme="minorEastAsia"/>
+          <w:i w:val="0"/>
+          <w:iCs w:val="0"/>
+          <w:color w:val="auto"/>
+          <w:shd w:val="clear" w:color="auto" w:fill="auto"/>
+          <w:lang w:eastAsia="en-US"/>
+        </w:rPr>
+        <w:t xml:space="preserve">ды перемежаются </w:t>
+      </w:r>
+      <w:r>
+        <w:rPr>
+          <w:rStyle w:val="afa"/>
+        </w:rPr>
+        <w:t>периодами простоя</w:t>
+      </w:r>
+      <w:r>
+        <w:rPr>
+          <w:rStyle w:val="afa"/>
+          <w:rFonts w:eastAsiaTheme="minorEastAsia"/>
+          <w:i w:val="0"/>
+          <w:iCs w:val="0"/>
+          <w:color w:val="auto"/>
+          <w:shd w:val="clear" w:color="auto" w:fill="auto"/>
+          <w:lang w:eastAsia="en-US"/>
+        </w:rPr>
+        <w:t>, когда по какой-то причине клиентов в очереди не ок</w:t>
+      </w:r>
+      <w:r>
+        <w:rPr>
+          <w:rStyle w:val="afa"/>
+          <w:rFonts w:eastAsiaTheme="minorEastAsia"/>
+          <w:i w:val="0"/>
+          <w:iCs w:val="0"/>
+          <w:color w:val="auto"/>
+          <w:shd w:val="clear" w:color="auto" w:fill="auto"/>
+          <w:lang w:eastAsia="en-US"/>
+        </w:rPr>
+        <w:t>а</w:t>
+      </w:r>
+      <w:r>
+        <w:rPr>
+          <w:rStyle w:val="afa"/>
+          <w:rFonts w:eastAsiaTheme="minorEastAsia"/>
+          <w:i w:val="0"/>
+          <w:iCs w:val="0"/>
+          <w:color w:val="auto"/>
+          <w:shd w:val="clear" w:color="auto" w:fill="auto"/>
+          <w:lang w:eastAsia="en-US"/>
+        </w:rPr>
+        <w:t>зывается.</w:t>
+      </w:r>
+      <w:r>
+        <w:rPr>
+          <w:rStyle w:val="afa"/>
+          <w:rFonts w:eastAsiaTheme="minorEastAsia"/>
+          <w:i w:val="0"/>
+          <w:iCs w:val="0"/>
+          <w:color w:val="auto"/>
+          <w:shd w:val="clear" w:color="auto" w:fill="auto"/>
+          <w:lang w:eastAsia="en-US"/>
+        </w:rPr>
+        <w:t xml:space="preserve"> В</w:t>
+      </w:r>
+      <w:r>
+        <w:rPr>
+          <w:rStyle w:val="afa"/>
+          <w:rFonts w:eastAsiaTheme="minorEastAsia"/>
+          <w:i w:val="0"/>
+          <w:iCs w:val="0"/>
+          <w:color w:val="auto"/>
+          <w:shd w:val="clear" w:color="auto" w:fill="auto"/>
+          <w:lang w:eastAsia="en-US"/>
+        </w:rPr>
+        <w:t xml:space="preserve">ремя занятости подчиняется достаточно нетривиальному распределению, </w:t>
+      </w:r>
+      <w:r>
+        <w:rPr>
+          <w:rStyle w:val="afa"/>
+          <w:rFonts w:eastAsiaTheme="minorEastAsia"/>
+          <w:i w:val="0"/>
+          <w:iCs w:val="0"/>
+          <w:color w:val="auto"/>
+          <w:shd w:val="clear" w:color="auto" w:fill="auto"/>
+          <w:lang w:eastAsia="en-US"/>
+        </w:rPr>
+        <w:t>но</w:t>
+      </w:r>
+      <w:r>
+        <w:rPr>
+          <w:rStyle w:val="afa"/>
+          <w:rFonts w:eastAsiaTheme="minorEastAsia"/>
+          <w:i w:val="0"/>
+          <w:iCs w:val="0"/>
+          <w:color w:val="auto"/>
+          <w:shd w:val="clear" w:color="auto" w:fill="auto"/>
+          <w:lang w:eastAsia="en-US"/>
+        </w:rPr>
+        <w:t xml:space="preserve"> о</w:t>
+      </w:r>
+      <w:r>
+        <w:rPr>
+          <w:rStyle w:val="afa"/>
+          <w:rFonts w:eastAsiaTheme="minorEastAsia"/>
+          <w:i w:val="0"/>
+          <w:iCs w:val="0"/>
+          <w:color w:val="auto"/>
+          <w:shd w:val="clear" w:color="auto" w:fill="auto"/>
+          <w:lang w:eastAsia="en-US"/>
+        </w:rPr>
+        <w:t>жидае</w:t>
+      </w:r>
+      <w:r>
+        <w:rPr>
+          <w:rStyle w:val="afa"/>
+          <w:rFonts w:eastAsiaTheme="minorEastAsia"/>
+          <w:i w:val="0"/>
+          <w:iCs w:val="0"/>
+          <w:color w:val="auto"/>
+          <w:shd w:val="clear" w:color="auto" w:fill="auto"/>
+          <w:lang w:eastAsia="en-US"/>
+        </w:rPr>
+        <w:t>мое</w:t>
+      </w:r>
+      <w:r>
+        <w:rPr>
+          <w:rStyle w:val="afa"/>
+          <w:rFonts w:eastAsiaTheme="minorEastAsia"/>
+          <w:i w:val="0"/>
+          <w:iCs w:val="0"/>
+          <w:color w:val="auto"/>
+          <w:shd w:val="clear" w:color="auto" w:fill="auto"/>
+          <w:lang w:eastAsia="en-US"/>
+        </w:rPr>
+        <w:t xml:space="preserve">, то есть, среднее </w:t>
+      </w:r>
+      <w:r>
+        <w:rPr>
+          <w:rStyle w:val="afa"/>
+          <w:rFonts w:eastAsiaTheme="minorEastAsia"/>
+          <w:i w:val="0"/>
+          <w:iCs w:val="0"/>
+          <w:color w:val="auto"/>
+          <w:shd w:val="clear" w:color="auto" w:fill="auto"/>
+          <w:lang w:eastAsia="en-US"/>
+        </w:rPr>
+        <w:t>время занятости</w:t>
+      </w:r>
+      <w:r>
+        <w:rPr>
+          <w:rStyle w:val="afa"/>
+          <w:rFonts w:eastAsiaTheme="minorEastAsia"/>
+          <w:i w:val="0"/>
+          <w:iCs w:val="0"/>
+          <w:color w:val="auto"/>
+          <w:shd w:val="clear" w:color="auto" w:fill="auto"/>
+          <w:lang w:eastAsia="en-US"/>
+        </w:rPr>
+        <w:t xml:space="preserve"> для</w:t>
+      </w:r>
+      <w:r>
+        <w:rPr>
+          <w:rStyle w:val="afa"/>
+          <w:rFonts w:eastAsiaTheme="minorEastAsia"/>
+          <w:i w:val="0"/>
+          <w:iCs w:val="0"/>
+          <w:color w:val="auto"/>
+          <w:shd w:val="clear" w:color="auto" w:fill="auto"/>
+          <w:lang w:eastAsia="en-US"/>
+        </w:rPr>
+        <w:t xml:space="preserve"> </w:t>
+      </w:r>
+      <w:r>
+        <w:rPr>
+          <w:rStyle w:val="afa"/>
+          <w:rFonts w:eastAsiaTheme="minorEastAsia"/>
+          <w:i w:val="0"/>
+          <w:iCs w:val="0"/>
+          <w:color w:val="auto"/>
+          <w:shd w:val="clear" w:color="auto" w:fill="auto"/>
+          <w:lang w:val="en-US" w:eastAsia="en-US"/>
+        </w:rPr>
+        <w:t>M</w:t>
+      </w:r>
+      <w:r>
+        <w:rPr>
+          <w:rStyle w:val="afa"/>
+          <w:rFonts w:eastAsiaTheme="minorEastAsia"/>
+          <w:i w:val="0"/>
+          <w:iCs w:val="0"/>
+          <w:color w:val="auto"/>
+          <w:shd w:val="clear" w:color="auto" w:fill="auto"/>
+          <w:lang w:eastAsia="en-US"/>
+        </w:rPr>
+        <w:t>/</w:t>
+      </w:r>
+      <w:r>
+        <w:rPr>
+          <w:rStyle w:val="afa"/>
+          <w:rFonts w:eastAsiaTheme="minorEastAsia"/>
+          <w:i w:val="0"/>
+          <w:iCs w:val="0"/>
+          <w:color w:val="auto"/>
+          <w:shd w:val="clear" w:color="auto" w:fill="auto"/>
+          <w:lang w:val="en-US" w:eastAsia="en-US"/>
+        </w:rPr>
+        <w:t>M</w:t>
+      </w:r>
+      <w:r>
+        <w:rPr>
+          <w:rStyle w:val="afa"/>
+          <w:rFonts w:eastAsiaTheme="minorEastAsia"/>
+          <w:i w:val="0"/>
+          <w:iCs w:val="0"/>
+          <w:color w:val="auto"/>
+          <w:shd w:val="clear" w:color="auto" w:fill="auto"/>
+          <w:lang w:eastAsia="en-US"/>
+        </w:rPr>
+        <w:t>/1-</w:t>
+      </w:r>
+      <w:r>
+        <w:rPr>
+          <w:shd w:val="clear" w:color="auto" w:fill="FFFFFF"/>
+        </w:rPr>
+        <w:t>очередей</w:t>
+      </w:r>
+      <w:r>
+        <w:rPr>
+          <w:rStyle w:val="afa"/>
+          <w:rFonts w:eastAsiaTheme="minorEastAsia"/>
+          <w:i w:val="0"/>
+          <w:iCs w:val="0"/>
+          <w:color w:val="auto"/>
+          <w:shd w:val="clear" w:color="auto" w:fill="auto"/>
+          <w:lang w:eastAsia="en-US"/>
+        </w:rPr>
+        <w:t xml:space="preserve"> </w:t>
+      </w:r>
+      <w:r>
+        <w:rPr>
+          <w:rStyle w:val="afa"/>
+          <w:rFonts w:eastAsiaTheme="minorEastAsia"/>
+          <w:i w:val="0"/>
+          <w:iCs w:val="0"/>
+          <w:color w:val="auto"/>
+          <w:shd w:val="clear" w:color="auto" w:fill="auto"/>
+          <w:lang w:eastAsia="en-US"/>
+        </w:rPr>
+        <w:t xml:space="preserve">равно </w:t>
+      </w:r>
+      <w:r>
+        <w:rPr>
+          <w:rStyle w:val="afa"/>
+          <w:rFonts w:eastAsiaTheme="minorEastAsia"/>
+          <w:i w:val="0"/>
+          <w:iCs w:val="0"/>
+          <w:color w:val="auto"/>
+          <w:shd w:val="clear" w:color="auto" w:fill="auto"/>
+          <w:lang w:eastAsia="en-US"/>
+        </w:rPr>
+        <w:t>среднему врем</w:t>
+      </w:r>
+      <w:r>
+        <w:rPr>
+          <w:rStyle w:val="afa"/>
+          <w:rFonts w:eastAsiaTheme="minorEastAsia"/>
+          <w:i w:val="0"/>
+          <w:iCs w:val="0"/>
+          <w:color w:val="auto"/>
+          <w:shd w:val="clear" w:color="auto" w:fill="auto"/>
+          <w:lang w:eastAsia="en-US"/>
+        </w:rPr>
+        <w:t>е</w:t>
+      </w:r>
+      <w:r>
+        <w:rPr>
+          <w:rStyle w:val="afa"/>
+          <w:rFonts w:eastAsiaTheme="minorEastAsia"/>
+          <w:i w:val="0"/>
+          <w:iCs w:val="0"/>
+          <w:color w:val="auto"/>
+          <w:shd w:val="clear" w:color="auto" w:fill="auto"/>
+          <w:lang w:eastAsia="en-US"/>
+        </w:rPr>
+        <w:t>ни ожидания</w:t>
+      </w:r>
+      <w:r>
+        <w:rPr>
+          <w:shd w:val="clear" w:color="auto" w:fill="FFFFFF"/>
+        </w:rPr>
+        <w:t xml:space="preserve">. Это </w:t>
+      </w:r>
+      <w:r>
+        <w:rPr>
+          <w:shd w:val="clear" w:color="auto" w:fill="FFFFFF"/>
+        </w:rPr>
+        <w:t xml:space="preserve">уже </w:t>
+      </w:r>
+      <w:r>
+        <w:rPr>
+          <w:shd w:val="clear" w:color="auto" w:fill="FFFFFF"/>
+        </w:rPr>
+        <w:t xml:space="preserve">кажется </w:t>
+      </w:r>
+      <w:r>
+        <w:rPr>
+          <w:shd w:val="clear" w:color="auto" w:fill="FFFFFF"/>
+        </w:rPr>
+        <w:t xml:space="preserve">не </w:t>
+      </w:r>
+      <w:r>
+        <w:rPr>
+          <w:shd w:val="clear" w:color="auto" w:fill="FFFFFF"/>
+        </w:rPr>
+        <w:t xml:space="preserve">вполне </w:t>
+      </w:r>
+      <w:r>
+        <w:rPr>
+          <w:shd w:val="clear" w:color="auto" w:fill="FFFFFF"/>
+        </w:rPr>
+        <w:t>интуитивным</w:t>
+      </w:r>
+      <w:r>
+        <w:rPr>
+          <w:shd w:val="clear" w:color="auto" w:fill="FFFFFF"/>
+        </w:rPr>
+        <w:t xml:space="preserve"> результат</w:t>
+      </w:r>
+      <w:r>
+        <w:rPr>
+          <w:shd w:val="clear" w:color="auto" w:fill="FFFFFF"/>
+        </w:rPr>
+        <w:t>ом:</w:t>
+      </w:r>
+      <w:r>
+        <w:rPr>
+          <w:shd w:val="clear" w:color="auto" w:fill="FFFFFF"/>
+        </w:rPr>
+        <w:t xml:space="preserve"> ведь если мы рассмо</w:t>
+      </w:r>
+      <w:r>
+        <w:rPr>
+          <w:shd w:val="clear" w:color="auto" w:fill="FFFFFF"/>
+        </w:rPr>
+        <w:t>т</w:t>
+      </w:r>
+      <w:r>
+        <w:rPr>
+          <w:shd w:val="clear" w:color="auto" w:fill="FFFFFF"/>
+        </w:rPr>
+        <w:t>рим очередь из одного клиента, то время занятости и время ожид</w:t>
+      </w:r>
+      <w:r>
+        <w:rPr>
+          <w:shd w:val="clear" w:color="auto" w:fill="FFFFFF"/>
+        </w:rPr>
+        <w:t>а</w:t>
+      </w:r>
+      <w:r>
+        <w:rPr>
+          <w:shd w:val="clear" w:color="auto" w:fill="FFFFFF"/>
+        </w:rPr>
+        <w:t>ния совпадут, но если есть очередь, то клиенты приходят, ждут и уходят, а оператор ост</w:t>
+      </w:r>
+      <w:r>
+        <w:rPr>
+          <w:shd w:val="clear" w:color="auto" w:fill="FFFFFF"/>
+        </w:rPr>
+        <w:t>а</w:t>
+      </w:r>
+      <w:r>
+        <w:rPr>
+          <w:shd w:val="clear" w:color="auto" w:fill="FFFFFF"/>
+        </w:rPr>
+        <w:t>ётся работать. Но это ещё не всё</w:t>
       </w:r>
       <w:proofErr w:type="gramStart"/>
       <w:r>
         <w:rPr>
+          <w:shd w:val="clear" w:color="auto" w:fill="FFFFFF"/>
+        </w:rPr>
+        <w:t>.</w:t>
+      </w:r>
+      <w:proofErr w:type="gramEnd"/>
+      <w:r>
+        <w:rPr>
+          <w:shd w:val="clear" w:color="auto" w:fill="FFFFFF"/>
+        </w:rPr>
+        <w:t xml:space="preserve"> </w:t>
+      </w:r>
+      <w:r>
+        <w:rPr>
+          <w:shd w:val="clear" w:color="auto" w:fill="FFFFFF"/>
+        </w:rPr>
+        <w:t>Е</w:t>
+      </w:r>
+      <w:r>
+        <w:rPr>
+          <w:shd w:val="clear" w:color="auto" w:fill="FFFFFF"/>
+        </w:rPr>
+        <w:t>сли оператор отклонится от экспоненциального распределения времени о</w:t>
+      </w:r>
+      <w:r>
+        <w:rPr>
+          <w:shd w:val="clear" w:color="auto" w:fill="FFFFFF"/>
+        </w:rPr>
+        <w:t>б</w:t>
+      </w:r>
+      <w:r>
+        <w:rPr>
+          <w:shd w:val="clear" w:color="auto" w:fill="FFFFFF"/>
+        </w:rPr>
+        <w:t>служивания</w:t>
+      </w:r>
+      <w:r>
+        <w:rPr>
+          <w:shd w:val="clear" w:color="auto" w:fill="FFFFFF"/>
+        </w:rPr>
+        <w:t>,</w:t>
+      </w:r>
+      <w:r>
+        <w:rPr>
+          <w:shd w:val="clear" w:color="auto" w:fill="FFFFFF"/>
+        </w:rPr>
+        <w:t xml:space="preserve"> увеличив дисперсию,</w:t>
+      </w:r>
+      <w:r>
+        <w:rPr>
+          <w:shd w:val="clear" w:color="auto" w:fill="FFFFFF"/>
+        </w:rPr>
+        <w:t xml:space="preserve"> то при той же интенсивности его работы, среднее вр</w:t>
+      </w:r>
+      <w:r>
+        <w:rPr>
+          <w:shd w:val="clear" w:color="auto" w:fill="FFFFFF"/>
+        </w:rPr>
+        <w:t>е</w:t>
+      </w:r>
+      <w:r>
+        <w:rPr>
+          <w:shd w:val="clear" w:color="auto" w:fill="FFFFFF"/>
+        </w:rPr>
+        <w:t xml:space="preserve">мя обслуживания клиента изменится и </w:t>
+      </w:r>
+      <w:r>
+        <w:rPr>
+          <w:shd w:val="clear" w:color="auto" w:fill="FFFFFF"/>
+        </w:rPr>
+        <w:t>станет</w:t>
+      </w:r>
+      <w:r>
+        <w:rPr>
+          <w:shd w:val="clear" w:color="auto" w:fill="FFFFFF"/>
+        </w:rPr>
+        <w:t xml:space="preserve"> </w:t>
+      </w:r>
+      <w:r>
+        <w:rPr>
+          <w:shd w:val="clear" w:color="auto" w:fill="FFFFFF"/>
+        </w:rPr>
+        <w:t>строго больше среднего времени работы оператора!</w:t>
+      </w:r>
+      <w:r>
+        <w:rPr>
+          <w:shd w:val="clear" w:color="auto" w:fill="FFFFFF"/>
+        </w:rPr>
+        <w:t xml:space="preserve"> </w:t>
+      </w:r>
+      <w:r>
+        <w:rPr>
+          <w:shd w:val="clear" w:color="auto" w:fill="FFFFFF"/>
+        </w:rPr>
+        <w:t xml:space="preserve">Это несправедливо, </w:t>
+      </w:r>
+      <w:r>
+        <w:rPr>
+          <w:shd w:val="clear" w:color="auto" w:fill="FFFFFF"/>
+        </w:rPr>
+        <w:t xml:space="preserve">получается, что </w:t>
+      </w:r>
+      <w:r>
+        <w:rPr>
+          <w:shd w:val="clear" w:color="auto" w:fill="FFFFFF"/>
+        </w:rPr>
+        <w:t>в среднем</w:t>
+      </w:r>
+      <w:r>
+        <w:rPr>
+          <w:shd w:val="clear" w:color="auto" w:fill="FFFFFF"/>
+        </w:rPr>
+        <w:t xml:space="preserve"> </w:t>
+      </w:r>
+      <w:r>
+        <w:rPr>
+          <w:shd w:val="clear" w:color="auto" w:fill="FFFFFF"/>
+        </w:rPr>
+        <w:t>оператор</w:t>
+      </w:r>
+      <w:r>
+        <w:rPr>
+          <w:shd w:val="clear" w:color="auto" w:fill="FFFFFF"/>
+        </w:rPr>
+        <w:t xml:space="preserve"> </w:t>
+      </w:r>
+      <w:r>
+        <w:rPr>
+          <w:shd w:val="clear" w:color="auto" w:fill="FFFFFF"/>
+        </w:rPr>
+        <w:t>филонит</w:t>
+      </w:r>
+      <w:r>
+        <w:rPr>
+          <w:shd w:val="clear" w:color="auto" w:fill="FFFFFF"/>
+        </w:rPr>
+        <w:t>, пока мы туту страдаем в очереди</w:t>
+      </w:r>
+      <w:r>
+        <w:rPr>
+          <w:shd w:val="clear" w:color="auto" w:fill="FFFFFF"/>
+        </w:rPr>
+        <w:t xml:space="preserve"> </w:t>
+      </w:r>
+      <w:r>
+        <w:rPr>
+          <w:shd w:val="clear" w:color="auto" w:fill="FFFFFF"/>
+        </w:rPr>
+        <w:t>от безделья</w:t>
+      </w:r>
+      <w:r>
+        <w:rPr>
+          <w:shd w:val="clear" w:color="auto" w:fill="FFFFFF"/>
+        </w:rPr>
+        <w:t>!</w:t>
+      </w:r>
+    </w:p>
+    <w:p>
+      <w:pPr>
+        <w:pStyle w:val="a6"/>
+        <w:rPr>
           <w:rFonts w:eastAsiaTheme="minorEastAsia"/>
           <w:shd w:val="clear" w:color="auto" w:fill="FFFFFF"/>
         </w:rPr>
-        <w:t>которой</w:t>
-      </w:r>
-      <w:proofErr w:type="gramEnd"/>
+      </w:pPr>
+      <w:r>
+        <w:rPr>
+          <w:shd w:val="clear" w:color="auto" w:fill="FFFFFF"/>
+        </w:rPr>
+        <w:t>Вот что может происходить очереди, в</w:t>
+      </w:r>
       <w:r>
         <w:rPr>
           <w:rFonts w:eastAsiaTheme="minorEastAsia"/>
           <w:shd w:val="clear" w:color="auto" w:fill="FFFFFF"/>
         </w:rPr>
-        <w:t xml:space="preserve"> распределение времени о</w:t>
-      </w:r>
-      <w:proofErr w:type="spellStart"/>
+        <w:t xml:space="preserve"> которой распределение времени обслуживания клиента оператором уже не экспоненциальное</w:t>
+      </w:r>
       <w:r>
         <w:rPr>
           <w:rFonts w:eastAsiaTheme="minorEastAsia"/>
           <w:shd w:val="clear" w:color="auto" w:fill="FFFFFF"/>
         </w:rPr>
-        <w:t>б</w:t>
+        <w:t xml:space="preserve"> (они обозначаются</w:t>
       </w:r>
       <w:r>
         <w:rPr>
           <w:rFonts w:eastAsiaTheme="minorEastAsia"/>
           <w:shd w:val="clear" w:color="auto" w:fill="FFFFFF"/>
         </w:rPr>
-        <w:t>служивания</w:t>
-      </w:r>
-      <w:proofErr w:type="spellEnd"/>
+        <w:t xml:space="preserve"> </w:t>
+      </w:r>
       <w:r>
         <w:rPr>
           <w:rFonts w:eastAsiaTheme="minorEastAsia"/>
           <w:shd w:val="clear" w:color="auto" w:fill="FFFFFF"/>
-        </w:rPr>
-        <w:t xml:space="preserve"> клиента оператором уже не экспоненциальное</w:t>
+          <w:lang w:val="en-US"/>
+        </w:rPr>
+        <w:t>M</w:t>
+      </w:r>
+      <w:r>
+        <w:rPr>
+          <w:rFonts w:eastAsiaTheme="minorEastAsia"/>
+          <w:shd w:val="clear" w:color="auto" w:fill="FFFFFF"/>
+        </w:rPr>
+        <w:t>/</w:t>
+      </w:r>
+      <w:r>
+        <w:rPr>
+          <w:rFonts w:eastAsiaTheme="minorEastAsia"/>
+          <w:shd w:val="clear" w:color="auto" w:fill="FFFFFF"/>
+          <w:lang w:val="en-US"/>
+        </w:rPr>
+        <w:t>G</w:t>
+      </w:r>
+      <w:r>
+        <w:rPr>
+          <w:rFonts w:eastAsiaTheme="minorEastAsia"/>
+          <w:shd w:val="clear" w:color="auto" w:fill="FFFFFF"/>
+        </w:rPr>
+        <w:t>/1</w:t>
+      </w:r>
+      <w:r>
+        <w:rPr>
+          <w:rFonts w:eastAsiaTheme="minorEastAsia"/>
+          <w:shd w:val="clear" w:color="auto" w:fill="FFFFFF"/>
+        </w:rPr>
+        <w:t xml:space="preserve">, </w:t>
+      </w:r>
+      <w:bookmarkStart w:id="1" w:name="_GoBack"/>
+      <w:bookmarkEnd w:id="1"/>
+      <w:r>
+        <w:rPr>
+          <w:rFonts w:eastAsiaTheme="minorEastAsia"/>
+          <w:shd w:val="clear" w:color="auto" w:fill="FFFFFF"/>
+        </w:rPr>
+        <w:t xml:space="preserve">где </w:t>
+      </w:r>
+      <w:r>
+        <w:rPr>
+          <w:rFonts w:eastAsiaTheme="minorEastAsia"/>
+          <w:shd w:val="clear" w:color="auto" w:fill="FFFFFF"/>
+          <w:lang w:val="en-US"/>
+        </w:rPr>
+        <w:t>G</w:t>
+      </w:r>
+      <w:r>
+        <w:rPr>
+          <w:rFonts w:eastAsiaTheme="minorEastAsia"/>
+          <w:shd w:val="clear" w:color="auto" w:fill="FFFFFF"/>
+        </w:rPr>
+        <w:t xml:space="preserve"> </w:t>
+      </w:r>
+      <w:r>
+        <w:rPr>
+          <w:rFonts w:eastAsiaTheme="minorEastAsia"/>
+          <w:shd w:val="clear" w:color="auto" w:fill="FFFFFF"/>
+        </w:rPr>
+        <w:t>обознач</w:t>
+      </w:r>
+      <w:r>
+        <w:rPr>
+          <w:rFonts w:eastAsiaTheme="minorEastAsia"/>
+          <w:shd w:val="clear" w:color="auto" w:fill="FFFFFF"/>
+        </w:rPr>
+        <w:t>а</w:t>
+      </w:r>
+      <w:r>
+        <w:rPr>
+          <w:rFonts w:eastAsiaTheme="minorEastAsia"/>
+          <w:shd w:val="clear" w:color="auto" w:fill="FFFFFF"/>
+        </w:rPr>
+        <w:t>ет обобщённое распределение</w:t>
+      </w:r>
+      <w:r>
+        <w:rPr>
+          <w:rFonts w:eastAsiaTheme="minorEastAsia"/>
+          <w:shd w:val="clear" w:color="auto" w:fill="FFFFFF"/>
+        </w:rPr>
+        <w:t>)</w:t>
       </w:r>
       <w:r>
         <w:rPr>
@@ -12369,11 +13831,8 @@
         <w:pStyle w:val="af6"/>
         <w:rPr>
           <w:shd w:val="clear" w:color="auto" w:fill="FFFFFF"/>
-          <w:lang w:val="en-US"/>
         </w:rPr>
       </w:pPr>
-      <w:bookmarkStart w:id="1" w:name="_GoBack"/>
-      <w:bookmarkEnd w:id="1"/>
     </w:p>
     <w:p>
       <w:pPr>
@@ -12413,7 +13872,13 @@
         <w:rPr>
           <w:shd w:val="clear" w:color="auto" w:fill="FFFFFF"/>
         </w:rPr>
-        <w:t>В таком случае очередь остаётся стабильной – клиенты в среднем обслуживаются быс</w:t>
+        <w:t>О</w:t>
+      </w:r>
+      <w:r>
+        <w:rPr>
+          <w:shd w:val="clear" w:color="auto" w:fill="FFFFFF"/>
+        </w:rPr>
+        <w:t>чередь остаётся стабильной – клиенты в среднем обслуживаются быс</w:t>
       </w:r>
       <w:r>
         <w:rPr>
@@ -12443,7 +13908,14 @@
         <w:rPr>
           <w:shd w:val="clear" w:color="auto" w:fill="FFFFFF"/>
         </w:rPr>
-        <w:t xml:space="preserve"> но обратите внимание на то, что</w:t>
+        <w:t xml:space="preserve"> </w:t>
+      </w:r>
+      <w:r>
+        <w:rPr>
+          <w:shd w:val="clear" w:color="auto" w:fill="FFFFFF"/>
+        </w:rPr>
+        <w:lastRenderedPageBreak/>
+        <w:t>но обратите внимание на то, что</w:t>
       </w:r>
       <w:r>
         <w:rPr>
@@ -12706,19 +14178,19 @@
         <w:rPr>
           <w:shd w:val="clear" w:color="auto" w:fill="FFFFFF"/>
         </w:rPr>
-        <w:t>Этот результат демонстрирует, что вовсе не среднее значение характеризует случайную величину, а её распределение со вс</w:t>
-      </w:r>
-      <w:r>
-        <w:rPr>
-          <w:shd w:val="clear" w:color="auto" w:fill="FFFFFF"/>
-        </w:rPr>
-        <w:t>е</w:t>
-      </w:r>
-      <w:r>
-        <w:rPr>
-          <w:shd w:val="clear" w:color="auto" w:fill="FFFFFF"/>
-        </w:rPr>
-        <w:t>ми хвостами и несимметричными особенностями.</w:t>
+        <w:t>Этот результат демонстрирует, что вовсе не среднее значение характеризует случайную величину, а её распределение со всеми хвостами и несимме</w:t>
+      </w:r>
+      <w:r>
+        <w:rPr>
+          <w:shd w:val="clear" w:color="auto" w:fill="FFFFFF"/>
+        </w:rPr>
+        <w:t>т</w:t>
+      </w:r>
+      <w:r>
+        <w:rPr>
+          <w:shd w:val="clear" w:color="auto" w:fill="FFFFFF"/>
+        </w:rPr>
+        <w:t>ричными особенностями.</w:t>
       </w:r>
     </w:p>
     <w:p>
@@ -12785,7 +14257,19 @@
         <w:rPr>
           <w:shd w:val="clear" w:color="auto" w:fill="FFFFFF"/>
         </w:rPr>
-        <w:t>Нечто подобное мы можем наблюдать в поликлинике, когда выстраивается очередь из имеющих право проходить вне очереди, которая тормозит всех.</w:t>
+        <w:t>Нечто подобное мы можем наблюдать в поликлинике, когда выстраивается очередь из имеющих право проходить вне очереди, которая тормозит всех</w:t>
+      </w:r>
+      <w:r>
+        <w:rPr>
+          <w:shd w:val="clear" w:color="auto" w:fill="FFFFFF"/>
+        </w:rPr>
+        <w:t xml:space="preserve"> подряд</w:t>
+      </w:r>
+      <w:r>
+        <w:rPr>
+          <w:shd w:val="clear" w:color="auto" w:fill="FFFFFF"/>
+        </w:rPr>
+        <w:t>.</w:t>
       </w:r>
     </w:p>
     <w:sectPr>
@@ -13168,7 +14652,6 @@
   <w:style w:type="character" w:default="1" w:styleId="a0">
     <w:name w:val="Default Paragraph Font"/>
     <w:uiPriority w:val="1"/>
-    <w:semiHidden/>
     <w:unhideWhenUsed/>
   </w:style>
   <w:style w:type="table" w:default="1" w:styleId="a1">
@@ -13918,7 +15401,6 @@
   <w:style w:type="character" w:default="1" w:styleId="a0">
     <w:name w:val="Default Paragraph Font"/>
     <w:uiPriority w:val="1"/>
-    <w:semiHidden/>
     <w:unhideWhenUsed/>
   </w:style>
   <w:style w:type="table" w:default="1" w:styleId="a1">
@@ -14723,7 +16205,7 @@
 </file>
 
 <file path=customXml/itemProps1.xml><?xml version="1.0" encoding="utf-8"?>
-<ds:datastoreItem xmlns:ds="http://schemas.openxmlformats.org/officeDocument/2006/customXml" ds:itemID="{606478FA-5300-4341-9735-E8887874C1BF}">
+<ds:datastoreItem xmlns:ds="http://schemas.openxmlformats.org/officeDocument/2006/customXml" ds:itemID="{DC797AB3-3827-4207-94FF-273E19ED14F4}">
   <ds:schemaRefs>
     <ds:schemaRef ds:uri="http://schemas.openxmlformats.org/officeDocument/2006/bibliography"/>
   </ds:schemaRefs>

--- a/doc/release/Закон зебры.docx
+++ b/doc/release/Закон зебры.docx
@@ -10211,37 +10211,85 @@
         <w:rPr>
           <w:shd w:val="clear" w:color="auto" w:fill="FFFFFF"/>
         </w:rPr>
-        <w:t>рую мы уже встали. За неимением других данных разумно предположить, что выход из очереди происходит по-пуассоновски, то есть через экспоненциально распределённые промежутки времени. Перемещения наблюдателя, стоящего в очереди, будет иметь вид монотонно растущей ступенчатой л</w:t>
-      </w:r>
-      <w:r>
-        <w:rPr>
-          <w:shd w:val="clear" w:color="auto" w:fill="FFFFFF"/>
-        </w:rPr>
-        <w:t>и</w:t>
-      </w:r>
-      <w:r>
-        <w:rPr>
-          <w:shd w:val="clear" w:color="auto" w:fill="FFFFFF"/>
-        </w:rPr>
-        <w:t xml:space="preserve">нии, с одинаковыми шагами, случающимися через случайные промежутки времени. Накопление данных таким образом называется </w:t>
+        <w:t>р</w:t>
+      </w:r>
+      <w:r>
+        <w:rPr>
+          <w:shd w:val="clear" w:color="auto" w:fill="FFFFFF"/>
+        </w:rPr>
+        <w:t>ой стоим</w:t>
+      </w:r>
+      <w:r>
+        <w:rPr>
+          <w:shd w:val="clear" w:color="auto" w:fill="FFFFFF"/>
+        </w:rPr>
+        <w:t>. За неимением других данных разумно предположить, что выход из очереди прои</w:t>
+      </w:r>
+      <w:r>
+        <w:rPr>
+          <w:shd w:val="clear" w:color="auto" w:fill="FFFFFF"/>
+        </w:rPr>
+        <w:t>с</w:t>
+      </w:r>
+      <w:r>
+        <w:rPr>
+          <w:shd w:val="clear" w:color="auto" w:fill="FFFFFF"/>
+        </w:rPr>
+        <w:t>ходит по-пуассоновски, то есть через экспоненциально распределённые промежутки вр</w:t>
+      </w:r>
+      <w:r>
+        <w:rPr>
+          <w:shd w:val="clear" w:color="auto" w:fill="FFFFFF"/>
+        </w:rPr>
+        <w:t>е</w:t>
+      </w:r>
+      <w:r>
+        <w:rPr>
+          <w:shd w:val="clear" w:color="auto" w:fill="FFFFFF"/>
+        </w:rPr>
+        <w:t xml:space="preserve">мени. Перемещения наблюдателя, стоящего в очереди, будет иметь вид монотонно </w:t>
+      </w:r>
+      <w:r>
+        <w:rPr>
+          <w:shd w:val="clear" w:color="auto" w:fill="FFFFFF"/>
+        </w:rPr>
+        <w:t>изм</w:t>
+      </w:r>
+      <w:r>
+        <w:rPr>
+          <w:shd w:val="clear" w:color="auto" w:fill="FFFFFF"/>
+        </w:rPr>
+        <w:t>е</w:t>
+      </w:r>
+      <w:r>
+        <w:rPr>
+          <w:shd w:val="clear" w:color="auto" w:fill="FFFFFF"/>
+        </w:rPr>
+        <w:t>няющейся</w:t>
+      </w:r>
+      <w:r>
+        <w:rPr>
+          <w:shd w:val="clear" w:color="auto" w:fill="FFFFFF"/>
+        </w:rPr>
+        <w:t xml:space="preserve"> ступенчатой линии, с одинаковыми шагами, случающимися через случайные промежутки времени. </w:t>
+      </w:r>
+      <w:r>
+        <w:rPr>
+          <w:shd w:val="clear" w:color="auto" w:fill="FFFFFF"/>
+        </w:rPr>
+        <w:t>Получаемая таким образом зависимость от времени</w:t>
+      </w:r>
+      <w:r>
+        <w:rPr>
+          <w:shd w:val="clear" w:color="auto" w:fill="FFFFFF"/>
+        </w:rPr>
+        <w:t xml:space="preserve"> называется </w:t>
       </w:r>
       <w:r>
         <w:rPr>
           <w:rStyle w:val="afa"/>
         </w:rPr>
-        <w:t>пуасс</w:t>
-      </w:r>
-      <w:r>
-        <w:rPr>
-          <w:rStyle w:val="afa"/>
-        </w:rPr>
-        <w:t>о</w:t>
-      </w:r>
-      <w:r>
-        <w:rPr>
-          <w:rStyle w:val="afa"/>
-        </w:rPr>
-        <w:t>новским</w:t>
+        <w:t>пуассоновским</w:t>
       </w:r>
       <w:r>
         <w:rPr>
@@ -10262,6 +10310,64 @@
           <w:shd w:val="clear" w:color="auto" w:fill="FFFFFF"/>
         </w:rPr>
         <w:t>. Его примеры приведены на рисунке.</w:t>
+      </w:r>
+    </w:p>
+    <w:p>
+      <w:pPr>
+        <w:pStyle w:val="af6"/>
+      </w:pPr>
+      <w:r>
+        <w:rPr>
+          <w:shd w:val="clear" w:color="auto" w:fill="FFFFFF"/>
+        </w:rPr>
+        <w:drawing>
+          <wp:inline distT="0" distB="0" distL="0" distR="0" wp14:anchorId="6DDFA367" wp14:editId="378C8DF8">
+            <wp:extent cx="4484536" cy="2476793"/>
+            <wp:effectExtent l="0" t="0" r="0" b="0"/>
+            <wp:docPr id="18" name="Рисунок 18" descr="C:\tmp\podlost\ToH\work\figures\happy\2019-02-12_18-05-59.png"/>
+            <wp:cNvGraphicFramePr>
+              <a:graphicFrameLocks xmlns:a="http://schemas.openxmlformats.org/drawingml/2006/main" noChangeAspect="1"/>
+            </wp:cNvGraphicFramePr>
+            <a:graphic xmlns:a="http://schemas.openxmlformats.org/drawingml/2006/main">
+              <a:graphicData uri="http://schemas.openxmlformats.org/drawingml/2006/picture">
+                <pic:pic xmlns:pic="http://schemas.openxmlformats.org/drawingml/2006/picture">
+                  <pic:nvPicPr>
+                    <pic:cNvPr id="0" name="Picture 2" descr="C:\tmp\podlost\ToH\work\figures\happy\2019-02-12_18-05-59.png"/>
+                    <pic:cNvPicPr>
+                      <a:picLocks noChangeAspect="1" noChangeArrowheads="1"/>
+                    </pic:cNvPicPr>
+                  </pic:nvPicPr>
+                  <pic:blipFill>
+                    <a:blip r:embed="rId31" cstate="print">
+                      <a:extLst>
+                        <a:ext uri="{28A0092B-C50C-407E-A947-70E740481C1C}">
+                          <a14:useLocalDpi xmlns:a14="http://schemas.microsoft.com/office/drawing/2010/main" val="0"/>
+                        </a:ext>
+                      </a:extLst>
+                    </a:blip>
+                    <a:srcRect/>
+                    <a:stretch>
+                      <a:fillRect/>
+                    </a:stretch>
+                  </pic:blipFill>
+                  <pic:spPr bwMode="auto">
+                    <a:xfrm>
+                      <a:off x="0" y="0"/>
+                      <a:ext cx="4484536" cy="2476793"/>
+                    </a:xfrm>
+                    <a:prstGeom prst="rect">
+                      <a:avLst/>
+                    </a:prstGeom>
+                    <a:noFill/>
+                    <a:ln>
+                      <a:noFill/>
+                    </a:ln>
+                  </pic:spPr>
+                </pic:pic>
+              </a:graphicData>
+            </a:graphic>
+          </wp:inline>
+        </w:drawing>
       </w:r>
     </w:p>
     <w:p>
@@ -10272,19 +10378,31 @@
         <w:rPr>
           <w:shd w:val="clear" w:color="auto" w:fill="FFFFFF"/>
         </w:rPr>
-        <w:t>Перемещения нескольких очередей, как пуассоновских процессов с равной и</w:t>
-      </w:r>
-      <w:r>
-        <w:rPr>
-          <w:shd w:val="clear" w:color="auto" w:fill="FFFFFF"/>
-        </w:rPr>
-        <w:t>н</w:t>
-      </w:r>
-      <w:r>
-        <w:rPr>
-          <w:shd w:val="clear" w:color="auto" w:fill="FFFFFF"/>
-        </w:rPr>
-        <w:t>тенсивностью.</w:t>
+        <w:t xml:space="preserve">Перемещения </w:t>
+      </w:r>
+      <w:r>
+        <w:rPr>
+          <w:shd w:val="clear" w:color="auto" w:fill="FFFFFF"/>
+        </w:rPr>
+        <w:t>двух</w:t>
+      </w:r>
+      <w:r>
+        <w:rPr>
+          <w:shd w:val="clear" w:color="auto" w:fill="FFFFFF"/>
+        </w:rPr>
+        <w:t xml:space="preserve"> очередей, как пуассоновских процессов с равной интенси</w:t>
+      </w:r>
+      <w:r>
+        <w:rPr>
+          <w:shd w:val="clear" w:color="auto" w:fill="FFFFFF"/>
+        </w:rPr>
+        <w:t>в</w:t>
+      </w:r>
+      <w:r>
+        <w:rPr>
+          <w:shd w:val="clear" w:color="auto" w:fill="FFFFFF"/>
+        </w:rPr>
+        <w:t>ностью.</w:t>
       </w:r>
     </w:p>
     <w:p>
@@ -10323,7 +10441,14 @@
         <w:rPr>
           <w:shd w:val="clear" w:color="auto" w:fill="FFFFFF"/>
         </w:rPr>
-        <w:t xml:space="preserve">чественные выводы. Первый: расстояние между одновременно вставшими в одинаковые очереди людьми будет то увеличиваться, то уменьшаться, при этом будут образовываться характерные меандры с постоянно меняющейся длительностью. Второй вывод: из-за </w:t>
+        <w:t xml:space="preserve">чественные выводы. Первый: расстояние между одновременно вставшими в одинаковые </w:t>
+      </w:r>
+      <w:r>
+        <w:rPr>
+          <w:shd w:val="clear" w:color="auto" w:fill="FFFFFF"/>
+        </w:rPr>
+        <w:lastRenderedPageBreak/>
+        <w:t xml:space="preserve">очереди людьми будет то увеличиваться, то уменьшаться, при этом будут образовываться характерные меандры с постоянно меняющейся длительностью. Второй вывод: из-за </w:t>
       </w:r>
       <w:proofErr w:type="spellStart"/>
       <w:r>
@@ -10361,19 +10486,7 @@
         <w:rPr>
           <w:shd w:val="clear" w:color="auto" w:fill="FFFFFF"/>
         </w:rPr>
-        <w:t>дут иметь длительность, сои</w:t>
-      </w:r>
-      <w:r>
-        <w:rPr>
-          <w:shd w:val="clear" w:color="auto" w:fill="FFFFFF"/>
-        </w:rPr>
-        <w:t>з</w:t>
-      </w:r>
-      <w:r>
-        <w:rPr>
-          <w:shd w:val="clear" w:color="auto" w:fill="FFFFFF"/>
-        </w:rPr>
-        <w:t xml:space="preserve">меримую со временем стояния в очереди, а значит, они будут заметны, а меандры — это уже повод для недовольства. Третий вывод: заранее неизвестно какая очередь пройдёт быстрее, ведь случайное блуждание равновероятно уходит как вверх, так и вниз. И, наконец, четвёртое заключение: очереди движутся независимо, то и </w:t>
+        <w:t xml:space="preserve">дут иметь длительность, соизмеримую со временем стояния в очереди, а значит, они будут заметны, а меандры — это уже повод для недовольства. Третий вывод: заранее неизвестно какая очередь пройдёт быстрее, ведь случайное блуждание равновероятно уходит как вверх, так и вниз. И, наконец, четвёртое заключение: очереди движутся независимо, то и </w:t>
       </w:r>
       <w:proofErr w:type="gramStart"/>
       <w:r>
@@ -10467,7 +10580,6 @@
         <w:rPr>
           <w:shd w:val="clear" w:color="auto" w:fill="FFFFFF"/>
         </w:rPr>
-        <w:lastRenderedPageBreak/>
         <w:t>Правда, если нам не повезло оказаться во временно отстающей очереди, то мы в ней проведём больше времени, и, согласно закону велосипедиста, у нас будет больше возмо</w:t>
       </w:r>
       <w:r>
@@ -10480,85 +10592,59 @@
         <w:rPr>
           <w:shd w:val="clear" w:color="auto" w:fill="FFFFFF"/>
         </w:rPr>
-        <w:t xml:space="preserve">ностей посетовать на судьбу! А теперь, внимание, хорошие новости: в любой выбранный интервал времени тех, кому </w:t>
+        <w:t>ностей посетовать на судьбу! А теперь, внимание, хорошие новости: в любой выбранный интервал времени тех, кому повезёт попасть в быструю очередь</w:t>
+      </w:r>
+      <w:r>
+        <w:rPr>
+          <w:shd w:val="clear" w:color="auto" w:fill="FFFFFF"/>
+        </w:rPr>
+        <w:t>,</w:t>
+      </w:r>
+      <w:r>
+        <w:rPr>
+          <w:shd w:val="clear" w:color="auto" w:fill="FFFFFF"/>
+        </w:rPr>
+        <w:t xml:space="preserve"> будет больше чем </w:t>
+      </w:r>
+      <w:proofErr w:type="spellStart"/>
+      <w:r>
+        <w:rPr>
+          <w:shd w:val="clear" w:color="auto" w:fill="FFFFFF"/>
+        </w:rPr>
+        <w:t>нев</w:t>
+      </w:r>
+      <w:r>
+        <w:rPr>
+          <w:shd w:val="clear" w:color="auto" w:fill="FFFFFF"/>
+        </w:rPr>
+        <w:t>е</w:t>
+      </w:r>
+      <w:r>
+        <w:rPr>
+          <w:shd w:val="clear" w:color="auto" w:fill="FFFFFF"/>
+        </w:rPr>
+        <w:t>зунчиков</w:t>
+      </w:r>
+      <w:proofErr w:type="spellEnd"/>
+      <w:r>
+        <w:rPr>
+          <w:shd w:val="clear" w:color="auto" w:fill="FFFFFF"/>
+        </w:rPr>
+        <w:t xml:space="preserve">, ведь быстрая очередь может пропустить больше людей! Но, </w:t>
       </w:r>
       <w:proofErr w:type="gramStart"/>
       <w:r>
         <w:rPr>
           <w:shd w:val="clear" w:color="auto" w:fill="FFFFFF"/>
         </w:rPr>
-        <w:t>повезёт попасть в быструю очередь будет</w:t>
+        <w:t>увы</w:t>
       </w:r>
       <w:proofErr w:type="gramEnd"/>
       <w:r>
         <w:rPr>
           <w:shd w:val="clear" w:color="auto" w:fill="FFFFFF"/>
         </w:rPr>
-        <w:t xml:space="preserve"> больше чем </w:t>
-      </w:r>
-      <w:proofErr w:type="spellStart"/>
-      <w:r>
-        <w:rPr>
-          <w:shd w:val="clear" w:color="auto" w:fill="FFFFFF"/>
-        </w:rPr>
-        <w:t>нев</w:t>
-      </w:r>
-      <w:r>
-        <w:rPr>
-          <w:shd w:val="clear" w:color="auto" w:fill="FFFFFF"/>
-        </w:rPr>
-        <w:t>е</w:t>
-      </w:r>
-      <w:r>
-        <w:rPr>
-          <w:shd w:val="clear" w:color="auto" w:fill="FFFFFF"/>
-        </w:rPr>
-        <w:t>зунч</w:t>
-      </w:r>
-      <w:r>
-        <w:rPr>
-          <w:shd w:val="clear" w:color="auto" w:fill="FFFFFF"/>
-        </w:rPr>
-        <w:t>и</w:t>
-      </w:r>
-      <w:r>
-        <w:rPr>
-          <w:shd w:val="clear" w:color="auto" w:fill="FFFFFF"/>
-        </w:rPr>
-        <w:t>ков</w:t>
-      </w:r>
-      <w:proofErr w:type="spellEnd"/>
-      <w:r>
-        <w:rPr>
-          <w:shd w:val="clear" w:color="auto" w:fill="FFFFFF"/>
-        </w:rPr>
-        <w:t xml:space="preserve">, ведь быстрая очередь может пропустить больше людей! Но, </w:t>
-      </w:r>
-      <w:proofErr w:type="gramStart"/>
-      <w:r>
-        <w:rPr>
-          <w:shd w:val="clear" w:color="auto" w:fill="FFFFFF"/>
-        </w:rPr>
-        <w:t>увы</w:t>
-      </w:r>
-      <w:proofErr w:type="gramEnd"/>
-      <w:r>
-        <w:rPr>
-          <w:shd w:val="clear" w:color="auto" w:fill="FFFFFF"/>
-        </w:rPr>
-        <w:t>, это вовсе не утешит т</w:t>
-      </w:r>
-      <w:r>
-        <w:rPr>
-          <w:shd w:val="clear" w:color="auto" w:fill="FFFFFF"/>
-        </w:rPr>
-        <w:t>о</w:t>
-      </w:r>
-      <w:r>
-        <w:rPr>
-          <w:shd w:val="clear" w:color="auto" w:fill="FFFFFF"/>
-        </w:rPr>
-        <w:t>го, кто надолго застрял в хвосте.</w:t>
+        <w:t>, это вовсе не утешит того, кто надолго застрял в хвосте.</w:t>
       </w:r>
     </w:p>
     <w:p>
@@ -10572,7 +10658,55 @@
         <w:rPr>
           <w:shd w:val="clear" w:color="auto" w:fill="FFFFFF"/>
         </w:rPr>
-        <w:t xml:space="preserve">Но чем хороша математика – для того, чтобы ею заниматься не нужно ничего, кроме воображения, памяти, ну, или блокнота с карандашом. Зато она способна сделать даже стояние в очереди увлекательным процессом. Например, можно </w:t>
+        <w:t xml:space="preserve">Но </w:t>
+      </w:r>
+      <w:r>
+        <w:rPr>
+          <w:shd w:val="clear" w:color="auto" w:fill="FFFFFF"/>
+        </w:rPr>
+        <w:t>т</w:t>
+      </w:r>
+      <w:r>
+        <w:rPr>
+          <w:shd w:val="clear" w:color="auto" w:fill="FFFFFF"/>
+        </w:rPr>
+        <w:t>ем</w:t>
+      </w:r>
+      <w:r>
+        <w:rPr>
+          <w:shd w:val="clear" w:color="auto" w:fill="FFFFFF"/>
+        </w:rPr>
+        <w:t xml:space="preserve"> и</w:t>
+      </w:r>
+      <w:r>
+        <w:rPr>
+          <w:shd w:val="clear" w:color="auto" w:fill="FFFFFF"/>
+        </w:rPr>
+        <w:t xml:space="preserve"> хороша математика</w:t>
+      </w:r>
+      <w:r>
+        <w:rPr>
+          <w:shd w:val="clear" w:color="auto" w:fill="FFFFFF"/>
+        </w:rPr>
+        <w:t xml:space="preserve">, что </w:t>
+      </w:r>
+      <w:r>
+        <w:rPr>
+          <w:shd w:val="clear" w:color="auto" w:fill="FFFFFF"/>
+        </w:rPr>
+        <w:t>она способна сделать даже стояние в очереди увл</w:t>
+      </w:r>
+      <w:r>
+        <w:rPr>
+          <w:shd w:val="clear" w:color="auto" w:fill="FFFFFF"/>
+        </w:rPr>
+        <w:t>е</w:t>
+      </w:r>
+      <w:r>
+        <w:rPr>
+          <w:shd w:val="clear" w:color="auto" w:fill="FFFFFF"/>
+        </w:rPr>
+        <w:t xml:space="preserve">кательным процессом. Например, можно </w:t>
       </w:r>
       <w:r>
         <w:rPr>
@@ -10584,7 +10718,43 @@
         <w:rPr>
           <w:shd w:val="clear" w:color="auto" w:fill="FFFFFF"/>
         </w:rPr>
-        <w:t xml:space="preserve"> сколько ещё предстоит ждать своей очереди, но для этого надо смотреть </w:t>
+        <w:t xml:space="preserve"> сколько ещё пре</w:t>
+      </w:r>
+      <w:r>
+        <w:rPr>
+          <w:shd w:val="clear" w:color="auto" w:fill="FFFFFF"/>
+        </w:rPr>
+        <w:t>д</w:t>
+      </w:r>
+      <w:r>
+        <w:rPr>
+          <w:shd w:val="clear" w:color="auto" w:fill="FFFFFF"/>
+        </w:rPr>
+        <w:t>стоит ждать своей очереди, но для этого</w:t>
+      </w:r>
+      <w:r>
+        <w:rPr>
+          <w:shd w:val="clear" w:color="auto" w:fill="FFFFFF"/>
+        </w:rPr>
+        <w:t>, как ни странно,</w:t>
+      </w:r>
+      <w:r>
+        <w:rPr>
+          <w:shd w:val="clear" w:color="auto" w:fill="FFFFFF"/>
+        </w:rPr>
+        <w:t xml:space="preserve"> надо </w:t>
+      </w:r>
+      <w:r>
+        <w:rPr>
+          <w:shd w:val="clear" w:color="auto" w:fill="FFFFFF"/>
+        </w:rPr>
+        <w:t>по</w:t>
+      </w:r>
+      <w:r>
+        <w:rPr>
+          <w:shd w:val="clear" w:color="auto" w:fill="FFFFFF"/>
+        </w:rPr>
+        <w:t xml:space="preserve">смотреть </w:t>
       </w:r>
       <w:r>
         <w:rPr>
@@ -10596,7 +10766,85 @@
         <w:rPr>
           <w:shd w:val="clear" w:color="auto" w:fill="FFFFFF"/>
         </w:rPr>
-        <w:t>е вперёд, а назад, на раст</w:t>
+        <w:t>е вперёд, а назад, на растущий хвост. Если подождать какое-то время, скажем, 1</w:t>
+      </w:r>
+      <w:r>
+        <w:rPr>
+          <w:shd w:val="clear" w:color="auto" w:fill="FFFFFF"/>
+        </w:rPr>
+        <w:t>0</w:t>
+      </w:r>
+      <w:r>
+        <w:rPr>
+          <w:shd w:val="clear" w:color="auto" w:fill="FFFFFF"/>
+        </w:rPr>
+        <w:t xml:space="preserve"> минут и </w:t>
+      </w:r>
+      <w:r>
+        <w:rPr>
+          <w:shd w:val="clear" w:color="auto" w:fill="FFFFFF"/>
+        </w:rPr>
+        <w:t>посчитать,</w:t>
+      </w:r>
+      <w:r>
+        <w:rPr>
+          <w:shd w:val="clear" w:color="auto" w:fill="FFFFFF"/>
+        </w:rPr>
+        <w:t xml:space="preserve"> сколько человек в</w:t>
+      </w:r>
+      <w:r>
+        <w:rPr>
+          <w:shd w:val="clear" w:color="auto" w:fill="FFFFFF"/>
+        </w:rPr>
+        <w:t>ы</w:t>
+      </w:r>
+      <w:r>
+        <w:rPr>
+          <w:shd w:val="clear" w:color="auto" w:fill="FFFFFF"/>
+        </w:rPr>
+        <w:t>строилось за вами, то разделив</w:t>
+      </w:r>
+      <w:r>
+        <w:rPr>
+          <w:shd w:val="clear" w:color="auto" w:fill="FFFFFF"/>
+        </w:rPr>
+        <w:t xml:space="preserve"> количество людей, стоящих перед вами на полученное</w:t>
+      </w:r>
+      <w:r>
+        <w:rPr>
+          <w:shd w:val="clear" w:color="auto" w:fill="FFFFFF"/>
+        </w:rPr>
+        <w:t xml:space="preserve"> чис</w:t>
+      </w:r>
+      <w:r>
+        <w:rPr>
+          <w:shd w:val="clear" w:color="auto" w:fill="FFFFFF"/>
+        </w:rPr>
+        <w:t>ло вы получите время ожидания в десятках минут. Например, за десять минут  хвост за вами вырос на 5 человек, если в момент подсчёта перед вами стоит семь человек, то ож</w:t>
+      </w:r>
+      <w:r>
+        <w:rPr>
+          <w:shd w:val="clear" w:color="auto" w:fill="FFFFFF"/>
+        </w:rPr>
+        <w:t>и</w:t>
+      </w:r>
+      <w:r>
+        <w:rPr>
+          <w:shd w:val="clear" w:color="auto" w:fill="FFFFFF"/>
+        </w:rPr>
+        <w:t>даемое время ожидания составит 10*7</w:t>
+      </w:r>
+      <w:r>
+        <w:rPr>
+          <w:shd w:val="clear" w:color="auto" w:fill="FFFFFF"/>
+        </w:rPr>
+        <w:t xml:space="preserve">/5 = 14 </w:t>
+      </w:r>
+      <w:r>
+        <w:rPr>
+          <w:shd w:val="clear" w:color="auto" w:fill="FFFFFF"/>
+        </w:rPr>
+        <w:t>минут. Понятно, что эта оценка будет весьма гр</w:t>
       </w:r>
       <w:r>
         <w:rPr>
@@ -10608,123 +10856,7 @@
         <w:rPr>
           <w:shd w:val="clear" w:color="auto" w:fill="FFFFFF"/>
         </w:rPr>
-        <w:t>щий хвост. Если подождать какое-то время, скажем, 1</w:t>
-      </w:r>
-      <w:r>
-        <w:rPr>
-          <w:shd w:val="clear" w:color="auto" w:fill="FFFFFF"/>
-        </w:rPr>
-        <w:t>0</w:t>
-      </w:r>
-      <w:r>
-        <w:rPr>
-          <w:shd w:val="clear" w:color="auto" w:fill="FFFFFF"/>
-        </w:rPr>
-        <w:t xml:space="preserve"> минут и </w:t>
-      </w:r>
-      <w:proofErr w:type="gramStart"/>
-      <w:r>
-        <w:rPr>
-          <w:shd w:val="clear" w:color="auto" w:fill="FFFFFF"/>
-        </w:rPr>
-        <w:t>посчитать</w:t>
-      </w:r>
-      <w:proofErr w:type="gramEnd"/>
-      <w:r>
-        <w:rPr>
-          <w:shd w:val="clear" w:color="auto" w:fill="FFFFFF"/>
-        </w:rPr>
-        <w:t xml:space="preserve"> сколько чел</w:t>
-      </w:r>
-      <w:r>
-        <w:rPr>
-          <w:shd w:val="clear" w:color="auto" w:fill="FFFFFF"/>
-        </w:rPr>
-        <w:t>о</w:t>
-      </w:r>
-      <w:r>
-        <w:rPr>
-          <w:shd w:val="clear" w:color="auto" w:fill="FFFFFF"/>
-        </w:rPr>
-        <w:t>век выстроилось за вами, то разделив</w:t>
-      </w:r>
-      <w:r>
-        <w:rPr>
-          <w:shd w:val="clear" w:color="auto" w:fill="FFFFFF"/>
-        </w:rPr>
-        <w:t xml:space="preserve"> количество людей, стоящих перед вами на получе</w:t>
-      </w:r>
-      <w:r>
-        <w:rPr>
-          <w:shd w:val="clear" w:color="auto" w:fill="FFFFFF"/>
-        </w:rPr>
-        <w:t>н</w:t>
-      </w:r>
-      <w:r>
-        <w:rPr>
-          <w:shd w:val="clear" w:color="auto" w:fill="FFFFFF"/>
-        </w:rPr>
-        <w:t>ное</w:t>
-      </w:r>
-      <w:r>
-        <w:rPr>
-          <w:shd w:val="clear" w:color="auto" w:fill="FFFFFF"/>
-        </w:rPr>
-        <w:t xml:space="preserve"> чис</w:t>
-      </w:r>
-      <w:r>
-        <w:rPr>
-          <w:shd w:val="clear" w:color="auto" w:fill="FFFFFF"/>
-        </w:rPr>
-        <w:t>ло вы получите время ожидания в десятках минут. Например, за десять минут  хвост за вами вырос на 5 человек, если в момент подсчёта перед вами стоит семь человек, то ожидаемое время ожидания составит 10*7</w:t>
-      </w:r>
-      <w:r>
-        <w:rPr>
-          <w:shd w:val="clear" w:color="auto" w:fill="FFFFFF"/>
-        </w:rPr>
-        <w:t xml:space="preserve">/5 = 14 </w:t>
-      </w:r>
-      <w:r>
-        <w:rPr>
-          <w:shd w:val="clear" w:color="auto" w:fill="FFFFFF"/>
-        </w:rPr>
-        <w:t>минут. Понятно, что эта оценка б</w:t>
-      </w:r>
-      <w:r>
-        <w:rPr>
-          <w:shd w:val="clear" w:color="auto" w:fill="FFFFFF"/>
-        </w:rPr>
-        <w:t>у</w:t>
-      </w:r>
-      <w:r>
-        <w:rPr>
-          <w:shd w:val="clear" w:color="auto" w:fill="FFFFFF"/>
-        </w:rPr>
-        <w:t>дет весьма грубой, но любопытно, что она действительно соответствует среднему вр</w:t>
-      </w:r>
-      <w:r>
-        <w:rPr>
-          <w:shd w:val="clear" w:color="auto" w:fill="FFFFFF"/>
-        </w:rPr>
-        <w:t>е</w:t>
-      </w:r>
-      <w:r>
-        <w:rPr>
-          <w:shd w:val="clear" w:color="auto" w:fill="FFFFFF"/>
-        </w:rPr>
-        <w:t>мени ожид</w:t>
-      </w:r>
-      <w:r>
-        <w:rPr>
-          <w:shd w:val="clear" w:color="auto" w:fill="FFFFFF"/>
-        </w:rPr>
-        <w:t>а</w:t>
-      </w:r>
-      <w:r>
-        <w:rPr>
-          <w:shd w:val="clear" w:color="auto" w:fill="FFFFFF"/>
-        </w:rPr>
-        <w:t xml:space="preserve">ния, согласно теореме </w:t>
+        <w:t xml:space="preserve">бой, но любопытно, что она действительно соответствует среднему времени ожидания, согласно теореме </w:t>
       </w:r>
       <w:proofErr w:type="spellStart"/>
       <w:r>
@@ -10845,19 +10977,7 @@
         <w:rPr>
           <w:shd w:val="clear" w:color="auto" w:fill="FFFFFF"/>
         </w:rPr>
-        <w:t>Эрланга, занимавшегося только зарождающейся областью телекоммуник</w:t>
-      </w:r>
-      <w:r>
-        <w:rPr>
-          <w:shd w:val="clear" w:color="auto" w:fill="FFFFFF"/>
-        </w:rPr>
-        <w:t>а</w:t>
-      </w:r>
-      <w:r>
-        <w:rPr>
-          <w:shd w:val="clear" w:color="auto" w:fill="FFFFFF"/>
-        </w:rPr>
-        <w:t>ций. За сотню лет результаты исследований Эрланга прочно вошли в нашу жизнь</w:t>
+        <w:t>Эрланга, занимавшегося только зарождающейся областью телекоммуникаций. За сотню лет результаты исследований Эрланга прочно вошли в нашу жизнь</w:t>
       </w:r>
       <w:r>
         <w:rPr>
@@ -11011,6 +11131,7 @@
         </w:rPr>
         <w:t xml:space="preserve">ток, поскольку для него требуется минимум дополнительных допущений. </w:t>
       </w:r>
+      <w:proofErr w:type="gramStart"/>
       <w:r>
         <w:rPr>
           <w:shd w:val="clear" w:color="auto" w:fill="FFFFFF"/>
@@ -11121,9 +11242,35 @@
         <w:rPr>
           <w:shd w:val="clear" w:color="auto" w:fill="FFFFFF"/>
         </w:rPr>
-        <w:t xml:space="preserve">со средним значение </w:t>
+        <w:t>со средним значение</w:t>
+      </w:r>
+      <w:r>
+        <w:rPr>
+          <w:shd w:val="clear" w:color="auto" w:fill="FFFFFF"/>
+        </w:rPr>
+        <w:t>м</w:t>
+      </w:r>
+      <w:r>
+        <w:rPr>
+          <w:shd w:val="clear" w:color="auto" w:fill="FFFFFF"/>
+        </w:rPr>
+        <w:t xml:space="preserve"> </w:t>
       </w:r>
       <m:oMath>
+        <m:r>
+          <w:rPr>
+            <w:rFonts w:ascii="Cambria Math" w:hAnsi="Cambria Math"/>
+            <w:shd w:val="clear" w:color="auto" w:fill="FFFFFF"/>
+          </w:rPr>
+          <m:t>1</m:t>
+        </m:r>
+        <m:r>
+          <w:rPr>
+            <w:rFonts w:ascii="Cambria Math" w:hAnsi="Cambria Math"/>
+            <w:shd w:val="clear" w:color="auto" w:fill="FFFFFF"/>
+          </w:rPr>
+          <m:t>/</m:t>
+        </m:r>
         <m:r>
           <w:rPr>
             <w:rFonts w:ascii="Cambria Math" w:hAnsi="Cambria Math"/>
@@ -11141,6 +11288,7 @@
       </w:r>
       <w:r>
         <w:rPr>
+          <w:rFonts w:eastAsiaTheme="minorEastAsia"/>
           <w:shd w:val="clear" w:color="auto" w:fill="FFFFFF"/>
         </w:rPr>
         <w:t xml:space="preserve"> </w:t>
@@ -11149,19 +11297,7 @@
         <w:rPr>
           <w:shd w:val="clear" w:color="auto" w:fill="FFFFFF"/>
         </w:rPr>
-        <w:t>Время, которое оператор тратит на работу с кл</w:t>
-      </w:r>
-      <w:r>
-        <w:rPr>
-          <w:shd w:val="clear" w:color="auto" w:fill="FFFFFF"/>
-        </w:rPr>
-        <w:t>и</w:t>
-      </w:r>
-      <w:r>
-        <w:rPr>
-          <w:shd w:val="clear" w:color="auto" w:fill="FFFFFF"/>
-        </w:rPr>
-        <w:t xml:space="preserve">ентами подчинено распределению </w:t>
+        <w:t xml:space="preserve">Время, которое оператор тратит на работу с клиентами подчинено распределению </w:t>
       </w:r>
       <m:oMath>
         <m:sSub>
@@ -11229,6 +11365,13 @@
           <w:rPr>
             <w:rFonts w:ascii="Cambria Math" w:eastAsiaTheme="minorEastAsia" w:hAnsi="Cambria Math"/>
             <w:shd w:val="clear" w:color="auto" w:fill="FFFFFF"/>
+          </w:rPr>
+          <m:t>1/</m:t>
+        </m:r>
+        <m:r>
+          <w:rPr>
+            <w:rFonts w:ascii="Cambria Math" w:eastAsiaTheme="minorEastAsia" w:hAnsi="Cambria Math"/>
+            <w:shd w:val="clear" w:color="auto" w:fill="FFFFFF"/>
             <w:lang w:val="en-US"/>
           </w:rPr>
           <m:t>μ</m:t>
@@ -11239,13 +11382,32 @@
           <w:rFonts w:eastAsiaTheme="minorEastAsia"/>
           <w:shd w:val="clear" w:color="auto" w:fill="FFFFFF"/>
         </w:rPr>
-        <w:t xml:space="preserve">. </w:t>
-      </w:r>
-      <w:r>
-        <w:rPr>
-          <w:shd w:val="clear" w:color="auto" w:fill="FFFFFF"/>
-        </w:rPr>
-        <w:t xml:space="preserve">Очередь является </w:t>
+        <w:t>.</w:t>
+      </w:r>
+      <w:r>
+        <w:rPr>
+          <w:rFonts w:eastAsiaTheme="minorEastAsia"/>
+          <w:shd w:val="clear" w:color="auto" w:fill="FFFFFF"/>
+        </w:rPr>
+        <w:t xml:space="preserve"> </w:t>
+      </w:r>
+      <w:r>
+        <w:rPr>
+          <w:shd w:val="clear" w:color="auto" w:fill="FFFFFF"/>
+        </w:rPr>
+        <w:t>Очередь являе</w:t>
+      </w:r>
+      <w:r>
+        <w:rPr>
+          <w:shd w:val="clear" w:color="auto" w:fill="FFFFFF"/>
+        </w:rPr>
+        <w:t>т</w:t>
+      </w:r>
+      <w:r>
+        <w:rPr>
+          <w:shd w:val="clear" w:color="auto" w:fill="FFFFFF"/>
+        </w:rPr>
+        <w:t xml:space="preserve">ся </w:t>
       </w:r>
       <w:r>
         <w:rPr>
@@ -11274,43 +11436,56 @@
         </w:rPr>
         <w:t>, в противном случае, хвост будет расти неограниченно, как про</w:t>
       </w:r>
-      <w:r>
-        <w:rPr>
-          <w:shd w:val="clear" w:color="auto" w:fill="FFFFFF"/>
-        </w:rPr>
-        <w:t>б</w:t>
-      </w:r>
-      <w:r>
-        <w:rPr>
-          <w:shd w:val="clear" w:color="auto" w:fill="FFFFFF"/>
-        </w:rPr>
-        <w:t xml:space="preserve">ка на дороге, в которую въезжает больше </w:t>
-      </w:r>
-      <w:proofErr w:type="gramStart"/>
-      <w:r>
-        <w:rPr>
-          <w:shd w:val="clear" w:color="auto" w:fill="FFFFFF"/>
-        </w:rPr>
-        <w:t>автомобилей</w:t>
+      <w:proofErr w:type="spellStart"/>
+      <w:r>
+        <w:rPr>
+          <w:shd w:val="clear" w:color="auto" w:fill="FFFFFF"/>
+        </w:rPr>
+        <w:t>бка</w:t>
+      </w:r>
+      <w:proofErr w:type="spellEnd"/>
+      <w:r>
+        <w:rPr>
+          <w:shd w:val="clear" w:color="auto" w:fill="FFFFFF"/>
+        </w:rPr>
+        <w:t xml:space="preserve"> на дороге, в которую въезжает больше </w:t>
+      </w:r>
+      <w:r>
+        <w:rPr>
+          <w:shd w:val="clear" w:color="auto" w:fill="FFFFFF"/>
+        </w:rPr>
+        <w:t>автомобилей,</w:t>
+      </w:r>
+      <w:r>
+        <w:rPr>
+          <w:shd w:val="clear" w:color="auto" w:fill="FFFFFF"/>
+        </w:rPr>
+        <w:t xml:space="preserve"> чем может выехать.</w:t>
       </w:r>
       <w:proofErr w:type="gramEnd"/>
       <w:r>
         <w:rPr>
           <w:shd w:val="clear" w:color="auto" w:fill="FFFFFF"/>
         </w:rPr>
-        <w:t xml:space="preserve"> чем может выехать.</w:t>
-      </w:r>
-      <w:r>
-        <w:rPr>
-          <w:shd w:val="clear" w:color="auto" w:fill="FFFFFF"/>
-        </w:rPr>
         <w:t xml:space="preserve"> </w:t>
       </w:r>
       <w:r>
         <w:rPr>
           <w:shd w:val="clear" w:color="auto" w:fill="FFFFFF"/>
         </w:rPr>
-        <w:t xml:space="preserve">От характера распределений </w:t>
+        <w:t>От хара</w:t>
+      </w:r>
+      <w:r>
+        <w:rPr>
+          <w:shd w:val="clear" w:color="auto" w:fill="FFFFFF"/>
+        </w:rPr>
+        <w:t>к</w:t>
+      </w:r>
+      <w:r>
+        <w:rPr>
+          <w:shd w:val="clear" w:color="auto" w:fill="FFFFFF"/>
+        </w:rPr>
+        <w:t xml:space="preserve">тера распределений </w:t>
       </w:r>
       <m:oMath>
         <m:sSub>
@@ -11446,49 +11621,21 @@
           <w:rFonts w:eastAsiaTheme="minorEastAsia"/>
           <w:shd w:val="clear" w:color="auto" w:fill="FFFFFF"/>
         </w:rPr>
-        <w:t xml:space="preserve">зависит динамика очереди и такие её характеристики как </w:t>
-      </w:r>
-      <w:r>
-        <w:rPr>
-          <w:shd w:val="clear" w:color="auto" w:fill="FFFFFF"/>
-        </w:rPr>
-        <w:t>распределени</w:t>
-      </w:r>
-      <w:r>
-        <w:rPr>
-          <w:shd w:val="clear" w:color="auto" w:fill="FFFFFF"/>
-        </w:rPr>
-        <w:t>я</w:t>
-      </w:r>
-      <w:r>
-        <w:rPr>
-          <w:shd w:val="clear" w:color="auto" w:fill="FFFFFF"/>
-        </w:rPr>
-        <w:t xml:space="preserve"> для длины очереди, врем</w:t>
-      </w:r>
-      <w:r>
-        <w:rPr>
-          <w:shd w:val="clear" w:color="auto" w:fill="FFFFFF"/>
-        </w:rPr>
-        <w:t>ени</w:t>
-      </w:r>
-      <w:r>
-        <w:rPr>
-          <w:shd w:val="clear" w:color="auto" w:fill="FFFFFF"/>
-        </w:rPr>
-        <w:t xml:space="preserve"> ожидания клиентом</w:t>
-      </w:r>
-      <w:r>
-        <w:rPr>
-          <w:shd w:val="clear" w:color="auto" w:fill="FFFFFF"/>
-        </w:rPr>
-        <w:t xml:space="preserve"> и в</w:t>
-      </w:r>
-      <w:r>
-        <w:rPr>
-          <w:shd w:val="clear" w:color="auto" w:fill="FFFFFF"/>
-        </w:rPr>
-        <w:t>ремени занятости оп</w:t>
+        <w:t xml:space="preserve">зависит динамика очереди и такие её характеристики </w:t>
+      </w:r>
+      <w:r>
+        <w:rPr>
+          <w:rFonts w:eastAsiaTheme="minorEastAsia"/>
+          <w:shd w:val="clear" w:color="auto" w:fill="FFFFFF"/>
+        </w:rPr>
+        <w:lastRenderedPageBreak/>
+        <w:t xml:space="preserve">как </w:t>
+      </w:r>
+      <w:r>
+        <w:rPr>
+          <w:shd w:val="clear" w:color="auto" w:fill="FFFFFF"/>
+        </w:rPr>
+        <w:t>распределения для длины очереди, времени ожидания клиентом и времени занятости оп</w:t>
       </w:r>
       <w:r>
         <w:rPr>
@@ -11500,7 +11647,105 @@
         <w:rPr>
           <w:shd w:val="clear" w:color="auto" w:fill="FFFFFF"/>
         </w:rPr>
-        <w:t>ратора.</w:t>
+        <w:t xml:space="preserve">ратора. Для очередей создана целая номенклатура, называемая </w:t>
+      </w:r>
+      <w:r>
+        <w:rPr>
+          <w:rStyle w:val="afa"/>
+        </w:rPr>
+        <w:t xml:space="preserve">формулой </w:t>
+      </w:r>
+      <w:proofErr w:type="spellStart"/>
+      <w:r>
+        <w:rPr>
+          <w:rStyle w:val="afa"/>
+        </w:rPr>
+        <w:t>Кэндэлла</w:t>
+      </w:r>
+      <w:proofErr w:type="spellEnd"/>
+      <w:r>
+        <w:t>. Н</w:t>
+      </w:r>
+      <w:r>
+        <w:rPr>
+          <w:shd w:val="clear" w:color="auto" w:fill="FFFFFF"/>
+        </w:rPr>
+        <w:t xml:space="preserve">апример, простая </w:t>
+      </w:r>
+      <w:r>
+        <w:rPr>
+          <w:shd w:val="clear" w:color="auto" w:fill="FFFFFF"/>
+        </w:rPr>
+        <w:t>очередь,</w:t>
+      </w:r>
+      <w:r>
+        <w:rPr>
+          <w:shd w:val="clear" w:color="auto" w:fill="FFFFFF"/>
+        </w:rPr>
+        <w:t xml:space="preserve"> в которую люди подходят равномерно и равномерно уходят</w:t>
+      </w:r>
+      <w:r>
+        <w:rPr>
+          <w:shd w:val="clear" w:color="auto" w:fill="FFFFFF"/>
+        </w:rPr>
+        <w:t xml:space="preserve">, </w:t>
+      </w:r>
+      <w:r>
+        <w:rPr>
+          <w:shd w:val="clear" w:color="auto" w:fill="FFFFFF"/>
+        </w:rPr>
+        <w:t xml:space="preserve">как, например, </w:t>
+      </w:r>
+      <w:r>
+        <w:rPr>
+          <w:shd w:val="clear" w:color="auto" w:fill="FFFFFF"/>
+        </w:rPr>
+        <w:t>в аэропорту при посадке на рейс,</w:t>
+      </w:r>
+      <w:r>
+        <w:rPr>
+          <w:shd w:val="clear" w:color="auto" w:fill="FFFFFF"/>
+        </w:rPr>
+        <w:t xml:space="preserve"> обозначается </w:t>
+      </w:r>
+      <w:r>
+        <w:rPr>
+          <w:shd w:val="clear" w:color="auto" w:fill="FFFFFF"/>
+          <w:lang w:val="en-US"/>
+        </w:rPr>
+        <w:t>D</w:t>
+      </w:r>
+      <w:r>
+        <w:rPr>
+          <w:shd w:val="clear" w:color="auto" w:fill="FFFFFF"/>
+        </w:rPr>
+        <w:t>/</w:t>
+      </w:r>
+      <w:r>
+        <w:rPr>
+          <w:shd w:val="clear" w:color="auto" w:fill="FFFFFF"/>
+          <w:lang w:val="en-US"/>
+        </w:rPr>
+        <w:t>D</w:t>
+      </w:r>
+      <w:r>
+        <w:rPr>
+          <w:shd w:val="clear" w:color="auto" w:fill="FFFFFF"/>
+        </w:rPr>
+        <w:t>/1</w:t>
+      </w:r>
+      <w:r>
+        <w:rPr>
+          <w:shd w:val="clear" w:color="auto" w:fill="FFFFFF"/>
+        </w:rPr>
+        <w:t xml:space="preserve"> (</w:t>
+      </w:r>
+      <w:r>
+        <w:rPr>
+          <w:shd w:val="clear" w:color="auto" w:fill="FFFFFF"/>
+          <w:lang w:val="en-US"/>
+        </w:rPr>
+        <w:t>D</w:t>
       </w:r>
       <w:r>
         <w:rPr>
@@ -11512,45 +11757,115 @@
         <w:rPr>
           <w:shd w:val="clear" w:color="auto" w:fill="FFFFFF"/>
         </w:rPr>
-        <w:t>Для очередей создана целая номенклатура,</w:t>
-      </w:r>
-      <w:r>
-        <w:rPr>
-          <w:shd w:val="clear" w:color="auto" w:fill="FFFFFF"/>
-        </w:rPr>
-        <w:t xml:space="preserve"> называемая </w:t>
-      </w:r>
-      <w:r>
-        <w:rPr>
-          <w:rStyle w:val="afa"/>
-        </w:rPr>
-        <w:t xml:space="preserve">формулой </w:t>
+        <w:t>здесь обозначает</w:t>
+      </w:r>
+      <w:r>
+        <w:rPr>
+          <w:shd w:val="clear" w:color="auto" w:fill="FFFFFF"/>
+        </w:rPr>
+        <w:t xml:space="preserve"> </w:t>
+      </w:r>
+      <w:r>
+        <w:rPr>
+          <w:shd w:val="clear" w:color="auto" w:fill="FFFFFF"/>
+        </w:rPr>
+        <w:t>дельта-распределение</w:t>
+      </w:r>
+      <w:r>
+        <w:rPr>
+          <w:shd w:val="clear" w:color="auto" w:fill="FFFFFF"/>
+        </w:rPr>
+        <w:t>, а единица – одного оператора</w:t>
+      </w:r>
+      <w:r>
+        <w:rPr>
+          <w:shd w:val="clear" w:color="auto" w:fill="FFFFFF"/>
+        </w:rPr>
+        <w:t>)</w:t>
+      </w:r>
+      <w:r>
+        <w:rPr>
+          <w:shd w:val="clear" w:color="auto" w:fill="FFFFFF"/>
+        </w:rPr>
+        <w:t>.</w:t>
+      </w:r>
+      <w:r>
+        <w:rPr>
+          <w:shd w:val="clear" w:color="auto" w:fill="FFFFFF"/>
+        </w:rPr>
+        <w:t xml:space="preserve"> Въезд и выезд автомашин на терр</w:t>
+      </w:r>
+      <w:r>
+        <w:rPr>
+          <w:shd w:val="clear" w:color="auto" w:fill="FFFFFF"/>
+        </w:rPr>
+        <w:t>и</w:t>
+      </w:r>
+      <w:r>
+        <w:rPr>
+          <w:shd w:val="clear" w:color="auto" w:fill="FFFFFF"/>
+        </w:rPr>
+        <w:t xml:space="preserve">торию аэропорта через три автоматических шлагбаума можно описать очередью </w:t>
+      </w:r>
+      <w:r>
+        <w:rPr>
+          <w:shd w:val="clear" w:color="auto" w:fill="FFFFFF"/>
+          <w:lang w:val="en-US"/>
+        </w:rPr>
+        <w:t>M</w:t>
+      </w:r>
+      <w:r>
+        <w:rPr>
+          <w:shd w:val="clear" w:color="auto" w:fill="FFFFFF"/>
+        </w:rPr>
+        <w:t>/</w:t>
+      </w:r>
+      <w:r>
+        <w:rPr>
+          <w:shd w:val="clear" w:color="auto" w:fill="FFFFFF"/>
+          <w:lang w:val="en-US"/>
+        </w:rPr>
+        <w:t>D</w:t>
+      </w:r>
+      <w:r>
+        <w:rPr>
+          <w:shd w:val="clear" w:color="auto" w:fill="FFFFFF"/>
+        </w:rPr>
+        <w:t xml:space="preserve">/3 </w:t>
+      </w:r>
+      <w:r>
+        <w:rPr>
+          <w:shd w:val="clear" w:color="auto" w:fill="FFFFFF"/>
+        </w:rPr>
+        <w:t xml:space="preserve">– буквой </w:t>
+      </w:r>
+      <w:r>
+        <w:rPr>
+          <w:shd w:val="clear" w:color="auto" w:fill="FFFFFF"/>
+          <w:lang w:val="en-US"/>
+        </w:rPr>
+        <w:t>M</w:t>
+      </w:r>
+      <w:r>
+        <w:rPr>
+          <w:shd w:val="clear" w:color="auto" w:fill="FFFFFF"/>
+        </w:rPr>
+        <w:t xml:space="preserve"> обозначается пуассоновский (</w:t>
       </w:r>
       <w:proofErr w:type="spellStart"/>
       <w:r>
         <w:rPr>
-          <w:rStyle w:val="afa"/>
-        </w:rPr>
-        <w:t>Кэндэлла</w:t>
+          <w:shd w:val="clear" w:color="auto" w:fill="FFFFFF"/>
+        </w:rPr>
+        <w:t>марковский</w:t>
       </w:r>
       <w:proofErr w:type="spellEnd"/>
       <w:r>
-        <w:t>. Н</w:t>
-      </w:r>
-      <w:r>
-        <w:rPr>
-          <w:shd w:val="clear" w:color="auto" w:fill="FFFFFF"/>
-        </w:rPr>
-        <w:t xml:space="preserve">апример, простая </w:t>
-      </w:r>
-      <w:proofErr w:type="gramStart"/>
-      <w:r>
-        <w:rPr>
-          <w:shd w:val="clear" w:color="auto" w:fill="FFFFFF"/>
-        </w:rPr>
-        <w:t>очередь</w:t>
-      </w:r>
-      <w:proofErr w:type="gramEnd"/>
+        <w:rPr>
+          <w:shd w:val="clear" w:color="auto" w:fill="FFFFFF"/>
+        </w:rPr>
+        <w:t>)</w:t>
+      </w:r>
       <w:r>
         <w:rPr>
           <w:shd w:val="clear" w:color="auto" w:fill="FFFFFF"/>
@@ -11561,25 +11876,13 @@
         <w:rPr>
           <w:shd w:val="clear" w:color="auto" w:fill="FFFFFF"/>
         </w:rPr>
-        <w:t>в которую люди подходят равномерно и равномерно уходят</w:t>
-      </w:r>
-      <w:r>
-        <w:rPr>
-          <w:shd w:val="clear" w:color="auto" w:fill="FFFFFF"/>
-        </w:rPr>
-        <w:t xml:space="preserve">, </w:t>
-      </w:r>
-      <w:r>
-        <w:rPr>
-          <w:shd w:val="clear" w:color="auto" w:fill="FFFFFF"/>
-        </w:rPr>
-        <w:t>в аэропорту при посадке на рей</w:t>
-      </w:r>
-      <w:r>
-        <w:rPr>
-          <w:shd w:val="clear" w:color="auto" w:fill="FFFFFF"/>
-        </w:rPr>
-        <w:t>с,</w:t>
+        <w:t>процесс, то есть случайный процесс без памяти</w:t>
+      </w:r>
+      <w:r>
+        <w:rPr>
+          <w:shd w:val="clear" w:color="auto" w:fill="FFFFFF"/>
+        </w:rPr>
+        <w:t>.</w:t>
       </w:r>
       <w:r>
         <w:rPr>
@@ -11591,19 +11894,233 @@
         <w:rPr>
           <w:shd w:val="clear" w:color="auto" w:fill="FFFFFF"/>
         </w:rPr>
-        <w:t xml:space="preserve">обозначается </w:t>
+        <w:t>В о</w:t>
+      </w:r>
+      <w:r>
+        <w:rPr>
+          <w:shd w:val="clear" w:color="auto" w:fill="FFFFFF"/>
+        </w:rPr>
+        <w:t xml:space="preserve">чередь на </w:t>
+      </w:r>
+      <w:r>
+        <w:rPr>
+          <w:shd w:val="clear" w:color="auto" w:fill="FFFFFF"/>
+        </w:rPr>
+        <w:t xml:space="preserve">регистрацию билетов и оформление багажа </w:t>
+      </w:r>
+      <w:r>
+        <w:rPr>
+          <w:shd w:val="clear" w:color="auto" w:fill="FFFFFF"/>
+        </w:rPr>
+        <w:t>новые люди прих</w:t>
+      </w:r>
+      <w:r>
+        <w:rPr>
+          <w:shd w:val="clear" w:color="auto" w:fill="FFFFFF"/>
+        </w:rPr>
+        <w:t>о</w:t>
+      </w:r>
+      <w:r>
+        <w:rPr>
+          <w:shd w:val="clear" w:color="auto" w:fill="FFFFFF"/>
+        </w:rPr>
+        <w:t xml:space="preserve">дят </w:t>
+      </w:r>
+      <w:r>
+        <w:rPr>
+          <w:shd w:val="clear" w:color="auto" w:fill="FFFFFF"/>
+        </w:rPr>
+        <w:t xml:space="preserve">по-пуассоновски, </w:t>
+      </w:r>
+      <w:r>
+        <w:rPr>
+          <w:shd w:val="clear" w:color="auto" w:fill="FFFFFF"/>
+        </w:rPr>
+        <w:t>и</w:t>
+      </w:r>
+      <w:r>
+        <w:rPr>
+          <w:shd w:val="clear" w:color="auto" w:fill="FFFFFF"/>
+        </w:rPr>
+        <w:t xml:space="preserve"> </w:t>
+      </w:r>
+      <w:r>
+        <w:rPr>
+          <w:shd w:val="clear" w:color="auto" w:fill="FFFFFF"/>
+        </w:rPr>
+        <w:t>багаж у всех разный, так ч</w:t>
+      </w:r>
+      <w:r>
+        <w:rPr>
+          <w:shd w:val="clear" w:color="auto" w:fill="FFFFFF"/>
+        </w:rPr>
+        <w:t>то клиенты будут выходить из очереди тоже по-пуассоновски</w:t>
+      </w:r>
+      <w:r>
+        <w:rPr>
+          <w:shd w:val="clear" w:color="auto" w:fill="FFFFFF"/>
+        </w:rPr>
+        <w:t>, для пяти стоек такая</w:t>
+      </w:r>
+      <w:r>
+        <w:rPr>
+          <w:shd w:val="clear" w:color="auto" w:fill="FFFFFF"/>
+        </w:rPr>
+        <w:t xml:space="preserve"> очередь </w:t>
+      </w:r>
+      <w:r>
+        <w:rPr>
+          <w:shd w:val="clear" w:color="auto" w:fill="FFFFFF"/>
+        </w:rPr>
+        <w:t>обозначается</w:t>
+      </w:r>
+      <w:r>
+        <w:rPr>
+          <w:shd w:val="clear" w:color="auto" w:fill="FFFFFF"/>
+        </w:rPr>
+        <w:t xml:space="preserve"> </w:t>
       </w:r>
       <w:r>
         <w:rPr>
           <w:shd w:val="clear" w:color="auto" w:fill="FFFFFF"/>
           <w:lang w:val="en-US"/>
         </w:rPr>
+        <w:t>M</w:t>
+      </w:r>
+      <w:r>
+        <w:rPr>
+          <w:shd w:val="clear" w:color="auto" w:fill="FFFFFF"/>
+        </w:rPr>
+        <w:t>/</w:t>
+      </w:r>
+      <w:r>
+        <w:rPr>
+          <w:shd w:val="clear" w:color="auto" w:fill="FFFFFF"/>
+          <w:lang w:val="en-US"/>
+        </w:rPr>
+        <w:t>M</w:t>
+      </w:r>
+      <w:r>
+        <w:rPr>
+          <w:shd w:val="clear" w:color="auto" w:fill="FFFFFF"/>
+        </w:rPr>
+        <w:t>/</w:t>
+      </w:r>
+      <w:r>
+        <w:rPr>
+          <w:shd w:val="clear" w:color="auto" w:fill="FFFFFF"/>
+        </w:rPr>
+        <w:t>5.</w:t>
+      </w:r>
+      <w:r>
+        <w:rPr>
+          <w:shd w:val="clear" w:color="auto" w:fill="FFFFFF"/>
+        </w:rPr>
+        <w:t xml:space="preserve"> </w:t>
+      </w:r>
+      <w:r>
+        <w:rPr>
+          <w:shd w:val="clear" w:color="auto" w:fill="FFFFFF"/>
+        </w:rPr>
+        <w:t>На рисунке п</w:t>
+      </w:r>
+      <w:r>
+        <w:rPr>
+          <w:shd w:val="clear" w:color="auto" w:fill="FFFFFF"/>
+        </w:rPr>
+        <w:t>о</w:t>
+      </w:r>
+      <w:r>
+        <w:rPr>
+          <w:shd w:val="clear" w:color="auto" w:fill="FFFFFF"/>
+        </w:rPr>
+        <w:t>казан</w:t>
+      </w:r>
+      <w:r>
+        <w:rPr>
+          <w:shd w:val="clear" w:color="auto" w:fill="FFFFFF"/>
+        </w:rPr>
+        <w:t xml:space="preserve"> пример</w:t>
+      </w:r>
+      <w:r>
+        <w:rPr>
+          <w:shd w:val="clear" w:color="auto" w:fill="FFFFFF"/>
+        </w:rPr>
+        <w:t xml:space="preserve"> того</w:t>
+      </w:r>
+      <w:r>
+        <w:rPr>
+          <w:shd w:val="clear" w:color="auto" w:fill="FFFFFF"/>
+        </w:rPr>
+        <w:t>, как мо</w:t>
+      </w:r>
+      <w:r>
+        <w:rPr>
+          <w:shd w:val="clear" w:color="auto" w:fill="FFFFFF"/>
+        </w:rPr>
+        <w:t>гут</w:t>
+      </w:r>
+      <w:r>
+        <w:rPr>
+          <w:shd w:val="clear" w:color="auto" w:fill="FFFFFF"/>
+        </w:rPr>
+        <w:t xml:space="preserve"> «жить»</w:t>
+      </w:r>
+      <w:r>
+        <w:rPr>
+          <w:shd w:val="clear" w:color="auto" w:fill="FFFFFF"/>
+        </w:rPr>
+        <w:t xml:space="preserve"> </w:t>
+      </w:r>
+      <w:r>
+        <w:rPr>
+          <w:shd w:val="clear" w:color="auto" w:fill="FFFFFF"/>
+          <w:lang w:val="en-US"/>
+        </w:rPr>
+        <w:t>M</w:t>
+      </w:r>
+      <w:r>
+        <w:rPr>
+          <w:shd w:val="clear" w:color="auto" w:fill="FFFFFF"/>
+        </w:rPr>
+        <w:t>/</w:t>
+      </w:r>
+      <w:r>
+        <w:rPr>
+          <w:shd w:val="clear" w:color="auto" w:fill="FFFFFF"/>
+          <w:lang w:val="en-US"/>
+        </w:rPr>
         <w:t>D</w:t>
       </w:r>
       <w:r>
         <w:rPr>
           <w:shd w:val="clear" w:color="auto" w:fill="FFFFFF"/>
         </w:rPr>
+        <w:t xml:space="preserve">/1 </w:t>
+      </w:r>
+      <w:r>
+        <w:rPr>
+          <w:shd w:val="clear" w:color="auto" w:fill="FFFFFF"/>
+        </w:rPr>
+        <w:t>и</w:t>
+      </w:r>
+      <w:r>
+        <w:rPr>
+          <w:shd w:val="clear" w:color="auto" w:fill="FFFFFF"/>
+        </w:rPr>
+        <w:t xml:space="preserve"> </w:t>
+      </w:r>
+      <w:r>
+        <w:rPr>
+          <w:shd w:val="clear" w:color="auto" w:fill="FFFFFF"/>
+          <w:lang w:val="en-US"/>
+        </w:rPr>
+        <w:t>M</w:t>
+      </w:r>
+      <w:r>
+        <w:rPr>
+          <w:shd w:val="clear" w:color="auto" w:fill="FFFFFF"/>
+        </w:rPr>
         <w:t>/</w:t>
       </w:r>
       <w:r>
@@ -11611,7 +12128,7 @@
           <w:shd w:val="clear" w:color="auto" w:fill="FFFFFF"/>
           <w:lang w:val="en-US"/>
         </w:rPr>
-        <w:t>D</w:t>
+        <w:t>M</w:t>
       </w:r>
       <w:r>
         <w:rPr>
@@ -11623,458 +12140,7 @@
         <w:rPr>
           <w:shd w:val="clear" w:color="auto" w:fill="FFFFFF"/>
         </w:rPr>
-        <w:t xml:space="preserve"> (</w:t>
-      </w:r>
-      <w:r>
-        <w:rPr>
-          <w:shd w:val="clear" w:color="auto" w:fill="FFFFFF"/>
-          <w:lang w:val="en-US"/>
-        </w:rPr>
-        <w:t>D</w:t>
-      </w:r>
-      <w:r>
-        <w:rPr>
-          <w:shd w:val="clear" w:color="auto" w:fill="FFFFFF"/>
-        </w:rPr>
-        <w:t xml:space="preserve"> </w:t>
-      </w:r>
-      <w:r>
-        <w:rPr>
-          <w:shd w:val="clear" w:color="auto" w:fill="FFFFFF"/>
-        </w:rPr>
-        <w:t>здесь обозначает</w:t>
-      </w:r>
-      <w:r>
-        <w:rPr>
-          <w:shd w:val="clear" w:color="auto" w:fill="FFFFFF"/>
-        </w:rPr>
-        <w:t xml:space="preserve"> </w:t>
-      </w:r>
-      <w:r>
-        <w:rPr>
-          <w:shd w:val="clear" w:color="auto" w:fill="FFFFFF"/>
-        </w:rPr>
-        <w:t>дельта-распределение</w:t>
-      </w:r>
-      <w:r>
-        <w:rPr>
-          <w:shd w:val="clear" w:color="auto" w:fill="FFFFFF"/>
-        </w:rPr>
-        <w:t>, а единица – одного оператора</w:t>
-      </w:r>
-      <w:r>
-        <w:rPr>
-          <w:shd w:val="clear" w:color="auto" w:fill="FFFFFF"/>
-        </w:rPr>
-        <w:t>)</w:t>
-      </w:r>
-      <w:r>
-        <w:rPr>
-          <w:shd w:val="clear" w:color="auto" w:fill="FFFFFF"/>
-        </w:rPr>
-        <w:t>.</w:t>
-      </w:r>
-      <w:r>
-        <w:rPr>
-          <w:shd w:val="clear" w:color="auto" w:fill="FFFFFF"/>
-        </w:rPr>
-        <w:t xml:space="preserve"> Въезд и выезд автомашин на территорию аэропорта через три автоматических шлагбаума можно описать очередью </w:t>
-      </w:r>
-      <w:r>
-        <w:rPr>
-          <w:shd w:val="clear" w:color="auto" w:fill="FFFFFF"/>
-          <w:lang w:val="en-US"/>
-        </w:rPr>
-        <w:t>M</w:t>
-      </w:r>
-      <w:r>
-        <w:rPr>
-          <w:shd w:val="clear" w:color="auto" w:fill="FFFFFF"/>
-        </w:rPr>
-        <w:t>/</w:t>
-      </w:r>
-      <w:r>
-        <w:rPr>
-          <w:shd w:val="clear" w:color="auto" w:fill="FFFFFF"/>
-          <w:lang w:val="en-US"/>
-        </w:rPr>
-        <w:t>D</w:t>
-      </w:r>
-      <w:r>
-        <w:rPr>
-          <w:shd w:val="clear" w:color="auto" w:fill="FFFFFF"/>
-        </w:rPr>
-        <w:t xml:space="preserve">/3 </w:t>
-      </w:r>
-      <w:r>
-        <w:rPr>
-          <w:shd w:val="clear" w:color="auto" w:fill="FFFFFF"/>
-        </w:rPr>
-        <w:t xml:space="preserve">– </w:t>
-      </w:r>
-      <w:r>
-        <w:rPr>
-          <w:shd w:val="clear" w:color="auto" w:fill="FFFFFF"/>
-        </w:rPr>
-        <w:t>бу</w:t>
-      </w:r>
-      <w:r>
-        <w:rPr>
-          <w:shd w:val="clear" w:color="auto" w:fill="FFFFFF"/>
-        </w:rPr>
-        <w:t>к</w:t>
-      </w:r>
-      <w:r>
-        <w:rPr>
-          <w:shd w:val="clear" w:color="auto" w:fill="FFFFFF"/>
-        </w:rPr>
-        <w:t xml:space="preserve">вой </w:t>
-      </w:r>
-      <w:r>
-        <w:rPr>
-          <w:shd w:val="clear" w:color="auto" w:fill="FFFFFF"/>
-          <w:lang w:val="en-US"/>
-        </w:rPr>
-        <w:t>M</w:t>
-      </w:r>
-      <w:r>
-        <w:rPr>
-          <w:shd w:val="clear" w:color="auto" w:fill="FFFFFF"/>
-        </w:rPr>
-        <w:t xml:space="preserve"> обозначается пуассоновский</w:t>
-      </w:r>
-      <w:r>
-        <w:rPr>
-          <w:shd w:val="clear" w:color="auto" w:fill="FFFFFF"/>
-        </w:rPr>
-        <w:t xml:space="preserve"> (</w:t>
-      </w:r>
-      <w:proofErr w:type="spellStart"/>
-      <w:r>
-        <w:rPr>
-          <w:shd w:val="clear" w:color="auto" w:fill="FFFFFF"/>
-        </w:rPr>
-        <w:t>марковский</w:t>
-      </w:r>
-      <w:proofErr w:type="spellEnd"/>
-      <w:r>
-        <w:rPr>
-          <w:shd w:val="clear" w:color="auto" w:fill="FFFFFF"/>
-        </w:rPr>
-        <w:t>)</w:t>
-      </w:r>
-      <w:r>
-        <w:rPr>
-          <w:shd w:val="clear" w:color="auto" w:fill="FFFFFF"/>
-        </w:rPr>
-        <w:t xml:space="preserve"> </w:t>
-      </w:r>
-      <w:r>
-        <w:rPr>
-          <w:shd w:val="clear" w:color="auto" w:fill="FFFFFF"/>
-        </w:rPr>
-        <w:t>процесс, то есть случайный процесс без п</w:t>
-      </w:r>
-      <w:r>
-        <w:rPr>
-          <w:shd w:val="clear" w:color="auto" w:fill="FFFFFF"/>
-        </w:rPr>
-        <w:t>а</w:t>
-      </w:r>
-      <w:r>
-        <w:rPr>
-          <w:shd w:val="clear" w:color="auto" w:fill="FFFFFF"/>
-        </w:rPr>
-        <w:t>мяти</w:t>
-      </w:r>
-      <w:r>
-        <w:rPr>
-          <w:shd w:val="clear" w:color="auto" w:fill="FFFFFF"/>
-        </w:rPr>
-        <w:t>.</w:t>
-      </w:r>
-      <w:r>
-        <w:rPr>
-          <w:shd w:val="clear" w:color="auto" w:fill="FFFFFF"/>
-        </w:rPr>
-        <w:t xml:space="preserve"> </w:t>
-      </w:r>
-      <w:r>
-        <w:rPr>
-          <w:shd w:val="clear" w:color="auto" w:fill="FFFFFF"/>
-        </w:rPr>
-        <w:t>В о</w:t>
-      </w:r>
-      <w:r>
-        <w:rPr>
-          <w:shd w:val="clear" w:color="auto" w:fill="FFFFFF"/>
-        </w:rPr>
-        <w:t xml:space="preserve">чередь на </w:t>
-      </w:r>
-      <w:r>
-        <w:rPr>
-          <w:shd w:val="clear" w:color="auto" w:fill="FFFFFF"/>
-        </w:rPr>
-        <w:t xml:space="preserve">регистрацию билетов и оформление багажа </w:t>
-      </w:r>
-      <w:r>
-        <w:rPr>
-          <w:shd w:val="clear" w:color="auto" w:fill="FFFFFF"/>
-        </w:rPr>
-        <w:t xml:space="preserve">новые люди приходят </w:t>
-      </w:r>
-      <w:r>
-        <w:rPr>
-          <w:shd w:val="clear" w:color="auto" w:fill="FFFFFF"/>
-        </w:rPr>
-        <w:t xml:space="preserve">по-пуассоновски, </w:t>
-      </w:r>
-      <w:r>
-        <w:rPr>
-          <w:shd w:val="clear" w:color="auto" w:fill="FFFFFF"/>
-        </w:rPr>
-        <w:t>и</w:t>
-      </w:r>
-      <w:r>
-        <w:rPr>
-          <w:shd w:val="clear" w:color="auto" w:fill="FFFFFF"/>
-        </w:rPr>
-        <w:t xml:space="preserve"> </w:t>
-      </w:r>
-      <w:r>
-        <w:rPr>
-          <w:shd w:val="clear" w:color="auto" w:fill="FFFFFF"/>
-        </w:rPr>
-        <w:t>б</w:t>
-      </w:r>
-      <w:r>
-        <w:rPr>
-          <w:shd w:val="clear" w:color="auto" w:fill="FFFFFF"/>
-        </w:rPr>
-        <w:t>а</w:t>
-      </w:r>
-      <w:r>
-        <w:rPr>
-          <w:shd w:val="clear" w:color="auto" w:fill="FFFFFF"/>
-        </w:rPr>
-        <w:t>гаж у всех разный, так ч</w:t>
-      </w:r>
-      <w:r>
-        <w:rPr>
-          <w:shd w:val="clear" w:color="auto" w:fill="FFFFFF"/>
-        </w:rPr>
-        <w:t>то клиенты будут выходить из очереди тоже по-пуассоновски</w:t>
-      </w:r>
-      <w:r>
-        <w:rPr>
-          <w:shd w:val="clear" w:color="auto" w:fill="FFFFFF"/>
-        </w:rPr>
-        <w:t>, для пяти стоек такая</w:t>
-      </w:r>
-      <w:r>
-        <w:rPr>
-          <w:shd w:val="clear" w:color="auto" w:fill="FFFFFF"/>
-        </w:rPr>
-        <w:t xml:space="preserve"> очередь </w:t>
-      </w:r>
-      <w:r>
-        <w:rPr>
-          <w:shd w:val="clear" w:color="auto" w:fill="FFFFFF"/>
-        </w:rPr>
-        <w:t>обозначается</w:t>
-      </w:r>
-      <w:r>
-        <w:rPr>
-          <w:shd w:val="clear" w:color="auto" w:fill="FFFFFF"/>
-        </w:rPr>
-        <w:t xml:space="preserve"> </w:t>
-      </w:r>
-      <w:r>
-        <w:rPr>
-          <w:shd w:val="clear" w:color="auto" w:fill="FFFFFF"/>
-          <w:lang w:val="en-US"/>
-        </w:rPr>
-        <w:t>M</w:t>
-      </w:r>
-      <w:r>
-        <w:rPr>
-          <w:shd w:val="clear" w:color="auto" w:fill="FFFFFF"/>
-        </w:rPr>
-        <w:t>/</w:t>
-      </w:r>
-      <w:r>
-        <w:rPr>
-          <w:shd w:val="clear" w:color="auto" w:fill="FFFFFF"/>
-          <w:lang w:val="en-US"/>
-        </w:rPr>
-        <w:t>M</w:t>
-      </w:r>
-      <w:r>
-        <w:rPr>
-          <w:shd w:val="clear" w:color="auto" w:fill="FFFFFF"/>
-        </w:rPr>
-        <w:t>/</w:t>
-      </w:r>
-      <w:r>
-        <w:rPr>
-          <w:shd w:val="clear" w:color="auto" w:fill="FFFFFF"/>
-        </w:rPr>
-        <w:t>5.</w:t>
-      </w:r>
-      <w:r>
-        <w:rPr>
-          <w:shd w:val="clear" w:color="auto" w:fill="FFFFFF"/>
-        </w:rPr>
-        <w:t xml:space="preserve"> </w:t>
-      </w:r>
-      <w:r>
-        <w:rPr>
-          <w:shd w:val="clear" w:color="auto" w:fill="FFFFFF"/>
-        </w:rPr>
-        <w:t>На рисунке п</w:t>
-      </w:r>
-      <w:r>
-        <w:rPr>
-          <w:shd w:val="clear" w:color="auto" w:fill="FFFFFF"/>
-        </w:rPr>
-        <w:t>о</w:t>
-      </w:r>
-      <w:r>
-        <w:rPr>
-          <w:shd w:val="clear" w:color="auto" w:fill="FFFFFF"/>
-        </w:rPr>
-        <w:t>казан</w:t>
-      </w:r>
-      <w:r>
-        <w:rPr>
-          <w:shd w:val="clear" w:color="auto" w:fill="FFFFFF"/>
-        </w:rPr>
-        <w:t xml:space="preserve"> </w:t>
-      </w:r>
-      <w:r>
-        <w:rPr>
-          <w:shd w:val="clear" w:color="auto" w:fill="FFFFFF"/>
-        </w:rPr>
-        <w:lastRenderedPageBreak/>
-        <w:t>пример</w:t>
-      </w:r>
-      <w:r>
-        <w:rPr>
-          <w:shd w:val="clear" w:color="auto" w:fill="FFFFFF"/>
-        </w:rPr>
-        <w:t xml:space="preserve"> того</w:t>
-      </w:r>
-      <w:r>
-        <w:rPr>
-          <w:shd w:val="clear" w:color="auto" w:fill="FFFFFF"/>
-        </w:rPr>
-        <w:t>, как м</w:t>
-      </w:r>
-      <w:r>
-        <w:rPr>
-          <w:shd w:val="clear" w:color="auto" w:fill="FFFFFF"/>
-        </w:rPr>
-        <w:t>о</w:t>
-      </w:r>
-      <w:r>
-        <w:rPr>
-          <w:shd w:val="clear" w:color="auto" w:fill="FFFFFF"/>
-        </w:rPr>
-        <w:t>гут</w:t>
-      </w:r>
-      <w:r>
-        <w:rPr>
-          <w:shd w:val="clear" w:color="auto" w:fill="FFFFFF"/>
-        </w:rPr>
-        <w:t xml:space="preserve"> «жить»</w:t>
-      </w:r>
-      <w:r>
-        <w:rPr>
-          <w:shd w:val="clear" w:color="auto" w:fill="FFFFFF"/>
-        </w:rPr>
-        <w:t xml:space="preserve"> </w:t>
-      </w:r>
-      <w:r>
-        <w:rPr>
-          <w:shd w:val="clear" w:color="auto" w:fill="FFFFFF"/>
-          <w:lang w:val="en-US"/>
-        </w:rPr>
-        <w:t>M</w:t>
-      </w:r>
-      <w:r>
-        <w:rPr>
-          <w:shd w:val="clear" w:color="auto" w:fill="FFFFFF"/>
-        </w:rPr>
-        <w:t>/</w:t>
-      </w:r>
-      <w:r>
-        <w:rPr>
-          <w:shd w:val="clear" w:color="auto" w:fill="FFFFFF"/>
-          <w:lang w:val="en-US"/>
-        </w:rPr>
-        <w:t>D</w:t>
-      </w:r>
-      <w:r>
-        <w:rPr>
-          <w:shd w:val="clear" w:color="auto" w:fill="FFFFFF"/>
-        </w:rPr>
-        <w:t>/1</w:t>
-      </w:r>
-      <w:r>
-        <w:rPr>
-          <w:shd w:val="clear" w:color="auto" w:fill="FFFFFF"/>
-        </w:rPr>
-        <w:t xml:space="preserve"> </w:t>
-      </w:r>
-      <w:r>
-        <w:rPr>
-          <w:shd w:val="clear" w:color="auto" w:fill="FFFFFF"/>
-        </w:rPr>
-        <w:t>и</w:t>
-      </w:r>
-      <w:r>
-        <w:rPr>
-          <w:shd w:val="clear" w:color="auto" w:fill="FFFFFF"/>
-        </w:rPr>
-        <w:t xml:space="preserve"> </w:t>
-      </w:r>
-      <w:r>
-        <w:rPr>
-          <w:shd w:val="clear" w:color="auto" w:fill="FFFFFF"/>
-          <w:lang w:val="en-US"/>
-        </w:rPr>
-        <w:t>M</w:t>
-      </w:r>
-      <w:r>
-        <w:rPr>
-          <w:shd w:val="clear" w:color="auto" w:fill="FFFFFF"/>
-        </w:rPr>
-        <w:t>/</w:t>
-      </w:r>
-      <w:r>
-        <w:rPr>
-          <w:shd w:val="clear" w:color="auto" w:fill="FFFFFF"/>
-          <w:lang w:val="en-US"/>
-        </w:rPr>
-        <w:t>M</w:t>
-      </w:r>
-      <w:r>
-        <w:rPr>
-          <w:shd w:val="clear" w:color="auto" w:fill="FFFFFF"/>
-        </w:rPr>
-        <w:t>/1</w:t>
-      </w:r>
-      <w:r>
-        <w:rPr>
-          <w:shd w:val="clear" w:color="auto" w:fill="FFFFFF"/>
-        </w:rPr>
-        <w:t>-очеред</w:t>
-      </w:r>
-      <w:r>
-        <w:rPr>
-          <w:shd w:val="clear" w:color="auto" w:fill="FFFFFF"/>
-        </w:rPr>
-        <w:t xml:space="preserve">ь </w:t>
+        <w:t xml:space="preserve">-очередь </w:t>
       </w:r>
       <w:r>
         <w:rPr>
@@ -12113,13 +12179,231 @@
           <w:rFonts w:eastAsiaTheme="minorEastAsia"/>
           <w:shd w:val="clear" w:color="auto" w:fill="FFFFFF"/>
         </w:rPr>
-        <w:t>:</w:t>
+        <w:t xml:space="preserve">. Обратите внимание на то, что </w:t>
+      </w:r>
+      <w:r>
+        <w:rPr>
+          <w:shd w:val="clear" w:color="auto" w:fill="FFFFFF"/>
+          <w:lang w:val="en-US"/>
+        </w:rPr>
+        <w:t>M</w:t>
+      </w:r>
+      <w:r>
+        <w:rPr>
+          <w:shd w:val="clear" w:color="auto" w:fill="FFFFFF"/>
+        </w:rPr>
+        <w:t>/</w:t>
+      </w:r>
+      <w:r>
+        <w:rPr>
+          <w:shd w:val="clear" w:color="auto" w:fill="FFFFFF"/>
+          <w:lang w:val="en-US"/>
+        </w:rPr>
+        <w:t>D</w:t>
+      </w:r>
+      <w:r>
+        <w:rPr>
+          <w:shd w:val="clear" w:color="auto" w:fill="FFFFFF"/>
+        </w:rPr>
+        <w:t>/1</w:t>
+      </w:r>
+      <w:r>
+        <w:rPr>
+          <w:shd w:val="clear" w:color="auto" w:fill="FFFFFF"/>
+        </w:rPr>
+        <w:t xml:space="preserve">-очередь </w:t>
+      </w:r>
+      <w:proofErr w:type="gramStart"/>
+      <w:r>
+        <w:rPr>
+          <w:shd w:val="clear" w:color="auto" w:fill="FFFFFF"/>
+        </w:rPr>
+        <w:t>склонна</w:t>
+      </w:r>
+      <w:proofErr w:type="gramEnd"/>
+      <w:r>
+        <w:rPr>
+          <w:shd w:val="clear" w:color="auto" w:fill="FFFFFF"/>
+        </w:rPr>
+        <w:t xml:space="preserve"> к образов</w:t>
+      </w:r>
+      <w:r>
+        <w:rPr>
+          <w:shd w:val="clear" w:color="auto" w:fill="FFFFFF"/>
+        </w:rPr>
+        <w:t>а</w:t>
+      </w:r>
+      <w:r>
+        <w:rPr>
+          <w:shd w:val="clear" w:color="auto" w:fill="FFFFFF"/>
+        </w:rPr>
+        <w:t xml:space="preserve">нию несимметричных «горбов» с крутым </w:t>
+      </w:r>
+      <w:proofErr w:type="spellStart"/>
+      <w:r>
+        <w:rPr>
+          <w:shd w:val="clear" w:color="auto" w:fill="FFFFFF"/>
+        </w:rPr>
+        <w:t>подьёмом</w:t>
+      </w:r>
+      <w:proofErr w:type="spellEnd"/>
+      <w:r>
+        <w:rPr>
+          <w:shd w:val="clear" w:color="auto" w:fill="FFFFFF"/>
+        </w:rPr>
+        <w:t xml:space="preserve"> и </w:t>
+      </w:r>
+      <w:r>
+        <w:rPr>
+          <w:shd w:val="clear" w:color="auto" w:fill="FFFFFF"/>
+        </w:rPr>
+        <w:t xml:space="preserve">пологим спуском, тогда как рост и уменьшение </w:t>
+      </w:r>
+      <w:r>
+        <w:rPr>
+          <w:shd w:val="clear" w:color="auto" w:fill="FFFFFF"/>
+          <w:lang w:val="en-US"/>
+        </w:rPr>
+        <w:t>M</w:t>
+      </w:r>
+      <w:r>
+        <w:rPr>
+          <w:shd w:val="clear" w:color="auto" w:fill="FFFFFF"/>
+        </w:rPr>
+        <w:t>/</w:t>
+      </w:r>
+      <w:r>
+        <w:rPr>
+          <w:shd w:val="clear" w:color="auto" w:fill="FFFFFF"/>
+          <w:lang w:val="en-US"/>
+        </w:rPr>
+        <w:t>M</w:t>
+      </w:r>
+      <w:r>
+        <w:rPr>
+          <w:shd w:val="clear" w:color="auto" w:fill="FFFFFF"/>
+        </w:rPr>
+        <w:t>/1</w:t>
+      </w:r>
+      <w:r>
+        <w:rPr>
+          <w:shd w:val="clear" w:color="auto" w:fill="FFFFFF"/>
+        </w:rPr>
+        <w:t>-очередей вполне симметричны.</w:t>
       </w:r>
     </w:p>
     <w:p>
       <w:pPr>
         <w:pStyle w:val="af6"/>
       </w:pPr>
+      <w:r>
+        <w:rPr>
+          <w:shd w:val="clear" w:color="auto" w:fill="FFFFFF"/>
+        </w:rPr>
+        <w:drawing>
+          <wp:inline distT="0" distB="0" distL="0" distR="0" wp14:anchorId="09EE980E" wp14:editId="214C1486">
+            <wp:extent cx="5231959" cy="1501087"/>
+            <wp:effectExtent l="0" t="0" r="6985" b="4445"/>
+            <wp:docPr id="22" name="Рисунок 22" descr="C:\tmp\podlost\ToH\work\figures\happy\Selection_042.png"/>
+            <wp:cNvGraphicFramePr>
+              <a:graphicFrameLocks xmlns:a="http://schemas.openxmlformats.org/drawingml/2006/main" noChangeAspect="1"/>
+            </wp:cNvGraphicFramePr>
+            <a:graphic xmlns:a="http://schemas.openxmlformats.org/drawingml/2006/main">
+              <a:graphicData uri="http://schemas.openxmlformats.org/drawingml/2006/picture">
+                <pic:pic xmlns:pic="http://schemas.openxmlformats.org/drawingml/2006/picture">
+                  <pic:nvPicPr>
+                    <pic:cNvPr id="0" name="Picture 3" descr="C:\tmp\podlost\ToH\work\figures\happy\Selection_042.png"/>
+                    <pic:cNvPicPr>
+                      <a:picLocks noChangeAspect="1" noChangeArrowheads="1"/>
+                    </pic:cNvPicPr>
+                  </pic:nvPicPr>
+                  <pic:blipFill>
+                    <a:blip r:embed="rId32">
+                      <a:extLst>
+                        <a:ext uri="{28A0092B-C50C-407E-A947-70E740481C1C}">
+                          <a14:useLocalDpi xmlns:a14="http://schemas.microsoft.com/office/drawing/2010/main" val="0"/>
+                        </a:ext>
+                      </a:extLst>
+                    </a:blip>
+                    <a:srcRect/>
+                    <a:stretch>
+                      <a:fillRect/>
+                    </a:stretch>
+                  </pic:blipFill>
+                  <pic:spPr bwMode="auto">
+                    <a:xfrm>
+                      <a:off x="0" y="0"/>
+                      <a:ext cx="5230363" cy="1500629"/>
+                    </a:xfrm>
+                    <a:prstGeom prst="rect">
+                      <a:avLst/>
+                    </a:prstGeom>
+                    <a:noFill/>
+                    <a:ln>
+                      <a:noFill/>
+                    </a:ln>
+                  </pic:spPr>
+                </pic:pic>
+              </a:graphicData>
+            </a:graphic>
+          </wp:inline>
+        </w:drawing>
+      </w:r>
+    </w:p>
+    <w:p>
+      <w:pPr>
+        <w:pStyle w:val="af6"/>
+      </w:pPr>
+      <w:r>
+        <w:drawing>
+          <wp:inline distT="0" distB="0" distL="0" distR="0">
+            <wp:extent cx="5256218" cy="1516747"/>
+            <wp:effectExtent l="0" t="0" r="1905" b="7620"/>
+            <wp:docPr id="29" name="Рисунок 29" descr="C:\tmp\podlost\ToH\work\figures\happy\2019-02-12_18-22-55.png"/>
+            <wp:cNvGraphicFramePr>
+              <a:graphicFrameLocks xmlns:a="http://schemas.openxmlformats.org/drawingml/2006/main" noChangeAspect="1"/>
+            </wp:cNvGraphicFramePr>
+            <a:graphic xmlns:a="http://schemas.openxmlformats.org/drawingml/2006/main">
+              <a:graphicData uri="http://schemas.openxmlformats.org/drawingml/2006/picture">
+                <pic:pic xmlns:pic="http://schemas.openxmlformats.org/drawingml/2006/picture">
+                  <pic:nvPicPr>
+                    <pic:cNvPr id="0" name="Picture 6" descr="C:\tmp\podlost\ToH\work\figures\happy\2019-02-12_18-22-55.png"/>
+                    <pic:cNvPicPr>
+                      <a:picLocks noChangeAspect="1" noChangeArrowheads="1"/>
+                    </pic:cNvPicPr>
+                  </pic:nvPicPr>
+                  <pic:blipFill>
+                    <a:blip r:embed="rId33" cstate="print">
+                      <a:extLst>
+                        <a:ext uri="{28A0092B-C50C-407E-A947-70E740481C1C}">
+                          <a14:useLocalDpi xmlns:a14="http://schemas.microsoft.com/office/drawing/2010/main" val="0"/>
+                        </a:ext>
+                      </a:extLst>
+                    </a:blip>
+                    <a:srcRect/>
+                    <a:stretch>
+                      <a:fillRect/>
+                    </a:stretch>
+                  </pic:blipFill>
+                  <pic:spPr bwMode="auto">
+                    <a:xfrm>
+                      <a:off x="0" y="0"/>
+                      <a:ext cx="5256389" cy="1516796"/>
+                    </a:xfrm>
+                    <a:prstGeom prst="rect">
+                      <a:avLst/>
+                    </a:prstGeom>
+                    <a:noFill/>
+                    <a:ln>
+                      <a:noFill/>
+                    </a:ln>
+                  </pic:spPr>
+                </pic:pic>
+              </a:graphicData>
+            </a:graphic>
+          </wp:inline>
+        </w:drawing>
+      </w:r>
     </w:p>
     <w:p>
       <w:pPr>
@@ -12187,13 +12471,13 @@
         <w:rPr>
           <w:shd w:val="clear" w:color="auto" w:fill="FFFFFF"/>
         </w:rPr>
-        <w:t>Р</w:t>
-      </w:r>
-      <w:r>
-        <w:rPr>
-          <w:shd w:val="clear" w:color="auto" w:fill="FFFFFF"/>
-        </w:rPr>
-        <w:t xml:space="preserve">аспределение числа человек в </w:t>
+        <w:t>Длина</w:t>
+      </w:r>
+      <w:r>
+        <w:rPr>
+          <w:shd w:val="clear" w:color="auto" w:fill="FFFFFF"/>
+        </w:rPr>
+        <w:t xml:space="preserve"> </w:t>
       </w:r>
       <w:r>
         <w:rPr>
@@ -12255,7 +12539,7 @@
         <w:rPr>
           <w:rStyle w:val="afa"/>
         </w:rPr>
-        <w:t>геометрическим распр</w:t>
+        <w:t>геометрическим распредел</w:t>
       </w:r>
       <w:r>
         <w:rPr>
@@ -12267,7 +12551,7 @@
         <w:rPr>
           <w:rStyle w:val="afa"/>
         </w:rPr>
-        <w:t>делением</w:t>
+        <w:t>нием</w:t>
       </w:r>
       <w:r>
         <w:rPr>
@@ -12557,7 +12841,7 @@
           <w:shd w:val="clear" w:color="auto" w:fill="auto"/>
           <w:lang w:eastAsia="en-US"/>
         </w:rPr>
-        <w:t>жидаемое</w:t>
+        <w:t>жидаем</w:t>
       </w:r>
       <w:r>
         <w:rPr>
@@ -12568,9 +12852,8 @@
           <w:shd w:val="clear" w:color="auto" w:fill="auto"/>
           <w:lang w:eastAsia="en-US"/>
         </w:rPr>
-        <w:t xml:space="preserve"> число человек</w:t>
-      </w:r>
-      <w:proofErr w:type="gramStart"/>
+        <w:t>ую</w:t>
+      </w:r>
       <w:r>
         <w:rPr>
           <w:rStyle w:val="afa"/>
@@ -12582,8 +12865,33 @@
         </w:rPr>
         <w:t xml:space="preserve"> </w:t>
       </w:r>
+      <w:r>
+        <w:rPr>
+          <w:rStyle w:val="afa"/>
+          <w:i w:val="0"/>
+          <w:iCs w:val="0"/>
+          <w:color w:val="auto"/>
+          <w:shd w:val="clear" w:color="auto" w:fill="auto"/>
+          <w:lang w:eastAsia="en-US"/>
+        </w:rPr>
+        <w:t>длину</w:t>
+      </w:r>
+      <w:r>
+        <w:rPr>
+          <w:rStyle w:val="afa"/>
+          <w:i w:val="0"/>
+          <w:iCs w:val="0"/>
+          <w:color w:val="auto"/>
+          <w:shd w:val="clear" w:color="auto" w:fill="auto"/>
+          <w:lang w:eastAsia="en-US"/>
+        </w:rPr>
+        <w:t xml:space="preserve"> </w:t>
+      </w:r>
       <m:oMath>
         <m:r>
+          <m:rPr>
+            <m:sty m:val="p"/>
+          </m:rPr>
           <w:rPr>
             <w:rStyle w:val="afa"/>
             <w:rFonts w:ascii="Cambria Math" w:hAnsi="Cambria Math"/>
@@ -12604,20 +12912,7 @@
             <w:shd w:val="clear" w:color="auto" w:fill="auto"/>
             <w:lang w:eastAsia="en-US"/>
           </w:rPr>
-          <m:t>=</m:t>
-        </m:r>
-        <m:r>
-          <m:rPr>
-            <m:sty m:val="p"/>
-          </m:rPr>
-          <w:rPr>
-            <w:rStyle w:val="afa"/>
-            <w:rFonts w:ascii="Cambria Math" w:hAnsi="Cambria Math"/>
-            <w:color w:val="auto"/>
-            <w:shd w:val="clear" w:color="auto" w:fill="auto"/>
-            <w:lang w:eastAsia="en-US"/>
-          </w:rPr>
-          <m:t>λ/(μ-λ)</m:t>
+          <m:t>=λ/(μ-λ)</m:t>
         </m:r>
       </m:oMath>
       <w:r>
@@ -12632,7 +12927,6 @@
         </w:rPr>
         <w:t xml:space="preserve">. </w:t>
       </w:r>
-      <w:proofErr w:type="gramEnd"/>
       <w:r>
         <w:rPr>
           <w:rStyle w:val="afa"/>
@@ -12644,35 +12938,21 @@
           <w:rFonts w:eastAsiaTheme="minorEastAsia"/>
           <w:shd w:val="clear" w:color="auto" w:fill="FFFFFF"/>
         </w:rPr>
-        <w:t xml:space="preserve"> (то есть сумма времени ожидания своей очереди и, со</w:t>
-      </w:r>
-      <w:r>
-        <w:rPr>
-          <w:rFonts w:eastAsiaTheme="minorEastAsia"/>
-          <w:shd w:val="clear" w:color="auto" w:fill="FFFFFF"/>
-        </w:rPr>
-        <w:t>б</w:t>
-      </w:r>
-      <w:r>
-        <w:rPr>
-          <w:rFonts w:eastAsiaTheme="minorEastAsia"/>
-          <w:shd w:val="clear" w:color="auto" w:fill="FFFFFF"/>
-        </w:rPr>
-        <w:t>ственно, времени работы с оператором), описывается экспоненциал</w:t>
-      </w:r>
-      <w:r>
-        <w:rPr>
-          <w:rFonts w:eastAsiaTheme="minorEastAsia"/>
-          <w:shd w:val="clear" w:color="auto" w:fill="FFFFFF"/>
-        </w:rPr>
-        <w:t>ь</w:t>
-      </w:r>
-      <w:r>
-        <w:rPr>
-          <w:rFonts w:eastAsiaTheme="minorEastAsia"/>
-          <w:shd w:val="clear" w:color="auto" w:fill="FFFFFF"/>
-        </w:rPr>
-        <w:t xml:space="preserve">ным распределением с параметром </w:t>
+        <w:t xml:space="preserve"> (то есть сумма времени ожидания своей очереди и, собственно, времени работы с оператором), описывается экспоненциальным распределением с пар</w:t>
+      </w:r>
+      <w:r>
+        <w:rPr>
+          <w:rFonts w:eastAsiaTheme="minorEastAsia"/>
+          <w:shd w:val="clear" w:color="auto" w:fill="FFFFFF"/>
+        </w:rPr>
+        <w:t>а</w:t>
+      </w:r>
+      <w:r>
+        <w:rPr>
+          <w:rFonts w:eastAsiaTheme="minorEastAsia"/>
+          <w:shd w:val="clear" w:color="auto" w:fill="FFFFFF"/>
+        </w:rPr>
+        <w:t xml:space="preserve">метром </w:t>
       </w:r>
       <m:oMath>
         <m:r>
@@ -12729,6 +13009,9 @@
       </w:r>
       <m:oMath>
         <m:r>
+          <m:rPr>
+            <m:sty m:val="p"/>
+          </m:rPr>
           <w:rPr>
             <w:rStyle w:val="afa"/>
             <w:rFonts w:ascii="Cambria Math" w:eastAsiaTheme="minorEastAsia" w:hAnsi="Cambria Math"/>
@@ -12749,46 +13032,7 @@
             <w:shd w:val="clear" w:color="auto" w:fill="auto"/>
             <w:lang w:eastAsia="en-US"/>
           </w:rPr>
-          <m:t>=1/(</m:t>
-        </m:r>
-        <m:r>
-          <m:rPr>
-            <m:sty m:val="p"/>
-          </m:rPr>
-          <w:rPr>
-            <w:rStyle w:val="afa"/>
-            <w:rFonts w:ascii="Cambria Math" w:eastAsiaTheme="minorEastAsia" w:hAnsi="Cambria Math"/>
-            <w:color w:val="auto"/>
-            <w:shd w:val="clear" w:color="auto" w:fill="auto"/>
-            <w:lang w:eastAsia="en-US"/>
-          </w:rPr>
-          <m:t>μ</m:t>
-        </m:r>
-        <m:r>
-          <m:rPr>
-            <m:sty m:val="p"/>
-          </m:rPr>
-          <w:rPr>
-            <w:rStyle w:val="afa"/>
-            <w:rFonts w:ascii="Cambria Math" w:eastAsiaTheme="minorEastAsia" w:hAnsi="Cambria Math"/>
-            <w:color w:val="auto"/>
-            <w:shd w:val="clear" w:color="auto" w:fill="auto"/>
-            <w:lang w:eastAsia="en-US"/>
-          </w:rPr>
-          <m:t>-</m:t>
-        </m:r>
-        <m:r>
-          <m:rPr>
-            <m:sty m:val="p"/>
-          </m:rPr>
-          <w:rPr>
-            <w:rStyle w:val="afa"/>
-            <w:rFonts w:ascii="Cambria Math" w:eastAsiaTheme="minorEastAsia" w:hAnsi="Cambria Math"/>
-            <w:color w:val="auto"/>
-            <w:shd w:val="clear" w:color="auto" w:fill="auto"/>
-            <w:lang w:eastAsia="en-US"/>
-          </w:rPr>
-          <m:t>λ)</m:t>
+          <m:t>=1/(μ-λ)</m:t>
         </m:r>
       </m:oMath>
       <w:r>
@@ -12825,8 +13069,9 @@
           <w:shd w:val="clear" w:color="auto" w:fill="auto"/>
           <w:lang w:eastAsia="en-US"/>
         </w:rPr>
-        <w:t>Как видно, для ст</w:t>
-      </w:r>
+        <w:t xml:space="preserve">Как видно, </w:t>
+      </w:r>
+      <w:proofErr w:type="gramStart"/>
       <w:r>
         <w:rPr>
           <w:rStyle w:val="afa"/>
@@ -12837,8 +13082,9 @@
           <w:shd w:val="clear" w:color="auto" w:fill="auto"/>
           <w:lang w:eastAsia="en-US"/>
         </w:rPr>
-        <w:t>а</w:t>
-      </w:r>
+        <w:t>для</w:t>
+      </w:r>
+      <w:proofErr w:type="gramEnd"/>
       <w:r>
         <w:rPr>
           <w:rStyle w:val="afa"/>
@@ -12849,58 +13095,81 @@
           <w:shd w:val="clear" w:color="auto" w:fill="auto"/>
           <w:lang w:eastAsia="en-US"/>
         </w:rPr>
-        <w:t xml:space="preserve">ционарной </w:t>
-      </w:r>
-      <m:oMath>
-        <m:r>
-          <w:rPr>
-            <w:rFonts w:ascii="Cambria Math" w:hAnsi="Cambria Math"/>
-            <w:shd w:val="clear" w:color="auto" w:fill="FFFFFF"/>
-            <w:lang w:val="en-US"/>
-          </w:rPr>
-          <m:t>M</m:t>
-        </m:r>
-        <m:r>
-          <w:rPr>
-            <w:rFonts w:ascii="Cambria Math" w:hAnsi="Cambria Math"/>
-            <w:shd w:val="clear" w:color="auto" w:fill="FFFFFF"/>
-          </w:rPr>
-          <m:t>/</m:t>
-        </m:r>
-        <m:r>
-          <w:rPr>
-            <w:rFonts w:ascii="Cambria Math" w:hAnsi="Cambria Math"/>
-            <w:shd w:val="clear" w:color="auto" w:fill="FFFFFF"/>
-            <w:lang w:val="en-US"/>
-          </w:rPr>
-          <m:t>M</m:t>
-        </m:r>
-        <m:r>
-          <w:rPr>
-            <w:rFonts w:ascii="Cambria Math" w:hAnsi="Cambria Math"/>
-            <w:shd w:val="clear" w:color="auto" w:fill="FFFFFF"/>
-          </w:rPr>
-          <m:t>/1</m:t>
-        </m:r>
-      </m:oMath>
-      <w:r>
-        <w:rPr>
-          <w:rFonts w:eastAsiaTheme="minorEastAsia"/>
-          <w:shd w:val="clear" w:color="auto" w:fill="FFFFFF"/>
-        </w:rPr>
-        <w:t xml:space="preserve"> – </w:t>
-      </w:r>
-      <w:r>
-        <w:rPr>
-          <w:shd w:val="clear" w:color="auto" w:fill="FFFFFF"/>
-        </w:rPr>
-        <w:t>очереди</w:t>
-      </w:r>
-      <w:r>
-        <w:rPr>
-          <w:shd w:val="clear" w:color="auto" w:fill="FFFFFF"/>
-        </w:rPr>
-        <w:t xml:space="preserve"> выполняется равенство:</w:t>
+        <w:t xml:space="preserve"> стаци</w:t>
+      </w:r>
+      <w:r>
+        <w:rPr>
+          <w:rStyle w:val="afa"/>
+          <w:rFonts w:eastAsiaTheme="minorEastAsia"/>
+          <w:i w:val="0"/>
+          <w:iCs w:val="0"/>
+          <w:color w:val="auto"/>
+          <w:shd w:val="clear" w:color="auto" w:fill="auto"/>
+          <w:lang w:eastAsia="en-US"/>
+        </w:rPr>
+        <w:t>о</w:t>
+      </w:r>
+      <w:r>
+        <w:rPr>
+          <w:rStyle w:val="afa"/>
+          <w:rFonts w:eastAsiaTheme="minorEastAsia"/>
+          <w:i w:val="0"/>
+          <w:iCs w:val="0"/>
+          <w:color w:val="auto"/>
+          <w:shd w:val="clear" w:color="auto" w:fill="auto"/>
+          <w:lang w:eastAsia="en-US"/>
+        </w:rPr>
+        <w:t>нарной</w:t>
+      </w:r>
+      <w:r>
+        <w:rPr>
+          <w:rStyle w:val="afa"/>
+          <w:rFonts w:eastAsiaTheme="minorEastAsia"/>
+          <w:i w:val="0"/>
+          <w:iCs w:val="0"/>
+          <w:color w:val="auto"/>
+          <w:shd w:val="clear" w:color="auto" w:fill="auto"/>
+          <w:lang w:eastAsia="en-US"/>
+        </w:rPr>
+        <w:t xml:space="preserve"> </w:t>
+      </w:r>
+      <w:r>
+        <w:rPr>
+          <w:shd w:val="clear" w:color="auto" w:fill="FFFFFF"/>
+          <w:lang w:val="en-US"/>
+        </w:rPr>
+        <w:t>M</w:t>
+      </w:r>
+      <w:r>
+        <w:rPr>
+          <w:shd w:val="clear" w:color="auto" w:fill="FFFFFF"/>
+        </w:rPr>
+        <w:t>/</w:t>
+      </w:r>
+      <w:r>
+        <w:rPr>
+          <w:shd w:val="clear" w:color="auto" w:fill="FFFFFF"/>
+          <w:lang w:val="en-US"/>
+        </w:rPr>
+        <w:t>M</w:t>
+      </w:r>
+      <w:r>
+        <w:rPr>
+          <w:shd w:val="clear" w:color="auto" w:fill="FFFFFF"/>
+        </w:rPr>
+        <w:t>/1</w:t>
+      </w:r>
+      <w:r>
+        <w:rPr>
+          <w:shd w:val="clear" w:color="auto" w:fill="FFFFFF"/>
+        </w:rPr>
+        <w:t>-очеред</w:t>
+      </w:r>
+      <w:r>
+        <w:rPr>
+          <w:shd w:val="clear" w:color="auto" w:fill="FFFFFF"/>
+        </w:rPr>
+        <w:t>и выполняется равенство:</w:t>
       </w:r>
     </w:p>
     <w:p>
@@ -12924,6 +13193,7 @@
               <w:shd w:val="clear" w:color="auto" w:fill="FFFFFF"/>
               <w:lang w:val="en-US"/>
             </w:rPr>
+            <w:lastRenderedPageBreak/>
             <m:t>W</m:t>
           </m:r>
           <m:r>
@@ -13009,6 +13279,7 @@
         </w:rPr>
         <w:t>Это и есть формула Литтла, которой мы воспользовались, стоя в очереди и от нечего д</w:t>
       </w:r>
+      <w:proofErr w:type="spellStart"/>
       <w:r>
         <w:rPr>
           <w:rStyle w:val="afa"/>
@@ -13031,7 +13302,20 @@
           <w:shd w:val="clear" w:color="auto" w:fill="auto"/>
           <w:lang w:eastAsia="en-US"/>
         </w:rPr>
-        <w:t>лать, занявшись подсчётами.</w:t>
+        <w:t>лать</w:t>
+      </w:r>
+      <w:proofErr w:type="spellEnd"/>
+      <w:r>
+        <w:rPr>
+          <w:rStyle w:val="afa"/>
+          <w:rFonts w:eastAsiaTheme="minorEastAsia"/>
+          <w:i w:val="0"/>
+          <w:iCs w:val="0"/>
+          <w:color w:val="auto"/>
+          <w:shd w:val="clear" w:color="auto" w:fill="auto"/>
+          <w:lang w:eastAsia="en-US"/>
+        </w:rPr>
+        <w:t>, занявшись подсчётами.</w:t>
       </w:r>
     </w:p>
     <w:p>
@@ -13121,6 +13405,7 @@
         </w:rPr>
         <w:t>, то есть н</w:t>
       </w:r>
+      <w:proofErr w:type="spellStart"/>
       <w:r>
         <w:rPr>
           <w:rStyle w:val="afa"/>
@@ -13143,8 +13428,9 @@
           <w:shd w:val="clear" w:color="auto" w:fill="auto"/>
           <w:lang w:eastAsia="en-US"/>
         </w:rPr>
-        <w:t>прерывные периоды времени, в которые оператор обслуживает клиентов. Такие пери</w:t>
-      </w:r>
+        <w:t>прерывные</w:t>
+      </w:r>
+      <w:proofErr w:type="spellEnd"/>
       <w:r>
         <w:rPr>
           <w:rStyle w:val="afa"/>
@@ -13155,7 +13441,13 @@
           <w:shd w:val="clear" w:color="auto" w:fill="auto"/>
           <w:lang w:eastAsia="en-US"/>
         </w:rPr>
-        <w:t>о</w:t>
+        <w:t xml:space="preserve"> периоды времени, в которые оператор обслуживает клиентов. Такие периоды перемежаются </w:t>
+      </w:r>
+      <w:r>
+        <w:rPr>
+          <w:rStyle w:val="afa"/>
+        </w:rPr>
+        <w:t>периодами простоя</w:t>
       </w:r>
       <w:r>
         <w:rPr>
@@ -13167,13 +13459,7 @@
           <w:shd w:val="clear" w:color="auto" w:fill="auto"/>
           <w:lang w:eastAsia="en-US"/>
         </w:rPr>
-        <w:t xml:space="preserve">ды перемежаются </w:t>
-      </w:r>
-      <w:r>
-        <w:rPr>
-          <w:rStyle w:val="afa"/>
-        </w:rPr>
-        <w:t>периодами простоя</w:t>
+        <w:t>, когда по какой-то причине клиентов в очереди не ок</w:t>
       </w:r>
       <w:r>
         <w:rPr>
@@ -13185,7 +13471,7 @@
           <w:shd w:val="clear" w:color="auto" w:fill="auto"/>
           <w:lang w:eastAsia="en-US"/>
         </w:rPr>
-        <w:t>, когда по какой-то причине клиентов в очереди не ок</w:t>
+        <w:t>а</w:t>
       </w:r>
       <w:r>
         <w:rPr>
@@ -13197,8 +13483,9 @@
           <w:shd w:val="clear" w:color="auto" w:fill="auto"/>
           <w:lang w:eastAsia="en-US"/>
         </w:rPr>
-        <w:t>а</w:t>
-      </w:r>
+        <w:t>зывается</w:t>
+      </w:r>
+      <w:proofErr w:type="gramStart"/>
       <w:r>
         <w:rPr>
           <w:rStyle w:val="afa"/>
@@ -13209,8 +13496,9 @@
           <w:shd w:val="clear" w:color="auto" w:fill="auto"/>
           <w:lang w:eastAsia="en-US"/>
         </w:rPr>
-        <w:t>зывается.</w:t>
-      </w:r>
+        <w:t>.</w:t>
+      </w:r>
+      <w:proofErr w:type="gramEnd"/>
       <w:r>
         <w:rPr>
           <w:rStyle w:val="afa"/>
@@ -13221,8 +13509,9 @@
           <w:shd w:val="clear" w:color="auto" w:fill="auto"/>
           <w:lang w:eastAsia="en-US"/>
         </w:rPr>
-        <w:t xml:space="preserve"> В</w:t>
-      </w:r>
+        <w:t xml:space="preserve"> </w:t>
+      </w:r>
+      <w:proofErr w:type="gramStart"/>
       <w:r>
         <w:rPr>
           <w:rStyle w:val="afa"/>
@@ -13233,7 +13522,62 @@
           <w:shd w:val="clear" w:color="auto" w:fill="auto"/>
           <w:lang w:eastAsia="en-US"/>
         </w:rPr>
-        <w:t xml:space="preserve">ремя занятости подчиняется достаточно нетривиальному распределению, </w:t>
+        <w:t>К</w:t>
+      </w:r>
+      <w:r>
+        <w:rPr>
+          <w:shd w:val="clear" w:color="auto" w:fill="FFFFFF"/>
+        </w:rPr>
+        <w:t>лиенты приходят, ждут и уходят, а оператор остаётся работать</w:t>
+      </w:r>
+      <w:r>
+        <w:rPr>
+          <w:shd w:val="clear" w:color="auto" w:fill="FFFFFF"/>
+        </w:rPr>
+        <w:t>, так что разу</w:t>
+      </w:r>
+      <w:r>
+        <w:rPr>
+          <w:shd w:val="clear" w:color="auto" w:fill="FFFFFF"/>
+        </w:rPr>
+        <w:t>м</w:t>
+      </w:r>
+      <w:r>
+        <w:rPr>
+          <w:shd w:val="clear" w:color="auto" w:fill="FFFFFF"/>
+        </w:rPr>
+        <w:t xml:space="preserve">но предположить, что </w:t>
+      </w:r>
+      <m:oMath>
+        <m:r>
+          <w:rPr>
+            <w:rFonts w:ascii="Cambria Math" w:hAnsi="Cambria Math"/>
+            <w:shd w:val="clear" w:color="auto" w:fill="FFFFFF"/>
+            <w:lang w:val="en-US"/>
+          </w:rPr>
+          <m:t>B</m:t>
+        </m:r>
+        <m:r>
+          <w:rPr>
+            <w:rFonts w:ascii="Cambria Math" w:hAnsi="Cambria Math"/>
+            <w:shd w:val="clear" w:color="auto" w:fill="FFFFFF"/>
+          </w:rPr>
+          <m:t>&gt;</m:t>
+        </m:r>
+        <m:r>
+          <w:rPr>
+            <w:rFonts w:ascii="Cambria Math" w:hAnsi="Cambria Math"/>
+            <w:shd w:val="clear" w:color="auto" w:fill="FFFFFF"/>
+            <w:lang w:val="en-US"/>
+          </w:rPr>
+          <m:t>W</m:t>
+        </m:r>
+      </m:oMath>
+      <w:r>
+        <w:rPr>
+          <w:shd w:val="clear" w:color="auto" w:fill="FFFFFF"/>
+        </w:rPr>
+        <w:t>.</w:t>
       </w:r>
       <w:r>
         <w:rPr>
@@ -13245,7 +13589,7 @@
           <w:shd w:val="clear" w:color="auto" w:fill="auto"/>
           <w:lang w:eastAsia="en-US"/>
         </w:rPr>
-        <w:t>но</w:t>
+        <w:t xml:space="preserve"> </w:t>
       </w:r>
       <w:r>
         <w:rPr>
@@ -13257,7 +13601,7 @@
           <w:shd w:val="clear" w:color="auto" w:fill="auto"/>
           <w:lang w:eastAsia="en-US"/>
         </w:rPr>
-        <w:t xml:space="preserve"> о</w:t>
+        <w:t>В действительности,</w:t>
       </w:r>
       <w:r>
         <w:rPr>
@@ -13269,7 +13613,7 @@
           <w:shd w:val="clear" w:color="auto" w:fill="auto"/>
           <w:lang w:eastAsia="en-US"/>
         </w:rPr>
-        <w:t>жидае</w:t>
+        <w:t xml:space="preserve"> </w:t>
       </w:r>
       <w:r>
         <w:rPr>
@@ -13281,7 +13625,7 @@
           <w:shd w:val="clear" w:color="auto" w:fill="auto"/>
           <w:lang w:eastAsia="en-US"/>
         </w:rPr>
-        <w:t>мое</w:t>
+        <w:t>как ни странно,</w:t>
       </w:r>
       <w:r>
         <w:rPr>
@@ -13293,7 +13637,7 @@
           <w:shd w:val="clear" w:color="auto" w:fill="auto"/>
           <w:lang w:eastAsia="en-US"/>
         </w:rPr>
-        <w:t xml:space="preserve">, то есть, среднее </w:t>
+        <w:t xml:space="preserve"> </w:t>
       </w:r>
       <w:r>
         <w:rPr>
@@ -13305,7 +13649,7 @@
           <w:shd w:val="clear" w:color="auto" w:fill="auto"/>
           <w:lang w:eastAsia="en-US"/>
         </w:rPr>
-        <w:t>время занятости</w:t>
+        <w:t>о</w:t>
       </w:r>
       <w:r>
         <w:rPr>
@@ -13317,7 +13661,7 @@
           <w:shd w:val="clear" w:color="auto" w:fill="auto"/>
           <w:lang w:eastAsia="en-US"/>
         </w:rPr>
-        <w:t xml:space="preserve"> для</w:t>
+        <w:t>жидае</w:t>
       </w:r>
       <w:r>
         <w:rPr>
@@ -13329,6 +13673,78 @@
           <w:shd w:val="clear" w:color="auto" w:fill="auto"/>
           <w:lang w:eastAsia="en-US"/>
         </w:rPr>
+        <w:t>мое</w:t>
+      </w:r>
+      <w:r>
+        <w:rPr>
+          <w:rStyle w:val="afa"/>
+          <w:rFonts w:eastAsiaTheme="minorEastAsia"/>
+          <w:i w:val="0"/>
+          <w:iCs w:val="0"/>
+          <w:color w:val="auto"/>
+          <w:shd w:val="clear" w:color="auto" w:fill="auto"/>
+          <w:lang w:eastAsia="en-US"/>
+        </w:rPr>
+        <w:t xml:space="preserve">, то есть, среднее </w:t>
+      </w:r>
+      <w:r>
+        <w:rPr>
+          <w:rStyle w:val="afa"/>
+          <w:rFonts w:eastAsiaTheme="minorEastAsia"/>
+          <w:i w:val="0"/>
+          <w:iCs w:val="0"/>
+          <w:color w:val="auto"/>
+          <w:shd w:val="clear" w:color="auto" w:fill="auto"/>
+          <w:lang w:eastAsia="en-US"/>
+        </w:rPr>
+        <w:t>время з</w:t>
+      </w:r>
+      <w:r>
+        <w:rPr>
+          <w:rStyle w:val="afa"/>
+          <w:rFonts w:eastAsiaTheme="minorEastAsia"/>
+          <w:i w:val="0"/>
+          <w:iCs w:val="0"/>
+          <w:color w:val="auto"/>
+          <w:shd w:val="clear" w:color="auto" w:fill="auto"/>
+          <w:lang w:eastAsia="en-US"/>
+        </w:rPr>
+        <w:t>а</w:t>
+      </w:r>
+      <w:r>
+        <w:rPr>
+          <w:rStyle w:val="afa"/>
+          <w:rFonts w:eastAsiaTheme="minorEastAsia"/>
+          <w:i w:val="0"/>
+          <w:iCs w:val="0"/>
+          <w:color w:val="auto"/>
+          <w:shd w:val="clear" w:color="auto" w:fill="auto"/>
+          <w:lang w:eastAsia="en-US"/>
+        </w:rPr>
+        <w:t>нятости</w:t>
+      </w:r>
+      <w:r>
+        <w:rPr>
+          <w:rStyle w:val="afa"/>
+          <w:rFonts w:eastAsiaTheme="minorEastAsia"/>
+          <w:i w:val="0"/>
+          <w:iCs w:val="0"/>
+          <w:color w:val="auto"/>
+          <w:shd w:val="clear" w:color="auto" w:fill="auto"/>
+          <w:lang w:eastAsia="en-US"/>
+        </w:rPr>
+        <w:t xml:space="preserve"> для</w:t>
+      </w:r>
+      <w:r>
+        <w:rPr>
+          <w:rStyle w:val="afa"/>
+          <w:rFonts w:eastAsiaTheme="minorEastAsia"/>
+          <w:i w:val="0"/>
+          <w:iCs w:val="0"/>
+          <w:color w:val="auto"/>
+          <w:shd w:val="clear" w:color="auto" w:fill="auto"/>
+          <w:lang w:eastAsia="en-US"/>
+        </w:rPr>
         <w:t xml:space="preserve"> </w:t>
       </w:r>
       <w:r>
@@ -13419,7 +13835,794 @@
           <w:shd w:val="clear" w:color="auto" w:fill="auto"/>
           <w:lang w:eastAsia="en-US"/>
         </w:rPr>
-        <w:t>среднему врем</w:t>
+        <w:t>среднему времени ожидания</w:t>
+      </w:r>
+      <w:r>
+        <w:rPr>
+          <w:shd w:val="clear" w:color="auto" w:fill="FFFFFF"/>
+        </w:rPr>
+        <w:t>, то есть</w:t>
+      </w:r>
+      <w:r>
+        <w:rPr>
+          <w:shd w:val="clear" w:color="auto" w:fill="FFFFFF"/>
+        </w:rPr>
+        <w:t>,</w:t>
+      </w:r>
+      <w:r>
+        <w:rPr>
+          <w:shd w:val="clear" w:color="auto" w:fill="FFFFFF"/>
+        </w:rPr>
+        <w:t xml:space="preserve"> </w:t>
+      </w:r>
+      <m:oMath>
+        <m:r>
+          <w:rPr>
+            <w:rFonts w:ascii="Cambria Math" w:hAnsi="Cambria Math"/>
+            <w:shd w:val="clear" w:color="auto" w:fill="FFFFFF"/>
+            <w:lang w:val="en-US"/>
+          </w:rPr>
+          <m:t>B</m:t>
+        </m:r>
+        <m:r>
+          <w:rPr>
+            <w:rFonts w:ascii="Cambria Math" w:hAnsi="Cambria Math"/>
+            <w:shd w:val="clear" w:color="auto" w:fill="FFFFFF"/>
+          </w:rPr>
+          <m:t>=</m:t>
+        </m:r>
+        <m:r>
+          <w:rPr>
+            <w:rFonts w:ascii="Cambria Math" w:hAnsi="Cambria Math"/>
+            <w:shd w:val="clear" w:color="auto" w:fill="FFFFFF"/>
+            <w:lang w:val="en-US"/>
+          </w:rPr>
+          <m:t>W</m:t>
+        </m:r>
+      </m:oMath>
+      <w:r>
+        <w:rPr>
+          <w:shd w:val="clear" w:color="auto" w:fill="FFFFFF"/>
+        </w:rPr>
+        <w:t>.</w:t>
+      </w:r>
+      <w:r>
+        <w:rPr>
+          <w:shd w:val="clear" w:color="auto" w:fill="FFFFFF"/>
+        </w:rPr>
+        <w:t xml:space="preserve"> Это </w:t>
+      </w:r>
+      <w:r>
+        <w:rPr>
+          <w:shd w:val="clear" w:color="auto" w:fill="FFFFFF"/>
+        </w:rPr>
+        <w:t xml:space="preserve">уже </w:t>
+      </w:r>
+      <w:r>
+        <w:rPr>
+          <w:shd w:val="clear" w:color="auto" w:fill="FFFFFF"/>
+        </w:rPr>
+        <w:t xml:space="preserve">кажется </w:t>
+      </w:r>
+      <w:r>
+        <w:rPr>
+          <w:shd w:val="clear" w:color="auto" w:fill="FFFFFF"/>
+        </w:rPr>
+        <w:t xml:space="preserve">не </w:t>
+      </w:r>
+      <w:r>
+        <w:rPr>
+          <w:shd w:val="clear" w:color="auto" w:fill="FFFFFF"/>
+        </w:rPr>
+        <w:t xml:space="preserve">вполне </w:t>
+      </w:r>
+      <w:r>
+        <w:rPr>
+          <w:shd w:val="clear" w:color="auto" w:fill="FFFFFF"/>
+        </w:rPr>
+        <w:t>интуитивным</w:t>
+      </w:r>
+      <w:r>
+        <w:rPr>
+          <w:shd w:val="clear" w:color="auto" w:fill="FFFFFF"/>
+        </w:rPr>
+        <w:t xml:space="preserve"> результат</w:t>
+      </w:r>
+      <w:r>
+        <w:rPr>
+          <w:shd w:val="clear" w:color="auto" w:fill="FFFFFF"/>
+        </w:rPr>
+        <w:t>ом,</w:t>
+      </w:r>
+      <w:r>
+        <w:rPr>
+          <w:shd w:val="clear" w:color="auto" w:fill="FFFFFF"/>
+        </w:rPr>
+        <w:t xml:space="preserve"> </w:t>
+      </w:r>
+      <w:r>
+        <w:rPr>
+          <w:shd w:val="clear" w:color="auto" w:fill="FFFFFF"/>
+        </w:rPr>
+        <w:t xml:space="preserve">однако, и </w:t>
+      </w:r>
+      <w:r>
+        <w:rPr>
+          <w:shd w:val="clear" w:color="auto" w:fill="FFFFFF"/>
+        </w:rPr>
+        <w:t>это ещё не всё</w:t>
+      </w:r>
+      <w:r>
+        <w:rPr>
+          <w:shd w:val="clear" w:color="auto" w:fill="FFFFFF"/>
+        </w:rPr>
+        <w:t xml:space="preserve">: </w:t>
+      </w:r>
+      <w:r>
+        <w:rPr>
+          <w:shd w:val="clear" w:color="auto" w:fill="FFFFFF"/>
+        </w:rPr>
+        <w:t>при той же интенсивности работы</w:t>
+      </w:r>
+      <w:r>
+        <w:rPr>
+          <w:shd w:val="clear" w:color="auto" w:fill="FFFFFF"/>
+        </w:rPr>
+        <w:t xml:space="preserve"> </w:t>
+      </w:r>
+      <w:r>
+        <w:rPr>
+          <w:shd w:val="clear" w:color="auto" w:fill="FFFFFF"/>
+        </w:rPr>
+        <w:t>оператора</w:t>
+      </w:r>
+      <w:r>
+        <w:rPr>
+          <w:shd w:val="clear" w:color="auto" w:fill="FFFFFF"/>
+        </w:rPr>
+        <w:t>, среднее время обслуживания клиента может стать</w:t>
+      </w:r>
+      <w:proofErr w:type="gramEnd"/>
+      <w:r>
+        <w:rPr>
+          <w:shd w:val="clear" w:color="auto" w:fill="FFFFFF"/>
+        </w:rPr>
+        <w:t xml:space="preserve"> </w:t>
+      </w:r>
+      <w:r>
+        <w:rPr>
+          <w:shd w:val="clear" w:color="auto" w:fill="FFFFFF"/>
+        </w:rPr>
+        <w:t>существенно</w:t>
+      </w:r>
+      <w:r>
+        <w:rPr>
+          <w:shd w:val="clear" w:color="auto" w:fill="FFFFFF"/>
+        </w:rPr>
+        <w:t xml:space="preserve"> больше среднего времени работы оператора! </w:t>
+      </w:r>
+    </w:p>
+    <w:p>
+      <w:pPr>
+        <w:pStyle w:val="a6"/>
+        <w:rPr>
+          <w:rFonts w:eastAsiaTheme="minorEastAsia"/>
+          <w:shd w:val="clear" w:color="auto" w:fill="FFFFFF"/>
+        </w:rPr>
+      </w:pPr>
+      <w:r>
+        <w:rPr>
+          <w:shd w:val="clear" w:color="auto" w:fill="FFFFFF"/>
+        </w:rPr>
+        <w:t xml:space="preserve"> </w:t>
+      </w:r>
+      <w:proofErr w:type="gramStart"/>
+      <w:r>
+        <w:rPr>
+          <w:shd w:val="clear" w:color="auto" w:fill="FFFFFF"/>
+        </w:rPr>
+        <w:t>Тут всё дело в разбросе данных, то есть, в дисперсии распределени</w:t>
+      </w:r>
+      <w:r>
+        <w:rPr>
+          <w:shd w:val="clear" w:color="auto" w:fill="FFFFFF"/>
+        </w:rPr>
+        <w:t xml:space="preserve">я </w:t>
+      </w:r>
+      <m:oMath>
+        <m:sSub>
+          <m:sSubPr>
+            <m:ctrlPr>
+              <w:rPr>
+                <w:rFonts w:ascii="Cambria Math" w:eastAsiaTheme="minorEastAsia" w:hAnsi="Cambria Math"/>
+                <w:i/>
+                <w:lang w:eastAsia="ru-RU"/>
+              </w:rPr>
+            </m:ctrlPr>
+          </m:sSubPr>
+          <m:e>
+            <m:r>
+              <w:rPr>
+                <w:rFonts w:ascii="Cambria Math" w:eastAsiaTheme="minorEastAsia" w:hAnsi="Cambria Math"/>
+                <w:lang w:val="en-US" w:eastAsia="ru-RU"/>
+              </w:rPr>
+              <m:t>p</m:t>
+            </m:r>
+            <m:ctrlPr>
+              <w:rPr>
+                <w:rFonts w:ascii="Cambria Math" w:eastAsiaTheme="minorEastAsia" w:hAnsi="Cambria Math"/>
+                <w:i/>
+                <w:lang w:val="en-US" w:eastAsia="ru-RU"/>
+              </w:rPr>
+            </m:ctrlPr>
+          </m:e>
+          <m:sub>
+            <m:r>
+              <w:rPr>
+                <w:rFonts w:ascii="Cambria Math" w:eastAsiaTheme="minorEastAsia" w:hAnsi="Cambria Math"/>
+                <w:lang w:val="en-US" w:eastAsia="ru-RU"/>
+              </w:rPr>
+              <m:t>out</m:t>
+            </m:r>
+          </m:sub>
+        </m:sSub>
+        <m:r>
+          <w:rPr>
+            <w:rFonts w:ascii="Cambria Math" w:eastAsiaTheme="minorEastAsia" w:hAnsi="Cambria Math"/>
+            <w:lang w:eastAsia="ru-RU"/>
+          </w:rPr>
+          <m:t>(</m:t>
+        </m:r>
+        <m:r>
+          <w:rPr>
+            <w:rFonts w:ascii="Cambria Math" w:eastAsiaTheme="minorEastAsia" w:hAnsi="Cambria Math"/>
+            <w:lang w:val="en-US" w:eastAsia="ru-RU"/>
+          </w:rPr>
+          <m:t>t</m:t>
+        </m:r>
+        <m:r>
+          <w:rPr>
+            <w:rFonts w:ascii="Cambria Math" w:eastAsiaTheme="minorEastAsia" w:hAnsi="Cambria Math"/>
+            <w:lang w:eastAsia="ru-RU"/>
+          </w:rPr>
+          <m:t>)</m:t>
+        </m:r>
+      </m:oMath>
+      <w:r>
+        <w:rPr>
+          <w:shd w:val="clear" w:color="auto" w:fill="FFFFFF"/>
+        </w:rPr>
+        <w:t xml:space="preserve">. </w:t>
+      </w:r>
+      <w:r>
+        <w:rPr>
+          <w:shd w:val="clear" w:color="auto" w:fill="FFFFFF"/>
+        </w:rPr>
+        <w:t xml:space="preserve">Для </w:t>
+      </w:r>
+      <w:r>
+        <w:rPr>
+          <w:shd w:val="clear" w:color="auto" w:fill="FFFFFF"/>
+        </w:rPr>
+        <w:t>оч</w:t>
+      </w:r>
+      <w:r>
+        <w:rPr>
+          <w:shd w:val="clear" w:color="auto" w:fill="FFFFFF"/>
+        </w:rPr>
+        <w:t>е</w:t>
+      </w:r>
+      <w:r>
+        <w:rPr>
+          <w:shd w:val="clear" w:color="auto" w:fill="FFFFFF"/>
+        </w:rPr>
+        <w:t>реди, в</w:t>
+      </w:r>
+      <w:r>
+        <w:rPr>
+          <w:rFonts w:eastAsiaTheme="minorEastAsia"/>
+          <w:shd w:val="clear" w:color="auto" w:fill="FFFFFF"/>
+        </w:rPr>
+        <w:t xml:space="preserve"> которой распределение времени обслуживания клиента оператором уже не эксп</w:t>
+      </w:r>
+      <w:r>
+        <w:rPr>
+          <w:rFonts w:eastAsiaTheme="minorEastAsia"/>
+          <w:shd w:val="clear" w:color="auto" w:fill="FFFFFF"/>
+        </w:rPr>
+        <w:t>о</w:t>
+      </w:r>
+      <w:r>
+        <w:rPr>
+          <w:rFonts w:eastAsiaTheme="minorEastAsia"/>
+          <w:shd w:val="clear" w:color="auto" w:fill="FFFFFF"/>
+        </w:rPr>
+        <w:t>ненциальное (они обозначаются</w:t>
+      </w:r>
+      <w:r>
+        <w:rPr>
+          <w:rFonts w:eastAsiaTheme="minorEastAsia"/>
+          <w:shd w:val="clear" w:color="auto" w:fill="FFFFFF"/>
+        </w:rPr>
+        <w:t xml:space="preserve"> </w:t>
+      </w:r>
+      <w:r>
+        <w:rPr>
+          <w:rFonts w:eastAsiaTheme="minorEastAsia"/>
+          <w:shd w:val="clear" w:color="auto" w:fill="FFFFFF"/>
+          <w:lang w:val="en-US"/>
+        </w:rPr>
+        <w:t>M</w:t>
+      </w:r>
+      <w:r>
+        <w:rPr>
+          <w:rFonts w:eastAsiaTheme="minorEastAsia"/>
+          <w:shd w:val="clear" w:color="auto" w:fill="FFFFFF"/>
+        </w:rPr>
+        <w:t>/</w:t>
+      </w:r>
+      <w:r>
+        <w:rPr>
+          <w:rFonts w:eastAsiaTheme="minorEastAsia"/>
+          <w:shd w:val="clear" w:color="auto" w:fill="FFFFFF"/>
+          <w:lang w:val="en-US"/>
+        </w:rPr>
+        <w:t>G</w:t>
+      </w:r>
+      <w:r>
+        <w:rPr>
+          <w:rFonts w:eastAsiaTheme="minorEastAsia"/>
+          <w:shd w:val="clear" w:color="auto" w:fill="FFFFFF"/>
+        </w:rPr>
+        <w:t>/1</w:t>
+      </w:r>
+      <w:r>
+        <w:rPr>
+          <w:rFonts w:eastAsiaTheme="minorEastAsia"/>
+          <w:shd w:val="clear" w:color="auto" w:fill="FFFFFF"/>
+        </w:rPr>
+        <w:t xml:space="preserve">, где </w:t>
+      </w:r>
+      <w:r>
+        <w:rPr>
+          <w:rFonts w:eastAsiaTheme="minorEastAsia"/>
+          <w:shd w:val="clear" w:color="auto" w:fill="FFFFFF"/>
+          <w:lang w:val="en-US"/>
+        </w:rPr>
+        <w:t>G</w:t>
+      </w:r>
+      <w:r>
+        <w:rPr>
+          <w:rFonts w:eastAsiaTheme="minorEastAsia"/>
+          <w:shd w:val="clear" w:color="auto" w:fill="FFFFFF"/>
+        </w:rPr>
+        <w:t xml:space="preserve"> </w:t>
+      </w:r>
+      <w:r>
+        <w:rPr>
+          <w:rFonts w:eastAsiaTheme="minorEastAsia"/>
+          <w:shd w:val="clear" w:color="auto" w:fill="FFFFFF"/>
+        </w:rPr>
+        <w:t>обозначает обобщённое распределение)</w:t>
+      </w:r>
+      <w:r>
+        <w:rPr>
+          <w:rFonts w:eastAsiaTheme="minorEastAsia"/>
+          <w:shd w:val="clear" w:color="auto" w:fill="FFFFFF"/>
+        </w:rPr>
+        <w:t>,</w:t>
+      </w:r>
+      <w:r>
+        <w:rPr>
+          <w:rFonts w:eastAsiaTheme="minorEastAsia"/>
+          <w:shd w:val="clear" w:color="auto" w:fill="FFFFFF"/>
+        </w:rPr>
+        <w:t xml:space="preserve"> среднее время ожидания начинает зависеть от дисперсии этого распределения</w:t>
+      </w:r>
+      <w:r>
+        <w:rPr>
+          <w:rFonts w:eastAsiaTheme="minorEastAsia"/>
+          <w:shd w:val="clear" w:color="auto" w:fill="FFFFFF"/>
+        </w:rPr>
+        <w:t xml:space="preserve"> </w:t>
+      </w:r>
+      <m:oMath>
+        <m:sSup>
+          <m:sSupPr>
+            <m:ctrlPr>
+              <w:rPr>
+                <w:rFonts w:ascii="Cambria Math" w:eastAsiaTheme="minorEastAsia" w:hAnsi="Cambria Math"/>
+                <w:i/>
+                <w:shd w:val="clear" w:color="auto" w:fill="FFFFFF"/>
+              </w:rPr>
+            </m:ctrlPr>
+          </m:sSupPr>
+          <m:e>
+            <m:r>
+              <w:rPr>
+                <w:rFonts w:ascii="Cambria Math" w:eastAsiaTheme="minorEastAsia" w:hAnsi="Cambria Math"/>
+                <w:shd w:val="clear" w:color="auto" w:fill="FFFFFF"/>
+              </w:rPr>
+              <m:t>σ</m:t>
+            </m:r>
+          </m:e>
+          <m:sup>
+            <m:r>
+              <w:rPr>
+                <w:rFonts w:ascii="Cambria Math" w:eastAsiaTheme="minorEastAsia" w:hAnsi="Cambria Math"/>
+                <w:shd w:val="clear" w:color="auto" w:fill="FFFFFF"/>
+              </w:rPr>
+              <m:t>2</m:t>
+            </m:r>
+          </m:sup>
+        </m:sSup>
+        <m:r>
+          <w:rPr>
+            <w:rFonts w:ascii="Cambria Math" w:eastAsiaTheme="minorEastAsia" w:hAnsi="Cambria Math"/>
+            <w:shd w:val="clear" w:color="auto" w:fill="FFFFFF"/>
+          </w:rPr>
+          <m:t xml:space="preserve"> </m:t>
+        </m:r>
+      </m:oMath>
+      <w:r>
+        <w:rPr>
+          <w:rFonts w:eastAsiaTheme="minorEastAsia"/>
+          <w:shd w:val="clear" w:color="auto" w:fill="FFFFFF"/>
+        </w:rPr>
+        <w:t xml:space="preserve">. </w:t>
+      </w:r>
+      <w:r>
+        <w:rPr>
+          <w:rFonts w:eastAsiaTheme="minorEastAsia"/>
+          <w:shd w:val="clear" w:color="auto" w:fill="FFFFFF"/>
+        </w:rPr>
+        <w:t xml:space="preserve">Ещё в 1930-е годы австрийскому математику Феликсу </w:t>
+      </w:r>
+      <w:proofErr w:type="spellStart"/>
+      <w:r>
+        <w:rPr>
+          <w:rFonts w:eastAsiaTheme="minorEastAsia"/>
+          <w:shd w:val="clear" w:color="auto" w:fill="FFFFFF"/>
+        </w:rPr>
+        <w:t>Поллачеку</w:t>
+      </w:r>
+      <w:proofErr w:type="spellEnd"/>
+      <w:r>
+        <w:rPr>
+          <w:rFonts w:eastAsiaTheme="minorEastAsia"/>
+          <w:shd w:val="clear" w:color="auto" w:fill="FFFFFF"/>
+        </w:rPr>
+        <w:t xml:space="preserve"> уда</w:t>
+      </w:r>
+      <w:bookmarkStart w:id="1" w:name="_GoBack"/>
+      <w:bookmarkEnd w:id="1"/>
+      <w:r>
+        <w:rPr>
+          <w:rFonts w:eastAsiaTheme="minorEastAsia"/>
+          <w:shd w:val="clear" w:color="auto" w:fill="FFFFFF"/>
+        </w:rPr>
+        <w:t>лось в общем виде</w:t>
+      </w:r>
+      <w:r>
+        <w:rPr>
+          <w:rFonts w:eastAsiaTheme="minorEastAsia"/>
+          <w:shd w:val="clear" w:color="auto" w:fill="FFFFFF"/>
+        </w:rPr>
+        <w:t xml:space="preserve"> вычи</w:t>
+      </w:r>
+      <w:r>
+        <w:rPr>
+          <w:rFonts w:eastAsiaTheme="minorEastAsia"/>
+          <w:shd w:val="clear" w:color="auto" w:fill="FFFFFF"/>
+        </w:rPr>
+        <w:t>с</w:t>
+      </w:r>
+      <w:r>
+        <w:rPr>
+          <w:rFonts w:eastAsiaTheme="minorEastAsia"/>
+          <w:shd w:val="clear" w:color="auto" w:fill="FFFFFF"/>
+        </w:rPr>
+        <w:t xml:space="preserve">лить отношение </w:t>
+      </w:r>
+      <m:oMath>
+        <m:r>
+          <w:rPr>
+            <w:rFonts w:ascii="Cambria Math" w:eastAsiaTheme="minorEastAsia" w:hAnsi="Cambria Math"/>
+            <w:shd w:val="clear" w:color="auto" w:fill="FFFFFF"/>
+            <w:lang w:val="en-US"/>
+          </w:rPr>
+          <m:t>W</m:t>
+        </m:r>
+        <m:r>
+          <w:rPr>
+            <w:rFonts w:ascii="Cambria Math" w:eastAsiaTheme="minorEastAsia" w:hAnsi="Cambria Math"/>
+            <w:shd w:val="clear" w:color="auto" w:fill="FFFFFF"/>
+          </w:rPr>
+          <m:t>/</m:t>
+        </m:r>
+        <m:r>
+          <w:rPr>
+            <w:rFonts w:ascii="Cambria Math" w:eastAsiaTheme="minorEastAsia" w:hAnsi="Cambria Math"/>
+            <w:shd w:val="clear" w:color="auto" w:fill="FFFFFF"/>
+            <w:lang w:val="en-US"/>
+          </w:rPr>
+          <m:t>B</m:t>
+        </m:r>
+      </m:oMath>
+      <w:r>
+        <w:rPr>
+          <w:rFonts w:eastAsiaTheme="minorEastAsia"/>
+          <w:shd w:val="clear" w:color="auto" w:fill="FFFFFF"/>
+        </w:rPr>
+        <w:t xml:space="preserve"> для произвольной </w:t>
+      </w:r>
+      <w:r>
+        <w:rPr>
+          <w:rFonts w:eastAsiaTheme="minorEastAsia"/>
+          <w:shd w:val="clear" w:color="auto" w:fill="FFFFFF"/>
+          <w:lang w:val="en-US"/>
+        </w:rPr>
+        <w:t>M</w:t>
+      </w:r>
+      <w:proofErr w:type="gramEnd"/>
+      <w:r>
+        <w:rPr>
+          <w:rFonts w:eastAsiaTheme="minorEastAsia"/>
+          <w:shd w:val="clear" w:color="auto" w:fill="FFFFFF"/>
+        </w:rPr>
+        <w:t>/</w:t>
+      </w:r>
+      <w:r>
+        <w:rPr>
+          <w:rFonts w:eastAsiaTheme="minorEastAsia"/>
+          <w:shd w:val="clear" w:color="auto" w:fill="FFFFFF"/>
+          <w:lang w:val="en-US"/>
+        </w:rPr>
+        <w:t>G</w:t>
+      </w:r>
+      <w:r>
+        <w:rPr>
+          <w:rFonts w:eastAsiaTheme="minorEastAsia"/>
+          <w:shd w:val="clear" w:color="auto" w:fill="FFFFFF"/>
+        </w:rPr>
+        <w:t>/1-</w:t>
+      </w:r>
+      <w:r>
+        <w:rPr>
+          <w:rFonts w:eastAsiaTheme="minorEastAsia"/>
+          <w:shd w:val="clear" w:color="auto" w:fill="FFFFFF"/>
+        </w:rPr>
+        <w:t>очереди</w:t>
+      </w:r>
+      <w:r>
+        <w:rPr>
+          <w:rFonts w:eastAsiaTheme="minorEastAsia"/>
+          <w:shd w:val="clear" w:color="auto" w:fill="FFFFFF"/>
+        </w:rPr>
+        <w:t>:</w:t>
+      </w:r>
+    </w:p>
+    <w:p>
+      <w:pPr>
+        <w:pStyle w:val="a6"/>
+        <w:rPr>
+          <w:rFonts w:ascii="Cambria Math" w:hAnsi="Cambria Math"/>
+          <w:shd w:val="clear" w:color="auto" w:fill="FFFFFF"/>
+          <w:lang w:val="en-US"/>
+          <w:oMath/>
+        </w:rPr>
+      </w:pPr>
+      <m:oMathPara>
+        <m:oMath>
+          <m:f>
+            <m:fPr>
+              <m:ctrlPr>
+                <w:rPr>
+                  <w:rFonts w:ascii="Cambria Math" w:eastAsiaTheme="minorEastAsia" w:hAnsi="Cambria Math"/>
+                  <w:i/>
+                  <w:shd w:val="clear" w:color="auto" w:fill="FFFFFF"/>
+                  <w:lang w:val="en-US"/>
+                </w:rPr>
+              </m:ctrlPr>
+            </m:fPr>
+            <m:num>
+              <m:r>
+                <w:rPr>
+                  <w:rFonts w:ascii="Cambria Math" w:eastAsiaTheme="minorEastAsia" w:hAnsi="Cambria Math"/>
+                  <w:shd w:val="clear" w:color="auto" w:fill="FFFFFF"/>
+                  <w:lang w:val="en-US"/>
+                </w:rPr>
+                <m:t>W</m:t>
+              </m:r>
+            </m:num>
+            <m:den>
+              <m:r>
+                <w:rPr>
+                  <w:rFonts w:ascii="Cambria Math" w:eastAsiaTheme="minorEastAsia" w:hAnsi="Cambria Math"/>
+                  <w:shd w:val="clear" w:color="auto" w:fill="FFFFFF"/>
+                  <w:lang w:val="en-US"/>
+                </w:rPr>
+                <m:t>B</m:t>
+              </m:r>
+            </m:den>
+          </m:f>
+          <m:r>
+            <w:rPr>
+              <w:rFonts w:ascii="Cambria Math" w:eastAsiaTheme="minorEastAsia" w:hAnsi="Cambria Math"/>
+              <w:shd w:val="clear" w:color="auto" w:fill="FFFFFF"/>
+              <w:lang w:val="en-US"/>
+            </w:rPr>
+            <m:t>=</m:t>
+          </m:r>
+          <m:r>
+            <w:rPr>
+              <w:rFonts w:ascii="Cambria Math" w:eastAsiaTheme="minorEastAsia" w:hAnsi="Cambria Math"/>
+              <w:shd w:val="clear" w:color="auto" w:fill="FFFFFF"/>
+              <w:lang w:val="en-US"/>
+            </w:rPr>
+            <m:t>1+</m:t>
+          </m:r>
+          <m:f>
+            <m:fPr>
+              <m:ctrlPr>
+                <w:rPr>
+                  <w:rFonts w:ascii="Cambria Math" w:eastAsiaTheme="minorEastAsia" w:hAnsi="Cambria Math"/>
+                  <w:i/>
+                  <w:shd w:val="clear" w:color="auto" w:fill="FFFFFF"/>
+                  <w:lang w:val="en-US"/>
+                </w:rPr>
+              </m:ctrlPr>
+            </m:fPr>
+            <m:num>
+              <m:r>
+                <w:rPr>
+                  <w:rFonts w:ascii="Cambria Math" w:eastAsiaTheme="minorEastAsia" w:hAnsi="Cambria Math"/>
+                  <w:shd w:val="clear" w:color="auto" w:fill="FFFFFF"/>
+                  <w:lang w:val="en-US"/>
+                </w:rPr>
+                <m:t>λ</m:t>
+              </m:r>
+            </m:num>
+            <m:den>
+              <m:r>
+                <w:rPr>
+                  <w:rFonts w:ascii="Cambria Math" w:eastAsiaTheme="minorEastAsia" w:hAnsi="Cambria Math"/>
+                  <w:shd w:val="clear" w:color="auto" w:fill="FFFFFF"/>
+                  <w:lang w:val="en-US"/>
+                </w:rPr>
+                <m:t>2μ</m:t>
+              </m:r>
+            </m:den>
+          </m:f>
+          <m:d>
+            <m:dPr>
+              <m:ctrlPr>
+                <w:rPr>
+                  <w:rFonts w:ascii="Cambria Math" w:hAnsi="Cambria Math"/>
+                  <w:i/>
+                  <w:shd w:val="clear" w:color="auto" w:fill="FFFFFF"/>
+                  <w:lang w:val="en-US"/>
+                </w:rPr>
+              </m:ctrlPr>
+            </m:dPr>
+            <m:e>
+              <m:sSup>
+                <m:sSupPr>
+                  <m:ctrlPr>
+                    <w:rPr>
+                      <w:rFonts w:ascii="Cambria Math" w:hAnsi="Cambria Math"/>
+                      <w:i/>
+                      <w:shd w:val="clear" w:color="auto" w:fill="FFFFFF"/>
+                      <w:lang w:val="en-US"/>
+                    </w:rPr>
+                  </m:ctrlPr>
+                </m:sSupPr>
+                <m:e>
+                  <m:r>
+                    <w:rPr>
+                      <w:rFonts w:ascii="Cambria Math" w:hAnsi="Cambria Math"/>
+                      <w:shd w:val="clear" w:color="auto" w:fill="FFFFFF"/>
+                      <w:lang w:val="en-US"/>
+                    </w:rPr>
+                    <m:t>μ</m:t>
+                  </m:r>
+                </m:e>
+                <m:sup>
+                  <m:r>
+                    <w:rPr>
+                      <w:rFonts w:ascii="Cambria Math" w:hAnsi="Cambria Math"/>
+                      <w:shd w:val="clear" w:color="auto" w:fill="FFFFFF"/>
+                      <w:lang w:val="en-US"/>
+                    </w:rPr>
+                    <m:t>2</m:t>
+                  </m:r>
+                </m:sup>
+              </m:sSup>
+              <m:sSup>
+                <m:sSupPr>
+                  <m:ctrlPr>
+                    <w:rPr>
+                      <w:rFonts w:ascii="Cambria Math" w:hAnsi="Cambria Math"/>
+                      <w:i/>
+                      <w:shd w:val="clear" w:color="auto" w:fill="FFFFFF"/>
+                      <w:lang w:val="en-US"/>
+                    </w:rPr>
+                  </m:ctrlPr>
+                </m:sSupPr>
+                <m:e>
+                  <m:r>
+                    <w:rPr>
+                      <w:rFonts w:ascii="Cambria Math" w:hAnsi="Cambria Math"/>
+                      <w:shd w:val="clear" w:color="auto" w:fill="FFFFFF"/>
+                      <w:lang w:val="en-US"/>
+                    </w:rPr>
+                    <m:t>σ</m:t>
+                  </m:r>
+                </m:e>
+                <m:sup>
+                  <m:r>
+                    <w:rPr>
+                      <w:rFonts w:ascii="Cambria Math" w:hAnsi="Cambria Math"/>
+                      <w:shd w:val="clear" w:color="auto" w:fill="FFFFFF"/>
+                      <w:lang w:val="en-US"/>
+                    </w:rPr>
+                    <m:t>2</m:t>
+                  </m:r>
+                </m:sup>
+              </m:sSup>
+              <m:r>
+                <w:rPr>
+                  <w:rFonts w:ascii="Cambria Math" w:hAnsi="Cambria Math"/>
+                  <w:shd w:val="clear" w:color="auto" w:fill="FFFFFF"/>
+                  <w:lang w:val="en-US"/>
+                </w:rPr>
+                <m:t>-1</m:t>
+              </m:r>
+            </m:e>
+          </m:d>
+          <m:r>
+            <w:rPr>
+              <w:rFonts w:ascii="Cambria Math" w:eastAsiaTheme="minorEastAsia" w:hAnsi="Cambria Math"/>
+              <w:shd w:val="clear" w:color="auto" w:fill="FFFFFF"/>
+              <w:lang w:val="en-US"/>
+            </w:rPr>
+            <m:t>.</m:t>
+          </m:r>
+        </m:oMath>
+      </m:oMathPara>
+    </w:p>
+    <w:p>
+      <w:pPr>
+        <w:pStyle w:val="a6"/>
+        <w:ind w:firstLine="0"/>
+        <w:rPr>
+          <w:rFonts w:eastAsiaTheme="minorEastAsia"/>
+          <w:lang w:eastAsia="ru-RU"/>
+        </w:rPr>
+      </w:pPr>
+      <w:r>
+        <w:rPr>
+          <w:shd w:val="clear" w:color="auto" w:fill="FFFFFF"/>
+        </w:rPr>
+        <w:t>В случае</w:t>
+      </w:r>
+      <w:r>
+        <w:rPr>
+          <w:shd w:val="clear" w:color="auto" w:fill="FFFFFF"/>
+        </w:rPr>
+        <w:t xml:space="preserve"> </w:t>
+      </w:r>
+      <w:r>
+        <w:rPr>
+          <w:rStyle w:val="afa"/>
+          <w:rFonts w:eastAsiaTheme="minorEastAsia"/>
+          <w:i w:val="0"/>
+          <w:iCs w:val="0"/>
+          <w:color w:val="auto"/>
+          <w:shd w:val="clear" w:color="auto" w:fill="auto"/>
+          <w:lang w:val="en-US" w:eastAsia="en-US"/>
+        </w:rPr>
+        <w:t>M</w:t>
       </w:r>
       <w:r>
         <w:rPr>
@@ -13431,7 +14634,19 @@
           <w:shd w:val="clear" w:color="auto" w:fill="auto"/>
           <w:lang w:eastAsia="en-US"/>
         </w:rPr>
-        <w:t>е</w:t>
+        <w:t>/</w:t>
+      </w:r>
+      <w:r>
+        <w:rPr>
+          <w:rStyle w:val="afa"/>
+          <w:rFonts w:eastAsiaTheme="minorEastAsia"/>
+          <w:i w:val="0"/>
+          <w:iCs w:val="0"/>
+          <w:color w:val="auto"/>
+          <w:shd w:val="clear" w:color="auto" w:fill="auto"/>
+          <w:lang w:val="en-US" w:eastAsia="en-US"/>
+        </w:rPr>
+        <w:t>M</w:t>
       </w:r>
       <w:r>
         <w:rPr>
@@ -13443,533 +14658,19 @@
           <w:shd w:val="clear" w:color="auto" w:fill="auto"/>
           <w:lang w:eastAsia="en-US"/>
         </w:rPr>
-        <w:t>ни ожидания</w:t>
-      </w:r>
-      <w:r>
-        <w:rPr>
-          <w:shd w:val="clear" w:color="auto" w:fill="FFFFFF"/>
-        </w:rPr>
-        <w:t xml:space="preserve">. Это </w:t>
-      </w:r>
-      <w:r>
-        <w:rPr>
-          <w:shd w:val="clear" w:color="auto" w:fill="FFFFFF"/>
-        </w:rPr>
-        <w:t xml:space="preserve">уже </w:t>
-      </w:r>
-      <w:r>
-        <w:rPr>
-          <w:shd w:val="clear" w:color="auto" w:fill="FFFFFF"/>
-        </w:rPr>
-        <w:t xml:space="preserve">кажется </w:t>
-      </w:r>
-      <w:r>
-        <w:rPr>
-          <w:shd w:val="clear" w:color="auto" w:fill="FFFFFF"/>
-        </w:rPr>
-        <w:t xml:space="preserve">не </w:t>
-      </w:r>
-      <w:r>
-        <w:rPr>
-          <w:shd w:val="clear" w:color="auto" w:fill="FFFFFF"/>
-        </w:rPr>
-        <w:t xml:space="preserve">вполне </w:t>
-      </w:r>
-      <w:r>
-        <w:rPr>
-          <w:shd w:val="clear" w:color="auto" w:fill="FFFFFF"/>
-        </w:rPr>
-        <w:t>интуитивным</w:t>
-      </w:r>
-      <w:r>
-        <w:rPr>
-          <w:shd w:val="clear" w:color="auto" w:fill="FFFFFF"/>
-        </w:rPr>
-        <w:t xml:space="preserve"> результат</w:t>
-      </w:r>
-      <w:r>
-        <w:rPr>
-          <w:shd w:val="clear" w:color="auto" w:fill="FFFFFF"/>
-        </w:rPr>
-        <w:t>ом:</w:t>
-      </w:r>
-      <w:r>
-        <w:rPr>
-          <w:shd w:val="clear" w:color="auto" w:fill="FFFFFF"/>
-        </w:rPr>
-        <w:t xml:space="preserve"> ведь если мы рассмо</w:t>
-      </w:r>
-      <w:r>
-        <w:rPr>
-          <w:shd w:val="clear" w:color="auto" w:fill="FFFFFF"/>
-        </w:rPr>
-        <w:t>т</w:t>
-      </w:r>
-      <w:r>
-        <w:rPr>
-          <w:shd w:val="clear" w:color="auto" w:fill="FFFFFF"/>
-        </w:rPr>
-        <w:t>рим очередь из одного клиента, то время занятости и время ожид</w:t>
-      </w:r>
-      <w:r>
-        <w:rPr>
-          <w:shd w:val="clear" w:color="auto" w:fill="FFFFFF"/>
-        </w:rPr>
-        <w:t>а</w:t>
-      </w:r>
-      <w:r>
-        <w:rPr>
-          <w:shd w:val="clear" w:color="auto" w:fill="FFFFFF"/>
-        </w:rPr>
-        <w:t>ния совпадут, но если есть очередь, то клиенты приходят, ждут и уходят, а оператор ост</w:t>
-      </w:r>
-      <w:r>
-        <w:rPr>
-          <w:shd w:val="clear" w:color="auto" w:fill="FFFFFF"/>
-        </w:rPr>
-        <w:t>а</w:t>
-      </w:r>
-      <w:r>
-        <w:rPr>
-          <w:shd w:val="clear" w:color="auto" w:fill="FFFFFF"/>
-        </w:rPr>
-        <w:t>ётся работать. Но это ещё не всё</w:t>
-      </w:r>
-      <w:proofErr w:type="gramStart"/>
-      <w:r>
-        <w:rPr>
-          <w:shd w:val="clear" w:color="auto" w:fill="FFFFFF"/>
-        </w:rPr>
-        <w:t>.</w:t>
-      </w:r>
-      <w:proofErr w:type="gramEnd"/>
-      <w:r>
-        <w:rPr>
-          <w:shd w:val="clear" w:color="auto" w:fill="FFFFFF"/>
-        </w:rPr>
-        <w:t xml:space="preserve"> </w:t>
-      </w:r>
-      <w:r>
-        <w:rPr>
-          <w:shd w:val="clear" w:color="auto" w:fill="FFFFFF"/>
-        </w:rPr>
-        <w:t>Е</w:t>
-      </w:r>
-      <w:r>
-        <w:rPr>
-          <w:shd w:val="clear" w:color="auto" w:fill="FFFFFF"/>
-        </w:rPr>
-        <w:t>сли оператор отклонится от экспоненциального распределения времени о</w:t>
-      </w:r>
-      <w:r>
-        <w:rPr>
-          <w:shd w:val="clear" w:color="auto" w:fill="FFFFFF"/>
-        </w:rPr>
-        <w:t>б</w:t>
-      </w:r>
-      <w:r>
-        <w:rPr>
-          <w:shd w:val="clear" w:color="auto" w:fill="FFFFFF"/>
-        </w:rPr>
-        <w:t>служивания</w:t>
-      </w:r>
-      <w:r>
-        <w:rPr>
-          <w:shd w:val="clear" w:color="auto" w:fill="FFFFFF"/>
-        </w:rPr>
-        <w:t>,</w:t>
-      </w:r>
-      <w:r>
-        <w:rPr>
-          <w:shd w:val="clear" w:color="auto" w:fill="FFFFFF"/>
-        </w:rPr>
-        <w:t xml:space="preserve"> увеличив дисперсию,</w:t>
-      </w:r>
-      <w:r>
-        <w:rPr>
-          <w:shd w:val="clear" w:color="auto" w:fill="FFFFFF"/>
-        </w:rPr>
-        <w:t xml:space="preserve"> то при той же интенсивности его работы, среднее вр</w:t>
-      </w:r>
-      <w:r>
-        <w:rPr>
-          <w:shd w:val="clear" w:color="auto" w:fill="FFFFFF"/>
-        </w:rPr>
-        <w:t>е</w:t>
-      </w:r>
-      <w:r>
-        <w:rPr>
-          <w:shd w:val="clear" w:color="auto" w:fill="FFFFFF"/>
-        </w:rPr>
-        <w:t xml:space="preserve">мя обслуживания клиента изменится и </w:t>
-      </w:r>
-      <w:r>
-        <w:rPr>
-          <w:shd w:val="clear" w:color="auto" w:fill="FFFFFF"/>
-        </w:rPr>
-        <w:t>станет</w:t>
-      </w:r>
-      <w:r>
-        <w:rPr>
-          <w:shd w:val="clear" w:color="auto" w:fill="FFFFFF"/>
-        </w:rPr>
-        <w:t xml:space="preserve"> </w:t>
-      </w:r>
-      <w:r>
-        <w:rPr>
-          <w:shd w:val="clear" w:color="auto" w:fill="FFFFFF"/>
-        </w:rPr>
-        <w:t>строго больше среднего времени работы оператора!</w:t>
-      </w:r>
-      <w:r>
-        <w:rPr>
-          <w:shd w:val="clear" w:color="auto" w:fill="FFFFFF"/>
-        </w:rPr>
-        <w:t xml:space="preserve"> </w:t>
-      </w:r>
-      <w:r>
-        <w:rPr>
-          <w:shd w:val="clear" w:color="auto" w:fill="FFFFFF"/>
-        </w:rPr>
-        <w:t xml:space="preserve">Это несправедливо, </w:t>
-      </w:r>
-      <w:r>
-        <w:rPr>
-          <w:shd w:val="clear" w:color="auto" w:fill="FFFFFF"/>
-        </w:rPr>
-        <w:t xml:space="preserve">получается, что </w:t>
-      </w:r>
-      <w:r>
-        <w:rPr>
-          <w:shd w:val="clear" w:color="auto" w:fill="FFFFFF"/>
-        </w:rPr>
-        <w:t>в среднем</w:t>
-      </w:r>
-      <w:r>
-        <w:rPr>
-          <w:shd w:val="clear" w:color="auto" w:fill="FFFFFF"/>
-        </w:rPr>
-        <w:t xml:space="preserve"> </w:t>
-      </w:r>
-      <w:r>
-        <w:rPr>
-          <w:shd w:val="clear" w:color="auto" w:fill="FFFFFF"/>
-        </w:rPr>
-        <w:t>оператор</w:t>
-      </w:r>
-      <w:r>
-        <w:rPr>
-          <w:shd w:val="clear" w:color="auto" w:fill="FFFFFF"/>
-        </w:rPr>
-        <w:t xml:space="preserve"> </w:t>
-      </w:r>
-      <w:r>
-        <w:rPr>
-          <w:shd w:val="clear" w:color="auto" w:fill="FFFFFF"/>
-        </w:rPr>
-        <w:t>филонит</w:t>
-      </w:r>
-      <w:r>
-        <w:rPr>
-          <w:shd w:val="clear" w:color="auto" w:fill="FFFFFF"/>
-        </w:rPr>
-        <w:t>, пока мы туту страдаем в очереди</w:t>
-      </w:r>
-      <w:r>
-        <w:rPr>
-          <w:shd w:val="clear" w:color="auto" w:fill="FFFFFF"/>
-        </w:rPr>
-        <w:t xml:space="preserve"> </w:t>
-      </w:r>
-      <w:r>
-        <w:rPr>
-          <w:shd w:val="clear" w:color="auto" w:fill="FFFFFF"/>
-        </w:rPr>
-        <w:t>от безделья</w:t>
-      </w:r>
-      <w:r>
-        <w:rPr>
-          <w:shd w:val="clear" w:color="auto" w:fill="FFFFFF"/>
-        </w:rPr>
-        <w:t>!</w:t>
-      </w:r>
-    </w:p>
-    <w:p>
-      <w:pPr>
-        <w:pStyle w:val="a6"/>
-        <w:rPr>
-          <w:rFonts w:eastAsiaTheme="minorEastAsia"/>
-          <w:shd w:val="clear" w:color="auto" w:fill="FFFFFF"/>
-        </w:rPr>
-      </w:pPr>
-      <w:r>
-        <w:rPr>
-          <w:shd w:val="clear" w:color="auto" w:fill="FFFFFF"/>
-        </w:rPr>
-        <w:t>Вот что может происходить очереди, в</w:t>
-      </w:r>
-      <w:r>
-        <w:rPr>
-          <w:rFonts w:eastAsiaTheme="minorEastAsia"/>
-          <w:shd w:val="clear" w:color="auto" w:fill="FFFFFF"/>
-        </w:rPr>
-        <w:t xml:space="preserve"> которой распределение времени обслуживания клиента оператором уже не экспоненциальное</w:t>
-      </w:r>
-      <w:r>
-        <w:rPr>
-          <w:rFonts w:eastAsiaTheme="minorEastAsia"/>
-          <w:shd w:val="clear" w:color="auto" w:fill="FFFFFF"/>
-        </w:rPr>
-        <w:t xml:space="preserve"> (они обозначаются</w:t>
-      </w:r>
-      <w:r>
-        <w:rPr>
-          <w:rFonts w:eastAsiaTheme="minorEastAsia"/>
-          <w:shd w:val="clear" w:color="auto" w:fill="FFFFFF"/>
-        </w:rPr>
-        <w:t xml:space="preserve"> </w:t>
-      </w:r>
-      <w:r>
-        <w:rPr>
-          <w:rFonts w:eastAsiaTheme="minorEastAsia"/>
-          <w:shd w:val="clear" w:color="auto" w:fill="FFFFFF"/>
-          <w:lang w:val="en-US"/>
-        </w:rPr>
-        <w:t>M</w:t>
-      </w:r>
-      <w:r>
-        <w:rPr>
-          <w:rFonts w:eastAsiaTheme="minorEastAsia"/>
-          <w:shd w:val="clear" w:color="auto" w:fill="FFFFFF"/>
-        </w:rPr>
-        <w:t>/</w:t>
-      </w:r>
-      <w:r>
-        <w:rPr>
-          <w:rFonts w:eastAsiaTheme="minorEastAsia"/>
-          <w:shd w:val="clear" w:color="auto" w:fill="FFFFFF"/>
-          <w:lang w:val="en-US"/>
-        </w:rPr>
-        <w:t>G</w:t>
-      </w:r>
-      <w:r>
-        <w:rPr>
-          <w:rFonts w:eastAsiaTheme="minorEastAsia"/>
-          <w:shd w:val="clear" w:color="auto" w:fill="FFFFFF"/>
-        </w:rPr>
         <w:t>/1</w:t>
       </w:r>
       <w:r>
         <w:rPr>
-          <w:rFonts w:eastAsiaTheme="minorEastAsia"/>
-          <w:shd w:val="clear" w:color="auto" w:fill="FFFFFF"/>
-        </w:rPr>
-        <w:t xml:space="preserve">, </w:t>
-      </w:r>
-      <w:bookmarkStart w:id="1" w:name="_GoBack"/>
-      <w:bookmarkEnd w:id="1"/>
-      <w:r>
-        <w:rPr>
-          <w:rFonts w:eastAsiaTheme="minorEastAsia"/>
-          <w:shd w:val="clear" w:color="auto" w:fill="FFFFFF"/>
-        </w:rPr>
-        <w:t xml:space="preserve">где </w:t>
-      </w:r>
-      <w:r>
-        <w:rPr>
-          <w:rFonts w:eastAsiaTheme="minorEastAsia"/>
-          <w:shd w:val="clear" w:color="auto" w:fill="FFFFFF"/>
-          <w:lang w:val="en-US"/>
-        </w:rPr>
-        <w:t>G</w:t>
-      </w:r>
-      <w:r>
-        <w:rPr>
-          <w:rFonts w:eastAsiaTheme="minorEastAsia"/>
-          <w:shd w:val="clear" w:color="auto" w:fill="FFFFFF"/>
-        </w:rPr>
-        <w:t xml:space="preserve"> </w:t>
-      </w:r>
-      <w:r>
-        <w:rPr>
-          <w:rFonts w:eastAsiaTheme="minorEastAsia"/>
-          <w:shd w:val="clear" w:color="auto" w:fill="FFFFFF"/>
-        </w:rPr>
-        <w:t>обознач</w:t>
-      </w:r>
-      <w:r>
-        <w:rPr>
-          <w:rFonts w:eastAsiaTheme="minorEastAsia"/>
-          <w:shd w:val="clear" w:color="auto" w:fill="FFFFFF"/>
-        </w:rPr>
-        <w:t>а</w:t>
-      </w:r>
-      <w:r>
-        <w:rPr>
-          <w:rFonts w:eastAsiaTheme="minorEastAsia"/>
-          <w:shd w:val="clear" w:color="auto" w:fill="FFFFFF"/>
-        </w:rPr>
-        <w:t>ет обобщённое распределение</w:t>
-      </w:r>
-      <w:r>
-        <w:rPr>
-          <w:rFonts w:eastAsiaTheme="minorEastAsia"/>
-          <w:shd w:val="clear" w:color="auto" w:fill="FFFFFF"/>
-        </w:rPr>
-        <w:t>)</w:t>
-      </w:r>
-      <w:r>
-        <w:rPr>
-          <w:rFonts w:eastAsiaTheme="minorEastAsia"/>
-          <w:shd w:val="clear" w:color="auto" w:fill="FFFFFF"/>
-        </w:rPr>
-        <w:t>.</w:t>
-      </w:r>
-    </w:p>
-    <w:p>
-      <w:pPr>
-        <w:pStyle w:val="af6"/>
-        <w:rPr>
-          <w:shd w:val="clear" w:color="auto" w:fill="FFFFFF"/>
-        </w:rPr>
-      </w:pPr>
-    </w:p>
-    <w:p>
-      <w:pPr>
-        <w:pStyle w:val="ad"/>
-        <w:rPr>
-          <w:lang w:eastAsia="ru-RU"/>
-        </w:rPr>
-      </w:pPr>
-      <w:r>
-        <w:rPr>
-          <w:lang w:eastAsia="ru-RU"/>
-        </w:rPr>
-        <w:t>Распределения для периодов времени между появлением новых клиентов (кра</w:t>
-      </w:r>
-      <w:r>
-        <w:rPr>
-          <w:lang w:eastAsia="ru-RU"/>
-        </w:rPr>
-        <w:t>с</w:t>
-      </w:r>
-      <w:r>
-        <w:rPr>
-          <w:lang w:eastAsia="ru-RU"/>
-        </w:rPr>
-        <w:t>ная линия) и времени обслуживания одного клиента (синяя линия).</w:t>
-      </w:r>
-    </w:p>
-    <w:p>
-      <w:pPr>
-        <w:pStyle w:val="a6"/>
-        <w:ind w:firstLine="0"/>
-        <w:rPr>
-          <w:shd w:val="clear" w:color="auto" w:fill="FFFFFF"/>
-        </w:rPr>
-      </w:pPr>
-      <w:r>
-        <w:rPr>
-          <w:shd w:val="clear" w:color="auto" w:fill="FFFFFF"/>
-        </w:rPr>
-        <w:t>О</w:t>
-      </w:r>
-      <w:r>
-        <w:rPr>
-          <w:shd w:val="clear" w:color="auto" w:fill="FFFFFF"/>
-        </w:rPr>
-        <w:t>чередь остаётся стабильной – клиенты в среднем обслуживаются быс</w:t>
-      </w:r>
-      <w:r>
-        <w:rPr>
-          <w:shd w:val="clear" w:color="auto" w:fill="FFFFFF"/>
-        </w:rPr>
-        <w:t>т</w:t>
-      </w:r>
-      <w:r>
-        <w:rPr>
-          <w:shd w:val="clear" w:color="auto" w:fill="FFFFFF"/>
-        </w:rPr>
-        <w:t>рее, чем приходят новые. Оператор работает хорошо: большая часть клиентов обслужив</w:t>
-      </w:r>
-      <w:r>
-        <w:rPr>
-          <w:shd w:val="clear" w:color="auto" w:fill="FFFFFF"/>
-        </w:rPr>
-        <w:t>а</w:t>
-      </w:r>
-      <w:r>
-        <w:rPr>
-          <w:shd w:val="clear" w:color="auto" w:fill="FFFFFF"/>
-        </w:rPr>
-        <w:t>ется очень быстро,</w:t>
-      </w:r>
-      <w:r>
-        <w:rPr>
-          <w:shd w:val="clear" w:color="auto" w:fill="FFFFFF"/>
-        </w:rPr>
-        <w:t xml:space="preserve"> </w:t>
-      </w:r>
-      <w:r>
-        <w:rPr>
-          <w:shd w:val="clear" w:color="auto" w:fill="FFFFFF"/>
-        </w:rPr>
-        <w:lastRenderedPageBreak/>
-        <w:t>но обратите внимание на то, что</w:t>
-      </w:r>
-      <w:r>
-        <w:rPr>
-          <w:shd w:val="clear" w:color="auto" w:fill="FFFFFF"/>
-        </w:rPr>
-        <w:t xml:space="preserve"> </w:t>
-      </w:r>
-      <w:r>
-        <w:rPr>
-          <w:shd w:val="clear" w:color="auto" w:fill="FFFFFF"/>
-        </w:rPr>
-        <w:t>встречаются «трудные» клиенты, к</w:t>
-      </w:r>
-      <w:r>
-        <w:rPr>
-          <w:shd w:val="clear" w:color="auto" w:fill="FFFFFF"/>
-        </w:rPr>
-        <w:t>о</w:t>
-      </w:r>
-      <w:r>
-        <w:rPr>
-          <w:shd w:val="clear" w:color="auto" w:fill="FFFFFF"/>
-        </w:rPr>
-        <w:t>торые формируют достаточно толстый хвост распределения. Их немного, но они заним</w:t>
-      </w:r>
-      <w:r>
-        <w:rPr>
-          <w:shd w:val="clear" w:color="auto" w:fill="FFFFFF"/>
-        </w:rPr>
-        <w:t>а</w:t>
-      </w:r>
-      <w:r>
-        <w:rPr>
-          <w:shd w:val="clear" w:color="auto" w:fill="FFFFFF"/>
-        </w:rPr>
-        <w:t>ют много времени и все в очереди вынуждены их ждать</w:t>
-      </w:r>
-      <w:r>
-        <w:rPr>
-          <w:shd w:val="clear" w:color="auto" w:fill="FFFFFF"/>
-        </w:rPr>
-        <w:t>.</w:t>
-      </w:r>
-      <w:r>
-        <w:rPr>
-          <w:shd w:val="clear" w:color="auto" w:fill="FFFFFF"/>
-        </w:rPr>
-        <w:t xml:space="preserve"> </w:t>
-      </w:r>
-      <w:r>
-        <w:rPr>
-          <w:shd w:val="clear" w:color="auto" w:fill="FFFFFF"/>
-        </w:rPr>
-        <w:t xml:space="preserve">Для примера, приведённого на рисунке, </w:t>
+          <w:rStyle w:val="afa"/>
+          <w:rFonts w:eastAsiaTheme="minorEastAsia"/>
+          <w:i w:val="0"/>
+          <w:iCs w:val="0"/>
+          <w:color w:val="auto"/>
+          <w:shd w:val="clear" w:color="auto" w:fill="auto"/>
+          <w:lang w:eastAsia="en-US"/>
+        </w:rPr>
+        <w:t xml:space="preserve">-очереди </w:t>
       </w:r>
       <m:oMath>
         <m:r>
@@ -13977,96 +14678,229 @@
             <w:rFonts w:ascii="Cambria Math" w:hAnsi="Cambria Math"/>
             <w:shd w:val="clear" w:color="auto" w:fill="FFFFFF"/>
           </w:rPr>
-          <m:t>λ= 10</m:t>
+          <m:t>σ</m:t>
+        </m:r>
+        <m:r>
+          <m:rPr>
+            <m:sty m:val="p"/>
+          </m:rPr>
+          <w:rPr>
+            <w:rFonts w:ascii="Cambria Math" w:hAnsi="Cambria Math"/>
+            <w:lang w:eastAsia="ru-RU"/>
+          </w:rPr>
+          <m:t>=</m:t>
+        </m:r>
+        <m:r>
+          <m:rPr>
+            <m:sty m:val="p"/>
+          </m:rPr>
+          <w:rPr>
+            <w:rFonts w:ascii="Cambria Math" w:hAnsi="Cambria Math"/>
+            <w:lang w:eastAsia="ru-RU"/>
+          </w:rPr>
+          <m:t>1</m:t>
+        </m:r>
+        <m:r>
+          <m:rPr>
+            <m:sty m:val="p"/>
+          </m:rPr>
+          <w:rPr>
+            <w:rFonts w:ascii="Cambria Math" w:hAnsi="Cambria Math"/>
+            <w:lang w:eastAsia="ru-RU"/>
+          </w:rPr>
+          <m:t>/μ</m:t>
         </m:r>
       </m:oMath>
       <w:r>
         <w:rPr>
           <w:shd w:val="clear" w:color="auto" w:fill="FFFFFF"/>
         </w:rPr>
-        <w:t xml:space="preserve">, </w:t>
-      </w:r>
-      <w:r>
-        <w:rPr>
-          <w:shd w:val="clear" w:color="auto" w:fill="FFFFFF"/>
-        </w:rPr>
-        <w:t>средн</w:t>
-      </w:r>
-      <w:r>
-        <w:rPr>
-          <w:shd w:val="clear" w:color="auto" w:fill="FFFFFF"/>
-        </w:rPr>
-        <w:t>яя</w:t>
-      </w:r>
-      <w:r>
-        <w:rPr>
-          <w:shd w:val="clear" w:color="auto" w:fill="FFFFFF"/>
-        </w:rPr>
         <w:t xml:space="preserve"> </w:t>
       </w:r>
       <w:r>
         <w:rPr>
           <w:shd w:val="clear" w:color="auto" w:fill="FFFFFF"/>
         </w:rPr>
-        <w:t>скорость</w:t>
-      </w:r>
-      <w:r>
-        <w:rPr>
-          <w:shd w:val="clear" w:color="auto" w:fill="FFFFFF"/>
-        </w:rPr>
-        <w:t xml:space="preserve"> обслуживания</w:t>
-      </w:r>
-      <w:r>
-        <w:rPr>
-          <w:shd w:val="clear" w:color="auto" w:fill="FFFFFF"/>
-        </w:rPr>
-        <w:t xml:space="preserve"> </w:t>
+        <w:t xml:space="preserve">и </w:t>
+      </w:r>
+      <w:r>
+        <w:rPr>
+          <w:shd w:val="clear" w:color="auto" w:fill="FFFFFF"/>
+        </w:rPr>
+        <w:t>это отношение равно единице</w:t>
+      </w:r>
+      <w:r>
+        <w:rPr>
+          <w:rStyle w:val="afa"/>
+          <w:rFonts w:eastAsiaTheme="minorEastAsia"/>
+          <w:i w:val="0"/>
+          <w:iCs w:val="0"/>
+          <w:color w:val="auto"/>
+          <w:shd w:val="clear" w:color="auto" w:fill="auto"/>
+          <w:lang w:eastAsia="en-US"/>
+        </w:rPr>
+        <w:t>. Но</w:t>
+      </w:r>
+      <w:r>
+        <w:rPr>
+          <w:rFonts w:eastAsiaTheme="minorEastAsia"/>
+          <w:lang w:eastAsia="ru-RU"/>
+        </w:rPr>
+        <w:t xml:space="preserve"> может так случит</w:t>
+      </w:r>
+      <w:r>
+        <w:rPr>
+          <w:rFonts w:eastAsiaTheme="minorEastAsia"/>
+          <w:lang w:eastAsia="ru-RU"/>
+        </w:rPr>
+        <w:t>ь</w:t>
+      </w:r>
+      <w:r>
+        <w:rPr>
+          <w:rFonts w:eastAsiaTheme="minorEastAsia"/>
+          <w:lang w:eastAsia="ru-RU"/>
+        </w:rPr>
+        <w:t xml:space="preserve">ся, что при том же значении среднего распределение </w:t>
+      </w:r>
+      <m:oMath>
+        <m:sSub>
+          <m:sSubPr>
+            <m:ctrlPr>
+              <w:rPr>
+                <w:rFonts w:ascii="Cambria Math" w:eastAsiaTheme="minorEastAsia" w:hAnsi="Cambria Math"/>
+                <w:i/>
+                <w:lang w:eastAsia="ru-RU"/>
+              </w:rPr>
+            </m:ctrlPr>
+          </m:sSubPr>
+          <m:e>
+            <m:r>
+              <w:rPr>
+                <w:rFonts w:ascii="Cambria Math" w:eastAsiaTheme="minorEastAsia" w:hAnsi="Cambria Math"/>
+                <w:lang w:val="en-US" w:eastAsia="ru-RU"/>
+              </w:rPr>
+              <m:t>p</m:t>
+            </m:r>
+            <m:ctrlPr>
+              <w:rPr>
+                <w:rFonts w:ascii="Cambria Math" w:eastAsiaTheme="minorEastAsia" w:hAnsi="Cambria Math"/>
+                <w:i/>
+                <w:lang w:val="en-US" w:eastAsia="ru-RU"/>
+              </w:rPr>
+            </m:ctrlPr>
+          </m:e>
+          <m:sub>
+            <m:r>
+              <w:rPr>
+                <w:rFonts w:ascii="Cambria Math" w:eastAsiaTheme="minorEastAsia" w:hAnsi="Cambria Math"/>
+                <w:lang w:val="en-US" w:eastAsia="ru-RU"/>
+              </w:rPr>
+              <m:t>out</m:t>
+            </m:r>
+          </m:sub>
+        </m:sSub>
+        <m:r>
+          <w:rPr>
+            <w:rFonts w:ascii="Cambria Math" w:eastAsiaTheme="minorEastAsia" w:hAnsi="Cambria Math"/>
+            <w:lang w:eastAsia="ru-RU"/>
+          </w:rPr>
+          <m:t>(</m:t>
+        </m:r>
+        <m:r>
+          <w:rPr>
+            <w:rFonts w:ascii="Cambria Math" w:eastAsiaTheme="minorEastAsia" w:hAnsi="Cambria Math"/>
+            <w:lang w:val="en-US" w:eastAsia="ru-RU"/>
+          </w:rPr>
+          <m:t>t</m:t>
+        </m:r>
+        <m:r>
+          <w:rPr>
+            <w:rFonts w:ascii="Cambria Math" w:eastAsiaTheme="minorEastAsia" w:hAnsi="Cambria Math"/>
+            <w:lang w:eastAsia="ru-RU"/>
+          </w:rPr>
+          <m:t>)</m:t>
+        </m:r>
+      </m:oMath>
+      <w:r>
+        <w:rPr>
+          <w:rFonts w:eastAsiaTheme="minorEastAsia"/>
+          <w:lang w:eastAsia="ru-RU"/>
+        </w:rPr>
+        <w:t xml:space="preserve"> будет иметь большую ди</w:t>
+      </w:r>
+      <w:r>
+        <w:rPr>
+          <w:rFonts w:eastAsiaTheme="minorEastAsia"/>
+          <w:lang w:eastAsia="ru-RU"/>
+        </w:rPr>
+        <w:t>с</w:t>
+      </w:r>
+      <w:r>
+        <w:rPr>
+          <w:rFonts w:eastAsiaTheme="minorEastAsia"/>
+          <w:lang w:eastAsia="ru-RU"/>
+        </w:rPr>
+        <w:t>персию</w:t>
+      </w:r>
+      <w:proofErr w:type="gramStart"/>
+      <w:r>
+        <w:rPr>
+          <w:rFonts w:eastAsiaTheme="minorEastAsia"/>
+          <w:lang w:eastAsia="ru-RU"/>
+        </w:rPr>
+        <w:t>.</w:t>
+      </w:r>
+      <w:proofErr w:type="gramEnd"/>
+      <w:r>
+        <w:rPr>
+          <w:rFonts w:eastAsiaTheme="minorEastAsia"/>
+          <w:lang w:eastAsia="ru-RU"/>
+        </w:rPr>
+        <w:t xml:space="preserve"> И тогда </w:t>
       </w:r>
       <m:oMath>
         <m:r>
           <w:rPr>
-            <w:rFonts w:ascii="Cambria Math" w:hAnsi="Cambria Math"/>
-            <w:shd w:val="clear" w:color="auto" w:fill="FFFFFF"/>
+            <w:rFonts w:ascii="Cambria Math" w:eastAsiaTheme="minorEastAsia" w:hAnsi="Cambria Math"/>
+            <w:lang w:val="en-US" w:eastAsia="ru-RU"/>
           </w:rPr>
-          <m:t>μ = 15</m:t>
+          <m:t>W</m:t>
         </m:r>
       </m:oMath>
       <w:r>
         <w:rPr>
-          <w:shd w:val="clear" w:color="auto" w:fill="FFFFFF"/>
-        </w:rPr>
-        <w:t>,</w:t>
-      </w:r>
-      <w:r>
-        <w:rPr>
-          <w:shd w:val="clear" w:color="auto" w:fill="FFFFFF"/>
-        </w:rPr>
-        <w:t xml:space="preserve"> а стандартное отклонение</w:t>
-      </w:r>
-      <w:r>
-        <w:rPr>
-          <w:shd w:val="clear" w:color="auto" w:fill="FFFFFF"/>
+          <w:rFonts w:eastAsiaTheme="minorEastAsia"/>
+          <w:lang w:eastAsia="ru-RU"/>
         </w:rPr>
         <w:t xml:space="preserve"> </w:t>
+      </w:r>
+      <w:r>
+        <w:rPr>
+          <w:rFonts w:eastAsiaTheme="minorEastAsia"/>
+          <w:lang w:eastAsia="ru-RU"/>
+        </w:rPr>
+        <w:t xml:space="preserve">может оказаться сколь угодно больше </w:t>
       </w:r>
       <m:oMath>
         <m:r>
           <w:rPr>
-            <w:rFonts w:ascii="Cambria Math" w:hAnsi="Cambria Math"/>
-            <w:shd w:val="clear" w:color="auto" w:fill="FFFFFF"/>
+            <w:rFonts w:ascii="Cambria Math" w:eastAsiaTheme="minorEastAsia" w:hAnsi="Cambria Math"/>
+            <w:lang w:val="en-US" w:eastAsia="ru-RU"/>
           </w:rPr>
-          <m:t>σ = 4μ</m:t>
+          <m:t>B</m:t>
         </m:r>
       </m:oMath>
       <w:r>
         <w:rPr>
-          <w:shd w:val="clear" w:color="auto" w:fill="FFFFFF"/>
-        </w:rPr>
-        <w:t>. При этом</w:t>
-      </w:r>
-      <w:r>
-        <w:rPr>
-          <w:shd w:val="clear" w:color="auto" w:fill="FFFFFF"/>
+          <w:rFonts w:eastAsiaTheme="minorEastAsia"/>
+          <w:lang w:eastAsia="ru-RU"/>
+        </w:rPr>
+        <w:t>.</w:t>
+      </w:r>
+      <w:r>
+        <w:rPr>
+          <w:rFonts w:eastAsiaTheme="minorEastAsia"/>
+          <w:lang w:eastAsia="ru-RU"/>
         </w:rPr>
         <w:t xml:space="preserve"> </w:t>
       </w:r>
@@ -14074,93 +14908,7 @@
         <w:rPr>
           <w:shd w:val="clear" w:color="auto" w:fill="FFFFFF"/>
         </w:rPr>
-        <w:t xml:space="preserve">среднее время ожидания оказалось равно </w:t>
-      </w:r>
-      <w:r>
-        <w:rPr>
-          <w:shd w:val="clear" w:color="auto" w:fill="FFFFFF"/>
-        </w:rPr>
-        <w:t>… минутам</w:t>
-      </w:r>
-      <w:r>
-        <w:rPr>
-          <w:shd w:val="clear" w:color="auto" w:fill="FFFFFF"/>
-        </w:rPr>
-        <w:t>, тогда как сре</w:t>
-      </w:r>
-      <w:r>
-        <w:rPr>
-          <w:shd w:val="clear" w:color="auto" w:fill="FFFFFF"/>
-        </w:rPr>
-        <w:t>д</w:t>
-      </w:r>
-      <w:r>
-        <w:rPr>
-          <w:shd w:val="clear" w:color="auto" w:fill="FFFFFF"/>
-        </w:rPr>
-        <w:t xml:space="preserve">нее время занятости оператора только </w:t>
-      </w:r>
-      <w:r>
-        <w:rPr>
-          <w:shd w:val="clear" w:color="auto" w:fill="FFFFFF"/>
-        </w:rPr>
-        <w:t>… минут</w:t>
-      </w:r>
-      <w:r>
-        <w:rPr>
-          <w:shd w:val="clear" w:color="auto" w:fill="FFFFFF"/>
-        </w:rPr>
-        <w:t xml:space="preserve">. </w:t>
-      </w:r>
-      <w:r>
-        <w:rPr>
-          <w:shd w:val="clear" w:color="auto" w:fill="FFFFFF"/>
-        </w:rPr>
-        <w:t xml:space="preserve">Динамика такой очереди отличается от динамики </w:t>
-      </w:r>
-      <w:r>
-        <w:rPr>
-          <w:shd w:val="clear" w:color="auto" w:fill="FFFFFF"/>
-          <w:lang w:val="en-US"/>
-        </w:rPr>
-        <w:t>M</w:t>
-      </w:r>
-      <w:r>
-        <w:rPr>
-          <w:shd w:val="clear" w:color="auto" w:fill="FFFFFF"/>
-        </w:rPr>
-        <w:t>/</w:t>
-      </w:r>
-      <w:r>
-        <w:rPr>
-          <w:shd w:val="clear" w:color="auto" w:fill="FFFFFF"/>
-          <w:lang w:val="en-US"/>
-        </w:rPr>
-        <w:t>M</w:t>
-      </w:r>
-      <w:r>
-        <w:rPr>
-          <w:shd w:val="clear" w:color="auto" w:fill="FFFFFF"/>
-        </w:rPr>
-        <w:t>/</w:t>
-      </w:r>
-      <w:r>
-        <w:rPr>
-          <w:shd w:val="clear" w:color="auto" w:fill="FFFFFF"/>
-        </w:rPr>
-        <w:t>1. Для неё характерен несимметричный пилообразный рисунок. Пока оп</w:t>
-      </w:r>
-      <w:r>
-        <w:rPr>
-          <w:shd w:val="clear" w:color="auto" w:fill="FFFFFF"/>
-        </w:rPr>
-        <w:t>е</w:t>
-      </w:r>
-      <w:r>
-        <w:rPr>
-          <w:shd w:val="clear" w:color="auto" w:fill="FFFFFF"/>
-        </w:rPr>
-        <w:t>ратор занят «трудным» клиентом постепенно вырастает длинный хвост, а потом, освоб</w:t>
+        <w:t>На рисунке п</w:t>
       </w:r>
       <w:r>
         <w:rPr>
@@ -14172,36 +14920,650 @@
         <w:rPr>
           <w:shd w:val="clear" w:color="auto" w:fill="FFFFFF"/>
         </w:rPr>
-        <w:t xml:space="preserve">дившись, оператор очень быстро с ним справляется. </w:t>
-      </w:r>
-      <w:r>
-        <w:rPr>
-          <w:shd w:val="clear" w:color="auto" w:fill="FFFFFF"/>
-        </w:rPr>
-        <w:t>Этот результат демонстрирует, что вовсе не среднее значение характеризует случайную величину, а её распределение со всеми хвостами и несимме</w:t>
-      </w:r>
-      <w:r>
-        <w:rPr>
-          <w:shd w:val="clear" w:color="auto" w:fill="FFFFFF"/>
-        </w:rPr>
-        <w:t>т</w:t>
-      </w:r>
-      <w:r>
-        <w:rPr>
-          <w:shd w:val="clear" w:color="auto" w:fill="FFFFFF"/>
-        </w:rPr>
-        <w:t>ричными особенностями.</w:t>
+        <w:t xml:space="preserve">казан пример, в котором </w:t>
+      </w:r>
+      <m:oMath>
+        <m:sSub>
+          <m:sSubPr>
+            <m:ctrlPr>
+              <w:rPr>
+                <w:rFonts w:ascii="Cambria Math" w:eastAsiaTheme="minorEastAsia" w:hAnsi="Cambria Math"/>
+                <w:i/>
+                <w:lang w:eastAsia="ru-RU"/>
+              </w:rPr>
+            </m:ctrlPr>
+          </m:sSubPr>
+          <m:e>
+            <m:r>
+              <w:rPr>
+                <w:rFonts w:ascii="Cambria Math" w:eastAsiaTheme="minorEastAsia" w:hAnsi="Cambria Math"/>
+                <w:lang w:val="en-US" w:eastAsia="ru-RU"/>
+              </w:rPr>
+              <m:t>p</m:t>
+            </m:r>
+            <m:ctrlPr>
+              <w:rPr>
+                <w:rFonts w:ascii="Cambria Math" w:eastAsiaTheme="minorEastAsia" w:hAnsi="Cambria Math"/>
+                <w:i/>
+                <w:lang w:val="en-US" w:eastAsia="ru-RU"/>
+              </w:rPr>
+            </m:ctrlPr>
+          </m:e>
+          <m:sub>
+            <m:r>
+              <w:rPr>
+                <w:rFonts w:ascii="Cambria Math" w:eastAsiaTheme="minorEastAsia" w:hAnsi="Cambria Math"/>
+                <w:lang w:val="en-US" w:eastAsia="ru-RU"/>
+              </w:rPr>
+              <m:t>out</m:t>
+            </m:r>
+          </m:sub>
+        </m:sSub>
+        <m:d>
+          <m:dPr>
+            <m:ctrlPr>
+              <w:rPr>
+                <w:rFonts w:ascii="Cambria Math" w:eastAsiaTheme="minorEastAsia" w:hAnsi="Cambria Math"/>
+                <w:i/>
+                <w:lang w:eastAsia="ru-RU"/>
+              </w:rPr>
+            </m:ctrlPr>
+          </m:dPr>
+          <m:e>
+            <m:r>
+              <w:rPr>
+                <w:rFonts w:ascii="Cambria Math" w:eastAsiaTheme="minorEastAsia" w:hAnsi="Cambria Math"/>
+                <w:lang w:val="en-US" w:eastAsia="ru-RU"/>
+              </w:rPr>
+              <m:t>t</m:t>
+            </m:r>
+          </m:e>
+        </m:d>
+      </m:oMath>
+      <w:r>
+        <w:rPr>
+          <w:rFonts w:eastAsiaTheme="minorEastAsia"/>
+          <w:lang w:eastAsia="ru-RU"/>
+        </w:rPr>
+        <w:t xml:space="preserve"> экспоненциально с </w:t>
+      </w:r>
+      <m:oMath>
+        <m:r>
+          <m:rPr>
+            <m:sty m:val="p"/>
+          </m:rPr>
+          <w:rPr>
+            <w:rFonts w:ascii="Cambria Math" w:hAnsi="Cambria Math"/>
+            <w:lang w:eastAsia="ru-RU"/>
+          </w:rPr>
+          <m:t>λ=10 человек/час</m:t>
+        </m:r>
+      </m:oMath>
+      <w:r>
+        <w:rPr>
+          <w:rFonts w:eastAsiaTheme="minorEastAsia"/>
+          <w:lang w:eastAsia="ru-RU"/>
+        </w:rPr>
+        <w:t>, а</w:t>
+      </w:r>
+      <w:proofErr w:type="gramStart"/>
+      <w:r>
+        <w:rPr>
+          <w:rFonts w:eastAsiaTheme="minorEastAsia"/>
+          <w:lang w:eastAsia="ru-RU"/>
+        </w:rPr>
+        <w:t xml:space="preserve"> </w:t>
+      </w:r>
+      <m:oMath>
+        <m:sSub>
+          <m:sSubPr>
+            <m:ctrlPr>
+              <w:rPr>
+                <w:rFonts w:ascii="Cambria Math" w:eastAsiaTheme="minorEastAsia" w:hAnsi="Cambria Math"/>
+                <w:i/>
+                <w:lang w:eastAsia="ru-RU"/>
+              </w:rPr>
+            </m:ctrlPr>
+          </m:sSubPr>
+          <m:e>
+            <m:r>
+              <w:rPr>
+                <w:rFonts w:ascii="Cambria Math" w:eastAsiaTheme="minorEastAsia" w:hAnsi="Cambria Math"/>
+                <w:lang w:val="en-US" w:eastAsia="ru-RU"/>
+              </w:rPr>
+              <m:t>p</m:t>
+            </m:r>
+            <m:ctrlPr>
+              <w:rPr>
+                <w:rFonts w:ascii="Cambria Math" w:eastAsiaTheme="minorEastAsia" w:hAnsi="Cambria Math"/>
+                <w:i/>
+                <w:lang w:val="en-US" w:eastAsia="ru-RU"/>
+              </w:rPr>
+            </m:ctrlPr>
+          </m:e>
+          <m:sub>
+            <m:r>
+              <w:rPr>
+                <w:rFonts w:ascii="Cambria Math" w:eastAsiaTheme="minorEastAsia" w:hAnsi="Cambria Math"/>
+                <w:lang w:val="en-US" w:eastAsia="ru-RU"/>
+              </w:rPr>
+              <m:t>out</m:t>
+            </m:r>
+          </m:sub>
+        </m:sSub>
+        <m:r>
+          <w:rPr>
+            <w:rFonts w:ascii="Cambria Math" w:eastAsiaTheme="minorEastAsia" w:hAnsi="Cambria Math"/>
+            <w:lang w:eastAsia="ru-RU"/>
+          </w:rPr>
+          <m:t>(</m:t>
+        </m:r>
+        <m:r>
+          <w:rPr>
+            <w:rFonts w:ascii="Cambria Math" w:eastAsiaTheme="minorEastAsia" w:hAnsi="Cambria Math"/>
+            <w:lang w:val="en-US" w:eastAsia="ru-RU"/>
+          </w:rPr>
+          <m:t>t</m:t>
+        </m:r>
+        <m:r>
+          <w:rPr>
+            <w:rFonts w:ascii="Cambria Math" w:eastAsiaTheme="minorEastAsia" w:hAnsi="Cambria Math"/>
+            <w:lang w:eastAsia="ru-RU"/>
+          </w:rPr>
+          <m:t>)</m:t>
+        </m:r>
+      </m:oMath>
+      <w:r>
+        <w:rPr>
+          <w:rFonts w:eastAsiaTheme="minorEastAsia"/>
+          <w:lang w:eastAsia="ru-RU"/>
+        </w:rPr>
+        <w:t xml:space="preserve"> </w:t>
+      </w:r>
+      <w:proofErr w:type="gramEnd"/>
+      <w:r>
+        <w:rPr>
+          <w:rFonts w:eastAsiaTheme="minorEastAsia"/>
+          <w:lang w:eastAsia="ru-RU"/>
+        </w:rPr>
+        <w:t>опис</w:t>
+      </w:r>
+      <w:proofErr w:type="spellStart"/>
+      <w:r>
+        <w:rPr>
+          <w:rFonts w:eastAsiaTheme="minorEastAsia"/>
+          <w:lang w:eastAsia="ru-RU"/>
+        </w:rPr>
+        <w:t>ы</w:t>
+      </w:r>
+      <w:r>
+        <w:rPr>
+          <w:rFonts w:eastAsiaTheme="minorEastAsia"/>
+          <w:lang w:eastAsia="ru-RU"/>
+        </w:rPr>
+        <w:t>вается</w:t>
+      </w:r>
+      <w:proofErr w:type="spellEnd"/>
+      <w:r>
+        <w:rPr>
+          <w:rFonts w:eastAsiaTheme="minorEastAsia"/>
+          <w:lang w:eastAsia="ru-RU"/>
+        </w:rPr>
+        <w:t xml:space="preserve"> гамма-</w:t>
+      </w:r>
+      <w:r>
+        <w:rPr>
+          <w:shd w:val="clear" w:color="auto" w:fill="FFFFFF"/>
+        </w:rPr>
+        <w:t xml:space="preserve">распределением, соответствующим интенсивности </w:t>
+      </w:r>
+      <m:oMath>
+        <m:r>
+          <m:rPr>
+            <m:sty m:val="p"/>
+          </m:rPr>
+          <w:rPr>
+            <w:rFonts w:ascii="Cambria Math" w:hAnsi="Cambria Math"/>
+            <w:lang w:eastAsia="ru-RU"/>
+          </w:rPr>
+          <m:t>μ=15 человек/час</m:t>
+        </m:r>
+      </m:oMath>
+      <w:r>
+        <w:rPr>
+          <w:rFonts w:eastAsiaTheme="minorEastAsia"/>
+          <w:lang w:eastAsia="ru-RU"/>
+        </w:rPr>
+        <w:t>, с диспе</w:t>
+      </w:r>
+      <w:r>
+        <w:rPr>
+          <w:rFonts w:eastAsiaTheme="minorEastAsia"/>
+          <w:lang w:eastAsia="ru-RU"/>
+        </w:rPr>
+        <w:t>р</w:t>
+      </w:r>
+      <w:r>
+        <w:rPr>
+          <w:rFonts w:eastAsiaTheme="minorEastAsia"/>
+          <w:lang w:eastAsia="ru-RU"/>
+        </w:rPr>
+        <w:t xml:space="preserve">сией </w:t>
+      </w:r>
+      <m:oMath>
+        <m:sSup>
+          <m:sSupPr>
+            <m:ctrlPr>
+              <w:rPr>
+                <w:rFonts w:ascii="Cambria Math" w:hAnsi="Cambria Math"/>
+                <w:i/>
+                <w:lang w:val="en-US" w:eastAsia="ru-RU"/>
+              </w:rPr>
+            </m:ctrlPr>
+          </m:sSupPr>
+          <m:e>
+            <m:r>
+              <m:rPr>
+                <m:sty m:val="p"/>
+              </m:rPr>
+              <w:rPr>
+                <w:rFonts w:ascii="Cambria Math" w:hAnsi="Cambria Math"/>
+                <w:lang w:eastAsia="ru-RU"/>
+              </w:rPr>
+              <m:t>σ</m:t>
+            </m:r>
+            <m:ctrlPr>
+              <w:rPr>
+                <w:rFonts w:ascii="Cambria Math" w:hAnsi="Cambria Math"/>
+                <w:lang w:eastAsia="ru-RU"/>
+              </w:rPr>
+            </m:ctrlPr>
+          </m:e>
+          <m:sup>
+            <m:r>
+              <w:rPr>
+                <w:rFonts w:ascii="Cambria Math" w:hAnsi="Cambria Math"/>
+                <w:lang w:eastAsia="ru-RU"/>
+              </w:rPr>
+              <m:t>2</m:t>
+            </m:r>
+          </m:sup>
+        </m:sSup>
+        <m:r>
+          <m:rPr>
+            <m:sty m:val="p"/>
+          </m:rPr>
+          <w:rPr>
+            <w:rFonts w:ascii="Cambria Math" w:hAnsi="Cambria Math"/>
+            <w:lang w:eastAsia="ru-RU"/>
+          </w:rPr>
+          <m:t>=4/</m:t>
+        </m:r>
+        <m:sSup>
+          <m:sSupPr>
+            <m:ctrlPr>
+              <w:rPr>
+                <w:rFonts w:ascii="Cambria Math" w:hAnsi="Cambria Math"/>
+                <w:lang w:eastAsia="ru-RU"/>
+              </w:rPr>
+            </m:ctrlPr>
+          </m:sSupPr>
+          <m:e>
+            <m:r>
+              <m:rPr>
+                <m:sty m:val="p"/>
+              </m:rPr>
+              <w:rPr>
+                <w:rFonts w:ascii="Cambria Math" w:hAnsi="Cambria Math"/>
+                <w:lang w:eastAsia="ru-RU"/>
+              </w:rPr>
+              <m:t>μ</m:t>
+            </m:r>
+          </m:e>
+          <m:sup>
+            <m:r>
+              <m:rPr>
+                <m:sty m:val="p"/>
+              </m:rPr>
+              <w:rPr>
+                <w:rFonts w:ascii="Cambria Math" w:hAnsi="Cambria Math"/>
+                <w:lang w:eastAsia="ru-RU"/>
+              </w:rPr>
+              <m:t>2</m:t>
+            </m:r>
+          </m:sup>
+        </m:sSup>
+      </m:oMath>
+      <w:r>
+        <w:rPr>
+          <w:shd w:val="clear" w:color="auto" w:fill="FFFFFF"/>
+        </w:rPr>
+        <w:t>.</w:t>
+      </w:r>
+    </w:p>
+    <w:p>
+      <w:pPr>
+        <w:pStyle w:val="af6"/>
+        <w:rPr>
+          <w:shd w:val="clear" w:color="auto" w:fill="FFFFFF"/>
+        </w:rPr>
+      </w:pPr>
+      <w:r>
+        <w:rPr>
+          <w:shd w:val="clear" w:color="auto" w:fill="FFFFFF"/>
+        </w:rPr>
+        <w:drawing>
+          <wp:inline distT="0" distB="0" distL="0" distR="0" wp14:anchorId="3AD544EC" wp14:editId="22C1D2A0">
+            <wp:extent cx="3251315" cy="2433099"/>
+            <wp:effectExtent l="0" t="0" r="6350" b="5715"/>
+            <wp:docPr id="30" name="Рисунок 30" descr="C:\tmp\podlost\ToH\work\figures\happy\Selection_045.png"/>
+            <wp:cNvGraphicFramePr>
+              <a:graphicFrameLocks xmlns:a="http://schemas.openxmlformats.org/drawingml/2006/main" noChangeAspect="1"/>
+            </wp:cNvGraphicFramePr>
+            <a:graphic xmlns:a="http://schemas.openxmlformats.org/drawingml/2006/main">
+              <a:graphicData uri="http://schemas.openxmlformats.org/drawingml/2006/picture">
+                <pic:pic xmlns:pic="http://schemas.openxmlformats.org/drawingml/2006/picture">
+                  <pic:nvPicPr>
+                    <pic:cNvPr id="0" name="Picture 7" descr="C:\tmp\podlost\ToH\work\figures\happy\Selection_045.png"/>
+                    <pic:cNvPicPr>
+                      <a:picLocks noChangeAspect="1" noChangeArrowheads="1"/>
+                    </pic:cNvPicPr>
+                  </pic:nvPicPr>
+                  <pic:blipFill>
+                    <a:blip r:embed="rId34">
+                      <a:extLst>
+                        <a:ext uri="{28A0092B-C50C-407E-A947-70E740481C1C}">
+                          <a14:useLocalDpi xmlns:a14="http://schemas.microsoft.com/office/drawing/2010/main" val="0"/>
+                        </a:ext>
+                      </a:extLst>
+                    </a:blip>
+                    <a:srcRect/>
+                    <a:stretch>
+                      <a:fillRect/>
+                    </a:stretch>
+                  </pic:blipFill>
+                  <pic:spPr bwMode="auto">
+                    <a:xfrm>
+                      <a:off x="0" y="0"/>
+                      <a:ext cx="3253038" cy="2434388"/>
+                    </a:xfrm>
+                    <a:prstGeom prst="rect">
+                      <a:avLst/>
+                    </a:prstGeom>
+                    <a:noFill/>
+                    <a:ln>
+                      <a:noFill/>
+                    </a:ln>
+                  </pic:spPr>
+                </pic:pic>
+              </a:graphicData>
+            </a:graphic>
+          </wp:inline>
+        </w:drawing>
+      </w:r>
+    </w:p>
+    <w:p>
+      <w:pPr>
+        <w:pStyle w:val="ad"/>
+        <w:rPr>
+          <w:lang w:eastAsia="ru-RU"/>
+        </w:rPr>
+      </w:pPr>
+      <w:r>
+        <w:rPr>
+          <w:lang w:eastAsia="ru-RU"/>
+        </w:rPr>
+        <w:t>Распределения для периодов времени между появлением новых клиентов (синяя линия, экспоненциальное распределение) и времени обслуживания одного кл</w:t>
+      </w:r>
+      <w:r>
+        <w:rPr>
+          <w:lang w:eastAsia="ru-RU"/>
+        </w:rPr>
+        <w:t>и</w:t>
+      </w:r>
+      <w:r>
+        <w:rPr>
+          <w:lang w:eastAsia="ru-RU"/>
+        </w:rPr>
+        <w:t>ента (красная линия, гамма-распределение).</w:t>
       </w:r>
     </w:p>
     <w:p>
       <w:pPr>
         <w:pStyle w:val="a6"/>
-        <w:ind w:firstLine="0"/>
-        <w:rPr>
-          <w:rFonts w:eastAsiaTheme="minorEastAsia"/>
+        <w:rPr>
           <w:shd w:val="clear" w:color="auto" w:fill="FFFFFF"/>
         </w:rPr>
       </w:pPr>
+      <w:r>
+        <w:rPr>
+          <w:shd w:val="clear" w:color="auto" w:fill="FFFFFF"/>
+        </w:rPr>
+        <w:lastRenderedPageBreak/>
+        <w:t>О</w:t>
+      </w:r>
+      <w:r>
+        <w:rPr>
+          <w:shd w:val="clear" w:color="auto" w:fill="FFFFFF"/>
+        </w:rPr>
+        <w:t>чередь остаётся стабильной</w:t>
+      </w:r>
+      <w:r>
+        <w:rPr>
+          <w:shd w:val="clear" w:color="auto" w:fill="FFFFFF"/>
+        </w:rPr>
+        <w:t>:</w:t>
+      </w:r>
+      <w:r>
+        <w:rPr>
+          <w:shd w:val="clear" w:color="auto" w:fill="FFFFFF"/>
+        </w:rPr>
+        <w:t xml:space="preserve"> клиенты в среднем обслуживаются быст</w:t>
+      </w:r>
+      <w:r>
+        <w:rPr>
+          <w:shd w:val="clear" w:color="auto" w:fill="FFFFFF"/>
+        </w:rPr>
+        <w:t>рее, чем прих</w:t>
+      </w:r>
+      <w:r>
+        <w:rPr>
+          <w:shd w:val="clear" w:color="auto" w:fill="FFFFFF"/>
+        </w:rPr>
+        <w:t>о</w:t>
+      </w:r>
+      <w:r>
+        <w:rPr>
+          <w:shd w:val="clear" w:color="auto" w:fill="FFFFFF"/>
+        </w:rPr>
+        <w:t>дят новые. Оператор работает хорошо: большая часть клиентов обслуживается очень быстро,</w:t>
+      </w:r>
+      <w:r>
+        <w:rPr>
+          <w:shd w:val="clear" w:color="auto" w:fill="FFFFFF"/>
+        </w:rPr>
+        <w:t xml:space="preserve"> но обратите внимание на то, что</w:t>
+      </w:r>
+      <w:r>
+        <w:rPr>
+          <w:shd w:val="clear" w:color="auto" w:fill="FFFFFF"/>
+        </w:rPr>
+        <w:t xml:space="preserve"> </w:t>
+      </w:r>
+      <w:r>
+        <w:rPr>
+          <w:shd w:val="clear" w:color="auto" w:fill="FFFFFF"/>
+        </w:rPr>
+        <w:t xml:space="preserve">велика доля </w:t>
+      </w:r>
+      <w:r>
+        <w:rPr>
+          <w:shd w:val="clear" w:color="auto" w:fill="FFFFFF"/>
+        </w:rPr>
+        <w:t>«трудны</w:t>
+      </w:r>
+      <w:r>
+        <w:rPr>
+          <w:shd w:val="clear" w:color="auto" w:fill="FFFFFF"/>
+        </w:rPr>
+        <w:t>х</w:t>
+      </w:r>
+      <w:r>
+        <w:rPr>
+          <w:shd w:val="clear" w:color="auto" w:fill="FFFFFF"/>
+        </w:rPr>
+        <w:t>» клиент</w:t>
+      </w:r>
+      <w:r>
+        <w:rPr>
+          <w:shd w:val="clear" w:color="auto" w:fill="FFFFFF"/>
+        </w:rPr>
+        <w:t>ов</w:t>
+      </w:r>
+      <w:r>
+        <w:rPr>
+          <w:shd w:val="clear" w:color="auto" w:fill="FFFFFF"/>
+        </w:rPr>
+        <w:t>, которые фо</w:t>
+      </w:r>
+      <w:r>
+        <w:rPr>
+          <w:shd w:val="clear" w:color="auto" w:fill="FFFFFF"/>
+        </w:rPr>
+        <w:t>р</w:t>
+      </w:r>
+      <w:r>
+        <w:rPr>
+          <w:shd w:val="clear" w:color="auto" w:fill="FFFFFF"/>
+        </w:rPr>
+        <w:t xml:space="preserve">мируют достаточно толстый хвост распределения. Их немного, но </w:t>
+      </w:r>
+      <w:r>
+        <w:rPr>
+          <w:shd w:val="clear" w:color="auto" w:fill="FFFFFF"/>
+        </w:rPr>
+        <w:t>каждый из них отним</w:t>
+      </w:r>
+      <w:r>
+        <w:rPr>
+          <w:shd w:val="clear" w:color="auto" w:fill="FFFFFF"/>
+        </w:rPr>
+        <w:t>а</w:t>
+      </w:r>
+      <w:r>
+        <w:rPr>
+          <w:shd w:val="clear" w:color="auto" w:fill="FFFFFF"/>
+        </w:rPr>
+        <w:t xml:space="preserve">ет </w:t>
+      </w:r>
+      <w:r>
+        <w:rPr>
+          <w:shd w:val="clear" w:color="auto" w:fill="FFFFFF"/>
+        </w:rPr>
+        <w:t xml:space="preserve">много времени </w:t>
+      </w:r>
+      <w:r>
+        <w:rPr>
+          <w:shd w:val="clear" w:color="auto" w:fill="FFFFFF"/>
+        </w:rPr>
+        <w:t>и</w:t>
+      </w:r>
+      <w:r>
+        <w:rPr>
+          <w:shd w:val="clear" w:color="auto" w:fill="FFFFFF"/>
+        </w:rPr>
+        <w:t xml:space="preserve"> все в очереди вынуждены их ждать</w:t>
+      </w:r>
+      <w:r>
+        <w:rPr>
+          <w:shd w:val="clear" w:color="auto" w:fill="FFFFFF"/>
+        </w:rPr>
+        <w:t>.</w:t>
+      </w:r>
+      <w:r>
+        <w:rPr>
+          <w:shd w:val="clear" w:color="auto" w:fill="FFFFFF"/>
+        </w:rPr>
+        <w:t xml:space="preserve"> </w:t>
+      </w:r>
+      <w:r>
+        <w:rPr>
+          <w:shd w:val="clear" w:color="auto" w:fill="FFFFFF"/>
+        </w:rPr>
+        <w:t>Для пр</w:t>
+      </w:r>
+      <w:r>
+        <w:rPr>
+          <w:shd w:val="clear" w:color="auto" w:fill="FFFFFF"/>
+        </w:rPr>
+        <w:t>имера, приведённого на рисунке</w:t>
+      </w:r>
+      <w:r>
+        <w:rPr>
+          <w:shd w:val="clear" w:color="auto" w:fill="FFFFFF"/>
+        </w:rPr>
+        <w:t>,</w:t>
+      </w:r>
+      <w:r>
+        <w:rPr>
+          <w:shd w:val="clear" w:color="auto" w:fill="FFFFFF"/>
+        </w:rPr>
+        <w:t xml:space="preserve"> с</w:t>
+      </w:r>
+      <w:r>
+        <w:rPr>
+          <w:shd w:val="clear" w:color="auto" w:fill="FFFFFF"/>
+        </w:rPr>
+        <w:t xml:space="preserve">реднее время ожидания оказалось равно </w:t>
+      </w:r>
+      <w:r>
+        <w:rPr>
+          <w:shd w:val="clear" w:color="auto" w:fill="FFFFFF"/>
+        </w:rPr>
+        <w:t xml:space="preserve">24 </w:t>
+      </w:r>
+      <w:r>
+        <w:rPr>
+          <w:shd w:val="clear" w:color="auto" w:fill="FFFFFF"/>
+        </w:rPr>
+        <w:t>минутам</w:t>
+      </w:r>
+      <w:r>
+        <w:rPr>
+          <w:shd w:val="clear" w:color="auto" w:fill="FFFFFF"/>
+        </w:rPr>
+        <w:t xml:space="preserve">, тогда как среднее время занятости оператора </w:t>
+      </w:r>
+      <w:r>
+        <w:rPr>
+          <w:shd w:val="clear" w:color="auto" w:fill="FFFFFF"/>
+        </w:rPr>
+        <w:t xml:space="preserve">составило </w:t>
+      </w:r>
+      <w:r>
+        <w:rPr>
+          <w:shd w:val="clear" w:color="auto" w:fill="FFFFFF"/>
+        </w:rPr>
+        <w:t xml:space="preserve">только </w:t>
+      </w:r>
+      <w:r>
+        <w:rPr>
+          <w:shd w:val="clear" w:color="auto" w:fill="FFFFFF"/>
+        </w:rPr>
+        <w:t xml:space="preserve">12 </w:t>
+      </w:r>
+      <w:r>
+        <w:rPr>
+          <w:shd w:val="clear" w:color="auto" w:fill="FFFFFF"/>
+        </w:rPr>
+        <w:t>минут</w:t>
+      </w:r>
+      <w:r>
+        <w:rPr>
+          <w:shd w:val="clear" w:color="auto" w:fill="FFFFFF"/>
+        </w:rPr>
+        <w:t xml:space="preserve">. </w:t>
+      </w:r>
     </w:p>
     <w:p>
       <w:pPr>
@@ -14214,7 +15576,353 @@
         <w:rPr>
           <w:shd w:val="clear" w:color="auto" w:fill="FFFFFF"/>
         </w:rPr>
-        <w:t xml:space="preserve">Наконец, есть и совершенно возмутительный парадокс </w:t>
+        <w:t xml:space="preserve">Динамика такой очереди отличается от динамики </w:t>
+      </w:r>
+      <w:r>
+        <w:rPr>
+          <w:shd w:val="clear" w:color="auto" w:fill="FFFFFF"/>
+          <w:lang w:val="en-US"/>
+        </w:rPr>
+        <w:t>M</w:t>
+      </w:r>
+      <w:r>
+        <w:rPr>
+          <w:shd w:val="clear" w:color="auto" w:fill="FFFFFF"/>
+        </w:rPr>
+        <w:t>/</w:t>
+      </w:r>
+      <w:r>
+        <w:rPr>
+          <w:shd w:val="clear" w:color="auto" w:fill="FFFFFF"/>
+          <w:lang w:val="en-US"/>
+        </w:rPr>
+        <w:t>M</w:t>
+      </w:r>
+      <w:r>
+        <w:rPr>
+          <w:shd w:val="clear" w:color="auto" w:fill="FFFFFF"/>
+        </w:rPr>
+        <w:t>/</w:t>
+      </w:r>
+      <w:r>
+        <w:rPr>
+          <w:shd w:val="clear" w:color="auto" w:fill="FFFFFF"/>
+        </w:rPr>
+        <w:t>1. Для неё характерен неси</w:t>
+      </w:r>
+      <w:r>
+        <w:rPr>
+          <w:shd w:val="clear" w:color="auto" w:fill="FFFFFF"/>
+        </w:rPr>
+        <w:t>м</w:t>
+      </w:r>
+      <w:r>
+        <w:rPr>
+          <w:shd w:val="clear" w:color="auto" w:fill="FFFFFF"/>
+        </w:rPr>
+        <w:t>метричный пилообразный рисунок</w:t>
+      </w:r>
+      <w:r>
+        <w:rPr>
+          <w:shd w:val="clear" w:color="auto" w:fill="FFFFFF"/>
+        </w:rPr>
+        <w:t xml:space="preserve"> с плавной восходящей линией и резким сбросом</w:t>
+      </w:r>
+      <w:r>
+        <w:rPr>
+          <w:shd w:val="clear" w:color="auto" w:fill="FFFFFF"/>
+        </w:rPr>
+        <w:t>. Пока оператор занят «трудным» клиентом постепенно вырастает длинный хвост, а потом, осв</w:t>
+      </w:r>
+      <w:r>
+        <w:rPr>
+          <w:shd w:val="clear" w:color="auto" w:fill="FFFFFF"/>
+        </w:rPr>
+        <w:t>о</w:t>
+      </w:r>
+      <w:r>
+        <w:rPr>
+          <w:shd w:val="clear" w:color="auto" w:fill="FFFFFF"/>
+        </w:rPr>
+        <w:t>бодившись, оператор очень быстро с ним справл</w:t>
+      </w:r>
+      <w:r>
+        <w:rPr>
+          <w:shd w:val="clear" w:color="auto" w:fill="FFFFFF"/>
+        </w:rPr>
+        <w:t>я</w:t>
+      </w:r>
+      <w:r>
+        <w:rPr>
+          <w:shd w:val="clear" w:color="auto" w:fill="FFFFFF"/>
+        </w:rPr>
+        <w:t xml:space="preserve">ется. </w:t>
+      </w:r>
+    </w:p>
+    <w:p>
+      <w:pPr>
+        <w:pStyle w:val="af6"/>
+        <w:rPr>
+          <w:shd w:val="clear" w:color="auto" w:fill="FFFFFF"/>
+        </w:rPr>
+      </w:pPr>
+      <w:r>
+        <w:rPr>
+          <w:shd w:val="clear" w:color="auto" w:fill="FFFFFF"/>
+        </w:rPr>
+        <w:drawing>
+          <wp:inline distT="0" distB="0" distL="0" distR="0" wp14:anchorId="050A17C7" wp14:editId="6F3EE2A4">
+            <wp:extent cx="5009322" cy="1403425"/>
+            <wp:effectExtent l="0" t="0" r="1270" b="6350"/>
+            <wp:docPr id="33" name="Рисунок 33" descr="C:\tmp\podlost\ToH\work\figures\happy\Selection_046.png"/>
+            <wp:cNvGraphicFramePr>
+              <a:graphicFrameLocks xmlns:a="http://schemas.openxmlformats.org/drawingml/2006/main" noChangeAspect="1"/>
+            </wp:cNvGraphicFramePr>
+            <a:graphic xmlns:a="http://schemas.openxmlformats.org/drawingml/2006/main">
+              <a:graphicData uri="http://schemas.openxmlformats.org/drawingml/2006/picture">
+                <pic:pic xmlns:pic="http://schemas.openxmlformats.org/drawingml/2006/picture">
+                  <pic:nvPicPr>
+                    <pic:cNvPr id="0" name="Picture 10" descr="C:\tmp\podlost\ToH\work\figures\happy\Selection_046.png"/>
+                    <pic:cNvPicPr>
+                      <a:picLocks noChangeAspect="1" noChangeArrowheads="1"/>
+                    </pic:cNvPicPr>
+                  </pic:nvPicPr>
+                  <pic:blipFill>
+                    <a:blip r:embed="rId35">
+                      <a:extLst>
+                        <a:ext uri="{28A0092B-C50C-407E-A947-70E740481C1C}">
+                          <a14:useLocalDpi xmlns:a14="http://schemas.microsoft.com/office/drawing/2010/main" val="0"/>
+                        </a:ext>
+                      </a:extLst>
+                    </a:blip>
+                    <a:srcRect/>
+                    <a:stretch>
+                      <a:fillRect/>
+                    </a:stretch>
+                  </pic:blipFill>
+                  <pic:spPr bwMode="auto">
+                    <a:xfrm>
+                      <a:off x="0" y="0"/>
+                      <a:ext cx="5009238" cy="1403401"/>
+                    </a:xfrm>
+                    <a:prstGeom prst="rect">
+                      <a:avLst/>
+                    </a:prstGeom>
+                    <a:noFill/>
+                    <a:ln>
+                      <a:noFill/>
+                    </a:ln>
+                  </pic:spPr>
+                </pic:pic>
+              </a:graphicData>
+            </a:graphic>
+          </wp:inline>
+        </w:drawing>
+      </w:r>
+    </w:p>
+    <w:p>
+      <w:pPr>
+        <w:pStyle w:val="ad"/>
+      </w:pPr>
+      <w:r>
+        <w:rPr>
+          <w:shd w:val="clear" w:color="auto" w:fill="FFFFFF"/>
+        </w:rPr>
+        <w:t xml:space="preserve">Динамика </w:t>
+      </w:r>
+      <w:r>
+        <w:rPr>
+          <w:shd w:val="clear" w:color="auto" w:fill="FFFFFF"/>
+          <w:lang w:val="en-US"/>
+        </w:rPr>
+        <w:t>M</w:t>
+      </w:r>
+      <w:r>
+        <w:rPr>
+          <w:shd w:val="clear" w:color="auto" w:fill="FFFFFF"/>
+        </w:rPr>
+        <w:t>/</w:t>
+      </w:r>
+      <w:r>
+        <w:rPr>
+          <w:shd w:val="clear" w:color="auto" w:fill="FFFFFF"/>
+          <w:lang w:val="en-US"/>
+        </w:rPr>
+        <w:t>G</w:t>
+      </w:r>
+      <w:r>
+        <w:rPr>
+          <w:shd w:val="clear" w:color="auto" w:fill="FFFFFF"/>
+        </w:rPr>
+        <w:t>/</w:t>
+      </w:r>
+      <w:r>
+        <w:rPr>
+          <w:shd w:val="clear" w:color="auto" w:fill="FFFFFF"/>
+        </w:rPr>
+        <w:t>1</w:t>
+      </w:r>
+      <w:r>
+        <w:rPr>
+          <w:shd w:val="clear" w:color="auto" w:fill="FFFFFF"/>
+        </w:rPr>
+        <w:t>-</w:t>
+      </w:r>
+      <w:r>
+        <w:rPr>
+          <w:shd w:val="clear" w:color="auto" w:fill="FFFFFF"/>
+        </w:rPr>
+        <w:t>очеред</w:t>
+      </w:r>
+      <w:r>
+        <w:rPr>
+          <w:shd w:val="clear" w:color="auto" w:fill="FFFFFF"/>
+        </w:rPr>
+        <w:t>и, в которой время ожидания клиентов вдвое прево</w:t>
+      </w:r>
+      <w:r>
+        <w:rPr>
+          <w:shd w:val="clear" w:color="auto" w:fill="FFFFFF"/>
+        </w:rPr>
+        <w:t>с</w:t>
+      </w:r>
+      <w:r>
+        <w:rPr>
+          <w:shd w:val="clear" w:color="auto" w:fill="FFFFFF"/>
+        </w:rPr>
+        <w:t>ходит время занятости оператора.</w:t>
+      </w:r>
+    </w:p>
+    <w:p>
+      <w:pPr>
+        <w:pStyle w:val="a6"/>
+        <w:rPr>
+          <w:shd w:val="clear" w:color="auto" w:fill="FFFFFF"/>
+        </w:rPr>
+      </w:pPr>
+      <w:r>
+        <w:rPr>
+          <w:shd w:val="clear" w:color="auto" w:fill="FFFFFF"/>
+        </w:rPr>
+        <w:t xml:space="preserve">Получается, </w:t>
+      </w:r>
+      <w:proofErr w:type="gramStart"/>
+      <w:r>
+        <w:rPr>
+          <w:shd w:val="clear" w:color="auto" w:fill="FFFFFF"/>
+        </w:rPr>
+        <w:t>что</w:t>
+      </w:r>
+      <w:proofErr w:type="gramEnd"/>
+      <w:r>
+        <w:rPr>
+          <w:shd w:val="clear" w:color="auto" w:fill="FFFFFF"/>
+        </w:rPr>
+        <w:t xml:space="preserve"> не переставая работать, оператор</w:t>
+      </w:r>
+      <w:r>
+        <w:rPr>
+          <w:shd w:val="clear" w:color="auto" w:fill="FFFFFF"/>
+        </w:rPr>
+        <w:t>,</w:t>
+      </w:r>
+      <w:r>
+        <w:rPr>
+          <w:shd w:val="clear" w:color="auto" w:fill="FFFFFF"/>
+        </w:rPr>
+        <w:t xml:space="preserve"> в среднем</w:t>
+      </w:r>
+      <w:r>
+        <w:rPr>
+          <w:shd w:val="clear" w:color="auto" w:fill="FFFFFF"/>
+        </w:rPr>
+        <w:t>,</w:t>
+      </w:r>
+      <w:r>
+        <w:rPr>
+          <w:shd w:val="clear" w:color="auto" w:fill="FFFFFF"/>
+        </w:rPr>
+        <w:t xml:space="preserve"> </w:t>
+      </w:r>
+      <w:r>
+        <w:rPr>
+          <w:shd w:val="clear" w:color="auto" w:fill="FFFFFF"/>
+        </w:rPr>
+        <w:t>филонит, пока мы стр</w:t>
+      </w:r>
+      <w:r>
+        <w:rPr>
+          <w:shd w:val="clear" w:color="auto" w:fill="FFFFFF"/>
+        </w:rPr>
+        <w:t>а</w:t>
+      </w:r>
+      <w:r>
+        <w:rPr>
+          <w:shd w:val="clear" w:color="auto" w:fill="FFFFFF"/>
+        </w:rPr>
+        <w:t>даем в очереди</w:t>
+      </w:r>
+      <w:r>
+        <w:rPr>
+          <w:shd w:val="clear" w:color="auto" w:fill="FFFFFF"/>
+        </w:rPr>
+        <w:t xml:space="preserve"> </w:t>
+      </w:r>
+      <w:r>
+        <w:rPr>
+          <w:shd w:val="clear" w:color="auto" w:fill="FFFFFF"/>
+        </w:rPr>
+        <w:t>от бе</w:t>
+      </w:r>
+      <w:r>
+        <w:rPr>
+          <w:shd w:val="clear" w:color="auto" w:fill="FFFFFF"/>
+        </w:rPr>
+        <w:t>з</w:t>
+      </w:r>
+      <w:r>
+        <w:rPr>
+          <w:shd w:val="clear" w:color="auto" w:fill="FFFFFF"/>
+        </w:rPr>
+        <w:t>делья!</w:t>
+      </w:r>
+    </w:p>
+    <w:p>
+      <w:pPr>
+        <w:pStyle w:val="a6"/>
+        <w:rPr>
+          <w:shd w:val="clear" w:color="auto" w:fill="FFFFFF"/>
+        </w:rPr>
+      </w:pPr>
+      <w:r>
+        <w:rPr>
+          <w:shd w:val="clear" w:color="auto" w:fill="FFFFFF"/>
+        </w:rPr>
+        <w:t xml:space="preserve">Наконец, </w:t>
+      </w:r>
+      <w:r>
+        <w:rPr>
+          <w:shd w:val="clear" w:color="auto" w:fill="FFFFFF"/>
+        </w:rPr>
+        <w:t xml:space="preserve">говоря об очередях, нельзя не упомянуть </w:t>
+      </w:r>
+      <w:r>
+        <w:rPr>
+          <w:shd w:val="clear" w:color="auto" w:fill="FFFFFF"/>
+        </w:rPr>
+        <w:t>и совершенно возмутительный п</w:t>
+      </w:r>
+      <w:r>
+        <w:rPr>
+          <w:shd w:val="clear" w:color="auto" w:fill="FFFFFF"/>
+        </w:rPr>
+        <w:t>а</w:t>
+      </w:r>
+      <w:r>
+        <w:rPr>
+          <w:shd w:val="clear" w:color="auto" w:fill="FFFFFF"/>
+        </w:rPr>
+        <w:t xml:space="preserve">радокс </w:t>
       </w:r>
       <w:proofErr w:type="spellStart"/>
       <w:r>
@@ -14234,19 +15942,67 @@
         <w:rPr>
           <w:shd w:val="clear" w:color="auto" w:fill="FFFFFF"/>
         </w:rPr>
-        <w:t>, приводящий к тому, что в сети очередей добавление новых простых связей (не стохастических) может прив</w:t>
-      </w:r>
-      <w:r>
-        <w:rPr>
-          <w:shd w:val="clear" w:color="auto" w:fill="FFFFFF"/>
-        </w:rPr>
-        <w:t>е</w:t>
-      </w:r>
-      <w:r>
-        <w:rPr>
-          <w:shd w:val="clear" w:color="auto" w:fill="FFFFFF"/>
-        </w:rPr>
-        <w:t>сти к уменьшению пропускной способности всей сети. Этот парадокс получил достаточно широкую известность тогда, когда… позже…</w:t>
+        <w:t xml:space="preserve">, приводящий к тому, что в </w:t>
+      </w:r>
+      <w:r>
+        <w:rPr>
+          <w:shd w:val="clear" w:color="auto" w:fill="FFFFFF"/>
+        </w:rPr>
+        <w:t xml:space="preserve">коммуникационной </w:t>
+      </w:r>
+      <w:r>
+        <w:rPr>
+          <w:shd w:val="clear" w:color="auto" w:fill="FFFFFF"/>
+        </w:rPr>
+        <w:t>сети</w:t>
+      </w:r>
+      <w:r>
+        <w:rPr>
+          <w:shd w:val="clear" w:color="auto" w:fill="FFFFFF"/>
+        </w:rPr>
+        <w:t xml:space="preserve">, содержащей </w:t>
+      </w:r>
+      <w:r>
+        <w:rPr>
+          <w:shd w:val="clear" w:color="auto" w:fill="FFFFFF"/>
+        </w:rPr>
+        <w:t>очеред</w:t>
+      </w:r>
+      <w:r>
+        <w:rPr>
+          <w:shd w:val="clear" w:color="auto" w:fill="FFFFFF"/>
+        </w:rPr>
+        <w:t>и</w:t>
+      </w:r>
+      <w:r>
+        <w:rPr>
+          <w:shd w:val="clear" w:color="auto" w:fill="FFFFFF"/>
+        </w:rPr>
+        <w:t xml:space="preserve"> добавление новых простых связей (не стохастических) может привести к уменьшению пропускной способности всей сети. Этот парадокс получил достаточно широкую извес</w:t>
+      </w:r>
+      <w:r>
+        <w:rPr>
+          <w:shd w:val="clear" w:color="auto" w:fill="FFFFFF"/>
+        </w:rPr>
+        <w:t>т</w:t>
+      </w:r>
+      <w:r>
+        <w:rPr>
+          <w:shd w:val="clear" w:color="auto" w:fill="FFFFFF"/>
+        </w:rPr>
+        <w:t>ность тогда, когда… по</w:t>
+      </w:r>
+      <w:r>
+        <w:rPr>
+          <w:shd w:val="clear" w:color="auto" w:fill="FFFFFF"/>
+        </w:rPr>
+        <w:t>з</w:t>
+      </w:r>
+      <w:r>
+        <w:rPr>
+          <w:shd w:val="clear" w:color="auto" w:fill="FFFFFF"/>
+        </w:rPr>
+        <w:t>же…</w:t>
       </w:r>
     </w:p>
     <w:p>
@@ -14652,6 +16408,7 @@
   <w:style w:type="character" w:default="1" w:styleId="a0">
     <w:name w:val="Default Paragraph Font"/>
     <w:uiPriority w:val="1"/>
+    <w:semiHidden/>
     <w:unhideWhenUsed/>
   </w:style>
   <w:style w:type="table" w:default="1" w:styleId="a1">
@@ -15401,6 +17158,7 @@
   <w:style w:type="character" w:default="1" w:styleId="a0">
     <w:name w:val="Default Paragraph Font"/>
     <w:uiPriority w:val="1"/>
+    <w:semiHidden/>
     <w:unhideWhenUsed/>
   </w:style>
   <w:style w:type="table" w:default="1" w:styleId="a1">
@@ -16205,7 +17963,7 @@
 </file>
 
 <file path=customXml/itemProps1.xml><?xml version="1.0" encoding="utf-8"?>
-<ds:datastoreItem xmlns:ds="http://schemas.openxmlformats.org/officeDocument/2006/customXml" ds:itemID="{DC797AB3-3827-4207-94FF-273E19ED14F4}">
+<ds:datastoreItem xmlns:ds="http://schemas.openxmlformats.org/officeDocument/2006/customXml" ds:itemID="{A15C9596-0D60-4D65-822E-1DD8770FC006}">
   <ds:schemaRefs>
     <ds:schemaRef ds:uri="http://schemas.openxmlformats.org/officeDocument/2006/bibliography"/>
   </ds:schemaRefs>

--- a/doc/release/Закон зебры.docx
+++ b/doc/release/Закон зебры.docx
@@ -6,6 +6,8 @@
       <w:pPr>
         <w:pStyle w:val="1"/>
       </w:pPr>
+      <w:bookmarkStart w:id="0" w:name="_GoBack"/>
+      <w:bookmarkEnd w:id="0"/>
       <w:r>
         <w:t>Закон</w:t>
       </w:r>
@@ -70,8 +72,8 @@
           <w:shd w:val="clear" w:color="auto" w:fill="FFFFFF"/>
         </w:rPr>
       </w:pPr>
-      <w:bookmarkStart w:id="0" w:name="habracut"/>
-      <w:bookmarkEnd w:id="0"/>
+      <w:bookmarkStart w:id="1" w:name="habracut"/>
+      <w:bookmarkEnd w:id="1"/>
       <w:r>
         <w:rPr>
           <w:shd w:val="clear" w:color="auto" w:fill="FFFFFF"/>
@@ -116,36 +118,14 @@
         <w:rPr>
           <w:shd w:val="clear" w:color="auto" w:fill="FFFFFF"/>
         </w:rPr>
-        <w:t xml:space="preserve">мулирован один из законов </w:t>
-      </w:r>
-      <w:proofErr w:type="spellStart"/>
-      <w:r>
-        <w:rPr>
-          <w:shd w:val="clear" w:color="auto" w:fill="FFFFFF"/>
-        </w:rPr>
-        <w:t>мерфологии</w:t>
-      </w:r>
-      <w:proofErr w:type="spellEnd"/>
-      <w:r>
-        <w:rPr>
-          <w:shd w:val="clear" w:color="auto" w:fill="FFFFFF"/>
-        </w:rPr>
-        <w:t xml:space="preserve"> — </w:t>
+        <w:t xml:space="preserve">мулирован один из законов мерфологии — </w:t>
       </w:r>
       <w:r>
         <w:rPr>
           <w:rStyle w:val="af9"/>
         </w:rPr>
-        <w:t xml:space="preserve">второй закон </w:t>
-      </w:r>
-      <w:proofErr w:type="spellStart"/>
-      <w:r>
-        <w:rPr>
-          <w:rStyle w:val="af9"/>
-        </w:rPr>
-        <w:t>Чизхолма</w:t>
-      </w:r>
-      <w:proofErr w:type="spellEnd"/>
+        <w:t>второй закон Чизхолма</w:t>
+      </w:r>
       <w:r>
         <w:rPr>
           <w:shd w:val="clear" w:color="auto" w:fill="FFFFFF"/>
@@ -188,21 +168,7 @@
         <w:rPr>
           <w:shd w:val="clear" w:color="auto" w:fill="FFFFFF"/>
         </w:rPr>
-        <w:t xml:space="preserve">Но так как Френсис </w:t>
-      </w:r>
-      <w:proofErr w:type="spellStart"/>
-      <w:r>
-        <w:rPr>
-          <w:shd w:val="clear" w:color="auto" w:fill="FFFFFF"/>
-        </w:rPr>
-        <w:t>Чизхолм</w:t>
-      </w:r>
-      <w:proofErr w:type="spellEnd"/>
-      <w:r>
-        <w:rPr>
-          <w:shd w:val="clear" w:color="auto" w:fill="FFFFFF"/>
-        </w:rPr>
-        <w:t xml:space="preserve">, в своей </w:t>
+        <w:t xml:space="preserve">Но так как Френсис Чизхолм, в своей </w:t>
       </w:r>
       <w:r>
         <w:t xml:space="preserve">оригинальной работе </w:t>
@@ -404,7 +370,6 @@
         </w:rPr>
         <w:t xml:space="preserve"> будет соо</w:t>
       </w:r>
-      <w:proofErr w:type="spellStart"/>
       <w:r>
         <w:rPr>
           <w:shd w:val="clear" w:color="auto" w:fill="FFFFFF"/>
@@ -415,14 +380,7 @@
         <w:rPr>
           <w:shd w:val="clear" w:color="auto" w:fill="FFFFFF"/>
         </w:rPr>
-        <w:t>ветствовать</w:t>
-      </w:r>
-      <w:proofErr w:type="spellEnd"/>
-      <w:r>
-        <w:rPr>
-          <w:shd w:val="clear" w:color="auto" w:fill="FFFFFF"/>
-        </w:rPr>
-        <w:t xml:space="preserve"> цепочка случайных событий, в среднем, случающихся раз в неделю. Это вовсе не означает, что события будут происходить с </w:t>
+        <w:t xml:space="preserve">ветствовать цепочка случайных событий, в среднем, случающихся раз в неделю. Это вовсе не означает, что события будут происходить с </w:t>
       </w:r>
       <w:r>
         <w:rPr>
@@ -492,7 +450,6 @@
         </w:rPr>
         <w:t xml:space="preserve"> событий (в среднем, за много лет). Если мы в</w:t>
       </w:r>
-      <w:proofErr w:type="spellStart"/>
       <w:r>
         <w:rPr>
           <w:shd w:val="clear" w:color="auto" w:fill="FFFFFF"/>
@@ -503,14 +460,7 @@
         <w:rPr>
           <w:shd w:val="clear" w:color="auto" w:fill="FFFFFF"/>
         </w:rPr>
-        <w:t>берем</w:t>
-      </w:r>
-      <w:proofErr w:type="spellEnd"/>
-      <w:r>
-        <w:rPr>
-          <w:shd w:val="clear" w:color="auto" w:fill="FFFFFF"/>
-        </w:rPr>
-        <w:t xml:space="preserve"> </w:t>
+        <w:t xml:space="preserve">берем </w:t>
       </w:r>
       <m:oMath>
         <m:r>
@@ -527,7 +477,6 @@
         </w:rPr>
         <w:t xml:space="preserve"> случайных равномерно распределённых даты в году, то их можно рассматр</w:t>
       </w:r>
-      <w:proofErr w:type="spellStart"/>
       <w:r>
         <w:rPr>
           <w:shd w:val="clear" w:color="auto" w:fill="FFFFFF"/>
@@ -538,14 +487,7 @@
         <w:rPr>
           <w:shd w:val="clear" w:color="auto" w:fill="FFFFFF"/>
         </w:rPr>
-        <w:t>вать</w:t>
-      </w:r>
-      <w:proofErr w:type="spellEnd"/>
-      <w:r>
-        <w:rPr>
-          <w:shd w:val="clear" w:color="auto" w:fill="FFFFFF"/>
-        </w:rPr>
-        <w:t>, как моменты возникновения абсолютно независимых пуассоновских событий.</w:t>
+        <w:t>вать, как моменты возникновения абсолютно независимых пуассоновских событий.</w:t>
       </w:r>
     </w:p>
     <w:p>
@@ -851,96 +793,92 @@
         </w:rPr>
         <w:t xml:space="preserve">диана показывает, что половина всех промежутков будет иметь </w:t>
       </w:r>
+      <w:r>
+        <w:rPr>
+          <w:shd w:val="clear" w:color="auto" w:fill="FFFFFF"/>
+        </w:rPr>
+        <w:t>длительность,</w:t>
+      </w:r>
+      <w:r>
+        <w:rPr>
+          <w:shd w:val="clear" w:color="auto" w:fill="FFFFFF"/>
+        </w:rPr>
+        <w:t xml:space="preserve"> не прев</w:t>
+      </w:r>
+      <w:r>
+        <w:rPr>
+          <w:shd w:val="clear" w:color="auto" w:fill="FFFFFF"/>
+        </w:rPr>
+        <w:t>ы</w:t>
+      </w:r>
+      <w:r>
+        <w:rPr>
+          <w:shd w:val="clear" w:color="auto" w:fill="FFFFFF"/>
+        </w:rPr>
+        <w:t>шающую 5 дней. Интенсивность и частота совсем не одно и то</w:t>
+      </w:r>
+      <w:r>
+        <w:rPr>
+          <w:shd w:val="clear" w:color="auto" w:fill="FFFFFF"/>
+        </w:rPr>
+        <w:t xml:space="preserve"> </w:t>
+      </w:r>
+      <w:r>
+        <w:rPr>
+          <w:shd w:val="clear" w:color="auto" w:fill="FFFFFF"/>
+        </w:rPr>
+        <w:t>же, это очень важное зам</w:t>
+      </w:r>
+      <w:r>
+        <w:rPr>
+          <w:shd w:val="clear" w:color="auto" w:fill="FFFFFF"/>
+        </w:rPr>
+        <w:t>е</w:t>
+      </w:r>
+      <w:r>
+        <w:rPr>
+          <w:shd w:val="clear" w:color="auto" w:fill="FFFFFF"/>
+        </w:rPr>
+        <w:t>чание!</w:t>
+      </w:r>
+    </w:p>
+    <w:p>
+      <w:pPr>
+        <w:pStyle w:val="a6"/>
+        <w:rPr>
+          <w:shd w:val="clear" w:color="auto" w:fill="FFFFFF"/>
+        </w:rPr>
+      </w:pPr>
+      <w:r>
+        <w:rPr>
+          <w:shd w:val="clear" w:color="auto" w:fill="FFFFFF"/>
+        </w:rPr>
+        <w:t>Для справедливости, положим, что хорошие и плохие события происходят равновер</w:t>
+      </w:r>
+      <w:r>
+        <w:rPr>
+          <w:shd w:val="clear" w:color="auto" w:fill="FFFFFF"/>
+        </w:rPr>
+        <w:t>о</w:t>
+      </w:r>
+      <w:r>
+        <w:rPr>
+          <w:shd w:val="clear" w:color="auto" w:fill="FFFFFF"/>
+        </w:rPr>
+        <w:t xml:space="preserve">ятно, но яркие и значимые события случаются существенно реже </w:t>
+      </w:r>
       <w:proofErr w:type="gramStart"/>
       <w:r>
         <w:rPr>
           <w:shd w:val="clear" w:color="auto" w:fill="FFFFFF"/>
         </w:rPr>
-        <w:t>длительность</w:t>
+        <w:t>мелких</w:t>
       </w:r>
       <w:proofErr w:type="gramEnd"/>
       <w:r>
         <w:rPr>
           <w:shd w:val="clear" w:color="auto" w:fill="FFFFFF"/>
         </w:rPr>
-        <w:t xml:space="preserve"> не прев</w:t>
-      </w:r>
-      <w:r>
-        <w:rPr>
-          <w:shd w:val="clear" w:color="auto" w:fill="FFFFFF"/>
-        </w:rPr>
-        <w:t>ы</w:t>
-      </w:r>
-      <w:r>
-        <w:rPr>
-          <w:shd w:val="clear" w:color="auto" w:fill="FFFFFF"/>
-        </w:rPr>
-        <w:t xml:space="preserve">шающую 5 дней. Интенсивность и частота совсем не </w:t>
-      </w:r>
-      <w:proofErr w:type="gramStart"/>
-      <w:r>
-        <w:rPr>
-          <w:shd w:val="clear" w:color="auto" w:fill="FFFFFF"/>
-        </w:rPr>
-        <w:t>одно и тоже</w:t>
-      </w:r>
-      <w:proofErr w:type="gramEnd"/>
-      <w:r>
-        <w:rPr>
-          <w:shd w:val="clear" w:color="auto" w:fill="FFFFFF"/>
-        </w:rPr>
-        <w:t>, это очень важное зам</w:t>
-      </w:r>
-      <w:r>
-        <w:rPr>
-          <w:shd w:val="clear" w:color="auto" w:fill="FFFFFF"/>
-        </w:rPr>
-        <w:t>е</w:t>
-      </w:r>
-      <w:r>
-        <w:rPr>
-          <w:shd w:val="clear" w:color="auto" w:fill="FFFFFF"/>
-        </w:rPr>
-        <w:t>чание!</w:t>
-      </w:r>
-    </w:p>
-    <w:p>
-      <w:pPr>
-        <w:pStyle w:val="a6"/>
-        <w:rPr>
-          <w:shd w:val="clear" w:color="auto" w:fill="FFFFFF"/>
-        </w:rPr>
-      </w:pPr>
-      <w:r>
-        <w:rPr>
-          <w:shd w:val="clear" w:color="auto" w:fill="FFFFFF"/>
-        </w:rPr>
-        <w:t>Для справедливости, положим, что хорошие и плохие события происходят равновер</w:t>
-      </w:r>
-      <w:r>
-        <w:rPr>
-          <w:shd w:val="clear" w:color="auto" w:fill="FFFFFF"/>
-        </w:rPr>
-        <w:t>о</w:t>
-      </w:r>
-      <w:r>
-        <w:rPr>
-          <w:shd w:val="clear" w:color="auto" w:fill="FFFFFF"/>
-        </w:rPr>
-        <w:t xml:space="preserve">ятно, но яркие и значимые события случаются существенно реже </w:t>
-      </w:r>
-      <w:proofErr w:type="gramStart"/>
-      <w:r>
-        <w:rPr>
-          <w:shd w:val="clear" w:color="auto" w:fill="FFFFFF"/>
-        </w:rPr>
-        <w:t>мелких</w:t>
-      </w:r>
-      <w:proofErr w:type="gramEnd"/>
-      <w:r>
-        <w:rPr>
-          <w:shd w:val="clear" w:color="auto" w:fill="FFFFFF"/>
-        </w:rPr>
         <w:t xml:space="preserve"> и незначител</w:t>
       </w:r>
       <w:r>
@@ -977,21 +915,7 @@
         <w:rPr>
           <w:shd w:val="clear" w:color="auto" w:fill="FFFFFF"/>
         </w:rPr>
-        <w:t xml:space="preserve"> жизнь, в которой эмоциональная окраска событий подчиняется нормальному (</w:t>
-      </w:r>
-      <w:proofErr w:type="spellStart"/>
-      <w:r>
-        <w:rPr>
-          <w:shd w:val="clear" w:color="auto" w:fill="FFFFFF"/>
-        </w:rPr>
-        <w:t>гауссовому</w:t>
-      </w:r>
-      <w:proofErr w:type="spellEnd"/>
-      <w:r>
-        <w:rPr>
-          <w:shd w:val="clear" w:color="auto" w:fill="FFFFFF"/>
-        </w:rPr>
-        <w:t>) распределению. Вот как может выглядеть год синтетической судьбы, как череды случайных абсолютно независимых жизненных пер</w:t>
+        <w:t xml:space="preserve"> жизнь, в которой эмоциональная окраска событий подчиняется нормальному (гауссовому) распределению. Вот как может выглядеть год синтетической судьбы, как череды случайных абсолютно независимых жизненных пер</w:t>
       </w:r>
       <w:r>
         <w:rPr>
@@ -1326,21 +1250,8 @@
       <w:pPr>
         <w:pStyle w:val="2"/>
       </w:pPr>
-      <w:proofErr w:type="spellStart"/>
-      <w:r>
-        <w:t>Relax</w:t>
-      </w:r>
-      <w:proofErr w:type="spellEnd"/>
-      <w:r>
-        <w:t xml:space="preserve">, </w:t>
-      </w:r>
-      <w:proofErr w:type="spellStart"/>
-      <w:r>
-        <w:t>dude</w:t>
-      </w:r>
-      <w:proofErr w:type="spellEnd"/>
-      <w:r>
-        <w:t>!</w:t>
+      <w:r>
+        <w:t>Relax, dude!</w:t>
       </w:r>
     </w:p>
     <w:p>
@@ -1368,14 +1279,12 @@
         </w:rPr>
         <w:t xml:space="preserve"> и имеет ряд необычных свойств, среди которых — </w:t>
       </w:r>
-      <w:proofErr w:type="spellStart"/>
       <w:r>
         <w:rPr>
           <w:rStyle w:val="afa"/>
         </w:rPr>
         <w:t>самоподобие</w:t>
       </w:r>
-      <w:proofErr w:type="spellEnd"/>
       <w:r>
         <w:rPr>
           <w:shd w:val="clear" w:color="auto" w:fill="FFFFFF"/>
@@ -1865,21 +1774,7 @@
         <w:rPr>
           <w:shd w:val="clear" w:color="auto" w:fill="FFFFFF"/>
         </w:rPr>
-        <w:t xml:space="preserve"> подопытных. Кажется, мы нашли источник </w:t>
-      </w:r>
-      <w:proofErr w:type="spellStart"/>
-      <w:r>
-        <w:rPr>
-          <w:shd w:val="clear" w:color="auto" w:fill="FFFFFF"/>
-        </w:rPr>
-        <w:t>зеброобразности</w:t>
-      </w:r>
-      <w:proofErr w:type="spellEnd"/>
-      <w:r>
-        <w:rPr>
-          <w:shd w:val="clear" w:color="auto" w:fill="FFFFFF"/>
-        </w:rPr>
-        <w:t>! Это, во-первых, случайные блуждания, склонные к расползанию во все стороны, и, во-вторых, ц</w:t>
+        <w:t xml:space="preserve"> подопытных. Кажется, мы нашли источник зеброобразности! Это, во-первых, случайные блуждания, склонные к расползанию во все стороны, и, во-вторых, ц</w:t>
       </w:r>
       <w:r>
         <w:rPr>
@@ -1917,21 +1812,7 @@
         <w:rPr>
           <w:shd w:val="clear" w:color="auto" w:fill="FFFFFF"/>
         </w:rPr>
-        <w:t xml:space="preserve"> </w:t>
-      </w:r>
-      <w:proofErr w:type="spellStart"/>
-      <w:r>
-        <w:rPr>
-          <w:shd w:val="clear" w:color="auto" w:fill="FFFFFF"/>
-        </w:rPr>
-        <w:t>меандрирование</w:t>
-      </w:r>
-      <w:proofErr w:type="spellEnd"/>
-      <w:r>
-        <w:rPr>
-          <w:shd w:val="clear" w:color="auto" w:fill="FFFFFF"/>
-        </w:rPr>
-        <w:t xml:space="preserve"> настроения.</w:t>
+        <w:t xml:space="preserve"> меандрирование настроения.</w:t>
       </w:r>
     </w:p>
     <w:p>
@@ -2197,7 +2078,6 @@
         </w:rPr>
         <w:t>), распределение перестаёт быть экспоненц</w:t>
       </w:r>
-      <w:proofErr w:type="spellStart"/>
       <w:r>
         <w:rPr>
           <w:shd w:val="clear" w:color="auto" w:fill="FFFFFF"/>
@@ -2208,14 +2088,7 @@
         <w:rPr>
           <w:shd w:val="clear" w:color="auto" w:fill="FFFFFF"/>
         </w:rPr>
-        <w:t>ально</w:t>
-      </w:r>
-      <w:proofErr w:type="spellEnd"/>
-      <w:r>
-        <w:rPr>
-          <w:shd w:val="clear" w:color="auto" w:fill="FFFFFF"/>
-        </w:rPr>
-        <w:t xml:space="preserve"> убывающим и становится степенным.</w:t>
+        <w:t>ально убывающим и становится степенным.</w:t>
       </w:r>
     </w:p>
     <w:p>
@@ -2455,21 +2328,7 @@
         <w:rPr>
           <w:shd w:val="clear" w:color="auto" w:fill="FFFFFF"/>
         </w:rPr>
-        <w:t xml:space="preserve"> и последовательность усреднений не сходится ни к какому пределу. Значение среднего вовсе не бесконечно, просто интеграл не сходится ни к какому числу и о каком-либо конкретном значении говорить нельзя. Именно в невозможности вычислить среднее значение длительности меандров отражается свойство </w:t>
-      </w:r>
-      <w:proofErr w:type="spellStart"/>
-      <w:r>
-        <w:rPr>
-          <w:shd w:val="clear" w:color="auto" w:fill="FFFFFF"/>
-        </w:rPr>
-        <w:t>самоподобия</w:t>
-      </w:r>
-      <w:proofErr w:type="spellEnd"/>
-      <w:r>
-        <w:rPr>
-          <w:shd w:val="clear" w:color="auto" w:fill="FFFFFF"/>
-        </w:rPr>
-        <w:t xml:space="preserve"> случайного блужд</w:t>
+        <w:t xml:space="preserve"> и последовательность усреднений не сходится ни к какому пределу. Значение среднего вовсе не бесконечно, просто интеграл не сходится ни к какому числу и о каком-либо конкретном значении говорить нельзя. Именно в невозможности вычислить среднее значение длительности меандров отражается свойство самоподобия случайного блужд</w:t>
       </w:r>
       <w:r>
         <w:rPr>
@@ -2668,19 +2527,11 @@
       <w:pPr>
         <w:pStyle w:val="ad"/>
       </w:pPr>
-      <w:proofErr w:type="spellStart"/>
-      <w:r>
-        <w:rPr>
-          <w:shd w:val="clear" w:color="auto" w:fill="FFFFFF"/>
-        </w:rPr>
-        <w:t>Меандрирование</w:t>
-      </w:r>
-      <w:proofErr w:type="spellEnd"/>
-      <w:r>
-        <w:rPr>
-          <w:shd w:val="clear" w:color="auto" w:fill="FFFFFF"/>
-        </w:rPr>
-        <w:t xml:space="preserve"> и смену настроений можно получить, моделируя скользящим средним приспосабливаемость человека к обстоятельствам.</w:t>
+      <w:r>
+        <w:rPr>
+          <w:shd w:val="clear" w:color="auto" w:fill="FFFFFF"/>
+        </w:rPr>
+        <w:t>Меандрирование и смену настроений можно получить, моделируя скользящим средним приспосабливаемость человека к обстоятельствам.</w:t>
       </w:r>
     </w:p>
     <w:p>
@@ -2694,7 +2545,7 @@
         <w:rPr>
           <w:shd w:val="clear" w:color="auto" w:fill="FFFFFF"/>
         </w:rPr>
-        <w:t>На этом мы закроем тему зебры. Какие выводы можно сделать из нашего несерьёзного исследования? Череда светлых и тёмных полос в жизни не иллюзия, они есть на самом деле. Но в них нет особенных закономерностей. Чаще всего они коротки, но бывают и з</w:t>
+        <w:t>Какие выводы можно сделать из нашего несерьёзного исследования? Череда светлых и тёмных полос в жизни не иллюзия, они есть на самом деле. Но в них нет особенных з</w:t>
       </w:r>
       <w:r>
         <w:rPr>
@@ -2706,7 +2557,7 @@
         <w:rPr>
           <w:shd w:val="clear" w:color="auto" w:fill="FFFFFF"/>
         </w:rPr>
-        <w:t>тяжными. Всё зависит от лёгкости характера и способности отпускать прошлое. Более т</w:t>
+        <w:t>кономерностей. Чаще всего они коротки, но бывают и затяжными. Всё зависит от лёгк</w:t>
       </w:r>
       <w:r>
         <w:rPr>
@@ -2718,19 +2569,19 @@
         <w:rPr>
           <w:shd w:val="clear" w:color="auto" w:fill="FFFFFF"/>
         </w:rPr>
-        <w:t>го, если события в жизни будут случаться редко, то жизнь станет серой чередой исчеза</w:t>
-      </w:r>
-      <w:r>
-        <w:rPr>
-          <w:shd w:val="clear" w:color="auto" w:fill="FFFFFF"/>
-        </w:rPr>
-        <w:t>ю</w:t>
-      </w:r>
-      <w:r>
-        <w:rPr>
-          <w:shd w:val="clear" w:color="auto" w:fill="FFFFFF"/>
-        </w:rPr>
-        <w:t xml:space="preserve">щих в прошлом воспоминаний. Так что в наших интересах запоминать прожитое, и в наших же силах сделать так, чтобы жизнь не становилась случайным блужданием. Мы можем сделать так, чтобы событий хороших становилось </w:t>
+        <w:t>сти характера и способности отпускать прошлое. Более того, если события в жизни будут случаться редко, то жизнь станет серой чередой исчезающих в прошлом воспоминаний. Так что в наших интересах запоминать прожитое, и в наших же силах сделать так, чтобы жизнь не становилась случайным блужданием. Мы можем сделать так, чтобы событий х</w:t>
+      </w:r>
+      <w:r>
+        <w:rPr>
+          <w:shd w:val="clear" w:color="auto" w:fill="FFFFFF"/>
+        </w:rPr>
+        <w:t>о</w:t>
+      </w:r>
+      <w:r>
+        <w:rPr>
+          <w:shd w:val="clear" w:color="auto" w:fill="FFFFFF"/>
+        </w:rPr>
+        <w:t xml:space="preserve">роших становилось </w:t>
       </w:r>
       <w:proofErr w:type="gramStart"/>
       <w:r>
@@ -2744,7 +2595,55 @@
         <w:rPr>
           <w:shd w:val="clear" w:color="auto" w:fill="FFFFFF"/>
         </w:rPr>
-        <w:t xml:space="preserve"> и происходили они почаще, пусть даже они будут и незначительными. Лыжная прогулка, искренняя улыбка прохожего, билет на концерт, чашка горячего шоколада в холодный день, всё это поможет создавать положительный тренд и продлит светлую полосу в жизни. Правда, вслед за трендом потянется и среднее значение, так что неизбежные грустные события обязательно сменят настроение. Но не надо винить в этом своё счастье. Это не расплата за него, и не сглаз. Это свойство релаксирующих систем — склонность к колебаниям при стохастич</w:t>
+        <w:t xml:space="preserve"> и происходили они почаще, пусть даже они будут и незн</w:t>
+      </w:r>
+      <w:r>
+        <w:rPr>
+          <w:shd w:val="clear" w:color="auto" w:fill="FFFFFF"/>
+        </w:rPr>
+        <w:t>а</w:t>
+      </w:r>
+      <w:r>
+        <w:rPr>
+          <w:shd w:val="clear" w:color="auto" w:fill="FFFFFF"/>
+        </w:rPr>
+        <w:t>чительными. Лыжная прогулка, искренняя улыбка прохожего, билет на концерт, чашка горячего шоколада в холодный день, всё это поможет создавать положительный тренд и продлит светлую полосу в жизни. Правда, вслед за трендом потянется и среднее значение, так что неизбежные грустные события обязательно сменят настроение. Но не надо винить в этом своё счастье. Это не расплата за него, и не сглаз. Это свойство релаксирующих с</w:t>
+      </w:r>
+      <w:r>
+        <w:rPr>
+          <w:shd w:val="clear" w:color="auto" w:fill="FFFFFF"/>
+        </w:rPr>
+        <w:t>и</w:t>
+      </w:r>
+      <w:r>
+        <w:rPr>
+          <w:shd w:val="clear" w:color="auto" w:fill="FFFFFF"/>
+        </w:rPr>
+        <w:t>стем — склонность к колебаниям при стохастическом внешнем воздействии.</w:t>
+      </w:r>
+    </w:p>
+    <w:p>
+      <w:pPr>
+        <w:pStyle w:val="2"/>
+      </w:pPr>
+      <w:proofErr w:type="gramStart"/>
+      <w:r>
+        <w:t>Связанные</w:t>
+      </w:r>
+      <w:proofErr w:type="gramEnd"/>
+      <w:r>
+        <w:t xml:space="preserve"> одной цепью</w:t>
+      </w:r>
+    </w:p>
+    <w:p>
+      <w:pPr>
+        <w:pStyle w:val="a6"/>
+      </w:pPr>
+      <w:r>
+        <w:rPr>
+          <w:shd w:val="clear" w:color="auto" w:fill="FFFFFF"/>
+        </w:rPr>
+        <w:t>В рассмотренных моделях мы получали пуассоновский поток смены настроений, г</w:t>
       </w:r>
       <w:r>
         <w:rPr>
@@ -2756,20 +2655,92 @@
         <w:rPr>
           <w:shd w:val="clear" w:color="auto" w:fill="FFFFFF"/>
         </w:rPr>
-        <w:t>ском внешнем воздействии.</w:t>
-      </w:r>
-    </w:p>
-    <w:p>
-      <w:pPr>
-        <w:pStyle w:val="2"/>
-      </w:pPr>
+        <w:t>нерируя события пуассоновским потоком. В этом можно усмотреть некоторую подтасо</w:t>
+      </w:r>
+      <w:r>
+        <w:rPr>
+          <w:shd w:val="clear" w:color="auto" w:fill="FFFFFF"/>
+        </w:rPr>
+        <w:t>в</w:t>
+      </w:r>
+      <w:r>
+        <w:rPr>
+          <w:shd w:val="clear" w:color="auto" w:fill="FFFFFF"/>
+        </w:rPr>
+        <w:t>ку</w:t>
+      </w:r>
+      <w:r>
+        <w:rPr>
+          <w:shd w:val="clear" w:color="auto" w:fill="FFFFFF"/>
+        </w:rPr>
+        <w:t>:</w:t>
+      </w:r>
+      <w:r>
+        <w:rPr>
+          <w:shd w:val="clear" w:color="auto" w:fill="FFFFFF"/>
+        </w:rPr>
+        <w:t xml:space="preserve"> пуассоновский случайный процесс оказался «вшит» в модель. Насколько при этом универсален наш результат? Можно ли получить его как-нибудь по-другому?</w:t>
+      </w:r>
+    </w:p>
+    <w:p>
+      <w:pPr>
+        <w:pStyle w:val="a6"/>
+      </w:pPr>
+      <w:r>
+        <w:rPr>
+          <w:shd w:val="clear" w:color="auto" w:fill="FFFFFF"/>
+        </w:rPr>
+        <w:t>Житейский опыт — штука плохо формализуемая, и его можно подогнать его под ра</w:t>
+      </w:r>
+      <w:r>
+        <w:rPr>
+          <w:shd w:val="clear" w:color="auto" w:fill="FFFFFF"/>
+        </w:rPr>
+        <w:t>з</w:t>
+      </w:r>
+      <w:r>
+        <w:rPr>
+          <w:shd w:val="clear" w:color="auto" w:fill="FFFFFF"/>
+        </w:rPr>
+        <w:t>личные математические инструменты, допуская не только упрощающие допущения, но и спекуляции. В науке такой подход недопустим, но в нашем путешествии по методам те</w:t>
+      </w:r>
+      <w:r>
+        <w:rPr>
+          <w:shd w:val="clear" w:color="auto" w:fill="FFFFFF"/>
+        </w:rPr>
+        <w:t>о</w:t>
+      </w:r>
+      <w:r>
+        <w:rPr>
+          <w:shd w:val="clear" w:color="auto" w:fill="FFFFFF"/>
+        </w:rPr>
+        <w:t>рии случайных процессов, мы можем позволить себе поиграть с ними, чтобы познак</w:t>
+      </w:r>
+      <w:r>
+        <w:rPr>
+          <w:shd w:val="clear" w:color="auto" w:fill="FFFFFF"/>
+        </w:rPr>
+        <w:t>о</w:t>
+      </w:r>
+      <w:r>
+        <w:rPr>
+          <w:shd w:val="clear" w:color="auto" w:fill="FFFFFF"/>
+        </w:rPr>
+        <w:t xml:space="preserve">миться </w:t>
+      </w:r>
       <w:proofErr w:type="gramStart"/>
       <w:r>
-        <w:t>Связанные</w:t>
+        <w:rPr>
+          <w:shd w:val="clear" w:color="auto" w:fill="FFFFFF"/>
+        </w:rPr>
+        <w:t>получше</w:t>
       </w:r>
       <w:proofErr w:type="gramEnd"/>
       <w:r>
-        <w:t xml:space="preserve"> одной цепью</w:t>
+        <w:rPr>
+          <w:shd w:val="clear" w:color="auto" w:fill="FFFFFF"/>
+        </w:rPr>
+        <w:t>.</w:t>
       </w:r>
     </w:p>
     <w:p>
@@ -2780,122 +2751,14 @@
         <w:rPr>
           <w:shd w:val="clear" w:color="auto" w:fill="FFFFFF"/>
         </w:rPr>
-        <w:t>В рассмотренных моделях мы получали пуассоновский поток смены настроений, г</w:t>
-      </w:r>
-      <w:r>
-        <w:rPr>
-          <w:shd w:val="clear" w:color="auto" w:fill="FFFFFF"/>
-        </w:rPr>
-        <w:t>е</w:t>
-      </w:r>
-      <w:r>
-        <w:rPr>
-          <w:shd w:val="clear" w:color="auto" w:fill="FFFFFF"/>
-        </w:rPr>
-        <w:t>нерируя события пуассоновским потоком. В этом можно усмотреть некоторую подтасо</w:t>
-      </w:r>
-      <w:r>
-        <w:rPr>
-          <w:shd w:val="clear" w:color="auto" w:fill="FFFFFF"/>
-        </w:rPr>
-        <w:t>в</w:t>
-      </w:r>
-      <w:r>
-        <w:rPr>
-          <w:shd w:val="clear" w:color="auto" w:fill="FFFFFF"/>
-        </w:rPr>
-        <w:t>ку</w:t>
-      </w:r>
-      <w:r>
-        <w:rPr>
-          <w:shd w:val="clear" w:color="auto" w:fill="FFFFFF"/>
-        </w:rPr>
-        <w:t>:</w:t>
-      </w:r>
-      <w:r>
-        <w:rPr>
-          <w:shd w:val="clear" w:color="auto" w:fill="FFFFFF"/>
-        </w:rPr>
-        <w:t xml:space="preserve"> пуассоновский случайный процесс оказался «вшит» в модель. Насколько при этом универсален наш результат? Можно ли получить его как-нибудь по-другому?</w:t>
-      </w:r>
-    </w:p>
-    <w:p>
-      <w:pPr>
-        <w:pStyle w:val="a6"/>
-      </w:pPr>
-      <w:r>
-        <w:rPr>
-          <w:shd w:val="clear" w:color="auto" w:fill="FFFFFF"/>
-        </w:rPr>
-        <w:t>Житейский опыт — штука плохо формализуемая, и его можно подогнать его под ра</w:t>
-      </w:r>
-      <w:r>
-        <w:rPr>
-          <w:shd w:val="clear" w:color="auto" w:fill="FFFFFF"/>
-        </w:rPr>
-        <w:t>з</w:t>
-      </w:r>
-      <w:r>
-        <w:rPr>
-          <w:shd w:val="clear" w:color="auto" w:fill="FFFFFF"/>
-        </w:rPr>
-        <w:t>личные математические инструменты, допуская не только упрощающие допущения, но и спекуляции. В науке такой подход недопустим, но в нашем путешествии по методам те</w:t>
-      </w:r>
-      <w:r>
-        <w:rPr>
-          <w:shd w:val="clear" w:color="auto" w:fill="FFFFFF"/>
-        </w:rPr>
-        <w:t>о</w:t>
-      </w:r>
-      <w:r>
-        <w:rPr>
-          <w:shd w:val="clear" w:color="auto" w:fill="FFFFFF"/>
-        </w:rPr>
-        <w:t>рии случайных процессов, мы можем позволить себе поиграть с ними, чтобы познак</w:t>
-      </w:r>
-      <w:r>
-        <w:rPr>
-          <w:shd w:val="clear" w:color="auto" w:fill="FFFFFF"/>
-        </w:rPr>
-        <w:t>о</w:t>
-      </w:r>
-      <w:r>
-        <w:rPr>
-          <w:shd w:val="clear" w:color="auto" w:fill="FFFFFF"/>
-        </w:rPr>
-        <w:t xml:space="preserve">миться </w:t>
-      </w:r>
-      <w:proofErr w:type="gramStart"/>
-      <w:r>
-        <w:rPr>
-          <w:shd w:val="clear" w:color="auto" w:fill="FFFFFF"/>
-        </w:rPr>
-        <w:t>получше</w:t>
-      </w:r>
-      <w:proofErr w:type="gramEnd"/>
-      <w:r>
-        <w:rPr>
-          <w:shd w:val="clear" w:color="auto" w:fill="FFFFFF"/>
-        </w:rPr>
-        <w:t>.</w:t>
-      </w:r>
-    </w:p>
-    <w:p>
-      <w:pPr>
-        <w:pStyle w:val="a6"/>
-      </w:pPr>
-      <w:r>
-        <w:rPr>
-          <w:shd w:val="clear" w:color="auto" w:fill="FFFFFF"/>
-        </w:rPr>
-        <w:t xml:space="preserve">Наблюдая за динамикой настроения и мировосприятия можно заметить, что человеку свойственно «залипать» в определённом настроении. Если дела идут в целом хорошо, то и дурная новость может быть воспринята с оптимизмом. И, напротив, меланхолическое </w:t>
+        <w:t xml:space="preserve">Наблюдая за динамикой настроения и мировосприятия можно заметить, что человеку свойственно «залипать» в определённом настроении. Если дела идут в целом хорошо, то и дурная новость может быть воспринята с оптимизмом. И, напротив, меланхолическое настроение, однажды поглотив человека, способно испортить даже радостное известие. С </w:t>
       </w:r>
       <w:r>
         <w:rPr>
           <w:shd w:val="clear" w:color="auto" w:fill="FFFFFF"/>
         </w:rPr>
         <w:lastRenderedPageBreak/>
-        <w:t>настроение, однажды поглотив человека, способно испортить даже радостное известие. С математической точки зрения, это значит, что вероятность остаться в текущем настроении больше вероятности его изменить. Такое поведение можно описать с помощью случайн</w:t>
+        <w:t>математической точки зрения, это значит, что вероятность остаться в текущем настроении больше вероятности его изменить. Такое поведение можно описать с помощью случайн</w:t>
       </w:r>
       <w:r>
         <w:rPr>
@@ -2933,21 +2796,7 @@
         <w:rPr>
           <w:shd w:val="clear" w:color="auto" w:fill="FFFFFF"/>
         </w:rPr>
-        <w:t xml:space="preserve">. В общем случае, </w:t>
-      </w:r>
-      <w:proofErr w:type="spellStart"/>
-      <w:r>
-        <w:rPr>
-          <w:shd w:val="clear" w:color="auto" w:fill="FFFFFF"/>
-        </w:rPr>
-        <w:t>марковская</w:t>
-      </w:r>
-      <w:proofErr w:type="spellEnd"/>
-      <w:r>
-        <w:rPr>
-          <w:shd w:val="clear" w:color="auto" w:fill="FFFFFF"/>
-        </w:rPr>
-        <w:t xml:space="preserve"> цепь может быть представлена, как фиксированный набор состояний с переходами между ними, причём, переходы из состояния в состояние имеют </w:t>
+        <w:t xml:space="preserve">. В общем случае, марковская цепь может быть представлена, как фиксированный набор состояний с переходами между ними, причём, переходы из состояния в состояние имеют </w:t>
       </w:r>
       <w:proofErr w:type="gramStart"/>
       <w:r>
@@ -2961,7 +2810,39 @@
         <w:rPr>
           <w:shd w:val="clear" w:color="auto" w:fill="FFFFFF"/>
         </w:rPr>
-        <w:t xml:space="preserve"> но известную вероятность. Такие цепи удобно представлять в виде взвешенных графов, например, элементарная симме</w:t>
+        <w:t xml:space="preserve"> но известную вероятность. Такие цепи удобно представлять в виде </w:t>
+      </w:r>
+      <w:r>
+        <w:rPr>
+          <w:rStyle w:val="afa"/>
+        </w:rPr>
+        <w:t>взвешенных графов</w:t>
+      </w:r>
+      <w:r>
+        <w:rPr>
+          <w:shd w:val="clear" w:color="auto" w:fill="FFFFFF"/>
+        </w:rPr>
+        <w:t>:</w:t>
+      </w:r>
+      <w:proofErr w:type="gramStart"/>
+      <w:r>
+        <w:rPr>
+          <w:shd w:val="clear" w:color="auto" w:fill="FFFFFF"/>
+        </w:rPr>
+        <w:t xml:space="preserve"> .</w:t>
+      </w:r>
+      <w:proofErr w:type="gramEnd"/>
+      <w:r>
+        <w:rPr>
+          <w:shd w:val="clear" w:color="auto" w:fill="FFFFFF"/>
+        </w:rPr>
+        <w:t xml:space="preserve"> Н</w:t>
+      </w:r>
+      <w:r>
+        <w:rPr>
+          <w:shd w:val="clear" w:color="auto" w:fill="FFFFFF"/>
+        </w:rPr>
+        <w:t>апример, элементарная симме</w:t>
       </w:r>
       <w:r>
         <w:rPr>
@@ -2973,21 +2854,7 @@
         <w:rPr>
           <w:shd w:val="clear" w:color="auto" w:fill="FFFFFF"/>
         </w:rPr>
-        <w:t xml:space="preserve">ричная </w:t>
-      </w:r>
-      <w:proofErr w:type="spellStart"/>
-      <w:r>
-        <w:rPr>
-          <w:shd w:val="clear" w:color="auto" w:fill="FFFFFF"/>
-        </w:rPr>
-        <w:t>марковская</w:t>
-      </w:r>
-      <w:proofErr w:type="spellEnd"/>
-      <w:r>
-        <w:rPr>
-          <w:shd w:val="clear" w:color="auto" w:fill="FFFFFF"/>
-        </w:rPr>
-        <w:t xml:space="preserve"> цепь описывающая динамику настроения может быть представления таким образом:</w:t>
+        <w:t>ричная марковская цепь описывающая динамику настроения может быть представления таким образом:</w:t>
       </w:r>
     </w:p>
     <w:p>
@@ -3226,21 +3093,7 @@
         <w:rPr>
           <w:shd w:val="clear" w:color="auto" w:fill="FFFFFF"/>
         </w:rPr>
-        <w:t xml:space="preserve">пределения. Таким образом, мы опять получаем пуассоновский поток смен настроения, и для описанной нами </w:t>
-      </w:r>
-      <w:proofErr w:type="spellStart"/>
-      <w:r>
-        <w:rPr>
-          <w:shd w:val="clear" w:color="auto" w:fill="FFFFFF"/>
-        </w:rPr>
-        <w:t>марковской</w:t>
-      </w:r>
-      <w:proofErr w:type="spellEnd"/>
-      <w:r>
-        <w:rPr>
-          <w:shd w:val="clear" w:color="auto" w:fill="FFFFFF"/>
-        </w:rPr>
-        <w:t xml:space="preserve"> цепи его интенсивность равна </w:t>
+        <w:t xml:space="preserve">пределения. Таким образом, мы опять получаем пуассоновский поток смен настроения, и для описанной нами марковской цепи его интенсивность равна </w:t>
       </w:r>
       <m:oMath>
         <m:r>
@@ -3578,21 +3431,7 @@
         <w:rPr>
           <w:shd w:val="clear" w:color="auto" w:fill="FFFFFF"/>
         </w:rPr>
-        <w:t xml:space="preserve">нее устойчивых сценариях — закономерных цепочках, которые можно описать цепью Маркова. Среди </w:t>
-      </w:r>
-      <w:proofErr w:type="spellStart"/>
-      <w:r>
-        <w:rPr>
-          <w:shd w:val="clear" w:color="auto" w:fill="FFFFFF"/>
-        </w:rPr>
-        <w:t>марковских</w:t>
-      </w:r>
-      <w:proofErr w:type="spellEnd"/>
-      <w:r>
-        <w:rPr>
-          <w:shd w:val="clear" w:color="auto" w:fill="FFFFFF"/>
-        </w:rPr>
-        <w:t xml:space="preserve"> цепей есть класс циклических цепей, которые, в самом деле, способны создавать повторяющиеся последовательности. Однако настоящей детермин</w:t>
+        <w:t>нее устойчивых сценариях — закономерных цепочках, которые можно описать цепью Маркова. Среди марковских цепей есть класс циклических цепей, которые, в самом деле, способны создавать повторяющиеся последовательности. Однако настоящей детермин</w:t>
       </w:r>
       <w:r>
         <w:rPr>
@@ -3616,21 +3455,7 @@
         <w:rPr>
           <w:shd w:val="clear" w:color="auto" w:fill="FFFFFF"/>
         </w:rPr>
-        <w:t>щение исторического «</w:t>
-      </w:r>
-      <w:proofErr w:type="spellStart"/>
-      <w:r>
-        <w:rPr>
-          <w:shd w:val="clear" w:color="auto" w:fill="FFFFFF"/>
-        </w:rPr>
-        <w:t>дежа-вю</w:t>
-      </w:r>
-      <w:proofErr w:type="spellEnd"/>
-      <w:r>
-        <w:rPr>
-          <w:shd w:val="clear" w:color="auto" w:fill="FFFFFF"/>
-        </w:rPr>
-        <w:t>». Изучать и описывать их полезно, но ожидать строгого календарного плана, пожалуй, не стоит.</w:t>
+        <w:t>щение исторического «дежа-вю». Изучать и описывать их полезно, но ожидать строгого календарного плана, пожалуй, не стоит.</w:t>
       </w:r>
       <w:r>
         <w:rPr>
@@ -4040,21 +3865,7 @@
         <w:rPr>
           <w:shd w:val="clear" w:color="auto" w:fill="FFFFFF"/>
         </w:rPr>
-        <w:t xml:space="preserve">, но она всё равно остаётся </w:t>
-      </w:r>
-      <w:proofErr w:type="spellStart"/>
-      <w:r>
-        <w:rPr>
-          <w:shd w:val="clear" w:color="auto" w:fill="FFFFFF"/>
-        </w:rPr>
-        <w:t>марковской</w:t>
-      </w:r>
-      <w:proofErr w:type="spellEnd"/>
-      <w:r>
-        <w:rPr>
-          <w:shd w:val="clear" w:color="auto" w:fill="FFFFFF"/>
-        </w:rPr>
-        <w:t xml:space="preserve">, поскольку будущее игрока определяется только текущим его состоянием. А значит, игру можно анализировать на предмет наличия </w:t>
+        <w:t xml:space="preserve">, но она всё равно остаётся марковской, поскольку будущее игрока определяется только текущим его состоянием. А значит, игру можно анализировать на предмет наличия </w:t>
       </w:r>
       <w:r>
         <w:rPr>
@@ -4104,21 +3915,7 @@
         <w:rPr>
           <w:shd w:val="clear" w:color="auto" w:fill="FFFFFF"/>
         </w:rPr>
-        <w:t xml:space="preserve"> программу-игрока, который мог бы играть в «</w:t>
-      </w:r>
-      <w:proofErr w:type="spellStart"/>
-      <w:r>
-        <w:rPr>
-          <w:shd w:val="clear" w:color="auto" w:fill="FFFFFF"/>
-        </w:rPr>
-        <w:t>Лилу</w:t>
-      </w:r>
-      <w:proofErr w:type="spellEnd"/>
-      <w:r>
-        <w:rPr>
-          <w:shd w:val="clear" w:color="auto" w:fill="FFFFFF"/>
-        </w:rPr>
-        <w:t xml:space="preserve">», не задумываясь о сокровенном смысле состояний и переходов, и которого можно было бы использовать в анализе игры методом </w:t>
+        <w:t xml:space="preserve"> программу-игрока, который мог бы играть в «Лилу», не задумываясь о сокровенном смысле состояний и переходов, и которого можно было бы использовать в анализе игры методом </w:t>
       </w:r>
       <w:proofErr w:type="gramStart"/>
       <w:r>
@@ -4810,21 +4607,7 @@
         <w:rPr>
           <w:shd w:val="clear" w:color="auto" w:fill="FFFFFF"/>
         </w:rPr>
-        <w:t xml:space="preserve">ки в ходе игры посещаются </w:t>
-      </w:r>
-      <w:proofErr w:type="spellStart"/>
-      <w:r>
-        <w:rPr>
-          <w:shd w:val="clear" w:color="auto" w:fill="FFFFFF"/>
-        </w:rPr>
-        <w:t>неравновероятно</w:t>
-      </w:r>
-      <w:proofErr w:type="spellEnd"/>
-      <w:r>
-        <w:rPr>
-          <w:shd w:val="clear" w:color="auto" w:fill="FFFFFF"/>
-        </w:rPr>
-        <w:t xml:space="preserve">, </w:t>
+        <w:t xml:space="preserve">ки в ходе игры посещаются неравновероятно, </w:t>
       </w:r>
       <w:r>
         <w:rPr>
@@ -5008,7 +4791,6 @@
         </w:rPr>
         <w:t>для игры, она показана на рисунке. Насыщенность цвета каждой клеточки показывает вероятность перехода с позиции, указанной по вертикали на позицию по горизо</w:t>
       </w:r>
-      <w:proofErr w:type="spellStart"/>
       <w:r>
         <w:rPr>
           <w:shd w:val="clear" w:color="auto" w:fill="FFFFFF"/>
@@ -5019,14 +4801,7 @@
         <w:rPr>
           <w:shd w:val="clear" w:color="auto" w:fill="FFFFFF"/>
         </w:rPr>
-        <w:t>тали</w:t>
-      </w:r>
-      <w:proofErr w:type="spellEnd"/>
-      <w:r>
-        <w:rPr>
-          <w:shd w:val="clear" w:color="auto" w:fill="FFFFFF"/>
-        </w:rPr>
-        <w:t>. Стрелки приводят пример соответству</w:t>
+        <w:t>тали. Стрелки приводят пример соответству</w:t>
       </w:r>
       <w:r>
         <w:rPr>
@@ -6036,7 +5811,6 @@
         </w:rPr>
         <w:t xml:space="preserve">Такие матрицы называют </w:t>
       </w:r>
-      <w:proofErr w:type="spellStart"/>
       <w:r>
         <w:rPr>
           <w:rStyle w:val="afa"/>
@@ -6049,7 +5823,6 @@
         </w:rPr>
         <w:t>ми</w:t>
       </w:r>
-      <w:proofErr w:type="spellEnd"/>
       <w:r>
         <w:rPr>
           <w:shd w:val="clear" w:color="auto" w:fill="FFFFFF"/>
@@ -6072,21 +5845,7 @@
         <w:rPr>
           <w:shd w:val="clear" w:color="auto" w:fill="FFFFFF"/>
         </w:rPr>
-        <w:t xml:space="preserve">хода для нашей </w:t>
-      </w:r>
-      <w:proofErr w:type="spellStart"/>
-      <w:r>
-        <w:rPr>
-          <w:shd w:val="clear" w:color="auto" w:fill="FFFFFF"/>
-        </w:rPr>
-        <w:t>марковской</w:t>
-      </w:r>
-      <w:proofErr w:type="spellEnd"/>
-      <w:r>
-        <w:rPr>
-          <w:shd w:val="clear" w:color="auto" w:fill="FFFFFF"/>
-        </w:rPr>
-        <w:t xml:space="preserve"> цепи привело нас к тако</w:t>
+        <w:t>хода для нашей марковской цепи привело нас к тако</w:t>
       </w:r>
       <w:r>
         <w:rPr>
@@ -6275,21 +6034,7 @@
         <w:rPr>
           <w:shd w:val="clear" w:color="auto" w:fill="FFFFFF"/>
         </w:rPr>
-        <w:t xml:space="preserve">в </w:t>
-      </w:r>
-      <w:proofErr w:type="spellStart"/>
-      <w:r>
-        <w:rPr>
-          <w:shd w:val="clear" w:color="auto" w:fill="FFFFFF"/>
-        </w:rPr>
-        <w:t>марковском</w:t>
-      </w:r>
-      <w:proofErr w:type="spellEnd"/>
-      <w:r>
-        <w:rPr>
-          <w:shd w:val="clear" w:color="auto" w:fill="FFFFFF"/>
-        </w:rPr>
-        <w:t xml:space="preserve"> процессе теряется безвозвратно</w:t>
+        <w:t>в марковском процессе теряется безвозвратно</w:t>
       </w:r>
       <w:r>
         <w:rPr>
@@ -6417,7 +6162,6 @@
         </w:rPr>
         <w:t>, который наз</w:t>
       </w:r>
-      <w:proofErr w:type="spellStart"/>
       <w:r>
         <w:rPr>
           <w:shd w:val="clear" w:color="auto" w:fill="FFFFFF"/>
@@ -6428,14 +6172,7 @@
         <w:rPr>
           <w:shd w:val="clear" w:color="auto" w:fill="FFFFFF"/>
         </w:rPr>
-        <w:t>вается</w:t>
-      </w:r>
-      <w:proofErr w:type="spellEnd"/>
-      <w:r>
-        <w:rPr>
-          <w:shd w:val="clear" w:color="auto" w:fill="FFFFFF"/>
-        </w:rPr>
-        <w:t xml:space="preserve"> </w:t>
+        <w:t xml:space="preserve">вается </w:t>
       </w:r>
       <w:r>
         <w:rPr>
@@ -8393,327 +8130,414 @@
         <w:rPr>
           <w:lang w:eastAsia="ru-RU"/>
         </w:rPr>
-        <w:t xml:space="preserve">будущее, играющего во все игры сразу, мир предстаёт достаточно скучной вырожденной </w:t>
-      </w:r>
-      <w:proofErr w:type="spellStart"/>
+        <w:t>будущее, играющего во все игры сразу, мир предстаёт достаточно скучной вырожденной идемподентной матрицей</w:t>
+      </w:r>
       <w:r>
         <w:rPr>
           <w:lang w:eastAsia="ru-RU"/>
         </w:rPr>
-        <w:t>идемподентной</w:t>
-      </w:r>
-      <w:proofErr w:type="spellEnd"/>
+        <w:t xml:space="preserve">. </w:t>
+      </w:r>
       <w:r>
         <w:rPr>
           <w:lang w:eastAsia="ru-RU"/>
         </w:rPr>
-        <w:t xml:space="preserve"> матрицей</w:t>
+        <w:t xml:space="preserve">Впрочем, оставим наше мифическое божество разбираться с этой проблемой самостоятельно. </w:t>
       </w:r>
       <w:r>
         <w:rPr>
           <w:lang w:eastAsia="ru-RU"/>
         </w:rPr>
+        <w:t>Я</w:t>
+      </w:r>
+      <w:r>
+        <w:rPr>
+          <w:lang w:eastAsia="ru-RU"/>
+        </w:rPr>
+        <w:t xml:space="preserve"> привёл </w:t>
+      </w:r>
+      <w:r>
+        <w:rPr>
+          <w:lang w:eastAsia="ru-RU"/>
+        </w:rPr>
+        <w:t>этот пример</w:t>
+      </w:r>
+      <w:r>
+        <w:rPr>
+          <w:lang w:eastAsia="ru-RU"/>
+        </w:rPr>
+        <w:t xml:space="preserve"> здесь потому, что мне хотелось показать, как математика позволяет </w:t>
+      </w:r>
+      <w:r>
+        <w:rPr>
+          <w:lang w:eastAsia="ru-RU"/>
+        </w:rPr>
+        <w:t>проанализировать</w:t>
+      </w:r>
+      <w:r>
+        <w:rPr>
+          <w:lang w:eastAsia="ru-RU"/>
+        </w:rPr>
+        <w:t xml:space="preserve"> структур</w:t>
+      </w:r>
+      <w:r>
+        <w:rPr>
+          <w:lang w:eastAsia="ru-RU"/>
+        </w:rPr>
+        <w:t xml:space="preserve">у довольно </w:t>
+      </w:r>
+      <w:r>
+        <w:rPr>
+          <w:lang w:eastAsia="ru-RU"/>
+        </w:rPr>
+        <w:t xml:space="preserve">сложной </w:t>
+      </w:r>
+      <w:r>
+        <w:rPr>
+          <w:lang w:eastAsia="ru-RU"/>
+        </w:rPr>
+        <w:t xml:space="preserve">и стохастичной </w:t>
+      </w:r>
+      <w:r>
+        <w:rPr>
+          <w:lang w:eastAsia="ru-RU"/>
+        </w:rPr>
+        <w:t>игры</w:t>
+      </w:r>
+      <w:r>
+        <w:rPr>
+          <w:lang w:eastAsia="ru-RU"/>
+        </w:rPr>
         <w:t xml:space="preserve">. </w:t>
       </w:r>
       <w:r>
         <w:rPr>
           <w:lang w:eastAsia="ru-RU"/>
         </w:rPr>
-        <w:t xml:space="preserve">Впрочем, оставим наше мифическое божество разбираться с этой проблемой самостоятельно. </w:t>
+        <w:t>Предпринимались попытки анализа игры в Монополию, но здесь роль эксперимента становится существенной, поскольку процесс накопления игр</w:t>
       </w:r>
       <w:r>
         <w:rPr>
           <w:lang w:eastAsia="ru-RU"/>
         </w:rPr>
-        <w:t>Я</w:t>
+        <w:t>о</w:t>
       </w:r>
       <w:r>
         <w:rPr>
           <w:lang w:eastAsia="ru-RU"/>
         </w:rPr>
-        <w:t xml:space="preserve"> привёл </w:t>
+        <w:t>ками денег добавляет в процесс память, он перестаёт быть марковским. Несмотря на пр</w:t>
       </w:r>
       <w:r>
         <w:rPr>
           <w:lang w:eastAsia="ru-RU"/>
         </w:rPr>
-        <w:t>этот пример</w:t>
+        <w:t>о</w:t>
       </w:r>
       <w:r>
         <w:rPr>
           <w:lang w:eastAsia="ru-RU"/>
         </w:rPr>
-        <w:t xml:space="preserve"> здесь потому, что мне хотелось показать, как математика позволяет </w:t>
+        <w:t>стоту и некоторую ограниченность,</w:t>
       </w:r>
       <w:r>
         <w:rPr>
           <w:lang w:eastAsia="ru-RU"/>
         </w:rPr>
-        <w:t>проанализировать</w:t>
+        <w:t xml:space="preserve"> трудно переоценить важность концепции</w:t>
       </w:r>
       <w:r>
         <w:rPr>
           <w:lang w:eastAsia="ru-RU"/>
         </w:rPr>
-        <w:t xml:space="preserve"> структур</w:t>
+        <w:t xml:space="preserve"> </w:t>
       </w:r>
       <w:r>
         <w:rPr>
           <w:lang w:eastAsia="ru-RU"/>
         </w:rPr>
-        <w:t xml:space="preserve">у довольно </w:t>
+        <w:t>цепей Ма</w:t>
       </w:r>
       <w:r>
         <w:rPr>
           <w:lang w:eastAsia="ru-RU"/>
         </w:rPr>
-        <w:t xml:space="preserve">сложной </w:t>
+        <w:t>р</w:t>
       </w:r>
       <w:r>
         <w:rPr>
           <w:lang w:eastAsia="ru-RU"/>
         </w:rPr>
-        <w:t xml:space="preserve">и стохастичной </w:t>
+        <w:t xml:space="preserve">кова. Если взяться перечислять </w:t>
       </w:r>
       <w:r>
         <w:rPr>
           <w:lang w:eastAsia="ru-RU"/>
         </w:rPr>
-        <w:t>игры</w:t>
+        <w:t>области,</w:t>
       </w:r>
       <w:r>
         <w:rPr>
           <w:lang w:eastAsia="ru-RU"/>
         </w:rPr>
-        <w:t xml:space="preserve">. </w:t>
+        <w:t xml:space="preserve"> в которых они используются, то получится вн</w:t>
       </w:r>
       <w:r>
         <w:rPr>
           <w:lang w:eastAsia="ru-RU"/>
         </w:rPr>
-        <w:t>Предпринимались попытки анализа игры в Монополию, но здесь роль эксперимента становится существенной, поскольку процесс накопления игр</w:t>
+        <w:t>у</w:t>
       </w:r>
       <w:r>
         <w:rPr>
           <w:lang w:eastAsia="ru-RU"/>
         </w:rPr>
+        <w:t xml:space="preserve">шительный перечень не на одну страницу. В нём окажутся и </w:t>
+      </w:r>
+      <w:r>
+        <w:rPr>
+          <w:lang w:eastAsia="ru-RU"/>
+        </w:rPr>
+        <w:t xml:space="preserve">симуляции реальности более </w:t>
+      </w:r>
+      <w:proofErr w:type="gramStart"/>
+      <w:r>
+        <w:rPr>
+          <w:lang w:eastAsia="ru-RU"/>
+        </w:rPr>
+        <w:t>сложной</w:t>
+      </w:r>
+      <w:proofErr w:type="gramEnd"/>
+      <w:r>
+        <w:rPr>
+          <w:lang w:eastAsia="ru-RU"/>
+        </w:rPr>
+        <w:t xml:space="preserve"> чем иг</w:t>
+      </w:r>
+      <w:r>
+        <w:rPr>
+          <w:lang w:eastAsia="ru-RU"/>
+        </w:rPr>
+        <w:t xml:space="preserve">ры, </w:t>
+      </w:r>
+      <w:r>
+        <w:rPr>
+          <w:lang w:eastAsia="ru-RU"/>
+        </w:rPr>
+        <w:t>генераци</w:t>
+      </w:r>
+      <w:r>
+        <w:rPr>
+          <w:lang w:eastAsia="ru-RU"/>
+        </w:rPr>
+        <w:t>я</w:t>
+      </w:r>
+      <w:r>
+        <w:rPr>
+          <w:lang w:eastAsia="ru-RU"/>
+        </w:rPr>
+        <w:t xml:space="preserve"> текстов</w:t>
+      </w:r>
+      <w:r>
+        <w:rPr>
+          <w:lang w:eastAsia="ru-RU"/>
+        </w:rPr>
+        <w:t>, музыки, речи</w:t>
+      </w:r>
+      <w:r>
+        <w:rPr>
+          <w:lang w:eastAsia="ru-RU"/>
+        </w:rPr>
+        <w:t>, тестовых заданий для систем автом</w:t>
+      </w:r>
+      <w:r>
+        <w:rPr>
+          <w:lang w:eastAsia="ru-RU"/>
+        </w:rPr>
+        <w:t>а</w:t>
+      </w:r>
+      <w:r>
+        <w:rPr>
+          <w:lang w:eastAsia="ru-RU"/>
+        </w:rPr>
+        <w:t>тического управле</w:t>
+      </w:r>
+      <w:r>
+        <w:rPr>
+          <w:lang w:eastAsia="ru-RU"/>
+        </w:rPr>
+        <w:t>ния</w:t>
+      </w:r>
+      <w:r>
+        <w:rPr>
+          <w:lang w:eastAsia="ru-RU"/>
+        </w:rPr>
+        <w:t>, поиск страниц в сети Интернет,</w:t>
+      </w:r>
+      <w:r>
+        <w:rPr>
+          <w:lang w:eastAsia="ru-RU"/>
+        </w:rPr>
+        <w:t xml:space="preserve"> </w:t>
+      </w:r>
+      <w:r>
+        <w:rPr>
+          <w:lang w:eastAsia="ru-RU"/>
+        </w:rPr>
+        <w:t>физика, химия, биология, генетика, экономика, социология, безопасность дорожного движения</w:t>
+      </w:r>
+      <w:r>
+        <w:rPr>
+          <w:lang w:eastAsia="ru-RU"/>
+        </w:rPr>
+        <w:t>…</w:t>
+      </w:r>
+      <w:r>
+        <w:rPr>
+          <w:lang w:eastAsia="ru-RU"/>
+        </w:rPr>
+        <w:t xml:space="preserve"> даже </w:t>
+      </w:r>
+      <w:r>
+        <w:rPr>
+          <w:lang w:eastAsia="ru-RU"/>
+        </w:rPr>
+        <w:t xml:space="preserve">в </w:t>
+      </w:r>
+      <w:r>
+        <w:rPr>
+          <w:lang w:eastAsia="ru-RU"/>
+        </w:rPr>
+        <w:t>спорт</w:t>
+      </w:r>
+      <w:r>
+        <w:rPr>
+          <w:lang w:eastAsia="ru-RU"/>
+        </w:rPr>
+        <w:t>ивной области используются цепи Маркова!</w:t>
+      </w:r>
+    </w:p>
+    <w:p>
+      <w:pPr>
+        <w:pStyle w:val="2"/>
+      </w:pPr>
+      <w:r>
+        <w:t>Про ожидание автобуса или землетрясения</w:t>
+      </w:r>
+    </w:p>
+    <w:p>
+      <w:pPr>
+        <w:pStyle w:val="a6"/>
+      </w:pPr>
+      <w:r>
+        <w:rPr>
+          <w:shd w:val="clear" w:color="auto" w:fill="FFFFFF"/>
+        </w:rPr>
+        <w:t xml:space="preserve">Говоря о пуассоновском </w:t>
+      </w:r>
+      <w:r>
+        <w:rPr>
+          <w:shd w:val="clear" w:color="auto" w:fill="FFFFFF"/>
+        </w:rPr>
+        <w:t>процессе,</w:t>
+      </w:r>
+      <w:r>
+        <w:rPr>
+          <w:shd w:val="clear" w:color="auto" w:fill="FFFFFF"/>
+        </w:rPr>
+        <w:t xml:space="preserve"> мы раз</w:t>
+      </w:r>
+      <w:r>
+        <w:rPr>
+          <w:shd w:val="clear" w:color="auto" w:fill="FFFFFF"/>
+        </w:rPr>
+        <w:t>лич</w:t>
+      </w:r>
+      <w:r>
+        <w:rPr>
+          <w:shd w:val="clear" w:color="auto" w:fill="FFFFFF"/>
+        </w:rPr>
+        <w:t>али</w:t>
+      </w:r>
+      <w:r>
+        <w:rPr>
+          <w:shd w:val="clear" w:color="auto" w:fill="FFFFFF"/>
+        </w:rPr>
+        <w:t xml:space="preserve"> частот</w:t>
+      </w:r>
+      <w:r>
+        <w:rPr>
+          <w:shd w:val="clear" w:color="auto" w:fill="FFFFFF"/>
+        </w:rPr>
+        <w:t>у</w:t>
+      </w:r>
+      <w:r>
+        <w:rPr>
+          <w:shd w:val="clear" w:color="auto" w:fill="FFFFFF"/>
+        </w:rPr>
+        <w:t xml:space="preserve"> и интенсивность потока с</w:t>
+      </w:r>
+      <w:r>
+        <w:rPr>
+          <w:shd w:val="clear" w:color="auto" w:fill="FFFFFF"/>
+        </w:rPr>
         <w:t>о</w:t>
       </w:r>
       <w:r>
         <w:rPr>
-          <w:lang w:eastAsia="ru-RU"/>
-        </w:rPr>
-        <w:t xml:space="preserve">ками денег добавляет в процесс память, он перестаёт быть </w:t>
-      </w:r>
-      <w:proofErr w:type="spellStart"/>
-      <w:r>
-        <w:rPr>
-          <w:lang w:eastAsia="ru-RU"/>
-        </w:rPr>
-        <w:t>марковским</w:t>
-      </w:r>
-      <w:proofErr w:type="spellEnd"/>
-      <w:r>
-        <w:rPr>
-          <w:lang w:eastAsia="ru-RU"/>
-        </w:rPr>
-        <w:t>. Несмотря на пр</w:t>
-      </w:r>
-      <w:r>
-        <w:rPr>
-          <w:lang w:eastAsia="ru-RU"/>
-        </w:rPr>
-        <w:t>о</w:t>
-      </w:r>
-      <w:r>
-        <w:rPr>
-          <w:lang w:eastAsia="ru-RU"/>
-        </w:rPr>
-        <w:t>стоту и некоторую ограниченность,</w:t>
-      </w:r>
-      <w:r>
-        <w:rPr>
-          <w:lang w:eastAsia="ru-RU"/>
-        </w:rPr>
-        <w:t xml:space="preserve"> трудно переоценить важность концепции</w:t>
-      </w:r>
-      <w:r>
-        <w:rPr>
-          <w:lang w:eastAsia="ru-RU"/>
-        </w:rPr>
-        <w:t xml:space="preserve"> </w:t>
-      </w:r>
-      <w:r>
-        <w:rPr>
-          <w:lang w:eastAsia="ru-RU"/>
-        </w:rPr>
-        <w:t>цепей Ма</w:t>
-      </w:r>
-      <w:r>
-        <w:rPr>
-          <w:lang w:eastAsia="ru-RU"/>
-        </w:rPr>
-        <w:t>р</w:t>
-      </w:r>
-      <w:r>
-        <w:rPr>
-          <w:lang w:eastAsia="ru-RU"/>
-        </w:rPr>
-        <w:t xml:space="preserve">кова. Если взяться перечислять </w:t>
-      </w:r>
-      <w:r>
-        <w:rPr>
-          <w:lang w:eastAsia="ru-RU"/>
-        </w:rPr>
-        <w:t>области,</w:t>
-      </w:r>
-      <w:r>
-        <w:rPr>
-          <w:lang w:eastAsia="ru-RU"/>
-        </w:rPr>
-        <w:t xml:space="preserve"> в которых они используются, то получится вн</w:t>
-      </w:r>
-      <w:r>
-        <w:rPr>
-          <w:lang w:eastAsia="ru-RU"/>
-        </w:rPr>
-        <w:t>у</w:t>
-      </w:r>
-      <w:r>
-        <w:rPr>
-          <w:lang w:eastAsia="ru-RU"/>
-        </w:rPr>
-        <w:t xml:space="preserve">шительный перечень не на одну страницу. В нём окажутся и </w:t>
-      </w:r>
-      <w:r>
-        <w:rPr>
-          <w:lang w:eastAsia="ru-RU"/>
-        </w:rPr>
-        <w:t xml:space="preserve">симуляции реальности более </w:t>
+          <w:shd w:val="clear" w:color="auto" w:fill="FFFFFF"/>
+        </w:rPr>
+        <w:t>бытий</w:t>
+      </w:r>
+      <w:r>
+        <w:rPr>
+          <w:shd w:val="clear" w:color="auto" w:fill="FFFFFF"/>
+        </w:rPr>
+        <w:t xml:space="preserve">. Это </w:t>
+      </w:r>
+      <w:r>
+        <w:rPr>
+          <w:shd w:val="clear" w:color="auto" w:fill="FFFFFF"/>
+        </w:rPr>
+        <w:t>важно понимать, слушая новости или читая результаты научных исследов</w:t>
+      </w:r>
+      <w:r>
+        <w:rPr>
+          <w:shd w:val="clear" w:color="auto" w:fill="FFFFFF"/>
+        </w:rPr>
+        <w:t>а</w:t>
+      </w:r>
+      <w:r>
+        <w:rPr>
+          <w:shd w:val="clear" w:color="auto" w:fill="FFFFFF"/>
+        </w:rPr>
+        <w:t xml:space="preserve">ний. Например, на сегодняшний день, сейсмологи, </w:t>
       </w:r>
       <w:proofErr w:type="gramStart"/>
       <w:r>
         <w:rPr>
-          <w:lang w:eastAsia="ru-RU"/>
-        </w:rPr>
-        <w:t>сложной</w:t>
+          <w:shd w:val="clear" w:color="auto" w:fill="FFFFFF"/>
+        </w:rPr>
+        <w:t>увы</w:t>
       </w:r>
       <w:proofErr w:type="gramEnd"/>
       <w:r>
         <w:rPr>
-          <w:lang w:eastAsia="ru-RU"/>
-        </w:rPr>
-        <w:t xml:space="preserve"> чем иг</w:t>
-      </w:r>
-      <w:r>
-        <w:rPr>
-          <w:lang w:eastAsia="ru-RU"/>
-        </w:rPr>
-        <w:t xml:space="preserve">ры, </w:t>
-      </w:r>
-      <w:r>
-        <w:rPr>
-          <w:lang w:eastAsia="ru-RU"/>
-        </w:rPr>
-        <w:t>генераци</w:t>
-      </w:r>
-      <w:r>
-        <w:rPr>
-          <w:lang w:eastAsia="ru-RU"/>
-        </w:rPr>
-        <w:t>я</w:t>
-      </w:r>
-      <w:r>
-        <w:rPr>
-          <w:lang w:eastAsia="ru-RU"/>
-        </w:rPr>
-        <w:t xml:space="preserve"> текстов</w:t>
-      </w:r>
-      <w:r>
-        <w:rPr>
-          <w:lang w:eastAsia="ru-RU"/>
-        </w:rPr>
-        <w:t>, музыки, речи</w:t>
-      </w:r>
-      <w:r>
-        <w:rPr>
-          <w:lang w:eastAsia="ru-RU"/>
-        </w:rPr>
-        <w:t>, тестовых заданий для систем автом</w:t>
-      </w:r>
-      <w:r>
-        <w:rPr>
-          <w:lang w:eastAsia="ru-RU"/>
-        </w:rPr>
-        <w:t>а</w:t>
-      </w:r>
-      <w:r>
-        <w:rPr>
-          <w:lang w:eastAsia="ru-RU"/>
-        </w:rPr>
-        <w:t>тического управле</w:t>
-      </w:r>
-      <w:r>
-        <w:rPr>
-          <w:lang w:eastAsia="ru-RU"/>
-        </w:rPr>
-        <w:t>ния</w:t>
-      </w:r>
-      <w:r>
-        <w:rPr>
-          <w:lang w:eastAsia="ru-RU"/>
-        </w:rPr>
-        <w:t>, поиск страниц в сети Интернет,</w:t>
-      </w:r>
-      <w:r>
-        <w:rPr>
-          <w:lang w:eastAsia="ru-RU"/>
-        </w:rPr>
-        <w:t xml:space="preserve"> </w:t>
-      </w:r>
-      <w:r>
-        <w:rPr>
-          <w:lang w:eastAsia="ru-RU"/>
-        </w:rPr>
-        <w:t>физика, химия, биология, генетика, экономика, социология, безопасность дорожного движения</w:t>
-      </w:r>
-      <w:r>
-        <w:rPr>
-          <w:lang w:eastAsia="ru-RU"/>
-        </w:rPr>
-        <w:t>…</w:t>
-      </w:r>
-      <w:r>
-        <w:rPr>
-          <w:lang w:eastAsia="ru-RU"/>
-        </w:rPr>
-        <w:t xml:space="preserve"> даже </w:t>
-      </w:r>
-      <w:r>
-        <w:rPr>
-          <w:lang w:eastAsia="ru-RU"/>
-        </w:rPr>
-        <w:t xml:space="preserve">в </w:t>
-      </w:r>
-      <w:r>
-        <w:rPr>
-          <w:lang w:eastAsia="ru-RU"/>
-        </w:rPr>
-        <w:t>спорт</w:t>
-      </w:r>
-      <w:r>
-        <w:rPr>
-          <w:lang w:eastAsia="ru-RU"/>
-        </w:rPr>
-        <w:t>ивной области используются цепи Маркова!</w:t>
-      </w:r>
-    </w:p>
-    <w:p>
-      <w:pPr>
-        <w:pStyle w:val="2"/>
-      </w:pPr>
-      <w:r>
-        <w:t>Про ожидание автобуса или землетрясения</w:t>
+          <w:shd w:val="clear" w:color="auto" w:fill="FFFFFF"/>
+        </w:rPr>
+        <w:t>, не могут предсказать конкретное землетрясение: его время, место и силу. Зато наработаны методики долгосрочного се</w:t>
+      </w:r>
+      <w:r>
+        <w:rPr>
+          <w:shd w:val="clear" w:color="auto" w:fill="FFFFFF"/>
+        </w:rPr>
+        <w:t>й</w:t>
+      </w:r>
+      <w:r>
+        <w:rPr>
+          <w:shd w:val="clear" w:color="auto" w:fill="FFFFFF"/>
+        </w:rPr>
+        <w:t>смического прогноза для какого-то региона, но их результаты формулируются на языке теории вероятностей, и что с ними делать не всегда очевидно.</w:t>
       </w:r>
     </w:p>
     <w:p>
@@ -8724,137 +8548,8 @@
         <w:rPr>
           <w:shd w:val="clear" w:color="auto" w:fill="FFFFFF"/>
         </w:rPr>
-        <w:t xml:space="preserve">Говоря о пуассоновском </w:t>
-      </w:r>
-      <w:r>
-        <w:rPr>
-          <w:shd w:val="clear" w:color="auto" w:fill="FFFFFF"/>
-        </w:rPr>
-        <w:t>процессе,</w:t>
-      </w:r>
-      <w:r>
-        <w:rPr>
-          <w:shd w:val="clear" w:color="auto" w:fill="FFFFFF"/>
-        </w:rPr>
-        <w:t xml:space="preserve"> мы раз</w:t>
-      </w:r>
-      <w:r>
-        <w:rPr>
-          <w:shd w:val="clear" w:color="auto" w:fill="FFFFFF"/>
-        </w:rPr>
-        <w:t>лич</w:t>
-      </w:r>
-      <w:r>
-        <w:rPr>
-          <w:shd w:val="clear" w:color="auto" w:fill="FFFFFF"/>
-        </w:rPr>
-        <w:t>али</w:t>
-      </w:r>
-      <w:r>
-        <w:rPr>
-          <w:shd w:val="clear" w:color="auto" w:fill="FFFFFF"/>
-        </w:rPr>
-        <w:t xml:space="preserve"> частот</w:t>
-      </w:r>
-      <w:r>
-        <w:rPr>
-          <w:shd w:val="clear" w:color="auto" w:fill="FFFFFF"/>
-        </w:rPr>
-        <w:t>у</w:t>
-      </w:r>
-      <w:r>
-        <w:rPr>
-          <w:shd w:val="clear" w:color="auto" w:fill="FFFFFF"/>
-        </w:rPr>
-        <w:t xml:space="preserve"> и интенсивность потока с</w:t>
-      </w:r>
-      <w:r>
-        <w:rPr>
-          <w:shd w:val="clear" w:color="auto" w:fill="FFFFFF"/>
-        </w:rPr>
-        <w:t>о</w:t>
-      </w:r>
-      <w:r>
-        <w:rPr>
-          <w:shd w:val="clear" w:color="auto" w:fill="FFFFFF"/>
-        </w:rPr>
-        <w:t>бытий</w:t>
-      </w:r>
-      <w:r>
-        <w:rPr>
-          <w:shd w:val="clear" w:color="auto" w:fill="FFFFFF"/>
-        </w:rPr>
-        <w:t xml:space="preserve">. Это </w:t>
-      </w:r>
-      <w:r>
-        <w:rPr>
-          <w:shd w:val="clear" w:color="auto" w:fill="FFFFFF"/>
-        </w:rPr>
-        <w:t>важно понимать, слушая новости или читая результаты научных исследов</w:t>
-      </w:r>
-      <w:r>
-        <w:rPr>
-          <w:shd w:val="clear" w:color="auto" w:fill="FFFFFF"/>
-        </w:rPr>
-        <w:t>а</w:t>
-      </w:r>
-      <w:r>
-        <w:rPr>
-          <w:shd w:val="clear" w:color="auto" w:fill="FFFFFF"/>
-        </w:rPr>
-        <w:t xml:space="preserve">ний. Например, на сегодняшний день, сейсмологи, </w:t>
-      </w:r>
-      <w:proofErr w:type="gramStart"/>
-      <w:r>
-        <w:rPr>
-          <w:shd w:val="clear" w:color="auto" w:fill="FFFFFF"/>
-        </w:rPr>
-        <w:t>увы</w:t>
-      </w:r>
-      <w:proofErr w:type="gramEnd"/>
-      <w:r>
-        <w:rPr>
-          <w:shd w:val="clear" w:color="auto" w:fill="FFFFFF"/>
-        </w:rPr>
-        <w:t>, не могут предсказать конкретное землетрясение: его время, место и силу. Зато наработаны методики долгосрочного се</w:t>
-      </w:r>
-      <w:r>
-        <w:rPr>
-          <w:shd w:val="clear" w:color="auto" w:fill="FFFFFF"/>
-        </w:rPr>
-        <w:t>й</w:t>
-      </w:r>
-      <w:r>
-        <w:rPr>
-          <w:shd w:val="clear" w:color="auto" w:fill="FFFFFF"/>
-        </w:rPr>
-        <w:t>смического прогноза для какого-то региона, но их результаты формулируются на языке теории вероятностей, и что с ними делать не всегда очевидно.</w:t>
-      </w:r>
-    </w:p>
-    <w:p>
-      <w:pPr>
-        <w:pStyle w:val="a6"/>
-      </w:pPr>
-      <w:r>
-        <w:rPr>
-          <w:shd w:val="clear" w:color="auto" w:fill="FFFFFF"/>
-        </w:rPr>
         <w:lastRenderedPageBreak/>
-        <w:t xml:space="preserve">Например, для </w:t>
-      </w:r>
-      <w:proofErr w:type="spellStart"/>
-      <w:r>
-        <w:rPr>
-          <w:shd w:val="clear" w:color="auto" w:fill="FFFFFF"/>
-        </w:rPr>
-        <w:t>Авачинского</w:t>
-      </w:r>
-      <w:proofErr w:type="spellEnd"/>
-      <w:r>
-        <w:rPr>
-          <w:shd w:val="clear" w:color="auto" w:fill="FFFFFF"/>
-        </w:rPr>
-        <w:t xml:space="preserve"> залива, на берегах которого </w:t>
+        <w:t xml:space="preserve">Например, для Авачинского залива, на берегах которого </w:t>
       </w:r>
       <w:proofErr w:type="gramStart"/>
       <w:r>
@@ -9329,7 +9024,6 @@
         </w:rPr>
         <w:t xml:space="preserve"> минут. Это значит, что мы уже далеко от автостанции, с которой а</w:t>
       </w:r>
-      <w:proofErr w:type="spellStart"/>
       <w:r>
         <w:rPr>
           <w:shd w:val="clear" w:color="auto" w:fill="FFFFFF"/>
@@ -9340,14 +9034,7 @@
         <w:rPr>
           <w:shd w:val="clear" w:color="auto" w:fill="FFFFFF"/>
         </w:rPr>
-        <w:t>тобусы</w:t>
-      </w:r>
-      <w:proofErr w:type="spellEnd"/>
-      <w:r>
-        <w:rPr>
-          <w:shd w:val="clear" w:color="auto" w:fill="FFFFFF"/>
-        </w:rPr>
-        <w:t xml:space="preserve"> выходят точно по расписанию, и накапливается некоторая ошибка, делающее пр</w:t>
+        <w:t>тобусы выходят точно по расписанию, и накапливается некоторая ошибка, делающее пр</w:t>
       </w:r>
       <w:r>
         <w:rPr>
@@ -9429,7 +9116,6 @@
         </w:rPr>
         <w:t xml:space="preserve"> минут, но с интенсивностью так не выйдет! При отсутствии д</w:t>
       </w:r>
-      <w:proofErr w:type="spellStart"/>
       <w:r>
         <w:rPr>
           <w:shd w:val="clear" w:color="auto" w:fill="FFFFFF"/>
@@ -9440,14 +9126,7 @@
         <w:rPr>
           <w:shd w:val="clear" w:color="auto" w:fill="FFFFFF"/>
         </w:rPr>
-        <w:t>полнительных</w:t>
-      </w:r>
-      <w:proofErr w:type="spellEnd"/>
-      <w:r>
-        <w:rPr>
-          <w:shd w:val="clear" w:color="auto" w:fill="FFFFFF"/>
-        </w:rPr>
-        <w:t xml:space="preserve"> условий, движение транспорта, моделируют пуассоновским потоком, а это значит, что время ожидания автобуса будет подчиняться экспоненциальному закону с той же интенсивностью. А математическое ожидание для экспоненциального распределённой величины с интенсивностью </w:t>
+        <w:t xml:space="preserve">полнительных условий, движение транспорта, моделируют пуассоновским потоком, а это значит, что время ожидания автобуса будет подчиняться экспоненциальному закону с той же интенсивностью. А математическое ожидание для экспоненциального распределённой величины с интенсивностью </w:t>
       </w:r>
       <m:oMath>
         <m:r>
@@ -9513,7 +9192,6 @@
         </w:rPr>
         <w:t xml:space="preserve"> сколько времени вы уже провели на остановке никак не влияет на в</w:t>
       </w:r>
-      <w:proofErr w:type="spellStart"/>
       <w:r>
         <w:rPr>
           <w:shd w:val="clear" w:color="auto" w:fill="FFFFFF"/>
@@ -9524,14 +9202,7 @@
         <w:rPr>
           <w:shd w:val="clear" w:color="auto" w:fill="FFFFFF"/>
         </w:rPr>
-        <w:t>роятность</w:t>
-      </w:r>
-      <w:proofErr w:type="spellEnd"/>
-      <w:r>
-        <w:rPr>
-          <w:shd w:val="clear" w:color="auto" w:fill="FFFFFF"/>
-        </w:rPr>
-        <w:t xml:space="preserve"> того, что автобус вот-вот подойдёт. Это работает такое свойство экспоненц</w:t>
+        <w:t>роятность того, что автобус вот-вот подойдёт. Это работает такое свойство экспоненц</w:t>
       </w:r>
       <w:r>
         <w:rPr>
@@ -9781,21 +9452,7 @@
         <w:rPr>
           <w:shd w:val="clear" w:color="auto" w:fill="FFFFFF"/>
         </w:rPr>
-        <w:t xml:space="preserve">педиста и имеет ту же причину, эффективно </w:t>
-      </w:r>
-      <w:proofErr w:type="spellStart"/>
-      <w:r>
-        <w:rPr>
-          <w:shd w:val="clear" w:color="auto" w:fill="FFFFFF"/>
-        </w:rPr>
-        <w:t>удлинняя</w:t>
-      </w:r>
-      <w:proofErr w:type="spellEnd"/>
-      <w:r>
-        <w:rPr>
-          <w:shd w:val="clear" w:color="auto" w:fill="FFFFFF"/>
-        </w:rPr>
-        <w:t xml:space="preserve"> наблюдаемое время ожидания.</w:t>
+        <w:t>педиста и имеет ту же причину, эффективно удлинняя наблюдаемое время ожидания.</w:t>
       </w:r>
     </w:p>
     <w:p>
@@ -9984,21 +9641,7 @@
         <w:rPr>
           <w:shd w:val="clear" w:color="auto" w:fill="FFFFFF"/>
         </w:rPr>
-        <w:t xml:space="preserve"> случаев, когда это о</w:t>
-      </w:r>
-      <w:proofErr w:type="spellStart"/>
-      <w:r>
-        <w:rPr>
-          <w:shd w:val="clear" w:color="auto" w:fill="FFFFFF"/>
-        </w:rPr>
-        <w:t>чередное</w:t>
-      </w:r>
-      <w:proofErr w:type="spellEnd"/>
-      <w:r>
-        <w:rPr>
-          <w:shd w:val="clear" w:color="auto" w:fill="FFFFFF"/>
-        </w:rPr>
-        <w:t xml:space="preserve"> соб</w:t>
+        <w:t xml:space="preserve"> случаев, когда это очередное соб</w:t>
       </w:r>
       <w:r>
         <w:rPr>
@@ -10026,6006 +9669,6 @@
           <w:shd w:val="clear" w:color="auto" w:fill="FFFFFF"/>
         </w:rPr>
         <w:t xml:space="preserve">. </w:t>
-      </w:r>
-    </w:p>
-    <w:p>
-      <w:pPr>
-        <w:pStyle w:val="2"/>
-      </w:pPr>
-      <w:r>
-        <w:t>Чужая очередь</w:t>
-      </w:r>
-    </w:p>
-    <w:p>
-      <w:pPr>
-        <w:rPr>
-          <w:rFonts w:ascii="Georgia" w:hAnsi="Georgia"/>
-          <w:color w:val="000000"/>
-          <w:sz w:val="23"/>
-          <w:szCs w:val="23"/>
-        </w:rPr>
-      </w:pPr>
-      <w:r>
-        <w:rPr>
-          <w:shd w:val="clear" w:color="auto" w:fill="FFFFFF"/>
-        </w:rPr>
-        <w:t>Я размышляю о законах подлости, стоя в аэропорту в очереди на регистрацию пасс</w:t>
-      </w:r>
-      <w:r>
-        <w:rPr>
-          <w:shd w:val="clear" w:color="auto" w:fill="FFFFFF"/>
-        </w:rPr>
-        <w:t>а</w:t>
-      </w:r>
-      <w:r>
-        <w:rPr>
-          <w:shd w:val="clear" w:color="auto" w:fill="FFFFFF"/>
-        </w:rPr>
-        <w:t xml:space="preserve">жиров и оформление багажа. Очередь длинная, люди разные и заметные со всеми своими сумками, детьми или клетками. </w:t>
-      </w:r>
-      <w:r>
-        <w:rPr>
-          <w:rFonts w:ascii="Georgia" w:hAnsi="Georgia"/>
-          <w:color w:val="000000"/>
-          <w:sz w:val="23"/>
-          <w:szCs w:val="23"/>
-          <w:shd w:val="clear" w:color="auto" w:fill="FFFFFF"/>
-        </w:rPr>
-        <w:t xml:space="preserve"> Сзади слышу ворчание: </w:t>
-      </w:r>
-      <w:r>
-        <w:rPr>
-          <w:rFonts w:ascii="Georgia" w:hAnsi="Georgia"/>
-          <w:color w:val="000000"/>
-          <w:sz w:val="23"/>
-          <w:szCs w:val="23"/>
-          <w:shd w:val="clear" w:color="auto" w:fill="FFFFFF"/>
-        </w:rPr>
-        <w:t>«</w:t>
-      </w:r>
-      <w:r>
-        <w:rPr>
-          <w:rFonts w:ascii="Georgia" w:hAnsi="Georgia"/>
-          <w:color w:val="000000"/>
-          <w:sz w:val="23"/>
-          <w:szCs w:val="23"/>
-          <w:shd w:val="clear" w:color="auto" w:fill="FFFFFF"/>
-        </w:rPr>
-        <w:t xml:space="preserve">Как обычно, наша очередь тормозит. Вон, гляди, тот усатый в кепке наравне с нами </w:t>
-      </w:r>
-      <w:proofErr w:type="gramStart"/>
-      <w:r>
-        <w:rPr>
-          <w:rFonts w:ascii="Georgia" w:hAnsi="Georgia"/>
-          <w:color w:val="000000"/>
-          <w:sz w:val="23"/>
-          <w:szCs w:val="23"/>
-          <w:shd w:val="clear" w:color="auto" w:fill="FFFFFF"/>
-        </w:rPr>
-        <w:t>стоял</w:t>
-      </w:r>
-      <w:proofErr w:type="gramEnd"/>
-      <w:r>
-        <w:rPr>
-          <w:rFonts w:ascii="Georgia" w:hAnsi="Georgia"/>
-          <w:color w:val="000000"/>
-          <w:sz w:val="23"/>
-          <w:szCs w:val="23"/>
-          <w:shd w:val="clear" w:color="auto" w:fill="FFFFFF"/>
-        </w:rPr>
-        <w:t xml:space="preserve"> а теперь вон где... Вот ведь закон подлости!</w:t>
-      </w:r>
-      <w:r>
-        <w:rPr>
-          <w:rFonts w:ascii="Georgia" w:hAnsi="Georgia"/>
-          <w:color w:val="000000"/>
-          <w:sz w:val="23"/>
-          <w:szCs w:val="23"/>
-          <w:shd w:val="clear" w:color="auto" w:fill="FFFFFF"/>
-        </w:rPr>
-        <w:t>»</w:t>
-      </w:r>
-      <w:r>
-        <w:rPr>
-          <w:rFonts w:ascii="Georgia" w:hAnsi="Georgia"/>
-          <w:color w:val="000000"/>
-          <w:sz w:val="23"/>
-          <w:szCs w:val="23"/>
-          <w:shd w:val="clear" w:color="auto" w:fill="FFFFFF"/>
-        </w:rPr>
-        <w:t xml:space="preserve"> </w:t>
-      </w:r>
-      <w:r>
-        <w:rPr>
-          <w:shd w:val="clear" w:color="auto" w:fill="FFFFFF"/>
-        </w:rPr>
-        <w:t xml:space="preserve">Этот закон зовётся </w:t>
-      </w:r>
-      <w:r>
-        <w:rPr>
-          <w:rStyle w:val="af9"/>
-        </w:rPr>
-        <w:t xml:space="preserve">наблюдением </w:t>
-      </w:r>
-      <w:proofErr w:type="spellStart"/>
-      <w:r>
-        <w:rPr>
-          <w:rStyle w:val="af9"/>
-        </w:rPr>
-        <w:t>Этторе</w:t>
-      </w:r>
-      <w:proofErr w:type="spellEnd"/>
-      <w:r>
-        <w:rPr>
-          <w:shd w:val="clear" w:color="auto" w:fill="FFFFFF"/>
-        </w:rPr>
-        <w:t>:</w:t>
-      </w:r>
-    </w:p>
-    <w:p>
-      <w:pPr>
-        <w:pStyle w:val="ac"/>
-      </w:pPr>
-      <w:r>
-        <w:t xml:space="preserve">Соседняя </w:t>
-      </w:r>
-      <w:r>
-        <w:t>очередь всегда движется быстрее.</w:t>
-      </w:r>
-    </w:p>
-    <w:p>
-      <w:pPr>
-        <w:pStyle w:val="a6"/>
-        <w:ind w:firstLine="0"/>
-        <w:rPr>
-          <w:lang w:eastAsia="ru-RU"/>
-        </w:rPr>
-      </w:pPr>
-      <w:r>
-        <w:rPr>
-          <w:lang w:eastAsia="ru-RU"/>
-        </w:rPr>
-        <w:t>Что же это, психологический эффект или причуды математики?</w:t>
-      </w:r>
-    </w:p>
-    <w:p>
-      <w:pPr>
-        <w:pStyle w:val="a6"/>
-        <w:rPr>
-          <w:shd w:val="clear" w:color="auto" w:fill="FFFFFF"/>
-        </w:rPr>
-      </w:pPr>
-      <w:r>
-        <w:rPr>
-          <w:shd w:val="clear" w:color="auto" w:fill="FFFFFF"/>
-        </w:rPr>
-        <w:t>Мы уже достаточно вооружены знаниями, чтобы проанализировать очередь, в кот</w:t>
-      </w:r>
-      <w:r>
-        <w:rPr>
-          <w:shd w:val="clear" w:color="auto" w:fill="FFFFFF"/>
-        </w:rPr>
-        <w:t>о</w:t>
-      </w:r>
-      <w:r>
-        <w:rPr>
-          <w:shd w:val="clear" w:color="auto" w:fill="FFFFFF"/>
-        </w:rPr>
-        <w:t>р</w:t>
-      </w:r>
-      <w:r>
-        <w:rPr>
-          <w:shd w:val="clear" w:color="auto" w:fill="FFFFFF"/>
-        </w:rPr>
-        <w:t>ой стоим</w:t>
-      </w:r>
-      <w:r>
-        <w:rPr>
-          <w:shd w:val="clear" w:color="auto" w:fill="FFFFFF"/>
-        </w:rPr>
-        <w:t>. За неимением других данных разумно предположить, что выход из очереди прои</w:t>
-      </w:r>
-      <w:r>
-        <w:rPr>
-          <w:shd w:val="clear" w:color="auto" w:fill="FFFFFF"/>
-        </w:rPr>
-        <w:t>с</w:t>
-      </w:r>
-      <w:r>
-        <w:rPr>
-          <w:shd w:val="clear" w:color="auto" w:fill="FFFFFF"/>
-        </w:rPr>
-        <w:t>ходит по-пуассоновски, то есть через экспоненциально распределённые промежутки вр</w:t>
-      </w:r>
-      <w:r>
-        <w:rPr>
-          <w:shd w:val="clear" w:color="auto" w:fill="FFFFFF"/>
-        </w:rPr>
-        <w:t>е</w:t>
-      </w:r>
-      <w:r>
-        <w:rPr>
-          <w:shd w:val="clear" w:color="auto" w:fill="FFFFFF"/>
-        </w:rPr>
-        <w:t xml:space="preserve">мени. Перемещения наблюдателя, стоящего в очереди, будет иметь вид монотонно </w:t>
-      </w:r>
-      <w:r>
-        <w:rPr>
-          <w:shd w:val="clear" w:color="auto" w:fill="FFFFFF"/>
-        </w:rPr>
-        <w:t>изм</w:t>
-      </w:r>
-      <w:r>
-        <w:rPr>
-          <w:shd w:val="clear" w:color="auto" w:fill="FFFFFF"/>
-        </w:rPr>
-        <w:t>е</w:t>
-      </w:r>
-      <w:r>
-        <w:rPr>
-          <w:shd w:val="clear" w:color="auto" w:fill="FFFFFF"/>
-        </w:rPr>
-        <w:t>няющейся</w:t>
-      </w:r>
-      <w:r>
-        <w:rPr>
-          <w:shd w:val="clear" w:color="auto" w:fill="FFFFFF"/>
-        </w:rPr>
-        <w:t xml:space="preserve"> ступенчатой линии, с одинаковыми шагами, случающимися через случайные промежутки времени. </w:t>
-      </w:r>
-      <w:r>
-        <w:rPr>
-          <w:shd w:val="clear" w:color="auto" w:fill="FFFFFF"/>
-        </w:rPr>
-        <w:t>Получаемая таким образом зависимость от времени</w:t>
-      </w:r>
-      <w:r>
-        <w:rPr>
-          <w:shd w:val="clear" w:color="auto" w:fill="FFFFFF"/>
-        </w:rPr>
-        <w:t xml:space="preserve"> называется </w:t>
-      </w:r>
-      <w:r>
-        <w:rPr>
-          <w:rStyle w:val="afa"/>
-        </w:rPr>
-        <w:t>пуассоновским</w:t>
-      </w:r>
-      <w:r>
-        <w:rPr>
-          <w:i/>
-          <w:iCs/>
-          <w:shd w:val="clear" w:color="auto" w:fill="FFFFFF"/>
-        </w:rPr>
-        <w:t xml:space="preserve"> </w:t>
-      </w:r>
-      <w:r>
-        <w:rPr>
-          <w:rStyle w:val="afa"/>
-        </w:rPr>
-        <w:t>процессом</w:t>
-      </w:r>
-      <w:r>
-        <w:rPr>
-          <w:shd w:val="clear" w:color="auto" w:fill="FFFFFF"/>
-        </w:rPr>
-        <w:t>. Его примеры приведены на рисунке.</w:t>
-      </w:r>
-    </w:p>
-    <w:p>
-      <w:pPr>
-        <w:pStyle w:val="af6"/>
-      </w:pPr>
-      <w:r>
-        <w:rPr>
-          <w:shd w:val="clear" w:color="auto" w:fill="FFFFFF"/>
-        </w:rPr>
-        <w:drawing>
-          <wp:inline distT="0" distB="0" distL="0" distR="0" wp14:anchorId="6DDFA367" wp14:editId="378C8DF8">
-            <wp:extent cx="4484536" cy="2476793"/>
-            <wp:effectExtent l="0" t="0" r="0" b="0"/>
-            <wp:docPr id="18" name="Рисунок 18" descr="C:\tmp\podlost\ToH\work\figures\happy\2019-02-12_18-05-59.png"/>
-            <wp:cNvGraphicFramePr>
-              <a:graphicFrameLocks xmlns:a="http://schemas.openxmlformats.org/drawingml/2006/main" noChangeAspect="1"/>
-            </wp:cNvGraphicFramePr>
-            <a:graphic xmlns:a="http://schemas.openxmlformats.org/drawingml/2006/main">
-              <a:graphicData uri="http://schemas.openxmlformats.org/drawingml/2006/picture">
-                <pic:pic xmlns:pic="http://schemas.openxmlformats.org/drawingml/2006/picture">
-                  <pic:nvPicPr>
-                    <pic:cNvPr id="0" name="Picture 2" descr="C:\tmp\podlost\ToH\work\figures\happy\2019-02-12_18-05-59.png"/>
-                    <pic:cNvPicPr>
-                      <a:picLocks noChangeAspect="1" noChangeArrowheads="1"/>
-                    </pic:cNvPicPr>
-                  </pic:nvPicPr>
-                  <pic:blipFill>
-                    <a:blip r:embed="rId31" cstate="print">
-                      <a:extLst>
-                        <a:ext uri="{28A0092B-C50C-407E-A947-70E740481C1C}">
-                          <a14:useLocalDpi xmlns:a14="http://schemas.microsoft.com/office/drawing/2010/main" val="0"/>
-                        </a:ext>
-                      </a:extLst>
-                    </a:blip>
-                    <a:srcRect/>
-                    <a:stretch>
-                      <a:fillRect/>
-                    </a:stretch>
-                  </pic:blipFill>
-                  <pic:spPr bwMode="auto">
-                    <a:xfrm>
-                      <a:off x="0" y="0"/>
-                      <a:ext cx="4484536" cy="2476793"/>
-                    </a:xfrm>
-                    <a:prstGeom prst="rect">
-                      <a:avLst/>
-                    </a:prstGeom>
-                    <a:noFill/>
-                    <a:ln>
-                      <a:noFill/>
-                    </a:ln>
-                  </pic:spPr>
-                </pic:pic>
-              </a:graphicData>
-            </a:graphic>
-          </wp:inline>
-        </w:drawing>
-      </w:r>
-    </w:p>
-    <w:p>
-      <w:pPr>
-        <w:pStyle w:val="ad"/>
-      </w:pPr>
-      <w:r>
-        <w:rPr>
-          <w:shd w:val="clear" w:color="auto" w:fill="FFFFFF"/>
-        </w:rPr>
-        <w:t xml:space="preserve">Перемещения </w:t>
-      </w:r>
-      <w:r>
-        <w:rPr>
-          <w:shd w:val="clear" w:color="auto" w:fill="FFFFFF"/>
-        </w:rPr>
-        <w:t>двух</w:t>
-      </w:r>
-      <w:r>
-        <w:rPr>
-          <w:shd w:val="clear" w:color="auto" w:fill="FFFFFF"/>
-        </w:rPr>
-        <w:t xml:space="preserve"> очередей, как пуассоновских процессов с равной интенси</w:t>
-      </w:r>
-      <w:r>
-        <w:rPr>
-          <w:shd w:val="clear" w:color="auto" w:fill="FFFFFF"/>
-        </w:rPr>
-        <w:t>в</w:t>
-      </w:r>
-      <w:r>
-        <w:rPr>
-          <w:shd w:val="clear" w:color="auto" w:fill="FFFFFF"/>
-        </w:rPr>
-        <w:t>ностью.</w:t>
-      </w:r>
-    </w:p>
-    <w:p>
-      <w:pPr>
-        <w:pStyle w:val="a6"/>
-        <w:rPr>
-          <w:shd w:val="clear" w:color="auto" w:fill="FFFFFF"/>
-        </w:rPr>
-      </w:pPr>
-      <w:r>
-        <w:rPr>
-          <w:shd w:val="clear" w:color="auto" w:fill="FFFFFF"/>
-        </w:rPr>
-        <w:t xml:space="preserve">В свою очередь, </w:t>
-      </w:r>
-      <w:r>
-        <w:rPr>
-          <w:i/>
-          <w:shd w:val="clear" w:color="auto" w:fill="FFFFFF"/>
-        </w:rPr>
-        <w:t>разница</w:t>
-      </w:r>
-      <w:r>
-        <w:rPr>
-          <w:shd w:val="clear" w:color="auto" w:fill="FFFFFF"/>
-        </w:rPr>
-        <w:t xml:space="preserve"> двух одинаковых пуассоновских процессов, а именно её наблюдает человек скучающий в хвосте и исследующий соседнюю очередь, представляет собой своеобразное случайное блуждание. А раз так, то мы готовы сделать некоторые к</w:t>
-      </w:r>
-      <w:r>
-        <w:rPr>
-          <w:shd w:val="clear" w:color="auto" w:fill="FFFFFF"/>
-        </w:rPr>
-        <w:t>а</w:t>
-      </w:r>
-      <w:r>
-        <w:rPr>
-          <w:shd w:val="clear" w:color="auto" w:fill="FFFFFF"/>
-        </w:rPr>
-        <w:t xml:space="preserve">чественные выводы. Первый: расстояние между одновременно вставшими в одинаковые </w:t>
-      </w:r>
-      <w:r>
-        <w:rPr>
-          <w:shd w:val="clear" w:color="auto" w:fill="FFFFFF"/>
-        </w:rPr>
-        <w:lastRenderedPageBreak/>
-        <w:t xml:space="preserve">очереди людьми будет то увеличиваться, то уменьшаться, при этом будут образовываться характерные меандры с постоянно меняющейся длительностью. Второй вывод: из-за </w:t>
-      </w:r>
-      <w:proofErr w:type="spellStart"/>
-      <w:r>
-        <w:rPr>
-          <w:shd w:val="clear" w:color="auto" w:fill="FFFFFF"/>
-        </w:rPr>
-        <w:t>с</w:t>
-      </w:r>
-      <w:r>
-        <w:rPr>
-          <w:shd w:val="clear" w:color="auto" w:fill="FFFFFF"/>
-        </w:rPr>
-        <w:t>а</w:t>
-      </w:r>
-      <w:r>
-        <w:rPr>
-          <w:shd w:val="clear" w:color="auto" w:fill="FFFFFF"/>
-        </w:rPr>
-        <w:t>моподобия</w:t>
-      </w:r>
-      <w:proofErr w:type="spellEnd"/>
-      <w:r>
-        <w:rPr>
-          <w:shd w:val="clear" w:color="auto" w:fill="FFFFFF"/>
-        </w:rPr>
-        <w:t xml:space="preserve"> случайного блуждания и для коротких очередей и для длинных, меандры б</w:t>
-      </w:r>
-      <w:r>
-        <w:rPr>
-          <w:shd w:val="clear" w:color="auto" w:fill="FFFFFF"/>
-        </w:rPr>
-        <w:t>у</w:t>
-      </w:r>
-      <w:r>
-        <w:rPr>
-          <w:shd w:val="clear" w:color="auto" w:fill="FFFFFF"/>
-        </w:rPr>
-        <w:t xml:space="preserve">дут иметь длительность, соизмеримую со временем стояния в очереди, а значит, они будут заметны, а меандры — это уже повод для недовольства. Третий вывод: заранее неизвестно какая очередь пройдёт быстрее, ведь случайное блуждание равновероятно уходит как вверх, так и вниз. И, наконец, четвёртое заключение: очереди движутся независимо, то и </w:t>
-      </w:r>
-      <w:proofErr w:type="gramStart"/>
-      <w:r>
-        <w:rPr>
-          <w:shd w:val="clear" w:color="auto" w:fill="FFFFFF"/>
-        </w:rPr>
-        <w:t>дело</w:t>
-      </w:r>
-      <w:proofErr w:type="gramEnd"/>
-      <w:r>
-        <w:rPr>
-          <w:shd w:val="clear" w:color="auto" w:fill="FFFFFF"/>
-        </w:rPr>
-        <w:t xml:space="preserve"> опережая и нагоняя друг друга, в среднем, они движутся одинаково, и ожидаемая разница между ними стремится к нулю, но разброс вокруг среднего со временем растёт (в описанном нами случае, величина отставания одной очереди от другой подчиняется </w:t>
-      </w:r>
-      <w:r>
-        <w:rPr>
-          <w:rStyle w:val="afa"/>
-        </w:rPr>
-        <w:t>ра</w:t>
-      </w:r>
-      <w:r>
-        <w:rPr>
-          <w:rStyle w:val="afa"/>
-        </w:rPr>
-        <w:t>с</w:t>
-      </w:r>
-      <w:r>
-        <w:rPr>
-          <w:rStyle w:val="afa"/>
-        </w:rPr>
-        <w:t>пределению</w:t>
-      </w:r>
-      <w:r>
-        <w:rPr>
-          <w:i/>
-          <w:iCs/>
-          <w:shd w:val="clear" w:color="auto" w:fill="FFFFFF"/>
-        </w:rPr>
-        <w:t xml:space="preserve"> </w:t>
-      </w:r>
-      <w:proofErr w:type="spellStart"/>
-      <w:r>
-        <w:rPr>
-          <w:rStyle w:val="afa"/>
-        </w:rPr>
-        <w:t>Скеллама</w:t>
-      </w:r>
-      <w:proofErr w:type="spellEnd"/>
-      <w:r>
-        <w:rPr>
-          <w:shd w:val="clear" w:color="auto" w:fill="FFFFFF"/>
-        </w:rPr>
-        <w:t>). Выходит, или угадал с быстрой очередью или нет — никаких по</w:t>
-      </w:r>
-      <w:r>
-        <w:rPr>
-          <w:shd w:val="clear" w:color="auto" w:fill="FFFFFF"/>
-        </w:rPr>
-        <w:t>д</w:t>
-      </w:r>
-      <w:r>
-        <w:rPr>
-          <w:shd w:val="clear" w:color="auto" w:fill="FFFFFF"/>
-        </w:rPr>
-        <w:t xml:space="preserve">лых штучек со стороны </w:t>
-      </w:r>
-      <w:proofErr w:type="gramStart"/>
-      <w:r>
-        <w:rPr>
-          <w:shd w:val="clear" w:color="auto" w:fill="FFFFFF"/>
-        </w:rPr>
-        <w:t>злодейки</w:t>
-      </w:r>
-      <w:proofErr w:type="gramEnd"/>
-      <w:r>
-        <w:rPr>
-          <w:shd w:val="clear" w:color="auto" w:fill="FFFFFF"/>
-        </w:rPr>
-        <w:t xml:space="preserve"> судьбы!</w:t>
-      </w:r>
-    </w:p>
-    <w:p>
-      <w:pPr>
-        <w:pStyle w:val="a6"/>
-        <w:rPr>
-          <w:shd w:val="clear" w:color="auto" w:fill="FFFFFF"/>
-        </w:rPr>
-      </w:pPr>
-      <w:r>
-        <w:rPr>
-          <w:shd w:val="clear" w:color="auto" w:fill="FFFFFF"/>
-        </w:rPr>
-        <w:t>Правда, если нам не повезло оказаться во временно отстающей очереди, то мы в ней проведём больше времени, и, согласно закону велосипедиста, у нас будет больше возмо</w:t>
-      </w:r>
-      <w:r>
-        <w:rPr>
-          <w:shd w:val="clear" w:color="auto" w:fill="FFFFFF"/>
-        </w:rPr>
-        <w:t>ж</w:t>
-      </w:r>
-      <w:r>
-        <w:rPr>
-          <w:shd w:val="clear" w:color="auto" w:fill="FFFFFF"/>
-        </w:rPr>
-        <w:t>ностей посетовать на судьбу! А теперь, внимание, хорошие новости: в любой выбранный интервал времени тех, кому повезёт попасть в быструю очередь</w:t>
-      </w:r>
-      <w:r>
-        <w:rPr>
-          <w:shd w:val="clear" w:color="auto" w:fill="FFFFFF"/>
-        </w:rPr>
-        <w:t>,</w:t>
-      </w:r>
-      <w:r>
-        <w:rPr>
-          <w:shd w:val="clear" w:color="auto" w:fill="FFFFFF"/>
-        </w:rPr>
-        <w:t xml:space="preserve"> будет больше чем </w:t>
-      </w:r>
-      <w:proofErr w:type="spellStart"/>
-      <w:r>
-        <w:rPr>
-          <w:shd w:val="clear" w:color="auto" w:fill="FFFFFF"/>
-        </w:rPr>
-        <w:t>нев</w:t>
-      </w:r>
-      <w:r>
-        <w:rPr>
-          <w:shd w:val="clear" w:color="auto" w:fill="FFFFFF"/>
-        </w:rPr>
-        <w:t>е</w:t>
-      </w:r>
-      <w:r>
-        <w:rPr>
-          <w:shd w:val="clear" w:color="auto" w:fill="FFFFFF"/>
-        </w:rPr>
-        <w:t>зунчиков</w:t>
-      </w:r>
-      <w:proofErr w:type="spellEnd"/>
-      <w:r>
-        <w:rPr>
-          <w:shd w:val="clear" w:color="auto" w:fill="FFFFFF"/>
-        </w:rPr>
-        <w:t xml:space="preserve">, ведь быстрая очередь может пропустить больше людей! Но, </w:t>
-      </w:r>
-      <w:proofErr w:type="gramStart"/>
-      <w:r>
-        <w:rPr>
-          <w:shd w:val="clear" w:color="auto" w:fill="FFFFFF"/>
-        </w:rPr>
-        <w:t>увы</w:t>
-      </w:r>
-      <w:proofErr w:type="gramEnd"/>
-      <w:r>
-        <w:rPr>
-          <w:shd w:val="clear" w:color="auto" w:fill="FFFFFF"/>
-        </w:rPr>
-        <w:t>, это вовсе не утешит того, кто надолго застрял в хвосте.</w:t>
-      </w:r>
-    </w:p>
-    <w:p>
-      <w:pPr>
-        <w:pStyle w:val="a6"/>
-        <w:rPr>
-          <w:shd w:val="clear" w:color="auto" w:fill="FFFFFF"/>
-        </w:rPr>
-      </w:pPr>
-      <w:r>
-        <w:rPr>
-          <w:shd w:val="clear" w:color="auto" w:fill="FFFFFF"/>
-        </w:rPr>
-        <w:t xml:space="preserve">Но </w:t>
-      </w:r>
-      <w:r>
-        <w:rPr>
-          <w:shd w:val="clear" w:color="auto" w:fill="FFFFFF"/>
-        </w:rPr>
-        <w:t>т</w:t>
-      </w:r>
-      <w:r>
-        <w:rPr>
-          <w:shd w:val="clear" w:color="auto" w:fill="FFFFFF"/>
-        </w:rPr>
-        <w:t>ем</w:t>
-      </w:r>
-      <w:r>
-        <w:rPr>
-          <w:shd w:val="clear" w:color="auto" w:fill="FFFFFF"/>
-        </w:rPr>
-        <w:t xml:space="preserve"> и</w:t>
-      </w:r>
-      <w:r>
-        <w:rPr>
-          <w:shd w:val="clear" w:color="auto" w:fill="FFFFFF"/>
-        </w:rPr>
-        <w:t xml:space="preserve"> хороша математика</w:t>
-      </w:r>
-      <w:r>
-        <w:rPr>
-          <w:shd w:val="clear" w:color="auto" w:fill="FFFFFF"/>
-        </w:rPr>
-        <w:t xml:space="preserve">, что </w:t>
-      </w:r>
-      <w:r>
-        <w:rPr>
-          <w:shd w:val="clear" w:color="auto" w:fill="FFFFFF"/>
-        </w:rPr>
-        <w:t>она способна сделать даже стояние в очереди увл</w:t>
-      </w:r>
-      <w:r>
-        <w:rPr>
-          <w:shd w:val="clear" w:color="auto" w:fill="FFFFFF"/>
-        </w:rPr>
-        <w:t>е</w:t>
-      </w:r>
-      <w:r>
-        <w:rPr>
-          <w:shd w:val="clear" w:color="auto" w:fill="FFFFFF"/>
-        </w:rPr>
-        <w:t xml:space="preserve">кательным процессом. Например, можно </w:t>
-      </w:r>
-      <w:r>
-        <w:rPr>
-          <w:shd w:val="clear" w:color="auto" w:fill="FFFFFF"/>
-        </w:rPr>
-        <w:t>прикинуть,</w:t>
-      </w:r>
-      <w:r>
-        <w:rPr>
-          <w:shd w:val="clear" w:color="auto" w:fill="FFFFFF"/>
-        </w:rPr>
-        <w:t xml:space="preserve"> сколько ещё пре</w:t>
-      </w:r>
-      <w:r>
-        <w:rPr>
-          <w:shd w:val="clear" w:color="auto" w:fill="FFFFFF"/>
-        </w:rPr>
-        <w:t>д</w:t>
-      </w:r>
-      <w:r>
-        <w:rPr>
-          <w:shd w:val="clear" w:color="auto" w:fill="FFFFFF"/>
-        </w:rPr>
-        <w:t>стоит ждать своей очереди, но для этого</w:t>
-      </w:r>
-      <w:r>
-        <w:rPr>
-          <w:shd w:val="clear" w:color="auto" w:fill="FFFFFF"/>
-        </w:rPr>
-        <w:t>, как ни странно,</w:t>
-      </w:r>
-      <w:r>
-        <w:rPr>
-          <w:shd w:val="clear" w:color="auto" w:fill="FFFFFF"/>
-        </w:rPr>
-        <w:t xml:space="preserve"> надо </w:t>
-      </w:r>
-      <w:r>
-        <w:rPr>
-          <w:shd w:val="clear" w:color="auto" w:fill="FFFFFF"/>
-        </w:rPr>
-        <w:t>по</w:t>
-      </w:r>
-      <w:r>
-        <w:rPr>
-          <w:shd w:val="clear" w:color="auto" w:fill="FFFFFF"/>
-        </w:rPr>
-        <w:t xml:space="preserve">смотреть </w:t>
-      </w:r>
-      <w:r>
-        <w:rPr>
-          <w:shd w:val="clear" w:color="auto" w:fill="FFFFFF"/>
-        </w:rPr>
-        <w:t>н</w:t>
-      </w:r>
-      <w:r>
-        <w:rPr>
-          <w:shd w:val="clear" w:color="auto" w:fill="FFFFFF"/>
-        </w:rPr>
-        <w:t>е вперёд, а назад, на растущий хвост. Если подождать какое-то время, скажем, 1</w:t>
-      </w:r>
-      <w:r>
-        <w:rPr>
-          <w:shd w:val="clear" w:color="auto" w:fill="FFFFFF"/>
-        </w:rPr>
-        <w:t>0</w:t>
-      </w:r>
-      <w:r>
-        <w:rPr>
-          <w:shd w:val="clear" w:color="auto" w:fill="FFFFFF"/>
-        </w:rPr>
-        <w:t xml:space="preserve"> минут и </w:t>
-      </w:r>
-      <w:r>
-        <w:rPr>
-          <w:shd w:val="clear" w:color="auto" w:fill="FFFFFF"/>
-        </w:rPr>
-        <w:t>посчитать,</w:t>
-      </w:r>
-      <w:r>
-        <w:rPr>
-          <w:shd w:val="clear" w:color="auto" w:fill="FFFFFF"/>
-        </w:rPr>
-        <w:t xml:space="preserve"> сколько человек в</w:t>
-      </w:r>
-      <w:r>
-        <w:rPr>
-          <w:shd w:val="clear" w:color="auto" w:fill="FFFFFF"/>
-        </w:rPr>
-        <w:t>ы</w:t>
-      </w:r>
-      <w:r>
-        <w:rPr>
-          <w:shd w:val="clear" w:color="auto" w:fill="FFFFFF"/>
-        </w:rPr>
-        <w:t>строилось за вами, то разделив</w:t>
-      </w:r>
-      <w:r>
-        <w:rPr>
-          <w:shd w:val="clear" w:color="auto" w:fill="FFFFFF"/>
-        </w:rPr>
-        <w:t xml:space="preserve"> количество людей, стоящих перед вами на полученное</w:t>
-      </w:r>
-      <w:r>
-        <w:rPr>
-          <w:shd w:val="clear" w:color="auto" w:fill="FFFFFF"/>
-        </w:rPr>
-        <w:t xml:space="preserve"> чис</w:t>
-      </w:r>
-      <w:r>
-        <w:rPr>
-          <w:shd w:val="clear" w:color="auto" w:fill="FFFFFF"/>
-        </w:rPr>
-        <w:t>ло вы получите время ожидания в десятках минут. Например, за десять минут  хвост за вами вырос на 5 человек, если в момент подсчёта перед вами стоит семь человек, то ож</w:t>
-      </w:r>
-      <w:r>
-        <w:rPr>
-          <w:shd w:val="clear" w:color="auto" w:fill="FFFFFF"/>
-        </w:rPr>
-        <w:t>и</w:t>
-      </w:r>
-      <w:r>
-        <w:rPr>
-          <w:shd w:val="clear" w:color="auto" w:fill="FFFFFF"/>
-        </w:rPr>
-        <w:t>даемое время ожидания составит 10*7</w:t>
-      </w:r>
-      <w:r>
-        <w:rPr>
-          <w:shd w:val="clear" w:color="auto" w:fill="FFFFFF"/>
-        </w:rPr>
-        <w:t xml:space="preserve">/5 = 14 </w:t>
-      </w:r>
-      <w:r>
-        <w:rPr>
-          <w:shd w:val="clear" w:color="auto" w:fill="FFFFFF"/>
-        </w:rPr>
-        <w:t>минут. Понятно, что эта оценка будет весьма гр</w:t>
-      </w:r>
-      <w:r>
-        <w:rPr>
-          <w:shd w:val="clear" w:color="auto" w:fill="FFFFFF"/>
-        </w:rPr>
-        <w:t>у</w:t>
-      </w:r>
-      <w:r>
-        <w:rPr>
-          <w:shd w:val="clear" w:color="auto" w:fill="FFFFFF"/>
-        </w:rPr>
-        <w:t xml:space="preserve">бой, но любопытно, что она действительно соответствует среднему времени ожидания, согласно теореме </w:t>
-      </w:r>
-      <w:proofErr w:type="spellStart"/>
-      <w:r>
-        <w:rPr>
-          <w:shd w:val="clear" w:color="auto" w:fill="FFFFFF"/>
-        </w:rPr>
-        <w:t>Литтла</w:t>
-      </w:r>
-      <w:proofErr w:type="spellEnd"/>
-      <w:r>
-        <w:rPr>
-          <w:shd w:val="clear" w:color="auto" w:fill="FFFFFF"/>
-        </w:rPr>
-        <w:t xml:space="preserve"> – одного из результатов </w:t>
-      </w:r>
-      <w:r>
-        <w:rPr>
-          <w:rStyle w:val="afa"/>
-        </w:rPr>
-        <w:t>теории очередей</w:t>
-      </w:r>
-      <w:r>
-        <w:rPr>
-          <w:shd w:val="clear" w:color="auto" w:fill="FFFFFF"/>
-        </w:rPr>
-        <w:t>.</w:t>
-      </w:r>
-    </w:p>
-    <w:p>
-      <w:pPr>
-        <w:pStyle w:val="a6"/>
-        <w:rPr>
-          <w:shd w:val="clear" w:color="auto" w:fill="FFFFFF"/>
-        </w:rPr>
-      </w:pPr>
-      <w:r>
-        <w:rPr>
-          <w:shd w:val="clear" w:color="auto" w:fill="FFFFFF"/>
-        </w:rPr>
-        <w:t xml:space="preserve">Теория очередей </w:t>
-      </w:r>
-      <w:r>
-        <w:rPr>
-          <w:shd w:val="clear" w:color="auto" w:fill="FFFFFF"/>
-        </w:rPr>
-        <w:t>берёт своё начало</w:t>
-      </w:r>
-      <w:r>
-        <w:rPr>
-          <w:shd w:val="clear" w:color="auto" w:fill="FFFFFF"/>
-        </w:rPr>
-        <w:t xml:space="preserve"> в</w:t>
-      </w:r>
-      <w:r>
-        <w:rPr>
-          <w:shd w:val="clear" w:color="auto" w:fill="FFFFFF"/>
-        </w:rPr>
-        <w:t xml:space="preserve"> самом</w:t>
-      </w:r>
-      <w:r>
-        <w:rPr>
-          <w:shd w:val="clear" w:color="auto" w:fill="FFFFFF"/>
-        </w:rPr>
-        <w:t xml:space="preserve"> начале </w:t>
-      </w:r>
-      <w:r>
-        <w:rPr>
-          <w:shd w:val="clear" w:color="auto" w:fill="FFFFFF"/>
-          <w:lang w:val="en-US"/>
-        </w:rPr>
-        <w:t>XX</w:t>
-      </w:r>
-      <w:r>
-        <w:rPr>
-          <w:shd w:val="clear" w:color="auto" w:fill="FFFFFF"/>
-        </w:rPr>
-        <w:t xml:space="preserve"> века</w:t>
-      </w:r>
-      <w:r>
-        <w:rPr>
-          <w:shd w:val="clear" w:color="auto" w:fill="FFFFFF"/>
-        </w:rPr>
-        <w:t>,</w:t>
-      </w:r>
-      <w:r>
-        <w:rPr>
-          <w:shd w:val="clear" w:color="auto" w:fill="FFFFFF"/>
-        </w:rPr>
-        <w:t xml:space="preserve"> с</w:t>
-      </w:r>
-      <w:r>
-        <w:rPr>
-          <w:shd w:val="clear" w:color="auto" w:fill="FFFFFF"/>
-        </w:rPr>
-        <w:t xml:space="preserve"> первых</w:t>
-      </w:r>
-      <w:r>
-        <w:rPr>
-          <w:shd w:val="clear" w:color="auto" w:fill="FFFFFF"/>
-        </w:rPr>
-        <w:t xml:space="preserve"> работ </w:t>
-      </w:r>
-      <w:proofErr w:type="spellStart"/>
-      <w:r>
-        <w:rPr>
-          <w:shd w:val="clear" w:color="auto" w:fill="FFFFFF"/>
-        </w:rPr>
-        <w:t>Агнера</w:t>
-      </w:r>
-      <w:proofErr w:type="spellEnd"/>
-      <w:r>
-        <w:rPr>
-          <w:shd w:val="clear" w:color="auto" w:fill="FFFFFF"/>
-        </w:rPr>
-        <w:t xml:space="preserve"> </w:t>
-      </w:r>
-      <w:r>
-        <w:rPr>
-          <w:shd w:val="clear" w:color="auto" w:fill="FFFFFF"/>
-        </w:rPr>
-        <w:t>Эрланга, занимавшегося только зарождающейся областью телекоммуникаций. За сотню лет результаты исследований Эрланга прочно вошли в нашу жизнь</w:t>
-      </w:r>
-      <w:r>
-        <w:rPr>
-          <w:shd w:val="clear" w:color="auto" w:fill="FFFFFF"/>
-        </w:rPr>
-        <w:t>, настолько, что возн</w:t>
-      </w:r>
-      <w:r>
-        <w:rPr>
-          <w:shd w:val="clear" w:color="auto" w:fill="FFFFFF"/>
-        </w:rPr>
-        <w:t>и</w:t>
-      </w:r>
-      <w:r>
-        <w:rPr>
-          <w:shd w:val="clear" w:color="auto" w:fill="FFFFFF"/>
-        </w:rPr>
-        <w:t>кает ощущение того, что это мы вошли в мир телекоммуникаций</w:t>
-      </w:r>
-      <w:r>
-        <w:rPr>
-          <w:shd w:val="clear" w:color="auto" w:fill="FFFFFF"/>
-        </w:rPr>
-        <w:t xml:space="preserve">. Результаты </w:t>
-      </w:r>
-      <w:r>
-        <w:rPr>
-          <w:shd w:val="clear" w:color="auto" w:fill="FFFFFF"/>
-        </w:rPr>
-        <w:t xml:space="preserve">этой </w:t>
-      </w:r>
-      <w:r>
-        <w:rPr>
-          <w:shd w:val="clear" w:color="auto" w:fill="FFFFFF"/>
-        </w:rPr>
-        <w:t xml:space="preserve">теории важны </w:t>
-      </w:r>
-      <w:r>
-        <w:rPr>
-          <w:shd w:val="clear" w:color="auto" w:fill="FFFFFF"/>
-        </w:rPr>
-        <w:t xml:space="preserve">для проектирования магазинов и залов ожидания, оптимального управления </w:t>
-      </w:r>
-      <w:r>
-        <w:rPr>
-          <w:shd w:val="clear" w:color="auto" w:fill="FFFFFF"/>
-        </w:rPr>
-        <w:t>опер</w:t>
-      </w:r>
-      <w:r>
-        <w:rPr>
-          <w:shd w:val="clear" w:color="auto" w:fill="FFFFFF"/>
-        </w:rPr>
-        <w:t>а</w:t>
-      </w:r>
-      <w:r>
-        <w:rPr>
-          <w:shd w:val="clear" w:color="auto" w:fill="FFFFFF"/>
-        </w:rPr>
-        <w:t xml:space="preserve">ционной системой в компьютере и </w:t>
-      </w:r>
-      <w:r>
-        <w:rPr>
-          <w:shd w:val="clear" w:color="auto" w:fill="FFFFFF"/>
-        </w:rPr>
-        <w:t xml:space="preserve">операционным залом в банке, </w:t>
-      </w:r>
-      <w:r>
-        <w:rPr>
-          <w:shd w:val="clear" w:color="auto" w:fill="FFFFFF"/>
-        </w:rPr>
-        <w:t>для грамотной разрабо</w:t>
-      </w:r>
-      <w:r>
-        <w:rPr>
-          <w:shd w:val="clear" w:color="auto" w:fill="FFFFFF"/>
-        </w:rPr>
-        <w:t>т</w:t>
-      </w:r>
-      <w:r>
-        <w:rPr>
-          <w:shd w:val="clear" w:color="auto" w:fill="FFFFFF"/>
-        </w:rPr>
-        <w:t>ки бюрократической машины</w:t>
-      </w:r>
-      <w:r>
-        <w:rPr>
-          <w:shd w:val="clear" w:color="auto" w:fill="FFFFFF"/>
-        </w:rPr>
-        <w:t>, для управления дорожной сетью</w:t>
-      </w:r>
-      <w:r>
-        <w:rPr>
-          <w:shd w:val="clear" w:color="auto" w:fill="FFFFFF"/>
-        </w:rPr>
-        <w:t xml:space="preserve"> и</w:t>
-      </w:r>
-      <w:r>
-        <w:rPr>
-          <w:shd w:val="clear" w:color="auto" w:fill="FFFFFF"/>
-        </w:rPr>
-        <w:t xml:space="preserve"> в оценке рисков страх</w:t>
-      </w:r>
-      <w:r>
-        <w:rPr>
-          <w:shd w:val="clear" w:color="auto" w:fill="FFFFFF"/>
-        </w:rPr>
-        <w:t>о</w:t>
-      </w:r>
-      <w:r>
-        <w:rPr>
-          <w:shd w:val="clear" w:color="auto" w:fill="FFFFFF"/>
-        </w:rPr>
-        <w:t>вой компании</w:t>
-      </w:r>
-      <w:r>
-        <w:rPr>
-          <w:shd w:val="clear" w:color="auto" w:fill="FFFFFF"/>
-        </w:rPr>
-        <w:t xml:space="preserve">. </w:t>
-      </w:r>
-    </w:p>
-    <w:p>
-      <w:pPr>
-        <w:pStyle w:val="a6"/>
-        <w:rPr>
-          <w:shd w:val="clear" w:color="auto" w:fill="FFFFFF"/>
-        </w:rPr>
-      </w:pPr>
-      <w:r>
-        <w:rPr>
-          <w:shd w:val="clear" w:color="auto" w:fill="FFFFFF"/>
-        </w:rPr>
-        <w:t>О</w:t>
-      </w:r>
-      <w:r>
-        <w:rPr>
-          <w:shd w:val="clear" w:color="auto" w:fill="FFFFFF"/>
-        </w:rPr>
-        <w:t>тправной точкой для моделирования очереди служит всё тот же пуассоновский п</w:t>
-      </w:r>
-      <w:r>
-        <w:rPr>
-          <w:shd w:val="clear" w:color="auto" w:fill="FFFFFF"/>
-        </w:rPr>
-        <w:t>о</w:t>
-      </w:r>
-      <w:r>
-        <w:rPr>
-          <w:shd w:val="clear" w:color="auto" w:fill="FFFFFF"/>
-        </w:rPr>
-        <w:t xml:space="preserve">ток, поскольку для него требуется минимум дополнительных допущений. </w:t>
-      </w:r>
-      <w:proofErr w:type="gramStart"/>
-      <w:r>
-        <w:rPr>
-          <w:shd w:val="clear" w:color="auto" w:fill="FFFFFF"/>
-        </w:rPr>
-        <w:t>Представьте с</w:t>
-      </w:r>
-      <w:r>
-        <w:rPr>
-          <w:shd w:val="clear" w:color="auto" w:fill="FFFFFF"/>
-        </w:rPr>
-        <w:t>е</w:t>
-      </w:r>
-      <w:r>
-        <w:rPr>
-          <w:shd w:val="clear" w:color="auto" w:fill="FFFFFF"/>
-        </w:rPr>
-        <w:t>бе очередь, в которую люди встают</w:t>
-      </w:r>
-      <w:r>
-        <w:rPr>
-          <w:shd w:val="clear" w:color="auto" w:fill="FFFFFF"/>
-        </w:rPr>
-        <w:t>,</w:t>
-      </w:r>
-      <w:r>
-        <w:rPr>
-          <w:shd w:val="clear" w:color="auto" w:fill="FFFFFF"/>
-        </w:rPr>
-        <w:t xml:space="preserve"> </w:t>
-      </w:r>
-      <w:r>
-        <w:rPr>
-          <w:shd w:val="clear" w:color="auto" w:fill="FFFFFF"/>
-        </w:rPr>
-        <w:t>согласно некоторому распределению временных и</w:t>
-      </w:r>
-      <w:r>
-        <w:rPr>
-          <w:shd w:val="clear" w:color="auto" w:fill="FFFFFF"/>
-        </w:rPr>
-        <w:t>н</w:t>
-      </w:r>
-      <w:r>
-        <w:rPr>
-          <w:shd w:val="clear" w:color="auto" w:fill="FFFFFF"/>
-        </w:rPr>
-        <w:t xml:space="preserve">тервалов </w:t>
-      </w:r>
-      <m:oMath>
-        <m:sSub>
-          <m:sSubPr>
-            <m:ctrlPr>
-              <w:rPr>
-                <w:rFonts w:ascii="Cambria Math" w:hAnsi="Cambria Math"/>
-                <w:i/>
-                <w:shd w:val="clear" w:color="auto" w:fill="FFFFFF"/>
-              </w:rPr>
-            </m:ctrlPr>
-          </m:sSubPr>
-          <m:e>
-            <m:r>
-              <w:rPr>
-                <w:rFonts w:ascii="Cambria Math" w:hAnsi="Cambria Math"/>
-                <w:shd w:val="clear" w:color="auto" w:fill="FFFFFF"/>
-              </w:rPr>
-              <m:t>p</m:t>
-            </m:r>
-          </m:e>
-          <m:sub>
-            <m:r>
-              <w:rPr>
-                <w:rFonts w:ascii="Cambria Math" w:hAnsi="Cambria Math"/>
-                <w:shd w:val="clear" w:color="auto" w:fill="FFFFFF"/>
-              </w:rPr>
-              <m:t>in</m:t>
-            </m:r>
-          </m:sub>
-        </m:sSub>
-        <m:d>
-          <m:dPr>
-            <m:ctrlPr>
-              <w:rPr>
-                <w:rFonts w:ascii="Cambria Math" w:hAnsi="Cambria Math"/>
-                <w:i/>
-                <w:shd w:val="clear" w:color="auto" w:fill="FFFFFF"/>
-              </w:rPr>
-            </m:ctrlPr>
-          </m:dPr>
-          <m:e>
-            <m:r>
-              <w:rPr>
-                <w:rFonts w:ascii="Cambria Math" w:hAnsi="Cambria Math"/>
-                <w:shd w:val="clear" w:color="auto" w:fill="FFFFFF"/>
-                <w:lang w:val="en-US"/>
-              </w:rPr>
-              <m:t>t</m:t>
-            </m:r>
-          </m:e>
-        </m:d>
-      </m:oMath>
-      <w:r>
-        <w:rPr>
-          <w:shd w:val="clear" w:color="auto" w:fill="FFFFFF"/>
-        </w:rPr>
-        <w:t xml:space="preserve">, </w:t>
-      </w:r>
-      <w:r>
-        <w:rPr>
-          <w:shd w:val="clear" w:color="auto" w:fill="FFFFFF"/>
-        </w:rPr>
-        <w:t>со средним значение</w:t>
-      </w:r>
-      <w:r>
-        <w:rPr>
-          <w:shd w:val="clear" w:color="auto" w:fill="FFFFFF"/>
-        </w:rPr>
-        <w:t>м</w:t>
-      </w:r>
-      <w:r>
-        <w:rPr>
-          <w:shd w:val="clear" w:color="auto" w:fill="FFFFFF"/>
-        </w:rPr>
-        <w:t xml:space="preserve"> </w:t>
-      </w:r>
-      <m:oMath>
-        <m:r>
-          <w:rPr>
-            <w:rFonts w:ascii="Cambria Math" w:hAnsi="Cambria Math"/>
-            <w:shd w:val="clear" w:color="auto" w:fill="FFFFFF"/>
-          </w:rPr>
-          <m:t>1</m:t>
-        </m:r>
-        <m:r>
-          <w:rPr>
-            <w:rFonts w:ascii="Cambria Math" w:hAnsi="Cambria Math"/>
-            <w:shd w:val="clear" w:color="auto" w:fill="FFFFFF"/>
-          </w:rPr>
-          <m:t>/</m:t>
-        </m:r>
-        <m:r>
-          <w:rPr>
-            <w:rFonts w:ascii="Cambria Math" w:hAnsi="Cambria Math"/>
-            <w:shd w:val="clear" w:color="auto" w:fill="FFFFFF"/>
-          </w:rPr>
-          <m:t>λ</m:t>
-        </m:r>
-      </m:oMath>
-      <w:r>
-        <w:rPr>
-          <w:rFonts w:eastAsiaTheme="minorEastAsia"/>
-          <w:shd w:val="clear" w:color="auto" w:fill="FFFFFF"/>
-        </w:rPr>
-        <w:t>.</w:t>
-      </w:r>
-      <w:r>
-        <w:rPr>
-          <w:rFonts w:eastAsiaTheme="minorEastAsia"/>
-          <w:shd w:val="clear" w:color="auto" w:fill="FFFFFF"/>
-        </w:rPr>
-        <w:t xml:space="preserve"> </w:t>
-      </w:r>
-      <w:r>
-        <w:rPr>
-          <w:shd w:val="clear" w:color="auto" w:fill="FFFFFF"/>
-        </w:rPr>
-        <w:t xml:space="preserve">Время, которое оператор тратит на работу с клиентами подчинено распределению </w:t>
-      </w:r>
-      <m:oMath>
-        <m:sSub>
-          <m:sSubPr>
-            <m:ctrlPr>
-              <w:rPr>
-                <w:rFonts w:ascii="Cambria Math" w:hAnsi="Cambria Math"/>
-                <w:i/>
-                <w:shd w:val="clear" w:color="auto" w:fill="FFFFFF"/>
-              </w:rPr>
-            </m:ctrlPr>
-          </m:sSubPr>
-          <m:e>
-            <m:r>
-              <w:rPr>
-                <w:rFonts w:ascii="Cambria Math" w:hAnsi="Cambria Math"/>
-                <w:shd w:val="clear" w:color="auto" w:fill="FFFFFF"/>
-              </w:rPr>
-              <m:t>p</m:t>
-            </m:r>
-          </m:e>
-          <m:sub>
-            <m:r>
-              <w:rPr>
-                <w:rFonts w:ascii="Cambria Math" w:hAnsi="Cambria Math"/>
-                <w:shd w:val="clear" w:color="auto" w:fill="FFFFFF"/>
-                <w:lang w:val="en-US"/>
-              </w:rPr>
-              <m:t>out</m:t>
-            </m:r>
-          </m:sub>
-        </m:sSub>
-        <m:r>
-          <w:rPr>
-            <w:rFonts w:ascii="Cambria Math" w:hAnsi="Cambria Math"/>
-            <w:shd w:val="clear" w:color="auto" w:fill="FFFFFF"/>
-          </w:rPr>
-          <m:t>(</m:t>
-        </m:r>
-        <m:r>
-          <w:rPr>
-            <w:rFonts w:ascii="Cambria Math" w:hAnsi="Cambria Math"/>
-            <w:shd w:val="clear" w:color="auto" w:fill="FFFFFF"/>
-            <w:lang w:val="en-US"/>
-          </w:rPr>
-          <m:t>t</m:t>
-        </m:r>
-        <m:r>
-          <w:rPr>
-            <w:rFonts w:ascii="Cambria Math" w:hAnsi="Cambria Math"/>
-            <w:shd w:val="clear" w:color="auto" w:fill="FFFFFF"/>
-          </w:rPr>
-          <m:t>)</m:t>
-        </m:r>
-      </m:oMath>
-      <w:r>
-        <w:rPr>
-          <w:rFonts w:eastAsiaTheme="minorEastAsia"/>
-          <w:shd w:val="clear" w:color="auto" w:fill="FFFFFF"/>
-        </w:rPr>
-        <w:t xml:space="preserve"> со средним значением </w:t>
-      </w:r>
-      <m:oMath>
-        <m:r>
-          <w:rPr>
-            <w:rFonts w:ascii="Cambria Math" w:eastAsiaTheme="minorEastAsia" w:hAnsi="Cambria Math"/>
-            <w:shd w:val="clear" w:color="auto" w:fill="FFFFFF"/>
-          </w:rPr>
-          <m:t>1/</m:t>
-        </m:r>
-        <m:r>
-          <w:rPr>
-            <w:rFonts w:ascii="Cambria Math" w:eastAsiaTheme="minorEastAsia" w:hAnsi="Cambria Math"/>
-            <w:shd w:val="clear" w:color="auto" w:fill="FFFFFF"/>
-            <w:lang w:val="en-US"/>
-          </w:rPr>
-          <m:t>μ</m:t>
-        </m:r>
-      </m:oMath>
-      <w:r>
-        <w:rPr>
-          <w:rFonts w:eastAsiaTheme="minorEastAsia"/>
-          <w:shd w:val="clear" w:color="auto" w:fill="FFFFFF"/>
-        </w:rPr>
-        <w:t>.</w:t>
-      </w:r>
-      <w:r>
-        <w:rPr>
-          <w:rFonts w:eastAsiaTheme="minorEastAsia"/>
-          <w:shd w:val="clear" w:color="auto" w:fill="FFFFFF"/>
-        </w:rPr>
-        <w:t xml:space="preserve"> </w:t>
-      </w:r>
-      <w:r>
-        <w:rPr>
-          <w:shd w:val="clear" w:color="auto" w:fill="FFFFFF"/>
-        </w:rPr>
-        <w:t>Очередь являе</w:t>
-      </w:r>
-      <w:r>
-        <w:rPr>
-          <w:shd w:val="clear" w:color="auto" w:fill="FFFFFF"/>
-        </w:rPr>
-        <w:t>т</w:t>
-      </w:r>
-      <w:r>
-        <w:rPr>
-          <w:shd w:val="clear" w:color="auto" w:fill="FFFFFF"/>
-        </w:rPr>
-        <w:t xml:space="preserve">ся </w:t>
-      </w:r>
-      <w:r>
-        <w:rPr>
-          <w:rStyle w:val="afa"/>
-        </w:rPr>
-        <w:t>стабильной</w:t>
-      </w:r>
-      <w:r>
-        <w:rPr>
-          <w:shd w:val="clear" w:color="auto" w:fill="FFFFFF"/>
-        </w:rPr>
-        <w:t xml:space="preserve">, если </w:t>
-      </w:r>
-      <m:oMath>
-        <m:r>
-          <w:rPr>
-            <w:rFonts w:ascii="Cambria Math" w:hAnsi="Cambria Math"/>
-            <w:shd w:val="clear" w:color="auto" w:fill="FFFFFF"/>
-          </w:rPr>
-          <m:t>λ&lt;μ</m:t>
-        </m:r>
-      </m:oMath>
-      <w:r>
-        <w:rPr>
-          <w:shd w:val="clear" w:color="auto" w:fill="FFFFFF"/>
-        </w:rPr>
-        <w:t>, в противном случае, хвост будет расти неограниченно, как про</w:t>
-      </w:r>
-      <w:proofErr w:type="spellStart"/>
-      <w:r>
-        <w:rPr>
-          <w:shd w:val="clear" w:color="auto" w:fill="FFFFFF"/>
-        </w:rPr>
-        <w:t>бка</w:t>
-      </w:r>
-      <w:proofErr w:type="spellEnd"/>
-      <w:r>
-        <w:rPr>
-          <w:shd w:val="clear" w:color="auto" w:fill="FFFFFF"/>
-        </w:rPr>
-        <w:t xml:space="preserve"> на дороге, в которую въезжает больше </w:t>
-      </w:r>
-      <w:r>
-        <w:rPr>
-          <w:shd w:val="clear" w:color="auto" w:fill="FFFFFF"/>
-        </w:rPr>
-        <w:t>автомобилей,</w:t>
-      </w:r>
-      <w:r>
-        <w:rPr>
-          <w:shd w:val="clear" w:color="auto" w:fill="FFFFFF"/>
-        </w:rPr>
-        <w:t xml:space="preserve"> чем может выехать.</w:t>
-      </w:r>
-      <w:proofErr w:type="gramEnd"/>
-      <w:r>
-        <w:rPr>
-          <w:shd w:val="clear" w:color="auto" w:fill="FFFFFF"/>
-        </w:rPr>
-        <w:t xml:space="preserve"> </w:t>
-      </w:r>
-      <w:r>
-        <w:rPr>
-          <w:shd w:val="clear" w:color="auto" w:fill="FFFFFF"/>
-        </w:rPr>
-        <w:t>От хара</w:t>
-      </w:r>
-      <w:r>
-        <w:rPr>
-          <w:shd w:val="clear" w:color="auto" w:fill="FFFFFF"/>
-        </w:rPr>
-        <w:t>к</w:t>
-      </w:r>
-      <w:r>
-        <w:rPr>
-          <w:shd w:val="clear" w:color="auto" w:fill="FFFFFF"/>
-        </w:rPr>
-        <w:t xml:space="preserve">тера распределений </w:t>
-      </w:r>
-      <m:oMath>
-        <m:sSub>
-          <m:sSubPr>
-            <m:ctrlPr>
-              <w:rPr>
-                <w:rFonts w:ascii="Cambria Math" w:hAnsi="Cambria Math"/>
-                <w:i/>
-                <w:shd w:val="clear" w:color="auto" w:fill="FFFFFF"/>
-              </w:rPr>
-            </m:ctrlPr>
-          </m:sSubPr>
-          <m:e>
-            <m:r>
-              <w:rPr>
-                <w:rFonts w:ascii="Cambria Math" w:hAnsi="Cambria Math"/>
-                <w:shd w:val="clear" w:color="auto" w:fill="FFFFFF"/>
-              </w:rPr>
-              <m:t>p</m:t>
-            </m:r>
-          </m:e>
-          <m:sub>
-            <m:r>
-              <w:rPr>
-                <w:rFonts w:ascii="Cambria Math" w:hAnsi="Cambria Math"/>
-                <w:shd w:val="clear" w:color="auto" w:fill="FFFFFF"/>
-              </w:rPr>
-              <m:t>in</m:t>
-            </m:r>
-          </m:sub>
-        </m:sSub>
-        <m:d>
-          <m:dPr>
-            <m:ctrlPr>
-              <w:rPr>
-                <w:rFonts w:ascii="Cambria Math" w:hAnsi="Cambria Math"/>
-                <w:i/>
-                <w:shd w:val="clear" w:color="auto" w:fill="FFFFFF"/>
-              </w:rPr>
-            </m:ctrlPr>
-          </m:dPr>
-          <m:e>
-            <m:r>
-              <w:rPr>
-                <w:rFonts w:ascii="Cambria Math" w:hAnsi="Cambria Math"/>
-                <w:shd w:val="clear" w:color="auto" w:fill="FFFFFF"/>
-                <w:lang w:val="en-US"/>
-              </w:rPr>
-              <m:t>t</m:t>
-            </m:r>
-          </m:e>
-        </m:d>
-      </m:oMath>
-      <w:r>
-        <w:rPr>
-          <w:rFonts w:eastAsiaTheme="minorEastAsia"/>
-          <w:shd w:val="clear" w:color="auto" w:fill="FFFFFF"/>
-        </w:rPr>
-        <w:t xml:space="preserve"> и</w:t>
-      </w:r>
-      <w:proofErr w:type="gramStart"/>
-      <w:r>
-        <w:rPr>
-          <w:rFonts w:eastAsiaTheme="minorEastAsia"/>
-          <w:shd w:val="clear" w:color="auto" w:fill="FFFFFF"/>
-        </w:rPr>
-        <w:t xml:space="preserve"> </w:t>
-      </w:r>
-      <m:oMath>
-        <m:sSub>
-          <m:sSubPr>
-            <m:ctrlPr>
-              <w:rPr>
-                <w:rFonts w:ascii="Cambria Math" w:hAnsi="Cambria Math"/>
-                <w:i/>
-                <w:shd w:val="clear" w:color="auto" w:fill="FFFFFF"/>
-              </w:rPr>
-            </m:ctrlPr>
-          </m:sSubPr>
-          <m:e>
-            <m:r>
-              <w:rPr>
-                <w:rFonts w:ascii="Cambria Math" w:hAnsi="Cambria Math"/>
-                <w:shd w:val="clear" w:color="auto" w:fill="FFFFFF"/>
-              </w:rPr>
-              <m:t>p</m:t>
-            </m:r>
-          </m:e>
-          <m:sub>
-            <m:r>
-              <w:rPr>
-                <w:rFonts w:ascii="Cambria Math" w:hAnsi="Cambria Math"/>
-                <w:shd w:val="clear" w:color="auto" w:fill="FFFFFF"/>
-                <w:lang w:val="en-US"/>
-              </w:rPr>
-              <m:t>out</m:t>
-            </m:r>
-          </m:sub>
-        </m:sSub>
-        <m:r>
-          <w:rPr>
-            <w:rFonts w:ascii="Cambria Math" w:hAnsi="Cambria Math"/>
-            <w:shd w:val="clear" w:color="auto" w:fill="FFFFFF"/>
-          </w:rPr>
-          <m:t>(</m:t>
-        </m:r>
-        <m:r>
-          <w:rPr>
-            <w:rFonts w:ascii="Cambria Math" w:hAnsi="Cambria Math"/>
-            <w:shd w:val="clear" w:color="auto" w:fill="FFFFFF"/>
-            <w:lang w:val="en-US"/>
-          </w:rPr>
-          <m:t>t</m:t>
-        </m:r>
-        <m:r>
-          <w:rPr>
-            <w:rFonts w:ascii="Cambria Math" w:hAnsi="Cambria Math"/>
-            <w:shd w:val="clear" w:color="auto" w:fill="FFFFFF"/>
-          </w:rPr>
-          <m:t>)</m:t>
-        </m:r>
-      </m:oMath>
-      <w:r>
-        <w:rPr>
-          <w:rFonts w:eastAsiaTheme="minorEastAsia"/>
-          <w:shd w:val="clear" w:color="auto" w:fill="FFFFFF"/>
-        </w:rPr>
-        <w:t xml:space="preserve"> </w:t>
-      </w:r>
-      <w:proofErr w:type="gramEnd"/>
-      <w:r>
-        <w:rPr>
-          <w:rFonts w:eastAsiaTheme="minorEastAsia"/>
-          <w:shd w:val="clear" w:color="auto" w:fill="FFFFFF"/>
-        </w:rPr>
-        <w:t xml:space="preserve">зависит динамика очереди и такие её характеристики </w:t>
-      </w:r>
-      <w:r>
-        <w:rPr>
-          <w:rFonts w:eastAsiaTheme="minorEastAsia"/>
-          <w:shd w:val="clear" w:color="auto" w:fill="FFFFFF"/>
-        </w:rPr>
-        <w:lastRenderedPageBreak/>
-        <w:t xml:space="preserve">как </w:t>
-      </w:r>
-      <w:r>
-        <w:rPr>
-          <w:shd w:val="clear" w:color="auto" w:fill="FFFFFF"/>
-        </w:rPr>
-        <w:t>распределения для длины очереди, времени ожидания клиентом и времени занятости оп</w:t>
-      </w:r>
-      <w:r>
-        <w:rPr>
-          <w:shd w:val="clear" w:color="auto" w:fill="FFFFFF"/>
-        </w:rPr>
-        <w:t>е</w:t>
-      </w:r>
-      <w:r>
-        <w:rPr>
-          <w:shd w:val="clear" w:color="auto" w:fill="FFFFFF"/>
-        </w:rPr>
-        <w:t xml:space="preserve">ратора. Для очередей создана целая номенклатура, называемая </w:t>
-      </w:r>
-      <w:r>
-        <w:rPr>
-          <w:rStyle w:val="afa"/>
-        </w:rPr>
-        <w:t xml:space="preserve">формулой </w:t>
-      </w:r>
-      <w:proofErr w:type="spellStart"/>
-      <w:r>
-        <w:rPr>
-          <w:rStyle w:val="afa"/>
-        </w:rPr>
-        <w:t>Кэндэлла</w:t>
-      </w:r>
-      <w:proofErr w:type="spellEnd"/>
-      <w:r>
-        <w:t>. Н</w:t>
-      </w:r>
-      <w:r>
-        <w:rPr>
-          <w:shd w:val="clear" w:color="auto" w:fill="FFFFFF"/>
-        </w:rPr>
-        <w:t xml:space="preserve">апример, простая </w:t>
-      </w:r>
-      <w:r>
-        <w:rPr>
-          <w:shd w:val="clear" w:color="auto" w:fill="FFFFFF"/>
-        </w:rPr>
-        <w:t>очередь,</w:t>
-      </w:r>
-      <w:r>
-        <w:rPr>
-          <w:shd w:val="clear" w:color="auto" w:fill="FFFFFF"/>
-        </w:rPr>
-        <w:t xml:space="preserve"> в которую люди подходят равномерно и равномерно уходят</w:t>
-      </w:r>
-      <w:r>
-        <w:rPr>
-          <w:shd w:val="clear" w:color="auto" w:fill="FFFFFF"/>
-        </w:rPr>
-        <w:t xml:space="preserve">, </w:t>
-      </w:r>
-      <w:r>
-        <w:rPr>
-          <w:shd w:val="clear" w:color="auto" w:fill="FFFFFF"/>
-        </w:rPr>
-        <w:t xml:space="preserve">как, например, </w:t>
-      </w:r>
-      <w:r>
-        <w:rPr>
-          <w:shd w:val="clear" w:color="auto" w:fill="FFFFFF"/>
-        </w:rPr>
-        <w:t>в аэропорту при посадке на рейс,</w:t>
-      </w:r>
-      <w:r>
-        <w:rPr>
-          <w:shd w:val="clear" w:color="auto" w:fill="FFFFFF"/>
-        </w:rPr>
-        <w:t xml:space="preserve"> обозначается </w:t>
-      </w:r>
-      <w:r>
-        <w:rPr>
-          <w:shd w:val="clear" w:color="auto" w:fill="FFFFFF"/>
-          <w:lang w:val="en-US"/>
-        </w:rPr>
-        <w:t>D</w:t>
-      </w:r>
-      <w:r>
-        <w:rPr>
-          <w:shd w:val="clear" w:color="auto" w:fill="FFFFFF"/>
-        </w:rPr>
-        <w:t>/</w:t>
-      </w:r>
-      <w:r>
-        <w:rPr>
-          <w:shd w:val="clear" w:color="auto" w:fill="FFFFFF"/>
-          <w:lang w:val="en-US"/>
-        </w:rPr>
-        <w:t>D</w:t>
-      </w:r>
-      <w:r>
-        <w:rPr>
-          <w:shd w:val="clear" w:color="auto" w:fill="FFFFFF"/>
-        </w:rPr>
-        <w:t>/1</w:t>
-      </w:r>
-      <w:r>
-        <w:rPr>
-          <w:shd w:val="clear" w:color="auto" w:fill="FFFFFF"/>
-        </w:rPr>
-        <w:t xml:space="preserve"> (</w:t>
-      </w:r>
-      <w:r>
-        <w:rPr>
-          <w:shd w:val="clear" w:color="auto" w:fill="FFFFFF"/>
-          <w:lang w:val="en-US"/>
-        </w:rPr>
-        <w:t>D</w:t>
-      </w:r>
-      <w:r>
-        <w:rPr>
-          <w:shd w:val="clear" w:color="auto" w:fill="FFFFFF"/>
-        </w:rPr>
-        <w:t xml:space="preserve"> </w:t>
-      </w:r>
-      <w:r>
-        <w:rPr>
-          <w:shd w:val="clear" w:color="auto" w:fill="FFFFFF"/>
-        </w:rPr>
-        <w:t>здесь обозначает</w:t>
-      </w:r>
-      <w:r>
-        <w:rPr>
-          <w:shd w:val="clear" w:color="auto" w:fill="FFFFFF"/>
-        </w:rPr>
-        <w:t xml:space="preserve"> </w:t>
-      </w:r>
-      <w:r>
-        <w:rPr>
-          <w:shd w:val="clear" w:color="auto" w:fill="FFFFFF"/>
-        </w:rPr>
-        <w:t>дельта-распределение</w:t>
-      </w:r>
-      <w:r>
-        <w:rPr>
-          <w:shd w:val="clear" w:color="auto" w:fill="FFFFFF"/>
-        </w:rPr>
-        <w:t>, а единица – одного оператора</w:t>
-      </w:r>
-      <w:r>
-        <w:rPr>
-          <w:shd w:val="clear" w:color="auto" w:fill="FFFFFF"/>
-        </w:rPr>
-        <w:t>)</w:t>
-      </w:r>
-      <w:r>
-        <w:rPr>
-          <w:shd w:val="clear" w:color="auto" w:fill="FFFFFF"/>
-        </w:rPr>
-        <w:t>.</w:t>
-      </w:r>
-      <w:r>
-        <w:rPr>
-          <w:shd w:val="clear" w:color="auto" w:fill="FFFFFF"/>
-        </w:rPr>
-        <w:t xml:space="preserve"> Въезд и выезд автомашин на терр</w:t>
-      </w:r>
-      <w:r>
-        <w:rPr>
-          <w:shd w:val="clear" w:color="auto" w:fill="FFFFFF"/>
-        </w:rPr>
-        <w:t>и</w:t>
-      </w:r>
-      <w:r>
-        <w:rPr>
-          <w:shd w:val="clear" w:color="auto" w:fill="FFFFFF"/>
-        </w:rPr>
-        <w:t xml:space="preserve">торию аэропорта через три автоматических шлагбаума можно описать очередью </w:t>
-      </w:r>
-      <w:r>
-        <w:rPr>
-          <w:shd w:val="clear" w:color="auto" w:fill="FFFFFF"/>
-          <w:lang w:val="en-US"/>
-        </w:rPr>
-        <w:t>M</w:t>
-      </w:r>
-      <w:r>
-        <w:rPr>
-          <w:shd w:val="clear" w:color="auto" w:fill="FFFFFF"/>
-        </w:rPr>
-        <w:t>/</w:t>
-      </w:r>
-      <w:r>
-        <w:rPr>
-          <w:shd w:val="clear" w:color="auto" w:fill="FFFFFF"/>
-          <w:lang w:val="en-US"/>
-        </w:rPr>
-        <w:t>D</w:t>
-      </w:r>
-      <w:r>
-        <w:rPr>
-          <w:shd w:val="clear" w:color="auto" w:fill="FFFFFF"/>
-        </w:rPr>
-        <w:t xml:space="preserve">/3 </w:t>
-      </w:r>
-      <w:r>
-        <w:rPr>
-          <w:shd w:val="clear" w:color="auto" w:fill="FFFFFF"/>
-        </w:rPr>
-        <w:t xml:space="preserve">– буквой </w:t>
-      </w:r>
-      <w:r>
-        <w:rPr>
-          <w:shd w:val="clear" w:color="auto" w:fill="FFFFFF"/>
-          <w:lang w:val="en-US"/>
-        </w:rPr>
-        <w:t>M</w:t>
-      </w:r>
-      <w:r>
-        <w:rPr>
-          <w:shd w:val="clear" w:color="auto" w:fill="FFFFFF"/>
-        </w:rPr>
-        <w:t xml:space="preserve"> обозначается пуассоновский (</w:t>
-      </w:r>
-      <w:proofErr w:type="spellStart"/>
-      <w:r>
-        <w:rPr>
-          <w:shd w:val="clear" w:color="auto" w:fill="FFFFFF"/>
-        </w:rPr>
-        <w:t>марковский</w:t>
-      </w:r>
-      <w:proofErr w:type="spellEnd"/>
-      <w:r>
-        <w:rPr>
-          <w:shd w:val="clear" w:color="auto" w:fill="FFFFFF"/>
-        </w:rPr>
-        <w:t>)</w:t>
-      </w:r>
-      <w:r>
-        <w:rPr>
-          <w:shd w:val="clear" w:color="auto" w:fill="FFFFFF"/>
-        </w:rPr>
-        <w:t xml:space="preserve"> </w:t>
-      </w:r>
-      <w:r>
-        <w:rPr>
-          <w:shd w:val="clear" w:color="auto" w:fill="FFFFFF"/>
-        </w:rPr>
-        <w:t>процесс, то есть случайный процесс без памяти</w:t>
-      </w:r>
-      <w:r>
-        <w:rPr>
-          <w:shd w:val="clear" w:color="auto" w:fill="FFFFFF"/>
-        </w:rPr>
-        <w:t>.</w:t>
-      </w:r>
-      <w:r>
-        <w:rPr>
-          <w:shd w:val="clear" w:color="auto" w:fill="FFFFFF"/>
-        </w:rPr>
-        <w:t xml:space="preserve"> </w:t>
-      </w:r>
-      <w:r>
-        <w:rPr>
-          <w:shd w:val="clear" w:color="auto" w:fill="FFFFFF"/>
-        </w:rPr>
-        <w:t>В о</w:t>
-      </w:r>
-      <w:r>
-        <w:rPr>
-          <w:shd w:val="clear" w:color="auto" w:fill="FFFFFF"/>
-        </w:rPr>
-        <w:t xml:space="preserve">чередь на </w:t>
-      </w:r>
-      <w:r>
-        <w:rPr>
-          <w:shd w:val="clear" w:color="auto" w:fill="FFFFFF"/>
-        </w:rPr>
-        <w:t xml:space="preserve">регистрацию билетов и оформление багажа </w:t>
-      </w:r>
-      <w:r>
-        <w:rPr>
-          <w:shd w:val="clear" w:color="auto" w:fill="FFFFFF"/>
-        </w:rPr>
-        <w:t>новые люди прих</w:t>
-      </w:r>
-      <w:r>
-        <w:rPr>
-          <w:shd w:val="clear" w:color="auto" w:fill="FFFFFF"/>
-        </w:rPr>
-        <w:t>о</w:t>
-      </w:r>
-      <w:r>
-        <w:rPr>
-          <w:shd w:val="clear" w:color="auto" w:fill="FFFFFF"/>
-        </w:rPr>
-        <w:t xml:space="preserve">дят </w:t>
-      </w:r>
-      <w:r>
-        <w:rPr>
-          <w:shd w:val="clear" w:color="auto" w:fill="FFFFFF"/>
-        </w:rPr>
-        <w:t xml:space="preserve">по-пуассоновски, </w:t>
-      </w:r>
-      <w:r>
-        <w:rPr>
-          <w:shd w:val="clear" w:color="auto" w:fill="FFFFFF"/>
-        </w:rPr>
-        <w:t>и</w:t>
-      </w:r>
-      <w:r>
-        <w:rPr>
-          <w:shd w:val="clear" w:color="auto" w:fill="FFFFFF"/>
-        </w:rPr>
-        <w:t xml:space="preserve"> </w:t>
-      </w:r>
-      <w:r>
-        <w:rPr>
-          <w:shd w:val="clear" w:color="auto" w:fill="FFFFFF"/>
-        </w:rPr>
-        <w:t>багаж у всех разный, так ч</w:t>
-      </w:r>
-      <w:r>
-        <w:rPr>
-          <w:shd w:val="clear" w:color="auto" w:fill="FFFFFF"/>
-        </w:rPr>
-        <w:t>то клиенты будут выходить из очереди тоже по-пуассоновски</w:t>
-      </w:r>
-      <w:r>
-        <w:rPr>
-          <w:shd w:val="clear" w:color="auto" w:fill="FFFFFF"/>
-        </w:rPr>
-        <w:t>, для пяти стоек такая</w:t>
-      </w:r>
-      <w:r>
-        <w:rPr>
-          <w:shd w:val="clear" w:color="auto" w:fill="FFFFFF"/>
-        </w:rPr>
-        <w:t xml:space="preserve"> очередь </w:t>
-      </w:r>
-      <w:r>
-        <w:rPr>
-          <w:shd w:val="clear" w:color="auto" w:fill="FFFFFF"/>
-        </w:rPr>
-        <w:t>обозначается</w:t>
-      </w:r>
-      <w:r>
-        <w:rPr>
-          <w:shd w:val="clear" w:color="auto" w:fill="FFFFFF"/>
-        </w:rPr>
-        <w:t xml:space="preserve"> </w:t>
-      </w:r>
-      <w:r>
-        <w:rPr>
-          <w:shd w:val="clear" w:color="auto" w:fill="FFFFFF"/>
-          <w:lang w:val="en-US"/>
-        </w:rPr>
-        <w:t>M</w:t>
-      </w:r>
-      <w:r>
-        <w:rPr>
-          <w:shd w:val="clear" w:color="auto" w:fill="FFFFFF"/>
-        </w:rPr>
-        <w:t>/</w:t>
-      </w:r>
-      <w:r>
-        <w:rPr>
-          <w:shd w:val="clear" w:color="auto" w:fill="FFFFFF"/>
-          <w:lang w:val="en-US"/>
-        </w:rPr>
-        <w:t>M</w:t>
-      </w:r>
-      <w:r>
-        <w:rPr>
-          <w:shd w:val="clear" w:color="auto" w:fill="FFFFFF"/>
-        </w:rPr>
-        <w:t>/</w:t>
-      </w:r>
-      <w:r>
-        <w:rPr>
-          <w:shd w:val="clear" w:color="auto" w:fill="FFFFFF"/>
-        </w:rPr>
-        <w:t>5.</w:t>
-      </w:r>
-      <w:r>
-        <w:rPr>
-          <w:shd w:val="clear" w:color="auto" w:fill="FFFFFF"/>
-        </w:rPr>
-        <w:t xml:space="preserve"> </w:t>
-      </w:r>
-      <w:r>
-        <w:rPr>
-          <w:shd w:val="clear" w:color="auto" w:fill="FFFFFF"/>
-        </w:rPr>
-        <w:t>На рисунке п</w:t>
-      </w:r>
-      <w:r>
-        <w:rPr>
-          <w:shd w:val="clear" w:color="auto" w:fill="FFFFFF"/>
-        </w:rPr>
-        <w:t>о</w:t>
-      </w:r>
-      <w:r>
-        <w:rPr>
-          <w:shd w:val="clear" w:color="auto" w:fill="FFFFFF"/>
-        </w:rPr>
-        <w:t>казан</w:t>
-      </w:r>
-      <w:r>
-        <w:rPr>
-          <w:shd w:val="clear" w:color="auto" w:fill="FFFFFF"/>
-        </w:rPr>
-        <w:t xml:space="preserve"> пример</w:t>
-      </w:r>
-      <w:r>
-        <w:rPr>
-          <w:shd w:val="clear" w:color="auto" w:fill="FFFFFF"/>
-        </w:rPr>
-        <w:t xml:space="preserve"> того</w:t>
-      </w:r>
-      <w:r>
-        <w:rPr>
-          <w:shd w:val="clear" w:color="auto" w:fill="FFFFFF"/>
-        </w:rPr>
-        <w:t>, как мо</w:t>
-      </w:r>
-      <w:r>
-        <w:rPr>
-          <w:shd w:val="clear" w:color="auto" w:fill="FFFFFF"/>
-        </w:rPr>
-        <w:t>гут</w:t>
-      </w:r>
-      <w:r>
-        <w:rPr>
-          <w:shd w:val="clear" w:color="auto" w:fill="FFFFFF"/>
-        </w:rPr>
-        <w:t xml:space="preserve"> «жить»</w:t>
-      </w:r>
-      <w:r>
-        <w:rPr>
-          <w:shd w:val="clear" w:color="auto" w:fill="FFFFFF"/>
-        </w:rPr>
-        <w:t xml:space="preserve"> </w:t>
-      </w:r>
-      <w:r>
-        <w:rPr>
-          <w:shd w:val="clear" w:color="auto" w:fill="FFFFFF"/>
-          <w:lang w:val="en-US"/>
-        </w:rPr>
-        <w:t>M</w:t>
-      </w:r>
-      <w:r>
-        <w:rPr>
-          <w:shd w:val="clear" w:color="auto" w:fill="FFFFFF"/>
-        </w:rPr>
-        <w:t>/</w:t>
-      </w:r>
-      <w:r>
-        <w:rPr>
-          <w:shd w:val="clear" w:color="auto" w:fill="FFFFFF"/>
-          <w:lang w:val="en-US"/>
-        </w:rPr>
-        <w:t>D</w:t>
-      </w:r>
-      <w:r>
-        <w:rPr>
-          <w:shd w:val="clear" w:color="auto" w:fill="FFFFFF"/>
-        </w:rPr>
-        <w:t xml:space="preserve">/1 </w:t>
-      </w:r>
-      <w:r>
-        <w:rPr>
-          <w:shd w:val="clear" w:color="auto" w:fill="FFFFFF"/>
-        </w:rPr>
-        <w:t>и</w:t>
-      </w:r>
-      <w:r>
-        <w:rPr>
-          <w:shd w:val="clear" w:color="auto" w:fill="FFFFFF"/>
-        </w:rPr>
-        <w:t xml:space="preserve"> </w:t>
-      </w:r>
-      <w:r>
-        <w:rPr>
-          <w:shd w:val="clear" w:color="auto" w:fill="FFFFFF"/>
-          <w:lang w:val="en-US"/>
-        </w:rPr>
-        <w:t>M</w:t>
-      </w:r>
-      <w:r>
-        <w:rPr>
-          <w:shd w:val="clear" w:color="auto" w:fill="FFFFFF"/>
-        </w:rPr>
-        <w:t>/</w:t>
-      </w:r>
-      <w:r>
-        <w:rPr>
-          <w:shd w:val="clear" w:color="auto" w:fill="FFFFFF"/>
-          <w:lang w:val="en-US"/>
-        </w:rPr>
-        <w:t>M</w:t>
-      </w:r>
-      <w:r>
-        <w:rPr>
-          <w:shd w:val="clear" w:color="auto" w:fill="FFFFFF"/>
-        </w:rPr>
-        <w:t>/1</w:t>
-      </w:r>
-      <w:r>
-        <w:rPr>
-          <w:shd w:val="clear" w:color="auto" w:fill="FFFFFF"/>
-        </w:rPr>
-        <w:t xml:space="preserve">-очередь </w:t>
-      </w:r>
-      <w:r>
-        <w:rPr>
-          <w:rFonts w:eastAsiaTheme="minorEastAsia"/>
-          <w:shd w:val="clear" w:color="auto" w:fill="FFFFFF"/>
-        </w:rPr>
-        <w:t xml:space="preserve">с </w:t>
-      </w:r>
-      <m:oMath>
-        <m:r>
-          <w:rPr>
-            <w:rFonts w:ascii="Cambria Math" w:eastAsiaTheme="minorEastAsia" w:hAnsi="Cambria Math"/>
-            <w:shd w:val="clear" w:color="auto" w:fill="FFFFFF"/>
-          </w:rPr>
-          <m:t>λ = 10 человек/час</m:t>
-        </m:r>
-      </m:oMath>
-      <w:r>
-        <w:rPr>
-          <w:rFonts w:eastAsiaTheme="minorEastAsia"/>
-          <w:shd w:val="clear" w:color="auto" w:fill="FFFFFF"/>
-        </w:rPr>
-        <w:t xml:space="preserve"> и </w:t>
-      </w:r>
-      <m:oMath>
-        <m:r>
-          <w:rPr>
-            <w:rFonts w:ascii="Cambria Math" w:eastAsiaTheme="minorEastAsia" w:hAnsi="Cambria Math"/>
-            <w:shd w:val="clear" w:color="auto" w:fill="FFFFFF"/>
-          </w:rPr>
-          <m:t>μ = 15 человек/час</m:t>
-        </m:r>
-      </m:oMath>
-      <w:r>
-        <w:rPr>
-          <w:rFonts w:eastAsiaTheme="minorEastAsia"/>
-          <w:shd w:val="clear" w:color="auto" w:fill="FFFFFF"/>
-        </w:rPr>
-        <w:t xml:space="preserve">. Обратите внимание на то, что </w:t>
-      </w:r>
-      <w:r>
-        <w:rPr>
-          <w:shd w:val="clear" w:color="auto" w:fill="FFFFFF"/>
-          <w:lang w:val="en-US"/>
-        </w:rPr>
-        <w:t>M</w:t>
-      </w:r>
-      <w:r>
-        <w:rPr>
-          <w:shd w:val="clear" w:color="auto" w:fill="FFFFFF"/>
-        </w:rPr>
-        <w:t>/</w:t>
-      </w:r>
-      <w:r>
-        <w:rPr>
-          <w:shd w:val="clear" w:color="auto" w:fill="FFFFFF"/>
-          <w:lang w:val="en-US"/>
-        </w:rPr>
-        <w:t>D</w:t>
-      </w:r>
-      <w:r>
-        <w:rPr>
-          <w:shd w:val="clear" w:color="auto" w:fill="FFFFFF"/>
-        </w:rPr>
-        <w:t>/1</w:t>
-      </w:r>
-      <w:r>
-        <w:rPr>
-          <w:shd w:val="clear" w:color="auto" w:fill="FFFFFF"/>
-        </w:rPr>
-        <w:t xml:space="preserve">-очередь </w:t>
-      </w:r>
-      <w:proofErr w:type="gramStart"/>
-      <w:r>
-        <w:rPr>
-          <w:shd w:val="clear" w:color="auto" w:fill="FFFFFF"/>
-        </w:rPr>
-        <w:t>склонна</w:t>
-      </w:r>
-      <w:proofErr w:type="gramEnd"/>
-      <w:r>
-        <w:rPr>
-          <w:shd w:val="clear" w:color="auto" w:fill="FFFFFF"/>
-        </w:rPr>
-        <w:t xml:space="preserve"> к образов</w:t>
-      </w:r>
-      <w:r>
-        <w:rPr>
-          <w:shd w:val="clear" w:color="auto" w:fill="FFFFFF"/>
-        </w:rPr>
-        <w:t>а</w:t>
-      </w:r>
-      <w:r>
-        <w:rPr>
-          <w:shd w:val="clear" w:color="auto" w:fill="FFFFFF"/>
-        </w:rPr>
-        <w:t xml:space="preserve">нию несимметричных «горбов» с крутым </w:t>
-      </w:r>
-      <w:proofErr w:type="spellStart"/>
-      <w:r>
-        <w:rPr>
-          <w:shd w:val="clear" w:color="auto" w:fill="FFFFFF"/>
-        </w:rPr>
-        <w:t>подьёмом</w:t>
-      </w:r>
-      <w:proofErr w:type="spellEnd"/>
-      <w:r>
-        <w:rPr>
-          <w:shd w:val="clear" w:color="auto" w:fill="FFFFFF"/>
-        </w:rPr>
-        <w:t xml:space="preserve"> и </w:t>
-      </w:r>
-      <w:r>
-        <w:rPr>
-          <w:shd w:val="clear" w:color="auto" w:fill="FFFFFF"/>
-        </w:rPr>
-        <w:t xml:space="preserve">пологим спуском, тогда как рост и уменьшение </w:t>
-      </w:r>
-      <w:r>
-        <w:rPr>
-          <w:shd w:val="clear" w:color="auto" w:fill="FFFFFF"/>
-          <w:lang w:val="en-US"/>
-        </w:rPr>
-        <w:t>M</w:t>
-      </w:r>
-      <w:r>
-        <w:rPr>
-          <w:shd w:val="clear" w:color="auto" w:fill="FFFFFF"/>
-        </w:rPr>
-        <w:t>/</w:t>
-      </w:r>
-      <w:r>
-        <w:rPr>
-          <w:shd w:val="clear" w:color="auto" w:fill="FFFFFF"/>
-          <w:lang w:val="en-US"/>
-        </w:rPr>
-        <w:t>M</w:t>
-      </w:r>
-      <w:r>
-        <w:rPr>
-          <w:shd w:val="clear" w:color="auto" w:fill="FFFFFF"/>
-        </w:rPr>
-        <w:t>/1</w:t>
-      </w:r>
-      <w:r>
-        <w:rPr>
-          <w:shd w:val="clear" w:color="auto" w:fill="FFFFFF"/>
-        </w:rPr>
-        <w:t>-очередей вполне симметричны.</w:t>
-      </w:r>
-    </w:p>
-    <w:p>
-      <w:pPr>
-        <w:pStyle w:val="af6"/>
-      </w:pPr>
-      <w:r>
-        <w:rPr>
-          <w:shd w:val="clear" w:color="auto" w:fill="FFFFFF"/>
-        </w:rPr>
-        <w:drawing>
-          <wp:inline distT="0" distB="0" distL="0" distR="0" wp14:anchorId="09EE980E" wp14:editId="214C1486">
-            <wp:extent cx="5231959" cy="1501087"/>
-            <wp:effectExtent l="0" t="0" r="6985" b="4445"/>
-            <wp:docPr id="22" name="Рисунок 22" descr="C:\tmp\podlost\ToH\work\figures\happy\Selection_042.png"/>
-            <wp:cNvGraphicFramePr>
-              <a:graphicFrameLocks xmlns:a="http://schemas.openxmlformats.org/drawingml/2006/main" noChangeAspect="1"/>
-            </wp:cNvGraphicFramePr>
-            <a:graphic xmlns:a="http://schemas.openxmlformats.org/drawingml/2006/main">
-              <a:graphicData uri="http://schemas.openxmlformats.org/drawingml/2006/picture">
-                <pic:pic xmlns:pic="http://schemas.openxmlformats.org/drawingml/2006/picture">
-                  <pic:nvPicPr>
-                    <pic:cNvPr id="0" name="Picture 3" descr="C:\tmp\podlost\ToH\work\figures\happy\Selection_042.png"/>
-                    <pic:cNvPicPr>
-                      <a:picLocks noChangeAspect="1" noChangeArrowheads="1"/>
-                    </pic:cNvPicPr>
-                  </pic:nvPicPr>
-                  <pic:blipFill>
-                    <a:blip r:embed="rId32">
-                      <a:extLst>
-                        <a:ext uri="{28A0092B-C50C-407E-A947-70E740481C1C}">
-                          <a14:useLocalDpi xmlns:a14="http://schemas.microsoft.com/office/drawing/2010/main" val="0"/>
-                        </a:ext>
-                      </a:extLst>
-                    </a:blip>
-                    <a:srcRect/>
-                    <a:stretch>
-                      <a:fillRect/>
-                    </a:stretch>
-                  </pic:blipFill>
-                  <pic:spPr bwMode="auto">
-                    <a:xfrm>
-                      <a:off x="0" y="0"/>
-                      <a:ext cx="5230363" cy="1500629"/>
-                    </a:xfrm>
-                    <a:prstGeom prst="rect">
-                      <a:avLst/>
-                    </a:prstGeom>
-                    <a:noFill/>
-                    <a:ln>
-                      <a:noFill/>
-                    </a:ln>
-                  </pic:spPr>
-                </pic:pic>
-              </a:graphicData>
-            </a:graphic>
-          </wp:inline>
-        </w:drawing>
-      </w:r>
-    </w:p>
-    <w:p>
-      <w:pPr>
-        <w:pStyle w:val="af6"/>
-      </w:pPr>
-      <w:r>
-        <w:drawing>
-          <wp:inline distT="0" distB="0" distL="0" distR="0">
-            <wp:extent cx="5256218" cy="1516747"/>
-            <wp:effectExtent l="0" t="0" r="1905" b="7620"/>
-            <wp:docPr id="29" name="Рисунок 29" descr="C:\tmp\podlost\ToH\work\figures\happy\2019-02-12_18-22-55.png"/>
-            <wp:cNvGraphicFramePr>
-              <a:graphicFrameLocks xmlns:a="http://schemas.openxmlformats.org/drawingml/2006/main" noChangeAspect="1"/>
-            </wp:cNvGraphicFramePr>
-            <a:graphic xmlns:a="http://schemas.openxmlformats.org/drawingml/2006/main">
-              <a:graphicData uri="http://schemas.openxmlformats.org/drawingml/2006/picture">
-                <pic:pic xmlns:pic="http://schemas.openxmlformats.org/drawingml/2006/picture">
-                  <pic:nvPicPr>
-                    <pic:cNvPr id="0" name="Picture 6" descr="C:\tmp\podlost\ToH\work\figures\happy\2019-02-12_18-22-55.png"/>
-                    <pic:cNvPicPr>
-                      <a:picLocks noChangeAspect="1" noChangeArrowheads="1"/>
-                    </pic:cNvPicPr>
-                  </pic:nvPicPr>
-                  <pic:blipFill>
-                    <a:blip r:embed="rId33" cstate="print">
-                      <a:extLst>
-                        <a:ext uri="{28A0092B-C50C-407E-A947-70E740481C1C}">
-                          <a14:useLocalDpi xmlns:a14="http://schemas.microsoft.com/office/drawing/2010/main" val="0"/>
-                        </a:ext>
-                      </a:extLst>
-                    </a:blip>
-                    <a:srcRect/>
-                    <a:stretch>
-                      <a:fillRect/>
-                    </a:stretch>
-                  </pic:blipFill>
-                  <pic:spPr bwMode="auto">
-                    <a:xfrm>
-                      <a:off x="0" y="0"/>
-                      <a:ext cx="5256389" cy="1516796"/>
-                    </a:xfrm>
-                    <a:prstGeom prst="rect">
-                      <a:avLst/>
-                    </a:prstGeom>
-                    <a:noFill/>
-                    <a:ln>
-                      <a:noFill/>
-                    </a:ln>
-                  </pic:spPr>
-                </pic:pic>
-              </a:graphicData>
-            </a:graphic>
-          </wp:inline>
-        </w:drawing>
-      </w:r>
-    </w:p>
-    <w:p>
-      <w:pPr>
-        <w:pStyle w:val="ad"/>
-      </w:pPr>
-      <w:r>
-        <w:rPr>
-          <w:shd w:val="clear" w:color="auto" w:fill="FFFFFF"/>
-        </w:rPr>
-        <w:t>Дина</w:t>
-      </w:r>
-      <w:r>
-        <w:rPr>
-          <w:shd w:val="clear" w:color="auto" w:fill="FFFFFF"/>
-        </w:rPr>
-        <w:t>м</w:t>
-      </w:r>
-      <w:r>
-        <w:rPr>
-          <w:shd w:val="clear" w:color="auto" w:fill="FFFFFF"/>
-        </w:rPr>
-        <w:t xml:space="preserve">ика </w:t>
-      </w:r>
-      <w:r>
-        <w:rPr>
-          <w:shd w:val="clear" w:color="auto" w:fill="FFFFFF"/>
-        </w:rPr>
-        <w:t>очередей тоже склонна образовывать полосы</w:t>
-      </w:r>
-      <w:r>
-        <w:rPr>
-          <w:shd w:val="clear" w:color="auto" w:fill="FFFFFF"/>
-        </w:rPr>
-        <w:t>.</w:t>
-      </w:r>
-      <w:r>
-        <w:rPr>
-          <w:shd w:val="clear" w:color="auto" w:fill="FFFFFF"/>
-        </w:rPr>
-        <w:t xml:space="preserve"> Очередь «дышит», то </w:t>
-      </w:r>
-      <w:proofErr w:type="spellStart"/>
-      <w:r>
-        <w:rPr>
-          <w:shd w:val="clear" w:color="auto" w:fill="FFFFFF"/>
-        </w:rPr>
-        <w:t>удлинняясь</w:t>
-      </w:r>
-      <w:proofErr w:type="spellEnd"/>
-      <w:r>
-        <w:rPr>
-          <w:shd w:val="clear" w:color="auto" w:fill="FFFFFF"/>
-        </w:rPr>
-        <w:t>, то сокращаясь.</w:t>
-      </w:r>
-    </w:p>
-    <w:p>
-      <w:pPr>
-        <w:pStyle w:val="a6"/>
-        <w:rPr>
-          <w:shd w:val="clear" w:color="auto" w:fill="FFFFFF"/>
-        </w:rPr>
-      </w:pPr>
-      <w:r>
-        <w:rPr>
-          <w:shd w:val="clear" w:color="auto" w:fill="FFFFFF"/>
-        </w:rPr>
-        <w:t>Длина</w:t>
-      </w:r>
-      <w:r>
-        <w:rPr>
-          <w:shd w:val="clear" w:color="auto" w:fill="FFFFFF"/>
-        </w:rPr>
-        <w:t xml:space="preserve"> </w:t>
-      </w:r>
-      <w:r>
-        <w:rPr>
-          <w:shd w:val="clear" w:color="auto" w:fill="FFFFFF"/>
-          <w:lang w:val="en-US"/>
-        </w:rPr>
-        <w:t>M</w:t>
-      </w:r>
-      <w:r>
-        <w:rPr>
-          <w:shd w:val="clear" w:color="auto" w:fill="FFFFFF"/>
-        </w:rPr>
-        <w:t>/</w:t>
-      </w:r>
-      <w:r>
-        <w:rPr>
-          <w:shd w:val="clear" w:color="auto" w:fill="FFFFFF"/>
-          <w:lang w:val="en-US"/>
-        </w:rPr>
-        <w:t>M</w:t>
-      </w:r>
-      <w:r>
-        <w:rPr>
-          <w:shd w:val="clear" w:color="auto" w:fill="FFFFFF"/>
-        </w:rPr>
-        <w:t>/1</w:t>
-      </w:r>
-      <w:r>
-        <w:rPr>
-          <w:shd w:val="clear" w:color="auto" w:fill="FFFFFF"/>
-        </w:rPr>
-        <w:t>-очеред</w:t>
-      </w:r>
-      <w:r>
-        <w:rPr>
-          <w:shd w:val="clear" w:color="auto" w:fill="FFFFFF"/>
-        </w:rPr>
-        <w:t>и</w:t>
-      </w:r>
-      <w:r>
-        <w:rPr>
-          <w:shd w:val="clear" w:color="auto" w:fill="FFFFFF"/>
-        </w:rPr>
-        <w:t>,</w:t>
-      </w:r>
-      <w:r>
-        <w:rPr>
-          <w:shd w:val="clear" w:color="auto" w:fill="FFFFFF"/>
-        </w:rPr>
-        <w:t xml:space="preserve"> </w:t>
-      </w:r>
-      <w:r>
-        <w:rPr>
-          <w:shd w:val="clear" w:color="auto" w:fill="FFFFFF"/>
-        </w:rPr>
-        <w:t xml:space="preserve">описывается </w:t>
-      </w:r>
-      <w:r>
-        <w:rPr>
-          <w:rStyle w:val="afa"/>
-        </w:rPr>
-        <w:t>геометрическим распредел</w:t>
-      </w:r>
-      <w:r>
-        <w:rPr>
-          <w:rStyle w:val="afa"/>
-        </w:rPr>
-        <w:t>е</w:t>
-      </w:r>
-      <w:r>
-        <w:rPr>
-          <w:rStyle w:val="afa"/>
-        </w:rPr>
-        <w:t>нием</w:t>
-      </w:r>
-      <w:r>
-        <w:rPr>
-          <w:shd w:val="clear" w:color="auto" w:fill="FFFFFF"/>
-        </w:rPr>
-        <w:t>:</w:t>
-      </w:r>
-    </w:p>
-    <w:p>
-      <w:pPr>
-        <w:pStyle w:val="af7"/>
-        <w:rPr>
-          <w:rFonts w:eastAsiaTheme="minorEastAsia"/>
-          <w:i w:val="0"/>
-          <w:noProof w:val="0"/>
-        </w:rPr>
-      </w:pPr>
-      <m:oMathPara>
-        <m:oMath>
-          <m:r>
-            <w:rPr>
-              <w:rFonts w:ascii="Cambria Math" w:hAnsi="Cambria Math"/>
-              <w:shd w:val="clear" w:color="auto" w:fill="FFFFFF"/>
-              <w:lang w:val="en-US"/>
-            </w:rPr>
-            <m:t>P</m:t>
-          </m:r>
-          <m:d>
-            <m:dPr>
-              <m:ctrlPr>
-                <w:rPr>
-                  <w:rFonts w:ascii="Cambria Math" w:hAnsi="Cambria Math"/>
-                  <w:shd w:val="clear" w:color="auto" w:fill="FFFFFF"/>
-                  <w:lang w:val="en-US"/>
-                </w:rPr>
-              </m:ctrlPr>
-            </m:dPr>
-            <m:e>
-              <m:r>
-                <w:rPr>
-                  <w:rFonts w:ascii="Cambria Math" w:hAnsi="Cambria Math"/>
-                  <w:shd w:val="clear" w:color="auto" w:fill="FFFFFF"/>
-                  <w:lang w:val="en-US"/>
-                </w:rPr>
-                <m:t>n</m:t>
-              </m:r>
-            </m:e>
-          </m:d>
-          <m:r>
-            <w:rPr>
-              <w:rFonts w:ascii="Cambria Math" w:hAnsi="Cambria Math"/>
-              <w:shd w:val="clear" w:color="auto" w:fill="FFFFFF"/>
-              <w:lang w:val="en-US"/>
-            </w:rPr>
-            <m:t xml:space="preserve">= </m:t>
-          </m:r>
-          <m:d>
-            <m:dPr>
-              <m:ctrlPr>
-                <w:rPr>
-                  <w:rFonts w:ascii="Cambria Math" w:hAnsi="Cambria Math"/>
-                  <w:noProof w:val="0"/>
-                  <w:shd w:val="clear" w:color="auto" w:fill="FFFFFF"/>
-                  <w:lang w:val="en-US" w:eastAsia="en-US"/>
-                </w:rPr>
-              </m:ctrlPr>
-            </m:dPr>
-            <m:e>
-              <m:r>
-                <w:rPr>
-                  <w:rFonts w:ascii="Cambria Math" w:hAnsi="Cambria Math"/>
-                  <w:shd w:val="clear" w:color="auto" w:fill="FFFFFF"/>
-                  <w:lang w:val="en-US"/>
-                </w:rPr>
-                <m:t>1-</m:t>
-              </m:r>
-              <m:f>
-                <m:fPr>
-                  <m:ctrlPr>
-                    <w:rPr>
-                      <w:rFonts w:ascii="Cambria Math" w:hAnsi="Cambria Math"/>
-                      <w:shd w:val="clear" w:color="auto" w:fill="FFFFFF"/>
-                      <w:lang w:val="en-US"/>
-                    </w:rPr>
-                  </m:ctrlPr>
-                </m:fPr>
-                <m:num>
-                  <m:r>
-                    <w:rPr>
-                      <w:rFonts w:ascii="Cambria Math" w:hAnsi="Cambria Math"/>
-                      <w:shd w:val="clear" w:color="auto" w:fill="FFFFFF"/>
-                      <w:lang w:val="en-US"/>
-                    </w:rPr>
-                    <m:t>λ</m:t>
-                  </m:r>
-                </m:num>
-                <m:den>
-                  <m:r>
-                    <w:rPr>
-                      <w:rFonts w:ascii="Cambria Math" w:hAnsi="Cambria Math"/>
-                      <w:shd w:val="clear" w:color="auto" w:fill="FFFFFF"/>
-                      <w:lang w:val="en-US"/>
-                    </w:rPr>
-                    <m:t>μ</m:t>
-                  </m:r>
-                </m:den>
-              </m:f>
-            </m:e>
-          </m:d>
-          <m:sSup>
-            <m:sSupPr>
-              <m:ctrlPr>
-                <w:rPr>
-                  <w:rFonts w:ascii="Cambria Math" w:hAnsi="Cambria Math"/>
-                  <w:shd w:val="clear" w:color="auto" w:fill="FFFFFF"/>
-                  <w:lang w:val="en-US"/>
-                </w:rPr>
-              </m:ctrlPr>
-            </m:sSupPr>
-            <m:e>
-              <m:d>
-                <m:dPr>
-                  <m:ctrlPr>
-                    <w:rPr>
-                      <w:rFonts w:ascii="Cambria Math" w:hAnsi="Cambria Math"/>
-                      <w:shd w:val="clear" w:color="auto" w:fill="FFFFFF"/>
-                      <w:lang w:val="en-US"/>
-                    </w:rPr>
-                  </m:ctrlPr>
-                </m:dPr>
-                <m:e>
-                  <m:f>
-                    <m:fPr>
-                      <m:ctrlPr>
-                        <w:rPr>
-                          <w:rFonts w:ascii="Cambria Math" w:hAnsi="Cambria Math"/>
-                          <w:shd w:val="clear" w:color="auto" w:fill="FFFFFF"/>
-                          <w:lang w:val="en-US"/>
-                        </w:rPr>
-                      </m:ctrlPr>
-                    </m:fPr>
-                    <m:num>
-                      <m:r>
-                        <w:rPr>
-                          <w:rFonts w:ascii="Cambria Math" w:hAnsi="Cambria Math"/>
-                          <w:shd w:val="clear" w:color="auto" w:fill="FFFFFF"/>
-                          <w:lang w:val="en-US"/>
-                        </w:rPr>
-                        <m:t>λ</m:t>
-                      </m:r>
-                    </m:num>
-                    <m:den>
-                      <m:r>
-                        <w:rPr>
-                          <w:rFonts w:ascii="Cambria Math" w:hAnsi="Cambria Math"/>
-                          <w:shd w:val="clear" w:color="auto" w:fill="FFFFFF"/>
-                          <w:lang w:val="en-US"/>
-                        </w:rPr>
-                        <m:t>μ</m:t>
-                      </m:r>
-                    </m:den>
-                  </m:f>
-                </m:e>
-              </m:d>
-            </m:e>
-            <m:sup>
-              <m:r>
-                <w:rPr>
-                  <w:rFonts w:ascii="Cambria Math" w:hAnsi="Cambria Math"/>
-                  <w:shd w:val="clear" w:color="auto" w:fill="FFFFFF"/>
-                  <w:lang w:val="en-US"/>
-                </w:rPr>
-                <m:t>n</m:t>
-              </m:r>
-            </m:sup>
-          </m:sSup>
-          <m:r>
-            <w:rPr>
-              <w:rFonts w:ascii="Cambria Math" w:hAnsi="Cambria Math"/>
-              <w:lang w:val="en-US"/>
-            </w:rPr>
-            <m:t>,</m:t>
-          </m:r>
-        </m:oMath>
-      </m:oMathPara>
-    </w:p>
-    <w:p>
-      <w:pPr>
-        <w:pStyle w:val="a6"/>
-        <w:ind w:firstLine="0"/>
-        <w:rPr>
-          <w:shd w:val="clear" w:color="auto" w:fill="FFFFFF"/>
-        </w:rPr>
-      </w:pPr>
-      <w:r>
-        <w:rPr>
-          <w:rStyle w:val="afa"/>
-          <w:i w:val="0"/>
-          <w:iCs w:val="0"/>
-          <w:color w:val="auto"/>
-          <w:shd w:val="clear" w:color="auto" w:fill="auto"/>
-          <w:lang w:eastAsia="en-US"/>
-        </w:rPr>
-        <w:t xml:space="preserve">мы встречали его в этой главе, рассматривая </w:t>
-      </w:r>
-      <w:r>
-        <w:rPr>
-          <w:shd w:val="clear" w:color="auto" w:fill="FFFFFF"/>
-        </w:rPr>
-        <w:t xml:space="preserve">простейшую несимметричную </w:t>
-      </w:r>
-      <w:proofErr w:type="spellStart"/>
-      <w:r>
-        <w:rPr>
-          <w:shd w:val="clear" w:color="auto" w:fill="FFFFFF"/>
-        </w:rPr>
-        <w:t>марковскую</w:t>
-      </w:r>
-      <w:proofErr w:type="spellEnd"/>
-      <w:r>
-        <w:rPr>
-          <w:shd w:val="clear" w:color="auto" w:fill="FFFFFF"/>
-        </w:rPr>
-        <w:t xml:space="preserve"> цепь.</w:t>
-      </w:r>
-      <w:r>
-        <w:rPr>
-          <w:rStyle w:val="afa"/>
-          <w:i w:val="0"/>
-          <w:iCs w:val="0"/>
-          <w:color w:val="auto"/>
-          <w:shd w:val="clear" w:color="auto" w:fill="auto"/>
-          <w:lang w:eastAsia="en-US"/>
-        </w:rPr>
-        <w:t xml:space="preserve"> Зная </w:t>
-      </w:r>
-      <w:r>
-        <w:rPr>
-          <w:rStyle w:val="afa"/>
-          <w:i w:val="0"/>
-          <w:iCs w:val="0"/>
-          <w:color w:val="auto"/>
-          <w:shd w:val="clear" w:color="auto" w:fill="auto"/>
-          <w:lang w:eastAsia="en-US"/>
-        </w:rPr>
-        <w:t xml:space="preserve">это </w:t>
-      </w:r>
-      <w:r>
-        <w:rPr>
-          <w:rStyle w:val="afa"/>
-          <w:i w:val="0"/>
-          <w:iCs w:val="0"/>
-          <w:color w:val="auto"/>
-          <w:shd w:val="clear" w:color="auto" w:fill="auto"/>
-          <w:lang w:eastAsia="en-US"/>
-        </w:rPr>
-        <w:t>распределение</w:t>
-      </w:r>
-      <w:r>
-        <w:rPr>
-          <w:rStyle w:val="afa"/>
-          <w:i w:val="0"/>
-          <w:iCs w:val="0"/>
-          <w:color w:val="auto"/>
-          <w:shd w:val="clear" w:color="auto" w:fill="auto"/>
-          <w:lang w:eastAsia="en-US"/>
-        </w:rPr>
-        <w:t>,</w:t>
-      </w:r>
-      <w:r>
-        <w:rPr>
-          <w:rStyle w:val="afa"/>
-          <w:i w:val="0"/>
-          <w:iCs w:val="0"/>
-          <w:color w:val="auto"/>
-          <w:shd w:val="clear" w:color="auto" w:fill="auto"/>
-          <w:lang w:eastAsia="en-US"/>
-        </w:rPr>
-        <w:t xml:space="preserve"> можно вычислить о</w:t>
-      </w:r>
-      <w:r>
-        <w:rPr>
-          <w:rStyle w:val="afa"/>
-          <w:i w:val="0"/>
-          <w:iCs w:val="0"/>
-          <w:color w:val="auto"/>
-          <w:shd w:val="clear" w:color="auto" w:fill="auto"/>
-          <w:lang w:eastAsia="en-US"/>
-        </w:rPr>
-        <w:t>жидаем</w:t>
-      </w:r>
-      <w:r>
-        <w:rPr>
-          <w:rStyle w:val="afa"/>
-          <w:i w:val="0"/>
-          <w:iCs w:val="0"/>
-          <w:color w:val="auto"/>
-          <w:shd w:val="clear" w:color="auto" w:fill="auto"/>
-          <w:lang w:eastAsia="en-US"/>
-        </w:rPr>
-        <w:t>ую</w:t>
-      </w:r>
-      <w:r>
-        <w:rPr>
-          <w:rStyle w:val="afa"/>
-          <w:i w:val="0"/>
-          <w:iCs w:val="0"/>
-          <w:color w:val="auto"/>
-          <w:shd w:val="clear" w:color="auto" w:fill="auto"/>
-          <w:lang w:eastAsia="en-US"/>
-        </w:rPr>
-        <w:t xml:space="preserve"> </w:t>
-      </w:r>
-      <w:r>
-        <w:rPr>
-          <w:rStyle w:val="afa"/>
-          <w:i w:val="0"/>
-          <w:iCs w:val="0"/>
-          <w:color w:val="auto"/>
-          <w:shd w:val="clear" w:color="auto" w:fill="auto"/>
-          <w:lang w:eastAsia="en-US"/>
-        </w:rPr>
-        <w:t>длину</w:t>
-      </w:r>
-      <w:r>
-        <w:rPr>
-          <w:rStyle w:val="afa"/>
-          <w:i w:val="0"/>
-          <w:iCs w:val="0"/>
-          <w:color w:val="auto"/>
-          <w:shd w:val="clear" w:color="auto" w:fill="auto"/>
-          <w:lang w:eastAsia="en-US"/>
-        </w:rPr>
-        <w:t xml:space="preserve"> </w:t>
-      </w:r>
-      <m:oMath>
-        <m:r>
-          <m:rPr>
-            <m:sty m:val="p"/>
-          </m:rPr>
-          <w:rPr>
-            <w:rStyle w:val="afa"/>
-            <w:rFonts w:ascii="Cambria Math" w:hAnsi="Cambria Math"/>
-            <w:color w:val="auto"/>
-            <w:shd w:val="clear" w:color="auto" w:fill="auto"/>
-            <w:lang w:val="en-US" w:eastAsia="en-US"/>
-          </w:rPr>
-          <m:t>L</m:t>
-        </m:r>
-        <m:r>
-          <m:rPr>
-            <m:sty m:val="p"/>
-          </m:rPr>
-          <w:rPr>
-            <w:rStyle w:val="afa"/>
-            <w:rFonts w:ascii="Cambria Math" w:hAnsi="Cambria Math"/>
-            <w:color w:val="auto"/>
-            <w:shd w:val="clear" w:color="auto" w:fill="auto"/>
-            <w:lang w:eastAsia="en-US"/>
-          </w:rPr>
-          <m:t>=λ/(μ-λ)</m:t>
-        </m:r>
-      </m:oMath>
-      <w:r>
-        <w:rPr>
-          <w:rStyle w:val="afa"/>
-          <w:rFonts w:eastAsiaTheme="minorEastAsia"/>
-          <w:i w:val="0"/>
-          <w:iCs w:val="0"/>
-          <w:color w:val="auto"/>
-          <w:shd w:val="clear" w:color="auto" w:fill="auto"/>
-          <w:lang w:eastAsia="en-US"/>
-        </w:rPr>
-        <w:t xml:space="preserve">. </w:t>
-      </w:r>
-      <w:r>
-        <w:rPr>
-          <w:rStyle w:val="afa"/>
-        </w:rPr>
-        <w:t>Время обслуживания клиента</w:t>
-      </w:r>
-      <w:r>
-        <w:rPr>
-          <w:rFonts w:eastAsiaTheme="minorEastAsia"/>
-          <w:shd w:val="clear" w:color="auto" w:fill="FFFFFF"/>
-        </w:rPr>
-        <w:t xml:space="preserve"> (то есть сумма времени ожидания своей очереди и, собственно, времени работы с оператором), описывается экспоненциальным распределением с пар</w:t>
-      </w:r>
-      <w:r>
-        <w:rPr>
-          <w:rFonts w:eastAsiaTheme="minorEastAsia"/>
-          <w:shd w:val="clear" w:color="auto" w:fill="FFFFFF"/>
-        </w:rPr>
-        <w:t>а</w:t>
-      </w:r>
-      <w:r>
-        <w:rPr>
-          <w:rFonts w:eastAsiaTheme="minorEastAsia"/>
-          <w:shd w:val="clear" w:color="auto" w:fill="FFFFFF"/>
-        </w:rPr>
-        <w:t xml:space="preserve">метром </w:t>
-      </w:r>
-      <m:oMath>
-        <m:r>
-          <m:rPr>
-            <m:sty m:val="p"/>
-          </m:rPr>
-          <w:rPr>
-            <w:rStyle w:val="afa"/>
-            <w:rFonts w:ascii="Cambria Math" w:eastAsiaTheme="minorEastAsia" w:hAnsi="Cambria Math"/>
-            <w:color w:val="auto"/>
-            <w:shd w:val="clear" w:color="auto" w:fill="auto"/>
-            <w:lang w:val="en-US" w:eastAsia="en-US"/>
-          </w:rPr>
-          <m:t>μ</m:t>
-        </m:r>
-        <m:r>
-          <m:rPr>
-            <m:sty m:val="p"/>
-          </m:rPr>
-          <w:rPr>
-            <w:rStyle w:val="afa"/>
-            <w:rFonts w:ascii="Cambria Math" w:eastAsiaTheme="minorEastAsia" w:hAnsi="Cambria Math"/>
-            <w:color w:val="auto"/>
-            <w:shd w:val="clear" w:color="auto" w:fill="auto"/>
-            <w:lang w:eastAsia="en-US"/>
-          </w:rPr>
-          <m:t>-</m:t>
-        </m:r>
-        <m:r>
-          <m:rPr>
-            <m:sty m:val="p"/>
-          </m:rPr>
-          <w:rPr>
-            <w:rStyle w:val="afa"/>
-            <w:rFonts w:ascii="Cambria Math" w:eastAsiaTheme="minorEastAsia" w:hAnsi="Cambria Math"/>
-            <w:color w:val="auto"/>
-            <w:shd w:val="clear" w:color="auto" w:fill="auto"/>
-            <w:lang w:val="en-US" w:eastAsia="en-US"/>
-          </w:rPr>
-          <m:t>λ</m:t>
-        </m:r>
-      </m:oMath>
-      <w:r>
-        <w:rPr>
-          <w:rStyle w:val="afa"/>
-          <w:rFonts w:eastAsiaTheme="minorEastAsia"/>
-          <w:i w:val="0"/>
-          <w:iCs w:val="0"/>
-          <w:color w:val="auto"/>
-          <w:shd w:val="clear" w:color="auto" w:fill="auto"/>
-          <w:lang w:eastAsia="en-US"/>
-        </w:rPr>
-        <w:t xml:space="preserve">, а значит, среднее время ожидания </w:t>
-      </w:r>
-      <m:oMath>
-        <m:r>
-          <m:rPr>
-            <m:sty m:val="p"/>
-          </m:rPr>
-          <w:rPr>
-            <w:rStyle w:val="afa"/>
-            <w:rFonts w:ascii="Cambria Math" w:eastAsiaTheme="minorEastAsia" w:hAnsi="Cambria Math"/>
-            <w:color w:val="auto"/>
-            <w:shd w:val="clear" w:color="auto" w:fill="auto"/>
-            <w:lang w:val="en-US" w:eastAsia="en-US"/>
-          </w:rPr>
-          <m:t>W</m:t>
-        </m:r>
-        <m:r>
-          <m:rPr>
-            <m:sty m:val="p"/>
-          </m:rPr>
-          <w:rPr>
-            <w:rStyle w:val="afa"/>
-            <w:rFonts w:ascii="Cambria Math" w:eastAsiaTheme="minorEastAsia" w:hAnsi="Cambria Math"/>
-            <w:color w:val="auto"/>
-            <w:shd w:val="clear" w:color="auto" w:fill="auto"/>
-            <w:lang w:eastAsia="en-US"/>
-          </w:rPr>
-          <m:t>=1/(μ-λ)</m:t>
-        </m:r>
-      </m:oMath>
-      <w:r>
-        <w:rPr>
-          <w:rStyle w:val="afa"/>
-          <w:rFonts w:eastAsiaTheme="minorEastAsia"/>
-          <w:i w:val="0"/>
-          <w:iCs w:val="0"/>
-          <w:color w:val="auto"/>
-          <w:shd w:val="clear" w:color="auto" w:fill="auto"/>
-          <w:lang w:eastAsia="en-US"/>
-        </w:rPr>
-        <w:t>.</w:t>
-      </w:r>
-      <w:r>
-        <w:rPr>
-          <w:rStyle w:val="afa"/>
-          <w:rFonts w:eastAsiaTheme="minorEastAsia"/>
-          <w:i w:val="0"/>
-          <w:iCs w:val="0"/>
-          <w:color w:val="auto"/>
-          <w:shd w:val="clear" w:color="auto" w:fill="auto"/>
-          <w:lang w:eastAsia="en-US"/>
-        </w:rPr>
-        <w:t xml:space="preserve"> </w:t>
-      </w:r>
-      <w:r>
-        <w:rPr>
-          <w:rStyle w:val="afa"/>
-          <w:rFonts w:eastAsiaTheme="minorEastAsia"/>
-          <w:i w:val="0"/>
-          <w:iCs w:val="0"/>
-          <w:color w:val="auto"/>
-          <w:shd w:val="clear" w:color="auto" w:fill="auto"/>
-          <w:lang w:eastAsia="en-US"/>
-        </w:rPr>
-        <w:t xml:space="preserve">Как видно, </w:t>
-      </w:r>
-      <w:proofErr w:type="gramStart"/>
-      <w:r>
-        <w:rPr>
-          <w:rStyle w:val="afa"/>
-          <w:rFonts w:eastAsiaTheme="minorEastAsia"/>
-          <w:i w:val="0"/>
-          <w:iCs w:val="0"/>
-          <w:color w:val="auto"/>
-          <w:shd w:val="clear" w:color="auto" w:fill="auto"/>
-          <w:lang w:eastAsia="en-US"/>
-        </w:rPr>
-        <w:t>для</w:t>
-      </w:r>
-      <w:proofErr w:type="gramEnd"/>
-      <w:r>
-        <w:rPr>
-          <w:rStyle w:val="afa"/>
-          <w:rFonts w:eastAsiaTheme="minorEastAsia"/>
-          <w:i w:val="0"/>
-          <w:iCs w:val="0"/>
-          <w:color w:val="auto"/>
-          <w:shd w:val="clear" w:color="auto" w:fill="auto"/>
-          <w:lang w:eastAsia="en-US"/>
-        </w:rPr>
-        <w:t xml:space="preserve"> стаци</w:t>
-      </w:r>
-      <w:r>
-        <w:rPr>
-          <w:rStyle w:val="afa"/>
-          <w:rFonts w:eastAsiaTheme="minorEastAsia"/>
-          <w:i w:val="0"/>
-          <w:iCs w:val="0"/>
-          <w:color w:val="auto"/>
-          <w:shd w:val="clear" w:color="auto" w:fill="auto"/>
-          <w:lang w:eastAsia="en-US"/>
-        </w:rPr>
-        <w:t>о</w:t>
-      </w:r>
-      <w:r>
-        <w:rPr>
-          <w:rStyle w:val="afa"/>
-          <w:rFonts w:eastAsiaTheme="minorEastAsia"/>
-          <w:i w:val="0"/>
-          <w:iCs w:val="0"/>
-          <w:color w:val="auto"/>
-          <w:shd w:val="clear" w:color="auto" w:fill="auto"/>
-          <w:lang w:eastAsia="en-US"/>
-        </w:rPr>
-        <w:t>нарной</w:t>
-      </w:r>
-      <w:r>
-        <w:rPr>
-          <w:rStyle w:val="afa"/>
-          <w:rFonts w:eastAsiaTheme="minorEastAsia"/>
-          <w:i w:val="0"/>
-          <w:iCs w:val="0"/>
-          <w:color w:val="auto"/>
-          <w:shd w:val="clear" w:color="auto" w:fill="auto"/>
-          <w:lang w:eastAsia="en-US"/>
-        </w:rPr>
-        <w:t xml:space="preserve"> </w:t>
-      </w:r>
-      <w:r>
-        <w:rPr>
-          <w:shd w:val="clear" w:color="auto" w:fill="FFFFFF"/>
-          <w:lang w:val="en-US"/>
-        </w:rPr>
-        <w:t>M</w:t>
-      </w:r>
-      <w:r>
-        <w:rPr>
-          <w:shd w:val="clear" w:color="auto" w:fill="FFFFFF"/>
-        </w:rPr>
-        <w:t>/</w:t>
-      </w:r>
-      <w:r>
-        <w:rPr>
-          <w:shd w:val="clear" w:color="auto" w:fill="FFFFFF"/>
-          <w:lang w:val="en-US"/>
-        </w:rPr>
-        <w:t>M</w:t>
-      </w:r>
-      <w:r>
-        <w:rPr>
-          <w:shd w:val="clear" w:color="auto" w:fill="FFFFFF"/>
-        </w:rPr>
-        <w:t>/1</w:t>
-      </w:r>
-      <w:r>
-        <w:rPr>
-          <w:shd w:val="clear" w:color="auto" w:fill="FFFFFF"/>
-        </w:rPr>
-        <w:t>-очеред</w:t>
-      </w:r>
-      <w:r>
-        <w:rPr>
-          <w:shd w:val="clear" w:color="auto" w:fill="FFFFFF"/>
-        </w:rPr>
-        <w:t>и выполняется равенство:</w:t>
-      </w:r>
-    </w:p>
-    <w:p>
-      <w:pPr>
-        <w:pStyle w:val="a6"/>
-        <w:ind w:firstLine="0"/>
-        <w:rPr>
-          <w:rStyle w:val="afa"/>
-          <w:rFonts w:ascii="Cambria Math" w:eastAsiaTheme="minorEastAsia" w:hAnsi="Cambria Math"/>
-          <w:color w:val="auto"/>
-          <w:shd w:val="clear" w:color="auto" w:fill="auto"/>
-          <w:lang w:eastAsia="en-US"/>
-          <w:oMath/>
-        </w:rPr>
-      </w:pPr>
-      <m:oMathPara>
-        <m:oMath>
-          <m:r>
-            <w:rPr>
-              <w:rFonts w:ascii="Cambria Math" w:hAnsi="Cambria Math"/>
-              <w:shd w:val="clear" w:color="auto" w:fill="FFFFFF"/>
-              <w:lang w:val="en-US"/>
-            </w:rPr>
-            <w:lastRenderedPageBreak/>
-            <m:t>W</m:t>
-          </m:r>
-          <m:r>
-            <w:rPr>
-              <w:rFonts w:ascii="Cambria Math" w:hAnsi="Cambria Math"/>
-              <w:shd w:val="clear" w:color="auto" w:fill="FFFFFF"/>
-            </w:rPr>
-            <m:t xml:space="preserve"> =</m:t>
-          </m:r>
-          <m:f>
-            <m:fPr>
-              <m:ctrlPr>
-                <w:rPr>
-                  <w:rFonts w:ascii="Cambria Math" w:hAnsi="Cambria Math"/>
-                  <w:i/>
-                  <w:shd w:val="clear" w:color="auto" w:fill="FFFFFF"/>
-                </w:rPr>
-              </m:ctrlPr>
-            </m:fPr>
-            <m:num>
-              <m:r>
-                <w:rPr>
-                  <w:rFonts w:ascii="Cambria Math" w:hAnsi="Cambria Math"/>
-                  <w:shd w:val="clear" w:color="auto" w:fill="FFFFFF"/>
-                  <w:lang w:val="en-US"/>
-                </w:rPr>
-                <m:t>L</m:t>
-              </m:r>
-              <m:ctrlPr>
-                <w:rPr>
-                  <w:rFonts w:ascii="Cambria Math" w:hAnsi="Cambria Math"/>
-                  <w:i/>
-                  <w:shd w:val="clear" w:color="auto" w:fill="FFFFFF"/>
-                  <w:lang w:val="en-US"/>
-                </w:rPr>
-              </m:ctrlPr>
-            </m:num>
-            <m:den>
-              <m:r>
-                <w:rPr>
-                  <w:rFonts w:ascii="Cambria Math" w:hAnsi="Cambria Math"/>
-                  <w:shd w:val="clear" w:color="auto" w:fill="FFFFFF"/>
-                  <w:lang w:val="en-US"/>
-                </w:rPr>
-                <m:t>λ</m:t>
-              </m:r>
-            </m:den>
-          </m:f>
-          <m:r>
-            <w:rPr>
-              <w:rFonts w:ascii="Cambria Math" w:hAnsi="Cambria Math"/>
-              <w:shd w:val="clear" w:color="auto" w:fill="FFFFFF"/>
-              <w:lang w:val="en-US"/>
-            </w:rPr>
-            <m:t>.</m:t>
-          </m:r>
-        </m:oMath>
-      </m:oMathPara>
-    </w:p>
-    <w:p>
-      <w:pPr>
-        <w:pStyle w:val="a6"/>
-        <w:ind w:firstLine="0"/>
-        <w:rPr>
-          <w:rStyle w:val="afa"/>
-          <w:rFonts w:eastAsiaTheme="minorEastAsia"/>
-          <w:i w:val="0"/>
-          <w:iCs w:val="0"/>
-          <w:color w:val="auto"/>
-          <w:shd w:val="clear" w:color="auto" w:fill="auto"/>
-          <w:lang w:eastAsia="en-US"/>
-        </w:rPr>
-      </w:pPr>
-      <w:r>
-        <w:rPr>
-          <w:rStyle w:val="afa"/>
-          <w:rFonts w:eastAsiaTheme="minorEastAsia"/>
-          <w:i w:val="0"/>
-          <w:iCs w:val="0"/>
-          <w:color w:val="auto"/>
-          <w:shd w:val="clear" w:color="auto" w:fill="auto"/>
-          <w:lang w:eastAsia="en-US"/>
-        </w:rPr>
-        <w:t>Это и есть формула Литтла, которой мы воспользовались, стоя в очереди и от нечего д</w:t>
-      </w:r>
-      <w:proofErr w:type="spellStart"/>
-      <w:r>
-        <w:rPr>
-          <w:rStyle w:val="afa"/>
-          <w:rFonts w:eastAsiaTheme="minorEastAsia"/>
-          <w:i w:val="0"/>
-          <w:iCs w:val="0"/>
-          <w:color w:val="auto"/>
-          <w:shd w:val="clear" w:color="auto" w:fill="auto"/>
-          <w:lang w:eastAsia="en-US"/>
-        </w:rPr>
-        <w:t>е</w:t>
-      </w:r>
-      <w:r>
-        <w:rPr>
-          <w:rStyle w:val="afa"/>
-          <w:rFonts w:eastAsiaTheme="minorEastAsia"/>
-          <w:i w:val="0"/>
-          <w:iCs w:val="0"/>
-          <w:color w:val="auto"/>
-          <w:shd w:val="clear" w:color="auto" w:fill="auto"/>
-          <w:lang w:eastAsia="en-US"/>
-        </w:rPr>
-        <w:t>лать</w:t>
-      </w:r>
-      <w:proofErr w:type="spellEnd"/>
-      <w:r>
-        <w:rPr>
-          <w:rStyle w:val="afa"/>
-          <w:rFonts w:eastAsiaTheme="minorEastAsia"/>
-          <w:i w:val="0"/>
-          <w:iCs w:val="0"/>
-          <w:color w:val="auto"/>
-          <w:shd w:val="clear" w:color="auto" w:fill="auto"/>
-          <w:lang w:eastAsia="en-US"/>
-        </w:rPr>
-        <w:t>, занявшись подсчётами.</w:t>
-      </w:r>
-    </w:p>
-    <w:p>
-      <w:pPr>
-        <w:pStyle w:val="a6"/>
-        <w:rPr>
-          <w:shd w:val="clear" w:color="auto" w:fill="FFFFFF"/>
-        </w:rPr>
-      </w:pPr>
-      <w:r>
-        <w:rPr>
-          <w:rStyle w:val="afa"/>
-          <w:rFonts w:eastAsiaTheme="minorEastAsia"/>
-          <w:i w:val="0"/>
-          <w:iCs w:val="0"/>
-          <w:color w:val="auto"/>
-          <w:shd w:val="clear" w:color="auto" w:fill="auto"/>
-          <w:lang w:eastAsia="en-US"/>
-        </w:rPr>
-        <w:t xml:space="preserve">Важной характеристикой </w:t>
-      </w:r>
-      <w:r>
-        <w:rPr>
-          <w:rStyle w:val="afa"/>
-          <w:rFonts w:eastAsiaTheme="minorEastAsia"/>
-          <w:i w:val="0"/>
-          <w:iCs w:val="0"/>
-          <w:color w:val="auto"/>
-          <w:shd w:val="clear" w:color="auto" w:fill="auto"/>
-          <w:lang w:eastAsia="en-US"/>
-        </w:rPr>
-        <w:t>очереди</w:t>
-      </w:r>
-      <w:r>
-        <w:rPr>
-          <w:rStyle w:val="afa"/>
-          <w:rFonts w:eastAsiaTheme="minorEastAsia"/>
-          <w:i w:val="0"/>
-          <w:iCs w:val="0"/>
-          <w:color w:val="auto"/>
-          <w:shd w:val="clear" w:color="auto" w:fill="auto"/>
-          <w:lang w:eastAsia="en-US"/>
-        </w:rPr>
-        <w:t xml:space="preserve"> </w:t>
-      </w:r>
-      <w:r>
-        <w:rPr>
-          <w:rStyle w:val="afa"/>
-          <w:rFonts w:eastAsiaTheme="minorEastAsia"/>
-          <w:i w:val="0"/>
-          <w:iCs w:val="0"/>
-          <w:color w:val="auto"/>
-          <w:shd w:val="clear" w:color="auto" w:fill="auto"/>
-          <w:lang w:eastAsia="en-US"/>
-        </w:rPr>
-        <w:t xml:space="preserve">является </w:t>
-      </w:r>
-      <w:r>
-        <w:rPr>
-          <w:rStyle w:val="afa"/>
-        </w:rPr>
-        <w:t>время занятости оператора</w:t>
-      </w:r>
-      <w:r>
-        <w:rPr>
-          <w:rStyle w:val="afa"/>
-        </w:rPr>
-        <w:t xml:space="preserve"> </w:t>
-      </w:r>
-      <m:oMath>
-        <m:r>
-          <w:rPr>
-            <w:rFonts w:ascii="Cambria Math" w:hAnsi="Cambria Math"/>
-          </w:rPr>
-          <m:t>B</m:t>
-        </m:r>
-      </m:oMath>
-      <w:r>
-        <w:rPr>
-          <w:rStyle w:val="afa"/>
-          <w:rFonts w:eastAsiaTheme="minorEastAsia"/>
-          <w:i w:val="0"/>
-          <w:iCs w:val="0"/>
-          <w:color w:val="auto"/>
-          <w:shd w:val="clear" w:color="auto" w:fill="auto"/>
-          <w:lang w:eastAsia="en-US"/>
-        </w:rPr>
-        <w:t>, то есть н</w:t>
-      </w:r>
-      <w:proofErr w:type="spellStart"/>
-      <w:r>
-        <w:rPr>
-          <w:rStyle w:val="afa"/>
-          <w:rFonts w:eastAsiaTheme="minorEastAsia"/>
-          <w:i w:val="0"/>
-          <w:iCs w:val="0"/>
-          <w:color w:val="auto"/>
-          <w:shd w:val="clear" w:color="auto" w:fill="auto"/>
-          <w:lang w:eastAsia="en-US"/>
-        </w:rPr>
-        <w:t>е</w:t>
-      </w:r>
-      <w:r>
-        <w:rPr>
-          <w:rStyle w:val="afa"/>
-          <w:rFonts w:eastAsiaTheme="minorEastAsia"/>
-          <w:i w:val="0"/>
-          <w:iCs w:val="0"/>
-          <w:color w:val="auto"/>
-          <w:shd w:val="clear" w:color="auto" w:fill="auto"/>
-          <w:lang w:eastAsia="en-US"/>
-        </w:rPr>
-        <w:t>прерывные</w:t>
-      </w:r>
-      <w:proofErr w:type="spellEnd"/>
-      <w:r>
-        <w:rPr>
-          <w:rStyle w:val="afa"/>
-          <w:rFonts w:eastAsiaTheme="minorEastAsia"/>
-          <w:i w:val="0"/>
-          <w:iCs w:val="0"/>
-          <w:color w:val="auto"/>
-          <w:shd w:val="clear" w:color="auto" w:fill="auto"/>
-          <w:lang w:eastAsia="en-US"/>
-        </w:rPr>
-        <w:t xml:space="preserve"> периоды времени, в которые оператор обслуживает клиентов. Такие периоды перемежаются </w:t>
-      </w:r>
-      <w:r>
-        <w:rPr>
-          <w:rStyle w:val="afa"/>
-        </w:rPr>
-        <w:t>периодами простоя</w:t>
-      </w:r>
-      <w:r>
-        <w:rPr>
-          <w:rStyle w:val="afa"/>
-          <w:rFonts w:eastAsiaTheme="minorEastAsia"/>
-          <w:i w:val="0"/>
-          <w:iCs w:val="0"/>
-          <w:color w:val="auto"/>
-          <w:shd w:val="clear" w:color="auto" w:fill="auto"/>
-          <w:lang w:eastAsia="en-US"/>
-        </w:rPr>
-        <w:t>, когда по какой-то причине клиентов в очереди не ок</w:t>
-      </w:r>
-      <w:r>
-        <w:rPr>
-          <w:rStyle w:val="afa"/>
-          <w:rFonts w:eastAsiaTheme="minorEastAsia"/>
-          <w:i w:val="0"/>
-          <w:iCs w:val="0"/>
-          <w:color w:val="auto"/>
-          <w:shd w:val="clear" w:color="auto" w:fill="auto"/>
-          <w:lang w:eastAsia="en-US"/>
-        </w:rPr>
-        <w:t>а</w:t>
-      </w:r>
-      <w:r>
-        <w:rPr>
-          <w:rStyle w:val="afa"/>
-          <w:rFonts w:eastAsiaTheme="minorEastAsia"/>
-          <w:i w:val="0"/>
-          <w:iCs w:val="0"/>
-          <w:color w:val="auto"/>
-          <w:shd w:val="clear" w:color="auto" w:fill="auto"/>
-          <w:lang w:eastAsia="en-US"/>
-        </w:rPr>
-        <w:t>зывается</w:t>
-      </w:r>
-      <w:proofErr w:type="gramStart"/>
-      <w:r>
-        <w:rPr>
-          <w:rStyle w:val="afa"/>
-          <w:rFonts w:eastAsiaTheme="minorEastAsia"/>
-          <w:i w:val="0"/>
-          <w:iCs w:val="0"/>
-          <w:color w:val="auto"/>
-          <w:shd w:val="clear" w:color="auto" w:fill="auto"/>
-          <w:lang w:eastAsia="en-US"/>
-        </w:rPr>
-        <w:t>.</w:t>
-      </w:r>
-      <w:proofErr w:type="gramEnd"/>
-      <w:r>
-        <w:rPr>
-          <w:rStyle w:val="afa"/>
-          <w:rFonts w:eastAsiaTheme="minorEastAsia"/>
-          <w:i w:val="0"/>
-          <w:iCs w:val="0"/>
-          <w:color w:val="auto"/>
-          <w:shd w:val="clear" w:color="auto" w:fill="auto"/>
-          <w:lang w:eastAsia="en-US"/>
-        </w:rPr>
-        <w:t xml:space="preserve"> </w:t>
-      </w:r>
-      <w:proofErr w:type="gramStart"/>
-      <w:r>
-        <w:rPr>
-          <w:rStyle w:val="afa"/>
-          <w:rFonts w:eastAsiaTheme="minorEastAsia"/>
-          <w:i w:val="0"/>
-          <w:iCs w:val="0"/>
-          <w:color w:val="auto"/>
-          <w:shd w:val="clear" w:color="auto" w:fill="auto"/>
-          <w:lang w:eastAsia="en-US"/>
-        </w:rPr>
-        <w:t>К</w:t>
-      </w:r>
-      <w:r>
-        <w:rPr>
-          <w:shd w:val="clear" w:color="auto" w:fill="FFFFFF"/>
-        </w:rPr>
-        <w:t>лиенты приходят, ждут и уходят, а оператор остаётся работать</w:t>
-      </w:r>
-      <w:r>
-        <w:rPr>
-          <w:shd w:val="clear" w:color="auto" w:fill="FFFFFF"/>
-        </w:rPr>
-        <w:t>, так что разу</w:t>
-      </w:r>
-      <w:r>
-        <w:rPr>
-          <w:shd w:val="clear" w:color="auto" w:fill="FFFFFF"/>
-        </w:rPr>
-        <w:t>м</w:t>
-      </w:r>
-      <w:r>
-        <w:rPr>
-          <w:shd w:val="clear" w:color="auto" w:fill="FFFFFF"/>
-        </w:rPr>
-        <w:t xml:space="preserve">но предположить, что </w:t>
-      </w:r>
-      <m:oMath>
-        <m:r>
-          <w:rPr>
-            <w:rFonts w:ascii="Cambria Math" w:hAnsi="Cambria Math"/>
-            <w:shd w:val="clear" w:color="auto" w:fill="FFFFFF"/>
-            <w:lang w:val="en-US"/>
-          </w:rPr>
-          <m:t>B</m:t>
-        </m:r>
-        <m:r>
-          <w:rPr>
-            <w:rFonts w:ascii="Cambria Math" w:hAnsi="Cambria Math"/>
-            <w:shd w:val="clear" w:color="auto" w:fill="FFFFFF"/>
-          </w:rPr>
-          <m:t>&gt;</m:t>
-        </m:r>
-        <m:r>
-          <w:rPr>
-            <w:rFonts w:ascii="Cambria Math" w:hAnsi="Cambria Math"/>
-            <w:shd w:val="clear" w:color="auto" w:fill="FFFFFF"/>
-            <w:lang w:val="en-US"/>
-          </w:rPr>
-          <m:t>W</m:t>
-        </m:r>
-      </m:oMath>
-      <w:r>
-        <w:rPr>
-          <w:shd w:val="clear" w:color="auto" w:fill="FFFFFF"/>
-        </w:rPr>
-        <w:t>.</w:t>
-      </w:r>
-      <w:r>
-        <w:rPr>
-          <w:rStyle w:val="afa"/>
-          <w:rFonts w:eastAsiaTheme="minorEastAsia"/>
-          <w:i w:val="0"/>
-          <w:iCs w:val="0"/>
-          <w:color w:val="auto"/>
-          <w:shd w:val="clear" w:color="auto" w:fill="auto"/>
-          <w:lang w:eastAsia="en-US"/>
-        </w:rPr>
-        <w:t xml:space="preserve"> </w:t>
-      </w:r>
-      <w:r>
-        <w:rPr>
-          <w:rStyle w:val="afa"/>
-          <w:rFonts w:eastAsiaTheme="minorEastAsia"/>
-          <w:i w:val="0"/>
-          <w:iCs w:val="0"/>
-          <w:color w:val="auto"/>
-          <w:shd w:val="clear" w:color="auto" w:fill="auto"/>
-          <w:lang w:eastAsia="en-US"/>
-        </w:rPr>
-        <w:t>В действительности,</w:t>
-      </w:r>
-      <w:r>
-        <w:rPr>
-          <w:rStyle w:val="afa"/>
-          <w:rFonts w:eastAsiaTheme="minorEastAsia"/>
-          <w:i w:val="0"/>
-          <w:iCs w:val="0"/>
-          <w:color w:val="auto"/>
-          <w:shd w:val="clear" w:color="auto" w:fill="auto"/>
-          <w:lang w:eastAsia="en-US"/>
-        </w:rPr>
-        <w:t xml:space="preserve"> </w:t>
-      </w:r>
-      <w:r>
-        <w:rPr>
-          <w:rStyle w:val="afa"/>
-          <w:rFonts w:eastAsiaTheme="minorEastAsia"/>
-          <w:i w:val="0"/>
-          <w:iCs w:val="0"/>
-          <w:color w:val="auto"/>
-          <w:shd w:val="clear" w:color="auto" w:fill="auto"/>
-          <w:lang w:eastAsia="en-US"/>
-        </w:rPr>
-        <w:t>как ни странно,</w:t>
-      </w:r>
-      <w:r>
-        <w:rPr>
-          <w:rStyle w:val="afa"/>
-          <w:rFonts w:eastAsiaTheme="minorEastAsia"/>
-          <w:i w:val="0"/>
-          <w:iCs w:val="0"/>
-          <w:color w:val="auto"/>
-          <w:shd w:val="clear" w:color="auto" w:fill="auto"/>
-          <w:lang w:eastAsia="en-US"/>
-        </w:rPr>
-        <w:t xml:space="preserve"> </w:t>
-      </w:r>
-      <w:r>
-        <w:rPr>
-          <w:rStyle w:val="afa"/>
-          <w:rFonts w:eastAsiaTheme="minorEastAsia"/>
-          <w:i w:val="0"/>
-          <w:iCs w:val="0"/>
-          <w:color w:val="auto"/>
-          <w:shd w:val="clear" w:color="auto" w:fill="auto"/>
-          <w:lang w:eastAsia="en-US"/>
-        </w:rPr>
-        <w:t>о</w:t>
-      </w:r>
-      <w:r>
-        <w:rPr>
-          <w:rStyle w:val="afa"/>
-          <w:rFonts w:eastAsiaTheme="minorEastAsia"/>
-          <w:i w:val="0"/>
-          <w:iCs w:val="0"/>
-          <w:color w:val="auto"/>
-          <w:shd w:val="clear" w:color="auto" w:fill="auto"/>
-          <w:lang w:eastAsia="en-US"/>
-        </w:rPr>
-        <w:t>жидае</w:t>
-      </w:r>
-      <w:r>
-        <w:rPr>
-          <w:rStyle w:val="afa"/>
-          <w:rFonts w:eastAsiaTheme="minorEastAsia"/>
-          <w:i w:val="0"/>
-          <w:iCs w:val="0"/>
-          <w:color w:val="auto"/>
-          <w:shd w:val="clear" w:color="auto" w:fill="auto"/>
-          <w:lang w:eastAsia="en-US"/>
-        </w:rPr>
-        <w:t>мое</w:t>
-      </w:r>
-      <w:r>
-        <w:rPr>
-          <w:rStyle w:val="afa"/>
-          <w:rFonts w:eastAsiaTheme="minorEastAsia"/>
-          <w:i w:val="0"/>
-          <w:iCs w:val="0"/>
-          <w:color w:val="auto"/>
-          <w:shd w:val="clear" w:color="auto" w:fill="auto"/>
-          <w:lang w:eastAsia="en-US"/>
-        </w:rPr>
-        <w:t xml:space="preserve">, то есть, среднее </w:t>
-      </w:r>
-      <w:r>
-        <w:rPr>
-          <w:rStyle w:val="afa"/>
-          <w:rFonts w:eastAsiaTheme="minorEastAsia"/>
-          <w:i w:val="0"/>
-          <w:iCs w:val="0"/>
-          <w:color w:val="auto"/>
-          <w:shd w:val="clear" w:color="auto" w:fill="auto"/>
-          <w:lang w:eastAsia="en-US"/>
-        </w:rPr>
-        <w:t>время з</w:t>
-      </w:r>
-      <w:r>
-        <w:rPr>
-          <w:rStyle w:val="afa"/>
-          <w:rFonts w:eastAsiaTheme="minorEastAsia"/>
-          <w:i w:val="0"/>
-          <w:iCs w:val="0"/>
-          <w:color w:val="auto"/>
-          <w:shd w:val="clear" w:color="auto" w:fill="auto"/>
-          <w:lang w:eastAsia="en-US"/>
-        </w:rPr>
-        <w:t>а</w:t>
-      </w:r>
-      <w:r>
-        <w:rPr>
-          <w:rStyle w:val="afa"/>
-          <w:rFonts w:eastAsiaTheme="minorEastAsia"/>
-          <w:i w:val="0"/>
-          <w:iCs w:val="0"/>
-          <w:color w:val="auto"/>
-          <w:shd w:val="clear" w:color="auto" w:fill="auto"/>
-          <w:lang w:eastAsia="en-US"/>
-        </w:rPr>
-        <w:t>нятости</w:t>
-      </w:r>
-      <w:r>
-        <w:rPr>
-          <w:rStyle w:val="afa"/>
-          <w:rFonts w:eastAsiaTheme="minorEastAsia"/>
-          <w:i w:val="0"/>
-          <w:iCs w:val="0"/>
-          <w:color w:val="auto"/>
-          <w:shd w:val="clear" w:color="auto" w:fill="auto"/>
-          <w:lang w:eastAsia="en-US"/>
-        </w:rPr>
-        <w:t xml:space="preserve"> для</w:t>
-      </w:r>
-      <w:r>
-        <w:rPr>
-          <w:rStyle w:val="afa"/>
-          <w:rFonts w:eastAsiaTheme="minorEastAsia"/>
-          <w:i w:val="0"/>
-          <w:iCs w:val="0"/>
-          <w:color w:val="auto"/>
-          <w:shd w:val="clear" w:color="auto" w:fill="auto"/>
-          <w:lang w:eastAsia="en-US"/>
-        </w:rPr>
-        <w:t xml:space="preserve"> </w:t>
-      </w:r>
-      <w:r>
-        <w:rPr>
-          <w:rStyle w:val="afa"/>
-          <w:rFonts w:eastAsiaTheme="minorEastAsia"/>
-          <w:i w:val="0"/>
-          <w:iCs w:val="0"/>
-          <w:color w:val="auto"/>
-          <w:shd w:val="clear" w:color="auto" w:fill="auto"/>
-          <w:lang w:val="en-US" w:eastAsia="en-US"/>
-        </w:rPr>
-        <w:t>M</w:t>
-      </w:r>
-      <w:r>
-        <w:rPr>
-          <w:rStyle w:val="afa"/>
-          <w:rFonts w:eastAsiaTheme="minorEastAsia"/>
-          <w:i w:val="0"/>
-          <w:iCs w:val="0"/>
-          <w:color w:val="auto"/>
-          <w:shd w:val="clear" w:color="auto" w:fill="auto"/>
-          <w:lang w:eastAsia="en-US"/>
-        </w:rPr>
-        <w:t>/</w:t>
-      </w:r>
-      <w:r>
-        <w:rPr>
-          <w:rStyle w:val="afa"/>
-          <w:rFonts w:eastAsiaTheme="minorEastAsia"/>
-          <w:i w:val="0"/>
-          <w:iCs w:val="0"/>
-          <w:color w:val="auto"/>
-          <w:shd w:val="clear" w:color="auto" w:fill="auto"/>
-          <w:lang w:val="en-US" w:eastAsia="en-US"/>
-        </w:rPr>
-        <w:t>M</w:t>
-      </w:r>
-      <w:r>
-        <w:rPr>
-          <w:rStyle w:val="afa"/>
-          <w:rFonts w:eastAsiaTheme="minorEastAsia"/>
-          <w:i w:val="0"/>
-          <w:iCs w:val="0"/>
-          <w:color w:val="auto"/>
-          <w:shd w:val="clear" w:color="auto" w:fill="auto"/>
-          <w:lang w:eastAsia="en-US"/>
-        </w:rPr>
-        <w:t>/1-</w:t>
-      </w:r>
-      <w:r>
-        <w:rPr>
-          <w:shd w:val="clear" w:color="auto" w:fill="FFFFFF"/>
-        </w:rPr>
-        <w:t>очередей</w:t>
-      </w:r>
-      <w:r>
-        <w:rPr>
-          <w:rStyle w:val="afa"/>
-          <w:rFonts w:eastAsiaTheme="minorEastAsia"/>
-          <w:i w:val="0"/>
-          <w:iCs w:val="0"/>
-          <w:color w:val="auto"/>
-          <w:shd w:val="clear" w:color="auto" w:fill="auto"/>
-          <w:lang w:eastAsia="en-US"/>
-        </w:rPr>
-        <w:t xml:space="preserve"> </w:t>
-      </w:r>
-      <w:r>
-        <w:rPr>
-          <w:rStyle w:val="afa"/>
-          <w:rFonts w:eastAsiaTheme="minorEastAsia"/>
-          <w:i w:val="0"/>
-          <w:iCs w:val="0"/>
-          <w:color w:val="auto"/>
-          <w:shd w:val="clear" w:color="auto" w:fill="auto"/>
-          <w:lang w:eastAsia="en-US"/>
-        </w:rPr>
-        <w:t xml:space="preserve">равно </w:t>
-      </w:r>
-      <w:r>
-        <w:rPr>
-          <w:rStyle w:val="afa"/>
-          <w:rFonts w:eastAsiaTheme="minorEastAsia"/>
-          <w:i w:val="0"/>
-          <w:iCs w:val="0"/>
-          <w:color w:val="auto"/>
-          <w:shd w:val="clear" w:color="auto" w:fill="auto"/>
-          <w:lang w:eastAsia="en-US"/>
-        </w:rPr>
-        <w:t>среднему времени ожидания</w:t>
-      </w:r>
-      <w:r>
-        <w:rPr>
-          <w:shd w:val="clear" w:color="auto" w:fill="FFFFFF"/>
-        </w:rPr>
-        <w:t>, то есть</w:t>
-      </w:r>
-      <w:r>
-        <w:rPr>
-          <w:shd w:val="clear" w:color="auto" w:fill="FFFFFF"/>
-        </w:rPr>
-        <w:t>,</w:t>
-      </w:r>
-      <w:r>
-        <w:rPr>
-          <w:shd w:val="clear" w:color="auto" w:fill="FFFFFF"/>
-        </w:rPr>
-        <w:t xml:space="preserve"> </w:t>
-      </w:r>
-      <m:oMath>
-        <m:r>
-          <w:rPr>
-            <w:rFonts w:ascii="Cambria Math" w:hAnsi="Cambria Math"/>
-            <w:shd w:val="clear" w:color="auto" w:fill="FFFFFF"/>
-            <w:lang w:val="en-US"/>
-          </w:rPr>
-          <m:t>B</m:t>
-        </m:r>
-        <m:r>
-          <w:rPr>
-            <w:rFonts w:ascii="Cambria Math" w:hAnsi="Cambria Math"/>
-            <w:shd w:val="clear" w:color="auto" w:fill="FFFFFF"/>
-          </w:rPr>
-          <m:t>=</m:t>
-        </m:r>
-        <m:r>
-          <w:rPr>
-            <w:rFonts w:ascii="Cambria Math" w:hAnsi="Cambria Math"/>
-            <w:shd w:val="clear" w:color="auto" w:fill="FFFFFF"/>
-            <w:lang w:val="en-US"/>
-          </w:rPr>
-          <m:t>W</m:t>
-        </m:r>
-      </m:oMath>
-      <w:r>
-        <w:rPr>
-          <w:shd w:val="clear" w:color="auto" w:fill="FFFFFF"/>
-        </w:rPr>
-        <w:t>.</w:t>
-      </w:r>
-      <w:r>
-        <w:rPr>
-          <w:shd w:val="clear" w:color="auto" w:fill="FFFFFF"/>
-        </w:rPr>
-        <w:t xml:space="preserve"> Это </w:t>
-      </w:r>
-      <w:r>
-        <w:rPr>
-          <w:shd w:val="clear" w:color="auto" w:fill="FFFFFF"/>
-        </w:rPr>
-        <w:t xml:space="preserve">уже </w:t>
-      </w:r>
-      <w:r>
-        <w:rPr>
-          <w:shd w:val="clear" w:color="auto" w:fill="FFFFFF"/>
-        </w:rPr>
-        <w:t xml:space="preserve">кажется </w:t>
-      </w:r>
-      <w:r>
-        <w:rPr>
-          <w:shd w:val="clear" w:color="auto" w:fill="FFFFFF"/>
-        </w:rPr>
-        <w:t xml:space="preserve">не </w:t>
-      </w:r>
-      <w:r>
-        <w:rPr>
-          <w:shd w:val="clear" w:color="auto" w:fill="FFFFFF"/>
-        </w:rPr>
-        <w:t xml:space="preserve">вполне </w:t>
-      </w:r>
-      <w:r>
-        <w:rPr>
-          <w:shd w:val="clear" w:color="auto" w:fill="FFFFFF"/>
-        </w:rPr>
-        <w:t>интуитивным</w:t>
-      </w:r>
-      <w:r>
-        <w:rPr>
-          <w:shd w:val="clear" w:color="auto" w:fill="FFFFFF"/>
-        </w:rPr>
-        <w:t xml:space="preserve"> результат</w:t>
-      </w:r>
-      <w:r>
-        <w:rPr>
-          <w:shd w:val="clear" w:color="auto" w:fill="FFFFFF"/>
-        </w:rPr>
-        <w:t>ом,</w:t>
-      </w:r>
-      <w:r>
-        <w:rPr>
-          <w:shd w:val="clear" w:color="auto" w:fill="FFFFFF"/>
-        </w:rPr>
-        <w:t xml:space="preserve"> </w:t>
-      </w:r>
-      <w:r>
-        <w:rPr>
-          <w:shd w:val="clear" w:color="auto" w:fill="FFFFFF"/>
-        </w:rPr>
-        <w:t xml:space="preserve">однако, и </w:t>
-      </w:r>
-      <w:r>
-        <w:rPr>
-          <w:shd w:val="clear" w:color="auto" w:fill="FFFFFF"/>
-        </w:rPr>
-        <w:t>это ещё не всё</w:t>
-      </w:r>
-      <w:r>
-        <w:rPr>
-          <w:shd w:val="clear" w:color="auto" w:fill="FFFFFF"/>
-        </w:rPr>
-        <w:t xml:space="preserve">: </w:t>
-      </w:r>
-      <w:r>
-        <w:rPr>
-          <w:shd w:val="clear" w:color="auto" w:fill="FFFFFF"/>
-        </w:rPr>
-        <w:t>при той же интенсивности работы</w:t>
-      </w:r>
-      <w:r>
-        <w:rPr>
-          <w:shd w:val="clear" w:color="auto" w:fill="FFFFFF"/>
-        </w:rPr>
-        <w:t xml:space="preserve"> </w:t>
-      </w:r>
-      <w:r>
-        <w:rPr>
-          <w:shd w:val="clear" w:color="auto" w:fill="FFFFFF"/>
-        </w:rPr>
-        <w:t>оператора</w:t>
-      </w:r>
-      <w:r>
-        <w:rPr>
-          <w:shd w:val="clear" w:color="auto" w:fill="FFFFFF"/>
-        </w:rPr>
-        <w:t>, среднее время обслуживания клиента может стать</w:t>
-      </w:r>
-      <w:proofErr w:type="gramEnd"/>
-      <w:r>
-        <w:rPr>
-          <w:shd w:val="clear" w:color="auto" w:fill="FFFFFF"/>
-        </w:rPr>
-        <w:t xml:space="preserve"> </w:t>
-      </w:r>
-      <w:r>
-        <w:rPr>
-          <w:shd w:val="clear" w:color="auto" w:fill="FFFFFF"/>
-        </w:rPr>
-        <w:t>существенно</w:t>
-      </w:r>
-      <w:r>
-        <w:rPr>
-          <w:shd w:val="clear" w:color="auto" w:fill="FFFFFF"/>
-        </w:rPr>
-        <w:t xml:space="preserve"> больше среднего времени работы оператора! </w:t>
-      </w:r>
-    </w:p>
-    <w:p>
-      <w:pPr>
-        <w:pStyle w:val="a6"/>
-        <w:rPr>
-          <w:rFonts w:eastAsiaTheme="minorEastAsia"/>
-          <w:shd w:val="clear" w:color="auto" w:fill="FFFFFF"/>
-        </w:rPr>
-      </w:pPr>
-      <w:r>
-        <w:rPr>
-          <w:shd w:val="clear" w:color="auto" w:fill="FFFFFF"/>
-        </w:rPr>
-        <w:t xml:space="preserve"> </w:t>
-      </w:r>
-      <w:proofErr w:type="gramStart"/>
-      <w:r>
-        <w:rPr>
-          <w:shd w:val="clear" w:color="auto" w:fill="FFFFFF"/>
-        </w:rPr>
-        <w:t>Тут всё дело в разбросе данных, то есть, в дисперсии распределени</w:t>
-      </w:r>
-      <w:r>
-        <w:rPr>
-          <w:shd w:val="clear" w:color="auto" w:fill="FFFFFF"/>
-        </w:rPr>
-        <w:t xml:space="preserve">я </w:t>
-      </w:r>
-      <m:oMath>
-        <m:sSub>
-          <m:sSubPr>
-            <m:ctrlPr>
-              <w:rPr>
-                <w:rFonts w:ascii="Cambria Math" w:eastAsiaTheme="minorEastAsia" w:hAnsi="Cambria Math"/>
-                <w:i/>
-                <w:lang w:eastAsia="ru-RU"/>
-              </w:rPr>
-            </m:ctrlPr>
-          </m:sSubPr>
-          <m:e>
-            <m:r>
-              <w:rPr>
-                <w:rFonts w:ascii="Cambria Math" w:eastAsiaTheme="minorEastAsia" w:hAnsi="Cambria Math"/>
-                <w:lang w:val="en-US" w:eastAsia="ru-RU"/>
-              </w:rPr>
-              <m:t>p</m:t>
-            </m:r>
-            <m:ctrlPr>
-              <w:rPr>
-                <w:rFonts w:ascii="Cambria Math" w:eastAsiaTheme="minorEastAsia" w:hAnsi="Cambria Math"/>
-                <w:i/>
-                <w:lang w:val="en-US" w:eastAsia="ru-RU"/>
-              </w:rPr>
-            </m:ctrlPr>
-          </m:e>
-          <m:sub>
-            <m:r>
-              <w:rPr>
-                <w:rFonts w:ascii="Cambria Math" w:eastAsiaTheme="minorEastAsia" w:hAnsi="Cambria Math"/>
-                <w:lang w:val="en-US" w:eastAsia="ru-RU"/>
-              </w:rPr>
-              <m:t>out</m:t>
-            </m:r>
-          </m:sub>
-        </m:sSub>
-        <m:r>
-          <w:rPr>
-            <w:rFonts w:ascii="Cambria Math" w:eastAsiaTheme="minorEastAsia" w:hAnsi="Cambria Math"/>
-            <w:lang w:eastAsia="ru-RU"/>
-          </w:rPr>
-          <m:t>(</m:t>
-        </m:r>
-        <m:r>
-          <w:rPr>
-            <w:rFonts w:ascii="Cambria Math" w:eastAsiaTheme="minorEastAsia" w:hAnsi="Cambria Math"/>
-            <w:lang w:val="en-US" w:eastAsia="ru-RU"/>
-          </w:rPr>
-          <m:t>t</m:t>
-        </m:r>
-        <m:r>
-          <w:rPr>
-            <w:rFonts w:ascii="Cambria Math" w:eastAsiaTheme="minorEastAsia" w:hAnsi="Cambria Math"/>
-            <w:lang w:eastAsia="ru-RU"/>
-          </w:rPr>
-          <m:t>)</m:t>
-        </m:r>
-      </m:oMath>
-      <w:r>
-        <w:rPr>
-          <w:shd w:val="clear" w:color="auto" w:fill="FFFFFF"/>
-        </w:rPr>
-        <w:t xml:space="preserve">. </w:t>
-      </w:r>
-      <w:r>
-        <w:rPr>
-          <w:shd w:val="clear" w:color="auto" w:fill="FFFFFF"/>
-        </w:rPr>
-        <w:t xml:space="preserve">Для </w:t>
-      </w:r>
-      <w:r>
-        <w:rPr>
-          <w:shd w:val="clear" w:color="auto" w:fill="FFFFFF"/>
-        </w:rPr>
-        <w:t>оч</w:t>
-      </w:r>
-      <w:r>
-        <w:rPr>
-          <w:shd w:val="clear" w:color="auto" w:fill="FFFFFF"/>
-        </w:rPr>
-        <w:t>е</w:t>
-      </w:r>
-      <w:r>
-        <w:rPr>
-          <w:shd w:val="clear" w:color="auto" w:fill="FFFFFF"/>
-        </w:rPr>
-        <w:t>реди, в</w:t>
-      </w:r>
-      <w:r>
-        <w:rPr>
-          <w:rFonts w:eastAsiaTheme="minorEastAsia"/>
-          <w:shd w:val="clear" w:color="auto" w:fill="FFFFFF"/>
-        </w:rPr>
-        <w:t xml:space="preserve"> которой распределение времени обслуживания клиента оператором уже не эксп</w:t>
-      </w:r>
-      <w:r>
-        <w:rPr>
-          <w:rFonts w:eastAsiaTheme="minorEastAsia"/>
-          <w:shd w:val="clear" w:color="auto" w:fill="FFFFFF"/>
-        </w:rPr>
-        <w:t>о</w:t>
-      </w:r>
-      <w:r>
-        <w:rPr>
-          <w:rFonts w:eastAsiaTheme="minorEastAsia"/>
-          <w:shd w:val="clear" w:color="auto" w:fill="FFFFFF"/>
-        </w:rPr>
-        <w:t>ненциальное (они обозначаются</w:t>
-      </w:r>
-      <w:r>
-        <w:rPr>
-          <w:rFonts w:eastAsiaTheme="minorEastAsia"/>
-          <w:shd w:val="clear" w:color="auto" w:fill="FFFFFF"/>
-        </w:rPr>
-        <w:t xml:space="preserve"> </w:t>
-      </w:r>
-      <w:r>
-        <w:rPr>
-          <w:rFonts w:eastAsiaTheme="minorEastAsia"/>
-          <w:shd w:val="clear" w:color="auto" w:fill="FFFFFF"/>
-          <w:lang w:val="en-US"/>
-        </w:rPr>
-        <w:t>M</w:t>
-      </w:r>
-      <w:r>
-        <w:rPr>
-          <w:rFonts w:eastAsiaTheme="minorEastAsia"/>
-          <w:shd w:val="clear" w:color="auto" w:fill="FFFFFF"/>
-        </w:rPr>
-        <w:t>/</w:t>
-      </w:r>
-      <w:r>
-        <w:rPr>
-          <w:rFonts w:eastAsiaTheme="minorEastAsia"/>
-          <w:shd w:val="clear" w:color="auto" w:fill="FFFFFF"/>
-          <w:lang w:val="en-US"/>
-        </w:rPr>
-        <w:t>G</w:t>
-      </w:r>
-      <w:r>
-        <w:rPr>
-          <w:rFonts w:eastAsiaTheme="minorEastAsia"/>
-          <w:shd w:val="clear" w:color="auto" w:fill="FFFFFF"/>
-        </w:rPr>
-        <w:t>/1</w:t>
-      </w:r>
-      <w:r>
-        <w:rPr>
-          <w:rFonts w:eastAsiaTheme="minorEastAsia"/>
-          <w:shd w:val="clear" w:color="auto" w:fill="FFFFFF"/>
-        </w:rPr>
-        <w:t xml:space="preserve">, где </w:t>
-      </w:r>
-      <w:r>
-        <w:rPr>
-          <w:rFonts w:eastAsiaTheme="minorEastAsia"/>
-          <w:shd w:val="clear" w:color="auto" w:fill="FFFFFF"/>
-          <w:lang w:val="en-US"/>
-        </w:rPr>
-        <w:t>G</w:t>
-      </w:r>
-      <w:r>
-        <w:rPr>
-          <w:rFonts w:eastAsiaTheme="minorEastAsia"/>
-          <w:shd w:val="clear" w:color="auto" w:fill="FFFFFF"/>
-        </w:rPr>
-        <w:t xml:space="preserve"> </w:t>
-      </w:r>
-      <w:r>
-        <w:rPr>
-          <w:rFonts w:eastAsiaTheme="minorEastAsia"/>
-          <w:shd w:val="clear" w:color="auto" w:fill="FFFFFF"/>
-        </w:rPr>
-        <w:t>обозначает обобщённое распределение)</w:t>
-      </w:r>
-      <w:r>
-        <w:rPr>
-          <w:rFonts w:eastAsiaTheme="minorEastAsia"/>
-          <w:shd w:val="clear" w:color="auto" w:fill="FFFFFF"/>
-        </w:rPr>
-        <w:t>,</w:t>
-      </w:r>
-      <w:r>
-        <w:rPr>
-          <w:rFonts w:eastAsiaTheme="minorEastAsia"/>
-          <w:shd w:val="clear" w:color="auto" w:fill="FFFFFF"/>
-        </w:rPr>
-        <w:t xml:space="preserve"> среднее время ожидания начинает зависеть от дисперсии этого распределения</w:t>
-      </w:r>
-      <w:r>
-        <w:rPr>
-          <w:rFonts w:eastAsiaTheme="minorEastAsia"/>
-          <w:shd w:val="clear" w:color="auto" w:fill="FFFFFF"/>
-        </w:rPr>
-        <w:t xml:space="preserve"> </w:t>
-      </w:r>
-      <m:oMath>
-        <m:sSup>
-          <m:sSupPr>
-            <m:ctrlPr>
-              <w:rPr>
-                <w:rFonts w:ascii="Cambria Math" w:eastAsiaTheme="minorEastAsia" w:hAnsi="Cambria Math"/>
-                <w:i/>
-                <w:shd w:val="clear" w:color="auto" w:fill="FFFFFF"/>
-              </w:rPr>
-            </m:ctrlPr>
-          </m:sSupPr>
-          <m:e>
-            <m:r>
-              <w:rPr>
-                <w:rFonts w:ascii="Cambria Math" w:eastAsiaTheme="minorEastAsia" w:hAnsi="Cambria Math"/>
-                <w:shd w:val="clear" w:color="auto" w:fill="FFFFFF"/>
-              </w:rPr>
-              <m:t>σ</m:t>
-            </m:r>
-          </m:e>
-          <m:sup>
-            <m:r>
-              <w:rPr>
-                <w:rFonts w:ascii="Cambria Math" w:eastAsiaTheme="minorEastAsia" w:hAnsi="Cambria Math"/>
-                <w:shd w:val="clear" w:color="auto" w:fill="FFFFFF"/>
-              </w:rPr>
-              <m:t>2</m:t>
-            </m:r>
-          </m:sup>
-        </m:sSup>
-        <m:r>
-          <w:rPr>
-            <w:rFonts w:ascii="Cambria Math" w:eastAsiaTheme="minorEastAsia" w:hAnsi="Cambria Math"/>
-            <w:shd w:val="clear" w:color="auto" w:fill="FFFFFF"/>
-          </w:rPr>
-          <m:t xml:space="preserve"> </m:t>
-        </m:r>
-      </m:oMath>
-      <w:r>
-        <w:rPr>
-          <w:rFonts w:eastAsiaTheme="minorEastAsia"/>
-          <w:shd w:val="clear" w:color="auto" w:fill="FFFFFF"/>
-        </w:rPr>
-        <w:t xml:space="preserve">. </w:t>
-      </w:r>
-      <w:r>
-        <w:rPr>
-          <w:rFonts w:eastAsiaTheme="minorEastAsia"/>
-          <w:shd w:val="clear" w:color="auto" w:fill="FFFFFF"/>
-        </w:rPr>
-        <w:t xml:space="preserve">Ещё в 1930-е годы австрийскому математику Феликсу </w:t>
-      </w:r>
-      <w:proofErr w:type="spellStart"/>
-      <w:r>
-        <w:rPr>
-          <w:rFonts w:eastAsiaTheme="minorEastAsia"/>
-          <w:shd w:val="clear" w:color="auto" w:fill="FFFFFF"/>
-        </w:rPr>
-        <w:t>Поллачеку</w:t>
-      </w:r>
-      <w:proofErr w:type="spellEnd"/>
-      <w:r>
-        <w:rPr>
-          <w:rFonts w:eastAsiaTheme="minorEastAsia"/>
-          <w:shd w:val="clear" w:color="auto" w:fill="FFFFFF"/>
-        </w:rPr>
-        <w:t xml:space="preserve"> уда</w:t>
-      </w:r>
-      <w:bookmarkStart w:id="1" w:name="_GoBack"/>
-      <w:bookmarkEnd w:id="1"/>
-      <w:r>
-        <w:rPr>
-          <w:rFonts w:eastAsiaTheme="minorEastAsia"/>
-          <w:shd w:val="clear" w:color="auto" w:fill="FFFFFF"/>
-        </w:rPr>
-        <w:t>лось в общем виде</w:t>
-      </w:r>
-      <w:r>
-        <w:rPr>
-          <w:rFonts w:eastAsiaTheme="minorEastAsia"/>
-          <w:shd w:val="clear" w:color="auto" w:fill="FFFFFF"/>
-        </w:rPr>
-        <w:t xml:space="preserve"> вычи</w:t>
-      </w:r>
-      <w:r>
-        <w:rPr>
-          <w:rFonts w:eastAsiaTheme="minorEastAsia"/>
-          <w:shd w:val="clear" w:color="auto" w:fill="FFFFFF"/>
-        </w:rPr>
-        <w:t>с</w:t>
-      </w:r>
-      <w:r>
-        <w:rPr>
-          <w:rFonts w:eastAsiaTheme="minorEastAsia"/>
-          <w:shd w:val="clear" w:color="auto" w:fill="FFFFFF"/>
-        </w:rPr>
-        <w:t xml:space="preserve">лить отношение </w:t>
-      </w:r>
-      <m:oMath>
-        <m:r>
-          <w:rPr>
-            <w:rFonts w:ascii="Cambria Math" w:eastAsiaTheme="minorEastAsia" w:hAnsi="Cambria Math"/>
-            <w:shd w:val="clear" w:color="auto" w:fill="FFFFFF"/>
-            <w:lang w:val="en-US"/>
-          </w:rPr>
-          <m:t>W</m:t>
-        </m:r>
-        <m:r>
-          <w:rPr>
-            <w:rFonts w:ascii="Cambria Math" w:eastAsiaTheme="minorEastAsia" w:hAnsi="Cambria Math"/>
-            <w:shd w:val="clear" w:color="auto" w:fill="FFFFFF"/>
-          </w:rPr>
-          <m:t>/</m:t>
-        </m:r>
-        <m:r>
-          <w:rPr>
-            <w:rFonts w:ascii="Cambria Math" w:eastAsiaTheme="minorEastAsia" w:hAnsi="Cambria Math"/>
-            <w:shd w:val="clear" w:color="auto" w:fill="FFFFFF"/>
-            <w:lang w:val="en-US"/>
-          </w:rPr>
-          <m:t>B</m:t>
-        </m:r>
-      </m:oMath>
-      <w:r>
-        <w:rPr>
-          <w:rFonts w:eastAsiaTheme="minorEastAsia"/>
-          <w:shd w:val="clear" w:color="auto" w:fill="FFFFFF"/>
-        </w:rPr>
-        <w:t xml:space="preserve"> для произвольной </w:t>
-      </w:r>
-      <w:r>
-        <w:rPr>
-          <w:rFonts w:eastAsiaTheme="minorEastAsia"/>
-          <w:shd w:val="clear" w:color="auto" w:fill="FFFFFF"/>
-          <w:lang w:val="en-US"/>
-        </w:rPr>
-        <w:t>M</w:t>
-      </w:r>
-      <w:proofErr w:type="gramEnd"/>
-      <w:r>
-        <w:rPr>
-          <w:rFonts w:eastAsiaTheme="minorEastAsia"/>
-          <w:shd w:val="clear" w:color="auto" w:fill="FFFFFF"/>
-        </w:rPr>
-        <w:t>/</w:t>
-      </w:r>
-      <w:r>
-        <w:rPr>
-          <w:rFonts w:eastAsiaTheme="minorEastAsia"/>
-          <w:shd w:val="clear" w:color="auto" w:fill="FFFFFF"/>
-          <w:lang w:val="en-US"/>
-        </w:rPr>
-        <w:t>G</w:t>
-      </w:r>
-      <w:r>
-        <w:rPr>
-          <w:rFonts w:eastAsiaTheme="minorEastAsia"/>
-          <w:shd w:val="clear" w:color="auto" w:fill="FFFFFF"/>
-        </w:rPr>
-        <w:t>/1-</w:t>
-      </w:r>
-      <w:r>
-        <w:rPr>
-          <w:rFonts w:eastAsiaTheme="minorEastAsia"/>
-          <w:shd w:val="clear" w:color="auto" w:fill="FFFFFF"/>
-        </w:rPr>
-        <w:t>очереди</w:t>
-      </w:r>
-      <w:r>
-        <w:rPr>
-          <w:rFonts w:eastAsiaTheme="minorEastAsia"/>
-          <w:shd w:val="clear" w:color="auto" w:fill="FFFFFF"/>
-        </w:rPr>
-        <w:t>:</w:t>
-      </w:r>
-    </w:p>
-    <w:p>
-      <w:pPr>
-        <w:pStyle w:val="a6"/>
-        <w:rPr>
-          <w:rFonts w:ascii="Cambria Math" w:hAnsi="Cambria Math"/>
-          <w:shd w:val="clear" w:color="auto" w:fill="FFFFFF"/>
-          <w:lang w:val="en-US"/>
-          <w:oMath/>
-        </w:rPr>
-      </w:pPr>
-      <m:oMathPara>
-        <m:oMath>
-          <m:f>
-            <m:fPr>
-              <m:ctrlPr>
-                <w:rPr>
-                  <w:rFonts w:ascii="Cambria Math" w:eastAsiaTheme="minorEastAsia" w:hAnsi="Cambria Math"/>
-                  <w:i/>
-                  <w:shd w:val="clear" w:color="auto" w:fill="FFFFFF"/>
-                  <w:lang w:val="en-US"/>
-                </w:rPr>
-              </m:ctrlPr>
-            </m:fPr>
-            <m:num>
-              <m:r>
-                <w:rPr>
-                  <w:rFonts w:ascii="Cambria Math" w:eastAsiaTheme="minorEastAsia" w:hAnsi="Cambria Math"/>
-                  <w:shd w:val="clear" w:color="auto" w:fill="FFFFFF"/>
-                  <w:lang w:val="en-US"/>
-                </w:rPr>
-                <m:t>W</m:t>
-              </m:r>
-            </m:num>
-            <m:den>
-              <m:r>
-                <w:rPr>
-                  <w:rFonts w:ascii="Cambria Math" w:eastAsiaTheme="minorEastAsia" w:hAnsi="Cambria Math"/>
-                  <w:shd w:val="clear" w:color="auto" w:fill="FFFFFF"/>
-                  <w:lang w:val="en-US"/>
-                </w:rPr>
-                <m:t>B</m:t>
-              </m:r>
-            </m:den>
-          </m:f>
-          <m:r>
-            <w:rPr>
-              <w:rFonts w:ascii="Cambria Math" w:eastAsiaTheme="minorEastAsia" w:hAnsi="Cambria Math"/>
-              <w:shd w:val="clear" w:color="auto" w:fill="FFFFFF"/>
-              <w:lang w:val="en-US"/>
-            </w:rPr>
-            <m:t>=</m:t>
-          </m:r>
-          <m:r>
-            <w:rPr>
-              <w:rFonts w:ascii="Cambria Math" w:eastAsiaTheme="minorEastAsia" w:hAnsi="Cambria Math"/>
-              <w:shd w:val="clear" w:color="auto" w:fill="FFFFFF"/>
-              <w:lang w:val="en-US"/>
-            </w:rPr>
-            <m:t>1+</m:t>
-          </m:r>
-          <m:f>
-            <m:fPr>
-              <m:ctrlPr>
-                <w:rPr>
-                  <w:rFonts w:ascii="Cambria Math" w:eastAsiaTheme="minorEastAsia" w:hAnsi="Cambria Math"/>
-                  <w:i/>
-                  <w:shd w:val="clear" w:color="auto" w:fill="FFFFFF"/>
-                  <w:lang w:val="en-US"/>
-                </w:rPr>
-              </m:ctrlPr>
-            </m:fPr>
-            <m:num>
-              <m:r>
-                <w:rPr>
-                  <w:rFonts w:ascii="Cambria Math" w:eastAsiaTheme="minorEastAsia" w:hAnsi="Cambria Math"/>
-                  <w:shd w:val="clear" w:color="auto" w:fill="FFFFFF"/>
-                  <w:lang w:val="en-US"/>
-                </w:rPr>
-                <m:t>λ</m:t>
-              </m:r>
-            </m:num>
-            <m:den>
-              <m:r>
-                <w:rPr>
-                  <w:rFonts w:ascii="Cambria Math" w:eastAsiaTheme="minorEastAsia" w:hAnsi="Cambria Math"/>
-                  <w:shd w:val="clear" w:color="auto" w:fill="FFFFFF"/>
-                  <w:lang w:val="en-US"/>
-                </w:rPr>
-                <m:t>2μ</m:t>
-              </m:r>
-            </m:den>
-          </m:f>
-          <m:d>
-            <m:dPr>
-              <m:ctrlPr>
-                <w:rPr>
-                  <w:rFonts w:ascii="Cambria Math" w:hAnsi="Cambria Math"/>
-                  <w:i/>
-                  <w:shd w:val="clear" w:color="auto" w:fill="FFFFFF"/>
-                  <w:lang w:val="en-US"/>
-                </w:rPr>
-              </m:ctrlPr>
-            </m:dPr>
-            <m:e>
-              <m:sSup>
-                <m:sSupPr>
-                  <m:ctrlPr>
-                    <w:rPr>
-                      <w:rFonts w:ascii="Cambria Math" w:hAnsi="Cambria Math"/>
-                      <w:i/>
-                      <w:shd w:val="clear" w:color="auto" w:fill="FFFFFF"/>
-                      <w:lang w:val="en-US"/>
-                    </w:rPr>
-                  </m:ctrlPr>
-                </m:sSupPr>
-                <m:e>
-                  <m:r>
-                    <w:rPr>
-                      <w:rFonts w:ascii="Cambria Math" w:hAnsi="Cambria Math"/>
-                      <w:shd w:val="clear" w:color="auto" w:fill="FFFFFF"/>
-                      <w:lang w:val="en-US"/>
-                    </w:rPr>
-                    <m:t>μ</m:t>
-                  </m:r>
-                </m:e>
-                <m:sup>
-                  <m:r>
-                    <w:rPr>
-                      <w:rFonts w:ascii="Cambria Math" w:hAnsi="Cambria Math"/>
-                      <w:shd w:val="clear" w:color="auto" w:fill="FFFFFF"/>
-                      <w:lang w:val="en-US"/>
-                    </w:rPr>
-                    <m:t>2</m:t>
-                  </m:r>
-                </m:sup>
-              </m:sSup>
-              <m:sSup>
-                <m:sSupPr>
-                  <m:ctrlPr>
-                    <w:rPr>
-                      <w:rFonts w:ascii="Cambria Math" w:hAnsi="Cambria Math"/>
-                      <w:i/>
-                      <w:shd w:val="clear" w:color="auto" w:fill="FFFFFF"/>
-                      <w:lang w:val="en-US"/>
-                    </w:rPr>
-                  </m:ctrlPr>
-                </m:sSupPr>
-                <m:e>
-                  <m:r>
-                    <w:rPr>
-                      <w:rFonts w:ascii="Cambria Math" w:hAnsi="Cambria Math"/>
-                      <w:shd w:val="clear" w:color="auto" w:fill="FFFFFF"/>
-                      <w:lang w:val="en-US"/>
-                    </w:rPr>
-                    <m:t>σ</m:t>
-                  </m:r>
-                </m:e>
-                <m:sup>
-                  <m:r>
-                    <w:rPr>
-                      <w:rFonts w:ascii="Cambria Math" w:hAnsi="Cambria Math"/>
-                      <w:shd w:val="clear" w:color="auto" w:fill="FFFFFF"/>
-                      <w:lang w:val="en-US"/>
-                    </w:rPr>
-                    <m:t>2</m:t>
-                  </m:r>
-                </m:sup>
-              </m:sSup>
-              <m:r>
-                <w:rPr>
-                  <w:rFonts w:ascii="Cambria Math" w:hAnsi="Cambria Math"/>
-                  <w:shd w:val="clear" w:color="auto" w:fill="FFFFFF"/>
-                  <w:lang w:val="en-US"/>
-                </w:rPr>
-                <m:t>-1</m:t>
-              </m:r>
-            </m:e>
-          </m:d>
-          <m:r>
-            <w:rPr>
-              <w:rFonts w:ascii="Cambria Math" w:eastAsiaTheme="minorEastAsia" w:hAnsi="Cambria Math"/>
-              <w:shd w:val="clear" w:color="auto" w:fill="FFFFFF"/>
-              <w:lang w:val="en-US"/>
-            </w:rPr>
-            <m:t>.</m:t>
-          </m:r>
-        </m:oMath>
-      </m:oMathPara>
-    </w:p>
-    <w:p>
-      <w:pPr>
-        <w:pStyle w:val="a6"/>
-        <w:ind w:firstLine="0"/>
-        <w:rPr>
-          <w:rFonts w:eastAsiaTheme="minorEastAsia"/>
-          <w:lang w:eastAsia="ru-RU"/>
-        </w:rPr>
-      </w:pPr>
-      <w:r>
-        <w:rPr>
-          <w:shd w:val="clear" w:color="auto" w:fill="FFFFFF"/>
-        </w:rPr>
-        <w:t>В случае</w:t>
-      </w:r>
-      <w:r>
-        <w:rPr>
-          <w:shd w:val="clear" w:color="auto" w:fill="FFFFFF"/>
-        </w:rPr>
-        <w:t xml:space="preserve"> </w:t>
-      </w:r>
-      <w:r>
-        <w:rPr>
-          <w:rStyle w:val="afa"/>
-          <w:rFonts w:eastAsiaTheme="minorEastAsia"/>
-          <w:i w:val="0"/>
-          <w:iCs w:val="0"/>
-          <w:color w:val="auto"/>
-          <w:shd w:val="clear" w:color="auto" w:fill="auto"/>
-          <w:lang w:val="en-US" w:eastAsia="en-US"/>
-        </w:rPr>
-        <w:t>M</w:t>
-      </w:r>
-      <w:r>
-        <w:rPr>
-          <w:rStyle w:val="afa"/>
-          <w:rFonts w:eastAsiaTheme="minorEastAsia"/>
-          <w:i w:val="0"/>
-          <w:iCs w:val="0"/>
-          <w:color w:val="auto"/>
-          <w:shd w:val="clear" w:color="auto" w:fill="auto"/>
-          <w:lang w:eastAsia="en-US"/>
-        </w:rPr>
-        <w:t>/</w:t>
-      </w:r>
-      <w:r>
-        <w:rPr>
-          <w:rStyle w:val="afa"/>
-          <w:rFonts w:eastAsiaTheme="minorEastAsia"/>
-          <w:i w:val="0"/>
-          <w:iCs w:val="0"/>
-          <w:color w:val="auto"/>
-          <w:shd w:val="clear" w:color="auto" w:fill="auto"/>
-          <w:lang w:val="en-US" w:eastAsia="en-US"/>
-        </w:rPr>
-        <w:t>M</w:t>
-      </w:r>
-      <w:r>
-        <w:rPr>
-          <w:rStyle w:val="afa"/>
-          <w:rFonts w:eastAsiaTheme="minorEastAsia"/>
-          <w:i w:val="0"/>
-          <w:iCs w:val="0"/>
-          <w:color w:val="auto"/>
-          <w:shd w:val="clear" w:color="auto" w:fill="auto"/>
-          <w:lang w:eastAsia="en-US"/>
-        </w:rPr>
-        <w:t>/1</w:t>
-      </w:r>
-      <w:r>
-        <w:rPr>
-          <w:rStyle w:val="afa"/>
-          <w:rFonts w:eastAsiaTheme="minorEastAsia"/>
-          <w:i w:val="0"/>
-          <w:iCs w:val="0"/>
-          <w:color w:val="auto"/>
-          <w:shd w:val="clear" w:color="auto" w:fill="auto"/>
-          <w:lang w:eastAsia="en-US"/>
-        </w:rPr>
-        <w:t xml:space="preserve">-очереди </w:t>
-      </w:r>
-      <m:oMath>
-        <m:r>
-          <w:rPr>
-            <w:rFonts w:ascii="Cambria Math" w:hAnsi="Cambria Math"/>
-            <w:shd w:val="clear" w:color="auto" w:fill="FFFFFF"/>
-          </w:rPr>
-          <m:t>σ</m:t>
-        </m:r>
-        <m:r>
-          <m:rPr>
-            <m:sty m:val="p"/>
-          </m:rPr>
-          <w:rPr>
-            <w:rFonts w:ascii="Cambria Math" w:hAnsi="Cambria Math"/>
-            <w:lang w:eastAsia="ru-RU"/>
-          </w:rPr>
-          <m:t>=</m:t>
-        </m:r>
-        <m:r>
-          <m:rPr>
-            <m:sty m:val="p"/>
-          </m:rPr>
-          <w:rPr>
-            <w:rFonts w:ascii="Cambria Math" w:hAnsi="Cambria Math"/>
-            <w:lang w:eastAsia="ru-RU"/>
-          </w:rPr>
-          <m:t>1</m:t>
-        </m:r>
-        <m:r>
-          <m:rPr>
-            <m:sty m:val="p"/>
-          </m:rPr>
-          <w:rPr>
-            <w:rFonts w:ascii="Cambria Math" w:hAnsi="Cambria Math"/>
-            <w:lang w:eastAsia="ru-RU"/>
-          </w:rPr>
-          <m:t>/μ</m:t>
-        </m:r>
-      </m:oMath>
-      <w:r>
-        <w:rPr>
-          <w:shd w:val="clear" w:color="auto" w:fill="FFFFFF"/>
-        </w:rPr>
-        <w:t xml:space="preserve"> </w:t>
-      </w:r>
-      <w:r>
-        <w:rPr>
-          <w:shd w:val="clear" w:color="auto" w:fill="FFFFFF"/>
-        </w:rPr>
-        <w:t xml:space="preserve">и </w:t>
-      </w:r>
-      <w:r>
-        <w:rPr>
-          <w:shd w:val="clear" w:color="auto" w:fill="FFFFFF"/>
-        </w:rPr>
-        <w:t>это отношение равно единице</w:t>
-      </w:r>
-      <w:r>
-        <w:rPr>
-          <w:rStyle w:val="afa"/>
-          <w:rFonts w:eastAsiaTheme="minorEastAsia"/>
-          <w:i w:val="0"/>
-          <w:iCs w:val="0"/>
-          <w:color w:val="auto"/>
-          <w:shd w:val="clear" w:color="auto" w:fill="auto"/>
-          <w:lang w:eastAsia="en-US"/>
-        </w:rPr>
-        <w:t>. Но</w:t>
-      </w:r>
-      <w:r>
-        <w:rPr>
-          <w:rFonts w:eastAsiaTheme="minorEastAsia"/>
-          <w:lang w:eastAsia="ru-RU"/>
-        </w:rPr>
-        <w:t xml:space="preserve"> может так случит</w:t>
-      </w:r>
-      <w:r>
-        <w:rPr>
-          <w:rFonts w:eastAsiaTheme="minorEastAsia"/>
-          <w:lang w:eastAsia="ru-RU"/>
-        </w:rPr>
-        <w:t>ь</w:t>
-      </w:r>
-      <w:r>
-        <w:rPr>
-          <w:rFonts w:eastAsiaTheme="minorEastAsia"/>
-          <w:lang w:eastAsia="ru-RU"/>
-        </w:rPr>
-        <w:t xml:space="preserve">ся, что при том же значении среднего распределение </w:t>
-      </w:r>
-      <m:oMath>
-        <m:sSub>
-          <m:sSubPr>
-            <m:ctrlPr>
-              <w:rPr>
-                <w:rFonts w:ascii="Cambria Math" w:eastAsiaTheme="minorEastAsia" w:hAnsi="Cambria Math"/>
-                <w:i/>
-                <w:lang w:eastAsia="ru-RU"/>
-              </w:rPr>
-            </m:ctrlPr>
-          </m:sSubPr>
-          <m:e>
-            <m:r>
-              <w:rPr>
-                <w:rFonts w:ascii="Cambria Math" w:eastAsiaTheme="minorEastAsia" w:hAnsi="Cambria Math"/>
-                <w:lang w:val="en-US" w:eastAsia="ru-RU"/>
-              </w:rPr>
-              <m:t>p</m:t>
-            </m:r>
-            <m:ctrlPr>
-              <w:rPr>
-                <w:rFonts w:ascii="Cambria Math" w:eastAsiaTheme="minorEastAsia" w:hAnsi="Cambria Math"/>
-                <w:i/>
-                <w:lang w:val="en-US" w:eastAsia="ru-RU"/>
-              </w:rPr>
-            </m:ctrlPr>
-          </m:e>
-          <m:sub>
-            <m:r>
-              <w:rPr>
-                <w:rFonts w:ascii="Cambria Math" w:eastAsiaTheme="minorEastAsia" w:hAnsi="Cambria Math"/>
-                <w:lang w:val="en-US" w:eastAsia="ru-RU"/>
-              </w:rPr>
-              <m:t>out</m:t>
-            </m:r>
-          </m:sub>
-        </m:sSub>
-        <m:r>
-          <w:rPr>
-            <w:rFonts w:ascii="Cambria Math" w:eastAsiaTheme="minorEastAsia" w:hAnsi="Cambria Math"/>
-            <w:lang w:eastAsia="ru-RU"/>
-          </w:rPr>
-          <m:t>(</m:t>
-        </m:r>
-        <m:r>
-          <w:rPr>
-            <w:rFonts w:ascii="Cambria Math" w:eastAsiaTheme="minorEastAsia" w:hAnsi="Cambria Math"/>
-            <w:lang w:val="en-US" w:eastAsia="ru-RU"/>
-          </w:rPr>
-          <m:t>t</m:t>
-        </m:r>
-        <m:r>
-          <w:rPr>
-            <w:rFonts w:ascii="Cambria Math" w:eastAsiaTheme="minorEastAsia" w:hAnsi="Cambria Math"/>
-            <w:lang w:eastAsia="ru-RU"/>
-          </w:rPr>
-          <m:t>)</m:t>
-        </m:r>
-      </m:oMath>
-      <w:r>
-        <w:rPr>
-          <w:rFonts w:eastAsiaTheme="minorEastAsia"/>
-          <w:lang w:eastAsia="ru-RU"/>
-        </w:rPr>
-        <w:t xml:space="preserve"> будет иметь большую ди</w:t>
-      </w:r>
-      <w:r>
-        <w:rPr>
-          <w:rFonts w:eastAsiaTheme="minorEastAsia"/>
-          <w:lang w:eastAsia="ru-RU"/>
-        </w:rPr>
-        <w:t>с</w:t>
-      </w:r>
-      <w:r>
-        <w:rPr>
-          <w:rFonts w:eastAsiaTheme="minorEastAsia"/>
-          <w:lang w:eastAsia="ru-RU"/>
-        </w:rPr>
-        <w:t>персию</w:t>
-      </w:r>
-      <w:proofErr w:type="gramStart"/>
-      <w:r>
-        <w:rPr>
-          <w:rFonts w:eastAsiaTheme="minorEastAsia"/>
-          <w:lang w:eastAsia="ru-RU"/>
-        </w:rPr>
-        <w:t>.</w:t>
-      </w:r>
-      <w:proofErr w:type="gramEnd"/>
-      <w:r>
-        <w:rPr>
-          <w:rFonts w:eastAsiaTheme="minorEastAsia"/>
-          <w:lang w:eastAsia="ru-RU"/>
-        </w:rPr>
-        <w:t xml:space="preserve"> И тогда </w:t>
-      </w:r>
-      <m:oMath>
-        <m:r>
-          <w:rPr>
-            <w:rFonts w:ascii="Cambria Math" w:eastAsiaTheme="minorEastAsia" w:hAnsi="Cambria Math"/>
-            <w:lang w:val="en-US" w:eastAsia="ru-RU"/>
-          </w:rPr>
-          <m:t>W</m:t>
-        </m:r>
-      </m:oMath>
-      <w:r>
-        <w:rPr>
-          <w:rFonts w:eastAsiaTheme="minorEastAsia"/>
-          <w:lang w:eastAsia="ru-RU"/>
-        </w:rPr>
-        <w:t xml:space="preserve"> </w:t>
-      </w:r>
-      <w:r>
-        <w:rPr>
-          <w:rFonts w:eastAsiaTheme="minorEastAsia"/>
-          <w:lang w:eastAsia="ru-RU"/>
-        </w:rPr>
-        <w:t xml:space="preserve">может оказаться сколь угодно больше </w:t>
-      </w:r>
-      <m:oMath>
-        <m:r>
-          <w:rPr>
-            <w:rFonts w:ascii="Cambria Math" w:eastAsiaTheme="minorEastAsia" w:hAnsi="Cambria Math"/>
-            <w:lang w:val="en-US" w:eastAsia="ru-RU"/>
-          </w:rPr>
-          <m:t>B</m:t>
-        </m:r>
-      </m:oMath>
-      <w:r>
-        <w:rPr>
-          <w:rFonts w:eastAsiaTheme="minorEastAsia"/>
-          <w:lang w:eastAsia="ru-RU"/>
-        </w:rPr>
-        <w:t>.</w:t>
-      </w:r>
-      <w:r>
-        <w:rPr>
-          <w:rFonts w:eastAsiaTheme="minorEastAsia"/>
-          <w:lang w:eastAsia="ru-RU"/>
-        </w:rPr>
-        <w:t xml:space="preserve"> </w:t>
-      </w:r>
-      <w:r>
-        <w:rPr>
-          <w:shd w:val="clear" w:color="auto" w:fill="FFFFFF"/>
-        </w:rPr>
-        <w:t>На рисунке п</w:t>
-      </w:r>
-      <w:r>
-        <w:rPr>
-          <w:shd w:val="clear" w:color="auto" w:fill="FFFFFF"/>
-        </w:rPr>
-        <w:t>о</w:t>
-      </w:r>
-      <w:r>
-        <w:rPr>
-          <w:shd w:val="clear" w:color="auto" w:fill="FFFFFF"/>
-        </w:rPr>
-        <w:t xml:space="preserve">казан пример, в котором </w:t>
-      </w:r>
-      <m:oMath>
-        <m:sSub>
-          <m:sSubPr>
-            <m:ctrlPr>
-              <w:rPr>
-                <w:rFonts w:ascii="Cambria Math" w:eastAsiaTheme="minorEastAsia" w:hAnsi="Cambria Math"/>
-                <w:i/>
-                <w:lang w:eastAsia="ru-RU"/>
-              </w:rPr>
-            </m:ctrlPr>
-          </m:sSubPr>
-          <m:e>
-            <m:r>
-              <w:rPr>
-                <w:rFonts w:ascii="Cambria Math" w:eastAsiaTheme="minorEastAsia" w:hAnsi="Cambria Math"/>
-                <w:lang w:val="en-US" w:eastAsia="ru-RU"/>
-              </w:rPr>
-              <m:t>p</m:t>
-            </m:r>
-            <m:ctrlPr>
-              <w:rPr>
-                <w:rFonts w:ascii="Cambria Math" w:eastAsiaTheme="minorEastAsia" w:hAnsi="Cambria Math"/>
-                <w:i/>
-                <w:lang w:val="en-US" w:eastAsia="ru-RU"/>
-              </w:rPr>
-            </m:ctrlPr>
-          </m:e>
-          <m:sub>
-            <m:r>
-              <w:rPr>
-                <w:rFonts w:ascii="Cambria Math" w:eastAsiaTheme="minorEastAsia" w:hAnsi="Cambria Math"/>
-                <w:lang w:val="en-US" w:eastAsia="ru-RU"/>
-              </w:rPr>
-              <m:t>out</m:t>
-            </m:r>
-          </m:sub>
-        </m:sSub>
-        <m:d>
-          <m:dPr>
-            <m:ctrlPr>
-              <w:rPr>
-                <w:rFonts w:ascii="Cambria Math" w:eastAsiaTheme="minorEastAsia" w:hAnsi="Cambria Math"/>
-                <w:i/>
-                <w:lang w:eastAsia="ru-RU"/>
-              </w:rPr>
-            </m:ctrlPr>
-          </m:dPr>
-          <m:e>
-            <m:r>
-              <w:rPr>
-                <w:rFonts w:ascii="Cambria Math" w:eastAsiaTheme="minorEastAsia" w:hAnsi="Cambria Math"/>
-                <w:lang w:val="en-US" w:eastAsia="ru-RU"/>
-              </w:rPr>
-              <m:t>t</m:t>
-            </m:r>
-          </m:e>
-        </m:d>
-      </m:oMath>
-      <w:r>
-        <w:rPr>
-          <w:rFonts w:eastAsiaTheme="minorEastAsia"/>
-          <w:lang w:eastAsia="ru-RU"/>
-        </w:rPr>
-        <w:t xml:space="preserve"> экспоненциально с </w:t>
-      </w:r>
-      <m:oMath>
-        <m:r>
-          <m:rPr>
-            <m:sty m:val="p"/>
-          </m:rPr>
-          <w:rPr>
-            <w:rFonts w:ascii="Cambria Math" w:hAnsi="Cambria Math"/>
-            <w:lang w:eastAsia="ru-RU"/>
-          </w:rPr>
-          <m:t>λ=10 человек/час</m:t>
-        </m:r>
-      </m:oMath>
-      <w:r>
-        <w:rPr>
-          <w:rFonts w:eastAsiaTheme="minorEastAsia"/>
-          <w:lang w:eastAsia="ru-RU"/>
-        </w:rPr>
-        <w:t>, а</w:t>
-      </w:r>
-      <w:proofErr w:type="gramStart"/>
-      <w:r>
-        <w:rPr>
-          <w:rFonts w:eastAsiaTheme="minorEastAsia"/>
-          <w:lang w:eastAsia="ru-RU"/>
-        </w:rPr>
-        <w:t xml:space="preserve"> </w:t>
-      </w:r>
-      <m:oMath>
-        <m:sSub>
-          <m:sSubPr>
-            <m:ctrlPr>
-              <w:rPr>
-                <w:rFonts w:ascii="Cambria Math" w:eastAsiaTheme="minorEastAsia" w:hAnsi="Cambria Math"/>
-                <w:i/>
-                <w:lang w:eastAsia="ru-RU"/>
-              </w:rPr>
-            </m:ctrlPr>
-          </m:sSubPr>
-          <m:e>
-            <m:r>
-              <w:rPr>
-                <w:rFonts w:ascii="Cambria Math" w:eastAsiaTheme="minorEastAsia" w:hAnsi="Cambria Math"/>
-                <w:lang w:val="en-US" w:eastAsia="ru-RU"/>
-              </w:rPr>
-              <m:t>p</m:t>
-            </m:r>
-            <m:ctrlPr>
-              <w:rPr>
-                <w:rFonts w:ascii="Cambria Math" w:eastAsiaTheme="minorEastAsia" w:hAnsi="Cambria Math"/>
-                <w:i/>
-                <w:lang w:val="en-US" w:eastAsia="ru-RU"/>
-              </w:rPr>
-            </m:ctrlPr>
-          </m:e>
-          <m:sub>
-            <m:r>
-              <w:rPr>
-                <w:rFonts w:ascii="Cambria Math" w:eastAsiaTheme="minorEastAsia" w:hAnsi="Cambria Math"/>
-                <w:lang w:val="en-US" w:eastAsia="ru-RU"/>
-              </w:rPr>
-              <m:t>out</m:t>
-            </m:r>
-          </m:sub>
-        </m:sSub>
-        <m:r>
-          <w:rPr>
-            <w:rFonts w:ascii="Cambria Math" w:eastAsiaTheme="minorEastAsia" w:hAnsi="Cambria Math"/>
-            <w:lang w:eastAsia="ru-RU"/>
-          </w:rPr>
-          <m:t>(</m:t>
-        </m:r>
-        <m:r>
-          <w:rPr>
-            <w:rFonts w:ascii="Cambria Math" w:eastAsiaTheme="minorEastAsia" w:hAnsi="Cambria Math"/>
-            <w:lang w:val="en-US" w:eastAsia="ru-RU"/>
-          </w:rPr>
-          <m:t>t</m:t>
-        </m:r>
-        <m:r>
-          <w:rPr>
-            <w:rFonts w:ascii="Cambria Math" w:eastAsiaTheme="minorEastAsia" w:hAnsi="Cambria Math"/>
-            <w:lang w:eastAsia="ru-RU"/>
-          </w:rPr>
-          <m:t>)</m:t>
-        </m:r>
-      </m:oMath>
-      <w:r>
-        <w:rPr>
-          <w:rFonts w:eastAsiaTheme="minorEastAsia"/>
-          <w:lang w:eastAsia="ru-RU"/>
-        </w:rPr>
-        <w:t xml:space="preserve"> </w:t>
-      </w:r>
-      <w:proofErr w:type="gramEnd"/>
-      <w:r>
-        <w:rPr>
-          <w:rFonts w:eastAsiaTheme="minorEastAsia"/>
-          <w:lang w:eastAsia="ru-RU"/>
-        </w:rPr>
-        <w:t>опис</w:t>
-      </w:r>
-      <w:proofErr w:type="spellStart"/>
-      <w:r>
-        <w:rPr>
-          <w:rFonts w:eastAsiaTheme="minorEastAsia"/>
-          <w:lang w:eastAsia="ru-RU"/>
-        </w:rPr>
-        <w:t>ы</w:t>
-      </w:r>
-      <w:r>
-        <w:rPr>
-          <w:rFonts w:eastAsiaTheme="minorEastAsia"/>
-          <w:lang w:eastAsia="ru-RU"/>
-        </w:rPr>
-        <w:t>вается</w:t>
-      </w:r>
-      <w:proofErr w:type="spellEnd"/>
-      <w:r>
-        <w:rPr>
-          <w:rFonts w:eastAsiaTheme="minorEastAsia"/>
-          <w:lang w:eastAsia="ru-RU"/>
-        </w:rPr>
-        <w:t xml:space="preserve"> гамма-</w:t>
-      </w:r>
-      <w:r>
-        <w:rPr>
-          <w:shd w:val="clear" w:color="auto" w:fill="FFFFFF"/>
-        </w:rPr>
-        <w:t xml:space="preserve">распределением, соответствующим интенсивности </w:t>
-      </w:r>
-      <m:oMath>
-        <m:r>
-          <m:rPr>
-            <m:sty m:val="p"/>
-          </m:rPr>
-          <w:rPr>
-            <w:rFonts w:ascii="Cambria Math" w:hAnsi="Cambria Math"/>
-            <w:lang w:eastAsia="ru-RU"/>
-          </w:rPr>
-          <m:t>μ=15 человек/час</m:t>
-        </m:r>
-      </m:oMath>
-      <w:r>
-        <w:rPr>
-          <w:rFonts w:eastAsiaTheme="minorEastAsia"/>
-          <w:lang w:eastAsia="ru-RU"/>
-        </w:rPr>
-        <w:t>, с диспе</w:t>
-      </w:r>
-      <w:r>
-        <w:rPr>
-          <w:rFonts w:eastAsiaTheme="minorEastAsia"/>
-          <w:lang w:eastAsia="ru-RU"/>
-        </w:rPr>
-        <w:t>р</w:t>
-      </w:r>
-      <w:r>
-        <w:rPr>
-          <w:rFonts w:eastAsiaTheme="minorEastAsia"/>
-          <w:lang w:eastAsia="ru-RU"/>
-        </w:rPr>
-        <w:t xml:space="preserve">сией </w:t>
-      </w:r>
-      <m:oMath>
-        <m:sSup>
-          <m:sSupPr>
-            <m:ctrlPr>
-              <w:rPr>
-                <w:rFonts w:ascii="Cambria Math" w:hAnsi="Cambria Math"/>
-                <w:i/>
-                <w:lang w:val="en-US" w:eastAsia="ru-RU"/>
-              </w:rPr>
-            </m:ctrlPr>
-          </m:sSupPr>
-          <m:e>
-            <m:r>
-              <m:rPr>
-                <m:sty m:val="p"/>
-              </m:rPr>
-              <w:rPr>
-                <w:rFonts w:ascii="Cambria Math" w:hAnsi="Cambria Math"/>
-                <w:lang w:eastAsia="ru-RU"/>
-              </w:rPr>
-              <m:t>σ</m:t>
-            </m:r>
-            <m:ctrlPr>
-              <w:rPr>
-                <w:rFonts w:ascii="Cambria Math" w:hAnsi="Cambria Math"/>
-                <w:lang w:eastAsia="ru-RU"/>
-              </w:rPr>
-            </m:ctrlPr>
-          </m:e>
-          <m:sup>
-            <m:r>
-              <w:rPr>
-                <w:rFonts w:ascii="Cambria Math" w:hAnsi="Cambria Math"/>
-                <w:lang w:eastAsia="ru-RU"/>
-              </w:rPr>
-              <m:t>2</m:t>
-            </m:r>
-          </m:sup>
-        </m:sSup>
-        <m:r>
-          <m:rPr>
-            <m:sty m:val="p"/>
-          </m:rPr>
-          <w:rPr>
-            <w:rFonts w:ascii="Cambria Math" w:hAnsi="Cambria Math"/>
-            <w:lang w:eastAsia="ru-RU"/>
-          </w:rPr>
-          <m:t>=4/</m:t>
-        </m:r>
-        <m:sSup>
-          <m:sSupPr>
-            <m:ctrlPr>
-              <w:rPr>
-                <w:rFonts w:ascii="Cambria Math" w:hAnsi="Cambria Math"/>
-                <w:lang w:eastAsia="ru-RU"/>
-              </w:rPr>
-            </m:ctrlPr>
-          </m:sSupPr>
-          <m:e>
-            <m:r>
-              <m:rPr>
-                <m:sty m:val="p"/>
-              </m:rPr>
-              <w:rPr>
-                <w:rFonts w:ascii="Cambria Math" w:hAnsi="Cambria Math"/>
-                <w:lang w:eastAsia="ru-RU"/>
-              </w:rPr>
-              <m:t>μ</m:t>
-            </m:r>
-          </m:e>
-          <m:sup>
-            <m:r>
-              <m:rPr>
-                <m:sty m:val="p"/>
-              </m:rPr>
-              <w:rPr>
-                <w:rFonts w:ascii="Cambria Math" w:hAnsi="Cambria Math"/>
-                <w:lang w:eastAsia="ru-RU"/>
-              </w:rPr>
-              <m:t>2</m:t>
-            </m:r>
-          </m:sup>
-        </m:sSup>
-      </m:oMath>
-      <w:r>
-        <w:rPr>
-          <w:shd w:val="clear" w:color="auto" w:fill="FFFFFF"/>
-        </w:rPr>
-        <w:t>.</w:t>
-      </w:r>
-    </w:p>
-    <w:p>
-      <w:pPr>
-        <w:pStyle w:val="af6"/>
-        <w:rPr>
-          <w:shd w:val="clear" w:color="auto" w:fill="FFFFFF"/>
-        </w:rPr>
-      </w:pPr>
-      <w:r>
-        <w:rPr>
-          <w:shd w:val="clear" w:color="auto" w:fill="FFFFFF"/>
-        </w:rPr>
-        <w:drawing>
-          <wp:inline distT="0" distB="0" distL="0" distR="0" wp14:anchorId="3AD544EC" wp14:editId="22C1D2A0">
-            <wp:extent cx="3251315" cy="2433099"/>
-            <wp:effectExtent l="0" t="0" r="6350" b="5715"/>
-            <wp:docPr id="30" name="Рисунок 30" descr="C:\tmp\podlost\ToH\work\figures\happy\Selection_045.png"/>
-            <wp:cNvGraphicFramePr>
-              <a:graphicFrameLocks xmlns:a="http://schemas.openxmlformats.org/drawingml/2006/main" noChangeAspect="1"/>
-            </wp:cNvGraphicFramePr>
-            <a:graphic xmlns:a="http://schemas.openxmlformats.org/drawingml/2006/main">
-              <a:graphicData uri="http://schemas.openxmlformats.org/drawingml/2006/picture">
-                <pic:pic xmlns:pic="http://schemas.openxmlformats.org/drawingml/2006/picture">
-                  <pic:nvPicPr>
-                    <pic:cNvPr id="0" name="Picture 7" descr="C:\tmp\podlost\ToH\work\figures\happy\Selection_045.png"/>
-                    <pic:cNvPicPr>
-                      <a:picLocks noChangeAspect="1" noChangeArrowheads="1"/>
-                    </pic:cNvPicPr>
-                  </pic:nvPicPr>
-                  <pic:blipFill>
-                    <a:blip r:embed="rId34">
-                      <a:extLst>
-                        <a:ext uri="{28A0092B-C50C-407E-A947-70E740481C1C}">
-                          <a14:useLocalDpi xmlns:a14="http://schemas.microsoft.com/office/drawing/2010/main" val="0"/>
-                        </a:ext>
-                      </a:extLst>
-                    </a:blip>
-                    <a:srcRect/>
-                    <a:stretch>
-                      <a:fillRect/>
-                    </a:stretch>
-                  </pic:blipFill>
-                  <pic:spPr bwMode="auto">
-                    <a:xfrm>
-                      <a:off x="0" y="0"/>
-                      <a:ext cx="3253038" cy="2434388"/>
-                    </a:xfrm>
-                    <a:prstGeom prst="rect">
-                      <a:avLst/>
-                    </a:prstGeom>
-                    <a:noFill/>
-                    <a:ln>
-                      <a:noFill/>
-                    </a:ln>
-                  </pic:spPr>
-                </pic:pic>
-              </a:graphicData>
-            </a:graphic>
-          </wp:inline>
-        </w:drawing>
-      </w:r>
-    </w:p>
-    <w:p>
-      <w:pPr>
-        <w:pStyle w:val="ad"/>
-        <w:rPr>
-          <w:lang w:eastAsia="ru-RU"/>
-        </w:rPr>
-      </w:pPr>
-      <w:r>
-        <w:rPr>
-          <w:lang w:eastAsia="ru-RU"/>
-        </w:rPr>
-        <w:t>Распределения для периодов времени между появлением новых клиентов (синяя линия, экспоненциальное распределение) и времени обслуживания одного кл</w:t>
-      </w:r>
-      <w:r>
-        <w:rPr>
-          <w:lang w:eastAsia="ru-RU"/>
-        </w:rPr>
-        <w:t>и</w:t>
-      </w:r>
-      <w:r>
-        <w:rPr>
-          <w:lang w:eastAsia="ru-RU"/>
-        </w:rPr>
-        <w:t>ента (красная линия, гамма-распределение).</w:t>
-      </w:r>
-    </w:p>
-    <w:p>
-      <w:pPr>
-        <w:pStyle w:val="a6"/>
-        <w:rPr>
-          <w:shd w:val="clear" w:color="auto" w:fill="FFFFFF"/>
-        </w:rPr>
-      </w:pPr>
-      <w:r>
-        <w:rPr>
-          <w:shd w:val="clear" w:color="auto" w:fill="FFFFFF"/>
-        </w:rPr>
-        <w:lastRenderedPageBreak/>
-        <w:t>О</w:t>
-      </w:r>
-      <w:r>
-        <w:rPr>
-          <w:shd w:val="clear" w:color="auto" w:fill="FFFFFF"/>
-        </w:rPr>
-        <w:t>чередь остаётся стабильной</w:t>
-      </w:r>
-      <w:r>
-        <w:rPr>
-          <w:shd w:val="clear" w:color="auto" w:fill="FFFFFF"/>
-        </w:rPr>
-        <w:t>:</w:t>
-      </w:r>
-      <w:r>
-        <w:rPr>
-          <w:shd w:val="clear" w:color="auto" w:fill="FFFFFF"/>
-        </w:rPr>
-        <w:t xml:space="preserve"> клиенты в среднем обслуживаются быст</w:t>
-      </w:r>
-      <w:r>
-        <w:rPr>
-          <w:shd w:val="clear" w:color="auto" w:fill="FFFFFF"/>
-        </w:rPr>
-        <w:t>рее, чем прих</w:t>
-      </w:r>
-      <w:r>
-        <w:rPr>
-          <w:shd w:val="clear" w:color="auto" w:fill="FFFFFF"/>
-        </w:rPr>
-        <w:t>о</w:t>
-      </w:r>
-      <w:r>
-        <w:rPr>
-          <w:shd w:val="clear" w:color="auto" w:fill="FFFFFF"/>
-        </w:rPr>
-        <w:t>дят новые. Оператор работает хорошо: большая часть клиентов обслуживается очень быстро,</w:t>
-      </w:r>
-      <w:r>
-        <w:rPr>
-          <w:shd w:val="clear" w:color="auto" w:fill="FFFFFF"/>
-        </w:rPr>
-        <w:t xml:space="preserve"> но обратите внимание на то, что</w:t>
-      </w:r>
-      <w:r>
-        <w:rPr>
-          <w:shd w:val="clear" w:color="auto" w:fill="FFFFFF"/>
-        </w:rPr>
-        <w:t xml:space="preserve"> </w:t>
-      </w:r>
-      <w:r>
-        <w:rPr>
-          <w:shd w:val="clear" w:color="auto" w:fill="FFFFFF"/>
-        </w:rPr>
-        <w:t xml:space="preserve">велика доля </w:t>
-      </w:r>
-      <w:r>
-        <w:rPr>
-          <w:shd w:val="clear" w:color="auto" w:fill="FFFFFF"/>
-        </w:rPr>
-        <w:t>«трудны</w:t>
-      </w:r>
-      <w:r>
-        <w:rPr>
-          <w:shd w:val="clear" w:color="auto" w:fill="FFFFFF"/>
-        </w:rPr>
-        <w:t>х</w:t>
-      </w:r>
-      <w:r>
-        <w:rPr>
-          <w:shd w:val="clear" w:color="auto" w:fill="FFFFFF"/>
-        </w:rPr>
-        <w:t>» клиент</w:t>
-      </w:r>
-      <w:r>
-        <w:rPr>
-          <w:shd w:val="clear" w:color="auto" w:fill="FFFFFF"/>
-        </w:rPr>
-        <w:t>ов</w:t>
-      </w:r>
-      <w:r>
-        <w:rPr>
-          <w:shd w:val="clear" w:color="auto" w:fill="FFFFFF"/>
-        </w:rPr>
-        <w:t>, которые фо</w:t>
-      </w:r>
-      <w:r>
-        <w:rPr>
-          <w:shd w:val="clear" w:color="auto" w:fill="FFFFFF"/>
-        </w:rPr>
-        <w:t>р</w:t>
-      </w:r>
-      <w:r>
-        <w:rPr>
-          <w:shd w:val="clear" w:color="auto" w:fill="FFFFFF"/>
-        </w:rPr>
-        <w:t xml:space="preserve">мируют достаточно толстый хвост распределения. Их немного, но </w:t>
-      </w:r>
-      <w:r>
-        <w:rPr>
-          <w:shd w:val="clear" w:color="auto" w:fill="FFFFFF"/>
-        </w:rPr>
-        <w:t>каждый из них отним</w:t>
-      </w:r>
-      <w:r>
-        <w:rPr>
-          <w:shd w:val="clear" w:color="auto" w:fill="FFFFFF"/>
-        </w:rPr>
-        <w:t>а</w:t>
-      </w:r>
-      <w:r>
-        <w:rPr>
-          <w:shd w:val="clear" w:color="auto" w:fill="FFFFFF"/>
-        </w:rPr>
-        <w:t xml:space="preserve">ет </w:t>
-      </w:r>
-      <w:r>
-        <w:rPr>
-          <w:shd w:val="clear" w:color="auto" w:fill="FFFFFF"/>
-        </w:rPr>
-        <w:t xml:space="preserve">много времени </w:t>
-      </w:r>
-      <w:r>
-        <w:rPr>
-          <w:shd w:val="clear" w:color="auto" w:fill="FFFFFF"/>
-        </w:rPr>
-        <w:t>и</w:t>
-      </w:r>
-      <w:r>
-        <w:rPr>
-          <w:shd w:val="clear" w:color="auto" w:fill="FFFFFF"/>
-        </w:rPr>
-        <w:t xml:space="preserve"> все в очереди вынуждены их ждать</w:t>
-      </w:r>
-      <w:r>
-        <w:rPr>
-          <w:shd w:val="clear" w:color="auto" w:fill="FFFFFF"/>
-        </w:rPr>
-        <w:t>.</w:t>
-      </w:r>
-      <w:r>
-        <w:rPr>
-          <w:shd w:val="clear" w:color="auto" w:fill="FFFFFF"/>
-        </w:rPr>
-        <w:t xml:space="preserve"> </w:t>
-      </w:r>
-      <w:r>
-        <w:rPr>
-          <w:shd w:val="clear" w:color="auto" w:fill="FFFFFF"/>
-        </w:rPr>
-        <w:t>Для пр</w:t>
-      </w:r>
-      <w:r>
-        <w:rPr>
-          <w:shd w:val="clear" w:color="auto" w:fill="FFFFFF"/>
-        </w:rPr>
-        <w:t>имера, приведённого на рисунке</w:t>
-      </w:r>
-      <w:r>
-        <w:rPr>
-          <w:shd w:val="clear" w:color="auto" w:fill="FFFFFF"/>
-        </w:rPr>
-        <w:t>,</w:t>
-      </w:r>
-      <w:r>
-        <w:rPr>
-          <w:shd w:val="clear" w:color="auto" w:fill="FFFFFF"/>
-        </w:rPr>
-        <w:t xml:space="preserve"> с</w:t>
-      </w:r>
-      <w:r>
-        <w:rPr>
-          <w:shd w:val="clear" w:color="auto" w:fill="FFFFFF"/>
-        </w:rPr>
-        <w:t xml:space="preserve">реднее время ожидания оказалось равно </w:t>
-      </w:r>
-      <w:r>
-        <w:rPr>
-          <w:shd w:val="clear" w:color="auto" w:fill="FFFFFF"/>
-        </w:rPr>
-        <w:t xml:space="preserve">24 </w:t>
-      </w:r>
-      <w:r>
-        <w:rPr>
-          <w:shd w:val="clear" w:color="auto" w:fill="FFFFFF"/>
-        </w:rPr>
-        <w:t>минутам</w:t>
-      </w:r>
-      <w:r>
-        <w:rPr>
-          <w:shd w:val="clear" w:color="auto" w:fill="FFFFFF"/>
-        </w:rPr>
-        <w:t xml:space="preserve">, тогда как среднее время занятости оператора </w:t>
-      </w:r>
-      <w:r>
-        <w:rPr>
-          <w:shd w:val="clear" w:color="auto" w:fill="FFFFFF"/>
-        </w:rPr>
-        <w:t xml:space="preserve">составило </w:t>
-      </w:r>
-      <w:r>
-        <w:rPr>
-          <w:shd w:val="clear" w:color="auto" w:fill="FFFFFF"/>
-        </w:rPr>
-        <w:t xml:space="preserve">только </w:t>
-      </w:r>
-      <w:r>
-        <w:rPr>
-          <w:shd w:val="clear" w:color="auto" w:fill="FFFFFF"/>
-        </w:rPr>
-        <w:t xml:space="preserve">12 </w:t>
-      </w:r>
-      <w:r>
-        <w:rPr>
-          <w:shd w:val="clear" w:color="auto" w:fill="FFFFFF"/>
-        </w:rPr>
-        <w:t>минут</w:t>
-      </w:r>
-      <w:r>
-        <w:rPr>
-          <w:shd w:val="clear" w:color="auto" w:fill="FFFFFF"/>
-        </w:rPr>
-        <w:t xml:space="preserve">. </w:t>
-      </w:r>
-    </w:p>
-    <w:p>
-      <w:pPr>
-        <w:pStyle w:val="a6"/>
-        <w:rPr>
-          <w:shd w:val="clear" w:color="auto" w:fill="FFFFFF"/>
-        </w:rPr>
-      </w:pPr>
-      <w:r>
-        <w:rPr>
-          <w:shd w:val="clear" w:color="auto" w:fill="FFFFFF"/>
-        </w:rPr>
-        <w:t xml:space="preserve">Динамика такой очереди отличается от динамики </w:t>
-      </w:r>
-      <w:r>
-        <w:rPr>
-          <w:shd w:val="clear" w:color="auto" w:fill="FFFFFF"/>
-          <w:lang w:val="en-US"/>
-        </w:rPr>
-        <w:t>M</w:t>
-      </w:r>
-      <w:r>
-        <w:rPr>
-          <w:shd w:val="clear" w:color="auto" w:fill="FFFFFF"/>
-        </w:rPr>
-        <w:t>/</w:t>
-      </w:r>
-      <w:r>
-        <w:rPr>
-          <w:shd w:val="clear" w:color="auto" w:fill="FFFFFF"/>
-          <w:lang w:val="en-US"/>
-        </w:rPr>
-        <w:t>M</w:t>
-      </w:r>
-      <w:r>
-        <w:rPr>
-          <w:shd w:val="clear" w:color="auto" w:fill="FFFFFF"/>
-        </w:rPr>
-        <w:t>/</w:t>
-      </w:r>
-      <w:r>
-        <w:rPr>
-          <w:shd w:val="clear" w:color="auto" w:fill="FFFFFF"/>
-        </w:rPr>
-        <w:t>1. Для неё характерен неси</w:t>
-      </w:r>
-      <w:r>
-        <w:rPr>
-          <w:shd w:val="clear" w:color="auto" w:fill="FFFFFF"/>
-        </w:rPr>
-        <w:t>м</w:t>
-      </w:r>
-      <w:r>
-        <w:rPr>
-          <w:shd w:val="clear" w:color="auto" w:fill="FFFFFF"/>
-        </w:rPr>
-        <w:t>метричный пилообразный рисунок</w:t>
-      </w:r>
-      <w:r>
-        <w:rPr>
-          <w:shd w:val="clear" w:color="auto" w:fill="FFFFFF"/>
-        </w:rPr>
-        <w:t xml:space="preserve"> с плавной восходящей линией и резким сбросом</w:t>
-      </w:r>
-      <w:r>
-        <w:rPr>
-          <w:shd w:val="clear" w:color="auto" w:fill="FFFFFF"/>
-        </w:rPr>
-        <w:t>. Пока оператор занят «трудным» клиентом постепенно вырастает длинный хвост, а потом, осв</w:t>
-      </w:r>
-      <w:r>
-        <w:rPr>
-          <w:shd w:val="clear" w:color="auto" w:fill="FFFFFF"/>
-        </w:rPr>
-        <w:t>о</w:t>
-      </w:r>
-      <w:r>
-        <w:rPr>
-          <w:shd w:val="clear" w:color="auto" w:fill="FFFFFF"/>
-        </w:rPr>
-        <w:t>бодившись, оператор очень быстро с ним справл</w:t>
-      </w:r>
-      <w:r>
-        <w:rPr>
-          <w:shd w:val="clear" w:color="auto" w:fill="FFFFFF"/>
-        </w:rPr>
-        <w:t>я</w:t>
-      </w:r>
-      <w:r>
-        <w:rPr>
-          <w:shd w:val="clear" w:color="auto" w:fill="FFFFFF"/>
-        </w:rPr>
-        <w:t xml:space="preserve">ется. </w:t>
-      </w:r>
-    </w:p>
-    <w:p>
-      <w:pPr>
-        <w:pStyle w:val="af6"/>
-        <w:rPr>
-          <w:shd w:val="clear" w:color="auto" w:fill="FFFFFF"/>
-        </w:rPr>
-      </w:pPr>
-      <w:r>
-        <w:rPr>
-          <w:shd w:val="clear" w:color="auto" w:fill="FFFFFF"/>
-        </w:rPr>
-        <w:drawing>
-          <wp:inline distT="0" distB="0" distL="0" distR="0" wp14:anchorId="050A17C7" wp14:editId="6F3EE2A4">
-            <wp:extent cx="5009322" cy="1403425"/>
-            <wp:effectExtent l="0" t="0" r="1270" b="6350"/>
-            <wp:docPr id="33" name="Рисунок 33" descr="C:\tmp\podlost\ToH\work\figures\happy\Selection_046.png"/>
-            <wp:cNvGraphicFramePr>
-              <a:graphicFrameLocks xmlns:a="http://schemas.openxmlformats.org/drawingml/2006/main" noChangeAspect="1"/>
-            </wp:cNvGraphicFramePr>
-            <a:graphic xmlns:a="http://schemas.openxmlformats.org/drawingml/2006/main">
-              <a:graphicData uri="http://schemas.openxmlformats.org/drawingml/2006/picture">
-                <pic:pic xmlns:pic="http://schemas.openxmlformats.org/drawingml/2006/picture">
-                  <pic:nvPicPr>
-                    <pic:cNvPr id="0" name="Picture 10" descr="C:\tmp\podlost\ToH\work\figures\happy\Selection_046.png"/>
-                    <pic:cNvPicPr>
-                      <a:picLocks noChangeAspect="1" noChangeArrowheads="1"/>
-                    </pic:cNvPicPr>
-                  </pic:nvPicPr>
-                  <pic:blipFill>
-                    <a:blip r:embed="rId35">
-                      <a:extLst>
-                        <a:ext uri="{28A0092B-C50C-407E-A947-70E740481C1C}">
-                          <a14:useLocalDpi xmlns:a14="http://schemas.microsoft.com/office/drawing/2010/main" val="0"/>
-                        </a:ext>
-                      </a:extLst>
-                    </a:blip>
-                    <a:srcRect/>
-                    <a:stretch>
-                      <a:fillRect/>
-                    </a:stretch>
-                  </pic:blipFill>
-                  <pic:spPr bwMode="auto">
-                    <a:xfrm>
-                      <a:off x="0" y="0"/>
-                      <a:ext cx="5009238" cy="1403401"/>
-                    </a:xfrm>
-                    <a:prstGeom prst="rect">
-                      <a:avLst/>
-                    </a:prstGeom>
-                    <a:noFill/>
-                    <a:ln>
-                      <a:noFill/>
-                    </a:ln>
-                  </pic:spPr>
-                </pic:pic>
-              </a:graphicData>
-            </a:graphic>
-          </wp:inline>
-        </w:drawing>
-      </w:r>
-    </w:p>
-    <w:p>
-      <w:pPr>
-        <w:pStyle w:val="ad"/>
-      </w:pPr>
-      <w:r>
-        <w:rPr>
-          <w:shd w:val="clear" w:color="auto" w:fill="FFFFFF"/>
-        </w:rPr>
-        <w:t xml:space="preserve">Динамика </w:t>
-      </w:r>
-      <w:r>
-        <w:rPr>
-          <w:shd w:val="clear" w:color="auto" w:fill="FFFFFF"/>
-          <w:lang w:val="en-US"/>
-        </w:rPr>
-        <w:t>M</w:t>
-      </w:r>
-      <w:r>
-        <w:rPr>
-          <w:shd w:val="clear" w:color="auto" w:fill="FFFFFF"/>
-        </w:rPr>
-        <w:t>/</w:t>
-      </w:r>
-      <w:r>
-        <w:rPr>
-          <w:shd w:val="clear" w:color="auto" w:fill="FFFFFF"/>
-          <w:lang w:val="en-US"/>
-        </w:rPr>
-        <w:t>G</w:t>
-      </w:r>
-      <w:r>
-        <w:rPr>
-          <w:shd w:val="clear" w:color="auto" w:fill="FFFFFF"/>
-        </w:rPr>
-        <w:t>/</w:t>
-      </w:r>
-      <w:r>
-        <w:rPr>
-          <w:shd w:val="clear" w:color="auto" w:fill="FFFFFF"/>
-        </w:rPr>
-        <w:t>1</w:t>
-      </w:r>
-      <w:r>
-        <w:rPr>
-          <w:shd w:val="clear" w:color="auto" w:fill="FFFFFF"/>
-        </w:rPr>
-        <w:t>-</w:t>
-      </w:r>
-      <w:r>
-        <w:rPr>
-          <w:shd w:val="clear" w:color="auto" w:fill="FFFFFF"/>
-        </w:rPr>
-        <w:t>очеред</w:t>
-      </w:r>
-      <w:r>
-        <w:rPr>
-          <w:shd w:val="clear" w:color="auto" w:fill="FFFFFF"/>
-        </w:rPr>
-        <w:t>и, в которой время ожидания клиентов вдвое прево</w:t>
-      </w:r>
-      <w:r>
-        <w:rPr>
-          <w:shd w:val="clear" w:color="auto" w:fill="FFFFFF"/>
-        </w:rPr>
-        <w:t>с</w:t>
-      </w:r>
-      <w:r>
-        <w:rPr>
-          <w:shd w:val="clear" w:color="auto" w:fill="FFFFFF"/>
-        </w:rPr>
-        <w:t>ходит время занятости оператора.</w:t>
-      </w:r>
-    </w:p>
-    <w:p>
-      <w:pPr>
-        <w:pStyle w:val="a6"/>
-        <w:rPr>
-          <w:shd w:val="clear" w:color="auto" w:fill="FFFFFF"/>
-        </w:rPr>
-      </w:pPr>
-      <w:r>
-        <w:rPr>
-          <w:shd w:val="clear" w:color="auto" w:fill="FFFFFF"/>
-        </w:rPr>
-        <w:t xml:space="preserve">Получается, </w:t>
-      </w:r>
-      <w:proofErr w:type="gramStart"/>
-      <w:r>
-        <w:rPr>
-          <w:shd w:val="clear" w:color="auto" w:fill="FFFFFF"/>
-        </w:rPr>
-        <w:t>что</w:t>
-      </w:r>
-      <w:proofErr w:type="gramEnd"/>
-      <w:r>
-        <w:rPr>
-          <w:shd w:val="clear" w:color="auto" w:fill="FFFFFF"/>
-        </w:rPr>
-        <w:t xml:space="preserve"> не переставая работать, оператор</w:t>
-      </w:r>
-      <w:r>
-        <w:rPr>
-          <w:shd w:val="clear" w:color="auto" w:fill="FFFFFF"/>
-        </w:rPr>
-        <w:t>,</w:t>
-      </w:r>
-      <w:r>
-        <w:rPr>
-          <w:shd w:val="clear" w:color="auto" w:fill="FFFFFF"/>
-        </w:rPr>
-        <w:t xml:space="preserve"> в среднем</w:t>
-      </w:r>
-      <w:r>
-        <w:rPr>
-          <w:shd w:val="clear" w:color="auto" w:fill="FFFFFF"/>
-        </w:rPr>
-        <w:t>,</w:t>
-      </w:r>
-      <w:r>
-        <w:rPr>
-          <w:shd w:val="clear" w:color="auto" w:fill="FFFFFF"/>
-        </w:rPr>
-        <w:t xml:space="preserve"> </w:t>
-      </w:r>
-      <w:r>
-        <w:rPr>
-          <w:shd w:val="clear" w:color="auto" w:fill="FFFFFF"/>
-        </w:rPr>
-        <w:t>филонит, пока мы стр</w:t>
-      </w:r>
-      <w:r>
-        <w:rPr>
-          <w:shd w:val="clear" w:color="auto" w:fill="FFFFFF"/>
-        </w:rPr>
-        <w:t>а</w:t>
-      </w:r>
-      <w:r>
-        <w:rPr>
-          <w:shd w:val="clear" w:color="auto" w:fill="FFFFFF"/>
-        </w:rPr>
-        <w:t>даем в очереди</w:t>
-      </w:r>
-      <w:r>
-        <w:rPr>
-          <w:shd w:val="clear" w:color="auto" w:fill="FFFFFF"/>
-        </w:rPr>
-        <w:t xml:space="preserve"> </w:t>
-      </w:r>
-      <w:r>
-        <w:rPr>
-          <w:shd w:val="clear" w:color="auto" w:fill="FFFFFF"/>
-        </w:rPr>
-        <w:t>от бе</w:t>
-      </w:r>
-      <w:r>
-        <w:rPr>
-          <w:shd w:val="clear" w:color="auto" w:fill="FFFFFF"/>
-        </w:rPr>
-        <w:t>з</w:t>
-      </w:r>
-      <w:r>
-        <w:rPr>
-          <w:shd w:val="clear" w:color="auto" w:fill="FFFFFF"/>
-        </w:rPr>
-        <w:t>делья!</w:t>
-      </w:r>
-    </w:p>
-    <w:p>
-      <w:pPr>
-        <w:pStyle w:val="a6"/>
-        <w:rPr>
-          <w:shd w:val="clear" w:color="auto" w:fill="FFFFFF"/>
-        </w:rPr>
-      </w:pPr>
-      <w:r>
-        <w:rPr>
-          <w:shd w:val="clear" w:color="auto" w:fill="FFFFFF"/>
-        </w:rPr>
-        <w:t xml:space="preserve">Наконец, </w:t>
-      </w:r>
-      <w:r>
-        <w:rPr>
-          <w:shd w:val="clear" w:color="auto" w:fill="FFFFFF"/>
-        </w:rPr>
-        <w:t xml:space="preserve">говоря об очередях, нельзя не упомянуть </w:t>
-      </w:r>
-      <w:r>
-        <w:rPr>
-          <w:shd w:val="clear" w:color="auto" w:fill="FFFFFF"/>
-        </w:rPr>
-        <w:t>и совершенно возмутительный п</w:t>
-      </w:r>
-      <w:r>
-        <w:rPr>
-          <w:shd w:val="clear" w:color="auto" w:fill="FFFFFF"/>
-        </w:rPr>
-        <w:t>а</w:t>
-      </w:r>
-      <w:r>
-        <w:rPr>
-          <w:shd w:val="clear" w:color="auto" w:fill="FFFFFF"/>
-        </w:rPr>
-        <w:t xml:space="preserve">радокс </w:t>
-      </w:r>
-      <w:proofErr w:type="spellStart"/>
-      <w:r>
-        <w:rPr>
-          <w:shd w:val="clear" w:color="auto" w:fill="FFFFFF"/>
-        </w:rPr>
-        <w:t>Браес</w:t>
-      </w:r>
-      <w:r>
-        <w:rPr>
-          <w:shd w:val="clear" w:color="auto" w:fill="FFFFFF"/>
-        </w:rPr>
-        <w:t>а</w:t>
-      </w:r>
-      <w:proofErr w:type="spellEnd"/>
-      <w:r>
-        <w:rPr>
-          <w:shd w:val="clear" w:color="auto" w:fill="FFFFFF"/>
-        </w:rPr>
-        <w:t xml:space="preserve">, приводящий к тому, что в </w:t>
-      </w:r>
-      <w:r>
-        <w:rPr>
-          <w:shd w:val="clear" w:color="auto" w:fill="FFFFFF"/>
-        </w:rPr>
-        <w:t xml:space="preserve">коммуникационной </w:t>
-      </w:r>
-      <w:r>
-        <w:rPr>
-          <w:shd w:val="clear" w:color="auto" w:fill="FFFFFF"/>
-        </w:rPr>
-        <w:t>сети</w:t>
-      </w:r>
-      <w:r>
-        <w:rPr>
-          <w:shd w:val="clear" w:color="auto" w:fill="FFFFFF"/>
-        </w:rPr>
-        <w:t xml:space="preserve">, содержащей </w:t>
-      </w:r>
-      <w:r>
-        <w:rPr>
-          <w:shd w:val="clear" w:color="auto" w:fill="FFFFFF"/>
-        </w:rPr>
-        <w:t>очеред</w:t>
-      </w:r>
-      <w:r>
-        <w:rPr>
-          <w:shd w:val="clear" w:color="auto" w:fill="FFFFFF"/>
-        </w:rPr>
-        <w:t>и</w:t>
-      </w:r>
-      <w:r>
-        <w:rPr>
-          <w:shd w:val="clear" w:color="auto" w:fill="FFFFFF"/>
-        </w:rPr>
-        <w:t xml:space="preserve"> добавление новых простых связей (не стохастических) может привести к уменьшению пропускной способности всей сети. Этот парадокс получил достаточно широкую извес</w:t>
-      </w:r>
-      <w:r>
-        <w:rPr>
-          <w:shd w:val="clear" w:color="auto" w:fill="FFFFFF"/>
-        </w:rPr>
-        <w:t>т</w:t>
-      </w:r>
-      <w:r>
-        <w:rPr>
-          <w:shd w:val="clear" w:color="auto" w:fill="FFFFFF"/>
-        </w:rPr>
-        <w:t>ность тогда, когда… по</w:t>
-      </w:r>
-      <w:r>
-        <w:rPr>
-          <w:shd w:val="clear" w:color="auto" w:fill="FFFFFF"/>
-        </w:rPr>
-        <w:t>з</w:t>
-      </w:r>
-      <w:r>
-        <w:rPr>
-          <w:shd w:val="clear" w:color="auto" w:fill="FFFFFF"/>
-        </w:rPr>
-        <w:t>же…</w:t>
-      </w:r>
-    </w:p>
-    <w:p>
-      <w:pPr>
-        <w:pStyle w:val="a6"/>
-      </w:pPr>
-      <w:r>
-        <w:rPr>
-          <w:shd w:val="clear" w:color="auto" w:fill="FFFFFF"/>
-        </w:rPr>
-        <w:t>Нечто подобное мы можем наблюдать в поликлинике, когда выстраивается очередь из имеющих право проходить вне очереди, которая тормозит всех</w:t>
-      </w:r>
-      <w:r>
-        <w:rPr>
-          <w:shd w:val="clear" w:color="auto" w:fill="FFFFFF"/>
-        </w:rPr>
-        <w:t xml:space="preserve"> подряд</w:t>
-      </w:r>
-      <w:r>
-        <w:rPr>
-          <w:shd w:val="clear" w:color="auto" w:fill="FFFFFF"/>
-        </w:rPr>
-        <w:t>.</w:t>
       </w:r>
     </w:p>
     <w:sectPr>
@@ -17963,7 +11606,7 @@
 </file>
 
 <file path=customXml/itemProps1.xml><?xml version="1.0" encoding="utf-8"?>
-<ds:datastoreItem xmlns:ds="http://schemas.openxmlformats.org/officeDocument/2006/customXml" ds:itemID="{A15C9596-0D60-4D65-822E-1DD8770FC006}">
+<ds:datastoreItem xmlns:ds="http://schemas.openxmlformats.org/officeDocument/2006/customXml" ds:itemID="{433FED53-59B6-455F-A461-0B9AB95BB8A0}">
   <ds:schemaRefs>
     <ds:schemaRef ds:uri="http://schemas.openxmlformats.org/officeDocument/2006/bibliography"/>
   </ds:schemaRefs>
